--- a/Acorn_R_Data/RDSA_5.docx
+++ b/Acorn_R_Data/RDSA_5.docx
@@ -4736,7 +4736,7 @@
       <w:pPr>
         <w:jc w:val="left"/>
         <w:rPr>
-          <w:rFonts w:cs="Menlo" w:hint="eastAsia"/>
+          <w:rFonts w:cs="Menlo"/>
         </w:rPr>
       </w:pPr>
       <w:r>
@@ -4856,7 +4856,7 @@
       <w:pPr>
         <w:jc w:val="left"/>
         <w:rPr>
-          <w:rFonts w:cs="Menlo" w:hint="eastAsia"/>
+          <w:rFonts w:cs="Menlo"/>
         </w:rPr>
       </w:pPr>
       <w:r>
@@ -5062,7 +5062,7 @@
       <w:pPr>
         <w:jc w:val="left"/>
         <w:rPr>
-          <w:rFonts w:cs="Menlo" w:hint="eastAsia"/>
+          <w:rFonts w:cs="Menlo"/>
         </w:rPr>
       </w:pPr>
       <w:r>
@@ -5147,7 +5147,7 @@
       <w:pPr>
         <w:jc w:val="left"/>
         <w:rPr>
-          <w:rFonts w:cs="Menlo" w:hint="eastAsia"/>
+          <w:rFonts w:cs="Menlo"/>
         </w:rPr>
       </w:pPr>
     </w:p>
@@ -5183,7 +5183,7 @@
       <w:pPr>
         <w:jc w:val="left"/>
         <w:rPr>
-          <w:rFonts w:cs="Menlo" w:hint="eastAsia"/>
+          <w:rFonts w:cs="Menlo"/>
         </w:rPr>
       </w:pPr>
       <w:r>
@@ -5333,7 +5333,7 @@
       <w:pPr>
         <w:jc w:val="left"/>
         <w:rPr>
-          <w:rFonts w:cs="Menlo" w:hint="eastAsia"/>
+          <w:rFonts w:cs="Menlo"/>
         </w:rPr>
       </w:pPr>
       <w:r>
@@ -5560,7 +5560,7 @@
       <w:pPr>
         <w:jc w:val="left"/>
         <w:rPr>
-          <w:rFonts w:cs="Menlo" w:hint="eastAsia"/>
+          <w:rFonts w:cs="Menlo"/>
         </w:rPr>
       </w:pPr>
       <w:r>
@@ -5608,7 +5608,7 @@
       <w:pPr>
         <w:jc w:val="left"/>
         <w:rPr>
-          <w:rFonts w:cs="Menlo" w:hint="eastAsia"/>
+          <w:rFonts w:cs="Menlo"/>
         </w:rPr>
       </w:pPr>
       <w:r>
@@ -5932,7 +5932,7 @@
       <w:pPr>
         <w:jc w:val="left"/>
         <w:rPr>
-          <w:rFonts w:cs="Menlo" w:hint="eastAsia"/>
+          <w:rFonts w:cs="Menlo"/>
         </w:rPr>
       </w:pPr>
       <w:r>
@@ -6036,7 +6036,7 @@
       <w:pPr>
         <w:jc w:val="left"/>
         <w:rPr>
-          <w:rFonts w:cs="Menlo" w:hint="eastAsia"/>
+          <w:rFonts w:cs="Menlo"/>
         </w:rPr>
       </w:pPr>
       <w:r>
@@ -6298,7 +6298,7 @@
       <w:pPr>
         <w:jc w:val="left"/>
         <w:rPr>
-          <w:rFonts w:cs="Menlo" w:hint="eastAsia"/>
+          <w:rFonts w:cs="Menlo"/>
         </w:rPr>
       </w:pPr>
       <w:r>
@@ -6346,7 +6346,7 @@
       <w:pPr>
         <w:jc w:val="left"/>
         <w:rPr>
-          <w:rFonts w:cs="Menlo" w:hint="eastAsia"/>
+          <w:rFonts w:cs="Menlo"/>
         </w:rPr>
       </w:pPr>
       <w:r>
@@ -6464,8 +6464,6 @@
         </w:rPr>
         <w:t>이다.</w:t>
       </w:r>
-      <w:bookmarkStart w:id="0" w:name="_GoBack"/>
-      <w:bookmarkEnd w:id="0"/>
     </w:p>
     <w:p>
       <w:pPr>
@@ -6511,16 +6509,81 @@
         <w:t xml:space="preserve"> </w:t>
       </w:r>
       <w:r>
-        <w:t>The cost of exchange sorting</w:t>
-      </w:r>
-    </w:p>
-    <w:p>
-      <w:pPr>
-        <w:jc w:val="left"/>
-        <w:rPr>
-          <w:rFonts w:cs="Menlo"/>
-        </w:rPr>
-      </w:pPr>
+        <w:rPr>
+          <w:rFonts w:hint="eastAsia"/>
+        </w:rPr>
+        <w:t>교환 정렬의 비용</w:t>
+      </w:r>
+    </w:p>
+    <w:p>
+      <w:pPr>
+        <w:jc w:val="left"/>
+        <w:rPr>
+          <w:rFonts w:cs="Menlo"/>
+        </w:rPr>
+      </w:pPr>
+    </w:p>
+    <w:p>
+      <w:pPr>
+        <w:jc w:val="left"/>
+        <w:rPr>
+          <w:rFonts w:cs="Menlo" w:hint="eastAsia"/>
+        </w:rPr>
+      </w:pPr>
+      <w:r>
+        <w:rPr>
+          <w:rFonts w:cs="Menlo" w:hint="eastAsia"/>
+        </w:rPr>
+        <w:t>삽입 정렬,</w:t>
+      </w:r>
+      <w:r>
+        <w:rPr>
+          <w:rFonts w:cs="Menlo"/>
+        </w:rPr>
+        <w:t xml:space="preserve"> </w:t>
+      </w:r>
+      <w:r>
+        <w:rPr>
+          <w:rFonts w:cs="Menlo" w:hint="eastAsia"/>
+        </w:rPr>
+        <w:t>버블 정렬,</w:t>
+      </w:r>
+      <w:r>
+        <w:rPr>
+          <w:rFonts w:cs="Menlo"/>
+        </w:rPr>
+        <w:t xml:space="preserve"> </w:t>
+      </w:r>
+      <w:r>
+        <w:rPr>
+          <w:rFonts w:cs="Menlo" w:hint="eastAsia"/>
+        </w:rPr>
+        <w:t>그리고 선택 정렬은 세 가지 전형적인 정렬 알고리즘이며,</w:t>
+      </w:r>
+      <w:r>
+        <w:rPr>
+          <w:rFonts w:cs="Menlo"/>
+        </w:rPr>
+        <w:t xml:space="preserve"> </w:t>
+      </w:r>
+      <w:r>
+        <w:rPr>
+          <w:rFonts w:cs="Menlo" w:hint="eastAsia"/>
+        </w:rPr>
+        <w:t>크기가 큰 벡터와 반복 횟수가 많은 벡터에 대해 실행하는 데 비용이 많이 든다.</w:t>
+      </w:r>
+      <w:r>
+        <w:rPr>
+          <w:rFonts w:cs="Menlo"/>
+        </w:rPr>
+        <w:t xml:space="preserve"> </w:t>
+      </w:r>
+      <w:r>
+        <w:rPr>
+          <w:rFonts w:cs="Menlo" w:hint="eastAsia"/>
+        </w:rPr>
+        <w:t>실행 비용이 높은 이유는 다음과 같다.</w:t>
+      </w:r>
     </w:p>
     <w:p>
       <w:pPr>
@@ -6559,15 +6622,9 @@
       </w:pPr>
       <w:r>
         <w:rPr>
-          <w:rFonts w:cs="Menlo"/>
-        </w:rPr>
-        <w:t>Comparison of only adjac</w:t>
-      </w:r>
-      <w:r>
-        <w:rPr>
-          <w:rFonts w:cs="Menlo"/>
-        </w:rPr>
-        <w:t>ent elements in a vector</w:t>
+          <w:rFonts w:cs="Menlo" w:hint="eastAsia"/>
+        </w:rPr>
+        <w:t>벡터 내에서 인접한 개체들과 비교</w:t>
       </w:r>
     </w:p>
     <w:p>
@@ -6585,6 +6642,64 @@
       </w:pPr>
       <w:r>
         <w:rPr>
+          <w:rFonts w:cs="Menlo" w:hint="eastAsia"/>
+        </w:rPr>
+        <w:t xml:space="preserve">비교에 기반해 인접한 개체들과 스와핑 </w:t>
+      </w:r>
+      <w:r>
+        <w:rPr>
+          <w:rFonts w:cs="Menlo"/>
+        </w:rPr>
+        <w:t>(</w:t>
+      </w:r>
+      <w:r>
+        <w:rPr>
+          <w:rFonts w:cs="Menlo" w:hint="eastAsia"/>
+        </w:rPr>
+        <w:t>선택 정렬은 제외)</w:t>
+      </w:r>
+    </w:p>
+    <w:p>
+      <w:pPr>
+        <w:pStyle w:val="a3"/>
+        <w:numPr>
+          <w:ilvl w:val="0"/>
+          <w:numId w:val="34"/>
+        </w:numPr>
+        <w:ind w:leftChars="0"/>
+        <w:jc w:val="left"/>
+        <w:rPr>
+          <w:rFonts w:cs="Menlo"/>
+        </w:rPr>
+      </w:pPr>
+      <w:r>
+        <w:rPr>
+          <w:rFonts w:cs="Menlo"/>
+        </w:rPr>
+        <w:t>Comparison of only adjac</w:t>
+      </w:r>
+      <w:r>
+        <w:rPr>
+          <w:rFonts w:cs="Menlo"/>
+        </w:rPr>
+        <w:t>ent elements in a vector</w:t>
+      </w:r>
+    </w:p>
+    <w:p>
+      <w:pPr>
+        <w:pStyle w:val="a3"/>
+        <w:numPr>
+          <w:ilvl w:val="0"/>
+          <w:numId w:val="34"/>
+        </w:numPr>
+        <w:ind w:leftChars="0"/>
+        <w:jc w:val="left"/>
+        <w:rPr>
+          <w:rFonts w:cs="Menlo"/>
+        </w:rPr>
+      </w:pPr>
+      <w:r>
+        <w:rPr>
           <w:rFonts w:cs="Menlo"/>
         </w:rPr>
         <w:t>Swapping of adjacent elements (except in selection sort) based on comparisons</w:t>
@@ -6602,6 +6717,88 @@
       <w:pPr>
         <w:jc w:val="left"/>
         <w:rPr>
+          <w:rFonts w:cs="Menlo" w:hint="eastAsia"/>
+        </w:rPr>
+      </w:pPr>
+      <w:r>
+        <w:rPr>
+          <w:rFonts w:cs="Menlo" w:hint="eastAsia"/>
+        </w:rPr>
+        <w:t>인접한 개체들 간의 스와핑을 교환(</w:t>
+      </w:r>
+      <w:r>
+        <w:rPr>
+          <w:rFonts w:cs="Menlo"/>
+        </w:rPr>
+        <w:t>exchange</w:t>
+      </w:r>
+      <w:r>
+        <w:rPr>
+          <w:rFonts w:cs="Menlo"/>
+        </w:rPr>
+        <w:t>)</w:t>
+      </w:r>
+      <w:r>
+        <w:rPr>
+          <w:rFonts w:cs="Menlo" w:hint="eastAsia"/>
+        </w:rPr>
+        <w:t>이라고 하며,</w:t>
+      </w:r>
+      <w:r>
+        <w:rPr>
+          <w:rFonts w:cs="Menlo"/>
+        </w:rPr>
+        <w:t xml:space="preserve"> </w:t>
+      </w:r>
+      <w:r>
+        <w:rPr>
+          <w:rFonts w:cs="Menlo" w:hint="eastAsia"/>
+        </w:rPr>
+        <w:t>그래서 이 세 가지 알고리즘을 교환 정렬(</w:t>
+      </w:r>
+      <w:r>
+        <w:rPr>
+          <w:rFonts w:cs="Menlo"/>
+        </w:rPr>
+        <w:t>exchange sort</w:t>
+      </w:r>
+      <w:r>
+        <w:rPr>
+          <w:rFonts w:cs="Menlo" w:hint="eastAsia"/>
+        </w:rPr>
+        <w:t>)이라고 부른다.</w:t>
+      </w:r>
+      <w:r>
+        <w:rPr>
+          <w:rFonts w:cs="Menlo"/>
+        </w:rPr>
+        <w:t xml:space="preserve"> </w:t>
+      </w:r>
+      <w:r>
+        <w:rPr>
+          <w:rFonts w:cs="Menlo" w:hint="eastAsia"/>
+        </w:rPr>
+        <w:t>이 교환 정렬의 실행 비용은 정확한 순서를 가진 벡터를 형성하기 위해 각 개체에 의한 셀 대 셀 이동(역전 횟수라고도 한다</w:t>
+      </w:r>
+      <w:r>
+        <w:rPr>
+          <w:rFonts w:cs="Menlo"/>
+        </w:rPr>
+        <w:t>)</w:t>
+      </w:r>
+      <w:r>
+        <w:rPr>
+          <w:rFonts w:cs="Menlo" w:hint="eastAsia"/>
+        </w:rPr>
+        <w:t>의 전체 횟수이다.</w:t>
+      </w:r>
+      <w:bookmarkStart w:id="0" w:name="_GoBack"/>
+      <w:bookmarkEnd w:id="0"/>
+    </w:p>
+    <w:p>
+      <w:pPr>
+        <w:jc w:val="left"/>
+        <w:rPr>
           <w:rFonts w:cs="Menlo"/>
         </w:rPr>
       </w:pPr>
@@ -6617,6 +6814,30 @@
         <w:jc w:val="left"/>
         <w:rPr>
           <w:rFonts w:cs="Menlo"/>
+        </w:rPr>
+      </w:pPr>
+    </w:p>
+    <w:p>
+      <w:pPr>
+        <w:jc w:val="left"/>
+        <w:rPr>
+          <w:rFonts w:cs="Menlo"/>
+        </w:rPr>
+      </w:pPr>
+    </w:p>
+    <w:p>
+      <w:pPr>
+        <w:jc w:val="left"/>
+        <w:rPr>
+          <w:rFonts w:cs="Menlo" w:hint="eastAsia"/>
+        </w:rPr>
+      </w:pPr>
+    </w:p>
+    <w:p>
+      <w:pPr>
+        <w:jc w:val="left"/>
+        <w:rPr>
+          <w:rFonts w:cs="Menlo" w:hint="eastAsia"/>
         </w:rPr>
       </w:pPr>
     </w:p>
@@ -6845,14 +7066,7 @@
         <w:rPr>
           <w:rFonts w:cs="Menlo"/>
         </w:rPr>
-        <w:t xml:space="preserve">The following Table 5.1 summarizes the system runtime asymptotes for all the three </w:t>
-      </w:r>
-      <w:r>
-        <w:rPr>
-          <w:rFonts w:cs="Menlo"/>
-        </w:rPr>
-        <w:lastRenderedPageBreak/>
-        <w:t>case scenarios (best, worst, and average) using the number of comparisons and number of swaps for insertion sort, bubble sort, and selection sort algorithms. The system runtime of insertion</w:t>
+        <w:t>The following Table 5.1 summarizes the system runtime asymptotes for all the three case scenarios (best, worst, and average) using the number of comparisons and number of swaps for insertion sort, bubble sort, and selection sort algorithms. The system runtime of insertion</w:t>
       </w:r>
       <w:r>
         <w:rPr>
@@ -7045,7 +7259,14 @@
         <w:rPr>
           <w:rFonts w:cs="Menlo"/>
         </w:rPr>
-        <w:t xml:space="preserve">Shell sort (also called diminishing increment sort) is a non-intuitive (real-life) and a non- adjacent element comparison (and swap) type of sorting algorithm. It is a derivative of insertion sorting; however, it performs way better in worst-case scenarios. It is based on a methodology adopted by many other algorithms to be covered later: the entire vector (parent) is initially split into multiple subvectors (child), then sorting is performed on each subvector, and later all the subvectors are recombined into their parent vector. </w:t>
+        <w:t xml:space="preserve">Shell sort (also called diminishing increment sort) is a non-intuitive (real-life) and a non- adjacent element comparison (and swap) type of sorting algorithm. It is a derivative of insertion sorting; however, it performs way better in worst-case scenarios. It is based on a methodology adopted by many other algorithms to be covered later: the entire vector (parent) is initially split into multiple </w:t>
+      </w:r>
+      <w:r>
+        <w:rPr>
+          <w:rFonts w:cs="Menlo"/>
+        </w:rPr>
+        <w:lastRenderedPageBreak/>
+        <w:t xml:space="preserve">subvectors (child), then sorting is performed on each subvector, and later all the subvectors are recombined into their parent vector. </w:t>
       </w:r>
     </w:p>
     <w:p>
@@ -7090,7 +7311,6 @@
           <w:rFonts w:cs="Menlo"/>
           <w:noProof/>
         </w:rPr>
-        <w:lastRenderedPageBreak/>
         <w:drawing>
           <wp:inline distT="0" distB="0" distL="0" distR="0" wp14:anchorId="072BFEC0" wp14:editId="2FF26C18">
             <wp:extent cx="3689313" cy="2165768"/>
@@ -7248,6 +7468,7 @@
         <w:rPr>
           <w:rFonts w:cs="Menlo"/>
         </w:rPr>
+        <w:lastRenderedPageBreak/>
         <w:t xml:space="preserve">Similarly, perform iterations till the length of the subvector equals the entire vector, and finally, culminate the sorting with a normal insertion sort of all the elements. </w:t>
       </w:r>
     </w:p>
@@ -7324,505 +7545,505 @@
         <w:rPr>
           <w:rFonts w:cs="Menlo"/>
         </w:rPr>
+        <w:t xml:space="preserve">    </w:t>
+      </w:r>
+      <w:r>
+        <w:rPr>
+          <w:rFonts w:cs="Menlo"/>
+        </w:rPr>
+        <w:t>Shell_Sort &lt;- function(V,n) {</w:t>
+      </w:r>
+    </w:p>
+    <w:p>
+      <w:pPr>
+        <w:jc w:val="left"/>
+        <w:rPr>
+          <w:rFonts w:cs="Menlo"/>
+        </w:rPr>
+      </w:pPr>
+      <w:r>
+        <w:rPr>
+          <w:rFonts w:cs="Menlo"/>
+        </w:rPr>
+        <w:t xml:space="preserve">        </w:t>
+      </w:r>
+      <w:r>
+        <w:rPr>
+          <w:rFonts w:cs="Menlo"/>
+        </w:rPr>
+        <w:t xml:space="preserve">if(n==0) </w:t>
+      </w:r>
+      <w:r>
+        <w:rPr>
+          <w:rFonts w:cs="Menlo"/>
+        </w:rPr>
+        <w:t xml:space="preserve">  </w:t>
+      </w:r>
+      <w:r>
+        <w:rPr>
+          <w:rFonts w:cs="Menlo"/>
+        </w:rPr>
+        <w:t xml:space="preserve">stop("No elements to sort") </w:t>
+      </w:r>
+    </w:p>
+    <w:p>
+      <w:pPr>
+        <w:jc w:val="left"/>
+        <w:rPr>
+          <w:rFonts w:cs="Menlo"/>
+        </w:rPr>
+      </w:pPr>
+      <w:r>
+        <w:rPr>
+          <w:rFonts w:cs="Menlo"/>
+        </w:rPr>
+        <w:t xml:space="preserve">        </w:t>
+      </w:r>
+      <w:r>
+        <w:rPr>
+          <w:rFonts w:cs="Menlo"/>
+        </w:rPr>
+        <w:t>increment</w:t>
+      </w:r>
+      <w:r>
+        <w:rPr>
+          <w:rFonts w:cs="Menlo"/>
+        </w:rPr>
+        <w:t xml:space="preserve"> </w:t>
+      </w:r>
+      <w:r>
+        <w:rPr>
+          <w:rFonts w:cs="Menlo"/>
+        </w:rPr>
+        <w:t>=</w:t>
+      </w:r>
+      <w:r>
+        <w:rPr>
+          <w:rFonts w:cs="Menlo"/>
+        </w:rPr>
+        <w:t xml:space="preserve"> round(n/2) #</w:t>
+      </w:r>
+      <w:r>
+        <w:rPr>
+          <w:rFonts w:cs="Menlo"/>
+        </w:rPr>
+        <w:t xml:space="preserve"> as.integer </w:t>
+      </w:r>
+    </w:p>
+    <w:p>
+      <w:pPr>
+        <w:jc w:val="left"/>
+        <w:rPr>
+          <w:rFonts w:cs="Menlo"/>
+        </w:rPr>
+      </w:pPr>
+      <w:r>
+        <w:rPr>
+          <w:rFonts w:cs="Menlo"/>
+        </w:rPr>
+        <w:t xml:space="preserve">        </w:t>
+      </w:r>
+      <w:r>
+        <w:rPr>
+          <w:rFonts w:cs="Menlo"/>
+        </w:rPr>
+        <w:t>while(increment&gt;0) {</w:t>
+      </w:r>
+    </w:p>
+    <w:p>
+      <w:pPr>
+        <w:jc w:val="left"/>
+        <w:rPr>
+          <w:rFonts w:cs="Menlo"/>
+        </w:rPr>
+      </w:pPr>
+      <w:r>
+        <w:rPr>
+          <w:rFonts w:cs="Menlo"/>
+        </w:rPr>
+        <w:t xml:space="preserve">            </w:t>
+      </w:r>
+      <w:r>
+        <w:rPr>
+          <w:rFonts w:cs="Menlo"/>
+        </w:rPr>
+        <w:t>for(i in (increment+1):n) {</w:t>
+      </w:r>
+    </w:p>
+    <w:p>
+      <w:pPr>
+        <w:jc w:val="left"/>
+        <w:rPr>
+          <w:rFonts w:cs="Menlo"/>
+        </w:rPr>
+      </w:pPr>
+      <w:r>
+        <w:rPr>
+          <w:rFonts w:cs="Menlo"/>
+        </w:rPr>
+        <w:t xml:space="preserve">                </w:t>
+      </w:r>
+      <w:r>
+        <w:rPr>
+          <w:rFonts w:cs="Menlo"/>
+        </w:rPr>
+        <w:t xml:space="preserve">temp &lt;- V[i] </w:t>
+      </w:r>
+    </w:p>
+    <w:p>
+      <w:pPr>
+        <w:jc w:val="left"/>
+        <w:rPr>
+          <w:rFonts w:cs="Menlo"/>
+        </w:rPr>
+      </w:pPr>
+      <w:r>
+        <w:rPr>
+          <w:rFonts w:cs="Menlo"/>
+        </w:rPr>
+        <w:t xml:space="preserve">                </w:t>
+      </w:r>
+      <w:r>
+        <w:rPr>
+          <w:rFonts w:cs="Menlo"/>
+        </w:rPr>
+        <w:t>j=i</w:t>
+      </w:r>
+    </w:p>
+    <w:p>
+      <w:pPr>
+        <w:jc w:val="left"/>
+        <w:rPr>
+          <w:rFonts w:cs="Menlo"/>
+        </w:rPr>
+      </w:pPr>
+      <w:r>
+        <w:rPr>
+          <w:rFonts w:cs="Menlo"/>
+        </w:rPr>
+        <w:t xml:space="preserve">                </w:t>
+      </w:r>
+      <w:r>
+        <w:rPr>
+          <w:rFonts w:cs="Menlo"/>
+        </w:rPr>
+        <w:t>while(j &gt;= (increment+1) &amp;&amp; V[j-increment] &gt; temp) {</w:t>
+      </w:r>
+    </w:p>
+    <w:p>
+      <w:pPr>
+        <w:jc w:val="left"/>
+        <w:rPr>
+          <w:rFonts w:cs="Menlo"/>
+        </w:rPr>
+      </w:pPr>
+      <w:r>
+        <w:rPr>
+          <w:rFonts w:cs="Menlo"/>
+        </w:rPr>
+        <w:t xml:space="preserve">                    </w:t>
+      </w:r>
+      <w:r>
+        <w:rPr>
+          <w:rFonts w:cs="Menlo"/>
+        </w:rPr>
+        <w:t xml:space="preserve">V[j] &lt;- V[j-increment] </w:t>
+      </w:r>
+    </w:p>
+    <w:p>
+      <w:pPr>
+        <w:jc w:val="left"/>
+        <w:rPr>
+          <w:rFonts w:cs="Menlo"/>
+        </w:rPr>
+      </w:pPr>
+      <w:r>
+        <w:rPr>
+          <w:rFonts w:cs="Menlo"/>
+        </w:rPr>
+        <w:t xml:space="preserve">                    </w:t>
+      </w:r>
+      <w:r>
+        <w:rPr>
+          <w:rFonts w:cs="Menlo"/>
+        </w:rPr>
+        <w:t>j &lt;- j-increment</w:t>
+      </w:r>
+    </w:p>
+    <w:p>
+      <w:pPr>
+        <w:jc w:val="left"/>
+        <w:rPr>
+          <w:rFonts w:cs="Menlo"/>
+        </w:rPr>
+      </w:pPr>
+      <w:r>
+        <w:rPr>
+          <w:rFonts w:cs="Menlo"/>
+        </w:rPr>
+        <w:t xml:space="preserve">                </w:t>
+      </w:r>
+      <w:r>
+        <w:rPr>
+          <w:rFonts w:cs="Menlo"/>
+        </w:rPr>
+        <w:t>}</w:t>
+      </w:r>
+    </w:p>
+    <w:p>
+      <w:pPr>
+        <w:jc w:val="left"/>
+        <w:rPr>
+          <w:rFonts w:cs="Menlo"/>
+        </w:rPr>
+      </w:pPr>
+      <w:r>
+        <w:rPr>
+          <w:rFonts w:cs="Menlo"/>
+        </w:rPr>
+        <w:t xml:space="preserve">                </w:t>
+      </w:r>
+      <w:r>
+        <w:rPr>
+          <w:rFonts w:cs="Menlo"/>
+        </w:rPr>
+        <w:t>V[j] &lt;- temp</w:t>
+      </w:r>
+    </w:p>
+    <w:p>
+      <w:pPr>
+        <w:jc w:val="left"/>
+        <w:rPr>
+          <w:rFonts w:cs="Menlo"/>
+        </w:rPr>
+      </w:pPr>
+      <w:r>
+        <w:rPr>
+          <w:rFonts w:cs="Menlo"/>
+        </w:rPr>
+        <w:t xml:space="preserve">            </w:t>
+      </w:r>
+      <w:r>
+        <w:rPr>
+          <w:rFonts w:cs="Menlo"/>
+        </w:rPr>
+        <w:t>}</w:t>
+      </w:r>
+    </w:p>
+    <w:p>
+      <w:pPr>
+        <w:jc w:val="left"/>
+        <w:rPr>
+          <w:rFonts w:cs="Menlo"/>
+        </w:rPr>
+      </w:pPr>
+      <w:r>
+        <w:rPr>
+          <w:rFonts w:cs="Menlo"/>
+        </w:rPr>
+        <w:t xml:space="preserve">            </w:t>
+      </w:r>
+      <w:r>
+        <w:rPr>
+          <w:rFonts w:cs="Menlo"/>
+        </w:rPr>
+        <w:t>if(increment==2) {</w:t>
+      </w:r>
+    </w:p>
+    <w:p>
+      <w:pPr>
+        <w:jc w:val="left"/>
+        <w:rPr>
+          <w:rFonts w:cs="Menlo"/>
+        </w:rPr>
+      </w:pPr>
+      <w:r>
+        <w:rPr>
+          <w:rFonts w:cs="Menlo"/>
+        </w:rPr>
+        <w:t xml:space="preserve">                </w:t>
+      </w:r>
+      <w:r>
+        <w:rPr>
+          <w:rFonts w:cs="Menlo"/>
+        </w:rPr>
+        <w:t>increment &lt;- 1</w:t>
+      </w:r>
+    </w:p>
+    <w:p>
+      <w:pPr>
+        <w:jc w:val="left"/>
+        <w:rPr>
+          <w:rFonts w:cs="Menlo"/>
+        </w:rPr>
+      </w:pPr>
+      <w:r>
+        <w:rPr>
+          <w:rFonts w:cs="Menlo"/>
+        </w:rPr>
+        <w:t xml:space="preserve">            </w:t>
+      </w:r>
+      <w:r>
+        <w:rPr>
+          <w:rFonts w:cs="Menlo"/>
+        </w:rPr>
+        <w:t>} else</w:t>
+      </w:r>
+      <w:r>
+        <w:rPr>
+          <w:rFonts w:cs="Menlo"/>
+        </w:rPr>
+        <w:t xml:space="preserve"> </w:t>
+      </w:r>
+      <w:r>
+        <w:rPr>
+          <w:rFonts w:cs="Menlo"/>
+        </w:rPr>
+        <w:t>{</w:t>
+      </w:r>
+    </w:p>
+    <w:p>
+      <w:pPr>
+        <w:jc w:val="left"/>
+        <w:rPr>
+          <w:rFonts w:cs="Menlo"/>
+        </w:rPr>
+      </w:pPr>
+      <w:r>
+        <w:rPr>
+          <w:rFonts w:cs="Menlo"/>
+        </w:rPr>
+        <w:t xml:space="preserve">                </w:t>
+      </w:r>
+      <w:r>
+        <w:rPr>
+          <w:rFonts w:cs="Menlo"/>
+        </w:rPr>
+        <w:t>increment &lt;- round(increment/2.2)</w:t>
+      </w:r>
+    </w:p>
+    <w:p>
+      <w:pPr>
+        <w:jc w:val="left"/>
+        <w:rPr>
+          <w:rFonts w:cs="Menlo"/>
+        </w:rPr>
+      </w:pPr>
+      <w:r>
+        <w:rPr>
+          <w:rFonts w:cs="Menlo"/>
+        </w:rPr>
+        <w:t xml:space="preserve">            </w:t>
+      </w:r>
+      <w:r>
+        <w:rPr>
+          <w:rFonts w:cs="Menlo"/>
+        </w:rPr>
+        <w:t xml:space="preserve">} </w:t>
+      </w:r>
+    </w:p>
+    <w:p>
+      <w:pPr>
+        <w:jc w:val="left"/>
+        <w:rPr>
+          <w:rFonts w:cs="Menlo"/>
+        </w:rPr>
+      </w:pPr>
+      <w:r>
+        <w:rPr>
+          <w:rFonts w:cs="Menlo"/>
+        </w:rPr>
+        <w:t xml:space="preserve">        </w:t>
+      </w:r>
+      <w:r>
+        <w:rPr>
+          <w:rFonts w:cs="Menlo"/>
+        </w:rPr>
+        <w:t>}</w:t>
+      </w:r>
+    </w:p>
+    <w:p>
+      <w:pPr>
+        <w:jc w:val="left"/>
+        <w:rPr>
+          <w:rFonts w:cs="Menlo"/>
+        </w:rPr>
+      </w:pPr>
+      <w:r>
+        <w:rPr>
+          <w:rFonts w:cs="Menlo"/>
+        </w:rPr>
+        <w:t xml:space="preserve">        </w:t>
+      </w:r>
+      <w:r>
+        <w:rPr>
+          <w:rFonts w:cs="Menlo"/>
+        </w:rPr>
+        <w:t>return(V)</w:t>
+      </w:r>
+    </w:p>
+    <w:p>
+      <w:pPr>
+        <w:jc w:val="left"/>
+        <w:rPr>
+          <w:rFonts w:cs="Menlo"/>
+        </w:rPr>
+      </w:pPr>
+      <w:r>
+        <w:rPr>
+          <w:rFonts w:cs="Menlo"/>
+        </w:rPr>
+        <w:t xml:space="preserve">    </w:t>
+      </w:r>
+      <w:r>
+        <w:rPr>
+          <w:rFonts w:cs="Menlo"/>
+        </w:rPr>
+        <w:t>}</w:t>
+      </w:r>
+    </w:p>
+    <w:p>
+      <w:pPr>
+        <w:jc w:val="left"/>
+        <w:rPr>
+          <w:rFonts w:cs="Menlo"/>
+        </w:rPr>
+      </w:pPr>
+    </w:p>
+    <w:p>
+      <w:pPr>
+        <w:jc w:val="left"/>
+        <w:rPr>
+          <w:rFonts w:cs="Menlo"/>
+        </w:rPr>
+      </w:pPr>
+      <w:r>
+        <w:rPr>
+          <w:rFonts w:cs="Menlo"/>
+        </w:rPr>
+        <w:t>Shell sort is an improvement over the insertion sort, as the sorting is performed initially on subvectors before being performed on the entire vector. All the intermediate iterations nearly sort the entire vector prior to the final iteration. Now, the cost of iterating a nearly sorted vector is relatively much cheaper than performing insertion sorting on the raw input vector.</w:t>
+      </w:r>
+    </w:p>
+    <w:p>
+      <w:pPr>
+        <w:jc w:val="left"/>
+        <w:rPr>
+          <w:rFonts w:cs="Menlo"/>
+        </w:rPr>
+      </w:pPr>
+    </w:p>
+    <w:p>
+      <w:pPr>
+        <w:jc w:val="left"/>
+        <w:rPr>
+          <w:rFonts w:cs="Menlo"/>
+        </w:rPr>
+      </w:pPr>
+      <w:r>
+        <w:rPr>
+          <w:rFonts w:cs="Menlo"/>
+        </w:rPr>
         <w:lastRenderedPageBreak/>
-        <w:t xml:space="preserve">    </w:t>
-      </w:r>
-      <w:r>
-        <w:rPr>
-          <w:rFonts w:cs="Menlo"/>
-        </w:rPr>
-        <w:t>Shell_Sort &lt;- function(V,n) {</w:t>
-      </w:r>
-    </w:p>
-    <w:p>
-      <w:pPr>
-        <w:jc w:val="left"/>
-        <w:rPr>
-          <w:rFonts w:cs="Menlo"/>
-        </w:rPr>
-      </w:pPr>
-      <w:r>
-        <w:rPr>
-          <w:rFonts w:cs="Menlo"/>
-        </w:rPr>
-        <w:t xml:space="preserve">        </w:t>
-      </w:r>
-      <w:r>
-        <w:rPr>
-          <w:rFonts w:cs="Menlo"/>
-        </w:rPr>
-        <w:t xml:space="preserve">if(n==0) </w:t>
-      </w:r>
-      <w:r>
-        <w:rPr>
-          <w:rFonts w:cs="Menlo"/>
-        </w:rPr>
-        <w:t xml:space="preserve">  </w:t>
-      </w:r>
-      <w:r>
-        <w:rPr>
-          <w:rFonts w:cs="Menlo"/>
-        </w:rPr>
-        <w:t xml:space="preserve">stop("No elements to sort") </w:t>
-      </w:r>
-    </w:p>
-    <w:p>
-      <w:pPr>
-        <w:jc w:val="left"/>
-        <w:rPr>
-          <w:rFonts w:cs="Menlo"/>
-        </w:rPr>
-      </w:pPr>
-      <w:r>
-        <w:rPr>
-          <w:rFonts w:cs="Menlo"/>
-        </w:rPr>
-        <w:t xml:space="preserve">        </w:t>
-      </w:r>
-      <w:r>
-        <w:rPr>
-          <w:rFonts w:cs="Menlo"/>
-        </w:rPr>
-        <w:t>increment</w:t>
-      </w:r>
-      <w:r>
-        <w:rPr>
-          <w:rFonts w:cs="Menlo"/>
-        </w:rPr>
-        <w:t xml:space="preserve"> </w:t>
-      </w:r>
-      <w:r>
-        <w:rPr>
-          <w:rFonts w:cs="Menlo"/>
-        </w:rPr>
-        <w:t>=</w:t>
-      </w:r>
-      <w:r>
-        <w:rPr>
-          <w:rFonts w:cs="Menlo"/>
-        </w:rPr>
-        <w:t xml:space="preserve"> round(n/2) #</w:t>
-      </w:r>
-      <w:r>
-        <w:rPr>
-          <w:rFonts w:cs="Menlo"/>
-        </w:rPr>
-        <w:t xml:space="preserve"> as.integer </w:t>
-      </w:r>
-    </w:p>
-    <w:p>
-      <w:pPr>
-        <w:jc w:val="left"/>
-        <w:rPr>
-          <w:rFonts w:cs="Menlo"/>
-        </w:rPr>
-      </w:pPr>
-      <w:r>
-        <w:rPr>
-          <w:rFonts w:cs="Menlo"/>
-        </w:rPr>
-        <w:t xml:space="preserve">        </w:t>
-      </w:r>
-      <w:r>
-        <w:rPr>
-          <w:rFonts w:cs="Menlo"/>
-        </w:rPr>
-        <w:t>while(increment&gt;0) {</w:t>
-      </w:r>
-    </w:p>
-    <w:p>
-      <w:pPr>
-        <w:jc w:val="left"/>
-        <w:rPr>
-          <w:rFonts w:cs="Menlo"/>
-        </w:rPr>
-      </w:pPr>
-      <w:r>
-        <w:rPr>
-          <w:rFonts w:cs="Menlo"/>
-        </w:rPr>
-        <w:t xml:space="preserve">            </w:t>
-      </w:r>
-      <w:r>
-        <w:rPr>
-          <w:rFonts w:cs="Menlo"/>
-        </w:rPr>
-        <w:t>for(i in (increment+1):n) {</w:t>
-      </w:r>
-    </w:p>
-    <w:p>
-      <w:pPr>
-        <w:jc w:val="left"/>
-        <w:rPr>
-          <w:rFonts w:cs="Menlo"/>
-        </w:rPr>
-      </w:pPr>
-      <w:r>
-        <w:rPr>
-          <w:rFonts w:cs="Menlo"/>
-        </w:rPr>
-        <w:t xml:space="preserve">                </w:t>
-      </w:r>
-      <w:r>
-        <w:rPr>
-          <w:rFonts w:cs="Menlo"/>
-        </w:rPr>
-        <w:t xml:space="preserve">temp &lt;- V[i] </w:t>
-      </w:r>
-    </w:p>
-    <w:p>
-      <w:pPr>
-        <w:jc w:val="left"/>
-        <w:rPr>
-          <w:rFonts w:cs="Menlo"/>
-        </w:rPr>
-      </w:pPr>
-      <w:r>
-        <w:rPr>
-          <w:rFonts w:cs="Menlo"/>
-        </w:rPr>
-        <w:t xml:space="preserve">                </w:t>
-      </w:r>
-      <w:r>
-        <w:rPr>
-          <w:rFonts w:cs="Menlo"/>
-        </w:rPr>
-        <w:t>j=i</w:t>
-      </w:r>
-    </w:p>
-    <w:p>
-      <w:pPr>
-        <w:jc w:val="left"/>
-        <w:rPr>
-          <w:rFonts w:cs="Menlo"/>
-        </w:rPr>
-      </w:pPr>
-      <w:r>
-        <w:rPr>
-          <w:rFonts w:cs="Menlo"/>
-        </w:rPr>
-        <w:t xml:space="preserve">                </w:t>
-      </w:r>
-      <w:r>
-        <w:rPr>
-          <w:rFonts w:cs="Menlo"/>
-        </w:rPr>
-        <w:t>while(j &gt;= (increment+1) &amp;&amp; V[j-increment] &gt; temp) {</w:t>
-      </w:r>
-    </w:p>
-    <w:p>
-      <w:pPr>
-        <w:jc w:val="left"/>
-        <w:rPr>
-          <w:rFonts w:cs="Menlo"/>
-        </w:rPr>
-      </w:pPr>
-      <w:r>
-        <w:rPr>
-          <w:rFonts w:cs="Menlo"/>
-        </w:rPr>
-        <w:t xml:space="preserve">                    </w:t>
-      </w:r>
-      <w:r>
-        <w:rPr>
-          <w:rFonts w:cs="Menlo"/>
-        </w:rPr>
-        <w:t xml:space="preserve">V[j] &lt;- V[j-increment] </w:t>
-      </w:r>
-    </w:p>
-    <w:p>
-      <w:pPr>
-        <w:jc w:val="left"/>
-        <w:rPr>
-          <w:rFonts w:cs="Menlo"/>
-        </w:rPr>
-      </w:pPr>
-      <w:r>
-        <w:rPr>
-          <w:rFonts w:cs="Menlo"/>
-        </w:rPr>
-        <w:t xml:space="preserve">                    </w:t>
-      </w:r>
-      <w:r>
-        <w:rPr>
-          <w:rFonts w:cs="Menlo"/>
-        </w:rPr>
-        <w:t>j &lt;- j-increment</w:t>
-      </w:r>
-    </w:p>
-    <w:p>
-      <w:pPr>
-        <w:jc w:val="left"/>
-        <w:rPr>
-          <w:rFonts w:cs="Menlo"/>
-        </w:rPr>
-      </w:pPr>
-      <w:r>
-        <w:rPr>
-          <w:rFonts w:cs="Menlo"/>
-        </w:rPr>
-        <w:t xml:space="preserve">                </w:t>
-      </w:r>
-      <w:r>
-        <w:rPr>
-          <w:rFonts w:cs="Menlo"/>
-        </w:rPr>
-        <w:t>}</w:t>
-      </w:r>
-    </w:p>
-    <w:p>
-      <w:pPr>
-        <w:jc w:val="left"/>
-        <w:rPr>
-          <w:rFonts w:cs="Menlo"/>
-        </w:rPr>
-      </w:pPr>
-      <w:r>
-        <w:rPr>
-          <w:rFonts w:cs="Menlo"/>
-        </w:rPr>
-        <w:t xml:space="preserve">                </w:t>
-      </w:r>
-      <w:r>
-        <w:rPr>
-          <w:rFonts w:cs="Menlo"/>
-        </w:rPr>
-        <w:t>V[j] &lt;- temp</w:t>
-      </w:r>
-    </w:p>
-    <w:p>
-      <w:pPr>
-        <w:jc w:val="left"/>
-        <w:rPr>
-          <w:rFonts w:cs="Menlo"/>
-        </w:rPr>
-      </w:pPr>
-      <w:r>
-        <w:rPr>
-          <w:rFonts w:cs="Menlo"/>
-        </w:rPr>
-        <w:t xml:space="preserve">            </w:t>
-      </w:r>
-      <w:r>
-        <w:rPr>
-          <w:rFonts w:cs="Menlo"/>
-        </w:rPr>
-        <w:t>}</w:t>
-      </w:r>
-    </w:p>
-    <w:p>
-      <w:pPr>
-        <w:jc w:val="left"/>
-        <w:rPr>
-          <w:rFonts w:cs="Menlo"/>
-        </w:rPr>
-      </w:pPr>
-      <w:r>
-        <w:rPr>
-          <w:rFonts w:cs="Menlo"/>
-        </w:rPr>
-        <w:t xml:space="preserve">            </w:t>
-      </w:r>
-      <w:r>
-        <w:rPr>
-          <w:rFonts w:cs="Menlo"/>
-        </w:rPr>
-        <w:t>if(increment==2) {</w:t>
-      </w:r>
-    </w:p>
-    <w:p>
-      <w:pPr>
-        <w:jc w:val="left"/>
-        <w:rPr>
-          <w:rFonts w:cs="Menlo"/>
-        </w:rPr>
-      </w:pPr>
-      <w:r>
-        <w:rPr>
-          <w:rFonts w:cs="Menlo"/>
-        </w:rPr>
-        <w:t xml:space="preserve">                </w:t>
-      </w:r>
-      <w:r>
-        <w:rPr>
-          <w:rFonts w:cs="Menlo"/>
-        </w:rPr>
-        <w:t>increment &lt;- 1</w:t>
-      </w:r>
-    </w:p>
-    <w:p>
-      <w:pPr>
-        <w:jc w:val="left"/>
-        <w:rPr>
-          <w:rFonts w:cs="Menlo"/>
-        </w:rPr>
-      </w:pPr>
-      <w:r>
-        <w:rPr>
-          <w:rFonts w:cs="Menlo"/>
-        </w:rPr>
-        <w:t xml:space="preserve">            </w:t>
-      </w:r>
-      <w:r>
-        <w:rPr>
-          <w:rFonts w:cs="Menlo"/>
-        </w:rPr>
-        <w:t>} else</w:t>
-      </w:r>
-      <w:r>
-        <w:rPr>
-          <w:rFonts w:cs="Menlo"/>
-        </w:rPr>
-        <w:t xml:space="preserve"> </w:t>
-      </w:r>
-      <w:r>
-        <w:rPr>
-          <w:rFonts w:cs="Menlo"/>
-        </w:rPr>
-        <w:t>{</w:t>
-      </w:r>
-    </w:p>
-    <w:p>
-      <w:pPr>
-        <w:jc w:val="left"/>
-        <w:rPr>
-          <w:rFonts w:cs="Menlo"/>
-        </w:rPr>
-      </w:pPr>
-      <w:r>
-        <w:rPr>
-          <w:rFonts w:cs="Menlo"/>
-        </w:rPr>
-        <w:t xml:space="preserve">                </w:t>
-      </w:r>
-      <w:r>
-        <w:rPr>
-          <w:rFonts w:cs="Menlo"/>
-        </w:rPr>
-        <w:t>increment &lt;- round(increment/2.2)</w:t>
-      </w:r>
-    </w:p>
-    <w:p>
-      <w:pPr>
-        <w:jc w:val="left"/>
-        <w:rPr>
-          <w:rFonts w:cs="Menlo"/>
-        </w:rPr>
-      </w:pPr>
-      <w:r>
-        <w:rPr>
-          <w:rFonts w:cs="Menlo"/>
-        </w:rPr>
-        <w:t xml:space="preserve">            </w:t>
-      </w:r>
-      <w:r>
-        <w:rPr>
-          <w:rFonts w:cs="Menlo"/>
-        </w:rPr>
-        <w:t xml:space="preserve">} </w:t>
-      </w:r>
-    </w:p>
-    <w:p>
-      <w:pPr>
-        <w:jc w:val="left"/>
-        <w:rPr>
-          <w:rFonts w:cs="Menlo"/>
-        </w:rPr>
-      </w:pPr>
-      <w:r>
-        <w:rPr>
-          <w:rFonts w:cs="Menlo"/>
-        </w:rPr>
-        <w:t xml:space="preserve">        </w:t>
-      </w:r>
-      <w:r>
-        <w:rPr>
-          <w:rFonts w:cs="Menlo"/>
-        </w:rPr>
-        <w:t>}</w:t>
-      </w:r>
-    </w:p>
-    <w:p>
-      <w:pPr>
-        <w:jc w:val="left"/>
-        <w:rPr>
-          <w:rFonts w:cs="Menlo"/>
-        </w:rPr>
-      </w:pPr>
-      <w:r>
-        <w:rPr>
-          <w:rFonts w:cs="Menlo"/>
-        </w:rPr>
-        <w:t xml:space="preserve">        </w:t>
-      </w:r>
-      <w:r>
-        <w:rPr>
-          <w:rFonts w:cs="Menlo"/>
-        </w:rPr>
-        <w:t>return(V)</w:t>
-      </w:r>
-    </w:p>
-    <w:p>
-      <w:pPr>
-        <w:jc w:val="left"/>
-        <w:rPr>
-          <w:rFonts w:cs="Menlo"/>
-        </w:rPr>
-      </w:pPr>
-      <w:r>
-        <w:rPr>
-          <w:rFonts w:cs="Menlo"/>
-        </w:rPr>
-        <w:t xml:space="preserve">    </w:t>
-      </w:r>
-      <w:r>
-        <w:rPr>
-          <w:rFonts w:cs="Menlo"/>
-        </w:rPr>
-        <w:t>}</w:t>
-      </w:r>
-    </w:p>
-    <w:p>
-      <w:pPr>
-        <w:jc w:val="left"/>
-        <w:rPr>
-          <w:rFonts w:cs="Menlo"/>
-        </w:rPr>
-      </w:pPr>
-    </w:p>
-    <w:p>
-      <w:pPr>
-        <w:jc w:val="left"/>
-        <w:rPr>
-          <w:rFonts w:cs="Menlo"/>
-        </w:rPr>
-      </w:pPr>
-      <w:r>
-        <w:rPr>
-          <w:rFonts w:cs="Menlo"/>
-        </w:rPr>
-        <w:t>Shell sort is an improvement over the insertion sort, as the sorting is performed initially on subvectors before being performed on the entire vector. All the intermediate iterations nearly sort the entire vector prior to the final iteration. Now, the cost of iterating a nearly sorted vector is relatively much cheaper than performing insertion sorting on the raw input vector.</w:t>
-      </w:r>
-    </w:p>
-    <w:p>
-      <w:pPr>
-        <w:jc w:val="left"/>
-        <w:rPr>
-          <w:rFonts w:cs="Menlo"/>
-        </w:rPr>
-      </w:pPr>
-    </w:p>
-    <w:p>
-      <w:pPr>
-        <w:jc w:val="left"/>
-        <w:rPr>
-          <w:rFonts w:cs="Menlo"/>
-        </w:rPr>
-      </w:pPr>
-      <w:r>
-        <w:rPr>
-          <w:rFonts w:cs="Menlo"/>
-        </w:rPr>
         <w:t xml:space="preserve">Another way of further improving shell sort performance is by increasing the length of the subvectors in the initial iteration. For example, in the preceding example, we started the iterations from two elements in each subvector, which can be increased to three. The advantages of increasing the length of the initial subvector are as follows: </w:t>
       </w:r>
     </w:p>
@@ -7893,14 +8114,7 @@
         <w:rPr>
           <w:rFonts w:cs="Menlo"/>
         </w:rPr>
-        <w:t xml:space="preserve">In R, shell short implementation uses gap as 4 k +3.2 k-1 +1 (with prefix of 1 and </w:t>
-      </w:r>
-      <w:r>
-        <w:rPr>
-          <w:rFonts w:cs="Menlo"/>
-        </w:rPr>
-        <w:lastRenderedPageBreak/>
-        <w:t>k ≥ 1 ) which is a variant from Sedgewick (1986), which has a worst-case scenario of θ(n 4/3 ). T he 1 in the prefix is added to ensure sorting yields correct results. Thus, shell sort performs much better than lone insertion sort asymptotically. Shell sort also demonstrates how special properties of other sorting algorithms can be exploited to enhance their existing performance.</w:t>
+        <w:t>In R, shell short implementation uses gap as 4 k +3.2 k-1 +1 (with prefix of 1 and k ≥ 1 ) which is a variant from Sedgewick (1986), which has a worst-case scenario of θ(n 4/3 ). T he 1 in the prefix is added to ensure sorting yields correct results. Thus, shell sort performs much better than lone insertion sort asymptotically. Shell sort also demonstrates how special properties of other sorting algorithms can be exploited to enhance their existing performance.</w:t>
       </w:r>
     </w:p>
     <w:p>
@@ -8211,287 +8425,667 @@
         <w:rPr>
           <w:rFonts w:cs="Menlo"/>
         </w:rPr>
+        <w:t xml:space="preserve">    </w:t>
+      </w:r>
+      <w:r>
+        <w:rPr>
+          <w:rFonts w:cs="Menlo"/>
+        </w:rPr>
+        <w:t>Merge_Sort &lt;- function(V) {</w:t>
+      </w:r>
+    </w:p>
+    <w:p>
+      <w:pPr>
+        <w:jc w:val="left"/>
+        <w:rPr>
+          <w:rFonts w:cs="Menlo"/>
+        </w:rPr>
+      </w:pPr>
+      <w:r>
+        <w:rPr>
+          <w:rFonts w:cs="Menlo"/>
+        </w:rPr>
+        <w:t xml:space="preserve">        </w:t>
+      </w:r>
+      <w:r>
+        <w:rPr>
+          <w:rFonts w:cs="Menlo"/>
+        </w:rPr>
+        <w:t xml:space="preserve">if(length(V) == 0) </w:t>
+      </w:r>
+      <w:r>
+        <w:rPr>
+          <w:rFonts w:cs="Menlo"/>
+        </w:rPr>
+        <w:t xml:space="preserve">  </w:t>
+      </w:r>
+      <w:r>
+        <w:rPr>
+          <w:rFonts w:cs="Menlo"/>
+        </w:rPr>
+        <w:t>stop("Not enough elements to sort")</w:t>
+      </w:r>
+    </w:p>
+    <w:p>
+      <w:pPr>
+        <w:jc w:val="left"/>
+        <w:rPr>
+          <w:rFonts w:cs="Menlo"/>
+        </w:rPr>
+      </w:pPr>
+    </w:p>
+    <w:p>
+      <w:pPr>
+        <w:jc w:val="left"/>
+        <w:rPr>
+          <w:rFonts w:cs="Menlo"/>
+        </w:rPr>
+      </w:pPr>
+      <w:r>
+        <w:rPr>
+          <w:rFonts w:cs="Menlo"/>
+        </w:rPr>
+        <w:t xml:space="preserve">        </w:t>
+      </w:r>
+      <w:r>
+        <w:rPr>
+          <w:rFonts w:cs="Menlo"/>
+        </w:rPr>
+        <w:t xml:space="preserve">## Merge function to sort two halves or sub-vectors </w:t>
+      </w:r>
+    </w:p>
+    <w:p>
+      <w:pPr>
+        <w:jc w:val="left"/>
+        <w:rPr>
+          <w:rFonts w:cs="Menlo"/>
+        </w:rPr>
+      </w:pPr>
+      <w:r>
+        <w:rPr>
+          <w:rFonts w:cs="Menlo"/>
+        </w:rPr>
+        <w:t xml:space="preserve">        </w:t>
+      </w:r>
+      <w:r>
+        <w:rPr>
+          <w:rFonts w:cs="Menlo"/>
+        </w:rPr>
+        <w:t>merge_fn &lt;- function(first_half, second_half) {</w:t>
+      </w:r>
+    </w:p>
+    <w:p>
+      <w:pPr>
+        <w:jc w:val="left"/>
+        <w:rPr>
+          <w:rFonts w:cs="Menlo"/>
+        </w:rPr>
+      </w:pPr>
+      <w:r>
+        <w:rPr>
+          <w:rFonts w:cs="Menlo"/>
+        </w:rPr>
+        <w:t xml:space="preserve">            </w:t>
+      </w:r>
+      <w:r>
+        <w:rPr>
+          <w:rFonts w:cs="Menlo"/>
+        </w:rPr>
+        <w:t>result &lt;- c()</w:t>
+      </w:r>
+    </w:p>
+    <w:p>
+      <w:pPr>
+        <w:jc w:val="left"/>
+        <w:rPr>
+          <w:rFonts w:cs="Menlo"/>
+        </w:rPr>
+      </w:pPr>
+      <w:r>
+        <w:rPr>
+          <w:rFonts w:cs="Menlo"/>
+        </w:rPr>
+        <w:t xml:space="preserve">            </w:t>
+      </w:r>
+      <w:r>
+        <w:rPr>
+          <w:rFonts w:cs="Menlo"/>
+        </w:rPr>
+        <w:t>while(length(first_half) &gt; 0 &amp;&amp; length(second_half) &gt; 0) {</w:t>
+      </w:r>
+    </w:p>
+    <w:p>
+      <w:pPr>
+        <w:jc w:val="left"/>
+        <w:rPr>
+          <w:rFonts w:cs="Menlo"/>
+        </w:rPr>
+      </w:pPr>
+      <w:r>
+        <w:rPr>
+          <w:rFonts w:cs="Menlo"/>
+        </w:rPr>
+        <w:t xml:space="preserve">                </w:t>
+      </w:r>
+      <w:r>
+        <w:rPr>
+          <w:rFonts w:cs="Menlo"/>
+        </w:rPr>
+        <w:t>if(first_half[1] &lt;= second_half[1]) {</w:t>
+      </w:r>
+    </w:p>
+    <w:p>
+      <w:pPr>
+        <w:jc w:val="left"/>
+        <w:rPr>
+          <w:rFonts w:cs="Menlo"/>
+        </w:rPr>
+      </w:pPr>
+      <w:r>
+        <w:rPr>
+          <w:rFonts w:cs="Menlo"/>
+        </w:rPr>
+        <w:t xml:space="preserve">                    </w:t>
+      </w:r>
+      <w:r>
+        <w:rPr>
+          <w:rFonts w:cs="Menlo"/>
+        </w:rPr>
+        <w:t xml:space="preserve">result &lt;- c(result, first_half[1]) </w:t>
+      </w:r>
+    </w:p>
+    <w:p>
+      <w:pPr>
+        <w:jc w:val="left"/>
+        <w:rPr>
+          <w:rFonts w:cs="Menlo"/>
+        </w:rPr>
+      </w:pPr>
+      <w:r>
+        <w:rPr>
+          <w:rFonts w:cs="Menlo"/>
+        </w:rPr>
+        <w:t xml:space="preserve">                    </w:t>
+      </w:r>
+      <w:r>
+        <w:rPr>
+          <w:rFonts w:cs="Menlo"/>
+        </w:rPr>
+        <w:t>first_half &lt;- first_half[-1]</w:t>
+      </w:r>
+    </w:p>
+    <w:p>
+      <w:pPr>
+        <w:jc w:val="left"/>
+        <w:rPr>
+          <w:rFonts w:cs="Menlo"/>
+        </w:rPr>
+      </w:pPr>
+      <w:r>
+        <w:rPr>
+          <w:rFonts w:cs="Menlo"/>
+        </w:rPr>
+        <w:t xml:space="preserve">                } else {</w:t>
+      </w:r>
+    </w:p>
+    <w:p>
+      <w:pPr>
+        <w:jc w:val="left"/>
+        <w:rPr>
+          <w:rFonts w:cs="Menlo"/>
+        </w:rPr>
+      </w:pPr>
+      <w:r>
+        <w:rPr>
+          <w:rFonts w:cs="Menlo"/>
+        </w:rPr>
+        <w:t xml:space="preserve">                    </w:t>
+      </w:r>
+      <w:r>
+        <w:rPr>
+          <w:rFonts w:cs="Menlo"/>
+        </w:rPr>
+        <w:t xml:space="preserve">result &lt;- c(result, second_half[1]) </w:t>
+      </w:r>
+    </w:p>
+    <w:p>
+      <w:pPr>
+        <w:jc w:val="left"/>
+        <w:rPr>
+          <w:rFonts w:cs="Menlo"/>
+        </w:rPr>
+      </w:pPr>
+      <w:r>
+        <w:rPr>
+          <w:rFonts w:cs="Menlo"/>
+        </w:rPr>
+        <w:t xml:space="preserve">                    </w:t>
+      </w:r>
+      <w:r>
+        <w:rPr>
+          <w:rFonts w:cs="Menlo"/>
+        </w:rPr>
+        <w:t>second_half &lt;- second_half[-1]</w:t>
+      </w:r>
+    </w:p>
+    <w:p>
+      <w:pPr>
+        <w:jc w:val="left"/>
+        <w:rPr>
+          <w:rFonts w:cs="Menlo"/>
+        </w:rPr>
+      </w:pPr>
+      <w:r>
+        <w:rPr>
+          <w:rFonts w:cs="Menlo"/>
+        </w:rPr>
+        <w:t xml:space="preserve">                </w:t>
+      </w:r>
+      <w:r>
+        <w:rPr>
+          <w:rFonts w:cs="Menlo"/>
+        </w:rPr>
+        <w:t xml:space="preserve">} </w:t>
+      </w:r>
+    </w:p>
+    <w:p>
+      <w:pPr>
+        <w:jc w:val="left"/>
+        <w:rPr>
+          <w:rFonts w:cs="Menlo"/>
+        </w:rPr>
+      </w:pPr>
+      <w:r>
+        <w:rPr>
+          <w:rFonts w:cs="Menlo"/>
+        </w:rPr>
+        <w:t xml:space="preserve">            </w:t>
+      </w:r>
+      <w:r>
+        <w:rPr>
+          <w:rFonts w:cs="Menlo"/>
+        </w:rPr>
+        <w:t>}</w:t>
+      </w:r>
+    </w:p>
+    <w:p>
+      <w:pPr>
+        <w:jc w:val="left"/>
+        <w:rPr>
+          <w:rFonts w:cs="Menlo"/>
+        </w:rPr>
+      </w:pPr>
+      <w:r>
+        <w:rPr>
+          <w:rFonts w:cs="Menlo"/>
+        </w:rPr>
+        <w:t xml:space="preserve">            </w:t>
+      </w:r>
+      <w:r>
+        <w:rPr>
+          <w:rFonts w:cs="Menlo"/>
+        </w:rPr>
+        <w:t>if(length(first_half) &gt; 0) result &lt;- c(result, first_half)</w:t>
+      </w:r>
+    </w:p>
+    <w:p>
+      <w:pPr>
+        <w:jc w:val="left"/>
+        <w:rPr>
+          <w:rFonts w:cs="Menlo"/>
+        </w:rPr>
+      </w:pPr>
+      <w:r>
+        <w:rPr>
+          <w:rFonts w:cs="Menlo"/>
+        </w:rPr>
+        <w:t xml:space="preserve">            </w:t>
+      </w:r>
+      <w:r>
+        <w:rPr>
+          <w:rFonts w:cs="Menlo"/>
+        </w:rPr>
+        <w:t xml:space="preserve">if(length(second_half) &gt; 0) result &lt;- c(result, second_half) </w:t>
+      </w:r>
+    </w:p>
+    <w:p>
+      <w:pPr>
+        <w:jc w:val="left"/>
+        <w:rPr>
+          <w:rFonts w:cs="Menlo"/>
+        </w:rPr>
+      </w:pPr>
+      <w:r>
+        <w:rPr>
+          <w:rFonts w:cs="Menlo"/>
+        </w:rPr>
+        <w:t xml:space="preserve">            </w:t>
+      </w:r>
+      <w:r>
+        <w:rPr>
+          <w:rFonts w:cs="Menlo"/>
+        </w:rPr>
+        <w:t>return(result)</w:t>
+      </w:r>
+    </w:p>
+    <w:p>
+      <w:pPr>
+        <w:jc w:val="left"/>
+        <w:rPr>
+          <w:rFonts w:cs="Menlo"/>
+        </w:rPr>
+      </w:pPr>
+      <w:r>
+        <w:rPr>
+          <w:rFonts w:cs="Menlo"/>
+        </w:rPr>
+        <w:t xml:space="preserve">        </w:t>
+      </w:r>
+      <w:r>
+        <w:rPr>
+          <w:rFonts w:cs="Menlo"/>
+        </w:rPr>
+        <w:t>}</w:t>
+      </w:r>
+    </w:p>
+    <w:p>
+      <w:pPr>
+        <w:jc w:val="left"/>
+        <w:rPr>
+          <w:rFonts w:cs="Menlo"/>
+        </w:rPr>
+      </w:pPr>
+    </w:p>
+    <w:p>
+      <w:pPr>
+        <w:jc w:val="left"/>
+        <w:rPr>
+          <w:rFonts w:cs="Menlo"/>
+        </w:rPr>
+      </w:pPr>
+      <w:r>
+        <w:rPr>
+          <w:rFonts w:cs="Menlo"/>
+        </w:rPr>
+        <w:t xml:space="preserve">        </w:t>
+      </w:r>
+      <w:r>
+        <w:rPr>
+          <w:rFonts w:cs="Menlo"/>
+        </w:rPr>
+        <w:t>## Recursively split the paren</w:t>
+      </w:r>
+      <w:r>
+        <w:rPr>
+          <w:rFonts w:cs="Menlo"/>
+        </w:rPr>
+        <w:t>t vector into two halves (sub-</w:t>
+      </w:r>
+      <w:r>
+        <w:rPr>
+          <w:rFonts w:cs="Menlo"/>
+        </w:rPr>
+        <w:t>vectors)</w:t>
+      </w:r>
+    </w:p>
+    <w:p>
+      <w:pPr>
+        <w:jc w:val="left"/>
+        <w:rPr>
+          <w:rFonts w:cs="Menlo"/>
+        </w:rPr>
+      </w:pPr>
+      <w:r>
+        <w:rPr>
+          <w:rFonts w:cs="Menlo"/>
+        </w:rPr>
+        <w:t xml:space="preserve">        </w:t>
+      </w:r>
+      <w:r>
+        <w:rPr>
+          <w:rFonts w:cs="Menlo"/>
+        </w:rPr>
+        <w:t>if(length(V) &lt;= 1) V else {</w:t>
+      </w:r>
+    </w:p>
+    <w:p>
+      <w:pPr>
+        <w:jc w:val="left"/>
+        <w:rPr>
+          <w:rFonts w:cs="Menlo"/>
+        </w:rPr>
+      </w:pPr>
+      <w:r>
+        <w:rPr>
+          <w:rFonts w:cs="Menlo"/>
+        </w:rPr>
+        <w:t xml:space="preserve">            </w:t>
+      </w:r>
+      <w:r>
+        <w:rPr>
+          <w:rFonts w:cs="Menlo"/>
+        </w:rPr>
+        <w:t>middle &lt;- length(V) / 2</w:t>
+      </w:r>
+    </w:p>
+    <w:p>
+      <w:pPr>
+        <w:jc w:val="left"/>
+        <w:rPr>
+          <w:rFonts w:cs="Menlo"/>
+        </w:rPr>
+      </w:pPr>
+      <w:r>
+        <w:rPr>
+          <w:rFonts w:cs="Menlo"/>
+        </w:rPr>
+        <w:t xml:space="preserve">            </w:t>
+      </w:r>
+      <w:r>
+        <w:rPr>
+          <w:rFonts w:cs="Menlo"/>
+        </w:rPr>
+        <w:t>first_half &lt;- V[1:floor(middle)]</w:t>
+      </w:r>
+    </w:p>
+    <w:p>
+      <w:pPr>
+        <w:jc w:val="left"/>
+        <w:rPr>
+          <w:rFonts w:cs="Menlo"/>
+        </w:rPr>
+      </w:pPr>
+      <w:r>
+        <w:rPr>
+          <w:rFonts w:cs="Menlo"/>
+        </w:rPr>
+        <w:t xml:space="preserve">            </w:t>
+      </w:r>
+      <w:r>
+        <w:rPr>
+          <w:rFonts w:cs="Menlo"/>
+        </w:rPr>
+        <w:t xml:space="preserve">second_half &lt;- V[floor(middle+1):length(V)] </w:t>
+      </w:r>
+    </w:p>
+    <w:p>
+      <w:pPr>
+        <w:jc w:val="left"/>
+        <w:rPr>
+          <w:rFonts w:cs="Menlo"/>
+        </w:rPr>
+      </w:pPr>
+      <w:r>
+        <w:rPr>
+          <w:rFonts w:cs="Menlo"/>
+        </w:rPr>
+        <w:t xml:space="preserve">            </w:t>
+      </w:r>
+      <w:r>
+        <w:rPr>
+          <w:rFonts w:cs="Menlo"/>
+        </w:rPr>
+        <w:t xml:space="preserve">first_half &lt;- Merge_Sort(first_half) </w:t>
+      </w:r>
+    </w:p>
+    <w:p>
+      <w:pPr>
+        <w:jc w:val="left"/>
+        <w:rPr>
+          <w:rFonts w:cs="Menlo"/>
+        </w:rPr>
+      </w:pPr>
+      <w:r>
+        <w:rPr>
+          <w:rFonts w:cs="Menlo"/>
+        </w:rPr>
+        <w:t xml:space="preserve">            </w:t>
+      </w:r>
+      <w:r>
+        <w:rPr>
+          <w:rFonts w:cs="Menlo"/>
+        </w:rPr>
+        <w:t>second_half &lt;- Merge_Sort(second_half)</w:t>
+      </w:r>
+    </w:p>
+    <w:p>
+      <w:pPr>
+        <w:jc w:val="left"/>
+        <w:rPr>
+          <w:rFonts w:cs="Menlo"/>
+        </w:rPr>
+      </w:pPr>
+      <w:r>
+        <w:rPr>
+          <w:rFonts w:cs="Menlo"/>
+        </w:rPr>
+        <w:t xml:space="preserve">            </w:t>
+      </w:r>
+      <w:r>
+        <w:rPr>
+          <w:rFonts w:cs="Menlo"/>
+        </w:rPr>
+        <w:t>if(first_half[length(first_half)] &lt;= second_half[1]) {</w:t>
+      </w:r>
+    </w:p>
+    <w:p>
+      <w:pPr>
+        <w:jc w:val="left"/>
+        <w:rPr>
+          <w:rFonts w:cs="Menlo"/>
+        </w:rPr>
+      </w:pPr>
+      <w:r>
+        <w:rPr>
+          <w:rFonts w:cs="Menlo"/>
+        </w:rPr>
         <w:lastRenderedPageBreak/>
+        <w:t xml:space="preserve">                </w:t>
+      </w:r>
+      <w:r>
+        <w:rPr>
+          <w:rFonts w:cs="Menlo"/>
+        </w:rPr>
+        <w:t>c(first_half, second_half)</w:t>
+      </w:r>
+    </w:p>
+    <w:p>
+      <w:pPr>
+        <w:jc w:val="left"/>
+        <w:rPr>
+          <w:rFonts w:cs="Menlo"/>
+        </w:rPr>
+      </w:pPr>
+      <w:r>
+        <w:rPr>
+          <w:rFonts w:cs="Menlo"/>
+        </w:rPr>
+        <w:t xml:space="preserve">            </w:t>
+      </w:r>
+      <w:r>
+        <w:rPr>
+          <w:rFonts w:cs="Menlo"/>
+        </w:rPr>
+        <w:t>} else {</w:t>
+      </w:r>
+    </w:p>
+    <w:p>
+      <w:pPr>
+        <w:jc w:val="left"/>
+        <w:rPr>
+          <w:rFonts w:cs="Menlo"/>
+        </w:rPr>
+      </w:pPr>
+      <w:r>
+        <w:rPr>
+          <w:rFonts w:cs="Menlo"/>
+        </w:rPr>
+        <w:t xml:space="preserve">                </w:t>
+      </w:r>
+      <w:r>
+        <w:rPr>
+          <w:rFonts w:cs="Menlo"/>
+        </w:rPr>
+        <w:t>merge_fn(first_half, second_half)</w:t>
+      </w:r>
+    </w:p>
+    <w:p>
+      <w:pPr>
+        <w:jc w:val="left"/>
+        <w:rPr>
+          <w:rFonts w:cs="Menlo"/>
+        </w:rPr>
+      </w:pPr>
+      <w:r>
+        <w:rPr>
+          <w:rFonts w:cs="Menlo"/>
+        </w:rPr>
+        <w:t xml:space="preserve">            </w:t>
+      </w:r>
+      <w:r>
+        <w:rPr>
+          <w:rFonts w:cs="Menlo"/>
+        </w:rPr>
+        <w:t xml:space="preserve">} </w:t>
+      </w:r>
+    </w:p>
+    <w:p>
+      <w:pPr>
+        <w:jc w:val="left"/>
+        <w:rPr>
+          <w:rFonts w:cs="Menlo"/>
+        </w:rPr>
+      </w:pPr>
+      <w:r>
+        <w:rPr>
+          <w:rFonts w:cs="Menlo"/>
+        </w:rPr>
+        <w:t xml:space="preserve">        </w:t>
+      </w:r>
+      <w:r>
+        <w:rPr>
+          <w:rFonts w:cs="Menlo"/>
+        </w:rPr>
+        <w:t xml:space="preserve">} </w:t>
+      </w:r>
+    </w:p>
+    <w:p>
+      <w:pPr>
+        <w:jc w:val="left"/>
+        <w:rPr>
+          <w:rFonts w:cs="Menlo"/>
+        </w:rPr>
+      </w:pPr>
+      <w:r>
+        <w:rPr>
+          <w:rFonts w:cs="Menlo"/>
+        </w:rPr>
         <w:t xml:space="preserve">    </w:t>
       </w:r>
       <w:r>
         <w:rPr>
           <w:rFonts w:cs="Menlo"/>
         </w:rPr>
-        <w:t>Merge_Sort &lt;- function(V) {</w:t>
-      </w:r>
-    </w:p>
-    <w:p>
-      <w:pPr>
-        <w:jc w:val="left"/>
-        <w:rPr>
-          <w:rFonts w:cs="Menlo"/>
-        </w:rPr>
-      </w:pPr>
-      <w:r>
-        <w:rPr>
-          <w:rFonts w:cs="Menlo"/>
-        </w:rPr>
-        <w:t xml:space="preserve">        </w:t>
-      </w:r>
-      <w:r>
-        <w:rPr>
-          <w:rFonts w:cs="Menlo"/>
-        </w:rPr>
-        <w:t xml:space="preserve">if(length(V) == 0) </w:t>
-      </w:r>
-      <w:r>
-        <w:rPr>
-          <w:rFonts w:cs="Menlo"/>
-        </w:rPr>
-        <w:t xml:space="preserve">  </w:t>
-      </w:r>
-      <w:r>
-        <w:rPr>
-          <w:rFonts w:cs="Menlo"/>
-        </w:rPr>
-        <w:t>stop("Not enough elements to sort")</w:t>
-      </w:r>
-    </w:p>
-    <w:p>
-      <w:pPr>
-        <w:jc w:val="left"/>
-        <w:rPr>
-          <w:rFonts w:cs="Menlo"/>
-        </w:rPr>
-      </w:pPr>
-    </w:p>
-    <w:p>
-      <w:pPr>
-        <w:jc w:val="left"/>
-        <w:rPr>
-          <w:rFonts w:cs="Menlo"/>
-        </w:rPr>
-      </w:pPr>
-      <w:r>
-        <w:rPr>
-          <w:rFonts w:cs="Menlo"/>
-        </w:rPr>
-        <w:t xml:space="preserve">        </w:t>
-      </w:r>
-      <w:r>
-        <w:rPr>
-          <w:rFonts w:cs="Menlo"/>
-        </w:rPr>
-        <w:t xml:space="preserve">## Merge function to sort two halves or sub-vectors </w:t>
-      </w:r>
-    </w:p>
-    <w:p>
-      <w:pPr>
-        <w:jc w:val="left"/>
-        <w:rPr>
-          <w:rFonts w:cs="Menlo"/>
-        </w:rPr>
-      </w:pPr>
-      <w:r>
-        <w:rPr>
-          <w:rFonts w:cs="Menlo"/>
-        </w:rPr>
-        <w:t xml:space="preserve">        </w:t>
-      </w:r>
-      <w:r>
-        <w:rPr>
-          <w:rFonts w:cs="Menlo"/>
-        </w:rPr>
-        <w:t>merge_fn &lt;- function(first_half, second_half) {</w:t>
-      </w:r>
-    </w:p>
-    <w:p>
-      <w:pPr>
-        <w:jc w:val="left"/>
-        <w:rPr>
-          <w:rFonts w:cs="Menlo"/>
-        </w:rPr>
-      </w:pPr>
-      <w:r>
-        <w:rPr>
-          <w:rFonts w:cs="Menlo"/>
-        </w:rPr>
-        <w:t xml:space="preserve">            </w:t>
-      </w:r>
-      <w:r>
-        <w:rPr>
-          <w:rFonts w:cs="Menlo"/>
-        </w:rPr>
-        <w:t>result &lt;- c()</w:t>
-      </w:r>
-    </w:p>
-    <w:p>
-      <w:pPr>
-        <w:jc w:val="left"/>
-        <w:rPr>
-          <w:rFonts w:cs="Menlo"/>
-        </w:rPr>
-      </w:pPr>
-      <w:r>
-        <w:rPr>
-          <w:rFonts w:cs="Menlo"/>
-        </w:rPr>
-        <w:t xml:space="preserve">            </w:t>
-      </w:r>
-      <w:r>
-        <w:rPr>
-          <w:rFonts w:cs="Menlo"/>
-        </w:rPr>
-        <w:t>while(length(first_half) &gt; 0 &amp;&amp; length(second_half) &gt; 0) {</w:t>
-      </w:r>
-    </w:p>
-    <w:p>
-      <w:pPr>
-        <w:jc w:val="left"/>
-        <w:rPr>
-          <w:rFonts w:cs="Menlo"/>
-        </w:rPr>
-      </w:pPr>
-      <w:r>
-        <w:rPr>
-          <w:rFonts w:cs="Menlo"/>
-        </w:rPr>
-        <w:t xml:space="preserve">                </w:t>
-      </w:r>
-      <w:r>
-        <w:rPr>
-          <w:rFonts w:cs="Menlo"/>
-        </w:rPr>
-        <w:t>if(first_half[1] &lt;= second_half[1]) {</w:t>
-      </w:r>
-    </w:p>
-    <w:p>
-      <w:pPr>
-        <w:jc w:val="left"/>
-        <w:rPr>
-          <w:rFonts w:cs="Menlo"/>
-        </w:rPr>
-      </w:pPr>
-      <w:r>
-        <w:rPr>
-          <w:rFonts w:cs="Menlo"/>
-        </w:rPr>
-        <w:t xml:space="preserve">                    </w:t>
-      </w:r>
-      <w:r>
-        <w:rPr>
-          <w:rFonts w:cs="Menlo"/>
-        </w:rPr>
-        <w:t xml:space="preserve">result &lt;- c(result, first_half[1]) </w:t>
-      </w:r>
-    </w:p>
-    <w:p>
-      <w:pPr>
-        <w:jc w:val="left"/>
-        <w:rPr>
-          <w:rFonts w:cs="Menlo"/>
-        </w:rPr>
-      </w:pPr>
-      <w:r>
-        <w:rPr>
-          <w:rFonts w:cs="Menlo"/>
-        </w:rPr>
-        <w:t xml:space="preserve">                    </w:t>
-      </w:r>
-      <w:r>
-        <w:rPr>
-          <w:rFonts w:cs="Menlo"/>
-        </w:rPr>
-        <w:t>first_half &lt;- first_half[-1]</w:t>
-      </w:r>
-    </w:p>
-    <w:p>
-      <w:pPr>
-        <w:jc w:val="left"/>
-        <w:rPr>
-          <w:rFonts w:cs="Menlo"/>
-        </w:rPr>
-      </w:pPr>
-      <w:r>
-        <w:rPr>
-          <w:rFonts w:cs="Menlo"/>
-        </w:rPr>
-        <w:t xml:space="preserve">                } else {</w:t>
-      </w:r>
-    </w:p>
-    <w:p>
-      <w:pPr>
-        <w:jc w:val="left"/>
-        <w:rPr>
-          <w:rFonts w:cs="Menlo"/>
-        </w:rPr>
-      </w:pPr>
-      <w:r>
-        <w:rPr>
-          <w:rFonts w:cs="Menlo"/>
-        </w:rPr>
-        <w:t xml:space="preserve">                    </w:t>
-      </w:r>
-      <w:r>
-        <w:rPr>
-          <w:rFonts w:cs="Menlo"/>
-        </w:rPr>
-        <w:t xml:space="preserve">result &lt;- c(result, second_half[1]) </w:t>
-      </w:r>
-    </w:p>
-    <w:p>
-      <w:pPr>
-        <w:jc w:val="left"/>
-        <w:rPr>
-          <w:rFonts w:cs="Menlo"/>
-        </w:rPr>
-      </w:pPr>
-      <w:r>
-        <w:rPr>
-          <w:rFonts w:cs="Menlo"/>
-        </w:rPr>
-        <w:t xml:space="preserve">                    </w:t>
-      </w:r>
-      <w:r>
-        <w:rPr>
-          <w:rFonts w:cs="Menlo"/>
-        </w:rPr>
-        <w:t>second_half &lt;- second_half[-1]</w:t>
-      </w:r>
-    </w:p>
-    <w:p>
-      <w:pPr>
-        <w:jc w:val="left"/>
-        <w:rPr>
-          <w:rFonts w:cs="Menlo"/>
-        </w:rPr>
-      </w:pPr>
-      <w:r>
-        <w:rPr>
-          <w:rFonts w:cs="Menlo"/>
-        </w:rPr>
-        <w:t xml:space="preserve">                </w:t>
-      </w:r>
-      <w:r>
-        <w:rPr>
-          <w:rFonts w:cs="Menlo"/>
-        </w:rPr>
-        <w:t xml:space="preserve">} </w:t>
-      </w:r>
-    </w:p>
-    <w:p>
-      <w:pPr>
-        <w:jc w:val="left"/>
-        <w:rPr>
-          <w:rFonts w:cs="Menlo"/>
-        </w:rPr>
-      </w:pPr>
-      <w:r>
-        <w:rPr>
-          <w:rFonts w:cs="Menlo"/>
-        </w:rPr>
-        <w:t xml:space="preserve">            </w:t>
-      </w:r>
-      <w:r>
-        <w:rPr>
-          <w:rFonts w:cs="Menlo"/>
-        </w:rPr>
         <w:t>}</w:t>
       </w:r>
     </w:p>
@@ -8502,406 +9096,19 @@
           <w:rFonts w:cs="Menlo"/>
         </w:rPr>
       </w:pPr>
-      <w:r>
-        <w:rPr>
-          <w:rFonts w:cs="Menlo"/>
-        </w:rPr>
-        <w:t xml:space="preserve">            </w:t>
-      </w:r>
-      <w:r>
-        <w:rPr>
-          <w:rFonts w:cs="Menlo"/>
-        </w:rPr>
-        <w:t>if(length(first_half) &gt; 0) result &lt;- c(result, first_half)</w:t>
-      </w:r>
-    </w:p>
-    <w:p>
-      <w:pPr>
-        <w:jc w:val="left"/>
-        <w:rPr>
-          <w:rFonts w:cs="Menlo"/>
-        </w:rPr>
-      </w:pPr>
-      <w:r>
-        <w:rPr>
-          <w:rFonts w:cs="Menlo"/>
-        </w:rPr>
-        <w:t xml:space="preserve">            </w:t>
-      </w:r>
-      <w:r>
-        <w:rPr>
-          <w:rFonts w:cs="Menlo"/>
-        </w:rPr>
-        <w:t xml:space="preserve">if(length(second_half) &gt; 0) result &lt;- c(result, second_half) </w:t>
-      </w:r>
-    </w:p>
-    <w:p>
-      <w:pPr>
-        <w:jc w:val="left"/>
-        <w:rPr>
-          <w:rFonts w:cs="Menlo"/>
-        </w:rPr>
-      </w:pPr>
-      <w:r>
-        <w:rPr>
-          <w:rFonts w:cs="Menlo"/>
-        </w:rPr>
-        <w:t xml:space="preserve">            </w:t>
-      </w:r>
-      <w:r>
-        <w:rPr>
-          <w:rFonts w:cs="Menlo"/>
-        </w:rPr>
-        <w:t>return(result)</w:t>
-      </w:r>
-    </w:p>
-    <w:p>
-      <w:pPr>
-        <w:jc w:val="left"/>
-        <w:rPr>
-          <w:rFonts w:cs="Menlo"/>
-        </w:rPr>
-      </w:pPr>
-      <w:r>
-        <w:rPr>
-          <w:rFonts w:cs="Menlo"/>
-        </w:rPr>
-        <w:t xml:space="preserve">        </w:t>
-      </w:r>
-      <w:r>
-        <w:rPr>
-          <w:rFonts w:cs="Menlo"/>
-        </w:rPr>
-        <w:t>}</w:t>
-      </w:r>
-    </w:p>
-    <w:p>
-      <w:pPr>
-        <w:jc w:val="left"/>
-        <w:rPr>
-          <w:rFonts w:cs="Menlo"/>
-        </w:rPr>
-      </w:pPr>
-    </w:p>
-    <w:p>
-      <w:pPr>
-        <w:jc w:val="left"/>
-        <w:rPr>
-          <w:rFonts w:cs="Menlo"/>
-        </w:rPr>
-      </w:pPr>
-      <w:r>
-        <w:rPr>
-          <w:rFonts w:cs="Menlo"/>
-        </w:rPr>
-        <w:t xml:space="preserve">        </w:t>
-      </w:r>
-      <w:r>
-        <w:rPr>
-          <w:rFonts w:cs="Menlo"/>
-        </w:rPr>
-        <w:t>## Recursively split the paren</w:t>
-      </w:r>
-      <w:r>
-        <w:rPr>
-          <w:rFonts w:cs="Menlo"/>
-        </w:rPr>
-        <w:t>t vector into two halves (sub-</w:t>
-      </w:r>
-      <w:r>
-        <w:rPr>
-          <w:rFonts w:cs="Menlo"/>
-        </w:rPr>
-        <w:t>vectors)</w:t>
-      </w:r>
-    </w:p>
-    <w:p>
-      <w:pPr>
-        <w:jc w:val="left"/>
-        <w:rPr>
-          <w:rFonts w:cs="Menlo"/>
-        </w:rPr>
-      </w:pPr>
-      <w:r>
-        <w:rPr>
-          <w:rFonts w:cs="Menlo"/>
-        </w:rPr>
-        <w:t xml:space="preserve">        </w:t>
-      </w:r>
-      <w:r>
-        <w:rPr>
-          <w:rFonts w:cs="Menlo"/>
-        </w:rPr>
-        <w:t>if(length(V) &lt;= 1) V else {</w:t>
-      </w:r>
-    </w:p>
-    <w:p>
-      <w:pPr>
-        <w:jc w:val="left"/>
-        <w:rPr>
-          <w:rFonts w:cs="Menlo"/>
-        </w:rPr>
-      </w:pPr>
-      <w:r>
-        <w:rPr>
-          <w:rFonts w:cs="Menlo"/>
-        </w:rPr>
-        <w:t xml:space="preserve">            </w:t>
-      </w:r>
-      <w:r>
-        <w:rPr>
-          <w:rFonts w:cs="Menlo"/>
-        </w:rPr>
-        <w:t>middle &lt;- length(V) / 2</w:t>
-      </w:r>
-    </w:p>
-    <w:p>
-      <w:pPr>
-        <w:jc w:val="left"/>
-        <w:rPr>
-          <w:rFonts w:cs="Menlo"/>
-        </w:rPr>
-      </w:pPr>
-      <w:r>
-        <w:rPr>
-          <w:rFonts w:cs="Menlo"/>
-        </w:rPr>
-        <w:t xml:space="preserve">            </w:t>
-      </w:r>
-      <w:r>
-        <w:rPr>
-          <w:rFonts w:cs="Menlo"/>
-        </w:rPr>
-        <w:t>first_half &lt;- V[1:floor(middle)]</w:t>
-      </w:r>
-    </w:p>
-    <w:p>
-      <w:pPr>
-        <w:jc w:val="left"/>
-        <w:rPr>
-          <w:rFonts w:cs="Menlo"/>
-        </w:rPr>
-      </w:pPr>
-      <w:r>
-        <w:rPr>
-          <w:rFonts w:cs="Menlo"/>
-        </w:rPr>
-        <w:t xml:space="preserve">            </w:t>
-      </w:r>
-      <w:r>
-        <w:rPr>
-          <w:rFonts w:cs="Menlo"/>
-        </w:rPr>
-        <w:t xml:space="preserve">second_half &lt;- V[floor(middle+1):length(V)] </w:t>
-      </w:r>
-    </w:p>
-    <w:p>
-      <w:pPr>
-        <w:jc w:val="left"/>
-        <w:rPr>
-          <w:rFonts w:cs="Menlo"/>
-        </w:rPr>
-      </w:pPr>
-      <w:r>
-        <w:rPr>
-          <w:rFonts w:cs="Menlo"/>
-        </w:rPr>
-        <w:t xml:space="preserve">            </w:t>
-      </w:r>
-      <w:r>
-        <w:rPr>
-          <w:rFonts w:cs="Menlo"/>
-        </w:rPr>
-        <w:t xml:space="preserve">first_half &lt;- Merge_Sort(first_half) </w:t>
-      </w:r>
-    </w:p>
-    <w:p>
-      <w:pPr>
-        <w:jc w:val="left"/>
-        <w:rPr>
-          <w:rFonts w:cs="Menlo"/>
-        </w:rPr>
-      </w:pPr>
-      <w:r>
-        <w:rPr>
-          <w:rFonts w:cs="Menlo"/>
-        </w:rPr>
-        <w:t xml:space="preserve">            </w:t>
-      </w:r>
-      <w:r>
-        <w:rPr>
-          <w:rFonts w:cs="Menlo"/>
-        </w:rPr>
-        <w:t>second_half &lt;- Merge_Sort(second_half)</w:t>
-      </w:r>
-    </w:p>
-    <w:p>
-      <w:pPr>
-        <w:jc w:val="left"/>
-        <w:rPr>
-          <w:rFonts w:cs="Menlo"/>
-        </w:rPr>
-      </w:pPr>
-      <w:r>
-        <w:rPr>
-          <w:rFonts w:cs="Menlo"/>
-        </w:rPr>
-        <w:t xml:space="preserve">            </w:t>
-      </w:r>
-      <w:r>
-        <w:rPr>
-          <w:rFonts w:cs="Menlo"/>
-        </w:rPr>
-        <w:t>if(first_half[length(first_half)] &lt;= second_half[1]) {</w:t>
-      </w:r>
-    </w:p>
-    <w:p>
-      <w:pPr>
-        <w:jc w:val="left"/>
-        <w:rPr>
-          <w:rFonts w:cs="Menlo"/>
-        </w:rPr>
-      </w:pPr>
-      <w:r>
-        <w:rPr>
-          <w:rFonts w:cs="Menlo"/>
-        </w:rPr>
-        <w:t xml:space="preserve">                </w:t>
-      </w:r>
-      <w:r>
-        <w:rPr>
-          <w:rFonts w:cs="Menlo"/>
-        </w:rPr>
-        <w:t>c(first_half, second_half)</w:t>
-      </w:r>
-    </w:p>
-    <w:p>
-      <w:pPr>
-        <w:jc w:val="left"/>
-        <w:rPr>
-          <w:rFonts w:cs="Menlo"/>
-        </w:rPr>
-      </w:pPr>
-      <w:r>
-        <w:rPr>
-          <w:rFonts w:cs="Menlo"/>
-        </w:rPr>
-        <w:t xml:space="preserve">            </w:t>
-      </w:r>
-      <w:r>
-        <w:rPr>
-          <w:rFonts w:cs="Menlo"/>
-        </w:rPr>
-        <w:t>} else {</w:t>
-      </w:r>
-    </w:p>
-    <w:p>
-      <w:pPr>
-        <w:jc w:val="left"/>
-        <w:rPr>
-          <w:rFonts w:cs="Menlo"/>
-        </w:rPr>
-      </w:pPr>
-      <w:r>
-        <w:rPr>
-          <w:rFonts w:cs="Menlo"/>
-        </w:rPr>
-        <w:t xml:space="preserve">                </w:t>
-      </w:r>
-      <w:r>
-        <w:rPr>
-          <w:rFonts w:cs="Menlo"/>
-        </w:rPr>
-        <w:t>merge_fn(first_half, second_half)</w:t>
-      </w:r>
-    </w:p>
-    <w:p>
-      <w:pPr>
-        <w:jc w:val="left"/>
-        <w:rPr>
-          <w:rFonts w:cs="Menlo"/>
-        </w:rPr>
-      </w:pPr>
-      <w:r>
-        <w:rPr>
-          <w:rFonts w:cs="Menlo"/>
-        </w:rPr>
-        <w:t xml:space="preserve">            </w:t>
-      </w:r>
-      <w:r>
-        <w:rPr>
-          <w:rFonts w:cs="Menlo"/>
-        </w:rPr>
-        <w:t xml:space="preserve">} </w:t>
-      </w:r>
-    </w:p>
-    <w:p>
-      <w:pPr>
-        <w:jc w:val="left"/>
-        <w:rPr>
-          <w:rFonts w:cs="Menlo"/>
-        </w:rPr>
-      </w:pPr>
-      <w:r>
-        <w:rPr>
-          <w:rFonts w:cs="Menlo"/>
-        </w:rPr>
-        <w:t xml:space="preserve">        </w:t>
-      </w:r>
-      <w:r>
-        <w:rPr>
-          <w:rFonts w:cs="Menlo"/>
-        </w:rPr>
-        <w:t xml:space="preserve">} </w:t>
-      </w:r>
-    </w:p>
-    <w:p>
-      <w:pPr>
-        <w:jc w:val="left"/>
-        <w:rPr>
-          <w:rFonts w:cs="Menlo"/>
-        </w:rPr>
-      </w:pPr>
-      <w:r>
-        <w:rPr>
-          <w:rFonts w:cs="Menlo"/>
-        </w:rPr>
-        <w:t xml:space="preserve">    </w:t>
-      </w:r>
-      <w:r>
-        <w:rPr>
-          <w:rFonts w:cs="Menlo"/>
-        </w:rPr>
-        <w:t>}</w:t>
-      </w:r>
-    </w:p>
-    <w:p>
-      <w:pPr>
-        <w:jc w:val="left"/>
-        <w:rPr>
-          <w:rFonts w:cs="Menlo"/>
-        </w:rPr>
-      </w:pPr>
-    </w:p>
-    <w:p>
-      <w:pPr>
-        <w:jc w:val="left"/>
-        <w:rPr>
-          <w:rFonts w:cs="Menlo"/>
-        </w:rPr>
-      </w:pPr>
-      <w:r>
-        <w:rPr>
-          <w:rFonts w:cs="Menlo"/>
-        </w:rPr>
-        <w:t xml:space="preserve">The R code comprises two subcodes. One explains how to execute the merge operation ( merge_fn ), and the other how to operate the main function ( Merge_Sort ) recursively. The former function executes the merge operation on two input vectors </w:t>
-      </w:r>
-      <w:r>
-        <w:rPr>
-          <w:rFonts w:cs="Menlo"/>
-        </w:rPr>
-        <w:lastRenderedPageBreak/>
-        <w:t>(or two halves of a subvector), whereas the latter function recursively splits the main vector ( V ) to its lowest possible half ( log n levels of recursion), and accordingly, performs the merge operation.</w:t>
+    </w:p>
+    <w:p>
+      <w:pPr>
+        <w:jc w:val="left"/>
+        <w:rPr>
+          <w:rFonts w:cs="Menlo"/>
+        </w:rPr>
+      </w:pPr>
+      <w:r>
+        <w:rPr>
+          <w:rFonts w:cs="Menlo"/>
+        </w:rPr>
+        <w:t>The R code comprises two subcodes. One explains how to execute the merge operation ( merge_fn ), and the other how to operate the main function ( Merge_Sort ) recursively. The former function executes the merge operation on two input vectors (or two halves of a subvector), whereas the latter function recursively splits the main vector ( V ) to its lowest possible half ( log n levels of recursion), and accordingly, performs the merge operation.</w:t>
       </w:r>
     </w:p>
     <w:p>
@@ -9037,7 +9244,14 @@
         <w:rPr>
           <w:rFonts w:cs="Menlo"/>
         </w:rPr>
-        <w:t>One of the main drawbacks of merge sort is memory management. It requires almost twice the memory required by most of the sorting algorithms. Initially, the main input vector is recursively split into multiple subarrays. These subarrays are again recursively merged into multiple secondary vectors, until a final sorted vector is obtained. Thus, a complete execution requires two sets of supplementary vectors (one while splitting, and the other while merging); a bypass of either step is extremely difficult to implement.</w:t>
+        <w:t xml:space="preserve">One of the main drawbacks of merge sort is memory management. It requires almost twice the memory required by most of the sorting algorithms. Initially, the main input vector is recursively split into multiple subarrays. These subarrays are again recursively merged into multiple secondary vectors, until a final sorted vector is obtained. Thus, a complete execution requires two sets of supplementary vectors (one while splitting, and the other while merging); a bypass of either </w:t>
+      </w:r>
+      <w:r>
+        <w:rPr>
+          <w:rFonts w:cs="Menlo"/>
+        </w:rPr>
+        <w:lastRenderedPageBreak/>
+        <w:t>step is extremely difficult to implement.</w:t>
       </w:r>
     </w:p>
     <w:p>
@@ -9087,14 +9301,7 @@
         <w:rPr>
           <w:rFonts w:cs="Menlo"/>
         </w:rPr>
-        <w:t xml:space="preserve">Stage I : The main input vector ( V ) with n elements is split recursively into n subvectors, as illustrated in Figure 5.6 . The vector V is initially divided into two subvectors each with n/2 elements, which, in turn, is divided into two with n/4 elements each, and so on till all the subvectors have only a single element. Assuming n to be a power of 2, the </w:t>
-      </w:r>
-      <w:r>
-        <w:rPr>
-          <w:rFonts w:cs="Menlo"/>
-        </w:rPr>
-        <w:lastRenderedPageBreak/>
-        <w:t>depth of recursion is log n .</w:t>
+        <w:t>Stage I : The main input vector ( V ) with n elements is split recursively into n subvectors, as illustrated in Figure 5.6 . The vector V is initially divided into two subvectors each with n/2 elements, which, in turn, is divided into two with n/4 elements each, and so on till all the subvectors have only a single element. Assuming n to be a power of 2, the depth of recursion is log n .</w:t>
       </w:r>
     </w:p>
     <w:p>
@@ -9221,6 +9428,7 @@
         <w:rPr>
           <w:rFonts w:cs="Menlo"/>
         </w:rPr>
+        <w:lastRenderedPageBreak/>
         <w:t>The following is the three-step execution methodology of the quick sort algorithm for a given input vector V with n elements:</w:t>
       </w:r>
     </w:p>
@@ -9255,46 +9463,538 @@
         <w:rPr>
           <w:rFonts w:cs="Menlo"/>
         </w:rPr>
-        <w:t xml:space="preserve">algorithm, we have considered the last element as the pivot for </w:t>
-      </w:r>
+        <w:t>algorithm, we have considered the last element as the pivot for the corresponding vector. The pivot is said to be best when the partitioned subvectors are of the same length, and worst when one of the subvectors is empty.</w:t>
+      </w:r>
+    </w:p>
+    <w:p>
+      <w:pPr>
+        <w:jc w:val="left"/>
+        <w:rPr>
+          <w:rFonts w:cs="Menlo"/>
+        </w:rPr>
+      </w:pPr>
+    </w:p>
+    <w:p>
+      <w:pPr>
+        <w:jc w:val="left"/>
+        <w:rPr>
+          <w:rFonts w:cs="Menlo"/>
+        </w:rPr>
+      </w:pPr>
+      <w:r>
+        <w:rPr>
+          <w:rFonts w:cs="Menlo"/>
+        </w:rPr>
+        <w:t>2. Perform recursive sorting on each of the s</w:t>
+      </w:r>
+      <w:r>
+        <w:rPr>
+          <w:rFonts w:cs="Menlo"/>
+        </w:rPr>
+        <w:t>ubvectors (excluding the pivot)</w:t>
+      </w:r>
+      <w:r>
+        <w:rPr>
+          <w:rFonts w:cs="Menlo" w:hint="eastAsia"/>
+        </w:rPr>
+        <w:t xml:space="preserve"> </w:t>
+      </w:r>
+      <w:r>
+        <w:rPr>
+          <w:rFonts w:cs="Menlo"/>
+        </w:rPr>
+        <w:t>obtained after the split.</w:t>
+      </w:r>
+    </w:p>
+    <w:p>
+      <w:pPr>
+        <w:jc w:val="left"/>
+        <w:rPr>
+          <w:rFonts w:cs="Menlo"/>
+        </w:rPr>
+      </w:pPr>
+    </w:p>
+    <w:p>
+      <w:pPr>
+        <w:jc w:val="left"/>
+        <w:rPr>
+          <w:rFonts w:cs="Menlo"/>
+        </w:rPr>
+      </w:pPr>
+      <w:r>
+        <w:rPr>
+          <w:rFonts w:cs="Menlo"/>
+        </w:rPr>
+        <w:t>3. Join the first sorted subvector, the pivot, and</w:t>
+      </w:r>
+      <w:r>
+        <w:rPr>
+          <w:rFonts w:cs="Menlo"/>
+        </w:rPr>
+        <w:t xml:space="preserve"> the second sorted subvector to</w:t>
+      </w:r>
+      <w:r>
+        <w:rPr>
+          <w:rFonts w:cs="Menlo" w:hint="eastAsia"/>
+        </w:rPr>
+        <w:t xml:space="preserve"> </w:t>
+      </w:r>
+      <w:r>
+        <w:rPr>
+          <w:rFonts w:cs="Menlo"/>
+        </w:rPr>
+        <w:t>obtain the final sorted output.</w:t>
+      </w:r>
+    </w:p>
+    <w:p>
+      <w:pPr>
+        <w:jc w:val="left"/>
+        <w:rPr>
+          <w:rFonts w:cs="Menlo"/>
+        </w:rPr>
+      </w:pPr>
+    </w:p>
+    <w:p>
+      <w:pPr>
+        <w:jc w:val="left"/>
+        <w:rPr>
+          <w:rFonts w:cs="Menlo"/>
+        </w:rPr>
+      </w:pPr>
+      <w:r>
+        <w:rPr>
+          <w:rFonts w:cs="Menlo"/>
+        </w:rPr>
+        <w:t>The following R code implements the recursive form of the quick sort algorithm:</w:t>
+      </w:r>
+    </w:p>
+    <w:p>
+      <w:pPr>
+        <w:jc w:val="left"/>
+        <w:rPr>
+          <w:rFonts w:cs="Menlo"/>
+        </w:rPr>
+      </w:pPr>
+    </w:p>
+    <w:p>
+      <w:pPr>
+        <w:jc w:val="left"/>
+        <w:rPr>
+          <w:rFonts w:cs="Menlo"/>
+        </w:rPr>
+      </w:pPr>
+      <w:r>
+        <w:rPr>
+          <w:rFonts w:cs="Menlo"/>
+        </w:rPr>
+        <w:t xml:space="preserve">    </w:t>
+      </w:r>
+      <w:r>
+        <w:rPr>
+          <w:rFonts w:cs="Menlo"/>
+        </w:rPr>
+        <w:t>Quick_Sort &lt;- function(V,n) {</w:t>
+      </w:r>
+    </w:p>
+    <w:p>
+      <w:pPr>
+        <w:jc w:val="left"/>
+        <w:rPr>
+          <w:rFonts w:cs="Menlo"/>
+        </w:rPr>
+      </w:pPr>
+      <w:r>
+        <w:rPr>
+          <w:rFonts w:cs="Menlo"/>
+        </w:rPr>
+        <w:t xml:space="preserve">        </w:t>
+      </w:r>
+      <w:r>
+        <w:rPr>
+          <w:rFonts w:cs="Menlo"/>
+        </w:rPr>
+        <w:t>if (n &lt;= 1) return(V)</w:t>
+      </w:r>
+    </w:p>
+    <w:p>
+      <w:pPr>
+        <w:jc w:val="left"/>
+        <w:rPr>
+          <w:rFonts w:cs="Menlo"/>
+        </w:rPr>
+      </w:pPr>
+      <w:r>
+        <w:rPr>
+          <w:rFonts w:cs="Menlo"/>
+        </w:rPr>
+        <w:t xml:space="preserve">        </w:t>
+      </w:r>
+      <w:r>
+        <w:rPr>
+          <w:rFonts w:cs="Menlo"/>
+        </w:rPr>
+        <w:t xml:space="preserve">left &lt;- 0 </w:t>
+      </w:r>
+      <w:r>
+        <w:rPr>
+          <w:rFonts w:cs="Menlo"/>
+        </w:rPr>
+        <w:t xml:space="preserve">   </w:t>
+      </w:r>
+      <w:r>
+        <w:rPr>
+          <w:rFonts w:cs="Menlo"/>
+        </w:rPr>
+        <w:t>##</w:t>
+      </w:r>
+      <w:r>
+        <w:rPr>
+          <w:rFonts w:cs="Menlo"/>
+        </w:rPr>
+        <w:t xml:space="preserve"> </w:t>
+      </w:r>
+      <w:r>
+        <w:rPr>
+          <w:rFonts w:cs="Menlo"/>
+        </w:rPr>
+        <w:t xml:space="preserve">start from left prior first element </w:t>
+      </w:r>
+    </w:p>
+    <w:p>
+      <w:pPr>
+        <w:jc w:val="left"/>
+        <w:rPr>
+          <w:rFonts w:cs="Menlo"/>
+        </w:rPr>
+      </w:pPr>
+      <w:r>
+        <w:rPr>
+          <w:rFonts w:cs="Menlo"/>
+        </w:rPr>
+        <w:t xml:space="preserve">        </w:t>
+      </w:r>
+      <w:r>
+        <w:rPr>
+          <w:rFonts w:cs="Menlo"/>
+        </w:rPr>
+        <w:t xml:space="preserve">right &lt;- n </w:t>
+      </w:r>
+      <w:r>
+        <w:rPr>
+          <w:rFonts w:cs="Menlo"/>
+        </w:rPr>
+        <w:t xml:space="preserve">  </w:t>
+      </w:r>
+      <w:r>
+        <w:rPr>
+          <w:rFonts w:cs="Menlo"/>
+        </w:rPr>
+        <w:t>##</w:t>
+      </w:r>
+      <w:r>
+        <w:rPr>
+          <w:rFonts w:cs="Menlo"/>
+        </w:rPr>
+        <w:t xml:space="preserve"> </w:t>
+      </w:r>
+      <w:r>
+        <w:rPr>
+          <w:rFonts w:cs="Menlo"/>
+        </w:rPr>
+        <w:t>start from rightmost element</w:t>
+      </w:r>
+    </w:p>
+    <w:p>
+      <w:pPr>
+        <w:jc w:val="left"/>
+        <w:rPr>
+          <w:rFonts w:cs="Menlo"/>
+        </w:rPr>
+      </w:pPr>
+      <w:r>
+        <w:rPr>
+          <w:rFonts w:cs="Menlo"/>
+        </w:rPr>
+        <w:t xml:space="preserve">        </w:t>
+      </w:r>
+      <w:r>
+        <w:rPr>
+          <w:rFonts w:cs="Menlo"/>
+        </w:rPr>
+        <w:t xml:space="preserve">v &lt;- V[n] </w:t>
+      </w:r>
+      <w:r>
+        <w:rPr>
+          <w:rFonts w:cs="Menlo"/>
+        </w:rPr>
+        <w:t xml:space="preserve">   </w:t>
+      </w:r>
+      <w:r>
+        <w:rPr>
+          <w:rFonts w:cs="Menlo"/>
+        </w:rPr>
+        <w:t>## initialize last element as pivot element</w:t>
+      </w:r>
+    </w:p>
+    <w:p>
+      <w:pPr>
+        <w:jc w:val="left"/>
+        <w:rPr>
+          <w:rFonts w:cs="Menlo"/>
+        </w:rPr>
+      </w:pPr>
+    </w:p>
+    <w:p>
+      <w:pPr>
+        <w:jc w:val="left"/>
+        <w:rPr>
+          <w:rFonts w:cs="Menlo"/>
+        </w:rPr>
+      </w:pPr>
+      <w:r>
+        <w:rPr>
+          <w:rFonts w:cs="Menlo"/>
+        </w:rPr>
+        <w:t xml:space="preserve">        </w:t>
+      </w:r>
+      <w:r>
+        <w:rPr>
+          <w:rFonts w:cs="Menlo"/>
+        </w:rPr>
+        <w:t xml:space="preserve">## Partition implementation </w:t>
+      </w:r>
+    </w:p>
+    <w:p>
+      <w:pPr>
+        <w:jc w:val="left"/>
+        <w:rPr>
+          <w:rFonts w:cs="Menlo"/>
+        </w:rPr>
+      </w:pPr>
+      <w:r>
+        <w:rPr>
+          <w:rFonts w:cs="Menlo"/>
+        </w:rPr>
+        <w:t xml:space="preserve">        </w:t>
+      </w:r>
+      <w:r>
+        <w:rPr>
+          <w:rFonts w:cs="Menlo"/>
+        </w:rPr>
+        <w:t>repeat {</w:t>
+      </w:r>
+    </w:p>
+    <w:p>
+      <w:pPr>
+        <w:jc w:val="left"/>
+        <w:rPr>
+          <w:rFonts w:cs="Menlo"/>
+        </w:rPr>
+      </w:pPr>
+      <w:r>
+        <w:rPr>
+          <w:rFonts w:cs="Menlo"/>
+        </w:rPr>
+        <w:t xml:space="preserve">            </w:t>
+      </w:r>
+      <w:r>
+        <w:rPr>
+          <w:rFonts w:cs="Menlo"/>
+        </w:rPr>
+        <w:t xml:space="preserve">while (left &lt; n &amp;&amp; V[left+1] &lt; v) left &lt;- left+1 </w:t>
+      </w:r>
+    </w:p>
+    <w:p>
+      <w:pPr>
+        <w:jc w:val="left"/>
+        <w:rPr>
+          <w:rFonts w:cs="Menlo"/>
+        </w:rPr>
+      </w:pPr>
+      <w:r>
+        <w:rPr>
+          <w:rFonts w:cs="Menlo"/>
+        </w:rPr>
+        <w:t xml:space="preserve">            </w:t>
+      </w:r>
+      <w:r>
+        <w:rPr>
+          <w:rFonts w:cs="Menlo"/>
+        </w:rPr>
+        <w:t xml:space="preserve">while (right &gt; 1 &amp;&amp; V[right-1] &gt;= v) right &lt;- right-1 </w:t>
+      </w:r>
+    </w:p>
+    <w:p>
+      <w:pPr>
+        <w:jc w:val="left"/>
+        <w:rPr>
+          <w:rFonts w:cs="Menlo"/>
+        </w:rPr>
+      </w:pPr>
+      <w:r>
+        <w:rPr>
+          <w:rFonts w:cs="Menlo"/>
+        </w:rPr>
+        <w:t xml:space="preserve">            </w:t>
+      </w:r>
+      <w:r>
+        <w:rPr>
+          <w:rFonts w:cs="Menlo"/>
+        </w:rPr>
+        <w:t xml:space="preserve">if (left &gt;= right-1) break </w:t>
+      </w:r>
+    </w:p>
+    <w:p>
+      <w:pPr>
+        <w:jc w:val="left"/>
+        <w:rPr>
+          <w:rFonts w:cs="Menlo"/>
+        </w:rPr>
+      </w:pPr>
+      <w:r>
+        <w:rPr>
+          <w:rFonts w:cs="Menlo"/>
+        </w:rPr>
+        <w:t xml:space="preserve">            </w:t>
+      </w:r>
+      <w:r>
+        <w:rPr>
+          <w:rFonts w:cs="Menlo"/>
+        </w:rPr>
+        <w:t xml:space="preserve">## Swap elements </w:t>
+      </w:r>
+    </w:p>
+    <w:p>
+      <w:pPr>
+        <w:jc w:val="left"/>
+        <w:rPr>
+          <w:rFonts w:cs="Menlo"/>
+        </w:rPr>
+      </w:pPr>
+      <w:r>
+        <w:rPr>
+          <w:rFonts w:cs="Menlo"/>
+        </w:rPr>
+        <w:t xml:space="preserve">            </w:t>
+      </w:r>
+      <w:r>
+        <w:rPr>
+          <w:rFonts w:cs="Menlo"/>
+        </w:rPr>
+        <w:t>temp &lt;- V[left+1]</w:t>
+      </w:r>
+    </w:p>
+    <w:p>
+      <w:pPr>
+        <w:jc w:val="left"/>
+        <w:rPr>
+          <w:rFonts w:cs="Menlo"/>
+        </w:rPr>
+      </w:pPr>
+      <w:r>
+        <w:rPr>
+          <w:rFonts w:cs="Menlo"/>
+        </w:rPr>
+        <w:t xml:space="preserve">            </w:t>
+      </w:r>
+      <w:r>
+        <w:rPr>
+          <w:rFonts w:cs="Menlo"/>
+        </w:rPr>
+        <w:t xml:space="preserve">V[left+1] &lt;- V[right-1] </w:t>
+      </w:r>
+    </w:p>
+    <w:p>
+      <w:pPr>
+        <w:jc w:val="left"/>
+        <w:rPr>
+          <w:rFonts w:cs="Menlo"/>
+        </w:rPr>
+      </w:pPr>
+      <w:r>
+        <w:rPr>
+          <w:rFonts w:cs="Menlo"/>
+        </w:rPr>
+        <w:t xml:space="preserve">            </w:t>
+      </w:r>
+      <w:r>
+        <w:rPr>
+          <w:rFonts w:cs="Menlo"/>
+        </w:rPr>
+        <w:t>V[right-1] &lt;- temp</w:t>
+      </w:r>
+    </w:p>
+    <w:p>
+      <w:pPr>
+        <w:jc w:val="left"/>
+        <w:rPr>
+          <w:rFonts w:cs="Menlo"/>
+        </w:rPr>
+      </w:pPr>
+      <w:r>
+        <w:rPr>
+          <w:rFonts w:cs="Menlo"/>
+        </w:rPr>
+        <w:t xml:space="preserve">        </w:t>
+      </w:r>
+      <w:r>
+        <w:rPr>
+          <w:rFonts w:cs="Menlo"/>
+        </w:rPr>
+        <w:t>}</w:t>
+      </w:r>
+    </w:p>
+    <w:p>
+      <w:pPr>
+        <w:jc w:val="left"/>
+        <w:rPr>
+          <w:rFonts w:cs="Menlo"/>
+        </w:rPr>
+      </w:pPr>
+    </w:p>
+    <w:p>
+      <w:pPr>
+        <w:jc w:val="left"/>
+        <w:rPr>
+          <w:rFonts w:cs="Menlo"/>
+        </w:rPr>
+      </w:pPr>
       <w:r>
         <w:rPr>
           <w:rFonts w:cs="Menlo"/>
         </w:rPr>
         <w:lastRenderedPageBreak/>
-        <w:t>the corresponding vector. The pivot is said to be best when the partitioned subvectors are of the same length, and worst when one of the subvectors is empty.</w:t>
-      </w:r>
-    </w:p>
-    <w:p>
-      <w:pPr>
-        <w:jc w:val="left"/>
-        <w:rPr>
-          <w:rFonts w:cs="Menlo"/>
-        </w:rPr>
-      </w:pPr>
-    </w:p>
-    <w:p>
-      <w:pPr>
-        <w:jc w:val="left"/>
-        <w:rPr>
-          <w:rFonts w:cs="Menlo"/>
-        </w:rPr>
-      </w:pPr>
-      <w:r>
-        <w:rPr>
-          <w:rFonts w:cs="Menlo"/>
-        </w:rPr>
-        <w:t>2. Perform recursive sorting on each of the s</w:t>
-      </w:r>
-      <w:r>
-        <w:rPr>
-          <w:rFonts w:cs="Menlo"/>
-        </w:rPr>
-        <w:t>ubvectors (excluding the pivot)</w:t>
-      </w:r>
-      <w:r>
-        <w:rPr>
-          <w:rFonts w:cs="Menlo" w:hint="eastAsia"/>
+        <w:t xml:space="preserve">        </w:t>
+      </w:r>
+      <w:r>
+        <w:rPr>
+          <w:rFonts w:cs="Menlo"/>
+        </w:rPr>
+        <w:t>## Recursive implementation of Quick sort</w:t>
+      </w:r>
+    </w:p>
+    <w:p>
+      <w:pPr>
+        <w:jc w:val="left"/>
+        <w:rPr>
+          <w:rFonts w:cs="Menlo"/>
+        </w:rPr>
+      </w:pPr>
+      <w:r>
+        <w:rPr>
+          <w:rFonts w:cs="Menlo"/>
+        </w:rPr>
+        <w:t xml:space="preserve">        </w:t>
+      </w:r>
+      <w:r>
+        <w:rPr>
+          <w:rFonts w:cs="Menlo"/>
+        </w:rPr>
+        <w:t>if (left == 0) return(c(V[n], Quick_Sort(V[1:(n-1)],</w:t>
+      </w:r>
+      <w:r>
+        <w:rPr>
+          <w:rFonts w:cs="Menlo"/>
         </w:rPr>
         <w:t xml:space="preserve"> </w:t>
       </w:r>
@@ -9302,39 +10002,31 @@
         <w:rPr>
           <w:rFonts w:cs="Menlo"/>
         </w:rPr>
-        <w:t>obtained after the split.</w:t>
-      </w:r>
-    </w:p>
-    <w:p>
-      <w:pPr>
-        <w:jc w:val="left"/>
-        <w:rPr>
-          <w:rFonts w:cs="Menlo"/>
-        </w:rPr>
-      </w:pPr>
-    </w:p>
-    <w:p>
-      <w:pPr>
-        <w:jc w:val="left"/>
-        <w:rPr>
-          <w:rFonts w:cs="Menlo"/>
-        </w:rPr>
-      </w:pPr>
-      <w:r>
-        <w:rPr>
-          <w:rFonts w:cs="Menlo"/>
-        </w:rPr>
-        <w:t>3. Join the first sorted subvector, the pivot, and</w:t>
-      </w:r>
-      <w:r>
-        <w:rPr>
-          <w:rFonts w:cs="Menlo"/>
-        </w:rPr>
-        <w:t xml:space="preserve"> the second sorted subvector to</w:t>
-      </w:r>
-      <w:r>
-        <w:rPr>
-          <w:rFonts w:cs="Menlo" w:hint="eastAsia"/>
+        <w:t xml:space="preserve">n=(n-1)))) </w:t>
+      </w:r>
+    </w:p>
+    <w:p>
+      <w:pPr>
+        <w:jc w:val="left"/>
+        <w:rPr>
+          <w:rFonts w:cs="Menlo"/>
+        </w:rPr>
+      </w:pPr>
+      <w:r>
+        <w:rPr>
+          <w:rFonts w:cs="Menlo"/>
+        </w:rPr>
+        <w:t xml:space="preserve">        </w:t>
+      </w:r>
+      <w:r>
+        <w:rPr>
+          <w:rFonts w:cs="Menlo"/>
+        </w:rPr>
+        <w:t>if (right == n) return(c(Quick_Sort(V[1:(n-1)],</w:t>
+      </w:r>
+      <w:r>
+        <w:rPr>
+          <w:rFonts w:cs="Menlo"/>
         </w:rPr>
         <w:t xml:space="preserve"> </w:t>
       </w:r>
@@ -9342,38 +10034,78 @@
         <w:rPr>
           <w:rFonts w:cs="Menlo"/>
         </w:rPr>
-        <w:t>obtain the final sorted output.</w:t>
-      </w:r>
-    </w:p>
-    <w:p>
-      <w:pPr>
-        <w:jc w:val="left"/>
-        <w:rPr>
-          <w:rFonts w:cs="Menlo"/>
-        </w:rPr>
-      </w:pPr>
-    </w:p>
-    <w:p>
-      <w:pPr>
-        <w:jc w:val="left"/>
-        <w:rPr>
-          <w:rFonts w:cs="Menlo"/>
-        </w:rPr>
-      </w:pPr>
-      <w:r>
-        <w:rPr>
-          <w:rFonts w:cs="Menlo"/>
-        </w:rPr>
-        <w:t>The following R code implements the recursive form of the quick sort algorithm:</w:t>
-      </w:r>
-    </w:p>
-    <w:p>
-      <w:pPr>
-        <w:jc w:val="left"/>
-        <w:rPr>
-          <w:rFonts w:cs="Menlo"/>
-        </w:rPr>
-      </w:pPr>
+        <w:t>n=(n-1)), V[n]))</w:t>
+      </w:r>
+    </w:p>
+    <w:p>
+      <w:pPr>
+        <w:jc w:val="left"/>
+        <w:rPr>
+          <w:rFonts w:cs="Menlo"/>
+        </w:rPr>
+      </w:pPr>
+      <w:r>
+        <w:rPr>
+          <w:rFonts w:cs="Menlo"/>
+        </w:rPr>
+        <w:t xml:space="preserve">        </w:t>
+      </w:r>
+      <w:r>
+        <w:rPr>
+          <w:rFonts w:cs="Menlo"/>
+        </w:rPr>
+        <w:t>return(</w:t>
+      </w:r>
+      <w:r>
+        <w:rPr>
+          <w:rFonts w:cs="Menlo"/>
+        </w:rPr>
+        <w:t>c(Quick_Sort(V[1:left],</w:t>
+      </w:r>
+      <w:r>
+        <w:rPr>
+          <w:rFonts w:cs="Menlo"/>
+        </w:rPr>
+        <w:t xml:space="preserve"> </w:t>
+      </w:r>
+      <w:r>
+        <w:rPr>
+          <w:rFonts w:cs="Menlo"/>
+        </w:rPr>
+        <w:t xml:space="preserve">n=left), V[n], </w:t>
+      </w:r>
+    </w:p>
+    <w:p>
+      <w:pPr>
+        <w:jc w:val="left"/>
+        <w:rPr>
+          <w:rFonts w:cs="Menlo"/>
+        </w:rPr>
+      </w:pPr>
+      <w:r>
+        <w:rPr>
+          <w:rFonts w:cs="Menlo"/>
+        </w:rPr>
+        <w:t xml:space="preserve">               </w:t>
+      </w:r>
+      <w:r>
+        <w:rPr>
+          <w:rFonts w:cs="Menlo"/>
+        </w:rPr>
+        <w:t>Quick_Sort(V[(left+1):(n-1)],</w:t>
+      </w:r>
+      <w:r>
+        <w:rPr>
+          <w:rFonts w:cs="Menlo"/>
+        </w:rPr>
+        <w:t xml:space="preserve"> </w:t>
+      </w:r>
+      <w:r>
+        <w:rPr>
+          <w:rFonts w:cs="Menlo"/>
+        </w:rPr>
+        <w:t xml:space="preserve">n=(n-left-1)))) </w:t>
+      </w:r>
     </w:p>
     <w:p>
       <w:pPr>
@@ -9392,354 +10124,6 @@
         <w:rPr>
           <w:rFonts w:cs="Menlo"/>
         </w:rPr>
-        <w:t>Quick_Sort &lt;- function(V,n) {</w:t>
-      </w:r>
-    </w:p>
-    <w:p>
-      <w:pPr>
-        <w:jc w:val="left"/>
-        <w:rPr>
-          <w:rFonts w:cs="Menlo"/>
-        </w:rPr>
-      </w:pPr>
-      <w:r>
-        <w:rPr>
-          <w:rFonts w:cs="Menlo"/>
-        </w:rPr>
-        <w:t xml:space="preserve">        </w:t>
-      </w:r>
-      <w:r>
-        <w:rPr>
-          <w:rFonts w:cs="Menlo"/>
-        </w:rPr>
-        <w:t>if (n &lt;= 1) return(V)</w:t>
-      </w:r>
-    </w:p>
-    <w:p>
-      <w:pPr>
-        <w:jc w:val="left"/>
-        <w:rPr>
-          <w:rFonts w:cs="Menlo"/>
-        </w:rPr>
-      </w:pPr>
-      <w:r>
-        <w:rPr>
-          <w:rFonts w:cs="Menlo"/>
-        </w:rPr>
-        <w:t xml:space="preserve">        </w:t>
-      </w:r>
-      <w:r>
-        <w:rPr>
-          <w:rFonts w:cs="Menlo"/>
-        </w:rPr>
-        <w:t xml:space="preserve">left &lt;- 0 </w:t>
-      </w:r>
-      <w:r>
-        <w:rPr>
-          <w:rFonts w:cs="Menlo"/>
-        </w:rPr>
-        <w:t xml:space="preserve">   </w:t>
-      </w:r>
-      <w:r>
-        <w:rPr>
-          <w:rFonts w:cs="Menlo"/>
-        </w:rPr>
-        <w:t>##</w:t>
-      </w:r>
-      <w:r>
-        <w:rPr>
-          <w:rFonts w:cs="Menlo"/>
-        </w:rPr>
-        <w:t xml:space="preserve"> </w:t>
-      </w:r>
-      <w:r>
-        <w:rPr>
-          <w:rFonts w:cs="Menlo"/>
-        </w:rPr>
-        <w:t xml:space="preserve">start from left prior first element </w:t>
-      </w:r>
-    </w:p>
-    <w:p>
-      <w:pPr>
-        <w:jc w:val="left"/>
-        <w:rPr>
-          <w:rFonts w:cs="Menlo"/>
-        </w:rPr>
-      </w:pPr>
-      <w:r>
-        <w:rPr>
-          <w:rFonts w:cs="Menlo"/>
-        </w:rPr>
-        <w:t xml:space="preserve">        </w:t>
-      </w:r>
-      <w:r>
-        <w:rPr>
-          <w:rFonts w:cs="Menlo"/>
-        </w:rPr>
-        <w:t xml:space="preserve">right &lt;- n </w:t>
-      </w:r>
-      <w:r>
-        <w:rPr>
-          <w:rFonts w:cs="Menlo"/>
-        </w:rPr>
-        <w:t xml:space="preserve">  </w:t>
-      </w:r>
-      <w:r>
-        <w:rPr>
-          <w:rFonts w:cs="Menlo"/>
-        </w:rPr>
-        <w:t>##</w:t>
-      </w:r>
-      <w:r>
-        <w:rPr>
-          <w:rFonts w:cs="Menlo"/>
-        </w:rPr>
-        <w:t xml:space="preserve"> </w:t>
-      </w:r>
-      <w:r>
-        <w:rPr>
-          <w:rFonts w:cs="Menlo"/>
-        </w:rPr>
-        <w:t>start from rightmost element</w:t>
-      </w:r>
-    </w:p>
-    <w:p>
-      <w:pPr>
-        <w:jc w:val="left"/>
-        <w:rPr>
-          <w:rFonts w:cs="Menlo"/>
-        </w:rPr>
-      </w:pPr>
-      <w:r>
-        <w:rPr>
-          <w:rFonts w:cs="Menlo"/>
-        </w:rPr>
-        <w:t xml:space="preserve">        </w:t>
-      </w:r>
-      <w:r>
-        <w:rPr>
-          <w:rFonts w:cs="Menlo"/>
-        </w:rPr>
-        <w:t xml:space="preserve">v &lt;- V[n] </w:t>
-      </w:r>
-      <w:r>
-        <w:rPr>
-          <w:rFonts w:cs="Menlo"/>
-        </w:rPr>
-        <w:t xml:space="preserve">   </w:t>
-      </w:r>
-      <w:r>
-        <w:rPr>
-          <w:rFonts w:cs="Menlo"/>
-        </w:rPr>
-        <w:t>## initialize last element as pivot element</w:t>
-      </w:r>
-    </w:p>
-    <w:p>
-      <w:pPr>
-        <w:jc w:val="left"/>
-        <w:rPr>
-          <w:rFonts w:cs="Menlo"/>
-        </w:rPr>
-      </w:pPr>
-    </w:p>
-    <w:p>
-      <w:pPr>
-        <w:jc w:val="left"/>
-        <w:rPr>
-          <w:rFonts w:cs="Menlo"/>
-        </w:rPr>
-      </w:pPr>
-      <w:r>
-        <w:rPr>
-          <w:rFonts w:cs="Menlo"/>
-        </w:rPr>
-        <w:t xml:space="preserve">        </w:t>
-      </w:r>
-      <w:r>
-        <w:rPr>
-          <w:rFonts w:cs="Menlo"/>
-        </w:rPr>
-        <w:t xml:space="preserve">## Partition implementation </w:t>
-      </w:r>
-    </w:p>
-    <w:p>
-      <w:pPr>
-        <w:jc w:val="left"/>
-        <w:rPr>
-          <w:rFonts w:cs="Menlo"/>
-        </w:rPr>
-      </w:pPr>
-      <w:r>
-        <w:rPr>
-          <w:rFonts w:cs="Menlo"/>
-        </w:rPr>
-        <w:t xml:space="preserve">        </w:t>
-      </w:r>
-      <w:r>
-        <w:rPr>
-          <w:rFonts w:cs="Menlo"/>
-        </w:rPr>
-        <w:t>repeat {</w:t>
-      </w:r>
-    </w:p>
-    <w:p>
-      <w:pPr>
-        <w:jc w:val="left"/>
-        <w:rPr>
-          <w:rFonts w:cs="Menlo"/>
-        </w:rPr>
-      </w:pPr>
-      <w:r>
-        <w:rPr>
-          <w:rFonts w:cs="Menlo"/>
-        </w:rPr>
-        <w:t xml:space="preserve">            </w:t>
-      </w:r>
-      <w:r>
-        <w:rPr>
-          <w:rFonts w:cs="Menlo"/>
-        </w:rPr>
-        <w:t xml:space="preserve">while (left &lt; n &amp;&amp; V[left+1] &lt; v) left &lt;- left+1 </w:t>
-      </w:r>
-    </w:p>
-    <w:p>
-      <w:pPr>
-        <w:jc w:val="left"/>
-        <w:rPr>
-          <w:rFonts w:cs="Menlo"/>
-        </w:rPr>
-      </w:pPr>
-      <w:r>
-        <w:rPr>
-          <w:rFonts w:cs="Menlo"/>
-        </w:rPr>
-        <w:t xml:space="preserve">            </w:t>
-      </w:r>
-      <w:r>
-        <w:rPr>
-          <w:rFonts w:cs="Menlo"/>
-        </w:rPr>
-        <w:t xml:space="preserve">while (right &gt; 1 &amp;&amp; V[right-1] &gt;= v) right &lt;- right-1 </w:t>
-      </w:r>
-    </w:p>
-    <w:p>
-      <w:pPr>
-        <w:jc w:val="left"/>
-        <w:rPr>
-          <w:rFonts w:cs="Menlo"/>
-        </w:rPr>
-      </w:pPr>
-      <w:r>
-        <w:rPr>
-          <w:rFonts w:cs="Menlo"/>
-        </w:rPr>
-        <w:t xml:space="preserve">            </w:t>
-      </w:r>
-      <w:r>
-        <w:rPr>
-          <w:rFonts w:cs="Menlo"/>
-        </w:rPr>
-        <w:t xml:space="preserve">if (left &gt;= right-1) break </w:t>
-      </w:r>
-    </w:p>
-    <w:p>
-      <w:pPr>
-        <w:jc w:val="left"/>
-        <w:rPr>
-          <w:rFonts w:cs="Menlo"/>
-        </w:rPr>
-      </w:pPr>
-      <w:r>
-        <w:rPr>
-          <w:rFonts w:cs="Menlo"/>
-        </w:rPr>
-        <w:t xml:space="preserve">            </w:t>
-      </w:r>
-      <w:r>
-        <w:rPr>
-          <w:rFonts w:cs="Menlo"/>
-        </w:rPr>
-        <w:t xml:space="preserve">## Swap elements </w:t>
-      </w:r>
-    </w:p>
-    <w:p>
-      <w:pPr>
-        <w:jc w:val="left"/>
-        <w:rPr>
-          <w:rFonts w:cs="Menlo"/>
-        </w:rPr>
-      </w:pPr>
-      <w:r>
-        <w:rPr>
-          <w:rFonts w:cs="Menlo"/>
-        </w:rPr>
-        <w:t xml:space="preserve">            </w:t>
-      </w:r>
-      <w:r>
-        <w:rPr>
-          <w:rFonts w:cs="Menlo"/>
-        </w:rPr>
-        <w:t>temp &lt;- V[left+1]</w:t>
-      </w:r>
-    </w:p>
-    <w:p>
-      <w:pPr>
-        <w:jc w:val="left"/>
-        <w:rPr>
-          <w:rFonts w:cs="Menlo"/>
-        </w:rPr>
-      </w:pPr>
-      <w:r>
-        <w:rPr>
-          <w:rFonts w:cs="Menlo"/>
-        </w:rPr>
-        <w:t xml:space="preserve">            </w:t>
-      </w:r>
-      <w:r>
-        <w:rPr>
-          <w:rFonts w:cs="Menlo"/>
-        </w:rPr>
-        <w:t xml:space="preserve">V[left+1] &lt;- V[right-1] </w:t>
-      </w:r>
-    </w:p>
-    <w:p>
-      <w:pPr>
-        <w:jc w:val="left"/>
-        <w:rPr>
-          <w:rFonts w:cs="Menlo"/>
-        </w:rPr>
-      </w:pPr>
-      <w:r>
-        <w:rPr>
-          <w:rFonts w:cs="Menlo"/>
-        </w:rPr>
-        <w:t xml:space="preserve">            </w:t>
-      </w:r>
-      <w:r>
-        <w:rPr>
-          <w:rFonts w:cs="Menlo"/>
-        </w:rPr>
-        <w:t>V[right-1] &lt;- temp</w:t>
-      </w:r>
-    </w:p>
-    <w:p>
-      <w:pPr>
-        <w:jc w:val="left"/>
-        <w:rPr>
-          <w:rFonts w:cs="Menlo"/>
-        </w:rPr>
-      </w:pPr>
-      <w:r>
-        <w:rPr>
-          <w:rFonts w:cs="Menlo"/>
-        </w:rPr>
-        <w:t xml:space="preserve">        </w:t>
-      </w:r>
-      <w:r>
-        <w:rPr>
-          <w:rFonts w:cs="Menlo"/>
-        </w:rPr>
         <w:t>}</w:t>
       </w:r>
     </w:p>
@@ -9762,196 +10146,7 @@
         <w:rPr>
           <w:rFonts w:cs="Menlo"/>
         </w:rPr>
-        <w:t xml:space="preserve">        </w:t>
-      </w:r>
-      <w:r>
-        <w:rPr>
-          <w:rFonts w:cs="Menlo"/>
-        </w:rPr>
-        <w:t>## Recursive implementation of Quick sort</w:t>
-      </w:r>
-    </w:p>
-    <w:p>
-      <w:pPr>
-        <w:jc w:val="left"/>
-        <w:rPr>
-          <w:rFonts w:cs="Menlo"/>
-        </w:rPr>
-      </w:pPr>
-      <w:r>
-        <w:rPr>
-          <w:rFonts w:cs="Menlo"/>
-        </w:rPr>
-        <w:t xml:space="preserve">        </w:t>
-      </w:r>
-      <w:r>
-        <w:rPr>
-          <w:rFonts w:cs="Menlo"/>
-        </w:rPr>
-        <w:t>if (left == 0) return(c(V[n], Quick_Sort(V[1:(n-1)],</w:t>
-      </w:r>
-      <w:r>
-        <w:rPr>
-          <w:rFonts w:cs="Menlo"/>
-        </w:rPr>
-        <w:t xml:space="preserve"> </w:t>
-      </w:r>
-      <w:r>
-        <w:rPr>
-          <w:rFonts w:cs="Menlo"/>
-        </w:rPr>
-        <w:t xml:space="preserve">n=(n-1)))) </w:t>
-      </w:r>
-    </w:p>
-    <w:p>
-      <w:pPr>
-        <w:jc w:val="left"/>
-        <w:rPr>
-          <w:rFonts w:cs="Menlo"/>
-        </w:rPr>
-      </w:pPr>
-      <w:r>
-        <w:rPr>
-          <w:rFonts w:cs="Menlo"/>
-        </w:rPr>
-        <w:t xml:space="preserve">        </w:t>
-      </w:r>
-      <w:r>
-        <w:rPr>
-          <w:rFonts w:cs="Menlo"/>
-        </w:rPr>
-        <w:t>if (right == n) return(c(Quick_Sort(V[1:(n-1)],</w:t>
-      </w:r>
-      <w:r>
-        <w:rPr>
-          <w:rFonts w:cs="Menlo"/>
-        </w:rPr>
-        <w:t xml:space="preserve"> </w:t>
-      </w:r>
-      <w:r>
-        <w:rPr>
-          <w:rFonts w:cs="Menlo"/>
-        </w:rPr>
-        <w:t>n=(n-1)), V[n]))</w:t>
-      </w:r>
-    </w:p>
-    <w:p>
-      <w:pPr>
-        <w:jc w:val="left"/>
-        <w:rPr>
-          <w:rFonts w:cs="Menlo"/>
-        </w:rPr>
-      </w:pPr>
-      <w:r>
-        <w:rPr>
-          <w:rFonts w:cs="Menlo"/>
-        </w:rPr>
-        <w:t xml:space="preserve">        </w:t>
-      </w:r>
-      <w:r>
-        <w:rPr>
-          <w:rFonts w:cs="Menlo"/>
-        </w:rPr>
-        <w:t>return(</w:t>
-      </w:r>
-      <w:r>
-        <w:rPr>
-          <w:rFonts w:cs="Menlo"/>
-        </w:rPr>
-        <w:t>c(Quick_Sort(V[1:left],</w:t>
-      </w:r>
-      <w:r>
-        <w:rPr>
-          <w:rFonts w:cs="Menlo"/>
-        </w:rPr>
-        <w:t xml:space="preserve"> </w:t>
-      </w:r>
-      <w:r>
-        <w:rPr>
-          <w:rFonts w:cs="Menlo"/>
-        </w:rPr>
-        <w:t xml:space="preserve">n=left), V[n], </w:t>
-      </w:r>
-    </w:p>
-    <w:p>
-      <w:pPr>
-        <w:jc w:val="left"/>
-        <w:rPr>
-          <w:rFonts w:cs="Menlo"/>
-        </w:rPr>
-      </w:pPr>
-      <w:r>
-        <w:rPr>
-          <w:rFonts w:cs="Menlo"/>
-        </w:rPr>
-        <w:t xml:space="preserve">               </w:t>
-      </w:r>
-      <w:r>
-        <w:rPr>
-          <w:rFonts w:cs="Menlo"/>
-        </w:rPr>
-        <w:t>Quick_Sort(V[(left+1):(n-1)],</w:t>
-      </w:r>
-      <w:r>
-        <w:rPr>
-          <w:rFonts w:cs="Menlo"/>
-        </w:rPr>
-        <w:t xml:space="preserve"> </w:t>
-      </w:r>
-      <w:r>
-        <w:rPr>
-          <w:rFonts w:cs="Menlo"/>
-        </w:rPr>
-        <w:t xml:space="preserve">n=(n-left-1)))) </w:t>
-      </w:r>
-    </w:p>
-    <w:p>
-      <w:pPr>
-        <w:jc w:val="left"/>
-        <w:rPr>
-          <w:rFonts w:cs="Menlo"/>
-        </w:rPr>
-      </w:pPr>
-      <w:r>
-        <w:rPr>
-          <w:rFonts w:cs="Menlo"/>
-        </w:rPr>
-        <w:t xml:space="preserve">    </w:t>
-      </w:r>
-      <w:r>
-        <w:rPr>
-          <w:rFonts w:cs="Menlo"/>
-        </w:rPr>
-        <w:t>}</w:t>
-      </w:r>
-    </w:p>
-    <w:p>
-      <w:pPr>
-        <w:jc w:val="left"/>
-        <w:rPr>
-          <w:rFonts w:cs="Menlo"/>
-        </w:rPr>
-      </w:pPr>
-    </w:p>
-    <w:p>
-      <w:pPr>
-        <w:jc w:val="left"/>
-        <w:rPr>
-          <w:rFonts w:cs="Menlo"/>
-        </w:rPr>
-      </w:pPr>
-      <w:r>
-        <w:rPr>
-          <w:rFonts w:cs="Menlo"/>
-        </w:rPr>
-        <w:t xml:space="preserve">The R code begins with initializing the left and right indices. The left index represents the position of an element prior to the first element in the vector, and the right index represents the position of the last element in the vector. </w:t>
-      </w:r>
-      <w:r>
-        <w:rPr>
-          <w:rFonts w:cs="Menlo"/>
-        </w:rPr>
-        <w:lastRenderedPageBreak/>
-        <w:t>Then, the last element is considered as the pivot element for the corresponding input vector. Consider the following numeric vector with 16 elements:</w:t>
+        <w:t>The R code begins with initializing the left and right indices. The left index represents the position of an element prior to the first element in the vector, and the right index represents the position of the last element in the vector. Then, the last element is considered as the pivot element for the corresponding input vector. Consider the following numeric vector with 16 elements:</w:t>
       </w:r>
     </w:p>
     <w:p>
@@ -10179,7 +10374,14 @@
         <w:rPr>
           <w:rFonts w:cs="Menlo"/>
         </w:rPr>
-        <w:t>Once the left index meets the right index, the repeat loop breaks, and the recursive implementation of quick sort begins. Here, the pivot element is correctly positioned, and the remaining elements within the left and right subvectors are subject to recursive sorting. Figure 5.9 illustrates the complete implementation of the quick sort algorithm:</w:t>
+        <w:t xml:space="preserve">Once the left index meets the right index, the repeat loop breaks, and the recursive implementation of quick sort begins. Here, the pivot element is correctly positioned, and the remaining elements within the left and right </w:t>
+      </w:r>
+      <w:r>
+        <w:rPr>
+          <w:rFonts w:cs="Menlo"/>
+        </w:rPr>
+        <w:lastRenderedPageBreak/>
+        <w:t>subvectors are subject to recursive sorting. Figure 5.9 illustrates the complete implementation of the quick sort algorithm:</w:t>
       </w:r>
     </w:p>
     <w:p>
@@ -10202,7 +10404,6 @@
           <w:rFonts w:cs="Menlo"/>
           <w:noProof/>
         </w:rPr>
-        <w:lastRenderedPageBreak/>
         <w:drawing>
           <wp:inline distT="0" distB="0" distL="0" distR="0" wp14:anchorId="65265D90" wp14:editId="7D0415CF">
             <wp:extent cx="3837309" cy="2629585"/>
@@ -10360,7 +10561,14 @@
         <w:rPr>
           <w:rFonts w:cs="Menlo"/>
         </w:rPr>
-        <w:t>Consider an average-case scenario. Here, the behavior of the partition is between the best and worst-case scenarios, and there is an equal likelihood for any type of subvector partition. The asymptote which satisfies the recurrence relation can be defined as follows:</w:t>
+        <w:t xml:space="preserve">Consider an average-case scenario. Here, the behavior of the partition is between </w:t>
+      </w:r>
+      <w:r>
+        <w:rPr>
+          <w:rFonts w:cs="Menlo"/>
+        </w:rPr>
+        <w:lastRenderedPageBreak/>
+        <w:t>the best and worst-case scenarios, and there is an equal likelihood for any type of subvector partition. The asymptote which satisfies the recurrence relation can be defined as follows:</w:t>
       </w:r>
     </w:p>
     <w:p>
@@ -10375,7 +10583,6 @@
           <w:rFonts w:cs="Menlo"/>
           <w:noProof/>
         </w:rPr>
-        <w:lastRenderedPageBreak/>
         <w:drawing>
           <wp:inline distT="0" distB="0" distL="0" distR="0" wp14:anchorId="50A851C9" wp14:editId="4838A3B7">
             <wp:extent cx="5731510" cy="506961"/>
@@ -10648,7 +10855,14 @@
         <w:rPr>
           <w:rFonts w:cs="Menlo"/>
         </w:rPr>
-        <w:t>Heap criterion : The ordering of the tree is unidirectional. In other words, all the parent nodes will be greater than the child nodes (max-heap), or all the child nodes will be greater than the parent nodes (min-heap). Either of the heaps can be used for sorting in any required order. In our example, we will use max-heap to sort the input vector in an ascending order. Also, the values in the nodes are independent of each other. It is possible that all the values of the nodes in a right sub-tree are higher than the values of the nodes in the left sub-tree:</w:t>
+        <w:t xml:space="preserve">Heap criterion : The ordering of the tree is unidirectional. In other words, all the parent nodes will be greater than the child nodes (max-heap), or all the child nodes will be greater than the parent nodes (min-heap). Either of the heaps can be used for sorting in any required order. In our example, we will use max-heap to sort the input vector in an ascending order. Also, the values in the nodes are independent of each </w:t>
+      </w:r>
+      <w:r>
+        <w:rPr>
+          <w:rFonts w:cs="Menlo"/>
+        </w:rPr>
+        <w:lastRenderedPageBreak/>
+        <w:t>other. It is possible that all the values of the nodes in a right sub-tree are higher than the values of the nodes in the left sub-tree:</w:t>
       </w:r>
     </w:p>
     <w:p>
@@ -10671,7 +10885,6 @@
           <w:rFonts w:cs="Menlo"/>
           <w:noProof/>
         </w:rPr>
-        <w:lastRenderedPageBreak/>
         <w:drawing>
           <wp:inline distT="0" distB="0" distL="0" distR="0" wp14:anchorId="243F06E7" wp14:editId="3B4BCBD3">
             <wp:extent cx="4166958" cy="1326673"/>
@@ -10953,6 +11166,7 @@
         <w:rPr>
           <w:rFonts w:cs="Menlo"/>
         </w:rPr>
+        <w:lastRenderedPageBreak/>
         <w:t xml:space="preserve">            </w:t>
       </w:r>
       <w:r>
@@ -11025,670 +11239,676 @@
         <w:rPr>
           <w:rFonts w:cs="Menlo"/>
         </w:rPr>
+        <w:t xml:space="preserve">            heapsize &lt;- heapsize</w:t>
+      </w:r>
+      <w:r>
+        <w:rPr>
+          <w:rFonts w:cs="Menlo"/>
+        </w:rPr>
+        <w:t xml:space="preserve">-1 </w:t>
+      </w:r>
+      <w:r>
+        <w:rPr>
+          <w:rFonts w:cs="Menlo"/>
+        </w:rPr>
+        <w:t xml:space="preserve">  </w:t>
+      </w:r>
+      <w:r>
+        <w:rPr>
+          <w:rFonts w:cs="Menlo"/>
+        </w:rPr>
+        <w:t>##</w:t>
+      </w:r>
+      <w:r>
+        <w:rPr>
+          <w:rFonts w:cs="Menlo"/>
+        </w:rPr>
+        <w:t xml:space="preserve"> </w:t>
+      </w:r>
+      <w:r>
+        <w:rPr>
+          <w:rFonts w:cs="Menlo"/>
+        </w:rPr>
+        <w:t xml:space="preserve">Reduce size of input vector </w:t>
+      </w:r>
+    </w:p>
+    <w:p>
+      <w:pPr>
+        <w:jc w:val="left"/>
+        <w:rPr>
+          <w:rFonts w:cs="Menlo"/>
+        </w:rPr>
+      </w:pPr>
+      <w:r>
+        <w:rPr>
+          <w:rFonts w:cs="Menlo"/>
+        </w:rPr>
+        <w:t xml:space="preserve">            </w:t>
+      </w:r>
+      <w:r>
+        <w:rPr>
+          <w:rFonts w:cs="Menlo"/>
+        </w:rPr>
+        <w:t>#</w:t>
+      </w:r>
+      <w:r>
+        <w:rPr>
+          <w:rFonts w:cs="Menlo"/>
+        </w:rPr>
+        <w:t># Rebuild max-heap with reduced</w:t>
+      </w:r>
+      <w:r>
+        <w:rPr>
+          <w:rFonts w:cs="Menlo" w:hint="eastAsia"/>
+        </w:rPr>
+        <w:t xml:space="preserve"> </w:t>
+      </w:r>
+      <w:r>
+        <w:rPr>
+          <w:rFonts w:cs="Menlo"/>
+        </w:rPr>
+        <w:t>input vecto0072</w:t>
+      </w:r>
+    </w:p>
+    <w:p>
+      <w:pPr>
+        <w:jc w:val="left"/>
+        <w:rPr>
+          <w:rFonts w:cs="Menlo"/>
+        </w:rPr>
+      </w:pPr>
+      <w:r>
+        <w:rPr>
+          <w:rFonts w:cs="Menlo"/>
+        </w:rPr>
+        <w:t xml:space="preserve">            </w:t>
+      </w:r>
+      <w:r>
+        <w:rPr>
+          <w:rFonts w:cs="Menlo"/>
+        </w:rPr>
+        <w:t>V &lt;- max_heap(V, 1,</w:t>
+      </w:r>
+      <w:r>
+        <w:rPr>
+          <w:rFonts w:cs="Menlo"/>
+        </w:rPr>
+        <w:t xml:space="preserve"> </w:t>
+      </w:r>
+      <w:r>
+        <w:rPr>
+          <w:rFonts w:cs="Menlo"/>
+        </w:rPr>
+        <w:t xml:space="preserve">heapsize) </w:t>
+      </w:r>
+    </w:p>
+    <w:p>
+      <w:pPr>
+        <w:jc w:val="left"/>
+        <w:rPr>
+          <w:rFonts w:cs="Menlo"/>
+        </w:rPr>
+      </w:pPr>
+      <w:r>
+        <w:rPr>
+          <w:rFonts w:cs="Menlo"/>
+        </w:rPr>
+        <w:t xml:space="preserve">        </w:t>
+      </w:r>
+      <w:r>
+        <w:rPr>
+          <w:rFonts w:cs="Menlo"/>
+        </w:rPr>
+        <w:t>}</w:t>
+      </w:r>
+    </w:p>
+    <w:p>
+      <w:pPr>
+        <w:jc w:val="left"/>
+        <w:rPr>
+          <w:rFonts w:cs="Menlo"/>
+        </w:rPr>
+      </w:pPr>
+      <w:r>
+        <w:rPr>
+          <w:rFonts w:cs="Menlo"/>
+        </w:rPr>
+        <w:t xml:space="preserve">        </w:t>
+      </w:r>
+      <w:r>
+        <w:rPr>
+          <w:rFonts w:cs="Menlo"/>
+        </w:rPr>
+        <w:t>return(V)</w:t>
+      </w:r>
+    </w:p>
+    <w:p>
+      <w:pPr>
+        <w:jc w:val="left"/>
+        <w:rPr>
+          <w:rFonts w:cs="Menlo"/>
+        </w:rPr>
+      </w:pPr>
+      <w:r>
+        <w:rPr>
+          <w:rFonts w:cs="Menlo"/>
+        </w:rPr>
+        <w:t xml:space="preserve">    </w:t>
+      </w:r>
+      <w:r>
+        <w:rPr>
+          <w:rFonts w:cs="Menlo"/>
+        </w:rPr>
+        <w:t>}</w:t>
+      </w:r>
+    </w:p>
+    <w:p>
+      <w:pPr>
+        <w:jc w:val="left"/>
+        <w:rPr>
+          <w:rFonts w:cs="Menlo"/>
+        </w:rPr>
+      </w:pPr>
+    </w:p>
+    <w:p>
+      <w:pPr>
+        <w:jc w:val="left"/>
+        <w:rPr>
+          <w:rFonts w:cs="Menlo"/>
+        </w:rPr>
+      </w:pPr>
+      <w:r>
+        <w:rPr>
+          <w:rFonts w:cs="Menlo"/>
+        </w:rPr>
+        <w:t xml:space="preserve">    </w:t>
+      </w:r>
+      <w:r>
+        <w:rPr>
+          <w:rFonts w:cs="Menlo"/>
+        </w:rPr>
+        <w:t xml:space="preserve">## Following function recursively builds max-heap </w:t>
+      </w:r>
+    </w:p>
+    <w:p>
+      <w:pPr>
+        <w:jc w:val="left"/>
+        <w:rPr>
+          <w:rFonts w:cs="Menlo"/>
+        </w:rPr>
+      </w:pPr>
+      <w:r>
+        <w:rPr>
+          <w:rFonts w:cs="Menlo"/>
+        </w:rPr>
+        <w:t xml:space="preserve">    </w:t>
+      </w:r>
+      <w:r>
+        <w:rPr>
+          <w:rFonts w:cs="Menlo"/>
+        </w:rPr>
+        <w:t>max_heap &lt;- function(V, i,</w:t>
+      </w:r>
+      <w:r>
+        <w:rPr>
+          <w:rFonts w:cs="Menlo"/>
+        </w:rPr>
+        <w:t xml:space="preserve"> </w:t>
+      </w:r>
+      <w:r>
+        <w:rPr>
+          <w:rFonts w:cs="Menlo"/>
+        </w:rPr>
+        <w:t>heapsize) {</w:t>
+      </w:r>
+    </w:p>
+    <w:p>
+      <w:pPr>
+        <w:jc w:val="left"/>
+        <w:rPr>
+          <w:rFonts w:cs="Menlo"/>
+        </w:rPr>
+      </w:pPr>
+      <w:r>
+        <w:rPr>
+          <w:rFonts w:cs="Menlo"/>
+        </w:rPr>
+        <w:t xml:space="preserve">        </w:t>
+      </w:r>
+      <w:r>
+        <w:rPr>
+          <w:rFonts w:cs="Menlo"/>
+        </w:rPr>
+        <w:t>left &lt;- 2*i</w:t>
+      </w:r>
+    </w:p>
+    <w:p>
+      <w:pPr>
+        <w:jc w:val="left"/>
+        <w:rPr>
+          <w:rFonts w:cs="Menlo"/>
+        </w:rPr>
+      </w:pPr>
+      <w:r>
+        <w:rPr>
+          <w:rFonts w:cs="Menlo"/>
+        </w:rPr>
+        <w:t xml:space="preserve">        </w:t>
+      </w:r>
+      <w:r>
+        <w:rPr>
+          <w:rFonts w:cs="Menlo"/>
+        </w:rPr>
+        <w:t>right &lt;- 2*i+1</w:t>
+      </w:r>
+    </w:p>
+    <w:p>
+      <w:pPr>
+        <w:jc w:val="left"/>
+        <w:rPr>
+          <w:rFonts w:cs="Menlo"/>
+        </w:rPr>
+      </w:pPr>
+      <w:r>
+        <w:rPr>
+          <w:rFonts w:cs="Menlo"/>
+        </w:rPr>
+        <w:t xml:space="preserve">        </w:t>
+      </w:r>
+      <w:r>
+        <w:rPr>
+          <w:rFonts w:cs="Menlo"/>
+        </w:rPr>
+        <w:t xml:space="preserve">if (left&lt;=heapsize &amp;&amp; V[left]&gt;V[i]){ </w:t>
+      </w:r>
+      <w:r>
+        <w:rPr>
+          <w:rFonts w:cs="Menlo"/>
+        </w:rPr>
+        <w:t xml:space="preserve">  </w:t>
+      </w:r>
+      <w:r>
+        <w:rPr>
+          <w:rFonts w:cs="Menlo"/>
+        </w:rPr>
+        <w:t>## build left sub-tree</w:t>
+      </w:r>
+    </w:p>
+    <w:p>
+      <w:pPr>
+        <w:jc w:val="left"/>
+        <w:rPr>
+          <w:rFonts w:cs="Menlo"/>
+        </w:rPr>
+      </w:pPr>
+      <w:r>
+        <w:rPr>
+          <w:rFonts w:cs="Menlo"/>
+        </w:rPr>
+        <w:t xml:space="preserve">            </w:t>
+      </w:r>
+      <w:r>
+        <w:rPr>
+          <w:rFonts w:cs="Menlo"/>
+        </w:rPr>
+        <w:t>largest &lt;- left</w:t>
+      </w:r>
+    </w:p>
+    <w:p>
+      <w:pPr>
+        <w:jc w:val="left"/>
+        <w:rPr>
+          <w:rFonts w:cs="Menlo"/>
+        </w:rPr>
+      </w:pPr>
+      <w:r>
+        <w:rPr>
+          <w:rFonts w:cs="Menlo"/>
+        </w:rPr>
+        <w:t xml:space="preserve">        </w:t>
+      </w:r>
+      <w:r>
+        <w:rPr>
+          <w:rFonts w:cs="Menlo"/>
+        </w:rPr>
+        <w:t>} else</w:t>
+      </w:r>
+      <w:r>
+        <w:rPr>
+          <w:rFonts w:cs="Menlo"/>
+        </w:rPr>
+        <w:t xml:space="preserve"> </w:t>
+      </w:r>
+      <w:r>
+        <w:rPr>
+          <w:rFonts w:cs="Menlo"/>
+        </w:rPr>
+        <w:t xml:space="preserve">{ </w:t>
+      </w:r>
+    </w:p>
+    <w:p>
+      <w:pPr>
+        <w:jc w:val="left"/>
+        <w:rPr>
+          <w:rFonts w:cs="Menlo"/>
+        </w:rPr>
+      </w:pPr>
+      <w:r>
+        <w:rPr>
+          <w:rFonts w:cs="Menlo"/>
+        </w:rPr>
+        <w:t xml:space="preserve">            </w:t>
+      </w:r>
+      <w:r>
+        <w:rPr>
+          <w:rFonts w:cs="Menlo"/>
+        </w:rPr>
+        <w:t xml:space="preserve">largest &lt;- i </w:t>
+      </w:r>
+    </w:p>
+    <w:p>
+      <w:pPr>
+        <w:jc w:val="left"/>
+        <w:rPr>
+          <w:rFonts w:cs="Menlo"/>
+        </w:rPr>
+      </w:pPr>
+      <w:r>
+        <w:rPr>
+          <w:rFonts w:cs="Menlo"/>
+        </w:rPr>
+        <w:t xml:space="preserve">        </w:t>
+      </w:r>
+      <w:r>
+        <w:rPr>
+          <w:rFonts w:cs="Menlo"/>
+        </w:rPr>
+        <w:t>}</w:t>
+      </w:r>
+    </w:p>
+    <w:p>
+      <w:pPr>
+        <w:jc w:val="left"/>
+        <w:rPr>
+          <w:rFonts w:cs="Menlo"/>
+        </w:rPr>
+      </w:pPr>
+      <w:r>
+        <w:rPr>
+          <w:rFonts w:cs="Menlo"/>
+        </w:rPr>
+        <w:t xml:space="preserve">        </w:t>
+      </w:r>
+      <w:r>
+        <w:rPr>
+          <w:rFonts w:cs="Menlo"/>
+        </w:rPr>
+        <w:t xml:space="preserve">if (right&lt;=heapsize &amp;&amp; V[right]&gt;V[largest]) </w:t>
+      </w:r>
+    </w:p>
+    <w:p>
+      <w:pPr>
+        <w:jc w:val="left"/>
+        <w:rPr>
+          <w:rFonts w:cs="Menlo"/>
+        </w:rPr>
+      </w:pPr>
+      <w:r>
+        <w:rPr>
+          <w:rFonts w:cs="Menlo"/>
+        </w:rPr>
+        <w:t xml:space="preserve">            </w:t>
+      </w:r>
+      <w:r>
+        <w:rPr>
+          <w:rFonts w:cs="Menlo"/>
+        </w:rPr>
+        <w:t xml:space="preserve">largest &lt;- right </w:t>
+      </w:r>
+      <w:r>
+        <w:rPr>
+          <w:rFonts w:cs="Menlo"/>
+        </w:rPr>
+        <w:t xml:space="preserve">  </w:t>
+      </w:r>
+      <w:r>
+        <w:rPr>
+          <w:rFonts w:cs="Menlo"/>
+        </w:rPr>
+        <w:t xml:space="preserve">## build right sub-tree </w:t>
+      </w:r>
+    </w:p>
+    <w:p>
+      <w:pPr>
+        <w:jc w:val="left"/>
+        <w:rPr>
+          <w:rFonts w:cs="Menlo"/>
+        </w:rPr>
+      </w:pPr>
+      <w:r>
+        <w:rPr>
+          <w:rFonts w:cs="Menlo"/>
+        </w:rPr>
+        <w:t xml:space="preserve">        </w:t>
+      </w:r>
+      <w:r>
+        <w:rPr>
+          <w:rFonts w:cs="Menlo"/>
+        </w:rPr>
+        <w:t>if (largest != i) {</w:t>
+      </w:r>
+    </w:p>
+    <w:p>
+      <w:pPr>
+        <w:jc w:val="left"/>
+        <w:rPr>
+          <w:rFonts w:cs="Menlo"/>
+        </w:rPr>
+      </w:pPr>
+      <w:r>
+        <w:rPr>
+          <w:rFonts w:cs="Menlo"/>
+        </w:rPr>
+        <w:t xml:space="preserve">            </w:t>
+      </w:r>
+      <w:r>
+        <w:rPr>
+          <w:rFonts w:cs="Menlo"/>
+        </w:rPr>
+        <w:t xml:space="preserve">temp2 &lt;- V[largest] </w:t>
+      </w:r>
+      <w:r>
+        <w:rPr>
+          <w:rFonts w:cs="Menlo"/>
+        </w:rPr>
+        <w:t xml:space="preserve">  </w:t>
+      </w:r>
+      <w:r>
+        <w:rPr>
+          <w:rFonts w:cs="Menlo"/>
+        </w:rPr>
+        <w:t xml:space="preserve">##replace largest with ith element </w:t>
+      </w:r>
+    </w:p>
+    <w:p>
+      <w:pPr>
+        <w:jc w:val="left"/>
+        <w:rPr>
+          <w:rFonts w:cs="Menlo"/>
+        </w:rPr>
+      </w:pPr>
+      <w:r>
+        <w:rPr>
+          <w:rFonts w:cs="Menlo"/>
+        </w:rPr>
+        <w:t xml:space="preserve">            </w:t>
+      </w:r>
+      <w:r>
+        <w:rPr>
+          <w:rFonts w:cs="Menlo"/>
+        </w:rPr>
+        <w:t xml:space="preserve">V[largest] &lt;- V[i] </w:t>
+      </w:r>
+    </w:p>
+    <w:p>
+      <w:pPr>
+        <w:jc w:val="left"/>
+        <w:rPr>
+          <w:rFonts w:cs="Menlo"/>
+        </w:rPr>
+      </w:pPr>
+      <w:r>
+        <w:rPr>
+          <w:rFonts w:cs="Menlo"/>
+        </w:rPr>
+        <w:t xml:space="preserve">            </w:t>
+      </w:r>
+      <w:r>
+        <w:rPr>
+          <w:rFonts w:cs="Menlo"/>
+        </w:rPr>
+        <w:t>V[i] &lt;- temp2</w:t>
+      </w:r>
+    </w:p>
+    <w:p>
+      <w:pPr>
+        <w:jc w:val="left"/>
+        <w:rPr>
+          <w:rFonts w:cs="Menlo"/>
+        </w:rPr>
+      </w:pPr>
+      <w:r>
+        <w:rPr>
+          <w:rFonts w:cs="Menlo"/>
+        </w:rPr>
+        <w:t xml:space="preserve">            </w:t>
+      </w:r>
+      <w:r>
+        <w:rPr>
+          <w:rFonts w:cs="Menlo"/>
+        </w:rPr>
+        <w:t>V &lt;- max_heap(V, largest,</w:t>
+      </w:r>
+      <w:r>
+        <w:rPr>
+          <w:rFonts w:cs="Menlo"/>
+        </w:rPr>
+        <w:t xml:space="preserve"> </w:t>
+      </w:r>
+      <w:r>
+        <w:rPr>
+          <w:rFonts w:cs="Menlo"/>
+        </w:rPr>
+        <w:t xml:space="preserve">heapsize) </w:t>
+      </w:r>
+      <w:r>
+        <w:rPr>
+          <w:rFonts w:cs="Menlo"/>
+        </w:rPr>
+        <w:t xml:space="preserve">  </w:t>
+      </w:r>
+      <w:r>
+        <w:rPr>
+          <w:rFonts w:cs="Menlo"/>
+        </w:rPr>
+        <w:t>## Recursive run</w:t>
+      </w:r>
+    </w:p>
+    <w:p>
+      <w:pPr>
+        <w:jc w:val="left"/>
+        <w:rPr>
+          <w:rFonts w:cs="Menlo"/>
+        </w:rPr>
+      </w:pPr>
+      <w:r>
+        <w:rPr>
+          <w:rFonts w:cs="Menlo"/>
+        </w:rPr>
+        <w:t xml:space="preserve">        </w:t>
+      </w:r>
+      <w:r>
+        <w:rPr>
+          <w:rFonts w:cs="Menlo"/>
+        </w:rPr>
+        <w:t>}</w:t>
+      </w:r>
+    </w:p>
+    <w:p>
+      <w:pPr>
+        <w:jc w:val="left"/>
+        <w:rPr>
+          <w:rFonts w:cs="Menlo"/>
+        </w:rPr>
+      </w:pPr>
+      <w:r>
+        <w:rPr>
+          <w:rFonts w:cs="Menlo"/>
+        </w:rPr>
+        <w:t xml:space="preserve">        </w:t>
+      </w:r>
+      <w:r>
+        <w:rPr>
+          <w:rFonts w:cs="Menlo"/>
+        </w:rPr>
+        <w:t>return(V)</w:t>
+      </w:r>
+    </w:p>
+    <w:p>
+      <w:pPr>
+        <w:jc w:val="left"/>
+        <w:rPr>
+          <w:rFonts w:cs="Menlo"/>
+        </w:rPr>
+      </w:pPr>
+      <w:r>
+        <w:rPr>
+          <w:rFonts w:cs="Menlo"/>
+        </w:rPr>
+        <w:t xml:space="preserve">    </w:t>
+      </w:r>
+      <w:r>
+        <w:rPr>
+          <w:rFonts w:cs="Menlo"/>
+        </w:rPr>
+        <w:t>}</w:t>
+      </w:r>
+    </w:p>
+    <w:p>
+      <w:pPr>
+        <w:jc w:val="left"/>
+        <w:rPr>
+          <w:rFonts w:cs="Menlo"/>
+        </w:rPr>
+      </w:pPr>
+    </w:p>
+    <w:p>
+      <w:pPr>
+        <w:jc w:val="left"/>
+        <w:rPr>
+          <w:rFonts w:cs="Menlo"/>
+        </w:rPr>
+      </w:pPr>
+    </w:p>
+    <w:p>
+      <w:pPr>
+        <w:jc w:val="left"/>
+        <w:rPr>
+          <w:rFonts w:cs="Menlo"/>
+        </w:rPr>
+      </w:pPr>
+      <w:r>
+        <w:rPr>
+          <w:rFonts w:cs="Menlo"/>
+        </w:rPr>
+        <w:t xml:space="preserve">Figure 5.12 illustrates the step-by-step implementation of the heap sort algorithm. The first step shows the original vector V with 11 elements, which need to be sorted in ascending order. The second step shows the initial max-heap with the largest element in the first node. The third step shows the extraction of the largest element (here, 88 ). The extracted element is then placed in the last position of the array. The max-heap tree is again built with the new largest element as its first node. The fourth step shows the extraction of the </w:t>
+      </w:r>
+      <w:r>
+        <w:rPr>
+          <w:rFonts w:cs="Menlo"/>
+        </w:rPr>
         <w:lastRenderedPageBreak/>
-        <w:t xml:space="preserve">            heapsize &lt;- heapsize</w:t>
-      </w:r>
-      <w:r>
-        <w:rPr>
-          <w:rFonts w:cs="Menlo"/>
-        </w:rPr>
-        <w:t xml:space="preserve">-1 </w:t>
-      </w:r>
-      <w:r>
-        <w:rPr>
-          <w:rFonts w:cs="Menlo"/>
-        </w:rPr>
-        <w:t xml:space="preserve">  </w:t>
-      </w:r>
-      <w:r>
-        <w:rPr>
-          <w:rFonts w:cs="Menlo"/>
-        </w:rPr>
-        <w:t>##</w:t>
-      </w:r>
-      <w:r>
-        <w:rPr>
-          <w:rFonts w:cs="Menlo"/>
-        </w:rPr>
-        <w:t xml:space="preserve"> </w:t>
-      </w:r>
-      <w:r>
-        <w:rPr>
-          <w:rFonts w:cs="Menlo"/>
-        </w:rPr>
-        <w:t xml:space="preserve">Reduce size of input vector </w:t>
-      </w:r>
-    </w:p>
-    <w:p>
-      <w:pPr>
-        <w:jc w:val="left"/>
-        <w:rPr>
-          <w:rFonts w:cs="Menlo"/>
-        </w:rPr>
-      </w:pPr>
-      <w:r>
-        <w:rPr>
-          <w:rFonts w:cs="Menlo"/>
-        </w:rPr>
-        <w:t xml:space="preserve">            </w:t>
-      </w:r>
-      <w:r>
-        <w:rPr>
-          <w:rFonts w:cs="Menlo"/>
-        </w:rPr>
-        <w:t>#</w:t>
-      </w:r>
-      <w:r>
-        <w:rPr>
-          <w:rFonts w:cs="Menlo"/>
-        </w:rPr>
-        <w:t># Rebuild max-heap with reduced</w:t>
-      </w:r>
-      <w:r>
-        <w:rPr>
-          <w:rFonts w:cs="Menlo" w:hint="eastAsia"/>
-        </w:rPr>
-        <w:t xml:space="preserve"> </w:t>
-      </w:r>
-      <w:r>
-        <w:rPr>
-          <w:rFonts w:cs="Menlo"/>
-        </w:rPr>
-        <w:t>input vecto0072</w:t>
-      </w:r>
-    </w:p>
-    <w:p>
-      <w:pPr>
-        <w:jc w:val="left"/>
-        <w:rPr>
-          <w:rFonts w:cs="Menlo"/>
-        </w:rPr>
-      </w:pPr>
-      <w:r>
-        <w:rPr>
-          <w:rFonts w:cs="Menlo"/>
-        </w:rPr>
-        <w:t xml:space="preserve">            </w:t>
-      </w:r>
-      <w:r>
-        <w:rPr>
-          <w:rFonts w:cs="Menlo"/>
-        </w:rPr>
-        <w:t>V &lt;- max_heap(V, 1,</w:t>
-      </w:r>
-      <w:r>
-        <w:rPr>
-          <w:rFonts w:cs="Menlo"/>
-        </w:rPr>
-        <w:t xml:space="preserve"> </w:t>
-      </w:r>
-      <w:r>
-        <w:rPr>
-          <w:rFonts w:cs="Menlo"/>
-        </w:rPr>
-        <w:t xml:space="preserve">heapsize) </w:t>
-      </w:r>
-    </w:p>
-    <w:p>
-      <w:pPr>
-        <w:jc w:val="left"/>
-        <w:rPr>
-          <w:rFonts w:cs="Menlo"/>
-        </w:rPr>
-      </w:pPr>
-      <w:r>
-        <w:rPr>
-          <w:rFonts w:cs="Menlo"/>
-        </w:rPr>
-        <w:t xml:space="preserve">        </w:t>
-      </w:r>
-      <w:r>
-        <w:rPr>
-          <w:rFonts w:cs="Menlo"/>
-        </w:rPr>
-        <w:t>}</w:t>
-      </w:r>
-    </w:p>
-    <w:p>
-      <w:pPr>
-        <w:jc w:val="left"/>
-        <w:rPr>
-          <w:rFonts w:cs="Menlo"/>
-        </w:rPr>
-      </w:pPr>
-      <w:r>
-        <w:rPr>
-          <w:rFonts w:cs="Menlo"/>
-        </w:rPr>
-        <w:t xml:space="preserve">        </w:t>
-      </w:r>
-      <w:r>
-        <w:rPr>
-          <w:rFonts w:cs="Menlo"/>
-        </w:rPr>
-        <w:t>return(V)</w:t>
-      </w:r>
-    </w:p>
-    <w:p>
-      <w:pPr>
-        <w:jc w:val="left"/>
-        <w:rPr>
-          <w:rFonts w:cs="Menlo"/>
-        </w:rPr>
-      </w:pPr>
-      <w:r>
-        <w:rPr>
-          <w:rFonts w:cs="Menlo"/>
-        </w:rPr>
-        <w:t xml:space="preserve">    </w:t>
-      </w:r>
-      <w:r>
-        <w:rPr>
-          <w:rFonts w:cs="Menlo"/>
-        </w:rPr>
-        <w:t>}</w:t>
-      </w:r>
-    </w:p>
-    <w:p>
-      <w:pPr>
-        <w:jc w:val="left"/>
-        <w:rPr>
-          <w:rFonts w:cs="Menlo"/>
-        </w:rPr>
-      </w:pPr>
-    </w:p>
-    <w:p>
-      <w:pPr>
-        <w:jc w:val="left"/>
-        <w:rPr>
-          <w:rFonts w:cs="Menlo"/>
-        </w:rPr>
-      </w:pPr>
-      <w:r>
-        <w:rPr>
-          <w:rFonts w:cs="Menlo"/>
-        </w:rPr>
-        <w:t xml:space="preserve">    </w:t>
-      </w:r>
-      <w:r>
-        <w:rPr>
-          <w:rFonts w:cs="Menlo"/>
-        </w:rPr>
-        <w:t xml:space="preserve">## Following function recursively builds max-heap </w:t>
-      </w:r>
-    </w:p>
-    <w:p>
-      <w:pPr>
-        <w:jc w:val="left"/>
-        <w:rPr>
-          <w:rFonts w:cs="Menlo"/>
-        </w:rPr>
-      </w:pPr>
-      <w:r>
-        <w:rPr>
-          <w:rFonts w:cs="Menlo"/>
-        </w:rPr>
-        <w:t xml:space="preserve">    </w:t>
-      </w:r>
-      <w:r>
-        <w:rPr>
-          <w:rFonts w:cs="Menlo"/>
-        </w:rPr>
-        <w:t>max_heap &lt;- function(V, i,</w:t>
-      </w:r>
-      <w:r>
-        <w:rPr>
-          <w:rFonts w:cs="Menlo"/>
-        </w:rPr>
-        <w:t xml:space="preserve"> </w:t>
-      </w:r>
-      <w:r>
-        <w:rPr>
-          <w:rFonts w:cs="Menlo"/>
-        </w:rPr>
-        <w:t>heapsize) {</w:t>
-      </w:r>
-    </w:p>
-    <w:p>
-      <w:pPr>
-        <w:jc w:val="left"/>
-        <w:rPr>
-          <w:rFonts w:cs="Menlo"/>
-        </w:rPr>
-      </w:pPr>
-      <w:r>
-        <w:rPr>
-          <w:rFonts w:cs="Menlo"/>
-        </w:rPr>
-        <w:t xml:space="preserve">        </w:t>
-      </w:r>
-      <w:r>
-        <w:rPr>
-          <w:rFonts w:cs="Menlo"/>
-        </w:rPr>
-        <w:t>left &lt;- 2*i</w:t>
-      </w:r>
-    </w:p>
-    <w:p>
-      <w:pPr>
-        <w:jc w:val="left"/>
-        <w:rPr>
-          <w:rFonts w:cs="Menlo"/>
-        </w:rPr>
-      </w:pPr>
-      <w:r>
-        <w:rPr>
-          <w:rFonts w:cs="Menlo"/>
-        </w:rPr>
-        <w:t xml:space="preserve">        </w:t>
-      </w:r>
-      <w:r>
-        <w:rPr>
-          <w:rFonts w:cs="Menlo"/>
-        </w:rPr>
-        <w:t>right &lt;- 2*i+1</w:t>
-      </w:r>
-    </w:p>
-    <w:p>
-      <w:pPr>
-        <w:jc w:val="left"/>
-        <w:rPr>
-          <w:rFonts w:cs="Menlo"/>
-        </w:rPr>
-      </w:pPr>
-      <w:r>
-        <w:rPr>
-          <w:rFonts w:cs="Menlo"/>
-        </w:rPr>
-        <w:t xml:space="preserve">        </w:t>
-      </w:r>
-      <w:r>
-        <w:rPr>
-          <w:rFonts w:cs="Menlo"/>
-        </w:rPr>
-        <w:t xml:space="preserve">if (left&lt;=heapsize &amp;&amp; V[left]&gt;V[i]){ </w:t>
-      </w:r>
-      <w:r>
-        <w:rPr>
-          <w:rFonts w:cs="Menlo"/>
-        </w:rPr>
-        <w:t xml:space="preserve">  </w:t>
-      </w:r>
-      <w:r>
-        <w:rPr>
-          <w:rFonts w:cs="Menlo"/>
-        </w:rPr>
-        <w:t>## build left sub-tree</w:t>
-      </w:r>
-    </w:p>
-    <w:p>
-      <w:pPr>
-        <w:jc w:val="left"/>
-        <w:rPr>
-          <w:rFonts w:cs="Menlo"/>
-        </w:rPr>
-      </w:pPr>
-      <w:r>
-        <w:rPr>
-          <w:rFonts w:cs="Menlo"/>
-        </w:rPr>
-        <w:t xml:space="preserve">            </w:t>
-      </w:r>
-      <w:r>
-        <w:rPr>
-          <w:rFonts w:cs="Menlo"/>
-        </w:rPr>
-        <w:t>largest &lt;- left</w:t>
-      </w:r>
-    </w:p>
-    <w:p>
-      <w:pPr>
-        <w:jc w:val="left"/>
-        <w:rPr>
-          <w:rFonts w:cs="Menlo"/>
-        </w:rPr>
-      </w:pPr>
-      <w:r>
-        <w:rPr>
-          <w:rFonts w:cs="Menlo"/>
-        </w:rPr>
-        <w:t xml:space="preserve">        </w:t>
-      </w:r>
-      <w:r>
-        <w:rPr>
-          <w:rFonts w:cs="Menlo"/>
-        </w:rPr>
-        <w:t>} else</w:t>
-      </w:r>
-      <w:r>
-        <w:rPr>
-          <w:rFonts w:cs="Menlo"/>
-        </w:rPr>
-        <w:t xml:space="preserve"> </w:t>
-      </w:r>
-      <w:r>
-        <w:rPr>
-          <w:rFonts w:cs="Menlo"/>
-        </w:rPr>
-        <w:t xml:space="preserve">{ </w:t>
-      </w:r>
-    </w:p>
-    <w:p>
-      <w:pPr>
-        <w:jc w:val="left"/>
-        <w:rPr>
-          <w:rFonts w:cs="Menlo"/>
-        </w:rPr>
-      </w:pPr>
-      <w:r>
-        <w:rPr>
-          <w:rFonts w:cs="Menlo"/>
-        </w:rPr>
-        <w:t xml:space="preserve">            </w:t>
-      </w:r>
-      <w:r>
-        <w:rPr>
-          <w:rFonts w:cs="Menlo"/>
-        </w:rPr>
-        <w:t xml:space="preserve">largest &lt;- i </w:t>
-      </w:r>
-    </w:p>
-    <w:p>
-      <w:pPr>
-        <w:jc w:val="left"/>
-        <w:rPr>
-          <w:rFonts w:cs="Menlo"/>
-        </w:rPr>
-      </w:pPr>
-      <w:r>
-        <w:rPr>
-          <w:rFonts w:cs="Menlo"/>
-        </w:rPr>
-        <w:t xml:space="preserve">        </w:t>
-      </w:r>
-      <w:r>
-        <w:rPr>
-          <w:rFonts w:cs="Menlo"/>
-        </w:rPr>
-        <w:t>}</w:t>
-      </w:r>
-    </w:p>
-    <w:p>
-      <w:pPr>
-        <w:jc w:val="left"/>
-        <w:rPr>
-          <w:rFonts w:cs="Menlo"/>
-        </w:rPr>
-      </w:pPr>
-      <w:r>
-        <w:rPr>
-          <w:rFonts w:cs="Menlo"/>
-        </w:rPr>
-        <w:t xml:space="preserve">        </w:t>
-      </w:r>
-      <w:r>
-        <w:rPr>
-          <w:rFonts w:cs="Menlo"/>
-        </w:rPr>
-        <w:t xml:space="preserve">if (right&lt;=heapsize &amp;&amp; V[right]&gt;V[largest]) </w:t>
-      </w:r>
-    </w:p>
-    <w:p>
-      <w:pPr>
-        <w:jc w:val="left"/>
-        <w:rPr>
-          <w:rFonts w:cs="Menlo"/>
-        </w:rPr>
-      </w:pPr>
-      <w:r>
-        <w:rPr>
-          <w:rFonts w:cs="Menlo"/>
-        </w:rPr>
-        <w:t xml:space="preserve">            </w:t>
-      </w:r>
-      <w:r>
-        <w:rPr>
-          <w:rFonts w:cs="Menlo"/>
-        </w:rPr>
-        <w:t xml:space="preserve">largest &lt;- right </w:t>
-      </w:r>
-      <w:r>
-        <w:rPr>
-          <w:rFonts w:cs="Menlo"/>
-        </w:rPr>
-        <w:t xml:space="preserve">  </w:t>
-      </w:r>
-      <w:r>
-        <w:rPr>
-          <w:rFonts w:cs="Menlo"/>
-        </w:rPr>
-        <w:t xml:space="preserve">## build right sub-tree </w:t>
-      </w:r>
-    </w:p>
-    <w:p>
-      <w:pPr>
-        <w:jc w:val="left"/>
-        <w:rPr>
-          <w:rFonts w:cs="Menlo"/>
-        </w:rPr>
-      </w:pPr>
-      <w:r>
-        <w:rPr>
-          <w:rFonts w:cs="Menlo"/>
-        </w:rPr>
-        <w:t xml:space="preserve">        </w:t>
-      </w:r>
-      <w:r>
-        <w:rPr>
-          <w:rFonts w:cs="Menlo"/>
-        </w:rPr>
-        <w:t>if (largest != i) {</w:t>
-      </w:r>
-    </w:p>
-    <w:p>
-      <w:pPr>
-        <w:jc w:val="left"/>
-        <w:rPr>
-          <w:rFonts w:cs="Menlo"/>
-        </w:rPr>
-      </w:pPr>
-      <w:r>
-        <w:rPr>
-          <w:rFonts w:cs="Menlo"/>
-        </w:rPr>
-        <w:t xml:space="preserve">            </w:t>
-      </w:r>
-      <w:r>
-        <w:rPr>
-          <w:rFonts w:cs="Menlo"/>
-        </w:rPr>
-        <w:t xml:space="preserve">temp2 &lt;- V[largest] </w:t>
-      </w:r>
-      <w:r>
-        <w:rPr>
-          <w:rFonts w:cs="Menlo"/>
-        </w:rPr>
-        <w:t xml:space="preserve">  </w:t>
-      </w:r>
-      <w:r>
-        <w:rPr>
-          <w:rFonts w:cs="Menlo"/>
-        </w:rPr>
-        <w:t xml:space="preserve">##replace largest with ith element </w:t>
-      </w:r>
-    </w:p>
-    <w:p>
-      <w:pPr>
-        <w:jc w:val="left"/>
-        <w:rPr>
-          <w:rFonts w:cs="Menlo"/>
-        </w:rPr>
-      </w:pPr>
-      <w:r>
-        <w:rPr>
-          <w:rFonts w:cs="Menlo"/>
-        </w:rPr>
-        <w:t xml:space="preserve">            </w:t>
-      </w:r>
-      <w:r>
-        <w:rPr>
-          <w:rFonts w:cs="Menlo"/>
-        </w:rPr>
-        <w:t xml:space="preserve">V[largest] &lt;- V[i] </w:t>
-      </w:r>
-    </w:p>
-    <w:p>
-      <w:pPr>
-        <w:jc w:val="left"/>
-        <w:rPr>
-          <w:rFonts w:cs="Menlo"/>
-        </w:rPr>
-      </w:pPr>
-      <w:r>
-        <w:rPr>
-          <w:rFonts w:cs="Menlo"/>
-        </w:rPr>
-        <w:t xml:space="preserve">            </w:t>
-      </w:r>
-      <w:r>
-        <w:rPr>
-          <w:rFonts w:cs="Menlo"/>
-        </w:rPr>
-        <w:t>V[i] &lt;- temp2</w:t>
-      </w:r>
-    </w:p>
-    <w:p>
-      <w:pPr>
-        <w:jc w:val="left"/>
-        <w:rPr>
-          <w:rFonts w:cs="Menlo"/>
-        </w:rPr>
-      </w:pPr>
-      <w:r>
-        <w:rPr>
-          <w:rFonts w:cs="Menlo"/>
-        </w:rPr>
-        <w:t xml:space="preserve">            </w:t>
-      </w:r>
-      <w:r>
-        <w:rPr>
-          <w:rFonts w:cs="Menlo"/>
-        </w:rPr>
-        <w:t>V &lt;- max_heap(V, largest,</w:t>
-      </w:r>
-      <w:r>
-        <w:rPr>
-          <w:rFonts w:cs="Menlo"/>
-        </w:rPr>
-        <w:t xml:space="preserve"> </w:t>
-      </w:r>
-      <w:r>
-        <w:rPr>
-          <w:rFonts w:cs="Menlo"/>
-        </w:rPr>
-        <w:t xml:space="preserve">heapsize) </w:t>
-      </w:r>
-      <w:r>
-        <w:rPr>
-          <w:rFonts w:cs="Menlo"/>
-        </w:rPr>
-        <w:t xml:space="preserve">  </w:t>
-      </w:r>
-      <w:r>
-        <w:rPr>
-          <w:rFonts w:cs="Menlo"/>
-        </w:rPr>
-        <w:t>## Recursive run</w:t>
-      </w:r>
-    </w:p>
-    <w:p>
-      <w:pPr>
-        <w:jc w:val="left"/>
-        <w:rPr>
-          <w:rFonts w:cs="Menlo"/>
-        </w:rPr>
-      </w:pPr>
-      <w:r>
-        <w:rPr>
-          <w:rFonts w:cs="Menlo"/>
-        </w:rPr>
-        <w:t xml:space="preserve">        </w:t>
-      </w:r>
-      <w:r>
-        <w:rPr>
-          <w:rFonts w:cs="Menlo"/>
-        </w:rPr>
-        <w:t>}</w:t>
-      </w:r>
-    </w:p>
-    <w:p>
-      <w:pPr>
-        <w:jc w:val="left"/>
-        <w:rPr>
-          <w:rFonts w:cs="Menlo"/>
-        </w:rPr>
-      </w:pPr>
-      <w:r>
-        <w:rPr>
-          <w:rFonts w:cs="Menlo"/>
-        </w:rPr>
-        <w:t xml:space="preserve">        </w:t>
-      </w:r>
-      <w:r>
-        <w:rPr>
-          <w:rFonts w:cs="Menlo"/>
-        </w:rPr>
-        <w:t>return(V)</w:t>
-      </w:r>
-    </w:p>
-    <w:p>
-      <w:pPr>
-        <w:jc w:val="left"/>
-        <w:rPr>
-          <w:rFonts w:cs="Menlo"/>
-        </w:rPr>
-      </w:pPr>
-      <w:r>
-        <w:rPr>
-          <w:rFonts w:cs="Menlo"/>
-        </w:rPr>
-        <w:t xml:space="preserve">    </w:t>
-      </w:r>
-      <w:r>
-        <w:rPr>
-          <w:rFonts w:cs="Menlo"/>
-        </w:rPr>
-        <w:t>}</w:t>
-      </w:r>
-    </w:p>
-    <w:p>
-      <w:pPr>
-        <w:jc w:val="left"/>
-        <w:rPr>
-          <w:rFonts w:cs="Menlo"/>
-        </w:rPr>
-      </w:pPr>
-    </w:p>
-    <w:p>
-      <w:pPr>
-        <w:jc w:val="left"/>
-        <w:rPr>
-          <w:rFonts w:cs="Menlo"/>
-        </w:rPr>
-      </w:pPr>
-    </w:p>
-    <w:p>
-      <w:pPr>
-        <w:jc w:val="left"/>
-        <w:rPr>
-          <w:rFonts w:cs="Menlo"/>
-        </w:rPr>
-      </w:pPr>
-      <w:r>
-        <w:rPr>
-          <w:rFonts w:cs="Menlo"/>
-        </w:rPr>
-        <w:t>Figure 5.12 illustrates the step-by-step implementation of the heap sort algorithm. The first step shows the original vector V with 11 elements, which need to be sorted in ascending order. The second step shows the initial max-heap with the largest element in the first node. The third step shows the extraction of the largest element (here, 88 ). The extracted element is then placed in the last position of the array. The max-heap tree is again built with the new largest element as its first node. The fourth step shows the extraction of the corresponding largest element (here, 65 ). The extracted element is then placed in the second last position of the array. The max-heap tree is rebuilt with a new largest element as its first node:</w:t>
+        <w:t>corresponding largest element (here, 65 ). The extracted element is then placed in the second last position of the array. The max-heap tree is rebuilt with a new largest element as its first node:</w:t>
       </w:r>
     </w:p>
     <w:p>
@@ -11971,36 +12191,416 @@
         <w:rPr>
           <w:rFonts w:cs="Menlo"/>
         </w:rPr>
+        <w:t>Bin sort is one of the most efficient algorithms, wherein an input vector is split into multiple bins, and then sorting is performed within each bin. The elements are assigned to the bins based on the computations performed on each element. The bins can be a list of multiple vectors or a linked list. The current execution uses a list of multiple vectors as bins. The following R code performs the bin sort operation on a numeric vector ( V ) containing n elements. The maxValue variable denotes the element with maximum value within the input vector:</w:t>
+      </w:r>
+    </w:p>
+    <w:p>
+      <w:pPr>
+        <w:jc w:val="left"/>
+        <w:rPr>
+          <w:rFonts w:cs="Menlo"/>
+        </w:rPr>
+      </w:pPr>
+    </w:p>
+    <w:p>
+      <w:pPr>
+        <w:jc w:val="left"/>
+        <w:rPr>
+          <w:rFonts w:cs="Menlo"/>
+        </w:rPr>
+      </w:pPr>
+      <w:r>
+        <w:rPr>
+          <w:rFonts w:cs="Menlo"/>
+        </w:rPr>
+        <w:t xml:space="preserve">    </w:t>
+      </w:r>
+      <w:r>
+        <w:rPr>
+          <w:rFonts w:cs="Menlo"/>
+        </w:rPr>
+        <w:t>Bin_Sort=function(V,n,maxValue){</w:t>
+      </w:r>
+    </w:p>
+    <w:p>
+      <w:pPr>
+        <w:jc w:val="left"/>
+        <w:rPr>
+          <w:rFonts w:cs="Menlo"/>
+        </w:rPr>
+      </w:pPr>
+      <w:r>
+        <w:rPr>
+          <w:rFonts w:cs="Menlo"/>
+        </w:rPr>
+        <w:t xml:space="preserve">        </w:t>
+      </w:r>
+      <w:r>
+        <w:rPr>
+          <w:rFonts w:cs="Menlo"/>
+        </w:rPr>
+        <w:t>bin &lt;-</w:t>
+      </w:r>
+      <w:r>
+        <w:rPr>
+          <w:rFonts w:cs="Menlo"/>
+        </w:rPr>
+        <w:t xml:space="preserve"> </w:t>
+      </w:r>
+      <w:r>
+        <w:rPr>
+          <w:rFonts w:cs="Menlo"/>
+        </w:rPr>
+        <w:t xml:space="preserve">list("binValues"=list(), "nElement"=NA) </w:t>
+      </w:r>
+    </w:p>
+    <w:p>
+      <w:pPr>
+        <w:jc w:val="left"/>
+        <w:rPr>
+          <w:rFonts w:cs="Menlo"/>
+        </w:rPr>
+      </w:pPr>
+      <w:r>
+        <w:rPr>
+          <w:rFonts w:cs="Menlo"/>
+        </w:rPr>
+        <w:t xml:space="preserve">        </w:t>
+      </w:r>
+      <w:r>
+        <w:rPr>
+          <w:rFonts w:cs="Menlo"/>
+        </w:rPr>
+        <w:t xml:space="preserve">## create empty bins </w:t>
+      </w:r>
+    </w:p>
+    <w:p>
+      <w:pPr>
+        <w:jc w:val="left"/>
+        <w:rPr>
+          <w:rFonts w:cs="Menlo"/>
+        </w:rPr>
+      </w:pPr>
+      <w:r>
+        <w:rPr>
+          <w:rFonts w:cs="Menlo"/>
+        </w:rPr>
+        <w:t xml:space="preserve">        </w:t>
+      </w:r>
+      <w:r>
+        <w:rPr>
+          <w:rFonts w:cs="Menlo"/>
+        </w:rPr>
+        <w:t>for(i in 1:n){</w:t>
+      </w:r>
+    </w:p>
+    <w:p>
+      <w:pPr>
+        <w:jc w:val="left"/>
+        <w:rPr>
+          <w:rFonts w:cs="Menlo"/>
+        </w:rPr>
+      </w:pPr>
+      <w:r>
+        <w:rPr>
+          <w:rFonts w:cs="Menlo"/>
+        </w:rPr>
+        <w:t xml:space="preserve">            </w:t>
+      </w:r>
+      <w:r>
+        <w:rPr>
+          <w:rFonts w:cs="Menlo"/>
+        </w:rPr>
+        <w:t xml:space="preserve">bin[["binValues"]][[i]]&lt;-NA </w:t>
+      </w:r>
+    </w:p>
+    <w:p>
+      <w:pPr>
+        <w:jc w:val="left"/>
+        <w:rPr>
+          <w:rFonts w:cs="Menlo"/>
+        </w:rPr>
+      </w:pPr>
+      <w:r>
+        <w:rPr>
+          <w:rFonts w:cs="Menlo"/>
+        </w:rPr>
+        <w:t xml:space="preserve">            </w:t>
+      </w:r>
+      <w:r>
+        <w:rPr>
+          <w:rFonts w:cs="Menlo"/>
+        </w:rPr>
+        <w:t>bin[["nElement"]][i]&lt;-0</w:t>
+      </w:r>
+    </w:p>
+    <w:p>
+      <w:pPr>
+        <w:jc w:val="left"/>
+        <w:rPr>
+          <w:rFonts w:cs="Menlo"/>
+        </w:rPr>
+      </w:pPr>
+      <w:r>
+        <w:rPr>
+          <w:rFonts w:cs="Menlo"/>
+        </w:rPr>
+        <w:t xml:space="preserve">        </w:t>
+      </w:r>
+      <w:r>
+        <w:rPr>
+          <w:rFonts w:cs="Menlo"/>
+        </w:rPr>
+        <w:t>}</w:t>
+      </w:r>
+    </w:p>
+    <w:p>
+      <w:pPr>
+        <w:jc w:val="left"/>
+        <w:rPr>
+          <w:rFonts w:cs="Menlo"/>
+        </w:rPr>
+      </w:pPr>
+      <w:r>
+        <w:rPr>
+          <w:rFonts w:cs="Menlo"/>
+        </w:rPr>
+        <w:t xml:space="preserve">        </w:t>
+      </w:r>
+      <w:r>
+        <w:rPr>
+          <w:rFonts w:cs="Menlo"/>
+        </w:rPr>
+        <w:t>## add elements into suitable bins</w:t>
+      </w:r>
+    </w:p>
+    <w:p>
+      <w:pPr>
+        <w:jc w:val="left"/>
+        <w:rPr>
+          <w:rFonts w:cs="Menlo"/>
+        </w:rPr>
+      </w:pPr>
+      <w:r>
+        <w:rPr>
+          <w:rFonts w:cs="Menlo"/>
+        </w:rPr>
+        <w:t xml:space="preserve">        </w:t>
+      </w:r>
+      <w:r>
+        <w:rPr>
+          <w:rFonts w:cs="Menlo"/>
+        </w:rPr>
+        <w:t xml:space="preserve">bin &lt;- addItem(V=V,bin=bin,maxValue=maxValue,n=n) </w:t>
+      </w:r>
+    </w:p>
+    <w:p>
+      <w:pPr>
+        <w:jc w:val="left"/>
+        <w:rPr>
+          <w:rFonts w:cs="Menlo"/>
+        </w:rPr>
+      </w:pPr>
+      <w:r>
+        <w:rPr>
+          <w:rFonts w:cs="Menlo"/>
+        </w:rPr>
+        <w:t xml:space="preserve">        </w:t>
+      </w:r>
+      <w:r>
+        <w:rPr>
+          <w:rFonts w:cs="Menlo"/>
+        </w:rPr>
+        <w:t xml:space="preserve">## bind all bins into a single sorted vector </w:t>
+      </w:r>
+    </w:p>
+    <w:p>
+      <w:pPr>
+        <w:jc w:val="left"/>
+        <w:rPr>
+          <w:rFonts w:cs="Menlo"/>
+        </w:rPr>
+      </w:pPr>
+      <w:r>
+        <w:rPr>
+          <w:rFonts w:cs="Menlo"/>
+        </w:rPr>
+        <w:t xml:space="preserve">        </w:t>
+      </w:r>
+      <w:r>
+        <w:rPr>
+          <w:rFonts w:cs="Menlo"/>
+        </w:rPr>
+        <w:t xml:space="preserve">output &lt;- bindSorted_vec(bin=bin,n=n) </w:t>
+      </w:r>
+    </w:p>
+    <w:p>
+      <w:pPr>
+        <w:jc w:val="left"/>
+        <w:rPr>
+          <w:rFonts w:cs="Menlo"/>
+        </w:rPr>
+      </w:pPr>
+      <w:r>
+        <w:rPr>
+          <w:rFonts w:cs="Menlo"/>
+        </w:rPr>
+        <w:t xml:space="preserve">        </w:t>
+      </w:r>
+      <w:r>
+        <w:rPr>
+          <w:rFonts w:cs="Menlo"/>
+        </w:rPr>
+        <w:t>return(output)</w:t>
+      </w:r>
+    </w:p>
+    <w:p>
+      <w:pPr>
+        <w:jc w:val="left"/>
+        <w:rPr>
+          <w:rFonts w:cs="Menlo"/>
+        </w:rPr>
+      </w:pPr>
+      <w:r>
+        <w:rPr>
+          <w:rFonts w:cs="Menlo"/>
+        </w:rPr>
+        <w:t xml:space="preserve">    </w:t>
+      </w:r>
+      <w:r>
+        <w:rPr>
+          <w:rFonts w:cs="Menlo"/>
+        </w:rPr>
+        <w:t>}</w:t>
+      </w:r>
+    </w:p>
+    <w:p>
+      <w:pPr>
+        <w:jc w:val="left"/>
+        <w:rPr>
+          <w:rFonts w:cs="Menlo"/>
+        </w:rPr>
+      </w:pPr>
+    </w:p>
+    <w:p>
+      <w:pPr>
+        <w:jc w:val="left"/>
+        <w:rPr>
+          <w:rFonts w:cs="Menlo"/>
+        </w:rPr>
+      </w:pPr>
+      <w:r>
+        <w:rPr>
+          <w:rFonts w:cs="Menlo"/>
+        </w:rPr>
+        <w:t>Initially, an empty bin is created, which contains a list ( binValues ) and a vector ( nElement ). The list ( binValues ) is meant to act as bins to hold elements of the input vector ( V ), and the vector ( nElement ) is meant to track the count of elements in each bin.</w:t>
+      </w:r>
+    </w:p>
+    <w:p>
+      <w:pPr>
+        <w:jc w:val="left"/>
+        <w:rPr>
+          <w:rFonts w:cs="Menlo"/>
+        </w:rPr>
+      </w:pPr>
+    </w:p>
+    <w:p>
+      <w:pPr>
+        <w:jc w:val="left"/>
+        <w:rPr>
+          <w:rFonts w:cs="Menlo"/>
+        </w:rPr>
+      </w:pPr>
+      <w:r>
+        <w:rPr>
+          <w:rFonts w:cs="Menlo"/>
+        </w:rPr>
+        <w:t xml:space="preserve">The functions addItem and insertItem are meant to </w:t>
+      </w:r>
+      <w:r>
+        <w:rPr>
+          <w:rFonts w:cs="Menlo"/>
+        </w:rPr>
+        <w:t>allocate each element into bins</w:t>
+      </w:r>
+      <w:r>
+        <w:rPr>
+          <w:rFonts w:cs="Menlo"/>
+        </w:rPr>
+        <w:t>in a sorted order. The function insertItem gets activated when a new element is being inserted into a bin already containing elements. While inserting, the value of the new element is compared with the existing elements. Accordingly, the position is assigned to the new element, ensuring the sorting order (ascending in our case):</w:t>
+      </w:r>
+    </w:p>
+    <w:p>
+      <w:pPr>
+        <w:jc w:val="left"/>
+        <w:rPr>
+          <w:rFonts w:cs="Menlo"/>
+        </w:rPr>
+      </w:pPr>
+    </w:p>
+    <w:p>
+      <w:pPr>
+        <w:jc w:val="left"/>
+        <w:rPr>
+          <w:rFonts w:cs="Menlo"/>
+        </w:rPr>
+      </w:pPr>
+      <w:r>
+        <w:rPr>
+          <w:rFonts w:cs="Menlo"/>
+        </w:rPr>
         <w:lastRenderedPageBreak/>
-        <w:t>Bin sort is one of the most efficient algorithms, wherein an input vector is split into multiple bins, and then sorting is performed within each bin. The elements are assigned to the bins based on the computations performed on each element. The bins can be a list of multiple vectors or a linked list. The current execution uses a list of multiple vectors as bins. The following R code performs the bin sort operation on a numeric vector ( V ) containing n elements. The maxValue variable denotes the element with maximum value within the input vector:</w:t>
-      </w:r>
-    </w:p>
-    <w:p>
-      <w:pPr>
-        <w:jc w:val="left"/>
-        <w:rPr>
-          <w:rFonts w:cs="Menlo"/>
-        </w:rPr>
-      </w:pPr>
-    </w:p>
-    <w:p>
-      <w:pPr>
-        <w:jc w:val="left"/>
-        <w:rPr>
-          <w:rFonts w:cs="Menlo"/>
-        </w:rPr>
-      </w:pPr>
-      <w:r>
-        <w:rPr>
-          <w:rFonts w:cs="Menlo"/>
-        </w:rPr>
         <w:t xml:space="preserve">    </w:t>
       </w:r>
       <w:r>
         <w:rPr>
           <w:rFonts w:cs="Menlo"/>
         </w:rPr>
-        <w:t>Bin_Sort=function(V,n,maxValue){</w:t>
+        <w:t># add item to bin</w:t>
+      </w:r>
+    </w:p>
+    <w:p>
+      <w:pPr>
+        <w:jc w:val="left"/>
+        <w:rPr>
+          <w:rFonts w:cs="Menlo"/>
+        </w:rPr>
+      </w:pPr>
+      <w:r>
+        <w:rPr>
+          <w:rFonts w:cs="Menlo"/>
+        </w:rPr>
+        <w:t xml:space="preserve">    </w:t>
+      </w:r>
+      <w:r>
+        <w:rPr>
+          <w:rFonts w:cs="Menlo"/>
+        </w:rPr>
+        <w:t>addItem</w:t>
+      </w:r>
+      <w:r>
+        <w:rPr>
+          <w:rFonts w:cs="Menlo"/>
+        </w:rPr>
+        <w:t xml:space="preserve"> </w:t>
+      </w:r>
+      <w:r>
+        <w:rPr>
+          <w:rFonts w:cs="Menlo"/>
+        </w:rPr>
+        <w:t>=</w:t>
+      </w:r>
+      <w:r>
+        <w:rPr>
+          <w:rFonts w:cs="Menlo"/>
+        </w:rPr>
+        <w:t xml:space="preserve"> </w:t>
+      </w:r>
+      <w:r>
+        <w:rPr>
+          <w:rFonts w:cs="Menlo"/>
+        </w:rPr>
+        <w:t>function(V,bin,maxValue,n){</w:t>
       </w:r>
     </w:p>
     <w:p>
@@ -12020,58 +12620,6 @@
         <w:rPr>
           <w:rFonts w:cs="Menlo"/>
         </w:rPr>
-        <w:t>bin &lt;-</w:t>
-      </w:r>
-      <w:r>
-        <w:rPr>
-          <w:rFonts w:cs="Menlo"/>
-        </w:rPr>
-        <w:t xml:space="preserve"> </w:t>
-      </w:r>
-      <w:r>
-        <w:rPr>
-          <w:rFonts w:cs="Menlo"/>
-        </w:rPr>
-        <w:t xml:space="preserve">list("binValues"=list(), "nElement"=NA) </w:t>
-      </w:r>
-    </w:p>
-    <w:p>
-      <w:pPr>
-        <w:jc w:val="left"/>
-        <w:rPr>
-          <w:rFonts w:cs="Menlo"/>
-        </w:rPr>
-      </w:pPr>
-      <w:r>
-        <w:rPr>
-          <w:rFonts w:cs="Menlo"/>
-        </w:rPr>
-        <w:t xml:space="preserve">        </w:t>
-      </w:r>
-      <w:r>
-        <w:rPr>
-          <w:rFonts w:cs="Menlo"/>
-        </w:rPr>
-        <w:t xml:space="preserve">## create empty bins </w:t>
-      </w:r>
-    </w:p>
-    <w:p>
-      <w:pPr>
-        <w:jc w:val="left"/>
-        <w:rPr>
-          <w:rFonts w:cs="Menlo"/>
-        </w:rPr>
-      </w:pPr>
-      <w:r>
-        <w:rPr>
-          <w:rFonts w:cs="Menlo"/>
-        </w:rPr>
-        <w:t xml:space="preserve">        </w:t>
-      </w:r>
-      <w:r>
-        <w:rPr>
-          <w:rFonts w:cs="Menlo"/>
-        </w:rPr>
         <w:t>for(i in 1:n){</w:t>
       </w:r>
     </w:p>
@@ -12092,334 +12640,6 @@
         <w:rPr>
           <w:rFonts w:cs="Menlo"/>
         </w:rPr>
-        <w:t xml:space="preserve">bin[["binValues"]][[i]]&lt;-NA </w:t>
-      </w:r>
-    </w:p>
-    <w:p>
-      <w:pPr>
-        <w:jc w:val="left"/>
-        <w:rPr>
-          <w:rFonts w:cs="Menlo"/>
-        </w:rPr>
-      </w:pPr>
-      <w:r>
-        <w:rPr>
-          <w:rFonts w:cs="Menlo"/>
-        </w:rPr>
-        <w:t xml:space="preserve">            </w:t>
-      </w:r>
-      <w:r>
-        <w:rPr>
-          <w:rFonts w:cs="Menlo"/>
-        </w:rPr>
-        <w:t>bin[["nElement"]][i]&lt;-0</w:t>
-      </w:r>
-    </w:p>
-    <w:p>
-      <w:pPr>
-        <w:jc w:val="left"/>
-        <w:rPr>
-          <w:rFonts w:cs="Menlo"/>
-        </w:rPr>
-      </w:pPr>
-      <w:r>
-        <w:rPr>
-          <w:rFonts w:cs="Menlo"/>
-        </w:rPr>
-        <w:t xml:space="preserve">        </w:t>
-      </w:r>
-      <w:r>
-        <w:rPr>
-          <w:rFonts w:cs="Menlo"/>
-        </w:rPr>
-        <w:t>}</w:t>
-      </w:r>
-    </w:p>
-    <w:p>
-      <w:pPr>
-        <w:jc w:val="left"/>
-        <w:rPr>
-          <w:rFonts w:cs="Menlo"/>
-        </w:rPr>
-      </w:pPr>
-      <w:r>
-        <w:rPr>
-          <w:rFonts w:cs="Menlo"/>
-        </w:rPr>
-        <w:t xml:space="preserve">        </w:t>
-      </w:r>
-      <w:r>
-        <w:rPr>
-          <w:rFonts w:cs="Menlo"/>
-        </w:rPr>
-        <w:t>## add elements into suitable bins</w:t>
-      </w:r>
-    </w:p>
-    <w:p>
-      <w:pPr>
-        <w:jc w:val="left"/>
-        <w:rPr>
-          <w:rFonts w:cs="Menlo"/>
-        </w:rPr>
-      </w:pPr>
-      <w:r>
-        <w:rPr>
-          <w:rFonts w:cs="Menlo"/>
-        </w:rPr>
-        <w:t xml:space="preserve">        </w:t>
-      </w:r>
-      <w:r>
-        <w:rPr>
-          <w:rFonts w:cs="Menlo"/>
-        </w:rPr>
-        <w:t xml:space="preserve">bin &lt;- addItem(V=V,bin=bin,maxValue=maxValue,n=n) </w:t>
-      </w:r>
-    </w:p>
-    <w:p>
-      <w:pPr>
-        <w:jc w:val="left"/>
-        <w:rPr>
-          <w:rFonts w:cs="Menlo"/>
-        </w:rPr>
-      </w:pPr>
-      <w:r>
-        <w:rPr>
-          <w:rFonts w:cs="Menlo"/>
-        </w:rPr>
-        <w:t xml:space="preserve">        </w:t>
-      </w:r>
-      <w:r>
-        <w:rPr>
-          <w:rFonts w:cs="Menlo"/>
-        </w:rPr>
-        <w:t xml:space="preserve">## bind all bins into a single sorted vector </w:t>
-      </w:r>
-    </w:p>
-    <w:p>
-      <w:pPr>
-        <w:jc w:val="left"/>
-        <w:rPr>
-          <w:rFonts w:cs="Menlo"/>
-        </w:rPr>
-      </w:pPr>
-      <w:r>
-        <w:rPr>
-          <w:rFonts w:cs="Menlo"/>
-        </w:rPr>
-        <w:t xml:space="preserve">        </w:t>
-      </w:r>
-      <w:r>
-        <w:rPr>
-          <w:rFonts w:cs="Menlo"/>
-        </w:rPr>
-        <w:t xml:space="preserve">output &lt;- bindSorted_vec(bin=bin,n=n) </w:t>
-      </w:r>
-    </w:p>
-    <w:p>
-      <w:pPr>
-        <w:jc w:val="left"/>
-        <w:rPr>
-          <w:rFonts w:cs="Menlo"/>
-        </w:rPr>
-      </w:pPr>
-      <w:r>
-        <w:rPr>
-          <w:rFonts w:cs="Menlo"/>
-        </w:rPr>
-        <w:t xml:space="preserve">        </w:t>
-      </w:r>
-      <w:r>
-        <w:rPr>
-          <w:rFonts w:cs="Menlo"/>
-        </w:rPr>
-        <w:t>return(output)</w:t>
-      </w:r>
-    </w:p>
-    <w:p>
-      <w:pPr>
-        <w:jc w:val="left"/>
-        <w:rPr>
-          <w:rFonts w:cs="Menlo"/>
-        </w:rPr>
-      </w:pPr>
-      <w:r>
-        <w:rPr>
-          <w:rFonts w:cs="Menlo"/>
-        </w:rPr>
-        <w:t xml:space="preserve">    </w:t>
-      </w:r>
-      <w:r>
-        <w:rPr>
-          <w:rFonts w:cs="Menlo"/>
-        </w:rPr>
-        <w:t>}</w:t>
-      </w:r>
-    </w:p>
-    <w:p>
-      <w:pPr>
-        <w:jc w:val="left"/>
-        <w:rPr>
-          <w:rFonts w:cs="Menlo"/>
-        </w:rPr>
-      </w:pPr>
-    </w:p>
-    <w:p>
-      <w:pPr>
-        <w:jc w:val="left"/>
-        <w:rPr>
-          <w:rFonts w:cs="Menlo"/>
-        </w:rPr>
-      </w:pPr>
-      <w:r>
-        <w:rPr>
-          <w:rFonts w:cs="Menlo"/>
-        </w:rPr>
-        <w:t>Initially, an empty bin is created, which contains a list ( binValues ) and a vector ( nElement ). The list ( binValues ) is meant to act as bins to hold elements of the input vector ( V ), and the vector ( nElement ) is meant to track the count of elements in each bin.</w:t>
-      </w:r>
-    </w:p>
-    <w:p>
-      <w:pPr>
-        <w:jc w:val="left"/>
-        <w:rPr>
-          <w:rFonts w:cs="Menlo"/>
-        </w:rPr>
-      </w:pPr>
-    </w:p>
-    <w:p>
-      <w:pPr>
-        <w:jc w:val="left"/>
-        <w:rPr>
-          <w:rFonts w:cs="Menlo"/>
-        </w:rPr>
-      </w:pPr>
-      <w:r>
-        <w:rPr>
-          <w:rFonts w:cs="Menlo"/>
-        </w:rPr>
-        <w:t xml:space="preserve">The functions addItem and insertItem are meant to </w:t>
-      </w:r>
-      <w:r>
-        <w:rPr>
-          <w:rFonts w:cs="Menlo"/>
-        </w:rPr>
-        <w:t>allocate each element into bins</w:t>
-      </w:r>
-      <w:r>
-        <w:rPr>
-          <w:rFonts w:cs="Menlo"/>
-        </w:rPr>
-        <w:t>in a sorted order. The function insertItem gets activated when a new element is being inserted into a bin already containing elements. While inserting, the value of the new element is compared with the existing elements. Accordingly, the position is assigned to the new element, ensuring the sorting order (ascending in our case):</w:t>
-      </w:r>
-    </w:p>
-    <w:p>
-      <w:pPr>
-        <w:jc w:val="left"/>
-        <w:rPr>
-          <w:rFonts w:cs="Menlo"/>
-        </w:rPr>
-      </w:pPr>
-    </w:p>
-    <w:p>
-      <w:pPr>
-        <w:jc w:val="left"/>
-        <w:rPr>
-          <w:rFonts w:cs="Menlo"/>
-        </w:rPr>
-      </w:pPr>
-      <w:r>
-        <w:rPr>
-          <w:rFonts w:cs="Menlo"/>
-        </w:rPr>
-        <w:t xml:space="preserve">    </w:t>
-      </w:r>
-      <w:r>
-        <w:rPr>
-          <w:rFonts w:cs="Menlo"/>
-        </w:rPr>
-        <w:t># add item to bin</w:t>
-      </w:r>
-    </w:p>
-    <w:p>
-      <w:pPr>
-        <w:jc w:val="left"/>
-        <w:rPr>
-          <w:rFonts w:cs="Menlo"/>
-        </w:rPr>
-      </w:pPr>
-      <w:r>
-        <w:rPr>
-          <w:rFonts w:cs="Menlo"/>
-        </w:rPr>
-        <w:t xml:space="preserve">    </w:t>
-      </w:r>
-      <w:r>
-        <w:rPr>
-          <w:rFonts w:cs="Menlo"/>
-        </w:rPr>
-        <w:t>addItem</w:t>
-      </w:r>
-      <w:r>
-        <w:rPr>
-          <w:rFonts w:cs="Menlo"/>
-        </w:rPr>
-        <w:t xml:space="preserve"> </w:t>
-      </w:r>
-      <w:r>
-        <w:rPr>
-          <w:rFonts w:cs="Menlo"/>
-        </w:rPr>
-        <w:t>=</w:t>
-      </w:r>
-      <w:r>
-        <w:rPr>
-          <w:rFonts w:cs="Menlo"/>
-        </w:rPr>
-        <w:t xml:space="preserve"> </w:t>
-      </w:r>
-      <w:r>
-        <w:rPr>
-          <w:rFonts w:cs="Menlo"/>
-        </w:rPr>
-        <w:t>function(V,bin,maxValue,n){</w:t>
-      </w:r>
-    </w:p>
-    <w:p>
-      <w:pPr>
-        <w:jc w:val="left"/>
-        <w:rPr>
-          <w:rFonts w:cs="Menlo"/>
-        </w:rPr>
-      </w:pPr>
-      <w:r>
-        <w:rPr>
-          <w:rFonts w:cs="Menlo"/>
-        </w:rPr>
-        <w:t xml:space="preserve">        </w:t>
-      </w:r>
-      <w:r>
-        <w:rPr>
-          <w:rFonts w:cs="Menlo"/>
-        </w:rPr>
-        <w:t>for(i in 1:n){</w:t>
-      </w:r>
-    </w:p>
-    <w:p>
-      <w:pPr>
-        <w:jc w:val="left"/>
-        <w:rPr>
-          <w:rFonts w:cs="Menlo"/>
-        </w:rPr>
-      </w:pPr>
-      <w:r>
-        <w:rPr>
-          <w:rFonts w:cs="Menlo"/>
-        </w:rPr>
-        <w:t xml:space="preserve">            </w:t>
-      </w:r>
-      <w:r>
-        <w:rPr>
-          <w:rFonts w:cs="Menlo"/>
-        </w:rPr>
         <w:t>val&lt;-V[i]</w:t>
       </w:r>
     </w:p>
@@ -12434,7 +12654,6 @@
         <w:rPr>
           <w:rFonts w:cs="Menlo"/>
         </w:rPr>
-        <w:lastRenderedPageBreak/>
         <w:t xml:space="preserve">            </w:t>
       </w:r>
       <w:r>
@@ -13109,6 +13328,7 @@
         <w:rPr>
           <w:rFonts w:cs="Menlo"/>
         </w:rPr>
+        <w:lastRenderedPageBreak/>
         <w:t>Direct computations are performed on the element values prior to assigning them to each bin. The computation depends on the length of the input vector ( n ) and the maximum value in the input vector ( maxValue ). This also restricts the input vector to be of integer type rather than numeric.</w:t>
       </w:r>
     </w:p>
@@ -13129,7 +13349,6 @@
         <w:rPr>
           <w:rFonts w:cs="Menlo"/>
         </w:rPr>
-        <w:lastRenderedPageBreak/>
         <w:t>The length of the binValue list is restricted to n . In other words, the total number of bins is n .</w:t>
       </w:r>
     </w:p>
@@ -13628,6 +13847,7 @@
         <w:rPr>
           <w:rFonts w:cs="Menlo"/>
         </w:rPr>
+        <w:lastRenderedPageBreak/>
         <w:t xml:space="preserve">    </w:t>
       </w:r>
       <w:r>
@@ -13684,80 +13904,324 @@
         <w:rPr>
           <w:rFonts w:cs="Menlo"/>
         </w:rPr>
+        <w:t>The performance of the bin sort algorithm is θ(n) for most of the scenarios. It is evaluated based on the number of operations required to place an element into a bin and then taking out all the elements from the bins into an output vector. However, when the input vector becomes very large, the number of traversing operations required for placement of each element increases considerably, and the performance is drastically affected.</w:t>
+      </w:r>
+    </w:p>
+    <w:p>
+      <w:pPr>
+        <w:jc w:val="left"/>
+        <w:rPr>
+          <w:rFonts w:cs="Menlo"/>
+        </w:rPr>
+      </w:pPr>
+    </w:p>
+    <w:p>
+      <w:pPr>
+        <w:jc w:val="left"/>
+        <w:rPr>
+          <w:rFonts w:cs="Menlo"/>
+        </w:rPr>
+      </w:pPr>
+      <w:r>
+        <w:rPr>
+          <w:rFonts w:cs="Menlo"/>
+        </w:rPr>
+        <w:t>Bucket sort is another representation of the bin sort algorithm, wherein the elements are initially assigned to each bin, and each bin is subjected to a different sorting technique. There is also no initial check on the elements being inserted into non-empty bins. Once all the elements are placed into their respective bins based on a computation criterion, each bin is then exposed to a different sorting algorithm. These individually sorted bins are later bound into a single vector of sorted elements.</w:t>
+      </w:r>
+    </w:p>
+    <w:p>
+      <w:pPr>
+        <w:jc w:val="left"/>
+        <w:rPr>
+          <w:rFonts w:cs="Menlo"/>
+        </w:rPr>
+      </w:pPr>
+    </w:p>
+    <w:p>
+      <w:pPr>
+        <w:jc w:val="left"/>
+        <w:rPr>
+          <w:rFonts w:cs="Menlo"/>
+        </w:rPr>
+      </w:pPr>
+      <w:r>
+        <w:rPr>
+          <w:rFonts w:cs="Menlo"/>
+        </w:rPr>
+        <w:t>Radix sort, on the other hand, is an improvised version of bin sort, wherein the number of bins can be restricted to a smaller number (generally 10 bins), and relative positioning of elements while assigning them into non-empty bins is not required. Consider a vector of n elements ranging from 0 to 999 which needs to be sorted in ascending order. Let us also define bins from 1 to 10 such that bin 1 is meant to store elements with the digit 1, bin 2 is meant to store elements with the digit 2, and so on. We can begin assigning elements to each bin based on their units digit. If the units digit of an element is 1, then the element will be placed in bin 1, and if the units digit is 0, the element will be placed in bin 10, and so on. Also, while inserting elements into non-empty bins, the relative positions need not to taken into account as was the case in bin sort. Once all the elements are inserted into the respective bins based on their units digit, all the 10 bins will then be bound into a single vector (without disturbing the overall order of the bins, that is, the first bin follows the second bin, which follows the third bin, and so on) using the bindSorted_vec function. Similarly, the process continues for the tens digit and the and hundreds digit. The following R code implements the radix sort algorithm:</w:t>
+      </w:r>
+    </w:p>
+    <w:p>
+      <w:pPr>
+        <w:jc w:val="left"/>
+        <w:rPr>
+          <w:rFonts w:cs="Menlo"/>
+        </w:rPr>
+      </w:pPr>
+    </w:p>
+    <w:p>
+      <w:pPr>
+        <w:jc w:val="left"/>
+        <w:rPr>
+          <w:rFonts w:cs="Menlo"/>
+        </w:rPr>
+      </w:pPr>
+      <w:r>
+        <w:rPr>
+          <w:rFonts w:cs="Menlo"/>
+        </w:rPr>
+        <w:t xml:space="preserve">    </w:t>
+      </w:r>
+      <w:r>
+        <w:rPr>
+          <w:rFonts w:cs="Menlo"/>
+        </w:rPr>
+        <w:t># add item to bin</w:t>
+      </w:r>
+    </w:p>
+    <w:p>
+      <w:pPr>
+        <w:jc w:val="left"/>
+        <w:rPr>
+          <w:rFonts w:cs="Menlo"/>
+        </w:rPr>
+      </w:pPr>
+      <w:r>
+        <w:rPr>
+          <w:rFonts w:cs="Menlo"/>
+        </w:rPr>
         <w:lastRenderedPageBreak/>
-        <w:t>The performance of the bin sort algorithm is θ(n) for most of the scenarios. It is evaluated based on the number of operations required to place an element into a bin and then taking out all the elements from the bins into an output vector. However, when the input vector becomes very large, the number of traversing operations required for placement of each element increases considerably, and the performance is drastically affected.</w:t>
-      </w:r>
-    </w:p>
-    <w:p>
-      <w:pPr>
-        <w:jc w:val="left"/>
-        <w:rPr>
-          <w:rFonts w:cs="Menlo"/>
-        </w:rPr>
-      </w:pPr>
-    </w:p>
-    <w:p>
-      <w:pPr>
-        <w:jc w:val="left"/>
-        <w:rPr>
-          <w:rFonts w:cs="Menlo"/>
-        </w:rPr>
-      </w:pPr>
-      <w:r>
-        <w:rPr>
-          <w:rFonts w:cs="Menlo"/>
-        </w:rPr>
-        <w:t>Bucket sort is another representation of the bin sort algorithm, wherein the elements are initially assigned to each bin, and each bin is subjected to a different sorting technique. There is also no initial check on the elements being inserted into non-empty bins. Once all the elements are placed into their respective bins based on a computation criterion, each bin is then exposed to a different sorting algorithm. These individually sorted bins are later bound into a single vector of sorted elements.</w:t>
-      </w:r>
-    </w:p>
-    <w:p>
-      <w:pPr>
-        <w:jc w:val="left"/>
-        <w:rPr>
-          <w:rFonts w:cs="Menlo"/>
-        </w:rPr>
-      </w:pPr>
-    </w:p>
-    <w:p>
-      <w:pPr>
-        <w:jc w:val="left"/>
-        <w:rPr>
-          <w:rFonts w:cs="Menlo"/>
-        </w:rPr>
-      </w:pPr>
-      <w:r>
-        <w:rPr>
-          <w:rFonts w:cs="Menlo"/>
-        </w:rPr>
-        <w:t>Radix sort, on the other hand, is an improvised version of bin sort, wherein the number of bins can be restricted to a smaller number (generally 10 bins), and relative positioning of elements while assigning them into non-empty bins is not required. Consider a vector of n elements ranging from 0 to 999 which needs to be sorted in ascending order. Let us also define bins from 1 to 10 such that bin 1 is meant to store elements with the digit 1, bin 2 is meant to store elements with the digit 2, and so on. We can begin assigning elements to each bin based on their units digit. If the units digit of an element is 1, then the element will be placed in bin 1, and if the units digit is 0, the element will be placed in bin 10, and so on. Also, while inserting elements into non-empty bins, the relative positions need not to taken into account as was the case in bin sort. Once all the elements are inserted into the respective bins based on their units digit, all the 10 bins will then be bound into a single vector (without disturbing the overall order of the bins, that is, the first bin follows the second bin, which follows the third bin, and so on) using the bindSorted_vec function. Similarly, the process continues for the tens digit and the and hundreds digit. The following R code implements the radix sort algorithm:</w:t>
-      </w:r>
-    </w:p>
-    <w:p>
-      <w:pPr>
-        <w:jc w:val="left"/>
-        <w:rPr>
-          <w:rFonts w:cs="Menlo"/>
-        </w:rPr>
-      </w:pPr>
-    </w:p>
-    <w:p>
-      <w:pPr>
-        <w:jc w:val="left"/>
-        <w:rPr>
-          <w:rFonts w:cs="Menlo"/>
-        </w:rPr>
-      </w:pPr>
-      <w:r>
-        <w:rPr>
-          <w:rFonts w:cs="Menlo"/>
-        </w:rPr>
         <w:t xml:space="preserve">    </w:t>
       </w:r>
       <w:r>
         <w:rPr>
           <w:rFonts w:cs="Menlo"/>
         </w:rPr>
-        <w:t># add item to bin</w:t>
+        <w:t>addItem</w:t>
+      </w:r>
+      <w:r>
+        <w:rPr>
+          <w:rFonts w:cs="Menlo"/>
+        </w:rPr>
+        <w:t xml:space="preserve"> </w:t>
+      </w:r>
+      <w:r>
+        <w:rPr>
+          <w:rFonts w:cs="Menlo"/>
+        </w:rPr>
+        <w:t>=</w:t>
+      </w:r>
+      <w:r>
+        <w:rPr>
+          <w:rFonts w:cs="Menlo"/>
+        </w:rPr>
+        <w:t xml:space="preserve"> </w:t>
+      </w:r>
+      <w:r>
+        <w:rPr>
+          <w:rFonts w:cs="Menlo"/>
+        </w:rPr>
+        <w:t>function(V,bin,digLength,n){</w:t>
+      </w:r>
+    </w:p>
+    <w:p>
+      <w:pPr>
+        <w:jc w:val="left"/>
+        <w:rPr>
+          <w:rFonts w:cs="Menlo"/>
+        </w:rPr>
+      </w:pPr>
+      <w:r>
+        <w:rPr>
+          <w:rFonts w:cs="Menlo"/>
+        </w:rPr>
+        <w:t xml:space="preserve">        </w:t>
+      </w:r>
+      <w:r>
+        <w:rPr>
+          <w:rFonts w:cs="Menlo"/>
+        </w:rPr>
+        <w:t>for(i in 1:n){</w:t>
+      </w:r>
+    </w:p>
+    <w:p>
+      <w:pPr>
+        <w:jc w:val="left"/>
+        <w:rPr>
+          <w:rFonts w:cs="Menlo"/>
+        </w:rPr>
+      </w:pPr>
+      <w:r>
+        <w:rPr>
+          <w:rFonts w:cs="Menlo"/>
+        </w:rPr>
+        <w:t xml:space="preserve">            </w:t>
+      </w:r>
+      <w:r>
+        <w:rPr>
+          <w:rFonts w:cs="Menlo"/>
+        </w:rPr>
+        <w:t>val&lt;-V[i]</w:t>
+      </w:r>
+    </w:p>
+    <w:p>
+      <w:pPr>
+        <w:jc w:val="left"/>
+        <w:rPr>
+          <w:rFonts w:cs="Menlo"/>
+        </w:rPr>
+      </w:pPr>
+      <w:r>
+        <w:rPr>
+          <w:rFonts w:cs="Menlo"/>
+        </w:rPr>
+        <w:t xml:space="preserve">            </w:t>
+      </w:r>
+      <w:r>
+        <w:rPr>
+          <w:rFonts w:cs="Menlo"/>
+        </w:rPr>
+        <w:t xml:space="preserve">## Extract the required digit from the number </w:t>
+      </w:r>
+    </w:p>
+    <w:p>
+      <w:pPr>
+        <w:jc w:val="left"/>
+        <w:rPr>
+          <w:rFonts w:cs="Menlo"/>
+        </w:rPr>
+      </w:pPr>
+      <w:r>
+        <w:rPr>
+          <w:rFonts w:cs="Menlo"/>
+        </w:rPr>
+        <w:t xml:space="preserve">            </w:t>
+      </w:r>
+      <w:r>
+        <w:rPr>
+          <w:rFonts w:cs="Menlo"/>
+        </w:rPr>
+        <w:t xml:space="preserve">ix&lt;-floor((val/digLength) %% 10)+1 </w:t>
+      </w:r>
+    </w:p>
+    <w:p>
+      <w:pPr>
+        <w:jc w:val="left"/>
+        <w:rPr>
+          <w:rFonts w:cs="Menlo"/>
+        </w:rPr>
+      </w:pPr>
+      <w:r>
+        <w:rPr>
+          <w:rFonts w:cs="Menlo"/>
+        </w:rPr>
+        <w:t xml:space="preserve">            </w:t>
+      </w:r>
+      <w:r>
+        <w:rPr>
+          <w:rFonts w:cs="Menlo"/>
+        </w:rPr>
+        <w:t>## Assign element to each bin</w:t>
+      </w:r>
+    </w:p>
+    <w:p>
+      <w:pPr>
+        <w:jc w:val="left"/>
+        <w:rPr>
+          <w:rFonts w:cs="Menlo"/>
+        </w:rPr>
+      </w:pPr>
+      <w:r>
+        <w:rPr>
+          <w:rFonts w:cs="Menlo"/>
+        </w:rPr>
+        <w:t xml:space="preserve">            </w:t>
+      </w:r>
+      <w:r>
+        <w:rPr>
+          <w:rFonts w:cs="Menlo"/>
+        </w:rPr>
+        <w:t xml:space="preserve">bin[["binValues"]][[ix]][bin[["nElement"]][ix]+1]&lt;-val </w:t>
+      </w:r>
+    </w:p>
+    <w:p>
+      <w:pPr>
+        <w:jc w:val="left"/>
+        <w:rPr>
+          <w:rFonts w:cs="Menlo"/>
+        </w:rPr>
+      </w:pPr>
+      <w:r>
+        <w:rPr>
+          <w:rFonts w:cs="Menlo"/>
+        </w:rPr>
+        <w:t xml:space="preserve">            </w:t>
+      </w:r>
+      <w:r>
+        <w:rPr>
+          <w:rFonts w:cs="Menlo"/>
+        </w:rPr>
+        <w:t>## Track count of elements in each bin</w:t>
+      </w:r>
+    </w:p>
+    <w:p>
+      <w:pPr>
+        <w:jc w:val="left"/>
+        <w:rPr>
+          <w:rFonts w:cs="Menlo"/>
+        </w:rPr>
+      </w:pPr>
+      <w:r>
+        <w:rPr>
+          <w:rFonts w:cs="Menlo"/>
+        </w:rPr>
+        <w:t xml:space="preserve">            </w:t>
+      </w:r>
+      <w:r>
+        <w:rPr>
+          <w:rFonts w:cs="Menlo"/>
+        </w:rPr>
+        <w:t>bin[["nElement"]][ix]&lt;-bin[["nElement"]][ix] + 1</w:t>
+      </w:r>
+    </w:p>
+    <w:p>
+      <w:pPr>
+        <w:jc w:val="left"/>
+        <w:rPr>
+          <w:rFonts w:cs="Menlo"/>
+        </w:rPr>
+      </w:pPr>
+      <w:r>
+        <w:rPr>
+          <w:rFonts w:cs="Menlo"/>
+        </w:rPr>
+        <w:t xml:space="preserve">        </w:t>
+      </w:r>
+      <w:r>
+        <w:rPr>
+          <w:rFonts w:cs="Menlo"/>
+        </w:rPr>
+        <w:t>}</w:t>
+      </w:r>
+    </w:p>
+    <w:p>
+      <w:pPr>
+        <w:jc w:val="left"/>
+        <w:rPr>
+          <w:rFonts w:cs="Menlo"/>
+        </w:rPr>
+      </w:pPr>
+      <w:r>
+        <w:rPr>
+          <w:rFonts w:cs="Menlo"/>
+        </w:rPr>
+        <w:t xml:space="preserve">        </w:t>
+      </w:r>
+      <w:r>
+        <w:rPr>
+          <w:rFonts w:cs="Menlo"/>
+        </w:rPr>
+        <w:t>return(bin)</w:t>
       </w:r>
     </w:p>
     <w:p>
@@ -13777,7 +14241,363 @@
         <w:rPr>
           <w:rFonts w:cs="Menlo"/>
         </w:rPr>
-        <w:t>addItem</w:t>
+        <w:t>}</w:t>
+      </w:r>
+    </w:p>
+    <w:p>
+      <w:pPr>
+        <w:jc w:val="left"/>
+        <w:rPr>
+          <w:rFonts w:cs="Menlo"/>
+        </w:rPr>
+      </w:pPr>
+    </w:p>
+    <w:p>
+      <w:pPr>
+        <w:jc w:val="left"/>
+        <w:rPr>
+          <w:rFonts w:cs="Menlo"/>
+        </w:rPr>
+      </w:pPr>
+      <w:r>
+        <w:rPr>
+          <w:rFonts w:cs="Menlo"/>
+        </w:rPr>
+        <w:t xml:space="preserve">    </w:t>
+      </w:r>
+      <w:r>
+        <w:rPr>
+          <w:rFonts w:cs="Menlo"/>
+        </w:rPr>
+        <w:t># bind the list into a sorted vector</w:t>
+      </w:r>
+    </w:p>
+    <w:p>
+      <w:pPr>
+        <w:jc w:val="left"/>
+        <w:rPr>
+          <w:rFonts w:cs="Menlo"/>
+        </w:rPr>
+      </w:pPr>
+      <w:r>
+        <w:rPr>
+          <w:rFonts w:cs="Menlo"/>
+        </w:rPr>
+        <w:t xml:space="preserve">    </w:t>
+      </w:r>
+      <w:r>
+        <w:rPr>
+          <w:rFonts w:cs="Menlo"/>
+        </w:rPr>
+        <w:t>bindSorted_vec=function(bin){</w:t>
+      </w:r>
+    </w:p>
+    <w:p>
+      <w:pPr>
+        <w:jc w:val="left"/>
+        <w:rPr>
+          <w:rFonts w:cs="Menlo"/>
+        </w:rPr>
+      </w:pPr>
+      <w:r>
+        <w:rPr>
+          <w:rFonts w:cs="Menlo"/>
+        </w:rPr>
+        <w:t xml:space="preserve">        </w:t>
+      </w:r>
+      <w:r>
+        <w:rPr>
+          <w:rFonts w:cs="Menlo"/>
+        </w:rPr>
+        <w:t xml:space="preserve">output &lt;- c() </w:t>
+      </w:r>
+    </w:p>
+    <w:p>
+      <w:pPr>
+        <w:jc w:val="left"/>
+        <w:rPr>
+          <w:rFonts w:cs="Menlo"/>
+        </w:rPr>
+      </w:pPr>
+      <w:r>
+        <w:rPr>
+          <w:rFonts w:cs="Menlo"/>
+        </w:rPr>
+        <w:t xml:space="preserve">        </w:t>
+      </w:r>
+      <w:r>
+        <w:rPr>
+          <w:rFonts w:cs="Menlo"/>
+        </w:rPr>
+        <w:t>currentIx&lt;-1</w:t>
+      </w:r>
+    </w:p>
+    <w:p>
+      <w:pPr>
+        <w:jc w:val="left"/>
+        <w:rPr>
+          <w:rFonts w:cs="Menlo"/>
+        </w:rPr>
+      </w:pPr>
+      <w:r>
+        <w:rPr>
+          <w:rFonts w:cs="Menlo"/>
+        </w:rPr>
+        <w:t xml:space="preserve">        </w:t>
+      </w:r>
+      <w:r>
+        <w:rPr>
+          <w:rFonts w:cs="Menlo"/>
+        </w:rPr>
+        <w:t>for(i in 1:10){</w:t>
+      </w:r>
+    </w:p>
+    <w:p>
+      <w:pPr>
+        <w:jc w:val="left"/>
+        <w:rPr>
+          <w:rFonts w:cs="Menlo"/>
+        </w:rPr>
+      </w:pPr>
+      <w:r>
+        <w:rPr>
+          <w:rFonts w:cs="Menlo"/>
+        </w:rPr>
+        <w:t xml:space="preserve">            </w:t>
+      </w:r>
+      <w:r>
+        <w:rPr>
+          <w:rFonts w:cs="Menlo"/>
+        </w:rPr>
+        <w:t>if(!is.na(bin[["binValues"]][[i]][1])){</w:t>
+      </w:r>
+    </w:p>
+    <w:p>
+      <w:pPr>
+        <w:jc w:val="left"/>
+        <w:rPr>
+          <w:rFonts w:cs="Menlo"/>
+        </w:rPr>
+      </w:pPr>
+      <w:r>
+        <w:rPr>
+          <w:rFonts w:cs="Menlo"/>
+        </w:rPr>
+        <w:t xml:space="preserve">                </w:t>
+      </w:r>
+      <w:r>
+        <w:rPr>
+          <w:rFonts w:cs="Menlo"/>
+        </w:rPr>
+        <w:t xml:space="preserve">nElement&lt;-bin[["nElement"]][i] </w:t>
+      </w:r>
+    </w:p>
+    <w:p>
+      <w:pPr>
+        <w:jc w:val="left"/>
+        <w:rPr>
+          <w:rFonts w:cs="Menlo"/>
+        </w:rPr>
+      </w:pPr>
+      <w:r>
+        <w:rPr>
+          <w:rFonts w:cs="Menlo"/>
+        </w:rPr>
+        <w:t xml:space="preserve">                </w:t>
+      </w:r>
+      <w:r>
+        <w:rPr>
+          <w:rFonts w:cs="Menlo"/>
+        </w:rPr>
+        <w:t>for(m in 1:nElement){</w:t>
+      </w:r>
+    </w:p>
+    <w:p>
+      <w:pPr>
+        <w:jc w:val="left"/>
+        <w:rPr>
+          <w:rFonts w:cs="Menlo"/>
+        </w:rPr>
+      </w:pPr>
+      <w:r>
+        <w:rPr>
+          <w:rFonts w:cs="Menlo"/>
+        </w:rPr>
+        <w:t xml:space="preserve">                    </w:t>
+      </w:r>
+      <w:r>
+        <w:rPr>
+          <w:rFonts w:cs="Menlo"/>
+        </w:rPr>
+        <w:t xml:space="preserve">output[currentIx]&lt;-bin[["binValues"]][[i]][m] </w:t>
+      </w:r>
+    </w:p>
+    <w:p>
+      <w:pPr>
+        <w:jc w:val="left"/>
+        <w:rPr>
+          <w:rFonts w:cs="Menlo"/>
+        </w:rPr>
+      </w:pPr>
+      <w:r>
+        <w:rPr>
+          <w:rFonts w:cs="Menlo"/>
+        </w:rPr>
+        <w:t xml:space="preserve">                    </w:t>
+      </w:r>
+      <w:r>
+        <w:rPr>
+          <w:rFonts w:cs="Menlo"/>
+        </w:rPr>
+        <w:t>currentIx&lt;-currentIx+1</w:t>
+      </w:r>
+    </w:p>
+    <w:p>
+      <w:pPr>
+        <w:jc w:val="left"/>
+        <w:rPr>
+          <w:rFonts w:cs="Menlo"/>
+        </w:rPr>
+      </w:pPr>
+      <w:r>
+        <w:rPr>
+          <w:rFonts w:cs="Menlo"/>
+        </w:rPr>
+        <w:t xml:space="preserve">                </w:t>
+      </w:r>
+      <w:r>
+        <w:rPr>
+          <w:rFonts w:cs="Menlo"/>
+        </w:rPr>
+        <w:t xml:space="preserve">} </w:t>
+      </w:r>
+    </w:p>
+    <w:p>
+      <w:pPr>
+        <w:jc w:val="left"/>
+        <w:rPr>
+          <w:rFonts w:cs="Menlo"/>
+        </w:rPr>
+      </w:pPr>
+      <w:r>
+        <w:rPr>
+          <w:rFonts w:cs="Menlo"/>
+        </w:rPr>
+        <w:t xml:space="preserve">            </w:t>
+      </w:r>
+      <w:r>
+        <w:rPr>
+          <w:rFonts w:cs="Menlo"/>
+        </w:rPr>
+        <w:t xml:space="preserve">} </w:t>
+      </w:r>
+    </w:p>
+    <w:p>
+      <w:pPr>
+        <w:jc w:val="left"/>
+        <w:rPr>
+          <w:rFonts w:cs="Menlo"/>
+        </w:rPr>
+      </w:pPr>
+      <w:r>
+        <w:rPr>
+          <w:rFonts w:cs="Menlo"/>
+        </w:rPr>
+        <w:t xml:space="preserve">        </w:t>
+      </w:r>
+      <w:r>
+        <w:rPr>
+          <w:rFonts w:cs="Menlo"/>
+        </w:rPr>
+        <w:t>}</w:t>
+      </w:r>
+    </w:p>
+    <w:p>
+      <w:pPr>
+        <w:jc w:val="left"/>
+        <w:rPr>
+          <w:rFonts w:cs="Menlo"/>
+        </w:rPr>
+      </w:pPr>
+      <w:r>
+        <w:rPr>
+          <w:rFonts w:cs="Menlo"/>
+        </w:rPr>
+        <w:t xml:space="preserve">        </w:t>
+      </w:r>
+      <w:r>
+        <w:rPr>
+          <w:rFonts w:cs="Menlo"/>
+        </w:rPr>
+        <w:t>return(output)</w:t>
+      </w:r>
+    </w:p>
+    <w:p>
+      <w:pPr>
+        <w:jc w:val="left"/>
+        <w:rPr>
+          <w:rFonts w:cs="Menlo"/>
+        </w:rPr>
+      </w:pPr>
+      <w:r>
+        <w:rPr>
+          <w:rFonts w:cs="Menlo"/>
+        </w:rPr>
+        <w:t xml:space="preserve">    </w:t>
+      </w:r>
+      <w:r>
+        <w:rPr>
+          <w:rFonts w:cs="Menlo"/>
+        </w:rPr>
+        <w:t>}</w:t>
+      </w:r>
+    </w:p>
+    <w:p>
+      <w:pPr>
+        <w:jc w:val="left"/>
+        <w:rPr>
+          <w:rFonts w:cs="Menlo"/>
+        </w:rPr>
+      </w:pPr>
+    </w:p>
+    <w:p>
+      <w:pPr>
+        <w:jc w:val="left"/>
+        <w:rPr>
+          <w:rFonts w:cs="Menlo"/>
+        </w:rPr>
+      </w:pPr>
+      <w:r>
+        <w:rPr>
+          <w:rFonts w:cs="Menlo"/>
+        </w:rPr>
+        <w:t xml:space="preserve">    </w:t>
+      </w:r>
+      <w:r>
+        <w:rPr>
+          <w:rFonts w:cs="Menlo"/>
+        </w:rPr>
+        <w:t># radixsort Algorithm</w:t>
+      </w:r>
+    </w:p>
+    <w:p>
+      <w:pPr>
+        <w:jc w:val="left"/>
+        <w:rPr>
+          <w:rFonts w:cs="Menlo"/>
+        </w:rPr>
+      </w:pPr>
+      <w:r>
+        <w:rPr>
+          <w:rFonts w:cs="Menlo"/>
+        </w:rPr>
+        <w:t xml:space="preserve">    </w:t>
+      </w:r>
+      <w:r>
+        <w:rPr>
+          <w:rFonts w:cs="Menlo"/>
+        </w:rPr>
+        <w:t>radix_Sort</w:t>
       </w:r>
       <w:r>
         <w:rPr>
@@ -13801,7 +14621,7 @@
         <w:rPr>
           <w:rFonts w:cs="Menlo"/>
         </w:rPr>
-        <w:t>function(V,bin,digLength,n){</w:t>
+        <w:t>function(V,n,maxValue,digLength){</w:t>
       </w:r>
     </w:p>
     <w:p>
@@ -13821,7 +14641,7 @@
         <w:rPr>
           <w:rFonts w:cs="Menlo"/>
         </w:rPr>
-        <w:t>for(i in 1:n){</w:t>
+        <w:t>for(digLength in c(10^(0:digLength))) {</w:t>
       </w:r>
     </w:p>
     <w:p>
@@ -13841,7 +14661,7 @@
         <w:rPr>
           <w:rFonts w:cs="Menlo"/>
         </w:rPr>
-        <w:t>val&lt;-V[i]</w:t>
+        <w:t xml:space="preserve">bin &lt;-list("binValues"=list(), "nElement"=NA) </w:t>
       </w:r>
     </w:p>
     <w:p>
@@ -13861,7 +14681,87 @@
         <w:rPr>
           <w:rFonts w:cs="Menlo"/>
         </w:rPr>
-        <w:t xml:space="preserve">## Extract the required digit from the number </w:t>
+        <w:t xml:space="preserve"># create empty bins </w:t>
+      </w:r>
+    </w:p>
+    <w:p>
+      <w:pPr>
+        <w:jc w:val="left"/>
+        <w:rPr>
+          <w:rFonts w:cs="Menlo"/>
+        </w:rPr>
+      </w:pPr>
+      <w:r>
+        <w:rPr>
+          <w:rFonts w:cs="Menlo"/>
+        </w:rPr>
+        <w:t xml:space="preserve">            </w:t>
+      </w:r>
+      <w:r>
+        <w:rPr>
+          <w:rFonts w:cs="Menlo"/>
+        </w:rPr>
+        <w:t>for(i in 1:10){</w:t>
+      </w:r>
+    </w:p>
+    <w:p>
+      <w:pPr>
+        <w:jc w:val="left"/>
+        <w:rPr>
+          <w:rFonts w:cs="Menlo"/>
+        </w:rPr>
+      </w:pPr>
+      <w:r>
+        <w:rPr>
+          <w:rFonts w:cs="Menlo"/>
+        </w:rPr>
+        <w:t xml:space="preserve">                </w:t>
+      </w:r>
+      <w:r>
+        <w:rPr>
+          <w:rFonts w:cs="Menlo"/>
+        </w:rPr>
+        <w:t xml:space="preserve">bin[["binValues"]][[i]]&lt;-NA </w:t>
+      </w:r>
+    </w:p>
+    <w:p>
+      <w:pPr>
+        <w:jc w:val="left"/>
+        <w:rPr>
+          <w:rFonts w:cs="Menlo"/>
+        </w:rPr>
+      </w:pPr>
+      <w:r>
+        <w:rPr>
+          <w:rFonts w:cs="Menlo"/>
+        </w:rPr>
+        <w:t xml:space="preserve">                </w:t>
+      </w:r>
+      <w:r>
+        <w:rPr>
+          <w:rFonts w:cs="Menlo"/>
+        </w:rPr>
+        <w:t>bin[["nElement"]][i]&lt;-0</w:t>
+      </w:r>
+    </w:p>
+    <w:p>
+      <w:pPr>
+        <w:jc w:val="left"/>
+        <w:rPr>
+          <w:rFonts w:cs="Menlo"/>
+        </w:rPr>
+      </w:pPr>
+      <w:r>
+        <w:rPr>
+          <w:rFonts w:cs="Menlo"/>
+        </w:rPr>
+        <w:t xml:space="preserve">            </w:t>
+      </w:r>
+      <w:r>
+        <w:rPr>
+          <w:rFonts w:cs="Menlo"/>
+        </w:rPr>
+        <w:t>}</w:t>
       </w:r>
     </w:p>
     <w:p>
@@ -13882,7 +14782,7 @@
         <w:rPr>
           <w:rFonts w:cs="Menlo"/>
         </w:rPr>
-        <w:t xml:space="preserve">ix&lt;-floor((val/digLength) %% 10)+1 </w:t>
+        <w:t xml:space="preserve">bin &lt;- addItem(V=V,bin=bin,digLength=digLength,n=n) </w:t>
       </w:r>
     </w:p>
     <w:p>
@@ -13902,67 +14802,7 @@
         <w:rPr>
           <w:rFonts w:cs="Menlo"/>
         </w:rPr>
-        <w:t>## Assign element to each bin</w:t>
-      </w:r>
-    </w:p>
-    <w:p>
-      <w:pPr>
-        <w:jc w:val="left"/>
-        <w:rPr>
-          <w:rFonts w:cs="Menlo"/>
-        </w:rPr>
-      </w:pPr>
-      <w:r>
-        <w:rPr>
-          <w:rFonts w:cs="Menlo"/>
-        </w:rPr>
-        <w:t xml:space="preserve">            </w:t>
-      </w:r>
-      <w:r>
-        <w:rPr>
-          <w:rFonts w:cs="Menlo"/>
-        </w:rPr>
-        <w:t xml:space="preserve">bin[["binValues"]][[ix]][bin[["nElement"]][ix]+1]&lt;-val </w:t>
-      </w:r>
-    </w:p>
-    <w:p>
-      <w:pPr>
-        <w:jc w:val="left"/>
-        <w:rPr>
-          <w:rFonts w:cs="Menlo"/>
-        </w:rPr>
-      </w:pPr>
-      <w:r>
-        <w:rPr>
-          <w:rFonts w:cs="Menlo"/>
-        </w:rPr>
-        <w:t xml:space="preserve">            </w:t>
-      </w:r>
-      <w:r>
-        <w:rPr>
-          <w:rFonts w:cs="Menlo"/>
-        </w:rPr>
-        <w:t>## Track count of elements in each bin</w:t>
-      </w:r>
-    </w:p>
-    <w:p>
-      <w:pPr>
-        <w:jc w:val="left"/>
-        <w:rPr>
-          <w:rFonts w:cs="Menlo"/>
-        </w:rPr>
-      </w:pPr>
-      <w:r>
-        <w:rPr>
-          <w:rFonts w:cs="Menlo"/>
-        </w:rPr>
-        <w:t xml:space="preserve">            </w:t>
-      </w:r>
-      <w:r>
-        <w:rPr>
-          <w:rFonts w:cs="Menlo"/>
-        </w:rPr>
-        <w:t>bin[["nElement"]][ix]&lt;-bin[["nElement"]][ix] + 1</w:t>
+        <w:t xml:space="preserve">V &lt;- bindSorted_vec(bin=bin) </w:t>
       </w:r>
     </w:p>
     <w:p>
@@ -14002,626 +14842,6 @@
         <w:rPr>
           <w:rFonts w:cs="Menlo"/>
         </w:rPr>
-        <w:t>return(bin)</w:t>
-      </w:r>
-    </w:p>
-    <w:p>
-      <w:pPr>
-        <w:jc w:val="left"/>
-        <w:rPr>
-          <w:rFonts w:cs="Menlo"/>
-        </w:rPr>
-      </w:pPr>
-      <w:r>
-        <w:rPr>
-          <w:rFonts w:cs="Menlo"/>
-        </w:rPr>
-        <w:t xml:space="preserve">    </w:t>
-      </w:r>
-      <w:r>
-        <w:rPr>
-          <w:rFonts w:cs="Menlo"/>
-        </w:rPr>
-        <w:t>}</w:t>
-      </w:r>
-    </w:p>
-    <w:p>
-      <w:pPr>
-        <w:jc w:val="left"/>
-        <w:rPr>
-          <w:rFonts w:cs="Menlo"/>
-        </w:rPr>
-      </w:pPr>
-    </w:p>
-    <w:p>
-      <w:pPr>
-        <w:jc w:val="left"/>
-        <w:rPr>
-          <w:rFonts w:cs="Menlo"/>
-        </w:rPr>
-      </w:pPr>
-      <w:r>
-        <w:rPr>
-          <w:rFonts w:cs="Menlo"/>
-        </w:rPr>
-        <w:t xml:space="preserve">    </w:t>
-      </w:r>
-      <w:r>
-        <w:rPr>
-          <w:rFonts w:cs="Menlo"/>
-        </w:rPr>
-        <w:t># bind the list into a sorted vector</w:t>
-      </w:r>
-    </w:p>
-    <w:p>
-      <w:pPr>
-        <w:jc w:val="left"/>
-        <w:rPr>
-          <w:rFonts w:cs="Menlo"/>
-        </w:rPr>
-      </w:pPr>
-      <w:r>
-        <w:rPr>
-          <w:rFonts w:cs="Menlo"/>
-        </w:rPr>
-        <w:t xml:space="preserve">    </w:t>
-      </w:r>
-      <w:r>
-        <w:rPr>
-          <w:rFonts w:cs="Menlo"/>
-        </w:rPr>
-        <w:t>bindSorted_vec=function(bin){</w:t>
-      </w:r>
-    </w:p>
-    <w:p>
-      <w:pPr>
-        <w:jc w:val="left"/>
-        <w:rPr>
-          <w:rFonts w:cs="Menlo"/>
-        </w:rPr>
-      </w:pPr>
-      <w:r>
-        <w:rPr>
-          <w:rFonts w:cs="Menlo"/>
-        </w:rPr>
-        <w:t xml:space="preserve">        </w:t>
-      </w:r>
-      <w:r>
-        <w:rPr>
-          <w:rFonts w:cs="Menlo"/>
-        </w:rPr>
-        <w:t xml:space="preserve">output &lt;- c() </w:t>
-      </w:r>
-    </w:p>
-    <w:p>
-      <w:pPr>
-        <w:jc w:val="left"/>
-        <w:rPr>
-          <w:rFonts w:cs="Menlo"/>
-        </w:rPr>
-      </w:pPr>
-      <w:r>
-        <w:rPr>
-          <w:rFonts w:cs="Menlo"/>
-        </w:rPr>
-        <w:t xml:space="preserve">        </w:t>
-      </w:r>
-      <w:r>
-        <w:rPr>
-          <w:rFonts w:cs="Menlo"/>
-        </w:rPr>
-        <w:t>currentIx&lt;-1</w:t>
-      </w:r>
-    </w:p>
-    <w:p>
-      <w:pPr>
-        <w:jc w:val="left"/>
-        <w:rPr>
-          <w:rFonts w:cs="Menlo"/>
-        </w:rPr>
-      </w:pPr>
-      <w:r>
-        <w:rPr>
-          <w:rFonts w:cs="Menlo"/>
-        </w:rPr>
-        <w:t xml:space="preserve">        </w:t>
-      </w:r>
-      <w:r>
-        <w:rPr>
-          <w:rFonts w:cs="Menlo"/>
-        </w:rPr>
-        <w:t>for(i in 1:10){</w:t>
-      </w:r>
-    </w:p>
-    <w:p>
-      <w:pPr>
-        <w:jc w:val="left"/>
-        <w:rPr>
-          <w:rFonts w:cs="Menlo"/>
-        </w:rPr>
-      </w:pPr>
-      <w:r>
-        <w:rPr>
-          <w:rFonts w:cs="Menlo"/>
-        </w:rPr>
-        <w:t xml:space="preserve">            </w:t>
-      </w:r>
-      <w:r>
-        <w:rPr>
-          <w:rFonts w:cs="Menlo"/>
-        </w:rPr>
-        <w:t>if(!is.na(bin[["binValues"]][[i]][1])){</w:t>
-      </w:r>
-    </w:p>
-    <w:p>
-      <w:pPr>
-        <w:jc w:val="left"/>
-        <w:rPr>
-          <w:rFonts w:cs="Menlo"/>
-        </w:rPr>
-      </w:pPr>
-      <w:r>
-        <w:rPr>
-          <w:rFonts w:cs="Menlo"/>
-        </w:rPr>
-        <w:t xml:space="preserve">                </w:t>
-      </w:r>
-      <w:r>
-        <w:rPr>
-          <w:rFonts w:cs="Menlo"/>
-        </w:rPr>
-        <w:t xml:space="preserve">nElement&lt;-bin[["nElement"]][i] </w:t>
-      </w:r>
-    </w:p>
-    <w:p>
-      <w:pPr>
-        <w:jc w:val="left"/>
-        <w:rPr>
-          <w:rFonts w:cs="Menlo"/>
-        </w:rPr>
-      </w:pPr>
-      <w:r>
-        <w:rPr>
-          <w:rFonts w:cs="Menlo"/>
-        </w:rPr>
-        <w:t xml:space="preserve">                </w:t>
-      </w:r>
-      <w:r>
-        <w:rPr>
-          <w:rFonts w:cs="Menlo"/>
-        </w:rPr>
-        <w:t>for(m in 1:nElement){</w:t>
-      </w:r>
-    </w:p>
-    <w:p>
-      <w:pPr>
-        <w:jc w:val="left"/>
-        <w:rPr>
-          <w:rFonts w:cs="Menlo"/>
-        </w:rPr>
-      </w:pPr>
-      <w:r>
-        <w:rPr>
-          <w:rFonts w:cs="Menlo"/>
-        </w:rPr>
-        <w:t xml:space="preserve">                    </w:t>
-      </w:r>
-      <w:r>
-        <w:rPr>
-          <w:rFonts w:cs="Menlo"/>
-        </w:rPr>
-        <w:t xml:space="preserve">output[currentIx]&lt;-bin[["binValues"]][[i]][m] </w:t>
-      </w:r>
-    </w:p>
-    <w:p>
-      <w:pPr>
-        <w:jc w:val="left"/>
-        <w:rPr>
-          <w:rFonts w:cs="Menlo"/>
-        </w:rPr>
-      </w:pPr>
-      <w:r>
-        <w:rPr>
-          <w:rFonts w:cs="Menlo"/>
-        </w:rPr>
-        <w:t xml:space="preserve">                    </w:t>
-      </w:r>
-      <w:r>
-        <w:rPr>
-          <w:rFonts w:cs="Menlo"/>
-        </w:rPr>
-        <w:t>currentIx&lt;-currentIx+1</w:t>
-      </w:r>
-    </w:p>
-    <w:p>
-      <w:pPr>
-        <w:jc w:val="left"/>
-        <w:rPr>
-          <w:rFonts w:cs="Menlo"/>
-        </w:rPr>
-      </w:pPr>
-      <w:r>
-        <w:rPr>
-          <w:rFonts w:cs="Menlo"/>
-        </w:rPr>
-        <w:t xml:space="preserve">                </w:t>
-      </w:r>
-      <w:r>
-        <w:rPr>
-          <w:rFonts w:cs="Menlo"/>
-        </w:rPr>
-        <w:t xml:space="preserve">} </w:t>
-      </w:r>
-    </w:p>
-    <w:p>
-      <w:pPr>
-        <w:jc w:val="left"/>
-        <w:rPr>
-          <w:rFonts w:cs="Menlo"/>
-        </w:rPr>
-      </w:pPr>
-      <w:r>
-        <w:rPr>
-          <w:rFonts w:cs="Menlo"/>
-        </w:rPr>
-        <w:t xml:space="preserve">            </w:t>
-      </w:r>
-      <w:r>
-        <w:rPr>
-          <w:rFonts w:cs="Menlo"/>
-        </w:rPr>
-        <w:t xml:space="preserve">} </w:t>
-      </w:r>
-    </w:p>
-    <w:p>
-      <w:pPr>
-        <w:jc w:val="left"/>
-        <w:rPr>
-          <w:rFonts w:cs="Menlo"/>
-        </w:rPr>
-      </w:pPr>
-      <w:r>
-        <w:rPr>
-          <w:rFonts w:cs="Menlo"/>
-        </w:rPr>
-        <w:t xml:space="preserve">        </w:t>
-      </w:r>
-      <w:r>
-        <w:rPr>
-          <w:rFonts w:cs="Menlo"/>
-        </w:rPr>
-        <w:t>}</w:t>
-      </w:r>
-    </w:p>
-    <w:p>
-      <w:pPr>
-        <w:jc w:val="left"/>
-        <w:rPr>
-          <w:rFonts w:cs="Menlo"/>
-        </w:rPr>
-      </w:pPr>
-      <w:r>
-        <w:rPr>
-          <w:rFonts w:cs="Menlo"/>
-        </w:rPr>
-        <w:t xml:space="preserve">        </w:t>
-      </w:r>
-      <w:r>
-        <w:rPr>
-          <w:rFonts w:cs="Menlo"/>
-        </w:rPr>
-        <w:t>return(output)</w:t>
-      </w:r>
-    </w:p>
-    <w:p>
-      <w:pPr>
-        <w:jc w:val="left"/>
-        <w:rPr>
-          <w:rFonts w:cs="Menlo"/>
-        </w:rPr>
-      </w:pPr>
-      <w:r>
-        <w:rPr>
-          <w:rFonts w:cs="Menlo"/>
-        </w:rPr>
-        <w:t xml:space="preserve">    </w:t>
-      </w:r>
-      <w:r>
-        <w:rPr>
-          <w:rFonts w:cs="Menlo"/>
-        </w:rPr>
-        <w:t>}</w:t>
-      </w:r>
-    </w:p>
-    <w:p>
-      <w:pPr>
-        <w:jc w:val="left"/>
-        <w:rPr>
-          <w:rFonts w:cs="Menlo"/>
-        </w:rPr>
-      </w:pPr>
-    </w:p>
-    <w:p>
-      <w:pPr>
-        <w:jc w:val="left"/>
-        <w:rPr>
-          <w:rFonts w:cs="Menlo"/>
-        </w:rPr>
-      </w:pPr>
-      <w:r>
-        <w:rPr>
-          <w:rFonts w:cs="Menlo"/>
-        </w:rPr>
-        <w:t xml:space="preserve">    </w:t>
-      </w:r>
-      <w:r>
-        <w:rPr>
-          <w:rFonts w:cs="Menlo"/>
-        </w:rPr>
-        <w:t># radixsort Algorithm</w:t>
-      </w:r>
-    </w:p>
-    <w:p>
-      <w:pPr>
-        <w:jc w:val="left"/>
-        <w:rPr>
-          <w:rFonts w:cs="Menlo"/>
-        </w:rPr>
-      </w:pPr>
-      <w:r>
-        <w:rPr>
-          <w:rFonts w:cs="Menlo"/>
-        </w:rPr>
-        <w:t xml:space="preserve">    </w:t>
-      </w:r>
-      <w:r>
-        <w:rPr>
-          <w:rFonts w:cs="Menlo"/>
-        </w:rPr>
-        <w:t>radix_Sort</w:t>
-      </w:r>
-      <w:r>
-        <w:rPr>
-          <w:rFonts w:cs="Menlo"/>
-        </w:rPr>
-        <w:t xml:space="preserve"> </w:t>
-      </w:r>
-      <w:r>
-        <w:rPr>
-          <w:rFonts w:cs="Menlo"/>
-        </w:rPr>
-        <w:t>=</w:t>
-      </w:r>
-      <w:r>
-        <w:rPr>
-          <w:rFonts w:cs="Menlo"/>
-        </w:rPr>
-        <w:t xml:space="preserve"> </w:t>
-      </w:r>
-      <w:r>
-        <w:rPr>
-          <w:rFonts w:cs="Menlo"/>
-        </w:rPr>
-        <w:t>function(V,n,maxValue,digLength){</w:t>
-      </w:r>
-    </w:p>
-    <w:p>
-      <w:pPr>
-        <w:jc w:val="left"/>
-        <w:rPr>
-          <w:rFonts w:cs="Menlo"/>
-        </w:rPr>
-      </w:pPr>
-      <w:r>
-        <w:rPr>
-          <w:rFonts w:cs="Menlo"/>
-        </w:rPr>
-        <w:t xml:space="preserve">        </w:t>
-      </w:r>
-      <w:r>
-        <w:rPr>
-          <w:rFonts w:cs="Menlo"/>
-        </w:rPr>
-        <w:t>for(digLength in c(10^(0:digLength))) {</w:t>
-      </w:r>
-    </w:p>
-    <w:p>
-      <w:pPr>
-        <w:jc w:val="left"/>
-        <w:rPr>
-          <w:rFonts w:cs="Menlo"/>
-        </w:rPr>
-      </w:pPr>
-      <w:r>
-        <w:rPr>
-          <w:rFonts w:cs="Menlo"/>
-        </w:rPr>
-        <w:t xml:space="preserve">            </w:t>
-      </w:r>
-      <w:r>
-        <w:rPr>
-          <w:rFonts w:cs="Menlo"/>
-        </w:rPr>
-        <w:t xml:space="preserve">bin &lt;-list("binValues"=list(), "nElement"=NA) </w:t>
-      </w:r>
-    </w:p>
-    <w:p>
-      <w:pPr>
-        <w:jc w:val="left"/>
-        <w:rPr>
-          <w:rFonts w:cs="Menlo"/>
-        </w:rPr>
-      </w:pPr>
-      <w:r>
-        <w:rPr>
-          <w:rFonts w:cs="Menlo"/>
-        </w:rPr>
-        <w:t xml:space="preserve">            </w:t>
-      </w:r>
-      <w:r>
-        <w:rPr>
-          <w:rFonts w:cs="Menlo"/>
-        </w:rPr>
-        <w:t xml:space="preserve"># create empty bins </w:t>
-      </w:r>
-    </w:p>
-    <w:p>
-      <w:pPr>
-        <w:jc w:val="left"/>
-        <w:rPr>
-          <w:rFonts w:cs="Menlo"/>
-        </w:rPr>
-      </w:pPr>
-      <w:r>
-        <w:rPr>
-          <w:rFonts w:cs="Menlo"/>
-        </w:rPr>
-        <w:t xml:space="preserve">            </w:t>
-      </w:r>
-      <w:r>
-        <w:rPr>
-          <w:rFonts w:cs="Menlo"/>
-        </w:rPr>
-        <w:t>for(i in 1:10){</w:t>
-      </w:r>
-    </w:p>
-    <w:p>
-      <w:pPr>
-        <w:jc w:val="left"/>
-        <w:rPr>
-          <w:rFonts w:cs="Menlo"/>
-        </w:rPr>
-      </w:pPr>
-      <w:r>
-        <w:rPr>
-          <w:rFonts w:cs="Menlo"/>
-        </w:rPr>
-        <w:t xml:space="preserve">                </w:t>
-      </w:r>
-      <w:r>
-        <w:rPr>
-          <w:rFonts w:cs="Menlo"/>
-        </w:rPr>
-        <w:t xml:space="preserve">bin[["binValues"]][[i]]&lt;-NA </w:t>
-      </w:r>
-    </w:p>
-    <w:p>
-      <w:pPr>
-        <w:jc w:val="left"/>
-        <w:rPr>
-          <w:rFonts w:cs="Menlo"/>
-        </w:rPr>
-      </w:pPr>
-      <w:r>
-        <w:rPr>
-          <w:rFonts w:cs="Menlo"/>
-        </w:rPr>
-        <w:t xml:space="preserve">                </w:t>
-      </w:r>
-      <w:r>
-        <w:rPr>
-          <w:rFonts w:cs="Menlo"/>
-        </w:rPr>
-        <w:t>bin[["nElement"]][i]&lt;-0</w:t>
-      </w:r>
-    </w:p>
-    <w:p>
-      <w:pPr>
-        <w:jc w:val="left"/>
-        <w:rPr>
-          <w:rFonts w:cs="Menlo"/>
-        </w:rPr>
-      </w:pPr>
-      <w:r>
-        <w:rPr>
-          <w:rFonts w:cs="Menlo"/>
-        </w:rPr>
-        <w:t xml:space="preserve">            </w:t>
-      </w:r>
-      <w:r>
-        <w:rPr>
-          <w:rFonts w:cs="Menlo"/>
-        </w:rPr>
-        <w:t>}</w:t>
-      </w:r>
-    </w:p>
-    <w:p>
-      <w:pPr>
-        <w:jc w:val="left"/>
-        <w:rPr>
-          <w:rFonts w:cs="Menlo"/>
-        </w:rPr>
-      </w:pPr>
-      <w:r>
-        <w:rPr>
-          <w:rFonts w:cs="Menlo"/>
-        </w:rPr>
-        <w:t xml:space="preserve">            </w:t>
-      </w:r>
-      <w:r>
-        <w:rPr>
-          <w:rFonts w:cs="Menlo"/>
-        </w:rPr>
-        <w:t xml:space="preserve">bin &lt;- addItem(V=V,bin=bin,digLength=digLength,n=n) </w:t>
-      </w:r>
-    </w:p>
-    <w:p>
-      <w:pPr>
-        <w:jc w:val="left"/>
-        <w:rPr>
-          <w:rFonts w:cs="Menlo"/>
-        </w:rPr>
-      </w:pPr>
-      <w:r>
-        <w:rPr>
-          <w:rFonts w:cs="Menlo"/>
-        </w:rPr>
-        <w:t xml:space="preserve">            </w:t>
-      </w:r>
-      <w:r>
-        <w:rPr>
-          <w:rFonts w:cs="Menlo"/>
-        </w:rPr>
-        <w:t xml:space="preserve">V &lt;- bindSorted_vec(bin=bin) </w:t>
-      </w:r>
-    </w:p>
-    <w:p>
-      <w:pPr>
-        <w:jc w:val="left"/>
-        <w:rPr>
-          <w:rFonts w:cs="Menlo"/>
-        </w:rPr>
-      </w:pPr>
-      <w:r>
-        <w:rPr>
-          <w:rFonts w:cs="Menlo"/>
-        </w:rPr>
-        <w:t xml:space="preserve">        </w:t>
-      </w:r>
-      <w:r>
-        <w:rPr>
-          <w:rFonts w:cs="Menlo"/>
-        </w:rPr>
-        <w:t>}</w:t>
-      </w:r>
-    </w:p>
-    <w:p>
-      <w:pPr>
-        <w:jc w:val="left"/>
-        <w:rPr>
-          <w:rFonts w:cs="Menlo"/>
-        </w:rPr>
-      </w:pPr>
-      <w:r>
-        <w:rPr>
-          <w:rFonts w:cs="Menlo"/>
-        </w:rPr>
-        <w:t xml:space="preserve">        </w:t>
-      </w:r>
-      <w:r>
-        <w:rPr>
-          <w:rFonts w:cs="Menlo"/>
-        </w:rPr>
         <w:t>return(V)</w:t>
       </w:r>
     </w:p>
@@ -14636,7 +14856,6 @@
         <w:rPr>
           <w:rFonts w:cs="Menlo"/>
         </w:rPr>
-        <w:lastRenderedPageBreak/>
         <w:t xml:space="preserve">    </w:t>
       </w:r>
       <w:r>
@@ -14929,7 +15148,14 @@
         <w:rPr>
           <w:rFonts w:cs="Menlo"/>
         </w:rPr>
-        <w:t>Iteration 0 in radix sort uses the units digit from rightmost to arrange data in bins. For example, 10 with 0 in right most goes to the first bin and 43 goes to the third bin. Similarly, next iteration will use tens digit as shown in Figure 5.15 :</w:t>
+        <w:t xml:space="preserve">Iteration 0 in radix sort uses the units digit from rightmost to arrange data in bins. For example, 10 with 0 in right most goes to the first bin and 43 goes to the third bin. Similarly, next iteration will use tens digit as shown in Figure </w:t>
+      </w:r>
+      <w:r>
+        <w:rPr>
+          <w:rFonts w:cs="Menlo"/>
+        </w:rPr>
+        <w:lastRenderedPageBreak/>
+        <w:t>5.15 :</w:t>
       </w:r>
     </w:p>
     <w:p>
@@ -14960,7 +15186,6 @@
           <w:rFonts w:cs="Menlo" w:hint="eastAsia"/>
           <w:noProof/>
         </w:rPr>
-        <w:lastRenderedPageBreak/>
         <w:drawing>
           <wp:inline distT="0" distB="0" distL="0" distR="0" wp14:anchorId="346BEC52" wp14:editId="25FED614">
             <wp:extent cx="4022303" cy="1881620"/>
@@ -15166,14 +15391,14 @@
         <w:rPr>
           <w:rFonts w:cs="Menlo"/>
         </w:rPr>
-        <w:t xml:space="preserve">Now, let's analyze the performance of the radix sort algorithm. The asymptote of radix sort is θ(n) for all types of best, worst, and average-case scenarios irrespective of the length of the input vector. The asymptote primarily depends on the maximum number of digits for a given input vector and the base of the computation. In our algorithm, we have used a base of 10 for performing </w:t>
+        <w:t xml:space="preserve">Now, let's analyze the performance of the radix sort algorithm. The asymptote of radix sort is θ(n) for all types of best, worst, and average-case scenarios </w:t>
       </w:r>
       <w:r>
         <w:rPr>
           <w:rFonts w:cs="Menlo"/>
         </w:rPr>
         <w:lastRenderedPageBreak/>
-        <w:t>computations on each element prior to assigning them to the respective bins. The asymptote can be rewritten as θ(nk + sk) , where n represents the total length of the input vector, s represents the base, and k represents the length of the maximum element in the input vector. However, if the length of the input vector is large and most of the values are distinct, then the asymptotic complexity of radix sort changes to Ω(nlog n) . Also, if the range of elements is large, then the radix sort algorithm will show its best performance in terms of the Ω(nlog n) asymptote.</w:t>
+        <w:t>irrespective of the length of the input vector. The asymptote primarily depends on the maximum number of digits for a given input vector and the base of the computation. In our algorithm, we have used a base of 10 for performing computations on each element prior to assigning them to the respective bins. The asymptote can be rewritten as θ(nk + sk) , where n represents the total length of the input vector, s represents the base, and k represents the length of the maximum element in the input vector. However, if the length of the input vector is large and most of the values are distinct, then the asymptotic complexity of radix sort changes to Ω(nlog n) . Also, if the range of elements is large, then the radix sort algorithm will show its best performance in terms of the Ω(nlog n) asymptote.</w:t>
       </w:r>
     </w:p>
     <w:p>
@@ -15412,6 +15637,7 @@
         <w:rPr>
           <w:rFonts w:cs="Menlo"/>
         </w:rPr>
+        <w:lastRenderedPageBreak/>
         <w:t>Table 5.2 shows the system runtime for actual implementation of sorting algorithms measured using microbenchmark in R:</w:t>
       </w:r>
     </w:p>
@@ -15435,7 +15661,6 @@
           <w:rFonts w:cs="Menlo" w:hint="eastAsia"/>
           <w:noProof/>
         </w:rPr>
-        <w:lastRenderedPageBreak/>
         <w:drawing>
           <wp:inline distT="0" distB="0" distL="0" distR="0" wp14:anchorId="3F0F02CC" wp14:editId="0F770D1B">
             <wp:extent cx="5731510" cy="2080974"/>
@@ -15674,14 +15899,14 @@
         <w:rPr>
           <w:rFonts w:cs="Menlo"/>
         </w:rPr>
-        <w:t>So far, we have covered performance assessment of algorithms based on their time complexity (number of operations). Empirical analysis shows the performance based on actual system runtime, while asymptotic analysis evaluates the performance based on the number of operations (or comparisons). However, for non-comparison-</w:t>
+        <w:t xml:space="preserve">So far, we have covered performance assessment of algorithms based on their time </w:t>
       </w:r>
       <w:r>
         <w:rPr>
           <w:rFonts w:cs="Menlo"/>
         </w:rPr>
         <w:lastRenderedPageBreak/>
-        <w:t>based sorts, such as bin sort and radix sort, the asymptotic complexity is evaluated using the number of iterations based on the value of specific digits as against the whole element itself. Table 5.3 summarizes the asymptotes of sorting algorithms based on the best, average, and worst- case scenarios depending on their type of sort:</w:t>
+        <w:t>complexity (number of operations). Empirical analysis shows the performance based on actual system runtime, while asymptotic analysis evaluates the performance based on the number of operations (or comparisons). However, for non-comparison-based sorts, such as bin sort and radix sort, the asymptotic complexity is evaluated using the number of iterations based on the value of specific digits as against the whole element itself. Table 5.3 summarizes the asymptotes of sorting algorithms based on the best, average, and worst- case scenarios depending on their type of sort:</w:t>
       </w:r>
     </w:p>
     <w:p>
@@ -15893,14 +16118,14 @@
         <w:rPr>
           <w:rFonts w:cs="Menlo"/>
         </w:rPr>
-        <w:t xml:space="preserve">To date, no one has ever devised an algorithm which can perform better than the O(nlog n) asymptote in both average and worst-case scenarios owing to the previously mentioned reasons. Thus, for a given worst-case scenario, we can comfortably presume that any sorting algorithm which requires Ω(nlog n) comparisons also requires Ω(nlog n) system runtime, which, in turn, shows that </w:t>
+        <w:t xml:space="preserve">To date, no one has ever devised an algorithm which can perform better than the O(nlog n) asymptote in both average and worst-case scenarios owing to the </w:t>
       </w:r>
       <w:r>
         <w:rPr>
           <w:rFonts w:cs="Menlo"/>
         </w:rPr>
         <w:lastRenderedPageBreak/>
-        <w:t>the problem of sorting also requires Ω(nlog n) system runtime. Hence, we can conclude that no comparison-based sorting algorithm with asymptotic complexity of θ(nlog n) can improve more than a constant factor.</w:t>
+        <w:t>previously mentioned reasons. Thus, for a given worst-case scenario, we can comfortably presume that any sorting algorithm which requires Ω(nlog n) comparisons also requires Ω(nlog n) system runtime, which, in turn, shows that the problem of sorting also requires Ω(nlog n) system runtime. Hence, we can conclude that no comparison-based sorting algorithm with asymptotic complexity of θ(nlog n) can improve more than a constant factor.</w:t>
       </w:r>
     </w:p>
     <w:p>
@@ -16327,7 +16552,6 @@
         <w:rPr>
           <w:rFonts w:cs="Menlo"/>
         </w:rPr>
-        <w:lastRenderedPageBreak/>
         <w:t>5. Compare the empirical performance of merge sort using vector-based and linked</w:t>
       </w:r>
       <w:r>
@@ -16452,6 +16676,7 @@
         <w:docPartUnique/>
       </w:docPartObj>
     </w:sdtPr>
+    <w:sdtEndPr/>
     <w:sdtContent>
       <w:p>
         <w:pPr>
@@ -16472,7 +16697,7 @@
             <w:noProof/>
             <w:lang w:val="ko-KR"/>
           </w:rPr>
-          <w:t>21</w:t>
+          <w:t>14</w:t>
         </w:r>
         <w:r>
           <w:fldChar w:fldCharType="end"/>
@@ -22328,7 +22553,7 @@
 </file>
 
 <file path=customXml/itemProps1.xml><?xml version="1.0" encoding="utf-8"?>
-<ds:datastoreItem xmlns:ds="http://schemas.openxmlformats.org/officeDocument/2006/customXml" ds:itemID="{0AC33D1A-724E-4FEB-A8BC-1ECA3F7A720F}">
+<ds:datastoreItem xmlns:ds="http://schemas.openxmlformats.org/officeDocument/2006/customXml" ds:itemID="{3734F0F5-3145-4D42-A5C3-B9E81E195910}">
   <ds:schemaRefs>
     <ds:schemaRef ds:uri="http://schemas.openxmlformats.org/officeDocument/2006/bibliography"/>
   </ds:schemaRefs>

--- a/Acorn_R_Data/RDSA_5.docx
+++ b/Acorn_R_Data/RDSA_5.docx
@@ -1,10 +1,10 @@
 
 <file path=word/document.xml><?xml version="1.0" encoding="utf-8"?>
-<w:document xmlns:wpc="http://schemas.microsoft.com/office/word/2010/wordprocessingCanvas" xmlns:cx="http://schemas.microsoft.com/office/drawing/2014/chartex" xmlns:cx1="http://schemas.microsoft.com/office/drawing/2015/9/8/chartex" xmlns:cx2="http://schemas.microsoft.com/office/drawing/2015/10/21/chartex" xmlns:cx3="http://schemas.microsoft.com/office/drawing/2016/5/9/chartex" xmlns:cx4="http://schemas.microsoft.com/office/drawing/2016/5/10/chartex" xmlns:cx5="http://schemas.microsoft.com/office/drawing/2016/5/11/chartex" xmlns:mc="http://schemas.openxmlformats.org/markup-compatibility/2006" xmlns:o="urn:schemas-microsoft-com:office:office" xmlns:r="http://schemas.openxmlformats.org/officeDocument/2006/relationships" xmlns:m="http://schemas.openxmlformats.org/officeDocument/2006/math" xmlns:v="urn:schemas-microsoft-com:vml" xmlns:wp14="http://schemas.microsoft.com/office/word/2010/wordprocessingDrawing" xmlns:wp="http://schemas.openxmlformats.org/drawingml/2006/wordprocessingDrawing" xmlns:w10="urn:schemas-microsoft-com:office:word" xmlns:w="http://schemas.openxmlformats.org/wordprocessingml/2006/main" xmlns:w14="http://schemas.microsoft.com/office/word/2010/wordml" xmlns:w15="http://schemas.microsoft.com/office/word/2012/wordml" xmlns:w16se="http://schemas.microsoft.com/office/word/2015/wordml/symex" xmlns:wpg="http://schemas.microsoft.com/office/word/2010/wordprocessingGroup" xmlns:wpi="http://schemas.microsoft.com/office/word/2010/wordprocessingInk" xmlns:wne="http://schemas.microsoft.com/office/word/2006/wordml" xmlns:wps="http://schemas.microsoft.com/office/word/2010/wordprocessingShape" mc:Ignorable="w14 w15 w16se wp14">
+<w:document xmlns:wpc="http://schemas.microsoft.com/office/word/2010/wordprocessingCanvas" xmlns:mo="http://schemas.microsoft.com/office/mac/office/2008/main" xmlns:mc="http://schemas.openxmlformats.org/markup-compatibility/2006" xmlns:mv="urn:schemas-microsoft-com:mac:vml" xmlns:o="urn:schemas-microsoft-com:office:office" xmlns:r="http://schemas.openxmlformats.org/officeDocument/2006/relationships" xmlns:m="http://schemas.openxmlformats.org/officeDocument/2006/math" xmlns:v="urn:schemas-microsoft-com:vml" xmlns:wp14="http://schemas.microsoft.com/office/word/2010/wordprocessingDrawing" xmlns:wp="http://schemas.openxmlformats.org/drawingml/2006/wordprocessingDrawing" xmlns:w10="urn:schemas-microsoft-com:office:word" xmlns:w="http://schemas.openxmlformats.org/wordprocessingml/2006/main" xmlns:w14="http://schemas.microsoft.com/office/word/2010/wordml" xmlns:w15="http://schemas.microsoft.com/office/word/2012/wordml" xmlns:wpg="http://schemas.microsoft.com/office/word/2010/wordprocessingGroup" xmlns:wpi="http://schemas.microsoft.com/office/word/2010/wordprocessingInk" xmlns:wne="http://schemas.microsoft.com/office/word/2006/wordml" xmlns:wps="http://schemas.microsoft.com/office/word/2010/wordprocessingShape" mc:Ignorable="w14 w15 wp14">
   <w:body>
     <w:p>
       <w:pPr>
-        <w:pStyle w:val="a7"/>
+        <w:pStyle w:val="a9"/>
       </w:pPr>
       <w:r>
         <w:t>5</w:t>
@@ -499,8 +499,14 @@
         <w:rPr>
           <w:rFonts w:cs="Menlo"/>
         </w:rPr>
+        <w:t xml:space="preserve">Then we'll cover algorithms with better asymptotic performance in worst-case scenarios, such as θ(nlog n) . Finally, non-comparison-based sorts are covered, which show better asymptotic performance in worst-case scenarios, such as θ(n) </w:t>
+      </w:r>
+      <w:r>
+        <w:rPr>
+          <w:rFonts w:cs="Menlo"/>
+        </w:rPr>
         <w:lastRenderedPageBreak/>
-        <w:t>Then we'll cover algorithms with better asymptotic performance in worst-case scenarios, such as θ(nlog n) . Finally, non-comparison-based sorts are covered, which show better asymptotic performance in worst-case scenarios, such as θ(n) under special conditions. The current chapter will cover the following topics:</w:t>
+        <w:t>under special conditions. The current chapter will cover the following topics:</w:t>
       </w:r>
     </w:p>
     <w:p>
@@ -1324,106 +1330,106 @@
     </w:p>
     <w:p>
       <w:pPr>
-        <w:pStyle w:val="a8"/>
-      </w:pPr>
-      <w:r>
+        <w:pStyle w:val="aa"/>
+      </w:pPr>
+      <w:r>
+        <w:t>&lt;대&gt;</w:t>
+      </w:r>
+      <w:r>
+        <w:rPr>
+          <w:rFonts w:hint="eastAsia"/>
+        </w:rPr>
+        <w:t xml:space="preserve"> </w:t>
+      </w:r>
+      <w:r>
+        <w:rPr>
+          <w:rFonts w:hint="eastAsia"/>
+        </w:rPr>
+        <w:t>정렬 관련 용어와 표기법</w:t>
+      </w:r>
+    </w:p>
+    <w:p>
+      <w:pPr>
+        <w:jc w:val="left"/>
+        <w:rPr>
+          <w:rFonts w:cs="Menlo"/>
+        </w:rPr>
+      </w:pPr>
+    </w:p>
+    <w:p>
+      <w:pPr>
+        <w:jc w:val="left"/>
+        <w:rPr>
+          <w:rFonts w:cs="Menlo"/>
+        </w:rPr>
+      </w:pPr>
+      <w:r>
+        <w:rPr>
+          <w:rFonts w:cs="Menlo" w:hint="eastAsia"/>
+        </w:rPr>
+        <w:t>5장에서 따로 언급하지 않는 한 모든 알고리즘에 대한 입력은 개체(키</w:t>
+      </w:r>
+      <w:r>
+        <w:rPr>
+          <w:rFonts w:cs="Menlo"/>
+        </w:rPr>
+        <w:t xml:space="preserve"> </w:t>
+      </w:r>
+      <w:r>
+        <w:rPr>
+          <w:rFonts w:cs="Menlo" w:hint="eastAsia"/>
+        </w:rPr>
+        <w:t>값)들로 구성된 벡터이다.</w:t>
+      </w:r>
+      <w:r>
+        <w:rPr>
+          <w:rFonts w:cs="Menlo"/>
+        </w:rPr>
+        <w:t xml:space="preserve"> </w:t>
+      </w:r>
+      <w:r>
+        <w:rPr>
+          <w:rFonts w:cs="Menlo" w:hint="eastAsia"/>
+        </w:rPr>
+        <w:t>이 개체들은 숫자, 문자열,</w:t>
+      </w:r>
+      <w:r>
+        <w:rPr>
+          <w:rFonts w:cs="Menlo"/>
+        </w:rPr>
+        <w:t xml:space="preserve"> </w:t>
+      </w:r>
+      <w:r>
+        <w:rPr>
+          <w:rFonts w:cs="Menlo" w:hint="eastAsia"/>
+        </w:rPr>
+        <w:t>논리,</w:t>
+      </w:r>
+      <w:r>
+        <w:rPr>
+          <w:rFonts w:cs="Menlo"/>
+        </w:rPr>
+        <w:t xml:space="preserve"> </w:t>
+      </w:r>
+      <w:r>
+        <w:rPr>
+          <w:rFonts w:cs="Menlo" w:hint="eastAsia"/>
+        </w:rPr>
+        <w:t>복소수 등 어떤 데이터 타입이라도 될 수 있다.</w:t>
+      </w:r>
+    </w:p>
+    <w:p>
+      <w:pPr>
+        <w:jc w:val="left"/>
+        <w:rPr>
+          <w:rFonts w:cs="Menlo"/>
+        </w:rPr>
+      </w:pPr>
+      <w:r>
+        <w:rPr>
+          <w:rFonts w:cs="Menlo"/>
+        </w:rPr>
         <w:lastRenderedPageBreak/>
-        <w:t>&lt;대&gt;</w:t>
-      </w:r>
-      <w:r>
-        <w:rPr>
-          <w:rFonts w:hint="eastAsia"/>
-        </w:rPr>
-        <w:t xml:space="preserve"> </w:t>
-      </w:r>
-      <w:r>
-        <w:rPr>
-          <w:rFonts w:hint="eastAsia"/>
-        </w:rPr>
-        <w:t>정렬 관련 용어와 표기법</w:t>
-      </w:r>
-    </w:p>
-    <w:p>
-      <w:pPr>
-        <w:jc w:val="left"/>
-        <w:rPr>
-          <w:rFonts w:cs="Menlo"/>
-        </w:rPr>
-      </w:pPr>
-    </w:p>
-    <w:p>
-      <w:pPr>
-        <w:jc w:val="left"/>
-        <w:rPr>
-          <w:rFonts w:cs="Menlo"/>
-        </w:rPr>
-      </w:pPr>
-      <w:r>
-        <w:rPr>
-          <w:rFonts w:cs="Menlo" w:hint="eastAsia"/>
-        </w:rPr>
-        <w:t>5장에서 따로 언급하지 않는 한 모든 알고리즘에 대한 입력은 개체(키</w:t>
-      </w:r>
-      <w:r>
-        <w:rPr>
-          <w:rFonts w:cs="Menlo"/>
-        </w:rPr>
-        <w:t xml:space="preserve"> </w:t>
-      </w:r>
-      <w:r>
-        <w:rPr>
-          <w:rFonts w:cs="Menlo" w:hint="eastAsia"/>
-        </w:rPr>
-        <w:t>값)들로 구성된 벡터이다.</w:t>
-      </w:r>
-      <w:r>
-        <w:rPr>
-          <w:rFonts w:cs="Menlo"/>
-        </w:rPr>
-        <w:t xml:space="preserve"> </w:t>
-      </w:r>
-      <w:r>
-        <w:rPr>
-          <w:rFonts w:cs="Menlo" w:hint="eastAsia"/>
-        </w:rPr>
-        <w:t>이 개체들은 숫자, 문자열,</w:t>
-      </w:r>
-      <w:r>
-        <w:rPr>
-          <w:rFonts w:cs="Menlo"/>
-        </w:rPr>
-        <w:t xml:space="preserve"> </w:t>
-      </w:r>
-      <w:r>
-        <w:rPr>
-          <w:rFonts w:cs="Menlo" w:hint="eastAsia"/>
-        </w:rPr>
-        <w:t>논리,</w:t>
-      </w:r>
-      <w:r>
-        <w:rPr>
-          <w:rFonts w:cs="Menlo"/>
-        </w:rPr>
-        <w:t xml:space="preserve"> </w:t>
-      </w:r>
-      <w:r>
-        <w:rPr>
-          <w:rFonts w:cs="Menlo" w:hint="eastAsia"/>
-        </w:rPr>
-        <w:t>복소수 등 어떤 데이터 타입이라도 될 수 있다.</w:t>
-      </w:r>
-    </w:p>
-    <w:p>
-      <w:pPr>
-        <w:jc w:val="left"/>
-        <w:rPr>
-          <w:rFonts w:cs="Menlo"/>
-        </w:rPr>
-      </w:pPr>
-      <w:r>
-        <w:rPr>
-          <w:rFonts w:cs="Menlo"/>
-        </w:rPr>
         <w:t xml:space="preserve">In this chapter, the input for any algorithm is a vector of elements (key values) unless stated otherwise. These elements can be of any type: numeric, character, logical, or complex. </w:t>
       </w:r>
     </w:p>
@@ -1819,7 +1825,6 @@
         <w:rPr>
           <w:rFonts w:cs="Menlo" w:hint="eastAsia"/>
         </w:rPr>
-        <w:lastRenderedPageBreak/>
         <w:t>허용되는 개체(키 값)의 범위</w:t>
       </w:r>
     </w:p>
@@ -2000,6 +2005,7 @@
         <w:rPr>
           <w:rFonts w:cs="Menlo" w:hint="eastAsia"/>
         </w:rPr>
+        <w:lastRenderedPageBreak/>
         <w:t xml:space="preserve">개체들간의 교환 및 </w:t>
       </w:r>
       <w:r>
@@ -2203,7 +2209,7 @@
     </w:p>
     <w:p>
       <w:pPr>
-        <w:pStyle w:val="a8"/>
+        <w:pStyle w:val="aa"/>
       </w:pPr>
       <w:r>
         <w:t>&lt;대&gt;</w:t>
@@ -2327,7 +2333,7 @@
     </w:p>
     <w:p>
       <w:pPr>
-        <w:pStyle w:val="a9"/>
+        <w:pStyle w:val="ab"/>
       </w:pPr>
       <w:r>
         <w:t>&lt;중&gt;</w:t>
@@ -2444,30 +2450,30 @@
         <w:rPr>
           <w:rFonts w:cs="Menlo"/>
         </w:rPr>
+        <w:t>Consider a vector V of numeric elements which needs to be sorted in ascending order. The most intuitive way is to iterate through the vector of elements and then perform element insertions at relevant positions within the vector, satisfying the ordering criterion. This kind of ordering based on a series of insertions is termed insertion sorting. The following Figure 5.1 illustrates the approach for insertion sorting in which each row represents the modified vector for the corresponding ith iteration. The sorting operation is indicated by the arrows:</w:t>
+      </w:r>
+    </w:p>
+    <w:p>
+      <w:pPr>
+        <w:jc w:val="left"/>
+        <w:rPr>
+          <w:rFonts w:cs="Menlo"/>
+        </w:rPr>
+      </w:pPr>
+    </w:p>
+    <w:p>
+      <w:pPr>
+        <w:jc w:val="left"/>
+        <w:rPr>
+          <w:rFonts w:cs="Menlo"/>
+        </w:rPr>
+      </w:pPr>
+      <w:r>
+        <w:rPr>
+          <w:rFonts w:cs="Menlo" w:hint="eastAsia"/>
+          <w:noProof/>
+        </w:rPr>
         <w:lastRenderedPageBreak/>
-        <w:t>Consider a vector V of numeric elements which needs to be sorted in ascending order. The most intuitive way is to iterate through the vector of elements and then perform element insertions at relevant positions within the vector, satisfying the ordering criterion. This kind of ordering based on a series of insertions is termed insertion sorting. The following Figure 5.1 illustrates the approach for insertion sorting in which each row represents the modified vector for the corresponding ith iteration. The sorting operation is indicated by the arrows:</w:t>
-      </w:r>
-    </w:p>
-    <w:p>
-      <w:pPr>
-        <w:jc w:val="left"/>
-        <w:rPr>
-          <w:rFonts w:cs="Menlo"/>
-        </w:rPr>
-      </w:pPr>
-    </w:p>
-    <w:p>
-      <w:pPr>
-        <w:jc w:val="left"/>
-        <w:rPr>
-          <w:rFonts w:cs="Menlo"/>
-        </w:rPr>
-      </w:pPr>
-      <w:r>
-        <w:rPr>
-          <w:rFonts w:cs="Menlo" w:hint="eastAsia"/>
-          <w:noProof/>
-        </w:rPr>
         <w:drawing>
           <wp:inline distT="0" distB="0" distL="0" distR="0" wp14:anchorId="1916B6E6" wp14:editId="24DACC78">
             <wp:extent cx="3858210" cy="2347807"/>
@@ -2845,195 +2851,195 @@
         <w:rPr>
           <w:rFonts w:cs="Menlo"/>
         </w:rPr>
+        <w:t xml:space="preserve">                </w:t>
+      </w:r>
+      <w:r>
+        <w:rPr>
+          <w:rFonts w:cs="Menlo"/>
+        </w:rPr>
+        <w:t>j &lt;- j-1</w:t>
+      </w:r>
+    </w:p>
+    <w:p>
+      <w:pPr>
+        <w:jc w:val="left"/>
+        <w:rPr>
+          <w:rFonts w:cs="Menlo"/>
+        </w:rPr>
+      </w:pPr>
+      <w:r>
+        <w:rPr>
+          <w:rFonts w:cs="Menlo"/>
+        </w:rPr>
+        <w:t xml:space="preserve">            </w:t>
+      </w:r>
+      <w:r>
+        <w:rPr>
+          <w:rFonts w:cs="Menlo"/>
+        </w:rPr>
+        <w:t>}</w:t>
+      </w:r>
+    </w:p>
+    <w:p>
+      <w:pPr>
+        <w:jc w:val="left"/>
+        <w:rPr>
+          <w:rFonts w:cs="Menlo"/>
+        </w:rPr>
+      </w:pPr>
+      <w:r>
+        <w:rPr>
+          <w:rFonts w:cs="Menlo"/>
+        </w:rPr>
+        <w:t xml:space="preserve">            </w:t>
+      </w:r>
+      <w:r>
+        <w:rPr>
+          <w:rFonts w:cs="Menlo"/>
+        </w:rPr>
+        <w:t>V[j+1] &lt;- val</w:t>
+      </w:r>
+    </w:p>
+    <w:p>
+      <w:pPr>
+        <w:jc w:val="left"/>
+        <w:rPr>
+          <w:rFonts w:cs="Menlo"/>
+        </w:rPr>
+      </w:pPr>
+      <w:r>
+        <w:rPr>
+          <w:rFonts w:cs="Menlo"/>
+        </w:rPr>
+        <w:t xml:space="preserve">        </w:t>
+      </w:r>
+      <w:r>
+        <w:rPr>
+          <w:rFonts w:cs="Menlo"/>
+        </w:rPr>
+        <w:t>}</w:t>
+      </w:r>
+    </w:p>
+    <w:p>
+      <w:pPr>
+        <w:jc w:val="left"/>
+        <w:rPr>
+          <w:rFonts w:cs="Menlo"/>
+        </w:rPr>
+      </w:pPr>
+      <w:r>
+        <w:rPr>
+          <w:rFonts w:cs="Menlo"/>
+        </w:rPr>
+        <w:t xml:space="preserve">        </w:t>
+      </w:r>
+      <w:r>
+        <w:rPr>
+          <w:rFonts w:cs="Menlo"/>
+        </w:rPr>
+        <w:t>return(V)</w:t>
+      </w:r>
+    </w:p>
+    <w:p>
+      <w:pPr>
+        <w:jc w:val="left"/>
+        <w:rPr>
+          <w:rFonts w:cs="Menlo"/>
+        </w:rPr>
+      </w:pPr>
+      <w:r>
+        <w:rPr>
+          <w:rFonts w:cs="Menlo"/>
+        </w:rPr>
+        <w:t xml:space="preserve">    </w:t>
+      </w:r>
+      <w:r>
+        <w:rPr>
+          <w:rFonts w:cs="Menlo"/>
+        </w:rPr>
+        <w:t>}</w:t>
+      </w:r>
+    </w:p>
+    <w:p>
+      <w:pPr>
+        <w:jc w:val="left"/>
+        <w:rPr>
+          <w:rFonts w:cs="Menlo"/>
+        </w:rPr>
+      </w:pPr>
+    </w:p>
+    <w:p>
+      <w:pPr>
+        <w:jc w:val="left"/>
+        <w:rPr>
+          <w:rFonts w:cs="Menlo"/>
+        </w:rPr>
+      </w:pPr>
+      <w:r>
+        <w:rPr>
+          <w:rFonts w:cs="Menlo" w:hint="eastAsia"/>
+        </w:rPr>
+        <w:t>비교</w:t>
+      </w:r>
+      <w:r>
+        <w:rPr>
+          <w:rFonts w:cs="Menlo"/>
+        </w:rPr>
+        <w:t>(val &lt; V[j]</w:t>
+      </w:r>
+      <w:r>
+        <w:rPr>
+          <w:rFonts w:cs="Menlo"/>
+        </w:rPr>
+        <w:t>)</w:t>
+      </w:r>
+      <w:r>
+        <w:rPr>
+          <w:rFonts w:cs="Menlo" w:hint="eastAsia"/>
+        </w:rPr>
+        <w:t xml:space="preserve"> 횟수를 기준으로 최상, 최악, 평균의 경우 시나리오를 분석해 보자</w:t>
+      </w:r>
+      <w:r>
+        <w:rPr>
+          <w:rFonts w:cs="Menlo"/>
+        </w:rPr>
+        <w:t>.</w:t>
+      </w:r>
+    </w:p>
+    <w:p>
+      <w:pPr>
+        <w:jc w:val="left"/>
+        <w:rPr>
+          <w:rFonts w:cs="Menlo"/>
+        </w:rPr>
+      </w:pPr>
+      <w:r>
+        <w:rPr>
+          <w:rFonts w:cs="Menlo"/>
+        </w:rPr>
+        <w:t>Let's analyze the code for best-, worst-, and average-case scenarios using the metric as the number of comparisons ( val &lt; V[j] ).</w:t>
+      </w:r>
+    </w:p>
+    <w:p>
+      <w:pPr>
+        <w:jc w:val="left"/>
+        <w:rPr>
+          <w:rFonts w:cs="Menlo"/>
+        </w:rPr>
+      </w:pPr>
+    </w:p>
+    <w:p>
+      <w:pPr>
+        <w:jc w:val="left"/>
+        <w:rPr>
+          <w:rFonts w:cs="Menlo"/>
+        </w:rPr>
+      </w:pPr>
+      <w:r>
+        <w:rPr>
+          <w:rFonts w:cs="Menlo" w:hint="eastAsia"/>
+        </w:rPr>
         <w:lastRenderedPageBreak/>
-        <w:t xml:space="preserve">                </w:t>
-      </w:r>
-      <w:r>
-        <w:rPr>
-          <w:rFonts w:cs="Menlo"/>
-        </w:rPr>
-        <w:t>j &lt;- j-1</w:t>
-      </w:r>
-    </w:p>
-    <w:p>
-      <w:pPr>
-        <w:jc w:val="left"/>
-        <w:rPr>
-          <w:rFonts w:cs="Menlo"/>
-        </w:rPr>
-      </w:pPr>
-      <w:r>
-        <w:rPr>
-          <w:rFonts w:cs="Menlo"/>
-        </w:rPr>
-        <w:t xml:space="preserve">            </w:t>
-      </w:r>
-      <w:r>
-        <w:rPr>
-          <w:rFonts w:cs="Menlo"/>
-        </w:rPr>
-        <w:t>}</w:t>
-      </w:r>
-    </w:p>
-    <w:p>
-      <w:pPr>
-        <w:jc w:val="left"/>
-        <w:rPr>
-          <w:rFonts w:cs="Menlo"/>
-        </w:rPr>
-      </w:pPr>
-      <w:r>
-        <w:rPr>
-          <w:rFonts w:cs="Menlo"/>
-        </w:rPr>
-        <w:t xml:space="preserve">            </w:t>
-      </w:r>
-      <w:r>
-        <w:rPr>
-          <w:rFonts w:cs="Menlo"/>
-        </w:rPr>
-        <w:t>V[j+1] &lt;- val</w:t>
-      </w:r>
-    </w:p>
-    <w:p>
-      <w:pPr>
-        <w:jc w:val="left"/>
-        <w:rPr>
-          <w:rFonts w:cs="Menlo"/>
-        </w:rPr>
-      </w:pPr>
-      <w:r>
-        <w:rPr>
-          <w:rFonts w:cs="Menlo"/>
-        </w:rPr>
-        <w:t xml:space="preserve">        </w:t>
-      </w:r>
-      <w:r>
-        <w:rPr>
-          <w:rFonts w:cs="Menlo"/>
-        </w:rPr>
-        <w:t>}</w:t>
-      </w:r>
-    </w:p>
-    <w:p>
-      <w:pPr>
-        <w:jc w:val="left"/>
-        <w:rPr>
-          <w:rFonts w:cs="Menlo"/>
-        </w:rPr>
-      </w:pPr>
-      <w:r>
-        <w:rPr>
-          <w:rFonts w:cs="Menlo"/>
-        </w:rPr>
-        <w:t xml:space="preserve">        </w:t>
-      </w:r>
-      <w:r>
-        <w:rPr>
-          <w:rFonts w:cs="Menlo"/>
-        </w:rPr>
-        <w:t>return(V)</w:t>
-      </w:r>
-    </w:p>
-    <w:p>
-      <w:pPr>
-        <w:jc w:val="left"/>
-        <w:rPr>
-          <w:rFonts w:cs="Menlo"/>
-        </w:rPr>
-      </w:pPr>
-      <w:r>
-        <w:rPr>
-          <w:rFonts w:cs="Menlo"/>
-        </w:rPr>
-        <w:t xml:space="preserve">    </w:t>
-      </w:r>
-      <w:r>
-        <w:rPr>
-          <w:rFonts w:cs="Menlo"/>
-        </w:rPr>
-        <w:t>}</w:t>
-      </w:r>
-    </w:p>
-    <w:p>
-      <w:pPr>
-        <w:jc w:val="left"/>
-        <w:rPr>
-          <w:rFonts w:cs="Menlo"/>
-        </w:rPr>
-      </w:pPr>
-    </w:p>
-    <w:p>
-      <w:pPr>
-        <w:jc w:val="left"/>
-        <w:rPr>
-          <w:rFonts w:cs="Menlo"/>
-        </w:rPr>
-      </w:pPr>
-      <w:r>
-        <w:rPr>
-          <w:rFonts w:cs="Menlo" w:hint="eastAsia"/>
-        </w:rPr>
-        <w:t>비교</w:t>
-      </w:r>
-      <w:r>
-        <w:rPr>
-          <w:rFonts w:cs="Menlo"/>
-        </w:rPr>
-        <w:t>(val &lt; V[j]</w:t>
-      </w:r>
-      <w:r>
-        <w:rPr>
-          <w:rFonts w:cs="Menlo"/>
-        </w:rPr>
-        <w:t>)</w:t>
-      </w:r>
-      <w:r>
-        <w:rPr>
-          <w:rFonts w:cs="Menlo" w:hint="eastAsia"/>
-        </w:rPr>
-        <w:t xml:space="preserve"> 횟수를 기준으로 최상, 최악, 평균의 경우 시나리오를 분석해 보자</w:t>
-      </w:r>
-      <w:r>
-        <w:rPr>
-          <w:rFonts w:cs="Menlo"/>
-        </w:rPr>
-        <w:t>.</w:t>
-      </w:r>
-    </w:p>
-    <w:p>
-      <w:pPr>
-        <w:jc w:val="left"/>
-        <w:rPr>
-          <w:rFonts w:cs="Menlo"/>
-        </w:rPr>
-      </w:pPr>
-      <w:r>
-        <w:rPr>
-          <w:rFonts w:cs="Menlo"/>
-        </w:rPr>
-        <w:t>Let's analyze the code for best-, worst-, and average-case scenarios using the metric as the number of comparisons ( val &lt; V[j] ).</w:t>
-      </w:r>
-    </w:p>
-    <w:p>
-      <w:pPr>
-        <w:jc w:val="left"/>
-        <w:rPr>
-          <w:rFonts w:cs="Menlo"/>
-        </w:rPr>
-      </w:pPr>
-    </w:p>
-    <w:p>
-      <w:pPr>
-        <w:jc w:val="left"/>
-        <w:rPr>
-          <w:rFonts w:cs="Menlo"/>
-        </w:rPr>
-      </w:pPr>
-      <w:r>
-        <w:rPr>
-          <w:rFonts w:cs="Menlo" w:hint="eastAsia"/>
-        </w:rPr>
         <w:t xml:space="preserve">최악의 경우 : </w:t>
       </w:r>
       <w:r>
@@ -3432,14 +3438,7 @@
         <w:rPr>
           <w:rFonts w:cs="Menlo" w:hint="eastAsia"/>
         </w:rPr>
-        <w:t xml:space="preserve"> 단순화 시키기 위해 개체의 첫번째 절반은 정렬되어 있고, 나머지 절반은 정렬되어 있지 않다고 간</w:t>
-      </w:r>
-      <w:r>
-        <w:rPr>
-          <w:rFonts w:cs="Menlo" w:hint="eastAsia"/>
-        </w:rPr>
-        <w:lastRenderedPageBreak/>
-        <w:t xml:space="preserve">주한다. 그러면 앞쪽 절반은 단지 </w:t>
+        <w:t xml:space="preserve"> 단순화 시키기 위해 개체의 첫번째 절반은 정렬되어 있고, 나머지 절반은 정렬되어 있지 않다고 간주한다. 그러면 앞쪽 절반은 단지 </w:t>
       </w:r>
       <w:r>
         <w:rPr>
@@ -3802,6 +3801,7 @@
         <w:rPr>
           <w:rFonts w:cs="Menlo" w:hint="eastAsia"/>
         </w:rPr>
+        <w:lastRenderedPageBreak/>
         <w:t xml:space="preserve">비교 횟수와 마찬가지로, </w:t>
       </w:r>
       <w:r>
@@ -4018,7 +4018,7 @@
     </w:p>
     <w:p>
       <w:pPr>
-        <w:pStyle w:val="a9"/>
+        <w:pStyle w:val="ab"/>
       </w:pPr>
       <w:r>
         <w:t>&lt;중&gt;</w:t>
@@ -4079,115 +4079,109 @@
         <w:rPr>
           <w:rFonts w:cs="Menlo" w:hint="eastAsia"/>
         </w:rPr>
-        <w:t>그 중에서 가장 작은 (또는 큰) 개체는 첫번째 (또는 마지막) 위</w:t>
-      </w:r>
-      <w:r>
-        <w:rPr>
-          <w:rFonts w:cs="Menlo" w:hint="eastAsia"/>
+        <w:t xml:space="preserve">그 중에서 가장 작은 (또는 큰) 개체는 첫번째 (또는 마지막) 위치로 푸시된다. </w:t>
+      </w:r>
+      <w:r>
+        <w:rPr>
+          <w:rFonts w:cs="Menlo" w:hint="eastAsia"/>
+        </w:rPr>
+        <w:t>이것이 물의 표면에서 물방울이 튀는 것과 같다고 해서 알고리즘에 버블 정렬이란 이름이 붙었다. 이 알고리즘은 인접한 개체들을 비교하고 키 값</w:t>
+      </w:r>
+      <w:r>
+        <w:rPr>
+          <w:rFonts w:cs="Menlo" w:hint="eastAsia"/>
+        </w:rPr>
+        <w:t>을 스와핑하는</w:t>
+      </w:r>
+      <w:r>
+        <w:rPr>
+          <w:rFonts w:cs="Menlo" w:hint="eastAsia"/>
+        </w:rPr>
+        <w:t xml:space="preserve"> 단계적인 접근방식이다.</w:t>
+      </w:r>
+    </w:p>
+    <w:p>
+      <w:pPr>
+        <w:jc w:val="left"/>
+        <w:rPr>
+          <w:rFonts w:cs="Menlo"/>
+        </w:rPr>
+      </w:pPr>
+      <w:r>
+        <w:rPr>
+          <w:rFonts w:cs="Menlo"/>
+        </w:rPr>
+        <w:t>Unlike insertion sort, bubble sort is non-intuitive, tougher to comprehend, and has poor performance even for the best-case scenario. In every iteration, each element within the vector is compared with the rest of the elements, and the smaller (or larger) element amongst all is pushed toward the first (or last) position, just as a water bubble pops out on the water surface; hence, the algorithm is named as bubble sort. It is a step-by-step approach of comparing adjacent elements and swapping key values.</w:t>
+      </w:r>
+    </w:p>
+    <w:p>
+      <w:pPr>
+        <w:jc w:val="left"/>
+        <w:rPr>
+          <w:rFonts w:cs="Menlo"/>
+        </w:rPr>
+      </w:pPr>
+    </w:p>
+    <w:p>
+      <w:pPr>
+        <w:jc w:val="left"/>
+        <w:rPr>
+          <w:rFonts w:cs="Menlo"/>
+        </w:rPr>
+      </w:pPr>
+      <w:r>
+        <w:rPr>
+          <w:rFonts w:cs="Menlo" w:hint="eastAsia"/>
+        </w:rPr>
+        <w:t xml:space="preserve">다음은 버블 정렬을 수행하는 </w:t>
+      </w:r>
+      <w:r>
+        <w:rPr>
+          <w:rFonts w:cs="Menlo"/>
+        </w:rPr>
+        <w:t>R</w:t>
+      </w:r>
+      <w:r>
+        <w:rPr>
+          <w:rFonts w:cs="Menlo" w:hint="eastAsia"/>
+        </w:rPr>
+        <w:t xml:space="preserve"> 코드이다. 이 코드는 상황에 따라 반복이 다르게 수행된다. 코드 아래의 자세한 설명과 그림 5.2를 참조하라.</w:t>
+      </w:r>
+    </w:p>
+    <w:p>
+      <w:pPr>
+        <w:jc w:val="left"/>
+        <w:rPr>
+          <w:rFonts w:cs="Menlo"/>
+        </w:rPr>
+      </w:pPr>
+      <w:r>
+        <w:rPr>
+          <w:rFonts w:cs="Menlo"/>
+        </w:rPr>
+        <w:t>The following is the R code which performs bubble sorting. The code is implemented in an adaptive format, and performs iterations differently. This is explained in detail below the code along with an illustration ( Figure 5.2 ):</w:t>
+      </w:r>
+    </w:p>
+    <w:p>
+      <w:pPr>
+        <w:jc w:val="left"/>
+        <w:rPr>
+          <w:rFonts w:cs="Menlo"/>
+        </w:rPr>
+      </w:pPr>
+    </w:p>
+    <w:p>
+      <w:pPr>
+        <w:jc w:val="left"/>
+        <w:rPr>
+          <w:rFonts w:cs="Menlo"/>
+        </w:rPr>
+      </w:pPr>
+      <w:r>
+        <w:rPr>
+          <w:rFonts w:cs="Menlo"/>
         </w:rPr>
         <w:lastRenderedPageBreak/>
-        <w:t xml:space="preserve">치로 푸시된다. </w:t>
-      </w:r>
-      <w:r>
-        <w:rPr>
-          <w:rFonts w:cs="Menlo" w:hint="eastAsia"/>
-        </w:rPr>
-        <w:t>이것이 물의 표면에서 물방울이 튀는 것과 같다고 해서 알고리즘에 버블 정렬이란 이름이 붙었다. 이 알고리즘은 인접한 개체들을 비교하고 키 값</w:t>
-      </w:r>
-      <w:r>
-        <w:rPr>
-          <w:rFonts w:cs="Menlo" w:hint="eastAsia"/>
-        </w:rPr>
-        <w:t>을 스와핑하는</w:t>
-      </w:r>
-      <w:r>
-        <w:rPr>
-          <w:rFonts w:cs="Menlo" w:hint="eastAsia"/>
-        </w:rPr>
-        <w:t xml:space="preserve"> 단계적인 접근방식이다.</w:t>
-      </w:r>
-    </w:p>
-    <w:p>
-      <w:pPr>
-        <w:jc w:val="left"/>
-        <w:rPr>
-          <w:rFonts w:cs="Menlo"/>
-        </w:rPr>
-      </w:pPr>
-      <w:r>
-        <w:rPr>
-          <w:rFonts w:cs="Menlo"/>
-        </w:rPr>
-        <w:t>Unlike insertion sort, bubble sort is non-intuitive, tougher to comprehend, and has poor performance even for the best-case scenario. In every iteration, each element within the vector is compared with the rest of the elements, and the smaller (or larger) element amongst all is pushed toward the first (or last) position, just as a water bubble pops out on the water surface; hence, the algorithm is named as bubble sort. It is a step-by-step approach of comparing adjacent elements and swapping key values.</w:t>
-      </w:r>
-    </w:p>
-    <w:p>
-      <w:pPr>
-        <w:jc w:val="left"/>
-        <w:rPr>
-          <w:rFonts w:cs="Menlo"/>
-        </w:rPr>
-      </w:pPr>
-    </w:p>
-    <w:p>
-      <w:pPr>
-        <w:jc w:val="left"/>
-        <w:rPr>
-          <w:rFonts w:cs="Menlo"/>
-        </w:rPr>
-      </w:pPr>
-      <w:r>
-        <w:rPr>
-          <w:rFonts w:cs="Menlo" w:hint="eastAsia"/>
-        </w:rPr>
-        <w:t xml:space="preserve">다음은 버블 정렬을 수행하는 </w:t>
-      </w:r>
-      <w:r>
-        <w:rPr>
-          <w:rFonts w:cs="Menlo"/>
-        </w:rPr>
-        <w:t>R</w:t>
-      </w:r>
-      <w:r>
-        <w:rPr>
-          <w:rFonts w:cs="Menlo" w:hint="eastAsia"/>
-        </w:rPr>
-        <w:t xml:space="preserve"> 코드이다. 이 코드는 상황에 따라 반복이 다르게 수행된다. 코드 아래의 자세한 설명과 그림 5.2를 참조하라.</w:t>
-      </w:r>
-    </w:p>
-    <w:p>
-      <w:pPr>
-        <w:jc w:val="left"/>
-        <w:rPr>
-          <w:rFonts w:cs="Menlo"/>
-        </w:rPr>
-      </w:pPr>
-      <w:r>
-        <w:rPr>
-          <w:rFonts w:cs="Menlo"/>
-        </w:rPr>
-        <w:t>The following is the R code which performs bubble sorting. The code is implemented in an adaptive format, and performs iterations differently. This is explained in detail below the code along with an illustration ( Figure 5.2 ):</w:t>
-      </w:r>
-    </w:p>
-    <w:p>
-      <w:pPr>
-        <w:jc w:val="left"/>
-        <w:rPr>
-          <w:rFonts w:cs="Menlo"/>
-        </w:rPr>
-      </w:pPr>
-    </w:p>
-    <w:p>
-      <w:pPr>
-        <w:jc w:val="left"/>
-        <w:rPr>
-          <w:rFonts w:cs="Menlo"/>
-        </w:rPr>
-      </w:pPr>
-      <w:r>
-        <w:rPr>
-          <w:rFonts w:cs="Menlo"/>
-        </w:rPr>
         <w:t xml:space="preserve">    Bubble_Sort &lt;- function(V,n) {</w:t>
       </w:r>
     </w:p>
@@ -4570,62 +4564,56 @@
         <w:rPr>
           <w:rFonts w:cs="Menlo" w:hint="eastAsia"/>
         </w:rPr>
-        <w:t xml:space="preserve"> 작업을 수행하기 위한 것이다. 하위 인덱스 키의 값이 그 바로 다음 인덱스 키의 값보다 크면 벡터 내에서 두 개체는 </w:t>
-      </w:r>
-      <w:r>
-        <w:rPr>
-          <w:rFonts w:cs="Menlo" w:hint="eastAsia"/>
+        <w:t xml:space="preserve"> 작업을 수행하기 위한 것이다. 하위 인덱스 키의 값이 그 바로 다음 인덱스 키의 값보다 크면 벡터 내에서 두 개체는 스왑, 즉 위치가 바뀐다. 따라서 가장 큰 키 값의 개체가 끝으로 푸시되고, 그 다음으로 낮은 키 값의 개체는 시작 위치 방향으로 푸시된다. 가장 큰 값이 오른쪽 끝으로 푸시되면 내부 </w:t>
+      </w:r>
+      <w:r>
+        <w:rPr>
+          <w:rFonts w:cs="Menlo"/>
+        </w:rPr>
+        <w:t>for</w:t>
+      </w:r>
+      <w:r>
+        <w:rPr>
+          <w:rFonts w:cs="Menlo" w:hint="eastAsia"/>
+        </w:rPr>
+        <w:t xml:space="preserve"> 루프가 두번째 반복을 할 때는 마지막 키 값을 두번째 마지막 키 값과 비교하지 않는다.</w:t>
+      </w:r>
+    </w:p>
+    <w:p>
+      <w:pPr>
+        <w:jc w:val="left"/>
+        <w:rPr>
+          <w:rFonts w:cs="Menlo"/>
+        </w:rPr>
+      </w:pPr>
+      <w:r>
+        <w:rPr>
+          <w:rFonts w:cs="Menlo"/>
+        </w:rPr>
+        <w:t>As seen in the preceding code, bubble sort comprises two for loops along with a flag condition to keep a check on the swapping condition to avoid any redundant iterations. The inner for loop is meant to check all adjacent element comparisons and undergo the required swapping operations. If the lower-indexed key value is greater than its higher- indexed key value, then the elements within the vector are swapped. Therefore, the highest key value element is pushed toward the end, and the subsequent lower key value elements are pushed toward the start. As the highest value is pushed right-most, the second iteration of the inner for loop does not consider the last key value for comparison with the second- last key value:</w:t>
+      </w:r>
+    </w:p>
+    <w:p>
+      <w:pPr>
+        <w:jc w:val="left"/>
+        <w:rPr>
+          <w:rFonts w:cs="Menlo"/>
+        </w:rPr>
+      </w:pPr>
+    </w:p>
+    <w:p>
+      <w:pPr>
+        <w:jc w:val="left"/>
+        <w:rPr>
+          <w:rFonts w:cs="Menlo"/>
+        </w:rPr>
+      </w:pPr>
+      <w:r>
+        <w:rPr>
+          <w:rFonts w:cs="Menlo"/>
+          <w:noProof/>
         </w:rPr>
         <w:lastRenderedPageBreak/>
-        <w:t xml:space="preserve">스왑, 즉 위치가 바뀐다. 따라서 가장 큰 키 값의 개체가 끝으로 푸시되고, 그 다음으로 낮은 키 값의 개체는 시작 위치 방향으로 푸시된다. 가장 큰 값이 오른쪽 끝으로 푸시되면 내부 </w:t>
-      </w:r>
-      <w:r>
-        <w:rPr>
-          <w:rFonts w:cs="Menlo"/>
-        </w:rPr>
-        <w:t>for</w:t>
-      </w:r>
-      <w:r>
-        <w:rPr>
-          <w:rFonts w:cs="Menlo" w:hint="eastAsia"/>
-        </w:rPr>
-        <w:t xml:space="preserve"> 루프가 두번째 반복을 할 때는 마지막 키 값을 두번째 마지막 키 값과 비교하지 않는다.</w:t>
-      </w:r>
-    </w:p>
-    <w:p>
-      <w:pPr>
-        <w:jc w:val="left"/>
-        <w:rPr>
-          <w:rFonts w:cs="Menlo"/>
-        </w:rPr>
-      </w:pPr>
-      <w:r>
-        <w:rPr>
-          <w:rFonts w:cs="Menlo"/>
-        </w:rPr>
-        <w:t>As seen in the preceding code, bubble sort comprises two for loops along with a flag condition to keep a check on the swapping condition to avoid any redundant iterations. The inner for loop is meant to check all adjacent element comparisons and undergo the required swapping operations. If the lower-indexed key value is greater than its higher- indexed key value, then the elements within the vector are swapped. Therefore, the highest key value element is pushed toward the end, and the subsequent lower key value elements are pushed toward the start. As the highest value is pushed right-most, the second iteration of the inner for loop does not consider the last key value for comparison with the second- last key value:</w:t>
-      </w:r>
-    </w:p>
-    <w:p>
-      <w:pPr>
-        <w:jc w:val="left"/>
-        <w:rPr>
-          <w:rFonts w:cs="Menlo"/>
-        </w:rPr>
-      </w:pPr>
-    </w:p>
-    <w:p>
-      <w:pPr>
-        <w:jc w:val="left"/>
-        <w:rPr>
-          <w:rFonts w:cs="Menlo"/>
-        </w:rPr>
-      </w:pPr>
-      <w:r>
-        <w:rPr>
-          <w:rFonts w:cs="Menlo"/>
-          <w:noProof/>
-        </w:rPr>
         <w:drawing>
           <wp:inline distT="0" distB="0" distL="0" distR="0" wp14:anchorId="10F746CE" wp14:editId="58633A78">
             <wp:extent cx="3435607" cy="1143244"/>
@@ -5040,48 +5028,151 @@
         <w:rPr>
           <w:rFonts w:cs="Menlo"/>
         </w:rPr>
-        <w:t xml:space="preserve">Let's analyze the code for best, worst, and average-case scenarios for a number of </w:t>
-      </w:r>
-      <w:r>
-        <w:rPr>
-          <w:rFonts w:cs="Menlo"/>
-        </w:rPr>
+        <w:t>Let's analyze the code for best, worst, and average-case scenarios for a number of comparisons ( V[j] &gt; V[j+1] ) without considering the flag condition. Then we can observe that for any order of input vector V , the number of comparisons using both the for loops increases with a factor of 1 for each iteration. Therefore, the asymptote of system runtime using a number of comparisons as an evaluation metric for all the three cases is θ(n 2 ) .</w:t>
+      </w:r>
+    </w:p>
+    <w:p>
+      <w:pPr>
+        <w:jc w:val="left"/>
+        <w:rPr>
+          <w:rFonts w:cs="Menlo"/>
+        </w:rPr>
+      </w:pPr>
+    </w:p>
+    <w:p>
+      <w:pPr>
+        <w:jc w:val="left"/>
+        <w:rPr>
+          <w:rFonts w:cs="Menlo"/>
+        </w:rPr>
+      </w:pPr>
+      <w:r>
+        <w:rPr>
+          <w:rFonts w:cs="Menlo" w:hint="eastAsia"/>
+        </w:rPr>
+        <w:t>비교 횟수와 마찬가지로 스왑 횟수도 알고리즘 시스템 런타임의 평가 지표로 고려될 수 있다.</w:t>
+      </w:r>
+      <w:r>
+        <w:rPr>
+          <w:rFonts w:cs="Menlo"/>
+        </w:rPr>
+        <w:t xml:space="preserve"> </w:t>
+      </w:r>
+      <w:r>
+        <w:rPr>
+          <w:rFonts w:cs="Menlo" w:hint="eastAsia"/>
+        </w:rPr>
+        <w:t>버블 정렬에서 개체의 스왑 횟수는 벡터 내에서 인접한 값에 달려있다.</w:t>
+      </w:r>
+      <w:r>
+        <w:rPr>
+          <w:rFonts w:cs="Menlo"/>
+        </w:rPr>
+        <w:t xml:space="preserve"> </w:t>
+      </w:r>
+      <w:r>
+        <w:rPr>
+          <w:rFonts w:cs="Menlo" w:hint="eastAsia"/>
+        </w:rPr>
+        <w:t xml:space="preserve">평균의 경우 시나리오에서 절반의 개체가 정렬되어 있지 않다고 가정했을 때 필요한 스왑 횟수를 추정한 점근선은 </w:t>
+      </w:r>
+      <w:r>
+        <w:rPr>
+          <w:rFonts w:cs="Menlo"/>
+        </w:rPr>
+        <w:t>θ(n</w:t>
+      </w:r>
+      <w:r>
+        <w:rPr>
+          <w:rFonts w:cs="Menlo" w:hint="eastAsia"/>
+          <w:vertAlign w:val="superscript"/>
+        </w:rPr>
+        <w:t>2</w:t>
+      </w:r>
+      <w:r>
+        <w:rPr>
+          <w:rFonts w:cs="Menlo"/>
+        </w:rPr>
+        <w:t>)</w:t>
+      </w:r>
+      <w:r>
+        <w:rPr>
+          <w:rFonts w:cs="Menlo" w:hint="eastAsia"/>
+        </w:rPr>
+        <w:t>가 될 것이다.</w:t>
+      </w:r>
+    </w:p>
+    <w:p>
+      <w:pPr>
+        <w:jc w:val="left"/>
+        <w:rPr>
+          <w:rFonts w:cs="Menlo"/>
+        </w:rPr>
+      </w:pPr>
+      <w:r>
+        <w:rPr>
+          <w:rFonts w:cs="Menlo"/>
+        </w:rPr>
+        <w:t>Similar to the number of comparisons, the number of swaps can also be considered as an evaluation metric of an algorithm's system runtime. The number of element swaps in a bubble sort depends on the adjacent values within the vector. Assuming half the number of elements to be unsorted for an average-case scenario, the asymptote would be θ(n 2 ) , estimated using the number of required swaps.</w:t>
+      </w:r>
+    </w:p>
+    <w:p>
+      <w:pPr>
+        <w:jc w:val="left"/>
+        <w:rPr>
+          <w:rFonts w:cs="Menlo"/>
+        </w:rPr>
+      </w:pPr>
+    </w:p>
+    <w:p>
+      <w:pPr>
+        <w:jc w:val="left"/>
+        <w:rPr>
+          <w:rFonts w:cs="Menlo"/>
+        </w:rPr>
+      </w:pPr>
+    </w:p>
+    <w:p>
+      <w:pPr>
+        <w:pStyle w:val="ab"/>
+      </w:pPr>
+      <w:r>
         <w:lastRenderedPageBreak/>
-        <w:t>comparisons ( V[j] &gt; V[j+1] ) without considering the flag condition. Then we can observe that for any order of input vector V , the number of comparisons using both the for loops increases with a factor of 1 for each iteration. Therefore, the asymptote of system runtime using a number of comparisons as an evaluation metric for all the three cases is θ(n 2 ) .</w:t>
-      </w:r>
-    </w:p>
-    <w:p>
-      <w:pPr>
-        <w:jc w:val="left"/>
-        <w:rPr>
-          <w:rFonts w:cs="Menlo"/>
-        </w:rPr>
-      </w:pPr>
-    </w:p>
-    <w:p>
-      <w:pPr>
-        <w:jc w:val="left"/>
-        <w:rPr>
-          <w:rFonts w:cs="Menlo"/>
-        </w:rPr>
-      </w:pPr>
-      <w:r>
-        <w:rPr>
-          <w:rFonts w:cs="Menlo" w:hint="eastAsia"/>
-        </w:rPr>
-        <w:t>비교 횟수와 마찬가지로 스왑 횟수도 알고리즘 시스템 런타임의 평가 지표로 고려될 수 있다.</w:t>
-      </w:r>
-      <w:r>
-        <w:rPr>
-          <w:rFonts w:cs="Menlo"/>
+        <w:t>&lt;중&gt;</w:t>
+      </w:r>
+      <w:r>
+        <w:rPr>
+          <w:rFonts w:hint="eastAsia"/>
         </w:rPr>
         <w:t xml:space="preserve"> </w:t>
       </w:r>
       <w:r>
         <w:rPr>
-          <w:rFonts w:cs="Menlo" w:hint="eastAsia"/>
-        </w:rPr>
-        <w:t>버블 정렬에서 개체의 스왑 횟수는 벡터 내에서 인접한 값에 달려있다.</w:t>
+          <w:rFonts w:hint="eastAsia"/>
+        </w:rPr>
+        <w:t>선택 정렬</w:t>
+      </w:r>
+    </w:p>
+    <w:p>
+      <w:pPr>
+        <w:jc w:val="left"/>
+        <w:rPr>
+          <w:rFonts w:cs="Menlo"/>
+        </w:rPr>
+      </w:pPr>
+    </w:p>
+    <w:p>
+      <w:pPr>
+        <w:jc w:val="left"/>
+        <w:rPr>
+          <w:rFonts w:cs="Menlo"/>
+        </w:rPr>
+      </w:pPr>
+      <w:r>
+        <w:rPr>
+          <w:rFonts w:cs="Menlo" w:hint="eastAsia"/>
+        </w:rPr>
+        <w:t>다시 한번 오름차순으로 정렬해야 하는 숫자형 벡터를 생각해보자.</w:t>
       </w:r>
       <w:r>
         <w:rPr>
@@ -5093,104 +5184,25 @@
         <w:rPr>
           <w:rFonts w:cs="Menlo" w:hint="eastAsia"/>
         </w:rPr>
-        <w:t xml:space="preserve">평균의 경우 시나리오에서 절반의 개체가 정렬되어 있지 않다고 가정했을 때 필요한 스왑 횟수를 추정한 점근선은 </w:t>
-      </w:r>
-      <w:r>
-        <w:rPr>
-          <w:rFonts w:cs="Menlo"/>
-        </w:rPr>
-        <w:t>θ(n</w:t>
-      </w:r>
-      <w:r>
-        <w:rPr>
-          <w:rFonts w:cs="Menlo" w:hint="eastAsia"/>
-          <w:vertAlign w:val="superscript"/>
-        </w:rPr>
-        <w:t>2</w:t>
-      </w:r>
-      <w:r>
-        <w:rPr>
-          <w:rFonts w:cs="Menlo"/>
-        </w:rPr>
-        <w:t>)</w:t>
-      </w:r>
-      <w:r>
-        <w:rPr>
-          <w:rFonts w:cs="Menlo" w:hint="eastAsia"/>
-        </w:rPr>
-        <w:t>가 될 것이다.</w:t>
-      </w:r>
-    </w:p>
-    <w:p>
-      <w:pPr>
-        <w:jc w:val="left"/>
-        <w:rPr>
-          <w:rFonts w:cs="Menlo"/>
-        </w:rPr>
-      </w:pPr>
-      <w:r>
-        <w:rPr>
-          <w:rFonts w:cs="Menlo"/>
-        </w:rPr>
-        <w:t>Similar to the number of comparisons, the number of swaps can also be considered as an evaluation metric of an algorithm's system runtime. The number of element swaps in a bubble sort depends on the adjacent values within the vector. Assuming half the number of elements to be unsorted for an average-case scenario, the asymptote would be θ(n 2 ) , estimated using the number of required swaps.</w:t>
-      </w:r>
-    </w:p>
-    <w:p>
-      <w:pPr>
-        <w:jc w:val="left"/>
-        <w:rPr>
-          <w:rFonts w:cs="Menlo"/>
-        </w:rPr>
-      </w:pPr>
-    </w:p>
-    <w:p>
-      <w:pPr>
-        <w:jc w:val="left"/>
-        <w:rPr>
-          <w:rFonts w:cs="Menlo"/>
-        </w:rPr>
-      </w:pPr>
-    </w:p>
-    <w:p>
-      <w:pPr>
-        <w:pStyle w:val="a9"/>
-      </w:pPr>
-      <w:r>
-        <w:t>&lt;중&gt;</w:t>
-      </w:r>
-      <w:r>
-        <w:rPr>
-          <w:rFonts w:hint="eastAsia"/>
+        <w:t xml:space="preserve">벡터를 정렬하기 위한 또다른 직관적인 접근방법은 </w:t>
+      </w:r>
+      <w:r>
+        <w:rPr>
+          <w:rFonts w:cs="Menlo" w:hint="eastAsia"/>
+        </w:rPr>
+        <w:t>먼저 가장 작은 개체를 선택하여 첫번째 위치에 놓은 후,</w:t>
+      </w:r>
+      <w:r>
+        <w:rPr>
+          <w:rFonts w:cs="Menlo"/>
         </w:rPr>
         <w:t xml:space="preserve"> </w:t>
       </w:r>
       <w:r>
         <w:rPr>
-          <w:rFonts w:hint="eastAsia"/>
-        </w:rPr>
-        <w:t>선택 정렬</w:t>
-      </w:r>
-    </w:p>
-    <w:p>
-      <w:pPr>
-        <w:jc w:val="left"/>
-        <w:rPr>
-          <w:rFonts w:cs="Menlo"/>
-        </w:rPr>
-      </w:pPr>
-    </w:p>
-    <w:p>
-      <w:pPr>
-        <w:jc w:val="left"/>
-        <w:rPr>
-          <w:rFonts w:cs="Menlo"/>
-        </w:rPr>
-      </w:pPr>
-      <w:r>
-        <w:rPr>
-          <w:rFonts w:cs="Menlo" w:hint="eastAsia"/>
-        </w:rPr>
-        <w:t>다시 한번 오름차순으로 정렬해야 하는 숫자형 벡터를 생각해보자.</w:t>
+          <w:rFonts w:cs="Menlo" w:hint="eastAsia"/>
+        </w:rPr>
+        <w:t>그 다음 두번째로 작은 개체를 선택하여 두번째 위치에 놓는 방식이다.</w:t>
       </w:r>
       <w:r>
         <w:rPr>
@@ -5202,13 +5214,19 @@
         <w:rPr>
           <w:rFonts w:cs="Menlo" w:hint="eastAsia"/>
         </w:rPr>
-        <w:t xml:space="preserve">벡터를 정렬하기 위한 또다른 직관적인 접근방법은 </w:t>
-      </w:r>
-      <w:r>
-        <w:rPr>
-          <w:rFonts w:cs="Menlo" w:hint="eastAsia"/>
-        </w:rPr>
-        <w:t>먼저 가장 작은 개체를 선택하여 첫번째 위치에 놓은 후,</w:t>
+        <w:t>그래서 이런 종류의 정렬을 선택 정렬(</w:t>
+      </w:r>
+      <w:r>
+        <w:rPr>
+          <w:rFonts w:cs="Menlo"/>
+        </w:rPr>
+        <w:t>selection sort</w:t>
+      </w:r>
+      <w:r>
+        <w:rPr>
+          <w:rFonts w:cs="Menlo" w:hint="eastAsia"/>
+        </w:rPr>
+        <w:t>)이라고 부른다.</w:t>
       </w:r>
       <w:r>
         <w:rPr>
@@ -5220,7 +5238,91 @@
         <w:rPr>
           <w:rFonts w:cs="Menlo" w:hint="eastAsia"/>
         </w:rPr>
-        <w:t>그 다음 두번째로 작은 개체를 선택하여 두번째 위치에 놓는 방식이다.</w:t>
+        <w:t xml:space="preserve">선택 정렬은 </w:t>
+      </w:r>
+      <w:r>
+        <w:rPr>
+          <w:rFonts w:cs="Menlo"/>
+        </w:rPr>
+        <w:t>i</w:t>
+      </w:r>
+      <w:r>
+        <w:rPr>
+          <w:rFonts w:cs="Menlo" w:hint="eastAsia"/>
+        </w:rPr>
+        <w:t xml:space="preserve">번째 반복에서 벡터로부터 </w:t>
+      </w:r>
+      <w:r>
+        <w:rPr>
+          <w:rFonts w:cs="Menlo"/>
+        </w:rPr>
+        <w:t>i</w:t>
+      </w:r>
+      <w:r>
+        <w:rPr>
+          <w:rFonts w:cs="Menlo" w:hint="eastAsia"/>
+        </w:rPr>
+        <w:t xml:space="preserve">번째 순서인 개체를 선택하여 </w:t>
+      </w:r>
+      <w:r>
+        <w:rPr>
+          <w:rFonts w:cs="Menlo"/>
+        </w:rPr>
+        <w:t>i</w:t>
+      </w:r>
+      <w:r>
+        <w:rPr>
+          <w:rFonts w:cs="Menlo" w:hint="eastAsia"/>
+        </w:rPr>
+        <w:t xml:space="preserve">번째 위치에 놓는 </w:t>
+      </w:r>
+      <w:r>
+        <w:rPr>
+          <w:rFonts w:cs="Menlo"/>
+        </w:rPr>
+        <w:t xml:space="preserve">iii </w:t>
+      </w:r>
+      <w:r>
+        <w:rPr>
+          <w:rFonts w:cs="Menlo" w:hint="eastAsia"/>
+        </w:rPr>
+        <w:t>원칙을 따른다.</w:t>
+      </w:r>
+    </w:p>
+    <w:p>
+      <w:pPr>
+        <w:jc w:val="left"/>
+        <w:rPr>
+          <w:rFonts w:cs="Menlo"/>
+        </w:rPr>
+      </w:pPr>
+      <w:r>
+        <w:rPr>
+          <w:rFonts w:cs="Menlo"/>
+        </w:rPr>
+        <w:t xml:space="preserve">Again, consider a numeric vector which is to be sorted in ascending order. Another intuitive approach for sorting the vector is to first select the smallest element and place it in the first position, then select the second smallest and place it in the second position, and so on. This kind of select and sort approach is termed selection sort. Selection sort follows an iii principle, that is, in the i th iteration, select the i th order element from the vector, and place it in the i th position. </w:t>
+      </w:r>
+    </w:p>
+    <w:p>
+      <w:pPr>
+        <w:jc w:val="left"/>
+        <w:rPr>
+          <w:rFonts w:cs="Menlo"/>
+        </w:rPr>
+      </w:pPr>
+    </w:p>
+    <w:p>
+      <w:pPr>
+        <w:jc w:val="left"/>
+        <w:rPr>
+          <w:rFonts w:cs="Menlo"/>
+        </w:rPr>
+      </w:pPr>
+      <w:r>
+        <w:rPr>
+          <w:rFonts w:cs="Menlo" w:hint="eastAsia"/>
+        </w:rPr>
+        <w:t>이 접근방법은 버블 정렬과는 다르게 각 반복에서 필요한 스왑 횟수가 한 번뿐이라는 고유한 특징을 가지고 있다.</w:t>
       </w:r>
       <w:r>
         <w:rPr>
@@ -5232,19 +5334,7 @@
         <w:rPr>
           <w:rFonts w:cs="Menlo" w:hint="eastAsia"/>
         </w:rPr>
-        <w:t>그래서 이런 종류의 정렬을 선택 정렬(</w:t>
-      </w:r>
-      <w:r>
-        <w:rPr>
-          <w:rFonts w:cs="Menlo"/>
-        </w:rPr>
-        <w:t>selection sort</w:t>
-      </w:r>
-      <w:r>
-        <w:rPr>
-          <w:rFonts w:cs="Menlo" w:hint="eastAsia"/>
-        </w:rPr>
-        <w:t>)이라고 부른다.</w:t>
+        <w:t>즉,</w:t>
       </w:r>
       <w:r>
         <w:rPr>
@@ -5256,91 +5346,25 @@
         <w:rPr>
           <w:rFonts w:cs="Menlo" w:hint="eastAsia"/>
         </w:rPr>
-        <w:t xml:space="preserve">선택 정렬은 </w:t>
-      </w:r>
-      <w:r>
-        <w:rPr>
-          <w:rFonts w:cs="Menlo"/>
-        </w:rPr>
-        <w:t>i</w:t>
-      </w:r>
-      <w:r>
-        <w:rPr>
-          <w:rFonts w:cs="Menlo" w:hint="eastAsia"/>
-        </w:rPr>
-        <w:t xml:space="preserve">번째 반복에서 벡터로부터 </w:t>
-      </w:r>
-      <w:r>
-        <w:rPr>
-          <w:rFonts w:cs="Menlo"/>
-        </w:rPr>
-        <w:t>i</w:t>
-      </w:r>
-      <w:r>
-        <w:rPr>
-          <w:rFonts w:cs="Menlo" w:hint="eastAsia"/>
-        </w:rPr>
-        <w:t xml:space="preserve">번째 순서인 개체를 선택하여 </w:t>
-      </w:r>
-      <w:r>
-        <w:rPr>
-          <w:rFonts w:cs="Menlo"/>
-        </w:rPr>
-        <w:t>i</w:t>
-      </w:r>
-      <w:r>
-        <w:rPr>
-          <w:rFonts w:cs="Menlo" w:hint="eastAsia"/>
-        </w:rPr>
-        <w:t xml:space="preserve">번째 위치에 놓는 </w:t>
-      </w:r>
-      <w:r>
-        <w:rPr>
-          <w:rFonts w:cs="Menlo"/>
-        </w:rPr>
-        <w:t xml:space="preserve">iii </w:t>
-      </w:r>
-      <w:r>
-        <w:rPr>
-          <w:rFonts w:cs="Menlo" w:hint="eastAsia"/>
-        </w:rPr>
-        <w:t>원칙을 따른다.</w:t>
-      </w:r>
-    </w:p>
-    <w:p>
-      <w:pPr>
-        <w:jc w:val="left"/>
-        <w:rPr>
-          <w:rFonts w:cs="Menlo"/>
-        </w:rPr>
-      </w:pPr>
-      <w:r>
-        <w:rPr>
-          <w:rFonts w:cs="Menlo"/>
-        </w:rPr>
-        <w:t xml:space="preserve">Again, consider a numeric vector which is to be sorted in ascending order. Another intuitive approach for sorting the vector is to first select the smallest element and place it in the first position, then select the second smallest and place it in the second position, and so on. This kind of select and sort approach is termed selection sort. Selection sort follows an iii principle, that is, in the i th iteration, select the i th order element from the vector, and place it in the i th position. </w:t>
-      </w:r>
-    </w:p>
-    <w:p>
-      <w:pPr>
-        <w:jc w:val="left"/>
-        <w:rPr>
-          <w:rFonts w:cs="Menlo"/>
-        </w:rPr>
-      </w:pPr>
-    </w:p>
-    <w:p>
-      <w:pPr>
-        <w:jc w:val="left"/>
-        <w:rPr>
-          <w:rFonts w:cs="Menlo"/>
-        </w:rPr>
-      </w:pPr>
-      <w:r>
-        <w:rPr>
-          <w:rFonts w:cs="Menlo" w:hint="eastAsia"/>
-        </w:rPr>
-        <w:t>이 접근방법은 버블 정렬과는 다르게 각 반복에서 필요한 스왑 횟수가 한 번뿐이라는 고유한 특징을 가지고 있다.</w:t>
+        <w:t xml:space="preserve">길이 </w:t>
+      </w:r>
+      <w:r>
+        <w:rPr>
+          <w:rFonts w:cs="Menlo"/>
+        </w:rPr>
+        <w:t>n</w:t>
+      </w:r>
+      <w:r>
+        <w:rPr>
+          <w:rFonts w:cs="Menlo" w:hint="eastAsia"/>
+        </w:rPr>
+        <w:t xml:space="preserve">인 벡터를 완전하게 정렬시키는데 단지 </w:t>
+      </w:r>
+      <w:r>
+        <w:rPr>
+          <w:rFonts w:cs="Menlo"/>
+        </w:rPr>
+        <w:t>n-1</w:t>
       </w:r>
       <w:r>
         <w:rPr>
@@ -5352,7 +5376,7 @@
         <w:rPr>
           <w:rFonts w:cs="Menlo" w:hint="eastAsia"/>
         </w:rPr>
-        <w:t>즉,</w:t>
+        <w:t>만큼의 스왑만 필요하다.</w:t>
       </w:r>
       <w:r>
         <w:rPr>
@@ -5364,25 +5388,7 @@
         <w:rPr>
           <w:rFonts w:cs="Menlo" w:hint="eastAsia"/>
         </w:rPr>
-        <w:t xml:space="preserve">길이 </w:t>
-      </w:r>
-      <w:r>
-        <w:rPr>
-          <w:rFonts w:cs="Menlo"/>
-        </w:rPr>
-        <w:t>n</w:t>
-      </w:r>
-      <w:r>
-        <w:rPr>
-          <w:rFonts w:cs="Menlo" w:hint="eastAsia"/>
-        </w:rPr>
-        <w:t xml:space="preserve">인 벡터를 완전하게 정렬시키는데 단지 </w:t>
-      </w:r>
-      <w:r>
-        <w:rPr>
-          <w:rFonts w:cs="Menlo"/>
-        </w:rPr>
-        <w:t>n-1</w:t>
+        <w:t>하지만 비교 횟수는 버블 정렬 알고리즘과 비슷하다.</w:t>
       </w:r>
       <w:r>
         <w:rPr>
@@ -5394,7 +5400,7 @@
         <w:rPr>
           <w:rFonts w:cs="Menlo" w:hint="eastAsia"/>
         </w:rPr>
-        <w:t>만큼의 스왑만 필요하다.</w:t>
+        <w:t>선택 정렬에서는 가장 작은 개체의 위치가 가장 먼저 기억되며,</w:t>
       </w:r>
       <w:r>
         <w:rPr>
@@ -5406,7 +5412,7 @@
         <w:rPr>
           <w:rFonts w:cs="Menlo" w:hint="eastAsia"/>
         </w:rPr>
-        <w:t>하지만 비교 횟수는 버블 정렬 알고리즘과 비슷하다.</w:t>
+        <w:t>그 다음 순서에 따라 스왑이 일어난다.</w:t>
       </w:r>
       <w:r>
         <w:rPr>
@@ -5418,30 +5424,6 @@
         <w:rPr>
           <w:rFonts w:cs="Menlo" w:hint="eastAsia"/>
         </w:rPr>
-        <w:t>선택 정렬에서는 가장 작은 개체의 위치가 가장 먼저 기억되며,</w:t>
-      </w:r>
-      <w:r>
-        <w:rPr>
-          <w:rFonts w:cs="Menlo"/>
-        </w:rPr>
-        <w:t xml:space="preserve"> </w:t>
-      </w:r>
-      <w:r>
-        <w:rPr>
-          <w:rFonts w:cs="Menlo" w:hint="eastAsia"/>
-        </w:rPr>
-        <w:t>그 다음 순서에 따라 스왑이 일어난다.</w:t>
-      </w:r>
-      <w:r>
-        <w:rPr>
-          <w:rFonts w:cs="Menlo"/>
-        </w:rPr>
-        <w:t xml:space="preserve"> </w:t>
-      </w:r>
-      <w:r>
-        <w:rPr>
-          <w:rFonts w:cs="Menlo" w:hint="eastAsia"/>
-        </w:rPr>
         <w:t xml:space="preserve">그림 </w:t>
       </w:r>
       <w:r>
@@ -5468,14 +5450,7 @@
         <w:rPr>
           <w:rFonts w:cs="Menlo"/>
         </w:rPr>
-        <w:t xml:space="preserve">This approach boils down to a unique feature wherein in the number of swaps </w:t>
-      </w:r>
-      <w:r>
-        <w:rPr>
-          <w:rFonts w:cs="Menlo"/>
-        </w:rPr>
-        <w:lastRenderedPageBreak/>
-        <w:t>required in each iteration is only one unlike what was observed in bubble sort. In other words, for a vector of length n , only n-1 swaps are required for a complete execution of sorting; however, the number of comparisons are similar to the bubble sort algorithm. In selection sort, the position of the smallest element is first remembered, and then swapped accordingly. Figure 5.3 further illustrates the selection sort for a numeric vector:</w:t>
+        <w:t>This approach boils down to a unique feature wherein in the number of swaps required in each iteration is only one unlike what was observed in bubble sort. In other words, for a vector of length n , only n-1 swaps are required for a complete execution of sorting; however, the number of comparisons are similar to the bubble sort algorithm. In selection sort, the position of the smallest element is first remembered, and then swapped accordingly. Figure 5.3 further illustrates the selection sort for a numeric vector:</w:t>
       </w:r>
     </w:p>
     <w:p>
@@ -5567,6 +5542,7 @@
         <w:rPr>
           <w:rFonts w:cs="Menlo" w:hint="eastAsia"/>
         </w:rPr>
+        <w:lastRenderedPageBreak/>
         <w:t xml:space="preserve">&lt;그림 </w:t>
       </w:r>
       <w:r>
@@ -6213,7 +6189,14 @@
         <w:rPr>
           <w:rFonts w:cs="Menlo"/>
         </w:rPr>
-        <w:t>Also, selection sort performs very well in vectors with a large number of elements. This is because the swap operations exchange only the position keys (or pointers) instead of position key values (or elements). Thus, additional space is required to store the position keys (or pointers); however, the return of swapping is much faster. The following illustration shows an example of swapping position keys. Consider a numeric vector with four elements. Fig (a) in Figure 5.4 shows the pre-swapped position keys (pointers) along with values, and Fig (b) in Figure 5.4 shows the post-swapped position keys (pointers) along with values:</w:t>
+        <w:t xml:space="preserve">Also, selection sort performs very well in vectors with a large number of elements. This is because the swap operations exchange only the position keys (or pointers) instead of position key values (or elements). Thus, additional space is required to store the position keys (or pointers); however, the return of swapping is much faster. The following illustration shows an example of swapping position </w:t>
+      </w:r>
+      <w:r>
+        <w:rPr>
+          <w:rFonts w:cs="Menlo"/>
+        </w:rPr>
+        <w:lastRenderedPageBreak/>
+        <w:t>keys. Consider a numeric vector with four elements. Fig (a) in Figure 5.4 shows the pre-swapped position keys (pointers) along with values, and Fig (b) in Figure 5.4 shows the post-swapped position keys (pointers) along with values:</w:t>
       </w:r>
     </w:p>
     <w:p>
@@ -6431,14 +6414,7 @@
         <w:rPr>
           <w:rFonts w:cs="Menlo" w:hint="eastAsia"/>
         </w:rPr>
-        <w:t>하지만 일반적으로 테스트 조건으로 인해 발생하는 비용이 스왑을 피해서 절약한 비용보</w:t>
-      </w:r>
-      <w:r>
-        <w:rPr>
-          <w:rFonts w:cs="Menlo" w:hint="eastAsia"/>
-        </w:rPr>
-        <w:lastRenderedPageBreak/>
-        <w:t>다 높다.</w:t>
+        <w:t>하지만 일반적으로 테스트 조건으로 인해 발생하는 비용이 스왑을 피해서 절약한 비용보다 높다.</w:t>
       </w:r>
       <w:r>
         <w:rPr>
@@ -6497,7 +6473,7 @@
     </w:p>
     <w:p>
       <w:pPr>
-        <w:pStyle w:val="a9"/>
+        <w:pStyle w:val="ab"/>
       </w:pPr>
       <w:r>
         <w:t>&lt;중&gt;</w:t>
@@ -6527,7 +6503,7 @@
       <w:pPr>
         <w:jc w:val="left"/>
         <w:rPr>
-          <w:rFonts w:cs="Menlo" w:hint="eastAsia"/>
+          <w:rFonts w:cs="Menlo"/>
         </w:rPr>
       </w:pPr>
       <w:r>
@@ -6702,22 +6678,29 @@
         <w:rPr>
           <w:rFonts w:cs="Menlo"/>
         </w:rPr>
-        <w:t>Swapping of adjacent elements (except in selection sort) based on comparisons</w:t>
-      </w:r>
-    </w:p>
-    <w:p>
-      <w:pPr>
-        <w:jc w:val="left"/>
-        <w:rPr>
-          <w:rFonts w:cs="Menlo"/>
-        </w:rPr>
-      </w:pPr>
-    </w:p>
-    <w:p>
-      <w:pPr>
-        <w:jc w:val="left"/>
-        <w:rPr>
-          <w:rFonts w:cs="Menlo" w:hint="eastAsia"/>
+        <w:t xml:space="preserve">Swapping of adjacent elements (except in selection sort) based on </w:t>
+      </w:r>
+      <w:r>
+        <w:rPr>
+          <w:rFonts w:cs="Menlo"/>
+        </w:rPr>
+        <w:lastRenderedPageBreak/>
+        <w:t>comparisons</w:t>
+      </w:r>
+    </w:p>
+    <w:p>
+      <w:pPr>
+        <w:jc w:val="left"/>
+        <w:rPr>
+          <w:rFonts w:cs="Menlo"/>
+        </w:rPr>
+      </w:pPr>
+    </w:p>
+    <w:p>
+      <w:pPr>
+        <w:jc w:val="left"/>
+        <w:rPr>
+          <w:rFonts w:cs="Menlo"/>
         </w:rPr>
       </w:pPr>
       <w:r>
@@ -6792,8 +6775,6 @@
         </w:rPr>
         <w:t>의 전체 횟수이다.</w:t>
       </w:r>
-      <w:bookmarkStart w:id="0" w:name="_GoBack"/>
-      <w:bookmarkEnd w:id="0"/>
     </w:p>
     <w:p>
       <w:pPr>
@@ -6821,38 +6802,251 @@
       <w:pPr>
         <w:jc w:val="left"/>
         <w:rPr>
-          <w:rFonts w:cs="Menlo"/>
-        </w:rPr>
-      </w:pPr>
-    </w:p>
-    <w:p>
-      <w:pPr>
-        <w:jc w:val="left"/>
-        <w:rPr>
-          <w:rFonts w:cs="Menlo" w:hint="eastAsia"/>
-        </w:rPr>
-      </w:pPr>
-    </w:p>
-    <w:p>
-      <w:pPr>
-        <w:jc w:val="left"/>
-        <w:rPr>
-          <w:rFonts w:cs="Menlo" w:hint="eastAsia"/>
-        </w:rPr>
-      </w:pPr>
-    </w:p>
-    <w:p>
-      <w:pPr>
-        <w:jc w:val="left"/>
-        <w:rPr>
-          <w:rFonts w:cs="Menlo"/>
-        </w:rPr>
-      </w:pPr>
-      <w:r>
-        <w:rPr>
-          <w:rFonts w:cs="Menlo"/>
-        </w:rPr>
-        <w:t xml:space="preserve">Consider a vector of length n . Then, the total number of exchanges or inversions possible is equal to the total number of available pairs, that is,  </w:t>
+          <w:rFonts w:cs="Menlo" w:hint="eastAsia"/>
+        </w:rPr>
+      </w:pPr>
+      <w:r>
+        <w:rPr>
+          <w:rFonts w:cs="Menlo" w:hint="eastAsia"/>
+        </w:rPr>
+        <w:t xml:space="preserve">길이가 </w:t>
+      </w:r>
+      <w:r>
+        <w:rPr>
+          <w:rFonts w:cs="Menlo"/>
+        </w:rPr>
+        <w:t>n</w:t>
+      </w:r>
+      <w:r>
+        <w:rPr>
+          <w:rFonts w:cs="Menlo" w:hint="eastAsia"/>
+        </w:rPr>
+        <w:t xml:space="preserve">인 벡터를 생각해 보자. 가능한 교환 또는 역전의 전체 횟수는 두 개체씩 쌍을 만들 수 있는 수와 똑같으므로 </w:t>
+      </w:r>
+      <w:r>
+        <w:rPr>
+          <w:rFonts w:cs="Menlo"/>
+          <w:noProof/>
+        </w:rPr>
+        <w:drawing>
+          <wp:inline distT="0" distB="0" distL="0" distR="0" wp14:anchorId="6DDA2E7D" wp14:editId="663669F8">
+            <wp:extent cx="396416" cy="304067"/>
+            <wp:effectExtent l="0" t="0" r="3810" b="1270"/>
+            <wp:docPr id="30" name="그림 30"/>
+            <wp:cNvGraphicFramePr>
+              <a:graphicFrameLocks xmlns:a="http://schemas.openxmlformats.org/drawingml/2006/main" noChangeAspect="1"/>
+            </wp:cNvGraphicFramePr>
+            <a:graphic xmlns:a="http://schemas.openxmlformats.org/drawingml/2006/main">
+              <a:graphicData uri="http://schemas.openxmlformats.org/drawingml/2006/picture">
+                <pic:pic xmlns:pic="http://schemas.openxmlformats.org/drawingml/2006/picture">
+                  <pic:nvPicPr>
+                    <pic:cNvPr id="0" name="Picture 9"/>
+                    <pic:cNvPicPr>
+                      <a:picLocks noChangeAspect="1" noChangeArrowheads="1"/>
+                    </pic:cNvPicPr>
+                  </pic:nvPicPr>
+                  <pic:blipFill>
+                    <a:blip r:embed="rId16" cstate="print">
+                      <a:extLst>
+                        <a:ext uri="{28A0092B-C50C-407E-A947-70E740481C1C}">
+                          <a14:useLocalDpi xmlns:a14="http://schemas.microsoft.com/office/drawing/2010/main" val="0"/>
+                        </a:ext>
+                      </a:extLst>
+                    </a:blip>
+                    <a:srcRect/>
+                    <a:stretch>
+                      <a:fillRect/>
+                    </a:stretch>
+                  </pic:blipFill>
+                  <pic:spPr bwMode="auto">
+                    <a:xfrm>
+                      <a:off x="0" y="0"/>
+                      <a:ext cx="420131" cy="322257"/>
+                    </a:xfrm>
+                    <a:prstGeom prst="rect">
+                      <a:avLst/>
+                    </a:prstGeom>
+                    <a:noFill/>
+                    <a:ln>
+                      <a:noFill/>
+                    </a:ln>
+                  </pic:spPr>
+                </pic:pic>
+              </a:graphicData>
+            </a:graphic>
+          </wp:inline>
+        </w:drawing>
+      </w:r>
+      <w:r>
+        <w:rPr>
+          <w:rFonts w:cs="Menlo" w:hint="eastAsia"/>
+        </w:rPr>
+        <w:t xml:space="preserve"> 이다. 평균적으로 </w:t>
+      </w:r>
+      <w:r>
+        <w:rPr>
+          <w:rFonts w:cs="Menlo" w:hint="eastAsia"/>
+        </w:rPr>
+        <w:t xml:space="preserve">가능한 역전 횟수는 벡터 당 </w:t>
+      </w:r>
+      <w:r>
+        <w:rPr>
+          <w:rFonts w:cs="Menlo"/>
+          <w:noProof/>
+        </w:rPr>
+        <w:drawing>
+          <wp:inline distT="0" distB="0" distL="0" distR="0" wp14:anchorId="7533E6E8" wp14:editId="632E363C">
+            <wp:extent cx="401702" cy="308121"/>
+            <wp:effectExtent l="0" t="0" r="0" b="0"/>
+            <wp:docPr id="31" name="그림 31"/>
+            <wp:cNvGraphicFramePr>
+              <a:graphicFrameLocks xmlns:a="http://schemas.openxmlformats.org/drawingml/2006/main" noChangeAspect="1"/>
+            </wp:cNvGraphicFramePr>
+            <a:graphic xmlns:a="http://schemas.openxmlformats.org/drawingml/2006/main">
+              <a:graphicData uri="http://schemas.openxmlformats.org/drawingml/2006/picture">
+                <pic:pic xmlns:pic="http://schemas.openxmlformats.org/drawingml/2006/picture">
+                  <pic:nvPicPr>
+                    <pic:cNvPr id="0" name="Picture 10"/>
+                    <pic:cNvPicPr>
+                      <a:picLocks noChangeAspect="1" noChangeArrowheads="1"/>
+                    </pic:cNvPicPr>
+                  </pic:nvPicPr>
+                  <pic:blipFill>
+                    <a:blip r:embed="rId17" cstate="print">
+                      <a:extLst>
+                        <a:ext uri="{28A0092B-C50C-407E-A947-70E740481C1C}">
+                          <a14:useLocalDpi xmlns:a14="http://schemas.microsoft.com/office/drawing/2010/main" val="0"/>
+                        </a:ext>
+                      </a:extLst>
+                    </a:blip>
+                    <a:srcRect/>
+                    <a:stretch>
+                      <a:fillRect/>
+                    </a:stretch>
+                  </pic:blipFill>
+                  <pic:spPr bwMode="auto">
+                    <a:xfrm>
+                      <a:off x="0" y="0"/>
+                      <a:ext cx="419771" cy="321981"/>
+                    </a:xfrm>
+                    <a:prstGeom prst="rect">
+                      <a:avLst/>
+                    </a:prstGeom>
+                    <a:noFill/>
+                    <a:ln>
+                      <a:noFill/>
+                    </a:ln>
+                  </pic:spPr>
+                </pic:pic>
+              </a:graphicData>
+            </a:graphic>
+          </wp:inline>
+        </w:drawing>
+      </w:r>
+      <w:r>
+        <w:rPr>
+          <w:rFonts w:cs="Menlo" w:hint="eastAsia"/>
+        </w:rPr>
+        <w:t xml:space="preserve">과 같다. 따라서 인접한 쌍을 비교(그리고 스왑)하는 모든 정렬 알고리즘은 평균적인 경우에 대해 최소한 </w:t>
+      </w:r>
+      <w:r>
+        <w:rPr>
+          <w:rFonts w:cs="Menlo"/>
+          <w:noProof/>
+        </w:rPr>
+        <w:drawing>
+          <wp:inline distT="0" distB="0" distL="0" distR="0" wp14:anchorId="00D5AF05" wp14:editId="20A7F73C">
+            <wp:extent cx="401702" cy="308121"/>
+            <wp:effectExtent l="0" t="0" r="0" b="0"/>
+            <wp:docPr id="32" name="그림 32"/>
+            <wp:cNvGraphicFramePr>
+              <a:graphicFrameLocks xmlns:a="http://schemas.openxmlformats.org/drawingml/2006/main" noChangeAspect="1"/>
+            </wp:cNvGraphicFramePr>
+            <a:graphic xmlns:a="http://schemas.openxmlformats.org/drawingml/2006/main">
+              <a:graphicData uri="http://schemas.openxmlformats.org/drawingml/2006/picture">
+                <pic:pic xmlns:pic="http://schemas.openxmlformats.org/drawingml/2006/picture">
+                  <pic:nvPicPr>
+                    <pic:cNvPr id="0" name="Picture 10"/>
+                    <pic:cNvPicPr>
+                      <a:picLocks noChangeAspect="1" noChangeArrowheads="1"/>
+                    </pic:cNvPicPr>
+                  </pic:nvPicPr>
+                  <pic:blipFill>
+                    <a:blip r:embed="rId17" cstate="print">
+                      <a:extLst>
+                        <a:ext uri="{28A0092B-C50C-407E-A947-70E740481C1C}">
+                          <a14:useLocalDpi xmlns:a14="http://schemas.microsoft.com/office/drawing/2010/main" val="0"/>
+                        </a:ext>
+                      </a:extLst>
+                    </a:blip>
+                    <a:srcRect/>
+                    <a:stretch>
+                      <a:fillRect/>
+                    </a:stretch>
+                  </pic:blipFill>
+                  <pic:spPr bwMode="auto">
+                    <a:xfrm>
+                      <a:off x="0" y="0"/>
+                      <a:ext cx="419771" cy="321981"/>
+                    </a:xfrm>
+                    <a:prstGeom prst="rect">
+                      <a:avLst/>
+                    </a:prstGeom>
+                    <a:noFill/>
+                    <a:ln>
+                      <a:noFill/>
+                    </a:ln>
+                  </pic:spPr>
+                </pic:pic>
+              </a:graphicData>
+            </a:graphic>
+          </wp:inline>
+        </w:drawing>
+      </w:r>
+      <w:r>
+        <w:rPr>
+          <w:rFonts w:cs="Menlo" w:hint="eastAsia"/>
+        </w:rPr>
+        <w:t xml:space="preserve"> ~ </w:t>
+      </w:r>
+      <w:r>
+        <w:rPr>
+          <w:rFonts w:cs="Menlo"/>
+        </w:rPr>
+        <w:t>θ(n</w:t>
+      </w:r>
+      <w:r>
+        <w:rPr>
+          <w:rFonts w:cs="Menlo"/>
+          <w:vertAlign w:val="superscript"/>
+        </w:rPr>
+        <w:t>2</w:t>
+      </w:r>
+      <w:r>
+        <w:rPr>
+          <w:rFonts w:cs="Menlo"/>
+        </w:rPr>
+        <w:t>)</w:t>
+      </w:r>
+      <w:r>
+        <w:rPr>
+          <w:rFonts w:cs="Menlo" w:hint="eastAsia"/>
+        </w:rPr>
+        <w:t>의 비용을 가지고 있다고 말할 수 있다.</w:t>
+      </w:r>
+    </w:p>
+    <w:p>
+      <w:pPr>
+        <w:jc w:val="left"/>
+        <w:rPr>
+          <w:rFonts w:cs="Menlo"/>
+        </w:rPr>
+      </w:pPr>
+      <w:r>
+        <w:rPr>
+          <w:rFonts w:cs="Menlo"/>
+        </w:rPr>
+        <w:t xml:space="preserve">Consider a vector of length n . Then, the total number of exchanges or inversions possible is equal to the total number of avalable pairs, that is,  </w:t>
       </w:r>
       <w:r>
         <w:rPr>
@@ -7051,9 +7245,66 @@
       <w:pPr>
         <w:jc w:val="left"/>
         <w:rPr>
-          <w:rFonts w:cs="Menlo"/>
-        </w:rPr>
-      </w:pPr>
+          <w:rFonts w:cs="Menlo" w:hint="eastAsia"/>
+        </w:rPr>
+      </w:pPr>
+    </w:p>
+    <w:p>
+      <w:pPr>
+        <w:jc w:val="left"/>
+        <w:rPr>
+          <w:rFonts w:cs="Menlo" w:hint="eastAsia"/>
+        </w:rPr>
+      </w:pPr>
+      <w:r>
+        <w:rPr>
+          <w:rFonts w:cs="Menlo" w:hint="eastAsia"/>
+        </w:rPr>
+        <w:t>다음의 표 5.1은 삽입 정렬, 버블 정렬, 그리고 선택 정렬 알고리즘</w:t>
+      </w:r>
+      <w:r>
+        <w:rPr>
+          <w:rFonts w:cs="Menlo" w:hint="eastAsia"/>
+        </w:rPr>
+        <w:t>의</w:t>
+      </w:r>
+      <w:r>
+        <w:rPr>
+          <w:rFonts w:cs="Menlo" w:hint="eastAsia"/>
+        </w:rPr>
+        <w:t xml:space="preserve"> 비교 횟수와 스왑 횟수를 기준으로 세 가지 시나리오(최상, 최악, 평균의 경우)에</w:t>
+      </w:r>
+      <w:r>
+        <w:rPr>
+          <w:rFonts w:cs="Menlo" w:hint="eastAsia"/>
+        </w:rPr>
+        <w:t xml:space="preserve"> 대한 시스템 런타임 점근선을 요약한 것이다. 삽입 정렬과 버블 정렬의 시스템 런타임은 평균과 최악의 경우에 모두 </w:t>
+      </w:r>
+      <w:r>
+        <w:rPr>
+          <w:rFonts w:cs="Menlo"/>
+        </w:rPr>
+        <w:t>θ(n</w:t>
+      </w:r>
+      <w:r>
+        <w:rPr>
+          <w:rFonts w:cs="Menlo"/>
+          <w:vertAlign w:val="superscript"/>
+        </w:rPr>
+        <w:t>2</w:t>
+      </w:r>
+      <w:r>
+        <w:rPr>
+          <w:rFonts w:cs="Menlo"/>
+        </w:rPr>
+        <w:t>)</w:t>
+      </w:r>
+      <w:r>
+        <w:rPr>
+          <w:rFonts w:cs="Menlo" w:hint="eastAsia"/>
+        </w:rPr>
+        <w:t>이다.</w:t>
+      </w:r>
     </w:p>
     <w:p>
       <w:pPr>
@@ -7101,6 +7352,7 @@
           <w:rFonts w:cs="Menlo"/>
           <w:noProof/>
         </w:rPr>
+        <w:lastRenderedPageBreak/>
         <w:drawing>
           <wp:inline distT="0" distB="0" distL="0" distR="0" wp14:anchorId="10B7B8D5" wp14:editId="54E8978F">
             <wp:extent cx="3943020" cy="1268502"/>
@@ -7155,9 +7407,23 @@
       <w:pPr>
         <w:jc w:val="left"/>
         <w:rPr>
-          <w:rFonts w:cs="Menlo"/>
-        </w:rPr>
-      </w:pPr>
+          <w:rFonts w:cs="Menlo" w:hint="eastAsia"/>
+        </w:rPr>
+      </w:pPr>
+    </w:p>
+    <w:p>
+      <w:pPr>
+        <w:jc w:val="left"/>
+        <w:rPr>
+          <w:rFonts w:cs="Menlo" w:hint="eastAsia"/>
+        </w:rPr>
+      </w:pPr>
+      <w:r>
+        <w:rPr>
+          <w:rFonts w:cs="Menlo" w:hint="eastAsia"/>
+        </w:rPr>
+        <w:t>&lt;표 5.1: 다양한 측정 기준을 사용하여 비교한 시간 복잡성&gt;</w:t>
+      </w:r>
     </w:p>
     <w:p>
       <w:pPr>
@@ -7189,9 +7455,23 @@
       <w:pPr>
         <w:jc w:val="left"/>
         <w:rPr>
-          <w:rFonts w:cs="Menlo"/>
-        </w:rPr>
-      </w:pPr>
+          <w:rFonts w:cs="Menlo" w:hint="eastAsia"/>
+        </w:rPr>
+      </w:pPr>
+    </w:p>
+    <w:p>
+      <w:pPr>
+        <w:jc w:val="left"/>
+        <w:rPr>
+          <w:rFonts w:cs="Menlo" w:hint="eastAsia"/>
+        </w:rPr>
+      </w:pPr>
+      <w:r>
+        <w:rPr>
+          <w:rFonts w:cs="Menlo" w:hint="eastAsia"/>
+        </w:rPr>
+        <w:t>이제 위에서 다룬 세 가지 교환 정렬 알고리즘보다 더 좋은 성능을 보이는 다른 정렬 알고리즘에 대해서 계속해서 알아보자.</w:t>
+      </w:r>
     </w:p>
     <w:p>
       <w:pPr>
@@ -7225,7 +7505,10 @@
     </w:p>
     <w:p>
       <w:pPr>
-        <w:pStyle w:val="a8"/>
+        <w:pStyle w:val="aa"/>
+        <w:rPr>
+          <w:rFonts w:hint="eastAsia"/>
+        </w:rPr>
       </w:pPr>
       <w:r>
         <w:t>&lt;대&gt;</w:t>
@@ -7237,80 +7520,87 @@
         <w:t xml:space="preserve"> </w:t>
       </w:r>
       <w:r>
-        <w:t>Shell sort</w:t>
-      </w:r>
-    </w:p>
-    <w:p>
-      <w:pPr>
-        <w:jc w:val="left"/>
-        <w:rPr>
-          <w:rFonts w:cs="Menlo"/>
-        </w:rPr>
-      </w:pPr>
-    </w:p>
-    <w:p>
-      <w:pPr>
-        <w:jc w:val="left"/>
-        <w:rPr>
-          <w:rFonts w:cs="Menlo"/>
-        </w:rPr>
-      </w:pPr>
-      <w:r>
-        <w:rPr>
-          <w:rFonts w:cs="Menlo"/>
-        </w:rPr>
-        <w:t xml:space="preserve">Shell sort (also called diminishing increment sort) is a non-intuitive (real-life) and a non- adjacent element comparison (and swap) type of sorting algorithm. It is a derivative of insertion sorting; however, it performs way better in worst-case scenarios. It is based on a methodology adopted by many other algorithms to be covered later: the entire vector (parent) is initially split into multiple </w:t>
-      </w:r>
-      <w:r>
-        <w:rPr>
-          <w:rFonts w:cs="Menlo"/>
+        <w:rPr>
+          <w:rFonts w:hint="eastAsia"/>
+        </w:rPr>
+        <w:t>셸 정렬</w:t>
+      </w:r>
+    </w:p>
+    <w:p>
+      <w:pPr>
+        <w:jc w:val="left"/>
+        <w:rPr>
+          <w:rFonts w:cs="Menlo" w:hint="eastAsia"/>
+        </w:rPr>
+      </w:pPr>
+    </w:p>
+    <w:p>
+      <w:pPr>
+        <w:jc w:val="left"/>
+        <w:rPr>
+          <w:rFonts w:cs="Menlo" w:hint="eastAsia"/>
+        </w:rPr>
+      </w:pPr>
+    </w:p>
+    <w:p>
+      <w:pPr>
+        <w:jc w:val="left"/>
+        <w:rPr>
+          <w:rFonts w:cs="Menlo"/>
+        </w:rPr>
+      </w:pPr>
+      <w:bookmarkStart w:id="0" w:name="_GoBack"/>
+      <w:bookmarkEnd w:id="0"/>
+      <w:r>
+        <w:rPr>
+          <w:rFonts w:cs="Menlo"/>
+        </w:rPr>
+        <w:t xml:space="preserve">Shell sort (also called diminishing increment sort) is a non-intuitive (real-life) and a non- adjacent element comparison (and swap) type of sorting algorithm. It is a derivative of insertion sorting; however, it performs way better in worst-case scenarios. It is based on a methodology adopted by many other algorithms to be covered later: the entire vector (parent) is initially split into multiple subvectors (child), then sorting is performed on each subvector, and later all the subvectors are recombined into their parent vector. </w:t>
+      </w:r>
+    </w:p>
+    <w:p>
+      <w:pPr>
+        <w:jc w:val="left"/>
+        <w:rPr>
+          <w:rFonts w:cs="Menlo"/>
+        </w:rPr>
+      </w:pPr>
+    </w:p>
+    <w:p>
+      <w:pPr>
+        <w:jc w:val="left"/>
+        <w:rPr>
+          <w:rFonts w:cs="Menlo"/>
+        </w:rPr>
+      </w:pPr>
+      <w:r>
+        <w:rPr>
+          <w:rFonts w:cs="Menlo"/>
+        </w:rPr>
+        <w:t>Shell sort, in general, splits each vector into virtual subvectors. These subvectors are disjointed such that each element in a subvector is a fixed number of positions apart. Each subvector is sorted using insertion sort. The process of selecting a subvector and sorting continues till the entire vector is sorted. Let us understand the process in detail using an example and illustration ( Figure 5.5 ):</w:t>
+      </w:r>
+    </w:p>
+    <w:p>
+      <w:pPr>
+        <w:jc w:val="left"/>
+        <w:rPr>
+          <w:rFonts w:cs="Menlo"/>
+        </w:rPr>
+      </w:pPr>
+    </w:p>
+    <w:p>
+      <w:pPr>
+        <w:jc w:val="left"/>
+        <w:rPr>
+          <w:rFonts w:cs="Menlo"/>
+        </w:rPr>
+      </w:pPr>
+      <w:r>
+        <w:rPr>
+          <w:rFonts w:cs="Menlo"/>
+          <w:noProof/>
         </w:rPr>
         <w:lastRenderedPageBreak/>
-        <w:t xml:space="preserve">subvectors (child), then sorting is performed on each subvector, and later all the subvectors are recombined into their parent vector. </w:t>
-      </w:r>
-    </w:p>
-    <w:p>
-      <w:pPr>
-        <w:jc w:val="left"/>
-        <w:rPr>
-          <w:rFonts w:cs="Menlo"/>
-        </w:rPr>
-      </w:pPr>
-    </w:p>
-    <w:p>
-      <w:pPr>
-        <w:jc w:val="left"/>
-        <w:rPr>
-          <w:rFonts w:cs="Menlo"/>
-        </w:rPr>
-      </w:pPr>
-      <w:r>
-        <w:rPr>
-          <w:rFonts w:cs="Menlo"/>
-        </w:rPr>
-        <w:t>Shell sort, in general, splits each vector into virtual subvectors. These subvectors are disjointed such that each element in a subvector is a fixed number of positions apart. Each subvector is sorted using insertion sort. The process of selecting a subvector and sorting continues till the entire vector is sorted. Let us understand the process in detail using an example and illustration ( Figure 5.5 ):</w:t>
-      </w:r>
-    </w:p>
-    <w:p>
-      <w:pPr>
-        <w:jc w:val="left"/>
-        <w:rPr>
-          <w:rFonts w:cs="Menlo"/>
-        </w:rPr>
-      </w:pPr>
-    </w:p>
-    <w:p>
-      <w:pPr>
-        <w:jc w:val="left"/>
-        <w:rPr>
-          <w:rFonts w:cs="Menlo"/>
-        </w:rPr>
-      </w:pPr>
-      <w:r>
-        <w:rPr>
-          <w:rFonts w:cs="Menlo"/>
-          <w:noProof/>
-        </w:rPr>
         <w:drawing>
           <wp:inline distT="0" distB="0" distL="0" distR="0" wp14:anchorId="072BFEC0" wp14:editId="2FF26C18">
             <wp:extent cx="3689313" cy="2165768"/>
@@ -7468,71 +7758,519 @@
         <w:rPr>
           <w:rFonts w:cs="Menlo"/>
         </w:rPr>
+        <w:t xml:space="preserve">Similarly, perform iterations till the length of the subvector equals the entire vector, and finally, culminate the sorting with a normal insertion sort of all the elements. </w:t>
+      </w:r>
+    </w:p>
+    <w:p>
+      <w:pPr>
+        <w:jc w:val="left"/>
+        <w:rPr>
+          <w:rFonts w:cs="Menlo"/>
+        </w:rPr>
+      </w:pPr>
+    </w:p>
+    <w:p>
+      <w:pPr>
+        <w:jc w:val="left"/>
+        <w:rPr>
+          <w:rFonts w:cs="Menlo"/>
+        </w:rPr>
+      </w:pPr>
+      <w:r>
+        <w:rPr>
+          <w:rFonts w:cs="Menlo"/>
+        </w:rPr>
+        <w:t>The following R code performs shell sorting on both even and odd length vectors:</w:t>
+      </w:r>
+    </w:p>
+    <w:p>
+      <w:pPr>
+        <w:jc w:val="left"/>
+        <w:rPr>
+          <w:rFonts w:cs="Menlo"/>
+        </w:rPr>
+      </w:pPr>
+    </w:p>
+    <w:p>
+      <w:pPr>
+        <w:jc w:val="left"/>
+        <w:rPr>
+          <w:rFonts w:cs="Menlo"/>
+        </w:rPr>
+      </w:pPr>
+    </w:p>
+    <w:p>
+      <w:pPr>
+        <w:jc w:val="left"/>
+        <w:rPr>
+          <w:rFonts w:cs="Menlo"/>
+        </w:rPr>
+      </w:pPr>
+    </w:p>
+    <w:p>
+      <w:pPr>
+        <w:jc w:val="left"/>
+        <w:rPr>
+          <w:rFonts w:cs="Menlo"/>
+        </w:rPr>
+      </w:pPr>
+    </w:p>
+    <w:p>
+      <w:pPr>
+        <w:jc w:val="left"/>
+        <w:rPr>
+          <w:rFonts w:cs="Menlo"/>
+        </w:rPr>
+      </w:pPr>
+    </w:p>
+    <w:p>
+      <w:pPr>
+        <w:jc w:val="left"/>
+        <w:rPr>
+          <w:rFonts w:cs="Menlo"/>
+        </w:rPr>
+      </w:pPr>
+      <w:r>
+        <w:rPr>
+          <w:rFonts w:cs="Menlo"/>
+        </w:rPr>
+        <w:t xml:space="preserve">    </w:t>
+      </w:r>
+      <w:r>
+        <w:rPr>
+          <w:rFonts w:cs="Menlo"/>
+        </w:rPr>
+        <w:t>Shell_Sort &lt;- function(V,n) {</w:t>
+      </w:r>
+    </w:p>
+    <w:p>
+      <w:pPr>
+        <w:jc w:val="left"/>
+        <w:rPr>
+          <w:rFonts w:cs="Menlo"/>
+        </w:rPr>
+      </w:pPr>
+      <w:r>
+        <w:rPr>
+          <w:rFonts w:cs="Menlo"/>
+        </w:rPr>
+        <w:t xml:space="preserve">        </w:t>
+      </w:r>
+      <w:r>
+        <w:rPr>
+          <w:rFonts w:cs="Menlo"/>
+        </w:rPr>
+        <w:t xml:space="preserve">if(n==0) </w:t>
+      </w:r>
+      <w:r>
+        <w:rPr>
+          <w:rFonts w:cs="Menlo"/>
+        </w:rPr>
+        <w:t xml:space="preserve">  </w:t>
+      </w:r>
+      <w:r>
+        <w:rPr>
+          <w:rFonts w:cs="Menlo"/>
+        </w:rPr>
+        <w:t xml:space="preserve">stop("No elements to sort") </w:t>
+      </w:r>
+    </w:p>
+    <w:p>
+      <w:pPr>
+        <w:jc w:val="left"/>
+        <w:rPr>
+          <w:rFonts w:cs="Menlo"/>
+        </w:rPr>
+      </w:pPr>
+      <w:r>
+        <w:rPr>
+          <w:rFonts w:cs="Menlo"/>
+        </w:rPr>
         <w:lastRenderedPageBreak/>
-        <w:t xml:space="preserve">Similarly, perform iterations till the length of the subvector equals the entire vector, and finally, culminate the sorting with a normal insertion sort of all the elements. </w:t>
-      </w:r>
-    </w:p>
-    <w:p>
-      <w:pPr>
-        <w:jc w:val="left"/>
-        <w:rPr>
-          <w:rFonts w:cs="Menlo"/>
-        </w:rPr>
-      </w:pPr>
-    </w:p>
-    <w:p>
-      <w:pPr>
-        <w:jc w:val="left"/>
-        <w:rPr>
-          <w:rFonts w:cs="Menlo"/>
-        </w:rPr>
-      </w:pPr>
-      <w:r>
-        <w:rPr>
-          <w:rFonts w:cs="Menlo"/>
-        </w:rPr>
-        <w:t>The following R code performs shell sorting on both even and odd length vectors:</w:t>
-      </w:r>
-    </w:p>
-    <w:p>
-      <w:pPr>
-        <w:jc w:val="left"/>
-        <w:rPr>
-          <w:rFonts w:cs="Menlo"/>
-        </w:rPr>
-      </w:pPr>
-    </w:p>
-    <w:p>
-      <w:pPr>
-        <w:jc w:val="left"/>
-        <w:rPr>
-          <w:rFonts w:cs="Menlo"/>
-        </w:rPr>
-      </w:pPr>
-    </w:p>
-    <w:p>
-      <w:pPr>
-        <w:jc w:val="left"/>
-        <w:rPr>
-          <w:rFonts w:cs="Menlo"/>
-        </w:rPr>
-      </w:pPr>
-    </w:p>
-    <w:p>
-      <w:pPr>
-        <w:jc w:val="left"/>
-        <w:rPr>
-          <w:rFonts w:cs="Menlo"/>
-        </w:rPr>
-      </w:pPr>
-    </w:p>
-    <w:p>
-      <w:pPr>
-        <w:jc w:val="left"/>
-        <w:rPr>
-          <w:rFonts w:cs="Menlo"/>
-        </w:rPr>
-      </w:pPr>
+        <w:t xml:space="preserve">        </w:t>
+      </w:r>
+      <w:r>
+        <w:rPr>
+          <w:rFonts w:cs="Menlo"/>
+        </w:rPr>
+        <w:t>increment</w:t>
+      </w:r>
+      <w:r>
+        <w:rPr>
+          <w:rFonts w:cs="Menlo"/>
+        </w:rPr>
+        <w:t xml:space="preserve"> </w:t>
+      </w:r>
+      <w:r>
+        <w:rPr>
+          <w:rFonts w:cs="Menlo"/>
+        </w:rPr>
+        <w:t>=</w:t>
+      </w:r>
+      <w:r>
+        <w:rPr>
+          <w:rFonts w:cs="Menlo"/>
+        </w:rPr>
+        <w:t xml:space="preserve"> round(n/2) #</w:t>
+      </w:r>
+      <w:r>
+        <w:rPr>
+          <w:rFonts w:cs="Menlo"/>
+        </w:rPr>
+        <w:t xml:space="preserve"> as.integer </w:t>
+      </w:r>
+    </w:p>
+    <w:p>
+      <w:pPr>
+        <w:jc w:val="left"/>
+        <w:rPr>
+          <w:rFonts w:cs="Menlo"/>
+        </w:rPr>
+      </w:pPr>
+      <w:r>
+        <w:rPr>
+          <w:rFonts w:cs="Menlo"/>
+        </w:rPr>
+        <w:t xml:space="preserve">        </w:t>
+      </w:r>
+      <w:r>
+        <w:rPr>
+          <w:rFonts w:cs="Menlo"/>
+        </w:rPr>
+        <w:t>while(increment&gt;0) {</w:t>
+      </w:r>
+    </w:p>
+    <w:p>
+      <w:pPr>
+        <w:jc w:val="left"/>
+        <w:rPr>
+          <w:rFonts w:cs="Menlo"/>
+        </w:rPr>
+      </w:pPr>
+      <w:r>
+        <w:rPr>
+          <w:rFonts w:cs="Menlo"/>
+        </w:rPr>
+        <w:t xml:space="preserve">            </w:t>
+      </w:r>
+      <w:r>
+        <w:rPr>
+          <w:rFonts w:cs="Menlo"/>
+        </w:rPr>
+        <w:t>for(i in (increment+1):n) {</w:t>
+      </w:r>
+    </w:p>
+    <w:p>
+      <w:pPr>
+        <w:jc w:val="left"/>
+        <w:rPr>
+          <w:rFonts w:cs="Menlo"/>
+        </w:rPr>
+      </w:pPr>
+      <w:r>
+        <w:rPr>
+          <w:rFonts w:cs="Menlo"/>
+        </w:rPr>
+        <w:t xml:space="preserve">                </w:t>
+      </w:r>
+      <w:r>
+        <w:rPr>
+          <w:rFonts w:cs="Menlo"/>
+        </w:rPr>
+        <w:t xml:space="preserve">temp &lt;- V[i] </w:t>
+      </w:r>
+    </w:p>
+    <w:p>
+      <w:pPr>
+        <w:jc w:val="left"/>
+        <w:rPr>
+          <w:rFonts w:cs="Menlo"/>
+        </w:rPr>
+      </w:pPr>
+      <w:r>
+        <w:rPr>
+          <w:rFonts w:cs="Menlo"/>
+        </w:rPr>
+        <w:t xml:space="preserve">                </w:t>
+      </w:r>
+      <w:r>
+        <w:rPr>
+          <w:rFonts w:cs="Menlo"/>
+        </w:rPr>
+        <w:t>j=i</w:t>
+      </w:r>
+    </w:p>
+    <w:p>
+      <w:pPr>
+        <w:jc w:val="left"/>
+        <w:rPr>
+          <w:rFonts w:cs="Menlo"/>
+        </w:rPr>
+      </w:pPr>
+      <w:r>
+        <w:rPr>
+          <w:rFonts w:cs="Menlo"/>
+        </w:rPr>
+        <w:t xml:space="preserve">                </w:t>
+      </w:r>
+      <w:r>
+        <w:rPr>
+          <w:rFonts w:cs="Menlo"/>
+        </w:rPr>
+        <w:t>while(j &gt;= (increment+1) &amp;&amp; V[j-increment] &gt; temp) {</w:t>
+      </w:r>
+    </w:p>
+    <w:p>
+      <w:pPr>
+        <w:jc w:val="left"/>
+        <w:rPr>
+          <w:rFonts w:cs="Menlo"/>
+        </w:rPr>
+      </w:pPr>
+      <w:r>
+        <w:rPr>
+          <w:rFonts w:cs="Menlo"/>
+        </w:rPr>
+        <w:t xml:space="preserve">                    </w:t>
+      </w:r>
+      <w:r>
+        <w:rPr>
+          <w:rFonts w:cs="Menlo"/>
+        </w:rPr>
+        <w:t xml:space="preserve">V[j] &lt;- V[j-increment] </w:t>
+      </w:r>
+    </w:p>
+    <w:p>
+      <w:pPr>
+        <w:jc w:val="left"/>
+        <w:rPr>
+          <w:rFonts w:cs="Menlo"/>
+        </w:rPr>
+      </w:pPr>
+      <w:r>
+        <w:rPr>
+          <w:rFonts w:cs="Menlo"/>
+        </w:rPr>
+        <w:t xml:space="preserve">                    </w:t>
+      </w:r>
+      <w:r>
+        <w:rPr>
+          <w:rFonts w:cs="Menlo"/>
+        </w:rPr>
+        <w:t>j &lt;- j-increment</w:t>
+      </w:r>
+    </w:p>
+    <w:p>
+      <w:pPr>
+        <w:jc w:val="left"/>
+        <w:rPr>
+          <w:rFonts w:cs="Menlo"/>
+        </w:rPr>
+      </w:pPr>
+      <w:r>
+        <w:rPr>
+          <w:rFonts w:cs="Menlo"/>
+        </w:rPr>
+        <w:t xml:space="preserve">                </w:t>
+      </w:r>
+      <w:r>
+        <w:rPr>
+          <w:rFonts w:cs="Menlo"/>
+        </w:rPr>
+        <w:t>}</w:t>
+      </w:r>
+    </w:p>
+    <w:p>
+      <w:pPr>
+        <w:jc w:val="left"/>
+        <w:rPr>
+          <w:rFonts w:cs="Menlo"/>
+        </w:rPr>
+      </w:pPr>
+      <w:r>
+        <w:rPr>
+          <w:rFonts w:cs="Menlo"/>
+        </w:rPr>
+        <w:t xml:space="preserve">                </w:t>
+      </w:r>
+      <w:r>
+        <w:rPr>
+          <w:rFonts w:cs="Menlo"/>
+        </w:rPr>
+        <w:t>V[j] &lt;- temp</w:t>
+      </w:r>
+    </w:p>
+    <w:p>
+      <w:pPr>
+        <w:jc w:val="left"/>
+        <w:rPr>
+          <w:rFonts w:cs="Menlo"/>
+        </w:rPr>
+      </w:pPr>
+      <w:r>
+        <w:rPr>
+          <w:rFonts w:cs="Menlo"/>
+        </w:rPr>
+        <w:t xml:space="preserve">            </w:t>
+      </w:r>
+      <w:r>
+        <w:rPr>
+          <w:rFonts w:cs="Menlo"/>
+        </w:rPr>
+        <w:t>}</w:t>
+      </w:r>
+    </w:p>
+    <w:p>
+      <w:pPr>
+        <w:jc w:val="left"/>
+        <w:rPr>
+          <w:rFonts w:cs="Menlo"/>
+        </w:rPr>
+      </w:pPr>
+      <w:r>
+        <w:rPr>
+          <w:rFonts w:cs="Menlo"/>
+        </w:rPr>
+        <w:t xml:space="preserve">            </w:t>
+      </w:r>
+      <w:r>
+        <w:rPr>
+          <w:rFonts w:cs="Menlo"/>
+        </w:rPr>
+        <w:t>if(increment==2) {</w:t>
+      </w:r>
+    </w:p>
+    <w:p>
+      <w:pPr>
+        <w:jc w:val="left"/>
+        <w:rPr>
+          <w:rFonts w:cs="Menlo"/>
+        </w:rPr>
+      </w:pPr>
+      <w:r>
+        <w:rPr>
+          <w:rFonts w:cs="Menlo"/>
+        </w:rPr>
+        <w:t xml:space="preserve">                </w:t>
+      </w:r>
+      <w:r>
+        <w:rPr>
+          <w:rFonts w:cs="Menlo"/>
+        </w:rPr>
+        <w:t>increment &lt;- 1</w:t>
+      </w:r>
+    </w:p>
+    <w:p>
+      <w:pPr>
+        <w:jc w:val="left"/>
+        <w:rPr>
+          <w:rFonts w:cs="Menlo"/>
+        </w:rPr>
+      </w:pPr>
+      <w:r>
+        <w:rPr>
+          <w:rFonts w:cs="Menlo"/>
+        </w:rPr>
+        <w:t xml:space="preserve">            </w:t>
+      </w:r>
+      <w:r>
+        <w:rPr>
+          <w:rFonts w:cs="Menlo"/>
+        </w:rPr>
+        <w:t>} else</w:t>
+      </w:r>
+      <w:r>
+        <w:rPr>
+          <w:rFonts w:cs="Menlo"/>
+        </w:rPr>
+        <w:t xml:space="preserve"> </w:t>
+      </w:r>
+      <w:r>
+        <w:rPr>
+          <w:rFonts w:cs="Menlo"/>
+        </w:rPr>
+        <w:t>{</w:t>
+      </w:r>
+    </w:p>
+    <w:p>
+      <w:pPr>
+        <w:jc w:val="left"/>
+        <w:rPr>
+          <w:rFonts w:cs="Menlo"/>
+        </w:rPr>
+      </w:pPr>
+      <w:r>
+        <w:rPr>
+          <w:rFonts w:cs="Menlo"/>
+        </w:rPr>
+        <w:t xml:space="preserve">                </w:t>
+      </w:r>
+      <w:r>
+        <w:rPr>
+          <w:rFonts w:cs="Menlo"/>
+        </w:rPr>
+        <w:t>increment &lt;- round(increment/2.2)</w:t>
+      </w:r>
+    </w:p>
+    <w:p>
+      <w:pPr>
+        <w:jc w:val="left"/>
+        <w:rPr>
+          <w:rFonts w:cs="Menlo"/>
+        </w:rPr>
+      </w:pPr>
+      <w:r>
+        <w:rPr>
+          <w:rFonts w:cs="Menlo"/>
+        </w:rPr>
+        <w:t xml:space="preserve">            </w:t>
+      </w:r>
+      <w:r>
+        <w:rPr>
+          <w:rFonts w:cs="Menlo"/>
+        </w:rPr>
+        <w:t xml:space="preserve">} </w:t>
+      </w:r>
+    </w:p>
+    <w:p>
+      <w:pPr>
+        <w:jc w:val="left"/>
+        <w:rPr>
+          <w:rFonts w:cs="Menlo"/>
+        </w:rPr>
+      </w:pPr>
+      <w:r>
+        <w:rPr>
+          <w:rFonts w:cs="Menlo"/>
+        </w:rPr>
+        <w:t xml:space="preserve">        </w:t>
+      </w:r>
+      <w:r>
+        <w:rPr>
+          <w:rFonts w:cs="Menlo"/>
+        </w:rPr>
+        <w:t>}</w:t>
+      </w:r>
+    </w:p>
+    <w:p>
+      <w:pPr>
+        <w:jc w:val="left"/>
+        <w:rPr>
+          <w:rFonts w:cs="Menlo"/>
+        </w:rPr>
+      </w:pPr>
+      <w:r>
+        <w:rPr>
+          <w:rFonts w:cs="Menlo"/>
+        </w:rPr>
+        <w:t xml:space="preserve">        </w:t>
+      </w:r>
+      <w:r>
+        <w:rPr>
+          <w:rFonts w:cs="Menlo"/>
+        </w:rPr>
+        <w:t>return(V)</w:t>
+      </w:r>
     </w:p>
     <w:p>
       <w:pPr>
@@ -7551,242 +8289,6 @@
         <w:rPr>
           <w:rFonts w:cs="Menlo"/>
         </w:rPr>
-        <w:t>Shell_Sort &lt;- function(V,n) {</w:t>
-      </w:r>
-    </w:p>
-    <w:p>
-      <w:pPr>
-        <w:jc w:val="left"/>
-        <w:rPr>
-          <w:rFonts w:cs="Menlo"/>
-        </w:rPr>
-      </w:pPr>
-      <w:r>
-        <w:rPr>
-          <w:rFonts w:cs="Menlo"/>
-        </w:rPr>
-        <w:t xml:space="preserve">        </w:t>
-      </w:r>
-      <w:r>
-        <w:rPr>
-          <w:rFonts w:cs="Menlo"/>
-        </w:rPr>
-        <w:t xml:space="preserve">if(n==0) </w:t>
-      </w:r>
-      <w:r>
-        <w:rPr>
-          <w:rFonts w:cs="Menlo"/>
-        </w:rPr>
-        <w:t xml:space="preserve">  </w:t>
-      </w:r>
-      <w:r>
-        <w:rPr>
-          <w:rFonts w:cs="Menlo"/>
-        </w:rPr>
-        <w:t xml:space="preserve">stop("No elements to sort") </w:t>
-      </w:r>
-    </w:p>
-    <w:p>
-      <w:pPr>
-        <w:jc w:val="left"/>
-        <w:rPr>
-          <w:rFonts w:cs="Menlo"/>
-        </w:rPr>
-      </w:pPr>
-      <w:r>
-        <w:rPr>
-          <w:rFonts w:cs="Menlo"/>
-        </w:rPr>
-        <w:t xml:space="preserve">        </w:t>
-      </w:r>
-      <w:r>
-        <w:rPr>
-          <w:rFonts w:cs="Menlo"/>
-        </w:rPr>
-        <w:t>increment</w:t>
-      </w:r>
-      <w:r>
-        <w:rPr>
-          <w:rFonts w:cs="Menlo"/>
-        </w:rPr>
-        <w:t xml:space="preserve"> </w:t>
-      </w:r>
-      <w:r>
-        <w:rPr>
-          <w:rFonts w:cs="Menlo"/>
-        </w:rPr>
-        <w:t>=</w:t>
-      </w:r>
-      <w:r>
-        <w:rPr>
-          <w:rFonts w:cs="Menlo"/>
-        </w:rPr>
-        <w:t xml:space="preserve"> round(n/2) #</w:t>
-      </w:r>
-      <w:r>
-        <w:rPr>
-          <w:rFonts w:cs="Menlo"/>
-        </w:rPr>
-        <w:t xml:space="preserve"> as.integer </w:t>
-      </w:r>
-    </w:p>
-    <w:p>
-      <w:pPr>
-        <w:jc w:val="left"/>
-        <w:rPr>
-          <w:rFonts w:cs="Menlo"/>
-        </w:rPr>
-      </w:pPr>
-      <w:r>
-        <w:rPr>
-          <w:rFonts w:cs="Menlo"/>
-        </w:rPr>
-        <w:t xml:space="preserve">        </w:t>
-      </w:r>
-      <w:r>
-        <w:rPr>
-          <w:rFonts w:cs="Menlo"/>
-        </w:rPr>
-        <w:t>while(increment&gt;0) {</w:t>
-      </w:r>
-    </w:p>
-    <w:p>
-      <w:pPr>
-        <w:jc w:val="left"/>
-        <w:rPr>
-          <w:rFonts w:cs="Menlo"/>
-        </w:rPr>
-      </w:pPr>
-      <w:r>
-        <w:rPr>
-          <w:rFonts w:cs="Menlo"/>
-        </w:rPr>
-        <w:t xml:space="preserve">            </w:t>
-      </w:r>
-      <w:r>
-        <w:rPr>
-          <w:rFonts w:cs="Menlo"/>
-        </w:rPr>
-        <w:t>for(i in (increment+1):n) {</w:t>
-      </w:r>
-    </w:p>
-    <w:p>
-      <w:pPr>
-        <w:jc w:val="left"/>
-        <w:rPr>
-          <w:rFonts w:cs="Menlo"/>
-        </w:rPr>
-      </w:pPr>
-      <w:r>
-        <w:rPr>
-          <w:rFonts w:cs="Menlo"/>
-        </w:rPr>
-        <w:t xml:space="preserve">                </w:t>
-      </w:r>
-      <w:r>
-        <w:rPr>
-          <w:rFonts w:cs="Menlo"/>
-        </w:rPr>
-        <w:t xml:space="preserve">temp &lt;- V[i] </w:t>
-      </w:r>
-    </w:p>
-    <w:p>
-      <w:pPr>
-        <w:jc w:val="left"/>
-        <w:rPr>
-          <w:rFonts w:cs="Menlo"/>
-        </w:rPr>
-      </w:pPr>
-      <w:r>
-        <w:rPr>
-          <w:rFonts w:cs="Menlo"/>
-        </w:rPr>
-        <w:t xml:space="preserve">                </w:t>
-      </w:r>
-      <w:r>
-        <w:rPr>
-          <w:rFonts w:cs="Menlo"/>
-        </w:rPr>
-        <w:t>j=i</w:t>
-      </w:r>
-    </w:p>
-    <w:p>
-      <w:pPr>
-        <w:jc w:val="left"/>
-        <w:rPr>
-          <w:rFonts w:cs="Menlo"/>
-        </w:rPr>
-      </w:pPr>
-      <w:r>
-        <w:rPr>
-          <w:rFonts w:cs="Menlo"/>
-        </w:rPr>
-        <w:t xml:space="preserve">                </w:t>
-      </w:r>
-      <w:r>
-        <w:rPr>
-          <w:rFonts w:cs="Menlo"/>
-        </w:rPr>
-        <w:t>while(j &gt;= (increment+1) &amp;&amp; V[j-increment] &gt; temp) {</w:t>
-      </w:r>
-    </w:p>
-    <w:p>
-      <w:pPr>
-        <w:jc w:val="left"/>
-        <w:rPr>
-          <w:rFonts w:cs="Menlo"/>
-        </w:rPr>
-      </w:pPr>
-      <w:r>
-        <w:rPr>
-          <w:rFonts w:cs="Menlo"/>
-        </w:rPr>
-        <w:t xml:space="preserve">                    </w:t>
-      </w:r>
-      <w:r>
-        <w:rPr>
-          <w:rFonts w:cs="Menlo"/>
-        </w:rPr>
-        <w:t xml:space="preserve">V[j] &lt;- V[j-increment] </w:t>
-      </w:r>
-    </w:p>
-    <w:p>
-      <w:pPr>
-        <w:jc w:val="left"/>
-        <w:rPr>
-          <w:rFonts w:cs="Menlo"/>
-        </w:rPr>
-      </w:pPr>
-      <w:r>
-        <w:rPr>
-          <w:rFonts w:cs="Menlo"/>
-        </w:rPr>
-        <w:t xml:space="preserve">                    </w:t>
-      </w:r>
-      <w:r>
-        <w:rPr>
-          <w:rFonts w:cs="Menlo"/>
-        </w:rPr>
-        <w:t>j &lt;- j-increment</w:t>
-      </w:r>
-    </w:p>
-    <w:p>
-      <w:pPr>
-        <w:jc w:val="left"/>
-        <w:rPr>
-          <w:rFonts w:cs="Menlo"/>
-        </w:rPr>
-      </w:pPr>
-      <w:r>
-        <w:rPr>
-          <w:rFonts w:cs="Menlo"/>
-        </w:rPr>
-        <w:t xml:space="preserve">                </w:t>
-      </w:r>
-      <w:r>
-        <w:rPr>
-          <w:rFonts w:cs="Menlo"/>
-        </w:rPr>
         <w:t>}</w:t>
       </w:r>
     </w:p>
@@ -7797,218 +8299,6 @@
           <w:rFonts w:cs="Menlo"/>
         </w:rPr>
       </w:pPr>
-      <w:r>
-        <w:rPr>
-          <w:rFonts w:cs="Menlo"/>
-        </w:rPr>
-        <w:t xml:space="preserve">                </w:t>
-      </w:r>
-      <w:r>
-        <w:rPr>
-          <w:rFonts w:cs="Menlo"/>
-        </w:rPr>
-        <w:t>V[j] &lt;- temp</w:t>
-      </w:r>
-    </w:p>
-    <w:p>
-      <w:pPr>
-        <w:jc w:val="left"/>
-        <w:rPr>
-          <w:rFonts w:cs="Menlo"/>
-        </w:rPr>
-      </w:pPr>
-      <w:r>
-        <w:rPr>
-          <w:rFonts w:cs="Menlo"/>
-        </w:rPr>
-        <w:t xml:space="preserve">            </w:t>
-      </w:r>
-      <w:r>
-        <w:rPr>
-          <w:rFonts w:cs="Menlo"/>
-        </w:rPr>
-        <w:t>}</w:t>
-      </w:r>
-    </w:p>
-    <w:p>
-      <w:pPr>
-        <w:jc w:val="left"/>
-        <w:rPr>
-          <w:rFonts w:cs="Menlo"/>
-        </w:rPr>
-      </w:pPr>
-      <w:r>
-        <w:rPr>
-          <w:rFonts w:cs="Menlo"/>
-        </w:rPr>
-        <w:t xml:space="preserve">            </w:t>
-      </w:r>
-      <w:r>
-        <w:rPr>
-          <w:rFonts w:cs="Menlo"/>
-        </w:rPr>
-        <w:t>if(increment==2) {</w:t>
-      </w:r>
-    </w:p>
-    <w:p>
-      <w:pPr>
-        <w:jc w:val="left"/>
-        <w:rPr>
-          <w:rFonts w:cs="Menlo"/>
-        </w:rPr>
-      </w:pPr>
-      <w:r>
-        <w:rPr>
-          <w:rFonts w:cs="Menlo"/>
-        </w:rPr>
-        <w:t xml:space="preserve">                </w:t>
-      </w:r>
-      <w:r>
-        <w:rPr>
-          <w:rFonts w:cs="Menlo"/>
-        </w:rPr>
-        <w:t>increment &lt;- 1</w:t>
-      </w:r>
-    </w:p>
-    <w:p>
-      <w:pPr>
-        <w:jc w:val="left"/>
-        <w:rPr>
-          <w:rFonts w:cs="Menlo"/>
-        </w:rPr>
-      </w:pPr>
-      <w:r>
-        <w:rPr>
-          <w:rFonts w:cs="Menlo"/>
-        </w:rPr>
-        <w:t xml:space="preserve">            </w:t>
-      </w:r>
-      <w:r>
-        <w:rPr>
-          <w:rFonts w:cs="Menlo"/>
-        </w:rPr>
-        <w:t>} else</w:t>
-      </w:r>
-      <w:r>
-        <w:rPr>
-          <w:rFonts w:cs="Menlo"/>
-        </w:rPr>
-        <w:t xml:space="preserve"> </w:t>
-      </w:r>
-      <w:r>
-        <w:rPr>
-          <w:rFonts w:cs="Menlo"/>
-        </w:rPr>
-        <w:t>{</w:t>
-      </w:r>
-    </w:p>
-    <w:p>
-      <w:pPr>
-        <w:jc w:val="left"/>
-        <w:rPr>
-          <w:rFonts w:cs="Menlo"/>
-        </w:rPr>
-      </w:pPr>
-      <w:r>
-        <w:rPr>
-          <w:rFonts w:cs="Menlo"/>
-        </w:rPr>
-        <w:t xml:space="preserve">                </w:t>
-      </w:r>
-      <w:r>
-        <w:rPr>
-          <w:rFonts w:cs="Menlo"/>
-        </w:rPr>
-        <w:t>increment &lt;- round(increment/2.2)</w:t>
-      </w:r>
-    </w:p>
-    <w:p>
-      <w:pPr>
-        <w:jc w:val="left"/>
-        <w:rPr>
-          <w:rFonts w:cs="Menlo"/>
-        </w:rPr>
-      </w:pPr>
-      <w:r>
-        <w:rPr>
-          <w:rFonts w:cs="Menlo"/>
-        </w:rPr>
-        <w:t xml:space="preserve">            </w:t>
-      </w:r>
-      <w:r>
-        <w:rPr>
-          <w:rFonts w:cs="Menlo"/>
-        </w:rPr>
-        <w:t xml:space="preserve">} </w:t>
-      </w:r>
-    </w:p>
-    <w:p>
-      <w:pPr>
-        <w:jc w:val="left"/>
-        <w:rPr>
-          <w:rFonts w:cs="Menlo"/>
-        </w:rPr>
-      </w:pPr>
-      <w:r>
-        <w:rPr>
-          <w:rFonts w:cs="Menlo"/>
-        </w:rPr>
-        <w:t xml:space="preserve">        </w:t>
-      </w:r>
-      <w:r>
-        <w:rPr>
-          <w:rFonts w:cs="Menlo"/>
-        </w:rPr>
-        <w:t>}</w:t>
-      </w:r>
-    </w:p>
-    <w:p>
-      <w:pPr>
-        <w:jc w:val="left"/>
-        <w:rPr>
-          <w:rFonts w:cs="Menlo"/>
-        </w:rPr>
-      </w:pPr>
-      <w:r>
-        <w:rPr>
-          <w:rFonts w:cs="Menlo"/>
-        </w:rPr>
-        <w:t xml:space="preserve">        </w:t>
-      </w:r>
-      <w:r>
-        <w:rPr>
-          <w:rFonts w:cs="Menlo"/>
-        </w:rPr>
-        <w:t>return(V)</w:t>
-      </w:r>
-    </w:p>
-    <w:p>
-      <w:pPr>
-        <w:jc w:val="left"/>
-        <w:rPr>
-          <w:rFonts w:cs="Menlo"/>
-        </w:rPr>
-      </w:pPr>
-      <w:r>
-        <w:rPr>
-          <w:rFonts w:cs="Menlo"/>
-        </w:rPr>
-        <w:t xml:space="preserve">    </w:t>
-      </w:r>
-      <w:r>
-        <w:rPr>
-          <w:rFonts w:cs="Menlo"/>
-        </w:rPr>
-        <w:t>}</w:t>
-      </w:r>
-    </w:p>
-    <w:p>
-      <w:pPr>
-        <w:jc w:val="left"/>
-        <w:rPr>
-          <w:rFonts w:cs="Menlo"/>
-        </w:rPr>
-      </w:pPr>
     </w:p>
     <w:p>
       <w:pPr>
@@ -8043,7 +8333,6 @@
         <w:rPr>
           <w:rFonts w:cs="Menlo"/>
         </w:rPr>
-        <w:lastRenderedPageBreak/>
         <w:t xml:space="preserve">Another way of further improving shell sort performance is by increasing the length of the subvectors in the initial iteration. For example, in the preceding example, we started the iterations from two elements in each subvector, which can be increased to three. The advantages of increasing the length of the initial subvector are as follows: </w:t>
       </w:r>
     </w:p>
@@ -8135,7 +8424,7 @@
     </w:p>
     <w:p>
       <w:pPr>
-        <w:pStyle w:val="a8"/>
+        <w:pStyle w:val="aa"/>
       </w:pPr>
       <w:r>
         <w:t>&lt;대&gt;</w:t>
@@ -8585,6 +8874,7 @@
         <w:rPr>
           <w:rFonts w:cs="Menlo"/>
         </w:rPr>
+        <w:lastRenderedPageBreak/>
         <w:t xml:space="preserve">                    </w:t>
       </w:r>
       <w:r>
@@ -8979,180 +9269,180 @@
         <w:rPr>
           <w:rFonts w:cs="Menlo"/>
         </w:rPr>
+        <w:t xml:space="preserve">                </w:t>
+      </w:r>
+      <w:r>
+        <w:rPr>
+          <w:rFonts w:cs="Menlo"/>
+        </w:rPr>
+        <w:t>c(first_half, second_half)</w:t>
+      </w:r>
+    </w:p>
+    <w:p>
+      <w:pPr>
+        <w:jc w:val="left"/>
+        <w:rPr>
+          <w:rFonts w:cs="Menlo"/>
+        </w:rPr>
+      </w:pPr>
+      <w:r>
+        <w:rPr>
+          <w:rFonts w:cs="Menlo"/>
+        </w:rPr>
+        <w:t xml:space="preserve">            </w:t>
+      </w:r>
+      <w:r>
+        <w:rPr>
+          <w:rFonts w:cs="Menlo"/>
+        </w:rPr>
+        <w:t>} else {</w:t>
+      </w:r>
+    </w:p>
+    <w:p>
+      <w:pPr>
+        <w:jc w:val="left"/>
+        <w:rPr>
+          <w:rFonts w:cs="Menlo"/>
+        </w:rPr>
+      </w:pPr>
+      <w:r>
+        <w:rPr>
+          <w:rFonts w:cs="Menlo"/>
+        </w:rPr>
+        <w:t xml:space="preserve">                </w:t>
+      </w:r>
+      <w:r>
+        <w:rPr>
+          <w:rFonts w:cs="Menlo"/>
+        </w:rPr>
+        <w:t>merge_fn(first_half, second_half)</w:t>
+      </w:r>
+    </w:p>
+    <w:p>
+      <w:pPr>
+        <w:jc w:val="left"/>
+        <w:rPr>
+          <w:rFonts w:cs="Menlo"/>
+        </w:rPr>
+      </w:pPr>
+      <w:r>
+        <w:rPr>
+          <w:rFonts w:cs="Menlo"/>
+        </w:rPr>
+        <w:t xml:space="preserve">            </w:t>
+      </w:r>
+      <w:r>
+        <w:rPr>
+          <w:rFonts w:cs="Menlo"/>
+        </w:rPr>
+        <w:t xml:space="preserve">} </w:t>
+      </w:r>
+    </w:p>
+    <w:p>
+      <w:pPr>
+        <w:jc w:val="left"/>
+        <w:rPr>
+          <w:rFonts w:cs="Menlo"/>
+        </w:rPr>
+      </w:pPr>
+      <w:r>
+        <w:rPr>
+          <w:rFonts w:cs="Menlo"/>
+        </w:rPr>
+        <w:t xml:space="preserve">        </w:t>
+      </w:r>
+      <w:r>
+        <w:rPr>
+          <w:rFonts w:cs="Menlo"/>
+        </w:rPr>
+        <w:t xml:space="preserve">} </w:t>
+      </w:r>
+    </w:p>
+    <w:p>
+      <w:pPr>
+        <w:jc w:val="left"/>
+        <w:rPr>
+          <w:rFonts w:cs="Menlo"/>
+        </w:rPr>
+      </w:pPr>
+      <w:r>
+        <w:rPr>
+          <w:rFonts w:cs="Menlo"/>
+        </w:rPr>
+        <w:t xml:space="preserve">    </w:t>
+      </w:r>
+      <w:r>
+        <w:rPr>
+          <w:rFonts w:cs="Menlo"/>
+        </w:rPr>
+        <w:t>}</w:t>
+      </w:r>
+    </w:p>
+    <w:p>
+      <w:pPr>
+        <w:jc w:val="left"/>
+        <w:rPr>
+          <w:rFonts w:cs="Menlo"/>
+        </w:rPr>
+      </w:pPr>
+    </w:p>
+    <w:p>
+      <w:pPr>
+        <w:jc w:val="left"/>
+        <w:rPr>
+          <w:rFonts w:cs="Menlo"/>
+        </w:rPr>
+      </w:pPr>
+      <w:r>
+        <w:rPr>
+          <w:rFonts w:cs="Menlo"/>
+        </w:rPr>
+        <w:t>The R code comprises two subcodes. One explains how to execute the merge operation ( merge_fn ), and the other how to operate the main function ( Merge_Sort ) recursively. The former function executes the merge operation on two input vectors (or two halves of a subvector), whereas the latter function recursively splits the main vector ( V ) to its lowest possible half ( log n levels of recursion), and accordingly, performs the merge operation.</w:t>
+      </w:r>
+    </w:p>
+    <w:p>
+      <w:pPr>
+        <w:jc w:val="left"/>
+        <w:rPr>
+          <w:rFonts w:cs="Menlo"/>
+        </w:rPr>
+      </w:pPr>
+    </w:p>
+    <w:p>
+      <w:pPr>
+        <w:jc w:val="left"/>
+        <w:rPr>
+          <w:rFonts w:cs="Menlo"/>
+        </w:rPr>
+      </w:pPr>
+      <w:r>
+        <w:rPr>
+          <w:rFonts w:cs="Menlo"/>
+        </w:rPr>
+        <w:t>Figure 5.6 illustrates the methodology of merge sort in operation:</w:t>
+      </w:r>
+    </w:p>
+    <w:p>
+      <w:pPr>
+        <w:jc w:val="left"/>
+        <w:rPr>
+          <w:rFonts w:cs="Menlo"/>
+        </w:rPr>
+      </w:pPr>
+    </w:p>
+    <w:p>
+      <w:pPr>
+        <w:jc w:val="left"/>
+        <w:rPr>
+          <w:rFonts w:cs="Menlo"/>
+        </w:rPr>
+      </w:pPr>
+      <w:r>
+        <w:rPr>
+          <w:rFonts w:cs="Menlo"/>
+          <w:noProof/>
+        </w:rPr>
         <w:lastRenderedPageBreak/>
-        <w:t xml:space="preserve">                </w:t>
-      </w:r>
-      <w:r>
-        <w:rPr>
-          <w:rFonts w:cs="Menlo"/>
-        </w:rPr>
-        <w:t>c(first_half, second_half)</w:t>
-      </w:r>
-    </w:p>
-    <w:p>
-      <w:pPr>
-        <w:jc w:val="left"/>
-        <w:rPr>
-          <w:rFonts w:cs="Menlo"/>
-        </w:rPr>
-      </w:pPr>
-      <w:r>
-        <w:rPr>
-          <w:rFonts w:cs="Menlo"/>
-        </w:rPr>
-        <w:t xml:space="preserve">            </w:t>
-      </w:r>
-      <w:r>
-        <w:rPr>
-          <w:rFonts w:cs="Menlo"/>
-        </w:rPr>
-        <w:t>} else {</w:t>
-      </w:r>
-    </w:p>
-    <w:p>
-      <w:pPr>
-        <w:jc w:val="left"/>
-        <w:rPr>
-          <w:rFonts w:cs="Menlo"/>
-        </w:rPr>
-      </w:pPr>
-      <w:r>
-        <w:rPr>
-          <w:rFonts w:cs="Menlo"/>
-        </w:rPr>
-        <w:t xml:space="preserve">                </w:t>
-      </w:r>
-      <w:r>
-        <w:rPr>
-          <w:rFonts w:cs="Menlo"/>
-        </w:rPr>
-        <w:t>merge_fn(first_half, second_half)</w:t>
-      </w:r>
-    </w:p>
-    <w:p>
-      <w:pPr>
-        <w:jc w:val="left"/>
-        <w:rPr>
-          <w:rFonts w:cs="Menlo"/>
-        </w:rPr>
-      </w:pPr>
-      <w:r>
-        <w:rPr>
-          <w:rFonts w:cs="Menlo"/>
-        </w:rPr>
-        <w:t xml:space="preserve">            </w:t>
-      </w:r>
-      <w:r>
-        <w:rPr>
-          <w:rFonts w:cs="Menlo"/>
-        </w:rPr>
-        <w:t xml:space="preserve">} </w:t>
-      </w:r>
-    </w:p>
-    <w:p>
-      <w:pPr>
-        <w:jc w:val="left"/>
-        <w:rPr>
-          <w:rFonts w:cs="Menlo"/>
-        </w:rPr>
-      </w:pPr>
-      <w:r>
-        <w:rPr>
-          <w:rFonts w:cs="Menlo"/>
-        </w:rPr>
-        <w:t xml:space="preserve">        </w:t>
-      </w:r>
-      <w:r>
-        <w:rPr>
-          <w:rFonts w:cs="Menlo"/>
-        </w:rPr>
-        <w:t xml:space="preserve">} </w:t>
-      </w:r>
-    </w:p>
-    <w:p>
-      <w:pPr>
-        <w:jc w:val="left"/>
-        <w:rPr>
-          <w:rFonts w:cs="Menlo"/>
-        </w:rPr>
-      </w:pPr>
-      <w:r>
-        <w:rPr>
-          <w:rFonts w:cs="Menlo"/>
-        </w:rPr>
-        <w:t xml:space="preserve">    </w:t>
-      </w:r>
-      <w:r>
-        <w:rPr>
-          <w:rFonts w:cs="Menlo"/>
-        </w:rPr>
-        <w:t>}</w:t>
-      </w:r>
-    </w:p>
-    <w:p>
-      <w:pPr>
-        <w:jc w:val="left"/>
-        <w:rPr>
-          <w:rFonts w:cs="Menlo"/>
-        </w:rPr>
-      </w:pPr>
-    </w:p>
-    <w:p>
-      <w:pPr>
-        <w:jc w:val="left"/>
-        <w:rPr>
-          <w:rFonts w:cs="Menlo"/>
-        </w:rPr>
-      </w:pPr>
-      <w:r>
-        <w:rPr>
-          <w:rFonts w:cs="Menlo"/>
-        </w:rPr>
-        <w:t>The R code comprises two subcodes. One explains how to execute the merge operation ( merge_fn ), and the other how to operate the main function ( Merge_Sort ) recursively. The former function executes the merge operation on two input vectors (or two halves of a subvector), whereas the latter function recursively splits the main vector ( V ) to its lowest possible half ( log n levels of recursion), and accordingly, performs the merge operation.</w:t>
-      </w:r>
-    </w:p>
-    <w:p>
-      <w:pPr>
-        <w:jc w:val="left"/>
-        <w:rPr>
-          <w:rFonts w:cs="Menlo"/>
-        </w:rPr>
-      </w:pPr>
-    </w:p>
-    <w:p>
-      <w:pPr>
-        <w:jc w:val="left"/>
-        <w:rPr>
-          <w:rFonts w:cs="Menlo"/>
-        </w:rPr>
-      </w:pPr>
-      <w:r>
-        <w:rPr>
-          <w:rFonts w:cs="Menlo"/>
-        </w:rPr>
-        <w:t>Figure 5.6 illustrates the methodology of merge sort in operation:</w:t>
-      </w:r>
-    </w:p>
-    <w:p>
-      <w:pPr>
-        <w:jc w:val="left"/>
-        <w:rPr>
-          <w:rFonts w:cs="Menlo"/>
-        </w:rPr>
-      </w:pPr>
-    </w:p>
-    <w:p>
-      <w:pPr>
-        <w:jc w:val="left"/>
-        <w:rPr>
-          <w:rFonts w:cs="Menlo"/>
-        </w:rPr>
-      </w:pPr>
-      <w:r>
-        <w:rPr>
-          <w:rFonts w:cs="Menlo"/>
-          <w:noProof/>
-        </w:rPr>
         <w:drawing>
           <wp:inline distT="0" distB="0" distL="0" distR="0" wp14:anchorId="366AABD4" wp14:editId="717E2763">
             <wp:extent cx="4387745" cy="2806626"/>
@@ -9244,14 +9534,7 @@
         <w:rPr>
           <w:rFonts w:cs="Menlo"/>
         </w:rPr>
-        <w:t xml:space="preserve">One of the main drawbacks of merge sort is memory management. It requires almost twice the memory required by most of the sorting algorithms. Initially, the main input vector is recursively split into multiple subarrays. These subarrays are again recursively merged into multiple secondary vectors, until a final sorted vector is obtained. Thus, a complete execution requires two sets of supplementary vectors (one while splitting, and the other while merging); a bypass of either </w:t>
-      </w:r>
-      <w:r>
-        <w:rPr>
-          <w:rFonts w:cs="Menlo"/>
-        </w:rPr>
-        <w:lastRenderedPageBreak/>
-        <w:t>step is extremely difficult to implement.</w:t>
+        <w:t>One of the main drawbacks of merge sort is memory management. It requires almost twice the memory required by most of the sorting algorithms. Initially, the main input vector is recursively split into multiple subarrays. These subarrays are again recursively merged into multiple secondary vectors, until a final sorted vector is obtained. Thus, a complete execution requires two sets of supplementary vectors (one while splitting, and the other while merging); a bypass of either step is extremely difficult to implement.</w:t>
       </w:r>
     </w:p>
     <w:p>
@@ -9329,7 +9612,14 @@
         <w:rPr>
           <w:rFonts w:cs="Menlo"/>
         </w:rPr>
-        <w:t>Stage II : The n subvectors are merged iteratively into a final sorted vector, as illustrated in Figure 5.6 . In the first iteration, each subvector with a single element is merged (along with sort) into n/2 subvectors, each with two elements. In the second iteration, merged subvectors are remerged into n/4 sub vectors, each with four elements and so on, until a single sorted vector is obtained. Thereby, the asymptote for each iteration is θ(n) , as n steps are required for its completion.</w:t>
+        <w:t xml:space="preserve">Stage II : The n subvectors are merged iteratively into a final sorted vector, as illustrated in Figure 5.6 . In the first iteration, each subvector with a single element is merged (along with sort) into n/2 subvectors, each with two elements. In the second iteration, merged subvectors are remerged into n/4 sub vectors, each with four elements and so on, until a single sorted vector is obtained. Thereby, the asymptote </w:t>
+      </w:r>
+      <w:r>
+        <w:rPr>
+          <w:rFonts w:cs="Menlo"/>
+        </w:rPr>
+        <w:lastRenderedPageBreak/>
+        <w:t>for each iteration is θ(n) , as n steps are required for its completion.</w:t>
       </w:r>
     </w:p>
     <w:p>
@@ -9372,7 +9662,7 @@
     </w:p>
     <w:p>
       <w:pPr>
-        <w:pStyle w:val="a8"/>
+        <w:pStyle w:val="aa"/>
       </w:pPr>
       <w:r>
         <w:t>&lt;대&gt;</w:t>
@@ -9428,30 +9718,224 @@
         <w:rPr>
           <w:rFonts w:cs="Menlo"/>
         </w:rPr>
+        <w:t>The following is the three-step execution methodology of the quick sort algorithm for a given input vector V with n elements:</w:t>
+      </w:r>
+    </w:p>
+    <w:p>
+      <w:pPr>
+        <w:jc w:val="left"/>
+        <w:rPr>
+          <w:rFonts w:cs="Menlo"/>
+        </w:rPr>
+      </w:pPr>
+    </w:p>
+    <w:p>
+      <w:pPr>
+        <w:jc w:val="left"/>
+        <w:rPr>
+          <w:rFonts w:cs="Menlo"/>
+        </w:rPr>
+      </w:pPr>
+      <w:r>
+        <w:rPr>
+          <w:rFonts w:cs="Menlo"/>
+        </w:rPr>
+        <w:t>1. Select the pivot or root element of the given input vector. The pivot element is used to partition the entire vector into two subvectors such that all the elements in the first vector or left vector are less than the pivot, and all the elements in the second vector or right vector are greater than or equal to the pivot. However, the elements within both the partitioned subvectors need not be sorted. Usually, the element with the median value is considered for pivot. However, in our</w:t>
+      </w:r>
+      <w:r>
+        <w:rPr>
+          <w:rFonts w:cs="Menlo"/>
+        </w:rPr>
+        <w:t xml:space="preserve"> </w:t>
+      </w:r>
+      <w:r>
+        <w:rPr>
+          <w:rFonts w:cs="Menlo"/>
+        </w:rPr>
+        <w:t>algorithm, we have considered the last element as the pivot for the corresponding vector. The pivot is said to be best when the partitioned subvectors are of the same length, and worst when one of the subvectors is empty.</w:t>
+      </w:r>
+    </w:p>
+    <w:p>
+      <w:pPr>
+        <w:jc w:val="left"/>
+        <w:rPr>
+          <w:rFonts w:cs="Menlo"/>
+        </w:rPr>
+      </w:pPr>
+    </w:p>
+    <w:p>
+      <w:pPr>
+        <w:jc w:val="left"/>
+        <w:rPr>
+          <w:rFonts w:cs="Menlo"/>
+        </w:rPr>
+      </w:pPr>
+      <w:r>
+        <w:rPr>
+          <w:rFonts w:cs="Menlo"/>
+        </w:rPr>
+        <w:t>2. Perform recursive sorting on each of the s</w:t>
+      </w:r>
+      <w:r>
+        <w:rPr>
+          <w:rFonts w:cs="Menlo"/>
+        </w:rPr>
+        <w:t>ubvectors (excluding the pivot)</w:t>
+      </w:r>
+      <w:r>
+        <w:rPr>
+          <w:rFonts w:cs="Menlo" w:hint="eastAsia"/>
+        </w:rPr>
+        <w:t xml:space="preserve"> </w:t>
+      </w:r>
+      <w:r>
+        <w:rPr>
+          <w:rFonts w:cs="Menlo"/>
+        </w:rPr>
+        <w:t>obtained after the split.</w:t>
+      </w:r>
+    </w:p>
+    <w:p>
+      <w:pPr>
+        <w:jc w:val="left"/>
+        <w:rPr>
+          <w:rFonts w:cs="Menlo"/>
+        </w:rPr>
+      </w:pPr>
+    </w:p>
+    <w:p>
+      <w:pPr>
+        <w:jc w:val="left"/>
+        <w:rPr>
+          <w:rFonts w:cs="Menlo"/>
+        </w:rPr>
+      </w:pPr>
+      <w:r>
+        <w:rPr>
+          <w:rFonts w:cs="Menlo"/>
+        </w:rPr>
+        <w:t>3. Join the first sorted subvector, the pivot, and</w:t>
+      </w:r>
+      <w:r>
+        <w:rPr>
+          <w:rFonts w:cs="Menlo"/>
+        </w:rPr>
+        <w:t xml:space="preserve"> the second sorted subvector to</w:t>
+      </w:r>
+      <w:r>
+        <w:rPr>
+          <w:rFonts w:cs="Menlo" w:hint="eastAsia"/>
+        </w:rPr>
+        <w:t xml:space="preserve"> </w:t>
+      </w:r>
+      <w:r>
+        <w:rPr>
+          <w:rFonts w:cs="Menlo"/>
+        </w:rPr>
+        <w:t>obtain the final sorted output.</w:t>
+      </w:r>
+    </w:p>
+    <w:p>
+      <w:pPr>
+        <w:jc w:val="left"/>
+        <w:rPr>
+          <w:rFonts w:cs="Menlo"/>
+        </w:rPr>
+      </w:pPr>
+    </w:p>
+    <w:p>
+      <w:pPr>
+        <w:jc w:val="left"/>
+        <w:rPr>
+          <w:rFonts w:cs="Menlo"/>
+        </w:rPr>
+      </w:pPr>
+      <w:r>
+        <w:rPr>
+          <w:rFonts w:cs="Menlo"/>
+        </w:rPr>
+        <w:t>The following R code implements the recursive form of the quick sort algorithm:</w:t>
+      </w:r>
+    </w:p>
+    <w:p>
+      <w:pPr>
+        <w:jc w:val="left"/>
+        <w:rPr>
+          <w:rFonts w:cs="Menlo"/>
+        </w:rPr>
+      </w:pPr>
+    </w:p>
+    <w:p>
+      <w:pPr>
+        <w:jc w:val="left"/>
+        <w:rPr>
+          <w:rFonts w:cs="Menlo"/>
+        </w:rPr>
+      </w:pPr>
+      <w:r>
+        <w:rPr>
+          <w:rFonts w:cs="Menlo"/>
+        </w:rPr>
         <w:lastRenderedPageBreak/>
-        <w:t>The following is the three-step execution methodology of the quick sort algorithm for a given input vector V with n elements:</w:t>
-      </w:r>
-    </w:p>
-    <w:p>
-      <w:pPr>
-        <w:jc w:val="left"/>
-        <w:rPr>
-          <w:rFonts w:cs="Menlo"/>
-        </w:rPr>
-      </w:pPr>
-    </w:p>
-    <w:p>
-      <w:pPr>
-        <w:jc w:val="left"/>
-        <w:rPr>
-          <w:rFonts w:cs="Menlo"/>
-        </w:rPr>
-      </w:pPr>
-      <w:r>
-        <w:rPr>
-          <w:rFonts w:cs="Menlo"/>
-        </w:rPr>
-        <w:t>1. Select the pivot or root element of the given input vector. The pivot element is used to partition the entire vector into two subvectors such that all the elements in the first vector or left vector are less than the pivot, and all the elements in the second vector or right vector are greater than or equal to the pivot. However, the elements within both the partitioned subvectors need not be sorted. Usually, the element with the median value is considered for pivot. However, in our</w:t>
+        <w:t xml:space="preserve">    </w:t>
+      </w:r>
+      <w:r>
+        <w:rPr>
+          <w:rFonts w:cs="Menlo"/>
+        </w:rPr>
+        <w:t>Quick_Sort &lt;- function(V,n) {</w:t>
+      </w:r>
+    </w:p>
+    <w:p>
+      <w:pPr>
+        <w:jc w:val="left"/>
+        <w:rPr>
+          <w:rFonts w:cs="Menlo"/>
+        </w:rPr>
+      </w:pPr>
+      <w:r>
+        <w:rPr>
+          <w:rFonts w:cs="Menlo"/>
+        </w:rPr>
+        <w:t xml:space="preserve">        </w:t>
+      </w:r>
+      <w:r>
+        <w:rPr>
+          <w:rFonts w:cs="Menlo"/>
+        </w:rPr>
+        <w:t>if (n &lt;= 1) return(V)</w:t>
+      </w:r>
+    </w:p>
+    <w:p>
+      <w:pPr>
+        <w:jc w:val="left"/>
+        <w:rPr>
+          <w:rFonts w:cs="Menlo"/>
+        </w:rPr>
+      </w:pPr>
+      <w:r>
+        <w:rPr>
+          <w:rFonts w:cs="Menlo"/>
+        </w:rPr>
+        <w:t xml:space="preserve">        </w:t>
+      </w:r>
+      <w:r>
+        <w:rPr>
+          <w:rFonts w:cs="Menlo"/>
+        </w:rPr>
+        <w:t xml:space="preserve">left &lt;- 0 </w:t>
+      </w:r>
+      <w:r>
+        <w:rPr>
+          <w:rFonts w:cs="Menlo"/>
+        </w:rPr>
+        <w:t xml:space="preserve">   </w:t>
+      </w:r>
+      <w:r>
+        <w:rPr>
+          <w:rFonts w:cs="Menlo"/>
+        </w:rPr>
+        <w:t>##</w:t>
       </w:r>
       <w:r>
         <w:rPr>
@@ -9463,39 +9947,43 @@
         <w:rPr>
           <w:rFonts w:cs="Menlo"/>
         </w:rPr>
-        <w:t>algorithm, we have considered the last element as the pivot for the corresponding vector. The pivot is said to be best when the partitioned subvectors are of the same length, and worst when one of the subvectors is empty.</w:t>
-      </w:r>
-    </w:p>
-    <w:p>
-      <w:pPr>
-        <w:jc w:val="left"/>
-        <w:rPr>
-          <w:rFonts w:cs="Menlo"/>
-        </w:rPr>
-      </w:pPr>
-    </w:p>
-    <w:p>
-      <w:pPr>
-        <w:jc w:val="left"/>
-        <w:rPr>
-          <w:rFonts w:cs="Menlo"/>
-        </w:rPr>
-      </w:pPr>
-      <w:r>
-        <w:rPr>
-          <w:rFonts w:cs="Menlo"/>
-        </w:rPr>
-        <w:t>2. Perform recursive sorting on each of the s</w:t>
-      </w:r>
-      <w:r>
-        <w:rPr>
-          <w:rFonts w:cs="Menlo"/>
-        </w:rPr>
-        <w:t>ubvectors (excluding the pivot)</w:t>
-      </w:r>
-      <w:r>
-        <w:rPr>
-          <w:rFonts w:cs="Menlo" w:hint="eastAsia"/>
+        <w:t xml:space="preserve">start from left prior first element </w:t>
+      </w:r>
+    </w:p>
+    <w:p>
+      <w:pPr>
+        <w:jc w:val="left"/>
+        <w:rPr>
+          <w:rFonts w:cs="Menlo"/>
+        </w:rPr>
+      </w:pPr>
+      <w:r>
+        <w:rPr>
+          <w:rFonts w:cs="Menlo"/>
+        </w:rPr>
+        <w:t xml:space="preserve">        </w:t>
+      </w:r>
+      <w:r>
+        <w:rPr>
+          <w:rFonts w:cs="Menlo"/>
+        </w:rPr>
+        <w:t xml:space="preserve">right &lt;- n </w:t>
+      </w:r>
+      <w:r>
+        <w:rPr>
+          <w:rFonts w:cs="Menlo"/>
+        </w:rPr>
+        <w:t xml:space="preserve">  </w:t>
+      </w:r>
+      <w:r>
+        <w:rPr>
+          <w:rFonts w:cs="Menlo"/>
+        </w:rPr>
+        <w:t>##</w:t>
+      </w:r>
+      <w:r>
+        <w:rPr>
+          <w:rFonts w:cs="Menlo"/>
         </w:rPr>
         <w:t xml:space="preserve"> </w:t>
       </w:r>
@@ -9503,97 +9991,7 @@
         <w:rPr>
           <w:rFonts w:cs="Menlo"/>
         </w:rPr>
-        <w:t>obtained after the split.</w:t>
-      </w:r>
-    </w:p>
-    <w:p>
-      <w:pPr>
-        <w:jc w:val="left"/>
-        <w:rPr>
-          <w:rFonts w:cs="Menlo"/>
-        </w:rPr>
-      </w:pPr>
-    </w:p>
-    <w:p>
-      <w:pPr>
-        <w:jc w:val="left"/>
-        <w:rPr>
-          <w:rFonts w:cs="Menlo"/>
-        </w:rPr>
-      </w:pPr>
-      <w:r>
-        <w:rPr>
-          <w:rFonts w:cs="Menlo"/>
-        </w:rPr>
-        <w:t>3. Join the first sorted subvector, the pivot, and</w:t>
-      </w:r>
-      <w:r>
-        <w:rPr>
-          <w:rFonts w:cs="Menlo"/>
-        </w:rPr>
-        <w:t xml:space="preserve"> the second sorted subvector to</w:t>
-      </w:r>
-      <w:r>
-        <w:rPr>
-          <w:rFonts w:cs="Menlo" w:hint="eastAsia"/>
-        </w:rPr>
-        <w:t xml:space="preserve"> </w:t>
-      </w:r>
-      <w:r>
-        <w:rPr>
-          <w:rFonts w:cs="Menlo"/>
-        </w:rPr>
-        <w:t>obtain the final sorted output.</w:t>
-      </w:r>
-    </w:p>
-    <w:p>
-      <w:pPr>
-        <w:jc w:val="left"/>
-        <w:rPr>
-          <w:rFonts w:cs="Menlo"/>
-        </w:rPr>
-      </w:pPr>
-    </w:p>
-    <w:p>
-      <w:pPr>
-        <w:jc w:val="left"/>
-        <w:rPr>
-          <w:rFonts w:cs="Menlo"/>
-        </w:rPr>
-      </w:pPr>
-      <w:r>
-        <w:rPr>
-          <w:rFonts w:cs="Menlo"/>
-        </w:rPr>
-        <w:t>The following R code implements the recursive form of the quick sort algorithm:</w:t>
-      </w:r>
-    </w:p>
-    <w:p>
-      <w:pPr>
-        <w:jc w:val="left"/>
-        <w:rPr>
-          <w:rFonts w:cs="Menlo"/>
-        </w:rPr>
-      </w:pPr>
-    </w:p>
-    <w:p>
-      <w:pPr>
-        <w:jc w:val="left"/>
-        <w:rPr>
-          <w:rFonts w:cs="Menlo"/>
-        </w:rPr>
-      </w:pPr>
-      <w:r>
-        <w:rPr>
-          <w:rFonts w:cs="Menlo"/>
-        </w:rPr>
-        <w:t xml:space="preserve">    </w:t>
-      </w:r>
-      <w:r>
-        <w:rPr>
-          <w:rFonts w:cs="Menlo"/>
-        </w:rPr>
-        <w:t>Quick_Sort &lt;- function(V,n) {</w:t>
+        <w:t>start from rightmost element</w:t>
       </w:r>
     </w:p>
     <w:p>
@@ -9613,8 +10011,28 @@
         <w:rPr>
           <w:rFonts w:cs="Menlo"/>
         </w:rPr>
-        <w:t>if (n &lt;= 1) return(V)</w:t>
-      </w:r>
+        <w:t xml:space="preserve">v &lt;- V[n] </w:t>
+      </w:r>
+      <w:r>
+        <w:rPr>
+          <w:rFonts w:cs="Menlo"/>
+        </w:rPr>
+        <w:t xml:space="preserve">   </w:t>
+      </w:r>
+      <w:r>
+        <w:rPr>
+          <w:rFonts w:cs="Menlo"/>
+        </w:rPr>
+        <w:t>## initialize last element as pivot element</w:t>
+      </w:r>
+    </w:p>
+    <w:p>
+      <w:pPr>
+        <w:jc w:val="left"/>
+        <w:rPr>
+          <w:rFonts w:cs="Menlo"/>
+        </w:rPr>
+      </w:pPr>
     </w:p>
     <w:p>
       <w:pPr>
@@ -9633,31 +10051,7 @@
         <w:rPr>
           <w:rFonts w:cs="Menlo"/>
         </w:rPr>
-        <w:t xml:space="preserve">left &lt;- 0 </w:t>
-      </w:r>
-      <w:r>
-        <w:rPr>
-          <w:rFonts w:cs="Menlo"/>
-        </w:rPr>
-        <w:t xml:space="preserve">   </w:t>
-      </w:r>
-      <w:r>
-        <w:rPr>
-          <w:rFonts w:cs="Menlo"/>
-        </w:rPr>
-        <w:t>##</w:t>
-      </w:r>
-      <w:r>
-        <w:rPr>
-          <w:rFonts w:cs="Menlo"/>
-        </w:rPr>
-        <w:t xml:space="preserve"> </w:t>
-      </w:r>
-      <w:r>
-        <w:rPr>
-          <w:rFonts w:cs="Menlo"/>
-        </w:rPr>
-        <w:t xml:space="preserve">start from left prior first element </w:t>
+        <w:t xml:space="preserve">## Partition implementation </w:t>
       </w:r>
     </w:p>
     <w:p>
@@ -9677,31 +10071,147 @@
         <w:rPr>
           <w:rFonts w:cs="Menlo"/>
         </w:rPr>
-        <w:t xml:space="preserve">right &lt;- n </w:t>
-      </w:r>
-      <w:r>
-        <w:rPr>
-          <w:rFonts w:cs="Menlo"/>
-        </w:rPr>
-        <w:t xml:space="preserve">  </w:t>
-      </w:r>
-      <w:r>
-        <w:rPr>
-          <w:rFonts w:cs="Menlo"/>
-        </w:rPr>
-        <w:t>##</w:t>
-      </w:r>
-      <w:r>
-        <w:rPr>
-          <w:rFonts w:cs="Menlo"/>
-        </w:rPr>
-        <w:t xml:space="preserve"> </w:t>
-      </w:r>
-      <w:r>
-        <w:rPr>
-          <w:rFonts w:cs="Menlo"/>
-        </w:rPr>
-        <w:t>start from rightmost element</w:t>
+        <w:t>repeat {</w:t>
+      </w:r>
+    </w:p>
+    <w:p>
+      <w:pPr>
+        <w:jc w:val="left"/>
+        <w:rPr>
+          <w:rFonts w:cs="Menlo"/>
+        </w:rPr>
+      </w:pPr>
+      <w:r>
+        <w:rPr>
+          <w:rFonts w:cs="Menlo"/>
+        </w:rPr>
+        <w:t xml:space="preserve">            </w:t>
+      </w:r>
+      <w:r>
+        <w:rPr>
+          <w:rFonts w:cs="Menlo"/>
+        </w:rPr>
+        <w:t xml:space="preserve">while (left &lt; n &amp;&amp; V[left+1] &lt; v) left &lt;- left+1 </w:t>
+      </w:r>
+    </w:p>
+    <w:p>
+      <w:pPr>
+        <w:jc w:val="left"/>
+        <w:rPr>
+          <w:rFonts w:cs="Menlo"/>
+        </w:rPr>
+      </w:pPr>
+      <w:r>
+        <w:rPr>
+          <w:rFonts w:cs="Menlo"/>
+        </w:rPr>
+        <w:t xml:space="preserve">            </w:t>
+      </w:r>
+      <w:r>
+        <w:rPr>
+          <w:rFonts w:cs="Menlo"/>
+        </w:rPr>
+        <w:t xml:space="preserve">while (right &gt; 1 &amp;&amp; V[right-1] &gt;= v) right &lt;- right-1 </w:t>
+      </w:r>
+    </w:p>
+    <w:p>
+      <w:pPr>
+        <w:jc w:val="left"/>
+        <w:rPr>
+          <w:rFonts w:cs="Menlo"/>
+        </w:rPr>
+      </w:pPr>
+      <w:r>
+        <w:rPr>
+          <w:rFonts w:cs="Menlo"/>
+        </w:rPr>
+        <w:t xml:space="preserve">            </w:t>
+      </w:r>
+      <w:r>
+        <w:rPr>
+          <w:rFonts w:cs="Menlo"/>
+        </w:rPr>
+        <w:t xml:space="preserve">if (left &gt;= right-1) break </w:t>
+      </w:r>
+    </w:p>
+    <w:p>
+      <w:pPr>
+        <w:jc w:val="left"/>
+        <w:rPr>
+          <w:rFonts w:cs="Menlo"/>
+        </w:rPr>
+      </w:pPr>
+      <w:r>
+        <w:rPr>
+          <w:rFonts w:cs="Menlo"/>
+        </w:rPr>
+        <w:t xml:space="preserve">            </w:t>
+      </w:r>
+      <w:r>
+        <w:rPr>
+          <w:rFonts w:cs="Menlo"/>
+        </w:rPr>
+        <w:t xml:space="preserve">## Swap elements </w:t>
+      </w:r>
+    </w:p>
+    <w:p>
+      <w:pPr>
+        <w:jc w:val="left"/>
+        <w:rPr>
+          <w:rFonts w:cs="Menlo"/>
+        </w:rPr>
+      </w:pPr>
+      <w:r>
+        <w:rPr>
+          <w:rFonts w:cs="Menlo"/>
+        </w:rPr>
+        <w:t xml:space="preserve">            </w:t>
+      </w:r>
+      <w:r>
+        <w:rPr>
+          <w:rFonts w:cs="Menlo"/>
+        </w:rPr>
+        <w:t>temp &lt;- V[left+1]</w:t>
+      </w:r>
+    </w:p>
+    <w:p>
+      <w:pPr>
+        <w:jc w:val="left"/>
+        <w:rPr>
+          <w:rFonts w:cs="Menlo"/>
+        </w:rPr>
+      </w:pPr>
+      <w:r>
+        <w:rPr>
+          <w:rFonts w:cs="Menlo"/>
+        </w:rPr>
+        <w:t xml:space="preserve">            </w:t>
+      </w:r>
+      <w:r>
+        <w:rPr>
+          <w:rFonts w:cs="Menlo"/>
+        </w:rPr>
+        <w:t xml:space="preserve">V[left+1] &lt;- V[right-1] </w:t>
+      </w:r>
+    </w:p>
+    <w:p>
+      <w:pPr>
+        <w:jc w:val="left"/>
+        <w:rPr>
+          <w:rFonts w:cs="Menlo"/>
+        </w:rPr>
+      </w:pPr>
+      <w:r>
+        <w:rPr>
+          <w:rFonts w:cs="Menlo"/>
+        </w:rPr>
+        <w:t xml:space="preserve">            </w:t>
+      </w:r>
+      <w:r>
+        <w:rPr>
+          <w:rFonts w:cs="Menlo"/>
+        </w:rPr>
+        <w:t>V[right-1] &lt;- temp</w:t>
       </w:r>
     </w:p>
     <w:p>
@@ -9721,226 +10231,6 @@
         <w:rPr>
           <w:rFonts w:cs="Menlo"/>
         </w:rPr>
-        <w:t xml:space="preserve">v &lt;- V[n] </w:t>
-      </w:r>
-      <w:r>
-        <w:rPr>
-          <w:rFonts w:cs="Menlo"/>
-        </w:rPr>
-        <w:t xml:space="preserve">   </w:t>
-      </w:r>
-      <w:r>
-        <w:rPr>
-          <w:rFonts w:cs="Menlo"/>
-        </w:rPr>
-        <w:t>## initialize last element as pivot element</w:t>
-      </w:r>
-    </w:p>
-    <w:p>
-      <w:pPr>
-        <w:jc w:val="left"/>
-        <w:rPr>
-          <w:rFonts w:cs="Menlo"/>
-        </w:rPr>
-      </w:pPr>
-    </w:p>
-    <w:p>
-      <w:pPr>
-        <w:jc w:val="left"/>
-        <w:rPr>
-          <w:rFonts w:cs="Menlo"/>
-        </w:rPr>
-      </w:pPr>
-      <w:r>
-        <w:rPr>
-          <w:rFonts w:cs="Menlo"/>
-        </w:rPr>
-        <w:t xml:space="preserve">        </w:t>
-      </w:r>
-      <w:r>
-        <w:rPr>
-          <w:rFonts w:cs="Menlo"/>
-        </w:rPr>
-        <w:t xml:space="preserve">## Partition implementation </w:t>
-      </w:r>
-    </w:p>
-    <w:p>
-      <w:pPr>
-        <w:jc w:val="left"/>
-        <w:rPr>
-          <w:rFonts w:cs="Menlo"/>
-        </w:rPr>
-      </w:pPr>
-      <w:r>
-        <w:rPr>
-          <w:rFonts w:cs="Menlo"/>
-        </w:rPr>
-        <w:t xml:space="preserve">        </w:t>
-      </w:r>
-      <w:r>
-        <w:rPr>
-          <w:rFonts w:cs="Menlo"/>
-        </w:rPr>
-        <w:t>repeat {</w:t>
-      </w:r>
-    </w:p>
-    <w:p>
-      <w:pPr>
-        <w:jc w:val="left"/>
-        <w:rPr>
-          <w:rFonts w:cs="Menlo"/>
-        </w:rPr>
-      </w:pPr>
-      <w:r>
-        <w:rPr>
-          <w:rFonts w:cs="Menlo"/>
-        </w:rPr>
-        <w:t xml:space="preserve">            </w:t>
-      </w:r>
-      <w:r>
-        <w:rPr>
-          <w:rFonts w:cs="Menlo"/>
-        </w:rPr>
-        <w:t xml:space="preserve">while (left &lt; n &amp;&amp; V[left+1] &lt; v) left &lt;- left+1 </w:t>
-      </w:r>
-    </w:p>
-    <w:p>
-      <w:pPr>
-        <w:jc w:val="left"/>
-        <w:rPr>
-          <w:rFonts w:cs="Menlo"/>
-        </w:rPr>
-      </w:pPr>
-      <w:r>
-        <w:rPr>
-          <w:rFonts w:cs="Menlo"/>
-        </w:rPr>
-        <w:t xml:space="preserve">            </w:t>
-      </w:r>
-      <w:r>
-        <w:rPr>
-          <w:rFonts w:cs="Menlo"/>
-        </w:rPr>
-        <w:t xml:space="preserve">while (right &gt; 1 &amp;&amp; V[right-1] &gt;= v) right &lt;- right-1 </w:t>
-      </w:r>
-    </w:p>
-    <w:p>
-      <w:pPr>
-        <w:jc w:val="left"/>
-        <w:rPr>
-          <w:rFonts w:cs="Menlo"/>
-        </w:rPr>
-      </w:pPr>
-      <w:r>
-        <w:rPr>
-          <w:rFonts w:cs="Menlo"/>
-        </w:rPr>
-        <w:t xml:space="preserve">            </w:t>
-      </w:r>
-      <w:r>
-        <w:rPr>
-          <w:rFonts w:cs="Menlo"/>
-        </w:rPr>
-        <w:t xml:space="preserve">if (left &gt;= right-1) break </w:t>
-      </w:r>
-    </w:p>
-    <w:p>
-      <w:pPr>
-        <w:jc w:val="left"/>
-        <w:rPr>
-          <w:rFonts w:cs="Menlo"/>
-        </w:rPr>
-      </w:pPr>
-      <w:r>
-        <w:rPr>
-          <w:rFonts w:cs="Menlo"/>
-        </w:rPr>
-        <w:t xml:space="preserve">            </w:t>
-      </w:r>
-      <w:r>
-        <w:rPr>
-          <w:rFonts w:cs="Menlo"/>
-        </w:rPr>
-        <w:t xml:space="preserve">## Swap elements </w:t>
-      </w:r>
-    </w:p>
-    <w:p>
-      <w:pPr>
-        <w:jc w:val="left"/>
-        <w:rPr>
-          <w:rFonts w:cs="Menlo"/>
-        </w:rPr>
-      </w:pPr>
-      <w:r>
-        <w:rPr>
-          <w:rFonts w:cs="Menlo"/>
-        </w:rPr>
-        <w:t xml:space="preserve">            </w:t>
-      </w:r>
-      <w:r>
-        <w:rPr>
-          <w:rFonts w:cs="Menlo"/>
-        </w:rPr>
-        <w:t>temp &lt;- V[left+1]</w:t>
-      </w:r>
-    </w:p>
-    <w:p>
-      <w:pPr>
-        <w:jc w:val="left"/>
-        <w:rPr>
-          <w:rFonts w:cs="Menlo"/>
-        </w:rPr>
-      </w:pPr>
-      <w:r>
-        <w:rPr>
-          <w:rFonts w:cs="Menlo"/>
-        </w:rPr>
-        <w:t xml:space="preserve">            </w:t>
-      </w:r>
-      <w:r>
-        <w:rPr>
-          <w:rFonts w:cs="Menlo"/>
-        </w:rPr>
-        <w:t xml:space="preserve">V[left+1] &lt;- V[right-1] </w:t>
-      </w:r>
-    </w:p>
-    <w:p>
-      <w:pPr>
-        <w:jc w:val="left"/>
-        <w:rPr>
-          <w:rFonts w:cs="Menlo"/>
-        </w:rPr>
-      </w:pPr>
-      <w:r>
-        <w:rPr>
-          <w:rFonts w:cs="Menlo"/>
-        </w:rPr>
-        <w:t xml:space="preserve">            </w:t>
-      </w:r>
-      <w:r>
-        <w:rPr>
-          <w:rFonts w:cs="Menlo"/>
-        </w:rPr>
-        <w:t>V[right-1] &lt;- temp</w:t>
-      </w:r>
-    </w:p>
-    <w:p>
-      <w:pPr>
-        <w:jc w:val="left"/>
-        <w:rPr>
-          <w:rFonts w:cs="Menlo"/>
-        </w:rPr>
-      </w:pPr>
-      <w:r>
-        <w:rPr>
-          <w:rFonts w:cs="Menlo"/>
-        </w:rPr>
-        <w:t xml:space="preserve">        </w:t>
-      </w:r>
-      <w:r>
-        <w:rPr>
-          <w:rFonts w:cs="Menlo"/>
-        </w:rPr>
         <w:t>}</w:t>
       </w:r>
     </w:p>
@@ -9963,7 +10253,6 @@
         <w:rPr>
           <w:rFonts w:cs="Menlo"/>
         </w:rPr>
-        <w:lastRenderedPageBreak/>
         <w:t xml:space="preserve">        </w:t>
       </w:r>
       <w:r>
@@ -10260,7 +10549,14 @@
         <w:rPr>
           <w:rFonts w:cs="Menlo"/>
         </w:rPr>
-        <w:t>Now, the left and right indices start moving inward under the repeat loop till the indices meet. The inner while loops checks for bounds along with the pivot element prior to updating the left and right indices. Subsequently, the elements are swapped such that all elements toward the left of the pivot are lower than the pivot element, and all the elements toward the right are higher than the pivot element. However, the elements within the left and right subvectors need not be ordered. Figure 5.8 illustrates the first swap iterations being performed under the repeat loop:</w:t>
+        <w:t xml:space="preserve">Now, the left and right indices start moving inward under the repeat loop till the indices meet. The inner while loops checks for bounds along with the pivot element prior to updating the left and right indices. Subsequently, the elements are swapped such that all elements toward the left of the pivot are lower than the pivot element, and all the elements toward the right are higher than the pivot </w:t>
+      </w:r>
+      <w:r>
+        <w:rPr>
+          <w:rFonts w:cs="Menlo"/>
+        </w:rPr>
+        <w:lastRenderedPageBreak/>
+        <w:t>element. However, the elements within the left and right subvectors need not be ordered. Figure 5.8 illustrates the first swap iterations being performed under the repeat loop:</w:t>
       </w:r>
     </w:p>
     <w:p>
@@ -10374,14 +10670,7 @@
         <w:rPr>
           <w:rFonts w:cs="Menlo"/>
         </w:rPr>
-        <w:t xml:space="preserve">Once the left index meets the right index, the repeat loop breaks, and the recursive implementation of quick sort begins. Here, the pivot element is correctly positioned, and the remaining elements within the left and right </w:t>
-      </w:r>
-      <w:r>
-        <w:rPr>
-          <w:rFonts w:cs="Menlo"/>
-        </w:rPr>
-        <w:lastRenderedPageBreak/>
-        <w:t>subvectors are subject to recursive sorting. Figure 5.9 illustrates the complete implementation of the quick sort algorithm:</w:t>
+        <w:t>Once the left index meets the right index, the repeat loop breaks, and the recursive implementation of quick sort begins. Here, the pivot element is correctly positioned, and the remaining elements within the left and right subvectors are subject to recursive sorting. Figure 5.9 illustrates the complete implementation of the quick sort algorithm:</w:t>
       </w:r>
     </w:p>
     <w:p>
@@ -10517,7 +10806,14 @@
         <w:rPr>
           <w:rFonts w:cs="Menlo"/>
         </w:rPr>
-        <w:t>Consider a worst-case scenario wherein one of the subvectors has no elements upon partitioning. If this scenario occurs at each partition step, then the asymptote of the algorithm becomes θ(n 2 ) . In our algorithm, the worst-case scenario is bound to happen only when the input vector possesses all the elements in the descending order. However, this situation can be minimized upon random selection of the pivot value.</w:t>
+        <w:t xml:space="preserve">Consider a worst-case scenario wherein one of the subvectors has no elements upon </w:t>
+      </w:r>
+      <w:r>
+        <w:rPr>
+          <w:rFonts w:cs="Menlo"/>
+        </w:rPr>
+        <w:lastRenderedPageBreak/>
+        <w:t>partitioning. If this scenario occurs at each partition step, then the asymptote of the algorithm becomes θ(n 2 ) . In our algorithm, the worst-case scenario is bound to happen only when the input vector possesses all the elements in the descending order. However, this situation can be minimized upon random selection of the pivot value.</w:t>
       </w:r>
     </w:p>
     <w:p>
@@ -10561,14 +10857,7 @@
         <w:rPr>
           <w:rFonts w:cs="Menlo"/>
         </w:rPr>
-        <w:t xml:space="preserve">Consider an average-case scenario. Here, the behavior of the partition is between </w:t>
-      </w:r>
-      <w:r>
-        <w:rPr>
-          <w:rFonts w:cs="Menlo"/>
-        </w:rPr>
-        <w:lastRenderedPageBreak/>
-        <w:t>the best and worst-case scenarios, and there is an equal likelihood for any type of subvector partition. The asymptote which satisfies the recurrence relation can be defined as follows:</w:t>
+        <w:t>Consider an average-case scenario. Here, the behavior of the partition is between the best and worst-case scenarios, and there is an equal likelihood for any type of subvector partition. The asymptote which satisfies the recurrence relation can be defined as follows:</w:t>
       </w:r>
     </w:p>
     <w:p>
@@ -10673,7 +10962,7 @@
     </w:p>
     <w:p>
       <w:pPr>
-        <w:pStyle w:val="a8"/>
+        <w:pStyle w:val="aa"/>
       </w:pPr>
       <w:r>
         <w:t>&lt;대&gt;</w:t>
@@ -10758,6 +11047,7 @@
           <w:rFonts w:cs="Menlo"/>
           <w:noProof/>
         </w:rPr>
+        <w:lastRenderedPageBreak/>
         <w:drawing>
           <wp:inline distT="0" distB="0" distL="0" distR="0" wp14:anchorId="68548B2F" wp14:editId="0AD96D85">
             <wp:extent cx="4165013" cy="1329201"/>
@@ -10855,14 +11145,7 @@
         <w:rPr>
           <w:rFonts w:cs="Menlo"/>
         </w:rPr>
-        <w:t xml:space="preserve">Heap criterion : The ordering of the tree is unidirectional. In other words, all the parent nodes will be greater than the child nodes (max-heap), or all the child nodes will be greater than the parent nodes (min-heap). Either of the heaps can be used for sorting in any required order. In our example, we will use max-heap to sort the input vector in an ascending order. Also, the values in the nodes are independent of each </w:t>
-      </w:r>
-      <w:r>
-        <w:rPr>
-          <w:rFonts w:cs="Menlo"/>
-        </w:rPr>
-        <w:lastRenderedPageBreak/>
-        <w:t>other. It is possible that all the values of the nodes in a right sub-tree are higher than the values of the nodes in the left sub-tree:</w:t>
+        <w:t>Heap criterion : The ordering of the tree is unidirectional. In other words, all the parent nodes will be greater than the child nodes (max-heap), or all the child nodes will be greater than the parent nodes (min-heap). Either of the heaps can be used for sorting in any required order. In our example, we will use max-heap to sort the input vector in an ascending order. Also, the values in the nodes are independent of each other. It is possible that all the values of the nodes in a right sub-tree are higher than the values of the nodes in the left sub-tree:</w:t>
       </w:r>
     </w:p>
     <w:p>
@@ -10998,7 +11281,14 @@
         <w:rPr>
           <w:rFonts w:cs="Menlo"/>
         </w:rPr>
-        <w:t>The heap sort algorithm is quite easy to implement. The input vector array is first converted into a max-heap ( max_heap function). Then, the maximum value from the heap is extracted iteratively, and placed at the end of the array, ensuring that the order of the heap remains intact. Consider a vector of length n wherein all the elements are positioned from 1 to n . The first extracted maximum element will be placed in the n th position, the second extracted maximum element will be placed in the (n-1) th position, and so on. The extraction continues till the heap becomes empty.</w:t>
+        <w:t xml:space="preserve">The heap sort algorithm is quite easy to implement. The input vector array is first converted into a max-heap ( max_heap function). Then, the maximum value from the heap is extracted iteratively, and placed at the end of the array, ensuring that the order of the heap remains intact. Consider a vector of length n wherein </w:t>
+      </w:r>
+      <w:r>
+        <w:rPr>
+          <w:rFonts w:cs="Menlo"/>
+        </w:rPr>
+        <w:lastRenderedPageBreak/>
+        <w:t>all the elements are positioned from 1 to n . The first extracted maximum element will be placed in the n th position, the second extracted maximum element will be placed in the (n-1) th position, and so on. The extraction continues till the heap becomes empty.</w:t>
       </w:r>
     </w:p>
     <w:p>
@@ -11166,194 +11456,706 @@
         <w:rPr>
           <w:rFonts w:cs="Menlo"/>
         </w:rPr>
+        <w:t xml:space="preserve">            </w:t>
+      </w:r>
+      <w:r>
+        <w:rPr>
+          <w:rFonts w:cs="Menlo"/>
+        </w:rPr>
+        <w:t xml:space="preserve">temp &lt;- V[i] </w:t>
+      </w:r>
+      <w:r>
+        <w:rPr>
+          <w:rFonts w:cs="Menlo"/>
+        </w:rPr>
+        <w:t xml:space="preserve">  </w:t>
+      </w:r>
+      <w:r>
+        <w:rPr>
+          <w:rFonts w:cs="Menlo"/>
+        </w:rPr>
+        <w:t xml:space="preserve">## replace ith with 1st element (maximum) </w:t>
+      </w:r>
+    </w:p>
+    <w:p>
+      <w:pPr>
+        <w:jc w:val="left"/>
+        <w:rPr>
+          <w:rFonts w:cs="Menlo"/>
+        </w:rPr>
+      </w:pPr>
+      <w:r>
+        <w:rPr>
+          <w:rFonts w:cs="Menlo"/>
+        </w:rPr>
+        <w:t xml:space="preserve">            </w:t>
+      </w:r>
+      <w:r>
+        <w:rPr>
+          <w:rFonts w:cs="Menlo"/>
+        </w:rPr>
+        <w:t xml:space="preserve">V[i] &lt;- V[1] </w:t>
+      </w:r>
+    </w:p>
+    <w:p>
+      <w:pPr>
+        <w:jc w:val="left"/>
+        <w:rPr>
+          <w:rFonts w:cs="Menlo"/>
+        </w:rPr>
+      </w:pPr>
+      <w:r>
+        <w:rPr>
+          <w:rFonts w:cs="Menlo"/>
+        </w:rPr>
+        <w:t xml:space="preserve">            </w:t>
+      </w:r>
+      <w:r>
+        <w:rPr>
+          <w:rFonts w:cs="Menlo"/>
+        </w:rPr>
+        <w:t>V[1] &lt;- temp</w:t>
+      </w:r>
+    </w:p>
+    <w:p>
+      <w:pPr>
+        <w:jc w:val="left"/>
+        <w:rPr>
+          <w:rFonts w:cs="Menlo"/>
+        </w:rPr>
+      </w:pPr>
+      <w:r>
+        <w:rPr>
+          <w:rFonts w:cs="Menlo"/>
+        </w:rPr>
+        <w:t xml:space="preserve">            heapsize &lt;- heapsize</w:t>
+      </w:r>
+      <w:r>
+        <w:rPr>
+          <w:rFonts w:cs="Menlo"/>
+        </w:rPr>
+        <w:t xml:space="preserve">-1 </w:t>
+      </w:r>
+      <w:r>
+        <w:rPr>
+          <w:rFonts w:cs="Menlo"/>
+        </w:rPr>
+        <w:t xml:space="preserve">  </w:t>
+      </w:r>
+      <w:r>
+        <w:rPr>
+          <w:rFonts w:cs="Menlo"/>
+        </w:rPr>
+        <w:t>##</w:t>
+      </w:r>
+      <w:r>
+        <w:rPr>
+          <w:rFonts w:cs="Menlo"/>
+        </w:rPr>
+        <w:t xml:space="preserve"> </w:t>
+      </w:r>
+      <w:r>
+        <w:rPr>
+          <w:rFonts w:cs="Menlo"/>
+        </w:rPr>
+        <w:t xml:space="preserve">Reduce size of input vector </w:t>
+      </w:r>
+    </w:p>
+    <w:p>
+      <w:pPr>
+        <w:jc w:val="left"/>
+        <w:rPr>
+          <w:rFonts w:cs="Menlo"/>
+        </w:rPr>
+      </w:pPr>
+      <w:r>
+        <w:rPr>
+          <w:rFonts w:cs="Menlo"/>
+        </w:rPr>
+        <w:t xml:space="preserve">            </w:t>
+      </w:r>
+      <w:r>
+        <w:rPr>
+          <w:rFonts w:cs="Menlo"/>
+        </w:rPr>
+        <w:t>#</w:t>
+      </w:r>
+      <w:r>
+        <w:rPr>
+          <w:rFonts w:cs="Menlo"/>
+        </w:rPr>
+        <w:t># Rebuild max-heap with reduced</w:t>
+      </w:r>
+      <w:r>
+        <w:rPr>
+          <w:rFonts w:cs="Menlo" w:hint="eastAsia"/>
+        </w:rPr>
+        <w:t xml:space="preserve"> </w:t>
+      </w:r>
+      <w:r>
+        <w:rPr>
+          <w:rFonts w:cs="Menlo"/>
+        </w:rPr>
+        <w:t>input vecto0072</w:t>
+      </w:r>
+    </w:p>
+    <w:p>
+      <w:pPr>
+        <w:jc w:val="left"/>
+        <w:rPr>
+          <w:rFonts w:cs="Menlo"/>
+        </w:rPr>
+      </w:pPr>
+      <w:r>
+        <w:rPr>
+          <w:rFonts w:cs="Menlo"/>
+        </w:rPr>
+        <w:t xml:space="preserve">            </w:t>
+      </w:r>
+      <w:r>
+        <w:rPr>
+          <w:rFonts w:cs="Menlo"/>
+        </w:rPr>
+        <w:t>V &lt;- max_heap(V, 1,</w:t>
+      </w:r>
+      <w:r>
+        <w:rPr>
+          <w:rFonts w:cs="Menlo"/>
+        </w:rPr>
+        <w:t xml:space="preserve"> </w:t>
+      </w:r>
+      <w:r>
+        <w:rPr>
+          <w:rFonts w:cs="Menlo"/>
+        </w:rPr>
+        <w:t xml:space="preserve">heapsize) </w:t>
+      </w:r>
+    </w:p>
+    <w:p>
+      <w:pPr>
+        <w:jc w:val="left"/>
+        <w:rPr>
+          <w:rFonts w:cs="Menlo"/>
+        </w:rPr>
+      </w:pPr>
+      <w:r>
+        <w:rPr>
+          <w:rFonts w:cs="Menlo"/>
+        </w:rPr>
+        <w:t xml:space="preserve">        </w:t>
+      </w:r>
+      <w:r>
+        <w:rPr>
+          <w:rFonts w:cs="Menlo"/>
+        </w:rPr>
+        <w:t>}</w:t>
+      </w:r>
+    </w:p>
+    <w:p>
+      <w:pPr>
+        <w:jc w:val="left"/>
+        <w:rPr>
+          <w:rFonts w:cs="Menlo"/>
+        </w:rPr>
+      </w:pPr>
+      <w:r>
+        <w:rPr>
+          <w:rFonts w:cs="Menlo"/>
+        </w:rPr>
+        <w:t xml:space="preserve">        </w:t>
+      </w:r>
+      <w:r>
+        <w:rPr>
+          <w:rFonts w:cs="Menlo"/>
+        </w:rPr>
+        <w:t>return(V)</w:t>
+      </w:r>
+    </w:p>
+    <w:p>
+      <w:pPr>
+        <w:jc w:val="left"/>
+        <w:rPr>
+          <w:rFonts w:cs="Menlo"/>
+        </w:rPr>
+      </w:pPr>
+      <w:r>
+        <w:rPr>
+          <w:rFonts w:cs="Menlo"/>
+        </w:rPr>
+        <w:t xml:space="preserve">    </w:t>
+      </w:r>
+      <w:r>
+        <w:rPr>
+          <w:rFonts w:cs="Menlo"/>
+        </w:rPr>
+        <w:t>}</w:t>
+      </w:r>
+    </w:p>
+    <w:p>
+      <w:pPr>
+        <w:jc w:val="left"/>
+        <w:rPr>
+          <w:rFonts w:cs="Menlo"/>
+        </w:rPr>
+      </w:pPr>
+    </w:p>
+    <w:p>
+      <w:pPr>
+        <w:jc w:val="left"/>
+        <w:rPr>
+          <w:rFonts w:cs="Menlo"/>
+        </w:rPr>
+      </w:pPr>
+      <w:r>
+        <w:rPr>
+          <w:rFonts w:cs="Menlo"/>
+        </w:rPr>
+        <w:t xml:space="preserve">    </w:t>
+      </w:r>
+      <w:r>
+        <w:rPr>
+          <w:rFonts w:cs="Menlo"/>
+        </w:rPr>
+        <w:t xml:space="preserve">## Following function recursively builds max-heap </w:t>
+      </w:r>
+    </w:p>
+    <w:p>
+      <w:pPr>
+        <w:jc w:val="left"/>
+        <w:rPr>
+          <w:rFonts w:cs="Menlo"/>
+        </w:rPr>
+      </w:pPr>
+      <w:r>
+        <w:rPr>
+          <w:rFonts w:cs="Menlo"/>
+        </w:rPr>
+        <w:t xml:space="preserve">    </w:t>
+      </w:r>
+      <w:r>
+        <w:rPr>
+          <w:rFonts w:cs="Menlo"/>
+        </w:rPr>
+        <w:t>max_heap &lt;- function(V, i,</w:t>
+      </w:r>
+      <w:r>
+        <w:rPr>
+          <w:rFonts w:cs="Menlo"/>
+        </w:rPr>
+        <w:t xml:space="preserve"> </w:t>
+      </w:r>
+      <w:r>
+        <w:rPr>
+          <w:rFonts w:cs="Menlo"/>
+        </w:rPr>
+        <w:t>heapsize) {</w:t>
+      </w:r>
+    </w:p>
+    <w:p>
+      <w:pPr>
+        <w:jc w:val="left"/>
+        <w:rPr>
+          <w:rFonts w:cs="Menlo"/>
+        </w:rPr>
+      </w:pPr>
+      <w:r>
+        <w:rPr>
+          <w:rFonts w:cs="Menlo"/>
+        </w:rPr>
+        <w:t xml:space="preserve">        </w:t>
+      </w:r>
+      <w:r>
+        <w:rPr>
+          <w:rFonts w:cs="Menlo"/>
+        </w:rPr>
+        <w:t>left &lt;- 2*i</w:t>
+      </w:r>
+    </w:p>
+    <w:p>
+      <w:pPr>
+        <w:jc w:val="left"/>
+        <w:rPr>
+          <w:rFonts w:cs="Menlo"/>
+        </w:rPr>
+      </w:pPr>
+      <w:r>
+        <w:rPr>
+          <w:rFonts w:cs="Menlo"/>
+        </w:rPr>
+        <w:t xml:space="preserve">        </w:t>
+      </w:r>
+      <w:r>
+        <w:rPr>
+          <w:rFonts w:cs="Menlo"/>
+        </w:rPr>
+        <w:t>right &lt;- 2*i+1</w:t>
+      </w:r>
+    </w:p>
+    <w:p>
+      <w:pPr>
+        <w:jc w:val="left"/>
+        <w:rPr>
+          <w:rFonts w:cs="Menlo"/>
+        </w:rPr>
+      </w:pPr>
+      <w:r>
+        <w:rPr>
+          <w:rFonts w:cs="Menlo"/>
+        </w:rPr>
+        <w:t xml:space="preserve">        </w:t>
+      </w:r>
+      <w:r>
+        <w:rPr>
+          <w:rFonts w:cs="Menlo"/>
+        </w:rPr>
+        <w:t xml:space="preserve">if (left&lt;=heapsize &amp;&amp; V[left]&gt;V[i]){ </w:t>
+      </w:r>
+      <w:r>
+        <w:rPr>
+          <w:rFonts w:cs="Menlo"/>
+        </w:rPr>
+        <w:t xml:space="preserve">  </w:t>
+      </w:r>
+      <w:r>
+        <w:rPr>
+          <w:rFonts w:cs="Menlo"/>
+        </w:rPr>
+        <w:t>## build left sub-tree</w:t>
+      </w:r>
+    </w:p>
+    <w:p>
+      <w:pPr>
+        <w:jc w:val="left"/>
+        <w:rPr>
+          <w:rFonts w:cs="Menlo"/>
+        </w:rPr>
+      </w:pPr>
+      <w:r>
+        <w:rPr>
+          <w:rFonts w:cs="Menlo"/>
+        </w:rPr>
+        <w:t xml:space="preserve">            </w:t>
+      </w:r>
+      <w:r>
+        <w:rPr>
+          <w:rFonts w:cs="Menlo"/>
+        </w:rPr>
+        <w:t>largest &lt;- left</w:t>
+      </w:r>
+    </w:p>
+    <w:p>
+      <w:pPr>
+        <w:jc w:val="left"/>
+        <w:rPr>
+          <w:rFonts w:cs="Menlo"/>
+        </w:rPr>
+      </w:pPr>
+      <w:r>
+        <w:rPr>
+          <w:rFonts w:cs="Menlo"/>
+        </w:rPr>
+        <w:t xml:space="preserve">        </w:t>
+      </w:r>
+      <w:r>
+        <w:rPr>
+          <w:rFonts w:cs="Menlo"/>
+        </w:rPr>
+        <w:t>} else</w:t>
+      </w:r>
+      <w:r>
+        <w:rPr>
+          <w:rFonts w:cs="Menlo"/>
+        </w:rPr>
+        <w:t xml:space="preserve"> </w:t>
+      </w:r>
+      <w:r>
+        <w:rPr>
+          <w:rFonts w:cs="Menlo"/>
+        </w:rPr>
+        <w:t xml:space="preserve">{ </w:t>
+      </w:r>
+    </w:p>
+    <w:p>
+      <w:pPr>
+        <w:jc w:val="left"/>
+        <w:rPr>
+          <w:rFonts w:cs="Menlo"/>
+        </w:rPr>
+      </w:pPr>
+      <w:r>
+        <w:rPr>
+          <w:rFonts w:cs="Menlo"/>
+        </w:rPr>
+        <w:t xml:space="preserve">            </w:t>
+      </w:r>
+      <w:r>
+        <w:rPr>
+          <w:rFonts w:cs="Menlo"/>
+        </w:rPr>
+        <w:t xml:space="preserve">largest &lt;- i </w:t>
+      </w:r>
+    </w:p>
+    <w:p>
+      <w:pPr>
+        <w:jc w:val="left"/>
+        <w:rPr>
+          <w:rFonts w:cs="Menlo"/>
+        </w:rPr>
+      </w:pPr>
+      <w:r>
+        <w:rPr>
+          <w:rFonts w:cs="Menlo"/>
+        </w:rPr>
+        <w:t xml:space="preserve">        </w:t>
+      </w:r>
+      <w:r>
+        <w:rPr>
+          <w:rFonts w:cs="Menlo"/>
+        </w:rPr>
+        <w:t>}</w:t>
+      </w:r>
+    </w:p>
+    <w:p>
+      <w:pPr>
+        <w:jc w:val="left"/>
+        <w:rPr>
+          <w:rFonts w:cs="Menlo"/>
+        </w:rPr>
+      </w:pPr>
+      <w:r>
+        <w:rPr>
+          <w:rFonts w:cs="Menlo"/>
+        </w:rPr>
+        <w:t xml:space="preserve">        </w:t>
+      </w:r>
+      <w:r>
+        <w:rPr>
+          <w:rFonts w:cs="Menlo"/>
+        </w:rPr>
+        <w:t xml:space="preserve">if (right&lt;=heapsize &amp;&amp; V[right]&gt;V[largest]) </w:t>
+      </w:r>
+    </w:p>
+    <w:p>
+      <w:pPr>
+        <w:jc w:val="left"/>
+        <w:rPr>
+          <w:rFonts w:cs="Menlo"/>
+        </w:rPr>
+      </w:pPr>
+      <w:r>
+        <w:rPr>
+          <w:rFonts w:cs="Menlo"/>
+        </w:rPr>
+        <w:t xml:space="preserve">            </w:t>
+      </w:r>
+      <w:r>
+        <w:rPr>
+          <w:rFonts w:cs="Menlo"/>
+        </w:rPr>
+        <w:t xml:space="preserve">largest &lt;- right </w:t>
+      </w:r>
+      <w:r>
+        <w:rPr>
+          <w:rFonts w:cs="Menlo"/>
+        </w:rPr>
+        <w:t xml:space="preserve">  </w:t>
+      </w:r>
+      <w:r>
+        <w:rPr>
+          <w:rFonts w:cs="Menlo"/>
+        </w:rPr>
+        <w:t xml:space="preserve">## build right sub-tree </w:t>
+      </w:r>
+    </w:p>
+    <w:p>
+      <w:pPr>
+        <w:jc w:val="left"/>
+        <w:rPr>
+          <w:rFonts w:cs="Menlo"/>
+        </w:rPr>
+      </w:pPr>
+      <w:r>
+        <w:rPr>
+          <w:rFonts w:cs="Menlo"/>
+        </w:rPr>
+        <w:t xml:space="preserve">        </w:t>
+      </w:r>
+      <w:r>
+        <w:rPr>
+          <w:rFonts w:cs="Menlo"/>
+        </w:rPr>
+        <w:t>if (largest != i) {</w:t>
+      </w:r>
+    </w:p>
+    <w:p>
+      <w:pPr>
+        <w:jc w:val="left"/>
+        <w:rPr>
+          <w:rFonts w:cs="Menlo"/>
+        </w:rPr>
+      </w:pPr>
+      <w:r>
+        <w:rPr>
+          <w:rFonts w:cs="Menlo"/>
+        </w:rPr>
+        <w:t xml:space="preserve">            </w:t>
+      </w:r>
+      <w:r>
+        <w:rPr>
+          <w:rFonts w:cs="Menlo"/>
+        </w:rPr>
+        <w:t xml:space="preserve">temp2 &lt;- V[largest] </w:t>
+      </w:r>
+      <w:r>
+        <w:rPr>
+          <w:rFonts w:cs="Menlo"/>
+        </w:rPr>
+        <w:t xml:space="preserve">  </w:t>
+      </w:r>
+      <w:r>
+        <w:rPr>
+          <w:rFonts w:cs="Menlo"/>
+        </w:rPr>
+        <w:t xml:space="preserve">##replace largest with ith element </w:t>
+      </w:r>
+    </w:p>
+    <w:p>
+      <w:pPr>
+        <w:jc w:val="left"/>
+        <w:rPr>
+          <w:rFonts w:cs="Menlo"/>
+        </w:rPr>
+      </w:pPr>
+      <w:r>
+        <w:rPr>
+          <w:rFonts w:cs="Menlo"/>
+        </w:rPr>
+        <w:t xml:space="preserve">            </w:t>
+      </w:r>
+      <w:r>
+        <w:rPr>
+          <w:rFonts w:cs="Menlo"/>
+        </w:rPr>
+        <w:t xml:space="preserve">V[largest] &lt;- V[i] </w:t>
+      </w:r>
+    </w:p>
+    <w:p>
+      <w:pPr>
+        <w:jc w:val="left"/>
+        <w:rPr>
+          <w:rFonts w:cs="Menlo"/>
+        </w:rPr>
+      </w:pPr>
+      <w:r>
+        <w:rPr>
+          <w:rFonts w:cs="Menlo"/>
+        </w:rPr>
+        <w:t xml:space="preserve">            </w:t>
+      </w:r>
+      <w:r>
+        <w:rPr>
+          <w:rFonts w:cs="Menlo"/>
+        </w:rPr>
+        <w:t>V[i] &lt;- temp2</w:t>
+      </w:r>
+    </w:p>
+    <w:p>
+      <w:pPr>
+        <w:jc w:val="left"/>
+        <w:rPr>
+          <w:rFonts w:cs="Menlo"/>
+        </w:rPr>
+      </w:pPr>
+      <w:r>
+        <w:rPr>
+          <w:rFonts w:cs="Menlo"/>
+        </w:rPr>
+        <w:t xml:space="preserve">            </w:t>
+      </w:r>
+      <w:r>
+        <w:rPr>
+          <w:rFonts w:cs="Menlo"/>
+        </w:rPr>
+        <w:t>V &lt;- max_heap(V, largest,</w:t>
+      </w:r>
+      <w:r>
+        <w:rPr>
+          <w:rFonts w:cs="Menlo"/>
+        </w:rPr>
+        <w:t xml:space="preserve"> </w:t>
+      </w:r>
+      <w:r>
+        <w:rPr>
+          <w:rFonts w:cs="Menlo"/>
+        </w:rPr>
+        <w:t xml:space="preserve">heapsize) </w:t>
+      </w:r>
+      <w:r>
+        <w:rPr>
+          <w:rFonts w:cs="Menlo"/>
+        </w:rPr>
+        <w:t xml:space="preserve">  </w:t>
+      </w:r>
+      <w:r>
+        <w:rPr>
+          <w:rFonts w:cs="Menlo"/>
+        </w:rPr>
+        <w:t>## Recursive run</w:t>
+      </w:r>
+    </w:p>
+    <w:p>
+      <w:pPr>
+        <w:jc w:val="left"/>
+        <w:rPr>
+          <w:rFonts w:cs="Menlo"/>
+        </w:rPr>
+      </w:pPr>
+      <w:r>
+        <w:rPr>
+          <w:rFonts w:cs="Menlo"/>
+        </w:rPr>
+        <w:t xml:space="preserve">        </w:t>
+      </w:r>
+      <w:r>
+        <w:rPr>
+          <w:rFonts w:cs="Menlo"/>
+        </w:rPr>
+        <w:t>}</w:t>
+      </w:r>
+    </w:p>
+    <w:p>
+      <w:pPr>
+        <w:jc w:val="left"/>
+        <w:rPr>
+          <w:rFonts w:cs="Menlo"/>
+        </w:rPr>
+      </w:pPr>
+      <w:r>
+        <w:rPr>
+          <w:rFonts w:cs="Menlo"/>
+        </w:rPr>
+        <w:t xml:space="preserve">        </w:t>
+      </w:r>
+      <w:r>
+        <w:rPr>
+          <w:rFonts w:cs="Menlo"/>
+        </w:rPr>
+        <w:t>return(V)</w:t>
+      </w:r>
+    </w:p>
+    <w:p>
+      <w:pPr>
+        <w:jc w:val="left"/>
+        <w:rPr>
+          <w:rFonts w:cs="Menlo"/>
+        </w:rPr>
+      </w:pPr>
+      <w:r>
+        <w:rPr>
+          <w:rFonts w:cs="Menlo"/>
+        </w:rPr>
         <w:lastRenderedPageBreak/>
-        <w:t xml:space="preserve">            </w:t>
-      </w:r>
-      <w:r>
-        <w:rPr>
-          <w:rFonts w:cs="Menlo"/>
-        </w:rPr>
-        <w:t xml:space="preserve">temp &lt;- V[i] </w:t>
-      </w:r>
-      <w:r>
-        <w:rPr>
-          <w:rFonts w:cs="Menlo"/>
-        </w:rPr>
-        <w:t xml:space="preserve">  </w:t>
-      </w:r>
-      <w:r>
-        <w:rPr>
-          <w:rFonts w:cs="Menlo"/>
-        </w:rPr>
-        <w:t xml:space="preserve">## replace ith with 1st element (maximum) </w:t>
-      </w:r>
-    </w:p>
-    <w:p>
-      <w:pPr>
-        <w:jc w:val="left"/>
-        <w:rPr>
-          <w:rFonts w:cs="Menlo"/>
-        </w:rPr>
-      </w:pPr>
-      <w:r>
-        <w:rPr>
-          <w:rFonts w:cs="Menlo"/>
-        </w:rPr>
-        <w:t xml:space="preserve">            </w:t>
-      </w:r>
-      <w:r>
-        <w:rPr>
-          <w:rFonts w:cs="Menlo"/>
-        </w:rPr>
-        <w:t xml:space="preserve">V[i] &lt;- V[1] </w:t>
-      </w:r>
-    </w:p>
-    <w:p>
-      <w:pPr>
-        <w:jc w:val="left"/>
-        <w:rPr>
-          <w:rFonts w:cs="Menlo"/>
-        </w:rPr>
-      </w:pPr>
-      <w:r>
-        <w:rPr>
-          <w:rFonts w:cs="Menlo"/>
-        </w:rPr>
-        <w:t xml:space="preserve">            </w:t>
-      </w:r>
-      <w:r>
-        <w:rPr>
-          <w:rFonts w:cs="Menlo"/>
-        </w:rPr>
-        <w:t>V[1] &lt;- temp</w:t>
-      </w:r>
-    </w:p>
-    <w:p>
-      <w:pPr>
-        <w:jc w:val="left"/>
-        <w:rPr>
-          <w:rFonts w:cs="Menlo"/>
-        </w:rPr>
-      </w:pPr>
-      <w:r>
-        <w:rPr>
-          <w:rFonts w:cs="Menlo"/>
-        </w:rPr>
-        <w:t xml:space="preserve">            heapsize &lt;- heapsize</w:t>
-      </w:r>
-      <w:r>
-        <w:rPr>
-          <w:rFonts w:cs="Menlo"/>
-        </w:rPr>
-        <w:t xml:space="preserve">-1 </w:t>
-      </w:r>
-      <w:r>
-        <w:rPr>
-          <w:rFonts w:cs="Menlo"/>
-        </w:rPr>
-        <w:t xml:space="preserve">  </w:t>
-      </w:r>
-      <w:r>
-        <w:rPr>
-          <w:rFonts w:cs="Menlo"/>
-        </w:rPr>
-        <w:t>##</w:t>
-      </w:r>
-      <w:r>
-        <w:rPr>
-          <w:rFonts w:cs="Menlo"/>
-        </w:rPr>
-        <w:t xml:space="preserve"> </w:t>
-      </w:r>
-      <w:r>
-        <w:rPr>
-          <w:rFonts w:cs="Menlo"/>
-        </w:rPr>
-        <w:t xml:space="preserve">Reduce size of input vector </w:t>
-      </w:r>
-    </w:p>
-    <w:p>
-      <w:pPr>
-        <w:jc w:val="left"/>
-        <w:rPr>
-          <w:rFonts w:cs="Menlo"/>
-        </w:rPr>
-      </w:pPr>
-      <w:r>
-        <w:rPr>
-          <w:rFonts w:cs="Menlo"/>
-        </w:rPr>
-        <w:t xml:space="preserve">            </w:t>
-      </w:r>
-      <w:r>
-        <w:rPr>
-          <w:rFonts w:cs="Menlo"/>
-        </w:rPr>
-        <w:t>#</w:t>
-      </w:r>
-      <w:r>
-        <w:rPr>
-          <w:rFonts w:cs="Menlo"/>
-        </w:rPr>
-        <w:t># Rebuild max-heap with reduced</w:t>
-      </w:r>
-      <w:r>
-        <w:rPr>
-          <w:rFonts w:cs="Menlo" w:hint="eastAsia"/>
-        </w:rPr>
-        <w:t xml:space="preserve"> </w:t>
-      </w:r>
-      <w:r>
-        <w:rPr>
-          <w:rFonts w:cs="Menlo"/>
-        </w:rPr>
-        <w:t>input vecto0072</w:t>
-      </w:r>
-    </w:p>
-    <w:p>
-      <w:pPr>
-        <w:jc w:val="left"/>
-        <w:rPr>
-          <w:rFonts w:cs="Menlo"/>
-        </w:rPr>
-      </w:pPr>
-      <w:r>
-        <w:rPr>
-          <w:rFonts w:cs="Menlo"/>
-        </w:rPr>
-        <w:t xml:space="preserve">            </w:t>
-      </w:r>
-      <w:r>
-        <w:rPr>
-          <w:rFonts w:cs="Menlo"/>
-        </w:rPr>
-        <w:t>V &lt;- max_heap(V, 1,</w:t>
-      </w:r>
-      <w:r>
-        <w:rPr>
-          <w:rFonts w:cs="Menlo"/>
-        </w:rPr>
-        <w:t xml:space="preserve"> </w:t>
-      </w:r>
-      <w:r>
-        <w:rPr>
-          <w:rFonts w:cs="Menlo"/>
-        </w:rPr>
-        <w:t xml:space="preserve">heapsize) </w:t>
-      </w:r>
-    </w:p>
-    <w:p>
-      <w:pPr>
-        <w:jc w:val="left"/>
-        <w:rPr>
-          <w:rFonts w:cs="Menlo"/>
-        </w:rPr>
-      </w:pPr>
-      <w:r>
-        <w:rPr>
-          <w:rFonts w:cs="Menlo"/>
-        </w:rPr>
-        <w:t xml:space="preserve">        </w:t>
+        <w:t xml:space="preserve">    </w:t>
       </w:r>
       <w:r>
         <w:rPr>
@@ -11369,546 +12171,27 @@
           <w:rFonts w:cs="Menlo"/>
         </w:rPr>
       </w:pPr>
-      <w:r>
-        <w:rPr>
-          <w:rFonts w:cs="Menlo"/>
-        </w:rPr>
-        <w:t xml:space="preserve">        </w:t>
-      </w:r>
-      <w:r>
-        <w:rPr>
-          <w:rFonts w:cs="Menlo"/>
-        </w:rPr>
-        <w:t>return(V)</w:t>
-      </w:r>
-    </w:p>
-    <w:p>
-      <w:pPr>
-        <w:jc w:val="left"/>
-        <w:rPr>
-          <w:rFonts w:cs="Menlo"/>
-        </w:rPr>
-      </w:pPr>
-      <w:r>
-        <w:rPr>
-          <w:rFonts w:cs="Menlo"/>
-        </w:rPr>
-        <w:t xml:space="preserve">    </w:t>
-      </w:r>
-      <w:r>
-        <w:rPr>
-          <w:rFonts w:cs="Menlo"/>
-        </w:rPr>
-        <w:t>}</w:t>
-      </w:r>
-    </w:p>
-    <w:p>
-      <w:pPr>
-        <w:jc w:val="left"/>
-        <w:rPr>
-          <w:rFonts w:cs="Menlo"/>
-        </w:rPr>
-      </w:pPr>
-    </w:p>
-    <w:p>
-      <w:pPr>
-        <w:jc w:val="left"/>
-        <w:rPr>
-          <w:rFonts w:cs="Menlo"/>
-        </w:rPr>
-      </w:pPr>
-      <w:r>
-        <w:rPr>
-          <w:rFonts w:cs="Menlo"/>
-        </w:rPr>
-        <w:t xml:space="preserve">    </w:t>
-      </w:r>
-      <w:r>
-        <w:rPr>
-          <w:rFonts w:cs="Menlo"/>
-        </w:rPr>
-        <w:t xml:space="preserve">## Following function recursively builds max-heap </w:t>
-      </w:r>
-    </w:p>
-    <w:p>
-      <w:pPr>
-        <w:jc w:val="left"/>
-        <w:rPr>
-          <w:rFonts w:cs="Menlo"/>
-        </w:rPr>
-      </w:pPr>
-      <w:r>
-        <w:rPr>
-          <w:rFonts w:cs="Menlo"/>
-        </w:rPr>
-        <w:t xml:space="preserve">    </w:t>
-      </w:r>
-      <w:r>
-        <w:rPr>
-          <w:rFonts w:cs="Menlo"/>
-        </w:rPr>
-        <w:t>max_heap &lt;- function(V, i,</w:t>
-      </w:r>
-      <w:r>
-        <w:rPr>
-          <w:rFonts w:cs="Menlo"/>
-        </w:rPr>
-        <w:t xml:space="preserve"> </w:t>
-      </w:r>
-      <w:r>
-        <w:rPr>
-          <w:rFonts w:cs="Menlo"/>
-        </w:rPr>
-        <w:t>heapsize) {</w:t>
-      </w:r>
-    </w:p>
-    <w:p>
-      <w:pPr>
-        <w:jc w:val="left"/>
-        <w:rPr>
-          <w:rFonts w:cs="Menlo"/>
-        </w:rPr>
-      </w:pPr>
-      <w:r>
-        <w:rPr>
-          <w:rFonts w:cs="Menlo"/>
-        </w:rPr>
-        <w:t xml:space="preserve">        </w:t>
-      </w:r>
-      <w:r>
-        <w:rPr>
-          <w:rFonts w:cs="Menlo"/>
-        </w:rPr>
-        <w:t>left &lt;- 2*i</w:t>
-      </w:r>
-    </w:p>
-    <w:p>
-      <w:pPr>
-        <w:jc w:val="left"/>
-        <w:rPr>
-          <w:rFonts w:cs="Menlo"/>
-        </w:rPr>
-      </w:pPr>
-      <w:r>
-        <w:rPr>
-          <w:rFonts w:cs="Menlo"/>
-        </w:rPr>
-        <w:t xml:space="preserve">        </w:t>
-      </w:r>
-      <w:r>
-        <w:rPr>
-          <w:rFonts w:cs="Menlo"/>
-        </w:rPr>
-        <w:t>right &lt;- 2*i+1</w:t>
-      </w:r>
-    </w:p>
-    <w:p>
-      <w:pPr>
-        <w:jc w:val="left"/>
-        <w:rPr>
-          <w:rFonts w:cs="Menlo"/>
-        </w:rPr>
-      </w:pPr>
-      <w:r>
-        <w:rPr>
-          <w:rFonts w:cs="Menlo"/>
-        </w:rPr>
-        <w:t xml:space="preserve">        </w:t>
-      </w:r>
-      <w:r>
-        <w:rPr>
-          <w:rFonts w:cs="Menlo"/>
-        </w:rPr>
-        <w:t xml:space="preserve">if (left&lt;=heapsize &amp;&amp; V[left]&gt;V[i]){ </w:t>
-      </w:r>
-      <w:r>
-        <w:rPr>
-          <w:rFonts w:cs="Menlo"/>
-        </w:rPr>
-        <w:t xml:space="preserve">  </w:t>
-      </w:r>
-      <w:r>
-        <w:rPr>
-          <w:rFonts w:cs="Menlo"/>
-        </w:rPr>
-        <w:t>## build left sub-tree</w:t>
-      </w:r>
-    </w:p>
-    <w:p>
-      <w:pPr>
-        <w:jc w:val="left"/>
-        <w:rPr>
-          <w:rFonts w:cs="Menlo"/>
-        </w:rPr>
-      </w:pPr>
-      <w:r>
-        <w:rPr>
-          <w:rFonts w:cs="Menlo"/>
-        </w:rPr>
-        <w:t xml:space="preserve">            </w:t>
-      </w:r>
-      <w:r>
-        <w:rPr>
-          <w:rFonts w:cs="Menlo"/>
-        </w:rPr>
-        <w:t>largest &lt;- left</w:t>
-      </w:r>
-    </w:p>
-    <w:p>
-      <w:pPr>
-        <w:jc w:val="left"/>
-        <w:rPr>
-          <w:rFonts w:cs="Menlo"/>
-        </w:rPr>
-      </w:pPr>
-      <w:r>
-        <w:rPr>
-          <w:rFonts w:cs="Menlo"/>
-        </w:rPr>
-        <w:t xml:space="preserve">        </w:t>
-      </w:r>
-      <w:r>
-        <w:rPr>
-          <w:rFonts w:cs="Menlo"/>
-        </w:rPr>
-        <w:t>} else</w:t>
-      </w:r>
-      <w:r>
-        <w:rPr>
-          <w:rFonts w:cs="Menlo"/>
-        </w:rPr>
-        <w:t xml:space="preserve"> </w:t>
-      </w:r>
-      <w:r>
-        <w:rPr>
-          <w:rFonts w:cs="Menlo"/>
-        </w:rPr>
-        <w:t xml:space="preserve">{ </w:t>
-      </w:r>
-    </w:p>
-    <w:p>
-      <w:pPr>
-        <w:jc w:val="left"/>
-        <w:rPr>
-          <w:rFonts w:cs="Menlo"/>
-        </w:rPr>
-      </w:pPr>
-      <w:r>
-        <w:rPr>
-          <w:rFonts w:cs="Menlo"/>
-        </w:rPr>
-        <w:t xml:space="preserve">            </w:t>
-      </w:r>
-      <w:r>
-        <w:rPr>
-          <w:rFonts w:cs="Menlo"/>
-        </w:rPr>
-        <w:t xml:space="preserve">largest &lt;- i </w:t>
-      </w:r>
-    </w:p>
-    <w:p>
-      <w:pPr>
-        <w:jc w:val="left"/>
-        <w:rPr>
-          <w:rFonts w:cs="Menlo"/>
-        </w:rPr>
-      </w:pPr>
-      <w:r>
-        <w:rPr>
-          <w:rFonts w:cs="Menlo"/>
-        </w:rPr>
-        <w:t xml:space="preserve">        </w:t>
-      </w:r>
-      <w:r>
-        <w:rPr>
-          <w:rFonts w:cs="Menlo"/>
-        </w:rPr>
-        <w:t>}</w:t>
-      </w:r>
-    </w:p>
-    <w:p>
-      <w:pPr>
-        <w:jc w:val="left"/>
-        <w:rPr>
-          <w:rFonts w:cs="Menlo"/>
-        </w:rPr>
-      </w:pPr>
-      <w:r>
-        <w:rPr>
-          <w:rFonts w:cs="Menlo"/>
-        </w:rPr>
-        <w:t xml:space="preserve">        </w:t>
-      </w:r>
-      <w:r>
-        <w:rPr>
-          <w:rFonts w:cs="Menlo"/>
-        </w:rPr>
-        <w:t xml:space="preserve">if (right&lt;=heapsize &amp;&amp; V[right]&gt;V[largest]) </w:t>
-      </w:r>
-    </w:p>
-    <w:p>
-      <w:pPr>
-        <w:jc w:val="left"/>
-        <w:rPr>
-          <w:rFonts w:cs="Menlo"/>
-        </w:rPr>
-      </w:pPr>
-      <w:r>
-        <w:rPr>
-          <w:rFonts w:cs="Menlo"/>
-        </w:rPr>
-        <w:t xml:space="preserve">            </w:t>
-      </w:r>
-      <w:r>
-        <w:rPr>
-          <w:rFonts w:cs="Menlo"/>
-        </w:rPr>
-        <w:t xml:space="preserve">largest &lt;- right </w:t>
-      </w:r>
-      <w:r>
-        <w:rPr>
-          <w:rFonts w:cs="Menlo"/>
-        </w:rPr>
-        <w:t xml:space="preserve">  </w:t>
-      </w:r>
-      <w:r>
-        <w:rPr>
-          <w:rFonts w:cs="Menlo"/>
-        </w:rPr>
-        <w:t xml:space="preserve">## build right sub-tree </w:t>
-      </w:r>
-    </w:p>
-    <w:p>
-      <w:pPr>
-        <w:jc w:val="left"/>
-        <w:rPr>
-          <w:rFonts w:cs="Menlo"/>
-        </w:rPr>
-      </w:pPr>
-      <w:r>
-        <w:rPr>
-          <w:rFonts w:cs="Menlo"/>
-        </w:rPr>
-        <w:t xml:space="preserve">        </w:t>
-      </w:r>
-      <w:r>
-        <w:rPr>
-          <w:rFonts w:cs="Menlo"/>
-        </w:rPr>
-        <w:t>if (largest != i) {</w:t>
-      </w:r>
-    </w:p>
-    <w:p>
-      <w:pPr>
-        <w:jc w:val="left"/>
-        <w:rPr>
-          <w:rFonts w:cs="Menlo"/>
-        </w:rPr>
-      </w:pPr>
-      <w:r>
-        <w:rPr>
-          <w:rFonts w:cs="Menlo"/>
-        </w:rPr>
-        <w:t xml:space="preserve">            </w:t>
-      </w:r>
-      <w:r>
-        <w:rPr>
-          <w:rFonts w:cs="Menlo"/>
-        </w:rPr>
-        <w:t xml:space="preserve">temp2 &lt;- V[largest] </w:t>
-      </w:r>
-      <w:r>
-        <w:rPr>
-          <w:rFonts w:cs="Menlo"/>
-        </w:rPr>
-        <w:t xml:space="preserve">  </w:t>
-      </w:r>
-      <w:r>
-        <w:rPr>
-          <w:rFonts w:cs="Menlo"/>
-        </w:rPr>
-        <w:t xml:space="preserve">##replace largest with ith element </w:t>
-      </w:r>
-    </w:p>
-    <w:p>
-      <w:pPr>
-        <w:jc w:val="left"/>
-        <w:rPr>
-          <w:rFonts w:cs="Menlo"/>
-        </w:rPr>
-      </w:pPr>
-      <w:r>
-        <w:rPr>
-          <w:rFonts w:cs="Menlo"/>
-        </w:rPr>
-        <w:t xml:space="preserve">            </w:t>
-      </w:r>
-      <w:r>
-        <w:rPr>
-          <w:rFonts w:cs="Menlo"/>
-        </w:rPr>
-        <w:t xml:space="preserve">V[largest] &lt;- V[i] </w:t>
-      </w:r>
-    </w:p>
-    <w:p>
-      <w:pPr>
-        <w:jc w:val="left"/>
-        <w:rPr>
-          <w:rFonts w:cs="Menlo"/>
-        </w:rPr>
-      </w:pPr>
-      <w:r>
-        <w:rPr>
-          <w:rFonts w:cs="Menlo"/>
-        </w:rPr>
-        <w:t xml:space="preserve">            </w:t>
-      </w:r>
-      <w:r>
-        <w:rPr>
-          <w:rFonts w:cs="Menlo"/>
-        </w:rPr>
-        <w:t>V[i] &lt;- temp2</w:t>
-      </w:r>
-    </w:p>
-    <w:p>
-      <w:pPr>
-        <w:jc w:val="left"/>
-        <w:rPr>
-          <w:rFonts w:cs="Menlo"/>
-        </w:rPr>
-      </w:pPr>
-      <w:r>
-        <w:rPr>
-          <w:rFonts w:cs="Menlo"/>
-        </w:rPr>
-        <w:t xml:space="preserve">            </w:t>
-      </w:r>
-      <w:r>
-        <w:rPr>
-          <w:rFonts w:cs="Menlo"/>
-        </w:rPr>
-        <w:t>V &lt;- max_heap(V, largest,</w:t>
-      </w:r>
-      <w:r>
-        <w:rPr>
-          <w:rFonts w:cs="Menlo"/>
-        </w:rPr>
-        <w:t xml:space="preserve"> </w:t>
-      </w:r>
-      <w:r>
-        <w:rPr>
-          <w:rFonts w:cs="Menlo"/>
-        </w:rPr>
-        <w:t xml:space="preserve">heapsize) </w:t>
-      </w:r>
-      <w:r>
-        <w:rPr>
-          <w:rFonts w:cs="Menlo"/>
-        </w:rPr>
-        <w:t xml:space="preserve">  </w:t>
-      </w:r>
-      <w:r>
-        <w:rPr>
-          <w:rFonts w:cs="Menlo"/>
-        </w:rPr>
-        <w:t>## Recursive run</w:t>
-      </w:r>
-    </w:p>
-    <w:p>
-      <w:pPr>
-        <w:jc w:val="left"/>
-        <w:rPr>
-          <w:rFonts w:cs="Menlo"/>
-        </w:rPr>
-      </w:pPr>
-      <w:r>
-        <w:rPr>
-          <w:rFonts w:cs="Menlo"/>
-        </w:rPr>
-        <w:t xml:space="preserve">        </w:t>
-      </w:r>
-      <w:r>
-        <w:rPr>
-          <w:rFonts w:cs="Menlo"/>
-        </w:rPr>
-        <w:t>}</w:t>
-      </w:r>
-    </w:p>
-    <w:p>
-      <w:pPr>
-        <w:jc w:val="left"/>
-        <w:rPr>
-          <w:rFonts w:cs="Menlo"/>
-        </w:rPr>
-      </w:pPr>
-      <w:r>
-        <w:rPr>
-          <w:rFonts w:cs="Menlo"/>
-        </w:rPr>
-        <w:t xml:space="preserve">        </w:t>
-      </w:r>
-      <w:r>
-        <w:rPr>
-          <w:rFonts w:cs="Menlo"/>
-        </w:rPr>
-        <w:t>return(V)</w:t>
-      </w:r>
-    </w:p>
-    <w:p>
-      <w:pPr>
-        <w:jc w:val="left"/>
-        <w:rPr>
-          <w:rFonts w:cs="Menlo"/>
-        </w:rPr>
-      </w:pPr>
-      <w:r>
-        <w:rPr>
-          <w:rFonts w:cs="Menlo"/>
-        </w:rPr>
-        <w:t xml:space="preserve">    </w:t>
-      </w:r>
-      <w:r>
-        <w:rPr>
-          <w:rFonts w:cs="Menlo"/>
-        </w:rPr>
-        <w:t>}</w:t>
-      </w:r>
-    </w:p>
-    <w:p>
-      <w:pPr>
-        <w:jc w:val="left"/>
-        <w:rPr>
-          <w:rFonts w:cs="Menlo"/>
-        </w:rPr>
-      </w:pPr>
-    </w:p>
-    <w:p>
-      <w:pPr>
-        <w:jc w:val="left"/>
-        <w:rPr>
-          <w:rFonts w:cs="Menlo"/>
-        </w:rPr>
-      </w:pPr>
-    </w:p>
-    <w:p>
-      <w:pPr>
-        <w:jc w:val="left"/>
-        <w:rPr>
-          <w:rFonts w:cs="Menlo"/>
-        </w:rPr>
-      </w:pPr>
-      <w:r>
-        <w:rPr>
-          <w:rFonts w:cs="Menlo"/>
-        </w:rPr>
-        <w:t xml:space="preserve">Figure 5.12 illustrates the step-by-step implementation of the heap sort algorithm. The first step shows the original vector V with 11 elements, which need to be sorted in ascending order. The second step shows the initial max-heap with the largest element in the first node. The third step shows the extraction of the largest element (here, 88 ). The extracted element is then placed in the last position of the array. The max-heap tree is again built with the new largest element as its first node. The fourth step shows the extraction of the </w:t>
-      </w:r>
-      <w:r>
-        <w:rPr>
-          <w:rFonts w:cs="Menlo"/>
-        </w:rPr>
-        <w:lastRenderedPageBreak/>
-        <w:t>corresponding largest element (here, 65 ). The extracted element is then placed in the second last position of the array. The max-heap tree is rebuilt with a new largest element as its first node:</w:t>
+    </w:p>
+    <w:p>
+      <w:pPr>
+        <w:jc w:val="left"/>
+        <w:rPr>
+          <w:rFonts w:cs="Menlo"/>
+        </w:rPr>
+      </w:pPr>
+    </w:p>
+    <w:p>
+      <w:pPr>
+        <w:jc w:val="left"/>
+        <w:rPr>
+          <w:rFonts w:cs="Menlo"/>
+        </w:rPr>
+      </w:pPr>
+      <w:r>
+        <w:rPr>
+          <w:rFonts w:cs="Menlo"/>
+        </w:rPr>
+        <w:t>Figure 5.12 illustrates the step-by-step implementation of the heap sort algorithm. The first step shows the original vector V with 11 elements, which need to be sorted in ascending order. The second step shows the initial max-heap with the largest element in the first node. The third step shows the extraction of the largest element (here, 88 ). The extracted element is then placed in the last position of the array. The max-heap tree is again built with the new largest element as its first node. The fourth step shows the extraction of the corresponding largest element (here, 65 ). The extracted element is then placed in the second last position of the array. The max-heap tree is rebuilt with a new largest element as its first node:</w:t>
       </w:r>
     </w:p>
     <w:p>
@@ -12114,6 +12397,7 @@
         <w:rPr>
           <w:rFonts w:cs="Menlo"/>
         </w:rPr>
+        <w:lastRenderedPageBreak/>
         <w:t>Figure 5.13: Final vector positions of heap sort</w:t>
       </w:r>
     </w:p>
@@ -12157,7 +12441,7 @@
     </w:p>
     <w:p>
       <w:pPr>
-        <w:pStyle w:val="a8"/>
+        <w:pStyle w:val="aa"/>
       </w:pPr>
       <w:r>
         <w:t>&lt;대&gt;</w:t>
@@ -12527,29 +12811,35 @@
         <w:rPr>
           <w:rFonts w:cs="Menlo"/>
         </w:rPr>
-        <w:t>in a sorted order. The function insertItem gets activated when a new element is being inserted into a bin already containing elements. While inserting, the value of the new element is compared with the existing elements. Accordingly, the position is assigned to the new element, ensuring the sorting order (ascending in our case):</w:t>
-      </w:r>
-    </w:p>
-    <w:p>
-      <w:pPr>
-        <w:jc w:val="left"/>
-        <w:rPr>
-          <w:rFonts w:cs="Menlo"/>
-        </w:rPr>
-      </w:pPr>
-    </w:p>
-    <w:p>
-      <w:pPr>
-        <w:jc w:val="left"/>
-        <w:rPr>
-          <w:rFonts w:cs="Menlo"/>
-        </w:rPr>
-      </w:pPr>
+        <w:t xml:space="preserve">in a sorted order. The function insertItem gets activated when a new element </w:t>
+      </w:r>
       <w:r>
         <w:rPr>
           <w:rFonts w:cs="Menlo"/>
         </w:rPr>
         <w:lastRenderedPageBreak/>
+        <w:t>is being inserted into a bin already containing elements. While inserting, the value of the new element is compared with the existing elements. Accordingly, the position is assigned to the new element, ensuring the sorting order (ascending in our case):</w:t>
+      </w:r>
+    </w:p>
+    <w:p>
+      <w:pPr>
+        <w:jc w:val="left"/>
+        <w:rPr>
+          <w:rFonts w:cs="Menlo"/>
+        </w:rPr>
+      </w:pPr>
+    </w:p>
+    <w:p>
+      <w:pPr>
+        <w:jc w:val="left"/>
+        <w:rPr>
+          <w:rFonts w:cs="Menlo"/>
+        </w:rPr>
+      </w:pPr>
+      <w:r>
+        <w:rPr>
+          <w:rFonts w:cs="Menlo"/>
+        </w:rPr>
         <w:t xml:space="preserve">    </w:t>
       </w:r>
       <w:r>
@@ -13300,6 +13590,7 @@
         <w:rPr>
           <w:rFonts w:cs="Menlo"/>
         </w:rPr>
+        <w:lastRenderedPageBreak/>
         <w:t xml:space="preserve">Some of the key features of the functions addItem and insertItem are as follows: </w:t>
       </w:r>
     </w:p>
@@ -13328,7 +13619,6 @@
         <w:rPr>
           <w:rFonts w:cs="Menlo"/>
         </w:rPr>
-        <w:lastRenderedPageBreak/>
         <w:t>Direct computations are performed on the element values prior to assigning them to each bin. The computation depends on the length of the input vector ( n ) and the maximum value in the input vector ( maxValue ). This also restricts the input vector to be of integer type rather than numeric.</w:t>
       </w:r>
     </w:p>
@@ -13847,6 +14137,26 @@
         <w:rPr>
           <w:rFonts w:cs="Menlo"/>
         </w:rPr>
+        <w:t xml:space="preserve">    </w:t>
+      </w:r>
+      <w:r>
+        <w:rPr>
+          <w:rFonts w:cs="Menlo"/>
+        </w:rPr>
+        <w:t>&gt; Bin_Sort(V=V,n=n,maxValue=maxValue)</w:t>
+      </w:r>
+    </w:p>
+    <w:p>
+      <w:pPr>
+        <w:jc w:val="left"/>
+        <w:rPr>
+          <w:rFonts w:cs="Menlo"/>
+        </w:rPr>
+      </w:pPr>
+      <w:r>
+        <w:rPr>
+          <w:rFonts w:cs="Menlo"/>
+        </w:rPr>
         <w:lastRenderedPageBreak/>
         <w:t xml:space="preserve">    </w:t>
       </w:r>
@@ -13854,8 +14164,90 @@
         <w:rPr>
           <w:rFonts w:cs="Menlo"/>
         </w:rPr>
-        <w:t>&gt; Bin_Sort(V=V,n=n,maxValue=maxValue)</w:t>
-      </w:r>
+        <w:t>[1] 2 8 10 12 16 20 23 27 35 41 43 55 56 65 67 88</w:t>
+      </w:r>
+    </w:p>
+    <w:p>
+      <w:pPr>
+        <w:jc w:val="left"/>
+        <w:rPr>
+          <w:rFonts w:cs="Menlo"/>
+        </w:rPr>
+      </w:pPr>
+    </w:p>
+    <w:p>
+      <w:pPr>
+        <w:jc w:val="left"/>
+        <w:rPr>
+          <w:rFonts w:cs="Menlo"/>
+        </w:rPr>
+      </w:pPr>
+    </w:p>
+    <w:p>
+      <w:pPr>
+        <w:jc w:val="left"/>
+        <w:rPr>
+          <w:rFonts w:cs="Menlo"/>
+        </w:rPr>
+      </w:pPr>
+      <w:r>
+        <w:rPr>
+          <w:rFonts w:cs="Menlo"/>
+        </w:rPr>
+        <w:t>The performance of the bin sort algorithm is θ(n) for most of the scenarios. It is evaluated based on the number of operations required to place an element into a bin and then taking out all the elements from the bins into an output vector. However, when the input vector becomes very large, the number of traversing operations required for placement of each element increases considerably, and the performance is drastically affected.</w:t>
+      </w:r>
+    </w:p>
+    <w:p>
+      <w:pPr>
+        <w:jc w:val="left"/>
+        <w:rPr>
+          <w:rFonts w:cs="Menlo"/>
+        </w:rPr>
+      </w:pPr>
+    </w:p>
+    <w:p>
+      <w:pPr>
+        <w:jc w:val="left"/>
+        <w:rPr>
+          <w:rFonts w:cs="Menlo"/>
+        </w:rPr>
+      </w:pPr>
+      <w:r>
+        <w:rPr>
+          <w:rFonts w:cs="Menlo"/>
+        </w:rPr>
+        <w:t>Bucket sort is another representation of the bin sort algorithm, wherein the elements are initially assigned to each bin, and each bin is subjected to a different sorting technique. There is also no initial check on the elements being inserted into non-empty bins. Once all the elements are placed into their respective bins based on a computation criterion, each bin is then exposed to a different sorting algorithm. These individually sorted bins are later bound into a single vector of sorted elements.</w:t>
+      </w:r>
+    </w:p>
+    <w:p>
+      <w:pPr>
+        <w:jc w:val="left"/>
+        <w:rPr>
+          <w:rFonts w:cs="Menlo"/>
+        </w:rPr>
+      </w:pPr>
+    </w:p>
+    <w:p>
+      <w:pPr>
+        <w:jc w:val="left"/>
+        <w:rPr>
+          <w:rFonts w:cs="Menlo"/>
+        </w:rPr>
+      </w:pPr>
+      <w:r>
+        <w:rPr>
+          <w:rFonts w:cs="Menlo"/>
+        </w:rPr>
+        <w:t>Radix sort, on the other hand, is an improvised version of bin sort, wherein the number of bins can be restricted to a smaller number (generally 10 bins), and relative positioning of elements while assigning them into non-empty bins is not required. Consider a vector of n elements ranging from 0 to 999 which needs to be sorted in ascending order. Let us also define bins from 1 to 10 such that bin 1 is meant to store elements with the digit 1, bin 2 is meant to store elements with the digit 2, and so on. We can begin assigning elements to each bin based on their units digit. If the units digit of an element is 1, then the element will be placed in bin 1, and if the units digit is 0, the element will be placed in bin 10, and so on. Also, while inserting elements into non-empty bins, the relative positions need not to taken into account as was the case in bin sort. Once all the elements are inserted into the respective bins based on their units digit, all the 10 bins will then be bound into a single vector (without disturbing the overall order of the bins, that is, the first bin follows the second bin, which follows the third bin, and so on) using the bindSorted_vec function. Similarly, the process continues for the tens digit and the and hundreds digit. The following R code implements the radix sort algorithm:</w:t>
+      </w:r>
+    </w:p>
+    <w:p>
+      <w:pPr>
+        <w:jc w:val="left"/>
+        <w:rPr>
+          <w:rFonts w:cs="Menlo"/>
+        </w:rPr>
+      </w:pPr>
     </w:p>
     <w:p>
       <w:pPr>
@@ -13874,90 +14266,8 @@
         <w:rPr>
           <w:rFonts w:cs="Menlo"/>
         </w:rPr>
-        <w:t>[1] 2 8 10 12 16 20 23 27 35 41 43 55 56 65 67 88</w:t>
-      </w:r>
-    </w:p>
-    <w:p>
-      <w:pPr>
-        <w:jc w:val="left"/>
-        <w:rPr>
-          <w:rFonts w:cs="Menlo"/>
-        </w:rPr>
-      </w:pPr>
-    </w:p>
-    <w:p>
-      <w:pPr>
-        <w:jc w:val="left"/>
-        <w:rPr>
-          <w:rFonts w:cs="Menlo"/>
-        </w:rPr>
-      </w:pPr>
-    </w:p>
-    <w:p>
-      <w:pPr>
-        <w:jc w:val="left"/>
-        <w:rPr>
-          <w:rFonts w:cs="Menlo"/>
-        </w:rPr>
-      </w:pPr>
-      <w:r>
-        <w:rPr>
-          <w:rFonts w:cs="Menlo"/>
-        </w:rPr>
-        <w:t>The performance of the bin sort algorithm is θ(n) for most of the scenarios. It is evaluated based on the number of operations required to place an element into a bin and then taking out all the elements from the bins into an output vector. However, when the input vector becomes very large, the number of traversing operations required for placement of each element increases considerably, and the performance is drastically affected.</w:t>
-      </w:r>
-    </w:p>
-    <w:p>
-      <w:pPr>
-        <w:jc w:val="left"/>
-        <w:rPr>
-          <w:rFonts w:cs="Menlo"/>
-        </w:rPr>
-      </w:pPr>
-    </w:p>
-    <w:p>
-      <w:pPr>
-        <w:jc w:val="left"/>
-        <w:rPr>
-          <w:rFonts w:cs="Menlo"/>
-        </w:rPr>
-      </w:pPr>
-      <w:r>
-        <w:rPr>
-          <w:rFonts w:cs="Menlo"/>
-        </w:rPr>
-        <w:t>Bucket sort is another representation of the bin sort algorithm, wherein the elements are initially assigned to each bin, and each bin is subjected to a different sorting technique. There is also no initial check on the elements being inserted into non-empty bins. Once all the elements are placed into their respective bins based on a computation criterion, each bin is then exposed to a different sorting algorithm. These individually sorted bins are later bound into a single vector of sorted elements.</w:t>
-      </w:r>
-    </w:p>
-    <w:p>
-      <w:pPr>
-        <w:jc w:val="left"/>
-        <w:rPr>
-          <w:rFonts w:cs="Menlo"/>
-        </w:rPr>
-      </w:pPr>
-    </w:p>
-    <w:p>
-      <w:pPr>
-        <w:jc w:val="left"/>
-        <w:rPr>
-          <w:rFonts w:cs="Menlo"/>
-        </w:rPr>
-      </w:pPr>
-      <w:r>
-        <w:rPr>
-          <w:rFonts w:cs="Menlo"/>
-        </w:rPr>
-        <w:t>Radix sort, on the other hand, is an improvised version of bin sort, wherein the number of bins can be restricted to a smaller number (generally 10 bins), and relative positioning of elements while assigning them into non-empty bins is not required. Consider a vector of n elements ranging from 0 to 999 which needs to be sorted in ascending order. Let us also define bins from 1 to 10 such that bin 1 is meant to store elements with the digit 1, bin 2 is meant to store elements with the digit 2, and so on. We can begin assigning elements to each bin based on their units digit. If the units digit of an element is 1, then the element will be placed in bin 1, and if the units digit is 0, the element will be placed in bin 10, and so on. Also, while inserting elements into non-empty bins, the relative positions need not to taken into account as was the case in bin sort. Once all the elements are inserted into the respective bins based on their units digit, all the 10 bins will then be bound into a single vector (without disturbing the overall order of the bins, that is, the first bin follows the second bin, which follows the third bin, and so on) using the bindSorted_vec function. Similarly, the process continues for the tens digit and the and hundreds digit. The following R code implements the radix sort algorithm:</w:t>
-      </w:r>
-    </w:p>
-    <w:p>
-      <w:pPr>
-        <w:jc w:val="left"/>
-        <w:rPr>
-          <w:rFonts w:cs="Menlo"/>
-        </w:rPr>
-      </w:pPr>
+        <w:t># add item to bin</w:t>
+      </w:r>
     </w:p>
     <w:p>
       <w:pPr>
@@ -13976,7 +14286,91 @@
         <w:rPr>
           <w:rFonts w:cs="Menlo"/>
         </w:rPr>
-        <w:t># add item to bin</w:t>
+        <w:t>addItem</w:t>
+      </w:r>
+      <w:r>
+        <w:rPr>
+          <w:rFonts w:cs="Menlo"/>
+        </w:rPr>
+        <w:t xml:space="preserve"> </w:t>
+      </w:r>
+      <w:r>
+        <w:rPr>
+          <w:rFonts w:cs="Menlo"/>
+        </w:rPr>
+        <w:t>=</w:t>
+      </w:r>
+      <w:r>
+        <w:rPr>
+          <w:rFonts w:cs="Menlo"/>
+        </w:rPr>
+        <w:t xml:space="preserve"> </w:t>
+      </w:r>
+      <w:r>
+        <w:rPr>
+          <w:rFonts w:cs="Menlo"/>
+        </w:rPr>
+        <w:t>function(V,bin,digLength,n){</w:t>
+      </w:r>
+    </w:p>
+    <w:p>
+      <w:pPr>
+        <w:jc w:val="left"/>
+        <w:rPr>
+          <w:rFonts w:cs="Menlo"/>
+        </w:rPr>
+      </w:pPr>
+      <w:r>
+        <w:rPr>
+          <w:rFonts w:cs="Menlo"/>
+        </w:rPr>
+        <w:t xml:space="preserve">        </w:t>
+      </w:r>
+      <w:r>
+        <w:rPr>
+          <w:rFonts w:cs="Menlo"/>
+        </w:rPr>
+        <w:t>for(i in 1:n){</w:t>
+      </w:r>
+    </w:p>
+    <w:p>
+      <w:pPr>
+        <w:jc w:val="left"/>
+        <w:rPr>
+          <w:rFonts w:cs="Menlo"/>
+        </w:rPr>
+      </w:pPr>
+      <w:r>
+        <w:rPr>
+          <w:rFonts w:cs="Menlo"/>
+        </w:rPr>
+        <w:t xml:space="preserve">            </w:t>
+      </w:r>
+      <w:r>
+        <w:rPr>
+          <w:rFonts w:cs="Menlo"/>
+        </w:rPr>
+        <w:t>val&lt;-V[i]</w:t>
+      </w:r>
+    </w:p>
+    <w:p>
+      <w:pPr>
+        <w:jc w:val="left"/>
+        <w:rPr>
+          <w:rFonts w:cs="Menlo"/>
+        </w:rPr>
+      </w:pPr>
+      <w:r>
+        <w:rPr>
+          <w:rFonts w:cs="Menlo"/>
+        </w:rPr>
+        <w:t xml:space="preserve">            </w:t>
+      </w:r>
+      <w:r>
+        <w:rPr>
+          <w:rFonts w:cs="Menlo"/>
+        </w:rPr>
+        <w:t xml:space="preserve">## Extract the required digit from the number </w:t>
       </w:r>
     </w:p>
     <w:p>
@@ -13991,13 +14385,509 @@
           <w:rFonts w:cs="Menlo"/>
         </w:rPr>
         <w:lastRenderedPageBreak/>
+        <w:t xml:space="preserve">            </w:t>
+      </w:r>
+      <w:r>
+        <w:rPr>
+          <w:rFonts w:cs="Menlo"/>
+        </w:rPr>
+        <w:t xml:space="preserve">ix&lt;-floor((val/digLength) %% 10)+1 </w:t>
+      </w:r>
+    </w:p>
+    <w:p>
+      <w:pPr>
+        <w:jc w:val="left"/>
+        <w:rPr>
+          <w:rFonts w:cs="Menlo"/>
+        </w:rPr>
+      </w:pPr>
+      <w:r>
+        <w:rPr>
+          <w:rFonts w:cs="Menlo"/>
+        </w:rPr>
+        <w:t xml:space="preserve">            </w:t>
+      </w:r>
+      <w:r>
+        <w:rPr>
+          <w:rFonts w:cs="Menlo"/>
+        </w:rPr>
+        <w:t>## Assign element to each bin</w:t>
+      </w:r>
+    </w:p>
+    <w:p>
+      <w:pPr>
+        <w:jc w:val="left"/>
+        <w:rPr>
+          <w:rFonts w:cs="Menlo"/>
+        </w:rPr>
+      </w:pPr>
+      <w:r>
+        <w:rPr>
+          <w:rFonts w:cs="Menlo"/>
+        </w:rPr>
+        <w:t xml:space="preserve">            </w:t>
+      </w:r>
+      <w:r>
+        <w:rPr>
+          <w:rFonts w:cs="Menlo"/>
+        </w:rPr>
+        <w:t xml:space="preserve">bin[["binValues"]][[ix]][bin[["nElement"]][ix]+1]&lt;-val </w:t>
+      </w:r>
+    </w:p>
+    <w:p>
+      <w:pPr>
+        <w:jc w:val="left"/>
+        <w:rPr>
+          <w:rFonts w:cs="Menlo"/>
+        </w:rPr>
+      </w:pPr>
+      <w:r>
+        <w:rPr>
+          <w:rFonts w:cs="Menlo"/>
+        </w:rPr>
+        <w:t xml:space="preserve">            </w:t>
+      </w:r>
+      <w:r>
+        <w:rPr>
+          <w:rFonts w:cs="Menlo"/>
+        </w:rPr>
+        <w:t>## Track count of elements in each bin</w:t>
+      </w:r>
+    </w:p>
+    <w:p>
+      <w:pPr>
+        <w:jc w:val="left"/>
+        <w:rPr>
+          <w:rFonts w:cs="Menlo"/>
+        </w:rPr>
+      </w:pPr>
+      <w:r>
+        <w:rPr>
+          <w:rFonts w:cs="Menlo"/>
+        </w:rPr>
+        <w:t xml:space="preserve">            </w:t>
+      </w:r>
+      <w:r>
+        <w:rPr>
+          <w:rFonts w:cs="Menlo"/>
+        </w:rPr>
+        <w:t>bin[["nElement"]][ix]&lt;-bin[["nElement"]][ix] + 1</w:t>
+      </w:r>
+    </w:p>
+    <w:p>
+      <w:pPr>
+        <w:jc w:val="left"/>
+        <w:rPr>
+          <w:rFonts w:cs="Menlo"/>
+        </w:rPr>
+      </w:pPr>
+      <w:r>
+        <w:rPr>
+          <w:rFonts w:cs="Menlo"/>
+        </w:rPr>
+        <w:t xml:space="preserve">        </w:t>
+      </w:r>
+      <w:r>
+        <w:rPr>
+          <w:rFonts w:cs="Menlo"/>
+        </w:rPr>
+        <w:t>}</w:t>
+      </w:r>
+    </w:p>
+    <w:p>
+      <w:pPr>
+        <w:jc w:val="left"/>
+        <w:rPr>
+          <w:rFonts w:cs="Menlo"/>
+        </w:rPr>
+      </w:pPr>
+      <w:r>
+        <w:rPr>
+          <w:rFonts w:cs="Menlo"/>
+        </w:rPr>
+        <w:t xml:space="preserve">        </w:t>
+      </w:r>
+      <w:r>
+        <w:rPr>
+          <w:rFonts w:cs="Menlo"/>
+        </w:rPr>
+        <w:t>return(bin)</w:t>
+      </w:r>
+    </w:p>
+    <w:p>
+      <w:pPr>
+        <w:jc w:val="left"/>
+        <w:rPr>
+          <w:rFonts w:cs="Menlo"/>
+        </w:rPr>
+      </w:pPr>
+      <w:r>
+        <w:rPr>
+          <w:rFonts w:cs="Menlo"/>
+        </w:rPr>
         <w:t xml:space="preserve">    </w:t>
       </w:r>
       <w:r>
         <w:rPr>
           <w:rFonts w:cs="Menlo"/>
         </w:rPr>
-        <w:t>addItem</w:t>
+        <w:t>}</w:t>
+      </w:r>
+    </w:p>
+    <w:p>
+      <w:pPr>
+        <w:jc w:val="left"/>
+        <w:rPr>
+          <w:rFonts w:cs="Menlo"/>
+        </w:rPr>
+      </w:pPr>
+    </w:p>
+    <w:p>
+      <w:pPr>
+        <w:jc w:val="left"/>
+        <w:rPr>
+          <w:rFonts w:cs="Menlo"/>
+        </w:rPr>
+      </w:pPr>
+      <w:r>
+        <w:rPr>
+          <w:rFonts w:cs="Menlo"/>
+        </w:rPr>
+        <w:t xml:space="preserve">    </w:t>
+      </w:r>
+      <w:r>
+        <w:rPr>
+          <w:rFonts w:cs="Menlo"/>
+        </w:rPr>
+        <w:t># bind the list into a sorted vector</w:t>
+      </w:r>
+    </w:p>
+    <w:p>
+      <w:pPr>
+        <w:jc w:val="left"/>
+        <w:rPr>
+          <w:rFonts w:cs="Menlo"/>
+        </w:rPr>
+      </w:pPr>
+      <w:r>
+        <w:rPr>
+          <w:rFonts w:cs="Menlo"/>
+        </w:rPr>
+        <w:t xml:space="preserve">    </w:t>
+      </w:r>
+      <w:r>
+        <w:rPr>
+          <w:rFonts w:cs="Menlo"/>
+        </w:rPr>
+        <w:t>bindSorted_vec=function(bin){</w:t>
+      </w:r>
+    </w:p>
+    <w:p>
+      <w:pPr>
+        <w:jc w:val="left"/>
+        <w:rPr>
+          <w:rFonts w:cs="Menlo"/>
+        </w:rPr>
+      </w:pPr>
+      <w:r>
+        <w:rPr>
+          <w:rFonts w:cs="Menlo"/>
+        </w:rPr>
+        <w:t xml:space="preserve">        </w:t>
+      </w:r>
+      <w:r>
+        <w:rPr>
+          <w:rFonts w:cs="Menlo"/>
+        </w:rPr>
+        <w:t xml:space="preserve">output &lt;- c() </w:t>
+      </w:r>
+    </w:p>
+    <w:p>
+      <w:pPr>
+        <w:jc w:val="left"/>
+        <w:rPr>
+          <w:rFonts w:cs="Menlo"/>
+        </w:rPr>
+      </w:pPr>
+      <w:r>
+        <w:rPr>
+          <w:rFonts w:cs="Menlo"/>
+        </w:rPr>
+        <w:t xml:space="preserve">        </w:t>
+      </w:r>
+      <w:r>
+        <w:rPr>
+          <w:rFonts w:cs="Menlo"/>
+        </w:rPr>
+        <w:t>currentIx&lt;-1</w:t>
+      </w:r>
+    </w:p>
+    <w:p>
+      <w:pPr>
+        <w:jc w:val="left"/>
+        <w:rPr>
+          <w:rFonts w:cs="Menlo"/>
+        </w:rPr>
+      </w:pPr>
+      <w:r>
+        <w:rPr>
+          <w:rFonts w:cs="Menlo"/>
+        </w:rPr>
+        <w:t xml:space="preserve">        </w:t>
+      </w:r>
+      <w:r>
+        <w:rPr>
+          <w:rFonts w:cs="Menlo"/>
+        </w:rPr>
+        <w:t>for(i in 1:10){</w:t>
+      </w:r>
+    </w:p>
+    <w:p>
+      <w:pPr>
+        <w:jc w:val="left"/>
+        <w:rPr>
+          <w:rFonts w:cs="Menlo"/>
+        </w:rPr>
+      </w:pPr>
+      <w:r>
+        <w:rPr>
+          <w:rFonts w:cs="Menlo"/>
+        </w:rPr>
+        <w:t xml:space="preserve">            </w:t>
+      </w:r>
+      <w:r>
+        <w:rPr>
+          <w:rFonts w:cs="Menlo"/>
+        </w:rPr>
+        <w:t>if(!is.na(bin[["binValues"]][[i]][1])){</w:t>
+      </w:r>
+    </w:p>
+    <w:p>
+      <w:pPr>
+        <w:jc w:val="left"/>
+        <w:rPr>
+          <w:rFonts w:cs="Menlo"/>
+        </w:rPr>
+      </w:pPr>
+      <w:r>
+        <w:rPr>
+          <w:rFonts w:cs="Menlo"/>
+        </w:rPr>
+        <w:t xml:space="preserve">                </w:t>
+      </w:r>
+      <w:r>
+        <w:rPr>
+          <w:rFonts w:cs="Menlo"/>
+        </w:rPr>
+        <w:t xml:space="preserve">nElement&lt;-bin[["nElement"]][i] </w:t>
+      </w:r>
+    </w:p>
+    <w:p>
+      <w:pPr>
+        <w:jc w:val="left"/>
+        <w:rPr>
+          <w:rFonts w:cs="Menlo"/>
+        </w:rPr>
+      </w:pPr>
+      <w:r>
+        <w:rPr>
+          <w:rFonts w:cs="Menlo"/>
+        </w:rPr>
+        <w:t xml:space="preserve">                </w:t>
+      </w:r>
+      <w:r>
+        <w:rPr>
+          <w:rFonts w:cs="Menlo"/>
+        </w:rPr>
+        <w:t>for(m in 1:nElement){</w:t>
+      </w:r>
+    </w:p>
+    <w:p>
+      <w:pPr>
+        <w:jc w:val="left"/>
+        <w:rPr>
+          <w:rFonts w:cs="Menlo"/>
+        </w:rPr>
+      </w:pPr>
+      <w:r>
+        <w:rPr>
+          <w:rFonts w:cs="Menlo"/>
+        </w:rPr>
+        <w:t xml:space="preserve">                    </w:t>
+      </w:r>
+      <w:r>
+        <w:rPr>
+          <w:rFonts w:cs="Menlo"/>
+        </w:rPr>
+        <w:t xml:space="preserve">output[currentIx]&lt;-bin[["binValues"]][[i]][m] </w:t>
+      </w:r>
+    </w:p>
+    <w:p>
+      <w:pPr>
+        <w:jc w:val="left"/>
+        <w:rPr>
+          <w:rFonts w:cs="Menlo"/>
+        </w:rPr>
+      </w:pPr>
+      <w:r>
+        <w:rPr>
+          <w:rFonts w:cs="Menlo"/>
+        </w:rPr>
+        <w:t xml:space="preserve">                    </w:t>
+      </w:r>
+      <w:r>
+        <w:rPr>
+          <w:rFonts w:cs="Menlo"/>
+        </w:rPr>
+        <w:t>currentIx&lt;-currentIx+1</w:t>
+      </w:r>
+    </w:p>
+    <w:p>
+      <w:pPr>
+        <w:jc w:val="left"/>
+        <w:rPr>
+          <w:rFonts w:cs="Menlo"/>
+        </w:rPr>
+      </w:pPr>
+      <w:r>
+        <w:rPr>
+          <w:rFonts w:cs="Menlo"/>
+        </w:rPr>
+        <w:t xml:space="preserve">                </w:t>
+      </w:r>
+      <w:r>
+        <w:rPr>
+          <w:rFonts w:cs="Menlo"/>
+        </w:rPr>
+        <w:t xml:space="preserve">} </w:t>
+      </w:r>
+    </w:p>
+    <w:p>
+      <w:pPr>
+        <w:jc w:val="left"/>
+        <w:rPr>
+          <w:rFonts w:cs="Menlo"/>
+        </w:rPr>
+      </w:pPr>
+      <w:r>
+        <w:rPr>
+          <w:rFonts w:cs="Menlo"/>
+        </w:rPr>
+        <w:t xml:space="preserve">            </w:t>
+      </w:r>
+      <w:r>
+        <w:rPr>
+          <w:rFonts w:cs="Menlo"/>
+        </w:rPr>
+        <w:t xml:space="preserve">} </w:t>
+      </w:r>
+    </w:p>
+    <w:p>
+      <w:pPr>
+        <w:jc w:val="left"/>
+        <w:rPr>
+          <w:rFonts w:cs="Menlo"/>
+        </w:rPr>
+      </w:pPr>
+      <w:r>
+        <w:rPr>
+          <w:rFonts w:cs="Menlo"/>
+        </w:rPr>
+        <w:t xml:space="preserve">        </w:t>
+      </w:r>
+      <w:r>
+        <w:rPr>
+          <w:rFonts w:cs="Menlo"/>
+        </w:rPr>
+        <w:t>}</w:t>
+      </w:r>
+    </w:p>
+    <w:p>
+      <w:pPr>
+        <w:jc w:val="left"/>
+        <w:rPr>
+          <w:rFonts w:cs="Menlo"/>
+        </w:rPr>
+      </w:pPr>
+      <w:r>
+        <w:rPr>
+          <w:rFonts w:cs="Menlo"/>
+        </w:rPr>
+        <w:t xml:space="preserve">        </w:t>
+      </w:r>
+      <w:r>
+        <w:rPr>
+          <w:rFonts w:cs="Menlo"/>
+        </w:rPr>
+        <w:t>return(output)</w:t>
+      </w:r>
+    </w:p>
+    <w:p>
+      <w:pPr>
+        <w:jc w:val="left"/>
+        <w:rPr>
+          <w:rFonts w:cs="Menlo"/>
+        </w:rPr>
+      </w:pPr>
+      <w:r>
+        <w:rPr>
+          <w:rFonts w:cs="Menlo"/>
+        </w:rPr>
+        <w:t xml:space="preserve">    </w:t>
+      </w:r>
+      <w:r>
+        <w:rPr>
+          <w:rFonts w:cs="Menlo"/>
+        </w:rPr>
+        <w:t>}</w:t>
+      </w:r>
+    </w:p>
+    <w:p>
+      <w:pPr>
+        <w:jc w:val="left"/>
+        <w:rPr>
+          <w:rFonts w:cs="Menlo"/>
+        </w:rPr>
+      </w:pPr>
+    </w:p>
+    <w:p>
+      <w:pPr>
+        <w:jc w:val="left"/>
+        <w:rPr>
+          <w:rFonts w:cs="Menlo"/>
+        </w:rPr>
+      </w:pPr>
+      <w:r>
+        <w:rPr>
+          <w:rFonts w:cs="Menlo"/>
+        </w:rPr>
+        <w:t xml:space="preserve">    </w:t>
+      </w:r>
+      <w:r>
+        <w:rPr>
+          <w:rFonts w:cs="Menlo"/>
+        </w:rPr>
+        <w:t># radixsort Algorithm</w:t>
+      </w:r>
+    </w:p>
+    <w:p>
+      <w:pPr>
+        <w:jc w:val="left"/>
+        <w:rPr>
+          <w:rFonts w:cs="Menlo"/>
+        </w:rPr>
+      </w:pPr>
+      <w:r>
+        <w:rPr>
+          <w:rFonts w:cs="Menlo"/>
+        </w:rPr>
+        <w:t xml:space="preserve">    </w:t>
+      </w:r>
+      <w:r>
+        <w:rPr>
+          <w:rFonts w:cs="Menlo"/>
+        </w:rPr>
+        <w:t>radix_Sort</w:t>
       </w:r>
       <w:r>
         <w:rPr>
@@ -14021,7 +14911,7 @@
         <w:rPr>
           <w:rFonts w:cs="Menlo"/>
         </w:rPr>
-        <w:t>function(V,bin,digLength,n){</w:t>
+        <w:t>function(V,n,maxValue,digLength){</w:t>
       </w:r>
     </w:p>
     <w:p>
@@ -14041,7 +14931,7 @@
         <w:rPr>
           <w:rFonts w:cs="Menlo"/>
         </w:rPr>
-        <w:t>for(i in 1:n){</w:t>
+        <w:t>for(digLength in c(10^(0:digLength))) {</w:t>
       </w:r>
     </w:p>
     <w:p>
@@ -14061,7 +14951,7 @@
         <w:rPr>
           <w:rFonts w:cs="Menlo"/>
         </w:rPr>
-        <w:t>val&lt;-V[i]</w:t>
+        <w:t xml:space="preserve">bin &lt;-list("binValues"=list(), "nElement"=NA) </w:t>
       </w:r>
     </w:p>
     <w:p>
@@ -14081,7 +14971,7 @@
         <w:rPr>
           <w:rFonts w:cs="Menlo"/>
         </w:rPr>
-        <w:t xml:space="preserve">## Extract the required digit from the number </w:t>
+        <w:t xml:space="preserve"># create empty bins </w:t>
       </w:r>
     </w:p>
     <w:p>
@@ -14101,7 +14991,47 @@
         <w:rPr>
           <w:rFonts w:cs="Menlo"/>
         </w:rPr>
-        <w:t xml:space="preserve">ix&lt;-floor((val/digLength) %% 10)+1 </w:t>
+        <w:t>for(i in 1:10){</w:t>
+      </w:r>
+    </w:p>
+    <w:p>
+      <w:pPr>
+        <w:jc w:val="left"/>
+        <w:rPr>
+          <w:rFonts w:cs="Menlo"/>
+        </w:rPr>
+      </w:pPr>
+      <w:r>
+        <w:rPr>
+          <w:rFonts w:cs="Menlo"/>
+        </w:rPr>
+        <w:t xml:space="preserve">                </w:t>
+      </w:r>
+      <w:r>
+        <w:rPr>
+          <w:rFonts w:cs="Menlo"/>
+        </w:rPr>
+        <w:t xml:space="preserve">bin[["binValues"]][[i]]&lt;-NA </w:t>
+      </w:r>
+    </w:p>
+    <w:p>
+      <w:pPr>
+        <w:jc w:val="left"/>
+        <w:rPr>
+          <w:rFonts w:cs="Menlo"/>
+        </w:rPr>
+      </w:pPr>
+      <w:r>
+        <w:rPr>
+          <w:rFonts w:cs="Menlo"/>
+        </w:rPr>
+        <w:t xml:space="preserve">                </w:t>
+      </w:r>
+      <w:r>
+        <w:rPr>
+          <w:rFonts w:cs="Menlo"/>
+        </w:rPr>
+        <w:t>bin[["nElement"]][i]&lt;-0</w:t>
       </w:r>
     </w:p>
     <w:p>
@@ -14121,86 +15051,6 @@
         <w:rPr>
           <w:rFonts w:cs="Menlo"/>
         </w:rPr>
-        <w:t>## Assign element to each bin</w:t>
-      </w:r>
-    </w:p>
-    <w:p>
-      <w:pPr>
-        <w:jc w:val="left"/>
-        <w:rPr>
-          <w:rFonts w:cs="Menlo"/>
-        </w:rPr>
-      </w:pPr>
-      <w:r>
-        <w:rPr>
-          <w:rFonts w:cs="Menlo"/>
-        </w:rPr>
-        <w:t xml:space="preserve">            </w:t>
-      </w:r>
-      <w:r>
-        <w:rPr>
-          <w:rFonts w:cs="Menlo"/>
-        </w:rPr>
-        <w:t xml:space="preserve">bin[["binValues"]][[ix]][bin[["nElement"]][ix]+1]&lt;-val </w:t>
-      </w:r>
-    </w:p>
-    <w:p>
-      <w:pPr>
-        <w:jc w:val="left"/>
-        <w:rPr>
-          <w:rFonts w:cs="Menlo"/>
-        </w:rPr>
-      </w:pPr>
-      <w:r>
-        <w:rPr>
-          <w:rFonts w:cs="Menlo"/>
-        </w:rPr>
-        <w:t xml:space="preserve">            </w:t>
-      </w:r>
-      <w:r>
-        <w:rPr>
-          <w:rFonts w:cs="Menlo"/>
-        </w:rPr>
-        <w:t>## Track count of elements in each bin</w:t>
-      </w:r>
-    </w:p>
-    <w:p>
-      <w:pPr>
-        <w:jc w:val="left"/>
-        <w:rPr>
-          <w:rFonts w:cs="Menlo"/>
-        </w:rPr>
-      </w:pPr>
-      <w:r>
-        <w:rPr>
-          <w:rFonts w:cs="Menlo"/>
-        </w:rPr>
-        <w:t xml:space="preserve">            </w:t>
-      </w:r>
-      <w:r>
-        <w:rPr>
-          <w:rFonts w:cs="Menlo"/>
-        </w:rPr>
-        <w:t>bin[["nElement"]][ix]&lt;-bin[["nElement"]][ix] + 1</w:t>
-      </w:r>
-    </w:p>
-    <w:p>
-      <w:pPr>
-        <w:jc w:val="left"/>
-        <w:rPr>
-          <w:rFonts w:cs="Menlo"/>
-        </w:rPr>
-      </w:pPr>
-      <w:r>
-        <w:rPr>
-          <w:rFonts w:cs="Menlo"/>
-        </w:rPr>
-        <w:t xml:space="preserve">        </w:t>
-      </w:r>
-      <w:r>
-        <w:rPr>
-          <w:rFonts w:cs="Menlo"/>
-        </w:rPr>
         <w:t>}</w:t>
       </w:r>
     </w:p>
@@ -14215,567 +15065,6 @@
         <w:rPr>
           <w:rFonts w:cs="Menlo"/>
         </w:rPr>
-        <w:t xml:space="preserve">        </w:t>
-      </w:r>
-      <w:r>
-        <w:rPr>
-          <w:rFonts w:cs="Menlo"/>
-        </w:rPr>
-        <w:t>return(bin)</w:t>
-      </w:r>
-    </w:p>
-    <w:p>
-      <w:pPr>
-        <w:jc w:val="left"/>
-        <w:rPr>
-          <w:rFonts w:cs="Menlo"/>
-        </w:rPr>
-      </w:pPr>
-      <w:r>
-        <w:rPr>
-          <w:rFonts w:cs="Menlo"/>
-        </w:rPr>
-        <w:t xml:space="preserve">    </w:t>
-      </w:r>
-      <w:r>
-        <w:rPr>
-          <w:rFonts w:cs="Menlo"/>
-        </w:rPr>
-        <w:t>}</w:t>
-      </w:r>
-    </w:p>
-    <w:p>
-      <w:pPr>
-        <w:jc w:val="left"/>
-        <w:rPr>
-          <w:rFonts w:cs="Menlo"/>
-        </w:rPr>
-      </w:pPr>
-    </w:p>
-    <w:p>
-      <w:pPr>
-        <w:jc w:val="left"/>
-        <w:rPr>
-          <w:rFonts w:cs="Menlo"/>
-        </w:rPr>
-      </w:pPr>
-      <w:r>
-        <w:rPr>
-          <w:rFonts w:cs="Menlo"/>
-        </w:rPr>
-        <w:t xml:space="preserve">    </w:t>
-      </w:r>
-      <w:r>
-        <w:rPr>
-          <w:rFonts w:cs="Menlo"/>
-        </w:rPr>
-        <w:t># bind the list into a sorted vector</w:t>
-      </w:r>
-    </w:p>
-    <w:p>
-      <w:pPr>
-        <w:jc w:val="left"/>
-        <w:rPr>
-          <w:rFonts w:cs="Menlo"/>
-        </w:rPr>
-      </w:pPr>
-      <w:r>
-        <w:rPr>
-          <w:rFonts w:cs="Menlo"/>
-        </w:rPr>
-        <w:t xml:space="preserve">    </w:t>
-      </w:r>
-      <w:r>
-        <w:rPr>
-          <w:rFonts w:cs="Menlo"/>
-        </w:rPr>
-        <w:t>bindSorted_vec=function(bin){</w:t>
-      </w:r>
-    </w:p>
-    <w:p>
-      <w:pPr>
-        <w:jc w:val="left"/>
-        <w:rPr>
-          <w:rFonts w:cs="Menlo"/>
-        </w:rPr>
-      </w:pPr>
-      <w:r>
-        <w:rPr>
-          <w:rFonts w:cs="Menlo"/>
-        </w:rPr>
-        <w:t xml:space="preserve">        </w:t>
-      </w:r>
-      <w:r>
-        <w:rPr>
-          <w:rFonts w:cs="Menlo"/>
-        </w:rPr>
-        <w:t xml:space="preserve">output &lt;- c() </w:t>
-      </w:r>
-    </w:p>
-    <w:p>
-      <w:pPr>
-        <w:jc w:val="left"/>
-        <w:rPr>
-          <w:rFonts w:cs="Menlo"/>
-        </w:rPr>
-      </w:pPr>
-      <w:r>
-        <w:rPr>
-          <w:rFonts w:cs="Menlo"/>
-        </w:rPr>
-        <w:t xml:space="preserve">        </w:t>
-      </w:r>
-      <w:r>
-        <w:rPr>
-          <w:rFonts w:cs="Menlo"/>
-        </w:rPr>
-        <w:t>currentIx&lt;-1</w:t>
-      </w:r>
-    </w:p>
-    <w:p>
-      <w:pPr>
-        <w:jc w:val="left"/>
-        <w:rPr>
-          <w:rFonts w:cs="Menlo"/>
-        </w:rPr>
-      </w:pPr>
-      <w:r>
-        <w:rPr>
-          <w:rFonts w:cs="Menlo"/>
-        </w:rPr>
-        <w:t xml:space="preserve">        </w:t>
-      </w:r>
-      <w:r>
-        <w:rPr>
-          <w:rFonts w:cs="Menlo"/>
-        </w:rPr>
-        <w:t>for(i in 1:10){</w:t>
-      </w:r>
-    </w:p>
-    <w:p>
-      <w:pPr>
-        <w:jc w:val="left"/>
-        <w:rPr>
-          <w:rFonts w:cs="Menlo"/>
-        </w:rPr>
-      </w:pPr>
-      <w:r>
-        <w:rPr>
-          <w:rFonts w:cs="Menlo"/>
-        </w:rPr>
-        <w:t xml:space="preserve">            </w:t>
-      </w:r>
-      <w:r>
-        <w:rPr>
-          <w:rFonts w:cs="Menlo"/>
-        </w:rPr>
-        <w:t>if(!is.na(bin[["binValues"]][[i]][1])){</w:t>
-      </w:r>
-    </w:p>
-    <w:p>
-      <w:pPr>
-        <w:jc w:val="left"/>
-        <w:rPr>
-          <w:rFonts w:cs="Menlo"/>
-        </w:rPr>
-      </w:pPr>
-      <w:r>
-        <w:rPr>
-          <w:rFonts w:cs="Menlo"/>
-        </w:rPr>
-        <w:t xml:space="preserve">                </w:t>
-      </w:r>
-      <w:r>
-        <w:rPr>
-          <w:rFonts w:cs="Menlo"/>
-        </w:rPr>
-        <w:t xml:space="preserve">nElement&lt;-bin[["nElement"]][i] </w:t>
-      </w:r>
-    </w:p>
-    <w:p>
-      <w:pPr>
-        <w:jc w:val="left"/>
-        <w:rPr>
-          <w:rFonts w:cs="Menlo"/>
-        </w:rPr>
-      </w:pPr>
-      <w:r>
-        <w:rPr>
-          <w:rFonts w:cs="Menlo"/>
-        </w:rPr>
-        <w:t xml:space="preserve">                </w:t>
-      </w:r>
-      <w:r>
-        <w:rPr>
-          <w:rFonts w:cs="Menlo"/>
-        </w:rPr>
-        <w:t>for(m in 1:nElement){</w:t>
-      </w:r>
-    </w:p>
-    <w:p>
-      <w:pPr>
-        <w:jc w:val="left"/>
-        <w:rPr>
-          <w:rFonts w:cs="Menlo"/>
-        </w:rPr>
-      </w:pPr>
-      <w:r>
-        <w:rPr>
-          <w:rFonts w:cs="Menlo"/>
-        </w:rPr>
-        <w:t xml:space="preserve">                    </w:t>
-      </w:r>
-      <w:r>
-        <w:rPr>
-          <w:rFonts w:cs="Menlo"/>
-        </w:rPr>
-        <w:t xml:space="preserve">output[currentIx]&lt;-bin[["binValues"]][[i]][m] </w:t>
-      </w:r>
-    </w:p>
-    <w:p>
-      <w:pPr>
-        <w:jc w:val="left"/>
-        <w:rPr>
-          <w:rFonts w:cs="Menlo"/>
-        </w:rPr>
-      </w:pPr>
-      <w:r>
-        <w:rPr>
-          <w:rFonts w:cs="Menlo"/>
-        </w:rPr>
-        <w:t xml:space="preserve">                    </w:t>
-      </w:r>
-      <w:r>
-        <w:rPr>
-          <w:rFonts w:cs="Menlo"/>
-        </w:rPr>
-        <w:t>currentIx&lt;-currentIx+1</w:t>
-      </w:r>
-    </w:p>
-    <w:p>
-      <w:pPr>
-        <w:jc w:val="left"/>
-        <w:rPr>
-          <w:rFonts w:cs="Menlo"/>
-        </w:rPr>
-      </w:pPr>
-      <w:r>
-        <w:rPr>
-          <w:rFonts w:cs="Menlo"/>
-        </w:rPr>
-        <w:t xml:space="preserve">                </w:t>
-      </w:r>
-      <w:r>
-        <w:rPr>
-          <w:rFonts w:cs="Menlo"/>
-        </w:rPr>
-        <w:t xml:space="preserve">} </w:t>
-      </w:r>
-    </w:p>
-    <w:p>
-      <w:pPr>
-        <w:jc w:val="left"/>
-        <w:rPr>
-          <w:rFonts w:cs="Menlo"/>
-        </w:rPr>
-      </w:pPr>
-      <w:r>
-        <w:rPr>
-          <w:rFonts w:cs="Menlo"/>
-        </w:rPr>
-        <w:t xml:space="preserve">            </w:t>
-      </w:r>
-      <w:r>
-        <w:rPr>
-          <w:rFonts w:cs="Menlo"/>
-        </w:rPr>
-        <w:t xml:space="preserve">} </w:t>
-      </w:r>
-    </w:p>
-    <w:p>
-      <w:pPr>
-        <w:jc w:val="left"/>
-        <w:rPr>
-          <w:rFonts w:cs="Menlo"/>
-        </w:rPr>
-      </w:pPr>
-      <w:r>
-        <w:rPr>
-          <w:rFonts w:cs="Menlo"/>
-        </w:rPr>
-        <w:t xml:space="preserve">        </w:t>
-      </w:r>
-      <w:r>
-        <w:rPr>
-          <w:rFonts w:cs="Menlo"/>
-        </w:rPr>
-        <w:t>}</w:t>
-      </w:r>
-    </w:p>
-    <w:p>
-      <w:pPr>
-        <w:jc w:val="left"/>
-        <w:rPr>
-          <w:rFonts w:cs="Menlo"/>
-        </w:rPr>
-      </w:pPr>
-      <w:r>
-        <w:rPr>
-          <w:rFonts w:cs="Menlo"/>
-        </w:rPr>
-        <w:t xml:space="preserve">        </w:t>
-      </w:r>
-      <w:r>
-        <w:rPr>
-          <w:rFonts w:cs="Menlo"/>
-        </w:rPr>
-        <w:t>return(output)</w:t>
-      </w:r>
-    </w:p>
-    <w:p>
-      <w:pPr>
-        <w:jc w:val="left"/>
-        <w:rPr>
-          <w:rFonts w:cs="Menlo"/>
-        </w:rPr>
-      </w:pPr>
-      <w:r>
-        <w:rPr>
-          <w:rFonts w:cs="Menlo"/>
-        </w:rPr>
-        <w:t xml:space="preserve">    </w:t>
-      </w:r>
-      <w:r>
-        <w:rPr>
-          <w:rFonts w:cs="Menlo"/>
-        </w:rPr>
-        <w:t>}</w:t>
-      </w:r>
-    </w:p>
-    <w:p>
-      <w:pPr>
-        <w:jc w:val="left"/>
-        <w:rPr>
-          <w:rFonts w:cs="Menlo"/>
-        </w:rPr>
-      </w:pPr>
-    </w:p>
-    <w:p>
-      <w:pPr>
-        <w:jc w:val="left"/>
-        <w:rPr>
-          <w:rFonts w:cs="Menlo"/>
-        </w:rPr>
-      </w:pPr>
-      <w:r>
-        <w:rPr>
-          <w:rFonts w:cs="Menlo"/>
-        </w:rPr>
-        <w:t xml:space="preserve">    </w:t>
-      </w:r>
-      <w:r>
-        <w:rPr>
-          <w:rFonts w:cs="Menlo"/>
-        </w:rPr>
-        <w:t># radixsort Algorithm</w:t>
-      </w:r>
-    </w:p>
-    <w:p>
-      <w:pPr>
-        <w:jc w:val="left"/>
-        <w:rPr>
-          <w:rFonts w:cs="Menlo"/>
-        </w:rPr>
-      </w:pPr>
-      <w:r>
-        <w:rPr>
-          <w:rFonts w:cs="Menlo"/>
-        </w:rPr>
-        <w:t xml:space="preserve">    </w:t>
-      </w:r>
-      <w:r>
-        <w:rPr>
-          <w:rFonts w:cs="Menlo"/>
-        </w:rPr>
-        <w:t>radix_Sort</w:t>
-      </w:r>
-      <w:r>
-        <w:rPr>
-          <w:rFonts w:cs="Menlo"/>
-        </w:rPr>
-        <w:t xml:space="preserve"> </w:t>
-      </w:r>
-      <w:r>
-        <w:rPr>
-          <w:rFonts w:cs="Menlo"/>
-        </w:rPr>
-        <w:t>=</w:t>
-      </w:r>
-      <w:r>
-        <w:rPr>
-          <w:rFonts w:cs="Menlo"/>
-        </w:rPr>
-        <w:t xml:space="preserve"> </w:t>
-      </w:r>
-      <w:r>
-        <w:rPr>
-          <w:rFonts w:cs="Menlo"/>
-        </w:rPr>
-        <w:t>function(V,n,maxValue,digLength){</w:t>
-      </w:r>
-    </w:p>
-    <w:p>
-      <w:pPr>
-        <w:jc w:val="left"/>
-        <w:rPr>
-          <w:rFonts w:cs="Menlo"/>
-        </w:rPr>
-      </w:pPr>
-      <w:r>
-        <w:rPr>
-          <w:rFonts w:cs="Menlo"/>
-        </w:rPr>
-        <w:t xml:space="preserve">        </w:t>
-      </w:r>
-      <w:r>
-        <w:rPr>
-          <w:rFonts w:cs="Menlo"/>
-        </w:rPr>
-        <w:t>for(digLength in c(10^(0:digLength))) {</w:t>
-      </w:r>
-    </w:p>
-    <w:p>
-      <w:pPr>
-        <w:jc w:val="left"/>
-        <w:rPr>
-          <w:rFonts w:cs="Menlo"/>
-        </w:rPr>
-      </w:pPr>
-      <w:r>
-        <w:rPr>
-          <w:rFonts w:cs="Menlo"/>
-        </w:rPr>
-        <w:t xml:space="preserve">            </w:t>
-      </w:r>
-      <w:r>
-        <w:rPr>
-          <w:rFonts w:cs="Menlo"/>
-        </w:rPr>
-        <w:t xml:space="preserve">bin &lt;-list("binValues"=list(), "nElement"=NA) </w:t>
-      </w:r>
-    </w:p>
-    <w:p>
-      <w:pPr>
-        <w:jc w:val="left"/>
-        <w:rPr>
-          <w:rFonts w:cs="Menlo"/>
-        </w:rPr>
-      </w:pPr>
-      <w:r>
-        <w:rPr>
-          <w:rFonts w:cs="Menlo"/>
-        </w:rPr>
-        <w:t xml:space="preserve">            </w:t>
-      </w:r>
-      <w:r>
-        <w:rPr>
-          <w:rFonts w:cs="Menlo"/>
-        </w:rPr>
-        <w:t xml:space="preserve"># create empty bins </w:t>
-      </w:r>
-    </w:p>
-    <w:p>
-      <w:pPr>
-        <w:jc w:val="left"/>
-        <w:rPr>
-          <w:rFonts w:cs="Menlo"/>
-        </w:rPr>
-      </w:pPr>
-      <w:r>
-        <w:rPr>
-          <w:rFonts w:cs="Menlo"/>
-        </w:rPr>
-        <w:t xml:space="preserve">            </w:t>
-      </w:r>
-      <w:r>
-        <w:rPr>
-          <w:rFonts w:cs="Menlo"/>
-        </w:rPr>
-        <w:t>for(i in 1:10){</w:t>
-      </w:r>
-    </w:p>
-    <w:p>
-      <w:pPr>
-        <w:jc w:val="left"/>
-        <w:rPr>
-          <w:rFonts w:cs="Menlo"/>
-        </w:rPr>
-      </w:pPr>
-      <w:r>
-        <w:rPr>
-          <w:rFonts w:cs="Menlo"/>
-        </w:rPr>
-        <w:t xml:space="preserve">                </w:t>
-      </w:r>
-      <w:r>
-        <w:rPr>
-          <w:rFonts w:cs="Menlo"/>
-        </w:rPr>
-        <w:t xml:space="preserve">bin[["binValues"]][[i]]&lt;-NA </w:t>
-      </w:r>
-    </w:p>
-    <w:p>
-      <w:pPr>
-        <w:jc w:val="left"/>
-        <w:rPr>
-          <w:rFonts w:cs="Menlo"/>
-        </w:rPr>
-      </w:pPr>
-      <w:r>
-        <w:rPr>
-          <w:rFonts w:cs="Menlo"/>
-        </w:rPr>
-        <w:t xml:space="preserve">                </w:t>
-      </w:r>
-      <w:r>
-        <w:rPr>
-          <w:rFonts w:cs="Menlo"/>
-        </w:rPr>
-        <w:t>bin[["nElement"]][i]&lt;-0</w:t>
-      </w:r>
-    </w:p>
-    <w:p>
-      <w:pPr>
-        <w:jc w:val="left"/>
-        <w:rPr>
-          <w:rFonts w:cs="Menlo"/>
-        </w:rPr>
-      </w:pPr>
-      <w:r>
-        <w:rPr>
-          <w:rFonts w:cs="Menlo"/>
-        </w:rPr>
-        <w:t xml:space="preserve">            </w:t>
-      </w:r>
-      <w:r>
-        <w:rPr>
-          <w:rFonts w:cs="Menlo"/>
-        </w:rPr>
-        <w:t>}</w:t>
-      </w:r>
-    </w:p>
-    <w:p>
-      <w:pPr>
-        <w:jc w:val="left"/>
-        <w:rPr>
-          <w:rFonts w:cs="Menlo"/>
-        </w:rPr>
-      </w:pPr>
-      <w:r>
-        <w:rPr>
-          <w:rFonts w:cs="Menlo"/>
-        </w:rPr>
-        <w:lastRenderedPageBreak/>
         <w:t xml:space="preserve">            </w:t>
       </w:r>
       <w:r>
@@ -15148,44 +15437,38 @@
         <w:rPr>
           <w:rFonts w:cs="Menlo"/>
         </w:rPr>
-        <w:t xml:space="preserve">Iteration 0 in radix sort uses the units digit from rightmost to arrange data in bins. For example, 10 with 0 in right most goes to the first bin and 43 goes to the third bin. Similarly, next iteration will use tens digit as shown in Figure </w:t>
-      </w:r>
-      <w:r>
-        <w:rPr>
-          <w:rFonts w:cs="Menlo"/>
+        <w:t>Iteration 0 in radix sort uses the units digit from rightmost to arrange data in bins. For example, 10 with 0 in right most goes to the first bin and 43 goes to the third bin. Similarly, next iteration will use tens digit as shown in Figure 5.15 :</w:t>
+      </w:r>
+    </w:p>
+    <w:p>
+      <w:pPr>
+        <w:jc w:val="left"/>
+        <w:rPr>
+          <w:rFonts w:cs="Menlo"/>
+        </w:rPr>
+      </w:pPr>
+    </w:p>
+    <w:p>
+      <w:pPr>
+        <w:jc w:val="left"/>
+        <w:rPr>
+          <w:rFonts w:cs="Menlo"/>
+        </w:rPr>
+      </w:pPr>
+    </w:p>
+    <w:p>
+      <w:pPr>
+        <w:jc w:val="left"/>
+        <w:rPr>
+          <w:rFonts w:cs="Menlo"/>
+        </w:rPr>
+      </w:pPr>
+      <w:r>
+        <w:rPr>
+          <w:rFonts w:cs="Menlo" w:hint="eastAsia"/>
+          <w:noProof/>
         </w:rPr>
         <w:lastRenderedPageBreak/>
-        <w:t>5.15 :</w:t>
-      </w:r>
-    </w:p>
-    <w:p>
-      <w:pPr>
-        <w:jc w:val="left"/>
-        <w:rPr>
-          <w:rFonts w:cs="Menlo"/>
-        </w:rPr>
-      </w:pPr>
-    </w:p>
-    <w:p>
-      <w:pPr>
-        <w:jc w:val="left"/>
-        <w:rPr>
-          <w:rFonts w:cs="Menlo"/>
-        </w:rPr>
-      </w:pPr>
-    </w:p>
-    <w:p>
-      <w:pPr>
-        <w:jc w:val="left"/>
-        <w:rPr>
-          <w:rFonts w:cs="Menlo"/>
-        </w:rPr>
-      </w:pPr>
-      <w:r>
-        <w:rPr>
-          <w:rFonts w:cs="Menlo" w:hint="eastAsia"/>
-          <w:noProof/>
-        </w:rPr>
         <w:drawing>
           <wp:inline distT="0" distB="0" distL="0" distR="0" wp14:anchorId="346BEC52" wp14:editId="25FED614">
             <wp:extent cx="4022303" cy="1881620"/>
@@ -15391,14 +15674,14 @@
         <w:rPr>
           <w:rFonts w:cs="Menlo"/>
         </w:rPr>
-        <w:t xml:space="preserve">Now, let's analyze the performance of the radix sort algorithm. The asymptote of radix sort is θ(n) for all types of best, worst, and average-case scenarios </w:t>
+        <w:t xml:space="preserve">Now, let's analyze the performance of the radix sort algorithm. The asymptote of radix sort is θ(n) for all types of best, worst, and average-case scenarios irrespective of the length of the input vector. The asymptote primarily depends on the maximum number of digits for a given input vector and the base of the computation. In our algorithm, we have used a base of 10 for performing computations on each element prior to assigning them to the respective bins. The </w:t>
       </w:r>
       <w:r>
         <w:rPr>
           <w:rFonts w:cs="Menlo"/>
         </w:rPr>
         <w:lastRenderedPageBreak/>
-        <w:t>irrespective of the length of the input vector. The asymptote primarily depends on the maximum number of digits for a given input vector and the base of the computation. In our algorithm, we have used a base of 10 for performing computations on each element prior to assigning them to the respective bins. The asymptote can be rewritten as θ(nk + sk) , where n represents the total length of the input vector, s represents the base, and k represents the length of the maximum element in the input vector. However, if the length of the input vector is large and most of the values are distinct, then the asymptotic complexity of radix sort changes to Ω(nlog n) . Also, if the range of elements is large, then the radix sort algorithm will show its best performance in terms of the Ω(nlog n) asymptote.</w:t>
+        <w:t>asymptote can be rewritten as θ(nk + sk) , where n represents the total length of the input vector, s represents the base, and k represents the length of the maximum element in the input vector. However, if the length of the input vector is large and most of the values are distinct, then the asymptotic complexity of radix sort changes to Ω(nlog n) . Also, if the range of elements is large, then the radix sort algorithm will show its best performance in terms of the Ω(nlog n) asymptote.</w:t>
       </w:r>
     </w:p>
     <w:p>
@@ -15581,7 +15864,7 @@
     </w:p>
     <w:p>
       <w:pPr>
-        <w:pStyle w:val="a8"/>
+        <w:pStyle w:val="aa"/>
       </w:pPr>
       <w:r>
         <w:t>&lt;대&gt;</w:t>
@@ -15637,30 +15920,30 @@
         <w:rPr>
           <w:rFonts w:cs="Menlo"/>
         </w:rPr>
+        <w:t>Table 5.2 shows the system runtime for actual implementation of sorting algorithms measured using microbenchmark in R:</w:t>
+      </w:r>
+    </w:p>
+    <w:p>
+      <w:pPr>
+        <w:jc w:val="left"/>
+        <w:rPr>
+          <w:rFonts w:cs="Menlo"/>
+        </w:rPr>
+      </w:pPr>
+    </w:p>
+    <w:p>
+      <w:pPr>
+        <w:jc w:val="left"/>
+        <w:rPr>
+          <w:rFonts w:cs="Menlo"/>
+        </w:rPr>
+      </w:pPr>
+      <w:r>
+        <w:rPr>
+          <w:rFonts w:cs="Menlo" w:hint="eastAsia"/>
+          <w:noProof/>
+        </w:rPr>
         <w:lastRenderedPageBreak/>
-        <w:t>Table 5.2 shows the system runtime for actual implementation of sorting algorithms measured using microbenchmark in R:</w:t>
-      </w:r>
-    </w:p>
-    <w:p>
-      <w:pPr>
-        <w:jc w:val="left"/>
-        <w:rPr>
-          <w:rFonts w:cs="Menlo"/>
-        </w:rPr>
-      </w:pPr>
-    </w:p>
-    <w:p>
-      <w:pPr>
-        <w:jc w:val="left"/>
-        <w:rPr>
-          <w:rFonts w:cs="Menlo"/>
-        </w:rPr>
-      </w:pPr>
-      <w:r>
-        <w:rPr>
-          <w:rFonts w:cs="Menlo" w:hint="eastAsia"/>
-          <w:noProof/>
-        </w:rPr>
         <w:drawing>
           <wp:inline distT="0" distB="0" distL="0" distR="0" wp14:anchorId="3F0F02CC" wp14:editId="0F770D1B">
             <wp:extent cx="5731510" cy="2080974"/>
@@ -15865,7 +16148,7 @@
     </w:p>
     <w:p>
       <w:pPr>
-        <w:pStyle w:val="a8"/>
+        <w:pStyle w:val="aa"/>
       </w:pPr>
       <w:r>
         <w:t>&lt;대&gt;</w:t>
@@ -15899,14 +16182,14 @@
         <w:rPr>
           <w:rFonts w:cs="Menlo"/>
         </w:rPr>
-        <w:t xml:space="preserve">So far, we have covered performance assessment of algorithms based on their time </w:t>
+        <w:t xml:space="preserve">So far, we have covered performance assessment of algorithms based on their time complexity (number of operations). Empirical analysis shows the performance based on actual system runtime, while asymptotic analysis evaluates the performance based on the number of operations (or comparisons). However, for non-comparison-based sorts, such as bin sort and radix sort, the asymptotic complexity is evaluated using the number of iterations based on the value of specific digits as </w:t>
       </w:r>
       <w:r>
         <w:rPr>
           <w:rFonts w:cs="Menlo"/>
         </w:rPr>
         <w:lastRenderedPageBreak/>
-        <w:t>complexity (number of operations). Empirical analysis shows the performance based on actual system runtime, while asymptotic analysis evaluates the performance based on the number of operations (or comparisons). However, for non-comparison-based sorts, such as bin sort and radix sort, the asymptotic complexity is evaluated using the number of iterations based on the value of specific digits as against the whole element itself. Table 5.3 summarizes the asymptotes of sorting algorithms based on the best, average, and worst- case scenarios depending on their type of sort:</w:t>
+        <w:t>against the whole element itself. Table 5.3 summarizes the asymptotes of sorting algorithms based on the best, average, and worst- case scenarios depending on their type of sort:</w:t>
       </w:r>
     </w:p>
     <w:p>
@@ -16118,37 +16401,31 @@
         <w:rPr>
           <w:rFonts w:cs="Menlo"/>
         </w:rPr>
-        <w:t xml:space="preserve">To date, no one has ever devised an algorithm which can perform better than the O(nlog n) asymptote in both average and worst-case scenarios owing to the </w:t>
-      </w:r>
-      <w:r>
-        <w:rPr>
-          <w:rFonts w:cs="Menlo"/>
-        </w:rPr>
+        <w:t>To date, no one has ever devised an algorithm which can perform better than the O(nlog n) asymptote in both average and worst-case scenarios owing to the previously mentioned reasons. Thus, for a given worst-case scenario, we can comfortably presume that any sorting algorithm which requires Ω(nlog n) comparisons also requires Ω(nlog n) system runtime, which, in turn, shows that the problem of sorting also requires Ω(nlog n) system runtime. Hence, we can conclude that no comparison-based sorting algorithm with asymptotic complexity of θ(nlog n) can improve more than a constant factor.</w:t>
+      </w:r>
+    </w:p>
+    <w:p>
+      <w:pPr>
+        <w:jc w:val="left"/>
+        <w:rPr>
+          <w:rFonts w:cs="Menlo"/>
+        </w:rPr>
+      </w:pPr>
+    </w:p>
+    <w:p>
+      <w:pPr>
+        <w:jc w:val="left"/>
+        <w:rPr>
+          <w:rFonts w:cs="Menlo"/>
+        </w:rPr>
+      </w:pPr>
+    </w:p>
+    <w:p>
+      <w:pPr>
+        <w:pStyle w:val="aa"/>
+      </w:pPr>
+      <w:r>
         <w:lastRenderedPageBreak/>
-        <w:t>previously mentioned reasons. Thus, for a given worst-case scenario, we can comfortably presume that any sorting algorithm which requires Ω(nlog n) comparisons also requires Ω(nlog n) system runtime, which, in turn, shows that the problem of sorting also requires Ω(nlog n) system runtime. Hence, we can conclude that no comparison-based sorting algorithm with asymptotic complexity of θ(nlog n) can improve more than a constant factor.</w:t>
-      </w:r>
-    </w:p>
-    <w:p>
-      <w:pPr>
-        <w:jc w:val="left"/>
-        <w:rPr>
-          <w:rFonts w:cs="Menlo"/>
-        </w:rPr>
-      </w:pPr>
-    </w:p>
-    <w:p>
-      <w:pPr>
-        <w:jc w:val="left"/>
-        <w:rPr>
-          <w:rFonts w:cs="Menlo"/>
-        </w:rPr>
-      </w:pPr>
-    </w:p>
-    <w:p>
-      <w:pPr>
-        <w:pStyle w:val="a8"/>
-      </w:pPr>
-      <w:r>
         <w:t>&lt;대&gt;</w:t>
       </w:r>
       <w:r>
@@ -16585,7 +16862,7 @@
     </w:p>
     <w:p>
       <w:pPr>
-        <w:pStyle w:val="a8"/>
+        <w:pStyle w:val="aa"/>
       </w:pPr>
       <w:r>
         <w:t>&lt;대&gt;</w:t>
@@ -16619,7 +16896,14 @@
         <w:rPr>
           <w:rFonts w:cs="Menlo"/>
         </w:rPr>
-        <w:t>The current chapter builds the fundamental of sorting algorithm. The chapter introduced two kinds of sorting algorithm – comparison-based and non-comparison-based. The chapter introduced fundamentals of insertion sort, bubble sort, and selection sort, which are comparison-based algorithms and cover its implementation in R. The second half of the chapter focused on non-comparison-based sorting algorithms such as shell sort, merge sort, quick sort, heap sort, bin sort, and radix sort. The chapter also provided empirical comparison of various sorting algorithms.</w:t>
+        <w:t>The current chapter builds the fundamental of sorting algorithm. The chapter introduced two kinds of sorting algorithm – comparison-based and non-comparison-</w:t>
+      </w:r>
+      <w:r>
+        <w:rPr>
+          <w:rFonts w:cs="Menlo"/>
+        </w:rPr>
+        <w:lastRenderedPageBreak/>
+        <w:t>based. The chapter introduced fundamentals of insertion sort, bubble sort, and selection sort, which are comparison-based algorithms and cover its implementation in R. The second half of the chapter focused on non-comparison-based sorting algorithms such as shell sort, merge sort, quick sort, heap sort, bin sort, and radix sort. The chapter also provided empirical comparison of various sorting algorithms.</w:t>
       </w:r>
     </w:p>
     <w:p>
@@ -16642,7 +16926,7 @@
 </file>
 
 <file path=word/endnotes.xml><?xml version="1.0" encoding="utf-8"?>
-<w:endnotes xmlns:wpc="http://schemas.microsoft.com/office/word/2010/wordprocessingCanvas" xmlns:cx="http://schemas.microsoft.com/office/drawing/2014/chartex" xmlns:cx1="http://schemas.microsoft.com/office/drawing/2015/9/8/chartex" xmlns:cx2="http://schemas.microsoft.com/office/drawing/2015/10/21/chartex" xmlns:cx3="http://schemas.microsoft.com/office/drawing/2016/5/9/chartex" xmlns:cx4="http://schemas.microsoft.com/office/drawing/2016/5/10/chartex" xmlns:cx5="http://schemas.microsoft.com/office/drawing/2016/5/11/chartex" xmlns:mc="http://schemas.openxmlformats.org/markup-compatibility/2006" xmlns:o="urn:schemas-microsoft-com:office:office" xmlns:r="http://schemas.openxmlformats.org/officeDocument/2006/relationships" xmlns:m="http://schemas.openxmlformats.org/officeDocument/2006/math" xmlns:v="urn:schemas-microsoft-com:vml" xmlns:wp14="http://schemas.microsoft.com/office/word/2010/wordprocessingDrawing" xmlns:wp="http://schemas.openxmlformats.org/drawingml/2006/wordprocessingDrawing" xmlns:w10="urn:schemas-microsoft-com:office:word" xmlns:w="http://schemas.openxmlformats.org/wordprocessingml/2006/main" xmlns:w14="http://schemas.microsoft.com/office/word/2010/wordml" xmlns:w15="http://schemas.microsoft.com/office/word/2012/wordml" xmlns:w16se="http://schemas.microsoft.com/office/word/2015/wordml/symex" xmlns:wpg="http://schemas.microsoft.com/office/word/2010/wordprocessingGroup" xmlns:wpi="http://schemas.microsoft.com/office/word/2010/wordprocessingInk" xmlns:wne="http://schemas.microsoft.com/office/word/2006/wordml" xmlns:wps="http://schemas.microsoft.com/office/word/2010/wordprocessingShape" mc:Ignorable="w14 w15 w16se wp14">
+<w:endnotes xmlns:wpc="http://schemas.microsoft.com/office/word/2010/wordprocessingCanvas" xmlns:mo="http://schemas.microsoft.com/office/mac/office/2008/main" xmlns:mc="http://schemas.openxmlformats.org/markup-compatibility/2006" xmlns:mv="urn:schemas-microsoft-com:mac:vml" xmlns:o="urn:schemas-microsoft-com:office:office" xmlns:r="http://schemas.openxmlformats.org/officeDocument/2006/relationships" xmlns:m="http://schemas.openxmlformats.org/officeDocument/2006/math" xmlns:v="urn:schemas-microsoft-com:vml" xmlns:wp14="http://schemas.microsoft.com/office/word/2010/wordprocessingDrawing" xmlns:wp="http://schemas.openxmlformats.org/drawingml/2006/wordprocessingDrawing" xmlns:w10="urn:schemas-microsoft-com:office:word" xmlns:w="http://schemas.openxmlformats.org/wordprocessingml/2006/main" xmlns:w14="http://schemas.microsoft.com/office/word/2010/wordml" xmlns:w15="http://schemas.microsoft.com/office/word/2012/wordml" xmlns:wpg="http://schemas.microsoft.com/office/word/2010/wordprocessingGroup" xmlns:wpi="http://schemas.microsoft.com/office/word/2010/wordprocessingInk" xmlns:wne="http://schemas.microsoft.com/office/word/2006/wordml" xmlns:wps="http://schemas.microsoft.com/office/word/2010/wordprocessingShape" mc:Ignorable="w14 w15 wp14">
   <w:endnote w:type="separator" w:id="-1">
     <w:p>
       <w:pPr>
@@ -16667,7 +16951,7 @@
 </file>
 
 <file path=word/footer1.xml><?xml version="1.0" encoding="utf-8"?>
-<w:ftr xmlns:wpc="http://schemas.microsoft.com/office/word/2010/wordprocessingCanvas" xmlns:cx="http://schemas.microsoft.com/office/drawing/2014/chartex" xmlns:cx1="http://schemas.microsoft.com/office/drawing/2015/9/8/chartex" xmlns:cx2="http://schemas.microsoft.com/office/drawing/2015/10/21/chartex" xmlns:cx3="http://schemas.microsoft.com/office/drawing/2016/5/9/chartex" xmlns:cx4="http://schemas.microsoft.com/office/drawing/2016/5/10/chartex" xmlns:cx5="http://schemas.microsoft.com/office/drawing/2016/5/11/chartex" xmlns:mc="http://schemas.openxmlformats.org/markup-compatibility/2006" xmlns:o="urn:schemas-microsoft-com:office:office" xmlns:r="http://schemas.openxmlformats.org/officeDocument/2006/relationships" xmlns:m="http://schemas.openxmlformats.org/officeDocument/2006/math" xmlns:v="urn:schemas-microsoft-com:vml" xmlns:wp14="http://schemas.microsoft.com/office/word/2010/wordprocessingDrawing" xmlns:wp="http://schemas.openxmlformats.org/drawingml/2006/wordprocessingDrawing" xmlns:w10="urn:schemas-microsoft-com:office:word" xmlns:w="http://schemas.openxmlformats.org/wordprocessingml/2006/main" xmlns:w14="http://schemas.microsoft.com/office/word/2010/wordml" xmlns:w15="http://schemas.microsoft.com/office/word/2012/wordml" xmlns:w16se="http://schemas.microsoft.com/office/word/2015/wordml/symex" xmlns:wpg="http://schemas.microsoft.com/office/word/2010/wordprocessingGroup" xmlns:wpi="http://schemas.microsoft.com/office/word/2010/wordprocessingInk" xmlns:wne="http://schemas.microsoft.com/office/word/2006/wordml" xmlns:wps="http://schemas.microsoft.com/office/word/2010/wordprocessingShape" mc:Ignorable="w14 w15 w16se wp14">
+<w:ftr xmlns:wpc="http://schemas.microsoft.com/office/word/2010/wordprocessingCanvas" xmlns:mo="http://schemas.microsoft.com/office/mac/office/2008/main" xmlns:mc="http://schemas.openxmlformats.org/markup-compatibility/2006" xmlns:mv="urn:schemas-microsoft-com:mac:vml" xmlns:o="urn:schemas-microsoft-com:office:office" xmlns:r="http://schemas.openxmlformats.org/officeDocument/2006/relationships" xmlns:m="http://schemas.openxmlformats.org/officeDocument/2006/math" xmlns:v="urn:schemas-microsoft-com:vml" xmlns:wp14="http://schemas.microsoft.com/office/word/2010/wordprocessingDrawing" xmlns:wp="http://schemas.openxmlformats.org/drawingml/2006/wordprocessingDrawing" xmlns:w10="urn:schemas-microsoft-com:office:word" xmlns:w="http://schemas.openxmlformats.org/wordprocessingml/2006/main" xmlns:w14="http://schemas.microsoft.com/office/word/2010/wordml" xmlns:w15="http://schemas.microsoft.com/office/word/2012/wordml" xmlns:wpg="http://schemas.microsoft.com/office/word/2010/wordprocessingGroup" xmlns:wpi="http://schemas.microsoft.com/office/word/2010/wordprocessingInk" xmlns:wne="http://schemas.microsoft.com/office/word/2006/wordml" xmlns:wps="http://schemas.microsoft.com/office/word/2010/wordprocessingShape" mc:Ignorable="w14 w15 wp14">
   <w:sdt>
     <w:sdtPr>
       <w:id w:val="-601029458"/>
@@ -16676,11 +16960,10 @@
         <w:docPartUnique/>
       </w:docPartObj>
     </w:sdtPr>
-    <w:sdtEndPr/>
     <w:sdtContent>
       <w:p>
         <w:pPr>
-          <w:pStyle w:val="a5"/>
+          <w:pStyle w:val="a6"/>
           <w:jc w:val="center"/>
         </w:pPr>
         <w:r>
@@ -16707,14 +16990,14 @@
   </w:sdt>
   <w:p>
     <w:pPr>
-      <w:pStyle w:val="a5"/>
+      <w:pStyle w:val="a6"/>
     </w:pPr>
   </w:p>
 </w:ftr>
 </file>
 
 <file path=word/footnotes.xml><?xml version="1.0" encoding="utf-8"?>
-<w:footnotes xmlns:wpc="http://schemas.microsoft.com/office/word/2010/wordprocessingCanvas" xmlns:cx="http://schemas.microsoft.com/office/drawing/2014/chartex" xmlns:cx1="http://schemas.microsoft.com/office/drawing/2015/9/8/chartex" xmlns:cx2="http://schemas.microsoft.com/office/drawing/2015/10/21/chartex" xmlns:cx3="http://schemas.microsoft.com/office/drawing/2016/5/9/chartex" xmlns:cx4="http://schemas.microsoft.com/office/drawing/2016/5/10/chartex" xmlns:cx5="http://schemas.microsoft.com/office/drawing/2016/5/11/chartex" xmlns:mc="http://schemas.openxmlformats.org/markup-compatibility/2006" xmlns:o="urn:schemas-microsoft-com:office:office" xmlns:r="http://schemas.openxmlformats.org/officeDocument/2006/relationships" xmlns:m="http://schemas.openxmlformats.org/officeDocument/2006/math" xmlns:v="urn:schemas-microsoft-com:vml" xmlns:wp14="http://schemas.microsoft.com/office/word/2010/wordprocessingDrawing" xmlns:wp="http://schemas.openxmlformats.org/drawingml/2006/wordprocessingDrawing" xmlns:w10="urn:schemas-microsoft-com:office:word" xmlns:w="http://schemas.openxmlformats.org/wordprocessingml/2006/main" xmlns:w14="http://schemas.microsoft.com/office/word/2010/wordml" xmlns:w15="http://schemas.microsoft.com/office/word/2012/wordml" xmlns:w16se="http://schemas.microsoft.com/office/word/2015/wordml/symex" xmlns:wpg="http://schemas.microsoft.com/office/word/2010/wordprocessingGroup" xmlns:wpi="http://schemas.microsoft.com/office/word/2010/wordprocessingInk" xmlns:wne="http://schemas.microsoft.com/office/word/2006/wordml" xmlns:wps="http://schemas.microsoft.com/office/word/2010/wordprocessingShape" mc:Ignorable="w14 w15 w16se wp14">
+<w:footnotes xmlns:wpc="http://schemas.microsoft.com/office/word/2010/wordprocessingCanvas" xmlns:mo="http://schemas.microsoft.com/office/mac/office/2008/main" xmlns:mc="http://schemas.openxmlformats.org/markup-compatibility/2006" xmlns:mv="urn:schemas-microsoft-com:mac:vml" xmlns:o="urn:schemas-microsoft-com:office:office" xmlns:r="http://schemas.openxmlformats.org/officeDocument/2006/relationships" xmlns:m="http://schemas.openxmlformats.org/officeDocument/2006/math" xmlns:v="urn:schemas-microsoft-com:vml" xmlns:wp14="http://schemas.microsoft.com/office/word/2010/wordprocessingDrawing" xmlns:wp="http://schemas.openxmlformats.org/drawingml/2006/wordprocessingDrawing" xmlns:w10="urn:schemas-microsoft-com:office:word" xmlns:w="http://schemas.openxmlformats.org/wordprocessingml/2006/main" xmlns:w14="http://schemas.microsoft.com/office/word/2010/wordml" xmlns:w15="http://schemas.microsoft.com/office/word/2012/wordml" xmlns:wpg="http://schemas.microsoft.com/office/word/2010/wordprocessingGroup" xmlns:wpi="http://schemas.microsoft.com/office/word/2010/wordprocessingInk" xmlns:wne="http://schemas.microsoft.com/office/word/2006/wordml" xmlns:wps="http://schemas.microsoft.com/office/word/2010/wordprocessingShape" mc:Ignorable="w14 w15 wp14">
   <w:footnote w:type="separator" w:id="-1">
     <w:p>
       <w:pPr>
@@ -16739,8 +17022,8 @@
 </file>
 
 <file path=word/numbering.xml><?xml version="1.0" encoding="utf-8"?>
-<w:numbering xmlns:wpc="http://schemas.microsoft.com/office/word/2010/wordprocessingCanvas" xmlns:cx="http://schemas.microsoft.com/office/drawing/2014/chartex" xmlns:cx1="http://schemas.microsoft.com/office/drawing/2015/9/8/chartex" xmlns:cx2="http://schemas.microsoft.com/office/drawing/2015/10/21/chartex" xmlns:cx3="http://schemas.microsoft.com/office/drawing/2016/5/9/chartex" xmlns:cx4="http://schemas.microsoft.com/office/drawing/2016/5/10/chartex" xmlns:cx5="http://schemas.microsoft.com/office/drawing/2016/5/11/chartex" xmlns:mc="http://schemas.openxmlformats.org/markup-compatibility/2006" xmlns:o="urn:schemas-microsoft-com:office:office" xmlns:r="http://schemas.openxmlformats.org/officeDocument/2006/relationships" xmlns:m="http://schemas.openxmlformats.org/officeDocument/2006/math" xmlns:v="urn:schemas-microsoft-com:vml" xmlns:wp14="http://schemas.microsoft.com/office/word/2010/wordprocessingDrawing" xmlns:wp="http://schemas.openxmlformats.org/drawingml/2006/wordprocessingDrawing" xmlns:w10="urn:schemas-microsoft-com:office:word" xmlns:w="http://schemas.openxmlformats.org/wordprocessingml/2006/main" xmlns:w14="http://schemas.microsoft.com/office/word/2010/wordml" xmlns:w15="http://schemas.microsoft.com/office/word/2012/wordml" xmlns:w16se="http://schemas.microsoft.com/office/word/2015/wordml/symex" xmlns:wpg="http://schemas.microsoft.com/office/word/2010/wordprocessingGroup" xmlns:wpi="http://schemas.microsoft.com/office/word/2010/wordprocessingInk" xmlns:wne="http://schemas.microsoft.com/office/word/2006/wordml" xmlns:wps="http://schemas.microsoft.com/office/word/2010/wordprocessingShape" mc:Ignorable="w14 w15 w16se wp14">
-  <w:abstractNum w:abstractNumId="0" w15:restartNumberingAfterBreak="0">
+<w:numbering xmlns:wpc="http://schemas.microsoft.com/office/word/2010/wordprocessingCanvas" xmlns:mo="http://schemas.microsoft.com/office/mac/office/2008/main" xmlns:mc="http://schemas.openxmlformats.org/markup-compatibility/2006" xmlns:mv="urn:schemas-microsoft-com:mac:vml" xmlns:o="urn:schemas-microsoft-com:office:office" xmlns:r="http://schemas.openxmlformats.org/officeDocument/2006/relationships" xmlns:m="http://schemas.openxmlformats.org/officeDocument/2006/math" xmlns:v="urn:schemas-microsoft-com:vml" xmlns:wp14="http://schemas.microsoft.com/office/word/2010/wordprocessingDrawing" xmlns:wp="http://schemas.openxmlformats.org/drawingml/2006/wordprocessingDrawing" xmlns:w10="urn:schemas-microsoft-com:office:word" xmlns:w="http://schemas.openxmlformats.org/wordprocessingml/2006/main" xmlns:w14="http://schemas.microsoft.com/office/word/2010/wordml" xmlns:w15="http://schemas.microsoft.com/office/word/2012/wordml" xmlns:wpg="http://schemas.microsoft.com/office/word/2010/wordprocessingGroup" xmlns:wpi="http://schemas.microsoft.com/office/word/2010/wordprocessingInk" xmlns:wne="http://schemas.microsoft.com/office/word/2006/wordml" xmlns:wps="http://schemas.microsoft.com/office/word/2010/wordprocessingShape" mc:Ignorable="w14 w15 wp14">
+  <w:abstractNum w:abstractNumId="0">
     <w:nsid w:val="02397A70"/>
     <w:multiLevelType w:val="hybridMultilevel"/>
     <w:tmpl w:val="EC04F8BC"/>
@@ -16854,7 +17137,7 @@
       </w:rPr>
     </w:lvl>
   </w:abstractNum>
-  <w:abstractNum w:abstractNumId="1" w15:restartNumberingAfterBreak="0">
+  <w:abstractNum w:abstractNumId="1">
     <w:nsid w:val="02A06E5D"/>
     <w:multiLevelType w:val="hybridMultilevel"/>
     <w:tmpl w:val="8050E65C"/>
@@ -16968,7 +17251,7 @@
       </w:rPr>
     </w:lvl>
   </w:abstractNum>
-  <w:abstractNum w:abstractNumId="2" w15:restartNumberingAfterBreak="0">
+  <w:abstractNum w:abstractNumId="2">
     <w:nsid w:val="03074ABD"/>
     <w:multiLevelType w:val="hybridMultilevel"/>
     <w:tmpl w:val="57421442"/>
@@ -17082,7 +17365,7 @@
       </w:rPr>
     </w:lvl>
   </w:abstractNum>
-  <w:abstractNum w:abstractNumId="3" w15:restartNumberingAfterBreak="0">
+  <w:abstractNum w:abstractNumId="3">
     <w:nsid w:val="0764254A"/>
     <w:multiLevelType w:val="hybridMultilevel"/>
     <w:tmpl w:val="802E0C00"/>
@@ -17195,7 +17478,7 @@
       </w:rPr>
     </w:lvl>
   </w:abstractNum>
-  <w:abstractNum w:abstractNumId="4" w15:restartNumberingAfterBreak="0">
+  <w:abstractNum w:abstractNumId="4">
     <w:nsid w:val="0AA464B9"/>
     <w:multiLevelType w:val="hybridMultilevel"/>
     <w:tmpl w:val="B530AB32"/>
@@ -17308,7 +17591,7 @@
       </w:rPr>
     </w:lvl>
   </w:abstractNum>
-  <w:abstractNum w:abstractNumId="5" w15:restartNumberingAfterBreak="0">
+  <w:abstractNum w:abstractNumId="5">
     <w:nsid w:val="0C000714"/>
     <w:multiLevelType w:val="hybridMultilevel"/>
     <w:tmpl w:val="96280B40"/>
@@ -17422,7 +17705,7 @@
       </w:rPr>
     </w:lvl>
   </w:abstractNum>
-  <w:abstractNum w:abstractNumId="6" w15:restartNumberingAfterBreak="0">
+  <w:abstractNum w:abstractNumId="6">
     <w:nsid w:val="0DA059B6"/>
     <w:multiLevelType w:val="hybridMultilevel"/>
     <w:tmpl w:val="ACA49662"/>
@@ -17536,7 +17819,7 @@
       </w:rPr>
     </w:lvl>
   </w:abstractNum>
-  <w:abstractNum w:abstractNumId="7" w15:restartNumberingAfterBreak="0">
+  <w:abstractNum w:abstractNumId="7">
     <w:nsid w:val="16C24424"/>
     <w:multiLevelType w:val="hybridMultilevel"/>
     <w:tmpl w:val="DB3AC530"/>
@@ -17650,7 +17933,7 @@
       </w:rPr>
     </w:lvl>
   </w:abstractNum>
-  <w:abstractNum w:abstractNumId="8" w15:restartNumberingAfterBreak="0">
+  <w:abstractNum w:abstractNumId="8">
     <w:nsid w:val="194A5DB2"/>
     <w:multiLevelType w:val="hybridMultilevel"/>
     <w:tmpl w:val="04D26D32"/>
@@ -17764,7 +18047,7 @@
       </w:rPr>
     </w:lvl>
   </w:abstractNum>
-  <w:abstractNum w:abstractNumId="9" w15:restartNumberingAfterBreak="0">
+  <w:abstractNum w:abstractNumId="9">
     <w:nsid w:val="1C58048B"/>
     <w:multiLevelType w:val="hybridMultilevel"/>
     <w:tmpl w:val="DC044186"/>
@@ -17877,7 +18160,7 @@
       </w:rPr>
     </w:lvl>
   </w:abstractNum>
-  <w:abstractNum w:abstractNumId="10" w15:restartNumberingAfterBreak="0">
+  <w:abstractNum w:abstractNumId="10">
     <w:nsid w:val="1EDF04F7"/>
     <w:multiLevelType w:val="hybridMultilevel"/>
     <w:tmpl w:val="326A6752"/>
@@ -17991,7 +18274,7 @@
       </w:rPr>
     </w:lvl>
   </w:abstractNum>
-  <w:abstractNum w:abstractNumId="11" w15:restartNumberingAfterBreak="0">
+  <w:abstractNum w:abstractNumId="11">
     <w:nsid w:val="1F3036DE"/>
     <w:multiLevelType w:val="hybridMultilevel"/>
     <w:tmpl w:val="582C1DB2"/>
@@ -18105,7 +18388,7 @@
       </w:rPr>
     </w:lvl>
   </w:abstractNum>
-  <w:abstractNum w:abstractNumId="12" w15:restartNumberingAfterBreak="0">
+  <w:abstractNum w:abstractNumId="12">
     <w:nsid w:val="1F8A1B94"/>
     <w:multiLevelType w:val="hybridMultilevel"/>
     <w:tmpl w:val="662411D4"/>
@@ -18219,7 +18502,7 @@
       </w:rPr>
     </w:lvl>
   </w:abstractNum>
-  <w:abstractNum w:abstractNumId="13" w15:restartNumberingAfterBreak="0">
+  <w:abstractNum w:abstractNumId="13">
     <w:nsid w:val="21D51344"/>
     <w:multiLevelType w:val="hybridMultilevel"/>
     <w:tmpl w:val="A3F225DE"/>
@@ -18333,7 +18616,7 @@
       </w:rPr>
     </w:lvl>
   </w:abstractNum>
-  <w:abstractNum w:abstractNumId="14" w15:restartNumberingAfterBreak="0">
+  <w:abstractNum w:abstractNumId="14">
     <w:nsid w:val="224E40EB"/>
     <w:multiLevelType w:val="hybridMultilevel"/>
     <w:tmpl w:val="11E2753E"/>
@@ -18447,7 +18730,7 @@
       </w:rPr>
     </w:lvl>
   </w:abstractNum>
-  <w:abstractNum w:abstractNumId="15" w15:restartNumberingAfterBreak="0">
+  <w:abstractNum w:abstractNumId="15">
     <w:nsid w:val="25346FF6"/>
     <w:multiLevelType w:val="hybridMultilevel"/>
     <w:tmpl w:val="1B62DB86"/>
@@ -18560,7 +18843,7 @@
       </w:rPr>
     </w:lvl>
   </w:abstractNum>
-  <w:abstractNum w:abstractNumId="16" w15:restartNumberingAfterBreak="0">
+  <w:abstractNum w:abstractNumId="16">
     <w:nsid w:val="257B0ACA"/>
     <w:multiLevelType w:val="hybridMultilevel"/>
     <w:tmpl w:val="CA385770"/>
@@ -18674,7 +18957,7 @@
       </w:rPr>
     </w:lvl>
   </w:abstractNum>
-  <w:abstractNum w:abstractNumId="17" w15:restartNumberingAfterBreak="0">
+  <w:abstractNum w:abstractNumId="17">
     <w:nsid w:val="2D7352BD"/>
     <w:multiLevelType w:val="hybridMultilevel"/>
     <w:tmpl w:val="AE86E834"/>
@@ -18787,7 +19070,7 @@
       </w:rPr>
     </w:lvl>
   </w:abstractNum>
-  <w:abstractNum w:abstractNumId="18" w15:restartNumberingAfterBreak="0">
+  <w:abstractNum w:abstractNumId="18">
     <w:nsid w:val="2F0E5DDE"/>
     <w:multiLevelType w:val="hybridMultilevel"/>
     <w:tmpl w:val="BF3CD634"/>
@@ -18900,7 +19183,7 @@
       </w:rPr>
     </w:lvl>
   </w:abstractNum>
-  <w:abstractNum w:abstractNumId="19" w15:restartNumberingAfterBreak="0">
+  <w:abstractNum w:abstractNumId="19">
     <w:nsid w:val="2FCB3985"/>
     <w:multiLevelType w:val="hybridMultilevel"/>
     <w:tmpl w:val="19681C52"/>
@@ -19014,7 +19297,7 @@
       </w:rPr>
     </w:lvl>
   </w:abstractNum>
-  <w:abstractNum w:abstractNumId="20" w15:restartNumberingAfterBreak="0">
+  <w:abstractNum w:abstractNumId="20">
     <w:nsid w:val="30062595"/>
     <w:multiLevelType w:val="hybridMultilevel"/>
     <w:tmpl w:val="FB4C1542"/>
@@ -19127,7 +19410,7 @@
       </w:rPr>
     </w:lvl>
   </w:abstractNum>
-  <w:abstractNum w:abstractNumId="21" w15:restartNumberingAfterBreak="0">
+  <w:abstractNum w:abstractNumId="21">
     <w:nsid w:val="35814735"/>
     <w:multiLevelType w:val="hybridMultilevel"/>
     <w:tmpl w:val="080C0102"/>
@@ -19241,7 +19524,7 @@
       </w:rPr>
     </w:lvl>
   </w:abstractNum>
-  <w:abstractNum w:abstractNumId="22" w15:restartNumberingAfterBreak="0">
+  <w:abstractNum w:abstractNumId="22">
     <w:nsid w:val="39F2288B"/>
     <w:multiLevelType w:val="hybridMultilevel"/>
     <w:tmpl w:val="38E87B5A"/>
@@ -19354,7 +19637,7 @@
       </w:rPr>
     </w:lvl>
   </w:abstractNum>
-  <w:abstractNum w:abstractNumId="23" w15:restartNumberingAfterBreak="0">
+  <w:abstractNum w:abstractNumId="23">
     <w:nsid w:val="42AA25C1"/>
     <w:multiLevelType w:val="hybridMultilevel"/>
     <w:tmpl w:val="1DCEC1DC"/>
@@ -19467,7 +19750,7 @@
       </w:rPr>
     </w:lvl>
   </w:abstractNum>
-  <w:abstractNum w:abstractNumId="24" w15:restartNumberingAfterBreak="0">
+  <w:abstractNum w:abstractNumId="24">
     <w:nsid w:val="4655709E"/>
     <w:multiLevelType w:val="hybridMultilevel"/>
     <w:tmpl w:val="79181052"/>
@@ -19580,7 +19863,7 @@
       </w:rPr>
     </w:lvl>
   </w:abstractNum>
-  <w:abstractNum w:abstractNumId="25" w15:restartNumberingAfterBreak="0">
+  <w:abstractNum w:abstractNumId="25">
     <w:nsid w:val="4B983F06"/>
     <w:multiLevelType w:val="hybridMultilevel"/>
     <w:tmpl w:val="4E686F1A"/>
@@ -19693,7 +19976,7 @@
       </w:rPr>
     </w:lvl>
   </w:abstractNum>
-  <w:abstractNum w:abstractNumId="26" w15:restartNumberingAfterBreak="0">
+  <w:abstractNum w:abstractNumId="26">
     <w:nsid w:val="4CB75EBC"/>
     <w:multiLevelType w:val="hybridMultilevel"/>
     <w:tmpl w:val="145670FE"/>
@@ -19806,7 +20089,7 @@
       </w:rPr>
     </w:lvl>
   </w:abstractNum>
-  <w:abstractNum w:abstractNumId="27" w15:restartNumberingAfterBreak="0">
+  <w:abstractNum w:abstractNumId="27">
     <w:nsid w:val="4F7C01FA"/>
     <w:multiLevelType w:val="hybridMultilevel"/>
     <w:tmpl w:val="001229AA"/>
@@ -19919,7 +20202,7 @@
       </w:rPr>
     </w:lvl>
   </w:abstractNum>
-  <w:abstractNum w:abstractNumId="28" w15:restartNumberingAfterBreak="0">
+  <w:abstractNum w:abstractNumId="28">
     <w:nsid w:val="4FD43DFD"/>
     <w:multiLevelType w:val="hybridMultilevel"/>
     <w:tmpl w:val="ACB66FCE"/>
@@ -20032,7 +20315,7 @@
       </w:rPr>
     </w:lvl>
   </w:abstractNum>
-  <w:abstractNum w:abstractNumId="29" w15:restartNumberingAfterBreak="0">
+  <w:abstractNum w:abstractNumId="29">
     <w:nsid w:val="4FE7228A"/>
     <w:multiLevelType w:val="hybridMultilevel"/>
     <w:tmpl w:val="D904020A"/>
@@ -20145,7 +20428,7 @@
       </w:rPr>
     </w:lvl>
   </w:abstractNum>
-  <w:abstractNum w:abstractNumId="30" w15:restartNumberingAfterBreak="0">
+  <w:abstractNum w:abstractNumId="30">
     <w:nsid w:val="521C3295"/>
     <w:multiLevelType w:val="hybridMultilevel"/>
     <w:tmpl w:val="4ACE2F2A"/>
@@ -20258,7 +20541,7 @@
       </w:rPr>
     </w:lvl>
   </w:abstractNum>
-  <w:abstractNum w:abstractNumId="31" w15:restartNumberingAfterBreak="0">
+  <w:abstractNum w:abstractNumId="31">
     <w:nsid w:val="53245E86"/>
     <w:multiLevelType w:val="hybridMultilevel"/>
     <w:tmpl w:val="E786B60C"/>
@@ -20372,7 +20655,7 @@
       </w:rPr>
     </w:lvl>
   </w:abstractNum>
-  <w:abstractNum w:abstractNumId="32" w15:restartNumberingAfterBreak="0">
+  <w:abstractNum w:abstractNumId="32">
     <w:nsid w:val="58A91D55"/>
     <w:multiLevelType w:val="hybridMultilevel"/>
     <w:tmpl w:val="299EE70E"/>
@@ -20486,7 +20769,7 @@
       </w:rPr>
     </w:lvl>
   </w:abstractNum>
-  <w:abstractNum w:abstractNumId="33" w15:restartNumberingAfterBreak="0">
+  <w:abstractNum w:abstractNumId="33">
     <w:nsid w:val="5ABA6BED"/>
     <w:multiLevelType w:val="hybridMultilevel"/>
     <w:tmpl w:val="4CC45D3A"/>
@@ -20600,7 +20883,7 @@
       </w:rPr>
     </w:lvl>
   </w:abstractNum>
-  <w:abstractNum w:abstractNumId="34" w15:restartNumberingAfterBreak="0">
+  <w:abstractNum w:abstractNumId="34">
     <w:nsid w:val="5BA87F40"/>
     <w:multiLevelType w:val="hybridMultilevel"/>
     <w:tmpl w:val="100ACC64"/>
@@ -20714,7 +20997,7 @@
       </w:rPr>
     </w:lvl>
   </w:abstractNum>
-  <w:abstractNum w:abstractNumId="35" w15:restartNumberingAfterBreak="0">
+  <w:abstractNum w:abstractNumId="35">
     <w:nsid w:val="69E831BE"/>
     <w:multiLevelType w:val="hybridMultilevel"/>
     <w:tmpl w:val="2B6AE1BE"/>
@@ -20827,7 +21110,7 @@
       </w:rPr>
     </w:lvl>
   </w:abstractNum>
-  <w:abstractNum w:abstractNumId="36" w15:restartNumberingAfterBreak="0">
+  <w:abstractNum w:abstractNumId="36">
     <w:nsid w:val="6D437F74"/>
     <w:multiLevelType w:val="hybridMultilevel"/>
     <w:tmpl w:val="C422F352"/>
@@ -20940,7 +21223,7 @@
       </w:rPr>
     </w:lvl>
   </w:abstractNum>
-  <w:abstractNum w:abstractNumId="37" w15:restartNumberingAfterBreak="0">
+  <w:abstractNum w:abstractNumId="37">
     <w:nsid w:val="6E8C466A"/>
     <w:multiLevelType w:val="hybridMultilevel"/>
     <w:tmpl w:val="A5263664"/>
@@ -21053,7 +21336,7 @@
       </w:rPr>
     </w:lvl>
   </w:abstractNum>
-  <w:abstractNum w:abstractNumId="38" w15:restartNumberingAfterBreak="0">
+  <w:abstractNum w:abstractNumId="38">
     <w:nsid w:val="6F7D5597"/>
     <w:multiLevelType w:val="hybridMultilevel"/>
     <w:tmpl w:val="AA92432C"/>
@@ -21167,7 +21450,7 @@
       </w:rPr>
     </w:lvl>
   </w:abstractNum>
-  <w:abstractNum w:abstractNumId="39" w15:restartNumberingAfterBreak="0">
+  <w:abstractNum w:abstractNumId="39">
     <w:nsid w:val="7000798B"/>
     <w:multiLevelType w:val="hybridMultilevel"/>
     <w:tmpl w:val="2AD47628"/>
@@ -21281,7 +21564,7 @@
       </w:rPr>
     </w:lvl>
   </w:abstractNum>
-  <w:abstractNum w:abstractNumId="40" w15:restartNumberingAfterBreak="0">
+  <w:abstractNum w:abstractNumId="40">
     <w:nsid w:val="79FC13E1"/>
     <w:multiLevelType w:val="hybridMultilevel"/>
     <w:tmpl w:val="883E125C"/>
@@ -21395,7 +21678,7 @@
       </w:rPr>
     </w:lvl>
   </w:abstractNum>
-  <w:abstractNum w:abstractNumId="41" w15:restartNumberingAfterBreak="0">
+  <w:abstractNum w:abstractNumId="41">
     <w:nsid w:val="7DE749EA"/>
     <w:multiLevelType w:val="hybridMultilevel"/>
     <w:tmpl w:val="90EC2966"/>
@@ -21639,7 +21922,7 @@
 </file>
 
 <file path=word/styles.xml><?xml version="1.0" encoding="utf-8"?>
-<w:styles xmlns:mc="http://schemas.openxmlformats.org/markup-compatibility/2006" xmlns:r="http://schemas.openxmlformats.org/officeDocument/2006/relationships" xmlns:w="http://schemas.openxmlformats.org/wordprocessingml/2006/main" xmlns:w14="http://schemas.microsoft.com/office/word/2010/wordml" xmlns:w15="http://schemas.microsoft.com/office/word/2012/wordml" xmlns:w16se="http://schemas.microsoft.com/office/word/2015/wordml/symex" mc:Ignorable="w14 w15 w16se">
+<w:styles xmlns:mc="http://schemas.openxmlformats.org/markup-compatibility/2006" xmlns:r="http://schemas.openxmlformats.org/officeDocument/2006/relationships" xmlns:w="http://schemas.openxmlformats.org/wordprocessingml/2006/main" xmlns:w14="http://schemas.microsoft.com/office/word/2010/wordml" xmlns:w15="http://schemas.microsoft.com/office/word/2012/wordml" mc:Ignorable="w14 w15">
   <w:docDefaults>
     <w:rPrDefault>
       <w:rPr>
@@ -21656,7 +21939,7 @@
       </w:pPr>
     </w:pPrDefault>
   </w:docDefaults>
-  <w:latentStyles w:defLockedState="0" w:defUIPriority="99" w:defSemiHidden="0" w:defUnhideWhenUsed="0" w:defQFormat="0" w:count="374">
+  <w:latentStyles w:defLockedState="0" w:defUIPriority="99" w:defSemiHidden="0" w:defUnhideWhenUsed="0" w:defQFormat="0" w:count="382">
     <w:lsdException w:name="Normal" w:uiPriority="0"/>
     <w:lsdException w:name="heading 1" w:uiPriority="9" w:qFormat="1"/>
     <w:lsdException w:name="heading 2" w:semiHidden="1" w:uiPriority="9" w:unhideWhenUsed="1" w:qFormat="1"/>
@@ -22086,7 +22369,7 @@
   <w:style w:type="paragraph" w:styleId="a4">
     <w:name w:val="header"/>
     <w:basedOn w:val="a"/>
-    <w:link w:val="Char"/>
+    <w:link w:val="a5"/>
     <w:uiPriority w:val="99"/>
     <w:unhideWhenUsed/>
     <w:rsid w:val="00207F92"/>
@@ -22098,17 +22381,17 @@
       <w:snapToGrid w:val="0"/>
     </w:pPr>
   </w:style>
-  <w:style w:type="character" w:customStyle="1" w:styleId="Char">
-    <w:name w:val="머리글 Char"/>
+  <w:style w:type="character" w:customStyle="1" w:styleId="a5">
+    <w:name w:val="머리글 문자"/>
     <w:basedOn w:val="a0"/>
     <w:link w:val="a4"/>
     <w:uiPriority w:val="99"/>
     <w:rsid w:val="00207F92"/>
   </w:style>
-  <w:style w:type="paragraph" w:styleId="a5">
+  <w:style w:type="paragraph" w:styleId="a6">
     <w:name w:val="footer"/>
     <w:basedOn w:val="a"/>
-    <w:link w:val="Char0"/>
+    <w:link w:val="a7"/>
     <w:uiPriority w:val="99"/>
     <w:unhideWhenUsed/>
     <w:rsid w:val="00207F92"/>
@@ -22120,14 +22403,14 @@
       <w:snapToGrid w:val="0"/>
     </w:pPr>
   </w:style>
-  <w:style w:type="character" w:customStyle="1" w:styleId="Char0">
-    <w:name w:val="바닥글 Char"/>
+  <w:style w:type="character" w:customStyle="1" w:styleId="a7">
+    <w:name w:val="바닥글 문자"/>
     <w:basedOn w:val="a0"/>
-    <w:link w:val="a5"/>
+    <w:link w:val="a6"/>
     <w:uiPriority w:val="99"/>
     <w:rsid w:val="00207F92"/>
   </w:style>
-  <w:style w:type="character" w:styleId="a6">
+  <w:style w:type="character" w:styleId="a8">
     <w:name w:val="Hyperlink"/>
     <w:basedOn w:val="a0"/>
     <w:uiPriority w:val="99"/>
@@ -22138,7 +22421,7 @@
       <w:u w:val="single"/>
     </w:rPr>
   </w:style>
-  <w:style w:type="paragraph" w:customStyle="1" w:styleId="a7">
+  <w:style w:type="paragraph" w:customStyle="1" w:styleId="a9">
     <w:name w:val="장제목"/>
     <w:basedOn w:val="a"/>
     <w:next w:val="a"/>
@@ -22153,7 +22436,7 @@
       <w:szCs w:val="40"/>
     </w:rPr>
   </w:style>
-  <w:style w:type="paragraph" w:customStyle="1" w:styleId="a8">
+  <w:style w:type="paragraph" w:customStyle="1" w:styleId="aa">
     <w:name w:val="대제목"/>
     <w:basedOn w:val="a"/>
     <w:qFormat/>
@@ -22167,7 +22450,7 @@
       <w:szCs w:val="32"/>
     </w:rPr>
   </w:style>
-  <w:style w:type="paragraph" w:customStyle="1" w:styleId="a9">
+  <w:style w:type="paragraph" w:customStyle="1" w:styleId="ab">
     <w:name w:val="중제목"/>
     <w:basedOn w:val="a"/>
     <w:qFormat/>
@@ -22181,7 +22464,7 @@
       <w:szCs w:val="28"/>
     </w:rPr>
   </w:style>
-  <w:style w:type="character" w:styleId="aa">
+  <w:style w:type="character" w:styleId="ac">
     <w:name w:val="FollowedHyperlink"/>
     <w:basedOn w:val="a0"/>
     <w:uiPriority w:val="99"/>
@@ -22193,7 +22476,7 @@
       <w:u w:val="single"/>
     </w:rPr>
   </w:style>
-  <w:style w:type="table" w:styleId="ab">
+  <w:style w:type="table" w:styleId="ad">
     <w:name w:val="Table Grid"/>
     <w:basedOn w:val="a1"/>
     <w:uiPriority w:val="39"/>
@@ -22202,6 +22485,7 @@
       <w:spacing w:after="0" w:line="240" w:lineRule="auto"/>
     </w:pPr>
     <w:tblPr>
+      <w:tblInd w:w="0" w:type="dxa"/>
       <w:tblBorders>
         <w:top w:val="single" w:sz="4" w:space="0" w:color="auto"/>
         <w:left w:val="single" w:sz="4" w:space="0" w:color="auto"/>
@@ -22210,9 +22494,15 @@
         <w:insideH w:val="single" w:sz="4" w:space="0" w:color="auto"/>
         <w:insideV w:val="single" w:sz="4" w:space="0" w:color="auto"/>
       </w:tblBorders>
+      <w:tblCellMar>
+        <w:top w:w="0" w:type="dxa"/>
+        <w:left w:w="108" w:type="dxa"/>
+        <w:bottom w:w="0" w:type="dxa"/>
+        <w:right w:w="108" w:type="dxa"/>
+      </w:tblCellMar>
     </w:tblPr>
   </w:style>
-  <w:style w:type="paragraph" w:customStyle="1" w:styleId="ac">
+  <w:style w:type="paragraph" w:customStyle="1" w:styleId="ae">
     <w:name w:val="소제목"/>
     <w:basedOn w:val="a"/>
     <w:next w:val="a"/>
@@ -22232,7 +22522,7 @@
   <w:style w:type="paragraph" w:styleId="HTML">
     <w:name w:val="HTML Preformatted"/>
     <w:basedOn w:val="a"/>
-    <w:link w:val="HTMLChar"/>
+    <w:link w:val="HTML0"/>
     <w:uiPriority w:val="99"/>
     <w:semiHidden/>
     <w:unhideWhenUsed/>
@@ -22270,8 +22560,8 @@
       <w:szCs w:val="24"/>
     </w:rPr>
   </w:style>
-  <w:style w:type="character" w:customStyle="1" w:styleId="HTMLChar">
-    <w:name w:val="미리 서식이 지정된 HTML Char"/>
+  <w:style w:type="character" w:customStyle="1" w:styleId="HTML0">
+    <w:name w:val="미리 서식이 지정된 HTML 문자"/>
     <w:basedOn w:val="a0"/>
     <w:link w:val="HTML"/>
     <w:uiPriority w:val="99"/>
@@ -22553,7 +22843,7 @@
 </file>
 
 <file path=customXml/itemProps1.xml><?xml version="1.0" encoding="utf-8"?>
-<ds:datastoreItem xmlns:ds="http://schemas.openxmlformats.org/officeDocument/2006/customXml" ds:itemID="{3734F0F5-3145-4D42-A5C3-B9E81E195910}">
+<ds:datastoreItem xmlns:ds="http://schemas.openxmlformats.org/officeDocument/2006/customXml" ds:itemID="{D43AD359-0527-4240-9375-4D825359E034}">
   <ds:schemaRefs>
     <ds:schemaRef ds:uri="http://schemas.openxmlformats.org/officeDocument/2006/bibliography"/>
   </ds:schemaRefs>

--- a/Acorn_R_Data/RDSA_5.docx
+++ b/Acorn_R_Data/RDSA_5.docx
@@ -1,10 +1,10 @@
 
 <file path=word/document.xml><?xml version="1.0" encoding="utf-8"?>
-<w:document xmlns:wpc="http://schemas.microsoft.com/office/word/2010/wordprocessingCanvas" xmlns:mo="http://schemas.microsoft.com/office/mac/office/2008/main" xmlns:mc="http://schemas.openxmlformats.org/markup-compatibility/2006" xmlns:mv="urn:schemas-microsoft-com:mac:vml" xmlns:o="urn:schemas-microsoft-com:office:office" xmlns:r="http://schemas.openxmlformats.org/officeDocument/2006/relationships" xmlns:m="http://schemas.openxmlformats.org/officeDocument/2006/math" xmlns:v="urn:schemas-microsoft-com:vml" xmlns:wp14="http://schemas.microsoft.com/office/word/2010/wordprocessingDrawing" xmlns:wp="http://schemas.openxmlformats.org/drawingml/2006/wordprocessingDrawing" xmlns:w10="urn:schemas-microsoft-com:office:word" xmlns:w="http://schemas.openxmlformats.org/wordprocessingml/2006/main" xmlns:w14="http://schemas.microsoft.com/office/word/2010/wordml" xmlns:w15="http://schemas.microsoft.com/office/word/2012/wordml" xmlns:wpg="http://schemas.microsoft.com/office/word/2010/wordprocessingGroup" xmlns:wpi="http://schemas.microsoft.com/office/word/2010/wordprocessingInk" xmlns:wne="http://schemas.microsoft.com/office/word/2006/wordml" xmlns:wps="http://schemas.microsoft.com/office/word/2010/wordprocessingShape" mc:Ignorable="w14 w15 wp14">
+<w:document xmlns:wpc="http://schemas.microsoft.com/office/word/2010/wordprocessingCanvas" xmlns:cx="http://schemas.microsoft.com/office/drawing/2014/chartex" xmlns:cx1="http://schemas.microsoft.com/office/drawing/2015/9/8/chartex" xmlns:cx2="http://schemas.microsoft.com/office/drawing/2015/10/21/chartex" xmlns:cx3="http://schemas.microsoft.com/office/drawing/2016/5/9/chartex" xmlns:cx4="http://schemas.microsoft.com/office/drawing/2016/5/10/chartex" xmlns:cx5="http://schemas.microsoft.com/office/drawing/2016/5/11/chartex" xmlns:mc="http://schemas.openxmlformats.org/markup-compatibility/2006" xmlns:o="urn:schemas-microsoft-com:office:office" xmlns:r="http://schemas.openxmlformats.org/officeDocument/2006/relationships" xmlns:m="http://schemas.openxmlformats.org/officeDocument/2006/math" xmlns:v="urn:schemas-microsoft-com:vml" xmlns:wp14="http://schemas.microsoft.com/office/word/2010/wordprocessingDrawing" xmlns:wp="http://schemas.openxmlformats.org/drawingml/2006/wordprocessingDrawing" xmlns:w10="urn:schemas-microsoft-com:office:word" xmlns:w="http://schemas.openxmlformats.org/wordprocessingml/2006/main" xmlns:w14="http://schemas.microsoft.com/office/word/2010/wordml" xmlns:w15="http://schemas.microsoft.com/office/word/2012/wordml" xmlns:w16se="http://schemas.microsoft.com/office/word/2015/wordml/symex" xmlns:wpg="http://schemas.microsoft.com/office/word/2010/wordprocessingGroup" xmlns:wpi="http://schemas.microsoft.com/office/word/2010/wordprocessingInk" xmlns:wne="http://schemas.microsoft.com/office/word/2006/wordml" xmlns:wps="http://schemas.microsoft.com/office/word/2010/wordprocessingShape" mc:Ignorable="w14 w15 w16se wp14">
   <w:body>
     <w:p>
       <w:pPr>
-        <w:pStyle w:val="a9"/>
+        <w:pStyle w:val="a7"/>
       </w:pPr>
       <w:r>
         <w:t>5</w:t>
@@ -499,14 +499,8 @@
         <w:rPr>
           <w:rFonts w:cs="Menlo"/>
         </w:rPr>
-        <w:t xml:space="preserve">Then we'll cover algorithms with better asymptotic performance in worst-case scenarios, such as θ(nlog n) . Finally, non-comparison-based sorts are covered, which show better asymptotic performance in worst-case scenarios, such as θ(n) </w:t>
-      </w:r>
-      <w:r>
-        <w:rPr>
-          <w:rFonts w:cs="Menlo"/>
-        </w:rPr>
         <w:lastRenderedPageBreak/>
-        <w:t>under special conditions. The current chapter will cover the following topics:</w:t>
+        <w:t>Then we'll cover algorithms with better asymptotic performance in worst-case scenarios, such as θ(nlog n) . Finally, non-comparison-based sorts are covered, which show better asymptotic performance in worst-case scenarios, such as θ(n) under special conditions. The current chapter will cover the following topics:</w:t>
       </w:r>
     </w:p>
     <w:p>
@@ -1330,9 +1324,10 @@
     </w:p>
     <w:p>
       <w:pPr>
-        <w:pStyle w:val="aa"/>
-      </w:pPr>
-      <w:r>
+        <w:pStyle w:val="a8"/>
+      </w:pPr>
+      <w:r>
+        <w:lastRenderedPageBreak/>
         <w:t>&lt;대&gt;</w:t>
       </w:r>
       <w:r>
@@ -1429,7 +1424,6 @@
         <w:rPr>
           <w:rFonts w:cs="Menlo"/>
         </w:rPr>
-        <w:lastRenderedPageBreak/>
         <w:t xml:space="preserve">In this chapter, the input for any algorithm is a vector of elements (key values) unless stated otherwise. These elements can be of any type: numeric, character, logical, or complex. </w:t>
       </w:r>
     </w:p>
@@ -1825,6 +1819,7 @@
         <w:rPr>
           <w:rFonts w:cs="Menlo" w:hint="eastAsia"/>
         </w:rPr>
+        <w:lastRenderedPageBreak/>
         <w:t>허용되는 개체(키 값)의 범위</w:t>
       </w:r>
     </w:p>
@@ -2005,7 +2000,6 @@
         <w:rPr>
           <w:rFonts w:cs="Menlo" w:hint="eastAsia"/>
         </w:rPr>
-        <w:lastRenderedPageBreak/>
         <w:t xml:space="preserve">개체들간의 교환 및 </w:t>
       </w:r>
       <w:r>
@@ -2209,7 +2203,7 @@
     </w:p>
     <w:p>
       <w:pPr>
-        <w:pStyle w:val="aa"/>
+        <w:pStyle w:val="a8"/>
       </w:pPr>
       <w:r>
         <w:t>&lt;대&gt;</w:t>
@@ -2333,7 +2327,7 @@
     </w:p>
     <w:p>
       <w:pPr>
-        <w:pStyle w:val="ab"/>
+        <w:pStyle w:val="a9"/>
       </w:pPr>
       <w:r>
         <w:t>&lt;중&gt;</w:t>
@@ -2450,6 +2444,7 @@
         <w:rPr>
           <w:rFonts w:cs="Menlo"/>
         </w:rPr>
+        <w:lastRenderedPageBreak/>
         <w:t>Consider a vector V of numeric elements which needs to be sorted in ascending order. The most intuitive way is to iterate through the vector of elements and then perform element insertions at relevant positions within the vector, satisfying the ordering criterion. This kind of ordering based on a series of insertions is termed insertion sorting. The following Figure 5.1 illustrates the approach for insertion sorting in which each row represents the modified vector for the corresponding ith iteration. The sorting operation is indicated by the arrows:</w:t>
       </w:r>
     </w:p>
@@ -2473,7 +2468,6 @@
           <w:rFonts w:cs="Menlo" w:hint="eastAsia"/>
           <w:noProof/>
         </w:rPr>
-        <w:lastRenderedPageBreak/>
         <w:drawing>
           <wp:inline distT="0" distB="0" distL="0" distR="0" wp14:anchorId="1916B6E6" wp14:editId="24DACC78">
             <wp:extent cx="3858210" cy="2347807"/>
@@ -2851,6 +2845,7 @@
         <w:rPr>
           <w:rFonts w:cs="Menlo"/>
         </w:rPr>
+        <w:lastRenderedPageBreak/>
         <w:t xml:space="preserve">                </w:t>
       </w:r>
       <w:r>
@@ -3039,7 +3034,6 @@
         <w:rPr>
           <w:rFonts w:cs="Menlo" w:hint="eastAsia"/>
         </w:rPr>
-        <w:lastRenderedPageBreak/>
         <w:t xml:space="preserve">최악의 경우 : </w:t>
       </w:r>
       <w:r>
@@ -3438,7 +3432,14 @@
         <w:rPr>
           <w:rFonts w:cs="Menlo" w:hint="eastAsia"/>
         </w:rPr>
-        <w:t xml:space="preserve"> 단순화 시키기 위해 개체의 첫번째 절반은 정렬되어 있고, 나머지 절반은 정렬되어 있지 않다고 간주한다. 그러면 앞쪽 절반은 단지 </w:t>
+        <w:t xml:space="preserve"> 단순화 시키기 위해 개체의 첫번째 절반은 정렬되어 있고, 나머지 절반은 정렬되어 있지 않다고 간</w:t>
+      </w:r>
+      <w:r>
+        <w:rPr>
+          <w:rFonts w:cs="Menlo" w:hint="eastAsia"/>
+        </w:rPr>
+        <w:lastRenderedPageBreak/>
+        <w:t xml:space="preserve">주한다. 그러면 앞쪽 절반은 단지 </w:t>
       </w:r>
       <w:r>
         <w:rPr>
@@ -3801,285 +3802,291 @@
         <w:rPr>
           <w:rFonts w:cs="Menlo" w:hint="eastAsia"/>
         </w:rPr>
+        <w:t xml:space="preserve">비교 횟수와 마찬가지로, </w:t>
+      </w:r>
+      <w:r>
+        <w:rPr>
+          <w:rFonts w:cs="Menlo"/>
+        </w:rPr>
+        <w:t xml:space="preserve">while </w:t>
+      </w:r>
+      <w:r>
+        <w:rPr>
+          <w:rFonts w:cs="Menlo" w:hint="eastAsia"/>
+        </w:rPr>
+        <w:t>루프 내에서</w:t>
+      </w:r>
+      <w:r>
+        <w:rPr>
+          <w:rFonts w:cs="Menlo" w:hint="eastAsia"/>
+        </w:rPr>
+        <w:t xml:space="preserve"> 개체의 위치를 이동시키는 스왑</w:t>
+      </w:r>
+      <w:r>
+        <w:rPr>
+          <w:rFonts w:cs="Menlo" w:hint="eastAsia"/>
+        </w:rPr>
+        <w:t>(</w:t>
+      </w:r>
+      <w:r>
+        <w:rPr>
+          <w:rFonts w:cs="Menlo"/>
+        </w:rPr>
+        <w:t>V[j+1] &lt;- V[j]</w:t>
+      </w:r>
+      <w:r>
+        <w:rPr>
+          <w:rFonts w:cs="Menlo" w:hint="eastAsia"/>
+        </w:rPr>
+        <w:t>)</w:t>
+      </w:r>
+      <w:r>
+        <w:rPr>
+          <w:rFonts w:cs="Menlo" w:hint="eastAsia"/>
+        </w:rPr>
+        <w:t>의 횟수도</w:t>
+      </w:r>
+      <w:r>
+        <w:rPr>
+          <w:rFonts w:cs="Menlo" w:hint="eastAsia"/>
+        </w:rPr>
+        <w:t xml:space="preserve"> </w:t>
+      </w:r>
+      <w:r>
+        <w:rPr>
+          <w:rFonts w:cs="Menlo" w:hint="eastAsia"/>
+        </w:rPr>
+        <w:t xml:space="preserve">알고리즘의 </w:t>
+      </w:r>
+      <w:r>
+        <w:rPr>
+          <w:rFonts w:cs="Menlo" w:hint="eastAsia"/>
+        </w:rPr>
+        <w:t>런타임</w:t>
+      </w:r>
+      <w:r>
+        <w:rPr>
+          <w:rFonts w:cs="Menlo" w:hint="eastAsia"/>
+        </w:rPr>
+        <w:t xml:space="preserve"> 성능의 </w:t>
+      </w:r>
+      <w:r>
+        <w:rPr>
+          <w:rFonts w:cs="Menlo" w:hint="eastAsia"/>
+        </w:rPr>
+        <w:t>평가 지표가 될 수 있</w:t>
+      </w:r>
+      <w:r>
+        <w:rPr>
+          <w:rFonts w:cs="Menlo" w:hint="eastAsia"/>
+        </w:rPr>
+        <w:t xml:space="preserve">다. </w:t>
+      </w:r>
+      <w:r>
+        <w:rPr>
+          <w:rFonts w:cs="Menlo"/>
+        </w:rPr>
+        <w:t>while</w:t>
+      </w:r>
+      <w:r>
+        <w:rPr>
+          <w:rFonts w:cs="Menlo" w:hint="eastAsia"/>
+        </w:rPr>
+        <w:t xml:space="preserve"> 루프는 비교와 </w:t>
+      </w:r>
+      <w:r>
+        <w:rPr>
+          <w:rFonts w:cs="Menlo" w:hint="eastAsia"/>
+        </w:rPr>
+        <w:t>스왑</w:t>
+      </w:r>
+      <w:r>
+        <w:rPr>
+          <w:rFonts w:cs="Menlo" w:hint="eastAsia"/>
+        </w:rPr>
+        <w:t xml:space="preserve">을 모두 포함하며, </w:t>
+      </w:r>
+      <w:r>
+        <w:rPr>
+          <w:rFonts w:cs="Menlo"/>
+        </w:rPr>
+        <w:t xml:space="preserve">while </w:t>
+      </w:r>
+      <w:r>
+        <w:rPr>
+          <w:rFonts w:cs="Menlo" w:hint="eastAsia"/>
+        </w:rPr>
+        <w:t xml:space="preserve">루프의 조건은 항상 마지막 반복시의 비교에서 실패하기 때문에 </w:t>
+      </w:r>
+      <w:r>
+        <w:rPr>
+          <w:rFonts w:cs="Menlo" w:hint="eastAsia"/>
+        </w:rPr>
+        <w:t>스왑</w:t>
+      </w:r>
+      <w:r>
+        <w:rPr>
+          <w:rFonts w:cs="Menlo" w:hint="eastAsia"/>
+        </w:rPr>
+        <w:t xml:space="preserve"> 횟수는 비교 횟수보다 하나가 작다. 따라서 </w:t>
+      </w:r>
+      <w:r>
+        <w:rPr>
+          <w:rFonts w:cs="Menlo" w:hint="eastAsia"/>
+        </w:rPr>
+        <w:t xml:space="preserve">정렬이 완료되기 위해 필요한 </w:t>
+      </w:r>
+      <w:r>
+        <w:rPr>
+          <w:rFonts w:cs="Menlo" w:hint="eastAsia"/>
+        </w:rPr>
+        <w:t>스왑</w:t>
+      </w:r>
+      <w:r>
+        <w:rPr>
+          <w:rFonts w:cs="Menlo" w:hint="eastAsia"/>
+        </w:rPr>
+        <w:t xml:space="preserve">의 전체 횟수는 </w:t>
+      </w:r>
+      <w:r>
+        <w:rPr>
+          <w:rFonts w:cs="Menlo"/>
+        </w:rPr>
+        <w:t>n-1</w:t>
+      </w:r>
+      <w:r>
+        <w:rPr>
+          <w:rFonts w:cs="Menlo" w:hint="eastAsia"/>
+        </w:rPr>
+        <w:t xml:space="preserve">이며 비교의 전체 횟수보다 작다. 그렇기 때문에 시스템 런타임의 증가 함수는 최악의 경우와 평균의 경우 시나리오에서 </w:t>
+      </w:r>
+      <w:r>
+        <w:rPr>
+          <w:rFonts w:cs="Menlo"/>
+        </w:rPr>
+        <w:t>θ(n</w:t>
+      </w:r>
+      <w:r>
+        <w:rPr>
+          <w:rFonts w:cs="Menlo" w:hint="eastAsia"/>
+          <w:vertAlign w:val="superscript"/>
+        </w:rPr>
+        <w:t>2</w:t>
+      </w:r>
+      <w:r>
+        <w:rPr>
+          <w:rFonts w:cs="Menlo"/>
+        </w:rPr>
+        <w:t>)</w:t>
+      </w:r>
+      <w:r>
+        <w:rPr>
+          <w:rFonts w:cs="Menlo" w:hint="eastAsia"/>
+        </w:rPr>
+        <w:t>으로 동일한 반면에, 최선의 경우에는 0이 된다.</w:t>
+      </w:r>
+    </w:p>
+    <w:p>
+      <w:pPr>
+        <w:jc w:val="left"/>
+        <w:rPr>
+          <w:rFonts w:cs="Menlo"/>
+        </w:rPr>
+      </w:pPr>
+      <w:r>
+        <w:rPr>
+          <w:rFonts w:cs="Menlo"/>
+        </w:rPr>
+        <w:t>Similar to the number of comparisons, the number of swaps ( V[j+1] &lt;- V[j] ) within the while loop is also a measure of an algorithm's performance in assessing its computation runtime. The while conditional loop comprises both comparisons and swaps, wherein the number of swaps is one less than the number of comparisons, as the while loop condition fails for every last iteration of comparison. Thus, the total number of swaps is n-1 less than the total number of comparisons for the complete execution of sorting. Thereby, the functional form of system runtime remains the same for both worst-and average-case scenarios ( θ(n 2 ) ), whereas it becomes 0 for the best-case scenario.</w:t>
+      </w:r>
+    </w:p>
+    <w:p>
+      <w:pPr>
+        <w:jc w:val="left"/>
+        <w:rPr>
+          <w:rFonts w:cs="Menlo"/>
+        </w:rPr>
+      </w:pPr>
+    </w:p>
+    <w:p>
+      <w:pPr>
+        <w:jc w:val="left"/>
+        <w:rPr>
+          <w:rFonts w:cs="Menlo"/>
+        </w:rPr>
+      </w:pPr>
+    </w:p>
+    <w:p>
+      <w:pPr>
+        <w:pStyle w:val="a9"/>
+      </w:pPr>
+      <w:r>
+        <w:t>&lt;중&gt;</w:t>
+      </w:r>
+      <w:r>
+        <w:rPr>
+          <w:rFonts w:hint="eastAsia"/>
+        </w:rPr>
+        <w:t xml:space="preserve"> </w:t>
+      </w:r>
+      <w:r>
+        <w:rPr>
+          <w:rFonts w:hint="eastAsia"/>
+        </w:rPr>
+        <w:t>버블 정렬</w:t>
+      </w:r>
+    </w:p>
+    <w:p>
+      <w:pPr>
+        <w:jc w:val="left"/>
+        <w:rPr>
+          <w:rFonts w:cs="Menlo"/>
+        </w:rPr>
+      </w:pPr>
+    </w:p>
+    <w:p>
+      <w:pPr>
+        <w:jc w:val="left"/>
+        <w:rPr>
+          <w:rFonts w:cs="Menlo"/>
+        </w:rPr>
+      </w:pPr>
+      <w:r>
+        <w:rPr>
+          <w:rFonts w:cs="Menlo" w:hint="eastAsia"/>
+        </w:rPr>
+        <w:t>삽입 정렬과 다르게 버블 정렬(</w:t>
+      </w:r>
+      <w:r>
+        <w:rPr>
+          <w:rFonts w:cs="Menlo"/>
+        </w:rPr>
+        <w:t>bubble sort</w:t>
+      </w:r>
+      <w:r>
+        <w:rPr>
+          <w:rFonts w:cs="Menlo" w:hint="eastAsia"/>
+        </w:rPr>
+        <w:t>)은 직관적이지도 않고, 이해하기 어려우며, 최상의 경우 시나리오에서 조차도 성능이 떨어진다. 모든 반복에서 벡터의 각 개체는 남은 개체들과 비교되고,</w:t>
+      </w:r>
+      <w:r>
+        <w:rPr>
+          <w:rFonts w:cs="Menlo" w:hint="eastAsia"/>
+        </w:rPr>
+        <w:t xml:space="preserve"> </w:t>
+      </w:r>
+      <w:r>
+        <w:rPr>
+          <w:rFonts w:cs="Menlo" w:hint="eastAsia"/>
+        </w:rPr>
+        <w:t>그 중에서 가장 작은 (또는 큰) 개체는 첫번째 (또는 마지막) 위</w:t>
+      </w:r>
+      <w:r>
+        <w:rPr>
+          <w:rFonts w:cs="Menlo" w:hint="eastAsia"/>
+        </w:rPr>
         <w:lastRenderedPageBreak/>
-        <w:t xml:space="preserve">비교 횟수와 마찬가지로, </w:t>
-      </w:r>
-      <w:r>
-        <w:rPr>
-          <w:rFonts w:cs="Menlo"/>
-        </w:rPr>
-        <w:t xml:space="preserve">while </w:t>
-      </w:r>
-      <w:r>
-        <w:rPr>
-          <w:rFonts w:cs="Menlo" w:hint="eastAsia"/>
-        </w:rPr>
-        <w:t>루프 내에서</w:t>
-      </w:r>
-      <w:r>
-        <w:rPr>
-          <w:rFonts w:cs="Menlo" w:hint="eastAsia"/>
-        </w:rPr>
-        <w:t xml:space="preserve"> 개체의 위치를 이동시키는 스왑</w:t>
-      </w:r>
-      <w:r>
-        <w:rPr>
-          <w:rFonts w:cs="Menlo" w:hint="eastAsia"/>
-        </w:rPr>
-        <w:t>(</w:t>
-      </w:r>
-      <w:r>
-        <w:rPr>
-          <w:rFonts w:cs="Menlo"/>
-        </w:rPr>
-        <w:t>V[j+1] &lt;- V[j]</w:t>
-      </w:r>
-      <w:r>
-        <w:rPr>
-          <w:rFonts w:cs="Menlo" w:hint="eastAsia"/>
-        </w:rPr>
-        <w:t>)</w:t>
-      </w:r>
-      <w:r>
-        <w:rPr>
-          <w:rFonts w:cs="Menlo" w:hint="eastAsia"/>
-        </w:rPr>
-        <w:t>의 횟수도</w:t>
-      </w:r>
-      <w:r>
-        <w:rPr>
-          <w:rFonts w:cs="Menlo" w:hint="eastAsia"/>
-        </w:rPr>
-        <w:t xml:space="preserve"> </w:t>
-      </w:r>
-      <w:r>
-        <w:rPr>
-          <w:rFonts w:cs="Menlo" w:hint="eastAsia"/>
-        </w:rPr>
-        <w:t xml:space="preserve">알고리즘의 </w:t>
-      </w:r>
-      <w:r>
-        <w:rPr>
-          <w:rFonts w:cs="Menlo" w:hint="eastAsia"/>
-        </w:rPr>
-        <w:t>런타임</w:t>
-      </w:r>
-      <w:r>
-        <w:rPr>
-          <w:rFonts w:cs="Menlo" w:hint="eastAsia"/>
-        </w:rPr>
-        <w:t xml:space="preserve"> 성능의 </w:t>
-      </w:r>
-      <w:r>
-        <w:rPr>
-          <w:rFonts w:cs="Menlo" w:hint="eastAsia"/>
-        </w:rPr>
-        <w:t>평가 지표가 될 수 있</w:t>
-      </w:r>
-      <w:r>
-        <w:rPr>
-          <w:rFonts w:cs="Menlo" w:hint="eastAsia"/>
-        </w:rPr>
-        <w:t xml:space="preserve">다. </w:t>
-      </w:r>
-      <w:r>
-        <w:rPr>
-          <w:rFonts w:cs="Menlo"/>
-        </w:rPr>
-        <w:t>while</w:t>
-      </w:r>
-      <w:r>
-        <w:rPr>
-          <w:rFonts w:cs="Menlo" w:hint="eastAsia"/>
-        </w:rPr>
-        <w:t xml:space="preserve"> 루프는 비교와 </w:t>
-      </w:r>
-      <w:r>
-        <w:rPr>
-          <w:rFonts w:cs="Menlo" w:hint="eastAsia"/>
-        </w:rPr>
-        <w:t>스왑</w:t>
-      </w:r>
-      <w:r>
-        <w:rPr>
-          <w:rFonts w:cs="Menlo" w:hint="eastAsia"/>
-        </w:rPr>
-        <w:t xml:space="preserve">을 모두 포함하며, </w:t>
-      </w:r>
-      <w:r>
-        <w:rPr>
-          <w:rFonts w:cs="Menlo"/>
-        </w:rPr>
-        <w:t xml:space="preserve">while </w:t>
-      </w:r>
-      <w:r>
-        <w:rPr>
-          <w:rFonts w:cs="Menlo" w:hint="eastAsia"/>
-        </w:rPr>
-        <w:t xml:space="preserve">루프의 조건은 항상 마지막 반복시의 비교에서 실패하기 때문에 </w:t>
-      </w:r>
-      <w:r>
-        <w:rPr>
-          <w:rFonts w:cs="Menlo" w:hint="eastAsia"/>
-        </w:rPr>
-        <w:t>스왑</w:t>
-      </w:r>
-      <w:r>
-        <w:rPr>
-          <w:rFonts w:cs="Menlo" w:hint="eastAsia"/>
-        </w:rPr>
-        <w:t xml:space="preserve"> 횟수는 비교 횟수보다 하나가 작다. 따라서 </w:t>
-      </w:r>
-      <w:r>
-        <w:rPr>
-          <w:rFonts w:cs="Menlo" w:hint="eastAsia"/>
-        </w:rPr>
-        <w:t xml:space="preserve">정렬이 완료되기 위해 필요한 </w:t>
-      </w:r>
-      <w:r>
-        <w:rPr>
-          <w:rFonts w:cs="Menlo" w:hint="eastAsia"/>
-        </w:rPr>
-        <w:t>스왑</w:t>
-      </w:r>
-      <w:r>
-        <w:rPr>
-          <w:rFonts w:cs="Menlo" w:hint="eastAsia"/>
-        </w:rPr>
-        <w:t xml:space="preserve">의 전체 횟수는 </w:t>
-      </w:r>
-      <w:r>
-        <w:rPr>
-          <w:rFonts w:cs="Menlo"/>
-        </w:rPr>
-        <w:t>n-1</w:t>
-      </w:r>
-      <w:r>
-        <w:rPr>
-          <w:rFonts w:cs="Menlo" w:hint="eastAsia"/>
-        </w:rPr>
-        <w:t xml:space="preserve">이며 비교의 전체 횟수보다 작다. 그렇기 때문에 시스템 런타임의 증가 함수는 최악의 경우와 평균의 경우 시나리오에서 </w:t>
-      </w:r>
-      <w:r>
-        <w:rPr>
-          <w:rFonts w:cs="Menlo"/>
-        </w:rPr>
-        <w:t>θ(n</w:t>
-      </w:r>
-      <w:r>
-        <w:rPr>
-          <w:rFonts w:cs="Menlo" w:hint="eastAsia"/>
-          <w:vertAlign w:val="superscript"/>
-        </w:rPr>
-        <w:t>2</w:t>
-      </w:r>
-      <w:r>
-        <w:rPr>
-          <w:rFonts w:cs="Menlo"/>
-        </w:rPr>
-        <w:t>)</w:t>
-      </w:r>
-      <w:r>
-        <w:rPr>
-          <w:rFonts w:cs="Menlo" w:hint="eastAsia"/>
-        </w:rPr>
-        <w:t>으로 동일한 반면에, 최선의 경우에는 0이 된다.</w:t>
-      </w:r>
-    </w:p>
-    <w:p>
-      <w:pPr>
-        <w:jc w:val="left"/>
-        <w:rPr>
-          <w:rFonts w:cs="Menlo"/>
-        </w:rPr>
-      </w:pPr>
-      <w:r>
-        <w:rPr>
-          <w:rFonts w:cs="Menlo"/>
-        </w:rPr>
-        <w:t>Similar to the number of comparisons, the number of swaps ( V[j+1] &lt;- V[j] ) within the while loop is also a measure of an algorithm's performance in assessing its computation runtime. The while conditional loop comprises both comparisons and swaps, wherein the number of swaps is one less than the number of comparisons, as the while loop condition fails for every last iteration of comparison. Thus, the total number of swaps is n-1 less than the total number of comparisons for the complete execution of sorting. Thereby, the functional form of system runtime remains the same for both worst-and average-case scenarios ( θ(n 2 ) ), whereas it becomes 0 for the best-case scenario.</w:t>
-      </w:r>
-    </w:p>
-    <w:p>
-      <w:pPr>
-        <w:jc w:val="left"/>
-        <w:rPr>
-          <w:rFonts w:cs="Menlo"/>
-        </w:rPr>
-      </w:pPr>
-    </w:p>
-    <w:p>
-      <w:pPr>
-        <w:jc w:val="left"/>
-        <w:rPr>
-          <w:rFonts w:cs="Menlo"/>
-        </w:rPr>
-      </w:pPr>
-    </w:p>
-    <w:p>
-      <w:pPr>
-        <w:pStyle w:val="ab"/>
-      </w:pPr>
-      <w:r>
-        <w:t>&lt;중&gt;</w:t>
-      </w:r>
-      <w:r>
-        <w:rPr>
-          <w:rFonts w:hint="eastAsia"/>
-        </w:rPr>
-        <w:t xml:space="preserve"> </w:t>
-      </w:r>
-      <w:r>
-        <w:rPr>
-          <w:rFonts w:hint="eastAsia"/>
-        </w:rPr>
-        <w:t>버블 정렬</w:t>
-      </w:r>
-    </w:p>
-    <w:p>
-      <w:pPr>
-        <w:jc w:val="left"/>
-        <w:rPr>
-          <w:rFonts w:cs="Menlo"/>
-        </w:rPr>
-      </w:pPr>
-    </w:p>
-    <w:p>
-      <w:pPr>
-        <w:jc w:val="left"/>
-        <w:rPr>
-          <w:rFonts w:cs="Menlo"/>
-        </w:rPr>
-      </w:pPr>
-      <w:r>
-        <w:rPr>
-          <w:rFonts w:cs="Menlo" w:hint="eastAsia"/>
-        </w:rPr>
-        <w:t>삽입 정렬과 다르게 버블 정렬(</w:t>
-      </w:r>
-      <w:r>
-        <w:rPr>
-          <w:rFonts w:cs="Menlo"/>
-        </w:rPr>
-        <w:t>bubble sort</w:t>
-      </w:r>
-      <w:r>
-        <w:rPr>
-          <w:rFonts w:cs="Menlo" w:hint="eastAsia"/>
-        </w:rPr>
-        <w:t>)은 직관적이지도 않고, 이해하기 어려우며, 최상의 경우 시나리오에서 조차도 성능이 떨어진다. 모든 반복에서 벡터의 각 개체는 남은 개체들과 비교되고,</w:t>
-      </w:r>
-      <w:r>
-        <w:rPr>
-          <w:rFonts w:cs="Menlo" w:hint="eastAsia"/>
-        </w:rPr>
-        <w:t xml:space="preserve"> </w:t>
-      </w:r>
-      <w:r>
-        <w:rPr>
-          <w:rFonts w:cs="Menlo" w:hint="eastAsia"/>
-        </w:rPr>
-        <w:t xml:space="preserve">그 중에서 가장 작은 (또는 큰) 개체는 첫번째 (또는 마지막) 위치로 푸시된다. </w:t>
+        <w:t xml:space="preserve">치로 푸시된다. </w:t>
       </w:r>
       <w:r>
         <w:rPr>
@@ -4181,336 +4188,396 @@
         <w:rPr>
           <w:rFonts w:cs="Menlo"/>
         </w:rPr>
+        <w:t xml:space="preserve">    Bubble_Sort &lt;- function(V,n) {</w:t>
+      </w:r>
+    </w:p>
+    <w:p>
+      <w:pPr>
+        <w:jc w:val="left"/>
+        <w:rPr>
+          <w:rFonts w:cs="Menlo"/>
+        </w:rPr>
+      </w:pPr>
+      <w:r>
+        <w:rPr>
+          <w:rFonts w:cs="Menlo"/>
+        </w:rPr>
+        <w:t xml:space="preserve">        </w:t>
+      </w:r>
+      <w:r>
+        <w:rPr>
+          <w:rFonts w:cs="Menlo"/>
+        </w:rPr>
+        <w:t xml:space="preserve">if(n==0) </w:t>
+      </w:r>
+      <w:r>
+        <w:rPr>
+          <w:rFonts w:cs="Menlo"/>
+        </w:rPr>
+        <w:t xml:space="preserve">  </w:t>
+      </w:r>
+      <w:r>
+        <w:rPr>
+          <w:rFonts w:cs="Menlo"/>
+        </w:rPr>
+        <w:t xml:space="preserve">stop("No elements to </w:t>
+      </w:r>
+      <w:r>
+        <w:rPr>
+          <w:rFonts w:cs="Menlo"/>
+        </w:rPr>
+        <w:t xml:space="preserve">sort") </w:t>
+      </w:r>
+    </w:p>
+    <w:p>
+      <w:pPr>
+        <w:jc w:val="left"/>
+        <w:rPr>
+          <w:rFonts w:cs="Menlo"/>
+        </w:rPr>
+      </w:pPr>
+      <w:r>
+        <w:rPr>
+          <w:rFonts w:cs="Menlo"/>
+        </w:rPr>
+        <w:t xml:space="preserve">        for(i in 1:length(V)) {</w:t>
+      </w:r>
+    </w:p>
+    <w:p>
+      <w:pPr>
+        <w:jc w:val="left"/>
+        <w:rPr>
+          <w:rFonts w:cs="Menlo"/>
+        </w:rPr>
+      </w:pPr>
+      <w:r>
+        <w:rPr>
+          <w:rFonts w:cs="Menlo"/>
+        </w:rPr>
+        <w:t xml:space="preserve">            </w:t>
+      </w:r>
+      <w:r>
+        <w:rPr>
+          <w:rFonts w:cs="Menlo"/>
+        </w:rPr>
+        <w:t>flag &lt;- 0</w:t>
+      </w:r>
+    </w:p>
+    <w:p>
+      <w:pPr>
+        <w:jc w:val="left"/>
+        <w:rPr>
+          <w:rFonts w:cs="Menlo"/>
+        </w:rPr>
+      </w:pPr>
+      <w:r>
+        <w:rPr>
+          <w:rFonts w:cs="Menlo"/>
+        </w:rPr>
+        <w:t xml:space="preserve">            for(j in 1:(length(V)-i)) {</w:t>
+      </w:r>
+    </w:p>
+    <w:p>
+      <w:pPr>
+        <w:jc w:val="left"/>
+        <w:rPr>
+          <w:rFonts w:cs="Menlo"/>
+        </w:rPr>
+      </w:pPr>
+      <w:r>
+        <w:rPr>
+          <w:rFonts w:cs="Menlo"/>
+        </w:rPr>
+        <w:t xml:space="preserve">                if ( V[j] &gt; V[j+1] ) {</w:t>
+      </w:r>
+    </w:p>
+    <w:p>
+      <w:pPr>
+        <w:jc w:val="left"/>
+        <w:rPr>
+          <w:rFonts w:cs="Menlo"/>
+        </w:rPr>
+      </w:pPr>
+      <w:r>
+        <w:rPr>
+          <w:rFonts w:cs="Menlo"/>
+        </w:rPr>
+        <w:t xml:space="preserve">                    val &lt;- V[j]</w:t>
+      </w:r>
+    </w:p>
+    <w:p>
+      <w:pPr>
+        <w:jc w:val="left"/>
+        <w:rPr>
+          <w:rFonts w:cs="Menlo"/>
+        </w:rPr>
+      </w:pPr>
+      <w:r>
+        <w:rPr>
+          <w:rFonts w:cs="Menlo"/>
+        </w:rPr>
+        <w:t xml:space="preserve">                    </w:t>
+      </w:r>
+      <w:r>
+        <w:rPr>
+          <w:rFonts w:cs="Menlo"/>
+        </w:rPr>
+        <w:t xml:space="preserve">V[j] &lt;- V[j+1] </w:t>
+      </w:r>
+    </w:p>
+    <w:p>
+      <w:pPr>
+        <w:jc w:val="left"/>
+        <w:rPr>
+          <w:rFonts w:cs="Menlo"/>
+        </w:rPr>
+      </w:pPr>
+      <w:r>
+        <w:rPr>
+          <w:rFonts w:cs="Menlo"/>
+        </w:rPr>
+        <w:t xml:space="preserve">                    </w:t>
+      </w:r>
+      <w:r>
+        <w:rPr>
+          <w:rFonts w:cs="Menlo"/>
+        </w:rPr>
+        <w:t xml:space="preserve">V[j+1] &lt;- val </w:t>
+      </w:r>
+    </w:p>
+    <w:p>
+      <w:pPr>
+        <w:jc w:val="left"/>
+        <w:rPr>
+          <w:rFonts w:cs="Menlo"/>
+        </w:rPr>
+      </w:pPr>
+      <w:r>
+        <w:rPr>
+          <w:rFonts w:cs="Menlo"/>
+        </w:rPr>
+        <w:t xml:space="preserve">                    </w:t>
+      </w:r>
+      <w:r>
+        <w:rPr>
+          <w:rFonts w:cs="Menlo"/>
+        </w:rPr>
+        <w:t>flag &lt;- 1</w:t>
+      </w:r>
+    </w:p>
+    <w:p>
+      <w:pPr>
+        <w:jc w:val="left"/>
+        <w:rPr>
+          <w:rFonts w:cs="Menlo"/>
+        </w:rPr>
+      </w:pPr>
+      <w:r>
+        <w:rPr>
+          <w:rFonts w:cs="Menlo"/>
+        </w:rPr>
+        <w:t xml:space="preserve">                </w:t>
+      </w:r>
+      <w:r>
+        <w:rPr>
+          <w:rFonts w:cs="Menlo"/>
+        </w:rPr>
+        <w:t>}</w:t>
+      </w:r>
+    </w:p>
+    <w:p>
+      <w:pPr>
+        <w:jc w:val="left"/>
+        <w:rPr>
+          <w:rFonts w:cs="Menlo"/>
+        </w:rPr>
+      </w:pPr>
+      <w:r>
+        <w:rPr>
+          <w:rFonts w:cs="Menlo"/>
+        </w:rPr>
+        <w:t xml:space="preserve">            </w:t>
+      </w:r>
+      <w:r>
+        <w:rPr>
+          <w:rFonts w:cs="Menlo"/>
+        </w:rPr>
+        <w:t>}</w:t>
+      </w:r>
+    </w:p>
+    <w:p>
+      <w:pPr>
+        <w:jc w:val="left"/>
+        <w:rPr>
+          <w:rFonts w:cs="Menlo"/>
+        </w:rPr>
+      </w:pPr>
+      <w:r>
+        <w:rPr>
+          <w:rFonts w:cs="Menlo"/>
+        </w:rPr>
+        <w:t xml:space="preserve">            </w:t>
+      </w:r>
+      <w:r>
+        <w:rPr>
+          <w:rFonts w:cs="Menlo"/>
+        </w:rPr>
+        <w:t xml:space="preserve">if(!flag) </w:t>
+      </w:r>
+      <w:r>
+        <w:rPr>
+          <w:rFonts w:cs="Menlo"/>
+        </w:rPr>
+        <w:t xml:space="preserve">  </w:t>
+      </w:r>
+      <w:r>
+        <w:rPr>
+          <w:rFonts w:cs="Menlo"/>
+        </w:rPr>
+        <w:t>break</w:t>
+      </w:r>
+    </w:p>
+    <w:p>
+      <w:pPr>
+        <w:jc w:val="left"/>
+        <w:rPr>
+          <w:rFonts w:cs="Menlo"/>
+        </w:rPr>
+      </w:pPr>
+      <w:r>
+        <w:rPr>
+          <w:rFonts w:cs="Menlo"/>
+        </w:rPr>
+        <w:t xml:space="preserve">        </w:t>
+      </w:r>
+      <w:r>
+        <w:rPr>
+          <w:rFonts w:cs="Menlo"/>
+        </w:rPr>
+        <w:t>}</w:t>
+      </w:r>
+    </w:p>
+    <w:p>
+      <w:pPr>
+        <w:jc w:val="left"/>
+        <w:rPr>
+          <w:rFonts w:cs="Menlo"/>
+        </w:rPr>
+      </w:pPr>
+      <w:r>
+        <w:rPr>
+          <w:rFonts w:cs="Menlo"/>
+        </w:rPr>
+        <w:t xml:space="preserve">        </w:t>
+      </w:r>
+      <w:r>
+        <w:rPr>
+          <w:rFonts w:cs="Menlo"/>
+        </w:rPr>
+        <w:t>return(V)</w:t>
+      </w:r>
+    </w:p>
+    <w:p>
+      <w:pPr>
+        <w:jc w:val="left"/>
+        <w:rPr>
+          <w:rFonts w:cs="Menlo"/>
+        </w:rPr>
+      </w:pPr>
+      <w:r>
+        <w:rPr>
+          <w:rFonts w:cs="Menlo"/>
+        </w:rPr>
+        <w:t xml:space="preserve">    </w:t>
+      </w:r>
+      <w:r>
+        <w:rPr>
+          <w:rFonts w:cs="Menlo"/>
+        </w:rPr>
+        <w:t>}</w:t>
+      </w:r>
+    </w:p>
+    <w:p>
+      <w:pPr>
+        <w:jc w:val="left"/>
+        <w:rPr>
+          <w:rFonts w:cs="Menlo"/>
+        </w:rPr>
+      </w:pPr>
+    </w:p>
+    <w:p>
+      <w:pPr>
+        <w:jc w:val="left"/>
+        <w:rPr>
+          <w:rFonts w:cs="Menlo"/>
+        </w:rPr>
+      </w:pPr>
+      <w:r>
+        <w:rPr>
+          <w:rFonts w:cs="Menlo" w:hint="eastAsia"/>
+        </w:rPr>
+        <w:t xml:space="preserve">위 코드에 보이는 것처럼 버블 정렬은 두 개의 </w:t>
+      </w:r>
+      <w:r>
+        <w:rPr>
+          <w:rFonts w:cs="Menlo"/>
+        </w:rPr>
+        <w:t>for</w:t>
+      </w:r>
+      <w:r>
+        <w:rPr>
+          <w:rFonts w:cs="Menlo" w:hint="eastAsia"/>
+        </w:rPr>
+        <w:t xml:space="preserve"> 루프로 구성되어 있으며, 불필요한 반복을 피하기 위해 </w:t>
+      </w:r>
+      <w:r>
+        <w:rPr>
+          <w:rFonts w:cs="Menlo" w:hint="eastAsia"/>
+        </w:rPr>
+        <w:t xml:space="preserve">스와핑 조건에 확인을 위한 </w:t>
+      </w:r>
+      <w:r>
+        <w:rPr>
+          <w:rFonts w:cs="Menlo"/>
+        </w:rPr>
+        <w:t>flag</w:t>
+      </w:r>
+      <w:r>
+        <w:rPr>
+          <w:rFonts w:cs="Menlo" w:hint="eastAsia"/>
+        </w:rPr>
+        <w:t xml:space="preserve"> 값을 유지하고 있다. 내부의 </w:t>
+      </w:r>
+      <w:r>
+        <w:rPr>
+          <w:rFonts w:cs="Menlo"/>
+        </w:rPr>
+        <w:t>for</w:t>
+      </w:r>
+      <w:r>
+        <w:rPr>
+          <w:rFonts w:cs="Menlo" w:hint="eastAsia"/>
+        </w:rPr>
+        <w:t xml:space="preserve"> 루프는 </w:t>
+      </w:r>
+      <w:r>
+        <w:rPr>
+          <w:rFonts w:cs="Menlo" w:hint="eastAsia"/>
+        </w:rPr>
+        <w:t>인접한 모든 개체를 비교하고 필요할 경우 스와핑</w:t>
+      </w:r>
+      <w:r>
+        <w:rPr>
+          <w:rFonts w:cs="Menlo" w:hint="eastAsia"/>
+        </w:rPr>
+        <w:t xml:space="preserve"> 작업을 수행하기 위한 것이다. 하위 인덱스 키의 값이 그 바로 다음 인덱스 키의 값보다 크면 벡터 내에서 두 개체는 </w:t>
+      </w:r>
+      <w:r>
+        <w:rPr>
+          <w:rFonts w:cs="Menlo" w:hint="eastAsia"/>
+        </w:rPr>
         <w:lastRenderedPageBreak/>
-        <w:t xml:space="preserve">    Bubble_Sort &lt;- function(V,n) {</w:t>
-      </w:r>
-    </w:p>
-    <w:p>
-      <w:pPr>
-        <w:jc w:val="left"/>
-        <w:rPr>
-          <w:rFonts w:cs="Menlo"/>
-        </w:rPr>
-      </w:pPr>
-      <w:r>
-        <w:rPr>
-          <w:rFonts w:cs="Menlo"/>
-        </w:rPr>
-        <w:t xml:space="preserve">        </w:t>
-      </w:r>
-      <w:r>
-        <w:rPr>
-          <w:rFonts w:cs="Menlo"/>
-        </w:rPr>
-        <w:t xml:space="preserve">if(n==0) </w:t>
-      </w:r>
-      <w:r>
-        <w:rPr>
-          <w:rFonts w:cs="Menlo"/>
-        </w:rPr>
-        <w:t xml:space="preserve">  </w:t>
-      </w:r>
-      <w:r>
-        <w:rPr>
-          <w:rFonts w:cs="Menlo"/>
-        </w:rPr>
-        <w:t xml:space="preserve">stop("No elements to </w:t>
-      </w:r>
-      <w:r>
-        <w:rPr>
-          <w:rFonts w:cs="Menlo"/>
-        </w:rPr>
-        <w:t xml:space="preserve">sort") </w:t>
-      </w:r>
-    </w:p>
-    <w:p>
-      <w:pPr>
-        <w:jc w:val="left"/>
-        <w:rPr>
-          <w:rFonts w:cs="Menlo"/>
-        </w:rPr>
-      </w:pPr>
-      <w:r>
-        <w:rPr>
-          <w:rFonts w:cs="Menlo"/>
-        </w:rPr>
-        <w:t xml:space="preserve">        for(i in 1:length(V)) {</w:t>
-      </w:r>
-    </w:p>
-    <w:p>
-      <w:pPr>
-        <w:jc w:val="left"/>
-        <w:rPr>
-          <w:rFonts w:cs="Menlo"/>
-        </w:rPr>
-      </w:pPr>
-      <w:r>
-        <w:rPr>
-          <w:rFonts w:cs="Menlo"/>
-        </w:rPr>
-        <w:t xml:space="preserve">            </w:t>
-      </w:r>
-      <w:r>
-        <w:rPr>
-          <w:rFonts w:cs="Menlo"/>
-        </w:rPr>
-        <w:t>flag &lt;- 0</w:t>
-      </w:r>
-    </w:p>
-    <w:p>
-      <w:pPr>
-        <w:jc w:val="left"/>
-        <w:rPr>
-          <w:rFonts w:cs="Menlo"/>
-        </w:rPr>
-      </w:pPr>
-      <w:r>
-        <w:rPr>
-          <w:rFonts w:cs="Menlo"/>
-        </w:rPr>
-        <w:t xml:space="preserve">            for(j in 1:(length(V)-i)) {</w:t>
-      </w:r>
-    </w:p>
-    <w:p>
-      <w:pPr>
-        <w:jc w:val="left"/>
-        <w:rPr>
-          <w:rFonts w:cs="Menlo"/>
-        </w:rPr>
-      </w:pPr>
-      <w:r>
-        <w:rPr>
-          <w:rFonts w:cs="Menlo"/>
-        </w:rPr>
-        <w:t xml:space="preserve">                if ( V[j] &gt; V[j+1] ) {</w:t>
-      </w:r>
-    </w:p>
-    <w:p>
-      <w:pPr>
-        <w:jc w:val="left"/>
-        <w:rPr>
-          <w:rFonts w:cs="Menlo"/>
-        </w:rPr>
-      </w:pPr>
-      <w:r>
-        <w:rPr>
-          <w:rFonts w:cs="Menlo"/>
-        </w:rPr>
-        <w:t xml:space="preserve">                    val &lt;- V[j]</w:t>
-      </w:r>
-    </w:p>
-    <w:p>
-      <w:pPr>
-        <w:jc w:val="left"/>
-        <w:rPr>
-          <w:rFonts w:cs="Menlo"/>
-        </w:rPr>
-      </w:pPr>
-      <w:r>
-        <w:rPr>
-          <w:rFonts w:cs="Menlo"/>
-        </w:rPr>
-        <w:t xml:space="preserve">                    </w:t>
-      </w:r>
-      <w:r>
-        <w:rPr>
-          <w:rFonts w:cs="Menlo"/>
-        </w:rPr>
-        <w:t xml:space="preserve">V[j] &lt;- V[j+1] </w:t>
-      </w:r>
-    </w:p>
-    <w:p>
-      <w:pPr>
-        <w:jc w:val="left"/>
-        <w:rPr>
-          <w:rFonts w:cs="Menlo"/>
-        </w:rPr>
-      </w:pPr>
-      <w:r>
-        <w:rPr>
-          <w:rFonts w:cs="Menlo"/>
-        </w:rPr>
-        <w:t xml:space="preserve">                    </w:t>
-      </w:r>
-      <w:r>
-        <w:rPr>
-          <w:rFonts w:cs="Menlo"/>
-        </w:rPr>
-        <w:t xml:space="preserve">V[j+1] &lt;- val </w:t>
-      </w:r>
-    </w:p>
-    <w:p>
-      <w:pPr>
-        <w:jc w:val="left"/>
-        <w:rPr>
-          <w:rFonts w:cs="Menlo"/>
-        </w:rPr>
-      </w:pPr>
-      <w:r>
-        <w:rPr>
-          <w:rFonts w:cs="Menlo"/>
-        </w:rPr>
-        <w:t xml:space="preserve">                    </w:t>
-      </w:r>
-      <w:r>
-        <w:rPr>
-          <w:rFonts w:cs="Menlo"/>
-        </w:rPr>
-        <w:t>flag &lt;- 1</w:t>
-      </w:r>
-    </w:p>
-    <w:p>
-      <w:pPr>
-        <w:jc w:val="left"/>
-        <w:rPr>
-          <w:rFonts w:cs="Menlo"/>
-        </w:rPr>
-      </w:pPr>
-      <w:r>
-        <w:rPr>
-          <w:rFonts w:cs="Menlo"/>
-        </w:rPr>
-        <w:t xml:space="preserve">                </w:t>
-      </w:r>
-      <w:r>
-        <w:rPr>
-          <w:rFonts w:cs="Menlo"/>
-        </w:rPr>
-        <w:t>}</w:t>
-      </w:r>
-    </w:p>
-    <w:p>
-      <w:pPr>
-        <w:jc w:val="left"/>
-        <w:rPr>
-          <w:rFonts w:cs="Menlo"/>
-        </w:rPr>
-      </w:pPr>
-      <w:r>
-        <w:rPr>
-          <w:rFonts w:cs="Menlo"/>
-        </w:rPr>
-        <w:t xml:space="preserve">            </w:t>
-      </w:r>
-      <w:r>
-        <w:rPr>
-          <w:rFonts w:cs="Menlo"/>
-        </w:rPr>
-        <w:t>}</w:t>
-      </w:r>
-    </w:p>
-    <w:p>
-      <w:pPr>
-        <w:jc w:val="left"/>
-        <w:rPr>
-          <w:rFonts w:cs="Menlo"/>
-        </w:rPr>
-      </w:pPr>
-      <w:r>
-        <w:rPr>
-          <w:rFonts w:cs="Menlo"/>
-        </w:rPr>
-        <w:t xml:space="preserve">            </w:t>
-      </w:r>
-      <w:r>
-        <w:rPr>
-          <w:rFonts w:cs="Menlo"/>
-        </w:rPr>
-        <w:t xml:space="preserve">if(!flag) </w:t>
-      </w:r>
-      <w:r>
-        <w:rPr>
-          <w:rFonts w:cs="Menlo"/>
-        </w:rPr>
-        <w:t xml:space="preserve">  </w:t>
-      </w:r>
-      <w:r>
-        <w:rPr>
-          <w:rFonts w:cs="Menlo"/>
-        </w:rPr>
-        <w:t>break</w:t>
-      </w:r>
-    </w:p>
-    <w:p>
-      <w:pPr>
-        <w:jc w:val="left"/>
-        <w:rPr>
-          <w:rFonts w:cs="Menlo"/>
-        </w:rPr>
-      </w:pPr>
-      <w:r>
-        <w:rPr>
-          <w:rFonts w:cs="Menlo"/>
-        </w:rPr>
-        <w:t xml:space="preserve">        </w:t>
-      </w:r>
-      <w:r>
-        <w:rPr>
-          <w:rFonts w:cs="Menlo"/>
-        </w:rPr>
-        <w:t>}</w:t>
-      </w:r>
-    </w:p>
-    <w:p>
-      <w:pPr>
-        <w:jc w:val="left"/>
-        <w:rPr>
-          <w:rFonts w:cs="Menlo"/>
-        </w:rPr>
-      </w:pPr>
-      <w:r>
-        <w:rPr>
-          <w:rFonts w:cs="Menlo"/>
-        </w:rPr>
-        <w:t xml:space="preserve">        </w:t>
-      </w:r>
-      <w:r>
-        <w:rPr>
-          <w:rFonts w:cs="Menlo"/>
-        </w:rPr>
-        <w:t>return(V)</w:t>
-      </w:r>
-    </w:p>
-    <w:p>
-      <w:pPr>
-        <w:jc w:val="left"/>
-        <w:rPr>
-          <w:rFonts w:cs="Menlo"/>
-        </w:rPr>
-      </w:pPr>
-      <w:r>
-        <w:rPr>
-          <w:rFonts w:cs="Menlo"/>
-        </w:rPr>
-        <w:t xml:space="preserve">    </w:t>
-      </w:r>
-      <w:r>
-        <w:rPr>
-          <w:rFonts w:cs="Menlo"/>
-        </w:rPr>
-        <w:t>}</w:t>
-      </w:r>
-    </w:p>
-    <w:p>
-      <w:pPr>
-        <w:jc w:val="left"/>
-        <w:rPr>
-          <w:rFonts w:cs="Menlo"/>
-        </w:rPr>
-      </w:pPr>
-    </w:p>
-    <w:p>
-      <w:pPr>
-        <w:jc w:val="left"/>
-        <w:rPr>
-          <w:rFonts w:cs="Menlo"/>
-        </w:rPr>
-      </w:pPr>
-      <w:r>
-        <w:rPr>
-          <w:rFonts w:cs="Menlo" w:hint="eastAsia"/>
-        </w:rPr>
-        <w:t xml:space="preserve">위 코드에 보이는 것처럼 버블 정렬은 두 개의 </w:t>
+        <w:t xml:space="preserve">스왑, 즉 위치가 바뀐다. 따라서 가장 큰 키 값의 개체가 끝으로 푸시되고, 그 다음으로 낮은 키 값의 개체는 시작 위치 방향으로 푸시된다. 가장 큰 값이 오른쪽 끝으로 푸시되면 내부 </w:t>
       </w:r>
       <w:r>
         <w:rPr>
@@ -4522,60 +4589,6 @@
         <w:rPr>
           <w:rFonts w:cs="Menlo" w:hint="eastAsia"/>
         </w:rPr>
-        <w:t xml:space="preserve"> 루프로 구성되어 있으며, 불필요한 반복을 피하기 위해 </w:t>
-      </w:r>
-      <w:r>
-        <w:rPr>
-          <w:rFonts w:cs="Menlo" w:hint="eastAsia"/>
-        </w:rPr>
-        <w:t xml:space="preserve">스와핑 조건에 확인을 위한 </w:t>
-      </w:r>
-      <w:r>
-        <w:rPr>
-          <w:rFonts w:cs="Menlo"/>
-        </w:rPr>
-        <w:t>flag</w:t>
-      </w:r>
-      <w:r>
-        <w:rPr>
-          <w:rFonts w:cs="Menlo" w:hint="eastAsia"/>
-        </w:rPr>
-        <w:t xml:space="preserve"> 값을 유지하고 있다. 내부의 </w:t>
-      </w:r>
-      <w:r>
-        <w:rPr>
-          <w:rFonts w:cs="Menlo"/>
-        </w:rPr>
-        <w:t>for</w:t>
-      </w:r>
-      <w:r>
-        <w:rPr>
-          <w:rFonts w:cs="Menlo" w:hint="eastAsia"/>
-        </w:rPr>
-        <w:t xml:space="preserve"> 루프는 </w:t>
-      </w:r>
-      <w:r>
-        <w:rPr>
-          <w:rFonts w:cs="Menlo" w:hint="eastAsia"/>
-        </w:rPr>
-        <w:t>인접한 모든 개체를 비교하고 필요할 경우 스와핑</w:t>
-      </w:r>
-      <w:r>
-        <w:rPr>
-          <w:rFonts w:cs="Menlo" w:hint="eastAsia"/>
-        </w:rPr>
-        <w:t xml:space="preserve"> 작업을 수행하기 위한 것이다. 하위 인덱스 키의 값이 그 바로 다음 인덱스 키의 값보다 크면 벡터 내에서 두 개체는 스왑, 즉 위치가 바뀐다. 따라서 가장 큰 키 값의 개체가 끝으로 푸시되고, 그 다음으로 낮은 키 값의 개체는 시작 위치 방향으로 푸시된다. 가장 큰 값이 오른쪽 끝으로 푸시되면 내부 </w:t>
-      </w:r>
-      <w:r>
-        <w:rPr>
-          <w:rFonts w:cs="Menlo"/>
-        </w:rPr>
-        <w:t>for</w:t>
-      </w:r>
-      <w:r>
-        <w:rPr>
-          <w:rFonts w:cs="Menlo" w:hint="eastAsia"/>
-        </w:rPr>
         <w:t xml:space="preserve"> 루프가 두번째 반복을 할 때는 마지막 키 값을 두번째 마지막 키 값과 비교하지 않는다.</w:t>
       </w:r>
     </w:p>
@@ -4613,7 +4626,6 @@
           <w:rFonts w:cs="Menlo"/>
           <w:noProof/>
         </w:rPr>
-        <w:lastRenderedPageBreak/>
         <w:drawing>
           <wp:inline distT="0" distB="0" distL="0" distR="0" wp14:anchorId="10F746CE" wp14:editId="58633A78">
             <wp:extent cx="3435607" cy="1143244"/>
@@ -5028,7 +5040,14 @@
         <w:rPr>
           <w:rFonts w:cs="Menlo"/>
         </w:rPr>
-        <w:t>Let's analyze the code for best, worst, and average-case scenarios for a number of comparisons ( V[j] &gt; V[j+1] ) without considering the flag condition. Then we can observe that for any order of input vector V , the number of comparisons using both the for loops increases with a factor of 1 for each iteration. Therefore, the asymptote of system runtime using a number of comparisons as an evaluation metric for all the three cases is θ(n 2 ) .</w:t>
+        <w:t xml:space="preserve">Let's analyze the code for best, worst, and average-case scenarios for a number of </w:t>
+      </w:r>
+      <w:r>
+        <w:rPr>
+          <w:rFonts w:cs="Menlo"/>
+        </w:rPr>
+        <w:lastRenderedPageBreak/>
+        <w:t>comparisons ( V[j] &gt; V[j+1] ) without considering the flag condition. Then we can observe that for any order of input vector V , the number of comparisons using both the for loops increases with a factor of 1 for each iteration. Therefore, the asymptote of system runtime using a number of comparisons as an evaluation metric for all the three cases is θ(n 2 ) .</w:t>
       </w:r>
     </w:p>
     <w:p>
@@ -5134,323 +5153,329 @@
     </w:p>
     <w:p>
       <w:pPr>
-        <w:pStyle w:val="ab"/>
-      </w:pPr>
-      <w:r>
+        <w:pStyle w:val="a9"/>
+      </w:pPr>
+      <w:r>
+        <w:t>&lt;중&gt;</w:t>
+      </w:r>
+      <w:r>
+        <w:rPr>
+          <w:rFonts w:hint="eastAsia"/>
+        </w:rPr>
+        <w:t xml:space="preserve"> </w:t>
+      </w:r>
+      <w:r>
+        <w:rPr>
+          <w:rFonts w:hint="eastAsia"/>
+        </w:rPr>
+        <w:t>선택 정렬</w:t>
+      </w:r>
+    </w:p>
+    <w:p>
+      <w:pPr>
+        <w:jc w:val="left"/>
+        <w:rPr>
+          <w:rFonts w:cs="Menlo"/>
+        </w:rPr>
+      </w:pPr>
+    </w:p>
+    <w:p>
+      <w:pPr>
+        <w:jc w:val="left"/>
+        <w:rPr>
+          <w:rFonts w:cs="Menlo"/>
+        </w:rPr>
+      </w:pPr>
+      <w:r>
+        <w:rPr>
+          <w:rFonts w:cs="Menlo" w:hint="eastAsia"/>
+        </w:rPr>
+        <w:t>다시 한번 오름차순으로 정렬해야 하는 숫자형 벡터를 생각해보자.</w:t>
+      </w:r>
+      <w:r>
+        <w:rPr>
+          <w:rFonts w:cs="Menlo"/>
+        </w:rPr>
+        <w:t xml:space="preserve"> </w:t>
+      </w:r>
+      <w:r>
+        <w:rPr>
+          <w:rFonts w:cs="Menlo" w:hint="eastAsia"/>
+        </w:rPr>
+        <w:t xml:space="preserve">벡터를 정렬하기 위한 또다른 직관적인 접근방법은 </w:t>
+      </w:r>
+      <w:r>
+        <w:rPr>
+          <w:rFonts w:cs="Menlo" w:hint="eastAsia"/>
+        </w:rPr>
+        <w:t>먼저 가장 작은 개체를 선택하여 첫번째 위치에 놓은 후,</w:t>
+      </w:r>
+      <w:r>
+        <w:rPr>
+          <w:rFonts w:cs="Menlo"/>
+        </w:rPr>
+        <w:t xml:space="preserve"> </w:t>
+      </w:r>
+      <w:r>
+        <w:rPr>
+          <w:rFonts w:cs="Menlo" w:hint="eastAsia"/>
+        </w:rPr>
+        <w:t>그 다음 두번째로 작은 개체를 선택하여 두번째 위치에 놓는 방식이다.</w:t>
+      </w:r>
+      <w:r>
+        <w:rPr>
+          <w:rFonts w:cs="Menlo"/>
+        </w:rPr>
+        <w:t xml:space="preserve"> </w:t>
+      </w:r>
+      <w:r>
+        <w:rPr>
+          <w:rFonts w:cs="Menlo" w:hint="eastAsia"/>
+        </w:rPr>
+        <w:t>그래서 이런 종류의 정렬을 선택 정렬(</w:t>
+      </w:r>
+      <w:r>
+        <w:rPr>
+          <w:rFonts w:cs="Menlo"/>
+        </w:rPr>
+        <w:t>selection sort</w:t>
+      </w:r>
+      <w:r>
+        <w:rPr>
+          <w:rFonts w:cs="Menlo" w:hint="eastAsia"/>
+        </w:rPr>
+        <w:t>)이라고 부른다.</w:t>
+      </w:r>
+      <w:r>
+        <w:rPr>
+          <w:rFonts w:cs="Menlo"/>
+        </w:rPr>
+        <w:t xml:space="preserve"> </w:t>
+      </w:r>
+      <w:r>
+        <w:rPr>
+          <w:rFonts w:cs="Menlo" w:hint="eastAsia"/>
+        </w:rPr>
+        <w:t xml:space="preserve">선택 정렬은 </w:t>
+      </w:r>
+      <w:r>
+        <w:rPr>
+          <w:rFonts w:cs="Menlo"/>
+        </w:rPr>
+        <w:t>i</w:t>
+      </w:r>
+      <w:r>
+        <w:rPr>
+          <w:rFonts w:cs="Menlo" w:hint="eastAsia"/>
+        </w:rPr>
+        <w:t xml:space="preserve">번째 반복에서 벡터로부터 </w:t>
+      </w:r>
+      <w:r>
+        <w:rPr>
+          <w:rFonts w:cs="Menlo"/>
+        </w:rPr>
+        <w:t>i</w:t>
+      </w:r>
+      <w:r>
+        <w:rPr>
+          <w:rFonts w:cs="Menlo" w:hint="eastAsia"/>
+        </w:rPr>
+        <w:t xml:space="preserve">번째 순서인 개체를 선택하여 </w:t>
+      </w:r>
+      <w:r>
+        <w:rPr>
+          <w:rFonts w:cs="Menlo"/>
+        </w:rPr>
+        <w:t>i</w:t>
+      </w:r>
+      <w:r>
+        <w:rPr>
+          <w:rFonts w:cs="Menlo" w:hint="eastAsia"/>
+        </w:rPr>
+        <w:t xml:space="preserve">번째 위치에 놓는 </w:t>
+      </w:r>
+      <w:r>
+        <w:rPr>
+          <w:rFonts w:cs="Menlo"/>
+        </w:rPr>
+        <w:t xml:space="preserve">iii </w:t>
+      </w:r>
+      <w:r>
+        <w:rPr>
+          <w:rFonts w:cs="Menlo" w:hint="eastAsia"/>
+        </w:rPr>
+        <w:t>원칙을 따른다.</w:t>
+      </w:r>
+    </w:p>
+    <w:p>
+      <w:pPr>
+        <w:jc w:val="left"/>
+        <w:rPr>
+          <w:rFonts w:cs="Menlo"/>
+        </w:rPr>
+      </w:pPr>
+      <w:r>
+        <w:rPr>
+          <w:rFonts w:cs="Menlo"/>
+        </w:rPr>
+        <w:t xml:space="preserve">Again, consider a numeric vector which is to be sorted in ascending order. Another intuitive approach for sorting the vector is to first select the smallest element and place it in the first position, then select the second smallest and place it in the second position, and so on. This kind of select and sort approach is termed selection sort. Selection sort follows an iii principle, that is, in the i th iteration, select the i th order element from the vector, and place it in the i th position. </w:t>
+      </w:r>
+    </w:p>
+    <w:p>
+      <w:pPr>
+        <w:jc w:val="left"/>
+        <w:rPr>
+          <w:rFonts w:cs="Menlo"/>
+        </w:rPr>
+      </w:pPr>
+    </w:p>
+    <w:p>
+      <w:pPr>
+        <w:jc w:val="left"/>
+        <w:rPr>
+          <w:rFonts w:cs="Menlo"/>
+        </w:rPr>
+      </w:pPr>
+      <w:r>
+        <w:rPr>
+          <w:rFonts w:cs="Menlo" w:hint="eastAsia"/>
+        </w:rPr>
+        <w:t>이 접근방법은 버블 정렬과는 다르게 각 반복에서 필요한 스왑 횟수가 한 번뿐이라는 고유한 특징을 가지고 있다.</w:t>
+      </w:r>
+      <w:r>
+        <w:rPr>
+          <w:rFonts w:cs="Menlo"/>
+        </w:rPr>
+        <w:t xml:space="preserve"> </w:t>
+      </w:r>
+      <w:r>
+        <w:rPr>
+          <w:rFonts w:cs="Menlo" w:hint="eastAsia"/>
+        </w:rPr>
+        <w:t>즉,</w:t>
+      </w:r>
+      <w:r>
+        <w:rPr>
+          <w:rFonts w:cs="Menlo"/>
+        </w:rPr>
+        <w:t xml:space="preserve"> </w:t>
+      </w:r>
+      <w:r>
+        <w:rPr>
+          <w:rFonts w:cs="Menlo" w:hint="eastAsia"/>
+        </w:rPr>
+        <w:t xml:space="preserve">길이 </w:t>
+      </w:r>
+      <w:r>
+        <w:rPr>
+          <w:rFonts w:cs="Menlo"/>
+        </w:rPr>
+        <w:t>n</w:t>
+      </w:r>
+      <w:r>
+        <w:rPr>
+          <w:rFonts w:cs="Menlo" w:hint="eastAsia"/>
+        </w:rPr>
+        <w:t xml:space="preserve">인 벡터를 완전하게 정렬시키는데 단지 </w:t>
+      </w:r>
+      <w:r>
+        <w:rPr>
+          <w:rFonts w:cs="Menlo"/>
+        </w:rPr>
+        <w:t>n-1</w:t>
+      </w:r>
+      <w:r>
+        <w:rPr>
+          <w:rFonts w:cs="Menlo"/>
+        </w:rPr>
+        <w:t xml:space="preserve"> </w:t>
+      </w:r>
+      <w:r>
+        <w:rPr>
+          <w:rFonts w:cs="Menlo" w:hint="eastAsia"/>
+        </w:rPr>
+        <w:t>만큼의 스왑만 필요하다.</w:t>
+      </w:r>
+      <w:r>
+        <w:rPr>
+          <w:rFonts w:cs="Menlo"/>
+        </w:rPr>
+        <w:t xml:space="preserve"> </w:t>
+      </w:r>
+      <w:r>
+        <w:rPr>
+          <w:rFonts w:cs="Menlo" w:hint="eastAsia"/>
+        </w:rPr>
+        <w:t>하지만 비교 횟수는 버블 정렬 알고리즘과 비슷하다.</w:t>
+      </w:r>
+      <w:r>
+        <w:rPr>
+          <w:rFonts w:cs="Menlo"/>
+        </w:rPr>
+        <w:t xml:space="preserve"> </w:t>
+      </w:r>
+      <w:r>
+        <w:rPr>
+          <w:rFonts w:cs="Menlo" w:hint="eastAsia"/>
+        </w:rPr>
+        <w:t>선택 정렬에서는 가장 작은 개체의 위치가 가장 먼저 기억되며,</w:t>
+      </w:r>
+      <w:r>
+        <w:rPr>
+          <w:rFonts w:cs="Menlo"/>
+        </w:rPr>
+        <w:t xml:space="preserve"> </w:t>
+      </w:r>
+      <w:r>
+        <w:rPr>
+          <w:rFonts w:cs="Menlo" w:hint="eastAsia"/>
+        </w:rPr>
+        <w:t>그 다음 순서에 따라 스왑이 일어난다.</w:t>
+      </w:r>
+      <w:r>
+        <w:rPr>
+          <w:rFonts w:cs="Menlo"/>
+        </w:rPr>
+        <w:t xml:space="preserve"> </w:t>
+      </w:r>
+      <w:r>
+        <w:rPr>
+          <w:rFonts w:cs="Menlo" w:hint="eastAsia"/>
+        </w:rPr>
+        <w:t xml:space="preserve">그림 </w:t>
+      </w:r>
+      <w:r>
+        <w:rPr>
+          <w:rFonts w:cs="Menlo"/>
+        </w:rPr>
+        <w:t>5.3</w:t>
+      </w:r>
+      <w:r>
+        <w:rPr>
+          <w:rFonts w:cs="Menlo" w:hint="eastAsia"/>
+        </w:rPr>
+        <w:t>은 숫자형 벡터에 대한 선택 정렬을 도식화한 예이다.</w:t>
+      </w:r>
+    </w:p>
+    <w:p>
+      <w:pPr>
+        <w:jc w:val="left"/>
+        <w:rPr>
+          <w:rFonts w:cs="Menlo"/>
+        </w:rPr>
+      </w:pPr>
+      <w:r>
+        <w:rPr>
+          <w:rFonts w:cs="Menlo"/>
+        </w:rPr>
+        <w:t xml:space="preserve">This approach boils down to a unique feature wherein in the number of swaps </w:t>
+      </w:r>
+      <w:r>
+        <w:rPr>
+          <w:rFonts w:cs="Menlo"/>
+        </w:rPr>
         <w:lastRenderedPageBreak/>
-        <w:t>&lt;중&gt;</w:t>
-      </w:r>
-      <w:r>
-        <w:rPr>
-          <w:rFonts w:hint="eastAsia"/>
-        </w:rPr>
-        <w:t xml:space="preserve"> </w:t>
-      </w:r>
-      <w:r>
-        <w:rPr>
-          <w:rFonts w:hint="eastAsia"/>
-        </w:rPr>
-        <w:t>선택 정렬</w:t>
-      </w:r>
-    </w:p>
-    <w:p>
-      <w:pPr>
-        <w:jc w:val="left"/>
-        <w:rPr>
-          <w:rFonts w:cs="Menlo"/>
-        </w:rPr>
-      </w:pPr>
-    </w:p>
-    <w:p>
-      <w:pPr>
-        <w:jc w:val="left"/>
-        <w:rPr>
-          <w:rFonts w:cs="Menlo"/>
-        </w:rPr>
-      </w:pPr>
-      <w:r>
-        <w:rPr>
-          <w:rFonts w:cs="Menlo" w:hint="eastAsia"/>
-        </w:rPr>
-        <w:t>다시 한번 오름차순으로 정렬해야 하는 숫자형 벡터를 생각해보자.</w:t>
-      </w:r>
-      <w:r>
-        <w:rPr>
-          <w:rFonts w:cs="Menlo"/>
-        </w:rPr>
-        <w:t xml:space="preserve"> </w:t>
-      </w:r>
-      <w:r>
-        <w:rPr>
-          <w:rFonts w:cs="Menlo" w:hint="eastAsia"/>
-        </w:rPr>
-        <w:t xml:space="preserve">벡터를 정렬하기 위한 또다른 직관적인 접근방법은 </w:t>
-      </w:r>
-      <w:r>
-        <w:rPr>
-          <w:rFonts w:cs="Menlo" w:hint="eastAsia"/>
-        </w:rPr>
-        <w:t>먼저 가장 작은 개체를 선택하여 첫번째 위치에 놓은 후,</w:t>
-      </w:r>
-      <w:r>
-        <w:rPr>
-          <w:rFonts w:cs="Menlo"/>
-        </w:rPr>
-        <w:t xml:space="preserve"> </w:t>
-      </w:r>
-      <w:r>
-        <w:rPr>
-          <w:rFonts w:cs="Menlo" w:hint="eastAsia"/>
-        </w:rPr>
-        <w:t>그 다음 두번째로 작은 개체를 선택하여 두번째 위치에 놓는 방식이다.</w:t>
-      </w:r>
-      <w:r>
-        <w:rPr>
-          <w:rFonts w:cs="Menlo"/>
-        </w:rPr>
-        <w:t xml:space="preserve"> </w:t>
-      </w:r>
-      <w:r>
-        <w:rPr>
-          <w:rFonts w:cs="Menlo" w:hint="eastAsia"/>
-        </w:rPr>
-        <w:t>그래서 이런 종류의 정렬을 선택 정렬(</w:t>
-      </w:r>
-      <w:r>
-        <w:rPr>
-          <w:rFonts w:cs="Menlo"/>
-        </w:rPr>
-        <w:t>selection sort</w:t>
-      </w:r>
-      <w:r>
-        <w:rPr>
-          <w:rFonts w:cs="Menlo" w:hint="eastAsia"/>
-        </w:rPr>
-        <w:t>)이라고 부른다.</w:t>
-      </w:r>
-      <w:r>
-        <w:rPr>
-          <w:rFonts w:cs="Menlo"/>
-        </w:rPr>
-        <w:t xml:space="preserve"> </w:t>
-      </w:r>
-      <w:r>
-        <w:rPr>
-          <w:rFonts w:cs="Menlo" w:hint="eastAsia"/>
-        </w:rPr>
-        <w:t xml:space="preserve">선택 정렬은 </w:t>
-      </w:r>
-      <w:r>
-        <w:rPr>
-          <w:rFonts w:cs="Menlo"/>
-        </w:rPr>
-        <w:t>i</w:t>
-      </w:r>
-      <w:r>
-        <w:rPr>
-          <w:rFonts w:cs="Menlo" w:hint="eastAsia"/>
-        </w:rPr>
-        <w:t xml:space="preserve">번째 반복에서 벡터로부터 </w:t>
-      </w:r>
-      <w:r>
-        <w:rPr>
-          <w:rFonts w:cs="Menlo"/>
-        </w:rPr>
-        <w:t>i</w:t>
-      </w:r>
-      <w:r>
-        <w:rPr>
-          <w:rFonts w:cs="Menlo" w:hint="eastAsia"/>
-        </w:rPr>
-        <w:t xml:space="preserve">번째 순서인 개체를 선택하여 </w:t>
-      </w:r>
-      <w:r>
-        <w:rPr>
-          <w:rFonts w:cs="Menlo"/>
-        </w:rPr>
-        <w:t>i</w:t>
-      </w:r>
-      <w:r>
-        <w:rPr>
-          <w:rFonts w:cs="Menlo" w:hint="eastAsia"/>
-        </w:rPr>
-        <w:t xml:space="preserve">번째 위치에 놓는 </w:t>
-      </w:r>
-      <w:r>
-        <w:rPr>
-          <w:rFonts w:cs="Menlo"/>
-        </w:rPr>
-        <w:t xml:space="preserve">iii </w:t>
-      </w:r>
-      <w:r>
-        <w:rPr>
-          <w:rFonts w:cs="Menlo" w:hint="eastAsia"/>
-        </w:rPr>
-        <w:t>원칙을 따른다.</w:t>
-      </w:r>
-    </w:p>
-    <w:p>
-      <w:pPr>
-        <w:jc w:val="left"/>
-        <w:rPr>
-          <w:rFonts w:cs="Menlo"/>
-        </w:rPr>
-      </w:pPr>
-      <w:r>
-        <w:rPr>
-          <w:rFonts w:cs="Menlo"/>
-        </w:rPr>
-        <w:t xml:space="preserve">Again, consider a numeric vector which is to be sorted in ascending order. Another intuitive approach for sorting the vector is to first select the smallest element and place it in the first position, then select the second smallest and place it in the second position, and so on. This kind of select and sort approach is termed selection sort. Selection sort follows an iii principle, that is, in the i th iteration, select the i th order element from the vector, and place it in the i th position. </w:t>
-      </w:r>
-    </w:p>
-    <w:p>
-      <w:pPr>
-        <w:jc w:val="left"/>
-        <w:rPr>
-          <w:rFonts w:cs="Menlo"/>
-        </w:rPr>
-      </w:pPr>
-    </w:p>
-    <w:p>
-      <w:pPr>
-        <w:jc w:val="left"/>
-        <w:rPr>
-          <w:rFonts w:cs="Menlo"/>
-        </w:rPr>
-      </w:pPr>
-      <w:r>
-        <w:rPr>
-          <w:rFonts w:cs="Menlo" w:hint="eastAsia"/>
-        </w:rPr>
-        <w:t>이 접근방법은 버블 정렬과는 다르게 각 반복에서 필요한 스왑 횟수가 한 번뿐이라는 고유한 특징을 가지고 있다.</w:t>
-      </w:r>
-      <w:r>
-        <w:rPr>
-          <w:rFonts w:cs="Menlo"/>
-        </w:rPr>
-        <w:t xml:space="preserve"> </w:t>
-      </w:r>
-      <w:r>
-        <w:rPr>
-          <w:rFonts w:cs="Menlo" w:hint="eastAsia"/>
-        </w:rPr>
-        <w:t>즉,</w:t>
-      </w:r>
-      <w:r>
-        <w:rPr>
-          <w:rFonts w:cs="Menlo"/>
-        </w:rPr>
-        <w:t xml:space="preserve"> </w:t>
-      </w:r>
-      <w:r>
-        <w:rPr>
-          <w:rFonts w:cs="Menlo" w:hint="eastAsia"/>
-        </w:rPr>
-        <w:t xml:space="preserve">길이 </w:t>
-      </w:r>
-      <w:r>
-        <w:rPr>
-          <w:rFonts w:cs="Menlo"/>
-        </w:rPr>
-        <w:t>n</w:t>
-      </w:r>
-      <w:r>
-        <w:rPr>
-          <w:rFonts w:cs="Menlo" w:hint="eastAsia"/>
-        </w:rPr>
-        <w:t xml:space="preserve">인 벡터를 완전하게 정렬시키는데 단지 </w:t>
-      </w:r>
-      <w:r>
-        <w:rPr>
-          <w:rFonts w:cs="Menlo"/>
-        </w:rPr>
-        <w:t>n-1</w:t>
-      </w:r>
-      <w:r>
-        <w:rPr>
-          <w:rFonts w:cs="Menlo"/>
-        </w:rPr>
-        <w:t xml:space="preserve"> </w:t>
-      </w:r>
-      <w:r>
-        <w:rPr>
-          <w:rFonts w:cs="Menlo" w:hint="eastAsia"/>
-        </w:rPr>
-        <w:t>만큼의 스왑만 필요하다.</w:t>
-      </w:r>
-      <w:r>
-        <w:rPr>
-          <w:rFonts w:cs="Menlo"/>
-        </w:rPr>
-        <w:t xml:space="preserve"> </w:t>
-      </w:r>
-      <w:r>
-        <w:rPr>
-          <w:rFonts w:cs="Menlo" w:hint="eastAsia"/>
-        </w:rPr>
-        <w:t>하지만 비교 횟수는 버블 정렬 알고리즘과 비슷하다.</w:t>
-      </w:r>
-      <w:r>
-        <w:rPr>
-          <w:rFonts w:cs="Menlo"/>
-        </w:rPr>
-        <w:t xml:space="preserve"> </w:t>
-      </w:r>
-      <w:r>
-        <w:rPr>
-          <w:rFonts w:cs="Menlo" w:hint="eastAsia"/>
-        </w:rPr>
-        <w:t>선택 정렬에서는 가장 작은 개체의 위치가 가장 먼저 기억되며,</w:t>
-      </w:r>
-      <w:r>
-        <w:rPr>
-          <w:rFonts w:cs="Menlo"/>
-        </w:rPr>
-        <w:t xml:space="preserve"> </w:t>
-      </w:r>
-      <w:r>
-        <w:rPr>
-          <w:rFonts w:cs="Menlo" w:hint="eastAsia"/>
-        </w:rPr>
-        <w:t>그 다음 순서에 따라 스왑이 일어난다.</w:t>
-      </w:r>
-      <w:r>
-        <w:rPr>
-          <w:rFonts w:cs="Menlo"/>
-        </w:rPr>
-        <w:t xml:space="preserve"> </w:t>
-      </w:r>
-      <w:r>
-        <w:rPr>
-          <w:rFonts w:cs="Menlo" w:hint="eastAsia"/>
-        </w:rPr>
-        <w:t xml:space="preserve">그림 </w:t>
-      </w:r>
-      <w:r>
-        <w:rPr>
-          <w:rFonts w:cs="Menlo"/>
-        </w:rPr>
-        <w:t>5.3</w:t>
-      </w:r>
-      <w:r>
-        <w:rPr>
-          <w:rFonts w:cs="Menlo" w:hint="eastAsia"/>
-        </w:rPr>
-        <w:t>은 숫자형 벡터에 대한 선택 정렬을 도식화한 예이다.</w:t>
-      </w:r>
-    </w:p>
-    <w:p>
-      <w:pPr>
-        <w:jc w:val="left"/>
-        <w:rPr>
-          <w:rFonts w:cs="Menlo"/>
-        </w:rPr>
-      </w:pPr>
-      <w:r>
-        <w:rPr>
-          <w:rFonts w:cs="Menlo"/>
-        </w:rPr>
-        <w:t>This approach boils down to a unique feature wherein in the number of swaps required in each iteration is only one unlike what was observed in bubble sort. In other words, for a vector of length n , only n-1 swaps are required for a complete execution of sorting; however, the number of comparisons are similar to the bubble sort algorithm. In selection sort, the position of the smallest element is first remembered, and then swapped accordingly. Figure 5.3 further illustrates the selection sort for a numeric vector:</w:t>
+        <w:t>required in each iteration is only one unlike what was observed in bubble sort. In other words, for a vector of length n , only n-1 swaps are required for a complete execution of sorting; however, the number of comparisons are similar to the bubble sort algorithm. In selection sort, the position of the smallest element is first remembered, and then swapped accordingly. Figure 5.3 further illustrates the selection sort for a numeric vector:</w:t>
       </w:r>
     </w:p>
     <w:p>
@@ -5542,7 +5567,6 @@
         <w:rPr>
           <w:rFonts w:cs="Menlo" w:hint="eastAsia"/>
         </w:rPr>
-        <w:lastRenderedPageBreak/>
         <w:t xml:space="preserve">&lt;그림 </w:t>
       </w:r>
       <w:r>
@@ -6189,14 +6213,7 @@
         <w:rPr>
           <w:rFonts w:cs="Menlo"/>
         </w:rPr>
-        <w:t xml:space="preserve">Also, selection sort performs very well in vectors with a large number of elements. This is because the swap operations exchange only the position keys (or pointers) instead of position key values (or elements). Thus, additional space is required to store the position keys (or pointers); however, the return of swapping is much faster. The following illustration shows an example of swapping position </w:t>
-      </w:r>
-      <w:r>
-        <w:rPr>
-          <w:rFonts w:cs="Menlo"/>
-        </w:rPr>
-        <w:lastRenderedPageBreak/>
-        <w:t>keys. Consider a numeric vector with four elements. Fig (a) in Figure 5.4 shows the pre-swapped position keys (pointers) along with values, and Fig (b) in Figure 5.4 shows the post-swapped position keys (pointers) along with values:</w:t>
+        <w:t>Also, selection sort performs very well in vectors with a large number of elements. This is because the swap operations exchange only the position keys (or pointers) instead of position key values (or elements). Thus, additional space is required to store the position keys (or pointers); however, the return of swapping is much faster. The following illustration shows an example of swapping position keys. Consider a numeric vector with four elements. Fig (a) in Figure 5.4 shows the pre-swapped position keys (pointers) along with values, and Fig (b) in Figure 5.4 shows the post-swapped position keys (pointers) along with values:</w:t>
       </w:r>
     </w:p>
     <w:p>
@@ -6414,7 +6431,14 @@
         <w:rPr>
           <w:rFonts w:cs="Menlo" w:hint="eastAsia"/>
         </w:rPr>
-        <w:t>하지만 일반적으로 테스트 조건으로 인해 발생하는 비용이 스왑을 피해서 절약한 비용보다 높다.</w:t>
+        <w:t>하지만 일반적으로 테스트 조건으로 인해 발생하는 비용이 스왑을 피해서 절약한 비용보</w:t>
+      </w:r>
+      <w:r>
+        <w:rPr>
+          <w:rFonts w:cs="Menlo" w:hint="eastAsia"/>
+        </w:rPr>
+        <w:lastRenderedPageBreak/>
+        <w:t>다 높다.</w:t>
       </w:r>
       <w:r>
         <w:rPr>
@@ -6473,7 +6497,7 @@
     </w:p>
     <w:p>
       <w:pPr>
-        <w:pStyle w:val="ab"/>
+        <w:pStyle w:val="a9"/>
       </w:pPr>
       <w:r>
         <w:t>&lt;중&gt;</w:t>
@@ -6678,150 +6702,150 @@
         <w:rPr>
           <w:rFonts w:cs="Menlo"/>
         </w:rPr>
-        <w:t xml:space="preserve">Swapping of adjacent elements (except in selection sort) based on </w:t>
-      </w:r>
-      <w:r>
-        <w:rPr>
-          <w:rFonts w:cs="Menlo"/>
+        <w:t>Swapping of adjacent elements (except in selection sort) based on comparisons</w:t>
+      </w:r>
+    </w:p>
+    <w:p>
+      <w:pPr>
+        <w:jc w:val="left"/>
+        <w:rPr>
+          <w:rFonts w:cs="Menlo"/>
+        </w:rPr>
+      </w:pPr>
+    </w:p>
+    <w:p>
+      <w:pPr>
+        <w:jc w:val="left"/>
+        <w:rPr>
+          <w:rFonts w:cs="Menlo"/>
+        </w:rPr>
+      </w:pPr>
+      <w:r>
+        <w:rPr>
+          <w:rFonts w:cs="Menlo" w:hint="eastAsia"/>
+        </w:rPr>
+        <w:t>인접한 개체들 간의 스와핑을 교환(</w:t>
+      </w:r>
+      <w:r>
+        <w:rPr>
+          <w:rFonts w:cs="Menlo"/>
+        </w:rPr>
+        <w:t>exchange</w:t>
+      </w:r>
+      <w:r>
+        <w:rPr>
+          <w:rFonts w:cs="Menlo"/>
+        </w:rPr>
+        <w:t>)</w:t>
+      </w:r>
+      <w:r>
+        <w:rPr>
+          <w:rFonts w:cs="Menlo" w:hint="eastAsia"/>
+        </w:rPr>
+        <w:t>이라고 하며,</w:t>
+      </w:r>
+      <w:r>
+        <w:rPr>
+          <w:rFonts w:cs="Menlo"/>
+        </w:rPr>
+        <w:t xml:space="preserve"> </w:t>
+      </w:r>
+      <w:r>
+        <w:rPr>
+          <w:rFonts w:cs="Menlo" w:hint="eastAsia"/>
+        </w:rPr>
+        <w:t>그래서 이 세 가지 알고리즘을 교환 정렬(</w:t>
+      </w:r>
+      <w:r>
+        <w:rPr>
+          <w:rFonts w:cs="Menlo"/>
+        </w:rPr>
+        <w:t>exchange sort</w:t>
+      </w:r>
+      <w:r>
+        <w:rPr>
+          <w:rFonts w:cs="Menlo" w:hint="eastAsia"/>
+        </w:rPr>
+        <w:t>)이라고 부른다.</w:t>
+      </w:r>
+      <w:r>
+        <w:rPr>
+          <w:rFonts w:cs="Menlo"/>
+        </w:rPr>
+        <w:t xml:space="preserve"> </w:t>
+      </w:r>
+      <w:r>
+        <w:rPr>
+          <w:rFonts w:cs="Menlo" w:hint="eastAsia"/>
+        </w:rPr>
+        <w:t>이 교환 정렬의 실행 비용은 정확한 순서를 가진 벡터를 형성하기 위해 각 개체에 의한 셀 대 셀 이동(역전 횟수라고도 한다</w:t>
+      </w:r>
+      <w:r>
+        <w:rPr>
+          <w:rFonts w:cs="Menlo"/>
+        </w:rPr>
+        <w:t>)</w:t>
+      </w:r>
+      <w:r>
+        <w:rPr>
+          <w:rFonts w:cs="Menlo" w:hint="eastAsia"/>
+        </w:rPr>
+        <w:t>의 전체 횟수이다.</w:t>
+      </w:r>
+    </w:p>
+    <w:p>
+      <w:pPr>
+        <w:jc w:val="left"/>
+        <w:rPr>
+          <w:rFonts w:cs="Menlo"/>
+        </w:rPr>
+      </w:pPr>
+      <w:r>
+        <w:rPr>
+          <w:rFonts w:cs="Menlo"/>
+        </w:rPr>
+        <w:t>The swapping of adjacent elements is called an exchange; hence, these three algorithms are also called exchange sorts. The cost of execution of these exchange sorts is the total number of cell-to-cell movements (also known as number of inversions) by each element before forming into a right-order vector.</w:t>
+      </w:r>
+    </w:p>
+    <w:p>
+      <w:pPr>
+        <w:jc w:val="left"/>
+        <w:rPr>
+          <w:rFonts w:cs="Menlo"/>
+        </w:rPr>
+      </w:pPr>
+    </w:p>
+    <w:p>
+      <w:pPr>
+        <w:jc w:val="left"/>
+        <w:rPr>
+          <w:rFonts w:cs="Menlo"/>
+        </w:rPr>
+      </w:pPr>
+      <w:r>
+        <w:rPr>
+          <w:rFonts w:cs="Menlo" w:hint="eastAsia"/>
+        </w:rPr>
+        <w:t xml:space="preserve">길이가 </w:t>
+      </w:r>
+      <w:r>
+        <w:rPr>
+          <w:rFonts w:cs="Menlo"/>
+        </w:rPr>
+        <w:t>n</w:t>
+      </w:r>
+      <w:r>
+        <w:rPr>
+          <w:rFonts w:cs="Menlo" w:hint="eastAsia"/>
+        </w:rPr>
+        <w:t xml:space="preserve">인 벡터를 생각해 보자. 가능한 교환 또는 역전의 전체 횟수는 두 개체씩 쌍을 </w:t>
+      </w:r>
+      <w:r>
+        <w:rPr>
+          <w:rFonts w:cs="Menlo" w:hint="eastAsia"/>
         </w:rPr>
         <w:lastRenderedPageBreak/>
-        <w:t>comparisons</w:t>
-      </w:r>
-    </w:p>
-    <w:p>
-      <w:pPr>
-        <w:jc w:val="left"/>
-        <w:rPr>
-          <w:rFonts w:cs="Menlo"/>
-        </w:rPr>
-      </w:pPr>
-    </w:p>
-    <w:p>
-      <w:pPr>
-        <w:jc w:val="left"/>
-        <w:rPr>
-          <w:rFonts w:cs="Menlo"/>
-        </w:rPr>
-      </w:pPr>
-      <w:r>
-        <w:rPr>
-          <w:rFonts w:cs="Menlo" w:hint="eastAsia"/>
-        </w:rPr>
-        <w:t>인접한 개체들 간의 스와핑을 교환(</w:t>
-      </w:r>
-      <w:r>
-        <w:rPr>
-          <w:rFonts w:cs="Menlo"/>
-        </w:rPr>
-        <w:t>exchange</w:t>
-      </w:r>
-      <w:r>
-        <w:rPr>
-          <w:rFonts w:cs="Menlo"/>
-        </w:rPr>
-        <w:t>)</w:t>
-      </w:r>
-      <w:r>
-        <w:rPr>
-          <w:rFonts w:cs="Menlo" w:hint="eastAsia"/>
-        </w:rPr>
-        <w:t>이라고 하며,</w:t>
-      </w:r>
-      <w:r>
-        <w:rPr>
-          <w:rFonts w:cs="Menlo"/>
-        </w:rPr>
-        <w:t xml:space="preserve"> </w:t>
-      </w:r>
-      <w:r>
-        <w:rPr>
-          <w:rFonts w:cs="Menlo" w:hint="eastAsia"/>
-        </w:rPr>
-        <w:t>그래서 이 세 가지 알고리즘을 교환 정렬(</w:t>
-      </w:r>
-      <w:r>
-        <w:rPr>
-          <w:rFonts w:cs="Menlo"/>
-        </w:rPr>
-        <w:t>exchange sort</w:t>
-      </w:r>
-      <w:r>
-        <w:rPr>
-          <w:rFonts w:cs="Menlo" w:hint="eastAsia"/>
-        </w:rPr>
-        <w:t>)이라고 부른다.</w:t>
-      </w:r>
-      <w:r>
-        <w:rPr>
-          <w:rFonts w:cs="Menlo"/>
-        </w:rPr>
-        <w:t xml:space="preserve"> </w:t>
-      </w:r>
-      <w:r>
-        <w:rPr>
-          <w:rFonts w:cs="Menlo" w:hint="eastAsia"/>
-        </w:rPr>
-        <w:t>이 교환 정렬의 실행 비용은 정확한 순서를 가진 벡터를 형성하기 위해 각 개체에 의한 셀 대 셀 이동(역전 횟수라고도 한다</w:t>
-      </w:r>
-      <w:r>
-        <w:rPr>
-          <w:rFonts w:cs="Menlo"/>
-        </w:rPr>
-        <w:t>)</w:t>
-      </w:r>
-      <w:r>
-        <w:rPr>
-          <w:rFonts w:cs="Menlo" w:hint="eastAsia"/>
-        </w:rPr>
-        <w:t>의 전체 횟수이다.</w:t>
-      </w:r>
-    </w:p>
-    <w:p>
-      <w:pPr>
-        <w:jc w:val="left"/>
-        <w:rPr>
-          <w:rFonts w:cs="Menlo"/>
-        </w:rPr>
-      </w:pPr>
-      <w:r>
-        <w:rPr>
-          <w:rFonts w:cs="Menlo"/>
-        </w:rPr>
-        <w:t>The swapping of adjacent elements is called an exchange; hence, these three algorithms are also called exchange sorts. The cost of execution of these exchange sorts is the total number of cell-to-cell movements (also known as number of inversions) by each element before forming into a right-order vector.</w:t>
-      </w:r>
-    </w:p>
-    <w:p>
-      <w:pPr>
-        <w:jc w:val="left"/>
-        <w:rPr>
-          <w:rFonts w:cs="Menlo"/>
-        </w:rPr>
-      </w:pPr>
-    </w:p>
-    <w:p>
-      <w:pPr>
-        <w:jc w:val="left"/>
-        <w:rPr>
-          <w:rFonts w:cs="Menlo" w:hint="eastAsia"/>
-        </w:rPr>
-      </w:pPr>
-      <w:r>
-        <w:rPr>
-          <w:rFonts w:cs="Menlo" w:hint="eastAsia"/>
-        </w:rPr>
-        <w:t xml:space="preserve">길이가 </w:t>
-      </w:r>
-      <w:r>
-        <w:rPr>
-          <w:rFonts w:cs="Menlo"/>
-        </w:rPr>
-        <w:t>n</w:t>
-      </w:r>
-      <w:r>
-        <w:rPr>
-          <w:rFonts w:cs="Menlo" w:hint="eastAsia"/>
-        </w:rPr>
-        <w:t xml:space="preserve">인 벡터를 생각해 보자. 가능한 교환 또는 역전의 전체 횟수는 두 개체씩 쌍을 만들 수 있는 수와 똑같으므로 </w:t>
+        <w:t xml:space="preserve">만들 수 있는 수와 똑같으므로 </w:t>
       </w:r>
       <w:r>
         <w:rPr>
@@ -7245,15 +7269,15 @@
       <w:pPr>
         <w:jc w:val="left"/>
         <w:rPr>
-          <w:rFonts w:cs="Menlo" w:hint="eastAsia"/>
-        </w:rPr>
-      </w:pPr>
-    </w:p>
-    <w:p>
-      <w:pPr>
-        <w:jc w:val="left"/>
-        <w:rPr>
-          <w:rFonts w:cs="Menlo" w:hint="eastAsia"/>
+          <w:rFonts w:cs="Menlo"/>
+        </w:rPr>
+      </w:pPr>
+    </w:p>
+    <w:p>
+      <w:pPr>
+        <w:jc w:val="left"/>
+        <w:rPr>
+          <w:rFonts w:cs="Menlo"/>
         </w:rPr>
       </w:pPr>
       <w:r>
@@ -7352,7 +7376,6 @@
           <w:rFonts w:cs="Menlo"/>
           <w:noProof/>
         </w:rPr>
-        <w:lastRenderedPageBreak/>
         <w:drawing>
           <wp:inline distT="0" distB="0" distL="0" distR="0" wp14:anchorId="10B7B8D5" wp14:editId="54E8978F">
             <wp:extent cx="3943020" cy="1268502"/>
@@ -7407,15 +7430,15 @@
       <w:pPr>
         <w:jc w:val="left"/>
         <w:rPr>
-          <w:rFonts w:cs="Menlo" w:hint="eastAsia"/>
-        </w:rPr>
-      </w:pPr>
-    </w:p>
-    <w:p>
-      <w:pPr>
-        <w:jc w:val="left"/>
-        <w:rPr>
-          <w:rFonts w:cs="Menlo" w:hint="eastAsia"/>
+          <w:rFonts w:cs="Menlo"/>
+        </w:rPr>
+      </w:pPr>
+    </w:p>
+    <w:p>
+      <w:pPr>
+        <w:jc w:val="left"/>
+        <w:rPr>
+          <w:rFonts w:cs="Menlo"/>
         </w:rPr>
       </w:pPr>
       <w:r>
@@ -7455,15 +7478,15 @@
       <w:pPr>
         <w:jc w:val="left"/>
         <w:rPr>
-          <w:rFonts w:cs="Menlo" w:hint="eastAsia"/>
-        </w:rPr>
-      </w:pPr>
-    </w:p>
-    <w:p>
-      <w:pPr>
-        <w:jc w:val="left"/>
-        <w:rPr>
-          <w:rFonts w:cs="Menlo" w:hint="eastAsia"/>
+          <w:rFonts w:cs="Menlo"/>
+        </w:rPr>
+      </w:pPr>
+    </w:p>
+    <w:p>
+      <w:pPr>
+        <w:jc w:val="left"/>
+        <w:rPr>
+          <w:rFonts w:cs="Menlo"/>
         </w:rPr>
       </w:pPr>
       <w:r>
@@ -7484,87 +7507,301 @@
         <w:rPr>
           <w:rFonts w:cs="Menlo"/>
         </w:rPr>
-        <w:t>Let's continue with other sorting algorithms, which show considerably better performance as compared to the three exchange-sort algorithms.</w:t>
-      </w:r>
-    </w:p>
-    <w:p>
-      <w:pPr>
-        <w:jc w:val="left"/>
-        <w:rPr>
-          <w:rFonts w:cs="Menlo"/>
-        </w:rPr>
-      </w:pPr>
-    </w:p>
-    <w:p>
-      <w:pPr>
-        <w:jc w:val="left"/>
-        <w:rPr>
-          <w:rFonts w:cs="Menlo"/>
-        </w:rPr>
-      </w:pPr>
-    </w:p>
-    <w:p>
-      <w:pPr>
-        <w:pStyle w:val="aa"/>
+        <w:t xml:space="preserve">Let's continue with other sorting algorithms, which show considerably better </w:t>
+      </w:r>
+      <w:r>
+        <w:rPr>
+          <w:rFonts w:cs="Menlo"/>
+        </w:rPr>
+        <w:lastRenderedPageBreak/>
+        <w:t>performance as compared to the three exchange-sort algorithms.</w:t>
+      </w:r>
+    </w:p>
+    <w:p>
+      <w:pPr>
+        <w:jc w:val="left"/>
+        <w:rPr>
+          <w:rFonts w:cs="Menlo"/>
+        </w:rPr>
+      </w:pPr>
+    </w:p>
+    <w:p>
+      <w:pPr>
+        <w:jc w:val="left"/>
+        <w:rPr>
+          <w:rFonts w:cs="Menlo"/>
+        </w:rPr>
+      </w:pPr>
+    </w:p>
+    <w:p>
+      <w:pPr>
+        <w:pStyle w:val="a8"/>
+      </w:pPr>
+      <w:r>
+        <w:t>&lt;대&gt;</w:t>
+      </w:r>
+      <w:r>
         <w:rPr>
           <w:rFonts w:hint="eastAsia"/>
         </w:rPr>
-      </w:pPr>
-      <w:r>
-        <w:t>&lt;대&gt;</w:t>
+        <w:t xml:space="preserve"> </w:t>
       </w:r>
       <w:r>
         <w:rPr>
           <w:rFonts w:hint="eastAsia"/>
         </w:rPr>
+        <w:t>셸 정렬</w:t>
+      </w:r>
+    </w:p>
+    <w:p>
+      <w:pPr>
+        <w:jc w:val="left"/>
+        <w:rPr>
+          <w:rFonts w:cs="Menlo"/>
+        </w:rPr>
+      </w:pPr>
+    </w:p>
+    <w:p>
+      <w:pPr>
+        <w:jc w:val="left"/>
+        <w:rPr>
+          <w:rFonts w:cs="Menlo"/>
+        </w:rPr>
+      </w:pPr>
+      <w:r>
+        <w:rPr>
+          <w:rFonts w:cs="Menlo" w:hint="eastAsia"/>
+        </w:rPr>
+        <w:t xml:space="preserve">셸 정렬(shell sort)은 직관적이지 않고 </w:t>
+      </w:r>
+      <w:r>
+        <w:rPr>
+          <w:rFonts w:cs="Menlo"/>
+        </w:rPr>
+        <w:t>(</w:t>
+      </w:r>
+      <w:r>
+        <w:rPr>
+          <w:rFonts w:cs="Menlo" w:hint="eastAsia"/>
+        </w:rPr>
+        <w:t>실제적)</w:t>
+      </w:r>
+      <w:r>
+        <w:rPr>
+          <w:rFonts w:cs="Menlo"/>
+        </w:rPr>
         <w:t xml:space="preserve"> </w:t>
       </w:r>
       <w:r>
         <w:rPr>
-          <w:rFonts w:hint="eastAsia"/>
-        </w:rPr>
-        <w:t>셸 정렬</w:t>
-      </w:r>
-    </w:p>
-    <w:p>
-      <w:pPr>
-        <w:jc w:val="left"/>
-        <w:rPr>
-          <w:rFonts w:cs="Menlo" w:hint="eastAsia"/>
-        </w:rPr>
-      </w:pPr>
-    </w:p>
-    <w:p>
-      <w:pPr>
-        <w:jc w:val="left"/>
-        <w:rPr>
-          <w:rFonts w:cs="Menlo" w:hint="eastAsia"/>
-        </w:rPr>
-      </w:pPr>
-    </w:p>
-    <w:p>
-      <w:pPr>
-        <w:jc w:val="left"/>
-        <w:rPr>
-          <w:rFonts w:cs="Menlo"/>
-        </w:rPr>
-      </w:pPr>
-      <w:bookmarkStart w:id="0" w:name="_GoBack"/>
-      <w:bookmarkEnd w:id="0"/>
-      <w:r>
-        <w:rPr>
-          <w:rFonts w:cs="Menlo"/>
-        </w:rPr>
-        <w:t xml:space="preserve">Shell sort (also called diminishing increment sort) is a non-intuitive (real-life) and a non- adjacent element comparison (and swap) type of sorting algorithm. It is a derivative of insertion sorting; however, it performs way better in worst-case scenarios. It is based on a methodology adopted by many other algorithms to be covered later: the entire vector (parent) is initially split into multiple subvectors (child), then sorting is performed on each subvector, and later all the subvectors are recombined into their parent vector. </w:t>
-      </w:r>
-    </w:p>
-    <w:p>
-      <w:pPr>
-        <w:jc w:val="left"/>
-        <w:rPr>
-          <w:rFonts w:cs="Menlo"/>
-        </w:rPr>
-      </w:pPr>
+          <w:rFonts w:cs="Menlo" w:hint="eastAsia"/>
+        </w:rPr>
+        <w:t>비인접 개체와 비교 및 스왑하는 유형의 정렬 알고리즘으로 점감하는 증분 정렬(</w:t>
+      </w:r>
+      <w:r>
+        <w:rPr>
+          <w:rFonts w:cs="Menlo"/>
+        </w:rPr>
+        <w:t>diminishing increment sort</w:t>
+      </w:r>
+      <w:r>
+        <w:rPr>
+          <w:rFonts w:cs="Menlo"/>
+        </w:rPr>
+        <w:t>)</w:t>
+      </w:r>
+      <w:r>
+        <w:rPr>
+          <w:rFonts w:cs="Menlo" w:hint="eastAsia"/>
+        </w:rPr>
+        <w:t>이라고 불리기도 한다.</w:t>
+      </w:r>
+      <w:r>
+        <w:rPr>
+          <w:rFonts w:cs="Menlo"/>
+        </w:rPr>
+        <w:t xml:space="preserve"> </w:t>
+      </w:r>
+      <w:r>
+        <w:rPr>
+          <w:rFonts w:cs="Menlo" w:hint="eastAsia"/>
+        </w:rPr>
+        <w:t>셸 정렬은 삽입 정렬에서 파생된 것이지만 최악의 경우 시나리오에서 훨씬 좋은 성능을 보인다.</w:t>
+      </w:r>
+      <w:r>
+        <w:rPr>
+          <w:rFonts w:cs="Menlo"/>
+        </w:rPr>
+        <w:t xml:space="preserve"> </w:t>
+      </w:r>
+      <w:r>
+        <w:rPr>
+          <w:rFonts w:cs="Menlo" w:hint="eastAsia"/>
+        </w:rPr>
+        <w:t>이는 나중에 다룰 다른 많은 알고리즘에 의해 채택된 방법론을 사용하기 때문이다.</w:t>
+      </w:r>
+      <w:r>
+        <w:rPr>
+          <w:rFonts w:cs="Menlo"/>
+        </w:rPr>
+        <w:t xml:space="preserve"> </w:t>
+      </w:r>
+      <w:r>
+        <w:rPr>
+          <w:rFonts w:cs="Menlo" w:hint="eastAsia"/>
+        </w:rPr>
+        <w:t>이 방법론은</w:t>
+      </w:r>
+      <w:r>
+        <w:rPr>
+          <w:rFonts w:cs="Menlo" w:hint="eastAsia"/>
+        </w:rPr>
+        <w:t xml:space="preserve"> 전체 벡터(부모)가 처음에 여러 개의 서브 벡터(자녀)로 분할되고, 나중에 모든 서브 벡터들이 다시 부모 벡터로 재결합하는 방식이다.</w:t>
+      </w:r>
+    </w:p>
+    <w:p>
+      <w:pPr>
+        <w:jc w:val="left"/>
+        <w:rPr>
+          <w:rFonts w:cs="Menlo"/>
+        </w:rPr>
+      </w:pPr>
+      <w:r>
+        <w:rPr>
+          <w:rFonts w:cs="Menlo"/>
+        </w:rPr>
+        <w:t>Shell sort (also called diminishing increment sort) is a non-i</w:t>
+      </w:r>
+      <w:r>
+        <w:rPr>
+          <w:rFonts w:cs="Menlo"/>
+        </w:rPr>
+        <w:t>ntuitive (real-life) and a non-</w:t>
+      </w:r>
+      <w:r>
+        <w:rPr>
+          <w:rFonts w:cs="Menlo"/>
+        </w:rPr>
+        <w:t xml:space="preserve">adjacent element comparison (and swap) type of sorting algorithm. It is a derivative of insertion sorting; however, it performs way better in worst-case scenarios. It is based on a methodology adopted by many other algorithms to be covered later: the entire vector (parent) is initially split into multiple subvectors (child), then sorting is performed on each subvector, and later all the subvectors are recombined into their parent vector. </w:t>
+      </w:r>
+    </w:p>
+    <w:p>
+      <w:pPr>
+        <w:jc w:val="left"/>
+        <w:rPr>
+          <w:rFonts w:cs="Menlo"/>
+        </w:rPr>
+      </w:pPr>
+    </w:p>
+    <w:p>
+      <w:pPr>
+        <w:jc w:val="left"/>
+        <w:rPr>
+          <w:rFonts w:cs="Menlo" w:hint="eastAsia"/>
+        </w:rPr>
+      </w:pPr>
+      <w:r>
+        <w:rPr>
+          <w:rFonts w:cs="Menlo" w:hint="eastAsia"/>
+        </w:rPr>
+        <w:t>일반적으로 셸 정렬은 벡터를 가상의 서브 벡터로 분할한다.</w:t>
+      </w:r>
+      <w:r>
+        <w:rPr>
+          <w:rFonts w:cs="Menlo"/>
+        </w:rPr>
+        <w:t xml:space="preserve"> </w:t>
+      </w:r>
+      <w:r>
+        <w:rPr>
+          <w:rFonts w:cs="Menlo" w:hint="eastAsia"/>
+        </w:rPr>
+        <w:t>이 서브 벡터들은 서로 연결되어 있지 않으며,</w:t>
+      </w:r>
+      <w:r>
+        <w:rPr>
+          <w:rFonts w:cs="Menlo"/>
+        </w:rPr>
+        <w:t xml:space="preserve"> </w:t>
+      </w:r>
+      <w:r>
+        <w:rPr>
+          <w:rFonts w:cs="Menlo" w:hint="eastAsia"/>
+        </w:rPr>
+        <w:t>서브 벡터 내의 각 개체는 서로</w:t>
+      </w:r>
+      <w:r>
+        <w:rPr>
+          <w:rFonts w:cs="Menlo" w:hint="eastAsia"/>
+        </w:rPr>
+        <w:t xml:space="preserve"> 고정된 숫자만큼</w:t>
+      </w:r>
+      <w:r>
+        <w:rPr>
+          <w:rFonts w:cs="Menlo" w:hint="eastAsia"/>
+        </w:rPr>
+        <w:t xml:space="preserve"> 위</w:t>
+      </w:r>
+      <w:r>
+        <w:rPr>
+          <w:rFonts w:cs="Menlo" w:hint="eastAsia"/>
+        </w:rPr>
+        <w:t>치가 떨어져</w:t>
+      </w:r>
+      <w:r>
+        <w:rPr>
+          <w:rFonts w:cs="Menlo" w:hint="eastAsia"/>
+        </w:rPr>
+        <w:t xml:space="preserve"> 있다.</w:t>
+      </w:r>
+      <w:r>
+        <w:rPr>
+          <w:rFonts w:cs="Menlo"/>
+        </w:rPr>
+        <w:t xml:space="preserve"> </w:t>
+      </w:r>
+      <w:r>
+        <w:rPr>
+          <w:rFonts w:cs="Menlo" w:hint="eastAsia"/>
+        </w:rPr>
+        <w:t>각 서브 벡터는 삽입 정렬을 이용해 정렬된다.</w:t>
+      </w:r>
+      <w:r>
+        <w:rPr>
+          <w:rFonts w:cs="Menlo"/>
+        </w:rPr>
+        <w:t xml:space="preserve"> </w:t>
+      </w:r>
+      <w:r>
+        <w:rPr>
+          <w:rFonts w:cs="Menlo" w:hint="eastAsia"/>
+        </w:rPr>
+        <w:t>서브 벡터를 선택하고 정렬시키는 프로세스는 전체 벡터가 정렬될 때까지 계속된다.</w:t>
+      </w:r>
+      <w:r>
+        <w:rPr>
+          <w:rFonts w:cs="Menlo"/>
+        </w:rPr>
+        <w:t xml:space="preserve"> </w:t>
+      </w:r>
+      <w:r>
+        <w:rPr>
+          <w:rFonts w:cs="Menlo" w:hint="eastAsia"/>
+        </w:rPr>
+        <w:t>예제와 그림5</w:t>
+      </w:r>
+      <w:r>
+        <w:rPr>
+          <w:rFonts w:cs="Menlo"/>
+        </w:rPr>
+        <w:t>.5</w:t>
+      </w:r>
+      <w:r>
+        <w:rPr>
+          <w:rFonts w:cs="Menlo" w:hint="eastAsia"/>
+        </w:rPr>
+        <w:t>를 통해 프로세스를 자세히 알아보자.</w:t>
+      </w:r>
     </w:p>
     <w:p>
       <w:pPr>
@@ -7663,6 +7900,32 @@
       <w:pPr>
         <w:jc w:val="left"/>
         <w:rPr>
+          <w:rFonts w:cs="Menlo" w:hint="eastAsia"/>
+        </w:rPr>
+      </w:pPr>
+      <w:r>
+        <w:rPr>
+          <w:rFonts w:cs="Menlo" w:hint="eastAsia"/>
+        </w:rPr>
+        <w:t xml:space="preserve">&lt;그림 </w:t>
+      </w:r>
+      <w:r>
+        <w:rPr>
+          <w:rFonts w:cs="Menlo"/>
+        </w:rPr>
+        <w:t xml:space="preserve">5.5: </w:t>
+      </w:r>
+      <w:r>
+        <w:rPr>
+          <w:rFonts w:cs="Menlo" w:hint="eastAsia"/>
+        </w:rPr>
+        <w:t>셸 정렬의 예제&gt;</w:t>
+      </w:r>
+    </w:p>
+    <w:p>
+      <w:pPr>
+        <w:jc w:val="left"/>
+        <w:rPr>
           <w:rFonts w:cs="Menlo"/>
         </w:rPr>
       </w:pPr>
@@ -7685,6 +7948,80 @@
       <w:pPr>
         <w:jc w:val="left"/>
         <w:rPr>
+          <w:rFonts w:cs="Menlo" w:hint="eastAsia"/>
+        </w:rPr>
+      </w:pPr>
+      <w:r>
+        <w:rPr>
+          <w:rFonts w:cs="Menlo" w:hint="eastAsia"/>
+        </w:rPr>
+        <w:t>짝수 개(</w:t>
+      </w:r>
+      <w:r>
+        <w:rPr>
+          <w:rFonts w:cs="Menlo"/>
+        </w:rPr>
+        <w:t>16</w:t>
+      </w:r>
+      <w:r>
+        <w:rPr>
+          <w:rFonts w:cs="Menlo" w:hint="eastAsia"/>
+        </w:rPr>
+        <w:t xml:space="preserve">개 개체)로 된 숫자형 벡터 </w:t>
+      </w:r>
+      <w:r>
+        <w:rPr>
+          <w:rFonts w:cs="Menlo"/>
+        </w:rPr>
+        <w:t>V</w:t>
+      </w:r>
+      <w:r>
+        <w:rPr>
+          <w:rFonts w:cs="Menlo" w:hint="eastAsia"/>
+        </w:rPr>
+        <w:t>를 오름차순으로 정렬해야 한다고 가정해보자.</w:t>
+      </w:r>
+      <w:r>
+        <w:rPr>
+          <w:rFonts w:cs="Menlo"/>
+        </w:rPr>
+        <w:t xml:space="preserve"> </w:t>
+      </w:r>
+      <w:r>
+        <w:rPr>
+          <w:rFonts w:cs="Menlo" w:hint="eastAsia"/>
+        </w:rPr>
+        <w:t xml:space="preserve">또한 서브 벡터를 </w:t>
+      </w:r>
+      <w:r>
+        <w:rPr>
+          <w:rFonts w:cs="Menlo"/>
+        </w:rPr>
+        <w:t>2</w:t>
+      </w:r>
+      <w:r>
+        <w:rPr>
+          <w:rFonts w:cs="Menlo" w:hint="eastAsia"/>
+        </w:rPr>
+        <w:t>의 배수로 분할한다고 가정한다.</w:t>
+      </w:r>
+      <w:r>
+        <w:rPr>
+          <w:rFonts w:cs="Menlo"/>
+        </w:rPr>
+        <w:t xml:space="preserve"> </w:t>
+      </w:r>
+      <w:r>
+        <w:rPr>
+          <w:rFonts w:cs="Menlo" w:hint="eastAsia"/>
+        </w:rPr>
+        <w:t>그 다음 셸 정렬은 아래에 설명된 프로세스를 반복하여 벡터를 정렬시킨다.</w:t>
+      </w:r>
+    </w:p>
+    <w:p>
+      <w:pPr>
+        <w:jc w:val="left"/>
+        <w:rPr>
           <w:rFonts w:cs="Menlo"/>
         </w:rPr>
       </w:pPr>
@@ -7707,6 +8044,165 @@
       <w:pPr>
         <w:jc w:val="left"/>
         <w:rPr>
+          <w:rFonts w:cs="Menlo" w:hint="eastAsia"/>
+        </w:rPr>
+      </w:pPr>
+      <w:r>
+        <w:rPr>
+          <w:rFonts w:cs="Menlo" w:hint="eastAsia"/>
+        </w:rPr>
+        <w:t xml:space="preserve">반복 </w:t>
+      </w:r>
+      <w:r>
+        <w:rPr>
+          <w:rFonts w:cs="Menlo"/>
+        </w:rPr>
+        <w:t xml:space="preserve">1: </w:t>
+      </w:r>
+      <w:r>
+        <w:rPr>
+          <w:rFonts w:cs="Menlo" w:hint="eastAsia"/>
+        </w:rPr>
+        <w:t xml:space="preserve">전체 벡터 </w:t>
+      </w:r>
+      <w:r>
+        <w:rPr>
+          <w:rFonts w:cs="Menlo"/>
+        </w:rPr>
+        <w:t>V</w:t>
+      </w:r>
+      <w:r>
+        <w:rPr>
+          <w:rFonts w:cs="Menlo" w:hint="eastAsia"/>
+        </w:rPr>
+        <w:t>를</w:t>
+      </w:r>
+      <w:r>
+        <w:rPr>
+          <w:rFonts w:cs="Menlo" w:hint="eastAsia"/>
+        </w:rPr>
+        <w:t xml:space="preserve"> 각 </w:t>
+      </w:r>
+      <w:r>
+        <w:rPr>
+          <w:rFonts w:cs="Menlo"/>
+        </w:rPr>
+        <w:t>2</w:t>
+      </w:r>
+      <w:r>
+        <w:rPr>
+          <w:rFonts w:cs="Menlo" w:hint="eastAsia"/>
+        </w:rPr>
+        <w:t>개의 개체를 가진</w:t>
+      </w:r>
+      <w:r>
+        <w:rPr>
+          <w:rFonts w:cs="Menlo" w:hint="eastAsia"/>
+        </w:rPr>
+        <w:t xml:space="preserve"> </w:t>
+      </w:r>
+      <w:r>
+        <w:rPr>
+          <w:rFonts w:cs="Menlo"/>
+        </w:rPr>
+        <w:t>8</w:t>
+      </w:r>
+      <w:r>
+        <w:rPr>
+          <w:rFonts w:cs="Menlo" w:hint="eastAsia"/>
+        </w:rPr>
+        <w:t>개의 서브 벡터로 분할</w:t>
+      </w:r>
+      <w:r>
+        <w:rPr>
+          <w:rFonts w:cs="Menlo" w:hint="eastAsia"/>
+        </w:rPr>
+        <w:t>하며,</w:t>
+      </w:r>
+      <w:r>
+        <w:rPr>
+          <w:rFonts w:cs="Menlo"/>
+        </w:rPr>
+        <w:t xml:space="preserve"> </w:t>
+      </w:r>
+      <w:r>
+        <w:rPr>
+          <w:rFonts w:cs="Menlo" w:hint="eastAsia"/>
+        </w:rPr>
+        <w:t xml:space="preserve">서브 벡터 내의 각 개체는 </w:t>
+      </w:r>
+      <w:r>
+        <w:rPr>
+          <w:rFonts w:cs="Menlo"/>
+        </w:rPr>
+        <w:t>8</w:t>
+      </w:r>
+      <w:r>
+        <w:rPr>
+          <w:rFonts w:cs="Menlo" w:hint="eastAsia"/>
+        </w:rPr>
+        <w:t>개 위치만큼 떨어져 있다.</w:t>
+      </w:r>
+      <w:r>
+        <w:rPr>
+          <w:rFonts w:cs="Menlo"/>
+        </w:rPr>
+        <w:t xml:space="preserve"> </w:t>
+      </w:r>
+      <w:r>
+        <w:rPr>
+          <w:rFonts w:cs="Menlo" w:hint="eastAsia"/>
+        </w:rPr>
+        <w:t xml:space="preserve">그림 </w:t>
+      </w:r>
+      <w:r>
+        <w:rPr>
+          <w:rFonts w:cs="Menlo"/>
+        </w:rPr>
+        <w:t>5.5</w:t>
+      </w:r>
+      <w:r>
+        <w:rPr>
+          <w:rFonts w:cs="Menlo" w:hint="eastAsia"/>
+        </w:rPr>
+        <w:t xml:space="preserve">의 </w:t>
+      </w:r>
+      <w:r>
+        <w:rPr>
+          <w:rFonts w:cs="Menlo"/>
+        </w:rPr>
+        <w:t>i</w:t>
+      </w:r>
+      <w:r>
+        <w:rPr>
+          <w:rFonts w:cs="Menlo"/>
+          <w:vertAlign w:val="subscript"/>
+        </w:rPr>
+        <w:t>1</w:t>
+      </w:r>
+      <w:r>
+        <w:rPr>
+          <w:rFonts w:cs="Menlo" w:hint="eastAsia"/>
+        </w:rPr>
+        <w:t>과 같이 모든 서브 벡터의 첫번째 개체는 원래 벡터의 순서 그대로 줄지어 있다.</w:t>
+      </w:r>
+      <w:r>
+        <w:rPr>
+          <w:rFonts w:cs="Menlo"/>
+        </w:rPr>
+        <w:t xml:space="preserve"> </w:t>
+      </w:r>
+      <w:r>
+        <w:rPr>
+          <w:rFonts w:cs="Menlo" w:hint="eastAsia"/>
+        </w:rPr>
+        <w:t>그 다음에 각 서브 벡터별로 삽입 정렬을 수행한다.</w:t>
+      </w:r>
+    </w:p>
+    <w:p>
+      <w:pPr>
+        <w:jc w:val="left"/>
+        <w:rPr>
           <w:rFonts w:cs="Menlo"/>
         </w:rPr>
       </w:pPr>
@@ -7729,23 +8225,203 @@
       <w:pPr>
         <w:jc w:val="left"/>
         <w:rPr>
-          <w:rFonts w:cs="Menlo"/>
-        </w:rPr>
-      </w:pPr>
-      <w:r>
-        <w:rPr>
-          <w:rFonts w:cs="Menlo"/>
-        </w:rPr>
-        <w:t>Iteration 2 : Now increase the length of the subvectors by decreasing the splits. Next, split the entire vector V into four subvectors of four elements each such that each element within a subvector is four positions apart, and the first element of all subvectors are in sequence, as shown in ( i 2 ).</w:t>
-      </w:r>
-    </w:p>
-    <w:p>
-      <w:pPr>
-        <w:jc w:val="left"/>
-        <w:rPr>
-          <w:rFonts w:cs="Menlo"/>
-        </w:rPr>
-      </w:pPr>
+          <w:rFonts w:cs="Menlo" w:hint="eastAsia"/>
+        </w:rPr>
+      </w:pPr>
+      <w:r>
+        <w:rPr>
+          <w:rFonts w:cs="Menlo" w:hint="eastAsia"/>
+        </w:rPr>
+        <w:t xml:space="preserve">반복 </w:t>
+      </w:r>
+      <w:r>
+        <w:rPr>
+          <w:rFonts w:cs="Menlo"/>
+        </w:rPr>
+        <w:t xml:space="preserve">2: </w:t>
+      </w:r>
+      <w:r>
+        <w:rPr>
+          <w:rFonts w:cs="Menlo" w:hint="eastAsia"/>
+        </w:rPr>
+        <w:t xml:space="preserve">이제 분할 </w:t>
+      </w:r>
+      <w:r>
+        <w:rPr>
+          <w:rFonts w:cs="Menlo" w:hint="eastAsia"/>
+        </w:rPr>
+        <w:t>개수를 줄여서</w:t>
+      </w:r>
+      <w:r>
+        <w:rPr>
+          <w:rFonts w:cs="Menlo" w:hint="eastAsia"/>
+        </w:rPr>
+        <w:t xml:space="preserve"> 서브 벡터의 길이</w:t>
+      </w:r>
+      <w:r>
+        <w:rPr>
+          <w:rFonts w:cs="Menlo" w:hint="eastAsia"/>
+        </w:rPr>
+        <w:t>를 늘린다.</w:t>
+      </w:r>
+      <w:r>
+        <w:rPr>
+          <w:rFonts w:cs="Menlo"/>
+        </w:rPr>
+        <w:t xml:space="preserve"> </w:t>
+      </w:r>
+      <w:r>
+        <w:rPr>
+          <w:rFonts w:cs="Menlo" w:hint="eastAsia"/>
+        </w:rPr>
+        <w:t xml:space="preserve">전체 벡터 </w:t>
+      </w:r>
+      <w:r>
+        <w:rPr>
+          <w:rFonts w:cs="Menlo"/>
+        </w:rPr>
+        <w:t>V</w:t>
+      </w:r>
+      <w:r>
+        <w:rPr>
+          <w:rFonts w:cs="Menlo" w:hint="eastAsia"/>
+        </w:rPr>
+        <w:t xml:space="preserve">를 4개의 서브 벡터로 분할하여 각 </w:t>
+      </w:r>
+      <w:r>
+        <w:rPr>
+          <w:rFonts w:cs="Menlo"/>
+        </w:rPr>
+        <w:t>4</w:t>
+      </w:r>
+      <w:r>
+        <w:rPr>
+          <w:rFonts w:cs="Menlo" w:hint="eastAsia"/>
+        </w:rPr>
+        <w:t>개의 개체를 가지게 되며,</w:t>
+      </w:r>
+      <w:r>
+        <w:rPr>
+          <w:rFonts w:cs="Menlo"/>
+        </w:rPr>
+        <w:t xml:space="preserve"> </w:t>
+      </w:r>
+      <w:r>
+        <w:rPr>
+          <w:rFonts w:cs="Menlo" w:hint="eastAsia"/>
+        </w:rPr>
+        <w:t xml:space="preserve">서브 벡터 내 각 개체는 서로 </w:t>
+      </w:r>
+      <w:r>
+        <w:rPr>
+          <w:rFonts w:cs="Menlo"/>
+        </w:rPr>
+        <w:t>4</w:t>
+      </w:r>
+      <w:r>
+        <w:rPr>
+          <w:rFonts w:cs="Menlo" w:hint="eastAsia"/>
+        </w:rPr>
+        <w:t>개의 위치만큼 떨어져 있다.</w:t>
+      </w:r>
+      <w:r>
+        <w:rPr>
+          <w:rFonts w:cs="Menlo"/>
+        </w:rPr>
+        <w:t xml:space="preserve"> </w:t>
+      </w:r>
+      <w:r>
+        <w:rPr>
+          <w:rFonts w:cs="Menlo" w:hint="eastAsia"/>
+        </w:rPr>
+        <w:t xml:space="preserve">그림 </w:t>
+      </w:r>
+      <w:r>
+        <w:rPr>
+          <w:rFonts w:cs="Menlo"/>
+        </w:rPr>
+        <w:t>5.5</w:t>
+      </w:r>
+      <w:r>
+        <w:rPr>
+          <w:rFonts w:cs="Menlo" w:hint="eastAsia"/>
+        </w:rPr>
+        <w:t xml:space="preserve">의 </w:t>
+      </w:r>
+      <w:r>
+        <w:rPr>
+          <w:rFonts w:cs="Menlo"/>
+        </w:rPr>
+        <w:t>i</w:t>
+      </w:r>
+      <w:r>
+        <w:rPr>
+          <w:rFonts w:cs="Menlo"/>
+          <w:vertAlign w:val="subscript"/>
+        </w:rPr>
+        <w:t>2</w:t>
+      </w:r>
+      <w:r>
+        <w:rPr>
+          <w:rFonts w:cs="Menlo" w:hint="eastAsia"/>
+        </w:rPr>
+        <w:t>와 같이 모든 서브 벡터의 첫번째 개체는 순서대로 배치되어 있다.</w:t>
+      </w:r>
+    </w:p>
+    <w:p>
+      <w:pPr>
+        <w:jc w:val="left"/>
+        <w:rPr>
+          <w:rFonts w:cs="Menlo"/>
+        </w:rPr>
+      </w:pPr>
+      <w:r>
+        <w:rPr>
+          <w:rFonts w:cs="Menlo"/>
+        </w:rPr>
+        <w:t xml:space="preserve">Iteration 2 : Now increase the length of the subvectors by decreasing the splits. Next, split the entire vector V into four subvectors of four elements each such that each element within a subvector is four positions apart, and the first </w:t>
+      </w:r>
+      <w:r>
+        <w:rPr>
+          <w:rFonts w:cs="Menlo"/>
+        </w:rPr>
+        <w:lastRenderedPageBreak/>
+        <w:t>element of all subvectors are in sequence, as shown in ( i 2 ).</w:t>
+      </w:r>
+    </w:p>
+    <w:p>
+      <w:pPr>
+        <w:jc w:val="left"/>
+        <w:rPr>
+          <w:rFonts w:cs="Menlo"/>
+        </w:rPr>
+      </w:pPr>
+    </w:p>
+    <w:p>
+      <w:pPr>
+        <w:jc w:val="left"/>
+        <w:rPr>
+          <w:rFonts w:cs="Menlo" w:hint="eastAsia"/>
+        </w:rPr>
+      </w:pPr>
+      <w:r>
+        <w:rPr>
+          <w:rFonts w:cs="Menlo" w:hint="eastAsia"/>
+        </w:rPr>
+        <w:t>마찬가지 방식으로 서브 벡터의 길이가 전체 벡터의 길이와 같아질 때까지 반복을 수행하고,</w:t>
+      </w:r>
+      <w:r>
+        <w:rPr>
+          <w:rFonts w:cs="Menlo"/>
+        </w:rPr>
+        <w:t xml:space="preserve"> </w:t>
+      </w:r>
+      <w:r>
+        <w:rPr>
+          <w:rFonts w:cs="Menlo" w:hint="eastAsia"/>
+        </w:rPr>
+        <w:t>마지막으로 모든 개체에 대해 삽입 정렬을 수행하여 전체에 대한 정렬 작업을 끝낸다.</w:t>
+      </w:r>
     </w:p>
     <w:p>
       <w:pPr>
@@ -7773,6 +8449,38 @@
       <w:pPr>
         <w:jc w:val="left"/>
         <w:rPr>
+          <w:rFonts w:cs="Menlo" w:hint="eastAsia"/>
+        </w:rPr>
+      </w:pPr>
+      <w:r>
+        <w:rPr>
+          <w:rFonts w:cs="Menlo" w:hint="eastAsia"/>
+        </w:rPr>
+        <w:t xml:space="preserve">다음 </w:t>
+      </w:r>
+      <w:r>
+        <w:rPr>
+          <w:rFonts w:cs="Menlo"/>
+        </w:rPr>
+        <w:t>R</w:t>
+      </w:r>
+      <w:r>
+        <w:rPr>
+          <w:rFonts w:cs="Menlo"/>
+        </w:rPr>
+        <w:t xml:space="preserve"> </w:t>
+      </w:r>
+      <w:r>
+        <w:rPr>
+          <w:rFonts w:cs="Menlo" w:hint="eastAsia"/>
+        </w:rPr>
+        <w:t>코드는 짝수 개와 홀수 개 길이의 벡터 모두에 대해 셸 정렬을 수행한다.</w:t>
+      </w:r>
+    </w:p>
+    <w:p>
+      <w:pPr>
+        <w:jc w:val="left"/>
+        <w:rPr>
           <w:rFonts w:cs="Menlo"/>
         </w:rPr>
       </w:pPr>
@@ -7798,38 +8506,6 @@
           <w:rFonts w:cs="Menlo"/>
         </w:rPr>
       </w:pPr>
-    </w:p>
-    <w:p>
-      <w:pPr>
-        <w:jc w:val="left"/>
-        <w:rPr>
-          <w:rFonts w:cs="Menlo"/>
-        </w:rPr>
-      </w:pPr>
-    </w:p>
-    <w:p>
-      <w:pPr>
-        <w:jc w:val="left"/>
-        <w:rPr>
-          <w:rFonts w:cs="Menlo"/>
-        </w:rPr>
-      </w:pPr>
-    </w:p>
-    <w:p>
-      <w:pPr>
-        <w:jc w:val="left"/>
-        <w:rPr>
-          <w:rFonts w:cs="Menlo"/>
-        </w:rPr>
-      </w:pPr>
-    </w:p>
-    <w:p>
-      <w:pPr>
-        <w:jc w:val="left"/>
-        <w:rPr>
-          <w:rFonts w:cs="Menlo"/>
-        </w:rPr>
-      </w:pPr>
       <w:r>
         <w:rPr>
           <w:rFonts w:cs="Menlo"/>
@@ -7886,14 +8562,510 @@
         <w:rPr>
           <w:rFonts w:cs="Menlo"/>
         </w:rPr>
+        <w:t xml:space="preserve">        </w:t>
+      </w:r>
+      <w:r>
+        <w:rPr>
+          <w:rFonts w:cs="Menlo"/>
+        </w:rPr>
+        <w:t>increment</w:t>
+      </w:r>
+      <w:r>
+        <w:rPr>
+          <w:rFonts w:cs="Menlo"/>
+        </w:rPr>
+        <w:t xml:space="preserve"> </w:t>
+      </w:r>
+      <w:r>
+        <w:rPr>
+          <w:rFonts w:cs="Menlo"/>
+        </w:rPr>
+        <w:t>=</w:t>
+      </w:r>
+      <w:r>
+        <w:rPr>
+          <w:rFonts w:cs="Menlo"/>
+        </w:rPr>
+        <w:t xml:space="preserve"> round(n/2) </w:t>
+      </w:r>
+      <w:r>
+        <w:rPr>
+          <w:rFonts w:cs="Menlo"/>
+        </w:rPr>
+        <w:t xml:space="preserve">  </w:t>
+      </w:r>
+      <w:r>
+        <w:rPr>
+          <w:rFonts w:cs="Menlo"/>
+        </w:rPr>
+        <w:t>#</w:t>
+      </w:r>
+      <w:r>
+        <w:rPr>
+          <w:rFonts w:cs="Menlo"/>
+        </w:rPr>
+        <w:t xml:space="preserve"> as.integer </w:t>
+      </w:r>
+    </w:p>
+    <w:p>
+      <w:pPr>
+        <w:jc w:val="left"/>
+        <w:rPr>
+          <w:rFonts w:cs="Menlo"/>
+        </w:rPr>
+      </w:pPr>
+      <w:r>
+        <w:rPr>
+          <w:rFonts w:cs="Menlo"/>
+        </w:rPr>
+        <w:t xml:space="preserve">        </w:t>
+      </w:r>
+      <w:r>
+        <w:rPr>
+          <w:rFonts w:cs="Menlo"/>
+        </w:rPr>
+        <w:t>while(increment&gt;0) {</w:t>
+      </w:r>
+    </w:p>
+    <w:p>
+      <w:pPr>
+        <w:jc w:val="left"/>
+        <w:rPr>
+          <w:rFonts w:cs="Menlo"/>
+        </w:rPr>
+      </w:pPr>
+      <w:r>
+        <w:rPr>
+          <w:rFonts w:cs="Menlo"/>
+        </w:rPr>
+        <w:t xml:space="preserve">            </w:t>
+      </w:r>
+      <w:r>
+        <w:rPr>
+          <w:rFonts w:cs="Menlo"/>
+        </w:rPr>
+        <w:t>for(i in (increment+1):n) {</w:t>
+      </w:r>
+    </w:p>
+    <w:p>
+      <w:pPr>
+        <w:jc w:val="left"/>
+        <w:rPr>
+          <w:rFonts w:cs="Menlo"/>
+        </w:rPr>
+      </w:pPr>
+      <w:r>
+        <w:rPr>
+          <w:rFonts w:cs="Menlo"/>
+        </w:rPr>
+        <w:t xml:space="preserve">                </w:t>
+      </w:r>
+      <w:r>
+        <w:rPr>
+          <w:rFonts w:cs="Menlo"/>
+        </w:rPr>
+        <w:t xml:space="preserve">temp &lt;- V[i] </w:t>
+      </w:r>
+    </w:p>
+    <w:p>
+      <w:pPr>
+        <w:jc w:val="left"/>
+        <w:rPr>
+          <w:rFonts w:cs="Menlo"/>
+        </w:rPr>
+      </w:pPr>
+      <w:r>
+        <w:rPr>
+          <w:rFonts w:cs="Menlo"/>
+        </w:rPr>
+        <w:t xml:space="preserve">                </w:t>
+      </w:r>
+      <w:r>
+        <w:rPr>
+          <w:rFonts w:cs="Menlo"/>
+        </w:rPr>
+        <w:t>j=i</w:t>
+      </w:r>
+    </w:p>
+    <w:p>
+      <w:pPr>
+        <w:jc w:val="left"/>
+        <w:rPr>
+          <w:rFonts w:cs="Menlo"/>
+        </w:rPr>
+      </w:pPr>
+      <w:r>
+        <w:rPr>
+          <w:rFonts w:cs="Menlo"/>
+        </w:rPr>
+        <w:t xml:space="preserve">                </w:t>
+      </w:r>
+      <w:r>
+        <w:rPr>
+          <w:rFonts w:cs="Menlo"/>
+        </w:rPr>
+        <w:t>while(j &gt;= (increment+1) &amp;&amp; V[j-increment] &gt; temp) {</w:t>
+      </w:r>
+    </w:p>
+    <w:p>
+      <w:pPr>
+        <w:jc w:val="left"/>
+        <w:rPr>
+          <w:rFonts w:cs="Menlo"/>
+        </w:rPr>
+      </w:pPr>
+      <w:r>
+        <w:rPr>
+          <w:rFonts w:cs="Menlo"/>
+        </w:rPr>
+        <w:t xml:space="preserve">                    </w:t>
+      </w:r>
+      <w:r>
+        <w:rPr>
+          <w:rFonts w:cs="Menlo"/>
+        </w:rPr>
+        <w:t xml:space="preserve">V[j] &lt;- V[j-increment] </w:t>
+      </w:r>
+    </w:p>
+    <w:p>
+      <w:pPr>
+        <w:jc w:val="left"/>
+        <w:rPr>
+          <w:rFonts w:cs="Menlo"/>
+        </w:rPr>
+      </w:pPr>
+      <w:r>
+        <w:rPr>
+          <w:rFonts w:cs="Menlo"/>
+        </w:rPr>
+        <w:t xml:space="preserve">                    </w:t>
+      </w:r>
+      <w:r>
+        <w:rPr>
+          <w:rFonts w:cs="Menlo"/>
+        </w:rPr>
+        <w:t>j &lt;- j-increment</w:t>
+      </w:r>
+    </w:p>
+    <w:p>
+      <w:pPr>
+        <w:jc w:val="left"/>
+        <w:rPr>
+          <w:rFonts w:cs="Menlo"/>
+        </w:rPr>
+      </w:pPr>
+      <w:r>
+        <w:rPr>
+          <w:rFonts w:cs="Menlo"/>
+        </w:rPr>
+        <w:t xml:space="preserve">                </w:t>
+      </w:r>
+      <w:r>
+        <w:rPr>
+          <w:rFonts w:cs="Menlo"/>
+        </w:rPr>
+        <w:t>}</w:t>
+      </w:r>
+    </w:p>
+    <w:p>
+      <w:pPr>
+        <w:jc w:val="left"/>
+        <w:rPr>
+          <w:rFonts w:cs="Menlo"/>
+        </w:rPr>
+      </w:pPr>
+      <w:r>
+        <w:rPr>
+          <w:rFonts w:cs="Menlo"/>
+        </w:rPr>
+        <w:t xml:space="preserve">                </w:t>
+      </w:r>
+      <w:r>
+        <w:rPr>
+          <w:rFonts w:cs="Menlo"/>
+        </w:rPr>
+        <w:t>V[j] &lt;- temp</w:t>
+      </w:r>
+    </w:p>
+    <w:p>
+      <w:pPr>
+        <w:jc w:val="left"/>
+        <w:rPr>
+          <w:rFonts w:cs="Menlo"/>
+        </w:rPr>
+      </w:pPr>
+      <w:r>
+        <w:rPr>
+          <w:rFonts w:cs="Menlo"/>
+        </w:rPr>
+        <w:t xml:space="preserve">            </w:t>
+      </w:r>
+      <w:r>
+        <w:rPr>
+          <w:rFonts w:cs="Menlo"/>
+        </w:rPr>
+        <w:t>}</w:t>
+      </w:r>
+    </w:p>
+    <w:p>
+      <w:pPr>
+        <w:jc w:val="left"/>
+        <w:rPr>
+          <w:rFonts w:cs="Menlo"/>
+        </w:rPr>
+      </w:pPr>
+      <w:r>
+        <w:rPr>
+          <w:rFonts w:cs="Menlo"/>
+        </w:rPr>
+        <w:t xml:space="preserve">            </w:t>
+      </w:r>
+      <w:r>
+        <w:rPr>
+          <w:rFonts w:cs="Menlo"/>
+        </w:rPr>
+        <w:t>if(increment==2) {</w:t>
+      </w:r>
+    </w:p>
+    <w:p>
+      <w:pPr>
+        <w:jc w:val="left"/>
+        <w:rPr>
+          <w:rFonts w:cs="Menlo"/>
+        </w:rPr>
+      </w:pPr>
+      <w:r>
+        <w:rPr>
+          <w:rFonts w:cs="Menlo"/>
+        </w:rPr>
+        <w:t xml:space="preserve">                </w:t>
+      </w:r>
+      <w:r>
+        <w:rPr>
+          <w:rFonts w:cs="Menlo"/>
+        </w:rPr>
+        <w:t>increment &lt;- 1</w:t>
+      </w:r>
+    </w:p>
+    <w:p>
+      <w:pPr>
+        <w:jc w:val="left"/>
+        <w:rPr>
+          <w:rFonts w:cs="Menlo"/>
+        </w:rPr>
+      </w:pPr>
+      <w:r>
+        <w:rPr>
+          <w:rFonts w:cs="Menlo"/>
+        </w:rPr>
+        <w:t xml:space="preserve">            </w:t>
+      </w:r>
+      <w:r>
+        <w:rPr>
+          <w:rFonts w:cs="Menlo"/>
+        </w:rPr>
+        <w:t>} else</w:t>
+      </w:r>
+      <w:r>
+        <w:rPr>
+          <w:rFonts w:cs="Menlo"/>
+        </w:rPr>
+        <w:t xml:space="preserve"> </w:t>
+      </w:r>
+      <w:r>
+        <w:rPr>
+          <w:rFonts w:cs="Menlo"/>
+        </w:rPr>
+        <w:t>{</w:t>
+      </w:r>
+    </w:p>
+    <w:p>
+      <w:pPr>
+        <w:jc w:val="left"/>
+        <w:rPr>
+          <w:rFonts w:cs="Menlo"/>
+        </w:rPr>
+      </w:pPr>
+      <w:r>
+        <w:rPr>
+          <w:rFonts w:cs="Menlo"/>
+        </w:rPr>
+        <w:t xml:space="preserve">                </w:t>
+      </w:r>
+      <w:r>
+        <w:rPr>
+          <w:rFonts w:cs="Menlo"/>
+        </w:rPr>
+        <w:t>increment &lt;- round(increment/2.2)</w:t>
+      </w:r>
+    </w:p>
+    <w:p>
+      <w:pPr>
+        <w:jc w:val="left"/>
+        <w:rPr>
+          <w:rFonts w:cs="Menlo"/>
+        </w:rPr>
+      </w:pPr>
+      <w:r>
+        <w:rPr>
+          <w:rFonts w:cs="Menlo"/>
+        </w:rPr>
+        <w:t xml:space="preserve">            </w:t>
+      </w:r>
+      <w:r>
+        <w:rPr>
+          <w:rFonts w:cs="Menlo"/>
+        </w:rPr>
+        <w:t xml:space="preserve">} </w:t>
+      </w:r>
+    </w:p>
+    <w:p>
+      <w:pPr>
+        <w:jc w:val="left"/>
+        <w:rPr>
+          <w:rFonts w:cs="Menlo"/>
+        </w:rPr>
+      </w:pPr>
+      <w:r>
+        <w:rPr>
+          <w:rFonts w:cs="Menlo"/>
+        </w:rPr>
+        <w:t xml:space="preserve">        </w:t>
+      </w:r>
+      <w:r>
+        <w:rPr>
+          <w:rFonts w:cs="Menlo"/>
+        </w:rPr>
+        <w:t>}</w:t>
+      </w:r>
+    </w:p>
+    <w:p>
+      <w:pPr>
+        <w:jc w:val="left"/>
+        <w:rPr>
+          <w:rFonts w:cs="Menlo"/>
+        </w:rPr>
+      </w:pPr>
+      <w:r>
+        <w:rPr>
+          <w:rFonts w:cs="Menlo"/>
+        </w:rPr>
+        <w:t xml:space="preserve">        </w:t>
+      </w:r>
+      <w:r>
+        <w:rPr>
+          <w:rFonts w:cs="Menlo"/>
+        </w:rPr>
+        <w:t>return(V)</w:t>
+      </w:r>
+    </w:p>
+    <w:p>
+      <w:pPr>
+        <w:jc w:val="left"/>
+        <w:rPr>
+          <w:rFonts w:cs="Menlo"/>
+        </w:rPr>
+      </w:pPr>
+      <w:r>
+        <w:rPr>
+          <w:rFonts w:cs="Menlo"/>
+        </w:rPr>
+        <w:t xml:space="preserve">    </w:t>
+      </w:r>
+      <w:r>
+        <w:rPr>
+          <w:rFonts w:cs="Menlo"/>
+        </w:rPr>
+        <w:t>}</w:t>
+      </w:r>
+    </w:p>
+    <w:p>
+      <w:pPr>
+        <w:jc w:val="left"/>
+        <w:rPr>
+          <w:rFonts w:cs="Menlo"/>
+        </w:rPr>
+      </w:pPr>
+    </w:p>
+    <w:p>
+      <w:pPr>
+        <w:jc w:val="left"/>
+        <w:rPr>
+          <w:rFonts w:cs="Menlo" w:hint="eastAsia"/>
+        </w:rPr>
+      </w:pPr>
+      <w:r>
+        <w:rPr>
+          <w:rFonts w:cs="Menlo" w:hint="eastAsia"/>
+        </w:rPr>
+        <w:t xml:space="preserve">셸 정렬은 </w:t>
+      </w:r>
+      <w:r>
+        <w:rPr>
+          <w:rFonts w:cs="Menlo" w:hint="eastAsia"/>
+        </w:rPr>
+        <w:t>전체 벡터에 대해 정렬을 수행하기 전에 먼저 서브 벡터들에 대해 정렬을 함으로써 삽입 정렬의 성능을 향상 시켰다.</w:t>
+      </w:r>
+      <w:r>
+        <w:rPr>
+          <w:rFonts w:cs="Menlo"/>
+        </w:rPr>
+        <w:t xml:space="preserve"> </w:t>
+      </w:r>
+      <w:r>
+        <w:rPr>
+          <w:rFonts w:cs="Menlo" w:hint="eastAsia"/>
+        </w:rPr>
+        <w:t>마지막 반복을 마치기 전에 모든 중간 반복 과정에서 전체 벡터에 대한 정렬이 거의 완성된다.</w:t>
+      </w:r>
+      <w:r>
+        <w:rPr>
+          <w:rFonts w:cs="Menlo"/>
+        </w:rPr>
+        <w:t xml:space="preserve"> </w:t>
+      </w:r>
+      <w:r>
+        <w:rPr>
+          <w:rFonts w:cs="Menlo" w:hint="eastAsia"/>
+        </w:rPr>
+        <w:t>그래서 거의 다 정렬된 벡터를 반복하는 비용은 원시 입력 벡터에 대해 삽입 정렬을 수행하는 것보다 상대적으로 훨씬 낮다.</w:t>
+      </w:r>
+    </w:p>
+    <w:p>
+      <w:pPr>
+        <w:jc w:val="left"/>
+        <w:rPr>
+          <w:rFonts w:cs="Menlo"/>
+        </w:rPr>
+      </w:pPr>
+      <w:r>
+        <w:rPr>
+          <w:rFonts w:cs="Menlo"/>
+        </w:rPr>
         <w:lastRenderedPageBreak/>
-        <w:t xml:space="preserve">        </w:t>
-      </w:r>
-      <w:r>
-        <w:rPr>
-          <w:rFonts w:cs="Menlo"/>
-        </w:rPr>
-        <w:t>increment</w:t>
+        <w:t>Shell sort is an improvement over the insertion sort, as the sorting is performed initially on subvectors before being performed on the entire vector. All the intermediate iterations nearly sort the entire vector prior to the final iteration. Now, the cost of iterating a nearly sorted vector is relatively much cheaper than performing insertion sorting on the raw input vector.</w:t>
+      </w:r>
+    </w:p>
+    <w:p>
+      <w:pPr>
+        <w:jc w:val="left"/>
+        <w:rPr>
+          <w:rFonts w:cs="Menlo"/>
+        </w:rPr>
+      </w:pPr>
+    </w:p>
+    <w:p>
+      <w:pPr>
+        <w:jc w:val="left"/>
+        <w:rPr>
+          <w:rFonts w:cs="Menlo" w:hint="eastAsia"/>
+        </w:rPr>
+      </w:pPr>
+      <w:r>
+        <w:rPr>
+          <w:rFonts w:cs="Menlo" w:hint="eastAsia"/>
+        </w:rPr>
+        <w:t>셸 정렬 성능을 향상시키는 또다른 방법은 초기 반복에서 서브 벡터의 길이를 늘리는 것이다.</w:t>
       </w:r>
       <w:r>
         <w:rPr>
@@ -7903,281 +9075,9 @@
       </w:r>
       <w:r>
         <w:rPr>
-          <w:rFonts w:cs="Menlo"/>
-        </w:rPr>
-        <w:t>=</w:t>
-      </w:r>
-      <w:r>
-        <w:rPr>
-          <w:rFonts w:cs="Menlo"/>
-        </w:rPr>
-        <w:t xml:space="preserve"> round(n/2) #</w:t>
-      </w:r>
-      <w:r>
-        <w:rPr>
-          <w:rFonts w:cs="Menlo"/>
-        </w:rPr>
-        <w:t xml:space="preserve"> as.integer </w:t>
-      </w:r>
-    </w:p>
-    <w:p>
-      <w:pPr>
-        <w:jc w:val="left"/>
-        <w:rPr>
-          <w:rFonts w:cs="Menlo"/>
-        </w:rPr>
-      </w:pPr>
-      <w:r>
-        <w:rPr>
-          <w:rFonts w:cs="Menlo"/>
-        </w:rPr>
-        <w:t xml:space="preserve">        </w:t>
-      </w:r>
-      <w:r>
-        <w:rPr>
-          <w:rFonts w:cs="Menlo"/>
-        </w:rPr>
-        <w:t>while(increment&gt;0) {</w:t>
-      </w:r>
-    </w:p>
-    <w:p>
-      <w:pPr>
-        <w:jc w:val="left"/>
-        <w:rPr>
-          <w:rFonts w:cs="Menlo"/>
-        </w:rPr>
-      </w:pPr>
-      <w:r>
-        <w:rPr>
-          <w:rFonts w:cs="Menlo"/>
-        </w:rPr>
-        <w:t xml:space="preserve">            </w:t>
-      </w:r>
-      <w:r>
-        <w:rPr>
-          <w:rFonts w:cs="Menlo"/>
-        </w:rPr>
-        <w:t>for(i in (increment+1):n) {</w:t>
-      </w:r>
-    </w:p>
-    <w:p>
-      <w:pPr>
-        <w:jc w:val="left"/>
-        <w:rPr>
-          <w:rFonts w:cs="Menlo"/>
-        </w:rPr>
-      </w:pPr>
-      <w:r>
-        <w:rPr>
-          <w:rFonts w:cs="Menlo"/>
-        </w:rPr>
-        <w:t xml:space="preserve">                </w:t>
-      </w:r>
-      <w:r>
-        <w:rPr>
-          <w:rFonts w:cs="Menlo"/>
-        </w:rPr>
-        <w:t xml:space="preserve">temp &lt;- V[i] </w:t>
-      </w:r>
-    </w:p>
-    <w:p>
-      <w:pPr>
-        <w:jc w:val="left"/>
-        <w:rPr>
-          <w:rFonts w:cs="Menlo"/>
-        </w:rPr>
-      </w:pPr>
-      <w:r>
-        <w:rPr>
-          <w:rFonts w:cs="Menlo"/>
-        </w:rPr>
-        <w:t xml:space="preserve">                </w:t>
-      </w:r>
-      <w:r>
-        <w:rPr>
-          <w:rFonts w:cs="Menlo"/>
-        </w:rPr>
-        <w:t>j=i</w:t>
-      </w:r>
-    </w:p>
-    <w:p>
-      <w:pPr>
-        <w:jc w:val="left"/>
-        <w:rPr>
-          <w:rFonts w:cs="Menlo"/>
-        </w:rPr>
-      </w:pPr>
-      <w:r>
-        <w:rPr>
-          <w:rFonts w:cs="Menlo"/>
-        </w:rPr>
-        <w:t xml:space="preserve">                </w:t>
-      </w:r>
-      <w:r>
-        <w:rPr>
-          <w:rFonts w:cs="Menlo"/>
-        </w:rPr>
-        <w:t>while(j &gt;= (increment+1) &amp;&amp; V[j-increment] &gt; temp) {</w:t>
-      </w:r>
-    </w:p>
-    <w:p>
-      <w:pPr>
-        <w:jc w:val="left"/>
-        <w:rPr>
-          <w:rFonts w:cs="Menlo"/>
-        </w:rPr>
-      </w:pPr>
-      <w:r>
-        <w:rPr>
-          <w:rFonts w:cs="Menlo"/>
-        </w:rPr>
-        <w:t xml:space="preserve">                    </w:t>
-      </w:r>
-      <w:r>
-        <w:rPr>
-          <w:rFonts w:cs="Menlo"/>
-        </w:rPr>
-        <w:t xml:space="preserve">V[j] &lt;- V[j-increment] </w:t>
-      </w:r>
-    </w:p>
-    <w:p>
-      <w:pPr>
-        <w:jc w:val="left"/>
-        <w:rPr>
-          <w:rFonts w:cs="Menlo"/>
-        </w:rPr>
-      </w:pPr>
-      <w:r>
-        <w:rPr>
-          <w:rFonts w:cs="Menlo"/>
-        </w:rPr>
-        <w:t xml:space="preserve">                    </w:t>
-      </w:r>
-      <w:r>
-        <w:rPr>
-          <w:rFonts w:cs="Menlo"/>
-        </w:rPr>
-        <w:t>j &lt;- j-increment</w:t>
-      </w:r>
-    </w:p>
-    <w:p>
-      <w:pPr>
-        <w:jc w:val="left"/>
-        <w:rPr>
-          <w:rFonts w:cs="Menlo"/>
-        </w:rPr>
-      </w:pPr>
-      <w:r>
-        <w:rPr>
-          <w:rFonts w:cs="Menlo"/>
-        </w:rPr>
-        <w:t xml:space="preserve">                </w:t>
-      </w:r>
-      <w:r>
-        <w:rPr>
-          <w:rFonts w:cs="Menlo"/>
-        </w:rPr>
-        <w:t>}</w:t>
-      </w:r>
-    </w:p>
-    <w:p>
-      <w:pPr>
-        <w:jc w:val="left"/>
-        <w:rPr>
-          <w:rFonts w:cs="Menlo"/>
-        </w:rPr>
-      </w:pPr>
-      <w:r>
-        <w:rPr>
-          <w:rFonts w:cs="Menlo"/>
-        </w:rPr>
-        <w:t xml:space="preserve">                </w:t>
-      </w:r>
-      <w:r>
-        <w:rPr>
-          <w:rFonts w:cs="Menlo"/>
-        </w:rPr>
-        <w:t>V[j] &lt;- temp</w:t>
-      </w:r>
-    </w:p>
-    <w:p>
-      <w:pPr>
-        <w:jc w:val="left"/>
-        <w:rPr>
-          <w:rFonts w:cs="Menlo"/>
-        </w:rPr>
-      </w:pPr>
-      <w:r>
-        <w:rPr>
-          <w:rFonts w:cs="Menlo"/>
-        </w:rPr>
-        <w:t xml:space="preserve">            </w:t>
-      </w:r>
-      <w:r>
-        <w:rPr>
-          <w:rFonts w:cs="Menlo"/>
-        </w:rPr>
-        <w:t>}</w:t>
-      </w:r>
-    </w:p>
-    <w:p>
-      <w:pPr>
-        <w:jc w:val="left"/>
-        <w:rPr>
-          <w:rFonts w:cs="Menlo"/>
-        </w:rPr>
-      </w:pPr>
-      <w:r>
-        <w:rPr>
-          <w:rFonts w:cs="Menlo"/>
-        </w:rPr>
-        <w:t xml:space="preserve">            </w:t>
-      </w:r>
-      <w:r>
-        <w:rPr>
-          <w:rFonts w:cs="Menlo"/>
-        </w:rPr>
-        <w:t>if(increment==2) {</w:t>
-      </w:r>
-    </w:p>
-    <w:p>
-      <w:pPr>
-        <w:jc w:val="left"/>
-        <w:rPr>
-          <w:rFonts w:cs="Menlo"/>
-        </w:rPr>
-      </w:pPr>
-      <w:r>
-        <w:rPr>
-          <w:rFonts w:cs="Menlo"/>
-        </w:rPr>
-        <w:t xml:space="preserve">                </w:t>
-      </w:r>
-      <w:r>
-        <w:rPr>
-          <w:rFonts w:cs="Menlo"/>
-        </w:rPr>
-        <w:t>increment &lt;- 1</w:t>
-      </w:r>
-    </w:p>
-    <w:p>
-      <w:pPr>
-        <w:jc w:val="left"/>
-        <w:rPr>
-          <w:rFonts w:cs="Menlo"/>
-        </w:rPr>
-      </w:pPr>
-      <w:r>
-        <w:rPr>
-          <w:rFonts w:cs="Menlo"/>
-        </w:rPr>
-        <w:t xml:space="preserve">            </w:t>
-      </w:r>
-      <w:r>
-        <w:rPr>
-          <w:rFonts w:cs="Menlo"/>
-        </w:rPr>
-        <w:t>} else</w:t>
+          <w:rFonts w:cs="Menlo" w:hint="eastAsia"/>
+        </w:rPr>
+        <w:t>예를 들어,</w:t>
       </w:r>
       <w:r>
         <w:rPr>
@@ -8187,140 +9087,52 @@
       </w:r>
       <w:r>
         <w:rPr>
-          <w:rFonts w:cs="Menlo"/>
-        </w:rPr>
-        <w:t>{</w:t>
-      </w:r>
-    </w:p>
-    <w:p>
-      <w:pPr>
-        <w:jc w:val="left"/>
-        <w:rPr>
-          <w:rFonts w:cs="Menlo"/>
-        </w:rPr>
-      </w:pPr>
-      <w:r>
-        <w:rPr>
-          <w:rFonts w:cs="Menlo"/>
-        </w:rPr>
-        <w:t xml:space="preserve">                </w:t>
-      </w:r>
-      <w:r>
-        <w:rPr>
-          <w:rFonts w:cs="Menlo"/>
-        </w:rPr>
-        <w:t>increment &lt;- round(increment/2.2)</w:t>
-      </w:r>
-    </w:p>
-    <w:p>
-      <w:pPr>
-        <w:jc w:val="left"/>
-        <w:rPr>
-          <w:rFonts w:cs="Menlo"/>
-        </w:rPr>
-      </w:pPr>
-      <w:r>
-        <w:rPr>
-          <w:rFonts w:cs="Menlo"/>
-        </w:rPr>
-        <w:t xml:space="preserve">            </w:t>
-      </w:r>
-      <w:r>
-        <w:rPr>
-          <w:rFonts w:cs="Menlo"/>
-        </w:rPr>
-        <w:t xml:space="preserve">} </w:t>
-      </w:r>
-    </w:p>
-    <w:p>
-      <w:pPr>
-        <w:jc w:val="left"/>
-        <w:rPr>
-          <w:rFonts w:cs="Menlo"/>
-        </w:rPr>
-      </w:pPr>
-      <w:r>
-        <w:rPr>
-          <w:rFonts w:cs="Menlo"/>
-        </w:rPr>
-        <w:t xml:space="preserve">        </w:t>
-      </w:r>
-      <w:r>
-        <w:rPr>
-          <w:rFonts w:cs="Menlo"/>
-        </w:rPr>
-        <w:t>}</w:t>
-      </w:r>
-    </w:p>
-    <w:p>
-      <w:pPr>
-        <w:jc w:val="left"/>
-        <w:rPr>
-          <w:rFonts w:cs="Menlo"/>
-        </w:rPr>
-      </w:pPr>
-      <w:r>
-        <w:rPr>
-          <w:rFonts w:cs="Menlo"/>
-        </w:rPr>
-        <w:t xml:space="preserve">        </w:t>
-      </w:r>
-      <w:r>
-        <w:rPr>
-          <w:rFonts w:cs="Menlo"/>
-        </w:rPr>
-        <w:t>return(V)</w:t>
-      </w:r>
-    </w:p>
-    <w:p>
-      <w:pPr>
-        <w:jc w:val="left"/>
-        <w:rPr>
-          <w:rFonts w:cs="Menlo"/>
-        </w:rPr>
-      </w:pPr>
-      <w:r>
-        <w:rPr>
-          <w:rFonts w:cs="Menlo"/>
-        </w:rPr>
-        <w:t xml:space="preserve">    </w:t>
-      </w:r>
-      <w:r>
-        <w:rPr>
-          <w:rFonts w:cs="Menlo"/>
-        </w:rPr>
-        <w:t>}</w:t>
-      </w:r>
-    </w:p>
-    <w:p>
-      <w:pPr>
-        <w:jc w:val="left"/>
-        <w:rPr>
-          <w:rFonts w:cs="Menlo"/>
-        </w:rPr>
-      </w:pPr>
-    </w:p>
-    <w:p>
-      <w:pPr>
-        <w:jc w:val="left"/>
-        <w:rPr>
-          <w:rFonts w:cs="Menlo"/>
-        </w:rPr>
-      </w:pPr>
-      <w:r>
-        <w:rPr>
-          <w:rFonts w:cs="Menlo"/>
-        </w:rPr>
-        <w:t>Shell sort is an improvement over the insertion sort, as the sorting is performed initially on subvectors before being performed on the entire vector. All the intermediate iterations nearly sort the entire vector prior to the final iteration. Now, the cost of iterating a nearly sorted vector is relatively much cheaper than performing insertion sorting on the raw input vector.</w:t>
-      </w:r>
-    </w:p>
-    <w:p>
-      <w:pPr>
-        <w:jc w:val="left"/>
-        <w:rPr>
-          <w:rFonts w:cs="Menlo"/>
-        </w:rPr>
-      </w:pPr>
+          <w:rFonts w:cs="Menlo" w:hint="eastAsia"/>
+        </w:rPr>
+        <w:t xml:space="preserve">앞의 예제에서는 각 서브 벡터의 개체 수를 </w:t>
+      </w:r>
+      <w:r>
+        <w:rPr>
+          <w:rFonts w:cs="Menlo"/>
+        </w:rPr>
+        <w:t>2</w:t>
+      </w:r>
+      <w:r>
+        <w:rPr>
+          <w:rFonts w:cs="Menlo" w:hint="eastAsia"/>
+        </w:rPr>
+        <w:t xml:space="preserve">개부터 시작했는데, 이것을 </w:t>
+      </w:r>
+      <w:r>
+        <w:rPr>
+          <w:rFonts w:cs="Menlo"/>
+        </w:rPr>
+        <w:t>3</w:t>
+      </w:r>
+      <w:r>
+        <w:rPr>
+          <w:rFonts w:cs="Menlo" w:hint="eastAsia"/>
+        </w:rPr>
+        <w:t>개로 늘릴 수 있다.</w:t>
+      </w:r>
+      <w:r>
+        <w:rPr>
+          <w:rFonts w:cs="Menlo"/>
+        </w:rPr>
+        <w:t xml:space="preserve"> </w:t>
+      </w:r>
+      <w:r>
+        <w:rPr>
+          <w:rFonts w:cs="Menlo" w:hint="eastAsia"/>
+        </w:rPr>
+        <w:t>초기 서브 벡터의 길이가 늘어났을 때의 장점은 다음과 같다.</w:t>
+      </w:r>
+      <w:r>
+        <w:rPr>
+          <w:rFonts w:cs="Menlo"/>
+        </w:rPr>
+        <w:t xml:space="preserve"> </w:t>
+      </w:r>
     </w:p>
     <w:p>
       <w:pPr>
@@ -8359,9 +9171,15 @@
       </w:pPr>
       <w:r>
         <w:rPr>
-          <w:rFonts w:cs="Menlo"/>
-        </w:rPr>
-        <w:t xml:space="preserve">The entire vector would be more nearly sorted for the final iteration </w:t>
+          <w:rFonts w:cs="Menlo" w:hint="eastAsia"/>
+        </w:rPr>
+        <w:t xml:space="preserve">전체 벡터는 최종 반복 이전에 훨씬 더 </w:t>
+      </w:r>
+      <w:r>
+        <w:rPr>
+          <w:rFonts w:cs="Menlo" w:hint="eastAsia"/>
+        </w:rPr>
+        <w:t>완성도 높게 정렬될 것이다.</w:t>
       </w:r>
     </w:p>
     <w:p>
@@ -8379,6 +9197,46 @@
       </w:pPr>
       <w:r>
         <w:rPr>
+          <w:rFonts w:cs="Menlo" w:hint="eastAsia"/>
+        </w:rPr>
+        <w:t>반복 횟수가 줄어든다.</w:t>
+      </w:r>
+    </w:p>
+    <w:p>
+      <w:pPr>
+        <w:pStyle w:val="a3"/>
+        <w:numPr>
+          <w:ilvl w:val="0"/>
+          <w:numId w:val="35"/>
+        </w:numPr>
+        <w:ind w:leftChars="0"/>
+        <w:jc w:val="left"/>
+        <w:rPr>
+          <w:rFonts w:cs="Menlo"/>
+        </w:rPr>
+      </w:pPr>
+      <w:r>
+        <w:rPr>
+          <w:rFonts w:cs="Menlo"/>
+        </w:rPr>
+        <w:t xml:space="preserve">The entire vector would be more nearly sorted for the final iteration </w:t>
+      </w:r>
+    </w:p>
+    <w:p>
+      <w:pPr>
+        <w:pStyle w:val="a3"/>
+        <w:numPr>
+          <w:ilvl w:val="0"/>
+          <w:numId w:val="35"/>
+        </w:numPr>
+        <w:ind w:leftChars="0"/>
+        <w:jc w:val="left"/>
+        <w:rPr>
+          <w:rFonts w:cs="Menlo"/>
+        </w:rPr>
+      </w:pPr>
+      <w:r>
+        <w:rPr>
           <w:rFonts w:cs="Menlo"/>
         </w:rPr>
         <w:t>The number of iterations would reduce</w:t>
@@ -8391,40 +9249,149 @@
           <w:rFonts w:cs="Menlo"/>
         </w:rPr>
       </w:pPr>
-    </w:p>
-    <w:p>
-      <w:pPr>
-        <w:jc w:val="left"/>
-        <w:rPr>
-          <w:rFonts w:cs="Menlo"/>
-        </w:rPr>
-      </w:pPr>
-      <w:r>
-        <w:rPr>
-          <w:rFonts w:cs="Menlo"/>
-        </w:rPr>
-        <w:t>In R, shell short implementation uses gap as 4 k +3.2 k-1 +1 (with prefix of 1 and k ≥ 1 ) which is a variant from Sedgewick (1986), which has a worst-case scenario of θ(n 4/3 ). T he 1 in the prefix is added to ensure sorting yields correct results. Thus, shell sort performs much better than lone insertion sort asymptotically. Shell sort also demonstrates how special properties of other sorting algorithms can be exploited to enhance their existing performance.</w:t>
-      </w:r>
-    </w:p>
-    <w:p>
-      <w:pPr>
-        <w:jc w:val="left"/>
-        <w:rPr>
-          <w:rFonts w:cs="Menlo"/>
-        </w:rPr>
-      </w:pPr>
-    </w:p>
-    <w:p>
-      <w:pPr>
-        <w:jc w:val="left"/>
-        <w:rPr>
-          <w:rFonts w:cs="Menlo"/>
-        </w:rPr>
-      </w:pPr>
-    </w:p>
-    <w:p>
-      <w:pPr>
-        <w:pStyle w:val="aa"/>
+      <w:bookmarkStart w:id="0" w:name="_GoBack"/>
+      <w:bookmarkEnd w:id="0"/>
+    </w:p>
+    <w:p>
+      <w:pPr>
+        <w:jc w:val="left"/>
+        <w:rPr>
+          <w:rFonts w:cs="Menlo" w:hint="eastAsia"/>
+        </w:rPr>
+      </w:pPr>
+      <w:r>
+        <w:rPr>
+          <w:rFonts w:cs="Menlo"/>
+        </w:rPr>
+        <w:t>R</w:t>
+      </w:r>
+      <w:r>
+        <w:rPr>
+          <w:rFonts w:cs="Menlo" w:hint="eastAsia"/>
+        </w:rPr>
+        <w:t>에서 셸 정렬 구현시 세지윅(</w:t>
+      </w:r>
+      <w:r>
+        <w:rPr>
+          <w:rFonts w:cs="Menlo"/>
+        </w:rPr>
+        <w:t xml:space="preserve">Sedgewick, </w:t>
+      </w:r>
+      <w:r>
+        <w:rPr>
+          <w:rFonts w:cs="Menlo"/>
+        </w:rPr>
+        <w:t>1986)</w:t>
+      </w:r>
+      <w:r>
+        <w:rPr>
+          <w:rFonts w:cs="Menlo" w:hint="eastAsia"/>
+        </w:rPr>
+        <w:t xml:space="preserve">이 제시한 것처럼 </w:t>
+      </w:r>
+    </w:p>
+    <w:p>
+      <w:pPr>
+        <w:jc w:val="left"/>
+        <w:rPr>
+          <w:rFonts w:cs="Menlo"/>
+        </w:rPr>
+      </w:pPr>
+      <w:r>
+        <w:rPr>
+          <w:rFonts w:cs="Menlo"/>
+        </w:rPr>
+        <w:t>In R, shell sho</w:t>
+      </w:r>
+      <w:r>
+        <w:rPr>
+          <w:rFonts w:cs="Menlo"/>
+        </w:rPr>
+        <w:t>rt implementation uses gap as 4</w:t>
+      </w:r>
+      <w:r>
+        <w:rPr>
+          <w:rFonts w:cs="Menlo"/>
+          <w:vertAlign w:val="superscript"/>
+        </w:rPr>
+        <w:t>k</w:t>
+      </w:r>
+      <w:r>
+        <w:rPr>
+          <w:rFonts w:cs="Menlo"/>
+        </w:rPr>
+        <w:t xml:space="preserve"> +</w:t>
+      </w:r>
+      <w:r>
+        <w:rPr>
+          <w:rFonts w:cs="Menlo"/>
+        </w:rPr>
+        <w:t xml:space="preserve"> 3.2</w:t>
+      </w:r>
+      <w:r>
+        <w:rPr>
+          <w:rFonts w:cs="Menlo"/>
+          <w:vertAlign w:val="superscript"/>
+        </w:rPr>
+        <w:t>k-1</w:t>
+      </w:r>
+      <w:r>
+        <w:rPr>
+          <w:rFonts w:cs="Menlo"/>
+        </w:rPr>
+        <w:t xml:space="preserve"> +</w:t>
+      </w:r>
+      <w:r>
+        <w:rPr>
+          <w:rFonts w:cs="Menlo"/>
+        </w:rPr>
+        <w:t xml:space="preserve"> </w:t>
+      </w:r>
+      <w:r>
+        <w:rPr>
+          <w:rFonts w:cs="Menlo"/>
+        </w:rPr>
+        <w:t>1 (with prefix of 1 and k ≥ 1 ) which is a variant from Sedgewick (1986), which h</w:t>
+      </w:r>
+      <w:r>
+        <w:rPr>
+          <w:rFonts w:cs="Menlo"/>
+        </w:rPr>
+        <w:t>as a worst-case scenario of θ(n</w:t>
+      </w:r>
+      <w:r>
+        <w:rPr>
+          <w:rFonts w:cs="Menlo"/>
+          <w:vertAlign w:val="superscript"/>
+        </w:rPr>
+        <w:t>4/3</w:t>
+      </w:r>
+      <w:r>
+        <w:rPr>
+          <w:rFonts w:cs="Menlo"/>
+        </w:rPr>
+        <w:t>). T he 1 in the prefix is added to ensure sorting yields correct results. Thus, shell sort performs much better than lone insertion sort asymptotically. Shell sort also demonstrates how special properties of other sorting algorithms can be exploited to enhance their existing performance.</w:t>
+      </w:r>
+    </w:p>
+    <w:p>
+      <w:pPr>
+        <w:jc w:val="left"/>
+        <w:rPr>
+          <w:rFonts w:cs="Menlo"/>
+        </w:rPr>
+      </w:pPr>
+    </w:p>
+    <w:p>
+      <w:pPr>
+        <w:jc w:val="left"/>
+        <w:rPr>
+          <w:rFonts w:cs="Menlo"/>
+        </w:rPr>
+      </w:pPr>
+    </w:p>
+    <w:p>
+      <w:pPr>
+        <w:pStyle w:val="a8"/>
       </w:pPr>
       <w:r>
         <w:t>&lt;대&gt;</w:t>
@@ -8526,6 +9493,7 @@
         <w:rPr>
           <w:rFonts w:cs="Menlo"/>
         </w:rPr>
+        <w:lastRenderedPageBreak/>
         <w:t>Em</w:t>
       </w:r>
       <w:r>
@@ -8874,161 +9842,161 @@
         <w:rPr>
           <w:rFonts w:cs="Menlo"/>
         </w:rPr>
+        <w:t xml:space="preserve">                    </w:t>
+      </w:r>
+      <w:r>
+        <w:rPr>
+          <w:rFonts w:cs="Menlo"/>
+        </w:rPr>
+        <w:t xml:space="preserve">result &lt;- c(result, first_half[1]) </w:t>
+      </w:r>
+    </w:p>
+    <w:p>
+      <w:pPr>
+        <w:jc w:val="left"/>
+        <w:rPr>
+          <w:rFonts w:cs="Menlo"/>
+        </w:rPr>
+      </w:pPr>
+      <w:r>
+        <w:rPr>
+          <w:rFonts w:cs="Menlo"/>
+        </w:rPr>
+        <w:t xml:space="preserve">                    </w:t>
+      </w:r>
+      <w:r>
+        <w:rPr>
+          <w:rFonts w:cs="Menlo"/>
+        </w:rPr>
+        <w:t>first_half &lt;- first_half[-1]</w:t>
+      </w:r>
+    </w:p>
+    <w:p>
+      <w:pPr>
+        <w:jc w:val="left"/>
+        <w:rPr>
+          <w:rFonts w:cs="Menlo"/>
+        </w:rPr>
+      </w:pPr>
+      <w:r>
+        <w:rPr>
+          <w:rFonts w:cs="Menlo"/>
+        </w:rPr>
+        <w:t xml:space="preserve">                } else {</w:t>
+      </w:r>
+    </w:p>
+    <w:p>
+      <w:pPr>
+        <w:jc w:val="left"/>
+        <w:rPr>
+          <w:rFonts w:cs="Menlo"/>
+        </w:rPr>
+      </w:pPr>
+      <w:r>
+        <w:rPr>
+          <w:rFonts w:cs="Menlo"/>
+        </w:rPr>
+        <w:t xml:space="preserve">                    </w:t>
+      </w:r>
+      <w:r>
+        <w:rPr>
+          <w:rFonts w:cs="Menlo"/>
+        </w:rPr>
+        <w:t xml:space="preserve">result &lt;- c(result, second_half[1]) </w:t>
+      </w:r>
+    </w:p>
+    <w:p>
+      <w:pPr>
+        <w:jc w:val="left"/>
+        <w:rPr>
+          <w:rFonts w:cs="Menlo"/>
+        </w:rPr>
+      </w:pPr>
+      <w:r>
+        <w:rPr>
+          <w:rFonts w:cs="Menlo"/>
+        </w:rPr>
+        <w:t xml:space="preserve">                    </w:t>
+      </w:r>
+      <w:r>
+        <w:rPr>
+          <w:rFonts w:cs="Menlo"/>
+        </w:rPr>
+        <w:t>second_half &lt;- second_half[-1]</w:t>
+      </w:r>
+    </w:p>
+    <w:p>
+      <w:pPr>
+        <w:jc w:val="left"/>
+        <w:rPr>
+          <w:rFonts w:cs="Menlo"/>
+        </w:rPr>
+      </w:pPr>
+      <w:r>
+        <w:rPr>
+          <w:rFonts w:cs="Menlo"/>
+        </w:rPr>
+        <w:t xml:space="preserve">                </w:t>
+      </w:r>
+      <w:r>
+        <w:rPr>
+          <w:rFonts w:cs="Menlo"/>
+        </w:rPr>
+        <w:t xml:space="preserve">} </w:t>
+      </w:r>
+    </w:p>
+    <w:p>
+      <w:pPr>
+        <w:jc w:val="left"/>
+        <w:rPr>
+          <w:rFonts w:cs="Menlo"/>
+        </w:rPr>
+      </w:pPr>
+      <w:r>
+        <w:rPr>
+          <w:rFonts w:cs="Menlo"/>
+        </w:rPr>
+        <w:t xml:space="preserve">            </w:t>
+      </w:r>
+      <w:r>
+        <w:rPr>
+          <w:rFonts w:cs="Menlo"/>
+        </w:rPr>
+        <w:t>}</w:t>
+      </w:r>
+    </w:p>
+    <w:p>
+      <w:pPr>
+        <w:jc w:val="left"/>
+        <w:rPr>
+          <w:rFonts w:cs="Menlo"/>
+        </w:rPr>
+      </w:pPr>
+      <w:r>
+        <w:rPr>
+          <w:rFonts w:cs="Menlo"/>
+        </w:rPr>
+        <w:t xml:space="preserve">            </w:t>
+      </w:r>
+      <w:r>
+        <w:rPr>
+          <w:rFonts w:cs="Menlo"/>
+        </w:rPr>
+        <w:t>if(length(first_half) &gt; 0) result &lt;- c(result, first_half)</w:t>
+      </w:r>
+    </w:p>
+    <w:p>
+      <w:pPr>
+        <w:jc w:val="left"/>
+        <w:rPr>
+          <w:rFonts w:cs="Menlo"/>
+        </w:rPr>
+      </w:pPr>
+      <w:r>
+        <w:rPr>
+          <w:rFonts w:cs="Menlo"/>
+        </w:rPr>
         <w:lastRenderedPageBreak/>
-        <w:t xml:space="preserve">                    </w:t>
-      </w:r>
-      <w:r>
-        <w:rPr>
-          <w:rFonts w:cs="Menlo"/>
-        </w:rPr>
-        <w:t xml:space="preserve">result &lt;- c(result, first_half[1]) </w:t>
-      </w:r>
-    </w:p>
-    <w:p>
-      <w:pPr>
-        <w:jc w:val="left"/>
-        <w:rPr>
-          <w:rFonts w:cs="Menlo"/>
-        </w:rPr>
-      </w:pPr>
-      <w:r>
-        <w:rPr>
-          <w:rFonts w:cs="Menlo"/>
-        </w:rPr>
-        <w:t xml:space="preserve">                    </w:t>
-      </w:r>
-      <w:r>
-        <w:rPr>
-          <w:rFonts w:cs="Menlo"/>
-        </w:rPr>
-        <w:t>first_half &lt;- first_half[-1]</w:t>
-      </w:r>
-    </w:p>
-    <w:p>
-      <w:pPr>
-        <w:jc w:val="left"/>
-        <w:rPr>
-          <w:rFonts w:cs="Menlo"/>
-        </w:rPr>
-      </w:pPr>
-      <w:r>
-        <w:rPr>
-          <w:rFonts w:cs="Menlo"/>
-        </w:rPr>
-        <w:t xml:space="preserve">                } else {</w:t>
-      </w:r>
-    </w:p>
-    <w:p>
-      <w:pPr>
-        <w:jc w:val="left"/>
-        <w:rPr>
-          <w:rFonts w:cs="Menlo"/>
-        </w:rPr>
-      </w:pPr>
-      <w:r>
-        <w:rPr>
-          <w:rFonts w:cs="Menlo"/>
-        </w:rPr>
-        <w:t xml:space="preserve">                    </w:t>
-      </w:r>
-      <w:r>
-        <w:rPr>
-          <w:rFonts w:cs="Menlo"/>
-        </w:rPr>
-        <w:t xml:space="preserve">result &lt;- c(result, second_half[1]) </w:t>
-      </w:r>
-    </w:p>
-    <w:p>
-      <w:pPr>
-        <w:jc w:val="left"/>
-        <w:rPr>
-          <w:rFonts w:cs="Menlo"/>
-        </w:rPr>
-      </w:pPr>
-      <w:r>
-        <w:rPr>
-          <w:rFonts w:cs="Menlo"/>
-        </w:rPr>
-        <w:t xml:space="preserve">                    </w:t>
-      </w:r>
-      <w:r>
-        <w:rPr>
-          <w:rFonts w:cs="Menlo"/>
-        </w:rPr>
-        <w:t>second_half &lt;- second_half[-1]</w:t>
-      </w:r>
-    </w:p>
-    <w:p>
-      <w:pPr>
-        <w:jc w:val="left"/>
-        <w:rPr>
-          <w:rFonts w:cs="Menlo"/>
-        </w:rPr>
-      </w:pPr>
-      <w:r>
-        <w:rPr>
-          <w:rFonts w:cs="Menlo"/>
-        </w:rPr>
-        <w:t xml:space="preserve">                </w:t>
-      </w:r>
-      <w:r>
-        <w:rPr>
-          <w:rFonts w:cs="Menlo"/>
-        </w:rPr>
-        <w:t xml:space="preserve">} </w:t>
-      </w:r>
-    </w:p>
-    <w:p>
-      <w:pPr>
-        <w:jc w:val="left"/>
-        <w:rPr>
-          <w:rFonts w:cs="Menlo"/>
-        </w:rPr>
-      </w:pPr>
-      <w:r>
-        <w:rPr>
-          <w:rFonts w:cs="Menlo"/>
-        </w:rPr>
-        <w:t xml:space="preserve">            </w:t>
-      </w:r>
-      <w:r>
-        <w:rPr>
-          <w:rFonts w:cs="Menlo"/>
-        </w:rPr>
-        <w:t>}</w:t>
-      </w:r>
-    </w:p>
-    <w:p>
-      <w:pPr>
-        <w:jc w:val="left"/>
-        <w:rPr>
-          <w:rFonts w:cs="Menlo"/>
-        </w:rPr>
-      </w:pPr>
-      <w:r>
-        <w:rPr>
-          <w:rFonts w:cs="Menlo"/>
-        </w:rPr>
-        <w:t xml:space="preserve">            </w:t>
-      </w:r>
-      <w:r>
-        <w:rPr>
-          <w:rFonts w:cs="Menlo"/>
-        </w:rPr>
-        <w:t>if(length(first_half) &gt; 0) result &lt;- c(result, first_half)</w:t>
-      </w:r>
-    </w:p>
-    <w:p>
-      <w:pPr>
-        <w:jc w:val="left"/>
-        <w:rPr>
-          <w:rFonts w:cs="Menlo"/>
-        </w:rPr>
-      </w:pPr>
-      <w:r>
-        <w:rPr>
-          <w:rFonts w:cs="Menlo"/>
-        </w:rPr>
         <w:t xml:space="preserve">            </w:t>
       </w:r>
       <w:r>
@@ -9612,14 +10580,14 @@
         <w:rPr>
           <w:rFonts w:cs="Menlo"/>
         </w:rPr>
-        <w:t xml:space="preserve">Stage II : The n subvectors are merged iteratively into a final sorted vector, as illustrated in Figure 5.6 . In the first iteration, each subvector with a single element is merged (along with sort) into n/2 subvectors, each with two elements. In the second iteration, merged subvectors are remerged into n/4 sub vectors, each with four elements and so on, until a single sorted vector is obtained. Thereby, the asymptote </w:t>
+        <w:t xml:space="preserve">Stage II : The n subvectors are merged iteratively into a final sorted vector, as illustrated in Figure 5.6 . In the first iteration, each subvector with a single element is merged (along with sort) into n/2 subvectors, each with two elements. In the second iteration, merged </w:t>
       </w:r>
       <w:r>
         <w:rPr>
           <w:rFonts w:cs="Menlo"/>
         </w:rPr>
         <w:lastRenderedPageBreak/>
-        <w:t>for each iteration is θ(n) , as n steps are required for its completion.</w:t>
+        <w:t>subvectors are remerged into n/4 sub vectors, each with four elements and so on, until a single sorted vector is obtained. Thereby, the asymptote for each iteration is θ(n) , as n steps are required for its completion.</w:t>
       </w:r>
     </w:p>
     <w:p>
@@ -9662,7 +10630,7 @@
     </w:p>
     <w:p>
       <w:pPr>
-        <w:pStyle w:val="aa"/>
+        <w:pStyle w:val="a8"/>
       </w:pPr>
       <w:r>
         <w:t>&lt;대&gt;</w:t>
@@ -9814,6 +10782,7 @@
         <w:rPr>
           <w:rFonts w:cs="Menlo"/>
         </w:rPr>
+        <w:lastRenderedPageBreak/>
         <w:t>3. Join the first sorted subvector, the pivot, and</w:t>
       </w:r>
       <w:r>
@@ -9876,7 +10845,6 @@
         <w:rPr>
           <w:rFonts w:cs="Menlo"/>
         </w:rPr>
-        <w:lastRenderedPageBreak/>
         <w:t xml:space="preserve">    </w:t>
       </w:r>
       <w:r>
@@ -10549,14 +11517,7 @@
         <w:rPr>
           <w:rFonts w:cs="Menlo"/>
         </w:rPr>
-        <w:t xml:space="preserve">Now, the left and right indices start moving inward under the repeat loop till the indices meet. The inner while loops checks for bounds along with the pivot element prior to updating the left and right indices. Subsequently, the elements are swapped such that all elements toward the left of the pivot are lower than the pivot element, and all the elements toward the right are higher than the pivot </w:t>
-      </w:r>
-      <w:r>
-        <w:rPr>
-          <w:rFonts w:cs="Menlo"/>
-        </w:rPr>
-        <w:lastRenderedPageBreak/>
-        <w:t>element. However, the elements within the left and right subvectors need not be ordered. Figure 5.8 illustrates the first swap iterations being performed under the repeat loop:</w:t>
+        <w:t>Now, the left and right indices start moving inward under the repeat loop till the indices meet. The inner while loops checks for bounds along with the pivot element prior to updating the left and right indices. Subsequently, the elements are swapped such that all elements toward the left of the pivot are lower than the pivot element, and all the elements toward the right are higher than the pivot element. However, the elements within the left and right subvectors need not be ordered. Figure 5.8 illustrates the first swap iterations being performed under the repeat loop:</w:t>
       </w:r>
     </w:p>
     <w:p>
@@ -10762,6 +11723,7 @@
         <w:rPr>
           <w:rFonts w:cs="Menlo"/>
         </w:rPr>
+        <w:lastRenderedPageBreak/>
         <w:t>Figure 5.9: Illustration of quick sort</w:t>
       </w:r>
     </w:p>
@@ -10806,14 +11768,7 @@
         <w:rPr>
           <w:rFonts w:cs="Menlo"/>
         </w:rPr>
-        <w:t xml:space="preserve">Consider a worst-case scenario wherein one of the subvectors has no elements upon </w:t>
-      </w:r>
-      <w:r>
-        <w:rPr>
-          <w:rFonts w:cs="Menlo"/>
-        </w:rPr>
-        <w:lastRenderedPageBreak/>
-        <w:t>partitioning. If this scenario occurs at each partition step, then the asymptote of the algorithm becomes θ(n 2 ) . In our algorithm, the worst-case scenario is bound to happen only when the input vector possesses all the elements in the descending order. However, this situation can be minimized upon random selection of the pivot value.</w:t>
+        <w:t>Consider a worst-case scenario wherein one of the subvectors has no elements upon partitioning. If this scenario occurs at each partition step, then the asymptote of the algorithm becomes θ(n 2 ) . In our algorithm, the worst-case scenario is bound to happen only when the input vector possesses all the elements in the descending order. However, this situation can be minimized upon random selection of the pivot value.</w:t>
       </w:r>
     </w:p>
     <w:p>
@@ -10962,7 +11917,7 @@
     </w:p>
     <w:p>
       <w:pPr>
-        <w:pStyle w:val="aa"/>
+        <w:pStyle w:val="a8"/>
       </w:pPr>
       <w:r>
         <w:t>&lt;대&gt;</w:t>
@@ -10996,7 +11951,14 @@
         <w:rPr>
           <w:rFonts w:cs="Menlo"/>
         </w:rPr>
-        <w:t xml:space="preserve">Heap sort is an improvised form of selection sort, wherein the algorithm initially splits the input vector into sorted and unsorted vectors, and then iteratively shrinks the unsorted vector by extracting the largest element and placing it in the sorted vector. It is based on the heap data structure which provides a non-quadratic asymptote even for the worst-case scenarios. Heaps are tree-based data structures with the following properties: </w:t>
+        <w:t xml:space="preserve">Heap sort is an improvised form of selection sort, wherein the algorithm initially splits the input vector into sorted and unsorted vectors, and then iteratively shrinks the unsorted vector by extracting the largest element and placing it in </w:t>
+      </w:r>
+      <w:r>
+        <w:rPr>
+          <w:rFonts w:cs="Menlo"/>
+        </w:rPr>
+        <w:lastRenderedPageBreak/>
+        <w:t xml:space="preserve">the sorted vector. It is based on the heap data structure which provides a non-quadratic asymptote even for the worst-case scenarios. Heaps are tree-based data structures with the following properties: </w:t>
       </w:r>
     </w:p>
     <w:p>
@@ -11047,7 +12009,6 @@
           <w:rFonts w:cs="Menlo"/>
           <w:noProof/>
         </w:rPr>
-        <w:lastRenderedPageBreak/>
         <w:drawing>
           <wp:inline distT="0" distB="0" distL="0" distR="0" wp14:anchorId="68548B2F" wp14:editId="0AD96D85">
             <wp:extent cx="4165013" cy="1329201"/>
@@ -11259,36 +12220,36 @@
         <w:rPr>
           <w:rFonts w:cs="Menlo"/>
         </w:rPr>
-        <w:t>The heap sort algorithm possesses some structural advantages which enhance its performance efficiency. It adopts the concept of a complete binary tree wherein the tree is balanced. It requires less in-memory, as the values of the input vector are directly stored in the form of a binary tree. The values need not be explicitly inserted into each of the nodes within the tree. Hence, it is also suitable for large size vectors. The asymptotic performance is also non-quadratic in the best, average, and worst-case scenarios. The functional form of the system runtime is nlog n .</w:t>
-      </w:r>
-    </w:p>
-    <w:p>
-      <w:pPr>
-        <w:jc w:val="left"/>
-        <w:rPr>
-          <w:rFonts w:cs="Menlo"/>
-        </w:rPr>
-      </w:pPr>
-    </w:p>
-    <w:p>
-      <w:pPr>
-        <w:jc w:val="left"/>
-        <w:rPr>
-          <w:rFonts w:cs="Menlo"/>
-        </w:rPr>
-      </w:pPr>
-      <w:r>
-        <w:rPr>
-          <w:rFonts w:cs="Menlo"/>
-        </w:rPr>
-        <w:t xml:space="preserve">The heap sort algorithm is quite easy to implement. The input vector array is first converted into a max-heap ( max_heap function). Then, the maximum value from the heap is extracted iteratively, and placed at the end of the array, ensuring that the order of the heap remains intact. Consider a vector of length n wherein </w:t>
+        <w:t xml:space="preserve">The heap sort algorithm possesses some structural advantages which enhance its performance efficiency. It adopts the concept of a complete binary tree wherein the tree is balanced. It requires less in-memory, as the values of the input vector are directly stored in the form of a binary tree. The values need not be </w:t>
       </w:r>
       <w:r>
         <w:rPr>
           <w:rFonts w:cs="Menlo"/>
         </w:rPr>
         <w:lastRenderedPageBreak/>
-        <w:t>all the elements are positioned from 1 to n . The first extracted maximum element will be placed in the n th position, the second extracted maximum element will be placed in the (n-1) th position, and so on. The extraction continues till the heap becomes empty.</w:t>
+        <w:t>explicitly inserted into each of the nodes within the tree. Hence, it is also suitable for large size vectors. The asymptotic performance is also non-quadratic in the best, average, and worst-case scenarios. The functional form of the system runtime is nlog n .</w:t>
+      </w:r>
+    </w:p>
+    <w:p>
+      <w:pPr>
+        <w:jc w:val="left"/>
+        <w:rPr>
+          <w:rFonts w:cs="Menlo"/>
+        </w:rPr>
+      </w:pPr>
+    </w:p>
+    <w:p>
+      <w:pPr>
+        <w:jc w:val="left"/>
+        <w:rPr>
+          <w:rFonts w:cs="Menlo"/>
+        </w:rPr>
+      </w:pPr>
+      <w:r>
+        <w:rPr>
+          <w:rFonts w:cs="Menlo"/>
+        </w:rPr>
+        <w:t>The heap sort algorithm is quite easy to implement. The input vector array is first converted into a max-heap ( max_heap function). Then, the maximum value from the heap is extracted iteratively, and placed at the end of the array, ensuring that the order of the heap remains intact. Consider a vector of length n wherein all the elements are positioned from 1 to n . The first extracted maximum element will be placed in the n th position, the second extracted maximum element will be placed in the (n-1) th position, and so on. The extraction continues till the heap becomes empty.</w:t>
       </w:r>
     </w:p>
     <w:p>
@@ -11854,6 +12815,7 @@
         <w:rPr>
           <w:rFonts w:cs="Menlo"/>
         </w:rPr>
+        <w:lastRenderedPageBreak/>
         <w:t xml:space="preserve">        </w:t>
       </w:r>
       <w:r>
@@ -12154,66 +13116,66 @@
         <w:rPr>
           <w:rFonts w:cs="Menlo"/>
         </w:rPr>
+        <w:t xml:space="preserve">    </w:t>
+      </w:r>
+      <w:r>
+        <w:rPr>
+          <w:rFonts w:cs="Menlo"/>
+        </w:rPr>
+        <w:t>}</w:t>
+      </w:r>
+    </w:p>
+    <w:p>
+      <w:pPr>
+        <w:jc w:val="left"/>
+        <w:rPr>
+          <w:rFonts w:cs="Menlo"/>
+        </w:rPr>
+      </w:pPr>
+    </w:p>
+    <w:p>
+      <w:pPr>
+        <w:jc w:val="left"/>
+        <w:rPr>
+          <w:rFonts w:cs="Menlo"/>
+        </w:rPr>
+      </w:pPr>
+    </w:p>
+    <w:p>
+      <w:pPr>
+        <w:jc w:val="left"/>
+        <w:rPr>
+          <w:rFonts w:cs="Menlo"/>
+        </w:rPr>
+      </w:pPr>
+      <w:r>
+        <w:rPr>
+          <w:rFonts w:cs="Menlo"/>
+        </w:rPr>
+        <w:t>Figure 5.12 illustrates the step-by-step implementation of the heap sort algorithm. The first step shows the original vector V with 11 elements, which need to be sorted in ascending order. The second step shows the initial max-heap with the largest element in the first node. The third step shows the extraction of the largest element (here, 88 ). The extracted element is then placed in the last position of the array. The max-heap tree is again built with the new largest element as its first node. The fourth step shows the extraction of the corresponding largest element (here, 65 ). The extracted element is then placed in the second last position of the array. The max-heap tree is rebuilt with a new largest element as its first node:</w:t>
+      </w:r>
+    </w:p>
+    <w:p>
+      <w:pPr>
+        <w:jc w:val="left"/>
+        <w:rPr>
+          <w:rFonts w:cs="Menlo"/>
+        </w:rPr>
+      </w:pPr>
+    </w:p>
+    <w:p>
+      <w:pPr>
+        <w:jc w:val="left"/>
+        <w:rPr>
+          <w:rFonts w:cs="Menlo"/>
+        </w:rPr>
+      </w:pPr>
+      <w:r>
+        <w:rPr>
+          <w:rFonts w:cs="Menlo" w:hint="eastAsia"/>
+          <w:noProof/>
+        </w:rPr>
         <w:lastRenderedPageBreak/>
-        <w:t xml:space="preserve">    </w:t>
-      </w:r>
-      <w:r>
-        <w:rPr>
-          <w:rFonts w:cs="Menlo"/>
-        </w:rPr>
-        <w:t>}</w:t>
-      </w:r>
-    </w:p>
-    <w:p>
-      <w:pPr>
-        <w:jc w:val="left"/>
-        <w:rPr>
-          <w:rFonts w:cs="Menlo"/>
-        </w:rPr>
-      </w:pPr>
-    </w:p>
-    <w:p>
-      <w:pPr>
-        <w:jc w:val="left"/>
-        <w:rPr>
-          <w:rFonts w:cs="Menlo"/>
-        </w:rPr>
-      </w:pPr>
-    </w:p>
-    <w:p>
-      <w:pPr>
-        <w:jc w:val="left"/>
-        <w:rPr>
-          <w:rFonts w:cs="Menlo"/>
-        </w:rPr>
-      </w:pPr>
-      <w:r>
-        <w:rPr>
-          <w:rFonts w:cs="Menlo"/>
-        </w:rPr>
-        <w:t>Figure 5.12 illustrates the step-by-step implementation of the heap sort algorithm. The first step shows the original vector V with 11 elements, which need to be sorted in ascending order. The second step shows the initial max-heap with the largest element in the first node. The third step shows the extraction of the largest element (here, 88 ). The extracted element is then placed in the last position of the array. The max-heap tree is again built with the new largest element as its first node. The fourth step shows the extraction of the corresponding largest element (here, 65 ). The extracted element is then placed in the second last position of the array. The max-heap tree is rebuilt with a new largest element as its first node:</w:t>
-      </w:r>
-    </w:p>
-    <w:p>
-      <w:pPr>
-        <w:jc w:val="left"/>
-        <w:rPr>
-          <w:rFonts w:cs="Menlo"/>
-        </w:rPr>
-      </w:pPr>
-    </w:p>
-    <w:p>
-      <w:pPr>
-        <w:jc w:val="left"/>
-        <w:rPr>
-          <w:rFonts w:cs="Menlo"/>
-        </w:rPr>
-      </w:pPr>
-      <w:r>
-        <w:rPr>
-          <w:rFonts w:cs="Menlo" w:hint="eastAsia"/>
-          <w:noProof/>
-        </w:rPr>
         <w:drawing>
           <wp:inline distT="0" distB="0" distL="0" distR="0" wp14:anchorId="46350A9A" wp14:editId="09F3181C">
             <wp:extent cx="3715741" cy="3711926"/>
@@ -12397,94 +13359,352 @@
         <w:rPr>
           <w:rFonts w:cs="Menlo"/>
         </w:rPr>
+        <w:t>Figure 5.13: Final vector positions of heap sort</w:t>
+      </w:r>
+    </w:p>
+    <w:p>
+      <w:pPr>
+        <w:jc w:val="left"/>
+        <w:rPr>
+          <w:rFonts w:cs="Menlo"/>
+        </w:rPr>
+      </w:pPr>
+    </w:p>
+    <w:p>
+      <w:pPr>
+        <w:jc w:val="left"/>
+        <w:rPr>
+          <w:rFonts w:cs="Menlo"/>
+        </w:rPr>
+      </w:pPr>
+      <w:r>
+        <w:rPr>
+          <w:rFonts w:cs="Menlo"/>
+        </w:rPr>
+        <w:t>Now let's analyze the runtime performance of the algorithm assuming a vector of length n . The max-heap recursive function requires θ(n) runtime, and n extractions of the largest element require θ(log n) runtime. Thus, the total runtime of the heap sort algorithm for the best, average, and worst-case scenarios is θ(nlog n) .</w:t>
+      </w:r>
+    </w:p>
+    <w:p>
+      <w:pPr>
+        <w:jc w:val="left"/>
+        <w:rPr>
+          <w:rFonts w:cs="Menlo"/>
+        </w:rPr>
+      </w:pPr>
+    </w:p>
+    <w:p>
+      <w:pPr>
+        <w:jc w:val="left"/>
+        <w:rPr>
+          <w:rFonts w:cs="Menlo"/>
+        </w:rPr>
+      </w:pPr>
+    </w:p>
+    <w:p>
+      <w:pPr>
+        <w:pStyle w:val="a8"/>
+      </w:pPr>
+      <w:r>
+        <w:t>&lt;대&gt;</w:t>
+      </w:r>
+      <w:r>
+        <w:rPr>
+          <w:rFonts w:hint="eastAsia"/>
+        </w:rPr>
+        <w:t xml:space="preserve"> </w:t>
+      </w:r>
+      <w:r>
+        <w:t>Bin sort and radix sort</w:t>
+      </w:r>
+    </w:p>
+    <w:p>
+      <w:pPr>
+        <w:jc w:val="left"/>
+        <w:rPr>
+          <w:rFonts w:cs="Menlo"/>
+        </w:rPr>
+      </w:pPr>
+    </w:p>
+    <w:p>
+      <w:pPr>
+        <w:jc w:val="left"/>
+        <w:rPr>
+          <w:rFonts w:cs="Menlo"/>
+        </w:rPr>
+      </w:pPr>
+      <w:r>
+        <w:rPr>
+          <w:rFonts w:cs="Menlo"/>
+        </w:rPr>
+        <w:t xml:space="preserve">Bin sort is one of the most efficient algorithms, wherein an input vector is split </w:t>
+      </w:r>
+      <w:r>
+        <w:rPr>
+          <w:rFonts w:cs="Menlo"/>
+        </w:rPr>
         <w:lastRenderedPageBreak/>
-        <w:t>Figure 5.13: Final vector positions of heap sort</w:t>
-      </w:r>
-    </w:p>
-    <w:p>
-      <w:pPr>
-        <w:jc w:val="left"/>
-        <w:rPr>
-          <w:rFonts w:cs="Menlo"/>
-        </w:rPr>
-      </w:pPr>
-    </w:p>
-    <w:p>
-      <w:pPr>
-        <w:jc w:val="left"/>
-        <w:rPr>
-          <w:rFonts w:cs="Menlo"/>
-        </w:rPr>
-      </w:pPr>
-      <w:r>
-        <w:rPr>
-          <w:rFonts w:cs="Menlo"/>
-        </w:rPr>
-        <w:t>Now let's analyze the runtime performance of the algorithm assuming a vector of length n . The max-heap recursive function requires θ(n) runtime, and n extractions of the largest element require θ(log n) runtime. Thus, the total runtime of the heap sort algorithm for the best, average, and worst-case scenarios is θ(nlog n) .</w:t>
-      </w:r>
-    </w:p>
-    <w:p>
-      <w:pPr>
-        <w:jc w:val="left"/>
-        <w:rPr>
-          <w:rFonts w:cs="Menlo"/>
-        </w:rPr>
-      </w:pPr>
-    </w:p>
-    <w:p>
-      <w:pPr>
-        <w:jc w:val="left"/>
-        <w:rPr>
-          <w:rFonts w:cs="Menlo"/>
-        </w:rPr>
-      </w:pPr>
-    </w:p>
-    <w:p>
-      <w:pPr>
-        <w:pStyle w:val="aa"/>
-      </w:pPr>
-      <w:r>
-        <w:t>&lt;대&gt;</w:t>
-      </w:r>
-      <w:r>
-        <w:rPr>
-          <w:rFonts w:hint="eastAsia"/>
+        <w:t>into multiple bins, and then sorting is performed within each bin. The elements are assigned to the bins based on the computations performed on each element. The bins can be a list of multiple vectors or a linked list. The current execution uses a list of multiple vectors as bins. The following R code performs the bin sort operation on a numeric vector ( V ) containing n elements. The maxValue variable denotes the element with maximum value within the input vector:</w:t>
+      </w:r>
+    </w:p>
+    <w:p>
+      <w:pPr>
+        <w:jc w:val="left"/>
+        <w:rPr>
+          <w:rFonts w:cs="Menlo"/>
+        </w:rPr>
+      </w:pPr>
+    </w:p>
+    <w:p>
+      <w:pPr>
+        <w:jc w:val="left"/>
+        <w:rPr>
+          <w:rFonts w:cs="Menlo"/>
+        </w:rPr>
+      </w:pPr>
+      <w:r>
+        <w:rPr>
+          <w:rFonts w:cs="Menlo"/>
+        </w:rPr>
+        <w:t xml:space="preserve">    </w:t>
+      </w:r>
+      <w:r>
+        <w:rPr>
+          <w:rFonts w:cs="Menlo"/>
+        </w:rPr>
+        <w:t>Bin_Sort=function(V,n,maxValue){</w:t>
+      </w:r>
+    </w:p>
+    <w:p>
+      <w:pPr>
+        <w:jc w:val="left"/>
+        <w:rPr>
+          <w:rFonts w:cs="Menlo"/>
+        </w:rPr>
+      </w:pPr>
+      <w:r>
+        <w:rPr>
+          <w:rFonts w:cs="Menlo"/>
+        </w:rPr>
+        <w:t xml:space="preserve">        </w:t>
+      </w:r>
+      <w:r>
+        <w:rPr>
+          <w:rFonts w:cs="Menlo"/>
+        </w:rPr>
+        <w:t>bin &lt;-</w:t>
+      </w:r>
+      <w:r>
+        <w:rPr>
+          <w:rFonts w:cs="Menlo"/>
         </w:rPr>
         <w:t xml:space="preserve"> </w:t>
       </w:r>
       <w:r>
-        <w:t>Bin sort and radix sort</w:t>
-      </w:r>
-    </w:p>
-    <w:p>
-      <w:pPr>
-        <w:jc w:val="left"/>
-        <w:rPr>
-          <w:rFonts w:cs="Menlo"/>
-        </w:rPr>
-      </w:pPr>
-    </w:p>
-    <w:p>
-      <w:pPr>
-        <w:jc w:val="left"/>
-        <w:rPr>
-          <w:rFonts w:cs="Menlo"/>
-        </w:rPr>
-      </w:pPr>
-      <w:r>
-        <w:rPr>
-          <w:rFonts w:cs="Menlo"/>
-        </w:rPr>
-        <w:t>Bin sort is one of the most efficient algorithms, wherein an input vector is split into multiple bins, and then sorting is performed within each bin. The elements are assigned to the bins based on the computations performed on each element. The bins can be a list of multiple vectors or a linked list. The current execution uses a list of multiple vectors as bins. The following R code performs the bin sort operation on a numeric vector ( V ) containing n elements. The maxValue variable denotes the element with maximum value within the input vector:</w:t>
-      </w:r>
-    </w:p>
-    <w:p>
-      <w:pPr>
-        <w:jc w:val="left"/>
-        <w:rPr>
-          <w:rFonts w:cs="Menlo"/>
-        </w:rPr>
-      </w:pPr>
+        <w:rPr>
+          <w:rFonts w:cs="Menlo"/>
+        </w:rPr>
+        <w:t xml:space="preserve">list("binValues"=list(), "nElement"=NA) </w:t>
+      </w:r>
+    </w:p>
+    <w:p>
+      <w:pPr>
+        <w:jc w:val="left"/>
+        <w:rPr>
+          <w:rFonts w:cs="Menlo"/>
+        </w:rPr>
+      </w:pPr>
+      <w:r>
+        <w:rPr>
+          <w:rFonts w:cs="Menlo"/>
+        </w:rPr>
+        <w:t xml:space="preserve">        </w:t>
+      </w:r>
+      <w:r>
+        <w:rPr>
+          <w:rFonts w:cs="Menlo"/>
+        </w:rPr>
+        <w:t xml:space="preserve">## create empty bins </w:t>
+      </w:r>
+    </w:p>
+    <w:p>
+      <w:pPr>
+        <w:jc w:val="left"/>
+        <w:rPr>
+          <w:rFonts w:cs="Menlo"/>
+        </w:rPr>
+      </w:pPr>
+      <w:r>
+        <w:rPr>
+          <w:rFonts w:cs="Menlo"/>
+        </w:rPr>
+        <w:t xml:space="preserve">        </w:t>
+      </w:r>
+      <w:r>
+        <w:rPr>
+          <w:rFonts w:cs="Menlo"/>
+        </w:rPr>
+        <w:t>for(i in 1:n){</w:t>
+      </w:r>
+    </w:p>
+    <w:p>
+      <w:pPr>
+        <w:jc w:val="left"/>
+        <w:rPr>
+          <w:rFonts w:cs="Menlo"/>
+        </w:rPr>
+      </w:pPr>
+      <w:r>
+        <w:rPr>
+          <w:rFonts w:cs="Menlo"/>
+        </w:rPr>
+        <w:t xml:space="preserve">            </w:t>
+      </w:r>
+      <w:r>
+        <w:rPr>
+          <w:rFonts w:cs="Menlo"/>
+        </w:rPr>
+        <w:t xml:space="preserve">bin[["binValues"]][[i]]&lt;-NA </w:t>
+      </w:r>
+    </w:p>
+    <w:p>
+      <w:pPr>
+        <w:jc w:val="left"/>
+        <w:rPr>
+          <w:rFonts w:cs="Menlo"/>
+        </w:rPr>
+      </w:pPr>
+      <w:r>
+        <w:rPr>
+          <w:rFonts w:cs="Menlo"/>
+        </w:rPr>
+        <w:t xml:space="preserve">            </w:t>
+      </w:r>
+      <w:r>
+        <w:rPr>
+          <w:rFonts w:cs="Menlo"/>
+        </w:rPr>
+        <w:t>bin[["nElement"]][i]&lt;-0</w:t>
+      </w:r>
+    </w:p>
+    <w:p>
+      <w:pPr>
+        <w:jc w:val="left"/>
+        <w:rPr>
+          <w:rFonts w:cs="Menlo"/>
+        </w:rPr>
+      </w:pPr>
+      <w:r>
+        <w:rPr>
+          <w:rFonts w:cs="Menlo"/>
+        </w:rPr>
+        <w:t xml:space="preserve">        </w:t>
+      </w:r>
+      <w:r>
+        <w:rPr>
+          <w:rFonts w:cs="Menlo"/>
+        </w:rPr>
+        <w:t>}</w:t>
+      </w:r>
+    </w:p>
+    <w:p>
+      <w:pPr>
+        <w:jc w:val="left"/>
+        <w:rPr>
+          <w:rFonts w:cs="Menlo"/>
+        </w:rPr>
+      </w:pPr>
+      <w:r>
+        <w:rPr>
+          <w:rFonts w:cs="Menlo"/>
+        </w:rPr>
+        <w:t xml:space="preserve">        </w:t>
+      </w:r>
+      <w:r>
+        <w:rPr>
+          <w:rFonts w:cs="Menlo"/>
+        </w:rPr>
+        <w:t>## add elements into suitable bins</w:t>
+      </w:r>
+    </w:p>
+    <w:p>
+      <w:pPr>
+        <w:jc w:val="left"/>
+        <w:rPr>
+          <w:rFonts w:cs="Menlo"/>
+        </w:rPr>
+      </w:pPr>
+      <w:r>
+        <w:rPr>
+          <w:rFonts w:cs="Menlo"/>
+        </w:rPr>
+        <w:t xml:space="preserve">        </w:t>
+      </w:r>
+      <w:r>
+        <w:rPr>
+          <w:rFonts w:cs="Menlo"/>
+        </w:rPr>
+        <w:t xml:space="preserve">bin &lt;- addItem(V=V,bin=bin,maxValue=maxValue,n=n) </w:t>
+      </w:r>
+    </w:p>
+    <w:p>
+      <w:pPr>
+        <w:jc w:val="left"/>
+        <w:rPr>
+          <w:rFonts w:cs="Menlo"/>
+        </w:rPr>
+      </w:pPr>
+      <w:r>
+        <w:rPr>
+          <w:rFonts w:cs="Menlo"/>
+        </w:rPr>
+        <w:t xml:space="preserve">        </w:t>
+      </w:r>
+      <w:r>
+        <w:rPr>
+          <w:rFonts w:cs="Menlo"/>
+        </w:rPr>
+        <w:t xml:space="preserve">## bind all bins into a single sorted vector </w:t>
+      </w:r>
+    </w:p>
+    <w:p>
+      <w:pPr>
+        <w:jc w:val="left"/>
+        <w:rPr>
+          <w:rFonts w:cs="Menlo"/>
+        </w:rPr>
+      </w:pPr>
+      <w:r>
+        <w:rPr>
+          <w:rFonts w:cs="Menlo"/>
+        </w:rPr>
+        <w:t xml:space="preserve">        </w:t>
+      </w:r>
+      <w:r>
+        <w:rPr>
+          <w:rFonts w:cs="Menlo"/>
+        </w:rPr>
+        <w:t xml:space="preserve">output &lt;- bindSorted_vec(bin=bin,n=n) </w:t>
+      </w:r>
+    </w:p>
+    <w:p>
+      <w:pPr>
+        <w:jc w:val="left"/>
+        <w:rPr>
+          <w:rFonts w:cs="Menlo"/>
+        </w:rPr>
+      </w:pPr>
+      <w:r>
+        <w:rPr>
+          <w:rFonts w:cs="Menlo"/>
+        </w:rPr>
+        <w:t xml:space="preserve">        </w:t>
+      </w:r>
+      <w:r>
+        <w:rPr>
+          <w:rFonts w:cs="Menlo"/>
+        </w:rPr>
+        <w:t>return(output)</w:t>
+      </w:r>
     </w:p>
     <w:p>
       <w:pPr>
@@ -12503,7 +13723,135 @@
         <w:rPr>
           <w:rFonts w:cs="Menlo"/>
         </w:rPr>
-        <w:t>Bin_Sort=function(V,n,maxValue){</w:t>
+        <w:t>}</w:t>
+      </w:r>
+    </w:p>
+    <w:p>
+      <w:pPr>
+        <w:jc w:val="left"/>
+        <w:rPr>
+          <w:rFonts w:cs="Menlo"/>
+        </w:rPr>
+      </w:pPr>
+    </w:p>
+    <w:p>
+      <w:pPr>
+        <w:jc w:val="left"/>
+        <w:rPr>
+          <w:rFonts w:cs="Menlo"/>
+        </w:rPr>
+      </w:pPr>
+      <w:r>
+        <w:rPr>
+          <w:rFonts w:cs="Menlo"/>
+        </w:rPr>
+        <w:t>Initially, an empty bin is created, which contains a list ( binValues ) and a vector ( nElement ). The list ( binValues ) is meant to act as bins to hold elements of the input vector ( V ), and the vector ( nElement ) is meant to track the count of elements in each bin.</w:t>
+      </w:r>
+    </w:p>
+    <w:p>
+      <w:pPr>
+        <w:jc w:val="left"/>
+        <w:rPr>
+          <w:rFonts w:cs="Menlo"/>
+        </w:rPr>
+      </w:pPr>
+    </w:p>
+    <w:p>
+      <w:pPr>
+        <w:jc w:val="left"/>
+        <w:rPr>
+          <w:rFonts w:cs="Menlo"/>
+        </w:rPr>
+      </w:pPr>
+      <w:r>
+        <w:rPr>
+          <w:rFonts w:cs="Menlo"/>
+        </w:rPr>
+        <w:t xml:space="preserve">The functions addItem and insertItem are meant to </w:t>
+      </w:r>
+      <w:r>
+        <w:rPr>
+          <w:rFonts w:cs="Menlo"/>
+        </w:rPr>
+        <w:t>allocate each element into bins</w:t>
+      </w:r>
+      <w:r>
+        <w:rPr>
+          <w:rFonts w:cs="Menlo"/>
+        </w:rPr>
+        <w:t>in a sorted order. The function insertItem gets activated when a new element is being inserted into a bin already containing elements. While inserting, the value of the new element is compared with the existing elements. Accordingly, the position is assigned to the new element, ensuring the sorting order (ascending in our case):</w:t>
+      </w:r>
+    </w:p>
+    <w:p>
+      <w:pPr>
+        <w:jc w:val="left"/>
+        <w:rPr>
+          <w:rFonts w:cs="Menlo"/>
+        </w:rPr>
+      </w:pPr>
+    </w:p>
+    <w:p>
+      <w:pPr>
+        <w:jc w:val="left"/>
+        <w:rPr>
+          <w:rFonts w:cs="Menlo"/>
+        </w:rPr>
+      </w:pPr>
+      <w:r>
+        <w:rPr>
+          <w:rFonts w:cs="Menlo"/>
+        </w:rPr>
+        <w:t xml:space="preserve">    </w:t>
+      </w:r>
+      <w:r>
+        <w:rPr>
+          <w:rFonts w:cs="Menlo"/>
+        </w:rPr>
+        <w:t># add item to bin</w:t>
+      </w:r>
+    </w:p>
+    <w:p>
+      <w:pPr>
+        <w:jc w:val="left"/>
+        <w:rPr>
+          <w:rFonts w:cs="Menlo"/>
+        </w:rPr>
+      </w:pPr>
+      <w:r>
+        <w:rPr>
+          <w:rFonts w:cs="Menlo"/>
+        </w:rPr>
+        <w:t xml:space="preserve">    </w:t>
+      </w:r>
+      <w:r>
+        <w:rPr>
+          <w:rFonts w:cs="Menlo"/>
+        </w:rPr>
+        <w:t>addItem</w:t>
+      </w:r>
+      <w:r>
+        <w:rPr>
+          <w:rFonts w:cs="Menlo"/>
+        </w:rPr>
+        <w:t xml:space="preserve"> </w:t>
+      </w:r>
+      <w:r>
+        <w:rPr>
+          <w:rFonts w:cs="Menlo"/>
+        </w:rPr>
+        <w:t>=</w:t>
+      </w:r>
+      <w:r>
+        <w:rPr>
+          <w:rFonts w:cs="Menlo"/>
+        </w:rPr>
+        <w:t xml:space="preserve"> </w:t>
+      </w:r>
+      <w:r>
+        <w:rPr>
+          <w:rFonts w:cs="Menlo"/>
+        </w:rPr>
+        <w:t>function(V,bin,maxValue,n){</w:t>
       </w:r>
     </w:p>
     <w:p>
@@ -12523,7 +13871,276 @@
         <w:rPr>
           <w:rFonts w:cs="Menlo"/>
         </w:rPr>
-        <w:t>bin &lt;-</w:t>
+        <w:t>for(i in 1:n){</w:t>
+      </w:r>
+    </w:p>
+    <w:p>
+      <w:pPr>
+        <w:jc w:val="left"/>
+        <w:rPr>
+          <w:rFonts w:cs="Menlo"/>
+        </w:rPr>
+      </w:pPr>
+      <w:r>
+        <w:rPr>
+          <w:rFonts w:cs="Menlo"/>
+        </w:rPr>
+        <w:t xml:space="preserve">            </w:t>
+      </w:r>
+      <w:r>
+        <w:rPr>
+          <w:rFonts w:cs="Menlo"/>
+        </w:rPr>
+        <w:t>val&lt;-V[i]</w:t>
+      </w:r>
+    </w:p>
+    <w:p>
+      <w:pPr>
+        <w:jc w:val="left"/>
+        <w:rPr>
+          <w:rFonts w:cs="Menlo"/>
+        </w:rPr>
+      </w:pPr>
+      <w:r>
+        <w:rPr>
+          <w:rFonts w:cs="Menlo"/>
+        </w:rPr>
+        <w:t xml:space="preserve">            </w:t>
+      </w:r>
+      <w:r>
+        <w:rPr>
+          <w:rFonts w:cs="Menlo"/>
+        </w:rPr>
+        <w:t>ix&lt;-ceiling((val*n)/maxValue)</w:t>
+      </w:r>
+    </w:p>
+    <w:p>
+      <w:pPr>
+        <w:jc w:val="left"/>
+        <w:rPr>
+          <w:rFonts w:cs="Menlo"/>
+        </w:rPr>
+      </w:pPr>
+      <w:r>
+        <w:rPr>
+          <w:rFonts w:cs="Menlo"/>
+        </w:rPr>
+        <w:lastRenderedPageBreak/>
+        <w:t xml:space="preserve">            </w:t>
+      </w:r>
+      <w:r>
+        <w:rPr>
+          <w:rFonts w:cs="Menlo"/>
+        </w:rPr>
+        <w:t>if(is.na(bin[["binValues"]][[ix]][1])){</w:t>
+      </w:r>
+    </w:p>
+    <w:p>
+      <w:pPr>
+        <w:jc w:val="left"/>
+        <w:rPr>
+          <w:rFonts w:cs="Menlo"/>
+        </w:rPr>
+      </w:pPr>
+      <w:r>
+        <w:rPr>
+          <w:rFonts w:cs="Menlo"/>
+        </w:rPr>
+        <w:t xml:space="preserve">                </w:t>
+      </w:r>
+      <w:r>
+        <w:rPr>
+          <w:rFonts w:cs="Menlo"/>
+        </w:rPr>
+        <w:t xml:space="preserve">bin[["binValues"]][[ix]][1]&lt;-val </w:t>
+      </w:r>
+    </w:p>
+    <w:p>
+      <w:pPr>
+        <w:jc w:val="left"/>
+        <w:rPr>
+          <w:rFonts w:cs="Menlo"/>
+        </w:rPr>
+      </w:pPr>
+      <w:r>
+        <w:rPr>
+          <w:rFonts w:cs="Menlo"/>
+        </w:rPr>
+        <w:t xml:space="preserve">                </w:t>
+      </w:r>
+      <w:r>
+        <w:rPr>
+          <w:rFonts w:cs="Menlo"/>
+        </w:rPr>
+        <w:t>bin[["nElement"]][ix]&lt;-1</w:t>
+      </w:r>
+    </w:p>
+    <w:p>
+      <w:pPr>
+        <w:jc w:val="left"/>
+        <w:rPr>
+          <w:rFonts w:cs="Menlo"/>
+        </w:rPr>
+      </w:pPr>
+      <w:r>
+        <w:rPr>
+          <w:rFonts w:cs="Menlo"/>
+        </w:rPr>
+        <w:t xml:space="preserve">            </w:t>
+      </w:r>
+      <w:r>
+        <w:rPr>
+          <w:rFonts w:cs="Menlo"/>
+        </w:rPr>
+        <w:t>} else {</w:t>
+      </w:r>
+    </w:p>
+    <w:p>
+      <w:pPr>
+        <w:jc w:val="left"/>
+        <w:rPr>
+          <w:rFonts w:cs="Menlo"/>
+        </w:rPr>
+      </w:pPr>
+      <w:r>
+        <w:rPr>
+          <w:rFonts w:cs="Menlo"/>
+        </w:rPr>
+        <w:t xml:space="preserve">                </w:t>
+      </w:r>
+      <w:r>
+        <w:rPr>
+          <w:rFonts w:cs="Menlo"/>
+        </w:rPr>
+        <w:t>bin &lt;- insertItem(val=val, ix=ix,bin=bin)</w:t>
+      </w:r>
+    </w:p>
+    <w:p>
+      <w:pPr>
+        <w:jc w:val="left"/>
+        <w:rPr>
+          <w:rFonts w:cs="Menlo"/>
+        </w:rPr>
+      </w:pPr>
+      <w:r>
+        <w:rPr>
+          <w:rFonts w:cs="Menlo"/>
+        </w:rPr>
+        <w:t xml:space="preserve">            </w:t>
+      </w:r>
+      <w:r>
+        <w:rPr>
+          <w:rFonts w:cs="Menlo"/>
+        </w:rPr>
+        <w:t xml:space="preserve">} </w:t>
+      </w:r>
+    </w:p>
+    <w:p>
+      <w:pPr>
+        <w:jc w:val="left"/>
+        <w:rPr>
+          <w:rFonts w:cs="Menlo"/>
+        </w:rPr>
+      </w:pPr>
+      <w:r>
+        <w:rPr>
+          <w:rFonts w:cs="Menlo"/>
+        </w:rPr>
+        <w:t xml:space="preserve">        </w:t>
+      </w:r>
+      <w:r>
+        <w:rPr>
+          <w:rFonts w:cs="Menlo"/>
+        </w:rPr>
+        <w:t>}</w:t>
+      </w:r>
+    </w:p>
+    <w:p>
+      <w:pPr>
+        <w:jc w:val="left"/>
+        <w:rPr>
+          <w:rFonts w:cs="Menlo"/>
+        </w:rPr>
+      </w:pPr>
+      <w:r>
+        <w:rPr>
+          <w:rFonts w:cs="Menlo"/>
+        </w:rPr>
+        <w:t xml:space="preserve">        </w:t>
+      </w:r>
+      <w:r>
+        <w:rPr>
+          <w:rFonts w:cs="Menlo"/>
+        </w:rPr>
+        <w:t>return(bin)</w:t>
+      </w:r>
+    </w:p>
+    <w:p>
+      <w:pPr>
+        <w:jc w:val="left"/>
+        <w:rPr>
+          <w:rFonts w:cs="Menlo"/>
+        </w:rPr>
+      </w:pPr>
+      <w:r>
+        <w:rPr>
+          <w:rFonts w:cs="Menlo"/>
+        </w:rPr>
+        <w:t xml:space="preserve">    </w:t>
+      </w:r>
+      <w:r>
+        <w:rPr>
+          <w:rFonts w:cs="Menlo"/>
+        </w:rPr>
+        <w:t>}</w:t>
+      </w:r>
+    </w:p>
+    <w:p>
+      <w:pPr>
+        <w:jc w:val="left"/>
+        <w:rPr>
+          <w:rFonts w:cs="Menlo"/>
+        </w:rPr>
+      </w:pPr>
+    </w:p>
+    <w:p>
+      <w:pPr>
+        <w:jc w:val="left"/>
+        <w:rPr>
+          <w:rFonts w:cs="Menlo"/>
+        </w:rPr>
+      </w:pPr>
+      <w:r>
+        <w:rPr>
+          <w:rFonts w:cs="Menlo"/>
+        </w:rPr>
+        <w:t xml:space="preserve">    </w:t>
+      </w:r>
+      <w:r>
+        <w:rPr>
+          <w:rFonts w:cs="Menlo"/>
+        </w:rPr>
+        <w:t xml:space="preserve"># insert a item into a bin ensuring sorting </w:t>
+      </w:r>
+    </w:p>
+    <w:p>
+      <w:pPr>
+        <w:jc w:val="left"/>
+        <w:rPr>
+          <w:rFonts w:cs="Menlo"/>
+        </w:rPr>
+      </w:pPr>
+      <w:r>
+        <w:rPr>
+          <w:rFonts w:cs="Menlo"/>
+        </w:rPr>
+        <w:t xml:space="preserve">    </w:t>
+      </w:r>
+      <w:r>
+        <w:rPr>
+          <w:rFonts w:cs="Menlo"/>
+        </w:rPr>
+        <w:t>insertItem</w:t>
       </w:r>
       <w:r>
         <w:rPr>
@@ -12535,7 +14152,19 @@
         <w:rPr>
           <w:rFonts w:cs="Menlo"/>
         </w:rPr>
-        <w:t xml:space="preserve">list("binValues"=list(), "nElement"=NA) </w:t>
+        <w:t>=</w:t>
+      </w:r>
+      <w:r>
+        <w:rPr>
+          <w:rFonts w:cs="Menlo"/>
+        </w:rPr>
+        <w:t xml:space="preserve"> </w:t>
+      </w:r>
+      <w:r>
+        <w:rPr>
+          <w:rFonts w:cs="Menlo"/>
+        </w:rPr>
+        <w:t xml:space="preserve">function(val, ix,bin){ </w:t>
       </w:r>
     </w:p>
     <w:p>
@@ -12555,7 +14184,7 @@
         <w:rPr>
           <w:rFonts w:cs="Menlo"/>
         </w:rPr>
-        <w:t xml:space="preserve">## create empty bins </w:t>
+        <w:t xml:space="preserve">nElement&lt;-bin[["nElement"]][ix] </w:t>
       </w:r>
     </w:p>
     <w:p>
@@ -12575,7 +14204,27 @@
         <w:rPr>
           <w:rFonts w:cs="Menlo"/>
         </w:rPr>
-        <w:t>for(i in 1:n){</w:t>
+        <w:t>pos&lt;-NULL</w:t>
+      </w:r>
+    </w:p>
+    <w:p>
+      <w:pPr>
+        <w:jc w:val="left"/>
+        <w:rPr>
+          <w:rFonts w:cs="Menlo"/>
+        </w:rPr>
+      </w:pPr>
+      <w:r>
+        <w:rPr>
+          <w:rFonts w:cs="Menlo"/>
+        </w:rPr>
+        <w:t xml:space="preserve">        </w:t>
+      </w:r>
+      <w:r>
+        <w:rPr>
+          <w:rFonts w:cs="Menlo"/>
+        </w:rPr>
+        <w:t>for(i in 1:nElement){</w:t>
       </w:r>
     </w:p>
     <w:p>
@@ -12595,7 +14244,27 @@
         <w:rPr>
           <w:rFonts w:cs="Menlo"/>
         </w:rPr>
-        <w:t xml:space="preserve">bin[["binValues"]][[i]]&lt;-NA </w:t>
+        <w:t>if(val&lt;bin[["binValues"]][[ix]][i]){</w:t>
+      </w:r>
+    </w:p>
+    <w:p>
+      <w:pPr>
+        <w:jc w:val="left"/>
+        <w:rPr>
+          <w:rFonts w:cs="Menlo"/>
+        </w:rPr>
+      </w:pPr>
+      <w:r>
+        <w:rPr>
+          <w:rFonts w:cs="Menlo"/>
+        </w:rPr>
+        <w:t xml:space="preserve">                </w:t>
+      </w:r>
+      <w:r>
+        <w:rPr>
+          <w:rFonts w:cs="Menlo"/>
+        </w:rPr>
+        <w:t>pos&lt;-i</w:t>
       </w:r>
     </w:p>
     <w:p>
@@ -12615,7 +14284,7 @@
         <w:rPr>
           <w:rFonts w:cs="Menlo"/>
         </w:rPr>
-        <w:t>bin[["nElement"]][i]&lt;-0</w:t>
+        <w:t xml:space="preserve">} </w:t>
       </w:r>
     </w:p>
     <w:p>
@@ -12655,7 +14324,27 @@
         <w:rPr>
           <w:rFonts w:cs="Menlo"/>
         </w:rPr>
-        <w:t>## add elements into suitable bins</w:t>
+        <w:t>if(is.null(pos)){</w:t>
+      </w:r>
+    </w:p>
+    <w:p>
+      <w:pPr>
+        <w:jc w:val="left"/>
+        <w:rPr>
+          <w:rFonts w:cs="Menlo"/>
+        </w:rPr>
+      </w:pPr>
+      <w:r>
+        <w:rPr>
+          <w:rFonts w:cs="Menlo"/>
+        </w:rPr>
+        <w:t xml:space="preserve">            </w:t>
+      </w:r>
+      <w:r>
+        <w:rPr>
+          <w:rFonts w:cs="Menlo"/>
+        </w:rPr>
+        <w:t>bin[["binValues"]][[ix]][nElement+1]&lt;-val</w:t>
       </w:r>
     </w:p>
     <w:p>
@@ -12675,7 +14364,27 @@
         <w:rPr>
           <w:rFonts w:cs="Menlo"/>
         </w:rPr>
-        <w:t xml:space="preserve">bin &lt;- addItem(V=V,bin=bin,maxValue=maxValue,n=n) </w:t>
+        <w:t>} else if(pos==1) {</w:t>
+      </w:r>
+    </w:p>
+    <w:p>
+      <w:pPr>
+        <w:jc w:val="left"/>
+        <w:rPr>
+          <w:rFonts w:cs="Menlo"/>
+        </w:rPr>
+      </w:pPr>
+      <w:r>
+        <w:rPr>
+          <w:rFonts w:cs="Menlo"/>
+        </w:rPr>
+        <w:t xml:space="preserve">            </w:t>
+      </w:r>
+      <w:r>
+        <w:rPr>
+          <w:rFonts w:cs="Menlo"/>
+        </w:rPr>
+        <w:t>bin[["binValues"]][[ix]]&lt;-c(val, bin[["binValues"]][[ix]][1])</w:t>
       </w:r>
     </w:p>
     <w:p>
@@ -12695,7 +14404,53 @@
         <w:rPr>
           <w:rFonts w:cs="Menlo"/>
         </w:rPr>
-        <w:t xml:space="preserve">## bind all bins into a single sorted vector </w:t>
+        <w:t>} else {</w:t>
+      </w:r>
+    </w:p>
+    <w:p>
+      <w:pPr>
+        <w:jc w:val="left"/>
+        <w:rPr>
+          <w:rFonts w:cs="Menlo"/>
+        </w:rPr>
+      </w:pPr>
+      <w:r>
+        <w:rPr>
+          <w:rFonts w:cs="Menlo"/>
+        </w:rPr>
+        <w:t xml:space="preserve">            </w:t>
+      </w:r>
+      <w:r>
+        <w:rPr>
+          <w:rFonts w:cs="Menlo"/>
+        </w:rPr>
+        <w:t>bin[["binValues"]][[ix]]&lt;-c(bin[["binVa</w:t>
+      </w:r>
+      <w:r>
+        <w:rPr>
+          <w:rFonts w:cs="Menlo"/>
+        </w:rPr>
+        <w:t>lues"]][[ix]][1:(pos- 1)], val,</w:t>
+      </w:r>
+    </w:p>
+    <w:p>
+      <w:pPr>
+        <w:jc w:val="left"/>
+        <w:rPr>
+          <w:rFonts w:cs="Menlo"/>
+        </w:rPr>
+      </w:pPr>
+      <w:r>
+        <w:rPr>
+          <w:rFonts w:cs="Menlo"/>
+        </w:rPr>
+        <w:t xml:space="preserve">            </w:t>
+      </w:r>
+      <w:r>
+        <w:rPr>
+          <w:rFonts w:cs="Menlo"/>
+        </w:rPr>
+        <w:t>bin[["binValues"]][[ix]][pos:nElement])</w:t>
       </w:r>
     </w:p>
     <w:p>
@@ -12715,7 +14470,7 @@
         <w:rPr>
           <w:rFonts w:cs="Menlo"/>
         </w:rPr>
-        <w:t xml:space="preserve">output &lt;- bindSorted_vec(bin=bin,n=n) </w:t>
+        <w:t>}</w:t>
       </w:r>
     </w:p>
     <w:p>
@@ -12735,7 +14490,27 @@
         <w:rPr>
           <w:rFonts w:cs="Menlo"/>
         </w:rPr>
-        <w:t>return(output)</w:t>
+        <w:t xml:space="preserve">bin[["nElement"]][ix]&lt;-nElement+1 </w:t>
+      </w:r>
+    </w:p>
+    <w:p>
+      <w:pPr>
+        <w:jc w:val="left"/>
+        <w:rPr>
+          <w:rFonts w:cs="Menlo"/>
+        </w:rPr>
+      </w:pPr>
+      <w:r>
+        <w:rPr>
+          <w:rFonts w:cs="Menlo"/>
+        </w:rPr>
+        <w:t xml:space="preserve">        </w:t>
+      </w:r>
+      <w:r>
+        <w:rPr>
+          <w:rFonts w:cs="Menlo"/>
+        </w:rPr>
+        <w:t>return(bin)</w:t>
       </w:r>
     </w:p>
     <w:p>
@@ -12777,820 +14552,6 @@
         <w:rPr>
           <w:rFonts w:cs="Menlo"/>
         </w:rPr>
-        <w:t>Initially, an empty bin is created, which contains a list ( binValues ) and a vector ( nElement ). The list ( binValues ) is meant to act as bins to hold elements of the input vector ( V ), and the vector ( nElement ) is meant to track the count of elements in each bin.</w:t>
-      </w:r>
-    </w:p>
-    <w:p>
-      <w:pPr>
-        <w:jc w:val="left"/>
-        <w:rPr>
-          <w:rFonts w:cs="Menlo"/>
-        </w:rPr>
-      </w:pPr>
-    </w:p>
-    <w:p>
-      <w:pPr>
-        <w:jc w:val="left"/>
-        <w:rPr>
-          <w:rFonts w:cs="Menlo"/>
-        </w:rPr>
-      </w:pPr>
-      <w:r>
-        <w:rPr>
-          <w:rFonts w:cs="Menlo"/>
-        </w:rPr>
-        <w:t xml:space="preserve">The functions addItem and insertItem are meant to </w:t>
-      </w:r>
-      <w:r>
-        <w:rPr>
-          <w:rFonts w:cs="Menlo"/>
-        </w:rPr>
-        <w:t>allocate each element into bins</w:t>
-      </w:r>
-      <w:r>
-        <w:rPr>
-          <w:rFonts w:cs="Menlo"/>
-        </w:rPr>
-        <w:t xml:space="preserve">in a sorted order. The function insertItem gets activated when a new element </w:t>
-      </w:r>
-      <w:r>
-        <w:rPr>
-          <w:rFonts w:cs="Menlo"/>
-        </w:rPr>
-        <w:lastRenderedPageBreak/>
-        <w:t>is being inserted into a bin already containing elements. While inserting, the value of the new element is compared with the existing elements. Accordingly, the position is assigned to the new element, ensuring the sorting order (ascending in our case):</w:t>
-      </w:r>
-    </w:p>
-    <w:p>
-      <w:pPr>
-        <w:jc w:val="left"/>
-        <w:rPr>
-          <w:rFonts w:cs="Menlo"/>
-        </w:rPr>
-      </w:pPr>
-    </w:p>
-    <w:p>
-      <w:pPr>
-        <w:jc w:val="left"/>
-        <w:rPr>
-          <w:rFonts w:cs="Menlo"/>
-        </w:rPr>
-      </w:pPr>
-      <w:r>
-        <w:rPr>
-          <w:rFonts w:cs="Menlo"/>
-        </w:rPr>
-        <w:t xml:space="preserve">    </w:t>
-      </w:r>
-      <w:r>
-        <w:rPr>
-          <w:rFonts w:cs="Menlo"/>
-        </w:rPr>
-        <w:t># add item to bin</w:t>
-      </w:r>
-    </w:p>
-    <w:p>
-      <w:pPr>
-        <w:jc w:val="left"/>
-        <w:rPr>
-          <w:rFonts w:cs="Menlo"/>
-        </w:rPr>
-      </w:pPr>
-      <w:r>
-        <w:rPr>
-          <w:rFonts w:cs="Menlo"/>
-        </w:rPr>
-        <w:t xml:space="preserve">    </w:t>
-      </w:r>
-      <w:r>
-        <w:rPr>
-          <w:rFonts w:cs="Menlo"/>
-        </w:rPr>
-        <w:t>addItem</w:t>
-      </w:r>
-      <w:r>
-        <w:rPr>
-          <w:rFonts w:cs="Menlo"/>
-        </w:rPr>
-        <w:t xml:space="preserve"> </w:t>
-      </w:r>
-      <w:r>
-        <w:rPr>
-          <w:rFonts w:cs="Menlo"/>
-        </w:rPr>
-        <w:t>=</w:t>
-      </w:r>
-      <w:r>
-        <w:rPr>
-          <w:rFonts w:cs="Menlo"/>
-        </w:rPr>
-        <w:t xml:space="preserve"> </w:t>
-      </w:r>
-      <w:r>
-        <w:rPr>
-          <w:rFonts w:cs="Menlo"/>
-        </w:rPr>
-        <w:t>function(V,bin,maxValue,n){</w:t>
-      </w:r>
-    </w:p>
-    <w:p>
-      <w:pPr>
-        <w:jc w:val="left"/>
-        <w:rPr>
-          <w:rFonts w:cs="Menlo"/>
-        </w:rPr>
-      </w:pPr>
-      <w:r>
-        <w:rPr>
-          <w:rFonts w:cs="Menlo"/>
-        </w:rPr>
-        <w:t xml:space="preserve">        </w:t>
-      </w:r>
-      <w:r>
-        <w:rPr>
-          <w:rFonts w:cs="Menlo"/>
-        </w:rPr>
-        <w:t>for(i in 1:n){</w:t>
-      </w:r>
-    </w:p>
-    <w:p>
-      <w:pPr>
-        <w:jc w:val="left"/>
-        <w:rPr>
-          <w:rFonts w:cs="Menlo"/>
-        </w:rPr>
-      </w:pPr>
-      <w:r>
-        <w:rPr>
-          <w:rFonts w:cs="Menlo"/>
-        </w:rPr>
-        <w:t xml:space="preserve">            </w:t>
-      </w:r>
-      <w:r>
-        <w:rPr>
-          <w:rFonts w:cs="Menlo"/>
-        </w:rPr>
-        <w:t>val&lt;-V[i]</w:t>
-      </w:r>
-    </w:p>
-    <w:p>
-      <w:pPr>
-        <w:jc w:val="left"/>
-        <w:rPr>
-          <w:rFonts w:cs="Menlo"/>
-        </w:rPr>
-      </w:pPr>
-      <w:r>
-        <w:rPr>
-          <w:rFonts w:cs="Menlo"/>
-        </w:rPr>
-        <w:t xml:space="preserve">            </w:t>
-      </w:r>
-      <w:r>
-        <w:rPr>
-          <w:rFonts w:cs="Menlo"/>
-        </w:rPr>
-        <w:t>ix&lt;-ceiling((val*n)/maxValue)</w:t>
-      </w:r>
-    </w:p>
-    <w:p>
-      <w:pPr>
-        <w:jc w:val="left"/>
-        <w:rPr>
-          <w:rFonts w:cs="Menlo"/>
-        </w:rPr>
-      </w:pPr>
-      <w:r>
-        <w:rPr>
-          <w:rFonts w:cs="Menlo"/>
-        </w:rPr>
-        <w:t xml:space="preserve">            </w:t>
-      </w:r>
-      <w:r>
-        <w:rPr>
-          <w:rFonts w:cs="Menlo"/>
-        </w:rPr>
-        <w:t>if(is.na(bin[["binValues"]][[ix]][1])){</w:t>
-      </w:r>
-    </w:p>
-    <w:p>
-      <w:pPr>
-        <w:jc w:val="left"/>
-        <w:rPr>
-          <w:rFonts w:cs="Menlo"/>
-        </w:rPr>
-      </w:pPr>
-      <w:r>
-        <w:rPr>
-          <w:rFonts w:cs="Menlo"/>
-        </w:rPr>
-        <w:t xml:space="preserve">                </w:t>
-      </w:r>
-      <w:r>
-        <w:rPr>
-          <w:rFonts w:cs="Menlo"/>
-        </w:rPr>
-        <w:t xml:space="preserve">bin[["binValues"]][[ix]][1]&lt;-val </w:t>
-      </w:r>
-    </w:p>
-    <w:p>
-      <w:pPr>
-        <w:jc w:val="left"/>
-        <w:rPr>
-          <w:rFonts w:cs="Menlo"/>
-        </w:rPr>
-      </w:pPr>
-      <w:r>
-        <w:rPr>
-          <w:rFonts w:cs="Menlo"/>
-        </w:rPr>
-        <w:t xml:space="preserve">                </w:t>
-      </w:r>
-      <w:r>
-        <w:rPr>
-          <w:rFonts w:cs="Menlo"/>
-        </w:rPr>
-        <w:t>bin[["nElement"]][ix]&lt;-1</w:t>
-      </w:r>
-    </w:p>
-    <w:p>
-      <w:pPr>
-        <w:jc w:val="left"/>
-        <w:rPr>
-          <w:rFonts w:cs="Menlo"/>
-        </w:rPr>
-      </w:pPr>
-      <w:r>
-        <w:rPr>
-          <w:rFonts w:cs="Menlo"/>
-        </w:rPr>
-        <w:t xml:space="preserve">            </w:t>
-      </w:r>
-      <w:r>
-        <w:rPr>
-          <w:rFonts w:cs="Menlo"/>
-        </w:rPr>
-        <w:t>} else {</w:t>
-      </w:r>
-    </w:p>
-    <w:p>
-      <w:pPr>
-        <w:jc w:val="left"/>
-        <w:rPr>
-          <w:rFonts w:cs="Menlo"/>
-        </w:rPr>
-      </w:pPr>
-      <w:r>
-        <w:rPr>
-          <w:rFonts w:cs="Menlo"/>
-        </w:rPr>
-        <w:t xml:space="preserve">                </w:t>
-      </w:r>
-      <w:r>
-        <w:rPr>
-          <w:rFonts w:cs="Menlo"/>
-        </w:rPr>
-        <w:t>bin &lt;- insertItem(val=val, ix=ix,bin=bin)</w:t>
-      </w:r>
-    </w:p>
-    <w:p>
-      <w:pPr>
-        <w:jc w:val="left"/>
-        <w:rPr>
-          <w:rFonts w:cs="Menlo"/>
-        </w:rPr>
-      </w:pPr>
-      <w:r>
-        <w:rPr>
-          <w:rFonts w:cs="Menlo"/>
-        </w:rPr>
-        <w:t xml:space="preserve">            </w:t>
-      </w:r>
-      <w:r>
-        <w:rPr>
-          <w:rFonts w:cs="Menlo"/>
-        </w:rPr>
-        <w:t xml:space="preserve">} </w:t>
-      </w:r>
-    </w:p>
-    <w:p>
-      <w:pPr>
-        <w:jc w:val="left"/>
-        <w:rPr>
-          <w:rFonts w:cs="Menlo"/>
-        </w:rPr>
-      </w:pPr>
-      <w:r>
-        <w:rPr>
-          <w:rFonts w:cs="Menlo"/>
-        </w:rPr>
-        <w:t xml:space="preserve">        </w:t>
-      </w:r>
-      <w:r>
-        <w:rPr>
-          <w:rFonts w:cs="Menlo"/>
-        </w:rPr>
-        <w:t>}</w:t>
-      </w:r>
-    </w:p>
-    <w:p>
-      <w:pPr>
-        <w:jc w:val="left"/>
-        <w:rPr>
-          <w:rFonts w:cs="Menlo"/>
-        </w:rPr>
-      </w:pPr>
-      <w:r>
-        <w:rPr>
-          <w:rFonts w:cs="Menlo"/>
-        </w:rPr>
-        <w:t xml:space="preserve">        </w:t>
-      </w:r>
-      <w:r>
-        <w:rPr>
-          <w:rFonts w:cs="Menlo"/>
-        </w:rPr>
-        <w:t>return(bin)</w:t>
-      </w:r>
-    </w:p>
-    <w:p>
-      <w:pPr>
-        <w:jc w:val="left"/>
-        <w:rPr>
-          <w:rFonts w:cs="Menlo"/>
-        </w:rPr>
-      </w:pPr>
-      <w:r>
-        <w:rPr>
-          <w:rFonts w:cs="Menlo"/>
-        </w:rPr>
-        <w:t xml:space="preserve">    </w:t>
-      </w:r>
-      <w:r>
-        <w:rPr>
-          <w:rFonts w:cs="Menlo"/>
-        </w:rPr>
-        <w:t>}</w:t>
-      </w:r>
-    </w:p>
-    <w:p>
-      <w:pPr>
-        <w:jc w:val="left"/>
-        <w:rPr>
-          <w:rFonts w:cs="Menlo"/>
-        </w:rPr>
-      </w:pPr>
-    </w:p>
-    <w:p>
-      <w:pPr>
-        <w:jc w:val="left"/>
-        <w:rPr>
-          <w:rFonts w:cs="Menlo"/>
-        </w:rPr>
-      </w:pPr>
-      <w:r>
-        <w:rPr>
-          <w:rFonts w:cs="Menlo"/>
-        </w:rPr>
-        <w:t xml:space="preserve">    </w:t>
-      </w:r>
-      <w:r>
-        <w:rPr>
-          <w:rFonts w:cs="Menlo"/>
-        </w:rPr>
-        <w:t xml:space="preserve"># insert a item into a bin ensuring sorting </w:t>
-      </w:r>
-    </w:p>
-    <w:p>
-      <w:pPr>
-        <w:jc w:val="left"/>
-        <w:rPr>
-          <w:rFonts w:cs="Menlo"/>
-        </w:rPr>
-      </w:pPr>
-      <w:r>
-        <w:rPr>
-          <w:rFonts w:cs="Menlo"/>
-        </w:rPr>
-        <w:t xml:space="preserve">    </w:t>
-      </w:r>
-      <w:r>
-        <w:rPr>
-          <w:rFonts w:cs="Menlo"/>
-        </w:rPr>
-        <w:t>insertItem</w:t>
-      </w:r>
-      <w:r>
-        <w:rPr>
-          <w:rFonts w:cs="Menlo"/>
-        </w:rPr>
-        <w:t xml:space="preserve"> </w:t>
-      </w:r>
-      <w:r>
-        <w:rPr>
-          <w:rFonts w:cs="Menlo"/>
-        </w:rPr>
-        <w:t>=</w:t>
-      </w:r>
-      <w:r>
-        <w:rPr>
-          <w:rFonts w:cs="Menlo"/>
-        </w:rPr>
-        <w:t xml:space="preserve"> </w:t>
-      </w:r>
-      <w:r>
-        <w:rPr>
-          <w:rFonts w:cs="Menlo"/>
-        </w:rPr>
-        <w:t xml:space="preserve">function(val, ix,bin){ </w:t>
-      </w:r>
-    </w:p>
-    <w:p>
-      <w:pPr>
-        <w:jc w:val="left"/>
-        <w:rPr>
-          <w:rFonts w:cs="Menlo"/>
-        </w:rPr>
-      </w:pPr>
-      <w:r>
-        <w:rPr>
-          <w:rFonts w:cs="Menlo"/>
-        </w:rPr>
-        <w:t xml:space="preserve">        </w:t>
-      </w:r>
-      <w:r>
-        <w:rPr>
-          <w:rFonts w:cs="Menlo"/>
-        </w:rPr>
-        <w:t xml:space="preserve">nElement&lt;-bin[["nElement"]][ix] </w:t>
-      </w:r>
-    </w:p>
-    <w:p>
-      <w:pPr>
-        <w:jc w:val="left"/>
-        <w:rPr>
-          <w:rFonts w:cs="Menlo"/>
-        </w:rPr>
-      </w:pPr>
-      <w:r>
-        <w:rPr>
-          <w:rFonts w:cs="Menlo"/>
-        </w:rPr>
-        <w:t xml:space="preserve">        </w:t>
-      </w:r>
-      <w:r>
-        <w:rPr>
-          <w:rFonts w:cs="Menlo"/>
-        </w:rPr>
-        <w:t>pos&lt;-NULL</w:t>
-      </w:r>
-    </w:p>
-    <w:p>
-      <w:pPr>
-        <w:jc w:val="left"/>
-        <w:rPr>
-          <w:rFonts w:cs="Menlo"/>
-        </w:rPr>
-      </w:pPr>
-      <w:r>
-        <w:rPr>
-          <w:rFonts w:cs="Menlo"/>
-        </w:rPr>
-        <w:t xml:space="preserve">        </w:t>
-      </w:r>
-      <w:r>
-        <w:rPr>
-          <w:rFonts w:cs="Menlo"/>
-        </w:rPr>
-        <w:t>for(i in 1:nElement){</w:t>
-      </w:r>
-    </w:p>
-    <w:p>
-      <w:pPr>
-        <w:jc w:val="left"/>
-        <w:rPr>
-          <w:rFonts w:cs="Menlo"/>
-        </w:rPr>
-      </w:pPr>
-      <w:r>
-        <w:rPr>
-          <w:rFonts w:cs="Menlo"/>
-        </w:rPr>
-        <w:t xml:space="preserve">            </w:t>
-      </w:r>
-      <w:r>
-        <w:rPr>
-          <w:rFonts w:cs="Menlo"/>
-        </w:rPr>
-        <w:t>if(val&lt;bin[["binValues"]][[ix]][i]){</w:t>
-      </w:r>
-    </w:p>
-    <w:p>
-      <w:pPr>
-        <w:jc w:val="left"/>
-        <w:rPr>
-          <w:rFonts w:cs="Menlo"/>
-        </w:rPr>
-      </w:pPr>
-      <w:r>
-        <w:rPr>
-          <w:rFonts w:cs="Menlo"/>
-        </w:rPr>
-        <w:t xml:space="preserve">                </w:t>
-      </w:r>
-      <w:r>
-        <w:rPr>
-          <w:rFonts w:cs="Menlo"/>
-        </w:rPr>
-        <w:t>pos&lt;-i</w:t>
-      </w:r>
-    </w:p>
-    <w:p>
-      <w:pPr>
-        <w:jc w:val="left"/>
-        <w:rPr>
-          <w:rFonts w:cs="Menlo"/>
-        </w:rPr>
-      </w:pPr>
-      <w:r>
-        <w:rPr>
-          <w:rFonts w:cs="Menlo"/>
-        </w:rPr>
-        <w:t xml:space="preserve">            </w:t>
-      </w:r>
-      <w:r>
-        <w:rPr>
-          <w:rFonts w:cs="Menlo"/>
-        </w:rPr>
-        <w:t xml:space="preserve">} </w:t>
-      </w:r>
-    </w:p>
-    <w:p>
-      <w:pPr>
-        <w:jc w:val="left"/>
-        <w:rPr>
-          <w:rFonts w:cs="Menlo"/>
-        </w:rPr>
-      </w:pPr>
-      <w:r>
-        <w:rPr>
-          <w:rFonts w:cs="Menlo"/>
-        </w:rPr>
-        <w:t xml:space="preserve">        </w:t>
-      </w:r>
-      <w:r>
-        <w:rPr>
-          <w:rFonts w:cs="Menlo"/>
-        </w:rPr>
-        <w:t>}</w:t>
-      </w:r>
-    </w:p>
-    <w:p>
-      <w:pPr>
-        <w:jc w:val="left"/>
-        <w:rPr>
-          <w:rFonts w:cs="Menlo"/>
-        </w:rPr>
-      </w:pPr>
-      <w:r>
-        <w:rPr>
-          <w:rFonts w:cs="Menlo"/>
-        </w:rPr>
-        <w:t xml:space="preserve">        </w:t>
-      </w:r>
-      <w:r>
-        <w:rPr>
-          <w:rFonts w:cs="Menlo"/>
-        </w:rPr>
-        <w:t>if(is.null(pos)){</w:t>
-      </w:r>
-    </w:p>
-    <w:p>
-      <w:pPr>
-        <w:jc w:val="left"/>
-        <w:rPr>
-          <w:rFonts w:cs="Menlo"/>
-        </w:rPr>
-      </w:pPr>
-      <w:r>
-        <w:rPr>
-          <w:rFonts w:cs="Menlo"/>
-        </w:rPr>
-        <w:t xml:space="preserve">            </w:t>
-      </w:r>
-      <w:r>
-        <w:rPr>
-          <w:rFonts w:cs="Menlo"/>
-        </w:rPr>
-        <w:t>bin[["binValues"]][[ix]][nElement+1]&lt;-val</w:t>
-      </w:r>
-    </w:p>
-    <w:p>
-      <w:pPr>
-        <w:jc w:val="left"/>
-        <w:rPr>
-          <w:rFonts w:cs="Menlo"/>
-        </w:rPr>
-      </w:pPr>
-      <w:r>
-        <w:rPr>
-          <w:rFonts w:cs="Menlo"/>
-        </w:rPr>
-        <w:t xml:space="preserve">        </w:t>
-      </w:r>
-      <w:r>
-        <w:rPr>
-          <w:rFonts w:cs="Menlo"/>
-        </w:rPr>
-        <w:t>} else if(pos==1) {</w:t>
-      </w:r>
-    </w:p>
-    <w:p>
-      <w:pPr>
-        <w:jc w:val="left"/>
-        <w:rPr>
-          <w:rFonts w:cs="Menlo"/>
-        </w:rPr>
-      </w:pPr>
-      <w:r>
-        <w:rPr>
-          <w:rFonts w:cs="Menlo"/>
-        </w:rPr>
-        <w:t xml:space="preserve">            </w:t>
-      </w:r>
-      <w:r>
-        <w:rPr>
-          <w:rFonts w:cs="Menlo"/>
-        </w:rPr>
-        <w:t>bin[["binValues"]][[ix]]&lt;-c(val, bin[["binValues"]][[ix]][1])</w:t>
-      </w:r>
-    </w:p>
-    <w:p>
-      <w:pPr>
-        <w:jc w:val="left"/>
-        <w:rPr>
-          <w:rFonts w:cs="Menlo"/>
-        </w:rPr>
-      </w:pPr>
-      <w:r>
-        <w:rPr>
-          <w:rFonts w:cs="Menlo"/>
-        </w:rPr>
-        <w:t xml:space="preserve">        </w:t>
-      </w:r>
-      <w:r>
-        <w:rPr>
-          <w:rFonts w:cs="Menlo"/>
-        </w:rPr>
-        <w:t>} else {</w:t>
-      </w:r>
-    </w:p>
-    <w:p>
-      <w:pPr>
-        <w:jc w:val="left"/>
-        <w:rPr>
-          <w:rFonts w:cs="Menlo"/>
-        </w:rPr>
-      </w:pPr>
-      <w:r>
-        <w:rPr>
-          <w:rFonts w:cs="Menlo"/>
-        </w:rPr>
-        <w:t xml:space="preserve">            </w:t>
-      </w:r>
-      <w:r>
-        <w:rPr>
-          <w:rFonts w:cs="Menlo"/>
-        </w:rPr>
-        <w:t>bin[["binValues"]][[ix]]&lt;-c(bin[["binVa</w:t>
-      </w:r>
-      <w:r>
-        <w:rPr>
-          <w:rFonts w:cs="Menlo"/>
-        </w:rPr>
-        <w:t>lues"]][[ix]][1:(pos- 1)], val,</w:t>
-      </w:r>
-    </w:p>
-    <w:p>
-      <w:pPr>
-        <w:jc w:val="left"/>
-        <w:rPr>
-          <w:rFonts w:cs="Menlo"/>
-        </w:rPr>
-      </w:pPr>
-      <w:r>
-        <w:rPr>
-          <w:rFonts w:cs="Menlo"/>
-        </w:rPr>
-        <w:t xml:space="preserve">            </w:t>
-      </w:r>
-      <w:r>
-        <w:rPr>
-          <w:rFonts w:cs="Menlo"/>
-        </w:rPr>
-        <w:t>bin[["binValues"]][[ix]][pos:nElement])</w:t>
-      </w:r>
-    </w:p>
-    <w:p>
-      <w:pPr>
-        <w:jc w:val="left"/>
-        <w:rPr>
-          <w:rFonts w:cs="Menlo"/>
-        </w:rPr>
-      </w:pPr>
-      <w:r>
-        <w:rPr>
-          <w:rFonts w:cs="Menlo"/>
-        </w:rPr>
-        <w:t xml:space="preserve">        </w:t>
-      </w:r>
-      <w:r>
-        <w:rPr>
-          <w:rFonts w:cs="Menlo"/>
-        </w:rPr>
-        <w:t>}</w:t>
-      </w:r>
-    </w:p>
-    <w:p>
-      <w:pPr>
-        <w:jc w:val="left"/>
-        <w:rPr>
-          <w:rFonts w:cs="Menlo"/>
-        </w:rPr>
-      </w:pPr>
-      <w:r>
-        <w:rPr>
-          <w:rFonts w:cs="Menlo"/>
-        </w:rPr>
-        <w:t xml:space="preserve">        </w:t>
-      </w:r>
-      <w:r>
-        <w:rPr>
-          <w:rFonts w:cs="Menlo"/>
-        </w:rPr>
-        <w:t xml:space="preserve">bin[["nElement"]][ix]&lt;-nElement+1 </w:t>
-      </w:r>
-    </w:p>
-    <w:p>
-      <w:pPr>
-        <w:jc w:val="left"/>
-        <w:rPr>
-          <w:rFonts w:cs="Menlo"/>
-        </w:rPr>
-      </w:pPr>
-      <w:r>
-        <w:rPr>
-          <w:rFonts w:cs="Menlo"/>
-        </w:rPr>
-        <w:t xml:space="preserve">        </w:t>
-      </w:r>
-      <w:r>
-        <w:rPr>
-          <w:rFonts w:cs="Menlo"/>
-        </w:rPr>
-        <w:t>return(bin)</w:t>
-      </w:r>
-    </w:p>
-    <w:p>
-      <w:pPr>
-        <w:jc w:val="left"/>
-        <w:rPr>
-          <w:rFonts w:cs="Menlo"/>
-        </w:rPr>
-      </w:pPr>
-      <w:r>
-        <w:rPr>
-          <w:rFonts w:cs="Menlo"/>
-        </w:rPr>
-        <w:t xml:space="preserve">    </w:t>
-      </w:r>
-      <w:r>
-        <w:rPr>
-          <w:rFonts w:cs="Menlo"/>
-        </w:rPr>
-        <w:t>}</w:t>
-      </w:r>
-    </w:p>
-    <w:p>
-      <w:pPr>
-        <w:jc w:val="left"/>
-        <w:rPr>
-          <w:rFonts w:cs="Menlo"/>
-        </w:rPr>
-      </w:pPr>
-    </w:p>
-    <w:p>
-      <w:pPr>
-        <w:jc w:val="left"/>
-        <w:rPr>
-          <w:rFonts w:cs="Menlo"/>
-        </w:rPr>
-      </w:pPr>
-      <w:r>
-        <w:rPr>
-          <w:rFonts w:cs="Menlo"/>
-        </w:rPr>
-        <w:lastRenderedPageBreak/>
         <w:t xml:space="preserve">Some of the key features of the functions addItem and insertItem are as follows: </w:t>
       </w:r>
     </w:p>
@@ -13639,7 +14600,14 @@
         <w:rPr>
           <w:rFonts w:cs="Menlo"/>
         </w:rPr>
-        <w:t>The length of the binValue list is restricted to n . In other words, the total number of bins is n .</w:t>
+        <w:t xml:space="preserve">The length of the binValue list is restricted to n . In other words, the </w:t>
+      </w:r>
+      <w:r>
+        <w:rPr>
+          <w:rFonts w:cs="Menlo"/>
+        </w:rPr>
+        <w:lastRenderedPageBreak/>
+        <w:t>total number of bins is n .</w:t>
       </w:r>
     </w:p>
     <w:p>
@@ -14157,97 +15125,123 @@
         <w:rPr>
           <w:rFonts w:cs="Menlo"/>
         </w:rPr>
+        <w:t xml:space="preserve">    </w:t>
+      </w:r>
+      <w:r>
+        <w:rPr>
+          <w:rFonts w:cs="Menlo"/>
+        </w:rPr>
+        <w:t>[1] 2 8 10 12 16 20 23 27 35 41 43 55 56 65 67 88</w:t>
+      </w:r>
+    </w:p>
+    <w:p>
+      <w:pPr>
+        <w:jc w:val="left"/>
+        <w:rPr>
+          <w:rFonts w:cs="Menlo"/>
+        </w:rPr>
+      </w:pPr>
+    </w:p>
+    <w:p>
+      <w:pPr>
+        <w:jc w:val="left"/>
+        <w:rPr>
+          <w:rFonts w:cs="Menlo"/>
+        </w:rPr>
+      </w:pPr>
+    </w:p>
+    <w:p>
+      <w:pPr>
+        <w:jc w:val="left"/>
+        <w:rPr>
+          <w:rFonts w:cs="Menlo"/>
+        </w:rPr>
+      </w:pPr>
+      <w:r>
+        <w:rPr>
+          <w:rFonts w:cs="Menlo"/>
+        </w:rPr>
+        <w:t xml:space="preserve">The performance of the bin sort algorithm is θ(n) for most of the scenarios. It </w:t>
+      </w:r>
+      <w:r>
+        <w:rPr>
+          <w:rFonts w:cs="Menlo"/>
+        </w:rPr>
         <w:lastRenderedPageBreak/>
+        <w:t>is evaluated based on the number of operations required to place an element into a bin and then taking out all the elements from the bins into an output vector. However, when the input vector becomes very large, the number of traversing operations required for placement of each element increases considerably, and the performance is drastically affected.</w:t>
+      </w:r>
+    </w:p>
+    <w:p>
+      <w:pPr>
+        <w:jc w:val="left"/>
+        <w:rPr>
+          <w:rFonts w:cs="Menlo"/>
+        </w:rPr>
+      </w:pPr>
+    </w:p>
+    <w:p>
+      <w:pPr>
+        <w:jc w:val="left"/>
+        <w:rPr>
+          <w:rFonts w:cs="Menlo"/>
+        </w:rPr>
+      </w:pPr>
+      <w:r>
+        <w:rPr>
+          <w:rFonts w:cs="Menlo"/>
+        </w:rPr>
+        <w:t>Bucket sort is another representation of the bin sort algorithm, wherein the elements are initially assigned to each bin, and each bin is subjected to a different sorting technique. There is also no initial check on the elements being inserted into non-empty bins. Once all the elements are placed into their respective bins based on a computation criterion, each bin is then exposed to a different sorting algorithm. These individually sorted bins are later bound into a single vector of sorted elements.</w:t>
+      </w:r>
+    </w:p>
+    <w:p>
+      <w:pPr>
+        <w:jc w:val="left"/>
+        <w:rPr>
+          <w:rFonts w:cs="Menlo"/>
+        </w:rPr>
+      </w:pPr>
+    </w:p>
+    <w:p>
+      <w:pPr>
+        <w:jc w:val="left"/>
+        <w:rPr>
+          <w:rFonts w:cs="Menlo"/>
+        </w:rPr>
+      </w:pPr>
+      <w:r>
+        <w:rPr>
+          <w:rFonts w:cs="Menlo"/>
+        </w:rPr>
+        <w:t>Radix sort, on the other hand, is an improvised version of bin sort, wherein the number of bins can be restricted to a smaller number (generally 10 bins), and relative positioning of elements while assigning them into non-empty bins is not required. Consider a vector of n elements ranging from 0 to 999 which needs to be sorted in ascending order. Let us also define bins from 1 to 10 such that bin 1 is meant to store elements with the digit 1, bin 2 is meant to store elements with the digit 2, and so on. We can begin assigning elements to each bin based on their units digit. If the units digit of an element is 1, then the element will be placed in bin 1, and if the units digit is 0, the element will be placed in bin 10, and so on. Also, while inserting elements into non-empty bins, the relative positions need not to taken into account as was the case in bin sort. Once all the elements are inserted into the respective bins based on their units digit, all the 10 bins will then be bound into a single vector (without disturbing the overall order of the bins, that is, the first bin follows the second bin, which follows the third bin, and so on) using the bindSorted_vec function. Similarly, the process continues for the tens digit and the and hundreds digit. The following R code implements the radix sort algorithm:</w:t>
+      </w:r>
+    </w:p>
+    <w:p>
+      <w:pPr>
+        <w:jc w:val="left"/>
+        <w:rPr>
+          <w:rFonts w:cs="Menlo"/>
+        </w:rPr>
+      </w:pPr>
+    </w:p>
+    <w:p>
+      <w:pPr>
+        <w:jc w:val="left"/>
+        <w:rPr>
+          <w:rFonts w:cs="Menlo"/>
+        </w:rPr>
+      </w:pPr>
+      <w:r>
+        <w:rPr>
+          <w:rFonts w:cs="Menlo"/>
+        </w:rPr>
         <w:t xml:space="preserve">    </w:t>
       </w:r>
       <w:r>
         <w:rPr>
           <w:rFonts w:cs="Menlo"/>
         </w:rPr>
-        <w:t>[1] 2 8 10 12 16 20 23 27 35 41 43 55 56 65 67 88</w:t>
-      </w:r>
-    </w:p>
-    <w:p>
-      <w:pPr>
-        <w:jc w:val="left"/>
-        <w:rPr>
-          <w:rFonts w:cs="Menlo"/>
-        </w:rPr>
-      </w:pPr>
-    </w:p>
-    <w:p>
-      <w:pPr>
-        <w:jc w:val="left"/>
-        <w:rPr>
-          <w:rFonts w:cs="Menlo"/>
-        </w:rPr>
-      </w:pPr>
-    </w:p>
-    <w:p>
-      <w:pPr>
-        <w:jc w:val="left"/>
-        <w:rPr>
-          <w:rFonts w:cs="Menlo"/>
-        </w:rPr>
-      </w:pPr>
-      <w:r>
-        <w:rPr>
-          <w:rFonts w:cs="Menlo"/>
-        </w:rPr>
-        <w:t>The performance of the bin sort algorithm is θ(n) for most of the scenarios. It is evaluated based on the number of operations required to place an element into a bin and then taking out all the elements from the bins into an output vector. However, when the input vector becomes very large, the number of traversing operations required for placement of each element increases considerably, and the performance is drastically affected.</w:t>
-      </w:r>
-    </w:p>
-    <w:p>
-      <w:pPr>
-        <w:jc w:val="left"/>
-        <w:rPr>
-          <w:rFonts w:cs="Menlo"/>
-        </w:rPr>
-      </w:pPr>
-    </w:p>
-    <w:p>
-      <w:pPr>
-        <w:jc w:val="left"/>
-        <w:rPr>
-          <w:rFonts w:cs="Menlo"/>
-        </w:rPr>
-      </w:pPr>
-      <w:r>
-        <w:rPr>
-          <w:rFonts w:cs="Menlo"/>
-        </w:rPr>
-        <w:t>Bucket sort is another representation of the bin sort algorithm, wherein the elements are initially assigned to each bin, and each bin is subjected to a different sorting technique. There is also no initial check on the elements being inserted into non-empty bins. Once all the elements are placed into their respective bins based on a computation criterion, each bin is then exposed to a different sorting algorithm. These individually sorted bins are later bound into a single vector of sorted elements.</w:t>
-      </w:r>
-    </w:p>
-    <w:p>
-      <w:pPr>
-        <w:jc w:val="left"/>
-        <w:rPr>
-          <w:rFonts w:cs="Menlo"/>
-        </w:rPr>
-      </w:pPr>
-    </w:p>
-    <w:p>
-      <w:pPr>
-        <w:jc w:val="left"/>
-        <w:rPr>
-          <w:rFonts w:cs="Menlo"/>
-        </w:rPr>
-      </w:pPr>
-      <w:r>
-        <w:rPr>
-          <w:rFonts w:cs="Menlo"/>
-        </w:rPr>
-        <w:t>Radix sort, on the other hand, is an improvised version of bin sort, wherein the number of bins can be restricted to a smaller number (generally 10 bins), and relative positioning of elements while assigning them into non-empty bins is not required. Consider a vector of n elements ranging from 0 to 999 which needs to be sorted in ascending order. Let us also define bins from 1 to 10 such that bin 1 is meant to store elements with the digit 1, bin 2 is meant to store elements with the digit 2, and so on. We can begin assigning elements to each bin based on their units digit. If the units digit of an element is 1, then the element will be placed in bin 1, and if the units digit is 0, the element will be placed in bin 10, and so on. Also, while inserting elements into non-empty bins, the relative positions need not to taken into account as was the case in bin sort. Once all the elements are inserted into the respective bins based on their units digit, all the 10 bins will then be bound into a single vector (without disturbing the overall order of the bins, that is, the first bin follows the second bin, which follows the third bin, and so on) using the bindSorted_vec function. Similarly, the process continues for the tens digit and the and hundreds digit. The following R code implements the radix sort algorithm:</w:t>
-      </w:r>
-    </w:p>
-    <w:p>
-      <w:pPr>
-        <w:jc w:val="left"/>
-        <w:rPr>
-          <w:rFonts w:cs="Menlo"/>
-        </w:rPr>
-      </w:pPr>
+        <w:t># add item to bin</w:t>
+      </w:r>
     </w:p>
     <w:p>
       <w:pPr>
@@ -14266,26 +15260,6 @@
         <w:rPr>
           <w:rFonts w:cs="Menlo"/>
         </w:rPr>
-        <w:t># add item to bin</w:t>
-      </w:r>
-    </w:p>
-    <w:p>
-      <w:pPr>
-        <w:jc w:val="left"/>
-        <w:rPr>
-          <w:rFonts w:cs="Menlo"/>
-        </w:rPr>
-      </w:pPr>
-      <w:r>
-        <w:rPr>
-          <w:rFonts w:cs="Menlo"/>
-        </w:rPr>
-        <w:t xml:space="preserve">    </w:t>
-      </w:r>
-      <w:r>
-        <w:rPr>
-          <w:rFonts w:cs="Menlo"/>
-        </w:rPr>
         <w:t>addItem</w:t>
       </w:r>
       <w:r>
@@ -14384,27 +15358,27 @@
         <w:rPr>
           <w:rFonts w:cs="Menlo"/>
         </w:rPr>
+        <w:t xml:space="preserve">            </w:t>
+      </w:r>
+      <w:r>
+        <w:rPr>
+          <w:rFonts w:cs="Menlo"/>
+        </w:rPr>
+        <w:t xml:space="preserve">ix&lt;-floor((val/digLength) %% 10)+1 </w:t>
+      </w:r>
+    </w:p>
+    <w:p>
+      <w:pPr>
+        <w:jc w:val="left"/>
+        <w:rPr>
+          <w:rFonts w:cs="Menlo"/>
+        </w:rPr>
+      </w:pPr>
+      <w:r>
+        <w:rPr>
+          <w:rFonts w:cs="Menlo"/>
+        </w:rPr>
         <w:lastRenderedPageBreak/>
-        <w:t xml:space="preserve">            </w:t>
-      </w:r>
-      <w:r>
-        <w:rPr>
-          <w:rFonts w:cs="Menlo"/>
-        </w:rPr>
-        <w:t xml:space="preserve">ix&lt;-floor((val/digLength) %% 10)+1 </w:t>
-      </w:r>
-    </w:p>
-    <w:p>
-      <w:pPr>
-        <w:jc w:val="left"/>
-        <w:rPr>
-          <w:rFonts w:cs="Menlo"/>
-        </w:rPr>
-      </w:pPr>
-      <w:r>
-        <w:rPr>
-          <w:rFonts w:cs="Menlo"/>
-        </w:rPr>
         <w:t xml:space="preserve">            </w:t>
       </w:r>
       <w:r>
@@ -15674,14 +16648,14 @@
         <w:rPr>
           <w:rFonts w:cs="Menlo"/>
         </w:rPr>
-        <w:t xml:space="preserve">Now, let's analyze the performance of the radix sort algorithm. The asymptote of radix sort is θ(n) for all types of best, worst, and average-case scenarios irrespective of the length of the input vector. The asymptote primarily depends on the maximum number of digits for a given input vector and the base of the computation. In our algorithm, we have used a base of 10 for performing computations on each element prior to assigning them to the respective bins. The </w:t>
+        <w:t xml:space="preserve">Now, let's analyze the performance of the radix sort algorithm. The asymptote of radix sort is θ(n) for all types of best, worst, and average-case scenarios irrespective of the length of the input vector. The asymptote primarily depends on the maximum number of digits for a given input vector and the base of the computation. In our algorithm, we have used a base of 10 for performing </w:t>
       </w:r>
       <w:r>
         <w:rPr>
           <w:rFonts w:cs="Menlo"/>
         </w:rPr>
         <w:lastRenderedPageBreak/>
-        <w:t>asymptote can be rewritten as θ(nk + sk) , where n represents the total length of the input vector, s represents the base, and k represents the length of the maximum element in the input vector. However, if the length of the input vector is large and most of the values are distinct, then the asymptotic complexity of radix sort changes to Ω(nlog n) . Also, if the range of elements is large, then the radix sort algorithm will show its best performance in terms of the Ω(nlog n) asymptote.</w:t>
+        <w:t>computations on each element prior to assigning them to the respective bins. The asymptote can be rewritten as θ(nk + sk) , where n represents the total length of the input vector, s represents the base, and k represents the length of the maximum element in the input vector. However, if the length of the input vector is large and most of the values are distinct, then the asymptotic complexity of radix sort changes to Ω(nlog n) . Also, if the range of elements is large, then the radix sort algorithm will show its best performance in terms of the Ω(nlog n) asymptote.</w:t>
       </w:r>
     </w:p>
     <w:p>
@@ -15864,7 +16838,7 @@
     </w:p>
     <w:p>
       <w:pPr>
-        <w:pStyle w:val="aa"/>
+        <w:pStyle w:val="a8"/>
       </w:pPr>
       <w:r>
         <w:t>&lt;대&gt;</w:t>
@@ -16148,7 +17122,7 @@
     </w:p>
     <w:p>
       <w:pPr>
-        <w:pStyle w:val="aa"/>
+        <w:pStyle w:val="a8"/>
       </w:pPr>
       <w:r>
         <w:t>&lt;대&gt;</w:t>
@@ -16182,14 +17156,14 @@
         <w:rPr>
           <w:rFonts w:cs="Menlo"/>
         </w:rPr>
-        <w:t xml:space="preserve">So far, we have covered performance assessment of algorithms based on their time complexity (number of operations). Empirical analysis shows the performance based on actual system runtime, while asymptotic analysis evaluates the performance based on the number of operations (or comparisons). However, for non-comparison-based sorts, such as bin sort and radix sort, the asymptotic complexity is evaluated using the number of iterations based on the value of specific digits as </w:t>
+        <w:t>So far, we have covered performance assessment of algorithms based on their time complexity (number of operations). Empirical analysis shows the performance based on actual system runtime, while asymptotic analysis evaluates the performance based on the number of operations (or comparisons). However, for non-comparison-</w:t>
       </w:r>
       <w:r>
         <w:rPr>
           <w:rFonts w:cs="Menlo"/>
         </w:rPr>
         <w:lastRenderedPageBreak/>
-        <w:t>against the whole element itself. Table 5.3 summarizes the asymptotes of sorting algorithms based on the best, average, and worst- case scenarios depending on their type of sort:</w:t>
+        <w:t>based sorts, such as bin sort and radix sort, the asymptotic complexity is evaluated using the number of iterations based on the value of specific digits as against the whole element itself. Table 5.3 summarizes the asymptotes of sorting algorithms based on the best, average, and worst- case scenarios depending on their type of sort:</w:t>
       </w:r>
     </w:p>
     <w:p>
@@ -16401,31 +17375,37 @@
         <w:rPr>
           <w:rFonts w:cs="Menlo"/>
         </w:rPr>
-        <w:t>To date, no one has ever devised an algorithm which can perform better than the O(nlog n) asymptote in both average and worst-case scenarios owing to the previously mentioned reasons. Thus, for a given worst-case scenario, we can comfortably presume that any sorting algorithm which requires Ω(nlog n) comparisons also requires Ω(nlog n) system runtime, which, in turn, shows that the problem of sorting also requires Ω(nlog n) system runtime. Hence, we can conclude that no comparison-based sorting algorithm with asymptotic complexity of θ(nlog n) can improve more than a constant factor.</w:t>
-      </w:r>
-    </w:p>
-    <w:p>
-      <w:pPr>
-        <w:jc w:val="left"/>
-        <w:rPr>
-          <w:rFonts w:cs="Menlo"/>
-        </w:rPr>
-      </w:pPr>
-    </w:p>
-    <w:p>
-      <w:pPr>
-        <w:jc w:val="left"/>
-        <w:rPr>
-          <w:rFonts w:cs="Menlo"/>
-        </w:rPr>
-      </w:pPr>
-    </w:p>
-    <w:p>
-      <w:pPr>
-        <w:pStyle w:val="aa"/>
-      </w:pPr>
-      <w:r>
+        <w:t xml:space="preserve">To date, no one has ever devised an algorithm which can perform better than the O(nlog n) asymptote in both average and worst-case scenarios owing to the previously mentioned reasons. Thus, for a given worst-case scenario, we can comfortably presume that any sorting algorithm which requires Ω(nlog n) comparisons also requires Ω(nlog n) system runtime, which, in turn, shows that </w:t>
+      </w:r>
+      <w:r>
+        <w:rPr>
+          <w:rFonts w:cs="Menlo"/>
+        </w:rPr>
         <w:lastRenderedPageBreak/>
+        <w:t>the problem of sorting also requires Ω(nlog n) system runtime. Hence, we can conclude that no comparison-based sorting algorithm with asymptotic complexity of θ(nlog n) can improve more than a constant factor.</w:t>
+      </w:r>
+    </w:p>
+    <w:p>
+      <w:pPr>
+        <w:jc w:val="left"/>
+        <w:rPr>
+          <w:rFonts w:cs="Menlo"/>
+        </w:rPr>
+      </w:pPr>
+    </w:p>
+    <w:p>
+      <w:pPr>
+        <w:jc w:val="left"/>
+        <w:rPr>
+          <w:rFonts w:cs="Menlo"/>
+        </w:rPr>
+      </w:pPr>
+    </w:p>
+    <w:p>
+      <w:pPr>
+        <w:pStyle w:val="a8"/>
+      </w:pPr>
+      <w:r>
         <w:t>&lt;대&gt;</w:t>
       </w:r>
       <w:r>
@@ -16829,6 +17809,7 @@
         <w:rPr>
           <w:rFonts w:cs="Menlo"/>
         </w:rPr>
+        <w:lastRenderedPageBreak/>
         <w:t>5. Compare the empirical performance of merge sort using vector-based and linked</w:t>
       </w:r>
       <w:r>
@@ -16862,7 +17843,7 @@
     </w:p>
     <w:p>
       <w:pPr>
-        <w:pStyle w:val="aa"/>
+        <w:pStyle w:val="a8"/>
       </w:pPr>
       <w:r>
         <w:t>&lt;대&gt;</w:t>
@@ -16896,14 +17877,7 @@
         <w:rPr>
           <w:rFonts w:cs="Menlo"/>
         </w:rPr>
-        <w:t>The current chapter builds the fundamental of sorting algorithm. The chapter introduced two kinds of sorting algorithm – comparison-based and non-comparison-</w:t>
-      </w:r>
-      <w:r>
-        <w:rPr>
-          <w:rFonts w:cs="Menlo"/>
-        </w:rPr>
-        <w:lastRenderedPageBreak/>
-        <w:t>based. The chapter introduced fundamentals of insertion sort, bubble sort, and selection sort, which are comparison-based algorithms and cover its implementation in R. The second half of the chapter focused on non-comparison-based sorting algorithms such as shell sort, merge sort, quick sort, heap sort, bin sort, and radix sort. The chapter also provided empirical comparison of various sorting algorithms.</w:t>
+        <w:t>The current chapter builds the fundamental of sorting algorithm. The chapter introduced two kinds of sorting algorithm – comparison-based and non-comparison-based. The chapter introduced fundamentals of insertion sort, bubble sort, and selection sort, which are comparison-based algorithms and cover its implementation in R. The second half of the chapter focused on non-comparison-based sorting algorithms such as shell sort, merge sort, quick sort, heap sort, bin sort, and radix sort. The chapter also provided empirical comparison of various sorting algorithms.</w:t>
       </w:r>
     </w:p>
     <w:p>
@@ -16926,7 +17900,7 @@
 </file>
 
 <file path=word/endnotes.xml><?xml version="1.0" encoding="utf-8"?>
-<w:endnotes xmlns:wpc="http://schemas.microsoft.com/office/word/2010/wordprocessingCanvas" xmlns:mo="http://schemas.microsoft.com/office/mac/office/2008/main" xmlns:mc="http://schemas.openxmlformats.org/markup-compatibility/2006" xmlns:mv="urn:schemas-microsoft-com:mac:vml" xmlns:o="urn:schemas-microsoft-com:office:office" xmlns:r="http://schemas.openxmlformats.org/officeDocument/2006/relationships" xmlns:m="http://schemas.openxmlformats.org/officeDocument/2006/math" xmlns:v="urn:schemas-microsoft-com:vml" xmlns:wp14="http://schemas.microsoft.com/office/word/2010/wordprocessingDrawing" xmlns:wp="http://schemas.openxmlformats.org/drawingml/2006/wordprocessingDrawing" xmlns:w10="urn:schemas-microsoft-com:office:word" xmlns:w="http://schemas.openxmlformats.org/wordprocessingml/2006/main" xmlns:w14="http://schemas.microsoft.com/office/word/2010/wordml" xmlns:w15="http://schemas.microsoft.com/office/word/2012/wordml" xmlns:wpg="http://schemas.microsoft.com/office/word/2010/wordprocessingGroup" xmlns:wpi="http://schemas.microsoft.com/office/word/2010/wordprocessingInk" xmlns:wne="http://schemas.microsoft.com/office/word/2006/wordml" xmlns:wps="http://schemas.microsoft.com/office/word/2010/wordprocessingShape" mc:Ignorable="w14 w15 wp14">
+<w:endnotes xmlns:wpc="http://schemas.microsoft.com/office/word/2010/wordprocessingCanvas" xmlns:cx="http://schemas.microsoft.com/office/drawing/2014/chartex" xmlns:cx1="http://schemas.microsoft.com/office/drawing/2015/9/8/chartex" xmlns:cx2="http://schemas.microsoft.com/office/drawing/2015/10/21/chartex" xmlns:cx3="http://schemas.microsoft.com/office/drawing/2016/5/9/chartex" xmlns:cx4="http://schemas.microsoft.com/office/drawing/2016/5/10/chartex" xmlns:cx5="http://schemas.microsoft.com/office/drawing/2016/5/11/chartex" xmlns:mc="http://schemas.openxmlformats.org/markup-compatibility/2006" xmlns:o="urn:schemas-microsoft-com:office:office" xmlns:r="http://schemas.openxmlformats.org/officeDocument/2006/relationships" xmlns:m="http://schemas.openxmlformats.org/officeDocument/2006/math" xmlns:v="urn:schemas-microsoft-com:vml" xmlns:wp14="http://schemas.microsoft.com/office/word/2010/wordprocessingDrawing" xmlns:wp="http://schemas.openxmlformats.org/drawingml/2006/wordprocessingDrawing" xmlns:w10="urn:schemas-microsoft-com:office:word" xmlns:w="http://schemas.openxmlformats.org/wordprocessingml/2006/main" xmlns:w14="http://schemas.microsoft.com/office/word/2010/wordml" xmlns:w15="http://schemas.microsoft.com/office/word/2012/wordml" xmlns:w16se="http://schemas.microsoft.com/office/word/2015/wordml/symex" xmlns:wpg="http://schemas.microsoft.com/office/word/2010/wordprocessingGroup" xmlns:wpi="http://schemas.microsoft.com/office/word/2010/wordprocessingInk" xmlns:wne="http://schemas.microsoft.com/office/word/2006/wordml" xmlns:wps="http://schemas.microsoft.com/office/word/2010/wordprocessingShape" mc:Ignorable="w14 w15 w16se wp14">
   <w:endnote w:type="separator" w:id="-1">
     <w:p>
       <w:pPr>
@@ -16951,7 +17925,7 @@
 </file>
 
 <file path=word/footer1.xml><?xml version="1.0" encoding="utf-8"?>
-<w:ftr xmlns:wpc="http://schemas.microsoft.com/office/word/2010/wordprocessingCanvas" xmlns:mo="http://schemas.microsoft.com/office/mac/office/2008/main" xmlns:mc="http://schemas.openxmlformats.org/markup-compatibility/2006" xmlns:mv="urn:schemas-microsoft-com:mac:vml" xmlns:o="urn:schemas-microsoft-com:office:office" xmlns:r="http://schemas.openxmlformats.org/officeDocument/2006/relationships" xmlns:m="http://schemas.openxmlformats.org/officeDocument/2006/math" xmlns:v="urn:schemas-microsoft-com:vml" xmlns:wp14="http://schemas.microsoft.com/office/word/2010/wordprocessingDrawing" xmlns:wp="http://schemas.openxmlformats.org/drawingml/2006/wordprocessingDrawing" xmlns:w10="urn:schemas-microsoft-com:office:word" xmlns:w="http://schemas.openxmlformats.org/wordprocessingml/2006/main" xmlns:w14="http://schemas.microsoft.com/office/word/2010/wordml" xmlns:w15="http://schemas.microsoft.com/office/word/2012/wordml" xmlns:wpg="http://schemas.microsoft.com/office/word/2010/wordprocessingGroup" xmlns:wpi="http://schemas.microsoft.com/office/word/2010/wordprocessingInk" xmlns:wne="http://schemas.microsoft.com/office/word/2006/wordml" xmlns:wps="http://schemas.microsoft.com/office/word/2010/wordprocessingShape" mc:Ignorable="w14 w15 wp14">
+<w:ftr xmlns:wpc="http://schemas.microsoft.com/office/word/2010/wordprocessingCanvas" xmlns:cx="http://schemas.microsoft.com/office/drawing/2014/chartex" xmlns:cx1="http://schemas.microsoft.com/office/drawing/2015/9/8/chartex" xmlns:cx2="http://schemas.microsoft.com/office/drawing/2015/10/21/chartex" xmlns:cx3="http://schemas.microsoft.com/office/drawing/2016/5/9/chartex" xmlns:cx4="http://schemas.microsoft.com/office/drawing/2016/5/10/chartex" xmlns:cx5="http://schemas.microsoft.com/office/drawing/2016/5/11/chartex" xmlns:mc="http://schemas.openxmlformats.org/markup-compatibility/2006" xmlns:o="urn:schemas-microsoft-com:office:office" xmlns:r="http://schemas.openxmlformats.org/officeDocument/2006/relationships" xmlns:m="http://schemas.openxmlformats.org/officeDocument/2006/math" xmlns:v="urn:schemas-microsoft-com:vml" xmlns:wp14="http://schemas.microsoft.com/office/word/2010/wordprocessingDrawing" xmlns:wp="http://schemas.openxmlformats.org/drawingml/2006/wordprocessingDrawing" xmlns:w10="urn:schemas-microsoft-com:office:word" xmlns:w="http://schemas.openxmlformats.org/wordprocessingml/2006/main" xmlns:w14="http://schemas.microsoft.com/office/word/2010/wordml" xmlns:w15="http://schemas.microsoft.com/office/word/2012/wordml" xmlns:w16se="http://schemas.microsoft.com/office/word/2015/wordml/symex" xmlns:wpg="http://schemas.microsoft.com/office/word/2010/wordprocessingGroup" xmlns:wpi="http://schemas.microsoft.com/office/word/2010/wordprocessingInk" xmlns:wne="http://schemas.microsoft.com/office/word/2006/wordml" xmlns:wps="http://schemas.microsoft.com/office/word/2010/wordprocessingShape" mc:Ignorable="w14 w15 w16se wp14">
   <w:sdt>
     <w:sdtPr>
       <w:id w:val="-601029458"/>
@@ -16963,7 +17937,7 @@
     <w:sdtContent>
       <w:p>
         <w:pPr>
-          <w:pStyle w:val="a6"/>
+          <w:pStyle w:val="a5"/>
           <w:jc w:val="center"/>
         </w:pPr>
         <w:r>
@@ -16980,7 +17954,7 @@
             <w:noProof/>
             <w:lang w:val="ko-KR"/>
           </w:rPr>
-          <w:t>14</w:t>
+          <w:t>18</w:t>
         </w:r>
         <w:r>
           <w:fldChar w:fldCharType="end"/>
@@ -16990,14 +17964,14 @@
   </w:sdt>
   <w:p>
     <w:pPr>
-      <w:pStyle w:val="a6"/>
+      <w:pStyle w:val="a5"/>
     </w:pPr>
   </w:p>
 </w:ftr>
 </file>
 
 <file path=word/footnotes.xml><?xml version="1.0" encoding="utf-8"?>
-<w:footnotes xmlns:wpc="http://schemas.microsoft.com/office/word/2010/wordprocessingCanvas" xmlns:mo="http://schemas.microsoft.com/office/mac/office/2008/main" xmlns:mc="http://schemas.openxmlformats.org/markup-compatibility/2006" xmlns:mv="urn:schemas-microsoft-com:mac:vml" xmlns:o="urn:schemas-microsoft-com:office:office" xmlns:r="http://schemas.openxmlformats.org/officeDocument/2006/relationships" xmlns:m="http://schemas.openxmlformats.org/officeDocument/2006/math" xmlns:v="urn:schemas-microsoft-com:vml" xmlns:wp14="http://schemas.microsoft.com/office/word/2010/wordprocessingDrawing" xmlns:wp="http://schemas.openxmlformats.org/drawingml/2006/wordprocessingDrawing" xmlns:w10="urn:schemas-microsoft-com:office:word" xmlns:w="http://schemas.openxmlformats.org/wordprocessingml/2006/main" xmlns:w14="http://schemas.microsoft.com/office/word/2010/wordml" xmlns:w15="http://schemas.microsoft.com/office/word/2012/wordml" xmlns:wpg="http://schemas.microsoft.com/office/word/2010/wordprocessingGroup" xmlns:wpi="http://schemas.microsoft.com/office/word/2010/wordprocessingInk" xmlns:wne="http://schemas.microsoft.com/office/word/2006/wordml" xmlns:wps="http://schemas.microsoft.com/office/word/2010/wordprocessingShape" mc:Ignorable="w14 w15 wp14">
+<w:footnotes xmlns:wpc="http://schemas.microsoft.com/office/word/2010/wordprocessingCanvas" xmlns:cx="http://schemas.microsoft.com/office/drawing/2014/chartex" xmlns:cx1="http://schemas.microsoft.com/office/drawing/2015/9/8/chartex" xmlns:cx2="http://schemas.microsoft.com/office/drawing/2015/10/21/chartex" xmlns:cx3="http://schemas.microsoft.com/office/drawing/2016/5/9/chartex" xmlns:cx4="http://schemas.microsoft.com/office/drawing/2016/5/10/chartex" xmlns:cx5="http://schemas.microsoft.com/office/drawing/2016/5/11/chartex" xmlns:mc="http://schemas.openxmlformats.org/markup-compatibility/2006" xmlns:o="urn:schemas-microsoft-com:office:office" xmlns:r="http://schemas.openxmlformats.org/officeDocument/2006/relationships" xmlns:m="http://schemas.openxmlformats.org/officeDocument/2006/math" xmlns:v="urn:schemas-microsoft-com:vml" xmlns:wp14="http://schemas.microsoft.com/office/word/2010/wordprocessingDrawing" xmlns:wp="http://schemas.openxmlformats.org/drawingml/2006/wordprocessingDrawing" xmlns:w10="urn:schemas-microsoft-com:office:word" xmlns:w="http://schemas.openxmlformats.org/wordprocessingml/2006/main" xmlns:w14="http://schemas.microsoft.com/office/word/2010/wordml" xmlns:w15="http://schemas.microsoft.com/office/word/2012/wordml" xmlns:w16se="http://schemas.microsoft.com/office/word/2015/wordml/symex" xmlns:wpg="http://schemas.microsoft.com/office/word/2010/wordprocessingGroup" xmlns:wpi="http://schemas.microsoft.com/office/word/2010/wordprocessingInk" xmlns:wne="http://schemas.microsoft.com/office/word/2006/wordml" xmlns:wps="http://schemas.microsoft.com/office/word/2010/wordprocessingShape" mc:Ignorable="w14 w15 w16se wp14">
   <w:footnote w:type="separator" w:id="-1">
     <w:p>
       <w:pPr>
@@ -17022,8 +17996,8 @@
 </file>
 
 <file path=word/numbering.xml><?xml version="1.0" encoding="utf-8"?>
-<w:numbering xmlns:wpc="http://schemas.microsoft.com/office/word/2010/wordprocessingCanvas" xmlns:mo="http://schemas.microsoft.com/office/mac/office/2008/main" xmlns:mc="http://schemas.openxmlformats.org/markup-compatibility/2006" xmlns:mv="urn:schemas-microsoft-com:mac:vml" xmlns:o="urn:schemas-microsoft-com:office:office" xmlns:r="http://schemas.openxmlformats.org/officeDocument/2006/relationships" xmlns:m="http://schemas.openxmlformats.org/officeDocument/2006/math" xmlns:v="urn:schemas-microsoft-com:vml" xmlns:wp14="http://schemas.microsoft.com/office/word/2010/wordprocessingDrawing" xmlns:wp="http://schemas.openxmlformats.org/drawingml/2006/wordprocessingDrawing" xmlns:w10="urn:schemas-microsoft-com:office:word" xmlns:w="http://schemas.openxmlformats.org/wordprocessingml/2006/main" xmlns:w14="http://schemas.microsoft.com/office/word/2010/wordml" xmlns:w15="http://schemas.microsoft.com/office/word/2012/wordml" xmlns:wpg="http://schemas.microsoft.com/office/word/2010/wordprocessingGroup" xmlns:wpi="http://schemas.microsoft.com/office/word/2010/wordprocessingInk" xmlns:wne="http://schemas.microsoft.com/office/word/2006/wordml" xmlns:wps="http://schemas.microsoft.com/office/word/2010/wordprocessingShape" mc:Ignorable="w14 w15 wp14">
-  <w:abstractNum w:abstractNumId="0">
+<w:numbering xmlns:wpc="http://schemas.microsoft.com/office/word/2010/wordprocessingCanvas" xmlns:cx="http://schemas.microsoft.com/office/drawing/2014/chartex" xmlns:cx1="http://schemas.microsoft.com/office/drawing/2015/9/8/chartex" xmlns:cx2="http://schemas.microsoft.com/office/drawing/2015/10/21/chartex" xmlns:cx3="http://schemas.microsoft.com/office/drawing/2016/5/9/chartex" xmlns:cx4="http://schemas.microsoft.com/office/drawing/2016/5/10/chartex" xmlns:cx5="http://schemas.microsoft.com/office/drawing/2016/5/11/chartex" xmlns:mc="http://schemas.openxmlformats.org/markup-compatibility/2006" xmlns:o="urn:schemas-microsoft-com:office:office" xmlns:r="http://schemas.openxmlformats.org/officeDocument/2006/relationships" xmlns:m="http://schemas.openxmlformats.org/officeDocument/2006/math" xmlns:v="urn:schemas-microsoft-com:vml" xmlns:wp14="http://schemas.microsoft.com/office/word/2010/wordprocessingDrawing" xmlns:wp="http://schemas.openxmlformats.org/drawingml/2006/wordprocessingDrawing" xmlns:w10="urn:schemas-microsoft-com:office:word" xmlns:w="http://schemas.openxmlformats.org/wordprocessingml/2006/main" xmlns:w14="http://schemas.microsoft.com/office/word/2010/wordml" xmlns:w15="http://schemas.microsoft.com/office/word/2012/wordml" xmlns:w16se="http://schemas.microsoft.com/office/word/2015/wordml/symex" xmlns:wpg="http://schemas.microsoft.com/office/word/2010/wordprocessingGroup" xmlns:wpi="http://schemas.microsoft.com/office/word/2010/wordprocessingInk" xmlns:wne="http://schemas.microsoft.com/office/word/2006/wordml" xmlns:wps="http://schemas.microsoft.com/office/word/2010/wordprocessingShape" mc:Ignorable="w14 w15 w16se wp14">
+  <w:abstractNum w:abstractNumId="0" w15:restartNumberingAfterBreak="0">
     <w:nsid w:val="02397A70"/>
     <w:multiLevelType w:val="hybridMultilevel"/>
     <w:tmpl w:val="EC04F8BC"/>
@@ -17137,7 +18111,7 @@
       </w:rPr>
     </w:lvl>
   </w:abstractNum>
-  <w:abstractNum w:abstractNumId="1">
+  <w:abstractNum w:abstractNumId="1" w15:restartNumberingAfterBreak="0">
     <w:nsid w:val="02A06E5D"/>
     <w:multiLevelType w:val="hybridMultilevel"/>
     <w:tmpl w:val="8050E65C"/>
@@ -17251,7 +18225,7 @@
       </w:rPr>
     </w:lvl>
   </w:abstractNum>
-  <w:abstractNum w:abstractNumId="2">
+  <w:abstractNum w:abstractNumId="2" w15:restartNumberingAfterBreak="0">
     <w:nsid w:val="03074ABD"/>
     <w:multiLevelType w:val="hybridMultilevel"/>
     <w:tmpl w:val="57421442"/>
@@ -17365,7 +18339,7 @@
       </w:rPr>
     </w:lvl>
   </w:abstractNum>
-  <w:abstractNum w:abstractNumId="3">
+  <w:abstractNum w:abstractNumId="3" w15:restartNumberingAfterBreak="0">
     <w:nsid w:val="0764254A"/>
     <w:multiLevelType w:val="hybridMultilevel"/>
     <w:tmpl w:val="802E0C00"/>
@@ -17478,7 +18452,7 @@
       </w:rPr>
     </w:lvl>
   </w:abstractNum>
-  <w:abstractNum w:abstractNumId="4">
+  <w:abstractNum w:abstractNumId="4" w15:restartNumberingAfterBreak="0">
     <w:nsid w:val="0AA464B9"/>
     <w:multiLevelType w:val="hybridMultilevel"/>
     <w:tmpl w:val="B530AB32"/>
@@ -17591,7 +18565,7 @@
       </w:rPr>
     </w:lvl>
   </w:abstractNum>
-  <w:abstractNum w:abstractNumId="5">
+  <w:abstractNum w:abstractNumId="5" w15:restartNumberingAfterBreak="0">
     <w:nsid w:val="0C000714"/>
     <w:multiLevelType w:val="hybridMultilevel"/>
     <w:tmpl w:val="96280B40"/>
@@ -17705,7 +18679,7 @@
       </w:rPr>
     </w:lvl>
   </w:abstractNum>
-  <w:abstractNum w:abstractNumId="6">
+  <w:abstractNum w:abstractNumId="6" w15:restartNumberingAfterBreak="0">
     <w:nsid w:val="0DA059B6"/>
     <w:multiLevelType w:val="hybridMultilevel"/>
     <w:tmpl w:val="ACA49662"/>
@@ -17819,7 +18793,7 @@
       </w:rPr>
     </w:lvl>
   </w:abstractNum>
-  <w:abstractNum w:abstractNumId="7">
+  <w:abstractNum w:abstractNumId="7" w15:restartNumberingAfterBreak="0">
     <w:nsid w:val="16C24424"/>
     <w:multiLevelType w:val="hybridMultilevel"/>
     <w:tmpl w:val="DB3AC530"/>
@@ -17933,7 +18907,7 @@
       </w:rPr>
     </w:lvl>
   </w:abstractNum>
-  <w:abstractNum w:abstractNumId="8">
+  <w:abstractNum w:abstractNumId="8" w15:restartNumberingAfterBreak="0">
     <w:nsid w:val="194A5DB2"/>
     <w:multiLevelType w:val="hybridMultilevel"/>
     <w:tmpl w:val="04D26D32"/>
@@ -18047,7 +19021,7 @@
       </w:rPr>
     </w:lvl>
   </w:abstractNum>
-  <w:abstractNum w:abstractNumId="9">
+  <w:abstractNum w:abstractNumId="9" w15:restartNumberingAfterBreak="0">
     <w:nsid w:val="1C58048B"/>
     <w:multiLevelType w:val="hybridMultilevel"/>
     <w:tmpl w:val="DC044186"/>
@@ -18160,7 +19134,7 @@
       </w:rPr>
     </w:lvl>
   </w:abstractNum>
-  <w:abstractNum w:abstractNumId="10">
+  <w:abstractNum w:abstractNumId="10" w15:restartNumberingAfterBreak="0">
     <w:nsid w:val="1EDF04F7"/>
     <w:multiLevelType w:val="hybridMultilevel"/>
     <w:tmpl w:val="326A6752"/>
@@ -18274,7 +19248,7 @@
       </w:rPr>
     </w:lvl>
   </w:abstractNum>
-  <w:abstractNum w:abstractNumId="11">
+  <w:abstractNum w:abstractNumId="11" w15:restartNumberingAfterBreak="0">
     <w:nsid w:val="1F3036DE"/>
     <w:multiLevelType w:val="hybridMultilevel"/>
     <w:tmpl w:val="582C1DB2"/>
@@ -18388,7 +19362,7 @@
       </w:rPr>
     </w:lvl>
   </w:abstractNum>
-  <w:abstractNum w:abstractNumId="12">
+  <w:abstractNum w:abstractNumId="12" w15:restartNumberingAfterBreak="0">
     <w:nsid w:val="1F8A1B94"/>
     <w:multiLevelType w:val="hybridMultilevel"/>
     <w:tmpl w:val="662411D4"/>
@@ -18502,7 +19476,7 @@
       </w:rPr>
     </w:lvl>
   </w:abstractNum>
-  <w:abstractNum w:abstractNumId="13">
+  <w:abstractNum w:abstractNumId="13" w15:restartNumberingAfterBreak="0">
     <w:nsid w:val="21D51344"/>
     <w:multiLevelType w:val="hybridMultilevel"/>
     <w:tmpl w:val="A3F225DE"/>
@@ -18616,7 +19590,7 @@
       </w:rPr>
     </w:lvl>
   </w:abstractNum>
-  <w:abstractNum w:abstractNumId="14">
+  <w:abstractNum w:abstractNumId="14" w15:restartNumberingAfterBreak="0">
     <w:nsid w:val="224E40EB"/>
     <w:multiLevelType w:val="hybridMultilevel"/>
     <w:tmpl w:val="11E2753E"/>
@@ -18730,7 +19704,7 @@
       </w:rPr>
     </w:lvl>
   </w:abstractNum>
-  <w:abstractNum w:abstractNumId="15">
+  <w:abstractNum w:abstractNumId="15" w15:restartNumberingAfterBreak="0">
     <w:nsid w:val="25346FF6"/>
     <w:multiLevelType w:val="hybridMultilevel"/>
     <w:tmpl w:val="1B62DB86"/>
@@ -18843,7 +19817,7 @@
       </w:rPr>
     </w:lvl>
   </w:abstractNum>
-  <w:abstractNum w:abstractNumId="16">
+  <w:abstractNum w:abstractNumId="16" w15:restartNumberingAfterBreak="0">
     <w:nsid w:val="257B0ACA"/>
     <w:multiLevelType w:val="hybridMultilevel"/>
     <w:tmpl w:val="CA385770"/>
@@ -18957,7 +19931,7 @@
       </w:rPr>
     </w:lvl>
   </w:abstractNum>
-  <w:abstractNum w:abstractNumId="17">
+  <w:abstractNum w:abstractNumId="17" w15:restartNumberingAfterBreak="0">
     <w:nsid w:val="2D7352BD"/>
     <w:multiLevelType w:val="hybridMultilevel"/>
     <w:tmpl w:val="AE86E834"/>
@@ -19070,7 +20044,7 @@
       </w:rPr>
     </w:lvl>
   </w:abstractNum>
-  <w:abstractNum w:abstractNumId="18">
+  <w:abstractNum w:abstractNumId="18" w15:restartNumberingAfterBreak="0">
     <w:nsid w:val="2F0E5DDE"/>
     <w:multiLevelType w:val="hybridMultilevel"/>
     <w:tmpl w:val="BF3CD634"/>
@@ -19183,7 +20157,7 @@
       </w:rPr>
     </w:lvl>
   </w:abstractNum>
-  <w:abstractNum w:abstractNumId="19">
+  <w:abstractNum w:abstractNumId="19" w15:restartNumberingAfterBreak="0">
     <w:nsid w:val="2FCB3985"/>
     <w:multiLevelType w:val="hybridMultilevel"/>
     <w:tmpl w:val="19681C52"/>
@@ -19297,7 +20271,7 @@
       </w:rPr>
     </w:lvl>
   </w:abstractNum>
-  <w:abstractNum w:abstractNumId="20">
+  <w:abstractNum w:abstractNumId="20" w15:restartNumberingAfterBreak="0">
     <w:nsid w:val="30062595"/>
     <w:multiLevelType w:val="hybridMultilevel"/>
     <w:tmpl w:val="FB4C1542"/>
@@ -19410,7 +20384,7 @@
       </w:rPr>
     </w:lvl>
   </w:abstractNum>
-  <w:abstractNum w:abstractNumId="21">
+  <w:abstractNum w:abstractNumId="21" w15:restartNumberingAfterBreak="0">
     <w:nsid w:val="35814735"/>
     <w:multiLevelType w:val="hybridMultilevel"/>
     <w:tmpl w:val="080C0102"/>
@@ -19524,7 +20498,7 @@
       </w:rPr>
     </w:lvl>
   </w:abstractNum>
-  <w:abstractNum w:abstractNumId="22">
+  <w:abstractNum w:abstractNumId="22" w15:restartNumberingAfterBreak="0">
     <w:nsid w:val="39F2288B"/>
     <w:multiLevelType w:val="hybridMultilevel"/>
     <w:tmpl w:val="38E87B5A"/>
@@ -19637,7 +20611,7 @@
       </w:rPr>
     </w:lvl>
   </w:abstractNum>
-  <w:abstractNum w:abstractNumId="23">
+  <w:abstractNum w:abstractNumId="23" w15:restartNumberingAfterBreak="0">
     <w:nsid w:val="42AA25C1"/>
     <w:multiLevelType w:val="hybridMultilevel"/>
     <w:tmpl w:val="1DCEC1DC"/>
@@ -19750,7 +20724,7 @@
       </w:rPr>
     </w:lvl>
   </w:abstractNum>
-  <w:abstractNum w:abstractNumId="24">
+  <w:abstractNum w:abstractNumId="24" w15:restartNumberingAfterBreak="0">
     <w:nsid w:val="4655709E"/>
     <w:multiLevelType w:val="hybridMultilevel"/>
     <w:tmpl w:val="79181052"/>
@@ -19863,7 +20837,7 @@
       </w:rPr>
     </w:lvl>
   </w:abstractNum>
-  <w:abstractNum w:abstractNumId="25">
+  <w:abstractNum w:abstractNumId="25" w15:restartNumberingAfterBreak="0">
     <w:nsid w:val="4B983F06"/>
     <w:multiLevelType w:val="hybridMultilevel"/>
     <w:tmpl w:val="4E686F1A"/>
@@ -19976,7 +20950,7 @@
       </w:rPr>
     </w:lvl>
   </w:abstractNum>
-  <w:abstractNum w:abstractNumId="26">
+  <w:abstractNum w:abstractNumId="26" w15:restartNumberingAfterBreak="0">
     <w:nsid w:val="4CB75EBC"/>
     <w:multiLevelType w:val="hybridMultilevel"/>
     <w:tmpl w:val="145670FE"/>
@@ -20089,7 +21063,7 @@
       </w:rPr>
     </w:lvl>
   </w:abstractNum>
-  <w:abstractNum w:abstractNumId="27">
+  <w:abstractNum w:abstractNumId="27" w15:restartNumberingAfterBreak="0">
     <w:nsid w:val="4F7C01FA"/>
     <w:multiLevelType w:val="hybridMultilevel"/>
     <w:tmpl w:val="001229AA"/>
@@ -20202,7 +21176,7 @@
       </w:rPr>
     </w:lvl>
   </w:abstractNum>
-  <w:abstractNum w:abstractNumId="28">
+  <w:abstractNum w:abstractNumId="28" w15:restartNumberingAfterBreak="0">
     <w:nsid w:val="4FD43DFD"/>
     <w:multiLevelType w:val="hybridMultilevel"/>
     <w:tmpl w:val="ACB66FCE"/>
@@ -20315,7 +21289,7 @@
       </w:rPr>
     </w:lvl>
   </w:abstractNum>
-  <w:abstractNum w:abstractNumId="29">
+  <w:abstractNum w:abstractNumId="29" w15:restartNumberingAfterBreak="0">
     <w:nsid w:val="4FE7228A"/>
     <w:multiLevelType w:val="hybridMultilevel"/>
     <w:tmpl w:val="D904020A"/>
@@ -20428,7 +21402,7 @@
       </w:rPr>
     </w:lvl>
   </w:abstractNum>
-  <w:abstractNum w:abstractNumId="30">
+  <w:abstractNum w:abstractNumId="30" w15:restartNumberingAfterBreak="0">
     <w:nsid w:val="521C3295"/>
     <w:multiLevelType w:val="hybridMultilevel"/>
     <w:tmpl w:val="4ACE2F2A"/>
@@ -20541,7 +21515,7 @@
       </w:rPr>
     </w:lvl>
   </w:abstractNum>
-  <w:abstractNum w:abstractNumId="31">
+  <w:abstractNum w:abstractNumId="31" w15:restartNumberingAfterBreak="0">
     <w:nsid w:val="53245E86"/>
     <w:multiLevelType w:val="hybridMultilevel"/>
     <w:tmpl w:val="E786B60C"/>
@@ -20655,7 +21629,7 @@
       </w:rPr>
     </w:lvl>
   </w:abstractNum>
-  <w:abstractNum w:abstractNumId="32">
+  <w:abstractNum w:abstractNumId="32" w15:restartNumberingAfterBreak="0">
     <w:nsid w:val="58A91D55"/>
     <w:multiLevelType w:val="hybridMultilevel"/>
     <w:tmpl w:val="299EE70E"/>
@@ -20769,7 +21743,7 @@
       </w:rPr>
     </w:lvl>
   </w:abstractNum>
-  <w:abstractNum w:abstractNumId="33">
+  <w:abstractNum w:abstractNumId="33" w15:restartNumberingAfterBreak="0">
     <w:nsid w:val="5ABA6BED"/>
     <w:multiLevelType w:val="hybridMultilevel"/>
     <w:tmpl w:val="4CC45D3A"/>
@@ -20883,7 +21857,7 @@
       </w:rPr>
     </w:lvl>
   </w:abstractNum>
-  <w:abstractNum w:abstractNumId="34">
+  <w:abstractNum w:abstractNumId="34" w15:restartNumberingAfterBreak="0">
     <w:nsid w:val="5BA87F40"/>
     <w:multiLevelType w:val="hybridMultilevel"/>
     <w:tmpl w:val="100ACC64"/>
@@ -20997,7 +21971,7 @@
       </w:rPr>
     </w:lvl>
   </w:abstractNum>
-  <w:abstractNum w:abstractNumId="35">
+  <w:abstractNum w:abstractNumId="35" w15:restartNumberingAfterBreak="0">
     <w:nsid w:val="69E831BE"/>
     <w:multiLevelType w:val="hybridMultilevel"/>
     <w:tmpl w:val="2B6AE1BE"/>
@@ -21110,7 +22084,7 @@
       </w:rPr>
     </w:lvl>
   </w:abstractNum>
-  <w:abstractNum w:abstractNumId="36">
+  <w:abstractNum w:abstractNumId="36" w15:restartNumberingAfterBreak="0">
     <w:nsid w:val="6D437F74"/>
     <w:multiLevelType w:val="hybridMultilevel"/>
     <w:tmpl w:val="C422F352"/>
@@ -21223,7 +22197,7 @@
       </w:rPr>
     </w:lvl>
   </w:abstractNum>
-  <w:abstractNum w:abstractNumId="37">
+  <w:abstractNum w:abstractNumId="37" w15:restartNumberingAfterBreak="0">
     <w:nsid w:val="6E8C466A"/>
     <w:multiLevelType w:val="hybridMultilevel"/>
     <w:tmpl w:val="A5263664"/>
@@ -21336,7 +22310,7 @@
       </w:rPr>
     </w:lvl>
   </w:abstractNum>
-  <w:abstractNum w:abstractNumId="38">
+  <w:abstractNum w:abstractNumId="38" w15:restartNumberingAfterBreak="0">
     <w:nsid w:val="6F7D5597"/>
     <w:multiLevelType w:val="hybridMultilevel"/>
     <w:tmpl w:val="AA92432C"/>
@@ -21450,7 +22424,7 @@
       </w:rPr>
     </w:lvl>
   </w:abstractNum>
-  <w:abstractNum w:abstractNumId="39">
+  <w:abstractNum w:abstractNumId="39" w15:restartNumberingAfterBreak="0">
     <w:nsid w:val="7000798B"/>
     <w:multiLevelType w:val="hybridMultilevel"/>
     <w:tmpl w:val="2AD47628"/>
@@ -21564,7 +22538,7 @@
       </w:rPr>
     </w:lvl>
   </w:abstractNum>
-  <w:abstractNum w:abstractNumId="40">
+  <w:abstractNum w:abstractNumId="40" w15:restartNumberingAfterBreak="0">
     <w:nsid w:val="79FC13E1"/>
     <w:multiLevelType w:val="hybridMultilevel"/>
     <w:tmpl w:val="883E125C"/>
@@ -21678,7 +22652,7 @@
       </w:rPr>
     </w:lvl>
   </w:abstractNum>
-  <w:abstractNum w:abstractNumId="41">
+  <w:abstractNum w:abstractNumId="41" w15:restartNumberingAfterBreak="0">
     <w:nsid w:val="7DE749EA"/>
     <w:multiLevelType w:val="hybridMultilevel"/>
     <w:tmpl w:val="90EC2966"/>
@@ -21922,7 +22896,7 @@
 </file>
 
 <file path=word/styles.xml><?xml version="1.0" encoding="utf-8"?>
-<w:styles xmlns:mc="http://schemas.openxmlformats.org/markup-compatibility/2006" xmlns:r="http://schemas.openxmlformats.org/officeDocument/2006/relationships" xmlns:w="http://schemas.openxmlformats.org/wordprocessingml/2006/main" xmlns:w14="http://schemas.microsoft.com/office/word/2010/wordml" xmlns:w15="http://schemas.microsoft.com/office/word/2012/wordml" mc:Ignorable="w14 w15">
+<w:styles xmlns:mc="http://schemas.openxmlformats.org/markup-compatibility/2006" xmlns:r="http://schemas.openxmlformats.org/officeDocument/2006/relationships" xmlns:w="http://schemas.openxmlformats.org/wordprocessingml/2006/main" xmlns:w14="http://schemas.microsoft.com/office/word/2010/wordml" xmlns:w15="http://schemas.microsoft.com/office/word/2012/wordml" xmlns:w16se="http://schemas.microsoft.com/office/word/2015/wordml/symex" mc:Ignorable="w14 w15 w16se">
   <w:docDefaults>
     <w:rPrDefault>
       <w:rPr>
@@ -21939,7 +22913,7 @@
       </w:pPr>
     </w:pPrDefault>
   </w:docDefaults>
-  <w:latentStyles w:defLockedState="0" w:defUIPriority="99" w:defSemiHidden="0" w:defUnhideWhenUsed="0" w:defQFormat="0" w:count="382">
+  <w:latentStyles w:defLockedState="0" w:defUIPriority="99" w:defSemiHidden="0" w:defUnhideWhenUsed="0" w:defQFormat="0" w:count="374">
     <w:lsdException w:name="Normal" w:uiPriority="0"/>
     <w:lsdException w:name="heading 1" w:uiPriority="9" w:qFormat="1"/>
     <w:lsdException w:name="heading 2" w:semiHidden="1" w:uiPriority="9" w:unhideWhenUsed="1" w:qFormat="1"/>
@@ -22369,7 +23343,7 @@
   <w:style w:type="paragraph" w:styleId="a4">
     <w:name w:val="header"/>
     <w:basedOn w:val="a"/>
-    <w:link w:val="a5"/>
+    <w:link w:val="Char"/>
     <w:uiPriority w:val="99"/>
     <w:unhideWhenUsed/>
     <w:rsid w:val="00207F92"/>
@@ -22381,17 +23355,17 @@
       <w:snapToGrid w:val="0"/>
     </w:pPr>
   </w:style>
-  <w:style w:type="character" w:customStyle="1" w:styleId="a5">
-    <w:name w:val="머리글 문자"/>
+  <w:style w:type="character" w:customStyle="1" w:styleId="Char">
+    <w:name w:val="머리글 Char"/>
     <w:basedOn w:val="a0"/>
     <w:link w:val="a4"/>
     <w:uiPriority w:val="99"/>
     <w:rsid w:val="00207F92"/>
   </w:style>
-  <w:style w:type="paragraph" w:styleId="a6">
+  <w:style w:type="paragraph" w:styleId="a5">
     <w:name w:val="footer"/>
     <w:basedOn w:val="a"/>
-    <w:link w:val="a7"/>
+    <w:link w:val="Char0"/>
     <w:uiPriority w:val="99"/>
     <w:unhideWhenUsed/>
     <w:rsid w:val="00207F92"/>
@@ -22403,14 +23377,14 @@
       <w:snapToGrid w:val="0"/>
     </w:pPr>
   </w:style>
-  <w:style w:type="character" w:customStyle="1" w:styleId="a7">
-    <w:name w:val="바닥글 문자"/>
+  <w:style w:type="character" w:customStyle="1" w:styleId="Char0">
+    <w:name w:val="바닥글 Char"/>
     <w:basedOn w:val="a0"/>
-    <w:link w:val="a6"/>
+    <w:link w:val="a5"/>
     <w:uiPriority w:val="99"/>
     <w:rsid w:val="00207F92"/>
   </w:style>
-  <w:style w:type="character" w:styleId="a8">
+  <w:style w:type="character" w:styleId="a6">
     <w:name w:val="Hyperlink"/>
     <w:basedOn w:val="a0"/>
     <w:uiPriority w:val="99"/>
@@ -22421,7 +23395,7 @@
       <w:u w:val="single"/>
     </w:rPr>
   </w:style>
-  <w:style w:type="paragraph" w:customStyle="1" w:styleId="a9">
+  <w:style w:type="paragraph" w:customStyle="1" w:styleId="a7">
     <w:name w:val="장제목"/>
     <w:basedOn w:val="a"/>
     <w:next w:val="a"/>
@@ -22436,7 +23410,7 @@
       <w:szCs w:val="40"/>
     </w:rPr>
   </w:style>
-  <w:style w:type="paragraph" w:customStyle="1" w:styleId="aa">
+  <w:style w:type="paragraph" w:customStyle="1" w:styleId="a8">
     <w:name w:val="대제목"/>
     <w:basedOn w:val="a"/>
     <w:qFormat/>
@@ -22450,7 +23424,7 @@
       <w:szCs w:val="32"/>
     </w:rPr>
   </w:style>
-  <w:style w:type="paragraph" w:customStyle="1" w:styleId="ab">
+  <w:style w:type="paragraph" w:customStyle="1" w:styleId="a9">
     <w:name w:val="중제목"/>
     <w:basedOn w:val="a"/>
     <w:qFormat/>
@@ -22464,7 +23438,7 @@
       <w:szCs w:val="28"/>
     </w:rPr>
   </w:style>
-  <w:style w:type="character" w:styleId="ac">
+  <w:style w:type="character" w:styleId="aa">
     <w:name w:val="FollowedHyperlink"/>
     <w:basedOn w:val="a0"/>
     <w:uiPriority w:val="99"/>
@@ -22476,7 +23450,7 @@
       <w:u w:val="single"/>
     </w:rPr>
   </w:style>
-  <w:style w:type="table" w:styleId="ad">
+  <w:style w:type="table" w:styleId="ab">
     <w:name w:val="Table Grid"/>
     <w:basedOn w:val="a1"/>
     <w:uiPriority w:val="39"/>
@@ -22485,7 +23459,6 @@
       <w:spacing w:after="0" w:line="240" w:lineRule="auto"/>
     </w:pPr>
     <w:tblPr>
-      <w:tblInd w:w="0" w:type="dxa"/>
       <w:tblBorders>
         <w:top w:val="single" w:sz="4" w:space="0" w:color="auto"/>
         <w:left w:val="single" w:sz="4" w:space="0" w:color="auto"/>
@@ -22494,15 +23467,9 @@
         <w:insideH w:val="single" w:sz="4" w:space="0" w:color="auto"/>
         <w:insideV w:val="single" w:sz="4" w:space="0" w:color="auto"/>
       </w:tblBorders>
-      <w:tblCellMar>
-        <w:top w:w="0" w:type="dxa"/>
-        <w:left w:w="108" w:type="dxa"/>
-        <w:bottom w:w="0" w:type="dxa"/>
-        <w:right w:w="108" w:type="dxa"/>
-      </w:tblCellMar>
     </w:tblPr>
   </w:style>
-  <w:style w:type="paragraph" w:customStyle="1" w:styleId="ae">
+  <w:style w:type="paragraph" w:customStyle="1" w:styleId="ac">
     <w:name w:val="소제목"/>
     <w:basedOn w:val="a"/>
     <w:next w:val="a"/>
@@ -22522,7 +23489,7 @@
   <w:style w:type="paragraph" w:styleId="HTML">
     <w:name w:val="HTML Preformatted"/>
     <w:basedOn w:val="a"/>
-    <w:link w:val="HTML0"/>
+    <w:link w:val="HTMLChar"/>
     <w:uiPriority w:val="99"/>
     <w:semiHidden/>
     <w:unhideWhenUsed/>
@@ -22560,8 +23527,8 @@
       <w:szCs w:val="24"/>
     </w:rPr>
   </w:style>
-  <w:style w:type="character" w:customStyle="1" w:styleId="HTML0">
-    <w:name w:val="미리 서식이 지정된 HTML 문자"/>
+  <w:style w:type="character" w:customStyle="1" w:styleId="HTMLChar">
+    <w:name w:val="미리 서식이 지정된 HTML Char"/>
     <w:basedOn w:val="a0"/>
     <w:link w:val="HTML"/>
     <w:uiPriority w:val="99"/>
@@ -22843,7 +23810,7 @@
 </file>
 
 <file path=customXml/itemProps1.xml><?xml version="1.0" encoding="utf-8"?>
-<ds:datastoreItem xmlns:ds="http://schemas.openxmlformats.org/officeDocument/2006/customXml" ds:itemID="{D43AD359-0527-4240-9375-4D825359E034}">
+<ds:datastoreItem xmlns:ds="http://schemas.openxmlformats.org/officeDocument/2006/customXml" ds:itemID="{8BB858FD-033E-4E21-BB32-74CC0F219022}">
   <ds:schemaRefs>
     <ds:schemaRef ds:uri="http://schemas.openxmlformats.org/officeDocument/2006/bibliography"/>
   </ds:schemaRefs>

--- a/Acorn_R_Data/RDSA_5.docx
+++ b/Acorn_R_Data/RDSA_5.docx
@@ -7697,7 +7697,7 @@
       <w:pPr>
         <w:jc w:val="left"/>
         <w:rPr>
-          <w:rFonts w:cs="Menlo" w:hint="eastAsia"/>
+          <w:rFonts w:cs="Menlo"/>
         </w:rPr>
       </w:pPr>
       <w:r>
@@ -7900,7 +7900,7 @@
       <w:pPr>
         <w:jc w:val="left"/>
         <w:rPr>
-          <w:rFonts w:cs="Menlo" w:hint="eastAsia"/>
+          <w:rFonts w:cs="Menlo"/>
         </w:rPr>
       </w:pPr>
       <w:r>
@@ -7948,7 +7948,7 @@
       <w:pPr>
         <w:jc w:val="left"/>
         <w:rPr>
-          <w:rFonts w:cs="Menlo" w:hint="eastAsia"/>
+          <w:rFonts w:cs="Menlo"/>
         </w:rPr>
       </w:pPr>
       <w:r>
@@ -8044,7 +8044,7 @@
       <w:pPr>
         <w:jc w:val="left"/>
         <w:rPr>
-          <w:rFonts w:cs="Menlo" w:hint="eastAsia"/>
+          <w:rFonts w:cs="Menlo"/>
         </w:rPr>
       </w:pPr>
       <w:r>
@@ -8225,7 +8225,7 @@
       <w:pPr>
         <w:jc w:val="left"/>
         <w:rPr>
-          <w:rFonts w:cs="Menlo" w:hint="eastAsia"/>
+          <w:rFonts w:cs="Menlo"/>
         </w:rPr>
       </w:pPr>
       <w:r>
@@ -8401,7 +8401,7 @@
       <w:pPr>
         <w:jc w:val="left"/>
         <w:rPr>
-          <w:rFonts w:cs="Menlo" w:hint="eastAsia"/>
+          <w:rFonts w:cs="Menlo"/>
         </w:rPr>
       </w:pPr>
       <w:r>
@@ -8449,7 +8449,7 @@
       <w:pPr>
         <w:jc w:val="left"/>
         <w:rPr>
-          <w:rFonts w:cs="Menlo" w:hint="eastAsia"/>
+          <w:rFonts w:cs="Menlo"/>
         </w:rPr>
       </w:pPr>
       <w:r>
@@ -8991,7 +8991,7 @@
       <w:pPr>
         <w:jc w:val="left"/>
         <w:rPr>
-          <w:rFonts w:cs="Menlo" w:hint="eastAsia"/>
+          <w:rFonts w:cs="Menlo"/>
         </w:rPr>
       </w:pPr>
       <w:r>
@@ -9058,7 +9058,7 @@
       <w:pPr>
         <w:jc w:val="left"/>
         <w:rPr>
-          <w:rFonts w:cs="Menlo" w:hint="eastAsia"/>
+          <w:rFonts w:cs="Menlo"/>
         </w:rPr>
       </w:pPr>
       <w:r>
@@ -9249,8 +9249,6 @@
           <w:rFonts w:cs="Menlo"/>
         </w:rPr>
       </w:pPr>
-      <w:bookmarkStart w:id="0" w:name="_GoBack"/>
-      <w:bookmarkEnd w:id="0"/>
     </w:p>
     <w:p>
       <w:pPr>
@@ -9289,6 +9287,225 @@
         </w:rPr>
         <w:t xml:space="preserve">이 제시한 것처럼 </w:t>
       </w:r>
+      <w:r>
+        <w:rPr>
+          <w:rFonts w:cs="Menlo" w:hint="eastAsia"/>
+        </w:rPr>
+        <w:t xml:space="preserve">갭을 </w:t>
+      </w:r>
+      <w:r>
+        <w:rPr>
+          <w:rFonts w:cs="Menlo"/>
+        </w:rPr>
+        <w:t>4</w:t>
+      </w:r>
+      <w:r>
+        <w:rPr>
+          <w:rFonts w:cs="Menlo"/>
+          <w:vertAlign w:val="superscript"/>
+        </w:rPr>
+        <w:t>k</w:t>
+      </w:r>
+      <w:r>
+        <w:rPr>
+          <w:rFonts w:cs="Menlo"/>
+        </w:rPr>
+        <w:t xml:space="preserve"> +</w:t>
+      </w:r>
+      <w:r>
+        <w:rPr>
+          <w:rFonts w:cs="Menlo"/>
+        </w:rPr>
+        <w:t xml:space="preserve"> 3*</w:t>
+      </w:r>
+      <w:r>
+        <w:rPr>
+          <w:rFonts w:cs="Menlo"/>
+        </w:rPr>
+        <w:t>2</w:t>
+      </w:r>
+      <w:r>
+        <w:rPr>
+          <w:rFonts w:cs="Menlo"/>
+          <w:vertAlign w:val="superscript"/>
+        </w:rPr>
+        <w:t>k-1</w:t>
+      </w:r>
+      <w:r>
+        <w:rPr>
+          <w:rFonts w:cs="Menlo"/>
+        </w:rPr>
+        <w:t xml:space="preserve"> +</w:t>
+      </w:r>
+      <w:r>
+        <w:rPr>
+          <w:rFonts w:cs="Menlo"/>
+        </w:rPr>
+        <w:t xml:space="preserve"> </w:t>
+      </w:r>
+      <w:r>
+        <w:rPr>
+          <w:rFonts w:cs="Menlo"/>
+        </w:rPr>
+        <w:t>1</w:t>
+      </w:r>
+      <w:r>
+        <w:rPr>
+          <w:rFonts w:cs="Menlo"/>
+        </w:rPr>
+        <w:t xml:space="preserve"> (</w:t>
+      </w:r>
+      <w:r>
+        <w:rPr>
+          <w:rFonts w:cs="Menlo"/>
+        </w:rPr>
+        <w:t>1</w:t>
+      </w:r>
+      <w:r>
+        <w:rPr>
+          <w:rFonts w:cs="Menlo" w:hint="eastAsia"/>
+        </w:rPr>
+        <w:t xml:space="preserve">의 </w:t>
+      </w:r>
+      <w:r>
+        <w:rPr>
+          <w:rFonts w:cs="Menlo" w:hint="eastAsia"/>
+        </w:rPr>
+        <w:t>접두사</w:t>
+      </w:r>
+      <w:r>
+        <w:rPr>
+          <w:rFonts w:cs="Menlo" w:hint="eastAsia"/>
+        </w:rPr>
+        <w:t>이며</w:t>
+      </w:r>
+      <w:r>
+        <w:rPr>
+          <w:rFonts w:cs="Menlo" w:hint="eastAsia"/>
+        </w:rPr>
+        <w:t xml:space="preserve"> </w:t>
+      </w:r>
+      <w:r>
+        <w:rPr>
+          <w:rFonts w:cs="Menlo"/>
+        </w:rPr>
+        <w:t>k ≥ 1</w:t>
+      </w:r>
+      <w:r>
+        <w:rPr>
+          <w:rFonts w:cs="Menlo"/>
+        </w:rPr>
+        <w:t>)</w:t>
+      </w:r>
+      <w:r>
+        <w:rPr>
+          <w:rFonts w:cs="Menlo" w:hint="eastAsia"/>
+        </w:rPr>
+        <w:t>로</w:t>
+      </w:r>
+      <w:r>
+        <w:rPr>
+          <w:rFonts w:cs="Menlo" w:hint="eastAsia"/>
+        </w:rPr>
+        <w:t xml:space="preserve"> 사용하면 최악의 경우 시나리오에서 </w:t>
+      </w:r>
+      <w:r>
+        <w:rPr>
+          <w:rFonts w:cs="Menlo"/>
+        </w:rPr>
+        <w:t>θ(n</w:t>
+      </w:r>
+      <w:r>
+        <w:rPr>
+          <w:rFonts w:cs="Menlo"/>
+          <w:vertAlign w:val="superscript"/>
+        </w:rPr>
+        <w:t>4/3</w:t>
+      </w:r>
+      <w:r>
+        <w:rPr>
+          <w:rFonts w:cs="Menlo"/>
+        </w:rPr>
+        <w:t>)</w:t>
+      </w:r>
+      <w:r>
+        <w:rPr>
+          <w:rFonts w:cs="Menlo" w:hint="eastAsia"/>
+        </w:rPr>
+        <w:t xml:space="preserve">의 </w:t>
+      </w:r>
+      <w:r>
+        <w:rPr>
+          <w:rFonts w:cs="Menlo" w:hint="eastAsia"/>
+        </w:rPr>
+        <w:t>시간복잡도를 갖는다.</w:t>
+      </w:r>
+      <w:r>
+        <w:rPr>
+          <w:rFonts w:cs="Menlo" w:hint="eastAsia"/>
+        </w:rPr>
+        <w:t xml:space="preserve"> </w:t>
+      </w:r>
+      <w:r>
+        <w:rPr>
+          <w:rFonts w:cs="Menlo" w:hint="eastAsia"/>
+        </w:rPr>
+        <w:t>접두사(</w:t>
+      </w:r>
+      <w:r>
+        <w:rPr>
+          <w:rFonts w:cs="Menlo"/>
+        </w:rPr>
+        <w:t>prefix</w:t>
+      </w:r>
+      <w:r>
+        <w:rPr>
+          <w:rFonts w:cs="Menlo"/>
+        </w:rPr>
+        <w:t>)</w:t>
+      </w:r>
+      <w:r>
+        <w:rPr>
+          <w:rFonts w:cs="Menlo" w:hint="eastAsia"/>
+        </w:rPr>
+        <w:t xml:space="preserve">로 </w:t>
+      </w:r>
+      <w:r>
+        <w:rPr>
+          <w:rFonts w:cs="Menlo"/>
+        </w:rPr>
+        <w:t>1</w:t>
+      </w:r>
+      <w:r>
+        <w:rPr>
+          <w:rFonts w:cs="Menlo" w:hint="eastAsia"/>
+        </w:rPr>
+        <w:t>을 사용하면 정확한 정렬 결과를 얻을 수 있다.</w:t>
+      </w:r>
+      <w:r>
+        <w:rPr>
+          <w:rFonts w:cs="Menlo"/>
+        </w:rPr>
+        <w:t xml:space="preserve"> </w:t>
+      </w:r>
+      <w:r>
+        <w:rPr>
+          <w:rFonts w:cs="Menlo" w:hint="eastAsia"/>
+        </w:rPr>
+        <w:t>따라서 셸 정렬은 삽입 정렬만 하는 것보다 점근적으로 훨씬 더 정렬을 잘 수행한다.</w:t>
+      </w:r>
+      <w:r>
+        <w:rPr>
+          <w:rFonts w:cs="Menlo"/>
+        </w:rPr>
+        <w:t xml:space="preserve"> </w:t>
+      </w:r>
+      <w:r>
+        <w:rPr>
+          <w:rFonts w:cs="Menlo" w:hint="eastAsia"/>
+        </w:rPr>
+        <w:t>또한 셸 정렬은 다른 정렬 알고리즘의 특수한 속성이 기존 알고리즘의 성능을 향상시키는 데 활용될 수 있음을 보여준다.</w:t>
+      </w:r>
     </w:p>
     <w:p>
       <w:pPr>
@@ -9370,14 +9587,181 @@
         <w:rPr>
           <w:rFonts w:cs="Menlo"/>
         </w:rPr>
-        <w:t>). T he 1 in the prefix is added to ensure sorting yields correct results. Thus, shell sort performs much better than lone insertion sort asymptotically. Shell sort also demonstrates how special properties of other sorting algorithms can be exploited to enhance their existing performance.</w:t>
-      </w:r>
-    </w:p>
-    <w:p>
-      <w:pPr>
-        <w:jc w:val="left"/>
-        <w:rPr>
-          <w:rFonts w:cs="Menlo"/>
+        <w:t>). T</w:t>
+      </w:r>
+      <w:r>
+        <w:rPr>
+          <w:rFonts w:cs="Menlo"/>
+        </w:rPr>
+        <w:t>he 1 in the prefix is added to ensure sorting yields correct results. Thus, shell sort performs much better than lone insertion sort asymptotically. Shell sort also demonstrates how special properties of other sorting algorithms can be exploited to enhance their existing performance.</w:t>
+      </w:r>
+    </w:p>
+    <w:p>
+      <w:pPr>
+        <w:jc w:val="left"/>
+        <w:rPr>
+          <w:rFonts w:cs="Menlo"/>
+        </w:rPr>
+      </w:pPr>
+    </w:p>
+    <w:p>
+      <w:pPr>
+        <w:jc w:val="left"/>
+        <w:rPr>
+          <w:rFonts w:cs="Menlo"/>
+        </w:rPr>
+      </w:pPr>
+      <w:r>
+        <w:rPr>
+          <w:rFonts w:cs="Menlo" w:hint="eastAsia"/>
+        </w:rPr>
+        <w:t>(</w:t>
+      </w:r>
+      <w:r>
+        <w:rPr>
+          <w:rFonts w:cs="Menlo"/>
+        </w:rPr>
+        <w:t xml:space="preserve">## </w:t>
+      </w:r>
+      <w:r>
+        <w:rPr>
+          <w:rFonts w:cs="Menlo" w:hint="eastAsia"/>
+        </w:rPr>
+        <w:t xml:space="preserve">원서 오류 </w:t>
+      </w:r>
+      <w:r>
+        <w:rPr>
+          <w:rFonts w:cs="Menlo"/>
+        </w:rPr>
+        <w:t xml:space="preserve">: </w:t>
+      </w:r>
+      <w:r>
+        <w:rPr>
+          <w:rFonts w:cs="Menlo"/>
+        </w:rPr>
+        <w:t>shell sho</w:t>
+      </w:r>
+      <w:r>
+        <w:rPr>
+          <w:rFonts w:cs="Menlo"/>
+        </w:rPr>
+        <w:t>rt</w:t>
+      </w:r>
+      <w:r>
+        <w:rPr>
+          <w:rFonts w:cs="Menlo"/>
+        </w:rPr>
+        <w:t xml:space="preserve"> -&gt; shell s</w:t>
+      </w:r>
+      <w:r>
+        <w:rPr>
+          <w:rFonts w:cs="Menlo"/>
+        </w:rPr>
+        <w:t>o</w:t>
+      </w:r>
+      <w:r>
+        <w:rPr>
+          <w:rFonts w:cs="Menlo"/>
+        </w:rPr>
+        <w:t>rt</w:t>
+      </w:r>
+      <w:r>
+        <w:rPr>
+          <w:rFonts w:cs="Menlo" w:hint="eastAsia"/>
+        </w:rPr>
+        <w:t>)</w:t>
+      </w:r>
+    </w:p>
+    <w:p>
+      <w:pPr>
+        <w:jc w:val="left"/>
+        <w:rPr>
+          <w:rFonts w:cs="Menlo"/>
+        </w:rPr>
+      </w:pPr>
+      <w:r>
+        <w:rPr>
+          <w:rFonts w:cs="Menlo" w:hint="eastAsia"/>
+        </w:rPr>
+        <w:t>(</w:t>
+      </w:r>
+      <w:r>
+        <w:rPr>
+          <w:rFonts w:cs="Menlo"/>
+        </w:rPr>
+        <w:t xml:space="preserve">## </w:t>
+      </w:r>
+      <w:r>
+        <w:rPr>
+          <w:rFonts w:cs="Menlo" w:hint="eastAsia"/>
+        </w:rPr>
+        <w:t xml:space="preserve">원서 오류 </w:t>
+      </w:r>
+      <w:r>
+        <w:rPr>
+          <w:rFonts w:cs="Menlo"/>
+        </w:rPr>
+        <w:t>:</w:t>
+      </w:r>
+      <w:r>
+        <w:rPr>
+          <w:rFonts w:cs="Menlo"/>
+        </w:rPr>
+        <w:t xml:space="preserve"> </w:t>
+      </w:r>
+      <w:r>
+        <w:rPr>
+          <w:rFonts w:cs="Menlo"/>
+        </w:rPr>
+        <w:t>3.2</w:t>
+      </w:r>
+      <w:r>
+        <w:rPr>
+          <w:rFonts w:cs="Menlo"/>
+          <w:vertAlign w:val="superscript"/>
+        </w:rPr>
+        <w:t>k-1</w:t>
+      </w:r>
+      <w:r>
+        <w:rPr>
+          <w:rFonts w:cs="Menlo"/>
+        </w:rPr>
+        <w:t xml:space="preserve">  -&gt; 3 * 2</w:t>
+      </w:r>
+      <w:r>
+        <w:rPr>
+          <w:rFonts w:cs="Menlo"/>
+          <w:vertAlign w:val="superscript"/>
+        </w:rPr>
+        <w:t xml:space="preserve"> </w:t>
+      </w:r>
+      <w:r>
+        <w:rPr>
+          <w:rFonts w:cs="Menlo"/>
+          <w:vertAlign w:val="superscript"/>
+        </w:rPr>
+        <w:t>k-1</w:t>
+      </w:r>
+      <w:r>
+        <w:rPr>
+          <w:rFonts w:cs="Menlo" w:hint="eastAsia"/>
+        </w:rPr>
+        <w:t>)</w:t>
+      </w:r>
+    </w:p>
+    <w:p>
+      <w:pPr>
+        <w:jc w:val="left"/>
+        <w:rPr>
+          <w:rFonts w:cs="Menlo"/>
+        </w:rPr>
+      </w:pPr>
+    </w:p>
+    <w:p>
+      <w:pPr>
+        <w:jc w:val="left"/>
+        <w:rPr>
+          <w:rFonts w:cs="Menlo" w:hint="eastAsia"/>
         </w:rPr>
       </w:pPr>
     </w:p>
@@ -9392,8 +9776,12 @@
     <w:p>
       <w:pPr>
         <w:pStyle w:val="a8"/>
-      </w:pPr>
-      <w:r>
+        <w:rPr>
+          <w:rFonts w:hint="eastAsia"/>
+        </w:rPr>
+      </w:pPr>
+      <w:r>
+        <w:lastRenderedPageBreak/>
         <w:t>&lt;대&gt;</w:t>
       </w:r>
       <w:r>
@@ -9403,16 +9791,69 @@
         <w:t xml:space="preserve"> </w:t>
       </w:r>
       <w:r>
-        <w:t>Merge sort</w:t>
-      </w:r>
-    </w:p>
-    <w:p>
-      <w:pPr>
-        <w:jc w:val="left"/>
-        <w:rPr>
-          <w:rFonts w:cs="Menlo"/>
-        </w:rPr>
-      </w:pPr>
+        <w:rPr>
+          <w:rFonts w:hint="eastAsia"/>
+        </w:rPr>
+        <w:t>병합 정렬</w:t>
+      </w:r>
+    </w:p>
+    <w:p>
+      <w:pPr>
+        <w:jc w:val="left"/>
+        <w:rPr>
+          <w:rFonts w:cs="Menlo"/>
+        </w:rPr>
+      </w:pPr>
+    </w:p>
+    <w:p>
+      <w:pPr>
+        <w:jc w:val="left"/>
+        <w:rPr>
+          <w:rFonts w:cs="Menlo" w:hint="eastAsia"/>
+        </w:rPr>
+      </w:pPr>
+      <w:r>
+        <w:rPr>
+          <w:rFonts w:cs="Menlo" w:hint="eastAsia"/>
+        </w:rPr>
+        <w:t>병합 정렬</w:t>
+      </w:r>
+      <w:r>
+        <w:rPr>
+          <w:rFonts w:cs="Menlo" w:hint="eastAsia"/>
+        </w:rPr>
+        <w:t xml:space="preserve">도 먼저 입력 벡터를 </w:t>
+      </w:r>
+      <w:r>
+        <w:rPr>
+          <w:rFonts w:cs="Menlo"/>
+        </w:rPr>
+        <w:t>2</w:t>
+      </w:r>
+      <w:r>
+        <w:rPr>
+          <w:rFonts w:cs="Menlo" w:hint="eastAsia"/>
+        </w:rPr>
+        <w:t xml:space="preserve">개로 나누고, 절반짜리 각 서브 벡터를 독립적으로 정렬한 다음 하나의 정렬된 벡터로 병합하는 </w:t>
+      </w:r>
+      <w:r>
+        <w:rPr>
+          <w:rFonts w:cs="Menlo" w:hint="eastAsia"/>
+        </w:rPr>
+        <w:t>분할 정복의 원리를 따른다.</w:t>
+      </w:r>
+      <w:r>
+        <w:rPr>
+          <w:rFonts w:cs="Menlo"/>
+        </w:rPr>
+        <w:t xml:space="preserve"> </w:t>
+      </w:r>
+      <w:r>
+        <w:rPr>
+          <w:rFonts w:cs="Menlo" w:hint="eastAsia"/>
+        </w:rPr>
+        <w:t>병합 정렬의 주요 특징은 다음과 같다.</w:t>
+      </w:r>
     </w:p>
     <w:p>
       <w:pPr>
@@ -9451,9 +9892,9 @@
       </w:pPr>
       <w:r>
         <w:rPr>
-          <w:rFonts w:cs="Menlo"/>
-        </w:rPr>
-        <w:t xml:space="preserve">Conceptually simple to understand. </w:t>
+          <w:rFonts w:cs="Menlo" w:hint="eastAsia"/>
+        </w:rPr>
+        <w:t>이해하기 단순한 개념</w:t>
       </w:r>
     </w:p>
     <w:p>
@@ -9471,9 +9912,9 @@
       </w:pPr>
       <w:r>
         <w:rPr>
-          <w:rFonts w:cs="Menlo"/>
-        </w:rPr>
-        <w:t xml:space="preserve">Asymptotically better performance. </w:t>
+          <w:rFonts w:cs="Menlo" w:hint="eastAsia"/>
+        </w:rPr>
+        <w:t>점근적으로 좋은 성능</w:t>
       </w:r>
     </w:p>
     <w:p>
@@ -9491,16 +9932,9 @@
       </w:pPr>
       <w:r>
         <w:rPr>
-          <w:rFonts w:cs="Menlo"/>
-        </w:rPr>
-        <w:lastRenderedPageBreak/>
-        <w:t>Em</w:t>
-      </w:r>
-      <w:r>
-        <w:rPr>
-          <w:rFonts w:cs="Menlo"/>
-        </w:rPr>
-        <w:t>pirically lower system runtime.</w:t>
+          <w:rFonts w:cs="Menlo" w:hint="eastAsia"/>
+        </w:rPr>
+        <w:t>실험적으로 낮은 시스템 런타임</w:t>
       </w:r>
     </w:p>
     <w:p>
@@ -9518,27 +9952,87 @@
       </w:pPr>
       <w:r>
         <w:rPr>
-          <w:rFonts w:cs="Menlo"/>
-        </w:rPr>
-        <w:t>Concept of merge – as mentioned earlier, merge is performed on two sorted subvectors (halves). The first element of each subvector is compared, and the smallest is picked up and placed in the first position of the output vector. Subsequently, the picked-up element is</w:t>
-      </w:r>
-      <w:r>
-        <w:rPr>
-          <w:rFonts w:cs="Menlo"/>
-        </w:rPr>
-        <w:t xml:space="preserve"> removed from its corresponding</w:t>
-      </w:r>
-      <w:r>
-        <w:rPr>
-          <w:rFonts w:cs="Menlo" w:hint="eastAsia"/>
+          <w:rFonts w:cs="Menlo" w:hint="eastAsia"/>
+        </w:rPr>
+        <w:t xml:space="preserve">병합의 개념 </w:t>
+      </w:r>
+      <w:r>
+        <w:rPr>
+          <w:rFonts w:cs="Menlo"/>
+        </w:rPr>
+        <w:t xml:space="preserve">– </w:t>
+      </w:r>
+      <w:r>
+        <w:rPr>
+          <w:rFonts w:cs="Menlo" w:hint="eastAsia"/>
+        </w:rPr>
+        <w:t>앞에서 말했듯이 병합은 두 개의 정렬된 서브 벡터에 대해 수행된다.</w:t>
+      </w:r>
+      <w:r>
+        <w:rPr>
+          <w:rFonts w:cs="Menlo"/>
         </w:rPr>
         <w:t xml:space="preserve"> </w:t>
       </w:r>
       <w:r>
         <w:rPr>
-          <w:rFonts w:cs="Menlo"/>
-        </w:rPr>
-        <w:t xml:space="preserve">subvector. This process of first element comparison continues till all the elements in both the subvectors become empty, and are orderly filled in the output vector. </w:t>
+          <w:rFonts w:cs="Menlo" w:hint="eastAsia"/>
+        </w:rPr>
+        <w:t xml:space="preserve">각 서브 벡터의 첫번째 개체를 비교하여 </w:t>
+      </w:r>
+      <w:r>
+        <w:rPr>
+          <w:rFonts w:cs="Menlo" w:hint="eastAsia"/>
+        </w:rPr>
+        <w:t>그 중 작은 것을 출력 벡터의 첫번째 위치에 배치한다.</w:t>
+      </w:r>
+      <w:r>
+        <w:rPr>
+          <w:rFonts w:cs="Menlo"/>
+        </w:rPr>
+        <w:t xml:space="preserve"> </w:t>
+      </w:r>
+      <w:r>
+        <w:rPr>
+          <w:rFonts w:cs="Menlo" w:hint="eastAsia"/>
+        </w:rPr>
+        <w:t>그리고 나서 선택된 개체는 그것이 있던 서브 벡터에서 제거된다.</w:t>
+      </w:r>
+      <w:r>
+        <w:rPr>
+          <w:rFonts w:cs="Menlo"/>
+        </w:rPr>
+        <w:t xml:space="preserve"> </w:t>
+      </w:r>
+      <w:r>
+        <w:rPr>
+          <w:rFonts w:cs="Menlo" w:hint="eastAsia"/>
+        </w:rPr>
+        <w:t xml:space="preserve">첫번째 개체 비교는 </w:t>
+      </w:r>
+      <w:r>
+        <w:rPr>
+          <w:rFonts w:cs="Menlo" w:hint="eastAsia"/>
+        </w:rPr>
+        <w:t>두 서브 벡터</w:t>
+      </w:r>
+      <w:r>
+        <w:rPr>
+          <w:rFonts w:cs="Menlo" w:hint="eastAsia"/>
+        </w:rPr>
+        <w:t>가 비게 될 때까지 계속되며,</w:t>
+      </w:r>
+      <w:r>
+        <w:rPr>
+          <w:rFonts w:cs="Menlo"/>
+        </w:rPr>
+        <w:t xml:space="preserve"> </w:t>
+      </w:r>
+      <w:r>
+        <w:rPr>
+          <w:rFonts w:cs="Menlo" w:hint="eastAsia"/>
+        </w:rPr>
+        <w:t>출력 벡터에 순서대로 채워지게 된다.</w:t>
       </w:r>
     </w:p>
     <w:p>
@@ -9556,6 +10050,130 @@
       </w:pPr>
       <w:r>
         <w:rPr>
+          <w:rFonts w:cs="Menlo" w:hint="eastAsia"/>
+        </w:rPr>
+        <w:t>효과적인 실행을 위해 재귀적 구현 필요</w:t>
+      </w:r>
+    </w:p>
+    <w:p>
+      <w:pPr>
+        <w:pStyle w:val="a3"/>
+        <w:numPr>
+          <w:ilvl w:val="0"/>
+          <w:numId w:val="36"/>
+        </w:numPr>
+        <w:ind w:leftChars="0"/>
+        <w:jc w:val="left"/>
+        <w:rPr>
+          <w:rFonts w:cs="Menlo"/>
+        </w:rPr>
+      </w:pPr>
+      <w:r>
+        <w:rPr>
+          <w:rFonts w:cs="Menlo"/>
+        </w:rPr>
+        <w:t xml:space="preserve">Conceptually simple to understand. </w:t>
+      </w:r>
+    </w:p>
+    <w:p>
+      <w:pPr>
+        <w:pStyle w:val="a3"/>
+        <w:numPr>
+          <w:ilvl w:val="0"/>
+          <w:numId w:val="36"/>
+        </w:numPr>
+        <w:ind w:leftChars="0"/>
+        <w:jc w:val="left"/>
+        <w:rPr>
+          <w:rFonts w:cs="Menlo"/>
+        </w:rPr>
+      </w:pPr>
+      <w:r>
+        <w:rPr>
+          <w:rFonts w:cs="Menlo"/>
+        </w:rPr>
+        <w:t xml:space="preserve">Asymptotically better performance. </w:t>
+      </w:r>
+    </w:p>
+    <w:p>
+      <w:pPr>
+        <w:pStyle w:val="a3"/>
+        <w:numPr>
+          <w:ilvl w:val="0"/>
+          <w:numId w:val="36"/>
+        </w:numPr>
+        <w:ind w:leftChars="0"/>
+        <w:jc w:val="left"/>
+        <w:rPr>
+          <w:rFonts w:cs="Menlo"/>
+        </w:rPr>
+      </w:pPr>
+      <w:r>
+        <w:rPr>
+          <w:rFonts w:cs="Menlo"/>
+        </w:rPr>
+        <w:t>Em</w:t>
+      </w:r>
+      <w:r>
+        <w:rPr>
+          <w:rFonts w:cs="Menlo"/>
+        </w:rPr>
+        <w:t>pirically lower system runtime.</w:t>
+      </w:r>
+    </w:p>
+    <w:p>
+      <w:pPr>
+        <w:pStyle w:val="a3"/>
+        <w:numPr>
+          <w:ilvl w:val="0"/>
+          <w:numId w:val="36"/>
+        </w:numPr>
+        <w:ind w:leftChars="0"/>
+        <w:jc w:val="left"/>
+        <w:rPr>
+          <w:rFonts w:cs="Menlo"/>
+        </w:rPr>
+      </w:pPr>
+      <w:r>
+        <w:rPr>
+          <w:rFonts w:cs="Menlo"/>
+        </w:rPr>
+        <w:t>Concept of merge – as mentioned earlier, merge is performed on two sorted subvectors (halves). The first element of each subvector is compared, and the smallest is picked up and placed in the first position of the output vector. Subsequently, the picked-up element is</w:t>
+      </w:r>
+      <w:r>
+        <w:rPr>
+          <w:rFonts w:cs="Menlo"/>
+        </w:rPr>
+        <w:t xml:space="preserve"> removed from its corresponding</w:t>
+      </w:r>
+      <w:r>
+        <w:rPr>
+          <w:rFonts w:cs="Menlo" w:hint="eastAsia"/>
+        </w:rPr>
+        <w:t xml:space="preserve"> </w:t>
+      </w:r>
+      <w:r>
+        <w:rPr>
+          <w:rFonts w:cs="Menlo"/>
+        </w:rPr>
+        <w:t xml:space="preserve">subvector. This process of first element comparison continues till all the elements in both the subvectors become empty, and are orderly filled in the output vector. </w:t>
+      </w:r>
+    </w:p>
+    <w:p>
+      <w:pPr>
+        <w:pStyle w:val="a3"/>
+        <w:numPr>
+          <w:ilvl w:val="0"/>
+          <w:numId w:val="36"/>
+        </w:numPr>
+        <w:ind w:leftChars="0"/>
+        <w:jc w:val="left"/>
+        <w:rPr>
+          <w:rFonts w:cs="Menlo"/>
+        </w:rPr>
+      </w:pPr>
+      <w:r>
+        <w:rPr>
           <w:rFonts w:cs="Menlo"/>
         </w:rPr>
         <w:t xml:space="preserve">Requires recursive implementation for effective execution. </w:t>
@@ -9573,6 +10191,32 @@
       <w:pPr>
         <w:jc w:val="left"/>
         <w:rPr>
+          <w:rFonts w:cs="Menlo" w:hint="eastAsia"/>
+        </w:rPr>
+      </w:pPr>
+      <w:r>
+        <w:rPr>
+          <w:rFonts w:cs="Menlo" w:hint="eastAsia"/>
+        </w:rPr>
+        <w:t xml:space="preserve">다음의 </w:t>
+      </w:r>
+      <w:r>
+        <w:rPr>
+          <w:rFonts w:cs="Menlo"/>
+        </w:rPr>
+        <w:t xml:space="preserve">R </w:t>
+      </w:r>
+      <w:r>
+        <w:rPr>
+          <w:rFonts w:cs="Menlo" w:hint="eastAsia"/>
+        </w:rPr>
+        <w:t>코드는 병합 정렬을 재귀적을 구현한 것이다.</w:t>
+      </w:r>
+    </w:p>
+    <w:p>
+      <w:pPr>
+        <w:jc w:val="left"/>
+        <w:rPr>
           <w:rFonts w:cs="Menlo"/>
         </w:rPr>
       </w:pPr>
@@ -9627,47 +10271,7 @@
       <w:pPr>
         <w:jc w:val="left"/>
         <w:rPr>
-          <w:rFonts w:cs="Menlo"/>
-        </w:rPr>
-      </w:pPr>
-    </w:p>
-    <w:p>
-      <w:pPr>
-        <w:jc w:val="left"/>
-        <w:rPr>
-          <w:rFonts w:cs="Menlo"/>
-        </w:rPr>
-      </w:pPr>
-    </w:p>
-    <w:p>
-      <w:pPr>
-        <w:jc w:val="left"/>
-        <w:rPr>
-          <w:rFonts w:cs="Menlo"/>
-        </w:rPr>
-      </w:pPr>
-    </w:p>
-    <w:p>
-      <w:pPr>
-        <w:jc w:val="left"/>
-        <w:rPr>
-          <w:rFonts w:cs="Menlo"/>
-        </w:rPr>
-      </w:pPr>
-    </w:p>
-    <w:p>
-      <w:pPr>
-        <w:jc w:val="left"/>
-        <w:rPr>
-          <w:rFonts w:cs="Menlo"/>
-        </w:rPr>
-      </w:pPr>
-    </w:p>
-    <w:p>
-      <w:pPr>
-        <w:jc w:val="left"/>
-        <w:rPr>
-          <w:rFonts w:cs="Menlo"/>
+          <w:rFonts w:cs="Menlo" w:hint="eastAsia"/>
         </w:rPr>
       </w:pPr>
     </w:p>
@@ -9996,7 +10600,6 @@
         <w:rPr>
           <w:rFonts w:cs="Menlo"/>
         </w:rPr>
-        <w:lastRenderedPageBreak/>
         <w:t xml:space="preserve">            </w:t>
       </w:r>
       <w:r>
@@ -10361,6 +10964,32 @@
           <w:rFonts w:cs="Menlo"/>
         </w:rPr>
       </w:pPr>
+    </w:p>
+    <w:p>
+      <w:pPr>
+        <w:jc w:val="left"/>
+        <w:rPr>
+          <w:rFonts w:cs="Menlo"/>
+        </w:rPr>
+      </w:pPr>
+    </w:p>
+    <w:p>
+      <w:pPr>
+        <w:jc w:val="left"/>
+        <w:rPr>
+          <w:rFonts w:cs="Menlo" w:hint="eastAsia"/>
+        </w:rPr>
+      </w:pPr>
+      <w:bookmarkStart w:id="0" w:name="_GoBack"/>
+      <w:bookmarkEnd w:id="0"/>
+    </w:p>
+    <w:p>
+      <w:pPr>
+        <w:jc w:val="left"/>
+        <w:rPr>
+          <w:rFonts w:cs="Menlo"/>
+        </w:rPr>
+      </w:pPr>
       <w:r>
         <w:rPr>
           <w:rFonts w:cs="Menlo"/>
@@ -10410,7 +11039,6 @@
           <w:rFonts w:cs="Menlo"/>
           <w:noProof/>
         </w:rPr>
-        <w:lastRenderedPageBreak/>
         <w:drawing>
           <wp:inline distT="0" distB="0" distL="0" distR="0" wp14:anchorId="366AABD4" wp14:editId="717E2763">
             <wp:extent cx="4387745" cy="2806626"/>
@@ -10552,7 +11180,14 @@
         <w:rPr>
           <w:rFonts w:cs="Menlo"/>
         </w:rPr>
-        <w:t>Stage I : The main input vector ( V ) with n elements is split recursively into n subvectors, as illustrated in Figure 5.6 . The vector V is initially divided into two subvectors each with n/2 elements, which, in turn, is divided into two with n/4 elements each, and so on till all the subvectors have only a single element. Assuming n to be a power of 2, the depth of recursion is log n .</w:t>
+        <w:t xml:space="preserve">Stage I : The main input vector ( V ) with n elements is split recursively </w:t>
+      </w:r>
+      <w:r>
+        <w:rPr>
+          <w:rFonts w:cs="Menlo"/>
+        </w:rPr>
+        <w:lastRenderedPageBreak/>
+        <w:t>into n subvectors, as illustrated in Figure 5.6 . The vector V is initially divided into two subvectors each with n/2 elements, which, in turn, is divided into two with n/4 elements each, and so on till all the subvectors have only a single element. Assuming n to be a power of 2, the depth of recursion is log n .</w:t>
       </w:r>
     </w:p>
     <w:p>
@@ -10580,139 +11215,179 @@
         <w:rPr>
           <w:rFonts w:cs="Menlo"/>
         </w:rPr>
-        <w:t xml:space="preserve">Stage II : The n subvectors are merged iteratively into a final sorted vector, as illustrated in Figure 5.6 . In the first iteration, each subvector with a single element is merged (along with sort) into n/2 subvectors, each with two elements. In the second iteration, merged </w:t>
+        <w:t>Stage II : The n subvectors are merged iteratively into a final sorted vector, as illustrated in Figure 5.6 . In the first iteration, each subvector with a single element is merged (along with sort) into n/2 subvectors, each with two elements. In the second iteration, merged subvectors are remerged into n/4 sub vectors, each with four elements and so on, until a single sorted vector is obtained. Thereby, the asymptote for each iteration is θ(n) , as n steps are required for its completion.</w:t>
+      </w:r>
+    </w:p>
+    <w:p>
+      <w:pPr>
+        <w:jc w:val="left"/>
+        <w:rPr>
+          <w:rFonts w:cs="Menlo"/>
+        </w:rPr>
+      </w:pPr>
+    </w:p>
+    <w:p>
+      <w:pPr>
+        <w:jc w:val="left"/>
+        <w:rPr>
+          <w:rFonts w:cs="Menlo"/>
+        </w:rPr>
+      </w:pPr>
+      <w:r>
+        <w:rPr>
+          <w:rFonts w:cs="Menlo"/>
+        </w:rPr>
+        <w:t>Thus, the functional form of the system runtime of the merge sort algorithm in terms of the number of execution steps is θ(n log n) , because each log n level of recursion requires an n number of total merge operation steps. As the cost function is independent of the order of the initial input vector, the asymptote for the best, average, and worst-cases remain the same.</w:t>
+      </w:r>
+    </w:p>
+    <w:p>
+      <w:pPr>
+        <w:jc w:val="left"/>
+        <w:rPr>
+          <w:rFonts w:cs="Menlo"/>
+        </w:rPr>
+      </w:pPr>
+    </w:p>
+    <w:p>
+      <w:pPr>
+        <w:jc w:val="left"/>
+        <w:rPr>
+          <w:rFonts w:cs="Menlo"/>
+        </w:rPr>
+      </w:pPr>
+    </w:p>
+    <w:p>
+      <w:pPr>
+        <w:pStyle w:val="a8"/>
+      </w:pPr>
+      <w:r>
+        <w:t>&lt;대&gt;</w:t>
+      </w:r>
+      <w:r>
+        <w:rPr>
+          <w:rFonts w:hint="eastAsia"/>
+        </w:rPr>
+        <w:t xml:space="preserve"> </w:t>
+      </w:r>
+      <w:r>
+        <w:t>Quick sort</w:t>
+      </w:r>
+    </w:p>
+    <w:p>
+      <w:pPr>
+        <w:jc w:val="left"/>
+        <w:rPr>
+          <w:rFonts w:cs="Menlo"/>
+        </w:rPr>
+      </w:pPr>
+    </w:p>
+    <w:p>
+      <w:pPr>
+        <w:jc w:val="left"/>
+        <w:rPr>
+          <w:rFonts w:cs="Menlo"/>
+        </w:rPr>
+      </w:pPr>
+      <w:r>
+        <w:rPr>
+          <w:rFonts w:cs="Menlo"/>
+        </w:rPr>
+        <w:t>The quick sort algorithm is an updated version of the merge sort algorithm with faster in- memory sorting capability. It is widely used in average-case as against worst-case scenarios. It is also efficient in terms of memory utilization, as it does not require the secondary vector when performing the merge operation. Quick sort can be accessed in R using functions such as sort (base) and quick sort (rje). It is also called partition-exchange sort. Like merge sort, quick sort also requires recursive implementation for effective execution.</w:t>
+      </w:r>
+    </w:p>
+    <w:p>
+      <w:pPr>
+        <w:jc w:val="left"/>
+        <w:rPr>
+          <w:rFonts w:cs="Menlo"/>
+        </w:rPr>
+      </w:pPr>
+    </w:p>
+    <w:p>
+      <w:pPr>
+        <w:jc w:val="left"/>
+        <w:rPr>
+          <w:rFonts w:cs="Menlo"/>
+        </w:rPr>
+      </w:pPr>
+      <w:r>
+        <w:rPr>
+          <w:rFonts w:cs="Menlo"/>
+        </w:rPr>
+        <w:t>The following is the three-step execution methodology of the quick sort algorithm for a given input vector V with n elements:</w:t>
+      </w:r>
+    </w:p>
+    <w:p>
+      <w:pPr>
+        <w:jc w:val="left"/>
+        <w:rPr>
+          <w:rFonts w:cs="Menlo"/>
+        </w:rPr>
+      </w:pPr>
+    </w:p>
+    <w:p>
+      <w:pPr>
+        <w:jc w:val="left"/>
+        <w:rPr>
+          <w:rFonts w:cs="Menlo"/>
+        </w:rPr>
+      </w:pPr>
+      <w:r>
+        <w:rPr>
+          <w:rFonts w:cs="Menlo"/>
+        </w:rPr>
+        <w:t xml:space="preserve">1. Select the pivot or root element of the given input vector. The pivot element is used to partition the entire vector into two subvectors such that all the elements in the first vector or left vector are less than the pivot, and all the </w:t>
       </w:r>
       <w:r>
         <w:rPr>
           <w:rFonts w:cs="Menlo"/>
         </w:rPr>
         <w:lastRenderedPageBreak/>
-        <w:t>subvectors are remerged into n/4 sub vectors, each with four elements and so on, until a single sorted vector is obtained. Thereby, the asymptote for each iteration is θ(n) , as n steps are required for its completion.</w:t>
-      </w:r>
-    </w:p>
-    <w:p>
-      <w:pPr>
-        <w:jc w:val="left"/>
-        <w:rPr>
-          <w:rFonts w:cs="Menlo"/>
-        </w:rPr>
-      </w:pPr>
-    </w:p>
-    <w:p>
-      <w:pPr>
-        <w:jc w:val="left"/>
-        <w:rPr>
-          <w:rFonts w:cs="Menlo"/>
-        </w:rPr>
-      </w:pPr>
-      <w:r>
-        <w:rPr>
-          <w:rFonts w:cs="Menlo"/>
-        </w:rPr>
-        <w:t>Thus, the functional form of the system runtime of the merge sort algorithm in terms of the number of execution steps is θ(n log n) , because each log n level of recursion requires an n number of total merge operation steps. As the cost function is independent of the order of the initial input vector, the asymptote for the best, average, and worst-cases remain the same.</w:t>
-      </w:r>
-    </w:p>
-    <w:p>
-      <w:pPr>
-        <w:jc w:val="left"/>
-        <w:rPr>
-          <w:rFonts w:cs="Menlo"/>
-        </w:rPr>
-      </w:pPr>
-    </w:p>
-    <w:p>
-      <w:pPr>
-        <w:jc w:val="left"/>
-        <w:rPr>
-          <w:rFonts w:cs="Menlo"/>
-        </w:rPr>
-      </w:pPr>
-    </w:p>
-    <w:p>
-      <w:pPr>
-        <w:pStyle w:val="a8"/>
-      </w:pPr>
-      <w:r>
-        <w:t>&lt;대&gt;</w:t>
-      </w:r>
-      <w:r>
-        <w:rPr>
-          <w:rFonts w:hint="eastAsia"/>
+        <w:t>elements in the second vector or right vector are greater than or equal to the pivot. However, the elements within both the partitioned subvectors need not be sorted. Usually, the element with the median value is considered for pivot. However, in our</w:t>
+      </w:r>
+      <w:r>
+        <w:rPr>
+          <w:rFonts w:cs="Menlo"/>
         </w:rPr>
         <w:t xml:space="preserve"> </w:t>
       </w:r>
       <w:r>
-        <w:t>Quick sort</w:t>
-      </w:r>
-    </w:p>
-    <w:p>
-      <w:pPr>
-        <w:jc w:val="left"/>
-        <w:rPr>
-          <w:rFonts w:cs="Menlo"/>
-        </w:rPr>
-      </w:pPr>
-    </w:p>
-    <w:p>
-      <w:pPr>
-        <w:jc w:val="left"/>
-        <w:rPr>
-          <w:rFonts w:cs="Menlo"/>
-        </w:rPr>
-      </w:pPr>
-      <w:r>
-        <w:rPr>
-          <w:rFonts w:cs="Menlo"/>
-        </w:rPr>
-        <w:t>The quick sort algorithm is an updated version of the merge sort algorithm with faster in- memory sorting capability. It is widely used in average-case as against worst-case scenarios. It is also efficient in terms of memory utilization, as it does not require the secondary vector when performing the merge operation. Quick sort can be accessed in R using functions such as sort (base) and quick sort (rje). It is also called partition-exchange sort. Like merge sort, quick sort also requires recursive implementation for effective execution.</w:t>
-      </w:r>
-    </w:p>
-    <w:p>
-      <w:pPr>
-        <w:jc w:val="left"/>
-        <w:rPr>
-          <w:rFonts w:cs="Menlo"/>
-        </w:rPr>
-      </w:pPr>
-    </w:p>
-    <w:p>
-      <w:pPr>
-        <w:jc w:val="left"/>
-        <w:rPr>
-          <w:rFonts w:cs="Menlo"/>
-        </w:rPr>
-      </w:pPr>
-      <w:r>
-        <w:rPr>
-          <w:rFonts w:cs="Menlo"/>
-        </w:rPr>
-        <w:t>The following is the three-step execution methodology of the quick sort algorithm for a given input vector V with n elements:</w:t>
-      </w:r>
-    </w:p>
-    <w:p>
-      <w:pPr>
-        <w:jc w:val="left"/>
-        <w:rPr>
-          <w:rFonts w:cs="Menlo"/>
-        </w:rPr>
-      </w:pPr>
-    </w:p>
-    <w:p>
-      <w:pPr>
-        <w:jc w:val="left"/>
-        <w:rPr>
-          <w:rFonts w:cs="Menlo"/>
-        </w:rPr>
-      </w:pPr>
-      <w:r>
-        <w:rPr>
-          <w:rFonts w:cs="Menlo"/>
-        </w:rPr>
-        <w:t>1. Select the pivot or root element of the given input vector. The pivot element is used to partition the entire vector into two subvectors such that all the elements in the first vector or left vector are less than the pivot, and all the elements in the second vector or right vector are greater than or equal to the pivot. However, the elements within both the partitioned subvectors need not be sorted. Usually, the element with the median value is considered for pivot. However, in our</w:t>
-      </w:r>
-      <w:r>
-        <w:rPr>
-          <w:rFonts w:cs="Menlo"/>
+        <w:rPr>
+          <w:rFonts w:cs="Menlo"/>
+        </w:rPr>
+        <w:t>algorithm, we have considered the last element as the pivot for the corresponding vector. The pivot is said to be best when the partitioned subvectors are of the same length, and worst when one of the subvectors is empty.</w:t>
+      </w:r>
+    </w:p>
+    <w:p>
+      <w:pPr>
+        <w:jc w:val="left"/>
+        <w:rPr>
+          <w:rFonts w:cs="Menlo"/>
+        </w:rPr>
+      </w:pPr>
+    </w:p>
+    <w:p>
+      <w:pPr>
+        <w:jc w:val="left"/>
+        <w:rPr>
+          <w:rFonts w:cs="Menlo"/>
+        </w:rPr>
+      </w:pPr>
+      <w:r>
+        <w:rPr>
+          <w:rFonts w:cs="Menlo"/>
+        </w:rPr>
+        <w:t>2. Perform recursive sorting on each of the s</w:t>
+      </w:r>
+      <w:r>
+        <w:rPr>
+          <w:rFonts w:cs="Menlo"/>
+        </w:rPr>
+        <w:t>ubvectors (excluding the pivot)</w:t>
+      </w:r>
+      <w:r>
+        <w:rPr>
+          <w:rFonts w:cs="Menlo" w:hint="eastAsia"/>
         </w:rPr>
         <w:t xml:space="preserve"> </w:t>
       </w:r>
@@ -10720,46 +11395,6 @@
         <w:rPr>
           <w:rFonts w:cs="Menlo"/>
         </w:rPr>
-        <w:t>algorithm, we have considered the last element as the pivot for the corresponding vector. The pivot is said to be best when the partitioned subvectors are of the same length, and worst when one of the subvectors is empty.</w:t>
-      </w:r>
-    </w:p>
-    <w:p>
-      <w:pPr>
-        <w:jc w:val="left"/>
-        <w:rPr>
-          <w:rFonts w:cs="Menlo"/>
-        </w:rPr>
-      </w:pPr>
-    </w:p>
-    <w:p>
-      <w:pPr>
-        <w:jc w:val="left"/>
-        <w:rPr>
-          <w:rFonts w:cs="Menlo"/>
-        </w:rPr>
-      </w:pPr>
-      <w:r>
-        <w:rPr>
-          <w:rFonts w:cs="Menlo"/>
-        </w:rPr>
-        <w:t>2. Perform recursive sorting on each of the s</w:t>
-      </w:r>
-      <w:r>
-        <w:rPr>
-          <w:rFonts w:cs="Menlo"/>
-        </w:rPr>
-        <w:t>ubvectors (excluding the pivot)</w:t>
-      </w:r>
-      <w:r>
-        <w:rPr>
-          <w:rFonts w:cs="Menlo" w:hint="eastAsia"/>
-        </w:rPr>
-        <w:t xml:space="preserve"> </w:t>
-      </w:r>
-      <w:r>
-        <w:rPr>
-          <w:rFonts w:cs="Menlo"/>
-        </w:rPr>
         <w:t>obtained after the split.</w:t>
       </w:r>
     </w:p>
@@ -10782,7 +11417,6 @@
         <w:rPr>
           <w:rFonts w:cs="Menlo"/>
         </w:rPr>
-        <w:lastRenderedPageBreak/>
         <w:t>3. Join the first sorted subvector, the pivot, and</w:t>
       </w:r>
       <w:r>
@@ -11654,6 +12288,7 @@
           <w:rFonts w:cs="Menlo"/>
           <w:noProof/>
         </w:rPr>
+        <w:lastRenderedPageBreak/>
         <w:drawing>
           <wp:inline distT="0" distB="0" distL="0" distR="0" wp14:anchorId="65265D90" wp14:editId="7D0415CF">
             <wp:extent cx="3837309" cy="2629585"/>
@@ -11723,110 +12358,110 @@
         <w:rPr>
           <w:rFonts w:cs="Menlo"/>
         </w:rPr>
+        <w:t>Figure 5.9: Illustration of quick sort</w:t>
+      </w:r>
+    </w:p>
+    <w:p>
+      <w:pPr>
+        <w:jc w:val="left"/>
+        <w:rPr>
+          <w:rFonts w:cs="Menlo"/>
+        </w:rPr>
+      </w:pPr>
+    </w:p>
+    <w:p>
+      <w:pPr>
+        <w:jc w:val="left"/>
+        <w:rPr>
+          <w:rFonts w:cs="Menlo"/>
+        </w:rPr>
+      </w:pPr>
+      <w:r>
+        <w:rPr>
+          <w:rFonts w:cs="Menlo"/>
+        </w:rPr>
+        <w:t xml:space="preserve">Let's analyze the asymptote of the quick sort algorithm in detail based on the number of operations performed at each step. Consider an input vector V of length n . A total of n moves are required to complete the traversing of both the left and right indices, till they meet each other. The repeat loop can be executed at most n times, and the while loop can fail at most n times. Hence, the asymptote of partition based on the pivot element is θ(n) . </w:t>
+      </w:r>
+    </w:p>
+    <w:p>
+      <w:pPr>
+        <w:jc w:val="left"/>
+        <w:rPr>
+          <w:rFonts w:cs="Menlo"/>
+        </w:rPr>
+      </w:pPr>
+    </w:p>
+    <w:p>
+      <w:pPr>
+        <w:jc w:val="left"/>
+        <w:rPr>
+          <w:rFonts w:cs="Menlo"/>
+        </w:rPr>
+      </w:pPr>
+      <w:r>
+        <w:rPr>
+          <w:rFonts w:cs="Menlo"/>
+        </w:rPr>
+        <w:t>Consider a worst-case scenario wherein one of the subvectors has no elements upon partitioning. If this scenario occurs at each partition step, then the asymptote of the algorithm becomes θ(n 2 ) . In our algorithm, the worst-case scenario is bound to happen only when the input vector possesses all the elements in the descending order. However, this situation can be minimized upon random selection of the pivot value.</w:t>
+      </w:r>
+    </w:p>
+    <w:p>
+      <w:pPr>
+        <w:jc w:val="left"/>
+        <w:rPr>
+          <w:rFonts w:cs="Menlo"/>
+        </w:rPr>
+      </w:pPr>
+    </w:p>
+    <w:p>
+      <w:pPr>
+        <w:jc w:val="left"/>
+        <w:rPr>
+          <w:rFonts w:cs="Menlo"/>
+        </w:rPr>
+      </w:pPr>
+      <w:r>
+        <w:rPr>
+          <w:rFonts w:cs="Menlo"/>
+        </w:rPr>
+        <w:t>Consider a best-case scenario wherein for each iteration (of the repeat loop), the pivot value partitions the vector into two equal subvectors. Such a perfect kind of pivot will result in log n levels of partitions and n levels of traversing (by the left and right indices), which corresponds to an asymptote of θ(nlog n) .</w:t>
+      </w:r>
+    </w:p>
+    <w:p>
+      <w:pPr>
+        <w:jc w:val="left"/>
+        <w:rPr>
+          <w:rFonts w:cs="Menlo"/>
+        </w:rPr>
+      </w:pPr>
+    </w:p>
+    <w:p>
+      <w:pPr>
+        <w:jc w:val="left"/>
+        <w:rPr>
+          <w:rFonts w:cs="Menlo"/>
+        </w:rPr>
+      </w:pPr>
+      <w:r>
+        <w:rPr>
+          <w:rFonts w:cs="Menlo"/>
+        </w:rPr>
+        <w:t>Consider an average-case scenario. Here, the behavior of the partition is between the best and worst-case scenarios, and there is an equal likelihood for any type of subvector partition. The asymptote which satisfies the recurrence relation can be defined as follows:</w:t>
+      </w:r>
+    </w:p>
+    <w:p>
+      <w:pPr>
+        <w:jc w:val="left"/>
+        <w:rPr>
+          <w:rFonts w:cs="Menlo"/>
+        </w:rPr>
+      </w:pPr>
+      <w:r>
+        <w:rPr>
+          <w:rFonts w:cs="Menlo"/>
+          <w:noProof/>
+        </w:rPr>
         <w:lastRenderedPageBreak/>
-        <w:t>Figure 5.9: Illustration of quick sort</w:t>
-      </w:r>
-    </w:p>
-    <w:p>
-      <w:pPr>
-        <w:jc w:val="left"/>
-        <w:rPr>
-          <w:rFonts w:cs="Menlo"/>
-        </w:rPr>
-      </w:pPr>
-    </w:p>
-    <w:p>
-      <w:pPr>
-        <w:jc w:val="left"/>
-        <w:rPr>
-          <w:rFonts w:cs="Menlo"/>
-        </w:rPr>
-      </w:pPr>
-      <w:r>
-        <w:rPr>
-          <w:rFonts w:cs="Menlo"/>
-        </w:rPr>
-        <w:t xml:space="preserve">Let's analyze the asymptote of the quick sort algorithm in detail based on the number of operations performed at each step. Consider an input vector V of length n . A total of n moves are required to complete the traversing of both the left and right indices, till they meet each other. The repeat loop can be executed at most n times, and the while loop can fail at most n times. Hence, the asymptote of partition based on the pivot element is θ(n) . </w:t>
-      </w:r>
-    </w:p>
-    <w:p>
-      <w:pPr>
-        <w:jc w:val="left"/>
-        <w:rPr>
-          <w:rFonts w:cs="Menlo"/>
-        </w:rPr>
-      </w:pPr>
-    </w:p>
-    <w:p>
-      <w:pPr>
-        <w:jc w:val="left"/>
-        <w:rPr>
-          <w:rFonts w:cs="Menlo"/>
-        </w:rPr>
-      </w:pPr>
-      <w:r>
-        <w:rPr>
-          <w:rFonts w:cs="Menlo"/>
-        </w:rPr>
-        <w:t>Consider a worst-case scenario wherein one of the subvectors has no elements upon partitioning. If this scenario occurs at each partition step, then the asymptote of the algorithm becomes θ(n 2 ) . In our algorithm, the worst-case scenario is bound to happen only when the input vector possesses all the elements in the descending order. However, this situation can be minimized upon random selection of the pivot value.</w:t>
-      </w:r>
-    </w:p>
-    <w:p>
-      <w:pPr>
-        <w:jc w:val="left"/>
-        <w:rPr>
-          <w:rFonts w:cs="Menlo"/>
-        </w:rPr>
-      </w:pPr>
-    </w:p>
-    <w:p>
-      <w:pPr>
-        <w:jc w:val="left"/>
-        <w:rPr>
-          <w:rFonts w:cs="Menlo"/>
-        </w:rPr>
-      </w:pPr>
-      <w:r>
-        <w:rPr>
-          <w:rFonts w:cs="Menlo"/>
-        </w:rPr>
-        <w:t>Consider a best-case scenario wherein for each iteration (of the repeat loop), the pivot value partitions the vector into two equal subvectors. Such a perfect kind of pivot will result in log n levels of partitions and n levels of traversing (by the left and right indices), which corresponds to an asymptote of θ(nlog n) .</w:t>
-      </w:r>
-    </w:p>
-    <w:p>
-      <w:pPr>
-        <w:jc w:val="left"/>
-        <w:rPr>
-          <w:rFonts w:cs="Menlo"/>
-        </w:rPr>
-      </w:pPr>
-    </w:p>
-    <w:p>
-      <w:pPr>
-        <w:jc w:val="left"/>
-        <w:rPr>
-          <w:rFonts w:cs="Menlo"/>
-        </w:rPr>
-      </w:pPr>
-      <w:r>
-        <w:rPr>
-          <w:rFonts w:cs="Menlo"/>
-        </w:rPr>
-        <w:t>Consider an average-case scenario. Here, the behavior of the partition is between the best and worst-case scenarios, and there is an equal likelihood for any type of subvector partition. The asymptote which satisfies the recurrence relation can be defined as follows:</w:t>
-      </w:r>
-    </w:p>
-    <w:p>
-      <w:pPr>
-        <w:jc w:val="left"/>
-        <w:rPr>
-          <w:rFonts w:cs="Menlo"/>
-        </w:rPr>
-      </w:pPr>
-      <w:r>
-        <w:rPr>
-          <w:rFonts w:cs="Menlo"/>
-          <w:noProof/>
-        </w:rPr>
         <w:drawing>
           <wp:inline distT="0" distB="0" distL="0" distR="0" wp14:anchorId="50A851C9" wp14:editId="4838A3B7">
             <wp:extent cx="5731510" cy="506961"/>
@@ -11951,14 +12586,7 @@
         <w:rPr>
           <w:rFonts w:cs="Menlo"/>
         </w:rPr>
-        <w:t xml:space="preserve">Heap sort is an improvised form of selection sort, wherein the algorithm initially splits the input vector into sorted and unsorted vectors, and then iteratively shrinks the unsorted vector by extracting the largest element and placing it in </w:t>
-      </w:r>
-      <w:r>
-        <w:rPr>
-          <w:rFonts w:cs="Menlo"/>
-        </w:rPr>
-        <w:lastRenderedPageBreak/>
-        <w:t xml:space="preserve">the sorted vector. It is based on the heap data structure which provides a non-quadratic asymptote even for the worst-case scenarios. Heaps are tree-based data structures with the following properties: </w:t>
+        <w:t xml:space="preserve">Heap sort is an improvised form of selection sort, wherein the algorithm initially splits the input vector into sorted and unsorted vectors, and then iteratively shrinks the unsorted vector by extracting the largest element and placing it in the sorted vector. It is based on the heap data structure which provides a non-quadratic asymptote even for the worst-case scenarios. Heaps are tree-based data structures with the following properties: </w:t>
       </w:r>
     </w:p>
     <w:p>
@@ -12129,6 +12757,7 @@
           <w:rFonts w:cs="Menlo"/>
           <w:noProof/>
         </w:rPr>
+        <w:lastRenderedPageBreak/>
         <w:drawing>
           <wp:inline distT="0" distB="0" distL="0" distR="0" wp14:anchorId="243F06E7" wp14:editId="3B4BCBD3">
             <wp:extent cx="4166958" cy="1326673"/>
@@ -12220,67 +12849,411 @@
         <w:rPr>
           <w:rFonts w:cs="Menlo"/>
         </w:rPr>
-        <w:t xml:space="preserve">The heap sort algorithm possesses some structural advantages which enhance its performance efficiency. It adopts the concept of a complete binary tree wherein the tree is balanced. It requires less in-memory, as the values of the input vector are directly stored in the form of a binary tree. The values need not be </w:t>
-      </w:r>
+        <w:t>The heap sort algorithm possesses some structural advantages which enhance its performance efficiency. It adopts the concept of a complete binary tree wherein the tree is balanced. It requires less in-memory, as the values of the input vector are directly stored in the form of a binary tree. The values need not be explicitly inserted into each of the nodes within the tree. Hence, it is also suitable for large size vectors. The asymptotic performance is also non-quadratic in the best, average, and worst-case scenarios. The functional form of the system runtime is nlog n .</w:t>
+      </w:r>
+    </w:p>
+    <w:p>
+      <w:pPr>
+        <w:jc w:val="left"/>
+        <w:rPr>
+          <w:rFonts w:cs="Menlo"/>
+        </w:rPr>
+      </w:pPr>
+    </w:p>
+    <w:p>
+      <w:pPr>
+        <w:jc w:val="left"/>
+        <w:rPr>
+          <w:rFonts w:cs="Menlo"/>
+        </w:rPr>
+      </w:pPr>
+      <w:r>
+        <w:rPr>
+          <w:rFonts w:cs="Menlo"/>
+        </w:rPr>
+        <w:t>The heap sort algorithm is quite easy to implement. The input vector array is first converted into a max-heap ( max_heap function). Then, the maximum value from the heap is extracted iteratively, and placed at the end of the array, ensuring that the order of the heap remains intact. Consider a vector of length n wherein all the elements are positioned from 1 to n . The first extracted maximum element will be placed in the n th position, the second extracted maximum element will be placed in the (n-1) th position, and so on. The extraction continues till the heap becomes empty.</w:t>
+      </w:r>
+    </w:p>
+    <w:p>
+      <w:pPr>
+        <w:jc w:val="left"/>
+        <w:rPr>
+          <w:rFonts w:cs="Menlo"/>
+        </w:rPr>
+      </w:pPr>
+    </w:p>
+    <w:p>
+      <w:pPr>
+        <w:jc w:val="left"/>
+        <w:rPr>
+          <w:rFonts w:cs="Menlo"/>
+        </w:rPr>
+      </w:pPr>
+      <w:r>
+        <w:rPr>
+          <w:rFonts w:cs="Menlo"/>
+        </w:rPr>
+        <w:t>The following is the R code which implements the recursive form of the heap sort algorithm:</w:t>
+      </w:r>
+    </w:p>
+    <w:p>
+      <w:pPr>
+        <w:jc w:val="left"/>
+        <w:rPr>
+          <w:rFonts w:cs="Menlo"/>
+        </w:rPr>
+      </w:pPr>
+    </w:p>
+    <w:p>
+      <w:pPr>
+        <w:jc w:val="left"/>
+        <w:rPr>
+          <w:rFonts w:cs="Menlo"/>
+        </w:rPr>
+      </w:pPr>
+      <w:r>
+        <w:rPr>
+          <w:rFonts w:cs="Menlo"/>
+        </w:rPr>
+        <w:t xml:space="preserve">    </w:t>
+      </w:r>
+      <w:r>
+        <w:rPr>
+          <w:rFonts w:cs="Menlo"/>
+        </w:rPr>
+        <w:t>Heap_Sort &lt;- function(V) {</w:t>
+      </w:r>
+    </w:p>
+    <w:p>
+      <w:pPr>
+        <w:jc w:val="left"/>
+        <w:rPr>
+          <w:rFonts w:cs="Menlo"/>
+        </w:rPr>
+      </w:pPr>
+      <w:r>
+        <w:rPr>
+          <w:rFonts w:cs="Menlo"/>
+        </w:rPr>
+        <w:t xml:space="preserve">        </w:t>
+      </w:r>
+      <w:r>
+        <w:rPr>
+          <w:rFonts w:cs="Menlo"/>
+        </w:rPr>
+        <w:t xml:space="preserve">heapsize &lt;- length(V) </w:t>
+      </w:r>
+      <w:r>
+        <w:rPr>
+          <w:rFonts w:cs="Menlo"/>
+        </w:rPr>
+        <w:t xml:space="preserve">  </w:t>
+      </w:r>
+      <w:r>
+        <w:rPr>
+          <w:rFonts w:cs="Menlo"/>
+        </w:rPr>
+        <w:t xml:space="preserve">## Initialize with total vector size </w:t>
+      </w:r>
+    </w:p>
+    <w:p>
+      <w:pPr>
+        <w:jc w:val="left"/>
+        <w:rPr>
+          <w:rFonts w:cs="Menlo"/>
+        </w:rPr>
+      </w:pPr>
+      <w:r>
+        <w:rPr>
+          <w:rFonts w:cs="Menlo"/>
+        </w:rPr>
+        <w:t xml:space="preserve">        </w:t>
+      </w:r>
+      <w:r>
+        <w:rPr>
+          <w:rFonts w:cs="Menlo"/>
+        </w:rPr>
+        <w:t>for (i in floor(length(V)/2):1)</w:t>
+      </w:r>
+    </w:p>
+    <w:p>
+      <w:pPr>
+        <w:jc w:val="left"/>
+        <w:rPr>
+          <w:rFonts w:cs="Menlo"/>
+        </w:rPr>
+      </w:pPr>
+      <w:r>
+        <w:rPr>
+          <w:rFonts w:cs="Menlo"/>
+        </w:rPr>
+        <w:t xml:space="preserve">            </w:t>
+      </w:r>
+      <w:r>
+        <w:rPr>
+          <w:rFonts w:cs="Menlo"/>
+        </w:rPr>
+        <w:t xml:space="preserve">V &lt;- max_heap(V, i,heapsize) </w:t>
+      </w:r>
+      <w:r>
+        <w:rPr>
+          <w:rFonts w:cs="Menlo"/>
+        </w:rPr>
+        <w:t xml:space="preserve">  </w:t>
+      </w:r>
+      <w:r>
+        <w:rPr>
+          <w:rFonts w:cs="Menlo"/>
+        </w:rPr>
+        <w:t xml:space="preserve">## Build initial max-heap </w:t>
+      </w:r>
+    </w:p>
+    <w:p>
+      <w:pPr>
+        <w:jc w:val="left"/>
+        <w:rPr>
+          <w:rFonts w:cs="Menlo"/>
+        </w:rPr>
+      </w:pPr>
+      <w:r>
+        <w:rPr>
+          <w:rFonts w:cs="Menlo"/>
+        </w:rPr>
+        <w:t xml:space="preserve">        </w:t>
+      </w:r>
+      <w:r>
+        <w:rPr>
+          <w:rFonts w:cs="Menlo"/>
+        </w:rPr>
+        <w:t>for (i in length(V):2) {</w:t>
+      </w:r>
+    </w:p>
+    <w:p>
+      <w:pPr>
+        <w:jc w:val="left"/>
+        <w:rPr>
+          <w:rFonts w:cs="Menlo"/>
+        </w:rPr>
+      </w:pPr>
+      <w:r>
+        <w:rPr>
+          <w:rFonts w:cs="Menlo"/>
+        </w:rPr>
+        <w:t xml:space="preserve">            </w:t>
+      </w:r>
+      <w:r>
+        <w:rPr>
+          <w:rFonts w:cs="Menlo"/>
+        </w:rPr>
+        <w:t xml:space="preserve">temp &lt;- V[i] </w:t>
+      </w:r>
+      <w:r>
+        <w:rPr>
+          <w:rFonts w:cs="Menlo"/>
+        </w:rPr>
+        <w:t xml:space="preserve">  </w:t>
+      </w:r>
+      <w:r>
+        <w:rPr>
+          <w:rFonts w:cs="Menlo"/>
+        </w:rPr>
+        <w:t xml:space="preserve">## replace ith with 1st element (maximum) </w:t>
+      </w:r>
+    </w:p>
+    <w:p>
+      <w:pPr>
+        <w:jc w:val="left"/>
+        <w:rPr>
+          <w:rFonts w:cs="Menlo"/>
+        </w:rPr>
+      </w:pPr>
+      <w:r>
+        <w:rPr>
+          <w:rFonts w:cs="Menlo"/>
+        </w:rPr>
+        <w:t xml:space="preserve">            </w:t>
+      </w:r>
+      <w:r>
+        <w:rPr>
+          <w:rFonts w:cs="Menlo"/>
+        </w:rPr>
+        <w:t xml:space="preserve">V[i] &lt;- V[1] </w:t>
+      </w:r>
+    </w:p>
+    <w:p>
+      <w:pPr>
+        <w:jc w:val="left"/>
+        <w:rPr>
+          <w:rFonts w:cs="Menlo"/>
+        </w:rPr>
+      </w:pPr>
+      <w:r>
+        <w:rPr>
+          <w:rFonts w:cs="Menlo"/>
+        </w:rPr>
+        <w:t xml:space="preserve">            </w:t>
+      </w:r>
+      <w:r>
+        <w:rPr>
+          <w:rFonts w:cs="Menlo"/>
+        </w:rPr>
+        <w:t>V[1] &lt;- temp</w:t>
+      </w:r>
+    </w:p>
+    <w:p>
+      <w:pPr>
+        <w:jc w:val="left"/>
+        <w:rPr>
+          <w:rFonts w:cs="Menlo"/>
+        </w:rPr>
+      </w:pPr>
       <w:r>
         <w:rPr>
           <w:rFonts w:cs="Menlo"/>
         </w:rPr>
         <w:lastRenderedPageBreak/>
-        <w:t>explicitly inserted into each of the nodes within the tree. Hence, it is also suitable for large size vectors. The asymptotic performance is also non-quadratic in the best, average, and worst-case scenarios. The functional form of the system runtime is nlog n .</w:t>
-      </w:r>
-    </w:p>
-    <w:p>
-      <w:pPr>
-        <w:jc w:val="left"/>
-        <w:rPr>
-          <w:rFonts w:cs="Menlo"/>
-        </w:rPr>
-      </w:pPr>
-    </w:p>
-    <w:p>
-      <w:pPr>
-        <w:jc w:val="left"/>
-        <w:rPr>
-          <w:rFonts w:cs="Menlo"/>
-        </w:rPr>
-      </w:pPr>
-      <w:r>
-        <w:rPr>
-          <w:rFonts w:cs="Menlo"/>
-        </w:rPr>
-        <w:t>The heap sort algorithm is quite easy to implement. The input vector array is first converted into a max-heap ( max_heap function). Then, the maximum value from the heap is extracted iteratively, and placed at the end of the array, ensuring that the order of the heap remains intact. Consider a vector of length n wherein all the elements are positioned from 1 to n . The first extracted maximum element will be placed in the n th position, the second extracted maximum element will be placed in the (n-1) th position, and so on. The extraction continues till the heap becomes empty.</w:t>
-      </w:r>
-    </w:p>
-    <w:p>
-      <w:pPr>
-        <w:jc w:val="left"/>
-        <w:rPr>
-          <w:rFonts w:cs="Menlo"/>
-        </w:rPr>
-      </w:pPr>
-    </w:p>
-    <w:p>
-      <w:pPr>
-        <w:jc w:val="left"/>
-        <w:rPr>
-          <w:rFonts w:cs="Menlo"/>
-        </w:rPr>
-      </w:pPr>
-      <w:r>
-        <w:rPr>
-          <w:rFonts w:cs="Menlo"/>
-        </w:rPr>
-        <w:t>The following is the R code which implements the recursive form of the heap sort algorithm:</w:t>
-      </w:r>
-    </w:p>
-    <w:p>
-      <w:pPr>
-        <w:jc w:val="left"/>
-        <w:rPr>
-          <w:rFonts w:cs="Menlo"/>
-        </w:rPr>
-      </w:pPr>
+        <w:t xml:space="preserve">            heapsize &lt;- heapsize</w:t>
+      </w:r>
+      <w:r>
+        <w:rPr>
+          <w:rFonts w:cs="Menlo"/>
+        </w:rPr>
+        <w:t xml:space="preserve">-1 </w:t>
+      </w:r>
+      <w:r>
+        <w:rPr>
+          <w:rFonts w:cs="Menlo"/>
+        </w:rPr>
+        <w:t xml:space="preserve">  </w:t>
+      </w:r>
+      <w:r>
+        <w:rPr>
+          <w:rFonts w:cs="Menlo"/>
+        </w:rPr>
+        <w:t>##</w:t>
+      </w:r>
+      <w:r>
+        <w:rPr>
+          <w:rFonts w:cs="Menlo"/>
+        </w:rPr>
+        <w:t xml:space="preserve"> </w:t>
+      </w:r>
+      <w:r>
+        <w:rPr>
+          <w:rFonts w:cs="Menlo"/>
+        </w:rPr>
+        <w:t xml:space="preserve">Reduce size of input vector </w:t>
+      </w:r>
+    </w:p>
+    <w:p>
+      <w:pPr>
+        <w:jc w:val="left"/>
+        <w:rPr>
+          <w:rFonts w:cs="Menlo"/>
+        </w:rPr>
+      </w:pPr>
+      <w:r>
+        <w:rPr>
+          <w:rFonts w:cs="Menlo"/>
+        </w:rPr>
+        <w:t xml:space="preserve">            </w:t>
+      </w:r>
+      <w:r>
+        <w:rPr>
+          <w:rFonts w:cs="Menlo"/>
+        </w:rPr>
+        <w:t>#</w:t>
+      </w:r>
+      <w:r>
+        <w:rPr>
+          <w:rFonts w:cs="Menlo"/>
+        </w:rPr>
+        <w:t># Rebuild max-heap with reduced</w:t>
+      </w:r>
+      <w:r>
+        <w:rPr>
+          <w:rFonts w:cs="Menlo" w:hint="eastAsia"/>
+        </w:rPr>
+        <w:t xml:space="preserve"> </w:t>
+      </w:r>
+      <w:r>
+        <w:rPr>
+          <w:rFonts w:cs="Menlo"/>
+        </w:rPr>
+        <w:t>input vecto0072</w:t>
+      </w:r>
+    </w:p>
+    <w:p>
+      <w:pPr>
+        <w:jc w:val="left"/>
+        <w:rPr>
+          <w:rFonts w:cs="Menlo"/>
+        </w:rPr>
+      </w:pPr>
+      <w:r>
+        <w:rPr>
+          <w:rFonts w:cs="Menlo"/>
+        </w:rPr>
+        <w:t xml:space="preserve">            </w:t>
+      </w:r>
+      <w:r>
+        <w:rPr>
+          <w:rFonts w:cs="Menlo"/>
+        </w:rPr>
+        <w:t>V &lt;- max_heap(V, 1,</w:t>
+      </w:r>
+      <w:r>
+        <w:rPr>
+          <w:rFonts w:cs="Menlo"/>
+        </w:rPr>
+        <w:t xml:space="preserve"> </w:t>
+      </w:r>
+      <w:r>
+        <w:rPr>
+          <w:rFonts w:cs="Menlo"/>
+        </w:rPr>
+        <w:t xml:space="preserve">heapsize) </w:t>
+      </w:r>
+    </w:p>
+    <w:p>
+      <w:pPr>
+        <w:jc w:val="left"/>
+        <w:rPr>
+          <w:rFonts w:cs="Menlo"/>
+        </w:rPr>
+      </w:pPr>
+      <w:r>
+        <w:rPr>
+          <w:rFonts w:cs="Menlo"/>
+        </w:rPr>
+        <w:t xml:space="preserve">        </w:t>
+      </w:r>
+      <w:r>
+        <w:rPr>
+          <w:rFonts w:cs="Menlo"/>
+        </w:rPr>
+        <w:t>}</w:t>
+      </w:r>
+    </w:p>
+    <w:p>
+      <w:pPr>
+        <w:jc w:val="left"/>
+        <w:rPr>
+          <w:rFonts w:cs="Menlo"/>
+        </w:rPr>
+      </w:pPr>
+      <w:r>
+        <w:rPr>
+          <w:rFonts w:cs="Menlo"/>
+        </w:rPr>
+        <w:t xml:space="preserve">        </w:t>
+      </w:r>
+      <w:r>
+        <w:rPr>
+          <w:rFonts w:cs="Menlo"/>
+        </w:rPr>
+        <w:t>return(V)</w:t>
+      </w:r>
     </w:p>
     <w:p>
       <w:pPr>
@@ -12299,7 +13272,67 @@
         <w:rPr>
           <w:rFonts w:cs="Menlo"/>
         </w:rPr>
-        <w:t>Heap_Sort &lt;- function(V) {</w:t>
+        <w:t>}</w:t>
+      </w:r>
+    </w:p>
+    <w:p>
+      <w:pPr>
+        <w:jc w:val="left"/>
+        <w:rPr>
+          <w:rFonts w:cs="Menlo"/>
+        </w:rPr>
+      </w:pPr>
+    </w:p>
+    <w:p>
+      <w:pPr>
+        <w:jc w:val="left"/>
+        <w:rPr>
+          <w:rFonts w:cs="Menlo"/>
+        </w:rPr>
+      </w:pPr>
+      <w:r>
+        <w:rPr>
+          <w:rFonts w:cs="Menlo"/>
+        </w:rPr>
+        <w:t xml:space="preserve">    </w:t>
+      </w:r>
+      <w:r>
+        <w:rPr>
+          <w:rFonts w:cs="Menlo"/>
+        </w:rPr>
+        <w:t xml:space="preserve">## Following function recursively builds max-heap </w:t>
+      </w:r>
+    </w:p>
+    <w:p>
+      <w:pPr>
+        <w:jc w:val="left"/>
+        <w:rPr>
+          <w:rFonts w:cs="Menlo"/>
+        </w:rPr>
+      </w:pPr>
+      <w:r>
+        <w:rPr>
+          <w:rFonts w:cs="Menlo"/>
+        </w:rPr>
+        <w:t xml:space="preserve">    </w:t>
+      </w:r>
+      <w:r>
+        <w:rPr>
+          <w:rFonts w:cs="Menlo"/>
+        </w:rPr>
+        <w:t>max_heap &lt;- function(V, i,</w:t>
+      </w:r>
+      <w:r>
+        <w:rPr>
+          <w:rFonts w:cs="Menlo"/>
+        </w:rPr>
+        <w:t xml:space="preserve"> </w:t>
+      </w:r>
+      <w:r>
+        <w:rPr>
+          <w:rFonts w:cs="Menlo"/>
+        </w:rPr>
+        <w:t>heapsize) {</w:t>
       </w:r>
     </w:p>
     <w:p>
@@ -12319,7 +13352,47 @@
         <w:rPr>
           <w:rFonts w:cs="Menlo"/>
         </w:rPr>
-        <w:t xml:space="preserve">heapsize &lt;- length(V) </w:t>
+        <w:t>left &lt;- 2*i</w:t>
+      </w:r>
+    </w:p>
+    <w:p>
+      <w:pPr>
+        <w:jc w:val="left"/>
+        <w:rPr>
+          <w:rFonts w:cs="Menlo"/>
+        </w:rPr>
+      </w:pPr>
+      <w:r>
+        <w:rPr>
+          <w:rFonts w:cs="Menlo"/>
+        </w:rPr>
+        <w:t xml:space="preserve">        </w:t>
+      </w:r>
+      <w:r>
+        <w:rPr>
+          <w:rFonts w:cs="Menlo"/>
+        </w:rPr>
+        <w:t>right &lt;- 2*i+1</w:t>
+      </w:r>
+    </w:p>
+    <w:p>
+      <w:pPr>
+        <w:jc w:val="left"/>
+        <w:rPr>
+          <w:rFonts w:cs="Menlo"/>
+        </w:rPr>
+      </w:pPr>
+      <w:r>
+        <w:rPr>
+          <w:rFonts w:cs="Menlo"/>
+        </w:rPr>
+        <w:t xml:space="preserve">        </w:t>
+      </w:r>
+      <w:r>
+        <w:rPr>
+          <w:rFonts w:cs="Menlo"/>
+        </w:rPr>
+        <w:t xml:space="preserve">if (left&lt;=heapsize &amp;&amp; V[left]&gt;V[i]){ </w:t>
       </w:r>
       <w:r>
         <w:rPr>
@@ -12331,7 +13404,27 @@
         <w:rPr>
           <w:rFonts w:cs="Menlo"/>
         </w:rPr>
-        <w:t xml:space="preserve">## Initialize with total vector size </w:t>
+        <w:t>## build left sub-tree</w:t>
+      </w:r>
+    </w:p>
+    <w:p>
+      <w:pPr>
+        <w:jc w:val="left"/>
+        <w:rPr>
+          <w:rFonts w:cs="Menlo"/>
+        </w:rPr>
+      </w:pPr>
+      <w:r>
+        <w:rPr>
+          <w:rFonts w:cs="Menlo"/>
+        </w:rPr>
+        <w:t xml:space="preserve">            </w:t>
+      </w:r>
+      <w:r>
+        <w:rPr>
+          <w:rFonts w:cs="Menlo"/>
+        </w:rPr>
+        <w:t>largest &lt;- left</w:t>
       </w:r>
     </w:p>
     <w:p>
@@ -12351,7 +13444,19 @@
         <w:rPr>
           <w:rFonts w:cs="Menlo"/>
         </w:rPr>
-        <w:t>for (i in floor(length(V)/2):1)</w:t>
+        <w:t>} else</w:t>
+      </w:r>
+      <w:r>
+        <w:rPr>
+          <w:rFonts w:cs="Menlo"/>
+        </w:rPr>
+        <w:t xml:space="preserve"> </w:t>
+      </w:r>
+      <w:r>
+        <w:rPr>
+          <w:rFonts w:cs="Menlo"/>
+        </w:rPr>
+        <w:t xml:space="preserve">{ </w:t>
       </w:r>
     </w:p>
     <w:p>
@@ -12371,7 +13476,67 @@
         <w:rPr>
           <w:rFonts w:cs="Menlo"/>
         </w:rPr>
-        <w:t xml:space="preserve">V &lt;- max_heap(V, i,heapsize) </w:t>
+        <w:t xml:space="preserve">largest &lt;- i </w:t>
+      </w:r>
+    </w:p>
+    <w:p>
+      <w:pPr>
+        <w:jc w:val="left"/>
+        <w:rPr>
+          <w:rFonts w:cs="Menlo"/>
+        </w:rPr>
+      </w:pPr>
+      <w:r>
+        <w:rPr>
+          <w:rFonts w:cs="Menlo"/>
+        </w:rPr>
+        <w:t xml:space="preserve">        </w:t>
+      </w:r>
+      <w:r>
+        <w:rPr>
+          <w:rFonts w:cs="Menlo"/>
+        </w:rPr>
+        <w:t>}</w:t>
+      </w:r>
+    </w:p>
+    <w:p>
+      <w:pPr>
+        <w:jc w:val="left"/>
+        <w:rPr>
+          <w:rFonts w:cs="Menlo"/>
+        </w:rPr>
+      </w:pPr>
+      <w:r>
+        <w:rPr>
+          <w:rFonts w:cs="Menlo"/>
+        </w:rPr>
+        <w:t xml:space="preserve">        </w:t>
+      </w:r>
+      <w:r>
+        <w:rPr>
+          <w:rFonts w:cs="Menlo"/>
+        </w:rPr>
+        <w:t xml:space="preserve">if (right&lt;=heapsize &amp;&amp; V[right]&gt;V[largest]) </w:t>
+      </w:r>
+    </w:p>
+    <w:p>
+      <w:pPr>
+        <w:jc w:val="left"/>
+        <w:rPr>
+          <w:rFonts w:cs="Menlo"/>
+        </w:rPr>
+      </w:pPr>
+      <w:r>
+        <w:rPr>
+          <w:rFonts w:cs="Menlo"/>
+        </w:rPr>
+        <w:t xml:space="preserve">            </w:t>
+      </w:r>
+      <w:r>
+        <w:rPr>
+          <w:rFonts w:cs="Menlo"/>
+        </w:rPr>
+        <w:t xml:space="preserve">largest &lt;- right </w:t>
       </w:r>
       <w:r>
         <w:rPr>
@@ -12383,7 +13548,7 @@
         <w:rPr>
           <w:rFonts w:cs="Menlo"/>
         </w:rPr>
-        <w:t xml:space="preserve">## Build initial max-heap </w:t>
+        <w:t xml:space="preserve">## build right sub-tree </w:t>
       </w:r>
     </w:p>
     <w:p>
@@ -12403,7 +13568,7 @@
         <w:rPr>
           <w:rFonts w:cs="Menlo"/>
         </w:rPr>
-        <w:t>for (i in length(V):2) {</w:t>
+        <w:t>if (largest != i) {</w:t>
       </w:r>
     </w:p>
     <w:p>
@@ -12423,7 +13588,7 @@
         <w:rPr>
           <w:rFonts w:cs="Menlo"/>
         </w:rPr>
-        <w:t xml:space="preserve">temp &lt;- V[i] </w:t>
+        <w:t xml:space="preserve">temp2 &lt;- V[largest] </w:t>
       </w:r>
       <w:r>
         <w:rPr>
@@ -12435,7 +13600,7 @@
         <w:rPr>
           <w:rFonts w:cs="Menlo"/>
         </w:rPr>
-        <w:t xml:space="preserve">## replace ith with 1st element (maximum) </w:t>
+        <w:t xml:space="preserve">##replace largest with ith element </w:t>
       </w:r>
     </w:p>
     <w:p>
@@ -12455,7 +13620,7 @@
         <w:rPr>
           <w:rFonts w:cs="Menlo"/>
         </w:rPr>
-        <w:t xml:space="preserve">V[i] &lt;- V[1] </w:t>
+        <w:t xml:space="preserve">V[largest] &lt;- V[i] </w:t>
       </w:r>
     </w:p>
     <w:p>
@@ -12475,27 +13640,39 @@
         <w:rPr>
           <w:rFonts w:cs="Menlo"/>
         </w:rPr>
-        <w:t>V[1] &lt;- temp</w:t>
-      </w:r>
-    </w:p>
-    <w:p>
-      <w:pPr>
-        <w:jc w:val="left"/>
-        <w:rPr>
-          <w:rFonts w:cs="Menlo"/>
-        </w:rPr>
-      </w:pPr>
-      <w:r>
-        <w:rPr>
-          <w:rFonts w:cs="Menlo"/>
-        </w:rPr>
-        <w:t xml:space="preserve">            heapsize &lt;- heapsize</w:t>
-      </w:r>
-      <w:r>
-        <w:rPr>
-          <w:rFonts w:cs="Menlo"/>
-        </w:rPr>
-        <w:t xml:space="preserve">-1 </w:t>
+        <w:t>V[i] &lt;- temp2</w:t>
+      </w:r>
+    </w:p>
+    <w:p>
+      <w:pPr>
+        <w:jc w:val="left"/>
+        <w:rPr>
+          <w:rFonts w:cs="Menlo"/>
+        </w:rPr>
+      </w:pPr>
+      <w:r>
+        <w:rPr>
+          <w:rFonts w:cs="Menlo"/>
+        </w:rPr>
+        <w:t xml:space="preserve">            </w:t>
+      </w:r>
+      <w:r>
+        <w:rPr>
+          <w:rFonts w:cs="Menlo"/>
+        </w:rPr>
+        <w:t>V &lt;- max_heap(V, largest,</w:t>
+      </w:r>
+      <w:r>
+        <w:rPr>
+          <w:rFonts w:cs="Menlo"/>
+        </w:rPr>
+        <w:t xml:space="preserve"> </w:t>
+      </w:r>
+      <w:r>
+        <w:rPr>
+          <w:rFonts w:cs="Menlo"/>
+        </w:rPr>
+        <w:t xml:space="preserve">heapsize) </w:t>
       </w:r>
       <w:r>
         <w:rPr>
@@ -12507,89 +13684,7 @@
         <w:rPr>
           <w:rFonts w:cs="Menlo"/>
         </w:rPr>
-        <w:t>##</w:t>
-      </w:r>
-      <w:r>
-        <w:rPr>
-          <w:rFonts w:cs="Menlo"/>
-        </w:rPr>
-        <w:t xml:space="preserve"> </w:t>
-      </w:r>
-      <w:r>
-        <w:rPr>
-          <w:rFonts w:cs="Menlo"/>
-        </w:rPr>
-        <w:t xml:space="preserve">Reduce size of input vector </w:t>
-      </w:r>
-    </w:p>
-    <w:p>
-      <w:pPr>
-        <w:jc w:val="left"/>
-        <w:rPr>
-          <w:rFonts w:cs="Menlo"/>
-        </w:rPr>
-      </w:pPr>
-      <w:r>
-        <w:rPr>
-          <w:rFonts w:cs="Menlo"/>
-        </w:rPr>
-        <w:t xml:space="preserve">            </w:t>
-      </w:r>
-      <w:r>
-        <w:rPr>
-          <w:rFonts w:cs="Menlo"/>
-        </w:rPr>
-        <w:t>#</w:t>
-      </w:r>
-      <w:r>
-        <w:rPr>
-          <w:rFonts w:cs="Menlo"/>
-        </w:rPr>
-        <w:t># Rebuild max-heap with reduced</w:t>
-      </w:r>
-      <w:r>
-        <w:rPr>
-          <w:rFonts w:cs="Menlo" w:hint="eastAsia"/>
-        </w:rPr>
-        <w:t xml:space="preserve"> </w:t>
-      </w:r>
-      <w:r>
-        <w:rPr>
-          <w:rFonts w:cs="Menlo"/>
-        </w:rPr>
-        <w:t>input vecto0072</w:t>
-      </w:r>
-    </w:p>
-    <w:p>
-      <w:pPr>
-        <w:jc w:val="left"/>
-        <w:rPr>
-          <w:rFonts w:cs="Menlo"/>
-        </w:rPr>
-      </w:pPr>
-      <w:r>
-        <w:rPr>
-          <w:rFonts w:cs="Menlo"/>
-        </w:rPr>
-        <w:t xml:space="preserve">            </w:t>
-      </w:r>
-      <w:r>
-        <w:rPr>
-          <w:rFonts w:cs="Menlo"/>
-        </w:rPr>
-        <w:t>V &lt;- max_heap(V, 1,</w:t>
-      </w:r>
-      <w:r>
-        <w:rPr>
-          <w:rFonts w:cs="Menlo"/>
-        </w:rPr>
-        <w:t xml:space="preserve"> </w:t>
-      </w:r>
-      <w:r>
-        <w:rPr>
-          <w:rFonts w:cs="Menlo"/>
-        </w:rPr>
-        <w:t xml:space="preserve">heapsize) </w:t>
+        <w:t>## Recursive run</w:t>
       </w:r>
     </w:p>
     <w:p>
@@ -12667,479 +13762,6 @@
           <w:rFonts w:cs="Menlo"/>
         </w:rPr>
       </w:pPr>
-      <w:r>
-        <w:rPr>
-          <w:rFonts w:cs="Menlo"/>
-        </w:rPr>
-        <w:t xml:space="preserve">    </w:t>
-      </w:r>
-      <w:r>
-        <w:rPr>
-          <w:rFonts w:cs="Menlo"/>
-        </w:rPr>
-        <w:t xml:space="preserve">## Following function recursively builds max-heap </w:t>
-      </w:r>
-    </w:p>
-    <w:p>
-      <w:pPr>
-        <w:jc w:val="left"/>
-        <w:rPr>
-          <w:rFonts w:cs="Menlo"/>
-        </w:rPr>
-      </w:pPr>
-      <w:r>
-        <w:rPr>
-          <w:rFonts w:cs="Menlo"/>
-        </w:rPr>
-        <w:t xml:space="preserve">    </w:t>
-      </w:r>
-      <w:r>
-        <w:rPr>
-          <w:rFonts w:cs="Menlo"/>
-        </w:rPr>
-        <w:t>max_heap &lt;- function(V, i,</w:t>
-      </w:r>
-      <w:r>
-        <w:rPr>
-          <w:rFonts w:cs="Menlo"/>
-        </w:rPr>
-        <w:t xml:space="preserve"> </w:t>
-      </w:r>
-      <w:r>
-        <w:rPr>
-          <w:rFonts w:cs="Menlo"/>
-        </w:rPr>
-        <w:t>heapsize) {</w:t>
-      </w:r>
-    </w:p>
-    <w:p>
-      <w:pPr>
-        <w:jc w:val="left"/>
-        <w:rPr>
-          <w:rFonts w:cs="Menlo"/>
-        </w:rPr>
-      </w:pPr>
-      <w:r>
-        <w:rPr>
-          <w:rFonts w:cs="Menlo"/>
-        </w:rPr>
-        <w:t xml:space="preserve">        </w:t>
-      </w:r>
-      <w:r>
-        <w:rPr>
-          <w:rFonts w:cs="Menlo"/>
-        </w:rPr>
-        <w:t>left &lt;- 2*i</w:t>
-      </w:r>
-    </w:p>
-    <w:p>
-      <w:pPr>
-        <w:jc w:val="left"/>
-        <w:rPr>
-          <w:rFonts w:cs="Menlo"/>
-        </w:rPr>
-      </w:pPr>
-      <w:r>
-        <w:rPr>
-          <w:rFonts w:cs="Menlo"/>
-        </w:rPr>
-        <w:t xml:space="preserve">        </w:t>
-      </w:r>
-      <w:r>
-        <w:rPr>
-          <w:rFonts w:cs="Menlo"/>
-        </w:rPr>
-        <w:t>right &lt;- 2*i+1</w:t>
-      </w:r>
-    </w:p>
-    <w:p>
-      <w:pPr>
-        <w:jc w:val="left"/>
-        <w:rPr>
-          <w:rFonts w:cs="Menlo"/>
-        </w:rPr>
-      </w:pPr>
-      <w:r>
-        <w:rPr>
-          <w:rFonts w:cs="Menlo"/>
-        </w:rPr>
-        <w:t xml:space="preserve">        </w:t>
-      </w:r>
-      <w:r>
-        <w:rPr>
-          <w:rFonts w:cs="Menlo"/>
-        </w:rPr>
-        <w:t xml:space="preserve">if (left&lt;=heapsize &amp;&amp; V[left]&gt;V[i]){ </w:t>
-      </w:r>
-      <w:r>
-        <w:rPr>
-          <w:rFonts w:cs="Menlo"/>
-        </w:rPr>
-        <w:t xml:space="preserve">  </w:t>
-      </w:r>
-      <w:r>
-        <w:rPr>
-          <w:rFonts w:cs="Menlo"/>
-        </w:rPr>
-        <w:t>## build left sub-tree</w:t>
-      </w:r>
-    </w:p>
-    <w:p>
-      <w:pPr>
-        <w:jc w:val="left"/>
-        <w:rPr>
-          <w:rFonts w:cs="Menlo"/>
-        </w:rPr>
-      </w:pPr>
-      <w:r>
-        <w:rPr>
-          <w:rFonts w:cs="Menlo"/>
-        </w:rPr>
-        <w:t xml:space="preserve">            </w:t>
-      </w:r>
-      <w:r>
-        <w:rPr>
-          <w:rFonts w:cs="Menlo"/>
-        </w:rPr>
-        <w:t>largest &lt;- left</w:t>
-      </w:r>
-    </w:p>
-    <w:p>
-      <w:pPr>
-        <w:jc w:val="left"/>
-        <w:rPr>
-          <w:rFonts w:cs="Menlo"/>
-        </w:rPr>
-      </w:pPr>
-      <w:r>
-        <w:rPr>
-          <w:rFonts w:cs="Menlo"/>
-        </w:rPr>
-        <w:lastRenderedPageBreak/>
-        <w:t xml:space="preserve">        </w:t>
-      </w:r>
-      <w:r>
-        <w:rPr>
-          <w:rFonts w:cs="Menlo"/>
-        </w:rPr>
-        <w:t>} else</w:t>
-      </w:r>
-      <w:r>
-        <w:rPr>
-          <w:rFonts w:cs="Menlo"/>
-        </w:rPr>
-        <w:t xml:space="preserve"> </w:t>
-      </w:r>
-      <w:r>
-        <w:rPr>
-          <w:rFonts w:cs="Menlo"/>
-        </w:rPr>
-        <w:t xml:space="preserve">{ </w:t>
-      </w:r>
-    </w:p>
-    <w:p>
-      <w:pPr>
-        <w:jc w:val="left"/>
-        <w:rPr>
-          <w:rFonts w:cs="Menlo"/>
-        </w:rPr>
-      </w:pPr>
-      <w:r>
-        <w:rPr>
-          <w:rFonts w:cs="Menlo"/>
-        </w:rPr>
-        <w:t xml:space="preserve">            </w:t>
-      </w:r>
-      <w:r>
-        <w:rPr>
-          <w:rFonts w:cs="Menlo"/>
-        </w:rPr>
-        <w:t xml:space="preserve">largest &lt;- i </w:t>
-      </w:r>
-    </w:p>
-    <w:p>
-      <w:pPr>
-        <w:jc w:val="left"/>
-        <w:rPr>
-          <w:rFonts w:cs="Menlo"/>
-        </w:rPr>
-      </w:pPr>
-      <w:r>
-        <w:rPr>
-          <w:rFonts w:cs="Menlo"/>
-        </w:rPr>
-        <w:t xml:space="preserve">        </w:t>
-      </w:r>
-      <w:r>
-        <w:rPr>
-          <w:rFonts w:cs="Menlo"/>
-        </w:rPr>
-        <w:t>}</w:t>
-      </w:r>
-    </w:p>
-    <w:p>
-      <w:pPr>
-        <w:jc w:val="left"/>
-        <w:rPr>
-          <w:rFonts w:cs="Menlo"/>
-        </w:rPr>
-      </w:pPr>
-      <w:r>
-        <w:rPr>
-          <w:rFonts w:cs="Menlo"/>
-        </w:rPr>
-        <w:t xml:space="preserve">        </w:t>
-      </w:r>
-      <w:r>
-        <w:rPr>
-          <w:rFonts w:cs="Menlo"/>
-        </w:rPr>
-        <w:t xml:space="preserve">if (right&lt;=heapsize &amp;&amp; V[right]&gt;V[largest]) </w:t>
-      </w:r>
-    </w:p>
-    <w:p>
-      <w:pPr>
-        <w:jc w:val="left"/>
-        <w:rPr>
-          <w:rFonts w:cs="Menlo"/>
-        </w:rPr>
-      </w:pPr>
-      <w:r>
-        <w:rPr>
-          <w:rFonts w:cs="Menlo"/>
-        </w:rPr>
-        <w:t xml:space="preserve">            </w:t>
-      </w:r>
-      <w:r>
-        <w:rPr>
-          <w:rFonts w:cs="Menlo"/>
-        </w:rPr>
-        <w:t xml:space="preserve">largest &lt;- right </w:t>
-      </w:r>
-      <w:r>
-        <w:rPr>
-          <w:rFonts w:cs="Menlo"/>
-        </w:rPr>
-        <w:t xml:space="preserve">  </w:t>
-      </w:r>
-      <w:r>
-        <w:rPr>
-          <w:rFonts w:cs="Menlo"/>
-        </w:rPr>
-        <w:t xml:space="preserve">## build right sub-tree </w:t>
-      </w:r>
-    </w:p>
-    <w:p>
-      <w:pPr>
-        <w:jc w:val="left"/>
-        <w:rPr>
-          <w:rFonts w:cs="Menlo"/>
-        </w:rPr>
-      </w:pPr>
-      <w:r>
-        <w:rPr>
-          <w:rFonts w:cs="Menlo"/>
-        </w:rPr>
-        <w:t xml:space="preserve">        </w:t>
-      </w:r>
-      <w:r>
-        <w:rPr>
-          <w:rFonts w:cs="Menlo"/>
-        </w:rPr>
-        <w:t>if (largest != i) {</w:t>
-      </w:r>
-    </w:p>
-    <w:p>
-      <w:pPr>
-        <w:jc w:val="left"/>
-        <w:rPr>
-          <w:rFonts w:cs="Menlo"/>
-        </w:rPr>
-      </w:pPr>
-      <w:r>
-        <w:rPr>
-          <w:rFonts w:cs="Menlo"/>
-        </w:rPr>
-        <w:t xml:space="preserve">            </w:t>
-      </w:r>
-      <w:r>
-        <w:rPr>
-          <w:rFonts w:cs="Menlo"/>
-        </w:rPr>
-        <w:t xml:space="preserve">temp2 &lt;- V[largest] </w:t>
-      </w:r>
-      <w:r>
-        <w:rPr>
-          <w:rFonts w:cs="Menlo"/>
-        </w:rPr>
-        <w:t xml:space="preserve">  </w:t>
-      </w:r>
-      <w:r>
-        <w:rPr>
-          <w:rFonts w:cs="Menlo"/>
-        </w:rPr>
-        <w:t xml:space="preserve">##replace largest with ith element </w:t>
-      </w:r>
-    </w:p>
-    <w:p>
-      <w:pPr>
-        <w:jc w:val="left"/>
-        <w:rPr>
-          <w:rFonts w:cs="Menlo"/>
-        </w:rPr>
-      </w:pPr>
-      <w:r>
-        <w:rPr>
-          <w:rFonts w:cs="Menlo"/>
-        </w:rPr>
-        <w:t xml:space="preserve">            </w:t>
-      </w:r>
-      <w:r>
-        <w:rPr>
-          <w:rFonts w:cs="Menlo"/>
-        </w:rPr>
-        <w:t xml:space="preserve">V[largest] &lt;- V[i] </w:t>
-      </w:r>
-    </w:p>
-    <w:p>
-      <w:pPr>
-        <w:jc w:val="left"/>
-        <w:rPr>
-          <w:rFonts w:cs="Menlo"/>
-        </w:rPr>
-      </w:pPr>
-      <w:r>
-        <w:rPr>
-          <w:rFonts w:cs="Menlo"/>
-        </w:rPr>
-        <w:t xml:space="preserve">            </w:t>
-      </w:r>
-      <w:r>
-        <w:rPr>
-          <w:rFonts w:cs="Menlo"/>
-        </w:rPr>
-        <w:t>V[i] &lt;- temp2</w:t>
-      </w:r>
-    </w:p>
-    <w:p>
-      <w:pPr>
-        <w:jc w:val="left"/>
-        <w:rPr>
-          <w:rFonts w:cs="Menlo"/>
-        </w:rPr>
-      </w:pPr>
-      <w:r>
-        <w:rPr>
-          <w:rFonts w:cs="Menlo"/>
-        </w:rPr>
-        <w:t xml:space="preserve">            </w:t>
-      </w:r>
-      <w:r>
-        <w:rPr>
-          <w:rFonts w:cs="Menlo"/>
-        </w:rPr>
-        <w:t>V &lt;- max_heap(V, largest,</w:t>
-      </w:r>
-      <w:r>
-        <w:rPr>
-          <w:rFonts w:cs="Menlo"/>
-        </w:rPr>
-        <w:t xml:space="preserve"> </w:t>
-      </w:r>
-      <w:r>
-        <w:rPr>
-          <w:rFonts w:cs="Menlo"/>
-        </w:rPr>
-        <w:t xml:space="preserve">heapsize) </w:t>
-      </w:r>
-      <w:r>
-        <w:rPr>
-          <w:rFonts w:cs="Menlo"/>
-        </w:rPr>
-        <w:t xml:space="preserve">  </w:t>
-      </w:r>
-      <w:r>
-        <w:rPr>
-          <w:rFonts w:cs="Menlo"/>
-        </w:rPr>
-        <w:t>## Recursive run</w:t>
-      </w:r>
-    </w:p>
-    <w:p>
-      <w:pPr>
-        <w:jc w:val="left"/>
-        <w:rPr>
-          <w:rFonts w:cs="Menlo"/>
-        </w:rPr>
-      </w:pPr>
-      <w:r>
-        <w:rPr>
-          <w:rFonts w:cs="Menlo"/>
-        </w:rPr>
-        <w:t xml:space="preserve">        </w:t>
-      </w:r>
-      <w:r>
-        <w:rPr>
-          <w:rFonts w:cs="Menlo"/>
-        </w:rPr>
-        <w:t>}</w:t>
-      </w:r>
-    </w:p>
-    <w:p>
-      <w:pPr>
-        <w:jc w:val="left"/>
-        <w:rPr>
-          <w:rFonts w:cs="Menlo"/>
-        </w:rPr>
-      </w:pPr>
-      <w:r>
-        <w:rPr>
-          <w:rFonts w:cs="Menlo"/>
-        </w:rPr>
-        <w:t xml:space="preserve">        </w:t>
-      </w:r>
-      <w:r>
-        <w:rPr>
-          <w:rFonts w:cs="Menlo"/>
-        </w:rPr>
-        <w:t>return(V)</w:t>
-      </w:r>
-    </w:p>
-    <w:p>
-      <w:pPr>
-        <w:jc w:val="left"/>
-        <w:rPr>
-          <w:rFonts w:cs="Menlo"/>
-        </w:rPr>
-      </w:pPr>
-      <w:r>
-        <w:rPr>
-          <w:rFonts w:cs="Menlo"/>
-        </w:rPr>
-        <w:t xml:space="preserve">    </w:t>
-      </w:r>
-      <w:r>
-        <w:rPr>
-          <w:rFonts w:cs="Menlo"/>
-        </w:rPr>
-        <w:t>}</w:t>
-      </w:r>
-    </w:p>
-    <w:p>
-      <w:pPr>
-        <w:jc w:val="left"/>
-        <w:rPr>
-          <w:rFonts w:cs="Menlo"/>
-        </w:rPr>
-      </w:pPr>
-    </w:p>
-    <w:p>
-      <w:pPr>
-        <w:jc w:val="left"/>
-        <w:rPr>
-          <w:rFonts w:cs="Menlo"/>
-        </w:rPr>
-      </w:pPr>
     </w:p>
     <w:p>
       <w:pPr>
@@ -13175,7 +13797,6 @@
           <w:rFonts w:cs="Menlo" w:hint="eastAsia"/>
           <w:noProof/>
         </w:rPr>
-        <w:lastRenderedPageBreak/>
         <w:drawing>
           <wp:inline distT="0" distB="0" distL="0" distR="0" wp14:anchorId="46350A9A" wp14:editId="09F3181C">
             <wp:extent cx="3715741" cy="3711926"/>
@@ -13436,14 +14057,8 @@
         <w:rPr>
           <w:rFonts w:cs="Menlo"/>
         </w:rPr>
-        <w:t xml:space="preserve">Bin sort is one of the most efficient algorithms, wherein an input vector is split </w:t>
-      </w:r>
-      <w:r>
-        <w:rPr>
-          <w:rFonts w:cs="Menlo"/>
-        </w:rPr>
         <w:lastRenderedPageBreak/>
-        <w:t>into multiple bins, and then sorting is performed within each bin. The elements are assigned to the bins based on the computations performed on each element. The bins can be a list of multiple vectors or a linked list. The current execution uses a list of multiple vectors as bins. The following R code performs the bin sort operation on a numeric vector ( V ) containing n elements. The maxValue variable denotes the element with maximum value within the input vector:</w:t>
+        <w:t>Bin sort is one of the most efficient algorithms, wherein an input vector is split into multiple bins, and then sorting is performed within each bin. The elements are assigned to the bins based on the computations performed on each element. The bins can be a list of multiple vectors or a linked list. The current execution uses a list of multiple vectors as bins. The following R code performs the bin sort operation on a numeric vector ( V ) containing n elements. The maxValue variable denotes the element with maximum value within the input vector:</w:t>
       </w:r>
     </w:p>
     <w:p>
@@ -13905,6 +14520,7 @@
         <w:rPr>
           <w:rFonts w:cs="Menlo"/>
         </w:rPr>
+        <w:lastRenderedPageBreak/>
         <w:t xml:space="preserve">            </w:t>
       </w:r>
       <w:r>
@@ -13925,7 +14541,6 @@
         <w:rPr>
           <w:rFonts w:cs="Menlo"/>
         </w:rPr>
-        <w:lastRenderedPageBreak/>
         <w:t xml:space="preserve">            </w:t>
       </w:r>
       <w:r>
@@ -14600,14 +15215,8 @@
         <w:rPr>
           <w:rFonts w:cs="Menlo"/>
         </w:rPr>
-        <w:t xml:space="preserve">The length of the binValue list is restricted to n . In other words, the </w:t>
-      </w:r>
-      <w:r>
-        <w:rPr>
-          <w:rFonts w:cs="Menlo"/>
-        </w:rPr>
         <w:lastRenderedPageBreak/>
-        <w:t>total number of bins is n .</w:t>
+        <w:t>The length of the binValue list is restricted to n . In other words, the total number of bins is n .</w:t>
       </w:r>
     </w:p>
     <w:p>
@@ -15161,14 +15770,8 @@
         <w:rPr>
           <w:rFonts w:cs="Menlo"/>
         </w:rPr>
-        <w:t xml:space="preserve">The performance of the bin sort algorithm is θ(n) for most of the scenarios. It </w:t>
-      </w:r>
-      <w:r>
-        <w:rPr>
-          <w:rFonts w:cs="Menlo"/>
-        </w:rPr>
         <w:lastRenderedPageBreak/>
-        <w:t>is evaluated based on the number of operations required to place an element into a bin and then taking out all the elements from the bins into an output vector. However, when the input vector becomes very large, the number of traversing operations required for placement of each element increases considerably, and the performance is drastically affected.</w:t>
+        <w:t>The performance of the bin sort algorithm is θ(n) for most of the scenarios. It is evaluated based on the number of operations required to place an element into a bin and then taking out all the elements from the bins into an output vector. However, when the input vector becomes very large, the number of traversing operations required for placement of each element increases considerably, and the performance is drastically affected.</w:t>
       </w:r>
     </w:p>
     <w:p>
@@ -15345,26 +15948,6 @@
           <w:rFonts w:cs="Menlo"/>
         </w:rPr>
         <w:t xml:space="preserve">## Extract the required digit from the number </w:t>
-      </w:r>
-    </w:p>
-    <w:p>
-      <w:pPr>
-        <w:jc w:val="left"/>
-        <w:rPr>
-          <w:rFonts w:cs="Menlo"/>
-        </w:rPr>
-      </w:pPr>
-      <w:r>
-        <w:rPr>
-          <w:rFonts w:cs="Menlo"/>
-        </w:rPr>
-        <w:t xml:space="preserve">            </w:t>
-      </w:r>
-      <w:r>
-        <w:rPr>
-          <w:rFonts w:cs="Menlo"/>
-        </w:rPr>
-        <w:t xml:space="preserve">ix&lt;-floor((val/digLength) %% 10)+1 </w:t>
       </w:r>
     </w:p>
     <w:p>
@@ -15385,6 +15968,26 @@
         <w:rPr>
           <w:rFonts w:cs="Menlo"/>
         </w:rPr>
+        <w:t xml:space="preserve">ix&lt;-floor((val/digLength) %% 10)+1 </w:t>
+      </w:r>
+    </w:p>
+    <w:p>
+      <w:pPr>
+        <w:jc w:val="left"/>
+        <w:rPr>
+          <w:rFonts w:cs="Menlo"/>
+        </w:rPr>
+      </w:pPr>
+      <w:r>
+        <w:rPr>
+          <w:rFonts w:cs="Menlo"/>
+        </w:rPr>
+        <w:t xml:space="preserve">            </w:t>
+      </w:r>
+      <w:r>
+        <w:rPr>
+          <w:rFonts w:cs="Menlo"/>
+        </w:rPr>
         <w:t>## Assign element to each bin</w:t>
       </w:r>
     </w:p>
@@ -16119,6 +16722,7 @@
         <w:rPr>
           <w:rFonts w:cs="Menlo"/>
         </w:rPr>
+        <w:lastRenderedPageBreak/>
         <w:t xml:space="preserve">    </w:t>
       </w:r>
       <w:r>
@@ -17954,7 +18558,7 @@
             <w:noProof/>
             <w:lang w:val="ko-KR"/>
           </w:rPr>
-          <w:t>18</w:t>
+          <w:t>30</w:t>
         </w:r>
         <w:r>
           <w:fldChar w:fldCharType="end"/>
@@ -23810,7 +24414,7 @@
 </file>
 
 <file path=customXml/itemProps1.xml><?xml version="1.0" encoding="utf-8"?>
-<ds:datastoreItem xmlns:ds="http://schemas.openxmlformats.org/officeDocument/2006/customXml" ds:itemID="{8BB858FD-033E-4E21-BB32-74CC0F219022}">
+<ds:datastoreItem xmlns:ds="http://schemas.openxmlformats.org/officeDocument/2006/customXml" ds:itemID="{87F95C44-8C3D-4D2B-9A71-821976D23B98}">
   <ds:schemaRefs>
     <ds:schemaRef ds:uri="http://schemas.openxmlformats.org/officeDocument/2006/bibliography"/>
   </ds:schemaRefs>

--- a/Acorn_R_Data/RDSA_5.docx
+++ b/Acorn_R_Data/RDSA_5.docx
@@ -1,10 +1,10 @@
 
 <file path=word/document.xml><?xml version="1.0" encoding="utf-8"?>
-<w:document xmlns:wpc="http://schemas.microsoft.com/office/word/2010/wordprocessingCanvas" xmlns:cx="http://schemas.microsoft.com/office/drawing/2014/chartex" xmlns:cx1="http://schemas.microsoft.com/office/drawing/2015/9/8/chartex" xmlns:cx2="http://schemas.microsoft.com/office/drawing/2015/10/21/chartex" xmlns:cx3="http://schemas.microsoft.com/office/drawing/2016/5/9/chartex" xmlns:cx4="http://schemas.microsoft.com/office/drawing/2016/5/10/chartex" xmlns:cx5="http://schemas.microsoft.com/office/drawing/2016/5/11/chartex" xmlns:mc="http://schemas.openxmlformats.org/markup-compatibility/2006" xmlns:o="urn:schemas-microsoft-com:office:office" xmlns:r="http://schemas.openxmlformats.org/officeDocument/2006/relationships" xmlns:m="http://schemas.openxmlformats.org/officeDocument/2006/math" xmlns:v="urn:schemas-microsoft-com:vml" xmlns:wp14="http://schemas.microsoft.com/office/word/2010/wordprocessingDrawing" xmlns:wp="http://schemas.openxmlformats.org/drawingml/2006/wordprocessingDrawing" xmlns:w10="urn:schemas-microsoft-com:office:word" xmlns:w="http://schemas.openxmlformats.org/wordprocessingml/2006/main" xmlns:w14="http://schemas.microsoft.com/office/word/2010/wordml" xmlns:w15="http://schemas.microsoft.com/office/word/2012/wordml" xmlns:w16se="http://schemas.microsoft.com/office/word/2015/wordml/symex" xmlns:wpg="http://schemas.microsoft.com/office/word/2010/wordprocessingGroup" xmlns:wpi="http://schemas.microsoft.com/office/word/2010/wordprocessingInk" xmlns:wne="http://schemas.microsoft.com/office/word/2006/wordml" xmlns:wps="http://schemas.microsoft.com/office/word/2010/wordprocessingShape" mc:Ignorable="w14 w15 w16se wp14">
+<w:document xmlns:wpc="http://schemas.microsoft.com/office/word/2010/wordprocessingCanvas" xmlns:mo="http://schemas.microsoft.com/office/mac/office/2008/main" xmlns:mc="http://schemas.openxmlformats.org/markup-compatibility/2006" xmlns:mv="urn:schemas-microsoft-com:mac:vml" xmlns:o="urn:schemas-microsoft-com:office:office" xmlns:r="http://schemas.openxmlformats.org/officeDocument/2006/relationships" xmlns:m="http://schemas.openxmlformats.org/officeDocument/2006/math" xmlns:v="urn:schemas-microsoft-com:vml" xmlns:wp14="http://schemas.microsoft.com/office/word/2010/wordprocessingDrawing" xmlns:wp="http://schemas.openxmlformats.org/drawingml/2006/wordprocessingDrawing" xmlns:w10="urn:schemas-microsoft-com:office:word" xmlns:w="http://schemas.openxmlformats.org/wordprocessingml/2006/main" xmlns:w14="http://schemas.microsoft.com/office/word/2010/wordml" xmlns:w15="http://schemas.microsoft.com/office/word/2012/wordml" xmlns:wpg="http://schemas.microsoft.com/office/word/2010/wordprocessingGroup" xmlns:wpi="http://schemas.microsoft.com/office/word/2010/wordprocessingInk" xmlns:wne="http://schemas.microsoft.com/office/word/2006/wordml" xmlns:wps="http://schemas.microsoft.com/office/word/2010/wordprocessingShape" mc:Ignorable="w14 w15 wp14">
   <w:body>
     <w:p>
       <w:pPr>
-        <w:pStyle w:val="a7"/>
+        <w:pStyle w:val="a9"/>
       </w:pPr>
       <w:r>
         <w:t>5</w:t>
@@ -499,8 +499,14 @@
         <w:rPr>
           <w:rFonts w:cs="Menlo"/>
         </w:rPr>
+        <w:t xml:space="preserve">Then we'll cover algorithms with better asymptotic performance in worst-case scenarios, such as θ(nlog n) . Finally, non-comparison-based sorts are covered, which show better asymptotic performance in worst-case scenarios, such as θ(n) </w:t>
+      </w:r>
+      <w:r>
+        <w:rPr>
+          <w:rFonts w:cs="Menlo"/>
+        </w:rPr>
         <w:lastRenderedPageBreak/>
-        <w:t>Then we'll cover algorithms with better asymptotic performance in worst-case scenarios, such as θ(nlog n) . Finally, non-comparison-based sorts are covered, which show better asymptotic performance in worst-case scenarios, such as θ(n) under special conditions. The current chapter will cover the following topics:</w:t>
+        <w:t>under special conditions. The current chapter will cover the following topics:</w:t>
       </w:r>
     </w:p>
     <w:p>
@@ -1324,106 +1330,106 @@
     </w:p>
     <w:p>
       <w:pPr>
-        <w:pStyle w:val="a8"/>
-      </w:pPr>
-      <w:r>
+        <w:pStyle w:val="aa"/>
+      </w:pPr>
+      <w:r>
+        <w:t>&lt;대&gt;</w:t>
+      </w:r>
+      <w:r>
+        <w:rPr>
+          <w:rFonts w:hint="eastAsia"/>
+        </w:rPr>
+        <w:t xml:space="preserve"> </w:t>
+      </w:r>
+      <w:r>
+        <w:rPr>
+          <w:rFonts w:hint="eastAsia"/>
+        </w:rPr>
+        <w:t>정렬 관련 용어와 표기법</w:t>
+      </w:r>
+    </w:p>
+    <w:p>
+      <w:pPr>
+        <w:jc w:val="left"/>
+        <w:rPr>
+          <w:rFonts w:cs="Menlo"/>
+        </w:rPr>
+      </w:pPr>
+    </w:p>
+    <w:p>
+      <w:pPr>
+        <w:jc w:val="left"/>
+        <w:rPr>
+          <w:rFonts w:cs="Menlo"/>
+        </w:rPr>
+      </w:pPr>
+      <w:r>
+        <w:rPr>
+          <w:rFonts w:cs="Menlo" w:hint="eastAsia"/>
+        </w:rPr>
+        <w:t>5장에서 따로 언급하지 않는 한 모든 알고리즘에 대한 입력은 개체(키</w:t>
+      </w:r>
+      <w:r>
+        <w:rPr>
+          <w:rFonts w:cs="Menlo"/>
+        </w:rPr>
+        <w:t xml:space="preserve"> </w:t>
+      </w:r>
+      <w:r>
+        <w:rPr>
+          <w:rFonts w:cs="Menlo" w:hint="eastAsia"/>
+        </w:rPr>
+        <w:t>값)들로 구성된 벡터이다.</w:t>
+      </w:r>
+      <w:r>
+        <w:rPr>
+          <w:rFonts w:cs="Menlo"/>
+        </w:rPr>
+        <w:t xml:space="preserve"> </w:t>
+      </w:r>
+      <w:r>
+        <w:rPr>
+          <w:rFonts w:cs="Menlo" w:hint="eastAsia"/>
+        </w:rPr>
+        <w:t>이 개체들은 숫자, 문자열,</w:t>
+      </w:r>
+      <w:r>
+        <w:rPr>
+          <w:rFonts w:cs="Menlo"/>
+        </w:rPr>
+        <w:t xml:space="preserve"> </w:t>
+      </w:r>
+      <w:r>
+        <w:rPr>
+          <w:rFonts w:cs="Menlo" w:hint="eastAsia"/>
+        </w:rPr>
+        <w:t>논리,</w:t>
+      </w:r>
+      <w:r>
+        <w:rPr>
+          <w:rFonts w:cs="Menlo"/>
+        </w:rPr>
+        <w:t xml:space="preserve"> </w:t>
+      </w:r>
+      <w:r>
+        <w:rPr>
+          <w:rFonts w:cs="Menlo" w:hint="eastAsia"/>
+        </w:rPr>
+        <w:t>복소수 등 어떤 데이터 타입이라도 될 수 있다.</w:t>
+      </w:r>
+    </w:p>
+    <w:p>
+      <w:pPr>
+        <w:jc w:val="left"/>
+        <w:rPr>
+          <w:rFonts w:cs="Menlo"/>
+        </w:rPr>
+      </w:pPr>
+      <w:r>
+        <w:rPr>
+          <w:rFonts w:cs="Menlo"/>
+        </w:rPr>
         <w:lastRenderedPageBreak/>
-        <w:t>&lt;대&gt;</w:t>
-      </w:r>
-      <w:r>
-        <w:rPr>
-          <w:rFonts w:hint="eastAsia"/>
-        </w:rPr>
-        <w:t xml:space="preserve"> </w:t>
-      </w:r>
-      <w:r>
-        <w:rPr>
-          <w:rFonts w:hint="eastAsia"/>
-        </w:rPr>
-        <w:t>정렬 관련 용어와 표기법</w:t>
-      </w:r>
-    </w:p>
-    <w:p>
-      <w:pPr>
-        <w:jc w:val="left"/>
-        <w:rPr>
-          <w:rFonts w:cs="Menlo"/>
-        </w:rPr>
-      </w:pPr>
-    </w:p>
-    <w:p>
-      <w:pPr>
-        <w:jc w:val="left"/>
-        <w:rPr>
-          <w:rFonts w:cs="Menlo"/>
-        </w:rPr>
-      </w:pPr>
-      <w:r>
-        <w:rPr>
-          <w:rFonts w:cs="Menlo" w:hint="eastAsia"/>
-        </w:rPr>
-        <w:t>5장에서 따로 언급하지 않는 한 모든 알고리즘에 대한 입력은 개체(키</w:t>
-      </w:r>
-      <w:r>
-        <w:rPr>
-          <w:rFonts w:cs="Menlo"/>
-        </w:rPr>
-        <w:t xml:space="preserve"> </w:t>
-      </w:r>
-      <w:r>
-        <w:rPr>
-          <w:rFonts w:cs="Menlo" w:hint="eastAsia"/>
-        </w:rPr>
-        <w:t>값)들로 구성된 벡터이다.</w:t>
-      </w:r>
-      <w:r>
-        <w:rPr>
-          <w:rFonts w:cs="Menlo"/>
-        </w:rPr>
-        <w:t xml:space="preserve"> </w:t>
-      </w:r>
-      <w:r>
-        <w:rPr>
-          <w:rFonts w:cs="Menlo" w:hint="eastAsia"/>
-        </w:rPr>
-        <w:t>이 개체들은 숫자, 문자열,</w:t>
-      </w:r>
-      <w:r>
-        <w:rPr>
-          <w:rFonts w:cs="Menlo"/>
-        </w:rPr>
-        <w:t xml:space="preserve"> </w:t>
-      </w:r>
-      <w:r>
-        <w:rPr>
-          <w:rFonts w:cs="Menlo" w:hint="eastAsia"/>
-        </w:rPr>
-        <w:t>논리,</w:t>
-      </w:r>
-      <w:r>
-        <w:rPr>
-          <w:rFonts w:cs="Menlo"/>
-        </w:rPr>
-        <w:t xml:space="preserve"> </w:t>
-      </w:r>
-      <w:r>
-        <w:rPr>
-          <w:rFonts w:cs="Menlo" w:hint="eastAsia"/>
-        </w:rPr>
-        <w:t>복소수 등 어떤 데이터 타입이라도 될 수 있다.</w:t>
-      </w:r>
-    </w:p>
-    <w:p>
-      <w:pPr>
-        <w:jc w:val="left"/>
-        <w:rPr>
-          <w:rFonts w:cs="Menlo"/>
-        </w:rPr>
-      </w:pPr>
-      <w:r>
-        <w:rPr>
-          <w:rFonts w:cs="Menlo"/>
-        </w:rPr>
         <w:t xml:space="preserve">In this chapter, the input for any algorithm is a vector of elements (key values) unless stated otherwise. These elements can be of any type: numeric, character, logical, or complex. </w:t>
       </w:r>
     </w:p>
@@ -1819,7 +1825,6 @@
         <w:rPr>
           <w:rFonts w:cs="Menlo" w:hint="eastAsia"/>
         </w:rPr>
-        <w:lastRenderedPageBreak/>
         <w:t>허용되는 개체(키 값)의 범위</w:t>
       </w:r>
     </w:p>
@@ -2000,6 +2005,7 @@
         <w:rPr>
           <w:rFonts w:cs="Menlo" w:hint="eastAsia"/>
         </w:rPr>
+        <w:lastRenderedPageBreak/>
         <w:t xml:space="preserve">개체들간의 교환 및 </w:t>
       </w:r>
       <w:r>
@@ -2203,7 +2209,7 @@
     </w:p>
     <w:p>
       <w:pPr>
-        <w:pStyle w:val="a8"/>
+        <w:pStyle w:val="aa"/>
       </w:pPr>
       <w:r>
         <w:t>&lt;대&gt;</w:t>
@@ -2327,7 +2333,7 @@
     </w:p>
     <w:p>
       <w:pPr>
-        <w:pStyle w:val="a9"/>
+        <w:pStyle w:val="ab"/>
       </w:pPr>
       <w:r>
         <w:t>&lt;중&gt;</w:t>
@@ -2444,30 +2450,30 @@
         <w:rPr>
           <w:rFonts w:cs="Menlo"/>
         </w:rPr>
+        <w:t>Consider a vector V of numeric elements which needs to be sorted in ascending order. The most intuitive way is to iterate through the vector of elements and then perform element insertions at relevant positions within the vector, satisfying the ordering criterion. This kind of ordering based on a series of insertions is termed insertion sorting. The following Figure 5.1 illustrates the approach for insertion sorting in which each row represents the modified vector for the corresponding ith iteration. The sorting operation is indicated by the arrows:</w:t>
+      </w:r>
+    </w:p>
+    <w:p>
+      <w:pPr>
+        <w:jc w:val="left"/>
+        <w:rPr>
+          <w:rFonts w:cs="Menlo"/>
+        </w:rPr>
+      </w:pPr>
+    </w:p>
+    <w:p>
+      <w:pPr>
+        <w:jc w:val="left"/>
+        <w:rPr>
+          <w:rFonts w:cs="Menlo"/>
+        </w:rPr>
+      </w:pPr>
+      <w:r>
+        <w:rPr>
+          <w:rFonts w:cs="Menlo" w:hint="eastAsia"/>
+          <w:noProof/>
+        </w:rPr>
         <w:lastRenderedPageBreak/>
-        <w:t>Consider a vector V of numeric elements which needs to be sorted in ascending order. The most intuitive way is to iterate through the vector of elements and then perform element insertions at relevant positions within the vector, satisfying the ordering criterion. This kind of ordering based on a series of insertions is termed insertion sorting. The following Figure 5.1 illustrates the approach for insertion sorting in which each row represents the modified vector for the corresponding ith iteration. The sorting operation is indicated by the arrows:</w:t>
-      </w:r>
-    </w:p>
-    <w:p>
-      <w:pPr>
-        <w:jc w:val="left"/>
-        <w:rPr>
-          <w:rFonts w:cs="Menlo"/>
-        </w:rPr>
-      </w:pPr>
-    </w:p>
-    <w:p>
-      <w:pPr>
-        <w:jc w:val="left"/>
-        <w:rPr>
-          <w:rFonts w:cs="Menlo"/>
-        </w:rPr>
-      </w:pPr>
-      <w:r>
-        <w:rPr>
-          <w:rFonts w:cs="Menlo" w:hint="eastAsia"/>
-          <w:noProof/>
-        </w:rPr>
         <w:drawing>
           <wp:inline distT="0" distB="0" distL="0" distR="0" wp14:anchorId="1916B6E6" wp14:editId="24DACC78">
             <wp:extent cx="3858210" cy="2347807"/>
@@ -2845,195 +2851,195 @@
         <w:rPr>
           <w:rFonts w:cs="Menlo"/>
         </w:rPr>
+        <w:t xml:space="preserve">                </w:t>
+      </w:r>
+      <w:r>
+        <w:rPr>
+          <w:rFonts w:cs="Menlo"/>
+        </w:rPr>
+        <w:t>j &lt;- j-1</w:t>
+      </w:r>
+    </w:p>
+    <w:p>
+      <w:pPr>
+        <w:jc w:val="left"/>
+        <w:rPr>
+          <w:rFonts w:cs="Menlo"/>
+        </w:rPr>
+      </w:pPr>
+      <w:r>
+        <w:rPr>
+          <w:rFonts w:cs="Menlo"/>
+        </w:rPr>
+        <w:t xml:space="preserve">            </w:t>
+      </w:r>
+      <w:r>
+        <w:rPr>
+          <w:rFonts w:cs="Menlo"/>
+        </w:rPr>
+        <w:t>}</w:t>
+      </w:r>
+    </w:p>
+    <w:p>
+      <w:pPr>
+        <w:jc w:val="left"/>
+        <w:rPr>
+          <w:rFonts w:cs="Menlo"/>
+        </w:rPr>
+      </w:pPr>
+      <w:r>
+        <w:rPr>
+          <w:rFonts w:cs="Menlo"/>
+        </w:rPr>
+        <w:t xml:space="preserve">            </w:t>
+      </w:r>
+      <w:r>
+        <w:rPr>
+          <w:rFonts w:cs="Menlo"/>
+        </w:rPr>
+        <w:t>V[j+1] &lt;- val</w:t>
+      </w:r>
+    </w:p>
+    <w:p>
+      <w:pPr>
+        <w:jc w:val="left"/>
+        <w:rPr>
+          <w:rFonts w:cs="Menlo"/>
+        </w:rPr>
+      </w:pPr>
+      <w:r>
+        <w:rPr>
+          <w:rFonts w:cs="Menlo"/>
+        </w:rPr>
+        <w:t xml:space="preserve">        </w:t>
+      </w:r>
+      <w:r>
+        <w:rPr>
+          <w:rFonts w:cs="Menlo"/>
+        </w:rPr>
+        <w:t>}</w:t>
+      </w:r>
+    </w:p>
+    <w:p>
+      <w:pPr>
+        <w:jc w:val="left"/>
+        <w:rPr>
+          <w:rFonts w:cs="Menlo"/>
+        </w:rPr>
+      </w:pPr>
+      <w:r>
+        <w:rPr>
+          <w:rFonts w:cs="Menlo"/>
+        </w:rPr>
+        <w:t xml:space="preserve">        </w:t>
+      </w:r>
+      <w:r>
+        <w:rPr>
+          <w:rFonts w:cs="Menlo"/>
+        </w:rPr>
+        <w:t>return(V)</w:t>
+      </w:r>
+    </w:p>
+    <w:p>
+      <w:pPr>
+        <w:jc w:val="left"/>
+        <w:rPr>
+          <w:rFonts w:cs="Menlo"/>
+        </w:rPr>
+      </w:pPr>
+      <w:r>
+        <w:rPr>
+          <w:rFonts w:cs="Menlo"/>
+        </w:rPr>
+        <w:t xml:space="preserve">    </w:t>
+      </w:r>
+      <w:r>
+        <w:rPr>
+          <w:rFonts w:cs="Menlo"/>
+        </w:rPr>
+        <w:t>}</w:t>
+      </w:r>
+    </w:p>
+    <w:p>
+      <w:pPr>
+        <w:jc w:val="left"/>
+        <w:rPr>
+          <w:rFonts w:cs="Menlo"/>
+        </w:rPr>
+      </w:pPr>
+    </w:p>
+    <w:p>
+      <w:pPr>
+        <w:jc w:val="left"/>
+        <w:rPr>
+          <w:rFonts w:cs="Menlo"/>
+        </w:rPr>
+      </w:pPr>
+      <w:r>
+        <w:rPr>
+          <w:rFonts w:cs="Menlo" w:hint="eastAsia"/>
+        </w:rPr>
+        <w:t>비교</w:t>
+      </w:r>
+      <w:r>
+        <w:rPr>
+          <w:rFonts w:cs="Menlo"/>
+        </w:rPr>
+        <w:t>(val &lt; V[j]</w:t>
+      </w:r>
+      <w:r>
+        <w:rPr>
+          <w:rFonts w:cs="Menlo"/>
+        </w:rPr>
+        <w:t>)</w:t>
+      </w:r>
+      <w:r>
+        <w:rPr>
+          <w:rFonts w:cs="Menlo" w:hint="eastAsia"/>
+        </w:rPr>
+        <w:t xml:space="preserve"> 횟수를 기준으로 최상, 최악, 평균의 경우 시나리오를 분석해 보자</w:t>
+      </w:r>
+      <w:r>
+        <w:rPr>
+          <w:rFonts w:cs="Menlo"/>
+        </w:rPr>
+        <w:t>.</w:t>
+      </w:r>
+    </w:p>
+    <w:p>
+      <w:pPr>
+        <w:jc w:val="left"/>
+        <w:rPr>
+          <w:rFonts w:cs="Menlo"/>
+        </w:rPr>
+      </w:pPr>
+      <w:r>
+        <w:rPr>
+          <w:rFonts w:cs="Menlo"/>
+        </w:rPr>
+        <w:t>Let's analyze the code for best-, worst-, and average-case scenarios using the metric as the number of comparisons ( val &lt; V[j] ).</w:t>
+      </w:r>
+    </w:p>
+    <w:p>
+      <w:pPr>
+        <w:jc w:val="left"/>
+        <w:rPr>
+          <w:rFonts w:cs="Menlo"/>
+        </w:rPr>
+      </w:pPr>
+    </w:p>
+    <w:p>
+      <w:pPr>
+        <w:jc w:val="left"/>
+        <w:rPr>
+          <w:rFonts w:cs="Menlo"/>
+        </w:rPr>
+      </w:pPr>
+      <w:r>
+        <w:rPr>
+          <w:rFonts w:cs="Menlo" w:hint="eastAsia"/>
+        </w:rPr>
         <w:lastRenderedPageBreak/>
-        <w:t xml:space="preserve">                </w:t>
-      </w:r>
-      <w:r>
-        <w:rPr>
-          <w:rFonts w:cs="Menlo"/>
-        </w:rPr>
-        <w:t>j &lt;- j-1</w:t>
-      </w:r>
-    </w:p>
-    <w:p>
-      <w:pPr>
-        <w:jc w:val="left"/>
-        <w:rPr>
-          <w:rFonts w:cs="Menlo"/>
-        </w:rPr>
-      </w:pPr>
-      <w:r>
-        <w:rPr>
-          <w:rFonts w:cs="Menlo"/>
-        </w:rPr>
-        <w:t xml:space="preserve">            </w:t>
-      </w:r>
-      <w:r>
-        <w:rPr>
-          <w:rFonts w:cs="Menlo"/>
-        </w:rPr>
-        <w:t>}</w:t>
-      </w:r>
-    </w:p>
-    <w:p>
-      <w:pPr>
-        <w:jc w:val="left"/>
-        <w:rPr>
-          <w:rFonts w:cs="Menlo"/>
-        </w:rPr>
-      </w:pPr>
-      <w:r>
-        <w:rPr>
-          <w:rFonts w:cs="Menlo"/>
-        </w:rPr>
-        <w:t xml:space="preserve">            </w:t>
-      </w:r>
-      <w:r>
-        <w:rPr>
-          <w:rFonts w:cs="Menlo"/>
-        </w:rPr>
-        <w:t>V[j+1] &lt;- val</w:t>
-      </w:r>
-    </w:p>
-    <w:p>
-      <w:pPr>
-        <w:jc w:val="left"/>
-        <w:rPr>
-          <w:rFonts w:cs="Menlo"/>
-        </w:rPr>
-      </w:pPr>
-      <w:r>
-        <w:rPr>
-          <w:rFonts w:cs="Menlo"/>
-        </w:rPr>
-        <w:t xml:space="preserve">        </w:t>
-      </w:r>
-      <w:r>
-        <w:rPr>
-          <w:rFonts w:cs="Menlo"/>
-        </w:rPr>
-        <w:t>}</w:t>
-      </w:r>
-    </w:p>
-    <w:p>
-      <w:pPr>
-        <w:jc w:val="left"/>
-        <w:rPr>
-          <w:rFonts w:cs="Menlo"/>
-        </w:rPr>
-      </w:pPr>
-      <w:r>
-        <w:rPr>
-          <w:rFonts w:cs="Menlo"/>
-        </w:rPr>
-        <w:t xml:space="preserve">        </w:t>
-      </w:r>
-      <w:r>
-        <w:rPr>
-          <w:rFonts w:cs="Menlo"/>
-        </w:rPr>
-        <w:t>return(V)</w:t>
-      </w:r>
-    </w:p>
-    <w:p>
-      <w:pPr>
-        <w:jc w:val="left"/>
-        <w:rPr>
-          <w:rFonts w:cs="Menlo"/>
-        </w:rPr>
-      </w:pPr>
-      <w:r>
-        <w:rPr>
-          <w:rFonts w:cs="Menlo"/>
-        </w:rPr>
-        <w:t xml:space="preserve">    </w:t>
-      </w:r>
-      <w:r>
-        <w:rPr>
-          <w:rFonts w:cs="Menlo"/>
-        </w:rPr>
-        <w:t>}</w:t>
-      </w:r>
-    </w:p>
-    <w:p>
-      <w:pPr>
-        <w:jc w:val="left"/>
-        <w:rPr>
-          <w:rFonts w:cs="Menlo"/>
-        </w:rPr>
-      </w:pPr>
-    </w:p>
-    <w:p>
-      <w:pPr>
-        <w:jc w:val="left"/>
-        <w:rPr>
-          <w:rFonts w:cs="Menlo"/>
-        </w:rPr>
-      </w:pPr>
-      <w:r>
-        <w:rPr>
-          <w:rFonts w:cs="Menlo" w:hint="eastAsia"/>
-        </w:rPr>
-        <w:t>비교</w:t>
-      </w:r>
-      <w:r>
-        <w:rPr>
-          <w:rFonts w:cs="Menlo"/>
-        </w:rPr>
-        <w:t>(val &lt; V[j]</w:t>
-      </w:r>
-      <w:r>
-        <w:rPr>
-          <w:rFonts w:cs="Menlo"/>
-        </w:rPr>
-        <w:t>)</w:t>
-      </w:r>
-      <w:r>
-        <w:rPr>
-          <w:rFonts w:cs="Menlo" w:hint="eastAsia"/>
-        </w:rPr>
-        <w:t xml:space="preserve"> 횟수를 기준으로 최상, 최악, 평균의 경우 시나리오를 분석해 보자</w:t>
-      </w:r>
-      <w:r>
-        <w:rPr>
-          <w:rFonts w:cs="Menlo"/>
-        </w:rPr>
-        <w:t>.</w:t>
-      </w:r>
-    </w:p>
-    <w:p>
-      <w:pPr>
-        <w:jc w:val="left"/>
-        <w:rPr>
-          <w:rFonts w:cs="Menlo"/>
-        </w:rPr>
-      </w:pPr>
-      <w:r>
-        <w:rPr>
-          <w:rFonts w:cs="Menlo"/>
-        </w:rPr>
-        <w:t>Let's analyze the code for best-, worst-, and average-case scenarios using the metric as the number of comparisons ( val &lt; V[j] ).</w:t>
-      </w:r>
-    </w:p>
-    <w:p>
-      <w:pPr>
-        <w:jc w:val="left"/>
-        <w:rPr>
-          <w:rFonts w:cs="Menlo"/>
-        </w:rPr>
-      </w:pPr>
-    </w:p>
-    <w:p>
-      <w:pPr>
-        <w:jc w:val="left"/>
-        <w:rPr>
-          <w:rFonts w:cs="Menlo"/>
-        </w:rPr>
-      </w:pPr>
-      <w:r>
-        <w:rPr>
-          <w:rFonts w:cs="Menlo" w:hint="eastAsia"/>
-        </w:rPr>
         <w:t xml:space="preserve">최악의 경우 : </w:t>
       </w:r>
       <w:r>
@@ -3432,14 +3438,7 @@
         <w:rPr>
           <w:rFonts w:cs="Menlo" w:hint="eastAsia"/>
         </w:rPr>
-        <w:t xml:space="preserve"> 단순화 시키기 위해 개체의 첫번째 절반은 정렬되어 있고, 나머지 절반은 정렬되어 있지 않다고 간</w:t>
-      </w:r>
-      <w:r>
-        <w:rPr>
-          <w:rFonts w:cs="Menlo" w:hint="eastAsia"/>
-        </w:rPr>
-        <w:lastRenderedPageBreak/>
-        <w:t xml:space="preserve">주한다. 그러면 앞쪽 절반은 단지 </w:t>
+        <w:t xml:space="preserve"> 단순화 시키기 위해 개체의 첫번째 절반은 정렬되어 있고, 나머지 절반은 정렬되어 있지 않다고 간주한다. 그러면 앞쪽 절반은 단지 </w:t>
       </w:r>
       <w:r>
         <w:rPr>
@@ -3802,6 +3801,7 @@
         <w:rPr>
           <w:rFonts w:cs="Menlo" w:hint="eastAsia"/>
         </w:rPr>
+        <w:lastRenderedPageBreak/>
         <w:t xml:space="preserve">비교 횟수와 마찬가지로, </w:t>
       </w:r>
       <w:r>
@@ -4018,7 +4018,7 @@
     </w:p>
     <w:p>
       <w:pPr>
-        <w:pStyle w:val="a9"/>
+        <w:pStyle w:val="ab"/>
       </w:pPr>
       <w:r>
         <w:t>&lt;중&gt;</w:t>
@@ -4079,115 +4079,109 @@
         <w:rPr>
           <w:rFonts w:cs="Menlo" w:hint="eastAsia"/>
         </w:rPr>
-        <w:t>그 중에서 가장 작은 (또는 큰) 개체는 첫번째 (또는 마지막) 위</w:t>
-      </w:r>
-      <w:r>
-        <w:rPr>
-          <w:rFonts w:cs="Menlo" w:hint="eastAsia"/>
+        <w:t xml:space="preserve">그 중에서 가장 작은 (또는 큰) 개체는 첫번째 (또는 마지막) 위치로 푸시된다. </w:t>
+      </w:r>
+      <w:r>
+        <w:rPr>
+          <w:rFonts w:cs="Menlo" w:hint="eastAsia"/>
+        </w:rPr>
+        <w:t>이것이 물의 표면에서 물방울이 튀는 것과 같다고 해서 알고리즘에 버블 정렬이란 이름이 붙었다. 이 알고리즘은 인접한 개체들을 비교하고 키 값</w:t>
+      </w:r>
+      <w:r>
+        <w:rPr>
+          <w:rFonts w:cs="Menlo" w:hint="eastAsia"/>
+        </w:rPr>
+        <w:t>을 스와핑하는</w:t>
+      </w:r>
+      <w:r>
+        <w:rPr>
+          <w:rFonts w:cs="Menlo" w:hint="eastAsia"/>
+        </w:rPr>
+        <w:t xml:space="preserve"> 단계적인 접근방식이다.</w:t>
+      </w:r>
+    </w:p>
+    <w:p>
+      <w:pPr>
+        <w:jc w:val="left"/>
+        <w:rPr>
+          <w:rFonts w:cs="Menlo"/>
+        </w:rPr>
+      </w:pPr>
+      <w:r>
+        <w:rPr>
+          <w:rFonts w:cs="Menlo"/>
+        </w:rPr>
+        <w:t>Unlike insertion sort, bubble sort is non-intuitive, tougher to comprehend, and has poor performance even for the best-case scenario. In every iteration, each element within the vector is compared with the rest of the elements, and the smaller (or larger) element amongst all is pushed toward the first (or last) position, just as a water bubble pops out on the water surface; hence, the algorithm is named as bubble sort. It is a step-by-step approach of comparing adjacent elements and swapping key values.</w:t>
+      </w:r>
+    </w:p>
+    <w:p>
+      <w:pPr>
+        <w:jc w:val="left"/>
+        <w:rPr>
+          <w:rFonts w:cs="Menlo"/>
+        </w:rPr>
+      </w:pPr>
+    </w:p>
+    <w:p>
+      <w:pPr>
+        <w:jc w:val="left"/>
+        <w:rPr>
+          <w:rFonts w:cs="Menlo"/>
+        </w:rPr>
+      </w:pPr>
+      <w:r>
+        <w:rPr>
+          <w:rFonts w:cs="Menlo" w:hint="eastAsia"/>
+        </w:rPr>
+        <w:t xml:space="preserve">다음은 버블 정렬을 수행하는 </w:t>
+      </w:r>
+      <w:r>
+        <w:rPr>
+          <w:rFonts w:cs="Menlo"/>
+        </w:rPr>
+        <w:t>R</w:t>
+      </w:r>
+      <w:r>
+        <w:rPr>
+          <w:rFonts w:cs="Menlo" w:hint="eastAsia"/>
+        </w:rPr>
+        <w:t xml:space="preserve"> 코드이다. 이 코드는 상황에 따라 반복이 다르게 수행된다. 코드 아래의 자세한 설명과 그림 5.2를 참조하라.</w:t>
+      </w:r>
+    </w:p>
+    <w:p>
+      <w:pPr>
+        <w:jc w:val="left"/>
+        <w:rPr>
+          <w:rFonts w:cs="Menlo"/>
+        </w:rPr>
+      </w:pPr>
+      <w:r>
+        <w:rPr>
+          <w:rFonts w:cs="Menlo"/>
+        </w:rPr>
+        <w:t>The following is the R code which performs bubble sorting. The code is implemented in an adaptive format, and performs iterations differently. This is explained in detail below the code along with an illustration ( Figure 5.2 ):</w:t>
+      </w:r>
+    </w:p>
+    <w:p>
+      <w:pPr>
+        <w:jc w:val="left"/>
+        <w:rPr>
+          <w:rFonts w:cs="Menlo"/>
+        </w:rPr>
+      </w:pPr>
+    </w:p>
+    <w:p>
+      <w:pPr>
+        <w:jc w:val="left"/>
+        <w:rPr>
+          <w:rFonts w:cs="Menlo"/>
+        </w:rPr>
+      </w:pPr>
+      <w:r>
+        <w:rPr>
+          <w:rFonts w:cs="Menlo"/>
         </w:rPr>
         <w:lastRenderedPageBreak/>
-        <w:t xml:space="preserve">치로 푸시된다. </w:t>
-      </w:r>
-      <w:r>
-        <w:rPr>
-          <w:rFonts w:cs="Menlo" w:hint="eastAsia"/>
-        </w:rPr>
-        <w:t>이것이 물의 표면에서 물방울이 튀는 것과 같다고 해서 알고리즘에 버블 정렬이란 이름이 붙었다. 이 알고리즘은 인접한 개체들을 비교하고 키 값</w:t>
-      </w:r>
-      <w:r>
-        <w:rPr>
-          <w:rFonts w:cs="Menlo" w:hint="eastAsia"/>
-        </w:rPr>
-        <w:t>을 스와핑하는</w:t>
-      </w:r>
-      <w:r>
-        <w:rPr>
-          <w:rFonts w:cs="Menlo" w:hint="eastAsia"/>
-        </w:rPr>
-        <w:t xml:space="preserve"> 단계적인 접근방식이다.</w:t>
-      </w:r>
-    </w:p>
-    <w:p>
-      <w:pPr>
-        <w:jc w:val="left"/>
-        <w:rPr>
-          <w:rFonts w:cs="Menlo"/>
-        </w:rPr>
-      </w:pPr>
-      <w:r>
-        <w:rPr>
-          <w:rFonts w:cs="Menlo"/>
-        </w:rPr>
-        <w:t>Unlike insertion sort, bubble sort is non-intuitive, tougher to comprehend, and has poor performance even for the best-case scenario. In every iteration, each element within the vector is compared with the rest of the elements, and the smaller (or larger) element amongst all is pushed toward the first (or last) position, just as a water bubble pops out on the water surface; hence, the algorithm is named as bubble sort. It is a step-by-step approach of comparing adjacent elements and swapping key values.</w:t>
-      </w:r>
-    </w:p>
-    <w:p>
-      <w:pPr>
-        <w:jc w:val="left"/>
-        <w:rPr>
-          <w:rFonts w:cs="Menlo"/>
-        </w:rPr>
-      </w:pPr>
-    </w:p>
-    <w:p>
-      <w:pPr>
-        <w:jc w:val="left"/>
-        <w:rPr>
-          <w:rFonts w:cs="Menlo"/>
-        </w:rPr>
-      </w:pPr>
-      <w:r>
-        <w:rPr>
-          <w:rFonts w:cs="Menlo" w:hint="eastAsia"/>
-        </w:rPr>
-        <w:t xml:space="preserve">다음은 버블 정렬을 수행하는 </w:t>
-      </w:r>
-      <w:r>
-        <w:rPr>
-          <w:rFonts w:cs="Menlo"/>
-        </w:rPr>
-        <w:t>R</w:t>
-      </w:r>
-      <w:r>
-        <w:rPr>
-          <w:rFonts w:cs="Menlo" w:hint="eastAsia"/>
-        </w:rPr>
-        <w:t xml:space="preserve"> 코드이다. 이 코드는 상황에 따라 반복이 다르게 수행된다. 코드 아래의 자세한 설명과 그림 5.2를 참조하라.</w:t>
-      </w:r>
-    </w:p>
-    <w:p>
-      <w:pPr>
-        <w:jc w:val="left"/>
-        <w:rPr>
-          <w:rFonts w:cs="Menlo"/>
-        </w:rPr>
-      </w:pPr>
-      <w:r>
-        <w:rPr>
-          <w:rFonts w:cs="Menlo"/>
-        </w:rPr>
-        <w:t>The following is the R code which performs bubble sorting. The code is implemented in an adaptive format, and performs iterations differently. This is explained in detail below the code along with an illustration ( Figure 5.2 ):</w:t>
-      </w:r>
-    </w:p>
-    <w:p>
-      <w:pPr>
-        <w:jc w:val="left"/>
-        <w:rPr>
-          <w:rFonts w:cs="Menlo"/>
-        </w:rPr>
-      </w:pPr>
-    </w:p>
-    <w:p>
-      <w:pPr>
-        <w:jc w:val="left"/>
-        <w:rPr>
-          <w:rFonts w:cs="Menlo"/>
-        </w:rPr>
-      </w:pPr>
-      <w:r>
-        <w:rPr>
-          <w:rFonts w:cs="Menlo"/>
-        </w:rPr>
         <w:t xml:space="preserve">    Bubble_Sort &lt;- function(V,n) {</w:t>
       </w:r>
     </w:p>
@@ -4570,62 +4564,56 @@
         <w:rPr>
           <w:rFonts w:cs="Menlo" w:hint="eastAsia"/>
         </w:rPr>
-        <w:t xml:space="preserve"> 작업을 수행하기 위한 것이다. 하위 인덱스 키의 값이 그 바로 다음 인덱스 키의 값보다 크면 벡터 내에서 두 개체는 </w:t>
-      </w:r>
-      <w:r>
-        <w:rPr>
-          <w:rFonts w:cs="Menlo" w:hint="eastAsia"/>
+        <w:t xml:space="preserve"> 작업을 수행하기 위한 것이다. 하위 인덱스 키의 값이 그 바로 다음 인덱스 키의 값보다 크면 벡터 내에서 두 개체는 스왑, 즉 위치가 바뀐다. 따라서 가장 큰 키 값의 개체가 끝으로 푸시되고, 그 다음으로 낮은 키 값의 개체는 시작 위치 방향으로 푸시된다. 가장 큰 값이 오른쪽 끝으로 푸시되면 내부 </w:t>
+      </w:r>
+      <w:r>
+        <w:rPr>
+          <w:rFonts w:cs="Menlo"/>
+        </w:rPr>
+        <w:t>for</w:t>
+      </w:r>
+      <w:r>
+        <w:rPr>
+          <w:rFonts w:cs="Menlo" w:hint="eastAsia"/>
+        </w:rPr>
+        <w:t xml:space="preserve"> 루프가 두번째 반복을 할 때는 마지막 키 값을 두번째 마지막 키 값과 비교하지 않는다.</w:t>
+      </w:r>
+    </w:p>
+    <w:p>
+      <w:pPr>
+        <w:jc w:val="left"/>
+        <w:rPr>
+          <w:rFonts w:cs="Menlo"/>
+        </w:rPr>
+      </w:pPr>
+      <w:r>
+        <w:rPr>
+          <w:rFonts w:cs="Menlo"/>
+        </w:rPr>
+        <w:t>As seen in the preceding code, bubble sort comprises two for loops along with a flag condition to keep a check on the swapping condition to avoid any redundant iterations. The inner for loop is meant to check all adjacent element comparisons and undergo the required swapping operations. If the lower-indexed key value is greater than its higher- indexed key value, then the elements within the vector are swapped. Therefore, the highest key value element is pushed toward the end, and the subsequent lower key value elements are pushed toward the start. As the highest value is pushed right-most, the second iteration of the inner for loop does not consider the last key value for comparison with the second- last key value:</w:t>
+      </w:r>
+    </w:p>
+    <w:p>
+      <w:pPr>
+        <w:jc w:val="left"/>
+        <w:rPr>
+          <w:rFonts w:cs="Menlo"/>
+        </w:rPr>
+      </w:pPr>
+    </w:p>
+    <w:p>
+      <w:pPr>
+        <w:jc w:val="left"/>
+        <w:rPr>
+          <w:rFonts w:cs="Menlo"/>
+        </w:rPr>
+      </w:pPr>
+      <w:r>
+        <w:rPr>
+          <w:rFonts w:cs="Menlo"/>
+          <w:noProof/>
         </w:rPr>
         <w:lastRenderedPageBreak/>
-        <w:t xml:space="preserve">스왑, 즉 위치가 바뀐다. 따라서 가장 큰 키 값의 개체가 끝으로 푸시되고, 그 다음으로 낮은 키 값의 개체는 시작 위치 방향으로 푸시된다. 가장 큰 값이 오른쪽 끝으로 푸시되면 내부 </w:t>
-      </w:r>
-      <w:r>
-        <w:rPr>
-          <w:rFonts w:cs="Menlo"/>
-        </w:rPr>
-        <w:t>for</w:t>
-      </w:r>
-      <w:r>
-        <w:rPr>
-          <w:rFonts w:cs="Menlo" w:hint="eastAsia"/>
-        </w:rPr>
-        <w:t xml:space="preserve"> 루프가 두번째 반복을 할 때는 마지막 키 값을 두번째 마지막 키 값과 비교하지 않는다.</w:t>
-      </w:r>
-    </w:p>
-    <w:p>
-      <w:pPr>
-        <w:jc w:val="left"/>
-        <w:rPr>
-          <w:rFonts w:cs="Menlo"/>
-        </w:rPr>
-      </w:pPr>
-      <w:r>
-        <w:rPr>
-          <w:rFonts w:cs="Menlo"/>
-        </w:rPr>
-        <w:t>As seen in the preceding code, bubble sort comprises two for loops along with a flag condition to keep a check on the swapping condition to avoid any redundant iterations. The inner for loop is meant to check all adjacent element comparisons and undergo the required swapping operations. If the lower-indexed key value is greater than its higher- indexed key value, then the elements within the vector are swapped. Therefore, the highest key value element is pushed toward the end, and the subsequent lower key value elements are pushed toward the start. As the highest value is pushed right-most, the second iteration of the inner for loop does not consider the last key value for comparison with the second- last key value:</w:t>
-      </w:r>
-    </w:p>
-    <w:p>
-      <w:pPr>
-        <w:jc w:val="left"/>
-        <w:rPr>
-          <w:rFonts w:cs="Menlo"/>
-        </w:rPr>
-      </w:pPr>
-    </w:p>
-    <w:p>
-      <w:pPr>
-        <w:jc w:val="left"/>
-        <w:rPr>
-          <w:rFonts w:cs="Menlo"/>
-        </w:rPr>
-      </w:pPr>
-      <w:r>
-        <w:rPr>
-          <w:rFonts w:cs="Menlo"/>
-          <w:noProof/>
-        </w:rPr>
         <w:drawing>
           <wp:inline distT="0" distB="0" distL="0" distR="0" wp14:anchorId="10F746CE" wp14:editId="58633A78">
             <wp:extent cx="3435607" cy="1143244"/>
@@ -5040,48 +5028,151 @@
         <w:rPr>
           <w:rFonts w:cs="Menlo"/>
         </w:rPr>
-        <w:t xml:space="preserve">Let's analyze the code for best, worst, and average-case scenarios for a number of </w:t>
-      </w:r>
-      <w:r>
-        <w:rPr>
-          <w:rFonts w:cs="Menlo"/>
-        </w:rPr>
+        <w:t>Let's analyze the code for best, worst, and average-case scenarios for a number of comparisons ( V[j] &gt; V[j+1] ) without considering the flag condition. Then we can observe that for any order of input vector V , the number of comparisons using both the for loops increases with a factor of 1 for each iteration. Therefore, the asymptote of system runtime using a number of comparisons as an evaluation metric for all the three cases is θ(n 2 ) .</w:t>
+      </w:r>
+    </w:p>
+    <w:p>
+      <w:pPr>
+        <w:jc w:val="left"/>
+        <w:rPr>
+          <w:rFonts w:cs="Menlo"/>
+        </w:rPr>
+      </w:pPr>
+    </w:p>
+    <w:p>
+      <w:pPr>
+        <w:jc w:val="left"/>
+        <w:rPr>
+          <w:rFonts w:cs="Menlo"/>
+        </w:rPr>
+      </w:pPr>
+      <w:r>
+        <w:rPr>
+          <w:rFonts w:cs="Menlo" w:hint="eastAsia"/>
+        </w:rPr>
+        <w:t>비교 횟수와 마찬가지로 스왑 횟수도 알고리즘 시스템 런타임의 평가 지표로 고려될 수 있다.</w:t>
+      </w:r>
+      <w:r>
+        <w:rPr>
+          <w:rFonts w:cs="Menlo"/>
+        </w:rPr>
+        <w:t xml:space="preserve"> </w:t>
+      </w:r>
+      <w:r>
+        <w:rPr>
+          <w:rFonts w:cs="Menlo" w:hint="eastAsia"/>
+        </w:rPr>
+        <w:t>버블 정렬에서 개체의 스왑 횟수는 벡터 내에서 인접한 값에 달려있다.</w:t>
+      </w:r>
+      <w:r>
+        <w:rPr>
+          <w:rFonts w:cs="Menlo"/>
+        </w:rPr>
+        <w:t xml:space="preserve"> </w:t>
+      </w:r>
+      <w:r>
+        <w:rPr>
+          <w:rFonts w:cs="Menlo" w:hint="eastAsia"/>
+        </w:rPr>
+        <w:t xml:space="preserve">평균의 경우 시나리오에서 절반의 개체가 정렬되어 있지 않다고 가정했을 때 필요한 스왑 횟수를 추정한 점근선은 </w:t>
+      </w:r>
+      <w:r>
+        <w:rPr>
+          <w:rFonts w:cs="Menlo"/>
+        </w:rPr>
+        <w:t>θ(n</w:t>
+      </w:r>
+      <w:r>
+        <w:rPr>
+          <w:rFonts w:cs="Menlo" w:hint="eastAsia"/>
+          <w:vertAlign w:val="superscript"/>
+        </w:rPr>
+        <w:t>2</w:t>
+      </w:r>
+      <w:r>
+        <w:rPr>
+          <w:rFonts w:cs="Menlo"/>
+        </w:rPr>
+        <w:t>)</w:t>
+      </w:r>
+      <w:r>
+        <w:rPr>
+          <w:rFonts w:cs="Menlo" w:hint="eastAsia"/>
+        </w:rPr>
+        <w:t>가 될 것이다.</w:t>
+      </w:r>
+    </w:p>
+    <w:p>
+      <w:pPr>
+        <w:jc w:val="left"/>
+        <w:rPr>
+          <w:rFonts w:cs="Menlo"/>
+        </w:rPr>
+      </w:pPr>
+      <w:r>
+        <w:rPr>
+          <w:rFonts w:cs="Menlo"/>
+        </w:rPr>
+        <w:t>Similar to the number of comparisons, the number of swaps can also be considered as an evaluation metric of an algorithm's system runtime. The number of element swaps in a bubble sort depends on the adjacent values within the vector. Assuming half the number of elements to be unsorted for an average-case scenario, the asymptote would be θ(n 2 ) , estimated using the number of required swaps.</w:t>
+      </w:r>
+    </w:p>
+    <w:p>
+      <w:pPr>
+        <w:jc w:val="left"/>
+        <w:rPr>
+          <w:rFonts w:cs="Menlo"/>
+        </w:rPr>
+      </w:pPr>
+    </w:p>
+    <w:p>
+      <w:pPr>
+        <w:jc w:val="left"/>
+        <w:rPr>
+          <w:rFonts w:cs="Menlo"/>
+        </w:rPr>
+      </w:pPr>
+    </w:p>
+    <w:p>
+      <w:pPr>
+        <w:pStyle w:val="ab"/>
+      </w:pPr>
+      <w:r>
         <w:lastRenderedPageBreak/>
-        <w:t>comparisons ( V[j] &gt; V[j+1] ) without considering the flag condition. Then we can observe that for any order of input vector V , the number of comparisons using both the for loops increases with a factor of 1 for each iteration. Therefore, the asymptote of system runtime using a number of comparisons as an evaluation metric for all the three cases is θ(n 2 ) .</w:t>
-      </w:r>
-    </w:p>
-    <w:p>
-      <w:pPr>
-        <w:jc w:val="left"/>
-        <w:rPr>
-          <w:rFonts w:cs="Menlo"/>
-        </w:rPr>
-      </w:pPr>
-    </w:p>
-    <w:p>
-      <w:pPr>
-        <w:jc w:val="left"/>
-        <w:rPr>
-          <w:rFonts w:cs="Menlo"/>
-        </w:rPr>
-      </w:pPr>
-      <w:r>
-        <w:rPr>
-          <w:rFonts w:cs="Menlo" w:hint="eastAsia"/>
-        </w:rPr>
-        <w:t>비교 횟수와 마찬가지로 스왑 횟수도 알고리즘 시스템 런타임의 평가 지표로 고려될 수 있다.</w:t>
-      </w:r>
-      <w:r>
-        <w:rPr>
-          <w:rFonts w:cs="Menlo"/>
+        <w:t>&lt;중&gt;</w:t>
+      </w:r>
+      <w:r>
+        <w:rPr>
+          <w:rFonts w:hint="eastAsia"/>
         </w:rPr>
         <w:t xml:space="preserve"> </w:t>
       </w:r>
       <w:r>
         <w:rPr>
-          <w:rFonts w:cs="Menlo" w:hint="eastAsia"/>
-        </w:rPr>
-        <w:t>버블 정렬에서 개체의 스왑 횟수는 벡터 내에서 인접한 값에 달려있다.</w:t>
+          <w:rFonts w:hint="eastAsia"/>
+        </w:rPr>
+        <w:t>선택 정렬</w:t>
+      </w:r>
+    </w:p>
+    <w:p>
+      <w:pPr>
+        <w:jc w:val="left"/>
+        <w:rPr>
+          <w:rFonts w:cs="Menlo"/>
+        </w:rPr>
+      </w:pPr>
+    </w:p>
+    <w:p>
+      <w:pPr>
+        <w:jc w:val="left"/>
+        <w:rPr>
+          <w:rFonts w:cs="Menlo"/>
+        </w:rPr>
+      </w:pPr>
+      <w:r>
+        <w:rPr>
+          <w:rFonts w:cs="Menlo" w:hint="eastAsia"/>
+        </w:rPr>
+        <w:t>다시 한번 오름차순으로 정렬해야 하는 숫자형 벡터를 생각해보자.</w:t>
       </w:r>
       <w:r>
         <w:rPr>
@@ -5093,104 +5184,25 @@
         <w:rPr>
           <w:rFonts w:cs="Menlo" w:hint="eastAsia"/>
         </w:rPr>
-        <w:t xml:space="preserve">평균의 경우 시나리오에서 절반의 개체가 정렬되어 있지 않다고 가정했을 때 필요한 스왑 횟수를 추정한 점근선은 </w:t>
-      </w:r>
-      <w:r>
-        <w:rPr>
-          <w:rFonts w:cs="Menlo"/>
-        </w:rPr>
-        <w:t>θ(n</w:t>
-      </w:r>
-      <w:r>
-        <w:rPr>
-          <w:rFonts w:cs="Menlo" w:hint="eastAsia"/>
-          <w:vertAlign w:val="superscript"/>
-        </w:rPr>
-        <w:t>2</w:t>
-      </w:r>
-      <w:r>
-        <w:rPr>
-          <w:rFonts w:cs="Menlo"/>
-        </w:rPr>
-        <w:t>)</w:t>
-      </w:r>
-      <w:r>
-        <w:rPr>
-          <w:rFonts w:cs="Menlo" w:hint="eastAsia"/>
-        </w:rPr>
-        <w:t>가 될 것이다.</w:t>
-      </w:r>
-    </w:p>
-    <w:p>
-      <w:pPr>
-        <w:jc w:val="left"/>
-        <w:rPr>
-          <w:rFonts w:cs="Menlo"/>
-        </w:rPr>
-      </w:pPr>
-      <w:r>
-        <w:rPr>
-          <w:rFonts w:cs="Menlo"/>
-        </w:rPr>
-        <w:t>Similar to the number of comparisons, the number of swaps can also be considered as an evaluation metric of an algorithm's system runtime. The number of element swaps in a bubble sort depends on the adjacent values within the vector. Assuming half the number of elements to be unsorted for an average-case scenario, the asymptote would be θ(n 2 ) , estimated using the number of required swaps.</w:t>
-      </w:r>
-    </w:p>
-    <w:p>
-      <w:pPr>
-        <w:jc w:val="left"/>
-        <w:rPr>
-          <w:rFonts w:cs="Menlo"/>
-        </w:rPr>
-      </w:pPr>
-    </w:p>
-    <w:p>
-      <w:pPr>
-        <w:jc w:val="left"/>
-        <w:rPr>
-          <w:rFonts w:cs="Menlo"/>
-        </w:rPr>
-      </w:pPr>
-    </w:p>
-    <w:p>
-      <w:pPr>
-        <w:pStyle w:val="a9"/>
-      </w:pPr>
-      <w:r>
-        <w:t>&lt;중&gt;</w:t>
-      </w:r>
-      <w:r>
-        <w:rPr>
-          <w:rFonts w:hint="eastAsia"/>
+        <w:t xml:space="preserve">벡터를 정렬하기 위한 또다른 직관적인 접근방법은 </w:t>
+      </w:r>
+      <w:r>
+        <w:rPr>
+          <w:rFonts w:cs="Menlo" w:hint="eastAsia"/>
+        </w:rPr>
+        <w:t>먼저 가장 작은 개체를 선택하여 첫번째 위치에 놓은 후,</w:t>
+      </w:r>
+      <w:r>
+        <w:rPr>
+          <w:rFonts w:cs="Menlo"/>
         </w:rPr>
         <w:t xml:space="preserve"> </w:t>
       </w:r>
       <w:r>
         <w:rPr>
-          <w:rFonts w:hint="eastAsia"/>
-        </w:rPr>
-        <w:t>선택 정렬</w:t>
-      </w:r>
-    </w:p>
-    <w:p>
-      <w:pPr>
-        <w:jc w:val="left"/>
-        <w:rPr>
-          <w:rFonts w:cs="Menlo"/>
-        </w:rPr>
-      </w:pPr>
-    </w:p>
-    <w:p>
-      <w:pPr>
-        <w:jc w:val="left"/>
-        <w:rPr>
-          <w:rFonts w:cs="Menlo"/>
-        </w:rPr>
-      </w:pPr>
-      <w:r>
-        <w:rPr>
-          <w:rFonts w:cs="Menlo" w:hint="eastAsia"/>
-        </w:rPr>
-        <w:t>다시 한번 오름차순으로 정렬해야 하는 숫자형 벡터를 생각해보자.</w:t>
+          <w:rFonts w:cs="Menlo" w:hint="eastAsia"/>
+        </w:rPr>
+        <w:t>그 다음 두번째로 작은 개체를 선택하여 두번째 위치에 놓는 방식이다.</w:t>
       </w:r>
       <w:r>
         <w:rPr>
@@ -5202,13 +5214,19 @@
         <w:rPr>
           <w:rFonts w:cs="Menlo" w:hint="eastAsia"/>
         </w:rPr>
-        <w:t xml:space="preserve">벡터를 정렬하기 위한 또다른 직관적인 접근방법은 </w:t>
-      </w:r>
-      <w:r>
-        <w:rPr>
-          <w:rFonts w:cs="Menlo" w:hint="eastAsia"/>
-        </w:rPr>
-        <w:t>먼저 가장 작은 개체를 선택하여 첫번째 위치에 놓은 후,</w:t>
+        <w:t>그래서 이런 종류의 정렬을 선택 정렬(</w:t>
+      </w:r>
+      <w:r>
+        <w:rPr>
+          <w:rFonts w:cs="Menlo"/>
+        </w:rPr>
+        <w:t>selection sort</w:t>
+      </w:r>
+      <w:r>
+        <w:rPr>
+          <w:rFonts w:cs="Menlo" w:hint="eastAsia"/>
+        </w:rPr>
+        <w:t>)이라고 부른다.</w:t>
       </w:r>
       <w:r>
         <w:rPr>
@@ -5220,7 +5238,91 @@
         <w:rPr>
           <w:rFonts w:cs="Menlo" w:hint="eastAsia"/>
         </w:rPr>
-        <w:t>그 다음 두번째로 작은 개체를 선택하여 두번째 위치에 놓는 방식이다.</w:t>
+        <w:t xml:space="preserve">선택 정렬은 </w:t>
+      </w:r>
+      <w:r>
+        <w:rPr>
+          <w:rFonts w:cs="Menlo"/>
+        </w:rPr>
+        <w:t>i</w:t>
+      </w:r>
+      <w:r>
+        <w:rPr>
+          <w:rFonts w:cs="Menlo" w:hint="eastAsia"/>
+        </w:rPr>
+        <w:t xml:space="preserve">번째 반복에서 벡터로부터 </w:t>
+      </w:r>
+      <w:r>
+        <w:rPr>
+          <w:rFonts w:cs="Menlo"/>
+        </w:rPr>
+        <w:t>i</w:t>
+      </w:r>
+      <w:r>
+        <w:rPr>
+          <w:rFonts w:cs="Menlo" w:hint="eastAsia"/>
+        </w:rPr>
+        <w:t xml:space="preserve">번째 순서인 개체를 선택하여 </w:t>
+      </w:r>
+      <w:r>
+        <w:rPr>
+          <w:rFonts w:cs="Menlo"/>
+        </w:rPr>
+        <w:t>i</w:t>
+      </w:r>
+      <w:r>
+        <w:rPr>
+          <w:rFonts w:cs="Menlo" w:hint="eastAsia"/>
+        </w:rPr>
+        <w:t xml:space="preserve">번째 위치에 놓는 </w:t>
+      </w:r>
+      <w:r>
+        <w:rPr>
+          <w:rFonts w:cs="Menlo"/>
+        </w:rPr>
+        <w:t xml:space="preserve">iii </w:t>
+      </w:r>
+      <w:r>
+        <w:rPr>
+          <w:rFonts w:cs="Menlo" w:hint="eastAsia"/>
+        </w:rPr>
+        <w:t>원칙을 따른다.</w:t>
+      </w:r>
+    </w:p>
+    <w:p>
+      <w:pPr>
+        <w:jc w:val="left"/>
+        <w:rPr>
+          <w:rFonts w:cs="Menlo"/>
+        </w:rPr>
+      </w:pPr>
+      <w:r>
+        <w:rPr>
+          <w:rFonts w:cs="Menlo"/>
+        </w:rPr>
+        <w:t xml:space="preserve">Again, consider a numeric vector which is to be sorted in ascending order. Another intuitive approach for sorting the vector is to first select the smallest element and place it in the first position, then select the second smallest and place it in the second position, and so on. This kind of select and sort approach is termed selection sort. Selection sort follows an iii principle, that is, in the i th iteration, select the i th order element from the vector, and place it in the i th position. </w:t>
+      </w:r>
+    </w:p>
+    <w:p>
+      <w:pPr>
+        <w:jc w:val="left"/>
+        <w:rPr>
+          <w:rFonts w:cs="Menlo"/>
+        </w:rPr>
+      </w:pPr>
+    </w:p>
+    <w:p>
+      <w:pPr>
+        <w:jc w:val="left"/>
+        <w:rPr>
+          <w:rFonts w:cs="Menlo"/>
+        </w:rPr>
+      </w:pPr>
+      <w:r>
+        <w:rPr>
+          <w:rFonts w:cs="Menlo" w:hint="eastAsia"/>
+        </w:rPr>
+        <w:t>이 접근방법은 버블 정렬과는 다르게 각 반복에서 필요한 스왑 횟수가 한 번뿐이라는 고유한 특징을 가지고 있다.</w:t>
       </w:r>
       <w:r>
         <w:rPr>
@@ -5232,19 +5334,7 @@
         <w:rPr>
           <w:rFonts w:cs="Menlo" w:hint="eastAsia"/>
         </w:rPr>
-        <w:t>그래서 이런 종류의 정렬을 선택 정렬(</w:t>
-      </w:r>
-      <w:r>
-        <w:rPr>
-          <w:rFonts w:cs="Menlo"/>
-        </w:rPr>
-        <w:t>selection sort</w:t>
-      </w:r>
-      <w:r>
-        <w:rPr>
-          <w:rFonts w:cs="Menlo" w:hint="eastAsia"/>
-        </w:rPr>
-        <w:t>)이라고 부른다.</w:t>
+        <w:t>즉,</w:t>
       </w:r>
       <w:r>
         <w:rPr>
@@ -5256,91 +5346,25 @@
         <w:rPr>
           <w:rFonts w:cs="Menlo" w:hint="eastAsia"/>
         </w:rPr>
-        <w:t xml:space="preserve">선택 정렬은 </w:t>
-      </w:r>
-      <w:r>
-        <w:rPr>
-          <w:rFonts w:cs="Menlo"/>
-        </w:rPr>
-        <w:t>i</w:t>
-      </w:r>
-      <w:r>
-        <w:rPr>
-          <w:rFonts w:cs="Menlo" w:hint="eastAsia"/>
-        </w:rPr>
-        <w:t xml:space="preserve">번째 반복에서 벡터로부터 </w:t>
-      </w:r>
-      <w:r>
-        <w:rPr>
-          <w:rFonts w:cs="Menlo"/>
-        </w:rPr>
-        <w:t>i</w:t>
-      </w:r>
-      <w:r>
-        <w:rPr>
-          <w:rFonts w:cs="Menlo" w:hint="eastAsia"/>
-        </w:rPr>
-        <w:t xml:space="preserve">번째 순서인 개체를 선택하여 </w:t>
-      </w:r>
-      <w:r>
-        <w:rPr>
-          <w:rFonts w:cs="Menlo"/>
-        </w:rPr>
-        <w:t>i</w:t>
-      </w:r>
-      <w:r>
-        <w:rPr>
-          <w:rFonts w:cs="Menlo" w:hint="eastAsia"/>
-        </w:rPr>
-        <w:t xml:space="preserve">번째 위치에 놓는 </w:t>
-      </w:r>
-      <w:r>
-        <w:rPr>
-          <w:rFonts w:cs="Menlo"/>
-        </w:rPr>
-        <w:t xml:space="preserve">iii </w:t>
-      </w:r>
-      <w:r>
-        <w:rPr>
-          <w:rFonts w:cs="Menlo" w:hint="eastAsia"/>
-        </w:rPr>
-        <w:t>원칙을 따른다.</w:t>
-      </w:r>
-    </w:p>
-    <w:p>
-      <w:pPr>
-        <w:jc w:val="left"/>
-        <w:rPr>
-          <w:rFonts w:cs="Menlo"/>
-        </w:rPr>
-      </w:pPr>
-      <w:r>
-        <w:rPr>
-          <w:rFonts w:cs="Menlo"/>
-        </w:rPr>
-        <w:t xml:space="preserve">Again, consider a numeric vector which is to be sorted in ascending order. Another intuitive approach for sorting the vector is to first select the smallest element and place it in the first position, then select the second smallest and place it in the second position, and so on. This kind of select and sort approach is termed selection sort. Selection sort follows an iii principle, that is, in the i th iteration, select the i th order element from the vector, and place it in the i th position. </w:t>
-      </w:r>
-    </w:p>
-    <w:p>
-      <w:pPr>
-        <w:jc w:val="left"/>
-        <w:rPr>
-          <w:rFonts w:cs="Menlo"/>
-        </w:rPr>
-      </w:pPr>
-    </w:p>
-    <w:p>
-      <w:pPr>
-        <w:jc w:val="left"/>
-        <w:rPr>
-          <w:rFonts w:cs="Menlo"/>
-        </w:rPr>
-      </w:pPr>
-      <w:r>
-        <w:rPr>
-          <w:rFonts w:cs="Menlo" w:hint="eastAsia"/>
-        </w:rPr>
-        <w:t>이 접근방법은 버블 정렬과는 다르게 각 반복에서 필요한 스왑 횟수가 한 번뿐이라는 고유한 특징을 가지고 있다.</w:t>
+        <w:t xml:space="preserve">길이 </w:t>
+      </w:r>
+      <w:r>
+        <w:rPr>
+          <w:rFonts w:cs="Menlo"/>
+        </w:rPr>
+        <w:t>n</w:t>
+      </w:r>
+      <w:r>
+        <w:rPr>
+          <w:rFonts w:cs="Menlo" w:hint="eastAsia"/>
+        </w:rPr>
+        <w:t xml:space="preserve">인 벡터를 완전하게 정렬시키는데 단지 </w:t>
+      </w:r>
+      <w:r>
+        <w:rPr>
+          <w:rFonts w:cs="Menlo"/>
+        </w:rPr>
+        <w:t>n-1</w:t>
       </w:r>
       <w:r>
         <w:rPr>
@@ -5352,7 +5376,7 @@
         <w:rPr>
           <w:rFonts w:cs="Menlo" w:hint="eastAsia"/>
         </w:rPr>
-        <w:t>즉,</w:t>
+        <w:t>만큼의 스왑만 필요하다.</w:t>
       </w:r>
       <w:r>
         <w:rPr>
@@ -5364,25 +5388,7 @@
         <w:rPr>
           <w:rFonts w:cs="Menlo" w:hint="eastAsia"/>
         </w:rPr>
-        <w:t xml:space="preserve">길이 </w:t>
-      </w:r>
-      <w:r>
-        <w:rPr>
-          <w:rFonts w:cs="Menlo"/>
-        </w:rPr>
-        <w:t>n</w:t>
-      </w:r>
-      <w:r>
-        <w:rPr>
-          <w:rFonts w:cs="Menlo" w:hint="eastAsia"/>
-        </w:rPr>
-        <w:t xml:space="preserve">인 벡터를 완전하게 정렬시키는데 단지 </w:t>
-      </w:r>
-      <w:r>
-        <w:rPr>
-          <w:rFonts w:cs="Menlo"/>
-        </w:rPr>
-        <w:t>n-1</w:t>
+        <w:t>하지만 비교 횟수는 버블 정렬 알고리즘과 비슷하다.</w:t>
       </w:r>
       <w:r>
         <w:rPr>
@@ -5394,7 +5400,7 @@
         <w:rPr>
           <w:rFonts w:cs="Menlo" w:hint="eastAsia"/>
         </w:rPr>
-        <w:t>만큼의 스왑만 필요하다.</w:t>
+        <w:t>선택 정렬에서는 가장 작은 개체의 위치가 가장 먼저 기억되며,</w:t>
       </w:r>
       <w:r>
         <w:rPr>
@@ -5406,7 +5412,7 @@
         <w:rPr>
           <w:rFonts w:cs="Menlo" w:hint="eastAsia"/>
         </w:rPr>
-        <w:t>하지만 비교 횟수는 버블 정렬 알고리즘과 비슷하다.</w:t>
+        <w:t>그 다음 순서에 따라 스왑이 일어난다.</w:t>
       </w:r>
       <w:r>
         <w:rPr>
@@ -5418,30 +5424,6 @@
         <w:rPr>
           <w:rFonts w:cs="Menlo" w:hint="eastAsia"/>
         </w:rPr>
-        <w:t>선택 정렬에서는 가장 작은 개체의 위치가 가장 먼저 기억되며,</w:t>
-      </w:r>
-      <w:r>
-        <w:rPr>
-          <w:rFonts w:cs="Menlo"/>
-        </w:rPr>
-        <w:t xml:space="preserve"> </w:t>
-      </w:r>
-      <w:r>
-        <w:rPr>
-          <w:rFonts w:cs="Menlo" w:hint="eastAsia"/>
-        </w:rPr>
-        <w:t>그 다음 순서에 따라 스왑이 일어난다.</w:t>
-      </w:r>
-      <w:r>
-        <w:rPr>
-          <w:rFonts w:cs="Menlo"/>
-        </w:rPr>
-        <w:t xml:space="preserve"> </w:t>
-      </w:r>
-      <w:r>
-        <w:rPr>
-          <w:rFonts w:cs="Menlo" w:hint="eastAsia"/>
-        </w:rPr>
         <w:t xml:space="preserve">그림 </w:t>
       </w:r>
       <w:r>
@@ -5468,14 +5450,7 @@
         <w:rPr>
           <w:rFonts w:cs="Menlo"/>
         </w:rPr>
-        <w:t xml:space="preserve">This approach boils down to a unique feature wherein in the number of swaps </w:t>
-      </w:r>
-      <w:r>
-        <w:rPr>
-          <w:rFonts w:cs="Menlo"/>
-        </w:rPr>
-        <w:lastRenderedPageBreak/>
-        <w:t>required in each iteration is only one unlike what was observed in bubble sort. In other words, for a vector of length n , only n-1 swaps are required for a complete execution of sorting; however, the number of comparisons are similar to the bubble sort algorithm. In selection sort, the position of the smallest element is first remembered, and then swapped accordingly. Figure 5.3 further illustrates the selection sort for a numeric vector:</w:t>
+        <w:t>This approach boils down to a unique feature wherein in the number of swaps required in each iteration is only one unlike what was observed in bubble sort. In other words, for a vector of length n , only n-1 swaps are required for a complete execution of sorting; however, the number of comparisons are similar to the bubble sort algorithm. In selection sort, the position of the smallest element is first remembered, and then swapped accordingly. Figure 5.3 further illustrates the selection sort for a numeric vector:</w:t>
       </w:r>
     </w:p>
     <w:p>
@@ -5567,6 +5542,7 @@
         <w:rPr>
           <w:rFonts w:cs="Menlo" w:hint="eastAsia"/>
         </w:rPr>
+        <w:lastRenderedPageBreak/>
         <w:t xml:space="preserve">&lt;그림 </w:t>
       </w:r>
       <w:r>
@@ -6213,7 +6189,14 @@
         <w:rPr>
           <w:rFonts w:cs="Menlo"/>
         </w:rPr>
-        <w:t>Also, selection sort performs very well in vectors with a large number of elements. This is because the swap operations exchange only the position keys (or pointers) instead of position key values (or elements). Thus, additional space is required to store the position keys (or pointers); however, the return of swapping is much faster. The following illustration shows an example of swapping position keys. Consider a numeric vector with four elements. Fig (a) in Figure 5.4 shows the pre-swapped position keys (pointers) along with values, and Fig (b) in Figure 5.4 shows the post-swapped position keys (pointers) along with values:</w:t>
+        <w:t xml:space="preserve">Also, selection sort performs very well in vectors with a large number of elements. This is because the swap operations exchange only the position keys (or pointers) instead of position key values (or elements). Thus, additional space is required to store the position keys (or pointers); however, the return of swapping is much faster. The following illustration shows an example of swapping position </w:t>
+      </w:r>
+      <w:r>
+        <w:rPr>
+          <w:rFonts w:cs="Menlo"/>
+        </w:rPr>
+        <w:lastRenderedPageBreak/>
+        <w:t>keys. Consider a numeric vector with four elements. Fig (a) in Figure 5.4 shows the pre-swapped position keys (pointers) along with values, and Fig (b) in Figure 5.4 shows the post-swapped position keys (pointers) along with values:</w:t>
       </w:r>
     </w:p>
     <w:p>
@@ -6431,14 +6414,7 @@
         <w:rPr>
           <w:rFonts w:cs="Menlo" w:hint="eastAsia"/>
         </w:rPr>
-        <w:t>하지만 일반적으로 테스트 조건으로 인해 발생하는 비용이 스왑을 피해서 절약한 비용보</w:t>
-      </w:r>
-      <w:r>
-        <w:rPr>
-          <w:rFonts w:cs="Menlo" w:hint="eastAsia"/>
-        </w:rPr>
-        <w:lastRenderedPageBreak/>
-        <w:t>다 높다.</w:t>
+        <w:t>하지만 일반적으로 테스트 조건으로 인해 발생하는 비용이 스왑을 피해서 절약한 비용보다 높다.</w:t>
       </w:r>
       <w:r>
         <w:rPr>
@@ -6497,7 +6473,7 @@
     </w:p>
     <w:p>
       <w:pPr>
-        <w:pStyle w:val="a9"/>
+        <w:pStyle w:val="ab"/>
       </w:pPr>
       <w:r>
         <w:t>&lt;중&gt;</w:t>
@@ -6702,7 +6678,14 @@
         <w:rPr>
           <w:rFonts w:cs="Menlo"/>
         </w:rPr>
-        <w:t>Swapping of adjacent elements (except in selection sort) based on comparisons</w:t>
+        <w:t xml:space="preserve">Swapping of adjacent elements (except in selection sort) based on </w:t>
+      </w:r>
+      <w:r>
+        <w:rPr>
+          <w:rFonts w:cs="Menlo"/>
+        </w:rPr>
+        <w:lastRenderedPageBreak/>
+        <w:t>comparisons</w:t>
       </w:r>
     </w:p>
     <w:p>
@@ -6838,14 +6821,7 @@
         <w:rPr>
           <w:rFonts w:cs="Menlo" w:hint="eastAsia"/>
         </w:rPr>
-        <w:t xml:space="preserve">인 벡터를 생각해 보자. 가능한 교환 또는 역전의 전체 횟수는 두 개체씩 쌍을 </w:t>
-      </w:r>
-      <w:r>
-        <w:rPr>
-          <w:rFonts w:cs="Menlo" w:hint="eastAsia"/>
-        </w:rPr>
-        <w:lastRenderedPageBreak/>
-        <w:t xml:space="preserve">만들 수 있는 수와 똑같으므로 </w:t>
+        <w:t xml:space="preserve">인 벡터를 생각해 보자. 가능한 교환 또는 역전의 전체 횟수는 두 개체씩 쌍을 만들 수 있는 수와 똑같으므로 </w:t>
       </w:r>
       <w:r>
         <w:rPr>
@@ -7376,6 +7352,7 @@
           <w:rFonts w:cs="Menlo"/>
           <w:noProof/>
         </w:rPr>
+        <w:lastRenderedPageBreak/>
         <w:drawing>
           <wp:inline distT="0" distB="0" distL="0" distR="0" wp14:anchorId="10B7B8D5" wp14:editId="54E8978F">
             <wp:extent cx="3943020" cy="1268502"/>
@@ -7507,314 +7484,314 @@
         <w:rPr>
           <w:rFonts w:cs="Menlo"/>
         </w:rPr>
-        <w:t xml:space="preserve">Let's continue with other sorting algorithms, which show considerably better </w:t>
+        <w:t>Let's continue with other sorting algorithms, which show considerably better performance as compared to the three exchange-sort algorithms.</w:t>
+      </w:r>
+    </w:p>
+    <w:p>
+      <w:pPr>
+        <w:jc w:val="left"/>
+        <w:rPr>
+          <w:rFonts w:cs="Menlo"/>
+        </w:rPr>
+      </w:pPr>
+    </w:p>
+    <w:p>
+      <w:pPr>
+        <w:jc w:val="left"/>
+        <w:rPr>
+          <w:rFonts w:cs="Menlo"/>
+        </w:rPr>
+      </w:pPr>
+    </w:p>
+    <w:p>
+      <w:pPr>
+        <w:pStyle w:val="aa"/>
+      </w:pPr>
+      <w:r>
+        <w:t>&lt;대&gt;</w:t>
+      </w:r>
+      <w:r>
+        <w:rPr>
+          <w:rFonts w:hint="eastAsia"/>
+        </w:rPr>
+        <w:t xml:space="preserve"> </w:t>
+      </w:r>
+      <w:r>
+        <w:rPr>
+          <w:rFonts w:hint="eastAsia"/>
+        </w:rPr>
+        <w:t>셸 정렬</w:t>
+      </w:r>
+    </w:p>
+    <w:p>
+      <w:pPr>
+        <w:jc w:val="left"/>
+        <w:rPr>
+          <w:rFonts w:cs="Menlo"/>
+        </w:rPr>
+      </w:pPr>
+    </w:p>
+    <w:p>
+      <w:pPr>
+        <w:jc w:val="left"/>
+        <w:rPr>
+          <w:rFonts w:cs="Menlo"/>
+        </w:rPr>
+      </w:pPr>
+      <w:r>
+        <w:rPr>
+          <w:rFonts w:cs="Menlo" w:hint="eastAsia"/>
+        </w:rPr>
+        <w:t xml:space="preserve">셸 정렬(shell sort)은 직관적이지 않고 </w:t>
+      </w:r>
+      <w:r>
+        <w:rPr>
+          <w:rFonts w:cs="Menlo"/>
+        </w:rPr>
+        <w:t>(</w:t>
+      </w:r>
+      <w:r>
+        <w:rPr>
+          <w:rFonts w:cs="Menlo" w:hint="eastAsia"/>
+        </w:rPr>
+        <w:t>실제적)</w:t>
+      </w:r>
+      <w:r>
+        <w:rPr>
+          <w:rFonts w:cs="Menlo"/>
+        </w:rPr>
+        <w:t xml:space="preserve"> </w:t>
+      </w:r>
+      <w:r>
+        <w:rPr>
+          <w:rFonts w:cs="Menlo" w:hint="eastAsia"/>
+        </w:rPr>
+        <w:t>비인접 개체와 비교 및 스왑하는 유형의 정렬 알고리즘으로 점감하는 증분 정렬(</w:t>
+      </w:r>
+      <w:r>
+        <w:rPr>
+          <w:rFonts w:cs="Menlo"/>
+        </w:rPr>
+        <w:t>diminishing increment sort</w:t>
+      </w:r>
+      <w:r>
+        <w:rPr>
+          <w:rFonts w:cs="Menlo"/>
+        </w:rPr>
+        <w:t>)</w:t>
+      </w:r>
+      <w:r>
+        <w:rPr>
+          <w:rFonts w:cs="Menlo" w:hint="eastAsia"/>
+        </w:rPr>
+        <w:t>이라고 불리기도 한다.</w:t>
+      </w:r>
+      <w:r>
+        <w:rPr>
+          <w:rFonts w:cs="Menlo"/>
+        </w:rPr>
+        <w:t xml:space="preserve"> </w:t>
+      </w:r>
+      <w:r>
+        <w:rPr>
+          <w:rFonts w:cs="Menlo" w:hint="eastAsia"/>
+        </w:rPr>
+        <w:t>셸 정렬은 삽입 정렬에서 파생된 것이지만 최악의 경우 시나리오에서 훨씬 좋은 성능을 보인다.</w:t>
+      </w:r>
+      <w:r>
+        <w:rPr>
+          <w:rFonts w:cs="Menlo"/>
+        </w:rPr>
+        <w:t xml:space="preserve"> </w:t>
+      </w:r>
+      <w:r>
+        <w:rPr>
+          <w:rFonts w:cs="Menlo" w:hint="eastAsia"/>
+        </w:rPr>
+        <w:t>이는 나중에 다룰 다른 많은 알고리즘에 의해 채택된 방법론을 사용하기 때문이다.</w:t>
+      </w:r>
+      <w:r>
+        <w:rPr>
+          <w:rFonts w:cs="Menlo"/>
+        </w:rPr>
+        <w:t xml:space="preserve"> </w:t>
+      </w:r>
+      <w:r>
+        <w:rPr>
+          <w:rFonts w:cs="Menlo" w:hint="eastAsia"/>
+        </w:rPr>
+        <w:t>이 방법론은</w:t>
+      </w:r>
+      <w:r>
+        <w:rPr>
+          <w:rFonts w:cs="Menlo" w:hint="eastAsia"/>
+        </w:rPr>
+        <w:t xml:space="preserve"> 전체 벡터(부모)가 처음에 여러 개의 서브 벡터(자녀)로 분할되고, 나중에 모든 서브 벡터들이 다시 부모 벡터로 재결합하는 방식이다.</w:t>
+      </w:r>
+    </w:p>
+    <w:p>
+      <w:pPr>
+        <w:jc w:val="left"/>
+        <w:rPr>
+          <w:rFonts w:cs="Menlo"/>
+        </w:rPr>
+      </w:pPr>
+      <w:r>
+        <w:rPr>
+          <w:rFonts w:cs="Menlo"/>
+        </w:rPr>
+        <w:t>Shell sort (also called diminishing increment sort) is a non-i</w:t>
+      </w:r>
+      <w:r>
+        <w:rPr>
+          <w:rFonts w:cs="Menlo"/>
+        </w:rPr>
+        <w:t>ntuitive (real-life) and a non-</w:t>
+      </w:r>
+      <w:r>
+        <w:rPr>
+          <w:rFonts w:cs="Menlo"/>
+        </w:rPr>
+        <w:t xml:space="preserve">adjacent element comparison (and swap) type of sorting algorithm. It is a derivative of insertion sorting; however, it performs way better in worst-case scenarios. It is based on a methodology adopted by many other algorithms to be covered later: the entire vector (parent) is initially split into multiple subvectors (child), then sorting is performed on each subvector, and later all the subvectors are recombined into their parent vector. </w:t>
+      </w:r>
+    </w:p>
+    <w:p>
+      <w:pPr>
+        <w:jc w:val="left"/>
+        <w:rPr>
+          <w:rFonts w:cs="Menlo"/>
+        </w:rPr>
+      </w:pPr>
+    </w:p>
+    <w:p>
+      <w:pPr>
+        <w:jc w:val="left"/>
+        <w:rPr>
+          <w:rFonts w:cs="Menlo"/>
+        </w:rPr>
+      </w:pPr>
+      <w:r>
+        <w:rPr>
+          <w:rFonts w:cs="Menlo" w:hint="eastAsia"/>
+        </w:rPr>
+        <w:t>일반적으로 셸 정렬은 벡터를 가상의 서브 벡터로 분할한다.</w:t>
+      </w:r>
+      <w:r>
+        <w:rPr>
+          <w:rFonts w:cs="Menlo"/>
+        </w:rPr>
+        <w:t xml:space="preserve"> </w:t>
+      </w:r>
+      <w:r>
+        <w:rPr>
+          <w:rFonts w:cs="Menlo" w:hint="eastAsia"/>
+        </w:rPr>
+        <w:t>이 서브 벡터들은 서로 연결되어 있지 않으며,</w:t>
+      </w:r>
+      <w:r>
+        <w:rPr>
+          <w:rFonts w:cs="Menlo"/>
+        </w:rPr>
+        <w:t xml:space="preserve"> </w:t>
+      </w:r>
+      <w:r>
+        <w:rPr>
+          <w:rFonts w:cs="Menlo" w:hint="eastAsia"/>
+        </w:rPr>
+        <w:t>서브 벡터 내의 각 개체는 서로</w:t>
+      </w:r>
+      <w:r>
+        <w:rPr>
+          <w:rFonts w:cs="Menlo" w:hint="eastAsia"/>
+        </w:rPr>
+        <w:t xml:space="preserve"> 고정된 숫자만큼</w:t>
+      </w:r>
+      <w:r>
+        <w:rPr>
+          <w:rFonts w:cs="Menlo" w:hint="eastAsia"/>
+        </w:rPr>
+        <w:t xml:space="preserve"> 위</w:t>
+      </w:r>
+      <w:r>
+        <w:rPr>
+          <w:rFonts w:cs="Menlo" w:hint="eastAsia"/>
+        </w:rPr>
+        <w:t>치가 떨어져</w:t>
+      </w:r>
+      <w:r>
+        <w:rPr>
+          <w:rFonts w:cs="Menlo" w:hint="eastAsia"/>
+        </w:rPr>
+        <w:t xml:space="preserve"> 있다.</w:t>
+      </w:r>
+      <w:r>
+        <w:rPr>
+          <w:rFonts w:cs="Menlo"/>
+        </w:rPr>
+        <w:t xml:space="preserve"> </w:t>
+      </w:r>
+      <w:r>
+        <w:rPr>
+          <w:rFonts w:cs="Menlo" w:hint="eastAsia"/>
+        </w:rPr>
+        <w:t>각 서브 벡터는 삽입 정렬을 이용해 정렬된다.</w:t>
+      </w:r>
+      <w:r>
+        <w:rPr>
+          <w:rFonts w:cs="Menlo"/>
+        </w:rPr>
+        <w:t xml:space="preserve"> </w:t>
+      </w:r>
+      <w:r>
+        <w:rPr>
+          <w:rFonts w:cs="Menlo" w:hint="eastAsia"/>
+        </w:rPr>
+        <w:t>서브 벡터를 선택하고 정렬시키는 프로세스는 전체 벡터가 정렬될 때까지 계속된다.</w:t>
+      </w:r>
+      <w:r>
+        <w:rPr>
+          <w:rFonts w:cs="Menlo"/>
+        </w:rPr>
+        <w:t xml:space="preserve"> </w:t>
+      </w:r>
+      <w:r>
+        <w:rPr>
+          <w:rFonts w:cs="Menlo" w:hint="eastAsia"/>
+        </w:rPr>
+        <w:t>예제와 그림5</w:t>
+      </w:r>
+      <w:r>
+        <w:rPr>
+          <w:rFonts w:cs="Menlo"/>
+        </w:rPr>
+        <w:t>.5</w:t>
+      </w:r>
+      <w:r>
+        <w:rPr>
+          <w:rFonts w:cs="Menlo" w:hint="eastAsia"/>
+        </w:rPr>
+        <w:t>를 통해 프로세스를 자세히 알아보자.</w:t>
+      </w:r>
+    </w:p>
+    <w:p>
+      <w:pPr>
+        <w:jc w:val="left"/>
+        <w:rPr>
+          <w:rFonts w:cs="Menlo"/>
+        </w:rPr>
+      </w:pPr>
+      <w:r>
+        <w:rPr>
+          <w:rFonts w:cs="Menlo"/>
+        </w:rPr>
+        <w:t xml:space="preserve">Shell sort, in general, splits each vector into virtual subvectors. These subvectors are disjointed such that each element in a subvector is a fixed number </w:t>
       </w:r>
       <w:r>
         <w:rPr>
           <w:rFonts w:cs="Menlo"/>
         </w:rPr>
         <w:lastRenderedPageBreak/>
-        <w:t>performance as compared to the three exchange-sort algorithms.</w:t>
-      </w:r>
-    </w:p>
-    <w:p>
-      <w:pPr>
-        <w:jc w:val="left"/>
-        <w:rPr>
-          <w:rFonts w:cs="Menlo"/>
-        </w:rPr>
-      </w:pPr>
-    </w:p>
-    <w:p>
-      <w:pPr>
-        <w:jc w:val="left"/>
-        <w:rPr>
-          <w:rFonts w:cs="Menlo"/>
-        </w:rPr>
-      </w:pPr>
-    </w:p>
-    <w:p>
-      <w:pPr>
-        <w:pStyle w:val="a8"/>
-      </w:pPr>
-      <w:r>
-        <w:t>&lt;대&gt;</w:t>
-      </w:r>
-      <w:r>
-        <w:rPr>
-          <w:rFonts w:hint="eastAsia"/>
-        </w:rPr>
-        <w:t xml:space="preserve"> </w:t>
-      </w:r>
-      <w:r>
-        <w:rPr>
-          <w:rFonts w:hint="eastAsia"/>
-        </w:rPr>
-        <w:t>셸 정렬</w:t>
-      </w:r>
-    </w:p>
-    <w:p>
-      <w:pPr>
-        <w:jc w:val="left"/>
-        <w:rPr>
-          <w:rFonts w:cs="Menlo"/>
-        </w:rPr>
-      </w:pPr>
-    </w:p>
-    <w:p>
-      <w:pPr>
-        <w:jc w:val="left"/>
-        <w:rPr>
-          <w:rFonts w:cs="Menlo"/>
-        </w:rPr>
-      </w:pPr>
-      <w:r>
-        <w:rPr>
-          <w:rFonts w:cs="Menlo" w:hint="eastAsia"/>
-        </w:rPr>
-        <w:t xml:space="preserve">셸 정렬(shell sort)은 직관적이지 않고 </w:t>
-      </w:r>
-      <w:r>
-        <w:rPr>
-          <w:rFonts w:cs="Menlo"/>
-        </w:rPr>
-        <w:t>(</w:t>
-      </w:r>
-      <w:r>
-        <w:rPr>
-          <w:rFonts w:cs="Menlo" w:hint="eastAsia"/>
-        </w:rPr>
-        <w:t>실제적)</w:t>
-      </w:r>
-      <w:r>
-        <w:rPr>
-          <w:rFonts w:cs="Menlo"/>
-        </w:rPr>
-        <w:t xml:space="preserve"> </w:t>
-      </w:r>
-      <w:r>
-        <w:rPr>
-          <w:rFonts w:cs="Menlo" w:hint="eastAsia"/>
-        </w:rPr>
-        <w:t>비인접 개체와 비교 및 스왑하는 유형의 정렬 알고리즘으로 점감하는 증분 정렬(</w:t>
-      </w:r>
-      <w:r>
-        <w:rPr>
-          <w:rFonts w:cs="Menlo"/>
-        </w:rPr>
-        <w:t>diminishing increment sort</w:t>
-      </w:r>
-      <w:r>
-        <w:rPr>
-          <w:rFonts w:cs="Menlo"/>
-        </w:rPr>
-        <w:t>)</w:t>
-      </w:r>
-      <w:r>
-        <w:rPr>
-          <w:rFonts w:cs="Menlo" w:hint="eastAsia"/>
-        </w:rPr>
-        <w:t>이라고 불리기도 한다.</w:t>
-      </w:r>
-      <w:r>
-        <w:rPr>
-          <w:rFonts w:cs="Menlo"/>
-        </w:rPr>
-        <w:t xml:space="preserve"> </w:t>
-      </w:r>
-      <w:r>
-        <w:rPr>
-          <w:rFonts w:cs="Menlo" w:hint="eastAsia"/>
-        </w:rPr>
-        <w:t>셸 정렬은 삽입 정렬에서 파생된 것이지만 최악의 경우 시나리오에서 훨씬 좋은 성능을 보인다.</w:t>
-      </w:r>
-      <w:r>
-        <w:rPr>
-          <w:rFonts w:cs="Menlo"/>
-        </w:rPr>
-        <w:t xml:space="preserve"> </w:t>
-      </w:r>
-      <w:r>
-        <w:rPr>
-          <w:rFonts w:cs="Menlo" w:hint="eastAsia"/>
-        </w:rPr>
-        <w:t>이는 나중에 다룰 다른 많은 알고리즘에 의해 채택된 방법론을 사용하기 때문이다.</w:t>
-      </w:r>
-      <w:r>
-        <w:rPr>
-          <w:rFonts w:cs="Menlo"/>
-        </w:rPr>
-        <w:t xml:space="preserve"> </w:t>
-      </w:r>
-      <w:r>
-        <w:rPr>
-          <w:rFonts w:cs="Menlo" w:hint="eastAsia"/>
-        </w:rPr>
-        <w:t>이 방법론은</w:t>
-      </w:r>
-      <w:r>
-        <w:rPr>
-          <w:rFonts w:cs="Menlo" w:hint="eastAsia"/>
-        </w:rPr>
-        <w:t xml:space="preserve"> 전체 벡터(부모)가 처음에 여러 개의 서브 벡터(자녀)로 분할되고, 나중에 모든 서브 벡터들이 다시 부모 벡터로 재결합하는 방식이다.</w:t>
-      </w:r>
-    </w:p>
-    <w:p>
-      <w:pPr>
-        <w:jc w:val="left"/>
-        <w:rPr>
-          <w:rFonts w:cs="Menlo"/>
-        </w:rPr>
-      </w:pPr>
-      <w:r>
-        <w:rPr>
-          <w:rFonts w:cs="Menlo"/>
-        </w:rPr>
-        <w:t>Shell sort (also called diminishing increment sort) is a non-i</w:t>
-      </w:r>
-      <w:r>
-        <w:rPr>
-          <w:rFonts w:cs="Menlo"/>
-        </w:rPr>
-        <w:t>ntuitive (real-life) and a non-</w:t>
-      </w:r>
-      <w:r>
-        <w:rPr>
-          <w:rFonts w:cs="Menlo"/>
-        </w:rPr>
-        <w:t xml:space="preserve">adjacent element comparison (and swap) type of sorting algorithm. It is a derivative of insertion sorting; however, it performs way better in worst-case scenarios. It is based on a methodology adopted by many other algorithms to be covered later: the entire vector (parent) is initially split into multiple subvectors (child), then sorting is performed on each subvector, and later all the subvectors are recombined into their parent vector. </w:t>
-      </w:r>
-    </w:p>
-    <w:p>
-      <w:pPr>
-        <w:jc w:val="left"/>
-        <w:rPr>
-          <w:rFonts w:cs="Menlo"/>
-        </w:rPr>
-      </w:pPr>
-    </w:p>
-    <w:p>
-      <w:pPr>
-        <w:jc w:val="left"/>
-        <w:rPr>
-          <w:rFonts w:cs="Menlo"/>
-        </w:rPr>
-      </w:pPr>
-      <w:r>
-        <w:rPr>
-          <w:rFonts w:cs="Menlo" w:hint="eastAsia"/>
-        </w:rPr>
-        <w:t>일반적으로 셸 정렬은 벡터를 가상의 서브 벡터로 분할한다.</w:t>
-      </w:r>
-      <w:r>
-        <w:rPr>
-          <w:rFonts w:cs="Menlo"/>
-        </w:rPr>
-        <w:t xml:space="preserve"> </w:t>
-      </w:r>
-      <w:r>
-        <w:rPr>
-          <w:rFonts w:cs="Menlo" w:hint="eastAsia"/>
-        </w:rPr>
-        <w:t>이 서브 벡터들은 서로 연결되어 있지 않으며,</w:t>
-      </w:r>
-      <w:r>
-        <w:rPr>
-          <w:rFonts w:cs="Menlo"/>
-        </w:rPr>
-        <w:t xml:space="preserve"> </w:t>
-      </w:r>
-      <w:r>
-        <w:rPr>
-          <w:rFonts w:cs="Menlo" w:hint="eastAsia"/>
-        </w:rPr>
-        <w:t>서브 벡터 내의 각 개체는 서로</w:t>
-      </w:r>
-      <w:r>
-        <w:rPr>
-          <w:rFonts w:cs="Menlo" w:hint="eastAsia"/>
-        </w:rPr>
-        <w:t xml:space="preserve"> 고정된 숫자만큼</w:t>
-      </w:r>
-      <w:r>
-        <w:rPr>
-          <w:rFonts w:cs="Menlo" w:hint="eastAsia"/>
-        </w:rPr>
-        <w:t xml:space="preserve"> 위</w:t>
-      </w:r>
-      <w:r>
-        <w:rPr>
-          <w:rFonts w:cs="Menlo" w:hint="eastAsia"/>
-        </w:rPr>
-        <w:t>치가 떨어져</w:t>
-      </w:r>
-      <w:r>
-        <w:rPr>
-          <w:rFonts w:cs="Menlo" w:hint="eastAsia"/>
-        </w:rPr>
-        <w:t xml:space="preserve"> 있다.</w:t>
-      </w:r>
-      <w:r>
-        <w:rPr>
-          <w:rFonts w:cs="Menlo"/>
-        </w:rPr>
-        <w:t xml:space="preserve"> </w:t>
-      </w:r>
-      <w:r>
-        <w:rPr>
-          <w:rFonts w:cs="Menlo" w:hint="eastAsia"/>
-        </w:rPr>
-        <w:t>각 서브 벡터는 삽입 정렬을 이용해 정렬된다.</w:t>
-      </w:r>
-      <w:r>
-        <w:rPr>
-          <w:rFonts w:cs="Menlo"/>
-        </w:rPr>
-        <w:t xml:space="preserve"> </w:t>
-      </w:r>
-      <w:r>
-        <w:rPr>
-          <w:rFonts w:cs="Menlo" w:hint="eastAsia"/>
-        </w:rPr>
-        <w:t>서브 벡터를 선택하고 정렬시키는 프로세스는 전체 벡터가 정렬될 때까지 계속된다.</w:t>
-      </w:r>
-      <w:r>
-        <w:rPr>
-          <w:rFonts w:cs="Menlo"/>
-        </w:rPr>
-        <w:t xml:space="preserve"> </w:t>
-      </w:r>
-      <w:r>
-        <w:rPr>
-          <w:rFonts w:cs="Menlo" w:hint="eastAsia"/>
-        </w:rPr>
-        <w:t>예제와 그림5</w:t>
-      </w:r>
-      <w:r>
-        <w:rPr>
-          <w:rFonts w:cs="Menlo"/>
-        </w:rPr>
-        <w:t>.5</w:t>
-      </w:r>
-      <w:r>
-        <w:rPr>
-          <w:rFonts w:cs="Menlo" w:hint="eastAsia"/>
-        </w:rPr>
-        <w:t>를 통해 프로세스를 자세히 알아보자.</w:t>
-      </w:r>
-    </w:p>
-    <w:p>
-      <w:pPr>
-        <w:jc w:val="left"/>
-        <w:rPr>
-          <w:rFonts w:cs="Menlo"/>
-        </w:rPr>
-      </w:pPr>
-      <w:r>
-        <w:rPr>
-          <w:rFonts w:cs="Menlo"/>
-        </w:rPr>
-        <w:t>Shell sort, in general, splits each vector into virtual subvectors. These subvectors are disjointed such that each element in a subvector is a fixed number of positions apart. Each subvector is sorted using insertion sort. The process of selecting a subvector and sorting continues till the entire vector is sorted. Let us understand the process in detail using an example and illustration ( Figure 5.5 ):</w:t>
+        <w:t>of positions apart. Each subvector is sorted using insertion sort. The process of selecting a subvector and sorting continues till the entire vector is sorted. Let us understand the process in detail using an example and illustration ( Figure 5.5 ):</w:t>
       </w:r>
     </w:p>
     <w:p>
@@ -7837,7 +7814,6 @@
           <w:rFonts w:cs="Menlo"/>
           <w:noProof/>
         </w:rPr>
-        <w:lastRenderedPageBreak/>
         <w:drawing>
           <wp:inline distT="0" distB="0" distL="0" distR="0" wp14:anchorId="072BFEC0" wp14:editId="2FF26C18">
             <wp:extent cx="3689313" cy="2165768"/>
@@ -8379,14 +8355,8 @@
         <w:rPr>
           <w:rFonts w:cs="Menlo"/>
         </w:rPr>
-        <w:t xml:space="preserve">Iteration 2 : Now increase the length of the subvectors by decreasing the splits. Next, split the entire vector V into four subvectors of four elements each such that each element within a subvector is four positions apart, and the first </w:t>
-      </w:r>
-      <w:r>
-        <w:rPr>
-          <w:rFonts w:cs="Menlo"/>
-        </w:rPr>
         <w:lastRenderedPageBreak/>
-        <w:t>element of all subvectors are in sequence, as shown in ( i 2 ).</w:t>
+        <w:t>Iteration 2 : Now increase the length of the subvectors by decreasing the splits. Next, split the entire vector V into four subvectors of four elements each such that each element within a subvector is four positions apart, and the first element of all subvectors are in sequence, as shown in ( i 2 ).</w:t>
       </w:r>
     </w:p>
     <w:p>
@@ -9254,7 +9224,7 @@
       <w:pPr>
         <w:jc w:val="left"/>
         <w:rPr>
-          <w:rFonts w:cs="Menlo" w:hint="eastAsia"/>
+          <w:rFonts w:cs="Menlo"/>
         </w:rPr>
       </w:pPr>
       <w:r>
@@ -9645,28 +9615,22 @@
         <w:rPr>
           <w:rFonts w:cs="Menlo"/>
         </w:rPr>
+        <w:t>rt -&gt; shell s</w:t>
+      </w:r>
+      <w:r>
+        <w:rPr>
+          <w:rFonts w:cs="Menlo"/>
+        </w:rPr>
+        <w:t>o</w:t>
+      </w:r>
+      <w:r>
+        <w:rPr>
+          <w:rFonts w:cs="Menlo"/>
+        </w:rPr>
         <w:t>rt</w:t>
       </w:r>
       <w:r>
         <w:rPr>
-          <w:rFonts w:cs="Menlo"/>
-        </w:rPr>
-        <w:t xml:space="preserve"> -&gt; shell s</w:t>
-      </w:r>
-      <w:r>
-        <w:rPr>
-          <w:rFonts w:cs="Menlo"/>
-        </w:rPr>
-        <w:t>o</w:t>
-      </w:r>
-      <w:r>
-        <w:rPr>
-          <w:rFonts w:cs="Menlo"/>
-        </w:rPr>
-        <w:t>rt</w:t>
-      </w:r>
-      <w:r>
-        <w:rPr>
           <w:rFonts w:cs="Menlo" w:hint="eastAsia"/>
         </w:rPr>
         <w:t>)</w:t>
@@ -9701,123 +9665,108 @@
         <w:rPr>
           <w:rFonts w:cs="Menlo"/>
         </w:rPr>
-        <w:t>:</w:t>
-      </w:r>
-      <w:r>
-        <w:rPr>
-          <w:rFonts w:cs="Menlo"/>
+        <w:t>: 3.2</w:t>
+      </w:r>
+      <w:r>
+        <w:rPr>
+          <w:rFonts w:cs="Menlo"/>
+          <w:vertAlign w:val="superscript"/>
+        </w:rPr>
+        <w:t>k-1</w:t>
+      </w:r>
+      <w:r>
+        <w:rPr>
+          <w:rFonts w:cs="Menlo"/>
+        </w:rPr>
+        <w:t xml:space="preserve">  -&gt; 3 * 2</w:t>
+      </w:r>
+      <w:r>
+        <w:rPr>
+          <w:rFonts w:cs="Menlo"/>
+          <w:vertAlign w:val="superscript"/>
         </w:rPr>
         <w:t xml:space="preserve"> </w:t>
       </w:r>
       <w:r>
         <w:rPr>
           <w:rFonts w:cs="Menlo"/>
-        </w:rPr>
-        <w:t>3.2</w:t>
-      </w:r>
-      <w:r>
-        <w:rPr>
-          <w:rFonts w:cs="Menlo"/>
           <w:vertAlign w:val="superscript"/>
         </w:rPr>
         <w:t>k-1</w:t>
       </w:r>
       <w:r>
         <w:rPr>
-          <w:rFonts w:cs="Menlo"/>
-        </w:rPr>
-        <w:t xml:space="preserve">  -&gt; 3 * 2</w:t>
-      </w:r>
-      <w:r>
-        <w:rPr>
-          <w:rFonts w:cs="Menlo"/>
-          <w:vertAlign w:val="superscript"/>
+          <w:rFonts w:cs="Menlo" w:hint="eastAsia"/>
+        </w:rPr>
+        <w:t>)</w:t>
+      </w:r>
+    </w:p>
+    <w:p>
+      <w:pPr>
+        <w:jc w:val="left"/>
+        <w:rPr>
+          <w:rFonts w:cs="Menlo"/>
+        </w:rPr>
+      </w:pPr>
+    </w:p>
+    <w:p>
+      <w:pPr>
+        <w:jc w:val="left"/>
+        <w:rPr>
+          <w:rFonts w:cs="Menlo"/>
+        </w:rPr>
+      </w:pPr>
+    </w:p>
+    <w:p>
+      <w:pPr>
+        <w:jc w:val="left"/>
+        <w:rPr>
+          <w:rFonts w:cs="Menlo"/>
+        </w:rPr>
+      </w:pPr>
+    </w:p>
+    <w:p>
+      <w:pPr>
+        <w:pStyle w:val="aa"/>
+      </w:pPr>
+      <w:r>
+        <w:t>&lt;대&gt;</w:t>
+      </w:r>
+      <w:r>
+        <w:rPr>
+          <w:rFonts w:hint="eastAsia"/>
         </w:rPr>
         <w:t xml:space="preserve"> </w:t>
       </w:r>
       <w:r>
         <w:rPr>
-          <w:rFonts w:cs="Menlo"/>
-          <w:vertAlign w:val="superscript"/>
-        </w:rPr>
-        <w:t>k-1</w:t>
-      </w:r>
-      <w:r>
-        <w:rPr>
-          <w:rFonts w:cs="Menlo" w:hint="eastAsia"/>
-        </w:rPr>
-        <w:t>)</w:t>
-      </w:r>
-    </w:p>
-    <w:p>
-      <w:pPr>
-        <w:jc w:val="left"/>
-        <w:rPr>
-          <w:rFonts w:cs="Menlo"/>
-        </w:rPr>
-      </w:pPr>
-    </w:p>
-    <w:p>
-      <w:pPr>
-        <w:jc w:val="left"/>
-        <w:rPr>
-          <w:rFonts w:cs="Menlo" w:hint="eastAsia"/>
-        </w:rPr>
-      </w:pPr>
-    </w:p>
-    <w:p>
-      <w:pPr>
-        <w:jc w:val="left"/>
-        <w:rPr>
-          <w:rFonts w:cs="Menlo"/>
-        </w:rPr>
-      </w:pPr>
-    </w:p>
-    <w:p>
-      <w:pPr>
-        <w:pStyle w:val="a8"/>
-        <w:rPr>
           <w:rFonts w:hint="eastAsia"/>
         </w:rPr>
-      </w:pPr>
-      <w:r>
+        <w:t>병합 정렬</w:t>
+      </w:r>
+    </w:p>
+    <w:p>
+      <w:pPr>
+        <w:jc w:val="left"/>
+        <w:rPr>
+          <w:rFonts w:cs="Menlo"/>
+        </w:rPr>
+      </w:pPr>
+    </w:p>
+    <w:p>
+      <w:pPr>
+        <w:jc w:val="left"/>
+        <w:rPr>
+          <w:rFonts w:cs="Menlo"/>
+        </w:rPr>
+      </w:pPr>
+      <w:r>
+        <w:rPr>
+          <w:rFonts w:cs="Menlo" w:hint="eastAsia"/>
+        </w:rPr>
         <w:lastRenderedPageBreak/>
-        <w:t>&lt;대&gt;</w:t>
-      </w:r>
-      <w:r>
-        <w:rPr>
-          <w:rFonts w:hint="eastAsia"/>
-        </w:rPr>
-        <w:t xml:space="preserve"> </w:t>
-      </w:r>
-      <w:r>
-        <w:rPr>
-          <w:rFonts w:hint="eastAsia"/>
-        </w:rPr>
         <w:t>병합 정렬</w:t>
       </w:r>
-    </w:p>
-    <w:p>
-      <w:pPr>
-        <w:jc w:val="left"/>
-        <w:rPr>
-          <w:rFonts w:cs="Menlo"/>
-        </w:rPr>
-      </w:pPr>
-    </w:p>
-    <w:p>
-      <w:pPr>
-        <w:jc w:val="left"/>
-        <w:rPr>
-          <w:rFonts w:cs="Menlo" w:hint="eastAsia"/>
-        </w:rPr>
-      </w:pPr>
-      <w:r>
-        <w:rPr>
-          <w:rFonts w:cs="Menlo" w:hint="eastAsia"/>
-        </w:rPr>
-        <w:t>병합 정렬</w:t>
-      </w:r>
       <w:r>
         <w:rPr>
           <w:rFonts w:cs="Menlo" w:hint="eastAsia"/>
@@ -9834,13 +9783,7 @@
         <w:rPr>
           <w:rFonts w:cs="Menlo" w:hint="eastAsia"/>
         </w:rPr>
-        <w:t xml:space="preserve">개로 나누고, 절반짜리 각 서브 벡터를 독립적으로 정렬한 다음 하나의 정렬된 벡터로 병합하는 </w:t>
-      </w:r>
-      <w:r>
-        <w:rPr>
-          <w:rFonts w:cs="Menlo" w:hint="eastAsia"/>
-        </w:rPr>
-        <w:t>분할 정복의 원리를 따른다.</w:t>
+        <w:t>개로 나누고, 절반짜리 각 서브 벡터를 독립적으로 정렬한 다음 하나의 정렬된 벡터로 병합하는 분할 정복의 원리를 따른다.</w:t>
       </w:r>
       <w:r>
         <w:rPr>
@@ -10008,19 +9951,7 @@
         <w:rPr>
           <w:rFonts w:cs="Menlo" w:hint="eastAsia"/>
         </w:rPr>
-        <w:t xml:space="preserve">첫번째 개체 비교는 </w:t>
-      </w:r>
-      <w:r>
-        <w:rPr>
-          <w:rFonts w:cs="Menlo" w:hint="eastAsia"/>
-        </w:rPr>
-        <w:t>두 서브 벡터</w:t>
-      </w:r>
-      <w:r>
-        <w:rPr>
-          <w:rFonts w:cs="Menlo" w:hint="eastAsia"/>
-        </w:rPr>
-        <w:t>가 비게 될 때까지 계속되며,</w:t>
+        <w:t>첫번째 개체 비교는 두 서브 벡터가 비게 될 때까지 계속되며,</w:t>
       </w:r>
       <w:r>
         <w:rPr>
@@ -10191,7 +10122,7 @@
       <w:pPr>
         <w:jc w:val="left"/>
         <w:rPr>
-          <w:rFonts w:cs="Menlo" w:hint="eastAsia"/>
+          <w:rFonts w:cs="Menlo"/>
         </w:rPr>
       </w:pPr>
       <w:r>
@@ -10210,7 +10141,19 @@
         <w:rPr>
           <w:rFonts w:cs="Menlo" w:hint="eastAsia"/>
         </w:rPr>
-        <w:t>코드는 병합 정렬을 재귀적을 구현한 것이다.</w:t>
+        <w:t xml:space="preserve">코드는 병합 정렬을 </w:t>
+      </w:r>
+      <w:r>
+        <w:rPr>
+          <w:rFonts w:cs="Menlo" w:hint="eastAsia"/>
+        </w:rPr>
+        <w:t>재귀적으로</w:t>
+      </w:r>
+      <w:r>
+        <w:rPr>
+          <w:rFonts w:cs="Menlo" w:hint="eastAsia"/>
+        </w:rPr>
+        <w:t xml:space="preserve"> 구현한 것이다.</w:t>
       </w:r>
     </w:p>
     <w:p>
@@ -10242,46 +10185,6 @@
           <w:rFonts w:cs="Menlo"/>
         </w:rPr>
       </w:pPr>
-    </w:p>
-    <w:p>
-      <w:pPr>
-        <w:jc w:val="left"/>
-        <w:rPr>
-          <w:rFonts w:cs="Menlo"/>
-        </w:rPr>
-      </w:pPr>
-    </w:p>
-    <w:p>
-      <w:pPr>
-        <w:jc w:val="left"/>
-        <w:rPr>
-          <w:rFonts w:cs="Menlo"/>
-        </w:rPr>
-      </w:pPr>
-    </w:p>
-    <w:p>
-      <w:pPr>
-        <w:jc w:val="left"/>
-        <w:rPr>
-          <w:rFonts w:cs="Menlo"/>
-        </w:rPr>
-      </w:pPr>
-    </w:p>
-    <w:p>
-      <w:pPr>
-        <w:jc w:val="left"/>
-        <w:rPr>
-          <w:rFonts w:cs="Menlo" w:hint="eastAsia"/>
-        </w:rPr>
-      </w:pPr>
-    </w:p>
-    <w:p>
-      <w:pPr>
-        <w:jc w:val="left"/>
-        <w:rPr>
-          <w:rFonts w:cs="Menlo"/>
-        </w:rPr>
-      </w:pPr>
       <w:r>
         <w:rPr>
           <w:rFonts w:cs="Menlo"/>
@@ -10486,6 +10389,7 @@
         <w:rPr>
           <w:rFonts w:cs="Menlo"/>
         </w:rPr>
+        <w:lastRenderedPageBreak/>
         <w:t xml:space="preserve">                } else {</w:t>
       </w:r>
     </w:p>
@@ -10961,27 +10865,219 @@
       <w:pPr>
         <w:jc w:val="left"/>
         <w:rPr>
-          <w:rFonts w:cs="Menlo"/>
-        </w:rPr>
-      </w:pPr>
-    </w:p>
-    <w:p>
-      <w:pPr>
-        <w:jc w:val="left"/>
-        <w:rPr>
-          <w:rFonts w:cs="Menlo"/>
-        </w:rPr>
-      </w:pPr>
-    </w:p>
-    <w:p>
-      <w:pPr>
-        <w:jc w:val="left"/>
-        <w:rPr>
-          <w:rFonts w:cs="Menlo" w:hint="eastAsia"/>
-        </w:rPr>
-      </w:pPr>
-      <w:bookmarkStart w:id="0" w:name="_GoBack"/>
-      <w:bookmarkEnd w:id="0"/>
+          <w:rFonts w:cs="Menlo" w:hint="eastAsia"/>
+        </w:rPr>
+      </w:pPr>
+      <w:r>
+        <w:rPr>
+          <w:rFonts w:cs="Menlo" w:hint="eastAsia"/>
+        </w:rPr>
+        <w:t xml:space="preserve">위의 </w:t>
+      </w:r>
+      <w:r>
+        <w:rPr>
+          <w:rFonts w:cs="Menlo"/>
+        </w:rPr>
+        <w:t>R</w:t>
+      </w:r>
+      <w:r>
+        <w:rPr>
+          <w:rFonts w:cs="Menlo" w:hint="eastAsia"/>
+        </w:rPr>
+        <w:t xml:space="preserve"> 코드는 두 부분의 서브 코드로 구성되어 있다. </w:t>
+      </w:r>
+      <w:r>
+        <w:rPr>
+          <w:rFonts w:cs="Menlo" w:hint="eastAsia"/>
+        </w:rPr>
+        <w:t>하나</w:t>
+      </w:r>
+      <w:r>
+        <w:rPr>
+          <w:rFonts w:cs="Menlo"/>
+        </w:rPr>
+        <w:t>(merge_fn</w:t>
+      </w:r>
+      <w:r>
+        <w:rPr>
+          <w:rFonts w:cs="Menlo"/>
+        </w:rPr>
+        <w:t>)</w:t>
+      </w:r>
+      <w:r>
+        <w:rPr>
+          <w:rFonts w:cs="Menlo" w:hint="eastAsia"/>
+        </w:rPr>
+        <w:t xml:space="preserve">는 </w:t>
+      </w:r>
+      <w:r>
+        <w:rPr>
+          <w:rFonts w:cs="Menlo" w:hint="eastAsia"/>
+        </w:rPr>
+        <w:t xml:space="preserve">어떻게 병합 작업을 </w:t>
+      </w:r>
+      <w:r>
+        <w:rPr>
+          <w:rFonts w:cs="Menlo" w:hint="eastAsia"/>
+        </w:rPr>
+        <w:t>처리하는</w:t>
+      </w:r>
+      <w:r>
+        <w:rPr>
+          <w:rFonts w:cs="Menlo" w:hint="eastAsia"/>
+        </w:rPr>
+        <w:t>지 설명해주</w:t>
+      </w:r>
+      <w:r>
+        <w:rPr>
+          <w:rFonts w:cs="Menlo" w:hint="eastAsia"/>
+        </w:rPr>
+        <w:t>며</w:t>
+      </w:r>
+      <w:r>
+        <w:rPr>
+          <w:rFonts w:cs="Menlo" w:hint="eastAsia"/>
+        </w:rPr>
+        <w:t>, 다른 하나</w:t>
+      </w:r>
+      <w:r>
+        <w:rPr>
+          <w:rFonts w:cs="Menlo"/>
+        </w:rPr>
+        <w:t>(Merge_Sort</w:t>
+      </w:r>
+      <w:r>
+        <w:rPr>
+          <w:rFonts w:cs="Menlo"/>
+        </w:rPr>
+        <w:t>)</w:t>
+      </w:r>
+      <w:r>
+        <w:rPr>
+          <w:rFonts w:cs="Menlo" w:hint="eastAsia"/>
+        </w:rPr>
+        <w:t xml:space="preserve">는 </w:t>
+      </w:r>
+      <w:r>
+        <w:rPr>
+          <w:rFonts w:cs="Menlo" w:hint="eastAsia"/>
+        </w:rPr>
+        <w:t>메인 함수</w:t>
+      </w:r>
+      <w:r>
+        <w:rPr>
+          <w:rFonts w:cs="Menlo" w:hint="eastAsia"/>
+        </w:rPr>
+        <w:t>가 어떻게 재귀적으로 동작하는지 설명해준다</w:t>
+      </w:r>
+      <w:r>
+        <w:rPr>
+          <w:rFonts w:cs="Menlo" w:hint="eastAsia"/>
+        </w:rPr>
+        <w:t>.</w:t>
+      </w:r>
+      <w:r>
+        <w:rPr>
+          <w:rFonts w:cs="Menlo" w:hint="eastAsia"/>
+        </w:rPr>
+        <w:t xml:space="preserve"> </w:t>
+      </w:r>
+      <w:r>
+        <w:rPr>
+          <w:rFonts w:cs="Menlo" w:hint="eastAsia"/>
+        </w:rPr>
+        <w:t xml:space="preserve">앞의 함수는 </w:t>
+      </w:r>
+      <w:r>
+        <w:rPr>
+          <w:rFonts w:cs="Menlo" w:hint="eastAsia"/>
+        </w:rPr>
+        <w:t>두 개의 입력 벡터(서브 벡터)</w:t>
+      </w:r>
+      <w:r>
+        <w:rPr>
+          <w:rFonts w:cs="Menlo" w:hint="eastAsia"/>
+        </w:rPr>
+        <w:t xml:space="preserve">에 대한 병합 작업을 수행하며, </w:t>
+      </w:r>
+      <w:r>
+        <w:rPr>
+          <w:rFonts w:cs="Menlo" w:hint="eastAsia"/>
+        </w:rPr>
+        <w:t>뒤쪽</w:t>
+      </w:r>
+      <w:r>
+        <w:rPr>
+          <w:rFonts w:cs="Menlo" w:hint="eastAsia"/>
+        </w:rPr>
+        <w:t xml:space="preserve">의 함수는 </w:t>
+      </w:r>
+      <w:r>
+        <w:rPr>
+          <w:rFonts w:cs="Menlo" w:hint="eastAsia"/>
+        </w:rPr>
+        <w:t xml:space="preserve">메인 벡터 </w:t>
+      </w:r>
+      <w:r>
+        <w:rPr>
+          <w:rFonts w:cs="Menlo"/>
+        </w:rPr>
+        <w:t>V</w:t>
+      </w:r>
+      <w:r>
+        <w:rPr>
+          <w:rFonts w:cs="Menlo" w:hint="eastAsia"/>
+        </w:rPr>
+        <w:t>를</w:t>
+      </w:r>
+      <w:r>
+        <w:rPr>
+          <w:rFonts w:cs="Menlo" w:hint="eastAsia"/>
+        </w:rPr>
+        <w:t xml:space="preserve"> 가능한 최소 수준</w:t>
+      </w:r>
+      <w:r>
+        <w:rPr>
+          <w:rFonts w:cs="Menlo"/>
+        </w:rPr>
+        <w:t>(log n</w:t>
+      </w:r>
+      <w:r>
+        <w:rPr>
+          <w:rFonts w:cs="Menlo" w:hint="eastAsia"/>
+        </w:rPr>
+        <w:t>번의 재귀호출</w:t>
+      </w:r>
+      <w:r>
+        <w:rPr>
+          <w:rFonts w:cs="Menlo"/>
+        </w:rPr>
+        <w:t>)</w:t>
+      </w:r>
+      <w:r>
+        <w:rPr>
+          <w:rFonts w:cs="Menlo" w:hint="eastAsia"/>
+        </w:rPr>
+        <w:t>까지</w:t>
+      </w:r>
+      <w:r>
+        <w:rPr>
+          <w:rFonts w:cs="Menlo" w:hint="eastAsia"/>
+        </w:rPr>
+        <w:t xml:space="preserve"> </w:t>
+      </w:r>
+      <w:r>
+        <w:rPr>
+          <w:rFonts w:cs="Menlo" w:hint="eastAsia"/>
+        </w:rPr>
+        <w:t xml:space="preserve">반복하여 재귀적으로 </w:t>
+      </w:r>
+      <w:r>
+        <w:rPr>
+          <w:rFonts w:cs="Menlo" w:hint="eastAsia"/>
+        </w:rPr>
+        <w:t>분할한다.</w:t>
+      </w:r>
     </w:p>
     <w:p>
       <w:pPr>
@@ -11001,9 +11097,23 @@
       <w:pPr>
         <w:jc w:val="left"/>
         <w:rPr>
-          <w:rFonts w:cs="Menlo"/>
-        </w:rPr>
-      </w:pPr>
+          <w:rFonts w:cs="Menlo" w:hint="eastAsia"/>
+        </w:rPr>
+      </w:pPr>
+    </w:p>
+    <w:p>
+      <w:pPr>
+        <w:jc w:val="left"/>
+        <w:rPr>
+          <w:rFonts w:cs="Menlo" w:hint="eastAsia"/>
+        </w:rPr>
+      </w:pPr>
+      <w:r>
+        <w:rPr>
+          <w:rFonts w:cs="Menlo" w:hint="eastAsia"/>
+        </w:rPr>
+        <w:t>그림 5.6은 병합 정렬의 방법론을 도식화한 것이다.</w:t>
+      </w:r>
     </w:p>
     <w:p>
       <w:pPr>
@@ -11039,6 +11149,7 @@
           <w:rFonts w:cs="Menlo"/>
           <w:noProof/>
         </w:rPr>
+        <w:lastRenderedPageBreak/>
         <w:drawing>
           <wp:inline distT="0" distB="0" distL="0" distR="0" wp14:anchorId="366AABD4" wp14:editId="717E2763">
             <wp:extent cx="4387745" cy="2806626"/>
@@ -11093,9 +11204,23 @@
       <w:pPr>
         <w:jc w:val="left"/>
         <w:rPr>
-          <w:rFonts w:cs="Menlo"/>
-        </w:rPr>
-      </w:pPr>
+          <w:rFonts w:cs="Menlo" w:hint="eastAsia"/>
+        </w:rPr>
+      </w:pPr>
+    </w:p>
+    <w:p>
+      <w:pPr>
+        <w:jc w:val="left"/>
+        <w:rPr>
+          <w:rFonts w:cs="Menlo" w:hint="eastAsia"/>
+        </w:rPr>
+      </w:pPr>
+      <w:r>
+        <w:rPr>
+          <w:rFonts w:cs="Menlo" w:hint="eastAsia"/>
+        </w:rPr>
+        <w:t>&lt;그림 5.6: 병합 정렬의 예제&gt;</w:t>
+      </w:r>
     </w:p>
     <w:p>
       <w:pPr>
@@ -11115,9 +11240,29 @@
       <w:pPr>
         <w:jc w:val="left"/>
         <w:rPr>
-          <w:rFonts w:cs="Menlo"/>
-        </w:rPr>
-      </w:pPr>
+          <w:rFonts w:cs="Menlo" w:hint="eastAsia"/>
+        </w:rPr>
+      </w:pPr>
+    </w:p>
+    <w:p>
+      <w:pPr>
+        <w:jc w:val="left"/>
+        <w:rPr>
+          <w:rFonts w:cs="Menlo" w:hint="eastAsia"/>
+        </w:rPr>
+      </w:pPr>
+      <w:r>
+        <w:rPr>
+          <w:rFonts w:cs="Menlo" w:hint="eastAsia"/>
+        </w:rPr>
+        <w:t xml:space="preserve">병합 정렬의 주요 단점 중 하나는 메모리 관리이다. 병합 정렬은 대부분의 정렬 알고리즘에 비해 거의 두 배의 메모리가 필요하다. 처음에 원시 입력 벡터가 여러 개의 서브 배열로 재귀적으로 분할된다. 이 서브 배열들은 최조적으로 정렬된 벡터를 얻을 때까지 다시 여러 개의 2차 벡터로 재귀적으로 병합된다. 따라서 프로세스가 완전히 실행되기 위해서 두 개 집합의 보조적인 벡터가 필요하다. 하나는 분할되는 동안, 다른 하나는 병합되는 동안에 사용된다. </w:t>
+      </w:r>
+      <w:r>
+        <w:rPr>
+          <w:rFonts w:cs="Menlo" w:hint="eastAsia"/>
+        </w:rPr>
+        <w:t>두 단계 중 하나를 우회하는 것은 매우 구현하기 어렵다.</w:t>
+      </w:r>
     </w:p>
     <w:p>
       <w:pPr>
@@ -11137,9 +11282,23 @@
       <w:pPr>
         <w:jc w:val="left"/>
         <w:rPr>
-          <w:rFonts w:cs="Menlo"/>
-        </w:rPr>
-      </w:pPr>
+          <w:rFonts w:cs="Menlo" w:hint="eastAsia"/>
+        </w:rPr>
+      </w:pPr>
+    </w:p>
+    <w:p>
+      <w:pPr>
+        <w:jc w:val="left"/>
+        <w:rPr>
+          <w:rFonts w:cs="Menlo" w:hint="eastAsia"/>
+        </w:rPr>
+      </w:pPr>
+      <w:r>
+        <w:rPr>
+          <w:rFonts w:cs="Menlo" w:hint="eastAsia"/>
+        </w:rPr>
+        <w:t>재귀적으로 구현되기는 하지만 병합 정렬을 점근적으로 분석하는 것은 그리 어렵지 않다. 분석은 두 단계로 나눌 수 있다.</w:t>
+      </w:r>
     </w:p>
     <w:p>
       <w:pPr>
@@ -11173,30 +11332,143 @@
         <w:ind w:leftChars="0"/>
         <w:jc w:val="left"/>
         <w:rPr>
-          <w:rFonts w:cs="Menlo"/>
-        </w:rPr>
-      </w:pPr>
-      <w:r>
-        <w:rPr>
-          <w:rFonts w:cs="Menlo"/>
-        </w:rPr>
-        <w:t xml:space="preserve">Stage I : The main input vector ( V ) with n elements is split recursively </w:t>
-      </w:r>
-      <w:r>
-        <w:rPr>
-          <w:rFonts w:cs="Menlo"/>
+          <w:rFonts w:cs="Menlo" w:hint="eastAsia"/>
+        </w:rPr>
+      </w:pPr>
+      <w:r>
+        <w:rPr>
+          <w:rFonts w:cs="Menlo" w:hint="eastAsia"/>
+        </w:rPr>
+        <w:t xml:space="preserve">단계 </w:t>
+      </w:r>
+      <w:r>
+        <w:rPr>
+          <w:rFonts w:cs="Menlo"/>
+        </w:rPr>
+        <w:t>I</w:t>
+      </w:r>
+      <w:r>
+        <w:rPr>
+          <w:rFonts w:cs="Menlo" w:hint="eastAsia"/>
+        </w:rPr>
+        <w:t xml:space="preserve"> : </w:t>
+      </w:r>
+      <w:r>
+        <w:rPr>
+          <w:rFonts w:cs="Menlo"/>
+        </w:rPr>
+        <w:t>n</w:t>
+      </w:r>
+      <w:r>
+        <w:rPr>
+          <w:rFonts w:cs="Menlo" w:hint="eastAsia"/>
+        </w:rPr>
+        <w:t xml:space="preserve">개의 개체를 가진 원시 입력 벡터 </w:t>
+      </w:r>
+      <w:r>
+        <w:rPr>
+          <w:rFonts w:cs="Menlo"/>
+        </w:rPr>
+        <w:t>V</w:t>
+      </w:r>
+      <w:r>
+        <w:rPr>
+          <w:rFonts w:cs="Menlo" w:hint="eastAsia"/>
+        </w:rPr>
+        <w:t xml:space="preserve">는 그림 5.6과 같이 </w:t>
+      </w:r>
+      <w:r>
+        <w:rPr>
+          <w:rFonts w:cs="Menlo"/>
+        </w:rPr>
+        <w:t>n</w:t>
+      </w:r>
+      <w:r>
+        <w:rPr>
+          <w:rFonts w:cs="Menlo" w:hint="eastAsia"/>
+        </w:rPr>
+        <w:t xml:space="preserve">개의 서브 벡터로 분할된다. 벡터 </w:t>
+      </w:r>
+      <w:r>
+        <w:rPr>
+          <w:rFonts w:cs="Menlo"/>
+        </w:rPr>
+        <w:t>V</w:t>
+      </w:r>
+      <w:r>
+        <w:rPr>
+          <w:rFonts w:cs="Menlo" w:hint="eastAsia"/>
+        </w:rPr>
+        <w:t xml:space="preserve">는 처음에 </w:t>
+      </w:r>
+      <w:r>
+        <w:rPr>
+          <w:rFonts w:cs="Menlo"/>
+        </w:rPr>
+        <w:t>n/2</w:t>
+      </w:r>
+      <w:r>
+        <w:rPr>
+          <w:rFonts w:cs="Menlo" w:hint="eastAsia"/>
+        </w:rPr>
+        <w:t xml:space="preserve"> 만큼의 개체를 갖는 2개의 벡터로 나눠지고, 이것은 다시 각각 </w:t>
+      </w:r>
+      <w:r>
+        <w:rPr>
+          <w:rFonts w:cs="Menlo"/>
+        </w:rPr>
+        <w:t>n/4</w:t>
+      </w:r>
+      <w:r>
+        <w:rPr>
+          <w:rFonts w:cs="Menlo" w:hint="eastAsia"/>
+        </w:rPr>
+        <w:t xml:space="preserve"> 개의 벡터를 가진 2개의 벡터로 나눠진다. 이런 방식으로 모두 1개의 개체를 가진 서브 벡터가 될 때까지 계속 분할된다. </w:t>
+      </w:r>
+      <w:r>
+        <w:rPr>
+          <w:rFonts w:cs="Menlo"/>
+        </w:rPr>
+        <w:t>n</w:t>
+      </w:r>
+      <w:r>
+        <w:rPr>
+          <w:rFonts w:cs="Menlo" w:hint="eastAsia"/>
+        </w:rPr>
+        <w:t xml:space="preserve">을 2의 </w:t>
+      </w:r>
+      <w:r>
+        <w:rPr>
+          <w:rFonts w:cs="Menlo" w:hint="eastAsia"/>
         </w:rPr>
         <w:lastRenderedPageBreak/>
-        <w:t>into n subvectors, as illustrated in Figure 5.6 . The vector V is initially divided into two subvectors each with n/2 elements, which, in turn, is divided into two with n/4 elements each, and so on till all the subvectors have only a single element. Assuming n to be a power of 2, the depth of recursion is log n .</w:t>
-      </w:r>
-    </w:p>
-    <w:p>
-      <w:pPr>
-        <w:jc w:val="left"/>
-        <w:rPr>
-          <w:rFonts w:cs="Menlo"/>
-        </w:rPr>
-      </w:pPr>
+        <w:t>거듭제곱으로 가정하면 (즉, 2</w:t>
+      </w:r>
+      <w:r>
+        <w:rPr>
+          <w:rFonts w:cs="Menlo"/>
+          <w:vertAlign w:val="superscript"/>
+        </w:rPr>
+        <w:t>n</w:t>
+      </w:r>
+      <w:r>
+        <w:rPr>
+          <w:rFonts w:cs="Menlo" w:hint="eastAsia"/>
+        </w:rPr>
+        <w:t xml:space="preserve">) 재귀 호출의 깊이는 </w:t>
+      </w:r>
+      <w:r>
+        <w:rPr>
+          <w:rFonts w:cs="Menlo"/>
+        </w:rPr>
+        <w:t>log n</w:t>
+      </w:r>
+      <w:r>
+        <w:rPr>
+          <w:rFonts w:cs="Menlo" w:hint="eastAsia"/>
+        </w:rPr>
+        <w:t>이 된다.</w:t>
+      </w:r>
     </w:p>
     <w:p>
       <w:pPr>
@@ -11215,6 +11487,126 @@
         <w:rPr>
           <w:rFonts w:cs="Menlo"/>
         </w:rPr>
+        <w:t>Stage I : The main input vector ( V ) with n elements is split recursively into n subvectors, as illustrated in Figure 5.6 . The vector V is initially divided into two subvectors each with n/2 elements, which, in turn, is divided into two with n/4 elements each, and so on till all the subvectors have only a single element. Assuming n to be a power of 2, the depth of recursion is log n .</w:t>
+      </w:r>
+    </w:p>
+    <w:p>
+      <w:pPr>
+        <w:jc w:val="left"/>
+        <w:rPr>
+          <w:rFonts w:cs="Menlo"/>
+        </w:rPr>
+      </w:pPr>
+    </w:p>
+    <w:p>
+      <w:pPr>
+        <w:pStyle w:val="a3"/>
+        <w:numPr>
+          <w:ilvl w:val="0"/>
+          <w:numId w:val="37"/>
+        </w:numPr>
+        <w:ind w:leftChars="0"/>
+        <w:jc w:val="left"/>
+        <w:rPr>
+          <w:rFonts w:cs="Menlo" w:hint="eastAsia"/>
+        </w:rPr>
+      </w:pPr>
+      <w:r>
+        <w:rPr>
+          <w:rFonts w:cs="Menlo" w:hint="eastAsia"/>
+        </w:rPr>
+        <w:t xml:space="preserve">단계 </w:t>
+      </w:r>
+      <w:r>
+        <w:rPr>
+          <w:rFonts w:cs="Menlo"/>
+        </w:rPr>
+        <w:t>II</w:t>
+      </w:r>
+      <w:r>
+        <w:rPr>
+          <w:rFonts w:cs="Menlo" w:hint="eastAsia"/>
+        </w:rPr>
+        <w:t xml:space="preserve"> : </w:t>
+      </w:r>
+      <w:r>
+        <w:rPr>
+          <w:rFonts w:cs="Menlo"/>
+        </w:rPr>
+        <w:t>n</w:t>
+      </w:r>
+      <w:r>
+        <w:rPr>
+          <w:rFonts w:cs="Menlo" w:hint="eastAsia"/>
+        </w:rPr>
+        <w:t xml:space="preserve">개의 서브 벡터는 그림 5.6과 같이 최종적으로 정렬된 벡터를 만들기 위해 반복적으로 병합된다. 첫번째 반복에서 1개의 개체로 된 서브 벡터는 정렬된 상태로 2개의 개체를 가진 </w:t>
+      </w:r>
+      <w:r>
+        <w:rPr>
+          <w:rFonts w:cs="Menlo"/>
+        </w:rPr>
+        <w:t>n/2</w:t>
+      </w:r>
+      <w:r>
+        <w:rPr>
+          <w:rFonts w:cs="Menlo" w:hint="eastAsia"/>
+        </w:rPr>
+        <w:t xml:space="preserve">개의 서브 벡터로 병합된다. 병합된 서브 벡터들은 두번째 반복에서 4개의 개체를 가진 </w:t>
+      </w:r>
+      <w:r>
+        <w:rPr>
+          <w:rFonts w:cs="Menlo"/>
+        </w:rPr>
+        <w:t>n/4</w:t>
+      </w:r>
+      <w:r>
+        <w:rPr>
+          <w:rFonts w:cs="Menlo" w:hint="eastAsia"/>
+        </w:rPr>
+        <w:t xml:space="preserve">개의 서브 벡터로 병합된다. 이런 프로세스가 하나의 정렬된 벡터를 얻을 때까지 계속된다. 그러므로 각 반복에 대한 점근선은 </w:t>
+      </w:r>
+      <w:r>
+        <w:rPr>
+          <w:rFonts w:cs="Menlo"/>
+        </w:rPr>
+        <w:t>θ(n)</w:t>
+      </w:r>
+      <w:r>
+        <w:rPr>
+          <w:rFonts w:cs="Menlo" w:hint="eastAsia"/>
+        </w:rPr>
+        <w:t xml:space="preserve">이며, 완료될 때까지 </w:t>
+      </w:r>
+      <w:r>
+        <w:rPr>
+          <w:rFonts w:cs="Menlo"/>
+        </w:rPr>
+        <w:t>n</w:t>
+      </w:r>
+      <w:r>
+        <w:rPr>
+          <w:rFonts w:cs="Menlo" w:hint="eastAsia"/>
+        </w:rPr>
+        <w:t>번의 단계가 필요하다.</w:t>
+      </w:r>
+    </w:p>
+    <w:p>
+      <w:pPr>
+        <w:pStyle w:val="a3"/>
+        <w:numPr>
+          <w:ilvl w:val="0"/>
+          <w:numId w:val="37"/>
+        </w:numPr>
+        <w:ind w:leftChars="0"/>
+        <w:jc w:val="left"/>
+        <w:rPr>
+          <w:rFonts w:cs="Menlo"/>
+        </w:rPr>
+      </w:pPr>
+      <w:r>
+        <w:rPr>
+          <w:rFonts w:cs="Menlo"/>
+        </w:rPr>
         <w:t>Stage II : The n subvectors are merged iteratively into a final sorted vector, as illustrated in Figure 5.6 . In the first iteration, each subvector with a single element is merged (along with sort) into n/2 subvectors, each with two elements. In the second iteration, merged subvectors are remerged into n/4 sub vectors, each with four elements and so on, until a single sorted vector is obtained. Thereby, the asymptote for each iteration is θ(n) , as n steps are required for its completion.</w:t>
       </w:r>
     </w:p>
@@ -11222,9 +11614,65 @@
       <w:pPr>
         <w:jc w:val="left"/>
         <w:rPr>
-          <w:rFonts w:cs="Menlo"/>
-        </w:rPr>
-      </w:pPr>
+          <w:rFonts w:cs="Menlo" w:hint="eastAsia"/>
+        </w:rPr>
+      </w:pPr>
+    </w:p>
+    <w:p>
+      <w:pPr>
+        <w:jc w:val="left"/>
+        <w:rPr>
+          <w:rFonts w:cs="Menlo" w:hint="eastAsia"/>
+        </w:rPr>
+      </w:pPr>
+      <w:r>
+        <w:rPr>
+          <w:rFonts w:cs="Menlo" w:hint="eastAsia"/>
+        </w:rPr>
+        <w:t xml:space="preserve">그러므로 실행 단계의 횟수 관점에서 병합 정렬 알고리즘의 시스템 런타임 함수는 </w:t>
+      </w:r>
+      <w:r>
+        <w:rPr>
+          <w:rFonts w:cs="Menlo"/>
+        </w:rPr>
+        <w:t>θ(n log n)</w:t>
+      </w:r>
+      <w:r>
+        <w:rPr>
+          <w:rFonts w:cs="Menlo" w:hint="eastAsia"/>
+        </w:rPr>
+        <w:t xml:space="preserve">이다. 각 재귀 호출의 </w:t>
+      </w:r>
+      <w:r>
+        <w:rPr>
+          <w:rFonts w:cs="Menlo"/>
+        </w:rPr>
+        <w:t xml:space="preserve">log n </w:t>
+      </w:r>
+      <w:r>
+        <w:rPr>
+          <w:rFonts w:cs="Menlo" w:hint="eastAsia"/>
+        </w:rPr>
+        <w:t xml:space="preserve">수준에서 총 </w:t>
+      </w:r>
+      <w:r>
+        <w:rPr>
+          <w:rFonts w:cs="Menlo"/>
+        </w:rPr>
+        <w:t>n</w:t>
+      </w:r>
+      <w:r>
+        <w:rPr>
+          <w:rFonts w:cs="Menlo" w:hint="eastAsia"/>
+        </w:rPr>
+        <w:t>번의 병합 작업 단계가 필요하기 때문이다.</w:t>
+      </w:r>
+      <w:r>
+        <w:rPr>
+          <w:rFonts w:cs="Menlo" w:hint="eastAsia"/>
+        </w:rPr>
+        <w:t xml:space="preserve"> 비용 함수가 초기의 입력 벡터내의 개체 순서와 독립적이기 때문에 최선, 최악, 평균의 경우에 대한 점근선은 동일하다.</w:t>
+      </w:r>
     </w:p>
     <w:p>
       <w:pPr>
@@ -11258,7 +11706,10 @@
     </w:p>
     <w:p>
       <w:pPr>
-        <w:pStyle w:val="a8"/>
+        <w:pStyle w:val="aa"/>
+        <w:rPr>
+          <w:rFonts w:hint="eastAsia"/>
+        </w:rPr>
       </w:pPr>
       <w:r>
         <w:t>&lt;대&gt;</w:t>
@@ -11270,29 +11721,67 @@
         <w:t xml:space="preserve"> </w:t>
       </w:r>
       <w:r>
-        <w:t>Quick sort</w:t>
-      </w:r>
-    </w:p>
-    <w:p>
-      <w:pPr>
-        <w:jc w:val="left"/>
-        <w:rPr>
-          <w:rFonts w:cs="Menlo"/>
-        </w:rPr>
-      </w:pPr>
-    </w:p>
-    <w:p>
-      <w:pPr>
-        <w:jc w:val="left"/>
-        <w:rPr>
-          <w:rFonts w:cs="Menlo"/>
-        </w:rPr>
-      </w:pPr>
-      <w:r>
-        <w:rPr>
-          <w:rFonts w:cs="Menlo"/>
-        </w:rPr>
-        <w:t>The quick sort algorithm is an updated version of the merge sort algorithm with faster in- memory sorting capability. It is widely used in average-case as against worst-case scenarios. It is also efficient in terms of memory utilization, as it does not require the secondary vector when performing the merge operation. Quick sort can be accessed in R using functions such as sort (base) and quick sort (rje). It is also called partition-exchange sort. Like merge sort, quick sort also requires recursive implementation for effective execution.</w:t>
+        <w:rPr>
+          <w:rFonts w:hint="eastAsia"/>
+        </w:rPr>
+        <w:t>퀵 정렬</w:t>
+      </w:r>
+    </w:p>
+    <w:p>
+      <w:pPr>
+        <w:jc w:val="left"/>
+        <w:rPr>
+          <w:rFonts w:cs="Menlo" w:hint="eastAsia"/>
+        </w:rPr>
+      </w:pPr>
+    </w:p>
+    <w:p>
+      <w:pPr>
+        <w:jc w:val="left"/>
+        <w:rPr>
+          <w:rFonts w:cs="Menlo" w:hint="eastAsia"/>
+        </w:rPr>
+      </w:pPr>
+      <w:r>
+        <w:rPr>
+          <w:rFonts w:cs="Menlo" w:hint="eastAsia"/>
+        </w:rPr>
+        <w:t xml:space="preserve">퀵 정렬 알고리즘은 </w:t>
+      </w:r>
+      <w:bookmarkStart w:id="0" w:name="_GoBack"/>
+      <w:bookmarkEnd w:id="0"/>
+    </w:p>
+    <w:p>
+      <w:pPr>
+        <w:jc w:val="left"/>
+        <w:rPr>
+          <w:rFonts w:cs="Menlo"/>
+        </w:rPr>
+      </w:pPr>
+      <w:r>
+        <w:rPr>
+          <w:rFonts w:cs="Menlo"/>
+        </w:rPr>
+        <w:t>The quick sort algorithm is an updated version of the merge</w:t>
+      </w:r>
+      <w:r>
+        <w:rPr>
+          <w:rFonts w:cs="Menlo"/>
+        </w:rPr>
+        <w:t xml:space="preserve"> sort algorithm with faster in-</w:t>
+      </w:r>
+      <w:r>
+        <w:rPr>
+          <w:rFonts w:cs="Menlo"/>
+        </w:rPr>
+        <w:t xml:space="preserve">memory sorting capability. It is widely used in average-case as against worst-case scenarios. It is also efficient in terms of memory utilization, as it does not require the secondary vector when performing the merge operation. Quick </w:t>
+      </w:r>
+      <w:r>
+        <w:rPr>
+          <w:rFonts w:cs="Menlo"/>
+        </w:rPr>
+        <w:lastRenderedPageBreak/>
+        <w:t>sort can be accessed in R using functions such as sort (base) and quick sort (rje). It is also called partition-exchange sort. Like merge sort, quick sort also requires recursive implementation for effective execution.</w:t>
       </w:r>
     </w:p>
     <w:p>
@@ -11336,14 +11825,7 @@
         <w:rPr>
           <w:rFonts w:cs="Menlo"/>
         </w:rPr>
-        <w:t xml:space="preserve">1. Select the pivot or root element of the given input vector. The pivot element is used to partition the entire vector into two subvectors such that all the elements in the first vector or left vector are less than the pivot, and all the </w:t>
-      </w:r>
-      <w:r>
-        <w:rPr>
-          <w:rFonts w:cs="Menlo"/>
-        </w:rPr>
-        <w:lastRenderedPageBreak/>
-        <w:t>elements in the second vector or right vector are greater than or equal to the pivot. However, the elements within both the partitioned subvectors need not be sorted. Usually, the element with the median value is considered for pivot. However, in our</w:t>
+        <w:t>1. Select the pivot or root element of the given input vector. The pivot element is used to partition the entire vector into two subvectors such that all the elements in the first vector or left vector are less than the pivot, and all the elements in the second vector or right vector are greater than or equal to the pivot. However, the elements within both the partitioned subvectors need not be sorted. Usually, the element with the median value is considered for pivot. However, in our</w:t>
       </w:r>
       <w:r>
         <w:rPr>
@@ -12265,7 +12747,14 @@
         <w:rPr>
           <w:rFonts w:cs="Menlo"/>
         </w:rPr>
-        <w:t>Once the left index meets the right index, the repeat loop breaks, and the recursive implementation of quick sort begins. Here, the pivot element is correctly positioned, and the remaining elements within the left and right subvectors are subject to recursive sorting. Figure 5.9 illustrates the complete implementation of the quick sort algorithm:</w:t>
+        <w:t xml:space="preserve">Once the left index meets the right index, the repeat loop breaks, and the recursive implementation of quick sort begins. Here, the pivot element is correctly positioned, and the remaining elements within the left and right subvectors are subject to recursive sorting. Figure 5.9 illustrates the complete </w:t>
+      </w:r>
+      <w:r>
+        <w:rPr>
+          <w:rFonts w:cs="Menlo"/>
+        </w:rPr>
+        <w:lastRenderedPageBreak/>
+        <w:t>implementation of the quick sort algorithm:</w:t>
       </w:r>
     </w:p>
     <w:p>
@@ -12288,7 +12777,6 @@
           <w:rFonts w:cs="Menlo"/>
           <w:noProof/>
         </w:rPr>
-        <w:lastRenderedPageBreak/>
         <w:drawing>
           <wp:inline distT="0" distB="0" distL="0" distR="0" wp14:anchorId="65265D90" wp14:editId="7D0415CF">
             <wp:extent cx="3837309" cy="2629585"/>
@@ -12552,7 +13040,7 @@
     </w:p>
     <w:p>
       <w:pPr>
-        <w:pStyle w:val="a8"/>
+        <w:pStyle w:val="aa"/>
       </w:pPr>
       <w:r>
         <w:t>&lt;대&gt;</w:t>
@@ -13111,14 +13599,288 @@
         <w:rPr>
           <w:rFonts w:cs="Menlo"/>
         </w:rPr>
+        <w:t xml:space="preserve">            heapsize &lt;- heapsize</w:t>
+      </w:r>
+      <w:r>
+        <w:rPr>
+          <w:rFonts w:cs="Menlo"/>
+        </w:rPr>
+        <w:t xml:space="preserve">-1 </w:t>
+      </w:r>
+      <w:r>
+        <w:rPr>
+          <w:rFonts w:cs="Menlo"/>
+        </w:rPr>
+        <w:t xml:space="preserve">  </w:t>
+      </w:r>
+      <w:r>
+        <w:rPr>
+          <w:rFonts w:cs="Menlo"/>
+        </w:rPr>
+        <w:t>##</w:t>
+      </w:r>
+      <w:r>
+        <w:rPr>
+          <w:rFonts w:cs="Menlo"/>
+        </w:rPr>
+        <w:t xml:space="preserve"> </w:t>
+      </w:r>
+      <w:r>
+        <w:rPr>
+          <w:rFonts w:cs="Menlo"/>
+        </w:rPr>
+        <w:t xml:space="preserve">Reduce size of input vector </w:t>
+      </w:r>
+    </w:p>
+    <w:p>
+      <w:pPr>
+        <w:jc w:val="left"/>
+        <w:rPr>
+          <w:rFonts w:cs="Menlo"/>
+        </w:rPr>
+      </w:pPr>
+      <w:r>
+        <w:rPr>
+          <w:rFonts w:cs="Menlo"/>
+        </w:rPr>
+        <w:t xml:space="preserve">            </w:t>
+      </w:r>
+      <w:r>
+        <w:rPr>
+          <w:rFonts w:cs="Menlo"/>
+        </w:rPr>
+        <w:t>#</w:t>
+      </w:r>
+      <w:r>
+        <w:rPr>
+          <w:rFonts w:cs="Menlo"/>
+        </w:rPr>
+        <w:t># Rebuild max-heap with reduced</w:t>
+      </w:r>
+      <w:r>
+        <w:rPr>
+          <w:rFonts w:cs="Menlo" w:hint="eastAsia"/>
+        </w:rPr>
+        <w:t xml:space="preserve"> </w:t>
+      </w:r>
+      <w:r>
+        <w:rPr>
+          <w:rFonts w:cs="Menlo"/>
+        </w:rPr>
+        <w:t>input vecto0072</w:t>
+      </w:r>
+    </w:p>
+    <w:p>
+      <w:pPr>
+        <w:jc w:val="left"/>
+        <w:rPr>
+          <w:rFonts w:cs="Menlo"/>
+        </w:rPr>
+      </w:pPr>
+      <w:r>
+        <w:rPr>
+          <w:rFonts w:cs="Menlo"/>
+        </w:rPr>
         <w:lastRenderedPageBreak/>
-        <w:t xml:space="preserve">            heapsize &lt;- heapsize</w:t>
-      </w:r>
-      <w:r>
-        <w:rPr>
-          <w:rFonts w:cs="Menlo"/>
-        </w:rPr>
-        <w:t xml:space="preserve">-1 </w:t>
+        <w:t xml:space="preserve">            </w:t>
+      </w:r>
+      <w:r>
+        <w:rPr>
+          <w:rFonts w:cs="Menlo"/>
+        </w:rPr>
+        <w:t>V &lt;- max_heap(V, 1,</w:t>
+      </w:r>
+      <w:r>
+        <w:rPr>
+          <w:rFonts w:cs="Menlo"/>
+        </w:rPr>
+        <w:t xml:space="preserve"> </w:t>
+      </w:r>
+      <w:r>
+        <w:rPr>
+          <w:rFonts w:cs="Menlo"/>
+        </w:rPr>
+        <w:t xml:space="preserve">heapsize) </w:t>
+      </w:r>
+    </w:p>
+    <w:p>
+      <w:pPr>
+        <w:jc w:val="left"/>
+        <w:rPr>
+          <w:rFonts w:cs="Menlo"/>
+        </w:rPr>
+      </w:pPr>
+      <w:r>
+        <w:rPr>
+          <w:rFonts w:cs="Menlo"/>
+        </w:rPr>
+        <w:t xml:space="preserve">        </w:t>
+      </w:r>
+      <w:r>
+        <w:rPr>
+          <w:rFonts w:cs="Menlo"/>
+        </w:rPr>
+        <w:t>}</w:t>
+      </w:r>
+    </w:p>
+    <w:p>
+      <w:pPr>
+        <w:jc w:val="left"/>
+        <w:rPr>
+          <w:rFonts w:cs="Menlo"/>
+        </w:rPr>
+      </w:pPr>
+      <w:r>
+        <w:rPr>
+          <w:rFonts w:cs="Menlo"/>
+        </w:rPr>
+        <w:t xml:space="preserve">        </w:t>
+      </w:r>
+      <w:r>
+        <w:rPr>
+          <w:rFonts w:cs="Menlo"/>
+        </w:rPr>
+        <w:t>return(V)</w:t>
+      </w:r>
+    </w:p>
+    <w:p>
+      <w:pPr>
+        <w:jc w:val="left"/>
+        <w:rPr>
+          <w:rFonts w:cs="Menlo"/>
+        </w:rPr>
+      </w:pPr>
+      <w:r>
+        <w:rPr>
+          <w:rFonts w:cs="Menlo"/>
+        </w:rPr>
+        <w:t xml:space="preserve">    </w:t>
+      </w:r>
+      <w:r>
+        <w:rPr>
+          <w:rFonts w:cs="Menlo"/>
+        </w:rPr>
+        <w:t>}</w:t>
+      </w:r>
+    </w:p>
+    <w:p>
+      <w:pPr>
+        <w:jc w:val="left"/>
+        <w:rPr>
+          <w:rFonts w:cs="Menlo"/>
+        </w:rPr>
+      </w:pPr>
+    </w:p>
+    <w:p>
+      <w:pPr>
+        <w:jc w:val="left"/>
+        <w:rPr>
+          <w:rFonts w:cs="Menlo"/>
+        </w:rPr>
+      </w:pPr>
+      <w:r>
+        <w:rPr>
+          <w:rFonts w:cs="Menlo"/>
+        </w:rPr>
+        <w:t xml:space="preserve">    </w:t>
+      </w:r>
+      <w:r>
+        <w:rPr>
+          <w:rFonts w:cs="Menlo"/>
+        </w:rPr>
+        <w:t xml:space="preserve">## Following function recursively builds max-heap </w:t>
+      </w:r>
+    </w:p>
+    <w:p>
+      <w:pPr>
+        <w:jc w:val="left"/>
+        <w:rPr>
+          <w:rFonts w:cs="Menlo"/>
+        </w:rPr>
+      </w:pPr>
+      <w:r>
+        <w:rPr>
+          <w:rFonts w:cs="Menlo"/>
+        </w:rPr>
+        <w:t xml:space="preserve">    </w:t>
+      </w:r>
+      <w:r>
+        <w:rPr>
+          <w:rFonts w:cs="Menlo"/>
+        </w:rPr>
+        <w:t>max_heap &lt;- function(V, i,</w:t>
+      </w:r>
+      <w:r>
+        <w:rPr>
+          <w:rFonts w:cs="Menlo"/>
+        </w:rPr>
+        <w:t xml:space="preserve"> </w:t>
+      </w:r>
+      <w:r>
+        <w:rPr>
+          <w:rFonts w:cs="Menlo"/>
+        </w:rPr>
+        <w:t>heapsize) {</w:t>
+      </w:r>
+    </w:p>
+    <w:p>
+      <w:pPr>
+        <w:jc w:val="left"/>
+        <w:rPr>
+          <w:rFonts w:cs="Menlo"/>
+        </w:rPr>
+      </w:pPr>
+      <w:r>
+        <w:rPr>
+          <w:rFonts w:cs="Menlo"/>
+        </w:rPr>
+        <w:t xml:space="preserve">        </w:t>
+      </w:r>
+      <w:r>
+        <w:rPr>
+          <w:rFonts w:cs="Menlo"/>
+        </w:rPr>
+        <w:t>left &lt;- 2*i</w:t>
+      </w:r>
+    </w:p>
+    <w:p>
+      <w:pPr>
+        <w:jc w:val="left"/>
+        <w:rPr>
+          <w:rFonts w:cs="Menlo"/>
+        </w:rPr>
+      </w:pPr>
+      <w:r>
+        <w:rPr>
+          <w:rFonts w:cs="Menlo"/>
+        </w:rPr>
+        <w:t xml:space="preserve">        </w:t>
+      </w:r>
+      <w:r>
+        <w:rPr>
+          <w:rFonts w:cs="Menlo"/>
+        </w:rPr>
+        <w:t>right &lt;- 2*i+1</w:t>
+      </w:r>
+    </w:p>
+    <w:p>
+      <w:pPr>
+        <w:jc w:val="left"/>
+        <w:rPr>
+          <w:rFonts w:cs="Menlo"/>
+        </w:rPr>
+      </w:pPr>
+      <w:r>
+        <w:rPr>
+          <w:rFonts w:cs="Menlo"/>
+        </w:rPr>
+        <w:t xml:space="preserve">        </w:t>
+      </w:r>
+      <w:r>
+        <w:rPr>
+          <w:rFonts w:cs="Menlo"/>
+        </w:rPr>
+        <w:t xml:space="preserve">if (left&lt;=heapsize &amp;&amp; V[left]&gt;V[i]){ </w:t>
       </w:r>
       <w:r>
         <w:rPr>
@@ -13130,7 +13892,47 @@
         <w:rPr>
           <w:rFonts w:cs="Menlo"/>
         </w:rPr>
-        <w:t>##</w:t>
+        <w:t>## build left sub-tree</w:t>
+      </w:r>
+    </w:p>
+    <w:p>
+      <w:pPr>
+        <w:jc w:val="left"/>
+        <w:rPr>
+          <w:rFonts w:cs="Menlo"/>
+        </w:rPr>
+      </w:pPr>
+      <w:r>
+        <w:rPr>
+          <w:rFonts w:cs="Menlo"/>
+        </w:rPr>
+        <w:t xml:space="preserve">            </w:t>
+      </w:r>
+      <w:r>
+        <w:rPr>
+          <w:rFonts w:cs="Menlo"/>
+        </w:rPr>
+        <w:t>largest &lt;- left</w:t>
+      </w:r>
+    </w:p>
+    <w:p>
+      <w:pPr>
+        <w:jc w:val="left"/>
+        <w:rPr>
+          <w:rFonts w:cs="Menlo"/>
+        </w:rPr>
+      </w:pPr>
+      <w:r>
+        <w:rPr>
+          <w:rFonts w:cs="Menlo"/>
+        </w:rPr>
+        <w:t xml:space="preserve">        </w:t>
+      </w:r>
+      <w:r>
+        <w:rPr>
+          <w:rFonts w:cs="Menlo"/>
+        </w:rPr>
+        <w:t>} else</w:t>
       </w:r>
       <w:r>
         <w:rPr>
@@ -13142,7 +13944,7 @@
         <w:rPr>
           <w:rFonts w:cs="Menlo"/>
         </w:rPr>
-        <w:t xml:space="preserve">Reduce size of input vector </w:t>
+        <w:t xml:space="preserve">{ </w:t>
       </w:r>
     </w:p>
     <w:p>
@@ -13162,17 +13964,195 @@
         <w:rPr>
           <w:rFonts w:cs="Menlo"/>
         </w:rPr>
-        <w:t>#</w:t>
-      </w:r>
-      <w:r>
-        <w:rPr>
-          <w:rFonts w:cs="Menlo"/>
-        </w:rPr>
-        <w:t># Rebuild max-heap with reduced</w:t>
-      </w:r>
-      <w:r>
-        <w:rPr>
-          <w:rFonts w:cs="Menlo" w:hint="eastAsia"/>
+        <w:t xml:space="preserve">largest &lt;- i </w:t>
+      </w:r>
+    </w:p>
+    <w:p>
+      <w:pPr>
+        <w:jc w:val="left"/>
+        <w:rPr>
+          <w:rFonts w:cs="Menlo"/>
+        </w:rPr>
+      </w:pPr>
+      <w:r>
+        <w:rPr>
+          <w:rFonts w:cs="Menlo"/>
+        </w:rPr>
+        <w:t xml:space="preserve">        </w:t>
+      </w:r>
+      <w:r>
+        <w:rPr>
+          <w:rFonts w:cs="Menlo"/>
+        </w:rPr>
+        <w:t>}</w:t>
+      </w:r>
+    </w:p>
+    <w:p>
+      <w:pPr>
+        <w:jc w:val="left"/>
+        <w:rPr>
+          <w:rFonts w:cs="Menlo"/>
+        </w:rPr>
+      </w:pPr>
+      <w:r>
+        <w:rPr>
+          <w:rFonts w:cs="Menlo"/>
+        </w:rPr>
+        <w:t xml:space="preserve">        </w:t>
+      </w:r>
+      <w:r>
+        <w:rPr>
+          <w:rFonts w:cs="Menlo"/>
+        </w:rPr>
+        <w:t xml:space="preserve">if (right&lt;=heapsize &amp;&amp; V[right]&gt;V[largest]) </w:t>
+      </w:r>
+    </w:p>
+    <w:p>
+      <w:pPr>
+        <w:jc w:val="left"/>
+        <w:rPr>
+          <w:rFonts w:cs="Menlo"/>
+        </w:rPr>
+      </w:pPr>
+      <w:r>
+        <w:rPr>
+          <w:rFonts w:cs="Menlo"/>
+        </w:rPr>
+        <w:t xml:space="preserve">            </w:t>
+      </w:r>
+      <w:r>
+        <w:rPr>
+          <w:rFonts w:cs="Menlo"/>
+        </w:rPr>
+        <w:t xml:space="preserve">largest &lt;- right </w:t>
+      </w:r>
+      <w:r>
+        <w:rPr>
+          <w:rFonts w:cs="Menlo"/>
+        </w:rPr>
+        <w:t xml:space="preserve">  </w:t>
+      </w:r>
+      <w:r>
+        <w:rPr>
+          <w:rFonts w:cs="Menlo"/>
+        </w:rPr>
+        <w:t xml:space="preserve">## build right sub-tree </w:t>
+      </w:r>
+    </w:p>
+    <w:p>
+      <w:pPr>
+        <w:jc w:val="left"/>
+        <w:rPr>
+          <w:rFonts w:cs="Menlo"/>
+        </w:rPr>
+      </w:pPr>
+      <w:r>
+        <w:rPr>
+          <w:rFonts w:cs="Menlo"/>
+        </w:rPr>
+        <w:t xml:space="preserve">        </w:t>
+      </w:r>
+      <w:r>
+        <w:rPr>
+          <w:rFonts w:cs="Menlo"/>
+        </w:rPr>
+        <w:t>if (largest != i) {</w:t>
+      </w:r>
+    </w:p>
+    <w:p>
+      <w:pPr>
+        <w:jc w:val="left"/>
+        <w:rPr>
+          <w:rFonts w:cs="Menlo"/>
+        </w:rPr>
+      </w:pPr>
+      <w:r>
+        <w:rPr>
+          <w:rFonts w:cs="Menlo"/>
+        </w:rPr>
+        <w:t xml:space="preserve">            </w:t>
+      </w:r>
+      <w:r>
+        <w:rPr>
+          <w:rFonts w:cs="Menlo"/>
+        </w:rPr>
+        <w:t xml:space="preserve">temp2 &lt;- V[largest] </w:t>
+      </w:r>
+      <w:r>
+        <w:rPr>
+          <w:rFonts w:cs="Menlo"/>
+        </w:rPr>
+        <w:t xml:space="preserve">  </w:t>
+      </w:r>
+      <w:r>
+        <w:rPr>
+          <w:rFonts w:cs="Menlo"/>
+        </w:rPr>
+        <w:t xml:space="preserve">##replace largest with ith element </w:t>
+      </w:r>
+    </w:p>
+    <w:p>
+      <w:pPr>
+        <w:jc w:val="left"/>
+        <w:rPr>
+          <w:rFonts w:cs="Menlo"/>
+        </w:rPr>
+      </w:pPr>
+      <w:r>
+        <w:rPr>
+          <w:rFonts w:cs="Menlo"/>
+        </w:rPr>
+        <w:t xml:space="preserve">            </w:t>
+      </w:r>
+      <w:r>
+        <w:rPr>
+          <w:rFonts w:cs="Menlo"/>
+        </w:rPr>
+        <w:t xml:space="preserve">V[largest] &lt;- V[i] </w:t>
+      </w:r>
+    </w:p>
+    <w:p>
+      <w:pPr>
+        <w:jc w:val="left"/>
+        <w:rPr>
+          <w:rFonts w:cs="Menlo"/>
+        </w:rPr>
+      </w:pPr>
+      <w:r>
+        <w:rPr>
+          <w:rFonts w:cs="Menlo"/>
+        </w:rPr>
+        <w:t xml:space="preserve">            </w:t>
+      </w:r>
+      <w:r>
+        <w:rPr>
+          <w:rFonts w:cs="Menlo"/>
+        </w:rPr>
+        <w:t>V[i] &lt;- temp2</w:t>
+      </w:r>
+    </w:p>
+    <w:p>
+      <w:pPr>
+        <w:jc w:val="left"/>
+        <w:rPr>
+          <w:rFonts w:cs="Menlo"/>
+        </w:rPr>
+      </w:pPr>
+      <w:r>
+        <w:rPr>
+          <w:rFonts w:cs="Menlo"/>
+        </w:rPr>
+        <w:t xml:space="preserve">            </w:t>
+      </w:r>
+      <w:r>
+        <w:rPr>
+          <w:rFonts w:cs="Menlo"/>
+        </w:rPr>
+        <w:t>V &lt;- max_heap(V, largest,</w:t>
+      </w:r>
+      <w:r>
+        <w:rPr>
+          <w:rFonts w:cs="Menlo"/>
         </w:rPr>
         <w:t xml:space="preserve"> </w:t>
       </w:r>
@@ -13180,40 +14160,20 @@
         <w:rPr>
           <w:rFonts w:cs="Menlo"/>
         </w:rPr>
-        <w:t>input vecto0072</w:t>
-      </w:r>
-    </w:p>
-    <w:p>
-      <w:pPr>
-        <w:jc w:val="left"/>
-        <w:rPr>
-          <w:rFonts w:cs="Menlo"/>
-        </w:rPr>
-      </w:pPr>
-      <w:r>
-        <w:rPr>
-          <w:rFonts w:cs="Menlo"/>
-        </w:rPr>
-        <w:t xml:space="preserve">            </w:t>
-      </w:r>
-      <w:r>
-        <w:rPr>
-          <w:rFonts w:cs="Menlo"/>
-        </w:rPr>
-        <w:t>V &lt;- max_heap(V, 1,</w:t>
-      </w:r>
-      <w:r>
-        <w:rPr>
-          <w:rFonts w:cs="Menlo"/>
-        </w:rPr>
-        <w:t xml:space="preserve"> </w:t>
-      </w:r>
-      <w:r>
-        <w:rPr>
-          <w:rFonts w:cs="Menlo"/>
-        </w:rPr>
         <w:t xml:space="preserve">heapsize) </w:t>
       </w:r>
+      <w:r>
+        <w:rPr>
+          <w:rFonts w:cs="Menlo"/>
+        </w:rPr>
+        <w:t xml:space="preserve">  </w:t>
+      </w:r>
+      <w:r>
+        <w:rPr>
+          <w:rFonts w:cs="Menlo"/>
+        </w:rPr>
+        <w:t>## Recursive run</w:t>
+      </w:r>
     </w:p>
     <w:p>
       <w:pPr>
@@ -13290,478 +14250,6 @@
           <w:rFonts w:cs="Menlo"/>
         </w:rPr>
       </w:pPr>
-      <w:r>
-        <w:rPr>
-          <w:rFonts w:cs="Menlo"/>
-        </w:rPr>
-        <w:t xml:space="preserve">    </w:t>
-      </w:r>
-      <w:r>
-        <w:rPr>
-          <w:rFonts w:cs="Menlo"/>
-        </w:rPr>
-        <w:t xml:space="preserve">## Following function recursively builds max-heap </w:t>
-      </w:r>
-    </w:p>
-    <w:p>
-      <w:pPr>
-        <w:jc w:val="left"/>
-        <w:rPr>
-          <w:rFonts w:cs="Menlo"/>
-        </w:rPr>
-      </w:pPr>
-      <w:r>
-        <w:rPr>
-          <w:rFonts w:cs="Menlo"/>
-        </w:rPr>
-        <w:t xml:space="preserve">    </w:t>
-      </w:r>
-      <w:r>
-        <w:rPr>
-          <w:rFonts w:cs="Menlo"/>
-        </w:rPr>
-        <w:t>max_heap &lt;- function(V, i,</w:t>
-      </w:r>
-      <w:r>
-        <w:rPr>
-          <w:rFonts w:cs="Menlo"/>
-        </w:rPr>
-        <w:t xml:space="preserve"> </w:t>
-      </w:r>
-      <w:r>
-        <w:rPr>
-          <w:rFonts w:cs="Menlo"/>
-        </w:rPr>
-        <w:t>heapsize) {</w:t>
-      </w:r>
-    </w:p>
-    <w:p>
-      <w:pPr>
-        <w:jc w:val="left"/>
-        <w:rPr>
-          <w:rFonts w:cs="Menlo"/>
-        </w:rPr>
-      </w:pPr>
-      <w:r>
-        <w:rPr>
-          <w:rFonts w:cs="Menlo"/>
-        </w:rPr>
-        <w:t xml:space="preserve">        </w:t>
-      </w:r>
-      <w:r>
-        <w:rPr>
-          <w:rFonts w:cs="Menlo"/>
-        </w:rPr>
-        <w:t>left &lt;- 2*i</w:t>
-      </w:r>
-    </w:p>
-    <w:p>
-      <w:pPr>
-        <w:jc w:val="left"/>
-        <w:rPr>
-          <w:rFonts w:cs="Menlo"/>
-        </w:rPr>
-      </w:pPr>
-      <w:r>
-        <w:rPr>
-          <w:rFonts w:cs="Menlo"/>
-        </w:rPr>
-        <w:t xml:space="preserve">        </w:t>
-      </w:r>
-      <w:r>
-        <w:rPr>
-          <w:rFonts w:cs="Menlo"/>
-        </w:rPr>
-        <w:t>right &lt;- 2*i+1</w:t>
-      </w:r>
-    </w:p>
-    <w:p>
-      <w:pPr>
-        <w:jc w:val="left"/>
-        <w:rPr>
-          <w:rFonts w:cs="Menlo"/>
-        </w:rPr>
-      </w:pPr>
-      <w:r>
-        <w:rPr>
-          <w:rFonts w:cs="Menlo"/>
-        </w:rPr>
-        <w:t xml:space="preserve">        </w:t>
-      </w:r>
-      <w:r>
-        <w:rPr>
-          <w:rFonts w:cs="Menlo"/>
-        </w:rPr>
-        <w:t xml:space="preserve">if (left&lt;=heapsize &amp;&amp; V[left]&gt;V[i]){ </w:t>
-      </w:r>
-      <w:r>
-        <w:rPr>
-          <w:rFonts w:cs="Menlo"/>
-        </w:rPr>
-        <w:t xml:space="preserve">  </w:t>
-      </w:r>
-      <w:r>
-        <w:rPr>
-          <w:rFonts w:cs="Menlo"/>
-        </w:rPr>
-        <w:t>## build left sub-tree</w:t>
-      </w:r>
-    </w:p>
-    <w:p>
-      <w:pPr>
-        <w:jc w:val="left"/>
-        <w:rPr>
-          <w:rFonts w:cs="Menlo"/>
-        </w:rPr>
-      </w:pPr>
-      <w:r>
-        <w:rPr>
-          <w:rFonts w:cs="Menlo"/>
-        </w:rPr>
-        <w:t xml:space="preserve">            </w:t>
-      </w:r>
-      <w:r>
-        <w:rPr>
-          <w:rFonts w:cs="Menlo"/>
-        </w:rPr>
-        <w:t>largest &lt;- left</w:t>
-      </w:r>
-    </w:p>
-    <w:p>
-      <w:pPr>
-        <w:jc w:val="left"/>
-        <w:rPr>
-          <w:rFonts w:cs="Menlo"/>
-        </w:rPr>
-      </w:pPr>
-      <w:r>
-        <w:rPr>
-          <w:rFonts w:cs="Menlo"/>
-        </w:rPr>
-        <w:t xml:space="preserve">        </w:t>
-      </w:r>
-      <w:r>
-        <w:rPr>
-          <w:rFonts w:cs="Menlo"/>
-        </w:rPr>
-        <w:t>} else</w:t>
-      </w:r>
-      <w:r>
-        <w:rPr>
-          <w:rFonts w:cs="Menlo"/>
-        </w:rPr>
-        <w:t xml:space="preserve"> </w:t>
-      </w:r>
-      <w:r>
-        <w:rPr>
-          <w:rFonts w:cs="Menlo"/>
-        </w:rPr>
-        <w:t xml:space="preserve">{ </w:t>
-      </w:r>
-    </w:p>
-    <w:p>
-      <w:pPr>
-        <w:jc w:val="left"/>
-        <w:rPr>
-          <w:rFonts w:cs="Menlo"/>
-        </w:rPr>
-      </w:pPr>
-      <w:r>
-        <w:rPr>
-          <w:rFonts w:cs="Menlo"/>
-        </w:rPr>
-        <w:t xml:space="preserve">            </w:t>
-      </w:r>
-      <w:r>
-        <w:rPr>
-          <w:rFonts w:cs="Menlo"/>
-        </w:rPr>
-        <w:t xml:space="preserve">largest &lt;- i </w:t>
-      </w:r>
-    </w:p>
-    <w:p>
-      <w:pPr>
-        <w:jc w:val="left"/>
-        <w:rPr>
-          <w:rFonts w:cs="Menlo"/>
-        </w:rPr>
-      </w:pPr>
-      <w:r>
-        <w:rPr>
-          <w:rFonts w:cs="Menlo"/>
-        </w:rPr>
-        <w:t xml:space="preserve">        </w:t>
-      </w:r>
-      <w:r>
-        <w:rPr>
-          <w:rFonts w:cs="Menlo"/>
-        </w:rPr>
-        <w:t>}</w:t>
-      </w:r>
-    </w:p>
-    <w:p>
-      <w:pPr>
-        <w:jc w:val="left"/>
-        <w:rPr>
-          <w:rFonts w:cs="Menlo"/>
-        </w:rPr>
-      </w:pPr>
-      <w:r>
-        <w:rPr>
-          <w:rFonts w:cs="Menlo"/>
-        </w:rPr>
-        <w:t xml:space="preserve">        </w:t>
-      </w:r>
-      <w:r>
-        <w:rPr>
-          <w:rFonts w:cs="Menlo"/>
-        </w:rPr>
-        <w:t xml:space="preserve">if (right&lt;=heapsize &amp;&amp; V[right]&gt;V[largest]) </w:t>
-      </w:r>
-    </w:p>
-    <w:p>
-      <w:pPr>
-        <w:jc w:val="left"/>
-        <w:rPr>
-          <w:rFonts w:cs="Menlo"/>
-        </w:rPr>
-      </w:pPr>
-      <w:r>
-        <w:rPr>
-          <w:rFonts w:cs="Menlo"/>
-        </w:rPr>
-        <w:t xml:space="preserve">            </w:t>
-      </w:r>
-      <w:r>
-        <w:rPr>
-          <w:rFonts w:cs="Menlo"/>
-        </w:rPr>
-        <w:t xml:space="preserve">largest &lt;- right </w:t>
-      </w:r>
-      <w:r>
-        <w:rPr>
-          <w:rFonts w:cs="Menlo"/>
-        </w:rPr>
-        <w:t xml:space="preserve">  </w:t>
-      </w:r>
-      <w:r>
-        <w:rPr>
-          <w:rFonts w:cs="Menlo"/>
-        </w:rPr>
-        <w:t xml:space="preserve">## build right sub-tree </w:t>
-      </w:r>
-    </w:p>
-    <w:p>
-      <w:pPr>
-        <w:jc w:val="left"/>
-        <w:rPr>
-          <w:rFonts w:cs="Menlo"/>
-        </w:rPr>
-      </w:pPr>
-      <w:r>
-        <w:rPr>
-          <w:rFonts w:cs="Menlo"/>
-        </w:rPr>
-        <w:t xml:space="preserve">        </w:t>
-      </w:r>
-      <w:r>
-        <w:rPr>
-          <w:rFonts w:cs="Menlo"/>
-        </w:rPr>
-        <w:t>if (largest != i) {</w:t>
-      </w:r>
-    </w:p>
-    <w:p>
-      <w:pPr>
-        <w:jc w:val="left"/>
-        <w:rPr>
-          <w:rFonts w:cs="Menlo"/>
-        </w:rPr>
-      </w:pPr>
-      <w:r>
-        <w:rPr>
-          <w:rFonts w:cs="Menlo"/>
-        </w:rPr>
-        <w:t xml:space="preserve">            </w:t>
-      </w:r>
-      <w:r>
-        <w:rPr>
-          <w:rFonts w:cs="Menlo"/>
-        </w:rPr>
-        <w:t xml:space="preserve">temp2 &lt;- V[largest] </w:t>
-      </w:r>
-      <w:r>
-        <w:rPr>
-          <w:rFonts w:cs="Menlo"/>
-        </w:rPr>
-        <w:t xml:space="preserve">  </w:t>
-      </w:r>
-      <w:r>
-        <w:rPr>
-          <w:rFonts w:cs="Menlo"/>
-        </w:rPr>
-        <w:t xml:space="preserve">##replace largest with ith element </w:t>
-      </w:r>
-    </w:p>
-    <w:p>
-      <w:pPr>
-        <w:jc w:val="left"/>
-        <w:rPr>
-          <w:rFonts w:cs="Menlo"/>
-        </w:rPr>
-      </w:pPr>
-      <w:r>
-        <w:rPr>
-          <w:rFonts w:cs="Menlo"/>
-        </w:rPr>
-        <w:t xml:space="preserve">            </w:t>
-      </w:r>
-      <w:r>
-        <w:rPr>
-          <w:rFonts w:cs="Menlo"/>
-        </w:rPr>
-        <w:t xml:space="preserve">V[largest] &lt;- V[i] </w:t>
-      </w:r>
-    </w:p>
-    <w:p>
-      <w:pPr>
-        <w:jc w:val="left"/>
-        <w:rPr>
-          <w:rFonts w:cs="Menlo"/>
-        </w:rPr>
-      </w:pPr>
-      <w:r>
-        <w:rPr>
-          <w:rFonts w:cs="Menlo"/>
-        </w:rPr>
-        <w:t xml:space="preserve">            </w:t>
-      </w:r>
-      <w:r>
-        <w:rPr>
-          <w:rFonts w:cs="Menlo"/>
-        </w:rPr>
-        <w:t>V[i] &lt;- temp2</w:t>
-      </w:r>
-    </w:p>
-    <w:p>
-      <w:pPr>
-        <w:jc w:val="left"/>
-        <w:rPr>
-          <w:rFonts w:cs="Menlo"/>
-        </w:rPr>
-      </w:pPr>
-      <w:r>
-        <w:rPr>
-          <w:rFonts w:cs="Menlo"/>
-        </w:rPr>
-        <w:t xml:space="preserve">            </w:t>
-      </w:r>
-      <w:r>
-        <w:rPr>
-          <w:rFonts w:cs="Menlo"/>
-        </w:rPr>
-        <w:t>V &lt;- max_heap(V, largest,</w:t>
-      </w:r>
-      <w:r>
-        <w:rPr>
-          <w:rFonts w:cs="Menlo"/>
-        </w:rPr>
-        <w:t xml:space="preserve"> </w:t>
-      </w:r>
-      <w:r>
-        <w:rPr>
-          <w:rFonts w:cs="Menlo"/>
-        </w:rPr>
-        <w:t xml:space="preserve">heapsize) </w:t>
-      </w:r>
-      <w:r>
-        <w:rPr>
-          <w:rFonts w:cs="Menlo"/>
-        </w:rPr>
-        <w:t xml:space="preserve">  </w:t>
-      </w:r>
-      <w:r>
-        <w:rPr>
-          <w:rFonts w:cs="Menlo"/>
-        </w:rPr>
-        <w:t>## Recursive run</w:t>
-      </w:r>
-    </w:p>
-    <w:p>
-      <w:pPr>
-        <w:jc w:val="left"/>
-        <w:rPr>
-          <w:rFonts w:cs="Menlo"/>
-        </w:rPr>
-      </w:pPr>
-      <w:r>
-        <w:rPr>
-          <w:rFonts w:cs="Menlo"/>
-        </w:rPr>
-        <w:t xml:space="preserve">        </w:t>
-      </w:r>
-      <w:r>
-        <w:rPr>
-          <w:rFonts w:cs="Menlo"/>
-        </w:rPr>
-        <w:t>}</w:t>
-      </w:r>
-    </w:p>
-    <w:p>
-      <w:pPr>
-        <w:jc w:val="left"/>
-        <w:rPr>
-          <w:rFonts w:cs="Menlo"/>
-        </w:rPr>
-      </w:pPr>
-      <w:r>
-        <w:rPr>
-          <w:rFonts w:cs="Menlo"/>
-        </w:rPr>
-        <w:t xml:space="preserve">        </w:t>
-      </w:r>
-      <w:r>
-        <w:rPr>
-          <w:rFonts w:cs="Menlo"/>
-        </w:rPr>
-        <w:t>return(V)</w:t>
-      </w:r>
-    </w:p>
-    <w:p>
-      <w:pPr>
-        <w:jc w:val="left"/>
-        <w:rPr>
-          <w:rFonts w:cs="Menlo"/>
-        </w:rPr>
-      </w:pPr>
-      <w:r>
-        <w:rPr>
-          <w:rFonts w:cs="Menlo"/>
-        </w:rPr>
-        <w:t xml:space="preserve">    </w:t>
-      </w:r>
-      <w:r>
-        <w:rPr>
-          <w:rFonts w:cs="Menlo"/>
-        </w:rPr>
-        <w:t>}</w:t>
-      </w:r>
-    </w:p>
-    <w:p>
-      <w:pPr>
-        <w:jc w:val="left"/>
-        <w:rPr>
-          <w:rFonts w:cs="Menlo"/>
-        </w:rPr>
-      </w:pPr>
-    </w:p>
-    <w:p>
-      <w:pPr>
-        <w:jc w:val="left"/>
-        <w:rPr>
-          <w:rFonts w:cs="Menlo"/>
-        </w:rPr>
-      </w:pPr>
     </w:p>
     <w:p>
       <w:pPr>
@@ -13797,6 +14285,7 @@
           <w:rFonts w:cs="Menlo" w:hint="eastAsia"/>
           <w:noProof/>
         </w:rPr>
+        <w:lastRenderedPageBreak/>
         <w:drawing>
           <wp:inline distT="0" distB="0" distL="0" distR="0" wp14:anchorId="46350A9A" wp14:editId="09F3181C">
             <wp:extent cx="3715741" cy="3711926"/>
@@ -14023,7 +14512,7 @@
     </w:p>
     <w:p>
       <w:pPr>
-        <w:pStyle w:val="a8"/>
+        <w:pStyle w:val="aa"/>
       </w:pPr>
       <w:r>
         <w:t>&lt;대&gt;</w:t>
@@ -14057,8 +14546,14 @@
         <w:rPr>
           <w:rFonts w:cs="Menlo"/>
         </w:rPr>
+        <w:t xml:space="preserve">Bin sort is one of the most efficient algorithms, wherein an input vector is split into multiple bins, and then sorting is performed within each bin. The elements </w:t>
+      </w:r>
+      <w:r>
+        <w:rPr>
+          <w:rFonts w:cs="Menlo"/>
+        </w:rPr>
         <w:lastRenderedPageBreak/>
-        <w:t>Bin sort is one of the most efficient algorithms, wherein an input vector is split into multiple bins, and then sorting is performed within each bin. The elements are assigned to the bins based on the computations performed on each element. The bins can be a list of multiple vectors or a linked list. The current execution uses a list of multiple vectors as bins. The following R code performs the bin sort operation on a numeric vector ( V ) containing n elements. The maxValue variable denotes the element with maximum value within the input vector:</w:t>
+        <w:t>are assigned to the bins based on the computations performed on each element. The bins can be a list of multiple vectors or a linked list. The current execution uses a list of multiple vectors as bins. The following R code performs the bin sort operation on a numeric vector ( V ) containing n elements. The maxValue variable denotes the element with maximum value within the input vector:</w:t>
       </w:r>
     </w:p>
     <w:p>
@@ -14520,107 +15015,107 @@
         <w:rPr>
           <w:rFonts w:cs="Menlo"/>
         </w:rPr>
+        <w:t xml:space="preserve">            </w:t>
+      </w:r>
+      <w:r>
+        <w:rPr>
+          <w:rFonts w:cs="Menlo"/>
+        </w:rPr>
+        <w:t>ix&lt;-ceiling((val*n)/maxValue)</w:t>
+      </w:r>
+    </w:p>
+    <w:p>
+      <w:pPr>
+        <w:jc w:val="left"/>
+        <w:rPr>
+          <w:rFonts w:cs="Menlo"/>
+        </w:rPr>
+      </w:pPr>
+      <w:r>
+        <w:rPr>
+          <w:rFonts w:cs="Menlo"/>
+        </w:rPr>
+        <w:t xml:space="preserve">            </w:t>
+      </w:r>
+      <w:r>
+        <w:rPr>
+          <w:rFonts w:cs="Menlo"/>
+        </w:rPr>
+        <w:t>if(is.na(bin[["binValues"]][[ix]][1])){</w:t>
+      </w:r>
+    </w:p>
+    <w:p>
+      <w:pPr>
+        <w:jc w:val="left"/>
+        <w:rPr>
+          <w:rFonts w:cs="Menlo"/>
+        </w:rPr>
+      </w:pPr>
+      <w:r>
+        <w:rPr>
+          <w:rFonts w:cs="Menlo"/>
+        </w:rPr>
+        <w:t xml:space="preserve">                </w:t>
+      </w:r>
+      <w:r>
+        <w:rPr>
+          <w:rFonts w:cs="Menlo"/>
+        </w:rPr>
+        <w:t xml:space="preserve">bin[["binValues"]][[ix]][1]&lt;-val </w:t>
+      </w:r>
+    </w:p>
+    <w:p>
+      <w:pPr>
+        <w:jc w:val="left"/>
+        <w:rPr>
+          <w:rFonts w:cs="Menlo"/>
+        </w:rPr>
+      </w:pPr>
+      <w:r>
+        <w:rPr>
+          <w:rFonts w:cs="Menlo"/>
+        </w:rPr>
+        <w:t xml:space="preserve">                </w:t>
+      </w:r>
+      <w:r>
+        <w:rPr>
+          <w:rFonts w:cs="Menlo"/>
+        </w:rPr>
+        <w:t>bin[["nElement"]][ix]&lt;-1</w:t>
+      </w:r>
+    </w:p>
+    <w:p>
+      <w:pPr>
+        <w:jc w:val="left"/>
+        <w:rPr>
+          <w:rFonts w:cs="Menlo"/>
+        </w:rPr>
+      </w:pPr>
+      <w:r>
+        <w:rPr>
+          <w:rFonts w:cs="Menlo"/>
+        </w:rPr>
+        <w:t xml:space="preserve">            </w:t>
+      </w:r>
+      <w:r>
+        <w:rPr>
+          <w:rFonts w:cs="Menlo"/>
+        </w:rPr>
+        <w:t>} else {</w:t>
+      </w:r>
+    </w:p>
+    <w:p>
+      <w:pPr>
+        <w:jc w:val="left"/>
+        <w:rPr>
+          <w:rFonts w:cs="Menlo"/>
+        </w:rPr>
+      </w:pPr>
+      <w:r>
+        <w:rPr>
+          <w:rFonts w:cs="Menlo"/>
+        </w:rPr>
         <w:lastRenderedPageBreak/>
-        <w:t xml:space="preserve">            </w:t>
-      </w:r>
-      <w:r>
-        <w:rPr>
-          <w:rFonts w:cs="Menlo"/>
-        </w:rPr>
-        <w:t>ix&lt;-ceiling((val*n)/maxValue)</w:t>
-      </w:r>
-    </w:p>
-    <w:p>
-      <w:pPr>
-        <w:jc w:val="left"/>
-        <w:rPr>
-          <w:rFonts w:cs="Menlo"/>
-        </w:rPr>
-      </w:pPr>
-      <w:r>
-        <w:rPr>
-          <w:rFonts w:cs="Menlo"/>
-        </w:rPr>
-        <w:t xml:space="preserve">            </w:t>
-      </w:r>
-      <w:r>
-        <w:rPr>
-          <w:rFonts w:cs="Menlo"/>
-        </w:rPr>
-        <w:t>if(is.na(bin[["binValues"]][[ix]][1])){</w:t>
-      </w:r>
-    </w:p>
-    <w:p>
-      <w:pPr>
-        <w:jc w:val="left"/>
-        <w:rPr>
-          <w:rFonts w:cs="Menlo"/>
-        </w:rPr>
-      </w:pPr>
-      <w:r>
-        <w:rPr>
-          <w:rFonts w:cs="Menlo"/>
-        </w:rPr>
-        <w:t xml:space="preserve">                </w:t>
-      </w:r>
-      <w:r>
-        <w:rPr>
-          <w:rFonts w:cs="Menlo"/>
-        </w:rPr>
-        <w:t xml:space="preserve">bin[["binValues"]][[ix]][1]&lt;-val </w:t>
-      </w:r>
-    </w:p>
-    <w:p>
-      <w:pPr>
-        <w:jc w:val="left"/>
-        <w:rPr>
-          <w:rFonts w:cs="Menlo"/>
-        </w:rPr>
-      </w:pPr>
-      <w:r>
-        <w:rPr>
-          <w:rFonts w:cs="Menlo"/>
-        </w:rPr>
-        <w:t xml:space="preserve">                </w:t>
-      </w:r>
-      <w:r>
-        <w:rPr>
-          <w:rFonts w:cs="Menlo"/>
-        </w:rPr>
-        <w:t>bin[["nElement"]][ix]&lt;-1</w:t>
-      </w:r>
-    </w:p>
-    <w:p>
-      <w:pPr>
-        <w:jc w:val="left"/>
-        <w:rPr>
-          <w:rFonts w:cs="Menlo"/>
-        </w:rPr>
-      </w:pPr>
-      <w:r>
-        <w:rPr>
-          <w:rFonts w:cs="Menlo"/>
-        </w:rPr>
-        <w:t xml:space="preserve">            </w:t>
-      </w:r>
-      <w:r>
-        <w:rPr>
-          <w:rFonts w:cs="Menlo"/>
-        </w:rPr>
-        <w:t>} else {</w:t>
-      </w:r>
-    </w:p>
-    <w:p>
-      <w:pPr>
-        <w:jc w:val="left"/>
-        <w:rPr>
-          <w:rFonts w:cs="Menlo"/>
-        </w:rPr>
-      </w:pPr>
-      <w:r>
-        <w:rPr>
-          <w:rFonts w:cs="Menlo"/>
-        </w:rPr>
         <w:t xml:space="preserve">                </w:t>
       </w:r>
       <w:r>
@@ -15215,7 +15710,6 @@
         <w:rPr>
           <w:rFonts w:cs="Menlo"/>
         </w:rPr>
-        <w:lastRenderedPageBreak/>
         <w:t>The length of the binValue list is restricted to n . In other words, the total number of bins is n .</w:t>
       </w:r>
     </w:p>
@@ -15278,7 +15772,14 @@
         <w:rPr>
           <w:rFonts w:cs="Menlo"/>
         </w:rPr>
-        <w:t>Once all the elements of the input vector are allocated to the respective bins, the bins are then bound into a single output vector in an order from 1 to n . During the bind process, the relative positions of the elements within each bin are maintained. Hence, the output received is a completely sorted vector (ascending order in our case):</w:t>
+        <w:t xml:space="preserve">Once all the elements of the input vector are allocated to the respective bins, </w:t>
+      </w:r>
+      <w:r>
+        <w:rPr>
+          <w:rFonts w:cs="Menlo"/>
+        </w:rPr>
+        <w:lastRenderedPageBreak/>
+        <w:t>the bins are then bound into a single output vector in an order from 1 to n . During the bind process, the relative positions of the elements within each bin are maintained. Hence, the output received is a completely sorted vector (ascending order in our case):</w:t>
       </w:r>
     </w:p>
     <w:p>
@@ -15770,30 +16271,36 @@
         <w:rPr>
           <w:rFonts w:cs="Menlo"/>
         </w:rPr>
+        <w:t>The performance of the bin sort algorithm is θ(n) for most of the scenarios. It is evaluated based on the number of operations required to place an element into a bin and then taking out all the elements from the bins into an output vector. However, when the input vector becomes very large, the number of traversing operations required for placement of each element increases considerably, and the performance is drastically affected.</w:t>
+      </w:r>
+    </w:p>
+    <w:p>
+      <w:pPr>
+        <w:jc w:val="left"/>
+        <w:rPr>
+          <w:rFonts w:cs="Menlo"/>
+        </w:rPr>
+      </w:pPr>
+    </w:p>
+    <w:p>
+      <w:pPr>
+        <w:jc w:val="left"/>
+        <w:rPr>
+          <w:rFonts w:cs="Menlo"/>
+        </w:rPr>
+      </w:pPr>
+      <w:r>
+        <w:rPr>
+          <w:rFonts w:cs="Menlo"/>
+        </w:rPr>
+        <w:t xml:space="preserve">Bucket sort is another representation of the bin sort algorithm, wherein the elements are initially assigned to each bin, and each bin is subjected to a different sorting technique. There is also no initial check on the elements being inserted into non-empty bins. Once all the elements are placed into their </w:t>
+      </w:r>
+      <w:r>
+        <w:rPr>
+          <w:rFonts w:cs="Menlo"/>
+        </w:rPr>
         <w:lastRenderedPageBreak/>
-        <w:t>The performance of the bin sort algorithm is θ(n) for most of the scenarios. It is evaluated based on the number of operations required to place an element into a bin and then taking out all the elements from the bins into an output vector. However, when the input vector becomes very large, the number of traversing operations required for placement of each element increases considerably, and the performance is drastically affected.</w:t>
-      </w:r>
-    </w:p>
-    <w:p>
-      <w:pPr>
-        <w:jc w:val="left"/>
-        <w:rPr>
-          <w:rFonts w:cs="Menlo"/>
-        </w:rPr>
-      </w:pPr>
-    </w:p>
-    <w:p>
-      <w:pPr>
-        <w:jc w:val="left"/>
-        <w:rPr>
-          <w:rFonts w:cs="Menlo"/>
-        </w:rPr>
-      </w:pPr>
-      <w:r>
-        <w:rPr>
-          <w:rFonts w:cs="Menlo"/>
-        </w:rPr>
-        <w:t>Bucket sort is another representation of the bin sort algorithm, wherein the elements are initially assigned to each bin, and each bin is subjected to a different sorting technique. There is also no initial check on the elements being inserted into non-empty bins. Once all the elements are placed into their respective bins based on a computation criterion, each bin is then exposed to a different sorting algorithm. These individually sorted bins are later bound into a single vector of sorted elements.</w:t>
+        <w:t>respective bins based on a computation criterion, each bin is then exposed to a different sorting algorithm. These individually sorted bins are later bound into a single vector of sorted elements.</w:t>
       </w:r>
     </w:p>
     <w:p>
@@ -15948,6 +16455,274 @@
           <w:rFonts w:cs="Menlo"/>
         </w:rPr>
         <w:t xml:space="preserve">## Extract the required digit from the number </w:t>
+      </w:r>
+    </w:p>
+    <w:p>
+      <w:pPr>
+        <w:jc w:val="left"/>
+        <w:rPr>
+          <w:rFonts w:cs="Menlo"/>
+        </w:rPr>
+      </w:pPr>
+      <w:r>
+        <w:rPr>
+          <w:rFonts w:cs="Menlo"/>
+        </w:rPr>
+        <w:t xml:space="preserve">            </w:t>
+      </w:r>
+      <w:r>
+        <w:rPr>
+          <w:rFonts w:cs="Menlo"/>
+        </w:rPr>
+        <w:t xml:space="preserve">ix&lt;-floor((val/digLength) %% 10)+1 </w:t>
+      </w:r>
+    </w:p>
+    <w:p>
+      <w:pPr>
+        <w:jc w:val="left"/>
+        <w:rPr>
+          <w:rFonts w:cs="Menlo"/>
+        </w:rPr>
+      </w:pPr>
+      <w:r>
+        <w:rPr>
+          <w:rFonts w:cs="Menlo"/>
+        </w:rPr>
+        <w:t xml:space="preserve">            </w:t>
+      </w:r>
+      <w:r>
+        <w:rPr>
+          <w:rFonts w:cs="Menlo"/>
+        </w:rPr>
+        <w:t>## Assign element to each bin</w:t>
+      </w:r>
+    </w:p>
+    <w:p>
+      <w:pPr>
+        <w:jc w:val="left"/>
+        <w:rPr>
+          <w:rFonts w:cs="Menlo"/>
+        </w:rPr>
+      </w:pPr>
+      <w:r>
+        <w:rPr>
+          <w:rFonts w:cs="Menlo"/>
+        </w:rPr>
+        <w:t xml:space="preserve">            </w:t>
+      </w:r>
+      <w:r>
+        <w:rPr>
+          <w:rFonts w:cs="Menlo"/>
+        </w:rPr>
+        <w:t xml:space="preserve">bin[["binValues"]][[ix]][bin[["nElement"]][ix]+1]&lt;-val </w:t>
+      </w:r>
+    </w:p>
+    <w:p>
+      <w:pPr>
+        <w:jc w:val="left"/>
+        <w:rPr>
+          <w:rFonts w:cs="Menlo"/>
+        </w:rPr>
+      </w:pPr>
+      <w:r>
+        <w:rPr>
+          <w:rFonts w:cs="Menlo"/>
+        </w:rPr>
+        <w:t xml:space="preserve">            </w:t>
+      </w:r>
+      <w:r>
+        <w:rPr>
+          <w:rFonts w:cs="Menlo"/>
+        </w:rPr>
+        <w:t>## Track count of elements in each bin</w:t>
+      </w:r>
+    </w:p>
+    <w:p>
+      <w:pPr>
+        <w:jc w:val="left"/>
+        <w:rPr>
+          <w:rFonts w:cs="Menlo"/>
+        </w:rPr>
+      </w:pPr>
+      <w:r>
+        <w:rPr>
+          <w:rFonts w:cs="Menlo"/>
+        </w:rPr>
+        <w:t xml:space="preserve">            </w:t>
+      </w:r>
+      <w:r>
+        <w:rPr>
+          <w:rFonts w:cs="Menlo"/>
+        </w:rPr>
+        <w:t>bin[["nElement"]][ix]&lt;-bin[["nElement"]][ix] + 1</w:t>
+      </w:r>
+    </w:p>
+    <w:p>
+      <w:pPr>
+        <w:jc w:val="left"/>
+        <w:rPr>
+          <w:rFonts w:cs="Menlo"/>
+        </w:rPr>
+      </w:pPr>
+      <w:r>
+        <w:rPr>
+          <w:rFonts w:cs="Menlo"/>
+        </w:rPr>
+        <w:t xml:space="preserve">        </w:t>
+      </w:r>
+      <w:r>
+        <w:rPr>
+          <w:rFonts w:cs="Menlo"/>
+        </w:rPr>
+        <w:t>}</w:t>
+      </w:r>
+    </w:p>
+    <w:p>
+      <w:pPr>
+        <w:jc w:val="left"/>
+        <w:rPr>
+          <w:rFonts w:cs="Menlo"/>
+        </w:rPr>
+      </w:pPr>
+      <w:r>
+        <w:rPr>
+          <w:rFonts w:cs="Menlo"/>
+        </w:rPr>
+        <w:t xml:space="preserve">        </w:t>
+      </w:r>
+      <w:r>
+        <w:rPr>
+          <w:rFonts w:cs="Menlo"/>
+        </w:rPr>
+        <w:t>return(bin)</w:t>
+      </w:r>
+    </w:p>
+    <w:p>
+      <w:pPr>
+        <w:jc w:val="left"/>
+        <w:rPr>
+          <w:rFonts w:cs="Menlo"/>
+        </w:rPr>
+      </w:pPr>
+      <w:r>
+        <w:rPr>
+          <w:rFonts w:cs="Menlo"/>
+        </w:rPr>
+        <w:t xml:space="preserve">    </w:t>
+      </w:r>
+      <w:r>
+        <w:rPr>
+          <w:rFonts w:cs="Menlo"/>
+        </w:rPr>
+        <w:t>}</w:t>
+      </w:r>
+    </w:p>
+    <w:p>
+      <w:pPr>
+        <w:jc w:val="left"/>
+        <w:rPr>
+          <w:rFonts w:cs="Menlo"/>
+        </w:rPr>
+      </w:pPr>
+    </w:p>
+    <w:p>
+      <w:pPr>
+        <w:jc w:val="left"/>
+        <w:rPr>
+          <w:rFonts w:cs="Menlo"/>
+        </w:rPr>
+      </w:pPr>
+      <w:r>
+        <w:rPr>
+          <w:rFonts w:cs="Menlo"/>
+        </w:rPr>
+        <w:t xml:space="preserve">    </w:t>
+      </w:r>
+      <w:r>
+        <w:rPr>
+          <w:rFonts w:cs="Menlo"/>
+        </w:rPr>
+        <w:t># bind the list into a sorted vector</w:t>
+      </w:r>
+    </w:p>
+    <w:p>
+      <w:pPr>
+        <w:jc w:val="left"/>
+        <w:rPr>
+          <w:rFonts w:cs="Menlo"/>
+        </w:rPr>
+      </w:pPr>
+      <w:r>
+        <w:rPr>
+          <w:rFonts w:cs="Menlo"/>
+        </w:rPr>
+        <w:t xml:space="preserve">    </w:t>
+      </w:r>
+      <w:r>
+        <w:rPr>
+          <w:rFonts w:cs="Menlo"/>
+        </w:rPr>
+        <w:t>bindSorted_vec=function(bin){</w:t>
+      </w:r>
+    </w:p>
+    <w:p>
+      <w:pPr>
+        <w:jc w:val="left"/>
+        <w:rPr>
+          <w:rFonts w:cs="Menlo"/>
+        </w:rPr>
+      </w:pPr>
+      <w:r>
+        <w:rPr>
+          <w:rFonts w:cs="Menlo"/>
+        </w:rPr>
+        <w:t xml:space="preserve">        </w:t>
+      </w:r>
+      <w:r>
+        <w:rPr>
+          <w:rFonts w:cs="Menlo"/>
+        </w:rPr>
+        <w:t xml:space="preserve">output &lt;- c() </w:t>
+      </w:r>
+    </w:p>
+    <w:p>
+      <w:pPr>
+        <w:jc w:val="left"/>
+        <w:rPr>
+          <w:rFonts w:cs="Menlo"/>
+        </w:rPr>
+      </w:pPr>
+      <w:r>
+        <w:rPr>
+          <w:rFonts w:cs="Menlo"/>
+        </w:rPr>
+        <w:t xml:space="preserve">        </w:t>
+      </w:r>
+      <w:r>
+        <w:rPr>
+          <w:rFonts w:cs="Menlo"/>
+        </w:rPr>
+        <w:t>currentIx&lt;-1</w:t>
+      </w:r>
+    </w:p>
+    <w:p>
+      <w:pPr>
+        <w:jc w:val="left"/>
+        <w:rPr>
+          <w:rFonts w:cs="Menlo"/>
+        </w:rPr>
+      </w:pPr>
+      <w:r>
+        <w:rPr>
+          <w:rFonts w:cs="Menlo"/>
+        </w:rPr>
+        <w:t xml:space="preserve">        </w:t>
+      </w:r>
+      <w:r>
+        <w:rPr>
+          <w:rFonts w:cs="Menlo"/>
+        </w:rPr>
+        <w:t>for(i in 1:10){</w:t>
       </w:r>
     </w:p>
     <w:p>
@@ -15968,7 +16743,107 @@
         <w:rPr>
           <w:rFonts w:cs="Menlo"/>
         </w:rPr>
-        <w:t xml:space="preserve">ix&lt;-floor((val/digLength) %% 10)+1 </w:t>
+        <w:t>if(!is.na(bin[["binValues"]][[i]][1])){</w:t>
+      </w:r>
+    </w:p>
+    <w:p>
+      <w:pPr>
+        <w:jc w:val="left"/>
+        <w:rPr>
+          <w:rFonts w:cs="Menlo"/>
+        </w:rPr>
+      </w:pPr>
+      <w:r>
+        <w:rPr>
+          <w:rFonts w:cs="Menlo"/>
+        </w:rPr>
+        <w:t xml:space="preserve">                </w:t>
+      </w:r>
+      <w:r>
+        <w:rPr>
+          <w:rFonts w:cs="Menlo"/>
+        </w:rPr>
+        <w:t xml:space="preserve">nElement&lt;-bin[["nElement"]][i] </w:t>
+      </w:r>
+    </w:p>
+    <w:p>
+      <w:pPr>
+        <w:jc w:val="left"/>
+        <w:rPr>
+          <w:rFonts w:cs="Menlo"/>
+        </w:rPr>
+      </w:pPr>
+      <w:r>
+        <w:rPr>
+          <w:rFonts w:cs="Menlo"/>
+        </w:rPr>
+        <w:t xml:space="preserve">                </w:t>
+      </w:r>
+      <w:r>
+        <w:rPr>
+          <w:rFonts w:cs="Menlo"/>
+        </w:rPr>
+        <w:t>for(m in 1:nElement){</w:t>
+      </w:r>
+    </w:p>
+    <w:p>
+      <w:pPr>
+        <w:jc w:val="left"/>
+        <w:rPr>
+          <w:rFonts w:cs="Menlo"/>
+        </w:rPr>
+      </w:pPr>
+      <w:r>
+        <w:rPr>
+          <w:rFonts w:cs="Menlo"/>
+        </w:rPr>
+        <w:t xml:space="preserve">                    </w:t>
+      </w:r>
+      <w:r>
+        <w:rPr>
+          <w:rFonts w:cs="Menlo"/>
+        </w:rPr>
+        <w:t xml:space="preserve">output[currentIx]&lt;-bin[["binValues"]][[i]][m] </w:t>
+      </w:r>
+    </w:p>
+    <w:p>
+      <w:pPr>
+        <w:jc w:val="left"/>
+        <w:rPr>
+          <w:rFonts w:cs="Menlo"/>
+        </w:rPr>
+      </w:pPr>
+      <w:r>
+        <w:rPr>
+          <w:rFonts w:cs="Menlo"/>
+        </w:rPr>
+        <w:t xml:space="preserve">                    </w:t>
+      </w:r>
+      <w:r>
+        <w:rPr>
+          <w:rFonts w:cs="Menlo"/>
+        </w:rPr>
+        <w:t>currentIx&lt;-currentIx+1</w:t>
+      </w:r>
+    </w:p>
+    <w:p>
+      <w:pPr>
+        <w:jc w:val="left"/>
+        <w:rPr>
+          <w:rFonts w:cs="Menlo"/>
+        </w:rPr>
+      </w:pPr>
+      <w:r>
+        <w:rPr>
+          <w:rFonts w:cs="Menlo"/>
+        </w:rPr>
+        <w:t xml:space="preserve">                </w:t>
+      </w:r>
+      <w:r>
+        <w:rPr>
+          <w:rFonts w:cs="Menlo"/>
+        </w:rPr>
+        <w:t xml:space="preserve">} </w:t>
       </w:r>
     </w:p>
     <w:p>
@@ -15988,7 +16863,159 @@
         <w:rPr>
           <w:rFonts w:cs="Menlo"/>
         </w:rPr>
-        <w:t>## Assign element to each bin</w:t>
+        <w:t xml:space="preserve">} </w:t>
+      </w:r>
+    </w:p>
+    <w:p>
+      <w:pPr>
+        <w:jc w:val="left"/>
+        <w:rPr>
+          <w:rFonts w:cs="Menlo"/>
+        </w:rPr>
+      </w:pPr>
+      <w:r>
+        <w:rPr>
+          <w:rFonts w:cs="Menlo"/>
+        </w:rPr>
+        <w:t xml:space="preserve">        </w:t>
+      </w:r>
+      <w:r>
+        <w:rPr>
+          <w:rFonts w:cs="Menlo"/>
+        </w:rPr>
+        <w:t>}</w:t>
+      </w:r>
+    </w:p>
+    <w:p>
+      <w:pPr>
+        <w:jc w:val="left"/>
+        <w:rPr>
+          <w:rFonts w:cs="Menlo"/>
+        </w:rPr>
+      </w:pPr>
+      <w:r>
+        <w:rPr>
+          <w:rFonts w:cs="Menlo"/>
+        </w:rPr>
+        <w:t xml:space="preserve">        </w:t>
+      </w:r>
+      <w:r>
+        <w:rPr>
+          <w:rFonts w:cs="Menlo"/>
+        </w:rPr>
+        <w:t>return(output)</w:t>
+      </w:r>
+    </w:p>
+    <w:p>
+      <w:pPr>
+        <w:jc w:val="left"/>
+        <w:rPr>
+          <w:rFonts w:cs="Menlo"/>
+        </w:rPr>
+      </w:pPr>
+      <w:r>
+        <w:rPr>
+          <w:rFonts w:cs="Menlo"/>
+        </w:rPr>
+        <w:t xml:space="preserve">    </w:t>
+      </w:r>
+      <w:r>
+        <w:rPr>
+          <w:rFonts w:cs="Menlo"/>
+        </w:rPr>
+        <w:t>}</w:t>
+      </w:r>
+    </w:p>
+    <w:p>
+      <w:pPr>
+        <w:jc w:val="left"/>
+        <w:rPr>
+          <w:rFonts w:cs="Menlo"/>
+        </w:rPr>
+      </w:pPr>
+    </w:p>
+    <w:p>
+      <w:pPr>
+        <w:jc w:val="left"/>
+        <w:rPr>
+          <w:rFonts w:cs="Menlo"/>
+        </w:rPr>
+      </w:pPr>
+      <w:r>
+        <w:rPr>
+          <w:rFonts w:cs="Menlo"/>
+        </w:rPr>
+        <w:t xml:space="preserve">    </w:t>
+      </w:r>
+      <w:r>
+        <w:rPr>
+          <w:rFonts w:cs="Menlo"/>
+        </w:rPr>
+        <w:t># radixsort Algorithm</w:t>
+      </w:r>
+    </w:p>
+    <w:p>
+      <w:pPr>
+        <w:jc w:val="left"/>
+        <w:rPr>
+          <w:rFonts w:cs="Menlo"/>
+        </w:rPr>
+      </w:pPr>
+      <w:r>
+        <w:rPr>
+          <w:rFonts w:cs="Menlo"/>
+        </w:rPr>
+        <w:t xml:space="preserve">    </w:t>
+      </w:r>
+      <w:r>
+        <w:rPr>
+          <w:rFonts w:cs="Menlo"/>
+        </w:rPr>
+        <w:t>radix_Sort</w:t>
+      </w:r>
+      <w:r>
+        <w:rPr>
+          <w:rFonts w:cs="Menlo"/>
+        </w:rPr>
+        <w:t xml:space="preserve"> </w:t>
+      </w:r>
+      <w:r>
+        <w:rPr>
+          <w:rFonts w:cs="Menlo"/>
+        </w:rPr>
+        <w:t>=</w:t>
+      </w:r>
+      <w:r>
+        <w:rPr>
+          <w:rFonts w:cs="Menlo"/>
+        </w:rPr>
+        <w:t xml:space="preserve"> </w:t>
+      </w:r>
+      <w:r>
+        <w:rPr>
+          <w:rFonts w:cs="Menlo"/>
+        </w:rPr>
+        <w:t>function(V,n,maxValue,digLength){</w:t>
+      </w:r>
+    </w:p>
+    <w:p>
+      <w:pPr>
+        <w:jc w:val="left"/>
+        <w:rPr>
+          <w:rFonts w:cs="Menlo"/>
+        </w:rPr>
+      </w:pPr>
+      <w:r>
+        <w:rPr>
+          <w:rFonts w:cs="Menlo"/>
+        </w:rPr>
+        <w:t xml:space="preserve">        </w:t>
+      </w:r>
+      <w:r>
+        <w:rPr>
+          <w:rFonts w:cs="Menlo"/>
+        </w:rPr>
+        <w:t>for(digLength in c(10^(0:digLength))) {</w:t>
       </w:r>
     </w:p>
     <w:p>
@@ -16008,7 +17035,7 @@
         <w:rPr>
           <w:rFonts w:cs="Menlo"/>
         </w:rPr>
-        <w:t xml:space="preserve">bin[["binValues"]][[ix]][bin[["nElement"]][ix]+1]&lt;-val </w:t>
+        <w:t xml:space="preserve">bin &lt;-list("binValues"=list(), "nElement"=NA) </w:t>
       </w:r>
     </w:p>
     <w:p>
@@ -16028,7 +17055,7 @@
         <w:rPr>
           <w:rFonts w:cs="Menlo"/>
         </w:rPr>
-        <w:t>## Track count of elements in each bin</w:t>
+        <w:t xml:space="preserve"># create empty bins </w:t>
       </w:r>
     </w:p>
     <w:p>
@@ -16048,7 +17075,107 @@
         <w:rPr>
           <w:rFonts w:cs="Menlo"/>
         </w:rPr>
-        <w:t>bin[["nElement"]][ix]&lt;-bin[["nElement"]][ix] + 1</w:t>
+        <w:t>for(i in 1:10){</w:t>
+      </w:r>
+    </w:p>
+    <w:p>
+      <w:pPr>
+        <w:jc w:val="left"/>
+        <w:rPr>
+          <w:rFonts w:cs="Menlo"/>
+        </w:rPr>
+      </w:pPr>
+      <w:r>
+        <w:rPr>
+          <w:rFonts w:cs="Menlo"/>
+        </w:rPr>
+        <w:t xml:space="preserve">                </w:t>
+      </w:r>
+      <w:r>
+        <w:rPr>
+          <w:rFonts w:cs="Menlo"/>
+        </w:rPr>
+        <w:t xml:space="preserve">bin[["binValues"]][[i]]&lt;-NA </w:t>
+      </w:r>
+    </w:p>
+    <w:p>
+      <w:pPr>
+        <w:jc w:val="left"/>
+        <w:rPr>
+          <w:rFonts w:cs="Menlo"/>
+        </w:rPr>
+      </w:pPr>
+      <w:r>
+        <w:rPr>
+          <w:rFonts w:cs="Menlo"/>
+        </w:rPr>
+        <w:t xml:space="preserve">                </w:t>
+      </w:r>
+      <w:r>
+        <w:rPr>
+          <w:rFonts w:cs="Menlo"/>
+        </w:rPr>
+        <w:t>bin[["nElement"]][i]&lt;-0</w:t>
+      </w:r>
+    </w:p>
+    <w:p>
+      <w:pPr>
+        <w:jc w:val="left"/>
+        <w:rPr>
+          <w:rFonts w:cs="Menlo"/>
+        </w:rPr>
+      </w:pPr>
+      <w:r>
+        <w:rPr>
+          <w:rFonts w:cs="Menlo"/>
+        </w:rPr>
+        <w:t xml:space="preserve">            </w:t>
+      </w:r>
+      <w:r>
+        <w:rPr>
+          <w:rFonts w:cs="Menlo"/>
+        </w:rPr>
+        <w:t>}</w:t>
+      </w:r>
+    </w:p>
+    <w:p>
+      <w:pPr>
+        <w:jc w:val="left"/>
+        <w:rPr>
+          <w:rFonts w:cs="Menlo"/>
+        </w:rPr>
+      </w:pPr>
+      <w:r>
+        <w:rPr>
+          <w:rFonts w:cs="Menlo"/>
+        </w:rPr>
+        <w:t xml:space="preserve">            </w:t>
+      </w:r>
+      <w:r>
+        <w:rPr>
+          <w:rFonts w:cs="Menlo"/>
+        </w:rPr>
+        <w:t xml:space="preserve">bin &lt;- addItem(V=V,bin=bin,digLength=digLength,n=n) </w:t>
+      </w:r>
+    </w:p>
+    <w:p>
+      <w:pPr>
+        <w:jc w:val="left"/>
+        <w:rPr>
+          <w:rFonts w:cs="Menlo"/>
+        </w:rPr>
+      </w:pPr>
+      <w:r>
+        <w:rPr>
+          <w:rFonts w:cs="Menlo"/>
+        </w:rPr>
+        <w:t xml:space="preserve">            </w:t>
+      </w:r>
+      <w:r>
+        <w:rPr>
+          <w:rFonts w:cs="Menlo"/>
+        </w:rPr>
+        <w:t xml:space="preserve">V &lt;- bindSorted_vec(bin=bin) </w:t>
       </w:r>
     </w:p>
     <w:p>
@@ -16088,7 +17215,7 @@
         <w:rPr>
           <w:rFonts w:cs="Menlo"/>
         </w:rPr>
-        <w:t>return(bin)</w:t>
+        <w:t>return(V)</w:t>
       </w:r>
     </w:p>
     <w:p>
@@ -16130,13 +17257,35 @@
         <w:rPr>
           <w:rFonts w:cs="Menlo"/>
         </w:rPr>
+        <w:t>The following example shows the working of the radix sort algorithm in R:</w:t>
+      </w:r>
+    </w:p>
+    <w:p>
+      <w:pPr>
+        <w:jc w:val="left"/>
+        <w:rPr>
+          <w:rFonts w:cs="Menlo"/>
+        </w:rPr>
+      </w:pPr>
+    </w:p>
+    <w:p>
+      <w:pPr>
+        <w:jc w:val="left"/>
+        <w:rPr>
+          <w:rFonts w:cs="Menlo"/>
+        </w:rPr>
+      </w:pPr>
+      <w:r>
+        <w:rPr>
+          <w:rFonts w:cs="Menlo"/>
+        </w:rPr>
         <w:t xml:space="preserve">    </w:t>
       </w:r>
       <w:r>
         <w:rPr>
           <w:rFonts w:cs="Menlo"/>
         </w:rPr>
-        <w:t># bind the list into a sorted vector</w:t>
+        <w:t xml:space="preserve">&gt; V&lt;-c(67,54,10,988,15,5,16,43,35,23,88,2,103,83) </w:t>
       </w:r>
     </w:p>
     <w:p>
@@ -16156,247 +17305,7 @@
         <w:rPr>
           <w:rFonts w:cs="Menlo"/>
         </w:rPr>
-        <w:t>bindSorted_vec=function(bin){</w:t>
-      </w:r>
-    </w:p>
-    <w:p>
-      <w:pPr>
-        <w:jc w:val="left"/>
-        <w:rPr>
-          <w:rFonts w:cs="Menlo"/>
-        </w:rPr>
-      </w:pPr>
-      <w:r>
-        <w:rPr>
-          <w:rFonts w:cs="Menlo"/>
-        </w:rPr>
-        <w:t xml:space="preserve">        </w:t>
-      </w:r>
-      <w:r>
-        <w:rPr>
-          <w:rFonts w:cs="Menlo"/>
-        </w:rPr>
-        <w:t xml:space="preserve">output &lt;- c() </w:t>
-      </w:r>
-    </w:p>
-    <w:p>
-      <w:pPr>
-        <w:jc w:val="left"/>
-        <w:rPr>
-          <w:rFonts w:cs="Menlo"/>
-        </w:rPr>
-      </w:pPr>
-      <w:r>
-        <w:rPr>
-          <w:rFonts w:cs="Menlo"/>
-        </w:rPr>
-        <w:t xml:space="preserve">        </w:t>
-      </w:r>
-      <w:r>
-        <w:rPr>
-          <w:rFonts w:cs="Menlo"/>
-        </w:rPr>
-        <w:t>currentIx&lt;-1</w:t>
-      </w:r>
-    </w:p>
-    <w:p>
-      <w:pPr>
-        <w:jc w:val="left"/>
-        <w:rPr>
-          <w:rFonts w:cs="Menlo"/>
-        </w:rPr>
-      </w:pPr>
-      <w:r>
-        <w:rPr>
-          <w:rFonts w:cs="Menlo"/>
-        </w:rPr>
-        <w:t xml:space="preserve">        </w:t>
-      </w:r>
-      <w:r>
-        <w:rPr>
-          <w:rFonts w:cs="Menlo"/>
-        </w:rPr>
-        <w:t>for(i in 1:10){</w:t>
-      </w:r>
-    </w:p>
-    <w:p>
-      <w:pPr>
-        <w:jc w:val="left"/>
-        <w:rPr>
-          <w:rFonts w:cs="Menlo"/>
-        </w:rPr>
-      </w:pPr>
-      <w:r>
-        <w:rPr>
-          <w:rFonts w:cs="Menlo"/>
-        </w:rPr>
-        <w:t xml:space="preserve">            </w:t>
-      </w:r>
-      <w:r>
-        <w:rPr>
-          <w:rFonts w:cs="Menlo"/>
-        </w:rPr>
-        <w:t>if(!is.na(bin[["binValues"]][[i]][1])){</w:t>
-      </w:r>
-    </w:p>
-    <w:p>
-      <w:pPr>
-        <w:jc w:val="left"/>
-        <w:rPr>
-          <w:rFonts w:cs="Menlo"/>
-        </w:rPr>
-      </w:pPr>
-      <w:r>
-        <w:rPr>
-          <w:rFonts w:cs="Menlo"/>
-        </w:rPr>
-        <w:t xml:space="preserve">                </w:t>
-      </w:r>
-      <w:r>
-        <w:rPr>
-          <w:rFonts w:cs="Menlo"/>
-        </w:rPr>
-        <w:t xml:space="preserve">nElement&lt;-bin[["nElement"]][i] </w:t>
-      </w:r>
-    </w:p>
-    <w:p>
-      <w:pPr>
-        <w:jc w:val="left"/>
-        <w:rPr>
-          <w:rFonts w:cs="Menlo"/>
-        </w:rPr>
-      </w:pPr>
-      <w:r>
-        <w:rPr>
-          <w:rFonts w:cs="Menlo"/>
-        </w:rPr>
-        <w:t xml:space="preserve">                </w:t>
-      </w:r>
-      <w:r>
-        <w:rPr>
-          <w:rFonts w:cs="Menlo"/>
-        </w:rPr>
-        <w:t>for(m in 1:nElement){</w:t>
-      </w:r>
-    </w:p>
-    <w:p>
-      <w:pPr>
-        <w:jc w:val="left"/>
-        <w:rPr>
-          <w:rFonts w:cs="Menlo"/>
-        </w:rPr>
-      </w:pPr>
-      <w:r>
-        <w:rPr>
-          <w:rFonts w:cs="Menlo"/>
-        </w:rPr>
-        <w:t xml:space="preserve">                    </w:t>
-      </w:r>
-      <w:r>
-        <w:rPr>
-          <w:rFonts w:cs="Menlo"/>
-        </w:rPr>
-        <w:t xml:space="preserve">output[currentIx]&lt;-bin[["binValues"]][[i]][m] </w:t>
-      </w:r>
-    </w:p>
-    <w:p>
-      <w:pPr>
-        <w:jc w:val="left"/>
-        <w:rPr>
-          <w:rFonts w:cs="Menlo"/>
-        </w:rPr>
-      </w:pPr>
-      <w:r>
-        <w:rPr>
-          <w:rFonts w:cs="Menlo"/>
-        </w:rPr>
-        <w:t xml:space="preserve">                    </w:t>
-      </w:r>
-      <w:r>
-        <w:rPr>
-          <w:rFonts w:cs="Menlo"/>
-        </w:rPr>
-        <w:t>currentIx&lt;-currentIx+1</w:t>
-      </w:r>
-    </w:p>
-    <w:p>
-      <w:pPr>
-        <w:jc w:val="left"/>
-        <w:rPr>
-          <w:rFonts w:cs="Menlo"/>
-        </w:rPr>
-      </w:pPr>
-      <w:r>
-        <w:rPr>
-          <w:rFonts w:cs="Menlo"/>
-        </w:rPr>
-        <w:t xml:space="preserve">                </w:t>
-      </w:r>
-      <w:r>
-        <w:rPr>
-          <w:rFonts w:cs="Menlo"/>
-        </w:rPr>
-        <w:t xml:space="preserve">} </w:t>
-      </w:r>
-    </w:p>
-    <w:p>
-      <w:pPr>
-        <w:jc w:val="left"/>
-        <w:rPr>
-          <w:rFonts w:cs="Menlo"/>
-        </w:rPr>
-      </w:pPr>
-      <w:r>
-        <w:rPr>
-          <w:rFonts w:cs="Menlo"/>
-        </w:rPr>
-        <w:t xml:space="preserve">            </w:t>
-      </w:r>
-      <w:r>
-        <w:rPr>
-          <w:rFonts w:cs="Menlo"/>
-        </w:rPr>
-        <w:t xml:space="preserve">} </w:t>
-      </w:r>
-    </w:p>
-    <w:p>
-      <w:pPr>
-        <w:jc w:val="left"/>
-        <w:rPr>
-          <w:rFonts w:cs="Menlo"/>
-        </w:rPr>
-      </w:pPr>
-      <w:r>
-        <w:rPr>
-          <w:rFonts w:cs="Menlo"/>
-        </w:rPr>
-        <w:t xml:space="preserve">        </w:t>
-      </w:r>
-      <w:r>
-        <w:rPr>
-          <w:rFonts w:cs="Menlo"/>
-        </w:rPr>
-        <w:t>}</w:t>
-      </w:r>
-    </w:p>
-    <w:p>
-      <w:pPr>
-        <w:jc w:val="left"/>
-        <w:rPr>
-          <w:rFonts w:cs="Menlo"/>
-        </w:rPr>
-      </w:pPr>
-      <w:r>
-        <w:rPr>
-          <w:rFonts w:cs="Menlo"/>
-        </w:rPr>
-        <w:t xml:space="preserve">        </w:t>
-      </w:r>
-      <w:r>
-        <w:rPr>
-          <w:rFonts w:cs="Menlo"/>
-        </w:rPr>
-        <w:t>return(output)</w:t>
+        <w:t>&gt; n&lt;-14</w:t>
       </w:r>
     </w:p>
     <w:p>
@@ -16416,16 +17325,8 @@
         <w:rPr>
           <w:rFonts w:cs="Menlo"/>
         </w:rPr>
-        <w:t>}</w:t>
-      </w:r>
-    </w:p>
-    <w:p>
-      <w:pPr>
-        <w:jc w:val="left"/>
-        <w:rPr>
-          <w:rFonts w:cs="Menlo"/>
-        </w:rPr>
-      </w:pPr>
+        <w:t xml:space="preserve">&gt; maxValue&lt;-988 </w:t>
+      </w:r>
     </w:p>
     <w:p>
       <w:pPr>
@@ -16444,7 +17345,7 @@
         <w:rPr>
           <w:rFonts w:cs="Menlo"/>
         </w:rPr>
-        <w:t># radixsort Algorithm</w:t>
+        <w:t>&gt; digLength &lt;- 2</w:t>
       </w:r>
     </w:p>
     <w:p>
@@ -16464,466 +17365,72 @@
         <w:rPr>
           <w:rFonts w:cs="Menlo"/>
         </w:rPr>
-        <w:t>radix_Sort</w:t>
-      </w:r>
-      <w:r>
-        <w:rPr>
-          <w:rFonts w:cs="Menlo"/>
-        </w:rPr>
-        <w:t xml:space="preserve"> </w:t>
-      </w:r>
-      <w:r>
-        <w:rPr>
-          <w:rFonts w:cs="Menlo"/>
-        </w:rPr>
-        <w:t>=</w:t>
-      </w:r>
-      <w:r>
-        <w:rPr>
-          <w:rFonts w:cs="Menlo"/>
-        </w:rPr>
-        <w:t xml:space="preserve"> </w:t>
-      </w:r>
-      <w:r>
-        <w:rPr>
-          <w:rFonts w:cs="Menlo"/>
-        </w:rPr>
-        <w:t>function(V,n,maxValue,digLength){</w:t>
-      </w:r>
-    </w:p>
-    <w:p>
-      <w:pPr>
-        <w:jc w:val="left"/>
-        <w:rPr>
-          <w:rFonts w:cs="Menlo"/>
-        </w:rPr>
-      </w:pPr>
-      <w:r>
-        <w:rPr>
-          <w:rFonts w:cs="Menlo"/>
-        </w:rPr>
-        <w:t xml:space="preserve">        </w:t>
-      </w:r>
-      <w:r>
-        <w:rPr>
-          <w:rFonts w:cs="Menlo"/>
-        </w:rPr>
-        <w:t>for(digLength in c(10^(0:digLength))) {</w:t>
-      </w:r>
-    </w:p>
-    <w:p>
-      <w:pPr>
-        <w:jc w:val="left"/>
-        <w:rPr>
-          <w:rFonts w:cs="Menlo"/>
-        </w:rPr>
-      </w:pPr>
-      <w:r>
-        <w:rPr>
-          <w:rFonts w:cs="Menlo"/>
-        </w:rPr>
-        <w:t xml:space="preserve">            </w:t>
-      </w:r>
-      <w:r>
-        <w:rPr>
-          <w:rFonts w:cs="Menlo"/>
-        </w:rPr>
-        <w:t xml:space="preserve">bin &lt;-list("binValues"=list(), "nElement"=NA) </w:t>
-      </w:r>
-    </w:p>
-    <w:p>
-      <w:pPr>
-        <w:jc w:val="left"/>
-        <w:rPr>
-          <w:rFonts w:cs="Menlo"/>
-        </w:rPr>
-      </w:pPr>
-      <w:r>
-        <w:rPr>
-          <w:rFonts w:cs="Menlo"/>
-        </w:rPr>
-        <w:t xml:space="preserve">            </w:t>
-      </w:r>
-      <w:r>
-        <w:rPr>
-          <w:rFonts w:cs="Menlo"/>
-        </w:rPr>
-        <w:t xml:space="preserve"># create empty bins </w:t>
-      </w:r>
-    </w:p>
-    <w:p>
-      <w:pPr>
-        <w:jc w:val="left"/>
-        <w:rPr>
-          <w:rFonts w:cs="Menlo"/>
-        </w:rPr>
-      </w:pPr>
-      <w:r>
-        <w:rPr>
-          <w:rFonts w:cs="Menlo"/>
-        </w:rPr>
-        <w:t xml:space="preserve">            </w:t>
-      </w:r>
-      <w:r>
-        <w:rPr>
-          <w:rFonts w:cs="Menlo"/>
-        </w:rPr>
-        <w:t>for(i in 1:10){</w:t>
-      </w:r>
-    </w:p>
-    <w:p>
-      <w:pPr>
-        <w:jc w:val="left"/>
-        <w:rPr>
-          <w:rFonts w:cs="Menlo"/>
-        </w:rPr>
-      </w:pPr>
-      <w:r>
-        <w:rPr>
-          <w:rFonts w:cs="Menlo"/>
-        </w:rPr>
-        <w:t xml:space="preserve">                </w:t>
-      </w:r>
-      <w:r>
-        <w:rPr>
-          <w:rFonts w:cs="Menlo"/>
-        </w:rPr>
-        <w:t xml:space="preserve">bin[["binValues"]][[i]]&lt;-NA </w:t>
-      </w:r>
-    </w:p>
-    <w:p>
-      <w:pPr>
-        <w:jc w:val="left"/>
-        <w:rPr>
-          <w:rFonts w:cs="Menlo"/>
-        </w:rPr>
-      </w:pPr>
-      <w:r>
-        <w:rPr>
-          <w:rFonts w:cs="Menlo"/>
-        </w:rPr>
-        <w:t xml:space="preserve">                </w:t>
-      </w:r>
-      <w:r>
-        <w:rPr>
-          <w:rFonts w:cs="Menlo"/>
-        </w:rPr>
-        <w:t>bin[["nElement"]][i]&lt;-0</w:t>
-      </w:r>
-    </w:p>
-    <w:p>
-      <w:pPr>
-        <w:jc w:val="left"/>
-        <w:rPr>
-          <w:rFonts w:cs="Menlo"/>
-        </w:rPr>
-      </w:pPr>
-      <w:r>
-        <w:rPr>
-          <w:rFonts w:cs="Menlo"/>
-        </w:rPr>
-        <w:t xml:space="preserve">            </w:t>
-      </w:r>
-      <w:r>
-        <w:rPr>
-          <w:rFonts w:cs="Menlo"/>
-        </w:rPr>
-        <w:t>}</w:t>
-      </w:r>
-    </w:p>
-    <w:p>
-      <w:pPr>
-        <w:jc w:val="left"/>
-        <w:rPr>
-          <w:rFonts w:cs="Menlo"/>
-        </w:rPr>
-      </w:pPr>
-      <w:r>
-        <w:rPr>
-          <w:rFonts w:cs="Menlo"/>
-        </w:rPr>
-        <w:t xml:space="preserve">            </w:t>
-      </w:r>
-      <w:r>
-        <w:rPr>
-          <w:rFonts w:cs="Menlo"/>
-        </w:rPr>
-        <w:t xml:space="preserve">bin &lt;- addItem(V=V,bin=bin,digLength=digLength,n=n) </w:t>
-      </w:r>
-    </w:p>
-    <w:p>
-      <w:pPr>
-        <w:jc w:val="left"/>
-        <w:rPr>
-          <w:rFonts w:cs="Menlo"/>
-        </w:rPr>
-      </w:pPr>
-      <w:r>
-        <w:rPr>
-          <w:rFonts w:cs="Menlo"/>
-        </w:rPr>
-        <w:t xml:space="preserve">            </w:t>
-      </w:r>
-      <w:r>
-        <w:rPr>
-          <w:rFonts w:cs="Menlo"/>
-        </w:rPr>
-        <w:t xml:space="preserve">V &lt;- bindSorted_vec(bin=bin) </w:t>
-      </w:r>
-    </w:p>
-    <w:p>
-      <w:pPr>
-        <w:jc w:val="left"/>
-        <w:rPr>
-          <w:rFonts w:cs="Menlo"/>
-        </w:rPr>
-      </w:pPr>
-      <w:r>
-        <w:rPr>
-          <w:rFonts w:cs="Menlo"/>
-        </w:rPr>
-        <w:t xml:space="preserve">        </w:t>
-      </w:r>
-      <w:r>
-        <w:rPr>
-          <w:rFonts w:cs="Menlo"/>
-        </w:rPr>
-        <w:t>}</w:t>
-      </w:r>
-    </w:p>
-    <w:p>
-      <w:pPr>
-        <w:jc w:val="left"/>
-        <w:rPr>
-          <w:rFonts w:cs="Menlo"/>
-        </w:rPr>
-      </w:pPr>
-      <w:r>
-        <w:rPr>
-          <w:rFonts w:cs="Menlo"/>
-        </w:rPr>
-        <w:t xml:space="preserve">        </w:t>
-      </w:r>
-      <w:r>
-        <w:rPr>
-          <w:rFonts w:cs="Menlo"/>
-        </w:rPr>
-        <w:t>return(V)</w:t>
-      </w:r>
-    </w:p>
-    <w:p>
-      <w:pPr>
-        <w:jc w:val="left"/>
-        <w:rPr>
-          <w:rFonts w:cs="Menlo"/>
-        </w:rPr>
-      </w:pPr>
-      <w:r>
-        <w:rPr>
-          <w:rFonts w:cs="Menlo"/>
+        <w:t xml:space="preserve">&gt; radix_Sort(V=V,n=n,maxValue=maxValue,digLength=digLength) </w:t>
+      </w:r>
+    </w:p>
+    <w:p>
+      <w:pPr>
+        <w:jc w:val="left"/>
+        <w:rPr>
+          <w:rFonts w:cs="Menlo"/>
+        </w:rPr>
+      </w:pPr>
+      <w:r>
+        <w:rPr>
+          <w:rFonts w:cs="Menlo"/>
+        </w:rPr>
+        <w:t xml:space="preserve">    </w:t>
+      </w:r>
+      <w:r>
+        <w:rPr>
+          <w:rFonts w:cs="Menlo"/>
+        </w:rPr>
+        <w:t>[1] 2 5 10 15 16 23 35 43 54 67 83 88 103 988</w:t>
+      </w:r>
+    </w:p>
+    <w:p>
+      <w:pPr>
+        <w:jc w:val="left"/>
+        <w:rPr>
+          <w:rFonts w:cs="Menlo"/>
+        </w:rPr>
+      </w:pPr>
+    </w:p>
+    <w:p>
+      <w:pPr>
+        <w:jc w:val="left"/>
+        <w:rPr>
+          <w:rFonts w:cs="Menlo"/>
+        </w:rPr>
+      </w:pPr>
+      <w:r>
+        <w:rPr>
+          <w:rFonts w:cs="Menlo"/>
+        </w:rPr>
+        <w:t>Figure 5.14 , 5.15 , and 5.16 illustrate the implementation of the radix sort algorithm. Consider an integer vector ( V ) with 14 elements, with the maximum element as 988, and the length of digits as 2 (one less than the length of the maximum element):</w:t>
+      </w:r>
+    </w:p>
+    <w:p>
+      <w:pPr>
+        <w:jc w:val="left"/>
+        <w:rPr>
+          <w:rFonts w:cs="Menlo"/>
+        </w:rPr>
+      </w:pPr>
+    </w:p>
+    <w:p>
+      <w:pPr>
+        <w:jc w:val="left"/>
+        <w:rPr>
+          <w:rFonts w:cs="Menlo"/>
+        </w:rPr>
+      </w:pPr>
+      <w:r>
+        <w:rPr>
+          <w:rFonts w:cs="Menlo"/>
+          <w:noProof/>
         </w:rPr>
         <w:lastRenderedPageBreak/>
-        <w:t xml:space="preserve">    </w:t>
-      </w:r>
-      <w:r>
-        <w:rPr>
-          <w:rFonts w:cs="Menlo"/>
-        </w:rPr>
-        <w:t>}</w:t>
-      </w:r>
-    </w:p>
-    <w:p>
-      <w:pPr>
-        <w:jc w:val="left"/>
-        <w:rPr>
-          <w:rFonts w:cs="Menlo"/>
-        </w:rPr>
-      </w:pPr>
-    </w:p>
-    <w:p>
-      <w:pPr>
-        <w:jc w:val="left"/>
-        <w:rPr>
-          <w:rFonts w:cs="Menlo"/>
-        </w:rPr>
-      </w:pPr>
-      <w:r>
-        <w:rPr>
-          <w:rFonts w:cs="Menlo"/>
-        </w:rPr>
-        <w:t>The following example shows the working of the radix sort algorithm in R:</w:t>
-      </w:r>
-    </w:p>
-    <w:p>
-      <w:pPr>
-        <w:jc w:val="left"/>
-        <w:rPr>
-          <w:rFonts w:cs="Menlo"/>
-        </w:rPr>
-      </w:pPr>
-    </w:p>
-    <w:p>
-      <w:pPr>
-        <w:jc w:val="left"/>
-        <w:rPr>
-          <w:rFonts w:cs="Menlo"/>
-        </w:rPr>
-      </w:pPr>
-      <w:r>
-        <w:rPr>
-          <w:rFonts w:cs="Menlo"/>
-        </w:rPr>
-        <w:t xml:space="preserve">    </w:t>
-      </w:r>
-      <w:r>
-        <w:rPr>
-          <w:rFonts w:cs="Menlo"/>
-        </w:rPr>
-        <w:t xml:space="preserve">&gt; V&lt;-c(67,54,10,988,15,5,16,43,35,23,88,2,103,83) </w:t>
-      </w:r>
-    </w:p>
-    <w:p>
-      <w:pPr>
-        <w:jc w:val="left"/>
-        <w:rPr>
-          <w:rFonts w:cs="Menlo"/>
-        </w:rPr>
-      </w:pPr>
-      <w:r>
-        <w:rPr>
-          <w:rFonts w:cs="Menlo"/>
-        </w:rPr>
-        <w:t xml:space="preserve">    </w:t>
-      </w:r>
-      <w:r>
-        <w:rPr>
-          <w:rFonts w:cs="Menlo"/>
-        </w:rPr>
-        <w:t>&gt; n&lt;-14</w:t>
-      </w:r>
-    </w:p>
-    <w:p>
-      <w:pPr>
-        <w:jc w:val="left"/>
-        <w:rPr>
-          <w:rFonts w:cs="Menlo"/>
-        </w:rPr>
-      </w:pPr>
-      <w:r>
-        <w:rPr>
-          <w:rFonts w:cs="Menlo"/>
-        </w:rPr>
-        <w:t xml:space="preserve">    </w:t>
-      </w:r>
-      <w:r>
-        <w:rPr>
-          <w:rFonts w:cs="Menlo"/>
-        </w:rPr>
-        <w:t xml:space="preserve">&gt; maxValue&lt;-988 </w:t>
-      </w:r>
-    </w:p>
-    <w:p>
-      <w:pPr>
-        <w:jc w:val="left"/>
-        <w:rPr>
-          <w:rFonts w:cs="Menlo"/>
-        </w:rPr>
-      </w:pPr>
-      <w:r>
-        <w:rPr>
-          <w:rFonts w:cs="Menlo"/>
-        </w:rPr>
-        <w:t xml:space="preserve">    </w:t>
-      </w:r>
-      <w:r>
-        <w:rPr>
-          <w:rFonts w:cs="Menlo"/>
-        </w:rPr>
-        <w:t>&gt; digLength &lt;- 2</w:t>
-      </w:r>
-    </w:p>
-    <w:p>
-      <w:pPr>
-        <w:jc w:val="left"/>
-        <w:rPr>
-          <w:rFonts w:cs="Menlo"/>
-        </w:rPr>
-      </w:pPr>
-      <w:r>
-        <w:rPr>
-          <w:rFonts w:cs="Menlo"/>
-        </w:rPr>
-        <w:t xml:space="preserve">    </w:t>
-      </w:r>
-      <w:r>
-        <w:rPr>
-          <w:rFonts w:cs="Menlo"/>
-        </w:rPr>
-        <w:t xml:space="preserve">&gt; radix_Sort(V=V,n=n,maxValue=maxValue,digLength=digLength) </w:t>
-      </w:r>
-    </w:p>
-    <w:p>
-      <w:pPr>
-        <w:jc w:val="left"/>
-        <w:rPr>
-          <w:rFonts w:cs="Menlo"/>
-        </w:rPr>
-      </w:pPr>
-      <w:r>
-        <w:rPr>
-          <w:rFonts w:cs="Menlo"/>
-        </w:rPr>
-        <w:t xml:space="preserve">    </w:t>
-      </w:r>
-      <w:r>
-        <w:rPr>
-          <w:rFonts w:cs="Menlo"/>
-        </w:rPr>
-        <w:t>[1] 2 5 10 15 16 23 35 43 54 67 83 88 103 988</w:t>
-      </w:r>
-    </w:p>
-    <w:p>
-      <w:pPr>
-        <w:jc w:val="left"/>
-        <w:rPr>
-          <w:rFonts w:cs="Menlo"/>
-        </w:rPr>
-      </w:pPr>
-    </w:p>
-    <w:p>
-      <w:pPr>
-        <w:jc w:val="left"/>
-        <w:rPr>
-          <w:rFonts w:cs="Menlo"/>
-        </w:rPr>
-      </w:pPr>
-      <w:r>
-        <w:rPr>
-          <w:rFonts w:cs="Menlo"/>
-        </w:rPr>
-        <w:t>Figure 5.14 , 5.15 , and 5.16 illustrate the implementation of the radix sort algorithm. Consider an integer vector ( V ) with 14 elements, with the maximum element as 988, and the length of digits as 2 (one less than the length of the maximum element):</w:t>
-      </w:r>
-    </w:p>
-    <w:p>
-      <w:pPr>
-        <w:jc w:val="left"/>
-        <w:rPr>
-          <w:rFonts w:cs="Menlo"/>
-        </w:rPr>
-      </w:pPr>
-    </w:p>
-    <w:p>
-      <w:pPr>
-        <w:jc w:val="left"/>
-        <w:rPr>
-          <w:rFonts w:cs="Menlo"/>
-        </w:rPr>
-      </w:pPr>
-      <w:r>
-        <w:rPr>
-          <w:rFonts w:cs="Menlo"/>
-          <w:noProof/>
-        </w:rPr>
         <w:drawing>
           <wp:inline distT="0" distB="0" distL="0" distR="0" wp14:anchorId="2FC0FA56" wp14:editId="5FCB33DE">
             <wp:extent cx="4404980" cy="2595205"/>
@@ -17046,7 +17553,6 @@
           <w:rFonts w:cs="Menlo" w:hint="eastAsia"/>
           <w:noProof/>
         </w:rPr>
-        <w:lastRenderedPageBreak/>
         <w:drawing>
           <wp:inline distT="0" distB="0" distL="0" distR="0" wp14:anchorId="346BEC52" wp14:editId="25FED614">
             <wp:extent cx="4022303" cy="1881620"/>
@@ -17161,6 +17667,7 @@
           <w:rFonts w:cs="Menlo"/>
           <w:noProof/>
         </w:rPr>
+        <w:lastRenderedPageBreak/>
         <w:drawing>
           <wp:inline distT="0" distB="0" distL="0" distR="0" wp14:anchorId="01368CC3" wp14:editId="4F31F0B6">
             <wp:extent cx="4695483" cy="3541318"/>
@@ -17252,14 +17759,7 @@
         <w:rPr>
           <w:rFonts w:cs="Menlo"/>
         </w:rPr>
-        <w:t xml:space="preserve">Now, let's analyze the performance of the radix sort algorithm. The asymptote of radix sort is θ(n) for all types of best, worst, and average-case scenarios irrespective of the length of the input vector. The asymptote primarily depends on the maximum number of digits for a given input vector and the base of the computation. In our algorithm, we have used a base of 10 for performing </w:t>
-      </w:r>
-      <w:r>
-        <w:rPr>
-          <w:rFonts w:cs="Menlo"/>
-        </w:rPr>
-        <w:lastRenderedPageBreak/>
-        <w:t>computations on each element prior to assigning them to the respective bins. The asymptote can be rewritten as θ(nk + sk) , where n represents the total length of the input vector, s represents the base, and k represents the length of the maximum element in the input vector. However, if the length of the input vector is large and most of the values are distinct, then the asymptotic complexity of radix sort changes to Ω(nlog n) . Also, if the range of elements is large, then the radix sort algorithm will show its best performance in terms of the Ω(nlog n) asymptote.</w:t>
+        <w:t>Now, let's analyze the performance of the radix sort algorithm. The asymptote of radix sort is θ(n) for all types of best, worst, and average-case scenarios irrespective of the length of the input vector. The asymptote primarily depends on the maximum number of digits for a given input vector and the base of the computation. In our algorithm, we have used a base of 10 for performing computations on each element prior to assigning them to the respective bins. The asymptote can be rewritten as θ(nk + sk) , where n represents the total length of the input vector, s represents the base, and k represents the length of the maximum element in the input vector. However, if the length of the input vector is large and most of the values are distinct, then the asymptotic complexity of radix sort changes to Ω(nlog n) . Also, if the range of elements is large, then the radix sort algorithm will show its best performance in terms of the Ω(nlog n) asymptote.</w:t>
       </w:r>
     </w:p>
     <w:p>
@@ -17373,6 +17873,7 @@
         <w:rPr>
           <w:rFonts w:cs="Menlo"/>
         </w:rPr>
+        <w:lastRenderedPageBreak/>
         <w:t>Loop to perform radix/index computation on each element prior to assigning elements into the respective bins, and to keep a track on the co</w:t>
       </w:r>
       <w:r>
@@ -17442,7 +17943,7 @@
     </w:p>
     <w:p>
       <w:pPr>
-        <w:pStyle w:val="a8"/>
+        <w:pStyle w:val="aa"/>
       </w:pPr>
       <w:r>
         <w:t>&lt;대&gt;</w:t>
@@ -17521,7 +18022,6 @@
           <w:rFonts w:cs="Menlo" w:hint="eastAsia"/>
           <w:noProof/>
         </w:rPr>
-        <w:lastRenderedPageBreak/>
         <w:drawing>
           <wp:inline distT="0" distB="0" distL="0" distR="0" wp14:anchorId="3F0F02CC" wp14:editId="0F770D1B">
             <wp:extent cx="5731510" cy="2080974"/>
@@ -17625,7 +18125,14 @@
         <w:rPr>
           <w:rFonts w:cs="Menlo"/>
         </w:rPr>
-        <w:t>The input used for empirical analysis is a random vector of integers of various lengths ranging from 10, 100, 1,000 to 10,000. The input for the best-case scenario is an increasing sorted vector of length 1,000. Similarly, the input for the worst-case scenario is a decreasing sorted vector of length 1,000. We can observe that the performance of some algorithms is agnostic of the best and worst-case input. The following are some takeaways from the preceding Table 5.2 :</w:t>
+        <w:t xml:space="preserve">The input used for empirical analysis is a random vector of integers of various lengths ranging from 10, 100, 1,000 to 10,000. The input for the best-case scenario is an increasing sorted vector of length 1,000. Similarly, the input for the worst-case scenario is a decreasing sorted vector of length 1,000. We can </w:t>
+      </w:r>
+      <w:r>
+        <w:rPr>
+          <w:rFonts w:cs="Menlo"/>
+        </w:rPr>
+        <w:lastRenderedPageBreak/>
+        <w:t>observe that the performance of some algorithms is agnostic of the best and worst-case input. The following are some takeaways from the preceding Table 5.2 :</w:t>
       </w:r>
     </w:p>
     <w:p>
@@ -17726,7 +18233,7 @@
     </w:p>
     <w:p>
       <w:pPr>
-        <w:pStyle w:val="a8"/>
+        <w:pStyle w:val="aa"/>
       </w:pPr>
       <w:r>
         <w:t>&lt;대&gt;</w:t>
@@ -17760,14 +18267,7 @@
         <w:rPr>
           <w:rFonts w:cs="Menlo"/>
         </w:rPr>
-        <w:t>So far, we have covered performance assessment of algorithms based on their time complexity (number of operations). Empirical analysis shows the performance based on actual system runtime, while asymptotic analysis evaluates the performance based on the number of operations (or comparisons). However, for non-comparison-</w:t>
-      </w:r>
-      <w:r>
-        <w:rPr>
-          <w:rFonts w:cs="Menlo"/>
-        </w:rPr>
-        <w:lastRenderedPageBreak/>
-        <w:t>based sorts, such as bin sort and radix sort, the asymptotic complexity is evaluated using the number of iterations based on the value of specific digits as against the whole element itself. Table 5.3 summarizes the asymptotes of sorting algorithms based on the best, average, and worst- case scenarios depending on their type of sort:</w:t>
+        <w:t>So far, we have covered performance assessment of algorithms based on their time complexity (number of operations). Empirical analysis shows the performance based on actual system runtime, while asymptotic analysis evaluates the performance based on the number of operations (or comparisons). However, for non-comparison-based sorts, such as bin sort and radix sort, the asymptotic complexity is evaluated using the number of iterations based on the value of specific digits as against the whole element itself. Table 5.3 summarizes the asymptotes of sorting algorithms based on the best, average, and worst- case scenarios depending on their type of sort:</w:t>
       </w:r>
     </w:p>
     <w:p>
@@ -17881,7 +18381,14 @@
         <w:rPr>
           <w:rFonts w:cs="Menlo"/>
         </w:rPr>
-        <w:t>Now, let's analyze the complexity induced by the problem (of sorting) itself. The upper bound of the sorting problem is the asymptotic complexity of the fastest known algorithm, whereas the lower bound is the best possible efficiency that can be achieved using any sorting algorithm (also includes algorithms which are not invented yet). Once the lower and upper bounds meet using an algorithm, then we can safely assume that no other algorithm can beat this in terms of efficiency.</w:t>
+        <w:t xml:space="preserve">Now, let's analyze the complexity induced by the problem (of sorting) itself. The upper bound of the sorting problem is the asymptotic complexity of the fastest known algorithm, whereas the lower bound is the best possible efficiency that can </w:t>
+      </w:r>
+      <w:r>
+        <w:rPr>
+          <w:rFonts w:cs="Menlo"/>
+        </w:rPr>
+        <w:lastRenderedPageBreak/>
+        <w:t>be achieved using any sorting algorithm (also includes algorithms which are not invented yet). Once the lower and upper bounds meet using an algorithm, then we can safely assume that no other algorithm can beat this in terms of efficiency.</w:t>
       </w:r>
     </w:p>
     <w:p>
@@ -17979,35 +18486,28 @@
         <w:rPr>
           <w:rFonts w:cs="Menlo"/>
         </w:rPr>
-        <w:t xml:space="preserve">To date, no one has ever devised an algorithm which can perform better than the O(nlog n) asymptote in both average and worst-case scenarios owing to the previously mentioned reasons. Thus, for a given worst-case scenario, we can comfortably presume that any sorting algorithm which requires Ω(nlog n) comparisons also requires Ω(nlog n) system runtime, which, in turn, shows that </w:t>
-      </w:r>
-      <w:r>
-        <w:rPr>
-          <w:rFonts w:cs="Menlo"/>
-        </w:rPr>
-        <w:lastRenderedPageBreak/>
-        <w:t>the problem of sorting also requires Ω(nlog n) system runtime. Hence, we can conclude that no comparison-based sorting algorithm with asymptotic complexity of θ(nlog n) can improve more than a constant factor.</w:t>
-      </w:r>
-    </w:p>
-    <w:p>
-      <w:pPr>
-        <w:jc w:val="left"/>
-        <w:rPr>
-          <w:rFonts w:cs="Menlo"/>
-        </w:rPr>
-      </w:pPr>
-    </w:p>
-    <w:p>
-      <w:pPr>
-        <w:jc w:val="left"/>
-        <w:rPr>
-          <w:rFonts w:cs="Menlo"/>
-        </w:rPr>
-      </w:pPr>
-    </w:p>
-    <w:p>
-      <w:pPr>
-        <w:pStyle w:val="a8"/>
+        <w:t>To date, no one has ever devised an algorithm which can perform better than the O(nlog n) asymptote in both average and worst-case scenarios owing to the previously mentioned reasons. Thus, for a given worst-case scenario, we can comfortably presume that any sorting algorithm which requires Ω(nlog n) comparisons also requires Ω(nlog n) system runtime, which, in turn, shows that the problem of sorting also requires Ω(nlog n) system runtime. Hence, we can conclude that no comparison-based sorting algorithm with asymptotic complexity of θ(nlog n) can improve more than a constant factor.</w:t>
+      </w:r>
+    </w:p>
+    <w:p>
+      <w:pPr>
+        <w:jc w:val="left"/>
+        <w:rPr>
+          <w:rFonts w:cs="Menlo"/>
+        </w:rPr>
+      </w:pPr>
+    </w:p>
+    <w:p>
+      <w:pPr>
+        <w:jc w:val="left"/>
+        <w:rPr>
+          <w:rFonts w:cs="Menlo"/>
+        </w:rPr>
+      </w:pPr>
+    </w:p>
+    <w:p>
+      <w:pPr>
+        <w:pStyle w:val="aa"/>
       </w:pPr>
       <w:r>
         <w:t>&lt;대&gt;</w:t>
@@ -18195,6 +18695,7 @@
         <w:rPr>
           <w:rFonts w:cs="Menlo"/>
         </w:rPr>
+        <w:lastRenderedPageBreak/>
         <w:t>Selection</w:t>
       </w:r>
       <w:r>
@@ -18413,7 +18914,6 @@
         <w:rPr>
           <w:rFonts w:cs="Menlo"/>
         </w:rPr>
-        <w:lastRenderedPageBreak/>
         <w:t>5. Compare the empirical performance of merge sort using vector-based and linked</w:t>
       </w:r>
       <w:r>
@@ -18447,7 +18947,7 @@
     </w:p>
     <w:p>
       <w:pPr>
-        <w:pStyle w:val="a8"/>
+        <w:pStyle w:val="aa"/>
       </w:pPr>
       <w:r>
         <w:t>&lt;대&gt;</w:t>
@@ -18504,7 +19004,7 @@
 </file>
 
 <file path=word/endnotes.xml><?xml version="1.0" encoding="utf-8"?>
-<w:endnotes xmlns:wpc="http://schemas.microsoft.com/office/word/2010/wordprocessingCanvas" xmlns:cx="http://schemas.microsoft.com/office/drawing/2014/chartex" xmlns:cx1="http://schemas.microsoft.com/office/drawing/2015/9/8/chartex" xmlns:cx2="http://schemas.microsoft.com/office/drawing/2015/10/21/chartex" xmlns:cx3="http://schemas.microsoft.com/office/drawing/2016/5/9/chartex" xmlns:cx4="http://schemas.microsoft.com/office/drawing/2016/5/10/chartex" xmlns:cx5="http://schemas.microsoft.com/office/drawing/2016/5/11/chartex" xmlns:mc="http://schemas.openxmlformats.org/markup-compatibility/2006" xmlns:o="urn:schemas-microsoft-com:office:office" xmlns:r="http://schemas.openxmlformats.org/officeDocument/2006/relationships" xmlns:m="http://schemas.openxmlformats.org/officeDocument/2006/math" xmlns:v="urn:schemas-microsoft-com:vml" xmlns:wp14="http://schemas.microsoft.com/office/word/2010/wordprocessingDrawing" xmlns:wp="http://schemas.openxmlformats.org/drawingml/2006/wordprocessingDrawing" xmlns:w10="urn:schemas-microsoft-com:office:word" xmlns:w="http://schemas.openxmlformats.org/wordprocessingml/2006/main" xmlns:w14="http://schemas.microsoft.com/office/word/2010/wordml" xmlns:w15="http://schemas.microsoft.com/office/word/2012/wordml" xmlns:w16se="http://schemas.microsoft.com/office/word/2015/wordml/symex" xmlns:wpg="http://schemas.microsoft.com/office/word/2010/wordprocessingGroup" xmlns:wpi="http://schemas.microsoft.com/office/word/2010/wordprocessingInk" xmlns:wne="http://schemas.microsoft.com/office/word/2006/wordml" xmlns:wps="http://schemas.microsoft.com/office/word/2010/wordprocessingShape" mc:Ignorable="w14 w15 w16se wp14">
+<w:endnotes xmlns:wpc="http://schemas.microsoft.com/office/word/2010/wordprocessingCanvas" xmlns:mo="http://schemas.microsoft.com/office/mac/office/2008/main" xmlns:mc="http://schemas.openxmlformats.org/markup-compatibility/2006" xmlns:mv="urn:schemas-microsoft-com:mac:vml" xmlns:o="urn:schemas-microsoft-com:office:office" xmlns:r="http://schemas.openxmlformats.org/officeDocument/2006/relationships" xmlns:m="http://schemas.openxmlformats.org/officeDocument/2006/math" xmlns:v="urn:schemas-microsoft-com:vml" xmlns:wp14="http://schemas.microsoft.com/office/word/2010/wordprocessingDrawing" xmlns:wp="http://schemas.openxmlformats.org/drawingml/2006/wordprocessingDrawing" xmlns:w10="urn:schemas-microsoft-com:office:word" xmlns:w="http://schemas.openxmlformats.org/wordprocessingml/2006/main" xmlns:w14="http://schemas.microsoft.com/office/word/2010/wordml" xmlns:w15="http://schemas.microsoft.com/office/word/2012/wordml" xmlns:wpg="http://schemas.microsoft.com/office/word/2010/wordprocessingGroup" xmlns:wpi="http://schemas.microsoft.com/office/word/2010/wordprocessingInk" xmlns:wne="http://schemas.microsoft.com/office/word/2006/wordml" xmlns:wps="http://schemas.microsoft.com/office/word/2010/wordprocessingShape" mc:Ignorable="w14 w15 wp14">
   <w:endnote w:type="separator" w:id="-1">
     <w:p>
       <w:pPr>
@@ -18529,7 +19029,7 @@
 </file>
 
 <file path=word/footer1.xml><?xml version="1.0" encoding="utf-8"?>
-<w:ftr xmlns:wpc="http://schemas.microsoft.com/office/word/2010/wordprocessingCanvas" xmlns:cx="http://schemas.microsoft.com/office/drawing/2014/chartex" xmlns:cx1="http://schemas.microsoft.com/office/drawing/2015/9/8/chartex" xmlns:cx2="http://schemas.microsoft.com/office/drawing/2015/10/21/chartex" xmlns:cx3="http://schemas.microsoft.com/office/drawing/2016/5/9/chartex" xmlns:cx4="http://schemas.microsoft.com/office/drawing/2016/5/10/chartex" xmlns:cx5="http://schemas.microsoft.com/office/drawing/2016/5/11/chartex" xmlns:mc="http://schemas.openxmlformats.org/markup-compatibility/2006" xmlns:o="urn:schemas-microsoft-com:office:office" xmlns:r="http://schemas.openxmlformats.org/officeDocument/2006/relationships" xmlns:m="http://schemas.openxmlformats.org/officeDocument/2006/math" xmlns:v="urn:schemas-microsoft-com:vml" xmlns:wp14="http://schemas.microsoft.com/office/word/2010/wordprocessingDrawing" xmlns:wp="http://schemas.openxmlformats.org/drawingml/2006/wordprocessingDrawing" xmlns:w10="urn:schemas-microsoft-com:office:word" xmlns:w="http://schemas.openxmlformats.org/wordprocessingml/2006/main" xmlns:w14="http://schemas.microsoft.com/office/word/2010/wordml" xmlns:w15="http://schemas.microsoft.com/office/word/2012/wordml" xmlns:w16se="http://schemas.microsoft.com/office/word/2015/wordml/symex" xmlns:wpg="http://schemas.microsoft.com/office/word/2010/wordprocessingGroup" xmlns:wpi="http://schemas.microsoft.com/office/word/2010/wordprocessingInk" xmlns:wne="http://schemas.microsoft.com/office/word/2006/wordml" xmlns:wps="http://schemas.microsoft.com/office/word/2010/wordprocessingShape" mc:Ignorable="w14 w15 w16se wp14">
+<w:ftr xmlns:wpc="http://schemas.microsoft.com/office/word/2010/wordprocessingCanvas" xmlns:mo="http://schemas.microsoft.com/office/mac/office/2008/main" xmlns:mc="http://schemas.openxmlformats.org/markup-compatibility/2006" xmlns:mv="urn:schemas-microsoft-com:mac:vml" xmlns:o="urn:schemas-microsoft-com:office:office" xmlns:r="http://schemas.openxmlformats.org/officeDocument/2006/relationships" xmlns:m="http://schemas.openxmlformats.org/officeDocument/2006/math" xmlns:v="urn:schemas-microsoft-com:vml" xmlns:wp14="http://schemas.microsoft.com/office/word/2010/wordprocessingDrawing" xmlns:wp="http://schemas.openxmlformats.org/drawingml/2006/wordprocessingDrawing" xmlns:w10="urn:schemas-microsoft-com:office:word" xmlns:w="http://schemas.openxmlformats.org/wordprocessingml/2006/main" xmlns:w14="http://schemas.microsoft.com/office/word/2010/wordml" xmlns:w15="http://schemas.microsoft.com/office/word/2012/wordml" xmlns:wpg="http://schemas.microsoft.com/office/word/2010/wordprocessingGroup" xmlns:wpi="http://schemas.microsoft.com/office/word/2010/wordprocessingInk" xmlns:wne="http://schemas.microsoft.com/office/word/2006/wordml" xmlns:wps="http://schemas.microsoft.com/office/word/2010/wordprocessingShape" mc:Ignorable="w14 w15 wp14">
   <w:sdt>
     <w:sdtPr>
       <w:id w:val="-601029458"/>
@@ -18541,7 +19041,7 @@
     <w:sdtContent>
       <w:p>
         <w:pPr>
-          <w:pStyle w:val="a5"/>
+          <w:pStyle w:val="a6"/>
           <w:jc w:val="center"/>
         </w:pPr>
         <w:r>
@@ -18558,7 +19058,7 @@
             <w:noProof/>
             <w:lang w:val="ko-KR"/>
           </w:rPr>
-          <w:t>30</w:t>
+          <w:t>22</w:t>
         </w:r>
         <w:r>
           <w:fldChar w:fldCharType="end"/>
@@ -18568,14 +19068,14 @@
   </w:sdt>
   <w:p>
     <w:pPr>
-      <w:pStyle w:val="a5"/>
+      <w:pStyle w:val="a6"/>
     </w:pPr>
   </w:p>
 </w:ftr>
 </file>
 
 <file path=word/footnotes.xml><?xml version="1.0" encoding="utf-8"?>
-<w:footnotes xmlns:wpc="http://schemas.microsoft.com/office/word/2010/wordprocessingCanvas" xmlns:cx="http://schemas.microsoft.com/office/drawing/2014/chartex" xmlns:cx1="http://schemas.microsoft.com/office/drawing/2015/9/8/chartex" xmlns:cx2="http://schemas.microsoft.com/office/drawing/2015/10/21/chartex" xmlns:cx3="http://schemas.microsoft.com/office/drawing/2016/5/9/chartex" xmlns:cx4="http://schemas.microsoft.com/office/drawing/2016/5/10/chartex" xmlns:cx5="http://schemas.microsoft.com/office/drawing/2016/5/11/chartex" xmlns:mc="http://schemas.openxmlformats.org/markup-compatibility/2006" xmlns:o="urn:schemas-microsoft-com:office:office" xmlns:r="http://schemas.openxmlformats.org/officeDocument/2006/relationships" xmlns:m="http://schemas.openxmlformats.org/officeDocument/2006/math" xmlns:v="urn:schemas-microsoft-com:vml" xmlns:wp14="http://schemas.microsoft.com/office/word/2010/wordprocessingDrawing" xmlns:wp="http://schemas.openxmlformats.org/drawingml/2006/wordprocessingDrawing" xmlns:w10="urn:schemas-microsoft-com:office:word" xmlns:w="http://schemas.openxmlformats.org/wordprocessingml/2006/main" xmlns:w14="http://schemas.microsoft.com/office/word/2010/wordml" xmlns:w15="http://schemas.microsoft.com/office/word/2012/wordml" xmlns:w16se="http://schemas.microsoft.com/office/word/2015/wordml/symex" xmlns:wpg="http://schemas.microsoft.com/office/word/2010/wordprocessingGroup" xmlns:wpi="http://schemas.microsoft.com/office/word/2010/wordprocessingInk" xmlns:wne="http://schemas.microsoft.com/office/word/2006/wordml" xmlns:wps="http://schemas.microsoft.com/office/word/2010/wordprocessingShape" mc:Ignorable="w14 w15 w16se wp14">
+<w:footnotes xmlns:wpc="http://schemas.microsoft.com/office/word/2010/wordprocessingCanvas" xmlns:mo="http://schemas.microsoft.com/office/mac/office/2008/main" xmlns:mc="http://schemas.openxmlformats.org/markup-compatibility/2006" xmlns:mv="urn:schemas-microsoft-com:mac:vml" xmlns:o="urn:schemas-microsoft-com:office:office" xmlns:r="http://schemas.openxmlformats.org/officeDocument/2006/relationships" xmlns:m="http://schemas.openxmlformats.org/officeDocument/2006/math" xmlns:v="urn:schemas-microsoft-com:vml" xmlns:wp14="http://schemas.microsoft.com/office/word/2010/wordprocessingDrawing" xmlns:wp="http://schemas.openxmlformats.org/drawingml/2006/wordprocessingDrawing" xmlns:w10="urn:schemas-microsoft-com:office:word" xmlns:w="http://schemas.openxmlformats.org/wordprocessingml/2006/main" xmlns:w14="http://schemas.microsoft.com/office/word/2010/wordml" xmlns:w15="http://schemas.microsoft.com/office/word/2012/wordml" xmlns:wpg="http://schemas.microsoft.com/office/word/2010/wordprocessingGroup" xmlns:wpi="http://schemas.microsoft.com/office/word/2010/wordprocessingInk" xmlns:wne="http://schemas.microsoft.com/office/word/2006/wordml" xmlns:wps="http://schemas.microsoft.com/office/word/2010/wordprocessingShape" mc:Ignorable="w14 w15 wp14">
   <w:footnote w:type="separator" w:id="-1">
     <w:p>
       <w:pPr>
@@ -18600,8 +19100,8 @@
 </file>
 
 <file path=word/numbering.xml><?xml version="1.0" encoding="utf-8"?>
-<w:numbering xmlns:wpc="http://schemas.microsoft.com/office/word/2010/wordprocessingCanvas" xmlns:cx="http://schemas.microsoft.com/office/drawing/2014/chartex" xmlns:cx1="http://schemas.microsoft.com/office/drawing/2015/9/8/chartex" xmlns:cx2="http://schemas.microsoft.com/office/drawing/2015/10/21/chartex" xmlns:cx3="http://schemas.microsoft.com/office/drawing/2016/5/9/chartex" xmlns:cx4="http://schemas.microsoft.com/office/drawing/2016/5/10/chartex" xmlns:cx5="http://schemas.microsoft.com/office/drawing/2016/5/11/chartex" xmlns:mc="http://schemas.openxmlformats.org/markup-compatibility/2006" xmlns:o="urn:schemas-microsoft-com:office:office" xmlns:r="http://schemas.openxmlformats.org/officeDocument/2006/relationships" xmlns:m="http://schemas.openxmlformats.org/officeDocument/2006/math" xmlns:v="urn:schemas-microsoft-com:vml" xmlns:wp14="http://schemas.microsoft.com/office/word/2010/wordprocessingDrawing" xmlns:wp="http://schemas.openxmlformats.org/drawingml/2006/wordprocessingDrawing" xmlns:w10="urn:schemas-microsoft-com:office:word" xmlns:w="http://schemas.openxmlformats.org/wordprocessingml/2006/main" xmlns:w14="http://schemas.microsoft.com/office/word/2010/wordml" xmlns:w15="http://schemas.microsoft.com/office/word/2012/wordml" xmlns:w16se="http://schemas.microsoft.com/office/word/2015/wordml/symex" xmlns:wpg="http://schemas.microsoft.com/office/word/2010/wordprocessingGroup" xmlns:wpi="http://schemas.microsoft.com/office/word/2010/wordprocessingInk" xmlns:wne="http://schemas.microsoft.com/office/word/2006/wordml" xmlns:wps="http://schemas.microsoft.com/office/word/2010/wordprocessingShape" mc:Ignorable="w14 w15 w16se wp14">
-  <w:abstractNum w:abstractNumId="0" w15:restartNumberingAfterBreak="0">
+<w:numbering xmlns:wpc="http://schemas.microsoft.com/office/word/2010/wordprocessingCanvas" xmlns:mo="http://schemas.microsoft.com/office/mac/office/2008/main" xmlns:mc="http://schemas.openxmlformats.org/markup-compatibility/2006" xmlns:mv="urn:schemas-microsoft-com:mac:vml" xmlns:o="urn:schemas-microsoft-com:office:office" xmlns:r="http://schemas.openxmlformats.org/officeDocument/2006/relationships" xmlns:m="http://schemas.openxmlformats.org/officeDocument/2006/math" xmlns:v="urn:schemas-microsoft-com:vml" xmlns:wp14="http://schemas.microsoft.com/office/word/2010/wordprocessingDrawing" xmlns:wp="http://schemas.openxmlformats.org/drawingml/2006/wordprocessingDrawing" xmlns:w10="urn:schemas-microsoft-com:office:word" xmlns:w="http://schemas.openxmlformats.org/wordprocessingml/2006/main" xmlns:w14="http://schemas.microsoft.com/office/word/2010/wordml" xmlns:w15="http://schemas.microsoft.com/office/word/2012/wordml" xmlns:wpg="http://schemas.microsoft.com/office/word/2010/wordprocessingGroup" xmlns:wpi="http://schemas.microsoft.com/office/word/2010/wordprocessingInk" xmlns:wne="http://schemas.microsoft.com/office/word/2006/wordml" xmlns:wps="http://schemas.microsoft.com/office/word/2010/wordprocessingShape" mc:Ignorable="w14 w15 wp14">
+  <w:abstractNum w:abstractNumId="0">
     <w:nsid w:val="02397A70"/>
     <w:multiLevelType w:val="hybridMultilevel"/>
     <w:tmpl w:val="EC04F8BC"/>
@@ -18715,7 +19215,7 @@
       </w:rPr>
     </w:lvl>
   </w:abstractNum>
-  <w:abstractNum w:abstractNumId="1" w15:restartNumberingAfterBreak="0">
+  <w:abstractNum w:abstractNumId="1">
     <w:nsid w:val="02A06E5D"/>
     <w:multiLevelType w:val="hybridMultilevel"/>
     <w:tmpl w:val="8050E65C"/>
@@ -18829,7 +19329,7 @@
       </w:rPr>
     </w:lvl>
   </w:abstractNum>
-  <w:abstractNum w:abstractNumId="2" w15:restartNumberingAfterBreak="0">
+  <w:abstractNum w:abstractNumId="2">
     <w:nsid w:val="03074ABD"/>
     <w:multiLevelType w:val="hybridMultilevel"/>
     <w:tmpl w:val="57421442"/>
@@ -18943,7 +19443,7 @@
       </w:rPr>
     </w:lvl>
   </w:abstractNum>
-  <w:abstractNum w:abstractNumId="3" w15:restartNumberingAfterBreak="0">
+  <w:abstractNum w:abstractNumId="3">
     <w:nsid w:val="0764254A"/>
     <w:multiLevelType w:val="hybridMultilevel"/>
     <w:tmpl w:val="802E0C00"/>
@@ -19056,7 +19556,7 @@
       </w:rPr>
     </w:lvl>
   </w:abstractNum>
-  <w:abstractNum w:abstractNumId="4" w15:restartNumberingAfterBreak="0">
+  <w:abstractNum w:abstractNumId="4">
     <w:nsid w:val="0AA464B9"/>
     <w:multiLevelType w:val="hybridMultilevel"/>
     <w:tmpl w:val="B530AB32"/>
@@ -19169,7 +19669,7 @@
       </w:rPr>
     </w:lvl>
   </w:abstractNum>
-  <w:abstractNum w:abstractNumId="5" w15:restartNumberingAfterBreak="0">
+  <w:abstractNum w:abstractNumId="5">
     <w:nsid w:val="0C000714"/>
     <w:multiLevelType w:val="hybridMultilevel"/>
     <w:tmpl w:val="96280B40"/>
@@ -19283,7 +19783,7 @@
       </w:rPr>
     </w:lvl>
   </w:abstractNum>
-  <w:abstractNum w:abstractNumId="6" w15:restartNumberingAfterBreak="0">
+  <w:abstractNum w:abstractNumId="6">
     <w:nsid w:val="0DA059B6"/>
     <w:multiLevelType w:val="hybridMultilevel"/>
     <w:tmpl w:val="ACA49662"/>
@@ -19397,7 +19897,7 @@
       </w:rPr>
     </w:lvl>
   </w:abstractNum>
-  <w:abstractNum w:abstractNumId="7" w15:restartNumberingAfterBreak="0">
+  <w:abstractNum w:abstractNumId="7">
     <w:nsid w:val="16C24424"/>
     <w:multiLevelType w:val="hybridMultilevel"/>
     <w:tmpl w:val="DB3AC530"/>
@@ -19511,7 +20011,7 @@
       </w:rPr>
     </w:lvl>
   </w:abstractNum>
-  <w:abstractNum w:abstractNumId="8" w15:restartNumberingAfterBreak="0">
+  <w:abstractNum w:abstractNumId="8">
     <w:nsid w:val="194A5DB2"/>
     <w:multiLevelType w:val="hybridMultilevel"/>
     <w:tmpl w:val="04D26D32"/>
@@ -19625,7 +20125,7 @@
       </w:rPr>
     </w:lvl>
   </w:abstractNum>
-  <w:abstractNum w:abstractNumId="9" w15:restartNumberingAfterBreak="0">
+  <w:abstractNum w:abstractNumId="9">
     <w:nsid w:val="1C58048B"/>
     <w:multiLevelType w:val="hybridMultilevel"/>
     <w:tmpl w:val="DC044186"/>
@@ -19738,7 +20238,7 @@
       </w:rPr>
     </w:lvl>
   </w:abstractNum>
-  <w:abstractNum w:abstractNumId="10" w15:restartNumberingAfterBreak="0">
+  <w:abstractNum w:abstractNumId="10">
     <w:nsid w:val="1EDF04F7"/>
     <w:multiLevelType w:val="hybridMultilevel"/>
     <w:tmpl w:val="326A6752"/>
@@ -19852,7 +20352,7 @@
       </w:rPr>
     </w:lvl>
   </w:abstractNum>
-  <w:abstractNum w:abstractNumId="11" w15:restartNumberingAfterBreak="0">
+  <w:abstractNum w:abstractNumId="11">
     <w:nsid w:val="1F3036DE"/>
     <w:multiLevelType w:val="hybridMultilevel"/>
     <w:tmpl w:val="582C1DB2"/>
@@ -19966,7 +20466,7 @@
       </w:rPr>
     </w:lvl>
   </w:abstractNum>
-  <w:abstractNum w:abstractNumId="12" w15:restartNumberingAfterBreak="0">
+  <w:abstractNum w:abstractNumId="12">
     <w:nsid w:val="1F8A1B94"/>
     <w:multiLevelType w:val="hybridMultilevel"/>
     <w:tmpl w:val="662411D4"/>
@@ -20080,7 +20580,7 @@
       </w:rPr>
     </w:lvl>
   </w:abstractNum>
-  <w:abstractNum w:abstractNumId="13" w15:restartNumberingAfterBreak="0">
+  <w:abstractNum w:abstractNumId="13">
     <w:nsid w:val="21D51344"/>
     <w:multiLevelType w:val="hybridMultilevel"/>
     <w:tmpl w:val="A3F225DE"/>
@@ -20194,7 +20694,7 @@
       </w:rPr>
     </w:lvl>
   </w:abstractNum>
-  <w:abstractNum w:abstractNumId="14" w15:restartNumberingAfterBreak="0">
+  <w:abstractNum w:abstractNumId="14">
     <w:nsid w:val="224E40EB"/>
     <w:multiLevelType w:val="hybridMultilevel"/>
     <w:tmpl w:val="11E2753E"/>
@@ -20308,7 +20808,7 @@
       </w:rPr>
     </w:lvl>
   </w:abstractNum>
-  <w:abstractNum w:abstractNumId="15" w15:restartNumberingAfterBreak="0">
+  <w:abstractNum w:abstractNumId="15">
     <w:nsid w:val="25346FF6"/>
     <w:multiLevelType w:val="hybridMultilevel"/>
     <w:tmpl w:val="1B62DB86"/>
@@ -20421,7 +20921,7 @@
       </w:rPr>
     </w:lvl>
   </w:abstractNum>
-  <w:abstractNum w:abstractNumId="16" w15:restartNumberingAfterBreak="0">
+  <w:abstractNum w:abstractNumId="16">
     <w:nsid w:val="257B0ACA"/>
     <w:multiLevelType w:val="hybridMultilevel"/>
     <w:tmpl w:val="CA385770"/>
@@ -20535,7 +21035,7 @@
       </w:rPr>
     </w:lvl>
   </w:abstractNum>
-  <w:abstractNum w:abstractNumId="17" w15:restartNumberingAfterBreak="0">
+  <w:abstractNum w:abstractNumId="17">
     <w:nsid w:val="2D7352BD"/>
     <w:multiLevelType w:val="hybridMultilevel"/>
     <w:tmpl w:val="AE86E834"/>
@@ -20648,7 +21148,7 @@
       </w:rPr>
     </w:lvl>
   </w:abstractNum>
-  <w:abstractNum w:abstractNumId="18" w15:restartNumberingAfterBreak="0">
+  <w:abstractNum w:abstractNumId="18">
     <w:nsid w:val="2F0E5DDE"/>
     <w:multiLevelType w:val="hybridMultilevel"/>
     <w:tmpl w:val="BF3CD634"/>
@@ -20761,7 +21261,7 @@
       </w:rPr>
     </w:lvl>
   </w:abstractNum>
-  <w:abstractNum w:abstractNumId="19" w15:restartNumberingAfterBreak="0">
+  <w:abstractNum w:abstractNumId="19">
     <w:nsid w:val="2FCB3985"/>
     <w:multiLevelType w:val="hybridMultilevel"/>
     <w:tmpl w:val="19681C52"/>
@@ -20875,7 +21375,7 @@
       </w:rPr>
     </w:lvl>
   </w:abstractNum>
-  <w:abstractNum w:abstractNumId="20" w15:restartNumberingAfterBreak="0">
+  <w:abstractNum w:abstractNumId="20">
     <w:nsid w:val="30062595"/>
     <w:multiLevelType w:val="hybridMultilevel"/>
     <w:tmpl w:val="FB4C1542"/>
@@ -20988,7 +21488,7 @@
       </w:rPr>
     </w:lvl>
   </w:abstractNum>
-  <w:abstractNum w:abstractNumId="21" w15:restartNumberingAfterBreak="0">
+  <w:abstractNum w:abstractNumId="21">
     <w:nsid w:val="35814735"/>
     <w:multiLevelType w:val="hybridMultilevel"/>
     <w:tmpl w:val="080C0102"/>
@@ -21102,7 +21602,7 @@
       </w:rPr>
     </w:lvl>
   </w:abstractNum>
-  <w:abstractNum w:abstractNumId="22" w15:restartNumberingAfterBreak="0">
+  <w:abstractNum w:abstractNumId="22">
     <w:nsid w:val="39F2288B"/>
     <w:multiLevelType w:val="hybridMultilevel"/>
     <w:tmpl w:val="38E87B5A"/>
@@ -21215,7 +21715,7 @@
       </w:rPr>
     </w:lvl>
   </w:abstractNum>
-  <w:abstractNum w:abstractNumId="23" w15:restartNumberingAfterBreak="0">
+  <w:abstractNum w:abstractNumId="23">
     <w:nsid w:val="42AA25C1"/>
     <w:multiLevelType w:val="hybridMultilevel"/>
     <w:tmpl w:val="1DCEC1DC"/>
@@ -21328,7 +21828,7 @@
       </w:rPr>
     </w:lvl>
   </w:abstractNum>
-  <w:abstractNum w:abstractNumId="24" w15:restartNumberingAfterBreak="0">
+  <w:abstractNum w:abstractNumId="24">
     <w:nsid w:val="4655709E"/>
     <w:multiLevelType w:val="hybridMultilevel"/>
     <w:tmpl w:val="79181052"/>
@@ -21441,7 +21941,7 @@
       </w:rPr>
     </w:lvl>
   </w:abstractNum>
-  <w:abstractNum w:abstractNumId="25" w15:restartNumberingAfterBreak="0">
+  <w:abstractNum w:abstractNumId="25">
     <w:nsid w:val="4B983F06"/>
     <w:multiLevelType w:val="hybridMultilevel"/>
     <w:tmpl w:val="4E686F1A"/>
@@ -21554,7 +22054,7 @@
       </w:rPr>
     </w:lvl>
   </w:abstractNum>
-  <w:abstractNum w:abstractNumId="26" w15:restartNumberingAfterBreak="0">
+  <w:abstractNum w:abstractNumId="26">
     <w:nsid w:val="4CB75EBC"/>
     <w:multiLevelType w:val="hybridMultilevel"/>
     <w:tmpl w:val="145670FE"/>
@@ -21667,7 +22167,7 @@
       </w:rPr>
     </w:lvl>
   </w:abstractNum>
-  <w:abstractNum w:abstractNumId="27" w15:restartNumberingAfterBreak="0">
+  <w:abstractNum w:abstractNumId="27">
     <w:nsid w:val="4F7C01FA"/>
     <w:multiLevelType w:val="hybridMultilevel"/>
     <w:tmpl w:val="001229AA"/>
@@ -21780,7 +22280,7 @@
       </w:rPr>
     </w:lvl>
   </w:abstractNum>
-  <w:abstractNum w:abstractNumId="28" w15:restartNumberingAfterBreak="0">
+  <w:abstractNum w:abstractNumId="28">
     <w:nsid w:val="4FD43DFD"/>
     <w:multiLevelType w:val="hybridMultilevel"/>
     <w:tmpl w:val="ACB66FCE"/>
@@ -21893,7 +22393,7 @@
       </w:rPr>
     </w:lvl>
   </w:abstractNum>
-  <w:abstractNum w:abstractNumId="29" w15:restartNumberingAfterBreak="0">
+  <w:abstractNum w:abstractNumId="29">
     <w:nsid w:val="4FE7228A"/>
     <w:multiLevelType w:val="hybridMultilevel"/>
     <w:tmpl w:val="D904020A"/>
@@ -22006,7 +22506,7 @@
       </w:rPr>
     </w:lvl>
   </w:abstractNum>
-  <w:abstractNum w:abstractNumId="30" w15:restartNumberingAfterBreak="0">
+  <w:abstractNum w:abstractNumId="30">
     <w:nsid w:val="521C3295"/>
     <w:multiLevelType w:val="hybridMultilevel"/>
     <w:tmpl w:val="4ACE2F2A"/>
@@ -22119,7 +22619,7 @@
       </w:rPr>
     </w:lvl>
   </w:abstractNum>
-  <w:abstractNum w:abstractNumId="31" w15:restartNumberingAfterBreak="0">
+  <w:abstractNum w:abstractNumId="31">
     <w:nsid w:val="53245E86"/>
     <w:multiLevelType w:val="hybridMultilevel"/>
     <w:tmpl w:val="E786B60C"/>
@@ -22233,7 +22733,7 @@
       </w:rPr>
     </w:lvl>
   </w:abstractNum>
-  <w:abstractNum w:abstractNumId="32" w15:restartNumberingAfterBreak="0">
+  <w:abstractNum w:abstractNumId="32">
     <w:nsid w:val="58A91D55"/>
     <w:multiLevelType w:val="hybridMultilevel"/>
     <w:tmpl w:val="299EE70E"/>
@@ -22347,7 +22847,7 @@
       </w:rPr>
     </w:lvl>
   </w:abstractNum>
-  <w:abstractNum w:abstractNumId="33" w15:restartNumberingAfterBreak="0">
+  <w:abstractNum w:abstractNumId="33">
     <w:nsid w:val="5ABA6BED"/>
     <w:multiLevelType w:val="hybridMultilevel"/>
     <w:tmpl w:val="4CC45D3A"/>
@@ -22461,7 +22961,7 @@
       </w:rPr>
     </w:lvl>
   </w:abstractNum>
-  <w:abstractNum w:abstractNumId="34" w15:restartNumberingAfterBreak="0">
+  <w:abstractNum w:abstractNumId="34">
     <w:nsid w:val="5BA87F40"/>
     <w:multiLevelType w:val="hybridMultilevel"/>
     <w:tmpl w:val="100ACC64"/>
@@ -22575,7 +23075,7 @@
       </w:rPr>
     </w:lvl>
   </w:abstractNum>
-  <w:abstractNum w:abstractNumId="35" w15:restartNumberingAfterBreak="0">
+  <w:abstractNum w:abstractNumId="35">
     <w:nsid w:val="69E831BE"/>
     <w:multiLevelType w:val="hybridMultilevel"/>
     <w:tmpl w:val="2B6AE1BE"/>
@@ -22688,7 +23188,7 @@
       </w:rPr>
     </w:lvl>
   </w:abstractNum>
-  <w:abstractNum w:abstractNumId="36" w15:restartNumberingAfterBreak="0">
+  <w:abstractNum w:abstractNumId="36">
     <w:nsid w:val="6D437F74"/>
     <w:multiLevelType w:val="hybridMultilevel"/>
     <w:tmpl w:val="C422F352"/>
@@ -22801,7 +23301,7 @@
       </w:rPr>
     </w:lvl>
   </w:abstractNum>
-  <w:abstractNum w:abstractNumId="37" w15:restartNumberingAfterBreak="0">
+  <w:abstractNum w:abstractNumId="37">
     <w:nsid w:val="6E8C466A"/>
     <w:multiLevelType w:val="hybridMultilevel"/>
     <w:tmpl w:val="A5263664"/>
@@ -22914,7 +23414,7 @@
       </w:rPr>
     </w:lvl>
   </w:abstractNum>
-  <w:abstractNum w:abstractNumId="38" w15:restartNumberingAfterBreak="0">
+  <w:abstractNum w:abstractNumId="38">
     <w:nsid w:val="6F7D5597"/>
     <w:multiLevelType w:val="hybridMultilevel"/>
     <w:tmpl w:val="AA92432C"/>
@@ -23028,7 +23528,7 @@
       </w:rPr>
     </w:lvl>
   </w:abstractNum>
-  <w:abstractNum w:abstractNumId="39" w15:restartNumberingAfterBreak="0">
+  <w:abstractNum w:abstractNumId="39">
     <w:nsid w:val="7000798B"/>
     <w:multiLevelType w:val="hybridMultilevel"/>
     <w:tmpl w:val="2AD47628"/>
@@ -23142,7 +23642,7 @@
       </w:rPr>
     </w:lvl>
   </w:abstractNum>
-  <w:abstractNum w:abstractNumId="40" w15:restartNumberingAfterBreak="0">
+  <w:abstractNum w:abstractNumId="40">
     <w:nsid w:val="79FC13E1"/>
     <w:multiLevelType w:val="hybridMultilevel"/>
     <w:tmpl w:val="883E125C"/>
@@ -23256,7 +23756,7 @@
       </w:rPr>
     </w:lvl>
   </w:abstractNum>
-  <w:abstractNum w:abstractNumId="41" w15:restartNumberingAfterBreak="0">
+  <w:abstractNum w:abstractNumId="41">
     <w:nsid w:val="7DE749EA"/>
     <w:multiLevelType w:val="hybridMultilevel"/>
     <w:tmpl w:val="90EC2966"/>
@@ -23500,7 +24000,7 @@
 </file>
 
 <file path=word/styles.xml><?xml version="1.0" encoding="utf-8"?>
-<w:styles xmlns:mc="http://schemas.openxmlformats.org/markup-compatibility/2006" xmlns:r="http://schemas.openxmlformats.org/officeDocument/2006/relationships" xmlns:w="http://schemas.openxmlformats.org/wordprocessingml/2006/main" xmlns:w14="http://schemas.microsoft.com/office/word/2010/wordml" xmlns:w15="http://schemas.microsoft.com/office/word/2012/wordml" xmlns:w16se="http://schemas.microsoft.com/office/word/2015/wordml/symex" mc:Ignorable="w14 w15 w16se">
+<w:styles xmlns:mc="http://schemas.openxmlformats.org/markup-compatibility/2006" xmlns:r="http://schemas.openxmlformats.org/officeDocument/2006/relationships" xmlns:w="http://schemas.openxmlformats.org/wordprocessingml/2006/main" xmlns:w14="http://schemas.microsoft.com/office/word/2010/wordml" xmlns:w15="http://schemas.microsoft.com/office/word/2012/wordml" mc:Ignorable="w14 w15">
   <w:docDefaults>
     <w:rPrDefault>
       <w:rPr>
@@ -23517,7 +24017,7 @@
       </w:pPr>
     </w:pPrDefault>
   </w:docDefaults>
-  <w:latentStyles w:defLockedState="0" w:defUIPriority="99" w:defSemiHidden="0" w:defUnhideWhenUsed="0" w:defQFormat="0" w:count="374">
+  <w:latentStyles w:defLockedState="0" w:defUIPriority="99" w:defSemiHidden="0" w:defUnhideWhenUsed="0" w:defQFormat="0" w:count="382">
     <w:lsdException w:name="Normal" w:uiPriority="0"/>
     <w:lsdException w:name="heading 1" w:uiPriority="9" w:qFormat="1"/>
     <w:lsdException w:name="heading 2" w:semiHidden="1" w:uiPriority="9" w:unhideWhenUsed="1" w:qFormat="1"/>
@@ -23947,7 +24447,7 @@
   <w:style w:type="paragraph" w:styleId="a4">
     <w:name w:val="header"/>
     <w:basedOn w:val="a"/>
-    <w:link w:val="Char"/>
+    <w:link w:val="a5"/>
     <w:uiPriority w:val="99"/>
     <w:unhideWhenUsed/>
     <w:rsid w:val="00207F92"/>
@@ -23959,17 +24459,17 @@
       <w:snapToGrid w:val="0"/>
     </w:pPr>
   </w:style>
-  <w:style w:type="character" w:customStyle="1" w:styleId="Char">
-    <w:name w:val="머리글 Char"/>
+  <w:style w:type="character" w:customStyle="1" w:styleId="a5">
+    <w:name w:val="머리글 문자"/>
     <w:basedOn w:val="a0"/>
     <w:link w:val="a4"/>
     <w:uiPriority w:val="99"/>
     <w:rsid w:val="00207F92"/>
   </w:style>
-  <w:style w:type="paragraph" w:styleId="a5">
+  <w:style w:type="paragraph" w:styleId="a6">
     <w:name w:val="footer"/>
     <w:basedOn w:val="a"/>
-    <w:link w:val="Char0"/>
+    <w:link w:val="a7"/>
     <w:uiPriority w:val="99"/>
     <w:unhideWhenUsed/>
     <w:rsid w:val="00207F92"/>
@@ -23981,14 +24481,14 @@
       <w:snapToGrid w:val="0"/>
     </w:pPr>
   </w:style>
-  <w:style w:type="character" w:customStyle="1" w:styleId="Char0">
-    <w:name w:val="바닥글 Char"/>
+  <w:style w:type="character" w:customStyle="1" w:styleId="a7">
+    <w:name w:val="바닥글 문자"/>
     <w:basedOn w:val="a0"/>
-    <w:link w:val="a5"/>
+    <w:link w:val="a6"/>
     <w:uiPriority w:val="99"/>
     <w:rsid w:val="00207F92"/>
   </w:style>
-  <w:style w:type="character" w:styleId="a6">
+  <w:style w:type="character" w:styleId="a8">
     <w:name w:val="Hyperlink"/>
     <w:basedOn w:val="a0"/>
     <w:uiPriority w:val="99"/>
@@ -23999,7 +24499,7 @@
       <w:u w:val="single"/>
     </w:rPr>
   </w:style>
-  <w:style w:type="paragraph" w:customStyle="1" w:styleId="a7">
+  <w:style w:type="paragraph" w:customStyle="1" w:styleId="a9">
     <w:name w:val="장제목"/>
     <w:basedOn w:val="a"/>
     <w:next w:val="a"/>
@@ -24014,7 +24514,7 @@
       <w:szCs w:val="40"/>
     </w:rPr>
   </w:style>
-  <w:style w:type="paragraph" w:customStyle="1" w:styleId="a8">
+  <w:style w:type="paragraph" w:customStyle="1" w:styleId="aa">
     <w:name w:val="대제목"/>
     <w:basedOn w:val="a"/>
     <w:qFormat/>
@@ -24028,7 +24528,7 @@
       <w:szCs w:val="32"/>
     </w:rPr>
   </w:style>
-  <w:style w:type="paragraph" w:customStyle="1" w:styleId="a9">
+  <w:style w:type="paragraph" w:customStyle="1" w:styleId="ab">
     <w:name w:val="중제목"/>
     <w:basedOn w:val="a"/>
     <w:qFormat/>
@@ -24042,7 +24542,7 @@
       <w:szCs w:val="28"/>
     </w:rPr>
   </w:style>
-  <w:style w:type="character" w:styleId="aa">
+  <w:style w:type="character" w:styleId="ac">
     <w:name w:val="FollowedHyperlink"/>
     <w:basedOn w:val="a0"/>
     <w:uiPriority w:val="99"/>
@@ -24054,7 +24554,7 @@
       <w:u w:val="single"/>
     </w:rPr>
   </w:style>
-  <w:style w:type="table" w:styleId="ab">
+  <w:style w:type="table" w:styleId="ad">
     <w:name w:val="Table Grid"/>
     <w:basedOn w:val="a1"/>
     <w:uiPriority w:val="39"/>
@@ -24063,6 +24563,7 @@
       <w:spacing w:after="0" w:line="240" w:lineRule="auto"/>
     </w:pPr>
     <w:tblPr>
+      <w:tblInd w:w="0" w:type="dxa"/>
       <w:tblBorders>
         <w:top w:val="single" w:sz="4" w:space="0" w:color="auto"/>
         <w:left w:val="single" w:sz="4" w:space="0" w:color="auto"/>
@@ -24071,9 +24572,15 @@
         <w:insideH w:val="single" w:sz="4" w:space="0" w:color="auto"/>
         <w:insideV w:val="single" w:sz="4" w:space="0" w:color="auto"/>
       </w:tblBorders>
+      <w:tblCellMar>
+        <w:top w:w="0" w:type="dxa"/>
+        <w:left w:w="108" w:type="dxa"/>
+        <w:bottom w:w="0" w:type="dxa"/>
+        <w:right w:w="108" w:type="dxa"/>
+      </w:tblCellMar>
     </w:tblPr>
   </w:style>
-  <w:style w:type="paragraph" w:customStyle="1" w:styleId="ac">
+  <w:style w:type="paragraph" w:customStyle="1" w:styleId="ae">
     <w:name w:val="소제목"/>
     <w:basedOn w:val="a"/>
     <w:next w:val="a"/>
@@ -24093,7 +24600,7 @@
   <w:style w:type="paragraph" w:styleId="HTML">
     <w:name w:val="HTML Preformatted"/>
     <w:basedOn w:val="a"/>
-    <w:link w:val="HTMLChar"/>
+    <w:link w:val="HTML0"/>
     <w:uiPriority w:val="99"/>
     <w:semiHidden/>
     <w:unhideWhenUsed/>
@@ -24131,8 +24638,8 @@
       <w:szCs w:val="24"/>
     </w:rPr>
   </w:style>
-  <w:style w:type="character" w:customStyle="1" w:styleId="HTMLChar">
-    <w:name w:val="미리 서식이 지정된 HTML Char"/>
+  <w:style w:type="character" w:customStyle="1" w:styleId="HTML0">
+    <w:name w:val="미리 서식이 지정된 HTML 문자"/>
     <w:basedOn w:val="a0"/>
     <w:link w:val="HTML"/>
     <w:uiPriority w:val="99"/>
@@ -24414,7 +24921,7 @@
 </file>
 
 <file path=customXml/itemProps1.xml><?xml version="1.0" encoding="utf-8"?>
-<ds:datastoreItem xmlns:ds="http://schemas.openxmlformats.org/officeDocument/2006/customXml" ds:itemID="{87F95C44-8C3D-4D2B-9A71-821976D23B98}">
+<ds:datastoreItem xmlns:ds="http://schemas.openxmlformats.org/officeDocument/2006/customXml" ds:itemID="{527D89E0-8E2A-1A43-8499-50654B5478BF}">
   <ds:schemaRefs>
     <ds:schemaRef ds:uri="http://schemas.openxmlformats.org/officeDocument/2006/bibliography"/>
   </ds:schemaRefs>

--- a/Acorn_R_Data/RDSA_5.docx
+++ b/Acorn_R_Data/RDSA_5.docx
@@ -10865,7 +10865,7 @@
       <w:pPr>
         <w:jc w:val="left"/>
         <w:rPr>
-          <w:rFonts w:cs="Menlo" w:hint="eastAsia"/>
+          <w:rFonts w:cs="Menlo"/>
         </w:rPr>
       </w:pPr>
       <w:r>
@@ -11097,15 +11097,15 @@
       <w:pPr>
         <w:jc w:val="left"/>
         <w:rPr>
-          <w:rFonts w:cs="Menlo" w:hint="eastAsia"/>
-        </w:rPr>
-      </w:pPr>
-    </w:p>
-    <w:p>
-      <w:pPr>
-        <w:jc w:val="left"/>
-        <w:rPr>
-          <w:rFonts w:cs="Menlo" w:hint="eastAsia"/>
+          <w:rFonts w:cs="Menlo"/>
+        </w:rPr>
+      </w:pPr>
+    </w:p>
+    <w:p>
+      <w:pPr>
+        <w:jc w:val="left"/>
+        <w:rPr>
+          <w:rFonts w:cs="Menlo"/>
         </w:rPr>
       </w:pPr>
       <w:r>
@@ -11204,15 +11204,15 @@
       <w:pPr>
         <w:jc w:val="left"/>
         <w:rPr>
-          <w:rFonts w:cs="Menlo" w:hint="eastAsia"/>
-        </w:rPr>
-      </w:pPr>
-    </w:p>
-    <w:p>
-      <w:pPr>
-        <w:jc w:val="left"/>
-        <w:rPr>
-          <w:rFonts w:cs="Menlo" w:hint="eastAsia"/>
+          <w:rFonts w:cs="Menlo"/>
+        </w:rPr>
+      </w:pPr>
+    </w:p>
+    <w:p>
+      <w:pPr>
+        <w:jc w:val="left"/>
+        <w:rPr>
+          <w:rFonts w:cs="Menlo"/>
         </w:rPr>
       </w:pPr>
       <w:r>
@@ -11240,15 +11240,15 @@
       <w:pPr>
         <w:jc w:val="left"/>
         <w:rPr>
-          <w:rFonts w:cs="Menlo" w:hint="eastAsia"/>
-        </w:rPr>
-      </w:pPr>
-    </w:p>
-    <w:p>
-      <w:pPr>
-        <w:jc w:val="left"/>
-        <w:rPr>
-          <w:rFonts w:cs="Menlo" w:hint="eastAsia"/>
+          <w:rFonts w:cs="Menlo"/>
+        </w:rPr>
+      </w:pPr>
+    </w:p>
+    <w:p>
+      <w:pPr>
+        <w:jc w:val="left"/>
+        <w:rPr>
+          <w:rFonts w:cs="Menlo"/>
         </w:rPr>
       </w:pPr>
       <w:r>
@@ -11282,15 +11282,15 @@
       <w:pPr>
         <w:jc w:val="left"/>
         <w:rPr>
-          <w:rFonts w:cs="Menlo" w:hint="eastAsia"/>
-        </w:rPr>
-      </w:pPr>
-    </w:p>
-    <w:p>
-      <w:pPr>
-        <w:jc w:val="left"/>
-        <w:rPr>
-          <w:rFonts w:cs="Menlo" w:hint="eastAsia"/>
+          <w:rFonts w:cs="Menlo"/>
+        </w:rPr>
+      </w:pPr>
+    </w:p>
+    <w:p>
+      <w:pPr>
+        <w:jc w:val="left"/>
+        <w:rPr>
+          <w:rFonts w:cs="Menlo"/>
         </w:rPr>
       </w:pPr>
       <w:r>
@@ -11332,7 +11332,7 @@
         <w:ind w:leftChars="0"/>
         <w:jc w:val="left"/>
         <w:rPr>
-          <w:rFonts w:cs="Menlo" w:hint="eastAsia"/>
+          <w:rFonts w:cs="Menlo"/>
         </w:rPr>
       </w:pPr>
       <w:r>
@@ -11508,7 +11508,7 @@
         <w:ind w:leftChars="0"/>
         <w:jc w:val="left"/>
         <w:rPr>
-          <w:rFonts w:cs="Menlo" w:hint="eastAsia"/>
+          <w:rFonts w:cs="Menlo"/>
         </w:rPr>
       </w:pPr>
       <w:r>
@@ -11614,15 +11614,15 @@
       <w:pPr>
         <w:jc w:val="left"/>
         <w:rPr>
-          <w:rFonts w:cs="Menlo" w:hint="eastAsia"/>
-        </w:rPr>
-      </w:pPr>
-    </w:p>
-    <w:p>
-      <w:pPr>
-        <w:jc w:val="left"/>
-        <w:rPr>
-          <w:rFonts w:cs="Menlo" w:hint="eastAsia"/>
+          <w:rFonts w:cs="Menlo"/>
+        </w:rPr>
+      </w:pPr>
+    </w:p>
+    <w:p>
+      <w:pPr>
+        <w:jc w:val="left"/>
+        <w:rPr>
+          <w:rFonts w:cs="Menlo"/>
         </w:rPr>
       </w:pPr>
       <w:r>
@@ -11707,49 +11707,135 @@
     <w:p>
       <w:pPr>
         <w:pStyle w:val="aa"/>
+      </w:pPr>
+      <w:r>
+        <w:t>&lt;대&gt;</w:t>
+      </w:r>
+      <w:r>
         <w:rPr>
           <w:rFonts w:hint="eastAsia"/>
         </w:rPr>
-      </w:pPr>
-      <w:r>
-        <w:t>&lt;대&gt;</w:t>
+        <w:t xml:space="preserve"> </w:t>
       </w:r>
       <w:r>
         <w:rPr>
           <w:rFonts w:hint="eastAsia"/>
         </w:rPr>
+        <w:t>퀵 정렬</w:t>
+      </w:r>
+    </w:p>
+    <w:p>
+      <w:pPr>
+        <w:jc w:val="left"/>
+        <w:rPr>
+          <w:rFonts w:cs="Menlo"/>
+        </w:rPr>
+      </w:pPr>
+    </w:p>
+    <w:p>
+      <w:pPr>
+        <w:jc w:val="left"/>
+        <w:rPr>
+          <w:rFonts w:cs="Menlo" w:hint="eastAsia"/>
+        </w:rPr>
+      </w:pPr>
+      <w:r>
+        <w:rPr>
+          <w:rFonts w:cs="Menlo" w:hint="eastAsia"/>
+        </w:rPr>
+        <w:t>퀵 정렬 알고리즘은</w:t>
+      </w:r>
+      <w:r>
+        <w:rPr>
+          <w:rFonts w:cs="Menlo" w:hint="eastAsia"/>
+        </w:rPr>
+        <w:t xml:space="preserve"> 메모리 상에서 빠른 정렬 능력을 가진</w:t>
+      </w:r>
+      <w:r>
+        <w:rPr>
+          <w:rFonts w:cs="Menlo" w:hint="eastAsia"/>
+        </w:rPr>
         <w:t xml:space="preserve"> </w:t>
       </w:r>
       <w:r>
         <w:rPr>
-          <w:rFonts w:hint="eastAsia"/>
-        </w:rPr>
-        <w:t>퀵 정렬</w:t>
-      </w:r>
-    </w:p>
-    <w:p>
-      <w:pPr>
-        <w:jc w:val="left"/>
-        <w:rPr>
-          <w:rFonts w:cs="Menlo" w:hint="eastAsia"/>
-        </w:rPr>
-      </w:pPr>
-    </w:p>
-    <w:p>
-      <w:pPr>
-        <w:jc w:val="left"/>
-        <w:rPr>
-          <w:rFonts w:cs="Menlo" w:hint="eastAsia"/>
-        </w:rPr>
-      </w:pPr>
-      <w:r>
-        <w:rPr>
-          <w:rFonts w:cs="Menlo" w:hint="eastAsia"/>
-        </w:rPr>
-        <w:t xml:space="preserve">퀵 정렬 알고리즘은 </w:t>
-      </w:r>
-      <w:bookmarkStart w:id="0" w:name="_GoBack"/>
-      <w:bookmarkEnd w:id="0"/>
+          <w:rFonts w:cs="Menlo" w:hint="eastAsia"/>
+        </w:rPr>
+        <w:t xml:space="preserve">병합 정렬의 </w:t>
+      </w:r>
+      <w:r>
+        <w:rPr>
+          <w:rFonts w:cs="Menlo" w:hint="eastAsia"/>
+        </w:rPr>
+        <w:t>업데이트된 버전이다.</w:t>
+      </w:r>
+      <w:r>
+        <w:rPr>
+          <w:rFonts w:cs="Menlo" w:hint="eastAsia"/>
+        </w:rPr>
+        <w:t xml:space="preserve"> 퀵 정렬은 최악의 경우보다는 평균의 경우에 널리 사용된다. 이 정렬 알고리즘은 병합 작업을 수행할 때 이차적인 벡터가 필요하지 않기 때문에 메모리 사용 측면에서 매우 효율적이다.</w:t>
+      </w:r>
+      <w:r>
+        <w:rPr>
+          <w:rFonts w:cs="Menlo" w:hint="eastAsia"/>
+        </w:rPr>
+        <w:t xml:space="preserve"> 퀵 정렬은 기본 정렬(</w:t>
+      </w:r>
+      <w:r>
+        <w:rPr>
+          <w:rFonts w:cs="Menlo"/>
+        </w:rPr>
+        <w:t>base</w:t>
+      </w:r>
+      <w:r>
+        <w:rPr>
+          <w:rFonts w:cs="Menlo" w:hint="eastAsia"/>
+        </w:rPr>
+        <w:t>) 또는 퀵 정렬(</w:t>
+      </w:r>
+      <w:r>
+        <w:rPr>
+          <w:rFonts w:cs="Menlo"/>
+        </w:rPr>
+        <w:t>rje</w:t>
+      </w:r>
+      <w:r>
+        <w:rPr>
+          <w:rFonts w:cs="Menlo" w:hint="eastAsia"/>
+        </w:rPr>
+        <w:t xml:space="preserve">)과 같은 함수를 사용하여 </w:t>
+      </w:r>
+      <w:r>
+        <w:rPr>
+          <w:rFonts w:cs="Menlo"/>
+        </w:rPr>
+        <w:t>R</w:t>
+      </w:r>
+      <w:r>
+        <w:rPr>
+          <w:rFonts w:cs="Menlo" w:hint="eastAsia"/>
+        </w:rPr>
+        <w:t>에서 액세스 할 수 있다. 퀵 정렬은 또한 파티션 교환 정렬(</w:t>
+      </w:r>
+      <w:r>
+        <w:rPr>
+          <w:rFonts w:cs="Menlo"/>
+        </w:rPr>
+        <w:t>partition-exchange sort</w:t>
+      </w:r>
+      <w:r>
+        <w:rPr>
+          <w:rFonts w:cs="Menlo" w:hint="eastAsia"/>
+        </w:rPr>
+        <w:t>)</w:t>
+      </w:r>
+      <w:r>
+        <w:rPr>
+          <w:rFonts w:cs="Menlo" w:hint="eastAsia"/>
+        </w:rPr>
+        <w:lastRenderedPageBreak/>
+        <w:t>이라고도 한다. 병합 정렬과 마찬가지로 퀵 정렬은 효과적인 실행을 위해 재귀적 구현이 필요하다.</w:t>
+      </w:r>
     </w:p>
     <w:p>
       <w:pPr>
@@ -11774,58 +11860,412 @@
         <w:rPr>
           <w:rFonts w:cs="Menlo"/>
         </w:rPr>
-        <w:t xml:space="preserve">memory sorting capability. It is widely used in average-case as against worst-case scenarios. It is also efficient in terms of memory utilization, as it does not require the secondary vector when performing the merge operation. Quick </w:t>
-      </w:r>
-      <w:r>
-        <w:rPr>
-          <w:rFonts w:cs="Menlo"/>
+        <w:t>memory sorting capability. It is widely used in average-case as against worst-case scenarios. It is also efficient in terms of memory utilization, as it does not require the secondary vector when performing the merge operation. Quick sort can be accessed in R using functions such as sort (base) and quick sort (rje). It is also called partition-exchange sort. Like merge sort, quick sort also requires recursive implementation for effective execution.</w:t>
+      </w:r>
+    </w:p>
+    <w:p>
+      <w:pPr>
+        <w:jc w:val="left"/>
+        <w:rPr>
+          <w:rFonts w:cs="Menlo" w:hint="eastAsia"/>
+        </w:rPr>
+      </w:pPr>
+    </w:p>
+    <w:p>
+      <w:pPr>
+        <w:jc w:val="left"/>
+        <w:rPr>
+          <w:rFonts w:cs="Menlo" w:hint="eastAsia"/>
+        </w:rPr>
+      </w:pPr>
+      <w:r>
+        <w:rPr>
+          <w:rFonts w:cs="Menlo" w:hint="eastAsia"/>
+        </w:rPr>
+        <w:t xml:space="preserve">다음은 </w:t>
+      </w:r>
+      <w:r>
+        <w:rPr>
+          <w:rFonts w:cs="Menlo"/>
+        </w:rPr>
+        <w:t>n</w:t>
+      </w:r>
+      <w:r>
+        <w:rPr>
+          <w:rFonts w:cs="Menlo" w:hint="eastAsia"/>
+        </w:rPr>
+        <w:t xml:space="preserve">개의 개체를 가진 입력 벡터 </w:t>
+      </w:r>
+      <w:r>
+        <w:rPr>
+          <w:rFonts w:cs="Menlo"/>
+        </w:rPr>
+        <w:t>V</w:t>
+      </w:r>
+      <w:r>
+        <w:rPr>
+          <w:rFonts w:cs="Menlo" w:hint="eastAsia"/>
+        </w:rPr>
+        <w:t>에 대해 퀵 정렬 알고리즘을 수행하는 세 단계의 실행 방법이다.</w:t>
+      </w:r>
+    </w:p>
+    <w:p>
+      <w:pPr>
+        <w:jc w:val="left"/>
+        <w:rPr>
+          <w:rFonts w:cs="Menlo"/>
+        </w:rPr>
+      </w:pPr>
+      <w:r>
+        <w:rPr>
+          <w:rFonts w:cs="Menlo"/>
+        </w:rPr>
+        <w:t>The following is the three-step execution methodology of the quick sort algorithm for a given input vector V with n elements:</w:t>
+      </w:r>
+    </w:p>
+    <w:p>
+      <w:pPr>
+        <w:jc w:val="left"/>
+        <w:rPr>
+          <w:rFonts w:cs="Menlo" w:hint="eastAsia"/>
+        </w:rPr>
+      </w:pPr>
+    </w:p>
+    <w:p>
+      <w:pPr>
+        <w:jc w:val="left"/>
+        <w:rPr>
+          <w:rFonts w:cs="Menlo" w:hint="eastAsia"/>
+        </w:rPr>
+      </w:pPr>
+      <w:r>
+        <w:rPr>
+          <w:rFonts w:cs="Menlo" w:hint="eastAsia"/>
+        </w:rPr>
+        <w:t>1. 주어진 입력 벡터의 피벗(</w:t>
+      </w:r>
+      <w:r>
+        <w:rPr>
+          <w:rFonts w:cs="Menlo"/>
+        </w:rPr>
+        <w:t>pivot</w:t>
+      </w:r>
+      <w:r>
+        <w:rPr>
+          <w:rFonts w:cs="Menlo" w:hint="eastAsia"/>
+        </w:rPr>
+        <w:t>) 또는 루트(</w:t>
+      </w:r>
+      <w:r>
+        <w:rPr>
+          <w:rFonts w:cs="Menlo"/>
+        </w:rPr>
+        <w:t>root</w:t>
+      </w:r>
+      <w:r>
+        <w:rPr>
+          <w:rFonts w:cs="Menlo" w:hint="eastAsia"/>
+        </w:rPr>
+        <w:t xml:space="preserve">) 개체를 선택한다. 피벗 개체는 전체 벡터를 두 개의 서브 벡터로 파티션을 나누는 데 사용된다. 첫번째 벡터 또는 왼쪽 벡터의 모든 개체는 피벗보다 작고, 두번째 벡터 또는 오른쪽 벡터의 모든 개체는 피벗보다 크거나 같다. 그러나 </w:t>
+      </w:r>
+      <w:r>
+        <w:rPr>
+          <w:rFonts w:cs="Menlo" w:hint="eastAsia"/>
+        </w:rPr>
+        <w:t>분할</w:t>
+      </w:r>
+      <w:r>
+        <w:rPr>
+          <w:rFonts w:cs="Menlo" w:hint="eastAsia"/>
+        </w:rPr>
+        <w:t xml:space="preserve">된 두 서브 벡터 내의 개체들이 정렬될 필요는 없다. 일반적으로 중간값이 피벗으로 고려된다. </w:t>
+      </w:r>
+      <w:r>
+        <w:rPr>
+          <w:rFonts w:cs="Menlo" w:hint="eastAsia"/>
+        </w:rPr>
+        <w:t>하지만 이 책에서는 마지막 개체를 해당 벡터의 피벗으로 생각했다. 피벗은 분할된 서브 벡터의 길이가 같을 때가 최선이며, 둘 중 한 서브 벡터가 비어 있다면 최악이다.</w:t>
+      </w:r>
+    </w:p>
+    <w:p>
+      <w:pPr>
+        <w:jc w:val="left"/>
+        <w:rPr>
+          <w:rFonts w:cs="Menlo"/>
+        </w:rPr>
+      </w:pPr>
+      <w:r>
+        <w:rPr>
+          <w:rFonts w:cs="Menlo"/>
+        </w:rPr>
+        <w:t>1. Select the pivot or root element of the given input vector. The pivot element is used to partition the entire vector into two subvectors such that all the elements in the first vector or left vector are less than the pivot, and all the elements in the second vector or right vector are greater than or equal to the pivot. However, the elements within both the partitioned subvectors need not be sorted. Usually, the element with the median value is considered for pivot. However, in our</w:t>
+      </w:r>
+      <w:r>
+        <w:rPr>
+          <w:rFonts w:cs="Menlo"/>
+        </w:rPr>
+        <w:t xml:space="preserve"> </w:t>
+      </w:r>
+      <w:r>
+        <w:rPr>
+          <w:rFonts w:cs="Menlo"/>
+        </w:rPr>
+        <w:t>algorithm, we have considered the last element as the pivot for the corresponding vector. The pivot is said to be best when the partitioned subvectors are of the same length, and worst when one of the subvectors is empty.</w:t>
+      </w:r>
+    </w:p>
+    <w:p>
+      <w:pPr>
+        <w:jc w:val="left"/>
+        <w:rPr>
+          <w:rFonts w:cs="Menlo" w:hint="eastAsia"/>
+        </w:rPr>
+      </w:pPr>
+    </w:p>
+    <w:p>
+      <w:pPr>
+        <w:jc w:val="left"/>
+        <w:rPr>
+          <w:rFonts w:cs="Menlo" w:hint="eastAsia"/>
+        </w:rPr>
+      </w:pPr>
+      <w:r>
+        <w:rPr>
+          <w:rFonts w:cs="Menlo" w:hint="eastAsia"/>
+        </w:rPr>
+        <w:t>2. 분할되어 생긴 각 서브 벡터</w:t>
+      </w:r>
+      <w:r>
+        <w:rPr>
+          <w:rFonts w:cs="Menlo" w:hint="eastAsia"/>
+        </w:rPr>
+        <w:t>에(피벗은 제외)</w:t>
+      </w:r>
+      <w:r>
+        <w:rPr>
+          <w:rFonts w:cs="Menlo" w:hint="eastAsia"/>
+        </w:rPr>
+        <w:t xml:space="preserve"> 재귀적</w:t>
+      </w:r>
+      <w:r>
+        <w:rPr>
+          <w:rFonts w:cs="Menlo" w:hint="eastAsia"/>
+        </w:rPr>
+        <w:t>인 정렬을 수행한다.</w:t>
+      </w:r>
+    </w:p>
+    <w:p>
+      <w:pPr>
+        <w:jc w:val="left"/>
+        <w:rPr>
+          <w:rFonts w:cs="Menlo"/>
+        </w:rPr>
+      </w:pPr>
+      <w:r>
+        <w:rPr>
+          <w:rFonts w:cs="Menlo"/>
+        </w:rPr>
+        <w:t>2. Perform recursive sorting on each of the s</w:t>
+      </w:r>
+      <w:r>
+        <w:rPr>
+          <w:rFonts w:cs="Menlo"/>
+        </w:rPr>
+        <w:t>ubvectors (excluding the pivot)</w:t>
+      </w:r>
+      <w:r>
+        <w:rPr>
+          <w:rFonts w:cs="Menlo" w:hint="eastAsia"/>
+        </w:rPr>
+        <w:t xml:space="preserve"> </w:t>
+      </w:r>
+      <w:r>
+        <w:rPr>
+          <w:rFonts w:cs="Menlo"/>
+        </w:rPr>
+        <w:t>obtained after the split.</w:t>
+      </w:r>
+    </w:p>
+    <w:p>
+      <w:pPr>
+        <w:jc w:val="left"/>
+        <w:rPr>
+          <w:rFonts w:cs="Menlo" w:hint="eastAsia"/>
+        </w:rPr>
+      </w:pPr>
+    </w:p>
+    <w:p>
+      <w:pPr>
+        <w:jc w:val="left"/>
+        <w:rPr>
+          <w:rFonts w:cs="Menlo" w:hint="eastAsia"/>
+        </w:rPr>
+      </w:pPr>
+      <w:r>
+        <w:rPr>
+          <w:rFonts w:cs="Menlo" w:hint="eastAsia"/>
+        </w:rPr>
+        <w:t>3. 정렬된 최종 결과를 얻기 위해 정렬된 첫번째 서브 벡터, 피벗, 정렬된 두번째 서브 벡터를 합친다.</w:t>
+      </w:r>
+    </w:p>
+    <w:p>
+      <w:pPr>
+        <w:jc w:val="left"/>
+        <w:rPr>
+          <w:rFonts w:cs="Menlo"/>
+        </w:rPr>
+      </w:pPr>
+      <w:r>
+        <w:rPr>
+          <w:rFonts w:cs="Menlo"/>
+        </w:rPr>
+        <w:t>3. Join the first sorted subvector, the pivot, and</w:t>
+      </w:r>
+      <w:r>
+        <w:rPr>
+          <w:rFonts w:cs="Menlo"/>
+        </w:rPr>
+        <w:t xml:space="preserve"> the second sorted subvector to</w:t>
+      </w:r>
+      <w:r>
+        <w:rPr>
+          <w:rFonts w:cs="Menlo" w:hint="eastAsia"/>
+        </w:rPr>
+        <w:t xml:space="preserve"> </w:t>
+      </w:r>
+      <w:r>
+        <w:rPr>
+          <w:rFonts w:cs="Menlo"/>
+        </w:rPr>
+        <w:t>obtain the final sorted output.</w:t>
+      </w:r>
+    </w:p>
+    <w:p>
+      <w:pPr>
+        <w:jc w:val="left"/>
+        <w:rPr>
+          <w:rFonts w:cs="Menlo" w:hint="eastAsia"/>
+        </w:rPr>
+      </w:pPr>
+    </w:p>
+    <w:p>
+      <w:pPr>
+        <w:jc w:val="left"/>
+        <w:rPr>
+          <w:rFonts w:cs="Menlo" w:hint="eastAsia"/>
+        </w:rPr>
+      </w:pPr>
+      <w:r>
+        <w:rPr>
+          <w:rFonts w:cs="Menlo" w:hint="eastAsia"/>
         </w:rPr>
         <w:lastRenderedPageBreak/>
-        <w:t>sort can be accessed in R using functions such as sort (base) and quick sort (rje). It is also called partition-exchange sort. Like merge sort, quick sort also requires recursive implementation for effective execution.</w:t>
-      </w:r>
-    </w:p>
-    <w:p>
-      <w:pPr>
-        <w:jc w:val="left"/>
-        <w:rPr>
-          <w:rFonts w:cs="Menlo"/>
-        </w:rPr>
-      </w:pPr>
-    </w:p>
-    <w:p>
-      <w:pPr>
-        <w:jc w:val="left"/>
-        <w:rPr>
-          <w:rFonts w:cs="Menlo"/>
-        </w:rPr>
-      </w:pPr>
-      <w:r>
-        <w:rPr>
-          <w:rFonts w:cs="Menlo"/>
-        </w:rPr>
-        <w:t>The following is the three-step execution methodology of the quick sort algorithm for a given input vector V with n elements:</w:t>
-      </w:r>
-    </w:p>
-    <w:p>
-      <w:pPr>
-        <w:jc w:val="left"/>
-        <w:rPr>
-          <w:rFonts w:cs="Menlo"/>
-        </w:rPr>
-      </w:pPr>
-    </w:p>
-    <w:p>
-      <w:pPr>
-        <w:jc w:val="left"/>
-        <w:rPr>
-          <w:rFonts w:cs="Menlo"/>
-        </w:rPr>
-      </w:pPr>
-      <w:r>
-        <w:rPr>
-          <w:rFonts w:cs="Menlo"/>
-        </w:rPr>
-        <w:t>1. Select the pivot or root element of the given input vector. The pivot element is used to partition the entire vector into two subvectors such that all the elements in the first vector or left vector are less than the pivot, and all the elements in the second vector or right vector are greater than or equal to the pivot. However, the elements within both the partitioned subvectors need not be sorted. Usually, the element with the median value is considered for pivot. However, in our</w:t>
+        <w:t xml:space="preserve">다음 </w:t>
+      </w:r>
+      <w:r>
+        <w:rPr>
+          <w:rFonts w:cs="Menlo"/>
+        </w:rPr>
+        <w:t>R</w:t>
+      </w:r>
+      <w:r>
+        <w:rPr>
+          <w:rFonts w:cs="Menlo" w:hint="eastAsia"/>
+        </w:rPr>
+        <w:t xml:space="preserve"> 코드는 퀵 정렬 알고리즘을 재귀적으로 구현한 것이다.</w:t>
+      </w:r>
+    </w:p>
+    <w:p>
+      <w:pPr>
+        <w:jc w:val="left"/>
+        <w:rPr>
+          <w:rFonts w:cs="Menlo"/>
+        </w:rPr>
+      </w:pPr>
+      <w:r>
+        <w:rPr>
+          <w:rFonts w:cs="Menlo"/>
+        </w:rPr>
+        <w:t>The following R code implements the recursive form of the quick sort algorithm:</w:t>
+      </w:r>
+    </w:p>
+    <w:p>
+      <w:pPr>
+        <w:jc w:val="left"/>
+        <w:rPr>
+          <w:rFonts w:cs="Menlo"/>
+        </w:rPr>
+      </w:pPr>
+    </w:p>
+    <w:p>
+      <w:pPr>
+        <w:jc w:val="left"/>
+        <w:rPr>
+          <w:rFonts w:cs="Menlo"/>
+        </w:rPr>
+      </w:pPr>
+      <w:r>
+        <w:rPr>
+          <w:rFonts w:cs="Menlo"/>
+        </w:rPr>
+        <w:t xml:space="preserve">    </w:t>
+      </w:r>
+      <w:r>
+        <w:rPr>
+          <w:rFonts w:cs="Menlo"/>
+        </w:rPr>
+        <w:t>Quick_Sort &lt;- function(V,n) {</w:t>
+      </w:r>
+    </w:p>
+    <w:p>
+      <w:pPr>
+        <w:jc w:val="left"/>
+        <w:rPr>
+          <w:rFonts w:cs="Menlo"/>
+        </w:rPr>
+      </w:pPr>
+      <w:r>
+        <w:rPr>
+          <w:rFonts w:cs="Menlo"/>
+        </w:rPr>
+        <w:t xml:space="preserve">        </w:t>
+      </w:r>
+      <w:r>
+        <w:rPr>
+          <w:rFonts w:cs="Menlo"/>
+        </w:rPr>
+        <w:t>if (n &lt;= 1) return(V)</w:t>
+      </w:r>
+    </w:p>
+    <w:p>
+      <w:pPr>
+        <w:jc w:val="left"/>
+        <w:rPr>
+          <w:rFonts w:cs="Menlo" w:hint="eastAsia"/>
+        </w:rPr>
+      </w:pPr>
+      <w:r>
+        <w:rPr>
+          <w:rFonts w:cs="Menlo"/>
+        </w:rPr>
+        <w:t xml:space="preserve">        </w:t>
+      </w:r>
+      <w:r>
+        <w:rPr>
+          <w:rFonts w:cs="Menlo"/>
+        </w:rPr>
+        <w:t xml:space="preserve">left &lt;- 0 </w:t>
+      </w:r>
+      <w:r>
+        <w:rPr>
+          <w:rFonts w:cs="Menlo"/>
+        </w:rPr>
+        <w:t xml:space="preserve">   </w:t>
+      </w:r>
+      <w:r>
+        <w:rPr>
+          <w:rFonts w:cs="Menlo"/>
+        </w:rPr>
+        <w:t>##</w:t>
       </w:r>
       <w:r>
         <w:rPr>
@@ -11835,37 +12275,9 @@
       </w:r>
       <w:r>
         <w:rPr>
-          <w:rFonts w:cs="Menlo"/>
-        </w:rPr>
-        <w:t>algorithm, we have considered the last element as the pivot for the corresponding vector. The pivot is said to be best when the partitioned subvectors are of the same length, and worst when one of the subvectors is empty.</w:t>
-      </w:r>
-    </w:p>
-    <w:p>
-      <w:pPr>
-        <w:jc w:val="left"/>
-        <w:rPr>
-          <w:rFonts w:cs="Menlo"/>
-        </w:rPr>
-      </w:pPr>
-    </w:p>
-    <w:p>
-      <w:pPr>
-        <w:jc w:val="left"/>
-        <w:rPr>
-          <w:rFonts w:cs="Menlo"/>
-        </w:rPr>
-      </w:pPr>
-      <w:r>
-        <w:rPr>
-          <w:rFonts w:cs="Menlo"/>
-        </w:rPr>
-        <w:t>2. Perform recursive sorting on each of the s</w:t>
-      </w:r>
-      <w:r>
-        <w:rPr>
-          <w:rFonts w:cs="Menlo"/>
-        </w:rPr>
-        <w:t>ubvectors (excluding the pivot)</w:t>
+          <w:rFonts w:cs="Menlo" w:hint="eastAsia"/>
+        </w:rPr>
+        <w:t>왼쪽 첫번째 개체</w:t>
       </w:r>
       <w:r>
         <w:rPr>
@@ -11877,78 +12289,484 @@
         <w:rPr>
           <w:rFonts w:cs="Menlo"/>
         </w:rPr>
-        <w:t>obtained after the split.</w:t>
-      </w:r>
-    </w:p>
-    <w:p>
-      <w:pPr>
-        <w:jc w:val="left"/>
-        <w:rPr>
-          <w:rFonts w:cs="Menlo"/>
-        </w:rPr>
-      </w:pPr>
-    </w:p>
-    <w:p>
-      <w:pPr>
-        <w:jc w:val="left"/>
-        <w:rPr>
-          <w:rFonts w:cs="Menlo"/>
-        </w:rPr>
-      </w:pPr>
-      <w:r>
-        <w:rPr>
-          <w:rFonts w:cs="Menlo"/>
-        </w:rPr>
-        <w:t>3. Join the first sorted subvector, the pivot, and</w:t>
-      </w:r>
-      <w:r>
-        <w:rPr>
-          <w:rFonts w:cs="Menlo"/>
-        </w:rPr>
-        <w:t xml:space="preserve"> the second sorted subvector to</w:t>
-      </w:r>
-      <w:r>
-        <w:rPr>
-          <w:rFonts w:cs="Menlo" w:hint="eastAsia"/>
+        <w:t>–</w:t>
+      </w:r>
+      <w:r>
+        <w:rPr>
+          <w:rFonts w:cs="Menlo" w:hint="eastAsia"/>
+        </w:rPr>
+        <w:t xml:space="preserve"> 1 위치</w:t>
+      </w:r>
+    </w:p>
+    <w:p>
+      <w:pPr>
+        <w:jc w:val="left"/>
+        <w:rPr>
+          <w:rFonts w:cs="Menlo" w:hint="eastAsia"/>
+        </w:rPr>
+      </w:pPr>
+      <w:r>
+        <w:rPr>
+          <w:rFonts w:cs="Menlo"/>
+        </w:rPr>
+        <w:t xml:space="preserve">        </w:t>
+      </w:r>
+      <w:r>
+        <w:rPr>
+          <w:rFonts w:cs="Menlo"/>
+        </w:rPr>
+        <w:t xml:space="preserve">right &lt;- n </w:t>
+      </w:r>
+      <w:r>
+        <w:rPr>
+          <w:rFonts w:cs="Menlo"/>
+        </w:rPr>
+        <w:t xml:space="preserve">  </w:t>
+      </w:r>
+      <w:r>
+        <w:rPr>
+          <w:rFonts w:cs="Menlo"/>
+        </w:rPr>
+        <w:t>##</w:t>
+      </w:r>
+      <w:r>
+        <w:rPr>
+          <w:rFonts w:cs="Menlo"/>
         </w:rPr>
         <w:t xml:space="preserve"> </w:t>
       </w:r>
       <w:r>
         <w:rPr>
-          <w:rFonts w:cs="Menlo"/>
-        </w:rPr>
-        <w:t>obtain the final sorted output.</w:t>
-      </w:r>
-    </w:p>
-    <w:p>
-      <w:pPr>
-        <w:jc w:val="left"/>
-        <w:rPr>
-          <w:rFonts w:cs="Menlo"/>
-        </w:rPr>
-      </w:pPr>
-    </w:p>
-    <w:p>
-      <w:pPr>
-        <w:jc w:val="left"/>
-        <w:rPr>
-          <w:rFonts w:cs="Menlo"/>
-        </w:rPr>
-      </w:pPr>
-      <w:r>
-        <w:rPr>
-          <w:rFonts w:cs="Menlo"/>
-        </w:rPr>
-        <w:t>The following R code implements the recursive form of the quick sort algorithm:</w:t>
-      </w:r>
-    </w:p>
-    <w:p>
-      <w:pPr>
-        <w:jc w:val="left"/>
-        <w:rPr>
-          <w:rFonts w:cs="Menlo"/>
-        </w:rPr>
-      </w:pPr>
+          <w:rFonts w:cs="Menlo" w:hint="eastAsia"/>
+        </w:rPr>
+        <w:t>가장 오른쪽 개체</w:t>
+      </w:r>
+    </w:p>
+    <w:p>
+      <w:pPr>
+        <w:jc w:val="left"/>
+        <w:rPr>
+          <w:rFonts w:cs="Menlo" w:hint="eastAsia"/>
+        </w:rPr>
+      </w:pPr>
+      <w:r>
+        <w:rPr>
+          <w:rFonts w:cs="Menlo"/>
+        </w:rPr>
+        <w:t xml:space="preserve">        </w:t>
+      </w:r>
+      <w:r>
+        <w:rPr>
+          <w:rFonts w:cs="Menlo"/>
+        </w:rPr>
+        <w:t xml:space="preserve">v &lt;- V[n] </w:t>
+      </w:r>
+      <w:r>
+        <w:rPr>
+          <w:rFonts w:cs="Menlo"/>
+        </w:rPr>
+        <w:t xml:space="preserve">   </w:t>
+      </w:r>
+      <w:r>
+        <w:rPr>
+          <w:rFonts w:cs="Menlo"/>
+        </w:rPr>
+        <w:t xml:space="preserve">## </w:t>
+      </w:r>
+      <w:r>
+        <w:rPr>
+          <w:rFonts w:cs="Menlo" w:hint="eastAsia"/>
+        </w:rPr>
+        <w:t>마지막 개체를 피벗으로 초기화</w:t>
+      </w:r>
+    </w:p>
+    <w:p>
+      <w:pPr>
+        <w:jc w:val="left"/>
+        <w:rPr>
+          <w:rFonts w:cs="Menlo"/>
+        </w:rPr>
+      </w:pPr>
+    </w:p>
+    <w:p>
+      <w:pPr>
+        <w:jc w:val="left"/>
+        <w:rPr>
+          <w:rFonts w:cs="Menlo"/>
+        </w:rPr>
+      </w:pPr>
+      <w:r>
+        <w:rPr>
+          <w:rFonts w:cs="Menlo"/>
+        </w:rPr>
+        <w:t xml:space="preserve">        </w:t>
+      </w:r>
+      <w:r>
+        <w:rPr>
+          <w:rFonts w:cs="Menlo"/>
+        </w:rPr>
+        <w:t xml:space="preserve">## </w:t>
+      </w:r>
+      <w:r>
+        <w:rPr>
+          <w:rFonts w:cs="Menlo" w:hint="eastAsia"/>
+        </w:rPr>
+        <w:t>파티션 분할</w:t>
+      </w:r>
+      <w:r>
+        <w:rPr>
+          <w:rFonts w:cs="Menlo"/>
+        </w:rPr>
+        <w:t xml:space="preserve"> </w:t>
+      </w:r>
+    </w:p>
+    <w:p>
+      <w:pPr>
+        <w:jc w:val="left"/>
+        <w:rPr>
+          <w:rFonts w:cs="Menlo"/>
+        </w:rPr>
+      </w:pPr>
+      <w:r>
+        <w:rPr>
+          <w:rFonts w:cs="Menlo"/>
+        </w:rPr>
+        <w:t xml:space="preserve">        </w:t>
+      </w:r>
+      <w:r>
+        <w:rPr>
+          <w:rFonts w:cs="Menlo"/>
+        </w:rPr>
+        <w:t>repeat {</w:t>
+      </w:r>
+    </w:p>
+    <w:p>
+      <w:pPr>
+        <w:jc w:val="left"/>
+        <w:rPr>
+          <w:rFonts w:cs="Menlo"/>
+        </w:rPr>
+      </w:pPr>
+      <w:r>
+        <w:rPr>
+          <w:rFonts w:cs="Menlo"/>
+        </w:rPr>
+        <w:t xml:space="preserve">            </w:t>
+      </w:r>
+      <w:r>
+        <w:rPr>
+          <w:rFonts w:cs="Menlo"/>
+        </w:rPr>
+        <w:t xml:space="preserve">while (left &lt; n &amp;&amp; V[left+1] &lt; v) left &lt;- left+1 </w:t>
+      </w:r>
+    </w:p>
+    <w:p>
+      <w:pPr>
+        <w:jc w:val="left"/>
+        <w:rPr>
+          <w:rFonts w:cs="Menlo"/>
+        </w:rPr>
+      </w:pPr>
+      <w:r>
+        <w:rPr>
+          <w:rFonts w:cs="Menlo"/>
+        </w:rPr>
+        <w:t xml:space="preserve">            </w:t>
+      </w:r>
+      <w:r>
+        <w:rPr>
+          <w:rFonts w:cs="Menlo"/>
+        </w:rPr>
+        <w:t xml:space="preserve">while (right &gt; 1 &amp;&amp; V[right-1] &gt;= v) right &lt;- right-1 </w:t>
+      </w:r>
+    </w:p>
+    <w:p>
+      <w:pPr>
+        <w:jc w:val="left"/>
+        <w:rPr>
+          <w:rFonts w:cs="Menlo"/>
+        </w:rPr>
+      </w:pPr>
+      <w:r>
+        <w:rPr>
+          <w:rFonts w:cs="Menlo"/>
+        </w:rPr>
+        <w:t xml:space="preserve">            </w:t>
+      </w:r>
+      <w:r>
+        <w:rPr>
+          <w:rFonts w:cs="Menlo"/>
+        </w:rPr>
+        <w:t xml:space="preserve">if (left &gt;= right-1) break </w:t>
+      </w:r>
+    </w:p>
+    <w:p>
+      <w:pPr>
+        <w:jc w:val="left"/>
+        <w:rPr>
+          <w:rFonts w:cs="Menlo"/>
+        </w:rPr>
+      </w:pPr>
+      <w:r>
+        <w:rPr>
+          <w:rFonts w:cs="Menlo"/>
+        </w:rPr>
+        <w:t xml:space="preserve">            </w:t>
+      </w:r>
+      <w:r>
+        <w:rPr>
+          <w:rFonts w:cs="Menlo"/>
+        </w:rPr>
+        <w:t xml:space="preserve">## Swap elements </w:t>
+      </w:r>
+    </w:p>
+    <w:p>
+      <w:pPr>
+        <w:jc w:val="left"/>
+        <w:rPr>
+          <w:rFonts w:cs="Menlo"/>
+        </w:rPr>
+      </w:pPr>
+      <w:r>
+        <w:rPr>
+          <w:rFonts w:cs="Menlo"/>
+        </w:rPr>
+        <w:t xml:space="preserve">            </w:t>
+      </w:r>
+      <w:r>
+        <w:rPr>
+          <w:rFonts w:cs="Menlo"/>
+        </w:rPr>
+        <w:t>temp &lt;- V[left+1]</w:t>
+      </w:r>
+    </w:p>
+    <w:p>
+      <w:pPr>
+        <w:jc w:val="left"/>
+        <w:rPr>
+          <w:rFonts w:cs="Menlo"/>
+        </w:rPr>
+      </w:pPr>
+      <w:r>
+        <w:rPr>
+          <w:rFonts w:cs="Menlo"/>
+        </w:rPr>
+        <w:t xml:space="preserve">            </w:t>
+      </w:r>
+      <w:r>
+        <w:rPr>
+          <w:rFonts w:cs="Menlo"/>
+        </w:rPr>
+        <w:t xml:space="preserve">V[left+1] &lt;- V[right-1] </w:t>
+      </w:r>
+    </w:p>
+    <w:p>
+      <w:pPr>
+        <w:jc w:val="left"/>
+        <w:rPr>
+          <w:rFonts w:cs="Menlo"/>
+        </w:rPr>
+      </w:pPr>
+      <w:r>
+        <w:rPr>
+          <w:rFonts w:cs="Menlo"/>
+        </w:rPr>
+        <w:t xml:space="preserve">            </w:t>
+      </w:r>
+      <w:r>
+        <w:rPr>
+          <w:rFonts w:cs="Menlo"/>
+        </w:rPr>
+        <w:t>V[right-1] &lt;- temp</w:t>
+      </w:r>
+    </w:p>
+    <w:p>
+      <w:pPr>
+        <w:jc w:val="left"/>
+        <w:rPr>
+          <w:rFonts w:cs="Menlo"/>
+        </w:rPr>
+      </w:pPr>
+      <w:r>
+        <w:rPr>
+          <w:rFonts w:cs="Menlo"/>
+        </w:rPr>
+        <w:t xml:space="preserve">        </w:t>
+      </w:r>
+      <w:r>
+        <w:rPr>
+          <w:rFonts w:cs="Menlo"/>
+        </w:rPr>
+        <w:t>}</w:t>
+      </w:r>
+    </w:p>
+    <w:p>
+      <w:pPr>
+        <w:jc w:val="left"/>
+        <w:rPr>
+          <w:rFonts w:cs="Menlo"/>
+        </w:rPr>
+      </w:pPr>
+    </w:p>
+    <w:p>
+      <w:pPr>
+        <w:jc w:val="left"/>
+        <w:rPr>
+          <w:rFonts w:cs="Menlo" w:hint="eastAsia"/>
+        </w:rPr>
+      </w:pPr>
+      <w:r>
+        <w:rPr>
+          <w:rFonts w:cs="Menlo"/>
+        </w:rPr>
+        <w:t xml:space="preserve">        </w:t>
+      </w:r>
+      <w:r>
+        <w:rPr>
+          <w:rFonts w:cs="Menlo"/>
+        </w:rPr>
+        <w:t xml:space="preserve">## </w:t>
+      </w:r>
+      <w:r>
+        <w:rPr>
+          <w:rFonts w:cs="Menlo" w:hint="eastAsia"/>
+        </w:rPr>
+        <w:t>퀵 정렬의 재귀적 구현</w:t>
+      </w:r>
+    </w:p>
+    <w:p>
+      <w:pPr>
+        <w:jc w:val="left"/>
+        <w:rPr>
+          <w:rFonts w:cs="Menlo"/>
+        </w:rPr>
+      </w:pPr>
+      <w:r>
+        <w:rPr>
+          <w:rFonts w:cs="Menlo"/>
+        </w:rPr>
+        <w:t xml:space="preserve">        </w:t>
+      </w:r>
+      <w:r>
+        <w:rPr>
+          <w:rFonts w:cs="Menlo"/>
+        </w:rPr>
+        <w:t>if (left == 0) return(c(V[n], Quick_Sort(V[1:(n-1)],</w:t>
+      </w:r>
+      <w:r>
+        <w:rPr>
+          <w:rFonts w:cs="Menlo"/>
+        </w:rPr>
+        <w:t xml:space="preserve"> </w:t>
+      </w:r>
+      <w:r>
+        <w:rPr>
+          <w:rFonts w:cs="Menlo"/>
+        </w:rPr>
+        <w:t xml:space="preserve">n=(n-1)))) </w:t>
+      </w:r>
+    </w:p>
+    <w:p>
+      <w:pPr>
+        <w:jc w:val="left"/>
+        <w:rPr>
+          <w:rFonts w:cs="Menlo"/>
+        </w:rPr>
+      </w:pPr>
+      <w:r>
+        <w:rPr>
+          <w:rFonts w:cs="Menlo"/>
+        </w:rPr>
+        <w:t xml:space="preserve">        </w:t>
+      </w:r>
+      <w:r>
+        <w:rPr>
+          <w:rFonts w:cs="Menlo"/>
+        </w:rPr>
+        <w:t>if (right == n) return(c(Quick_Sort(V[1:(n-1)],</w:t>
+      </w:r>
+      <w:r>
+        <w:rPr>
+          <w:rFonts w:cs="Menlo"/>
+        </w:rPr>
+        <w:t xml:space="preserve"> </w:t>
+      </w:r>
+      <w:r>
+        <w:rPr>
+          <w:rFonts w:cs="Menlo"/>
+        </w:rPr>
+        <w:t>n=(n-1)), V[n]))</w:t>
+      </w:r>
+    </w:p>
+    <w:p>
+      <w:pPr>
+        <w:jc w:val="left"/>
+        <w:rPr>
+          <w:rFonts w:cs="Menlo"/>
+        </w:rPr>
+      </w:pPr>
+      <w:r>
+        <w:rPr>
+          <w:rFonts w:cs="Menlo"/>
+        </w:rPr>
+        <w:t xml:space="preserve">        </w:t>
+      </w:r>
+      <w:r>
+        <w:rPr>
+          <w:rFonts w:cs="Menlo"/>
+        </w:rPr>
+        <w:t>return(</w:t>
+      </w:r>
+      <w:r>
+        <w:rPr>
+          <w:rFonts w:cs="Menlo"/>
+        </w:rPr>
+        <w:t>c(Quick_Sort(V[1:left],</w:t>
+      </w:r>
+      <w:r>
+        <w:rPr>
+          <w:rFonts w:cs="Menlo"/>
+        </w:rPr>
+        <w:t xml:space="preserve"> </w:t>
+      </w:r>
+      <w:r>
+        <w:rPr>
+          <w:rFonts w:cs="Menlo"/>
+        </w:rPr>
+        <w:t xml:space="preserve">n=left), V[n], </w:t>
+      </w:r>
+    </w:p>
+    <w:p>
+      <w:pPr>
+        <w:jc w:val="left"/>
+        <w:rPr>
+          <w:rFonts w:cs="Menlo"/>
+        </w:rPr>
+      </w:pPr>
+      <w:r>
+        <w:rPr>
+          <w:rFonts w:cs="Menlo"/>
+        </w:rPr>
+        <w:t xml:space="preserve">               </w:t>
+      </w:r>
+      <w:r>
+        <w:rPr>
+          <w:rFonts w:cs="Menlo"/>
+        </w:rPr>
+        <w:t>Quick_Sort(V[(left+1):(n-1)],</w:t>
+      </w:r>
+      <w:r>
+        <w:rPr>
+          <w:rFonts w:cs="Menlo"/>
+        </w:rPr>
+        <w:t xml:space="preserve"> </w:t>
+      </w:r>
+      <w:r>
+        <w:rPr>
+          <w:rFonts w:cs="Menlo"/>
+        </w:rPr>
+        <w:t xml:space="preserve">n=(n-left-1)))) </w:t>
+      </w:r>
     </w:p>
     <w:p>
       <w:pPr>
@@ -11967,354 +12785,6 @@
         <w:rPr>
           <w:rFonts w:cs="Menlo"/>
         </w:rPr>
-        <w:t>Quick_Sort &lt;- function(V,n) {</w:t>
-      </w:r>
-    </w:p>
-    <w:p>
-      <w:pPr>
-        <w:jc w:val="left"/>
-        <w:rPr>
-          <w:rFonts w:cs="Menlo"/>
-        </w:rPr>
-      </w:pPr>
-      <w:r>
-        <w:rPr>
-          <w:rFonts w:cs="Menlo"/>
-        </w:rPr>
-        <w:t xml:space="preserve">        </w:t>
-      </w:r>
-      <w:r>
-        <w:rPr>
-          <w:rFonts w:cs="Menlo"/>
-        </w:rPr>
-        <w:t>if (n &lt;= 1) return(V)</w:t>
-      </w:r>
-    </w:p>
-    <w:p>
-      <w:pPr>
-        <w:jc w:val="left"/>
-        <w:rPr>
-          <w:rFonts w:cs="Menlo"/>
-        </w:rPr>
-      </w:pPr>
-      <w:r>
-        <w:rPr>
-          <w:rFonts w:cs="Menlo"/>
-        </w:rPr>
-        <w:t xml:space="preserve">        </w:t>
-      </w:r>
-      <w:r>
-        <w:rPr>
-          <w:rFonts w:cs="Menlo"/>
-        </w:rPr>
-        <w:t xml:space="preserve">left &lt;- 0 </w:t>
-      </w:r>
-      <w:r>
-        <w:rPr>
-          <w:rFonts w:cs="Menlo"/>
-        </w:rPr>
-        <w:t xml:space="preserve">   </w:t>
-      </w:r>
-      <w:r>
-        <w:rPr>
-          <w:rFonts w:cs="Menlo"/>
-        </w:rPr>
-        <w:t>##</w:t>
-      </w:r>
-      <w:r>
-        <w:rPr>
-          <w:rFonts w:cs="Menlo"/>
-        </w:rPr>
-        <w:t xml:space="preserve"> </w:t>
-      </w:r>
-      <w:r>
-        <w:rPr>
-          <w:rFonts w:cs="Menlo"/>
-        </w:rPr>
-        <w:t xml:space="preserve">start from left prior first element </w:t>
-      </w:r>
-    </w:p>
-    <w:p>
-      <w:pPr>
-        <w:jc w:val="left"/>
-        <w:rPr>
-          <w:rFonts w:cs="Menlo"/>
-        </w:rPr>
-      </w:pPr>
-      <w:r>
-        <w:rPr>
-          <w:rFonts w:cs="Menlo"/>
-        </w:rPr>
-        <w:t xml:space="preserve">        </w:t>
-      </w:r>
-      <w:r>
-        <w:rPr>
-          <w:rFonts w:cs="Menlo"/>
-        </w:rPr>
-        <w:t xml:space="preserve">right &lt;- n </w:t>
-      </w:r>
-      <w:r>
-        <w:rPr>
-          <w:rFonts w:cs="Menlo"/>
-        </w:rPr>
-        <w:t xml:space="preserve">  </w:t>
-      </w:r>
-      <w:r>
-        <w:rPr>
-          <w:rFonts w:cs="Menlo"/>
-        </w:rPr>
-        <w:t>##</w:t>
-      </w:r>
-      <w:r>
-        <w:rPr>
-          <w:rFonts w:cs="Menlo"/>
-        </w:rPr>
-        <w:t xml:space="preserve"> </w:t>
-      </w:r>
-      <w:r>
-        <w:rPr>
-          <w:rFonts w:cs="Menlo"/>
-        </w:rPr>
-        <w:t>start from rightmost element</w:t>
-      </w:r>
-    </w:p>
-    <w:p>
-      <w:pPr>
-        <w:jc w:val="left"/>
-        <w:rPr>
-          <w:rFonts w:cs="Menlo"/>
-        </w:rPr>
-      </w:pPr>
-      <w:r>
-        <w:rPr>
-          <w:rFonts w:cs="Menlo"/>
-        </w:rPr>
-        <w:t xml:space="preserve">        </w:t>
-      </w:r>
-      <w:r>
-        <w:rPr>
-          <w:rFonts w:cs="Menlo"/>
-        </w:rPr>
-        <w:t xml:space="preserve">v &lt;- V[n] </w:t>
-      </w:r>
-      <w:r>
-        <w:rPr>
-          <w:rFonts w:cs="Menlo"/>
-        </w:rPr>
-        <w:t xml:space="preserve">   </w:t>
-      </w:r>
-      <w:r>
-        <w:rPr>
-          <w:rFonts w:cs="Menlo"/>
-        </w:rPr>
-        <w:t>## initialize last element as pivot element</w:t>
-      </w:r>
-    </w:p>
-    <w:p>
-      <w:pPr>
-        <w:jc w:val="left"/>
-        <w:rPr>
-          <w:rFonts w:cs="Menlo"/>
-        </w:rPr>
-      </w:pPr>
-    </w:p>
-    <w:p>
-      <w:pPr>
-        <w:jc w:val="left"/>
-        <w:rPr>
-          <w:rFonts w:cs="Menlo"/>
-        </w:rPr>
-      </w:pPr>
-      <w:r>
-        <w:rPr>
-          <w:rFonts w:cs="Menlo"/>
-        </w:rPr>
-        <w:t xml:space="preserve">        </w:t>
-      </w:r>
-      <w:r>
-        <w:rPr>
-          <w:rFonts w:cs="Menlo"/>
-        </w:rPr>
-        <w:t xml:space="preserve">## Partition implementation </w:t>
-      </w:r>
-    </w:p>
-    <w:p>
-      <w:pPr>
-        <w:jc w:val="left"/>
-        <w:rPr>
-          <w:rFonts w:cs="Menlo"/>
-        </w:rPr>
-      </w:pPr>
-      <w:r>
-        <w:rPr>
-          <w:rFonts w:cs="Menlo"/>
-        </w:rPr>
-        <w:t xml:space="preserve">        </w:t>
-      </w:r>
-      <w:r>
-        <w:rPr>
-          <w:rFonts w:cs="Menlo"/>
-        </w:rPr>
-        <w:t>repeat {</w:t>
-      </w:r>
-    </w:p>
-    <w:p>
-      <w:pPr>
-        <w:jc w:val="left"/>
-        <w:rPr>
-          <w:rFonts w:cs="Menlo"/>
-        </w:rPr>
-      </w:pPr>
-      <w:r>
-        <w:rPr>
-          <w:rFonts w:cs="Menlo"/>
-        </w:rPr>
-        <w:t xml:space="preserve">            </w:t>
-      </w:r>
-      <w:r>
-        <w:rPr>
-          <w:rFonts w:cs="Menlo"/>
-        </w:rPr>
-        <w:t xml:space="preserve">while (left &lt; n &amp;&amp; V[left+1] &lt; v) left &lt;- left+1 </w:t>
-      </w:r>
-    </w:p>
-    <w:p>
-      <w:pPr>
-        <w:jc w:val="left"/>
-        <w:rPr>
-          <w:rFonts w:cs="Menlo"/>
-        </w:rPr>
-      </w:pPr>
-      <w:r>
-        <w:rPr>
-          <w:rFonts w:cs="Menlo"/>
-        </w:rPr>
-        <w:t xml:space="preserve">            </w:t>
-      </w:r>
-      <w:r>
-        <w:rPr>
-          <w:rFonts w:cs="Menlo"/>
-        </w:rPr>
-        <w:t xml:space="preserve">while (right &gt; 1 &amp;&amp; V[right-1] &gt;= v) right &lt;- right-1 </w:t>
-      </w:r>
-    </w:p>
-    <w:p>
-      <w:pPr>
-        <w:jc w:val="left"/>
-        <w:rPr>
-          <w:rFonts w:cs="Menlo"/>
-        </w:rPr>
-      </w:pPr>
-      <w:r>
-        <w:rPr>
-          <w:rFonts w:cs="Menlo"/>
-        </w:rPr>
-        <w:t xml:space="preserve">            </w:t>
-      </w:r>
-      <w:r>
-        <w:rPr>
-          <w:rFonts w:cs="Menlo"/>
-        </w:rPr>
-        <w:t xml:space="preserve">if (left &gt;= right-1) break </w:t>
-      </w:r>
-    </w:p>
-    <w:p>
-      <w:pPr>
-        <w:jc w:val="left"/>
-        <w:rPr>
-          <w:rFonts w:cs="Menlo"/>
-        </w:rPr>
-      </w:pPr>
-      <w:r>
-        <w:rPr>
-          <w:rFonts w:cs="Menlo"/>
-        </w:rPr>
-        <w:t xml:space="preserve">            </w:t>
-      </w:r>
-      <w:r>
-        <w:rPr>
-          <w:rFonts w:cs="Menlo"/>
-        </w:rPr>
-        <w:t xml:space="preserve">## Swap elements </w:t>
-      </w:r>
-    </w:p>
-    <w:p>
-      <w:pPr>
-        <w:jc w:val="left"/>
-        <w:rPr>
-          <w:rFonts w:cs="Menlo"/>
-        </w:rPr>
-      </w:pPr>
-      <w:r>
-        <w:rPr>
-          <w:rFonts w:cs="Menlo"/>
-        </w:rPr>
-        <w:t xml:space="preserve">            </w:t>
-      </w:r>
-      <w:r>
-        <w:rPr>
-          <w:rFonts w:cs="Menlo"/>
-        </w:rPr>
-        <w:t>temp &lt;- V[left+1]</w:t>
-      </w:r>
-    </w:p>
-    <w:p>
-      <w:pPr>
-        <w:jc w:val="left"/>
-        <w:rPr>
-          <w:rFonts w:cs="Menlo"/>
-        </w:rPr>
-      </w:pPr>
-      <w:r>
-        <w:rPr>
-          <w:rFonts w:cs="Menlo"/>
-        </w:rPr>
-        <w:t xml:space="preserve">            </w:t>
-      </w:r>
-      <w:r>
-        <w:rPr>
-          <w:rFonts w:cs="Menlo"/>
-        </w:rPr>
-        <w:t xml:space="preserve">V[left+1] &lt;- V[right-1] </w:t>
-      </w:r>
-    </w:p>
-    <w:p>
-      <w:pPr>
-        <w:jc w:val="left"/>
-        <w:rPr>
-          <w:rFonts w:cs="Menlo"/>
-        </w:rPr>
-      </w:pPr>
-      <w:r>
-        <w:rPr>
-          <w:rFonts w:cs="Menlo"/>
-        </w:rPr>
-        <w:t xml:space="preserve">            </w:t>
-      </w:r>
-      <w:r>
-        <w:rPr>
-          <w:rFonts w:cs="Menlo"/>
-        </w:rPr>
-        <w:t>V[right-1] &lt;- temp</w:t>
-      </w:r>
-    </w:p>
-    <w:p>
-      <w:pPr>
-        <w:jc w:val="left"/>
-        <w:rPr>
-          <w:rFonts w:cs="Menlo"/>
-        </w:rPr>
-      </w:pPr>
-      <w:r>
-        <w:rPr>
-          <w:rFonts w:cs="Menlo"/>
-        </w:rPr>
-        <w:t xml:space="preserve">        </w:t>
-      </w:r>
-      <w:r>
-        <w:rPr>
-          <w:rFonts w:cs="Menlo"/>
-        </w:rPr>
         <w:t>}</w:t>
       </w:r>
     </w:p>
@@ -12322,191 +12792,35 @@
       <w:pPr>
         <w:jc w:val="left"/>
         <w:rPr>
-          <w:rFonts w:cs="Menlo"/>
-        </w:rPr>
-      </w:pPr>
-    </w:p>
-    <w:p>
-      <w:pPr>
-        <w:jc w:val="left"/>
-        <w:rPr>
-          <w:rFonts w:cs="Menlo"/>
-        </w:rPr>
-      </w:pPr>
-      <w:r>
-        <w:rPr>
-          <w:rFonts w:cs="Menlo"/>
-        </w:rPr>
-        <w:t xml:space="preserve">        </w:t>
-      </w:r>
-      <w:r>
-        <w:rPr>
-          <w:rFonts w:cs="Menlo"/>
-        </w:rPr>
-        <w:t>## Recursive implementation of Quick sort</w:t>
-      </w:r>
-    </w:p>
-    <w:p>
-      <w:pPr>
-        <w:jc w:val="left"/>
-        <w:rPr>
-          <w:rFonts w:cs="Menlo"/>
-        </w:rPr>
-      </w:pPr>
-      <w:r>
-        <w:rPr>
-          <w:rFonts w:cs="Menlo"/>
-        </w:rPr>
-        <w:t xml:space="preserve">        </w:t>
-      </w:r>
-      <w:r>
-        <w:rPr>
-          <w:rFonts w:cs="Menlo"/>
-        </w:rPr>
-        <w:t>if (left == 0) return(c(V[n], Quick_Sort(V[1:(n-1)],</w:t>
-      </w:r>
-      <w:r>
-        <w:rPr>
-          <w:rFonts w:cs="Menlo"/>
-        </w:rPr>
-        <w:t xml:space="preserve"> </w:t>
-      </w:r>
-      <w:r>
-        <w:rPr>
-          <w:rFonts w:cs="Menlo"/>
-        </w:rPr>
-        <w:t xml:space="preserve">n=(n-1)))) </w:t>
-      </w:r>
-    </w:p>
-    <w:p>
-      <w:pPr>
-        <w:jc w:val="left"/>
-        <w:rPr>
-          <w:rFonts w:cs="Menlo"/>
-        </w:rPr>
-      </w:pPr>
-      <w:r>
-        <w:rPr>
-          <w:rFonts w:cs="Menlo"/>
-        </w:rPr>
-        <w:t xml:space="preserve">        </w:t>
-      </w:r>
-      <w:r>
-        <w:rPr>
-          <w:rFonts w:cs="Menlo"/>
-        </w:rPr>
-        <w:t>if (right == n) return(c(Quick_Sort(V[1:(n-1)],</w:t>
-      </w:r>
-      <w:r>
-        <w:rPr>
-          <w:rFonts w:cs="Menlo"/>
-        </w:rPr>
-        <w:t xml:space="preserve"> </w:t>
-      </w:r>
-      <w:r>
-        <w:rPr>
-          <w:rFonts w:cs="Menlo"/>
-        </w:rPr>
-        <w:t>n=(n-1)), V[n]))</w:t>
-      </w:r>
-    </w:p>
-    <w:p>
-      <w:pPr>
-        <w:jc w:val="left"/>
-        <w:rPr>
-          <w:rFonts w:cs="Menlo"/>
-        </w:rPr>
-      </w:pPr>
-      <w:r>
-        <w:rPr>
-          <w:rFonts w:cs="Menlo"/>
-        </w:rPr>
-        <w:t xml:space="preserve">        </w:t>
-      </w:r>
-      <w:r>
-        <w:rPr>
-          <w:rFonts w:cs="Menlo"/>
-        </w:rPr>
-        <w:t>return(</w:t>
-      </w:r>
-      <w:r>
-        <w:rPr>
-          <w:rFonts w:cs="Menlo"/>
-        </w:rPr>
-        <w:t>c(Quick_Sort(V[1:left],</w:t>
-      </w:r>
-      <w:r>
-        <w:rPr>
-          <w:rFonts w:cs="Menlo"/>
-        </w:rPr>
-        <w:t xml:space="preserve"> </w:t>
-      </w:r>
-      <w:r>
-        <w:rPr>
-          <w:rFonts w:cs="Menlo"/>
-        </w:rPr>
-        <w:t xml:space="preserve">n=left), V[n], </w:t>
-      </w:r>
-    </w:p>
-    <w:p>
-      <w:pPr>
-        <w:jc w:val="left"/>
-        <w:rPr>
-          <w:rFonts w:cs="Menlo"/>
-        </w:rPr>
-      </w:pPr>
-      <w:r>
-        <w:rPr>
-          <w:rFonts w:cs="Menlo"/>
-        </w:rPr>
-        <w:t xml:space="preserve">               </w:t>
-      </w:r>
-      <w:r>
-        <w:rPr>
-          <w:rFonts w:cs="Menlo"/>
-        </w:rPr>
-        <w:t>Quick_Sort(V[(left+1):(n-1)],</w:t>
-      </w:r>
-      <w:r>
-        <w:rPr>
-          <w:rFonts w:cs="Menlo"/>
-        </w:rPr>
-        <w:t xml:space="preserve"> </w:t>
-      </w:r>
-      <w:r>
-        <w:rPr>
-          <w:rFonts w:cs="Menlo"/>
-        </w:rPr>
-        <w:t xml:space="preserve">n=(n-left-1)))) </w:t>
-      </w:r>
-    </w:p>
-    <w:p>
-      <w:pPr>
-        <w:jc w:val="left"/>
-        <w:rPr>
-          <w:rFonts w:cs="Menlo"/>
-        </w:rPr>
-      </w:pPr>
-      <w:r>
-        <w:rPr>
-          <w:rFonts w:cs="Menlo"/>
-        </w:rPr>
-        <w:t xml:space="preserve">    </w:t>
-      </w:r>
-      <w:r>
-        <w:rPr>
-          <w:rFonts w:cs="Menlo"/>
-        </w:rPr>
-        <w:t>}</w:t>
-      </w:r>
-    </w:p>
-    <w:p>
-      <w:pPr>
-        <w:jc w:val="left"/>
-        <w:rPr>
-          <w:rFonts w:cs="Menlo"/>
-        </w:rPr>
-      </w:pPr>
+          <w:rFonts w:cs="Menlo" w:hint="eastAsia"/>
+        </w:rPr>
+      </w:pPr>
+    </w:p>
+    <w:p>
+      <w:pPr>
+        <w:jc w:val="left"/>
+        <w:rPr>
+          <w:rFonts w:cs="Menlo" w:hint="eastAsia"/>
+        </w:rPr>
+      </w:pPr>
+      <w:r>
+        <w:rPr>
+          <w:rFonts w:cs="Menlo"/>
+        </w:rPr>
+        <w:t>R</w:t>
+      </w:r>
+      <w:r>
+        <w:rPr>
+          <w:rFonts w:cs="Menlo" w:hint="eastAsia"/>
+        </w:rPr>
+        <w:t xml:space="preserve"> 코드는 왼쪽 및 오른쪽 인덱스를 초기화하면서 시작한다. 왼쪽 인덱스는 벡터의 첫번째 개체</w:t>
+      </w:r>
+      <w:r>
+        <w:rPr>
+          <w:rFonts w:cs="Menlo" w:hint="eastAsia"/>
+        </w:rPr>
+        <w:t>보다 하나 앞쪽의 위치를 나타내며, 오른쪽 인덱스는 벡터의 마지막 개체의 위치를 나타낸다. 그리고 마지막 개체는 해당 입력 벡터의 피벗 개체로 설정된다. 다음과 같이 16개의 개체를 가진 숫자형 벡터을 생각해보자.</w:t>
+      </w:r>
     </w:p>
     <w:p>
       <w:pPr>
@@ -12604,6 +12918,21 @@
       <w:pPr>
         <w:jc w:val="left"/>
         <w:rPr>
+          <w:rFonts w:cs="Menlo" w:hint="eastAsia"/>
+        </w:rPr>
+      </w:pPr>
+      <w:r>
+        <w:rPr>
+          <w:rFonts w:cs="Menlo" w:hint="eastAsia"/>
+        </w:rPr>
+        <w:lastRenderedPageBreak/>
+        <w:t>&lt;그림 5.7: 16개 숫자형 벡터의 예&gt;</w:t>
+      </w:r>
+    </w:p>
+    <w:p>
+      <w:pPr>
+        <w:jc w:val="left"/>
+        <w:rPr>
           <w:rFonts w:cs="Menlo"/>
         </w:rPr>
       </w:pPr>
@@ -12618,9 +12947,71 @@
       <w:pPr>
         <w:jc w:val="left"/>
         <w:rPr>
-          <w:rFonts w:cs="Menlo"/>
-        </w:rPr>
-      </w:pPr>
+          <w:rFonts w:cs="Menlo" w:hint="eastAsia"/>
+        </w:rPr>
+      </w:pPr>
+    </w:p>
+    <w:p>
+      <w:pPr>
+        <w:jc w:val="left"/>
+        <w:rPr>
+          <w:rFonts w:cs="Menlo" w:hint="eastAsia"/>
+        </w:rPr>
+      </w:pPr>
+      <w:r>
+        <w:rPr>
+          <w:rFonts w:cs="Menlo" w:hint="eastAsia"/>
+        </w:rPr>
+        <w:t xml:space="preserve">이제 왼쪽과 오른쪽 인덱스는 서로 만날 때까지 </w:t>
+      </w:r>
+      <w:r>
+        <w:rPr>
+          <w:rFonts w:cs="Menlo"/>
+        </w:rPr>
+        <w:t>repeat</w:t>
+      </w:r>
+      <w:r>
+        <w:rPr>
+          <w:rFonts w:cs="Menlo" w:hint="eastAsia"/>
+        </w:rPr>
+        <w:t xml:space="preserve"> 루프 하에서 안쪽으로 이동하기 시작한다. </w:t>
+      </w:r>
+      <w:r>
+        <w:rPr>
+          <w:rFonts w:cs="Menlo" w:hint="eastAsia"/>
+        </w:rPr>
+        <w:t xml:space="preserve">내부의 </w:t>
+      </w:r>
+      <w:r>
+        <w:rPr>
+          <w:rFonts w:cs="Menlo"/>
+        </w:rPr>
+        <w:t>while</w:t>
+      </w:r>
+      <w:r>
+        <w:rPr>
+          <w:rFonts w:cs="Menlo" w:hint="eastAsia"/>
+        </w:rPr>
+        <w:t xml:space="preserve"> 루프는 왼쪽 및 오른쪽 인덱스를 업데이트 하기 전에 피벗 개체를 </w:t>
+      </w:r>
+      <w:r>
+        <w:rPr>
+          <w:rFonts w:cs="Menlo" w:hint="eastAsia"/>
+        </w:rPr>
+        <w:t xml:space="preserve">기준으로 조건을 확인한다. 계속해서 피벗 개체보다 작은 모든 개체는 피벗의 왼쪽으로 스왑되고, 피벗 개체보다 큰 모든 개체는 오른쪽으로 스왑된다. 그러나 왼쪽 및 오른쪽 서브 벡터에 있는 개체들은 정렬되지 않아도 된다. 그림 5.8은 </w:t>
+      </w:r>
+      <w:r>
+        <w:rPr>
+          <w:rFonts w:cs="Menlo"/>
+        </w:rPr>
+        <w:t>repeat</w:t>
+      </w:r>
+      <w:r>
+        <w:rPr>
+          <w:rFonts w:cs="Menlo" w:hint="eastAsia"/>
+        </w:rPr>
+        <w:t xml:space="preserve"> 루프에서 수행되는 스왑을 보여준다.</w:t>
+      </w:r>
     </w:p>
     <w:p>
       <w:pPr>
@@ -12710,9 +13101,15 @@
       <w:pPr>
         <w:jc w:val="left"/>
         <w:rPr>
-          <w:rFonts w:cs="Menlo"/>
-        </w:rPr>
-      </w:pPr>
+          <w:rFonts w:cs="Menlo" w:hint="eastAsia"/>
+        </w:rPr>
+      </w:pPr>
+      <w:r>
+        <w:rPr>
+          <w:rFonts w:cs="Menlo" w:hint="eastAsia"/>
+        </w:rPr>
+        <w:t>&lt;그림 5.8: 스왑 작업의 예&gt;</w:t>
+      </w:r>
     </w:p>
     <w:p>
       <w:pPr>
@@ -12732,51 +13129,77 @@
       <w:pPr>
         <w:jc w:val="left"/>
         <w:rPr>
-          <w:rFonts w:cs="Menlo"/>
-        </w:rPr>
-      </w:pPr>
-    </w:p>
-    <w:p>
-      <w:pPr>
-        <w:jc w:val="left"/>
-        <w:rPr>
-          <w:rFonts w:cs="Menlo"/>
-        </w:rPr>
-      </w:pPr>
-      <w:r>
-        <w:rPr>
-          <w:rFonts w:cs="Menlo"/>
-        </w:rPr>
-        <w:t xml:space="preserve">Once the left index meets the right index, the repeat loop breaks, and the recursive implementation of quick sort begins. Here, the pivot element is correctly positioned, and the remaining elements within the left and right subvectors are subject to recursive sorting. Figure 5.9 illustrates the complete </w:t>
-      </w:r>
-      <w:r>
-        <w:rPr>
-          <w:rFonts w:cs="Menlo"/>
+          <w:rFonts w:cs="Menlo" w:hint="eastAsia"/>
+        </w:rPr>
+      </w:pPr>
+    </w:p>
+    <w:p>
+      <w:pPr>
+        <w:jc w:val="left"/>
+        <w:rPr>
+          <w:rFonts w:cs="Menlo" w:hint="eastAsia"/>
+        </w:rPr>
+      </w:pPr>
+      <w:r>
+        <w:rPr>
+          <w:rFonts w:cs="Menlo" w:hint="eastAsia"/>
+        </w:rPr>
+        <w:t xml:space="preserve">왼쪽 인덱스가 오른쪽 인덱스와 만나면 </w:t>
+      </w:r>
+      <w:r>
+        <w:rPr>
+          <w:rFonts w:cs="Menlo"/>
+        </w:rPr>
+        <w:t>repeat</w:t>
+      </w:r>
+      <w:r>
+        <w:rPr>
+          <w:rFonts w:cs="Menlo" w:hint="eastAsia"/>
+        </w:rPr>
+        <w:t xml:space="preserve"> 루프는 </w:t>
+      </w:r>
+      <w:r>
+        <w:rPr>
+          <w:rFonts w:cs="Menlo" w:hint="eastAsia"/>
+        </w:rPr>
+        <w:t>중단되고 퀵 정렬의 재귀적인 구현이 시작된다. 여기서 피벗 개체는 정확한 위치로 들어가고, 왼쪽 및 오른쪽 서브 벡터의 나머지 개체들도 재귀적인 정렬로 자기 자리를 찾아간다. 그림 5.9는 퀵 정렬 알고리즘의 전체적인 모습을 도식화한 것이다.</w:t>
+      </w:r>
+    </w:p>
+    <w:p>
+      <w:pPr>
+        <w:jc w:val="left"/>
+        <w:rPr>
+          <w:rFonts w:cs="Menlo"/>
+        </w:rPr>
+      </w:pPr>
+      <w:r>
+        <w:rPr>
+          <w:rFonts w:cs="Menlo"/>
+        </w:rPr>
+        <w:t>Once the left index meets the right index, the repeat loop breaks, and the recursive implementation of quick sort begins. Here, the pivot element is correctly positioned, and the remaining elements within the left and right subvectors are subject to recursive sorting. Figure 5.9 illustrates the complete implementation of the quick sort algorithm:</w:t>
+      </w:r>
+    </w:p>
+    <w:p>
+      <w:pPr>
+        <w:jc w:val="left"/>
+        <w:rPr>
+          <w:rFonts w:cs="Menlo"/>
+        </w:rPr>
+      </w:pPr>
+    </w:p>
+    <w:p>
+      <w:pPr>
+        <w:jc w:val="left"/>
+        <w:rPr>
+          <w:rFonts w:cs="Menlo"/>
+        </w:rPr>
+      </w:pPr>
+      <w:r>
+        <w:rPr>
+          <w:rFonts w:cs="Menlo"/>
+          <w:noProof/>
         </w:rPr>
         <w:lastRenderedPageBreak/>
-        <w:t>implementation of the quick sort algorithm:</w:t>
-      </w:r>
-    </w:p>
-    <w:p>
-      <w:pPr>
-        <w:jc w:val="left"/>
-        <w:rPr>
-          <w:rFonts w:cs="Menlo"/>
-        </w:rPr>
-      </w:pPr>
-    </w:p>
-    <w:p>
-      <w:pPr>
-        <w:jc w:val="left"/>
-        <w:rPr>
-          <w:rFonts w:cs="Menlo"/>
-        </w:rPr>
-      </w:pPr>
-      <w:r>
-        <w:rPr>
-          <w:rFonts w:cs="Menlo"/>
-          <w:noProof/>
-        </w:rPr>
         <w:drawing>
           <wp:inline distT="0" distB="0" distL="0" distR="0" wp14:anchorId="65265D90" wp14:editId="7D0415CF">
             <wp:extent cx="3837309" cy="2629585"/>
@@ -12831,9 +13254,65 @@
       <w:pPr>
         <w:jc w:val="left"/>
         <w:rPr>
-          <w:rFonts w:cs="Menlo"/>
-        </w:rPr>
-      </w:pPr>
+          <w:rFonts w:cs="Menlo" w:hint="eastAsia"/>
+        </w:rPr>
+      </w:pPr>
+    </w:p>
+    <w:p>
+      <w:pPr>
+        <w:jc w:val="left"/>
+        <w:rPr>
+          <w:rFonts w:cs="Menlo" w:hint="eastAsia"/>
+        </w:rPr>
+      </w:pPr>
+      <w:r>
+        <w:rPr>
+          <w:rFonts w:cs="Menlo" w:hint="eastAsia"/>
+        </w:rPr>
+        <w:t>&lt;그림시작&gt;</w:t>
+      </w:r>
+    </w:p>
+    <w:p>
+      <w:pPr>
+        <w:jc w:val="left"/>
+        <w:rPr>
+          <w:rFonts w:cs="Menlo" w:hint="eastAsia"/>
+        </w:rPr>
+      </w:pPr>
+      <w:r>
+        <w:rPr>
+          <w:rFonts w:cs="Menlo" w:hint="eastAsia"/>
+        </w:rPr>
+        <w:t>피벗 개체의 역할</w:t>
+      </w:r>
+    </w:p>
+    <w:p>
+      <w:pPr>
+        <w:jc w:val="left"/>
+        <w:rPr>
+          <w:rFonts w:cs="Menlo" w:hint="eastAsia"/>
+        </w:rPr>
+      </w:pPr>
+      <w:r>
+        <w:rPr>
+          <w:rFonts w:cs="Menlo" w:hint="eastAsia"/>
+        </w:rPr>
+        <w:t>&lt;그림끝&gt;</w:t>
+      </w:r>
+    </w:p>
+    <w:p>
+      <w:pPr>
+        <w:jc w:val="left"/>
+        <w:rPr>
+          <w:rFonts w:cs="Menlo" w:hint="eastAsia"/>
+        </w:rPr>
+      </w:pPr>
+      <w:r>
+        <w:rPr>
+          <w:rFonts w:cs="Menlo" w:hint="eastAsia"/>
+        </w:rPr>
+        <w:t>&lt;그림 5.9: 퀵 정렬의 예제&gt;</w:t>
+      </w:r>
     </w:p>
     <w:p>
       <w:pPr>
@@ -12853,9 +13332,125 @@
       <w:pPr>
         <w:jc w:val="left"/>
         <w:rPr>
-          <w:rFonts w:cs="Menlo"/>
-        </w:rPr>
-      </w:pPr>
+          <w:rFonts w:cs="Menlo" w:hint="eastAsia"/>
+        </w:rPr>
+      </w:pPr>
+    </w:p>
+    <w:p>
+      <w:pPr>
+        <w:jc w:val="left"/>
+        <w:rPr>
+          <w:rFonts w:cs="Menlo" w:hint="eastAsia"/>
+        </w:rPr>
+      </w:pPr>
+      <w:r>
+        <w:rPr>
+          <w:rFonts w:cs="Menlo" w:hint="eastAsia"/>
+        </w:rPr>
+        <w:t xml:space="preserve">각 단계에서 수행된 </w:t>
+      </w:r>
+      <w:r>
+        <w:rPr>
+          <w:rFonts w:cs="Menlo" w:hint="eastAsia"/>
+        </w:rPr>
+        <w:t xml:space="preserve">작업 수를 기준으로 퀵 정렬 알고리즘의 점근 분석을 해보자. 입력 벡터 </w:t>
+      </w:r>
+      <w:r>
+        <w:rPr>
+          <w:rFonts w:cs="Menlo"/>
+        </w:rPr>
+        <w:t>V</w:t>
+      </w:r>
+      <w:r>
+        <w:rPr>
+          <w:rFonts w:cs="Menlo" w:hint="eastAsia"/>
+        </w:rPr>
+        <w:t xml:space="preserve">의 길이는 </w:t>
+      </w:r>
+      <w:r>
+        <w:rPr>
+          <w:rFonts w:cs="Menlo"/>
+        </w:rPr>
+        <w:t>n</w:t>
+      </w:r>
+      <w:r>
+        <w:rPr>
+          <w:rFonts w:cs="Menlo" w:hint="eastAsia"/>
+        </w:rPr>
+        <w:t xml:space="preserve">으로 가정한다. 왼쪽과 오른쪽 인덱스가 서로 만날 때까지 총 </w:t>
+      </w:r>
+      <w:r>
+        <w:rPr>
+          <w:rFonts w:cs="Menlo"/>
+        </w:rPr>
+        <w:t>n</w:t>
+      </w:r>
+      <w:r>
+        <w:rPr>
+          <w:rFonts w:cs="Menlo" w:hint="eastAsia"/>
+        </w:rPr>
+        <w:t xml:space="preserve">번의 이동이 필요하다. </w:t>
+      </w:r>
+      <w:r>
+        <w:rPr>
+          <w:rFonts w:cs="Menlo"/>
+        </w:rPr>
+        <w:t>repeat</w:t>
+      </w:r>
+      <w:r>
+        <w:rPr>
+          <w:rFonts w:cs="Menlo" w:hint="eastAsia"/>
+        </w:rPr>
+        <w:t xml:space="preserve"> 루프는 최대 </w:t>
+      </w:r>
+      <w:r>
+        <w:rPr>
+          <w:rFonts w:cs="Menlo"/>
+        </w:rPr>
+        <w:t>n</w:t>
+      </w:r>
+      <w:r>
+        <w:rPr>
+          <w:rFonts w:cs="Menlo" w:hint="eastAsia"/>
+        </w:rPr>
+        <w:t xml:space="preserve">번 실행될 수 있으며, </w:t>
+      </w:r>
+      <w:r>
+        <w:rPr>
+          <w:rFonts w:cs="Menlo"/>
+        </w:rPr>
+        <w:t>while</w:t>
+      </w:r>
+      <w:r>
+        <w:rPr>
+          <w:rFonts w:cs="Menlo" w:hint="eastAsia"/>
+        </w:rPr>
+        <w:t xml:space="preserve"> 루프는 최대 </w:t>
+      </w:r>
+      <w:r>
+        <w:rPr>
+          <w:rFonts w:cs="Menlo"/>
+        </w:rPr>
+        <w:t>n</w:t>
+      </w:r>
+      <w:r>
+        <w:rPr>
+          <w:rFonts w:cs="Menlo" w:hint="eastAsia"/>
+        </w:rPr>
+        <w:t xml:space="preserve">번 실패할 수 있다. 그러므로 피벗 개체를 기준으로 분할의 점근선은 </w:t>
+      </w:r>
+      <w:r>
+        <w:rPr>
+          <w:rFonts w:cs="Menlo"/>
+        </w:rPr>
+        <w:t>θ(n)</w:t>
+      </w:r>
+      <w:r>
+        <w:rPr>
+          <w:rFonts w:cs="Menlo" w:hint="eastAsia"/>
+        </w:rPr>
+        <w:t>이다.</w:t>
+      </w:r>
     </w:p>
     <w:p>
       <w:pPr>
@@ -12875,9 +13470,48 @@
       <w:pPr>
         <w:jc w:val="left"/>
         <w:rPr>
-          <w:rFonts w:cs="Menlo"/>
-        </w:rPr>
-      </w:pPr>
+          <w:rFonts w:cs="Menlo" w:hint="eastAsia"/>
+        </w:rPr>
+      </w:pPr>
+    </w:p>
+    <w:p>
+      <w:pPr>
+        <w:jc w:val="left"/>
+        <w:rPr>
+          <w:rFonts w:cs="Menlo" w:hint="eastAsia"/>
+        </w:rPr>
+      </w:pPr>
+      <w:r>
+        <w:rPr>
+          <w:rFonts w:cs="Menlo" w:hint="eastAsia"/>
+        </w:rPr>
+        <w:t xml:space="preserve">분할을 했는데 서브 벡터 중 하나에 개체가 없는 최악의 경우 시나리오를 생각해보자. 이 시나리오가 각 분할 단계마다 발생하면 알고리즘의 점근선은 </w:t>
+      </w:r>
+      <w:r>
+        <w:rPr>
+          <w:rFonts w:cs="Menlo"/>
+        </w:rPr>
+        <w:t>θ(n</w:t>
+      </w:r>
+      <w:r>
+        <w:rPr>
+          <w:rFonts w:cs="Menlo"/>
+          <w:vertAlign w:val="superscript"/>
+        </w:rPr>
+        <w:t>2</w:t>
+      </w:r>
+      <w:r>
+        <w:rPr>
+          <w:rFonts w:cs="Menlo"/>
+        </w:rPr>
+        <w:t>)</w:t>
+      </w:r>
+      <w:r>
+        <w:rPr>
+          <w:rFonts w:cs="Menlo" w:hint="eastAsia"/>
+        </w:rPr>
+        <w:t>이 된다. 위의 예제 코드에서 최악의 경우는 입력 벡터의 모든 개체가 내림차순으로 정렬된 경우에만 발생한다. 이런 상황은 피벗 값을 무작위로 선택하면 최소화할 수 있다.</w:t>
+      </w:r>
     </w:p>
     <w:p>
       <w:pPr>
@@ -12897,9 +13531,71 @@
       <w:pPr>
         <w:jc w:val="left"/>
         <w:rPr>
-          <w:rFonts w:cs="Menlo"/>
-        </w:rPr>
-      </w:pPr>
+          <w:rFonts w:cs="Menlo" w:hint="eastAsia"/>
+        </w:rPr>
+      </w:pPr>
+    </w:p>
+    <w:p>
+      <w:pPr>
+        <w:jc w:val="left"/>
+        <w:rPr>
+          <w:rFonts w:cs="Menlo" w:hint="eastAsia"/>
+        </w:rPr>
+      </w:pPr>
+      <w:r>
+        <w:rPr>
+          <w:rFonts w:cs="Menlo"/>
+        </w:rPr>
+        <w:t>repeat</w:t>
+      </w:r>
+      <w:r>
+        <w:rPr>
+          <w:rFonts w:cs="Menlo" w:hint="eastAsia"/>
+        </w:rPr>
+        <w:t xml:space="preserve"> 루프에서 각 반복마다 피벗 값이 벡터를 똑같은 길이의 서브 벡터로 나누는 최상의 경우를 생각해보자. 이런 완벽한 피벗의 경우에는 분할의 반복 수준을 </w:t>
+      </w:r>
+      <w:r>
+        <w:rPr>
+          <w:rFonts w:cs="Menlo"/>
+        </w:rPr>
+        <w:t>log n</w:t>
+      </w:r>
+      <w:r>
+        <w:rPr>
+          <w:rFonts w:cs="Menlo" w:hint="eastAsia"/>
+        </w:rPr>
+        <w:t>으로</w:t>
+      </w:r>
+      <w:r>
+        <w:rPr>
+          <w:rFonts w:cs="Menlo" w:hint="eastAsia"/>
+        </w:rPr>
+        <w:t xml:space="preserve">, 왼쪽 및 오른쪽 인덱스에 의한 횡단을 </w:t>
+      </w:r>
+      <w:r>
+        <w:rPr>
+          <w:rFonts w:cs="Menlo"/>
+        </w:rPr>
+        <w:t>n</w:t>
+      </w:r>
+      <w:r>
+        <w:rPr>
+          <w:rFonts w:cs="Menlo" w:hint="eastAsia"/>
+        </w:rPr>
+        <w:t xml:space="preserve"> 수준으로 낮출 수 있다. 그러므로 이 경우의 점근선은 </w:t>
+      </w:r>
+      <w:r>
+        <w:rPr>
+          <w:rFonts w:cs="Menlo"/>
+        </w:rPr>
+        <w:t>θ(nlog n)</w:t>
+      </w:r>
+      <w:r>
+        <w:rPr>
+          <w:rFonts w:cs="Menlo" w:hint="eastAsia"/>
+        </w:rPr>
+        <w:t>이다.</w:t>
+      </w:r>
     </w:p>
     <w:p>
       <w:pPr>
@@ -12919,15 +13615,29 @@
       <w:pPr>
         <w:jc w:val="left"/>
         <w:rPr>
-          <w:rFonts w:cs="Menlo"/>
-        </w:rPr>
-      </w:pPr>
-    </w:p>
-    <w:p>
-      <w:pPr>
-        <w:jc w:val="left"/>
-        <w:rPr>
-          <w:rFonts w:cs="Menlo"/>
+          <w:rFonts w:cs="Menlo" w:hint="eastAsia"/>
+        </w:rPr>
+      </w:pPr>
+    </w:p>
+    <w:p>
+      <w:pPr>
+        <w:jc w:val="left"/>
+        <w:rPr>
+          <w:rFonts w:cs="Menlo" w:hint="eastAsia"/>
+        </w:rPr>
+      </w:pPr>
+      <w:r>
+        <w:rPr>
+          <w:rFonts w:cs="Menlo" w:hint="eastAsia"/>
+        </w:rPr>
+        <w:t>평균적인 경우의 시나리오를 생각해보자. 여기서 분할 작업은 최상의 경우와 최악의 경우 사이에 있으며, 모든 유형의 서브 벡터 파티션에 대해 동일한 가능성을 갖는다. 그러므로 재귀 관계를 만족한느 점근선은 다음과 같이 정의할 수 있다.</w:t>
+      </w:r>
+    </w:p>
+    <w:p>
+      <w:pPr>
+        <w:jc w:val="left"/>
+        <w:rPr>
+          <w:rFonts w:cs="Menlo" w:hint="eastAsia"/>
         </w:rPr>
       </w:pPr>
       <w:r>
@@ -12941,6 +13651,14 @@
       <w:pPr>
         <w:jc w:val="left"/>
         <w:rPr>
+          <w:rFonts w:cs="Menlo" w:hint="eastAsia"/>
+        </w:rPr>
+      </w:pPr>
+    </w:p>
+    <w:p>
+      <w:pPr>
+        <w:jc w:val="left"/>
+        <w:rPr>
           <w:rFonts w:cs="Menlo"/>
         </w:rPr>
       </w:pPr>
@@ -12949,7 +13667,6 @@
           <w:rFonts w:cs="Menlo"/>
           <w:noProof/>
         </w:rPr>
-        <w:lastRenderedPageBreak/>
         <w:drawing>
           <wp:inline distT="0" distB="0" distL="0" distR="0" wp14:anchorId="50A851C9" wp14:editId="4838A3B7">
             <wp:extent cx="5731510" cy="506961"/>
@@ -13004,9 +13721,131 @@
       <w:pPr>
         <w:jc w:val="left"/>
         <w:rPr>
-          <w:rFonts w:cs="Menlo"/>
-        </w:rPr>
-      </w:pPr>
+          <w:rFonts w:cs="Menlo" w:hint="eastAsia"/>
+        </w:rPr>
+      </w:pPr>
+      <w:r>
+        <w:rPr>
+          <w:rFonts w:cs="Menlo" w:hint="eastAsia"/>
+        </w:rPr>
+        <w:t>&lt;그림시작&gt;</w:t>
+      </w:r>
+    </w:p>
+    <w:p>
+      <w:pPr>
+        <w:jc w:val="left"/>
+        <w:rPr>
+          <w:rFonts w:cs="Menlo" w:hint="eastAsia"/>
+        </w:rPr>
+      </w:pPr>
+      <w:r>
+        <w:rPr>
+          <w:rFonts w:cs="Menlo"/>
+        </w:rPr>
+        <w:t>k</w:t>
+      </w:r>
+      <w:r>
+        <w:rPr>
+          <w:rFonts w:cs="Menlo" w:hint="eastAsia"/>
+        </w:rPr>
+        <w:t xml:space="preserve">는 상수이고 </w:t>
+      </w:r>
+      <w:r>
+        <w:rPr>
+          <w:rFonts w:cs="Menlo"/>
+        </w:rPr>
+        <w:t>θ(0</w:t>
+      </w:r>
+      <w:r>
+        <w:rPr>
+          <w:rFonts w:cs="Menlo"/>
+        </w:rPr>
+        <w:t>)</w:t>
+      </w:r>
+      <w:r>
+        <w:rPr>
+          <w:rFonts w:cs="Menlo" w:hint="eastAsia"/>
+        </w:rPr>
+        <w:t>=</w:t>
+      </w:r>
+      <w:r>
+        <w:rPr>
+          <w:rFonts w:cs="Menlo"/>
+        </w:rPr>
+        <w:t>θ(1</w:t>
+      </w:r>
+      <w:r>
+        <w:rPr>
+          <w:rFonts w:cs="Menlo"/>
+        </w:rPr>
+        <w:t>)</w:t>
+      </w:r>
+      <w:r>
+        <w:rPr>
+          <w:rFonts w:cs="Menlo" w:hint="eastAsia"/>
+        </w:rPr>
+        <w:t>=</w:t>
+      </w:r>
+      <w:r>
+        <w:rPr>
+          <w:rFonts w:cs="Menlo"/>
+        </w:rPr>
+        <w:t>k</w:t>
+      </w:r>
+      <w:r>
+        <w:rPr>
+          <w:rFonts w:cs="Menlo" w:hint="eastAsia"/>
+        </w:rPr>
+        <w:t>인 경우</w:t>
+      </w:r>
+    </w:p>
+    <w:p>
+      <w:pPr>
+        <w:jc w:val="left"/>
+        <w:rPr>
+          <w:rFonts w:cs="Menlo" w:hint="eastAsia"/>
+        </w:rPr>
+      </w:pPr>
+      <w:r>
+        <w:rPr>
+          <w:rFonts w:cs="Menlo" w:hint="eastAsia"/>
+        </w:rPr>
+        <w:t>&lt;그림끝&gt;</w:t>
+      </w:r>
+    </w:p>
+    <w:p>
+      <w:pPr>
+        <w:jc w:val="left"/>
+        <w:rPr>
+          <w:rFonts w:cs="Menlo" w:hint="eastAsia"/>
+        </w:rPr>
+      </w:pPr>
+    </w:p>
+    <w:p>
+      <w:pPr>
+        <w:jc w:val="left"/>
+        <w:rPr>
+          <w:rFonts w:cs="Menlo" w:hint="eastAsia"/>
+        </w:rPr>
+      </w:pPr>
+      <w:r>
+        <w:rPr>
+          <w:rFonts w:cs="Menlo" w:hint="eastAsia"/>
+        </w:rPr>
+        <w:t xml:space="preserve">따라서 평균적인 경우 시나리오에 대한 점근선은 </w:t>
+      </w:r>
+      <w:r>
+        <w:rPr>
+          <w:rFonts w:cs="Menlo"/>
+        </w:rPr>
+        <w:t>θ(nlog n)</w:t>
+      </w:r>
+      <w:r>
+        <w:rPr>
+          <w:rFonts w:cs="Menlo" w:hint="eastAsia"/>
+        </w:rPr>
+        <w:t>으로 최상의 경우와 유사하다.</w:t>
+      </w:r>
     </w:p>
     <w:p>
       <w:pPr>
@@ -13041,6 +13880,9 @@
     <w:p>
       <w:pPr>
         <w:pStyle w:val="aa"/>
+        <w:rPr>
+          <w:rFonts w:hint="eastAsia"/>
+        </w:rPr>
       </w:pPr>
       <w:r>
         <w:t>&lt;대&gt;</w:t>
@@ -13052,38 +13894,136 @@
         <w:t xml:space="preserve"> </w:t>
       </w:r>
       <w:r>
-        <w:t>Heap sort</w:t>
-      </w:r>
-    </w:p>
-    <w:p>
-      <w:pPr>
-        <w:jc w:val="left"/>
-        <w:rPr>
-          <w:rFonts w:cs="Menlo"/>
-        </w:rPr>
-      </w:pPr>
-    </w:p>
-    <w:p>
-      <w:pPr>
-        <w:jc w:val="left"/>
-        <w:rPr>
-          <w:rFonts w:cs="Menlo"/>
-        </w:rPr>
-      </w:pPr>
-      <w:r>
-        <w:rPr>
-          <w:rFonts w:cs="Menlo"/>
-        </w:rPr>
-        <w:t xml:space="preserve">Heap sort is an improvised form of selection sort, wherein the algorithm initially splits the input vector into sorted and unsorted vectors, and then iteratively shrinks the unsorted vector by extracting the largest element and placing it in the sorted vector. It is based on the heap data structure which provides a non-quadratic asymptote even for the worst-case scenarios. Heaps are tree-based data structures with the following properties: </w:t>
-      </w:r>
-    </w:p>
-    <w:p>
-      <w:pPr>
-        <w:jc w:val="left"/>
-        <w:rPr>
-          <w:rFonts w:cs="Menlo"/>
-        </w:rPr>
-      </w:pPr>
+        <w:rPr>
+          <w:rFonts w:hint="eastAsia"/>
+        </w:rPr>
+        <w:t>힙 정렬</w:t>
+      </w:r>
+    </w:p>
+    <w:p>
+      <w:pPr>
+        <w:jc w:val="left"/>
+        <w:rPr>
+          <w:rFonts w:cs="Menlo" w:hint="eastAsia"/>
+        </w:rPr>
+      </w:pPr>
+    </w:p>
+    <w:p>
+      <w:pPr>
+        <w:jc w:val="left"/>
+        <w:rPr>
+          <w:rFonts w:cs="Menlo" w:hint="eastAsia"/>
+        </w:rPr>
+      </w:pPr>
+      <w:r>
+        <w:rPr>
+          <w:rFonts w:cs="Menlo" w:hint="eastAsia"/>
+        </w:rPr>
+        <w:t>힙 정렬(</w:t>
+      </w:r>
+      <w:r>
+        <w:rPr>
+          <w:rFonts w:cs="Menlo"/>
+        </w:rPr>
+        <w:t>heap sort</w:t>
+      </w:r>
+      <w:r>
+        <w:rPr>
+          <w:rFonts w:cs="Menlo" w:hint="eastAsia"/>
+        </w:rPr>
+        <w:t>)</w:t>
+      </w:r>
+      <w:r>
+        <w:rPr>
+          <w:rFonts w:cs="Menlo" w:hint="eastAsia"/>
+        </w:rPr>
+        <w:t xml:space="preserve">은 즉흥적인 형태의 선택 정렬로, </w:t>
+      </w:r>
+      <w:r>
+        <w:rPr>
+          <w:rFonts w:cs="Menlo" w:hint="eastAsia"/>
+        </w:rPr>
+        <w:t xml:space="preserve">알고리즘은 처음에 입력 벡터를 정렬된 벡터와 정렬되지 않은 벡터로 분할한 다음, 정렬되지 않은 벡터에서 </w:t>
+      </w:r>
+      <w:r>
+        <w:rPr>
+          <w:rFonts w:cs="Menlo" w:hint="eastAsia"/>
+        </w:rPr>
+        <w:t>반복적으로</w:t>
+      </w:r>
+      <w:r>
+        <w:rPr>
+          <w:rFonts w:cs="Menlo" w:hint="eastAsia"/>
+        </w:rPr>
+        <w:t xml:space="preserve"> 가장 큰 개체를 추출하여 정렬된 벡터로 옮기면서 정렬되지 않은 벡터를 줄여 나간다. </w:t>
+      </w:r>
+      <w:r>
+        <w:rPr>
+          <w:rFonts w:cs="Menlo" w:hint="eastAsia"/>
+        </w:rPr>
+        <w:t xml:space="preserve">이것은 힙 데이터 구조에 기반하며, 최악의 경우 시나리오에 대해서도 점근선이 2차 함수가 되지 않도록 한다. 힙은 </w:t>
+      </w:r>
+      <w:r>
+        <w:rPr>
+          <w:rFonts w:cs="Menlo" w:hint="eastAsia"/>
+        </w:rPr>
+        <w:t>다음과 같은 특징</w:t>
+      </w:r>
+      <w:r>
+        <w:rPr>
+          <w:rFonts w:cs="Menlo" w:hint="eastAsia"/>
+        </w:rPr>
+        <w:t>을 가진 트리 기반 데이터 구조이다.</w:t>
+      </w:r>
+    </w:p>
+    <w:p>
+      <w:pPr>
+        <w:jc w:val="left"/>
+        <w:rPr>
+          <w:rFonts w:cs="Menlo"/>
+        </w:rPr>
+      </w:pPr>
+      <w:r>
+        <w:rPr>
+          <w:rFonts w:cs="Menlo"/>
+        </w:rPr>
+        <w:t xml:space="preserve">Heap sort is an improvised form of selection sort, wherein the algorithm initially splits the input vector into sorted and unsorted vectors, and then iteratively shrinks the unsorted vector by extracting the largest element and placing it in </w:t>
+      </w:r>
+      <w:r>
+        <w:rPr>
+          <w:rFonts w:cs="Menlo"/>
+        </w:rPr>
+        <w:lastRenderedPageBreak/>
+        <w:t xml:space="preserve">the sorted vector. It is based on the heap data structure which provides a non-quadratic asymptote even for the worst-case scenarios. Heaps are tree-based data structures with the following properties: </w:t>
+      </w:r>
+    </w:p>
+    <w:p>
+      <w:pPr>
+        <w:jc w:val="left"/>
+        <w:rPr>
+          <w:rFonts w:cs="Menlo"/>
+        </w:rPr>
+      </w:pPr>
+    </w:p>
+    <w:p>
+      <w:pPr>
+        <w:pStyle w:val="a3"/>
+        <w:numPr>
+          <w:ilvl w:val="0"/>
+          <w:numId w:val="38"/>
+        </w:numPr>
+        <w:ind w:leftChars="0"/>
+        <w:jc w:val="left"/>
+        <w:rPr>
+          <w:rFonts w:cs="Menlo" w:hint="eastAsia"/>
+        </w:rPr>
+      </w:pPr>
+      <w:r>
+        <w:rPr>
+          <w:rFonts w:cs="Menlo" w:hint="eastAsia"/>
+        </w:rPr>
+        <w:t>형태 기준 : 힙은 일차적으로 왼쪽과 오른쪽 자식 노드가 모두 값으로 채워진 완전한 이진 트리이다.</w:t>
+      </w:r>
     </w:p>
     <w:p>
       <w:pPr>
@@ -13179,9 +14119,71 @@
       <w:pPr>
         <w:jc w:val="left"/>
         <w:rPr>
-          <w:rFonts w:cs="Menlo"/>
-        </w:rPr>
-      </w:pPr>
+          <w:rFonts w:cs="Menlo" w:hint="eastAsia"/>
+        </w:rPr>
+      </w:pPr>
+      <w:r>
+        <w:rPr>
+          <w:rFonts w:cs="Menlo" w:hint="eastAsia"/>
+        </w:rPr>
+        <w:t>&lt;그림시작&gt;</w:t>
+      </w:r>
+    </w:p>
+    <w:p>
+      <w:pPr>
+        <w:jc w:val="left"/>
+        <w:rPr>
+          <w:rFonts w:cs="Menlo" w:hint="eastAsia"/>
+        </w:rPr>
+      </w:pPr>
+      <w:r>
+        <w:rPr>
+          <w:rFonts w:cs="Menlo" w:hint="eastAsia"/>
+        </w:rPr>
+        <w:t>완전한 이진 트리</w:t>
+      </w:r>
+    </w:p>
+    <w:p>
+      <w:pPr>
+        <w:jc w:val="left"/>
+        <w:rPr>
+          <w:rFonts w:cs="Menlo" w:hint="eastAsia"/>
+        </w:rPr>
+      </w:pPr>
+      <w:r>
+        <w:rPr>
+          <w:rFonts w:cs="Menlo" w:hint="eastAsia"/>
+        </w:rPr>
+        <w:t>불완전한 이진 트리</w:t>
+      </w:r>
+    </w:p>
+    <w:p>
+      <w:pPr>
+        <w:jc w:val="left"/>
+        <w:rPr>
+          <w:rFonts w:cs="Menlo" w:hint="eastAsia"/>
+        </w:rPr>
+      </w:pPr>
+      <w:r>
+        <w:rPr>
+          <w:rFonts w:cs="Menlo" w:hint="eastAsia"/>
+        </w:rPr>
+        <w:t>&lt;그림끝&gt;</w:t>
+      </w:r>
+    </w:p>
+    <w:p>
+      <w:pPr>
+        <w:jc w:val="left"/>
+        <w:rPr>
+          <w:rFonts w:cs="Menlo" w:hint="eastAsia"/>
+        </w:rPr>
+      </w:pPr>
+      <w:r>
+        <w:rPr>
+          <w:rFonts w:cs="Menlo" w:hint="eastAsia"/>
+        </w:rPr>
+        <w:t>&lt;그림 5.10: 완전한 / 불완전한 이진 트리의 예&gt;</w:t>
+      </w:r>
     </w:p>
     <w:p>
       <w:pPr>
@@ -13215,6 +14217,28 @@
         <w:ind w:leftChars="0"/>
         <w:jc w:val="left"/>
         <w:rPr>
+          <w:rFonts w:cs="Menlo" w:hint="eastAsia"/>
+        </w:rPr>
+      </w:pPr>
+      <w:r>
+        <w:rPr>
+          <w:rFonts w:cs="Menlo" w:hint="eastAsia"/>
+        </w:rPr>
+        <w:t xml:space="preserve">힙 기준 : </w:t>
+      </w:r>
+      <w:bookmarkStart w:id="0" w:name="_GoBack"/>
+      <w:bookmarkEnd w:id="0"/>
+    </w:p>
+    <w:p>
+      <w:pPr>
+        <w:pStyle w:val="a3"/>
+        <w:numPr>
+          <w:ilvl w:val="0"/>
+          <w:numId w:val="38"/>
+        </w:numPr>
+        <w:ind w:leftChars="0"/>
+        <w:jc w:val="left"/>
+        <w:rPr>
           <w:rFonts w:cs="Menlo"/>
         </w:rPr>
       </w:pPr>
@@ -13245,7 +14269,6 @@
           <w:rFonts w:cs="Menlo"/>
           <w:noProof/>
         </w:rPr>
-        <w:lastRenderedPageBreak/>
         <w:drawing>
           <wp:inline distT="0" distB="0" distL="0" distR="0" wp14:anchorId="243F06E7" wp14:editId="3B4BCBD3">
             <wp:extent cx="4166958" cy="1326673"/>
@@ -13681,199 +14704,199 @@
         <w:rPr>
           <w:rFonts w:cs="Menlo"/>
         </w:rPr>
+        <w:t xml:space="preserve">            </w:t>
+      </w:r>
+      <w:r>
+        <w:rPr>
+          <w:rFonts w:cs="Menlo"/>
+        </w:rPr>
+        <w:t>V &lt;- max_heap(V, 1,</w:t>
+      </w:r>
+      <w:r>
+        <w:rPr>
+          <w:rFonts w:cs="Menlo"/>
+        </w:rPr>
+        <w:t xml:space="preserve"> </w:t>
+      </w:r>
+      <w:r>
+        <w:rPr>
+          <w:rFonts w:cs="Menlo"/>
+        </w:rPr>
+        <w:t xml:space="preserve">heapsize) </w:t>
+      </w:r>
+    </w:p>
+    <w:p>
+      <w:pPr>
+        <w:jc w:val="left"/>
+        <w:rPr>
+          <w:rFonts w:cs="Menlo"/>
+        </w:rPr>
+      </w:pPr>
+      <w:r>
+        <w:rPr>
+          <w:rFonts w:cs="Menlo"/>
+        </w:rPr>
+        <w:t xml:space="preserve">        </w:t>
+      </w:r>
+      <w:r>
+        <w:rPr>
+          <w:rFonts w:cs="Menlo"/>
+        </w:rPr>
+        <w:t>}</w:t>
+      </w:r>
+    </w:p>
+    <w:p>
+      <w:pPr>
+        <w:jc w:val="left"/>
+        <w:rPr>
+          <w:rFonts w:cs="Menlo"/>
+        </w:rPr>
+      </w:pPr>
+      <w:r>
+        <w:rPr>
+          <w:rFonts w:cs="Menlo"/>
+        </w:rPr>
+        <w:t xml:space="preserve">        </w:t>
+      </w:r>
+      <w:r>
+        <w:rPr>
+          <w:rFonts w:cs="Menlo"/>
+        </w:rPr>
+        <w:t>return(V)</w:t>
+      </w:r>
+    </w:p>
+    <w:p>
+      <w:pPr>
+        <w:jc w:val="left"/>
+        <w:rPr>
+          <w:rFonts w:cs="Menlo"/>
+        </w:rPr>
+      </w:pPr>
+      <w:r>
+        <w:rPr>
+          <w:rFonts w:cs="Menlo"/>
+        </w:rPr>
+        <w:t xml:space="preserve">    </w:t>
+      </w:r>
+      <w:r>
+        <w:rPr>
+          <w:rFonts w:cs="Menlo"/>
+        </w:rPr>
+        <w:t>}</w:t>
+      </w:r>
+    </w:p>
+    <w:p>
+      <w:pPr>
+        <w:jc w:val="left"/>
+        <w:rPr>
+          <w:rFonts w:cs="Menlo"/>
+        </w:rPr>
+      </w:pPr>
+    </w:p>
+    <w:p>
+      <w:pPr>
+        <w:jc w:val="left"/>
+        <w:rPr>
+          <w:rFonts w:cs="Menlo"/>
+        </w:rPr>
+      </w:pPr>
+      <w:r>
+        <w:rPr>
+          <w:rFonts w:cs="Menlo"/>
+        </w:rPr>
+        <w:t xml:space="preserve">    </w:t>
+      </w:r>
+      <w:r>
+        <w:rPr>
+          <w:rFonts w:cs="Menlo"/>
+        </w:rPr>
+        <w:t xml:space="preserve">## Following function recursively builds max-heap </w:t>
+      </w:r>
+    </w:p>
+    <w:p>
+      <w:pPr>
+        <w:jc w:val="left"/>
+        <w:rPr>
+          <w:rFonts w:cs="Menlo"/>
+        </w:rPr>
+      </w:pPr>
+      <w:r>
+        <w:rPr>
+          <w:rFonts w:cs="Menlo"/>
+        </w:rPr>
+        <w:t xml:space="preserve">    </w:t>
+      </w:r>
+      <w:r>
+        <w:rPr>
+          <w:rFonts w:cs="Menlo"/>
+        </w:rPr>
+        <w:t>max_heap &lt;- function(V, i,</w:t>
+      </w:r>
+      <w:r>
+        <w:rPr>
+          <w:rFonts w:cs="Menlo"/>
+        </w:rPr>
+        <w:t xml:space="preserve"> </w:t>
+      </w:r>
+      <w:r>
+        <w:rPr>
+          <w:rFonts w:cs="Menlo"/>
+        </w:rPr>
+        <w:t>heapsize) {</w:t>
+      </w:r>
+    </w:p>
+    <w:p>
+      <w:pPr>
+        <w:jc w:val="left"/>
+        <w:rPr>
+          <w:rFonts w:cs="Menlo"/>
+        </w:rPr>
+      </w:pPr>
+      <w:r>
+        <w:rPr>
+          <w:rFonts w:cs="Menlo"/>
+        </w:rPr>
+        <w:t xml:space="preserve">        </w:t>
+      </w:r>
+      <w:r>
+        <w:rPr>
+          <w:rFonts w:cs="Menlo"/>
+        </w:rPr>
+        <w:t>left &lt;- 2*i</w:t>
+      </w:r>
+    </w:p>
+    <w:p>
+      <w:pPr>
+        <w:jc w:val="left"/>
+        <w:rPr>
+          <w:rFonts w:cs="Menlo"/>
+        </w:rPr>
+      </w:pPr>
+      <w:r>
+        <w:rPr>
+          <w:rFonts w:cs="Menlo"/>
+        </w:rPr>
+        <w:t xml:space="preserve">        </w:t>
+      </w:r>
+      <w:r>
+        <w:rPr>
+          <w:rFonts w:cs="Menlo"/>
+        </w:rPr>
+        <w:t>right &lt;- 2*i+1</w:t>
+      </w:r>
+    </w:p>
+    <w:p>
+      <w:pPr>
+        <w:jc w:val="left"/>
+        <w:rPr>
+          <w:rFonts w:cs="Menlo"/>
+        </w:rPr>
+      </w:pPr>
+      <w:r>
+        <w:rPr>
+          <w:rFonts w:cs="Menlo"/>
+        </w:rPr>
         <w:lastRenderedPageBreak/>
-        <w:t xml:space="preserve">            </w:t>
-      </w:r>
-      <w:r>
-        <w:rPr>
-          <w:rFonts w:cs="Menlo"/>
-        </w:rPr>
-        <w:t>V &lt;- max_heap(V, 1,</w:t>
-      </w:r>
-      <w:r>
-        <w:rPr>
-          <w:rFonts w:cs="Menlo"/>
-        </w:rPr>
-        <w:t xml:space="preserve"> </w:t>
-      </w:r>
-      <w:r>
-        <w:rPr>
-          <w:rFonts w:cs="Menlo"/>
-        </w:rPr>
-        <w:t xml:space="preserve">heapsize) </w:t>
-      </w:r>
-    </w:p>
-    <w:p>
-      <w:pPr>
-        <w:jc w:val="left"/>
-        <w:rPr>
-          <w:rFonts w:cs="Menlo"/>
-        </w:rPr>
-      </w:pPr>
-      <w:r>
-        <w:rPr>
-          <w:rFonts w:cs="Menlo"/>
-        </w:rPr>
-        <w:t xml:space="preserve">        </w:t>
-      </w:r>
-      <w:r>
-        <w:rPr>
-          <w:rFonts w:cs="Menlo"/>
-        </w:rPr>
-        <w:t>}</w:t>
-      </w:r>
-    </w:p>
-    <w:p>
-      <w:pPr>
-        <w:jc w:val="left"/>
-        <w:rPr>
-          <w:rFonts w:cs="Menlo"/>
-        </w:rPr>
-      </w:pPr>
-      <w:r>
-        <w:rPr>
-          <w:rFonts w:cs="Menlo"/>
-        </w:rPr>
-        <w:t xml:space="preserve">        </w:t>
-      </w:r>
-      <w:r>
-        <w:rPr>
-          <w:rFonts w:cs="Menlo"/>
-        </w:rPr>
-        <w:t>return(V)</w:t>
-      </w:r>
-    </w:p>
-    <w:p>
-      <w:pPr>
-        <w:jc w:val="left"/>
-        <w:rPr>
-          <w:rFonts w:cs="Menlo"/>
-        </w:rPr>
-      </w:pPr>
-      <w:r>
-        <w:rPr>
-          <w:rFonts w:cs="Menlo"/>
-        </w:rPr>
-        <w:t xml:space="preserve">    </w:t>
-      </w:r>
-      <w:r>
-        <w:rPr>
-          <w:rFonts w:cs="Menlo"/>
-        </w:rPr>
-        <w:t>}</w:t>
-      </w:r>
-    </w:p>
-    <w:p>
-      <w:pPr>
-        <w:jc w:val="left"/>
-        <w:rPr>
-          <w:rFonts w:cs="Menlo"/>
-        </w:rPr>
-      </w:pPr>
-    </w:p>
-    <w:p>
-      <w:pPr>
-        <w:jc w:val="left"/>
-        <w:rPr>
-          <w:rFonts w:cs="Menlo"/>
-        </w:rPr>
-      </w:pPr>
-      <w:r>
-        <w:rPr>
-          <w:rFonts w:cs="Menlo"/>
-        </w:rPr>
-        <w:t xml:space="preserve">    </w:t>
-      </w:r>
-      <w:r>
-        <w:rPr>
-          <w:rFonts w:cs="Menlo"/>
-        </w:rPr>
-        <w:t xml:space="preserve">## Following function recursively builds max-heap </w:t>
-      </w:r>
-    </w:p>
-    <w:p>
-      <w:pPr>
-        <w:jc w:val="left"/>
-        <w:rPr>
-          <w:rFonts w:cs="Menlo"/>
-        </w:rPr>
-      </w:pPr>
-      <w:r>
-        <w:rPr>
-          <w:rFonts w:cs="Menlo"/>
-        </w:rPr>
-        <w:t xml:space="preserve">    </w:t>
-      </w:r>
-      <w:r>
-        <w:rPr>
-          <w:rFonts w:cs="Menlo"/>
-        </w:rPr>
-        <w:t>max_heap &lt;- function(V, i,</w:t>
-      </w:r>
-      <w:r>
-        <w:rPr>
-          <w:rFonts w:cs="Menlo"/>
-        </w:rPr>
-        <w:t xml:space="preserve"> </w:t>
-      </w:r>
-      <w:r>
-        <w:rPr>
-          <w:rFonts w:cs="Menlo"/>
-        </w:rPr>
-        <w:t>heapsize) {</w:t>
-      </w:r>
-    </w:p>
-    <w:p>
-      <w:pPr>
-        <w:jc w:val="left"/>
-        <w:rPr>
-          <w:rFonts w:cs="Menlo"/>
-        </w:rPr>
-      </w:pPr>
-      <w:r>
-        <w:rPr>
-          <w:rFonts w:cs="Menlo"/>
-        </w:rPr>
-        <w:t xml:space="preserve">        </w:t>
-      </w:r>
-      <w:r>
-        <w:rPr>
-          <w:rFonts w:cs="Menlo"/>
-        </w:rPr>
-        <w:t>left &lt;- 2*i</w:t>
-      </w:r>
-    </w:p>
-    <w:p>
-      <w:pPr>
-        <w:jc w:val="left"/>
-        <w:rPr>
-          <w:rFonts w:cs="Menlo"/>
-        </w:rPr>
-      </w:pPr>
-      <w:r>
-        <w:rPr>
-          <w:rFonts w:cs="Menlo"/>
-        </w:rPr>
-        <w:t xml:space="preserve">        </w:t>
-      </w:r>
-      <w:r>
-        <w:rPr>
-          <w:rFonts w:cs="Menlo"/>
-        </w:rPr>
-        <w:t>right &lt;- 2*i+1</w:t>
-      </w:r>
-    </w:p>
-    <w:p>
-      <w:pPr>
-        <w:jc w:val="left"/>
-        <w:rPr>
-          <w:rFonts w:cs="Menlo"/>
-        </w:rPr>
-      </w:pPr>
-      <w:r>
-        <w:rPr>
-          <w:rFonts w:cs="Menlo"/>
-        </w:rPr>
         <w:t xml:space="preserve">        </w:t>
       </w:r>
       <w:r>
@@ -19058,7 +20081,7 @@
             <w:noProof/>
             <w:lang w:val="ko-KR"/>
           </w:rPr>
-          <w:t>22</w:t>
+          <w:t>27</w:t>
         </w:r>
         <w:r>
           <w:fldChar w:fldCharType="end"/>
@@ -24921,7 +25944,7 @@
 </file>
 
 <file path=customXml/itemProps1.xml><?xml version="1.0" encoding="utf-8"?>
-<ds:datastoreItem xmlns:ds="http://schemas.openxmlformats.org/officeDocument/2006/customXml" ds:itemID="{527D89E0-8E2A-1A43-8499-50654B5478BF}">
+<ds:datastoreItem xmlns:ds="http://schemas.openxmlformats.org/officeDocument/2006/customXml" ds:itemID="{21245AD5-157F-9C4D-BBF3-65FD17C480B7}">
   <ds:schemaRefs>
     <ds:schemaRef ds:uri="http://schemas.openxmlformats.org/officeDocument/2006/bibliography"/>
   </ds:schemaRefs>

--- a/Acorn_R_Data/RDSA_5.docx
+++ b/Acorn_R_Data/RDSA_5.docx
@@ -4767,7 +4767,13 @@
         <w:rPr>
           <w:rFonts w:cs="Menlo" w:hint="eastAsia"/>
         </w:rPr>
-        <w:t xml:space="preserve">다음번 반복은 바깥쪽 </w:t>
+        <w:t>다음 회차</w:t>
+      </w:r>
+      <w:r>
+        <w:rPr>
+          <w:rFonts w:cs="Menlo" w:hint="eastAsia"/>
+        </w:rPr>
+        <w:t xml:space="preserve"> 반복은 바깥쪽 </w:t>
       </w:r>
       <w:r>
         <w:rPr>
@@ -16854,7 +16860,7 @@
       <w:pPr>
         <w:jc w:val="left"/>
         <w:rPr>
-          <w:rFonts w:cs="Menlo" w:hint="eastAsia"/>
+          <w:rFonts w:cs="Menlo"/>
         </w:rPr>
       </w:pPr>
       <w:r>
@@ -17183,7 +17189,7 @@
       <w:pPr>
         <w:jc w:val="left"/>
         <w:rPr>
-          <w:rFonts w:cs="Menlo" w:hint="eastAsia"/>
+          <w:rFonts w:cs="Menlo"/>
         </w:rPr>
       </w:pPr>
       <w:r>
@@ -17337,7 +17343,7 @@
       <w:pPr>
         <w:jc w:val="left"/>
         <w:rPr>
-          <w:rFonts w:cs="Menlo" w:hint="eastAsia"/>
+          <w:rFonts w:cs="Menlo"/>
         </w:rPr>
       </w:pPr>
       <w:r>
@@ -17523,15 +17529,15 @@
       <w:pPr>
         <w:jc w:val="left"/>
         <w:rPr>
-          <w:rFonts w:cs="Menlo" w:hint="eastAsia"/>
-        </w:rPr>
-      </w:pPr>
-    </w:p>
-    <w:p>
-      <w:pPr>
-        <w:jc w:val="left"/>
-        <w:rPr>
-          <w:rFonts w:cs="Menlo" w:hint="eastAsia"/>
+          <w:rFonts w:cs="Menlo"/>
+        </w:rPr>
+      </w:pPr>
+    </w:p>
+    <w:p>
+      <w:pPr>
+        <w:jc w:val="left"/>
+        <w:rPr>
+          <w:rFonts w:cs="Menlo"/>
         </w:rPr>
       </w:pPr>
       <w:r>
@@ -17625,15 +17631,15 @@
       <w:pPr>
         <w:jc w:val="left"/>
         <w:rPr>
-          <w:rFonts w:cs="Menlo" w:hint="eastAsia"/>
-        </w:rPr>
-      </w:pPr>
-    </w:p>
-    <w:p>
-      <w:pPr>
-        <w:jc w:val="left"/>
-        <w:rPr>
-          <w:rFonts w:cs="Menlo" w:hint="eastAsia"/>
+          <w:rFonts w:cs="Menlo"/>
+        </w:rPr>
+      </w:pPr>
+    </w:p>
+    <w:p>
+      <w:pPr>
+        <w:jc w:val="left"/>
+        <w:rPr>
+          <w:rFonts w:cs="Menlo"/>
         </w:rPr>
       </w:pPr>
       <w:r>
@@ -17717,7 +17723,7 @@
       <w:pPr>
         <w:jc w:val="left"/>
         <w:rPr>
-          <w:rFonts w:cs="Menlo" w:hint="eastAsia"/>
+          <w:rFonts w:cs="Menlo"/>
         </w:rPr>
       </w:pPr>
       <w:r>
@@ -18144,7 +18150,7 @@
       <w:pPr>
         <w:jc w:val="left"/>
         <w:rPr>
-          <w:rFonts w:cs="Menlo" w:hint="eastAsia"/>
+          <w:rFonts w:cs="Menlo"/>
         </w:rPr>
       </w:pPr>
       <w:r>
@@ -18562,7 +18568,7 @@
       <w:pPr>
         <w:jc w:val="left"/>
         <w:rPr>
-          <w:rFonts w:cs="Menlo" w:hint="eastAsia"/>
+          <w:rFonts w:cs="Menlo"/>
         </w:rPr>
       </w:pPr>
       <w:r>
@@ -18742,15 +18748,15 @@
       <w:pPr>
         <w:jc w:val="left"/>
         <w:rPr>
-          <w:rFonts w:cs="Menlo" w:hint="eastAsia"/>
-        </w:rPr>
-      </w:pPr>
-    </w:p>
-    <w:p>
-      <w:pPr>
-        <w:jc w:val="left"/>
-        <w:rPr>
-          <w:rFonts w:cs="Menlo" w:hint="eastAsia"/>
+          <w:rFonts w:cs="Menlo"/>
+        </w:rPr>
+      </w:pPr>
+    </w:p>
+    <w:p>
+      <w:pPr>
+        <w:jc w:val="left"/>
+        <w:rPr>
+          <w:rFonts w:cs="Menlo"/>
         </w:rPr>
       </w:pPr>
       <w:r>
@@ -18810,7 +18816,7 @@
         <w:ind w:leftChars="0"/>
         <w:jc w:val="left"/>
         <w:rPr>
-          <w:rFonts w:cs="Menlo" w:hint="eastAsia"/>
+          <w:rFonts w:cs="Menlo"/>
         </w:rPr>
       </w:pPr>
       <w:r>
@@ -18896,7 +18902,7 @@
         <w:ind w:leftChars="0"/>
         <w:jc w:val="left"/>
         <w:rPr>
-          <w:rFonts w:cs="Menlo" w:hint="eastAsia"/>
+          <w:rFonts w:cs="Menlo"/>
         </w:rPr>
       </w:pPr>
       <w:r>
@@ -18910,7 +18916,7 @@
       <w:pPr>
         <w:jc w:val="left"/>
         <w:rPr>
-          <w:rFonts w:cs="Menlo" w:hint="eastAsia"/>
+          <w:rFonts w:cs="Menlo"/>
         </w:rPr>
       </w:pPr>
     </w:p>
@@ -18924,7 +18930,7 @@
         <w:ind w:leftChars="0"/>
         <w:jc w:val="left"/>
         <w:rPr>
-          <w:rFonts w:cs="Menlo" w:hint="eastAsia"/>
+          <w:rFonts w:cs="Menlo"/>
         </w:rPr>
       </w:pPr>
       <w:r>
@@ -18975,7 +18981,7 @@
         <w:ind w:leftChars="0"/>
         <w:jc w:val="left"/>
         <w:rPr>
-          <w:rFonts w:cs="Menlo" w:hint="eastAsia"/>
+          <w:rFonts w:cs="Menlo"/>
         </w:rPr>
       </w:pPr>
       <w:r>
@@ -19001,7 +19007,7 @@
         <w:ind w:leftChars="0"/>
         <w:jc w:val="left"/>
         <w:rPr>
-          <w:rFonts w:cs="Menlo" w:hint="eastAsia"/>
+          <w:rFonts w:cs="Menlo"/>
         </w:rPr>
       </w:pPr>
       <w:r>
@@ -19081,15 +19087,15 @@
       <w:pPr>
         <w:jc w:val="left"/>
         <w:rPr>
-          <w:rFonts w:cs="Menlo" w:hint="eastAsia"/>
-        </w:rPr>
-      </w:pPr>
-    </w:p>
-    <w:p>
-      <w:pPr>
-        <w:jc w:val="left"/>
-        <w:rPr>
-          <w:rFonts w:cs="Menlo" w:hint="eastAsia"/>
+          <w:rFonts w:cs="Menlo"/>
+        </w:rPr>
+      </w:pPr>
+    </w:p>
+    <w:p>
+      <w:pPr>
+        <w:jc w:val="left"/>
+        <w:rPr>
+          <w:rFonts w:cs="Menlo"/>
         </w:rPr>
       </w:pPr>
       <w:r>
@@ -19149,7 +19155,7 @@
       <w:pPr>
         <w:jc w:val="left"/>
         <w:rPr>
-          <w:rFonts w:cs="Menlo" w:hint="eastAsia"/>
+          <w:rFonts w:cs="Menlo"/>
         </w:rPr>
       </w:pPr>
       <w:r>
@@ -19581,15 +19587,15 @@
       <w:pPr>
         <w:jc w:val="left"/>
         <w:rPr>
-          <w:rFonts w:cs="Menlo" w:hint="eastAsia"/>
-        </w:rPr>
-      </w:pPr>
-    </w:p>
-    <w:p>
-      <w:pPr>
-        <w:jc w:val="left"/>
-        <w:rPr>
-          <w:rFonts w:cs="Menlo" w:hint="eastAsia"/>
+          <w:rFonts w:cs="Menlo"/>
+        </w:rPr>
+      </w:pPr>
+    </w:p>
+    <w:p>
+      <w:pPr>
+        <w:jc w:val="left"/>
+        <w:rPr>
+          <w:rFonts w:cs="Menlo"/>
         </w:rPr>
       </w:pPr>
       <w:r>
@@ -19818,7 +19824,7 @@
       <w:pPr>
         <w:jc w:val="left"/>
         <w:rPr>
-          <w:rFonts w:cs="Menlo" w:hint="eastAsia"/>
+          <w:rFonts w:cs="Menlo"/>
         </w:rPr>
       </w:pPr>
       <w:r>
@@ -19864,15 +19870,15 @@
       <w:pPr>
         <w:jc w:val="left"/>
         <w:rPr>
-          <w:rFonts w:cs="Menlo" w:hint="eastAsia"/>
-        </w:rPr>
-      </w:pPr>
-    </w:p>
-    <w:p>
-      <w:pPr>
-        <w:jc w:val="left"/>
-        <w:rPr>
-          <w:rFonts w:cs="Menlo" w:hint="eastAsia"/>
+          <w:rFonts w:cs="Menlo"/>
+        </w:rPr>
+      </w:pPr>
+    </w:p>
+    <w:p>
+      <w:pPr>
+        <w:jc w:val="left"/>
+        <w:rPr>
+          <w:rFonts w:cs="Menlo"/>
         </w:rPr>
       </w:pPr>
       <w:r>
@@ -19912,15 +19918,15 @@
       <w:pPr>
         <w:jc w:val="left"/>
         <w:rPr>
-          <w:rFonts w:cs="Menlo" w:hint="eastAsia"/>
-        </w:rPr>
-      </w:pPr>
-    </w:p>
-    <w:p>
-      <w:pPr>
-        <w:jc w:val="left"/>
-        <w:rPr>
-          <w:rFonts w:cs="Menlo" w:hint="eastAsia"/>
+          <w:rFonts w:cs="Menlo"/>
+        </w:rPr>
+      </w:pPr>
+    </w:p>
+    <w:p>
+      <w:pPr>
+        <w:jc w:val="left"/>
+        <w:rPr>
+          <w:rFonts w:cs="Menlo"/>
         </w:rPr>
       </w:pPr>
       <w:r>
@@ -19981,13 +19987,7 @@
         <w:rPr>
           <w:rFonts w:cs="Menlo" w:hint="eastAsia"/>
         </w:rPr>
-        <w:t xml:space="preserve"> </w:t>
-      </w:r>
-      <w:r>
-        <w:rPr>
-          <w:rFonts w:cs="Menlo" w:hint="eastAsia"/>
-        </w:rPr>
-        <w:t>10개의 버킷을</w:t>
+        <w:t xml:space="preserve"> 10개의 버킷을</w:t>
       </w:r>
       <w:r>
         <w:rPr>
@@ -20006,7 +20006,7 @@
       <w:pPr>
         <w:jc w:val="left"/>
         <w:rPr>
-          <w:rFonts w:cs="Menlo" w:hint="eastAsia"/>
+          <w:rFonts w:cs="Menlo"/>
         </w:rPr>
       </w:pPr>
       <w:r>
@@ -20027,15 +20027,15 @@
       <w:pPr>
         <w:jc w:val="left"/>
         <w:rPr>
-          <w:rFonts w:cs="Menlo" w:hint="eastAsia"/>
-        </w:rPr>
-      </w:pPr>
-    </w:p>
-    <w:p>
-      <w:pPr>
-        <w:jc w:val="left"/>
-        <w:rPr>
-          <w:rFonts w:cs="Menlo" w:hint="eastAsia"/>
+          <w:rFonts w:cs="Menlo"/>
+        </w:rPr>
+      </w:pPr>
+    </w:p>
+    <w:p>
+      <w:pPr>
+        <w:jc w:val="left"/>
+        <w:rPr>
+          <w:rFonts w:cs="Menlo"/>
         </w:rPr>
       </w:pPr>
       <w:r>
@@ -20060,19 +20060,7 @@
         <w:rPr>
           <w:rFonts w:cs="Menlo" w:hint="eastAsia"/>
         </w:rPr>
-        <w:t xml:space="preserve">(전체적인 버킷의 순서와 상관없이 첫번째 버킷 다음에 두번째 버킷, 그 다음에 세번째 버킷 순으로) </w:t>
-      </w:r>
-      <w:r>
-        <w:rPr>
-          <w:rFonts w:cs="Menlo" w:hint="eastAsia"/>
-        </w:rPr>
-        <w:t>하나의 벡터로 결합된다.</w:t>
-      </w:r>
-      <w:r>
-        <w:rPr>
-          <w:rFonts w:cs="Menlo" w:hint="eastAsia"/>
-        </w:rPr>
-        <w:t xml:space="preserve"> 이 단계가 완료되면 위와 마찬가지로 10 자리수에 대해서, 그 다음엔 100 자리수에 대해서 동일한 프로세스를 수행한다. 다음 </w:t>
+        <w:t xml:space="preserve">(전체적인 버킷의 순서와 상관없이 첫번째 버킷 다음에 두번째 버킷, 그 다음에 세번째 버킷 순으로) 하나의 벡터로 결합된다. 이 단계가 완료되면 위와 마찬가지로 10 자리수에 대해서, 그 다음엔 100 자리수에 대해서 동일한 프로세스를 수행한다. 다음 </w:t>
       </w:r>
       <w:r>
         <w:rPr>
@@ -20119,7 +20107,7 @@
       <w:pPr>
         <w:jc w:val="left"/>
         <w:rPr>
-          <w:rFonts w:cs="Menlo" w:hint="eastAsia"/>
+          <w:rFonts w:cs="Menlo"/>
         </w:rPr>
       </w:pPr>
       <w:r>
@@ -20329,7 +20317,7 @@
       <w:pPr>
         <w:jc w:val="left"/>
         <w:rPr>
-          <w:rFonts w:cs="Menlo" w:hint="eastAsia"/>
+          <w:rFonts w:cs="Menlo"/>
         </w:rPr>
       </w:pPr>
       <w:r>
@@ -20948,7 +20936,7 @@
       <w:pPr>
         <w:jc w:val="left"/>
         <w:rPr>
-          <w:rFonts w:cs="Menlo" w:hint="eastAsia"/>
+          <w:rFonts w:cs="Menlo"/>
         </w:rPr>
       </w:pPr>
       <w:r>
@@ -21070,7 +21058,7 @@
       <w:pPr>
         <w:jc w:val="left"/>
         <w:rPr>
-          <w:rFonts w:cs="Menlo" w:hint="eastAsia"/>
+          <w:rFonts w:cs="Menlo"/>
         </w:rPr>
       </w:pPr>
       <w:r>
@@ -21324,15 +21312,15 @@
       <w:pPr>
         <w:jc w:val="left"/>
         <w:rPr>
-          <w:rFonts w:cs="Menlo" w:hint="eastAsia"/>
-        </w:rPr>
-      </w:pPr>
-    </w:p>
-    <w:p>
-      <w:pPr>
-        <w:jc w:val="left"/>
-        <w:rPr>
-          <w:rFonts w:cs="Menlo" w:hint="eastAsia"/>
+          <w:rFonts w:cs="Menlo"/>
+        </w:rPr>
+      </w:pPr>
+    </w:p>
+    <w:p>
+      <w:pPr>
+        <w:jc w:val="left"/>
+        <w:rPr>
+          <w:rFonts w:cs="Menlo"/>
         </w:rPr>
       </w:pPr>
       <w:r>
@@ -21608,32 +21596,79 @@
       <w:pPr>
         <w:jc w:val="left"/>
         <w:rPr>
-          <w:rFonts w:cs="Menlo" w:hint="eastAsia"/>
-        </w:rPr>
-      </w:pPr>
-    </w:p>
-    <w:p>
-      <w:pPr>
-        <w:jc w:val="left"/>
-        <w:rPr>
-          <w:rFonts w:cs="Menlo" w:hint="eastAsia"/>
-        </w:rPr>
-      </w:pPr>
-      <w:bookmarkStart w:id="0" w:name="_GoBack"/>
-      <w:bookmarkEnd w:id="0"/>
-    </w:p>
-    <w:p>
-      <w:pPr>
-        <w:jc w:val="left"/>
-        <w:rPr>
-          <w:rFonts w:cs="Menlo"/>
-        </w:rPr>
-      </w:pPr>
-      <w:r>
-        <w:rPr>
-          <w:rFonts w:cs="Menlo"/>
-        </w:rPr>
-        <w:t>Figure 5.14 , 5.15 , and 5.16 illustrate the implementation of the radix sort algorithm. Consider an integer vector ( V ) with 14 elements, with the maximum element as 988, and the length of digits as 2 (one less than the length of the maximum element):</w:t>
+          <w:rFonts w:cs="Menlo"/>
+        </w:rPr>
+      </w:pPr>
+    </w:p>
+    <w:p>
+      <w:pPr>
+        <w:jc w:val="left"/>
+        <w:rPr>
+          <w:rFonts w:cs="Menlo" w:hint="eastAsia"/>
+        </w:rPr>
+      </w:pPr>
+      <w:r>
+        <w:rPr>
+          <w:rFonts w:cs="Menlo" w:hint="eastAsia"/>
+        </w:rPr>
+        <w:t xml:space="preserve">그림 5.14, 5.15, 그리고 5.16은 기수 정렬 알고리즘의 구현을 도식화한 것이다. 14개의 개체를 가진 정수형 벡터 </w:t>
+      </w:r>
+      <w:r>
+        <w:rPr>
+          <w:rFonts w:cs="Menlo"/>
+        </w:rPr>
+        <w:t>V</w:t>
+      </w:r>
+      <w:r>
+        <w:rPr>
+          <w:rFonts w:cs="Menlo" w:hint="eastAsia"/>
+        </w:rPr>
+        <w:t xml:space="preserve">가 있다. 최대값은 988이고, </w:t>
+      </w:r>
+      <w:r>
+        <w:rPr>
+          <w:rFonts w:cs="Menlo" w:hint="eastAsia"/>
+        </w:rPr>
+        <w:t>벡터 길이</w:t>
+      </w:r>
+      <w:r>
+        <w:rPr>
+          <w:rFonts w:cs="Menlo" w:hint="eastAsia"/>
+        </w:rPr>
+        <w:t>의 자리수는 2 (최대값의 자리수보다 하나 작음)</w:t>
+      </w:r>
+      <w:r>
+        <w:rPr>
+          <w:rFonts w:cs="Menlo" w:hint="eastAsia"/>
+        </w:rPr>
+        <w:t>이</w:t>
+      </w:r>
+      <w:r>
+        <w:rPr>
+          <w:rFonts w:cs="Menlo" w:hint="eastAsia"/>
+        </w:rPr>
+        <w:t>다.</w:t>
+      </w:r>
+    </w:p>
+    <w:p>
+      <w:pPr>
+        <w:jc w:val="left"/>
+        <w:rPr>
+          <w:rFonts w:cs="Menlo"/>
+        </w:rPr>
+      </w:pPr>
+      <w:r>
+        <w:rPr>
+          <w:rFonts w:cs="Menlo"/>
+        </w:rPr>
+        <w:t xml:space="preserve">Figure 5.14 , 5.15 , and 5.16 illustrate the implementation of the radix sort algorithm. Consider an integer vector ( V ) with 14 elements, with the maximum element as 988, and the length of digits as 2 (one less than the length of the </w:t>
+      </w:r>
+      <w:r>
+        <w:rPr>
+          <w:rFonts w:cs="Menlo"/>
+        </w:rPr>
+        <w:lastRenderedPageBreak/>
+        <w:t>maximum element):</w:t>
       </w:r>
     </w:p>
     <w:p>
@@ -21656,7 +21691,6 @@
           <w:rFonts w:cs="Menlo"/>
           <w:noProof/>
         </w:rPr>
-        <w:lastRenderedPageBreak/>
         <w:drawing>
           <wp:inline distT="0" distB="0" distL="0" distR="0" wp14:anchorId="2FC0FA56" wp14:editId="5FCB33DE">
             <wp:extent cx="4404980" cy="2595205"/>
@@ -21711,9 +21745,199 @@
       <w:pPr>
         <w:jc w:val="left"/>
         <w:rPr>
-          <w:rFonts w:cs="Menlo"/>
-        </w:rPr>
-      </w:pPr>
+          <w:rFonts w:cs="Menlo" w:hint="eastAsia"/>
+        </w:rPr>
+      </w:pPr>
+    </w:p>
+    <w:p>
+      <w:pPr>
+        <w:jc w:val="left"/>
+        <w:rPr>
+          <w:rFonts w:cs="Menlo" w:hint="eastAsia"/>
+        </w:rPr>
+      </w:pPr>
+      <w:r>
+        <w:rPr>
+          <w:rFonts w:cs="Menlo" w:hint="eastAsia"/>
+        </w:rPr>
+        <w:t>&lt;그림시작&gt;</w:t>
+      </w:r>
+    </w:p>
+    <w:p>
+      <w:pPr>
+        <w:jc w:val="left"/>
+        <w:rPr>
+          <w:rFonts w:cs="Menlo" w:hint="eastAsia"/>
+        </w:rPr>
+      </w:pPr>
+      <w:r>
+        <w:rPr>
+          <w:rFonts w:cs="Menlo" w:hint="eastAsia"/>
+        </w:rPr>
+        <w:t>반복 0</w:t>
+      </w:r>
+    </w:p>
+    <w:p>
+      <w:pPr>
+        <w:jc w:val="left"/>
+        <w:rPr>
+          <w:rFonts w:cs="Menlo" w:hint="eastAsia"/>
+        </w:rPr>
+      </w:pPr>
+      <w:r>
+        <w:rPr>
+          <w:rFonts w:cs="Menlo" w:hint="eastAsia"/>
+        </w:rPr>
+        <w:t>입력 벡터</w:t>
+      </w:r>
+    </w:p>
+    <w:p>
+      <w:pPr>
+        <w:jc w:val="left"/>
+        <w:rPr>
+          <w:rFonts w:cs="Menlo" w:hint="eastAsia"/>
+        </w:rPr>
+      </w:pPr>
+      <w:r>
+        <w:rPr>
+          <w:rFonts w:cs="Menlo" w:hint="eastAsia"/>
+        </w:rPr>
+        <w:t>반복 1</w:t>
+      </w:r>
+    </w:p>
+    <w:p>
+      <w:pPr>
+        <w:jc w:val="left"/>
+        <w:rPr>
+          <w:rFonts w:cs="Menlo" w:hint="eastAsia"/>
+        </w:rPr>
+      </w:pPr>
+      <w:r>
+        <w:rPr>
+          <w:rFonts w:cs="Menlo" w:hint="eastAsia"/>
+        </w:rPr>
+        <w:t>개체를 1</w:t>
+      </w:r>
+      <w:r>
+        <w:rPr>
+          <w:rFonts w:cs="Menlo" w:hint="eastAsia"/>
+        </w:rPr>
+        <w:t xml:space="preserve"> </w:t>
+      </w:r>
+      <w:r>
+        <w:rPr>
+          <w:rFonts w:cs="Menlo" w:hint="eastAsia"/>
+        </w:rPr>
+        <w:t>단위 숫자를</w:t>
+      </w:r>
+      <w:r>
+        <w:rPr>
+          <w:rFonts w:cs="Menlo" w:hint="eastAsia"/>
+        </w:rPr>
+        <w:t xml:space="preserve"> </w:t>
+      </w:r>
+      <w:r>
+        <w:rPr>
+          <w:rFonts w:cs="Menlo" w:hint="eastAsia"/>
+        </w:rPr>
+        <w:t>기준으로 할당</w:t>
+      </w:r>
+    </w:p>
+    <w:p>
+      <w:pPr>
+        <w:jc w:val="left"/>
+        <w:rPr>
+          <w:rFonts w:cs="Menlo" w:hint="eastAsia"/>
+        </w:rPr>
+      </w:pPr>
+      <w:r>
+        <w:rPr>
+          <w:rFonts w:cs="Menlo" w:hint="eastAsia"/>
+        </w:rPr>
+        <w:t>버킷</w:t>
+      </w:r>
+    </w:p>
+    <w:p>
+      <w:pPr>
+        <w:jc w:val="left"/>
+        <w:rPr>
+          <w:rFonts w:cs="Menlo" w:hint="eastAsia"/>
+        </w:rPr>
+      </w:pPr>
+      <w:r>
+        <w:rPr>
+          <w:rFonts w:cs="Menlo" w:hint="eastAsia"/>
+        </w:rPr>
+        <w:t>개체</w:t>
+      </w:r>
+    </w:p>
+    <w:p>
+      <w:pPr>
+        <w:jc w:val="left"/>
+        <w:rPr>
+          <w:rFonts w:cs="Menlo" w:hint="eastAsia"/>
+        </w:rPr>
+      </w:pPr>
+      <w:r>
+        <w:rPr>
+          <w:rFonts w:cs="Menlo" w:hint="eastAsia"/>
+        </w:rPr>
+        <w:t>개체 수</w:t>
+      </w:r>
+    </w:p>
+    <w:p>
+      <w:pPr>
+        <w:jc w:val="left"/>
+        <w:rPr>
+          <w:rFonts w:cs="Menlo" w:hint="eastAsia"/>
+        </w:rPr>
+      </w:pPr>
+      <w:r>
+        <w:rPr>
+          <w:rFonts w:cs="Menlo" w:hint="eastAsia"/>
+        </w:rPr>
+        <w:t>반복 2의 입력으로 사용될 업데이트된 벡터</w:t>
+      </w:r>
+    </w:p>
+    <w:p>
+      <w:pPr>
+        <w:jc w:val="left"/>
+        <w:rPr>
+          <w:rFonts w:cs="Menlo" w:hint="eastAsia"/>
+        </w:rPr>
+      </w:pPr>
+      <w:r>
+        <w:rPr>
+          <w:rFonts w:cs="Menlo" w:hint="eastAsia"/>
+        </w:rPr>
+        <w:t>&lt;그림끝&gt;</w:t>
+      </w:r>
+    </w:p>
+    <w:p>
+      <w:pPr>
+        <w:jc w:val="left"/>
+        <w:rPr>
+          <w:rFonts w:cs="Menlo"/>
+        </w:rPr>
+      </w:pPr>
+      <w:r>
+        <w:rPr>
+          <w:rFonts w:cs="Menlo"/>
+        </w:rPr>
+        <w:t>&lt;</w:t>
+      </w:r>
+      <w:r>
+        <w:rPr>
+          <w:rFonts w:cs="Menlo" w:hint="eastAsia"/>
+        </w:rPr>
+        <w:t>그림 5.14: 기수 정렬의 0회차 및 1회차 반복</w:t>
+      </w:r>
+      <w:r>
+        <w:rPr>
+          <w:rFonts w:cs="Menlo"/>
+        </w:rPr>
+        <w:t>&gt;</w:t>
+      </w:r>
     </w:p>
     <w:p>
       <w:pPr>
@@ -21733,9 +21957,41 @@
       <w:pPr>
         <w:jc w:val="left"/>
         <w:rPr>
-          <w:rFonts w:cs="Menlo"/>
-        </w:rPr>
-      </w:pPr>
+          <w:rFonts w:cs="Menlo" w:hint="eastAsia"/>
+        </w:rPr>
+      </w:pPr>
+    </w:p>
+    <w:p>
+      <w:pPr>
+        <w:jc w:val="left"/>
+        <w:rPr>
+          <w:rFonts w:cs="Menlo" w:hint="eastAsia"/>
+        </w:rPr>
+      </w:pPr>
+      <w:r>
+        <w:rPr>
+          <w:rFonts w:cs="Menlo" w:hint="eastAsia"/>
+        </w:rPr>
+        <w:t xml:space="preserve">기수 정렬의 0회차 반복시 </w:t>
+      </w:r>
+      <w:r>
+        <w:rPr>
+          <w:rFonts w:cs="Menlo" w:hint="eastAsia"/>
+        </w:rPr>
+        <w:t>가장 오른쪽 단위의 숫자를 사용하여 데이터를 버킷에 할당한다. 예를 들어, 1 단위 수가 0인 10은 첫번째 버킷에 들어가고 43은 네번째 버킷으로 간다.</w:t>
+      </w:r>
+      <w:r>
+        <w:rPr>
+          <w:rFonts w:cs="Menlo"/>
+        </w:rPr>
+        <w:t xml:space="preserve"> </w:t>
+      </w:r>
+      <w:r>
+        <w:rPr>
+          <w:rFonts w:cs="Menlo" w:hint="eastAsia"/>
+        </w:rPr>
+        <w:t>다음 번 반복에서는 그림 5.15와 같이 10의 자리수를 사용하여 마찬가지로 개체를 버킷에 할당한다.</w:t>
+      </w:r>
     </w:p>
     <w:p>
       <w:pPr>
@@ -21763,9 +22019,39 @@
       <w:pPr>
         <w:jc w:val="left"/>
         <w:rPr>
-          <w:rFonts w:cs="Menlo"/>
-        </w:rPr>
-      </w:pPr>
+          <w:rFonts w:cs="Menlo" w:hint="eastAsia"/>
+        </w:rPr>
+      </w:pPr>
+      <w:r>
+        <w:rPr>
+          <w:rFonts w:cs="Menlo" w:hint="eastAsia"/>
+        </w:rPr>
+        <w:t xml:space="preserve">(## 원서 오류 : </w:t>
+      </w:r>
+      <w:r>
+        <w:rPr>
+          <w:rFonts w:cs="Menlo"/>
+        </w:rPr>
+        <w:t>43 goes to the third bin</w:t>
+      </w:r>
+      <w:r>
+        <w:rPr>
+          <w:rFonts w:cs="Menlo" w:hint="eastAsia"/>
+        </w:rPr>
+        <w:t xml:space="preserve"> -&gt; </w:t>
+      </w:r>
+      <w:r>
+        <w:rPr>
+          <w:rFonts w:cs="Menlo"/>
+        </w:rPr>
+        <w:t>fourth</w:t>
+      </w:r>
+      <w:r>
+        <w:rPr>
+          <w:rFonts w:cs="Menlo" w:hint="eastAsia"/>
+        </w:rPr>
+        <w:t>)</w:t>
+      </w:r>
     </w:p>
     <w:p>
       <w:pPr>
@@ -21779,6 +22065,7 @@
           <w:rFonts w:cs="Menlo" w:hint="eastAsia"/>
           <w:noProof/>
         </w:rPr>
+        <w:lastRenderedPageBreak/>
         <w:drawing>
           <wp:inline distT="0" distB="0" distL="0" distR="0" wp14:anchorId="346BEC52" wp14:editId="25FED614">
             <wp:extent cx="4022303" cy="1881620"/>
@@ -21833,9 +22120,159 @@
       <w:pPr>
         <w:jc w:val="left"/>
         <w:rPr>
-          <w:rFonts w:cs="Menlo"/>
-        </w:rPr>
-      </w:pPr>
+          <w:rFonts w:cs="Menlo" w:hint="eastAsia"/>
+        </w:rPr>
+      </w:pPr>
+    </w:p>
+    <w:p>
+      <w:pPr>
+        <w:jc w:val="left"/>
+        <w:rPr>
+          <w:rFonts w:cs="Menlo" w:hint="eastAsia"/>
+        </w:rPr>
+      </w:pPr>
+      <w:r>
+        <w:rPr>
+          <w:rFonts w:cs="Menlo" w:hint="eastAsia"/>
+        </w:rPr>
+        <w:t>&lt;그림시작&gt;</w:t>
+      </w:r>
+    </w:p>
+    <w:p>
+      <w:pPr>
+        <w:jc w:val="left"/>
+        <w:rPr>
+          <w:rFonts w:cs="Menlo" w:hint="eastAsia"/>
+        </w:rPr>
+      </w:pPr>
+      <w:r>
+        <w:rPr>
+          <w:rFonts w:cs="Menlo" w:hint="eastAsia"/>
+        </w:rPr>
+        <w:t>반복 2</w:t>
+      </w:r>
+    </w:p>
+    <w:p>
+      <w:pPr>
+        <w:jc w:val="left"/>
+        <w:rPr>
+          <w:rFonts w:cs="Menlo" w:hint="eastAsia"/>
+        </w:rPr>
+      </w:pPr>
+      <w:r>
+        <w:rPr>
+          <w:rFonts w:cs="Menlo" w:hint="eastAsia"/>
+        </w:rPr>
+        <w:t>개체를 10 단위 숫자를 기준으로 할당</w:t>
+      </w:r>
+    </w:p>
+    <w:p>
+      <w:pPr>
+        <w:jc w:val="left"/>
+        <w:rPr>
+          <w:rFonts w:cs="Menlo" w:hint="eastAsia"/>
+        </w:rPr>
+      </w:pPr>
+      <w:r>
+        <w:rPr>
+          <w:rFonts w:cs="Menlo" w:hint="eastAsia"/>
+        </w:rPr>
+        <w:t>버킷</w:t>
+      </w:r>
+    </w:p>
+    <w:p>
+      <w:pPr>
+        <w:jc w:val="left"/>
+        <w:rPr>
+          <w:rFonts w:cs="Menlo" w:hint="eastAsia"/>
+        </w:rPr>
+      </w:pPr>
+      <w:r>
+        <w:rPr>
+          <w:rFonts w:cs="Menlo" w:hint="eastAsia"/>
+        </w:rPr>
+        <w:t>개체</w:t>
+      </w:r>
+    </w:p>
+    <w:p>
+      <w:pPr>
+        <w:jc w:val="left"/>
+        <w:rPr>
+          <w:rFonts w:cs="Menlo" w:hint="eastAsia"/>
+        </w:rPr>
+      </w:pPr>
+      <w:r>
+        <w:rPr>
+          <w:rFonts w:cs="Menlo" w:hint="eastAsia"/>
+        </w:rPr>
+        <w:t>개체 수</w:t>
+      </w:r>
+    </w:p>
+    <w:p>
+      <w:pPr>
+        <w:jc w:val="left"/>
+        <w:rPr>
+          <w:rFonts w:cs="Menlo" w:hint="eastAsia"/>
+        </w:rPr>
+      </w:pPr>
+      <w:r>
+        <w:rPr>
+          <w:rFonts w:cs="Menlo" w:hint="eastAsia"/>
+        </w:rPr>
+        <w:t>반복 3의 입력으로 사용될 업데이트된 벡터</w:t>
+      </w:r>
+    </w:p>
+    <w:p>
+      <w:pPr>
+        <w:jc w:val="left"/>
+        <w:rPr>
+          <w:rFonts w:cs="Menlo" w:hint="eastAsia"/>
+        </w:rPr>
+      </w:pPr>
+      <w:r>
+        <w:rPr>
+          <w:rFonts w:cs="Menlo" w:hint="eastAsia"/>
+        </w:rPr>
+        <w:t>&lt;그림끝&gt;</w:t>
+      </w:r>
+    </w:p>
+    <w:p>
+      <w:pPr>
+        <w:jc w:val="left"/>
+        <w:rPr>
+          <w:rFonts w:cs="Menlo" w:hint="eastAsia"/>
+        </w:rPr>
+      </w:pPr>
+      <w:r>
+        <w:rPr>
+          <w:rFonts w:cs="Menlo"/>
+        </w:rPr>
+        <w:t>&lt;</w:t>
+      </w:r>
+      <w:r>
+        <w:rPr>
+          <w:rFonts w:cs="Menlo" w:hint="eastAsia"/>
+        </w:rPr>
+        <w:t xml:space="preserve">그림 5.14: 기수 정렬의 </w:t>
+      </w:r>
+      <w:r>
+        <w:rPr>
+          <w:rFonts w:cs="Menlo" w:hint="eastAsia"/>
+        </w:rPr>
+        <w:t>2</w:t>
+      </w:r>
+      <w:r>
+        <w:rPr>
+          <w:rFonts w:cs="Menlo" w:hint="eastAsia"/>
+        </w:rPr>
+        <w:t>회차 반복</w:t>
+      </w:r>
+      <w:r>
+        <w:rPr>
+          <w:rFonts w:cs="Menlo"/>
+        </w:rPr>
+        <w:t>&gt;</w:t>
+      </w:r>
     </w:p>
     <w:p>
       <w:pPr>
@@ -21855,9 +22292,23 @@
       <w:pPr>
         <w:jc w:val="left"/>
         <w:rPr>
-          <w:rFonts w:cs="Menlo"/>
-        </w:rPr>
-      </w:pPr>
+          <w:rFonts w:cs="Menlo" w:hint="eastAsia"/>
+        </w:rPr>
+      </w:pPr>
+    </w:p>
+    <w:p>
+      <w:pPr>
+        <w:jc w:val="left"/>
+        <w:rPr>
+          <w:rFonts w:cs="Menlo" w:hint="eastAsia"/>
+        </w:rPr>
+      </w:pPr>
+      <w:r>
+        <w:rPr>
+          <w:rFonts w:cs="Menlo" w:hint="eastAsia"/>
+        </w:rPr>
+        <w:t>10 자리수를 기준으로 생성된 출력 벡터는 100 자리수를 사용하여 그림 5.16과 같이 재할당한다.</w:t>
+      </w:r>
     </w:p>
     <w:p>
       <w:pPr>
@@ -21893,11 +22344,10 @@
           <w:rFonts w:cs="Menlo"/>
           <w:noProof/>
         </w:rPr>
-        <w:lastRenderedPageBreak/>
         <w:drawing>
-          <wp:inline distT="0" distB="0" distL="0" distR="0" wp14:anchorId="01368CC3" wp14:editId="4F31F0B6">
-            <wp:extent cx="4695483" cy="3541318"/>
-            <wp:effectExtent l="0" t="0" r="0" b="2540"/>
+          <wp:inline distT="0" distB="0" distL="0" distR="0" wp14:anchorId="01368CC3" wp14:editId="4B8BB86A">
+            <wp:extent cx="3823335" cy="2883547"/>
+            <wp:effectExtent l="0" t="0" r="12065" b="12065"/>
             <wp:docPr id="25" name="그림 25"/>
             <wp:cNvGraphicFramePr>
               <a:graphicFrameLocks xmlns:a="http://schemas.openxmlformats.org/drawingml/2006/main" noChangeAspect="1"/>
@@ -21927,7 +22377,7 @@
                   <pic:spPr bwMode="auto">
                     <a:xfrm>
                       <a:off x="0" y="0"/>
-                      <a:ext cx="4699502" cy="3544349"/>
+                      <a:ext cx="3830220" cy="2888740"/>
                     </a:xfrm>
                     <a:prstGeom prst="rect">
                       <a:avLst/>
@@ -21948,9 +22398,160 @@
       <w:pPr>
         <w:jc w:val="left"/>
         <w:rPr>
-          <w:rFonts w:cs="Menlo"/>
-        </w:rPr>
-      </w:pPr>
+          <w:rFonts w:cs="Menlo" w:hint="eastAsia"/>
+        </w:rPr>
+      </w:pPr>
+    </w:p>
+    <w:p>
+      <w:pPr>
+        <w:jc w:val="left"/>
+        <w:rPr>
+          <w:rFonts w:cs="Menlo" w:hint="eastAsia"/>
+        </w:rPr>
+      </w:pPr>
+      <w:r>
+        <w:rPr>
+          <w:rFonts w:cs="Menlo" w:hint="eastAsia"/>
+        </w:rPr>
+        <w:lastRenderedPageBreak/>
+        <w:t>&lt;그림시작&gt;</w:t>
+      </w:r>
+    </w:p>
+    <w:p>
+      <w:pPr>
+        <w:jc w:val="left"/>
+        <w:rPr>
+          <w:rFonts w:cs="Menlo" w:hint="eastAsia"/>
+        </w:rPr>
+      </w:pPr>
+      <w:r>
+        <w:rPr>
+          <w:rFonts w:cs="Menlo" w:hint="eastAsia"/>
+        </w:rPr>
+        <w:t>반복 3</w:t>
+      </w:r>
+    </w:p>
+    <w:p>
+      <w:pPr>
+        <w:jc w:val="left"/>
+        <w:rPr>
+          <w:rFonts w:cs="Menlo" w:hint="eastAsia"/>
+        </w:rPr>
+      </w:pPr>
+      <w:r>
+        <w:rPr>
+          <w:rFonts w:cs="Menlo" w:hint="eastAsia"/>
+        </w:rPr>
+        <w:t>개체를 100 단위 숫자를 기준으로 할당</w:t>
+      </w:r>
+    </w:p>
+    <w:p>
+      <w:pPr>
+        <w:jc w:val="left"/>
+        <w:rPr>
+          <w:rFonts w:cs="Menlo" w:hint="eastAsia"/>
+        </w:rPr>
+      </w:pPr>
+      <w:r>
+        <w:rPr>
+          <w:rFonts w:cs="Menlo" w:hint="eastAsia"/>
+        </w:rPr>
+        <w:t>버킷</w:t>
+      </w:r>
+    </w:p>
+    <w:p>
+      <w:pPr>
+        <w:jc w:val="left"/>
+        <w:rPr>
+          <w:rFonts w:cs="Menlo" w:hint="eastAsia"/>
+        </w:rPr>
+      </w:pPr>
+      <w:r>
+        <w:rPr>
+          <w:rFonts w:cs="Menlo" w:hint="eastAsia"/>
+        </w:rPr>
+        <w:t>개체</w:t>
+      </w:r>
+    </w:p>
+    <w:p>
+      <w:pPr>
+        <w:jc w:val="left"/>
+        <w:rPr>
+          <w:rFonts w:cs="Menlo" w:hint="eastAsia"/>
+        </w:rPr>
+      </w:pPr>
+      <w:r>
+        <w:rPr>
+          <w:rFonts w:cs="Menlo" w:hint="eastAsia"/>
+        </w:rPr>
+        <w:t>개체 수</w:t>
+      </w:r>
+    </w:p>
+    <w:p>
+      <w:pPr>
+        <w:jc w:val="left"/>
+        <w:rPr>
+          <w:rFonts w:cs="Menlo" w:hint="eastAsia"/>
+        </w:rPr>
+      </w:pPr>
+      <w:r>
+        <w:rPr>
+          <w:rFonts w:cs="Menlo" w:hint="eastAsia"/>
+        </w:rPr>
+        <w:t>최종적으로 정렬된 벡터</w:t>
+      </w:r>
+    </w:p>
+    <w:p>
+      <w:pPr>
+        <w:jc w:val="left"/>
+        <w:rPr>
+          <w:rFonts w:cs="Menlo" w:hint="eastAsia"/>
+        </w:rPr>
+      </w:pPr>
+      <w:r>
+        <w:rPr>
+          <w:rFonts w:cs="Menlo" w:hint="eastAsia"/>
+        </w:rPr>
+        <w:t>&lt;그림끝&gt;</w:t>
+      </w:r>
+    </w:p>
+    <w:p>
+      <w:pPr>
+        <w:jc w:val="left"/>
+        <w:rPr>
+          <w:rFonts w:cs="Menlo" w:hint="eastAsia"/>
+        </w:rPr>
+      </w:pPr>
+      <w:r>
+        <w:rPr>
+          <w:rFonts w:cs="Menlo"/>
+        </w:rPr>
+        <w:t>&lt;</w:t>
+      </w:r>
+      <w:r>
+        <w:rPr>
+          <w:rFonts w:cs="Menlo" w:hint="eastAsia"/>
+        </w:rPr>
+        <w:t xml:space="preserve">그림 5.14: 기수 정렬의 </w:t>
+      </w:r>
+      <w:r>
+        <w:rPr>
+          <w:rFonts w:cs="Menlo" w:hint="eastAsia"/>
+        </w:rPr>
+        <w:t>3</w:t>
+      </w:r>
+      <w:r>
+        <w:rPr>
+          <w:rFonts w:cs="Menlo" w:hint="eastAsia"/>
+        </w:rPr>
+        <w:t>회차 반복</w:t>
+      </w:r>
+      <w:r>
+        <w:rPr>
+          <w:rFonts w:cs="Menlo"/>
+        </w:rPr>
+        <w:t>&gt;</w:t>
+      </w:r>
     </w:p>
     <w:p>
       <w:pPr>
@@ -21970,9 +22571,149 @@
       <w:pPr>
         <w:jc w:val="left"/>
         <w:rPr>
-          <w:rFonts w:cs="Menlo"/>
-        </w:rPr>
-      </w:pPr>
+          <w:rFonts w:cs="Menlo" w:hint="eastAsia"/>
+        </w:rPr>
+      </w:pPr>
+    </w:p>
+    <w:p>
+      <w:pPr>
+        <w:jc w:val="left"/>
+        <w:rPr>
+          <w:rFonts w:cs="Menlo" w:hint="eastAsia"/>
+        </w:rPr>
+      </w:pPr>
+      <w:r>
+        <w:rPr>
+          <w:rFonts w:cs="Menlo" w:hint="eastAsia"/>
+        </w:rPr>
+        <w:t xml:space="preserve">이제 기수 정렬 알고리즘의 성능을 분석해 보자. 기수 정렬의 점근선은 </w:t>
+      </w:r>
+      <w:r>
+        <w:rPr>
+          <w:rFonts w:cs="Menlo" w:hint="eastAsia"/>
+        </w:rPr>
+        <w:t xml:space="preserve">최선, 최악, 평균의 경우 시나리에서 입력 벡터의 길이에 상관없이 </w:t>
+      </w:r>
+      <w:r>
+        <w:rPr>
+          <w:rFonts w:cs="Menlo"/>
+        </w:rPr>
+        <w:t>θ(n)</w:t>
+      </w:r>
+      <w:r>
+        <w:rPr>
+          <w:rFonts w:cs="Menlo" w:hint="eastAsia"/>
+        </w:rPr>
+        <w:t xml:space="preserve">이다. </w:t>
+      </w:r>
+      <w:r>
+        <w:rPr>
+          <w:rFonts w:cs="Menlo" w:hint="eastAsia"/>
+        </w:rPr>
+        <w:t>점근선을 주로 입력 벡터 중 최대값의 자리수와 계산 기준</w:t>
+      </w:r>
+      <w:r>
+        <w:rPr>
+          <w:rFonts w:cs="Menlo" w:hint="eastAsia"/>
+        </w:rPr>
+        <w:t>인 밑수(</w:t>
+      </w:r>
+      <w:r>
+        <w:rPr>
+          <w:rFonts w:cs="Menlo"/>
+        </w:rPr>
+        <w:t>base</w:t>
+      </w:r>
+      <w:r>
+        <w:rPr>
+          <w:rFonts w:cs="Menlo" w:hint="eastAsia"/>
+        </w:rPr>
+        <w:t>)</w:t>
+      </w:r>
+      <w:r>
+        <w:rPr>
+          <w:rFonts w:cs="Menlo" w:hint="eastAsia"/>
+        </w:rPr>
+        <w:t xml:space="preserve">에 따라 달라진다. 위의 예제는 </w:t>
+      </w:r>
+      <w:r>
+        <w:rPr>
+          <w:rFonts w:cs="Menlo" w:hint="eastAsia"/>
+        </w:rPr>
+        <w:t xml:space="preserve">개체를 버킷에 할당하기 전에 개체에 대한 계산을 수행하기 위해 10을 밑수로 사용했다. 그래서 점근선을 </w:t>
+      </w:r>
+      <w:r>
+        <w:rPr>
+          <w:rFonts w:cs="Menlo"/>
+        </w:rPr>
+        <w:t>θ(nk + sk)</w:t>
+      </w:r>
+      <w:r>
+        <w:rPr>
+          <w:rFonts w:cs="Menlo" w:hint="eastAsia"/>
+        </w:rPr>
+        <w:t xml:space="preserve">으로 다시 표현할 수 있다. 여기서 </w:t>
+      </w:r>
+      <w:r>
+        <w:rPr>
+          <w:rFonts w:cs="Menlo"/>
+        </w:rPr>
+        <w:t>n</w:t>
+      </w:r>
+      <w:r>
+        <w:rPr>
+          <w:rFonts w:cs="Menlo" w:hint="eastAsia"/>
+        </w:rPr>
+        <w:t xml:space="preserve">은 입력 벡터의 전체 길이, </w:t>
+      </w:r>
+      <w:r>
+        <w:rPr>
+          <w:rFonts w:cs="Menlo"/>
+        </w:rPr>
+        <w:t>s</w:t>
+      </w:r>
+      <w:r>
+        <w:rPr>
+          <w:rFonts w:cs="Menlo" w:hint="eastAsia"/>
+        </w:rPr>
+        <w:t xml:space="preserve">는 밑수, </w:t>
+      </w:r>
+      <w:r>
+        <w:rPr>
+          <w:rFonts w:cs="Menlo"/>
+        </w:rPr>
+        <w:t>k</w:t>
+      </w:r>
+      <w:r>
+        <w:rPr>
+          <w:rFonts w:cs="Menlo" w:hint="eastAsia"/>
+        </w:rPr>
+        <w:t xml:space="preserve">는 최대값의 길이를 나타낸다. 그런데 입력 벡터의 길이가 매우 크고 대부분의 수가 중복없이 구별된다면 기수 정렬의 점근선은 </w:t>
+      </w:r>
+      <w:r>
+        <w:rPr>
+          <w:rFonts w:cs="Menlo"/>
+        </w:rPr>
+        <w:t>Ω(nlog n)</w:t>
+      </w:r>
+      <w:r>
+        <w:rPr>
+          <w:rFonts w:cs="Menlo" w:hint="eastAsia"/>
+        </w:rPr>
+        <w:t xml:space="preserve">으로 변한다. 또한 개체의 범위가 넓은 경우 기수 정렬 알고리즘은 </w:t>
+      </w:r>
+      <w:r>
+        <w:rPr>
+          <w:rFonts w:cs="Menlo"/>
+        </w:rPr>
+        <w:t>Ω(nlog n)</w:t>
+      </w:r>
+      <w:r>
+        <w:rPr>
+          <w:rFonts w:cs="Menlo" w:hint="eastAsia"/>
+        </w:rPr>
+        <w:t xml:space="preserve"> 점근선에서 최선의 성능을 보인다.</w:t>
+      </w:r>
     </w:p>
     <w:p>
       <w:pPr>
@@ -21992,9 +22733,23 @@
       <w:pPr>
         <w:jc w:val="left"/>
         <w:rPr>
-          <w:rFonts w:cs="Menlo"/>
-        </w:rPr>
-      </w:pPr>
+          <w:rFonts w:cs="Menlo" w:hint="eastAsia"/>
+        </w:rPr>
+      </w:pPr>
+    </w:p>
+    <w:p>
+      <w:pPr>
+        <w:jc w:val="left"/>
+        <w:rPr>
+          <w:rFonts w:cs="Menlo" w:hint="eastAsia"/>
+        </w:rPr>
+      </w:pPr>
+      <w:r>
+        <w:rPr>
+          <w:rFonts w:cs="Menlo" w:hint="eastAsia"/>
+        </w:rPr>
+        <w:t>그럼에도 불구하고 기수 정렬 알고리즘은 효율적으로 구현하기가 매우 어렵다. 알고리즘의 런타임 성능에 영향을 주는 루프 반복이 많이 필요하기 때문이다. 다음 루프는 위의 세 그림에서 본 기수 정렬의 필수적인 부분을 형성한다.</w:t>
+      </w:r>
     </w:p>
     <w:p>
       <w:pPr>
@@ -22046,20 +22801,45 @@
         <w:ind w:leftChars="0"/>
         <w:jc w:val="left"/>
         <w:rPr>
-          <w:rFonts w:cs="Menlo"/>
-        </w:rPr>
-      </w:pPr>
-      <w:r>
-        <w:rPr>
-          <w:rFonts w:cs="Menlo"/>
-        </w:rPr>
-        <w:t>Loop to initialize the position of the digit ( digLength ) for an el</w:t>
-      </w:r>
-      <w:r>
-        <w:rPr>
-          <w:rFonts w:cs="Menlo"/>
-        </w:rPr>
-        <w:t xml:space="preserve">ement </w:t>
+          <w:rFonts w:cs="Menlo" w:hint="eastAsia"/>
+        </w:rPr>
+      </w:pPr>
+      <w:r>
+        <w:rPr>
+          <w:rFonts w:cs="Menlo" w:hint="eastAsia"/>
+        </w:rPr>
+        <w:lastRenderedPageBreak/>
+        <w:t>개체</w:t>
+      </w:r>
+      <w:r>
+        <w:rPr>
+          <w:rFonts w:cs="Menlo" w:hint="eastAsia"/>
+        </w:rPr>
+        <w:t xml:space="preserve">에 </w:t>
+      </w:r>
+      <w:r>
+        <w:rPr>
+          <w:rFonts w:cs="Menlo" w:hint="eastAsia"/>
+        </w:rPr>
+        <w:t>대한</w:t>
+      </w:r>
+      <w:r>
+        <w:rPr>
+          <w:rFonts w:cs="Menlo" w:hint="eastAsia"/>
+        </w:rPr>
+        <w:t xml:space="preserve"> 자리수(</w:t>
+      </w:r>
+      <w:r>
+        <w:rPr>
+          <w:rFonts w:cs="Menlo"/>
+        </w:rPr>
+        <w:t>digLength</w:t>
+      </w:r>
+      <w:r>
+        <w:rPr>
+          <w:rFonts w:cs="Menlo" w:hint="eastAsia"/>
+        </w:rPr>
+        <w:t>)를 설정하는 루프</w:t>
       </w:r>
     </w:p>
     <w:p>
@@ -22072,14 +22852,14 @@
         <w:ind w:leftChars="0"/>
         <w:jc w:val="left"/>
         <w:rPr>
-          <w:rFonts w:cs="Menlo"/>
-        </w:rPr>
-      </w:pPr>
-      <w:r>
-        <w:rPr>
-          <w:rFonts w:cs="Menlo"/>
-        </w:rPr>
-        <w:t>Loop to create empty bins</w:t>
+          <w:rFonts w:cs="Menlo" w:hint="eastAsia"/>
+        </w:rPr>
+      </w:pPr>
+      <w:r>
+        <w:rPr>
+          <w:rFonts w:cs="Menlo" w:hint="eastAsia"/>
+        </w:rPr>
+        <w:t>빈 버킷을 생성하는 루프</w:t>
       </w:r>
     </w:p>
     <w:p>
@@ -22092,21 +22872,20 @@
         <w:ind w:leftChars="0"/>
         <w:jc w:val="left"/>
         <w:rPr>
-          <w:rFonts w:cs="Menlo"/>
-        </w:rPr>
-      </w:pPr>
-      <w:r>
-        <w:rPr>
-          <w:rFonts w:cs="Menlo"/>
-        </w:rPr>
-        <w:lastRenderedPageBreak/>
-        <w:t>Loop to perform radix/index computation on each element prior to assigning elements into the respective bins, and to keep a track on the co</w:t>
-      </w:r>
-      <w:r>
-        <w:rPr>
-          <w:rFonts w:cs="Menlo"/>
-        </w:rPr>
-        <w:t>unt of elements within each bin</w:t>
+          <w:rFonts w:cs="Menlo" w:hint="eastAsia"/>
+        </w:rPr>
+      </w:pPr>
+      <w:r>
+        <w:rPr>
+          <w:rFonts w:cs="Menlo" w:hint="eastAsia"/>
+        </w:rPr>
+        <w:t xml:space="preserve">개체를 버킷에 할당하기 전에 </w:t>
+      </w:r>
+      <w:r>
+        <w:rPr>
+          <w:rFonts w:cs="Menlo" w:hint="eastAsia"/>
+        </w:rPr>
+        <w:t>각 개체에 대해 기수/인덱스를 계산하고, 각 버킷 내 개체의 수를 추적하는 루프</w:t>
       </w:r>
     </w:p>
     <w:p>
@@ -22119,6 +22898,98 @@
         <w:ind w:leftChars="0"/>
         <w:jc w:val="left"/>
         <w:rPr>
+          <w:rFonts w:cs="Menlo" w:hint="eastAsia"/>
+        </w:rPr>
+      </w:pPr>
+      <w:r>
+        <w:rPr>
+          <w:rFonts w:cs="Menlo" w:hint="eastAsia"/>
+        </w:rPr>
+        <w:t>각 버킷에서 개체를 추출하여 출력 벡터에 할당하는 루프</w:t>
+      </w:r>
+    </w:p>
+    <w:p>
+      <w:pPr>
+        <w:pStyle w:val="a3"/>
+        <w:numPr>
+          <w:ilvl w:val="0"/>
+          <w:numId w:val="39"/>
+        </w:numPr>
+        <w:ind w:leftChars="0"/>
+        <w:jc w:val="left"/>
+        <w:rPr>
+          <w:rFonts w:cs="Menlo"/>
+        </w:rPr>
+      </w:pPr>
+      <w:r>
+        <w:rPr>
+          <w:rFonts w:cs="Menlo"/>
+        </w:rPr>
+        <w:t>Loop to initialize the position of the digit ( digLength ) for an el</w:t>
+      </w:r>
+      <w:r>
+        <w:rPr>
+          <w:rFonts w:cs="Menlo"/>
+        </w:rPr>
+        <w:t xml:space="preserve">ement </w:t>
+      </w:r>
+    </w:p>
+    <w:p>
+      <w:pPr>
+        <w:pStyle w:val="a3"/>
+        <w:numPr>
+          <w:ilvl w:val="0"/>
+          <w:numId w:val="39"/>
+        </w:numPr>
+        <w:ind w:leftChars="0"/>
+        <w:jc w:val="left"/>
+        <w:rPr>
+          <w:rFonts w:cs="Menlo"/>
+        </w:rPr>
+      </w:pPr>
+      <w:r>
+        <w:rPr>
+          <w:rFonts w:cs="Menlo"/>
+        </w:rPr>
+        <w:t>Loop to create empty bins</w:t>
+      </w:r>
+    </w:p>
+    <w:p>
+      <w:pPr>
+        <w:pStyle w:val="a3"/>
+        <w:numPr>
+          <w:ilvl w:val="0"/>
+          <w:numId w:val="39"/>
+        </w:numPr>
+        <w:ind w:leftChars="0"/>
+        <w:jc w:val="left"/>
+        <w:rPr>
+          <w:rFonts w:cs="Menlo"/>
+        </w:rPr>
+      </w:pPr>
+      <w:r>
+        <w:rPr>
+          <w:rFonts w:cs="Menlo"/>
+        </w:rPr>
+        <w:t>Loop to perform radix/index computation on each element prior to assigning elements into the respective bins, and to keep a track on the co</w:t>
+      </w:r>
+      <w:r>
+        <w:rPr>
+          <w:rFonts w:cs="Menlo"/>
+        </w:rPr>
+        <w:t>unt of elements within each bin</w:t>
+      </w:r>
+    </w:p>
+    <w:p>
+      <w:pPr>
+        <w:pStyle w:val="a3"/>
+        <w:numPr>
+          <w:ilvl w:val="0"/>
+          <w:numId w:val="39"/>
+        </w:numPr>
+        <w:ind w:leftChars="0"/>
+        <w:jc w:val="left"/>
+        <w:rPr>
           <w:rFonts w:cs="Menlo"/>
         </w:rPr>
       </w:pPr>
@@ -22133,9 +23004,23 @@
       <w:pPr>
         <w:jc w:val="left"/>
         <w:rPr>
-          <w:rFonts w:cs="Menlo"/>
-        </w:rPr>
-      </w:pPr>
+          <w:rFonts w:cs="Menlo" w:hint="eastAsia"/>
+        </w:rPr>
+      </w:pPr>
+    </w:p>
+    <w:p>
+      <w:pPr>
+        <w:jc w:val="left"/>
+        <w:rPr>
+          <w:rFonts w:cs="Menlo" w:hint="eastAsia"/>
+        </w:rPr>
+      </w:pPr>
+      <w:r>
+        <w:rPr>
+          <w:rFonts w:cs="Menlo" w:hint="eastAsia"/>
+        </w:rPr>
+        <w:t>또한 기수 정렬은 정수형 데이터 타입으로 된 입력 벡터에서만 사용 가능하다. 실수와 개체가 임의의 길이를 갖는 벡터에서는 특별히 주의해서 처리해야 한다.</w:t>
+      </w:r>
     </w:p>
     <w:p>
       <w:pPr>
@@ -22181,16 +23066,29 @@
         <w:t xml:space="preserve"> </w:t>
       </w:r>
       <w:r>
-        <w:t>An empirical comparison of sorting algorithms</w:t>
-      </w:r>
-    </w:p>
-    <w:p>
-      <w:pPr>
-        <w:jc w:val="left"/>
-        <w:rPr>
-          <w:rFonts w:cs="Menlo"/>
-        </w:rPr>
-      </w:pPr>
+        <w:rPr>
+          <w:rFonts w:hint="eastAsia"/>
+        </w:rPr>
+        <w:t>정렬 알고리즘의 실험적인 비교</w:t>
+      </w:r>
+    </w:p>
+    <w:p>
+      <w:pPr>
+        <w:jc w:val="left"/>
+        <w:rPr>
+          <w:rFonts w:cs="Menlo" w:hint="eastAsia"/>
+        </w:rPr>
+      </w:pPr>
+    </w:p>
+    <w:p>
+      <w:pPr>
+        <w:jc w:val="left"/>
+        <w:rPr>
+          <w:rFonts w:cs="Menlo" w:hint="eastAsia"/>
+        </w:rPr>
+      </w:pPr>
+      <w:bookmarkStart w:id="0" w:name="_GoBack"/>
+      <w:bookmarkEnd w:id="0"/>
     </w:p>
     <w:p>
       <w:pPr>
@@ -22248,6 +23146,7 @@
           <w:rFonts w:cs="Menlo" w:hint="eastAsia"/>
           <w:noProof/>
         </w:rPr>
+        <w:lastRenderedPageBreak/>
         <w:drawing>
           <wp:inline distT="0" distB="0" distL="0" distR="0" wp14:anchorId="3F0F02CC" wp14:editId="0F770D1B">
             <wp:extent cx="5731510" cy="2080974"/>
@@ -22351,14 +23250,7 @@
         <w:rPr>
           <w:rFonts w:cs="Menlo"/>
         </w:rPr>
-        <w:t xml:space="preserve">The input used for empirical analysis is a random vector of integers of various lengths ranging from 10, 100, 1,000 to 10,000. The input for the best-case scenario is an increasing sorted vector of length 1,000. Similarly, the input for the worst-case scenario is a decreasing sorted vector of length 1,000. We can </w:t>
-      </w:r>
-      <w:r>
-        <w:rPr>
-          <w:rFonts w:cs="Menlo"/>
-        </w:rPr>
-        <w:lastRenderedPageBreak/>
-        <w:t>observe that the performance of some algorithms is agnostic of the best and worst-case input. The following are some takeaways from the preceding Table 5.2 :</w:t>
+        <w:t>The input used for empirical analysis is a random vector of integers of various lengths ranging from 10, 100, 1,000 to 10,000. The input for the best-case scenario is an increasing sorted vector of length 1,000. Similarly, the input for the worst-case scenario is a decreasing sorted vector of length 1,000. We can observe that the performance of some algorithms is agnostic of the best and worst-case input. The following are some takeaways from the preceding Table 5.2 :</w:t>
       </w:r>
     </w:p>
     <w:p>
@@ -22493,7 +23385,14 @@
         <w:rPr>
           <w:rFonts w:cs="Menlo"/>
         </w:rPr>
-        <w:t>So far, we have covered performance assessment of algorithms based on their time complexity (number of operations). Empirical analysis shows the performance based on actual system runtime, while asymptotic analysis evaluates the performance based on the number of operations (or comparisons). However, for non-comparison-based sorts, such as bin sort and radix sort, the asymptotic complexity is evaluated using the number of iterations based on the value of specific digits as against the whole element itself. Table 5.3 summarizes the asymptotes of sorting algorithms based on the best, average, and worst- case scenarios depending on their type of sort:</w:t>
+        <w:t xml:space="preserve">So far, we have covered performance assessment of algorithms based on their time complexity (number of operations). Empirical analysis shows the performance based on actual system runtime, while asymptotic analysis evaluates the performance based on the number of operations (or comparisons). However, for non-comparison-based sorts, such as bin sort and radix sort, the asymptotic complexity is evaluated using the number of iterations based on the value of specific digits as </w:t>
+      </w:r>
+      <w:r>
+        <w:rPr>
+          <w:rFonts w:cs="Menlo"/>
+        </w:rPr>
+        <w:lastRenderedPageBreak/>
+        <w:t>against the whole element itself. Table 5.3 summarizes the asymptotes of sorting algorithms based on the best, average, and worst- case scenarios depending on their type of sort:</w:t>
       </w:r>
     </w:p>
     <w:p>
@@ -22607,14 +23506,7 @@
         <w:rPr>
           <w:rFonts w:cs="Menlo"/>
         </w:rPr>
-        <w:t xml:space="preserve">Now, let's analyze the complexity induced by the problem (of sorting) itself. The upper bound of the sorting problem is the asymptotic complexity of the fastest known algorithm, whereas the lower bound is the best possible efficiency that can </w:t>
-      </w:r>
-      <w:r>
-        <w:rPr>
-          <w:rFonts w:cs="Menlo"/>
-        </w:rPr>
-        <w:lastRenderedPageBreak/>
-        <w:t>be achieved using any sorting algorithm (also includes algorithms which are not invented yet). Once the lower and upper bounds meet using an algorithm, then we can safely assume that no other algorithm can beat this in terms of efficiency.</w:t>
+        <w:t>Now, let's analyze the complexity induced by the problem (of sorting) itself. The upper bound of the sorting problem is the asymptotic complexity of the fastest known algorithm, whereas the lower bound is the best possible efficiency that can be achieved using any sorting algorithm (also includes algorithms which are not invented yet). Once the lower and upper bounds meet using an algorithm, then we can safely assume that no other algorithm can beat this in terms of efficiency.</w:t>
       </w:r>
     </w:p>
     <w:p>
@@ -22736,6 +23628,7 @@
         <w:pStyle w:val="aa"/>
       </w:pPr>
       <w:r>
+        <w:lastRenderedPageBreak/>
         <w:t>&lt;대&gt;</w:t>
       </w:r>
       <w:r>
@@ -22921,7 +23814,6 @@
         <w:rPr>
           <w:rFonts w:cs="Menlo"/>
         </w:rPr>
-        <w:lastRenderedPageBreak/>
         <w:t>Selection</w:t>
       </w:r>
       <w:r>
@@ -23207,7 +24099,14 @@
         <w:rPr>
           <w:rFonts w:cs="Menlo"/>
         </w:rPr>
-        <w:t>The current chapter builds the fundamental of sorting algorithm. The chapter introduced two kinds of sorting algorithm – comparison-based and non-comparison-based. The chapter introduced fundamentals of insertion sort, bubble sort, and selection sort, which are comparison-based algorithms and cover its implementation in R. The second half of the chapter focused on non-comparison-based sorting algorithms such as shell sort, merge sort, quick sort, heap sort, bin sort, and radix sort. The chapter also provided empirical comparison of various sorting algorithms.</w:t>
+        <w:t>The current chapter builds the fundamental of sorting algorithm. The chapter introduced two kinds of sorting algorithm – comparison-based and non-comparison-</w:t>
+      </w:r>
+      <w:r>
+        <w:rPr>
+          <w:rFonts w:cs="Menlo"/>
+        </w:rPr>
+        <w:lastRenderedPageBreak/>
+        <w:t>based. The chapter introduced fundamentals of insertion sort, bubble sort, and selection sort, which are comparison-based algorithms and cover its implementation in R. The second half of the chapter focused on non-comparison-based sorting algorithms such as shell sort, merge sort, quick sort, heap sort, bin sort, and radix sort. The chapter also provided empirical comparison of various sorting algorithms.</w:t>
       </w:r>
     </w:p>
     <w:p>
@@ -23284,7 +24183,7 @@
             <w:noProof/>
             <w:lang w:val="ko-KR"/>
           </w:rPr>
-          <w:t>37</w:t>
+          <w:t>41</w:t>
         </w:r>
         <w:r>
           <w:fldChar w:fldCharType="end"/>
@@ -29147,7 +30046,7 @@
 </file>
 
 <file path=customXml/itemProps1.xml><?xml version="1.0" encoding="utf-8"?>
-<ds:datastoreItem xmlns:ds="http://schemas.openxmlformats.org/officeDocument/2006/customXml" ds:itemID="{DC465EED-6FD8-4B45-B8E4-FBFDE252E1C9}">
+<ds:datastoreItem xmlns:ds="http://schemas.openxmlformats.org/officeDocument/2006/customXml" ds:itemID="{141D2C74-FEE0-2148-827B-341F6BB1E1AA}">
   <ds:schemaRefs>
     <ds:schemaRef ds:uri="http://schemas.openxmlformats.org/officeDocument/2006/bibliography"/>
   </ds:schemaRefs>

--- a/Acorn_R_Data/RDSA_5.docx
+++ b/Acorn_R_Data/RDSA_5.docx
@@ -152,7 +152,13 @@
         <w:rPr>
           <w:rFonts w:cs="Menlo" w:hint="eastAsia"/>
         </w:rPr>
-        <w:t>첫번째 유형은 비교</w:t>
+        <w:t>첫 번째</w:t>
+      </w:r>
+      <w:r>
+        <w:rPr>
+          <w:rFonts w:cs="Menlo" w:hint="eastAsia"/>
+        </w:rPr>
+        <w:t xml:space="preserve"> 유형은 비교</w:t>
       </w:r>
       <w:r>
         <w:rPr>
@@ -188,7 +194,13 @@
         <w:rPr>
           <w:rFonts w:cs="Menlo" w:hint="eastAsia"/>
         </w:rPr>
-        <w:t xml:space="preserve">두번째 유형은 </w:t>
+        <w:t>두 번째</w:t>
+      </w:r>
+      <w:r>
+        <w:rPr>
+          <w:rFonts w:cs="Menlo" w:hint="eastAsia"/>
+        </w:rPr>
+        <w:t xml:space="preserve"> 유형은 </w:t>
       </w:r>
       <w:r>
         <w:rPr>
@@ -2329,6 +2341,12 @@
       </w:r>
       <w:r>
         <w:rPr>
+          <w:rFonts w:cs="Menlo"/>
+        </w:rPr>
+        <w:t xml:space="preserve"> </w:t>
+      </w:r>
+      <w:r>
+        <w:rPr>
           <w:rFonts w:cs="Menlo" w:hint="eastAsia"/>
         </w:rPr>
         <w:t xml:space="preserve">번째 반복에서 수정된 벡터를 나타낸다. 정렬 작업은 </w:t>
@@ -2367,9 +2385,9 @@
           <w:noProof/>
         </w:rPr>
         <w:drawing>
-          <wp:inline distT="0" distB="0" distL="0" distR="0" wp14:anchorId="1916B6E6" wp14:editId="24DACC78">
-            <wp:extent cx="3858210" cy="2347807"/>
-            <wp:effectExtent l="0" t="0" r="3175" b="0"/>
+          <wp:inline distT="0" distB="0" distL="0" distR="0" wp14:anchorId="1916B6E6" wp14:editId="14B5C5C4">
+            <wp:extent cx="3182710" cy="1936750"/>
+            <wp:effectExtent l="0" t="0" r="0" b="6350"/>
             <wp:docPr id="1" name="그림 1"/>
             <wp:cNvGraphicFramePr>
               <a:graphicFrameLocks xmlns:a="http://schemas.openxmlformats.org/drawingml/2006/main" noChangeAspect="1"/>
@@ -2399,7 +2417,7 @@
                   <pic:spPr bwMode="auto">
                     <a:xfrm>
                       <a:off x="0" y="0"/>
-                      <a:ext cx="3869892" cy="2354916"/>
+                      <a:ext cx="3204849" cy="1950222"/>
                     </a:xfrm>
                     <a:prstGeom prst="rect">
                       <a:avLst/>
@@ -2779,33 +2797,73 @@
         <w:rPr>
           <w:rFonts w:cs="Menlo"/>
         </w:rPr>
+        <w:t xml:space="preserve">            </w:t>
+      </w:r>
+      <w:r>
+        <w:rPr>
+          <w:rFonts w:cs="Menlo"/>
+        </w:rPr>
+        <w:t>V[j+1] &lt;- val</w:t>
+      </w:r>
+    </w:p>
+    <w:p>
+      <w:pPr>
+        <w:jc w:val="left"/>
+        <w:rPr>
+          <w:rFonts w:cs="Menlo"/>
+        </w:rPr>
+      </w:pPr>
+      <w:r>
+        <w:rPr>
+          <w:rFonts w:cs="Menlo"/>
+        </w:rPr>
+        <w:t xml:space="preserve">        </w:t>
+      </w:r>
+      <w:r>
+        <w:rPr>
+          <w:rFonts w:cs="Menlo"/>
+        </w:rPr>
+        <w:t>}</w:t>
+      </w:r>
+    </w:p>
+    <w:p>
+      <w:pPr>
+        <w:jc w:val="left"/>
+        <w:rPr>
+          <w:rFonts w:cs="Menlo"/>
+        </w:rPr>
+      </w:pPr>
+      <w:r>
+        <w:rPr>
+          <w:rFonts w:cs="Menlo"/>
+        </w:rPr>
         <w:lastRenderedPageBreak/>
-        <w:t xml:space="preserve">            </w:t>
-      </w:r>
-      <w:r>
-        <w:rPr>
-          <w:rFonts w:cs="Menlo"/>
-        </w:rPr>
-        <w:t>V[j+1] &lt;- val</w:t>
-      </w:r>
-    </w:p>
-    <w:p>
-      <w:pPr>
-        <w:jc w:val="left"/>
-        <w:rPr>
-          <w:rFonts w:cs="Menlo"/>
-        </w:rPr>
-      </w:pPr>
-      <w:r>
-        <w:rPr>
-          <w:rFonts w:cs="Menlo"/>
-        </w:rPr>
         <w:t xml:space="preserve">        </w:t>
       </w:r>
       <w:r>
         <w:rPr>
           <w:rFonts w:cs="Menlo"/>
         </w:rPr>
+        <w:t>return(V)</w:t>
+      </w:r>
+    </w:p>
+    <w:p>
+      <w:pPr>
+        <w:jc w:val="left"/>
+        <w:rPr>
+          <w:rFonts w:cs="Menlo"/>
+        </w:rPr>
+      </w:pPr>
+      <w:r>
+        <w:rPr>
+          <w:rFonts w:cs="Menlo"/>
+        </w:rPr>
+        <w:t xml:space="preserve">    </w:t>
+      </w:r>
+      <w:r>
+        <w:rPr>
+          <w:rFonts w:cs="Menlo"/>
+        </w:rPr>
         <w:t>}</w:t>
       </w:r>
     </w:p>
@@ -2816,46 +2874,6 @@
           <w:rFonts w:cs="Menlo"/>
         </w:rPr>
       </w:pPr>
-      <w:r>
-        <w:rPr>
-          <w:rFonts w:cs="Menlo"/>
-        </w:rPr>
-        <w:t xml:space="preserve">        </w:t>
-      </w:r>
-      <w:r>
-        <w:rPr>
-          <w:rFonts w:cs="Menlo"/>
-        </w:rPr>
-        <w:t>return(V)</w:t>
-      </w:r>
-    </w:p>
-    <w:p>
-      <w:pPr>
-        <w:jc w:val="left"/>
-        <w:rPr>
-          <w:rFonts w:cs="Menlo"/>
-        </w:rPr>
-      </w:pPr>
-      <w:r>
-        <w:rPr>
-          <w:rFonts w:cs="Menlo"/>
-        </w:rPr>
-        <w:t xml:space="preserve">    </w:t>
-      </w:r>
-      <w:r>
-        <w:rPr>
-          <w:rFonts w:cs="Menlo"/>
-        </w:rPr>
-        <w:t>}</w:t>
-      </w:r>
-    </w:p>
-    <w:p>
-      <w:pPr>
-        <w:jc w:val="left"/>
-        <w:rPr>
-          <w:rFonts w:cs="Menlo"/>
-        </w:rPr>
-      </w:pPr>
     </w:p>
     <w:p>
       <w:pPr>
@@ -2986,7 +3004,19 @@
         <w:rPr>
           <w:rFonts w:cs="Menlo" w:hint="eastAsia"/>
         </w:rPr>
-        <w:t xml:space="preserve">. 첫번째 </w:t>
+        <w:t xml:space="preserve">. </w:t>
+      </w:r>
+      <w:r>
+        <w:rPr>
+          <w:rFonts w:cs="Menlo" w:hint="eastAsia"/>
+        </w:rPr>
+        <w:t>첫 번째</w:t>
+      </w:r>
+      <w:r>
+        <w:rPr>
+          <w:rFonts w:cs="Menlo" w:hint="eastAsia"/>
+        </w:rPr>
+        <w:t xml:space="preserve"> </w:t>
       </w:r>
       <w:r>
         <w:rPr>
@@ -2998,7 +3028,19 @@
         <w:rPr>
           <w:rFonts w:cs="Menlo" w:hint="eastAsia"/>
         </w:rPr>
-        <w:t xml:space="preserve"> 루프에서 비교 횟수는 1, 두번째 </w:t>
+        <w:t xml:space="preserve"> 루프에서 비교 횟수는 1, </w:t>
+      </w:r>
+      <w:r>
+        <w:rPr>
+          <w:rFonts w:cs="Menlo" w:hint="eastAsia"/>
+        </w:rPr>
+        <w:t>두 번째</w:t>
+      </w:r>
+      <w:r>
+        <w:rPr>
+          <w:rFonts w:cs="Menlo" w:hint="eastAsia"/>
+        </w:rPr>
+        <w:t xml:space="preserve"> </w:t>
       </w:r>
       <w:r>
         <w:rPr>
@@ -3174,13 +3216,31 @@
         <w:rPr>
           <w:rFonts w:cs="Menlo" w:hint="eastAsia"/>
         </w:rPr>
-        <w:t xml:space="preserve">조건이 실패하기 때문에 첫번째부터 </w:t>
+        <w:t xml:space="preserve">조건이 실패하기 때문에 </w:t>
+      </w:r>
+      <w:r>
+        <w:rPr>
+          <w:rFonts w:cs="Menlo" w:hint="eastAsia"/>
+        </w:rPr>
+        <w:t>첫 번째</w:t>
+      </w:r>
+      <w:r>
+        <w:rPr>
+          <w:rFonts w:cs="Menlo" w:hint="eastAsia"/>
+        </w:rPr>
+        <w:t xml:space="preserve">부터 </w:t>
       </w:r>
       <w:r>
         <w:rPr>
           <w:rFonts w:cs="Menlo"/>
         </w:rPr>
         <w:t>n-1</w:t>
+      </w:r>
+      <w:r>
+        <w:rPr>
+          <w:rFonts w:cs="Menlo"/>
+        </w:rPr>
+        <w:t xml:space="preserve"> </w:t>
       </w:r>
       <w:r>
         <w:rPr>
@@ -3320,7 +3380,19 @@
         <w:rPr>
           <w:rFonts w:cs="Menlo" w:hint="eastAsia"/>
         </w:rPr>
-        <w:t xml:space="preserve"> 단순화 시키기 위해 개체의 첫번째 절반은 정렬되어 있고, 나머지 절반은 정렬되어 있지 않다고 간주한다. 그러면 앞쪽 절반은 단지 </w:t>
+        <w:t xml:space="preserve"> 단순화 시키기 위해 개체의 </w:t>
+      </w:r>
+      <w:r>
+        <w:rPr>
+          <w:rFonts w:cs="Menlo" w:hint="eastAsia"/>
+        </w:rPr>
+        <w:t>첫 번째</w:t>
+      </w:r>
+      <w:r>
+        <w:rPr>
+          <w:rFonts w:cs="Menlo" w:hint="eastAsia"/>
+        </w:rPr>
+        <w:t xml:space="preserve"> 절반은 정렬되어 있고, 나머지 절반은 정렬되어 있지 않다고 간주한다. 그러면 앞쪽 절반은 단지 </w:t>
       </w:r>
       <w:r>
         <w:rPr>
@@ -3859,7 +3931,19 @@
         <w:rPr>
           <w:rFonts w:cs="Menlo" w:hint="eastAsia"/>
         </w:rPr>
-        <w:t xml:space="preserve">그 중에서 가장 작은 (또는 큰) 개체는 첫번째 (또는 마지막) 위치로 푸시된다. </w:t>
+        <w:t xml:space="preserve">그 중에서 가장 작은 (또는 큰) 개체는 </w:t>
+      </w:r>
+      <w:r>
+        <w:rPr>
+          <w:rFonts w:cs="Menlo" w:hint="eastAsia"/>
+        </w:rPr>
+        <w:t>첫 번째</w:t>
+      </w:r>
+      <w:r>
+        <w:rPr>
+          <w:rFonts w:cs="Menlo" w:hint="eastAsia"/>
+        </w:rPr>
+        <w:t xml:space="preserve"> (또는 마지막) 위치로 푸시된다. </w:t>
       </w:r>
       <w:r>
         <w:rPr>
@@ -4357,7 +4441,31 @@
         <w:rPr>
           <w:rFonts w:cs="Menlo" w:hint="eastAsia"/>
         </w:rPr>
-        <w:t xml:space="preserve"> 루프가 두번째 반복을 할 때는 마지막 키 값을 두번째 마지막 키 값과 비교하지 않는다.</w:t>
+        <w:t xml:space="preserve"> 루프가 </w:t>
+      </w:r>
+      <w:r>
+        <w:rPr>
+          <w:rFonts w:cs="Menlo" w:hint="eastAsia"/>
+        </w:rPr>
+        <w:t>두 번째</w:t>
+      </w:r>
+      <w:r>
+        <w:rPr>
+          <w:rFonts w:cs="Menlo" w:hint="eastAsia"/>
+        </w:rPr>
+        <w:t xml:space="preserve"> 반복을 할 때는 마지막 키 값을 </w:t>
+      </w:r>
+      <w:r>
+        <w:rPr>
+          <w:rFonts w:cs="Menlo" w:hint="eastAsia"/>
+        </w:rPr>
+        <w:t>두 번째</w:t>
+      </w:r>
+      <w:r>
+        <w:rPr>
+          <w:rFonts w:cs="Menlo" w:hint="eastAsia"/>
+        </w:rPr>
+        <w:t xml:space="preserve"> 마지막 키 값과 비교하지 않는다.</w:t>
       </w:r>
     </w:p>
     <w:p>
@@ -4942,19 +5050,55 @@
         <w:rPr>
           <w:rFonts w:cs="Menlo" w:hint="eastAsia"/>
         </w:rPr>
-        <w:t>먼저 가장 작은 개체를 선택하여 첫번째 위치에 놓은 후,</w:t>
-      </w:r>
-      <w:r>
-        <w:rPr>
-          <w:rFonts w:cs="Menlo"/>
-        </w:rPr>
-        <w:t xml:space="preserve"> </w:t>
-      </w:r>
-      <w:r>
-        <w:rPr>
-          <w:rFonts w:cs="Menlo" w:hint="eastAsia"/>
-        </w:rPr>
-        <w:t>그 다음 두번째로 작은 개체를 선택하여 두번째 위치에 놓는 방식이다.</w:t>
+        <w:t xml:space="preserve">먼저 가장 작은 개체를 선택하여 </w:t>
+      </w:r>
+      <w:r>
+        <w:rPr>
+          <w:rFonts w:cs="Menlo" w:hint="eastAsia"/>
+        </w:rPr>
+        <w:t>첫 번째</w:t>
+      </w:r>
+      <w:r>
+        <w:rPr>
+          <w:rFonts w:cs="Menlo" w:hint="eastAsia"/>
+        </w:rPr>
+        <w:t xml:space="preserve"> 위치에 놓은 후,</w:t>
+      </w:r>
+      <w:r>
+        <w:rPr>
+          <w:rFonts w:cs="Menlo"/>
+        </w:rPr>
+        <w:t xml:space="preserve"> </w:t>
+      </w:r>
+      <w:r>
+        <w:rPr>
+          <w:rFonts w:cs="Menlo" w:hint="eastAsia"/>
+        </w:rPr>
+        <w:t xml:space="preserve">그 다음 </w:t>
+      </w:r>
+      <w:r>
+        <w:rPr>
+          <w:rFonts w:cs="Menlo" w:hint="eastAsia"/>
+        </w:rPr>
+        <w:t>두 번째</w:t>
+      </w:r>
+      <w:r>
+        <w:rPr>
+          <w:rFonts w:cs="Menlo" w:hint="eastAsia"/>
+        </w:rPr>
+        <w:t xml:space="preserve">로 작은 개체를 선택하여 </w:t>
+      </w:r>
+      <w:r>
+        <w:rPr>
+          <w:rFonts w:cs="Menlo" w:hint="eastAsia"/>
+        </w:rPr>
+        <w:t>두 번째</w:t>
+      </w:r>
+      <w:r>
+        <w:rPr>
+          <w:rFonts w:cs="Menlo" w:hint="eastAsia"/>
+        </w:rPr>
+        <w:t xml:space="preserve"> 위치에 놓는 방식이다.</w:t>
       </w:r>
       <w:r>
         <w:rPr>
@@ -4988,6 +5132,12 @@
       </w:r>
       <w:r>
         <w:rPr>
+          <w:rFonts w:cs="Menlo"/>
+        </w:rPr>
+        <w:t xml:space="preserve"> </w:t>
+      </w:r>
+      <w:r>
+        <w:rPr>
           <w:rFonts w:cs="Menlo" w:hint="eastAsia"/>
         </w:rPr>
         <w:t xml:space="preserve">번째 반복에서 벡터로부터 </w:t>
@@ -5000,6 +5150,12 @@
       </w:r>
       <w:r>
         <w:rPr>
+          <w:rFonts w:cs="Menlo"/>
+        </w:rPr>
+        <w:t xml:space="preserve"> </w:t>
+      </w:r>
+      <w:r>
+        <w:rPr>
           <w:rFonts w:cs="Menlo" w:hint="eastAsia"/>
         </w:rPr>
         <w:t xml:space="preserve">번째 순서인 개체를 선택하여 </w:t>
@@ -5009,6 +5165,12 @@
           <w:rFonts w:cs="Menlo"/>
         </w:rPr>
         <w:t>i</w:t>
+      </w:r>
+      <w:r>
+        <w:rPr>
+          <w:rFonts w:cs="Menlo"/>
+        </w:rPr>
+        <w:t xml:space="preserve"> </w:t>
       </w:r>
       <w:r>
         <w:rPr>
@@ -6146,6 +6308,12 @@
       </w:r>
       <w:r>
         <w:rPr>
+          <w:rFonts w:cs="Menlo"/>
+        </w:rPr>
+        <w:t xml:space="preserve"> </w:t>
+      </w:r>
+      <w:r>
+        <w:rPr>
           <w:rFonts w:cs="Menlo" w:hint="eastAsia"/>
         </w:rPr>
         <w:t xml:space="preserve">번째 순서의 개체가 </w:t>
@@ -6155,6 +6323,12 @@
           <w:rFonts w:cs="Menlo"/>
         </w:rPr>
         <w:t>i</w:t>
+      </w:r>
+      <w:r>
+        <w:rPr>
+          <w:rFonts w:cs="Menlo"/>
+        </w:rPr>
+        <w:t xml:space="preserve"> </w:t>
       </w:r>
       <w:r>
         <w:rPr>
@@ -6516,15 +6690,7 @@
         <w:rPr>
           <w:rFonts w:cs="Menlo" w:hint="eastAsia"/>
         </w:rPr>
-        <w:t>(역전 횟수</w:t>
-      </w:r>
-      <w:bookmarkStart w:id="0" w:name="_GoBack"/>
-      <w:bookmarkEnd w:id="0"/>
-      <w:r>
-        <w:rPr>
-          <w:rFonts w:cs="Menlo" w:hint="eastAsia"/>
-        </w:rPr>
-        <w:t>라고도 함</w:t>
+        <w:t>(역전 횟수라고도 함</w:t>
       </w:r>
       <w:r>
         <w:rPr>
@@ -6923,7 +7089,6 @@
           <w:rFonts w:cs="Menlo"/>
           <w:noProof/>
         </w:rPr>
-        <w:lastRenderedPageBreak/>
         <w:drawing>
           <wp:inline distT="0" distB="0" distL="0" distR="0" wp14:anchorId="10B7B8D5" wp14:editId="715F18F6">
             <wp:extent cx="3467100" cy="1115395"/>
@@ -7491,7 +7656,6 @@
         <w:rPr>
           <w:rFonts w:cs="Menlo" w:hint="eastAsia"/>
         </w:rPr>
-        <w:lastRenderedPageBreak/>
         <w:t>짝수 개(</w:t>
       </w:r>
       <w:r>
@@ -7719,7 +7883,19 @@
         <w:rPr>
           <w:rFonts w:cs="Menlo" w:hint="eastAsia"/>
         </w:rPr>
-        <w:t>과 같이 모든 서브 벡터의 첫번째 개체는 원래 벡터의 순서 그대로 줄지어 있다.</w:t>
+        <w:t xml:space="preserve">과 같이 모든 서브 벡터의 </w:t>
+      </w:r>
+      <w:r>
+        <w:rPr>
+          <w:rFonts w:cs="Menlo" w:hint="eastAsia"/>
+        </w:rPr>
+        <w:t>첫 번째</w:t>
+      </w:r>
+      <w:r>
+        <w:rPr>
+          <w:rFonts w:cs="Menlo" w:hint="eastAsia"/>
+        </w:rPr>
+        <w:t xml:space="preserve"> 개체는 원래 벡터의 순서 그대로 줄지어 있다.</w:t>
       </w:r>
       <w:r>
         <w:rPr>
@@ -7898,7 +8074,19 @@
         <w:rPr>
           <w:rFonts w:cs="Menlo" w:hint="eastAsia"/>
         </w:rPr>
-        <w:t>와 같이 모든 서브 벡터의 첫번째 개체는 순서대로 배치되어 있다.</w:t>
+        <w:t xml:space="preserve">와 같이 모든 서브 벡터의 </w:t>
+      </w:r>
+      <w:r>
+        <w:rPr>
+          <w:rFonts w:cs="Menlo" w:hint="eastAsia"/>
+        </w:rPr>
+        <w:t>첫 번째</w:t>
+      </w:r>
+      <w:r>
+        <w:rPr>
+          <w:rFonts w:cs="Menlo" w:hint="eastAsia"/>
+        </w:rPr>
+        <w:t xml:space="preserve"> 개체는 순서대로 배치되어 있다.</w:t>
       </w:r>
     </w:p>
     <w:p>
@@ -8421,6 +8609,7 @@
         <w:rPr>
           <w:rFonts w:cs="Menlo"/>
         </w:rPr>
+        <w:lastRenderedPageBreak/>
         <w:t xml:space="preserve">            </w:t>
       </w:r>
       <w:r>
@@ -8441,7 +8630,6 @@
         <w:rPr>
           <w:rFonts w:cs="Menlo"/>
         </w:rPr>
-        <w:lastRenderedPageBreak/>
         <w:t xml:space="preserve">        </w:t>
       </w:r>
       <w:r>
@@ -9328,32 +9516,56 @@
         <w:rPr>
           <w:rFonts w:cs="Menlo" w:hint="eastAsia"/>
         </w:rPr>
-        <w:t>앞에서 말했듯이 병합은 두 개의 정렬된 서브 벡터에 대해 수행된다.</w:t>
-      </w:r>
-      <w:r>
-        <w:rPr>
-          <w:rFonts w:cs="Menlo"/>
-        </w:rPr>
-        <w:t xml:space="preserve"> </w:t>
-      </w:r>
-      <w:r>
-        <w:rPr>
-          <w:rFonts w:cs="Menlo" w:hint="eastAsia"/>
-        </w:rPr>
-        <w:t xml:space="preserve">각 서브 벡터의 첫번째 개체를 비교하여 </w:t>
-      </w:r>
-      <w:r>
-        <w:rPr>
-          <w:rFonts w:cs="Menlo" w:hint="eastAsia"/>
-        </w:rPr>
-        <w:t>그 중 작은 것을 출력 벡터의 첫</w:t>
+        <w:t>앞에서 말했듯이 병합은 두 개의 정렬된 서브 벡터에 대해 수행</w:t>
       </w:r>
       <w:r>
         <w:rPr>
           <w:rFonts w:cs="Menlo" w:hint="eastAsia"/>
         </w:rPr>
         <w:lastRenderedPageBreak/>
-        <w:t>번째 위치에 배치한다.</w:t>
+        <w:t>된다.</w:t>
+      </w:r>
+      <w:r>
+        <w:rPr>
+          <w:rFonts w:cs="Menlo"/>
+        </w:rPr>
+        <w:t xml:space="preserve"> </w:t>
+      </w:r>
+      <w:r>
+        <w:rPr>
+          <w:rFonts w:cs="Menlo" w:hint="eastAsia"/>
+        </w:rPr>
+        <w:t xml:space="preserve">각 서브 벡터의 </w:t>
+      </w:r>
+      <w:r>
+        <w:rPr>
+          <w:rFonts w:cs="Menlo" w:hint="eastAsia"/>
+        </w:rPr>
+        <w:t>첫 번째</w:t>
+      </w:r>
+      <w:r>
+        <w:rPr>
+          <w:rFonts w:cs="Menlo" w:hint="eastAsia"/>
+        </w:rPr>
+        <w:t xml:space="preserve"> 개체를 비교하여 </w:t>
+      </w:r>
+      <w:r>
+        <w:rPr>
+          <w:rFonts w:cs="Menlo" w:hint="eastAsia"/>
+        </w:rPr>
+        <w:t xml:space="preserve">그 중 작은 것을 출력 벡터의 </w:t>
+      </w:r>
+      <w:r>
+        <w:rPr>
+          <w:rFonts w:cs="Menlo" w:hint="eastAsia"/>
+        </w:rPr>
+        <w:t>첫 번째</w:t>
+      </w:r>
+      <w:r>
+        <w:rPr>
+          <w:rFonts w:cs="Menlo" w:hint="eastAsia"/>
+        </w:rPr>
+        <w:t xml:space="preserve"> 위치에 배치한다.</w:t>
       </w:r>
       <w:r>
         <w:rPr>
@@ -9413,7 +9625,13 @@
         <w:rPr>
           <w:rFonts w:cs="Menlo" w:hint="eastAsia"/>
         </w:rPr>
-        <w:t xml:space="preserve">첫번째 개체 비교는 두 서브 </w:t>
+        <w:t>첫 번째</w:t>
+      </w:r>
+      <w:r>
+        <w:rPr>
+          <w:rFonts w:cs="Menlo" w:hint="eastAsia"/>
+        </w:rPr>
+        <w:t xml:space="preserve"> 개체 비교는 두 서브 </w:t>
       </w:r>
       <w:r>
         <w:rPr>
@@ -10137,6 +10355,7 @@
         <w:rPr>
           <w:rFonts w:cs="Menlo"/>
         </w:rPr>
+        <w:lastRenderedPageBreak/>
         <w:t xml:space="preserve">                </w:t>
       </w:r>
       <w:r>
@@ -10157,7 +10376,6 @@
         <w:rPr>
           <w:rFonts w:cs="Menlo"/>
         </w:rPr>
-        <w:lastRenderedPageBreak/>
         <w:t xml:space="preserve">            </w:t>
       </w:r>
       <w:r>
@@ -10730,7 +10948,6 @@
         <w:rPr>
           <w:rFonts w:cs="Menlo" w:hint="eastAsia"/>
         </w:rPr>
-        <w:lastRenderedPageBreak/>
         <w:t xml:space="preserve">단계 </w:t>
       </w:r>
       <w:r>
@@ -10928,7 +11145,19 @@
         <w:rPr>
           <w:rFonts w:cs="Menlo" w:hint="eastAsia"/>
         </w:rPr>
-        <w:t xml:space="preserve">개의 서브 벡터는 그림 5.6과 같이 최종적으로 정렬된 벡터를 만들기 위해 반복적으로 병합된다. 첫번째 반복에서 1개의 개체로 된 서브 벡터는 정렬된 상태로 2개의 개체를 가진 </w:t>
+        <w:t xml:space="preserve">개의 서브 벡터는 그림 5.6과 같이 최종적으로 정렬된 벡터를 만들기 위해 반복적으로 병합된다. </w:t>
+      </w:r>
+      <w:r>
+        <w:rPr>
+          <w:rFonts w:cs="Menlo" w:hint="eastAsia"/>
+        </w:rPr>
+        <w:t>첫 번째</w:t>
+      </w:r>
+      <w:r>
+        <w:rPr>
+          <w:rFonts w:cs="Menlo" w:hint="eastAsia"/>
+        </w:rPr>
+        <w:t xml:space="preserve"> 반복에서 1개의 개체로 된 서브 벡터는 정렬된 상태로 2개의 개체를 가진 </w:t>
       </w:r>
       <w:r>
         <w:rPr>
@@ -10940,7 +11169,19 @@
         <w:rPr>
           <w:rFonts w:cs="Menlo" w:hint="eastAsia"/>
         </w:rPr>
-        <w:t xml:space="preserve">개의 서브 벡터로 병합된다. 병합된 서브 벡터들은 두번째 반복에서 4개의 개체를 가진 </w:t>
+        <w:t xml:space="preserve">개의 서브 벡터로 병합된다. 병합된 서브 벡터들은 </w:t>
+      </w:r>
+      <w:r>
+        <w:rPr>
+          <w:rFonts w:cs="Menlo" w:hint="eastAsia"/>
+        </w:rPr>
+        <w:t>두 번째</w:t>
+      </w:r>
+      <w:r>
+        <w:rPr>
+          <w:rFonts w:cs="Menlo" w:hint="eastAsia"/>
+        </w:rPr>
+        <w:t xml:space="preserve"> 반복에서 4개의 개체를 가진 </w:t>
       </w:r>
       <w:r>
         <w:rPr>
@@ -11376,7 +11617,31 @@
         <w:rPr>
           <w:rFonts w:cs="Menlo" w:hint="eastAsia"/>
         </w:rPr>
-        <w:t xml:space="preserve">) 개체를 선택한다. 피벗 개체는 전체 벡터를 두 개의 서브 벡터로 파티션을 나누는 데 사용된다. 첫번째 벡터 또는 왼쪽 벡터의 모든 개체는 피벗보다 작고, 두번째 벡터 또는 오른쪽 벡터의 모든 개체는 피벗보다 크거나 같다. 그러나 </w:t>
+        <w:t xml:space="preserve">) 개체를 선택한다. 피벗 개체는 전체 벡터를 두 개의 서브 벡터로 파티션을 나누는 데 사용된다. </w:t>
+      </w:r>
+      <w:r>
+        <w:rPr>
+          <w:rFonts w:cs="Menlo" w:hint="eastAsia"/>
+        </w:rPr>
+        <w:t>첫 번째</w:t>
+      </w:r>
+      <w:r>
+        <w:rPr>
+          <w:rFonts w:cs="Menlo" w:hint="eastAsia"/>
+        </w:rPr>
+        <w:t xml:space="preserve"> 벡터 또는 왼쪽 벡터의 모든 개체는 피벗보다 작고, </w:t>
+      </w:r>
+      <w:r>
+        <w:rPr>
+          <w:rFonts w:cs="Menlo" w:hint="eastAsia"/>
+        </w:rPr>
+        <w:t>두 번째</w:t>
+      </w:r>
+      <w:r>
+        <w:rPr>
+          <w:rFonts w:cs="Menlo" w:hint="eastAsia"/>
+        </w:rPr>
+        <w:t xml:space="preserve"> 벡터 또는 오른쪽 벡터의 모든 개체는 피벗보다 크거나 같다. 그러나 </w:t>
       </w:r>
       <w:r>
         <w:rPr>
@@ -11388,20 +11653,20 @@
         <w:rPr>
           <w:rFonts w:cs="Menlo" w:hint="eastAsia"/>
         </w:rPr>
-        <w:t xml:space="preserve">된 두 서브 벡터 내의 개체들이 정렬될 필요는 없다. 일반적으로 중간값이 피벗으로 고려된다. </w:t>
-      </w:r>
-      <w:r>
-        <w:rPr>
-          <w:rFonts w:cs="Menlo" w:hint="eastAsia"/>
-        </w:rPr>
-        <w:t xml:space="preserve">하지만 이 책에서는 마지막 개체를 해당 벡터의 </w:t>
+        <w:t xml:space="preserve">된 두 서브 벡터 내의 개체들이 정렬될 필요는 없다. </w:t>
       </w:r>
       <w:r>
         <w:rPr>
           <w:rFonts w:cs="Menlo" w:hint="eastAsia"/>
         </w:rPr>
         <w:lastRenderedPageBreak/>
-        <w:t>피벗으로 생각했다. 피벗은 분할된 서브 벡터의 길이가 같을 때가 최선이며, 둘 중 한 서브 벡터가 비어 있다면 최악이다.</w:t>
+        <w:t xml:space="preserve">일반적으로 중간값이 피벗으로 고려된다. </w:t>
+      </w:r>
+      <w:r>
+        <w:rPr>
+          <w:rFonts w:cs="Menlo" w:hint="eastAsia"/>
+        </w:rPr>
+        <w:t>하지만 이 책에서는 마지막 개체를 해당 벡터의 피벗으로 생각했다. 피벗은 분할된 서브 벡터의 길이가 같을 때가 최선이며, 둘 중 한 서브 벡터가 비어 있다면 최악이다.</w:t>
       </w:r>
     </w:p>
     <w:p>
@@ -11447,7 +11712,31 @@
         <w:rPr>
           <w:rFonts w:cs="Menlo" w:hint="eastAsia"/>
         </w:rPr>
-        <w:t>3. 정렬된 최종 결과를 얻기 위해 정렬된 첫번째 서브 벡터, 피벗, 정렬된 두번째 서브 벡터를 합친다.</w:t>
+        <w:t xml:space="preserve">3. 정렬된 최종 결과를 얻기 위해 정렬된 </w:t>
+      </w:r>
+      <w:r>
+        <w:rPr>
+          <w:rFonts w:cs="Menlo" w:hint="eastAsia"/>
+        </w:rPr>
+        <w:t>첫 번째</w:t>
+      </w:r>
+      <w:r>
+        <w:rPr>
+          <w:rFonts w:cs="Menlo" w:hint="eastAsia"/>
+        </w:rPr>
+        <w:t xml:space="preserve"> 서브 벡터, 피벗, 정렬된 </w:t>
+      </w:r>
+      <w:r>
+        <w:rPr>
+          <w:rFonts w:cs="Menlo" w:hint="eastAsia"/>
+        </w:rPr>
+        <w:t>두 번째</w:t>
+      </w:r>
+      <w:r>
+        <w:rPr>
+          <w:rFonts w:cs="Menlo" w:hint="eastAsia"/>
+        </w:rPr>
+        <w:t xml:space="preserve"> 서브 벡터를 합친다.</w:t>
       </w:r>
     </w:p>
     <w:p>
@@ -11573,7 +11862,19 @@
         <w:rPr>
           <w:rFonts w:cs="Menlo" w:hint="eastAsia"/>
         </w:rPr>
-        <w:t>왼쪽 첫번째 개체</w:t>
+        <w:t xml:space="preserve">왼쪽 </w:t>
+      </w:r>
+      <w:r>
+        <w:rPr>
+          <w:rFonts w:cs="Menlo" w:hint="eastAsia"/>
+        </w:rPr>
+        <w:t>첫 번째</w:t>
+      </w:r>
+      <w:r>
+        <w:rPr>
+          <w:rFonts w:cs="Menlo" w:hint="eastAsia"/>
+        </w:rPr>
+        <w:t xml:space="preserve"> 개체</w:t>
       </w:r>
       <w:r>
         <w:rPr>
@@ -12115,7 +12416,19 @@
         <w:rPr>
           <w:rFonts w:cs="Menlo" w:hint="eastAsia"/>
         </w:rPr>
-        <w:t xml:space="preserve"> 코드는 왼쪽 및 오른쪽 인덱스를 초기화하면서 시작한다. 왼쪽 인덱스는 벡터의 첫번째 개체</w:t>
+        <w:t xml:space="preserve"> 코드는 왼쪽 및 오른쪽 인덱스를 초기화하면서 시작한다. 왼쪽 인덱스는 벡터의 </w:t>
+      </w:r>
+      <w:r>
+        <w:rPr>
+          <w:rFonts w:cs="Menlo" w:hint="eastAsia"/>
+        </w:rPr>
+        <w:t>첫 번째</w:t>
+      </w:r>
+      <w:r>
+        <w:rPr>
+          <w:rFonts w:cs="Menlo" w:hint="eastAsia"/>
+        </w:rPr>
+        <w:t xml:space="preserve"> 개체</w:t>
       </w:r>
       <w:r>
         <w:rPr>
@@ -12338,7 +12651,13 @@
         <w:rPr>
           <w:rFonts w:cs="Menlo" w:hint="eastAsia"/>
         </w:rPr>
-        <w:t xml:space="preserve">첫번째 </w:t>
+        <w:t>첫 번째</w:t>
+      </w:r>
+      <w:r>
+        <w:rPr>
+          <w:rFonts w:cs="Menlo" w:hint="eastAsia"/>
+        </w:rPr>
+        <w:t xml:space="preserve"> </w:t>
       </w:r>
       <w:r>
         <w:rPr>
@@ -13725,7 +14044,7 @@
       <w:pPr>
         <w:jc w:val="left"/>
         <w:rPr>
-          <w:rFonts w:cs="Menlo" w:hint="eastAsia"/>
+          <w:rFonts w:cs="Menlo"/>
         </w:rPr>
       </w:pPr>
     </w:p>
@@ -14057,7 +14376,13 @@
         <w:rPr>
           <w:rFonts w:cs="Menlo" w:hint="eastAsia"/>
         </w:rPr>
-        <w:t>첫번째로 추출된 최대값인 개</w:t>
+        <w:t>첫 번째</w:t>
+      </w:r>
+      <w:r>
+        <w:rPr>
+          <w:rFonts w:cs="Menlo" w:hint="eastAsia"/>
+        </w:rPr>
+        <w:t>로 추출된 최대값인 개</w:t>
       </w:r>
       <w:r>
         <w:rPr>
@@ -14073,9 +14398,27 @@
       </w:r>
       <w:r>
         <w:rPr>
-          <w:rFonts w:cs="Menlo" w:hint="eastAsia"/>
-        </w:rPr>
-        <w:t xml:space="preserve">번째 위치에 배치되고, 두번째로 추출된 최대값 개체는 </w:t>
+          <w:rFonts w:cs="Menlo"/>
+        </w:rPr>
+        <w:t xml:space="preserve"> </w:t>
+      </w:r>
+      <w:r>
+        <w:rPr>
+          <w:rFonts w:cs="Menlo" w:hint="eastAsia"/>
+        </w:rPr>
+        <w:t xml:space="preserve">번째 위치에 배치되고, </w:t>
+      </w:r>
+      <w:r>
+        <w:rPr>
+          <w:rFonts w:cs="Menlo" w:hint="eastAsia"/>
+        </w:rPr>
+        <w:t>두 번째</w:t>
+      </w:r>
+      <w:r>
+        <w:rPr>
+          <w:rFonts w:cs="Menlo" w:hint="eastAsia"/>
+        </w:rPr>
+        <w:t xml:space="preserve">로 추출된 최대값 개체는 </w:t>
       </w:r>
       <w:r>
         <w:rPr>
@@ -14091,6 +14434,12 @@
       </w:r>
       <w:r>
         <w:rPr>
+          <w:rFonts w:cs="Menlo"/>
+        </w:rPr>
+        <w:t xml:space="preserve"> </w:t>
+      </w:r>
+      <w:r>
+        <w:rPr>
           <w:rFonts w:cs="Menlo" w:hint="eastAsia"/>
         </w:rPr>
         <w:t>번째 위치에 배치된다.</w:t>
@@ -14363,7 +14712,19 @@
         <w:rPr>
           <w:rFonts w:cs="Menlo" w:hint="eastAsia"/>
         </w:rPr>
-        <w:t xml:space="preserve">i번째 개체(최대값)와 </w:t>
+        <w:t>i</w:t>
+      </w:r>
+      <w:r>
+        <w:rPr>
+          <w:rFonts w:cs="Menlo" w:hint="eastAsia"/>
+        </w:rPr>
+        <w:t>번</w:t>
+      </w:r>
+      <w:r>
+        <w:rPr>
+          <w:rFonts w:cs="Menlo" w:hint="eastAsia"/>
+        </w:rPr>
+        <w:t xml:space="preserve"> 개체(최대값)와 </w:t>
       </w:r>
       <w:r>
         <w:rPr>
@@ -14375,7 +14736,13 @@
         <w:rPr>
           <w:rFonts w:cs="Menlo" w:hint="eastAsia"/>
         </w:rPr>
-        <w:t>번째 개체 교체</w:t>
+        <w:t>번</w:t>
+      </w:r>
+      <w:r>
+        <w:rPr>
+          <w:rFonts w:cs="Menlo" w:hint="eastAsia"/>
+        </w:rPr>
+        <w:t xml:space="preserve"> 개체 교체</w:t>
       </w:r>
     </w:p>
     <w:p>
@@ -14574,7 +14941,7 @@
       <w:pPr>
         <w:jc w:val="left"/>
         <w:rPr>
-          <w:rFonts w:cs="Menlo" w:hint="eastAsia"/>
+          <w:rFonts w:cs="Menlo"/>
         </w:rPr>
       </w:pPr>
       <w:r>
@@ -14959,6 +15326,12 @@
       </w:r>
       <w:r>
         <w:rPr>
+          <w:rFonts w:cs="Menlo"/>
+        </w:rPr>
+        <w:t xml:space="preserve"> </w:t>
+      </w:r>
+      <w:r>
+        <w:rPr>
           <w:rFonts w:cs="Menlo" w:hint="eastAsia"/>
         </w:rPr>
         <w:t>번째 개체를 최대값으로</w:t>
@@ -15163,7 +15536,13 @@
         <w:rPr>
           <w:rFonts w:cs="Menlo" w:hint="eastAsia"/>
         </w:rPr>
-        <w:t xml:space="preserve">첫번째 단계에 오름차순으로 정렬해야 하는 </w:t>
+        <w:t>첫 번째</w:t>
+      </w:r>
+      <w:r>
+        <w:rPr>
+          <w:rFonts w:cs="Menlo" w:hint="eastAsia"/>
+        </w:rPr>
+        <w:t xml:space="preserve"> 단계에 오름차순으로 정렬해야 하는 </w:t>
       </w:r>
       <w:r>
         <w:rPr>
@@ -15199,7 +15578,25 @@
         <w:rPr>
           <w:rFonts w:cs="Menlo" w:hint="eastAsia"/>
         </w:rPr>
-        <w:t xml:space="preserve">두번째 단계는 가장 큰 값의 개체가 첫번째 노드에 있는 최초의 </w:t>
+        <w:t>두 번째</w:t>
+      </w:r>
+      <w:r>
+        <w:rPr>
+          <w:rFonts w:cs="Menlo" w:hint="eastAsia"/>
+        </w:rPr>
+        <w:t xml:space="preserve"> 단계는 가장 큰 값의 개체가 </w:t>
+      </w:r>
+      <w:r>
+        <w:rPr>
+          <w:rFonts w:cs="Menlo" w:hint="eastAsia"/>
+        </w:rPr>
+        <w:t>첫 번째</w:t>
+      </w:r>
+      <w:r>
+        <w:rPr>
+          <w:rFonts w:cs="Menlo" w:hint="eastAsia"/>
+        </w:rPr>
+        <w:t xml:space="preserve"> 노드에 있는 최초의 </w:t>
       </w:r>
       <w:r>
         <w:rPr>
@@ -15223,7 +15620,19 @@
         <w:rPr>
           <w:rFonts w:cs="Menlo" w:hint="eastAsia"/>
         </w:rPr>
-        <w:t xml:space="preserve">세번째 단계에서는 최대값 개체(여기서는 </w:t>
+        <w:t>세</w:t>
+      </w:r>
+      <w:r>
+        <w:rPr>
+          <w:rFonts w:cs="Menlo" w:hint="eastAsia"/>
+        </w:rPr>
+        <w:t xml:space="preserve"> </w:t>
+      </w:r>
+      <w:r>
+        <w:rPr>
+          <w:rFonts w:cs="Menlo" w:hint="eastAsia"/>
+        </w:rPr>
+        <w:t xml:space="preserve">번째 단계에서는 최대값 개체(여기서는 </w:t>
       </w:r>
       <w:r>
         <w:rPr>
@@ -15259,7 +15668,19 @@
         <w:rPr>
           <w:rFonts w:cs="Menlo" w:hint="eastAsia"/>
         </w:rPr>
-        <w:t xml:space="preserve">새로운 최대값 개체를 첫번째 노드로 가진 새로운 </w:t>
+        <w:t xml:space="preserve">새로운 최대값 개체를 </w:t>
+      </w:r>
+      <w:r>
+        <w:rPr>
+          <w:rFonts w:cs="Menlo" w:hint="eastAsia"/>
+        </w:rPr>
+        <w:t>첫 번째</w:t>
+      </w:r>
+      <w:r>
+        <w:rPr>
+          <w:rFonts w:cs="Menlo" w:hint="eastAsia"/>
+        </w:rPr>
+        <w:t xml:space="preserve"> 노드로 가진 새로운 </w:t>
       </w:r>
       <w:r>
         <w:rPr>
@@ -15295,7 +15716,19 @@
         <w:rPr>
           <w:rFonts w:cs="Menlo" w:hint="eastAsia"/>
         </w:rPr>
-        <w:t xml:space="preserve">네번째 단계에서 최대값 개체(여기서는 </w:t>
+        <w:t>네</w:t>
+      </w:r>
+      <w:r>
+        <w:rPr>
+          <w:rFonts w:cs="Menlo" w:hint="eastAsia"/>
+        </w:rPr>
+        <w:t xml:space="preserve"> </w:t>
+      </w:r>
+      <w:r>
+        <w:rPr>
+          <w:rFonts w:cs="Menlo" w:hint="eastAsia"/>
+        </w:rPr>
+        <w:t xml:space="preserve">번째 단계에서 최대값 개체(여기서는 </w:t>
       </w:r>
       <w:r>
         <w:rPr>
@@ -15331,19 +15764,43 @@
         <w:rPr>
           <w:rFonts w:cs="Menlo" w:hint="eastAsia"/>
         </w:rPr>
-        <w:t>추출된 개체는 배열의 끝에서 두번째 위치에 배치된다.</w:t>
-      </w:r>
-      <w:r>
-        <w:rPr>
-          <w:rFonts w:cs="Menlo"/>
-        </w:rPr>
-        <w:t xml:space="preserve"> </w:t>
-      </w:r>
-      <w:r>
-        <w:rPr>
-          <w:rFonts w:cs="Menlo" w:hint="eastAsia"/>
-        </w:rPr>
-        <w:t xml:space="preserve">그리고 새로운 최대값 개체를 첫번째 노드로 가진 </w:t>
+        <w:t xml:space="preserve">추출된 개체는 배열의 끝에서 </w:t>
+      </w:r>
+      <w:r>
+        <w:rPr>
+          <w:rFonts w:cs="Menlo" w:hint="eastAsia"/>
+        </w:rPr>
+        <w:t>두 번째</w:t>
+      </w:r>
+      <w:r>
+        <w:rPr>
+          <w:rFonts w:cs="Menlo" w:hint="eastAsia"/>
+        </w:rPr>
+        <w:t xml:space="preserve"> 위치에 배치된다.</w:t>
+      </w:r>
+      <w:r>
+        <w:rPr>
+          <w:rFonts w:cs="Menlo"/>
+        </w:rPr>
+        <w:t xml:space="preserve"> </w:t>
+      </w:r>
+      <w:r>
+        <w:rPr>
+          <w:rFonts w:cs="Menlo" w:hint="eastAsia"/>
+        </w:rPr>
+        <w:t xml:space="preserve">그리고 새로운 최대값 개체를 </w:t>
+      </w:r>
+      <w:r>
+        <w:rPr>
+          <w:rFonts w:cs="Menlo" w:hint="eastAsia"/>
+        </w:rPr>
+        <w:t>첫 번째</w:t>
+      </w:r>
+      <w:r>
+        <w:rPr>
+          <w:rFonts w:cs="Menlo" w:hint="eastAsia"/>
+        </w:rPr>
+        <w:t xml:space="preserve"> 노드로 가진 </w:t>
       </w:r>
       <w:r>
         <w:rPr>
@@ -15531,7 +15988,13 @@
         <w:rPr>
           <w:rFonts w:cs="Menlo" w:hint="eastAsia"/>
         </w:rPr>
-        <w:t>번째 위치에 배치</w:t>
+        <w:t>번</w:t>
+      </w:r>
+      <w:r>
+        <w:rPr>
+          <w:rFonts w:cs="Menlo" w:hint="eastAsia"/>
+        </w:rPr>
+        <w:t xml:space="preserve"> 위치에 배치</w:t>
       </w:r>
     </w:p>
     <w:p>
@@ -15557,7 +16020,13 @@
         <w:rPr>
           <w:rFonts w:cs="Menlo" w:hint="eastAsia"/>
         </w:rPr>
-        <w:t>번째 위치에 배치</w:t>
+        <w:t>번</w:t>
+      </w:r>
+      <w:r>
+        <w:rPr>
+          <w:rFonts w:cs="Menlo" w:hint="eastAsia"/>
+        </w:rPr>
+        <w:t xml:space="preserve"> 위치에 배치</w:t>
       </w:r>
     </w:p>
     <w:p>
@@ -16655,7 +17124,7 @@
       <w:pPr>
         <w:jc w:val="left"/>
         <w:rPr>
-          <w:rFonts w:cs="Menlo" w:hint="eastAsia"/>
+          <w:rFonts w:cs="Menlo"/>
         </w:rPr>
       </w:pPr>
     </w:p>
@@ -19094,7 +19563,43 @@
         <w:rPr>
           <w:rFonts w:cs="Menlo" w:hint="eastAsia"/>
         </w:rPr>
-        <w:t xml:space="preserve">(전체적인 버킷의 순서와 상관없이 첫번째 버킷 다음에 두번째 버킷, 그 다음에 세번째 버킷 순으로) 하나의 벡터로 결합된다. 이 단계가 완료되면 위와 마찬가지로 10 자리수에 대해서, 그 다음엔 100 자리수에 대해서 동일한 프로세스를 수행한다. 다음 </w:t>
+        <w:t xml:space="preserve">(전체적인 버킷의 순서와 상관없이 </w:t>
+      </w:r>
+      <w:r>
+        <w:rPr>
+          <w:rFonts w:cs="Menlo" w:hint="eastAsia"/>
+        </w:rPr>
+        <w:t>첫 번째</w:t>
+      </w:r>
+      <w:r>
+        <w:rPr>
+          <w:rFonts w:cs="Menlo" w:hint="eastAsia"/>
+        </w:rPr>
+        <w:t xml:space="preserve"> 버킷 다음에 </w:t>
+      </w:r>
+      <w:r>
+        <w:rPr>
+          <w:rFonts w:cs="Menlo" w:hint="eastAsia"/>
+        </w:rPr>
+        <w:t>두 번째</w:t>
+      </w:r>
+      <w:r>
+        <w:rPr>
+          <w:rFonts w:cs="Menlo" w:hint="eastAsia"/>
+        </w:rPr>
+        <w:t xml:space="preserve"> 버킷, 그 다음에 세</w:t>
+      </w:r>
+      <w:r>
+        <w:rPr>
+          <w:rFonts w:cs="Menlo" w:hint="eastAsia"/>
+        </w:rPr>
+        <w:t xml:space="preserve"> </w:t>
+      </w:r>
+      <w:r>
+        <w:rPr>
+          <w:rFonts w:cs="Menlo" w:hint="eastAsia"/>
+        </w:rPr>
+        <w:t xml:space="preserve">번째 버킷 순으로) 하나의 벡터로 결합된다. 이 단계가 완료되면 위와 마찬가지로 10 자리수에 대해서, 그 다음엔 100 자리수에 대해서 동일한 프로세스를 수행한다. 다음 </w:t>
       </w:r>
       <w:r>
         <w:rPr>
@@ -20980,7 +21485,7 @@
       <w:pPr>
         <w:jc w:val="left"/>
         <w:rPr>
-          <w:rFonts w:cs="Menlo" w:hint="eastAsia"/>
+          <w:rFonts w:cs="Menlo"/>
         </w:rPr>
       </w:pPr>
       <w:r>
@@ -21018,7 +21523,31 @@
         <w:rPr>
           <w:rFonts w:cs="Menlo" w:hint="eastAsia"/>
         </w:rPr>
-        <w:t>의 숫자를 사용하여 데이터를 버킷에 할당한다. 예를 들어, 1 단위 수가 0인 10은 첫번째 버킷에 들어가고 43은 네번째 버킷으로 간다.</w:t>
+        <w:t xml:space="preserve">의 숫자를 사용하여 데이터를 버킷에 할당한다. 예를 들어, 1 단위 수가 0인 10은 </w:t>
+      </w:r>
+      <w:r>
+        <w:rPr>
+          <w:rFonts w:cs="Menlo" w:hint="eastAsia"/>
+        </w:rPr>
+        <w:t>첫 번째</w:t>
+      </w:r>
+      <w:r>
+        <w:rPr>
+          <w:rFonts w:cs="Menlo" w:hint="eastAsia"/>
+        </w:rPr>
+        <w:t xml:space="preserve"> 버킷에 들어가고 43은 네</w:t>
+      </w:r>
+      <w:r>
+        <w:rPr>
+          <w:rFonts w:cs="Menlo" w:hint="eastAsia"/>
+        </w:rPr>
+        <w:t xml:space="preserve"> </w:t>
+      </w:r>
+      <w:r>
+        <w:rPr>
+          <w:rFonts w:cs="Menlo" w:hint="eastAsia"/>
+        </w:rPr>
+        <w:t>번째 버킷으로 간다.</w:t>
       </w:r>
       <w:r>
         <w:rPr>
@@ -22059,13 +22588,7 @@
         <w:rPr>
           <w:rFonts w:cs="Menlo" w:hint="eastAsia"/>
         </w:rPr>
-        <w:t>모든 알고리즘이 실행될 때</w:t>
-      </w:r>
-      <w:r>
-        <w:rPr>
-          <w:rFonts w:cs="Menlo" w:hint="eastAsia"/>
-        </w:rPr>
-        <w:t xml:space="preserve"> </w:t>
+        <w:t xml:space="preserve">모든 알고리즘이 실행될 때 </w:t>
       </w:r>
       <w:r>
         <w:rPr>
@@ -22488,7 +23011,7 @@
       <w:pPr>
         <w:jc w:val="left"/>
         <w:rPr>
-          <w:rFonts w:cs="Menlo" w:hint="eastAsia"/>
+          <w:rFonts w:cs="Menlo"/>
         </w:rPr>
       </w:pPr>
       <w:r>
@@ -23035,7 +23558,7 @@
       <w:pPr>
         <w:jc w:val="left"/>
         <w:rPr>
-          <w:rFonts w:cs="Menlo" w:hint="eastAsia"/>
+          <w:rFonts w:cs="Menlo"/>
         </w:rPr>
       </w:pPr>
     </w:p>
@@ -23162,19 +23685,7 @@
         <w:rPr>
           <w:rFonts w:cs="Menlo"/>
         </w:rPr>
-        <w:t xml:space="preserve"> </w:t>
-      </w:r>
-      <w:r>
-        <w:rPr>
-          <w:rFonts w:cs="Menlo"/>
-        </w:rPr>
-        <w:t xml:space="preserve">  </w:t>
-      </w:r>
-      <w:r>
-        <w:rPr>
-          <w:rFonts w:cs="Menlo"/>
-        </w:rPr>
-        <w:t xml:space="preserve">|  </w:t>
+        <w:t xml:space="preserve">   |  </w:t>
       </w:r>
       <w:r>
         <w:rPr>
@@ -23226,19 +23737,7 @@
         <w:rPr>
           <w:rFonts w:cs="Menlo"/>
         </w:rPr>
-        <w:t xml:space="preserve"> </w:t>
-      </w:r>
-      <w:r>
-        <w:rPr>
-          <w:rFonts w:cs="Menlo"/>
-        </w:rPr>
-        <w:t xml:space="preserve">  </w:t>
-      </w:r>
-      <w:r>
-        <w:rPr>
-          <w:rFonts w:cs="Menlo"/>
-        </w:rPr>
-        <w:t xml:space="preserve">|  </w:t>
+        <w:t xml:space="preserve">   |  </w:t>
       </w:r>
       <w:r>
         <w:rPr>
@@ -23264,19 +23763,7 @@
         <w:rPr>
           <w:rFonts w:cs="Menlo"/>
         </w:rPr>
-        <w:t xml:space="preserve"> </w:t>
-      </w:r>
-      <w:r>
-        <w:rPr>
-          <w:rFonts w:cs="Menlo"/>
-        </w:rPr>
-        <w:t xml:space="preserve">  </w:t>
-      </w:r>
-      <w:r>
-        <w:rPr>
-          <w:rFonts w:cs="Menlo"/>
-        </w:rPr>
-        <w:t xml:space="preserve">|  </w:t>
+        <w:t xml:space="preserve">   |  </w:t>
       </w:r>
       <w:r>
         <w:rPr>
@@ -23309,20 +23796,14 @@
         <w:rPr>
           <w:rFonts w:cs="Menlo" w:hint="eastAsia"/>
         </w:rPr>
-        <w:t xml:space="preserve">비 </w:t>
-      </w:r>
-      <w:r>
-        <w:rPr>
-          <w:rFonts w:cs="Menlo" w:hint="eastAsia"/>
-        </w:rPr>
-        <w:t>비교 정렬</w:t>
-      </w:r>
-    </w:p>
-    <w:p>
-      <w:pPr>
-        <w:jc w:val="left"/>
-        <w:rPr>
-          <w:rFonts w:cs="Menlo" w:hint="eastAsia"/>
+        <w:t>비 비교 정렬</w:t>
+      </w:r>
+    </w:p>
+    <w:p>
+      <w:pPr>
+        <w:jc w:val="left"/>
+        <w:rPr>
+          <w:rFonts w:cs="Menlo"/>
         </w:rPr>
       </w:pPr>
       <w:r>
@@ -23341,13 +23822,7 @@
         <w:rPr>
           <w:rFonts w:cs="Menlo" w:hint="eastAsia"/>
         </w:rPr>
-        <w:t xml:space="preserve">비 </w:t>
-      </w:r>
-      <w:r>
-        <w:rPr>
-          <w:rFonts w:cs="Menlo" w:hint="eastAsia"/>
-        </w:rPr>
-        <w:t>비교 정렬</w:t>
+        <w:t>비 비교 정렬</w:t>
       </w:r>
     </w:p>
     <w:p>
@@ -23406,7 +23881,7 @@
       <w:pPr>
         <w:jc w:val="left"/>
         <w:rPr>
-          <w:rFonts w:cs="Menlo" w:hint="eastAsia"/>
+          <w:rFonts w:cs="Menlo"/>
         </w:rPr>
       </w:pPr>
     </w:p>
@@ -24503,6 +24978,8 @@
           <w:rFonts w:cs="Menlo"/>
         </w:rPr>
       </w:pPr>
+      <w:bookmarkStart w:id="0" w:name="_GoBack"/>
+      <w:bookmarkEnd w:id="0"/>
     </w:p>
     <w:sectPr>
       <w:footerReference w:type="default" r:id="rId34"/>
@@ -24550,6 +25027,7 @@
         <w:docPartUnique/>
       </w:docPartObj>
     </w:sdtPr>
+    <w:sdtEndPr/>
     <w:sdtContent>
       <w:p>
         <w:pPr>
@@ -24570,7 +25048,7 @@
             <w:noProof/>
             <w:lang w:val="ko-KR"/>
           </w:rPr>
-          <w:t>8</w:t>
+          <w:t>32</w:t>
         </w:r>
         <w:r>
           <w:fldChar w:fldCharType="end"/>
@@ -30426,7 +30904,7 @@
 </file>
 
 <file path=customXml/itemProps1.xml><?xml version="1.0" encoding="utf-8"?>
-<ds:datastoreItem xmlns:ds="http://schemas.openxmlformats.org/officeDocument/2006/customXml" ds:itemID="{EAAE70C6-E524-4362-9C40-4CAF50EA46D7}">
+<ds:datastoreItem xmlns:ds="http://schemas.openxmlformats.org/officeDocument/2006/customXml" ds:itemID="{7788F558-9269-46AC-9DED-3BA06E13F3E3}">
   <ds:schemaRefs>
     <ds:schemaRef ds:uri="http://schemas.openxmlformats.org/officeDocument/2006/bibliography"/>
   </ds:schemaRefs>

--- a/Acorn_R_Data/RDSA_5.docx
+++ b/Acorn_R_Data/RDSA_5.docx
@@ -2585,19 +2585,7 @@
         <w:rPr>
           <w:rFonts w:cs="Menlo" w:hint="eastAsia"/>
         </w:rPr>
-        <w:t>정렬할 개</w:t>
-      </w:r>
-      <w:r>
-        <w:rPr>
-          <w:rFonts w:cs="Menlo" w:hint="eastAsia"/>
-        </w:rPr>
-        <w:t>체</w:t>
-      </w:r>
-      <w:r>
-        <w:rPr>
-          <w:rFonts w:cs="Menlo" w:hint="eastAsia"/>
-        </w:rPr>
-        <w:t xml:space="preserve"> 없음</w:t>
+        <w:t>No elements to sort</w:t>
       </w:r>
       <w:r>
         <w:rPr>
@@ -4055,7 +4043,7 @@
         <w:rPr>
           <w:rFonts w:cs="Menlo"/>
         </w:rPr>
-        <w:t>정렬할 개체 없음</w:t>
+        <w:t>No elements to sort</w:t>
       </w:r>
       <w:r>
         <w:rPr>
@@ -5609,7 +5597,7 @@
         <w:rPr>
           <w:rFonts w:cs="Menlo"/>
         </w:rPr>
-        <w:t>정렬할 개체 없음</w:t>
+        <w:t>No elements to sort</w:t>
       </w:r>
       <w:r>
         <w:rPr>
@@ -7090,9 +7078,9 @@
           <w:noProof/>
         </w:rPr>
         <w:drawing>
-          <wp:inline distT="0" distB="0" distL="0" distR="0" wp14:anchorId="10B7B8D5" wp14:editId="715F18F6">
-            <wp:extent cx="3467100" cy="1115395"/>
-            <wp:effectExtent l="0" t="0" r="0" b="8890"/>
+          <wp:inline distT="0" distB="0" distL="0" distR="0" wp14:anchorId="10B7B8D5" wp14:editId="7EA8FC55">
+            <wp:extent cx="3926680" cy="1263246"/>
+            <wp:effectExtent l="0" t="0" r="0" b="0"/>
             <wp:docPr id="12" name="그림 12"/>
             <wp:cNvGraphicFramePr>
               <a:graphicFrameLocks xmlns:a="http://schemas.openxmlformats.org/drawingml/2006/main" noChangeAspect="1"/>
@@ -7122,7 +7110,7 @@
                   <pic:spPr bwMode="auto">
                     <a:xfrm>
                       <a:off x="0" y="0"/>
-                      <a:ext cx="3518923" cy="1132067"/>
+                      <a:ext cx="3992580" cy="1284447"/>
                     </a:xfrm>
                     <a:prstGeom prst="rect">
                       <a:avLst/>
@@ -7158,6 +7146,116 @@
         <w:rPr>
           <w:rFonts w:cs="Menlo" w:hint="eastAsia"/>
         </w:rPr>
+        <w:t>&lt;표시작&gt;</w:t>
+      </w:r>
+    </w:p>
+    <w:p>
+      <w:pPr>
+        <w:jc w:val="left"/>
+        <w:rPr>
+          <w:rFonts w:cs="Menlo"/>
+        </w:rPr>
+      </w:pPr>
+      <w:r>
+        <w:rPr>
+          <w:rFonts w:cs="Menlo" w:hint="eastAsia"/>
+        </w:rPr>
+        <w:t>삽입 정렬</w:t>
+      </w:r>
+    </w:p>
+    <w:p>
+      <w:pPr>
+        <w:jc w:val="left"/>
+        <w:rPr>
+          <w:rFonts w:cs="Menlo"/>
+        </w:rPr>
+      </w:pPr>
+      <w:r>
+        <w:rPr>
+          <w:rFonts w:cs="Menlo" w:hint="eastAsia"/>
+        </w:rPr>
+        <w:t>버블 정렬</w:t>
+      </w:r>
+    </w:p>
+    <w:p>
+      <w:pPr>
+        <w:jc w:val="left"/>
+        <w:rPr>
+          <w:rFonts w:cs="Menlo"/>
+        </w:rPr>
+      </w:pPr>
+      <w:r>
+        <w:rPr>
+          <w:rFonts w:cs="Menlo" w:hint="eastAsia"/>
+        </w:rPr>
+        <w:t>선택 정렬</w:t>
+      </w:r>
+    </w:p>
+    <w:p>
+      <w:pPr>
+        <w:jc w:val="left"/>
+        <w:rPr>
+          <w:rFonts w:cs="Menlo"/>
+        </w:rPr>
+      </w:pPr>
+      <w:r>
+        <w:rPr>
+          <w:rFonts w:cs="Menlo" w:hint="eastAsia"/>
+        </w:rPr>
+        <w:t>비교 횟수</w:t>
+      </w:r>
+    </w:p>
+    <w:p>
+      <w:pPr>
+        <w:jc w:val="left"/>
+        <w:rPr>
+          <w:rFonts w:cs="Menlo" w:hint="eastAsia"/>
+        </w:rPr>
+      </w:pPr>
+      <w:r>
+        <w:rPr>
+          <w:rFonts w:cs="Menlo" w:hint="eastAsia"/>
+        </w:rPr>
+        <w:t>스왑 횟수</w:t>
+      </w:r>
+    </w:p>
+    <w:p>
+      <w:pPr>
+        <w:jc w:val="left"/>
+        <w:rPr>
+          <w:rFonts w:cs="Menlo" w:hint="eastAsia"/>
+        </w:rPr>
+      </w:pPr>
+      <w:r>
+        <w:rPr>
+          <w:rFonts w:cs="Menlo"/>
+        </w:rPr>
+        <w:t>&lt;</w:t>
+      </w:r>
+      <w:r>
+        <w:rPr>
+          <w:rFonts w:cs="Menlo" w:hint="eastAsia"/>
+        </w:rPr>
+        <w:t>표끝</w:t>
+      </w:r>
+      <w:r>
+        <w:rPr>
+          <w:rFonts w:cs="Menlo"/>
+        </w:rPr>
+        <w:t>&gt;</w:t>
+      </w:r>
+    </w:p>
+    <w:p>
+      <w:pPr>
+        <w:jc w:val="left"/>
+        <w:rPr>
+          <w:rFonts w:cs="Menlo"/>
+        </w:rPr>
+      </w:pPr>
+      <w:r>
+        <w:rPr>
+          <w:rFonts w:cs="Menlo" w:hint="eastAsia"/>
+        </w:rPr>
         <w:t>&lt;표 5.1: 다양한 측정 기준을 사용</w:t>
       </w:r>
       <w:r>
@@ -7541,6 +7639,7 @@
           <w:rFonts w:cs="Menlo"/>
           <w:noProof/>
         </w:rPr>
+        <w:lastRenderedPageBreak/>
         <w:drawing>
           <wp:inline distT="0" distB="0" distL="0" distR="0" wp14:anchorId="072BFEC0" wp14:editId="7D3E2633">
             <wp:extent cx="3320824" cy="1949450"/>
@@ -8235,7 +8334,7 @@
         <w:rPr>
           <w:rFonts w:cs="Menlo"/>
         </w:rPr>
-        <w:t>정렬할 개체 없음</w:t>
+        <w:t>No elements to sort</w:t>
       </w:r>
       <w:r>
         <w:rPr>
@@ -8377,6 +8476,7 @@
         <w:rPr>
           <w:rFonts w:cs="Menlo"/>
         </w:rPr>
+        <w:lastRenderedPageBreak/>
         <w:t xml:space="preserve">                </w:t>
       </w:r>
       <w:r>
@@ -8609,7 +8709,6 @@
         <w:rPr>
           <w:rFonts w:cs="Menlo"/>
         </w:rPr>
-        <w:lastRenderedPageBreak/>
         <w:t xml:space="preserve">            </w:t>
       </w:r>
       <w:r>
@@ -9334,6 +9433,7 @@
         <w:pStyle w:val="a8"/>
       </w:pPr>
       <w:r>
+        <w:lastRenderedPageBreak/>
         <w:t>&lt;대&gt;</w:t>
       </w:r>
       <w:r>
@@ -9516,14 +9616,7 @@
         <w:rPr>
           <w:rFonts w:cs="Menlo" w:hint="eastAsia"/>
         </w:rPr>
-        <w:t>앞에서 말했듯이 병합은 두 개의 정렬된 서브 벡터에 대해 수행</w:t>
-      </w:r>
-      <w:r>
-        <w:rPr>
-          <w:rFonts w:cs="Menlo" w:hint="eastAsia"/>
-        </w:rPr>
-        <w:lastRenderedPageBreak/>
-        <w:t>된다.</w:t>
+        <w:t>앞에서 말했듯이 병합은 두 개의 정렬된 서브 벡터에 대해 수행된다.</w:t>
       </w:r>
       <w:r>
         <w:rPr>
@@ -9793,7 +9886,7 @@
         <w:rPr>
           <w:rFonts w:cs="Menlo" w:hint="eastAsia"/>
         </w:rPr>
-        <w:t>정렬할 개체 없음</w:t>
+        <w:t>No elements to sort</w:t>
       </w:r>
       <w:r>
         <w:rPr>
@@ -10355,7 +10448,6 @@
         <w:rPr>
           <w:rFonts w:cs="Menlo"/>
         </w:rPr>
-        <w:lastRenderedPageBreak/>
         <w:t xml:space="preserve">                </w:t>
       </w:r>
       <w:r>
@@ -10742,9 +10834,9 @@
           <w:noProof/>
         </w:rPr>
         <w:drawing>
-          <wp:inline distT="0" distB="0" distL="0" distR="0" wp14:anchorId="366AABD4" wp14:editId="2BAC5BB2">
-            <wp:extent cx="4516914" cy="2889250"/>
-            <wp:effectExtent l="0" t="0" r="0" b="6350"/>
+          <wp:inline distT="0" distB="0" distL="0" distR="0" wp14:anchorId="366AABD4" wp14:editId="7DBF5087">
+            <wp:extent cx="3911306" cy="2501872"/>
+            <wp:effectExtent l="0" t="0" r="0" b="0"/>
             <wp:docPr id="14" name="그림 14"/>
             <wp:cNvGraphicFramePr>
               <a:graphicFrameLocks xmlns:a="http://schemas.openxmlformats.org/drawingml/2006/main" noChangeAspect="1"/>
@@ -10774,7 +10866,7 @@
                   <pic:spPr bwMode="auto">
                     <a:xfrm>
                       <a:off x="0" y="0"/>
-                      <a:ext cx="4536867" cy="2902013"/>
+                      <a:ext cx="3938651" cy="2519363"/>
                     </a:xfrm>
                     <a:prstGeom prst="rect">
                       <a:avLst/>
@@ -10844,6 +10936,7 @@
         <w:rPr>
           <w:rFonts w:cs="Menlo" w:hint="eastAsia"/>
         </w:rPr>
+        <w:lastRenderedPageBreak/>
         <w:t>병합 정렬의 주요 단점 중 하나는 메모리 관리이다. 병합 정렬은 대부분의 정렬 알고리즘에 비해 거의 두 배의 메모리가 필요하다. 처음에 원시 입력 벡터</w:t>
       </w:r>
       <w:r>
@@ -10941,7 +11034,7 @@
         <w:ind w:leftChars="0"/>
         <w:jc w:val="left"/>
         <w:rPr>
-          <w:rFonts w:cs="Menlo"/>
+          <w:rFonts w:cs="Menlo" w:hint="eastAsia"/>
         </w:rPr>
       </w:pPr>
       <w:r>
@@ -11095,14 +11188,6 @@
         </w:rPr>
         <w:t>이 된다.</w:t>
       </w:r>
-    </w:p>
-    <w:p>
-      <w:pPr>
-        <w:jc w:val="left"/>
-        <w:rPr>
-          <w:rFonts w:cs="Menlo"/>
-        </w:rPr>
-      </w:pPr>
     </w:p>
     <w:p>
       <w:pPr>
@@ -11653,66 +11738,764 @@
         <w:rPr>
           <w:rFonts w:cs="Menlo" w:hint="eastAsia"/>
         </w:rPr>
-        <w:t xml:space="preserve">된 두 서브 벡터 내의 개체들이 정렬될 필요는 없다. </w:t>
-      </w:r>
-      <w:r>
-        <w:rPr>
-          <w:rFonts w:cs="Menlo" w:hint="eastAsia"/>
+        <w:t xml:space="preserve">된 두 서브 벡터 내의 개체들이 정렬될 필요는 없다. 일반적으로 중간값이 피벗으로 고려된다. </w:t>
+      </w:r>
+      <w:r>
+        <w:rPr>
+          <w:rFonts w:cs="Menlo" w:hint="eastAsia"/>
+        </w:rPr>
+        <w:t>하지만 이 책에서는 마지막 개체를 해당 벡터의 피벗으로 생각했다. 피벗은 분할된 서브 벡터의 길이가 같을 때가 최선이며, 둘 중 한 서브 벡터가 비어 있다면 최악이다.</w:t>
+      </w:r>
+    </w:p>
+    <w:p>
+      <w:pPr>
+        <w:jc w:val="left"/>
+        <w:rPr>
+          <w:rFonts w:cs="Menlo"/>
+        </w:rPr>
+      </w:pPr>
+      <w:r>
+        <w:rPr>
+          <w:rFonts w:cs="Menlo" w:hint="eastAsia"/>
+        </w:rPr>
+        <w:t>2. 분할되어 생긴 각 서브 벡터</w:t>
+      </w:r>
+      <w:r>
+        <w:rPr>
+          <w:rFonts w:cs="Menlo" w:hint="eastAsia"/>
+        </w:rPr>
+        <w:t>에(피벗은 제외)</w:t>
+      </w:r>
+      <w:r>
+        <w:rPr>
+          <w:rFonts w:cs="Menlo" w:hint="eastAsia"/>
+        </w:rPr>
+        <w:t xml:space="preserve"> 재귀적</w:t>
+      </w:r>
+      <w:r>
+        <w:rPr>
+          <w:rFonts w:cs="Menlo" w:hint="eastAsia"/>
+        </w:rPr>
+        <w:t>인 정렬을 수행한다.</w:t>
+      </w:r>
+    </w:p>
+    <w:p>
+      <w:pPr>
+        <w:jc w:val="left"/>
+        <w:rPr>
+          <w:rFonts w:cs="Menlo"/>
+        </w:rPr>
+      </w:pPr>
+      <w:r>
+        <w:rPr>
+          <w:rFonts w:cs="Menlo" w:hint="eastAsia"/>
+        </w:rPr>
+        <w:t xml:space="preserve">3. 정렬된 최종 결과를 얻기 위해 정렬된 </w:t>
+      </w:r>
+      <w:r>
+        <w:rPr>
+          <w:rFonts w:cs="Menlo" w:hint="eastAsia"/>
+        </w:rPr>
+        <w:t>첫 번째</w:t>
+      </w:r>
+      <w:r>
+        <w:rPr>
+          <w:rFonts w:cs="Menlo" w:hint="eastAsia"/>
+        </w:rPr>
+        <w:t xml:space="preserve"> 서브 벡터, 피벗, 정렬된 </w:t>
+      </w:r>
+      <w:r>
+        <w:rPr>
+          <w:rFonts w:cs="Menlo" w:hint="eastAsia"/>
+        </w:rPr>
+        <w:t>두 번째</w:t>
+      </w:r>
+      <w:r>
+        <w:rPr>
+          <w:rFonts w:cs="Menlo" w:hint="eastAsia"/>
+        </w:rPr>
+        <w:t xml:space="preserve"> 서브 벡터를 합친다.</w:t>
+      </w:r>
+    </w:p>
+    <w:p>
+      <w:pPr>
+        <w:jc w:val="left"/>
+        <w:rPr>
+          <w:rFonts w:cs="Menlo"/>
+        </w:rPr>
+      </w:pPr>
+    </w:p>
+    <w:p>
+      <w:pPr>
+        <w:jc w:val="left"/>
+        <w:rPr>
+          <w:rFonts w:cs="Menlo"/>
+        </w:rPr>
+      </w:pPr>
+      <w:r>
+        <w:rPr>
+          <w:rFonts w:cs="Menlo" w:hint="eastAsia"/>
+        </w:rPr>
+        <w:t xml:space="preserve">다음 </w:t>
+      </w:r>
+      <w:r>
+        <w:rPr>
+          <w:rFonts w:cs="Menlo"/>
+        </w:rPr>
+        <w:t>R</w:t>
+      </w:r>
+      <w:r>
+        <w:rPr>
+          <w:rFonts w:cs="Menlo" w:hint="eastAsia"/>
+        </w:rPr>
+        <w:t xml:space="preserve"> 코드는 퀵 정렬 알고리즘을 재귀적으로 구현한 것이다.</w:t>
+      </w:r>
+    </w:p>
+    <w:p>
+      <w:pPr>
+        <w:jc w:val="left"/>
+        <w:rPr>
+          <w:rFonts w:cs="Menlo"/>
+        </w:rPr>
+      </w:pPr>
+    </w:p>
+    <w:p>
+      <w:pPr>
+        <w:jc w:val="left"/>
+        <w:rPr>
+          <w:rFonts w:cs="Menlo"/>
+        </w:rPr>
+      </w:pPr>
+      <w:r>
+        <w:rPr>
+          <w:rFonts w:cs="Menlo"/>
+        </w:rPr>
+        <w:t xml:space="preserve">    </w:t>
+      </w:r>
+      <w:r>
+        <w:rPr>
+          <w:rFonts w:cs="Menlo"/>
+        </w:rPr>
+        <w:t>Quick_Sort &lt;- function(V,n) {</w:t>
+      </w:r>
+    </w:p>
+    <w:p>
+      <w:pPr>
+        <w:jc w:val="left"/>
+        <w:rPr>
+          <w:rFonts w:cs="Menlo"/>
+        </w:rPr>
+      </w:pPr>
+      <w:r>
+        <w:rPr>
+          <w:rFonts w:cs="Menlo"/>
+        </w:rPr>
+        <w:t xml:space="preserve">        </w:t>
+      </w:r>
+      <w:r>
+        <w:rPr>
+          <w:rFonts w:cs="Menlo"/>
+        </w:rPr>
+        <w:t>if (n &lt;= 1) return(V)</w:t>
+      </w:r>
+    </w:p>
+    <w:p>
+      <w:pPr>
+        <w:jc w:val="left"/>
+        <w:rPr>
+          <w:rFonts w:cs="Menlo"/>
+        </w:rPr>
+      </w:pPr>
+      <w:r>
+        <w:rPr>
+          <w:rFonts w:cs="Menlo"/>
+        </w:rPr>
+        <w:t xml:space="preserve">        </w:t>
+      </w:r>
+      <w:r>
+        <w:rPr>
+          <w:rFonts w:cs="Menlo"/>
+        </w:rPr>
+        <w:t xml:space="preserve">left &lt;- 0 </w:t>
+      </w:r>
+      <w:r>
+        <w:rPr>
+          <w:rFonts w:cs="Menlo"/>
+        </w:rPr>
+        <w:t xml:space="preserve">   </w:t>
+      </w:r>
+      <w:r>
+        <w:rPr>
+          <w:rFonts w:cs="Menlo"/>
+        </w:rPr>
+        <w:t>##</w:t>
+      </w:r>
+      <w:r>
+        <w:rPr>
+          <w:rFonts w:cs="Menlo"/>
+        </w:rPr>
+        <w:t xml:space="preserve"> </w:t>
+      </w:r>
+      <w:r>
+        <w:rPr>
+          <w:rFonts w:cs="Menlo" w:hint="eastAsia"/>
+        </w:rPr>
+        <w:t xml:space="preserve">왼쪽 </w:t>
+      </w:r>
+      <w:r>
+        <w:rPr>
+          <w:rFonts w:cs="Menlo" w:hint="eastAsia"/>
+        </w:rPr>
+        <w:t>첫 번째</w:t>
+      </w:r>
+      <w:r>
+        <w:rPr>
+          <w:rFonts w:cs="Menlo" w:hint="eastAsia"/>
+        </w:rPr>
+        <w:t xml:space="preserve"> 개체</w:t>
+      </w:r>
+      <w:r>
+        <w:rPr>
+          <w:rFonts w:cs="Menlo" w:hint="eastAsia"/>
+        </w:rPr>
+        <w:t xml:space="preserve"> </w:t>
+      </w:r>
+      <w:r>
+        <w:rPr>
+          <w:rFonts w:cs="Menlo"/>
+        </w:rPr>
+        <w:t xml:space="preserve">- </w:t>
+      </w:r>
+      <w:r>
+        <w:rPr>
+          <w:rFonts w:cs="Menlo" w:hint="eastAsia"/>
+        </w:rPr>
+        <w:t>1 위치</w:t>
+      </w:r>
+    </w:p>
+    <w:p>
+      <w:pPr>
+        <w:jc w:val="left"/>
+        <w:rPr>
+          <w:rFonts w:cs="Menlo"/>
+        </w:rPr>
+      </w:pPr>
+      <w:r>
+        <w:rPr>
+          <w:rFonts w:cs="Menlo"/>
+        </w:rPr>
+        <w:t xml:space="preserve">        </w:t>
+      </w:r>
+      <w:r>
+        <w:rPr>
+          <w:rFonts w:cs="Menlo"/>
+        </w:rPr>
+        <w:t xml:space="preserve">right &lt;- n </w:t>
+      </w:r>
+      <w:r>
+        <w:rPr>
+          <w:rFonts w:cs="Menlo"/>
+        </w:rPr>
+        <w:t xml:space="preserve">  </w:t>
+      </w:r>
+      <w:r>
+        <w:rPr>
+          <w:rFonts w:cs="Menlo"/>
+        </w:rPr>
+        <w:t>##</w:t>
+      </w:r>
+      <w:r>
+        <w:rPr>
+          <w:rFonts w:cs="Menlo"/>
+        </w:rPr>
+        <w:t xml:space="preserve"> </w:t>
+      </w:r>
+      <w:r>
+        <w:rPr>
+          <w:rFonts w:cs="Menlo" w:hint="eastAsia"/>
+        </w:rPr>
+        <w:t>가장 오른쪽 개체</w:t>
+      </w:r>
+    </w:p>
+    <w:p>
+      <w:pPr>
+        <w:jc w:val="left"/>
+        <w:rPr>
+          <w:rFonts w:cs="Menlo"/>
+        </w:rPr>
+      </w:pPr>
+      <w:r>
+        <w:rPr>
+          <w:rFonts w:cs="Menlo"/>
+        </w:rPr>
+        <w:t xml:space="preserve">        </w:t>
+      </w:r>
+      <w:r>
+        <w:rPr>
+          <w:rFonts w:cs="Menlo"/>
+        </w:rPr>
+        <w:t xml:space="preserve">v &lt;- V[n] </w:t>
+      </w:r>
+      <w:r>
+        <w:rPr>
+          <w:rFonts w:cs="Menlo"/>
+        </w:rPr>
+        <w:t xml:space="preserve">   </w:t>
+      </w:r>
+      <w:r>
+        <w:rPr>
+          <w:rFonts w:cs="Menlo"/>
+        </w:rPr>
+        <w:t xml:space="preserve">## </w:t>
+      </w:r>
+      <w:r>
+        <w:rPr>
+          <w:rFonts w:cs="Menlo" w:hint="eastAsia"/>
+        </w:rPr>
+        <w:t>마지막 개체를 피벗으로 초기화</w:t>
+      </w:r>
+    </w:p>
+    <w:p>
+      <w:pPr>
+        <w:jc w:val="left"/>
+        <w:rPr>
+          <w:rFonts w:cs="Menlo"/>
+        </w:rPr>
+      </w:pPr>
+    </w:p>
+    <w:p>
+      <w:pPr>
+        <w:jc w:val="left"/>
+        <w:rPr>
+          <w:rFonts w:cs="Menlo"/>
+        </w:rPr>
+      </w:pPr>
+      <w:r>
+        <w:rPr>
+          <w:rFonts w:cs="Menlo"/>
+        </w:rPr>
+        <w:t xml:space="preserve">        </w:t>
+      </w:r>
+      <w:r>
+        <w:rPr>
+          <w:rFonts w:cs="Menlo"/>
+        </w:rPr>
+        <w:t xml:space="preserve">## </w:t>
+      </w:r>
+      <w:r>
+        <w:rPr>
+          <w:rFonts w:cs="Menlo" w:hint="eastAsia"/>
+        </w:rPr>
+        <w:t>파티션 분할</w:t>
+      </w:r>
+      <w:r>
+        <w:rPr>
+          <w:rFonts w:cs="Menlo"/>
+        </w:rPr>
+        <w:t xml:space="preserve"> </w:t>
+      </w:r>
+    </w:p>
+    <w:p>
+      <w:pPr>
+        <w:jc w:val="left"/>
+        <w:rPr>
+          <w:rFonts w:cs="Menlo"/>
+        </w:rPr>
+      </w:pPr>
+      <w:r>
+        <w:rPr>
+          <w:rFonts w:cs="Menlo"/>
+        </w:rPr>
+        <w:t xml:space="preserve">        </w:t>
+      </w:r>
+      <w:r>
+        <w:rPr>
+          <w:rFonts w:cs="Menlo"/>
+        </w:rPr>
+        <w:t>repeat {</w:t>
+      </w:r>
+    </w:p>
+    <w:p>
+      <w:pPr>
+        <w:jc w:val="left"/>
+        <w:rPr>
+          <w:rFonts w:cs="Menlo"/>
+        </w:rPr>
+      </w:pPr>
+      <w:r>
+        <w:rPr>
+          <w:rFonts w:cs="Menlo"/>
+        </w:rPr>
+        <w:t xml:space="preserve">            </w:t>
+      </w:r>
+      <w:r>
+        <w:rPr>
+          <w:rFonts w:cs="Menlo"/>
+        </w:rPr>
+        <w:t xml:space="preserve">while (left &lt; n &amp;&amp; V[left+1] &lt; v) left &lt;- left+1 </w:t>
+      </w:r>
+    </w:p>
+    <w:p>
+      <w:pPr>
+        <w:jc w:val="left"/>
+        <w:rPr>
+          <w:rFonts w:cs="Menlo"/>
+        </w:rPr>
+      </w:pPr>
+      <w:r>
+        <w:rPr>
+          <w:rFonts w:cs="Menlo"/>
+        </w:rPr>
+        <w:t xml:space="preserve">            </w:t>
+      </w:r>
+      <w:r>
+        <w:rPr>
+          <w:rFonts w:cs="Menlo"/>
+        </w:rPr>
+        <w:t xml:space="preserve">while (right &gt; 1 &amp;&amp; V[right-1] &gt;= v) right &lt;- right-1 </w:t>
+      </w:r>
+    </w:p>
+    <w:p>
+      <w:pPr>
+        <w:jc w:val="left"/>
+        <w:rPr>
+          <w:rFonts w:cs="Menlo"/>
+        </w:rPr>
+      </w:pPr>
+      <w:r>
+        <w:rPr>
+          <w:rFonts w:cs="Menlo"/>
+        </w:rPr>
+        <w:t xml:space="preserve">            </w:t>
+      </w:r>
+      <w:r>
+        <w:rPr>
+          <w:rFonts w:cs="Menlo"/>
+        </w:rPr>
+        <w:t xml:space="preserve">if (left &gt;= right-1) break </w:t>
+      </w:r>
+    </w:p>
+    <w:p>
+      <w:pPr>
+        <w:jc w:val="left"/>
+        <w:rPr>
+          <w:rFonts w:cs="Menlo"/>
+        </w:rPr>
+      </w:pPr>
+      <w:r>
+        <w:rPr>
+          <w:rFonts w:cs="Menlo"/>
+        </w:rPr>
+        <w:t xml:space="preserve">            </w:t>
+      </w:r>
+      <w:r>
+        <w:rPr>
+          <w:rFonts w:cs="Menlo"/>
+        </w:rPr>
+        <w:t xml:space="preserve">## </w:t>
+      </w:r>
+      <w:r>
+        <w:rPr>
+          <w:rFonts w:cs="Menlo" w:hint="eastAsia"/>
+        </w:rPr>
+        <w:t>스왑</w:t>
+      </w:r>
+    </w:p>
+    <w:p>
+      <w:pPr>
+        <w:jc w:val="left"/>
+        <w:rPr>
+          <w:rFonts w:cs="Menlo"/>
+        </w:rPr>
+      </w:pPr>
+      <w:r>
+        <w:rPr>
+          <w:rFonts w:cs="Menlo"/>
+        </w:rPr>
+        <w:t xml:space="preserve">            </w:t>
+      </w:r>
+      <w:r>
+        <w:rPr>
+          <w:rFonts w:cs="Menlo"/>
+        </w:rPr>
+        <w:t>temp &lt;- V[left+1]</w:t>
+      </w:r>
+    </w:p>
+    <w:p>
+      <w:pPr>
+        <w:jc w:val="left"/>
+        <w:rPr>
+          <w:rFonts w:cs="Menlo"/>
+        </w:rPr>
+      </w:pPr>
+      <w:r>
+        <w:rPr>
+          <w:rFonts w:cs="Menlo"/>
+        </w:rPr>
+        <w:t xml:space="preserve">            </w:t>
+      </w:r>
+      <w:r>
+        <w:rPr>
+          <w:rFonts w:cs="Menlo"/>
+        </w:rPr>
+        <w:t xml:space="preserve">V[left+1] &lt;- V[right-1] </w:t>
+      </w:r>
+    </w:p>
+    <w:p>
+      <w:pPr>
+        <w:jc w:val="left"/>
+        <w:rPr>
+          <w:rFonts w:cs="Menlo"/>
+        </w:rPr>
+      </w:pPr>
+      <w:r>
+        <w:rPr>
+          <w:rFonts w:cs="Menlo"/>
+        </w:rPr>
+        <w:t xml:space="preserve">            </w:t>
+      </w:r>
+      <w:r>
+        <w:rPr>
+          <w:rFonts w:cs="Menlo"/>
+        </w:rPr>
+        <w:t>V[right-1] &lt;- temp</w:t>
+      </w:r>
+    </w:p>
+    <w:p>
+      <w:pPr>
+        <w:jc w:val="left"/>
+        <w:rPr>
+          <w:rFonts w:cs="Menlo"/>
+        </w:rPr>
+      </w:pPr>
+      <w:r>
+        <w:rPr>
+          <w:rFonts w:cs="Menlo"/>
+        </w:rPr>
+        <w:t xml:space="preserve">        </w:t>
+      </w:r>
+      <w:r>
+        <w:rPr>
+          <w:rFonts w:cs="Menlo"/>
+        </w:rPr>
+        <w:t>}</w:t>
+      </w:r>
+    </w:p>
+    <w:p>
+      <w:pPr>
+        <w:jc w:val="left"/>
+        <w:rPr>
+          <w:rFonts w:cs="Menlo"/>
+        </w:rPr>
+      </w:pPr>
+    </w:p>
+    <w:p>
+      <w:pPr>
+        <w:jc w:val="left"/>
+        <w:rPr>
+          <w:rFonts w:cs="Menlo"/>
+        </w:rPr>
+      </w:pPr>
+      <w:r>
+        <w:rPr>
+          <w:rFonts w:cs="Menlo"/>
+        </w:rPr>
+        <w:t xml:space="preserve">        </w:t>
+      </w:r>
+      <w:r>
+        <w:rPr>
+          <w:rFonts w:cs="Menlo"/>
+        </w:rPr>
+        <w:t xml:space="preserve">## </w:t>
+      </w:r>
+      <w:r>
+        <w:rPr>
+          <w:rFonts w:cs="Menlo" w:hint="eastAsia"/>
+        </w:rPr>
+        <w:t>퀵 정렬의 재귀적 구현</w:t>
+      </w:r>
+    </w:p>
+    <w:p>
+      <w:pPr>
+        <w:jc w:val="left"/>
+        <w:rPr>
+          <w:rFonts w:cs="Menlo"/>
+        </w:rPr>
+      </w:pPr>
+      <w:r>
+        <w:rPr>
+          <w:rFonts w:cs="Menlo"/>
+        </w:rPr>
+        <w:t xml:space="preserve">        </w:t>
+      </w:r>
+      <w:r>
+        <w:rPr>
+          <w:rFonts w:cs="Menlo"/>
+        </w:rPr>
+        <w:t>if (left == 0) return(c(V[n], Quick_Sort(V[1:(n-1)],</w:t>
+      </w:r>
+      <w:r>
+        <w:rPr>
+          <w:rFonts w:cs="Menlo"/>
+        </w:rPr>
+        <w:t xml:space="preserve"> </w:t>
+      </w:r>
+      <w:r>
+        <w:rPr>
+          <w:rFonts w:cs="Menlo"/>
+        </w:rPr>
+        <w:t xml:space="preserve">n=(n-1)))) </w:t>
+      </w:r>
+    </w:p>
+    <w:p>
+      <w:pPr>
+        <w:jc w:val="left"/>
+        <w:rPr>
+          <w:rFonts w:cs="Menlo"/>
+        </w:rPr>
+      </w:pPr>
+      <w:r>
+        <w:rPr>
+          <w:rFonts w:cs="Menlo"/>
+        </w:rPr>
+        <w:t xml:space="preserve">        </w:t>
+      </w:r>
+      <w:r>
+        <w:rPr>
+          <w:rFonts w:cs="Menlo"/>
+        </w:rPr>
+        <w:t>if (right == n) return(c(Quick_Sort(V[1:(n-1)],</w:t>
+      </w:r>
+      <w:r>
+        <w:rPr>
+          <w:rFonts w:cs="Menlo"/>
+        </w:rPr>
+        <w:t xml:space="preserve"> </w:t>
+      </w:r>
+      <w:r>
+        <w:rPr>
+          <w:rFonts w:cs="Menlo"/>
+        </w:rPr>
+        <w:t>n=(n-1)), V[n]))</w:t>
+      </w:r>
+    </w:p>
+    <w:p>
+      <w:pPr>
+        <w:jc w:val="left"/>
+        <w:rPr>
+          <w:rFonts w:cs="Menlo"/>
+        </w:rPr>
+      </w:pPr>
+      <w:r>
+        <w:rPr>
+          <w:rFonts w:cs="Menlo"/>
+        </w:rPr>
+        <w:t xml:space="preserve">        </w:t>
+      </w:r>
+      <w:r>
+        <w:rPr>
+          <w:rFonts w:cs="Menlo"/>
+        </w:rPr>
+        <w:t>return(</w:t>
+      </w:r>
+      <w:r>
+        <w:rPr>
+          <w:rFonts w:cs="Menlo"/>
+        </w:rPr>
+        <w:t>c(Quick_Sort(V[1:left],</w:t>
+      </w:r>
+      <w:r>
+        <w:rPr>
+          <w:rFonts w:cs="Menlo"/>
+        </w:rPr>
+        <w:t xml:space="preserve"> </w:t>
+      </w:r>
+      <w:r>
+        <w:rPr>
+          <w:rFonts w:cs="Menlo"/>
+        </w:rPr>
+        <w:t xml:space="preserve">n=left), V[n], </w:t>
+      </w:r>
+    </w:p>
+    <w:p>
+      <w:pPr>
+        <w:jc w:val="left"/>
+        <w:rPr>
+          <w:rFonts w:cs="Menlo"/>
+        </w:rPr>
+      </w:pPr>
+      <w:r>
+        <w:rPr>
+          <w:rFonts w:cs="Menlo"/>
         </w:rPr>
         <w:lastRenderedPageBreak/>
-        <w:t xml:space="preserve">일반적으로 중간값이 피벗으로 고려된다. </w:t>
-      </w:r>
-      <w:r>
-        <w:rPr>
-          <w:rFonts w:cs="Menlo" w:hint="eastAsia"/>
-        </w:rPr>
-        <w:t>하지만 이 책에서는 마지막 개체를 해당 벡터의 피벗으로 생각했다. 피벗은 분할된 서브 벡터의 길이가 같을 때가 최선이며, 둘 중 한 서브 벡터가 비어 있다면 최악이다.</w:t>
-      </w:r>
-    </w:p>
-    <w:p>
-      <w:pPr>
-        <w:jc w:val="left"/>
-        <w:rPr>
-          <w:rFonts w:cs="Menlo"/>
-        </w:rPr>
-      </w:pPr>
-      <w:r>
-        <w:rPr>
-          <w:rFonts w:cs="Menlo" w:hint="eastAsia"/>
-        </w:rPr>
-        <w:t>2. 분할되어 생긴 각 서브 벡터</w:t>
-      </w:r>
-      <w:r>
-        <w:rPr>
-          <w:rFonts w:cs="Menlo" w:hint="eastAsia"/>
-        </w:rPr>
-        <w:t>에(피벗은 제외)</w:t>
-      </w:r>
-      <w:r>
-        <w:rPr>
-          <w:rFonts w:cs="Menlo" w:hint="eastAsia"/>
-        </w:rPr>
-        <w:t xml:space="preserve"> 재귀적</w:t>
-      </w:r>
-      <w:r>
-        <w:rPr>
-          <w:rFonts w:cs="Menlo" w:hint="eastAsia"/>
-        </w:rPr>
-        <w:t>인 정렬을 수행한다.</w:t>
-      </w:r>
-    </w:p>
-    <w:p>
-      <w:pPr>
-        <w:jc w:val="left"/>
-        <w:rPr>
-          <w:rFonts w:cs="Menlo"/>
-        </w:rPr>
-      </w:pPr>
-      <w:r>
-        <w:rPr>
-          <w:rFonts w:cs="Menlo" w:hint="eastAsia"/>
-        </w:rPr>
-        <w:t xml:space="preserve">3. 정렬된 최종 결과를 얻기 위해 정렬된 </w:t>
+        <w:t xml:space="preserve">               </w:t>
+      </w:r>
+      <w:r>
+        <w:rPr>
+          <w:rFonts w:cs="Menlo"/>
+        </w:rPr>
+        <w:t>Quick_Sort(V[(left+1):(n-1)],</w:t>
+      </w:r>
+      <w:r>
+        <w:rPr>
+          <w:rFonts w:cs="Menlo"/>
+        </w:rPr>
+        <w:t xml:space="preserve"> </w:t>
+      </w:r>
+      <w:r>
+        <w:rPr>
+          <w:rFonts w:cs="Menlo"/>
+        </w:rPr>
+        <w:t xml:space="preserve">n=(n-left-1)))) </w:t>
+      </w:r>
+    </w:p>
+    <w:p>
+      <w:pPr>
+        <w:jc w:val="left"/>
+        <w:rPr>
+          <w:rFonts w:cs="Menlo"/>
+        </w:rPr>
+      </w:pPr>
+      <w:r>
+        <w:rPr>
+          <w:rFonts w:cs="Menlo"/>
+        </w:rPr>
+        <w:t xml:space="preserve">    </w:t>
+      </w:r>
+      <w:r>
+        <w:rPr>
+          <w:rFonts w:cs="Menlo"/>
+        </w:rPr>
+        <w:t>}</w:t>
+      </w:r>
+    </w:p>
+    <w:p>
+      <w:pPr>
+        <w:jc w:val="left"/>
+        <w:rPr>
+          <w:rFonts w:cs="Menlo"/>
+        </w:rPr>
+      </w:pPr>
+    </w:p>
+    <w:p>
+      <w:pPr>
+        <w:jc w:val="left"/>
+        <w:rPr>
+          <w:rFonts w:cs="Menlo"/>
+        </w:rPr>
+      </w:pPr>
+      <w:r>
+        <w:rPr>
+          <w:rFonts w:cs="Menlo"/>
+        </w:rPr>
+        <w:t>R</w:t>
+      </w:r>
+      <w:r>
+        <w:rPr>
+          <w:rFonts w:cs="Menlo" w:hint="eastAsia"/>
+        </w:rPr>
+        <w:t xml:space="preserve"> 코드는 왼쪽 및 오른쪽 인덱스를 초기화하면서 시작한다. 왼쪽 인덱스는 벡터의 </w:t>
       </w:r>
       <w:r>
         <w:rPr>
@@ -11724,716 +12507,12 @@
         <w:rPr>
           <w:rFonts w:cs="Menlo" w:hint="eastAsia"/>
         </w:rPr>
-        <w:t xml:space="preserve"> 서브 벡터, 피벗, 정렬된 </w:t>
-      </w:r>
-      <w:r>
-        <w:rPr>
-          <w:rFonts w:cs="Menlo" w:hint="eastAsia"/>
-        </w:rPr>
-        <w:t>두 번째</w:t>
-      </w:r>
-      <w:r>
-        <w:rPr>
-          <w:rFonts w:cs="Menlo" w:hint="eastAsia"/>
-        </w:rPr>
-        <w:t xml:space="preserve"> 서브 벡터를 합친다.</w:t>
-      </w:r>
-    </w:p>
-    <w:p>
-      <w:pPr>
-        <w:jc w:val="left"/>
-        <w:rPr>
-          <w:rFonts w:cs="Menlo"/>
-        </w:rPr>
-      </w:pPr>
-    </w:p>
-    <w:p>
-      <w:pPr>
-        <w:jc w:val="left"/>
-        <w:rPr>
-          <w:rFonts w:cs="Menlo"/>
-        </w:rPr>
-      </w:pPr>
-      <w:r>
-        <w:rPr>
-          <w:rFonts w:cs="Menlo" w:hint="eastAsia"/>
-        </w:rPr>
-        <w:t xml:space="preserve">다음 </w:t>
-      </w:r>
-      <w:r>
-        <w:rPr>
-          <w:rFonts w:cs="Menlo"/>
-        </w:rPr>
-        <w:t>R</w:t>
-      </w:r>
-      <w:r>
-        <w:rPr>
-          <w:rFonts w:cs="Menlo" w:hint="eastAsia"/>
-        </w:rPr>
-        <w:t xml:space="preserve"> 코드는 퀵 정렬 알고리즘을 재귀적으로 구현한 것이다.</w:t>
-      </w:r>
-    </w:p>
-    <w:p>
-      <w:pPr>
-        <w:jc w:val="left"/>
-        <w:rPr>
-          <w:rFonts w:cs="Menlo"/>
-        </w:rPr>
-      </w:pPr>
-    </w:p>
-    <w:p>
-      <w:pPr>
-        <w:jc w:val="left"/>
-        <w:rPr>
-          <w:rFonts w:cs="Menlo"/>
-        </w:rPr>
-      </w:pPr>
-      <w:r>
-        <w:rPr>
-          <w:rFonts w:cs="Menlo"/>
-        </w:rPr>
-        <w:t xml:space="preserve">    </w:t>
-      </w:r>
-      <w:r>
-        <w:rPr>
-          <w:rFonts w:cs="Menlo"/>
-        </w:rPr>
-        <w:t>Quick_Sort &lt;- function(V,n) {</w:t>
-      </w:r>
-    </w:p>
-    <w:p>
-      <w:pPr>
-        <w:jc w:val="left"/>
-        <w:rPr>
-          <w:rFonts w:cs="Menlo"/>
-        </w:rPr>
-      </w:pPr>
-      <w:r>
-        <w:rPr>
-          <w:rFonts w:cs="Menlo"/>
-        </w:rPr>
-        <w:t xml:space="preserve">        </w:t>
-      </w:r>
-      <w:r>
-        <w:rPr>
-          <w:rFonts w:cs="Menlo"/>
-        </w:rPr>
-        <w:t>if (n &lt;= 1) return(V)</w:t>
-      </w:r>
-    </w:p>
-    <w:p>
-      <w:pPr>
-        <w:jc w:val="left"/>
-        <w:rPr>
-          <w:rFonts w:cs="Menlo"/>
-        </w:rPr>
-      </w:pPr>
-      <w:r>
-        <w:rPr>
-          <w:rFonts w:cs="Menlo"/>
-        </w:rPr>
-        <w:t xml:space="preserve">        </w:t>
-      </w:r>
-      <w:r>
-        <w:rPr>
-          <w:rFonts w:cs="Menlo"/>
-        </w:rPr>
-        <w:t xml:space="preserve">left &lt;- 0 </w:t>
-      </w:r>
-      <w:r>
-        <w:rPr>
-          <w:rFonts w:cs="Menlo"/>
-        </w:rPr>
-        <w:t xml:space="preserve">   </w:t>
-      </w:r>
-      <w:r>
-        <w:rPr>
-          <w:rFonts w:cs="Menlo"/>
-        </w:rPr>
-        <w:t>##</w:t>
-      </w:r>
-      <w:r>
-        <w:rPr>
-          <w:rFonts w:cs="Menlo"/>
-        </w:rPr>
-        <w:t xml:space="preserve"> </w:t>
-      </w:r>
-      <w:r>
-        <w:rPr>
-          <w:rFonts w:cs="Menlo" w:hint="eastAsia"/>
-        </w:rPr>
-        <w:t xml:space="preserve">왼쪽 </w:t>
-      </w:r>
-      <w:r>
-        <w:rPr>
-          <w:rFonts w:cs="Menlo" w:hint="eastAsia"/>
-        </w:rPr>
-        <w:t>첫 번째</w:t>
-      </w:r>
-      <w:r>
-        <w:rPr>
-          <w:rFonts w:cs="Menlo" w:hint="eastAsia"/>
-        </w:rPr>
         <w:t xml:space="preserve"> 개체</w:t>
       </w:r>
       <w:r>
         <w:rPr>
           <w:rFonts w:cs="Menlo" w:hint="eastAsia"/>
         </w:rPr>
-        <w:t xml:space="preserve"> </w:t>
-      </w:r>
-      <w:r>
-        <w:rPr>
-          <w:rFonts w:cs="Menlo"/>
-        </w:rPr>
-        <w:t xml:space="preserve">- </w:t>
-      </w:r>
-      <w:r>
-        <w:rPr>
-          <w:rFonts w:cs="Menlo" w:hint="eastAsia"/>
-        </w:rPr>
-        <w:t>1 위치</w:t>
-      </w:r>
-    </w:p>
-    <w:p>
-      <w:pPr>
-        <w:jc w:val="left"/>
-        <w:rPr>
-          <w:rFonts w:cs="Menlo"/>
-        </w:rPr>
-      </w:pPr>
-      <w:r>
-        <w:rPr>
-          <w:rFonts w:cs="Menlo"/>
-        </w:rPr>
-        <w:t xml:space="preserve">        </w:t>
-      </w:r>
-      <w:r>
-        <w:rPr>
-          <w:rFonts w:cs="Menlo"/>
-        </w:rPr>
-        <w:t xml:space="preserve">right &lt;- n </w:t>
-      </w:r>
-      <w:r>
-        <w:rPr>
-          <w:rFonts w:cs="Menlo"/>
-        </w:rPr>
-        <w:t xml:space="preserve">  </w:t>
-      </w:r>
-      <w:r>
-        <w:rPr>
-          <w:rFonts w:cs="Menlo"/>
-        </w:rPr>
-        <w:t>##</w:t>
-      </w:r>
-      <w:r>
-        <w:rPr>
-          <w:rFonts w:cs="Menlo"/>
-        </w:rPr>
-        <w:t xml:space="preserve"> </w:t>
-      </w:r>
-      <w:r>
-        <w:rPr>
-          <w:rFonts w:cs="Menlo" w:hint="eastAsia"/>
-        </w:rPr>
-        <w:t>가장 오른쪽 개체</w:t>
-      </w:r>
-    </w:p>
-    <w:p>
-      <w:pPr>
-        <w:jc w:val="left"/>
-        <w:rPr>
-          <w:rFonts w:cs="Menlo"/>
-        </w:rPr>
-      </w:pPr>
-      <w:r>
-        <w:rPr>
-          <w:rFonts w:cs="Menlo"/>
-        </w:rPr>
-        <w:t xml:space="preserve">        </w:t>
-      </w:r>
-      <w:r>
-        <w:rPr>
-          <w:rFonts w:cs="Menlo"/>
-        </w:rPr>
-        <w:t xml:space="preserve">v &lt;- V[n] </w:t>
-      </w:r>
-      <w:r>
-        <w:rPr>
-          <w:rFonts w:cs="Menlo"/>
-        </w:rPr>
-        <w:t xml:space="preserve">   </w:t>
-      </w:r>
-      <w:r>
-        <w:rPr>
-          <w:rFonts w:cs="Menlo"/>
-        </w:rPr>
-        <w:t xml:space="preserve">## </w:t>
-      </w:r>
-      <w:r>
-        <w:rPr>
-          <w:rFonts w:cs="Menlo" w:hint="eastAsia"/>
-        </w:rPr>
-        <w:t>마지막 개체를 피벗으로 초기화</w:t>
-      </w:r>
-    </w:p>
-    <w:p>
-      <w:pPr>
-        <w:jc w:val="left"/>
-        <w:rPr>
-          <w:rFonts w:cs="Menlo"/>
-        </w:rPr>
-      </w:pPr>
-    </w:p>
-    <w:p>
-      <w:pPr>
-        <w:jc w:val="left"/>
-        <w:rPr>
-          <w:rFonts w:cs="Menlo"/>
-        </w:rPr>
-      </w:pPr>
-      <w:r>
-        <w:rPr>
-          <w:rFonts w:cs="Menlo"/>
-        </w:rPr>
-        <w:t xml:space="preserve">        </w:t>
-      </w:r>
-      <w:r>
-        <w:rPr>
-          <w:rFonts w:cs="Menlo"/>
-        </w:rPr>
-        <w:t xml:space="preserve">## </w:t>
-      </w:r>
-      <w:r>
-        <w:rPr>
-          <w:rFonts w:cs="Menlo" w:hint="eastAsia"/>
-        </w:rPr>
-        <w:t>파티션 분할</w:t>
-      </w:r>
-      <w:r>
-        <w:rPr>
-          <w:rFonts w:cs="Menlo"/>
-        </w:rPr>
-        <w:t xml:space="preserve"> </w:t>
-      </w:r>
-    </w:p>
-    <w:p>
-      <w:pPr>
-        <w:jc w:val="left"/>
-        <w:rPr>
-          <w:rFonts w:cs="Menlo"/>
-        </w:rPr>
-      </w:pPr>
-      <w:r>
-        <w:rPr>
-          <w:rFonts w:cs="Menlo"/>
-        </w:rPr>
-        <w:t xml:space="preserve">        </w:t>
-      </w:r>
-      <w:r>
-        <w:rPr>
-          <w:rFonts w:cs="Menlo"/>
-        </w:rPr>
-        <w:t>repeat {</w:t>
-      </w:r>
-    </w:p>
-    <w:p>
-      <w:pPr>
-        <w:jc w:val="left"/>
-        <w:rPr>
-          <w:rFonts w:cs="Menlo"/>
-        </w:rPr>
-      </w:pPr>
-      <w:r>
-        <w:rPr>
-          <w:rFonts w:cs="Menlo"/>
-        </w:rPr>
-        <w:t xml:space="preserve">            </w:t>
-      </w:r>
-      <w:r>
-        <w:rPr>
-          <w:rFonts w:cs="Menlo"/>
-        </w:rPr>
-        <w:t xml:space="preserve">while (left &lt; n &amp;&amp; V[left+1] &lt; v) left &lt;- left+1 </w:t>
-      </w:r>
-    </w:p>
-    <w:p>
-      <w:pPr>
-        <w:jc w:val="left"/>
-        <w:rPr>
-          <w:rFonts w:cs="Menlo"/>
-        </w:rPr>
-      </w:pPr>
-      <w:r>
-        <w:rPr>
-          <w:rFonts w:cs="Menlo"/>
-        </w:rPr>
-        <w:t xml:space="preserve">            </w:t>
-      </w:r>
-      <w:r>
-        <w:rPr>
-          <w:rFonts w:cs="Menlo"/>
-        </w:rPr>
-        <w:t xml:space="preserve">while (right &gt; 1 &amp;&amp; V[right-1] &gt;= v) right &lt;- right-1 </w:t>
-      </w:r>
-    </w:p>
-    <w:p>
-      <w:pPr>
-        <w:jc w:val="left"/>
-        <w:rPr>
-          <w:rFonts w:cs="Menlo"/>
-        </w:rPr>
-      </w:pPr>
-      <w:r>
-        <w:rPr>
-          <w:rFonts w:cs="Menlo"/>
-        </w:rPr>
-        <w:t xml:space="preserve">            </w:t>
-      </w:r>
-      <w:r>
-        <w:rPr>
-          <w:rFonts w:cs="Menlo"/>
-        </w:rPr>
-        <w:t xml:space="preserve">if (left &gt;= right-1) break </w:t>
-      </w:r>
-    </w:p>
-    <w:p>
-      <w:pPr>
-        <w:jc w:val="left"/>
-        <w:rPr>
-          <w:rFonts w:cs="Menlo"/>
-        </w:rPr>
-      </w:pPr>
-      <w:r>
-        <w:rPr>
-          <w:rFonts w:cs="Menlo"/>
-        </w:rPr>
-        <w:t xml:space="preserve">            </w:t>
-      </w:r>
-      <w:r>
-        <w:rPr>
-          <w:rFonts w:cs="Menlo"/>
-        </w:rPr>
-        <w:t xml:space="preserve">## </w:t>
-      </w:r>
-      <w:r>
-        <w:rPr>
-          <w:rFonts w:cs="Menlo" w:hint="eastAsia"/>
-        </w:rPr>
-        <w:t>스왑</w:t>
-      </w:r>
-    </w:p>
-    <w:p>
-      <w:pPr>
-        <w:jc w:val="left"/>
-        <w:rPr>
-          <w:rFonts w:cs="Menlo"/>
-        </w:rPr>
-      </w:pPr>
-      <w:r>
-        <w:rPr>
-          <w:rFonts w:cs="Menlo"/>
-        </w:rPr>
-        <w:t xml:space="preserve">            </w:t>
-      </w:r>
-      <w:r>
-        <w:rPr>
-          <w:rFonts w:cs="Menlo"/>
-        </w:rPr>
-        <w:t>temp &lt;- V[left+1]</w:t>
-      </w:r>
-    </w:p>
-    <w:p>
-      <w:pPr>
-        <w:jc w:val="left"/>
-        <w:rPr>
-          <w:rFonts w:cs="Menlo"/>
-        </w:rPr>
-      </w:pPr>
-      <w:r>
-        <w:rPr>
-          <w:rFonts w:cs="Menlo"/>
-        </w:rPr>
-        <w:t xml:space="preserve">            </w:t>
-      </w:r>
-      <w:r>
-        <w:rPr>
-          <w:rFonts w:cs="Menlo"/>
-        </w:rPr>
-        <w:t xml:space="preserve">V[left+1] &lt;- V[right-1] </w:t>
-      </w:r>
-    </w:p>
-    <w:p>
-      <w:pPr>
-        <w:jc w:val="left"/>
-        <w:rPr>
-          <w:rFonts w:cs="Menlo"/>
-        </w:rPr>
-      </w:pPr>
-      <w:r>
-        <w:rPr>
-          <w:rFonts w:cs="Menlo"/>
-        </w:rPr>
-        <w:t xml:space="preserve">            </w:t>
-      </w:r>
-      <w:r>
-        <w:rPr>
-          <w:rFonts w:cs="Menlo"/>
-        </w:rPr>
-        <w:t>V[right-1] &lt;- temp</w:t>
-      </w:r>
-    </w:p>
-    <w:p>
-      <w:pPr>
-        <w:jc w:val="left"/>
-        <w:rPr>
-          <w:rFonts w:cs="Menlo"/>
-        </w:rPr>
-      </w:pPr>
-      <w:r>
-        <w:rPr>
-          <w:rFonts w:cs="Menlo"/>
-        </w:rPr>
-        <w:t xml:space="preserve">        </w:t>
-      </w:r>
-      <w:r>
-        <w:rPr>
-          <w:rFonts w:cs="Menlo"/>
-        </w:rPr>
-        <w:t>}</w:t>
-      </w:r>
-    </w:p>
-    <w:p>
-      <w:pPr>
-        <w:jc w:val="left"/>
-        <w:rPr>
-          <w:rFonts w:cs="Menlo"/>
-        </w:rPr>
-      </w:pPr>
-    </w:p>
-    <w:p>
-      <w:pPr>
-        <w:jc w:val="left"/>
-        <w:rPr>
-          <w:rFonts w:cs="Menlo"/>
-        </w:rPr>
-      </w:pPr>
-      <w:r>
-        <w:rPr>
-          <w:rFonts w:cs="Menlo"/>
-        </w:rPr>
-        <w:t xml:space="preserve">        </w:t>
-      </w:r>
-      <w:r>
-        <w:rPr>
-          <w:rFonts w:cs="Menlo"/>
-        </w:rPr>
-        <w:t xml:space="preserve">## </w:t>
-      </w:r>
-      <w:r>
-        <w:rPr>
-          <w:rFonts w:cs="Menlo" w:hint="eastAsia"/>
-        </w:rPr>
-        <w:t>퀵 정렬의 재귀적 구현</w:t>
-      </w:r>
-    </w:p>
-    <w:p>
-      <w:pPr>
-        <w:jc w:val="left"/>
-        <w:rPr>
-          <w:rFonts w:cs="Menlo"/>
-        </w:rPr>
-      </w:pPr>
-      <w:r>
-        <w:rPr>
-          <w:rFonts w:cs="Menlo"/>
-        </w:rPr>
-        <w:t xml:space="preserve">        </w:t>
-      </w:r>
-      <w:r>
-        <w:rPr>
-          <w:rFonts w:cs="Menlo"/>
-        </w:rPr>
-        <w:t>if (left == 0) return(c(V[n], Quick_Sort(V[1:(n-1)],</w:t>
-      </w:r>
-      <w:r>
-        <w:rPr>
-          <w:rFonts w:cs="Menlo"/>
-        </w:rPr>
-        <w:t xml:space="preserve"> </w:t>
-      </w:r>
-      <w:r>
-        <w:rPr>
-          <w:rFonts w:cs="Menlo"/>
-        </w:rPr>
-        <w:t xml:space="preserve">n=(n-1)))) </w:t>
-      </w:r>
-    </w:p>
-    <w:p>
-      <w:pPr>
-        <w:jc w:val="left"/>
-        <w:rPr>
-          <w:rFonts w:cs="Menlo"/>
-        </w:rPr>
-      </w:pPr>
-      <w:r>
-        <w:rPr>
-          <w:rFonts w:cs="Menlo"/>
-        </w:rPr>
-        <w:t xml:space="preserve">        </w:t>
-      </w:r>
-      <w:r>
-        <w:rPr>
-          <w:rFonts w:cs="Menlo"/>
-        </w:rPr>
-        <w:t>if (right == n) return(c(Quick_Sort(V[1:(n-1)],</w:t>
-      </w:r>
-      <w:r>
-        <w:rPr>
-          <w:rFonts w:cs="Menlo"/>
-        </w:rPr>
-        <w:t xml:space="preserve"> </w:t>
-      </w:r>
-      <w:r>
-        <w:rPr>
-          <w:rFonts w:cs="Menlo"/>
-        </w:rPr>
-        <w:t>n=(n-1)), V[n]))</w:t>
-      </w:r>
-    </w:p>
-    <w:p>
-      <w:pPr>
-        <w:jc w:val="left"/>
-        <w:rPr>
-          <w:rFonts w:cs="Menlo"/>
-        </w:rPr>
-      </w:pPr>
-      <w:r>
-        <w:rPr>
-          <w:rFonts w:cs="Menlo"/>
-        </w:rPr>
-        <w:t xml:space="preserve">        </w:t>
-      </w:r>
-      <w:r>
-        <w:rPr>
-          <w:rFonts w:cs="Menlo"/>
-        </w:rPr>
-        <w:t>return(</w:t>
-      </w:r>
-      <w:r>
-        <w:rPr>
-          <w:rFonts w:cs="Menlo"/>
-        </w:rPr>
-        <w:t>c(Quick_Sort(V[1:left],</w:t>
-      </w:r>
-      <w:r>
-        <w:rPr>
-          <w:rFonts w:cs="Menlo"/>
-        </w:rPr>
-        <w:t xml:space="preserve"> </w:t>
-      </w:r>
-      <w:r>
-        <w:rPr>
-          <w:rFonts w:cs="Menlo"/>
-        </w:rPr>
-        <w:t xml:space="preserve">n=left), V[n], </w:t>
-      </w:r>
-    </w:p>
-    <w:p>
-      <w:pPr>
-        <w:jc w:val="left"/>
-        <w:rPr>
-          <w:rFonts w:cs="Menlo"/>
-        </w:rPr>
-      </w:pPr>
-      <w:r>
-        <w:rPr>
-          <w:rFonts w:cs="Menlo"/>
-        </w:rPr>
-        <w:t xml:space="preserve">               </w:t>
-      </w:r>
-      <w:r>
-        <w:rPr>
-          <w:rFonts w:cs="Menlo"/>
-        </w:rPr>
-        <w:t>Quick_Sort(V[(left+1):(n-1)],</w:t>
-      </w:r>
-      <w:r>
-        <w:rPr>
-          <w:rFonts w:cs="Menlo"/>
-        </w:rPr>
-        <w:t xml:space="preserve"> </w:t>
-      </w:r>
-      <w:r>
-        <w:rPr>
-          <w:rFonts w:cs="Menlo"/>
-        </w:rPr>
-        <w:t xml:space="preserve">n=(n-left-1)))) </w:t>
-      </w:r>
-    </w:p>
-    <w:p>
-      <w:pPr>
-        <w:jc w:val="left"/>
-        <w:rPr>
-          <w:rFonts w:cs="Menlo"/>
-        </w:rPr>
-      </w:pPr>
-      <w:r>
-        <w:rPr>
-          <w:rFonts w:cs="Menlo"/>
-        </w:rPr>
-        <w:t xml:space="preserve">    </w:t>
-      </w:r>
-      <w:r>
-        <w:rPr>
-          <w:rFonts w:cs="Menlo"/>
-        </w:rPr>
-        <w:t>}</w:t>
-      </w:r>
-    </w:p>
-    <w:p>
-      <w:pPr>
-        <w:jc w:val="left"/>
-        <w:rPr>
-          <w:rFonts w:cs="Menlo"/>
-        </w:rPr>
-      </w:pPr>
-    </w:p>
-    <w:p>
-      <w:pPr>
-        <w:jc w:val="left"/>
-        <w:rPr>
-          <w:rFonts w:cs="Menlo"/>
-        </w:rPr>
-      </w:pPr>
-      <w:r>
-        <w:rPr>
-          <w:rFonts w:cs="Menlo"/>
-        </w:rPr>
-        <w:t>R</w:t>
-      </w:r>
-      <w:r>
-        <w:rPr>
-          <w:rFonts w:cs="Menlo" w:hint="eastAsia"/>
-        </w:rPr>
-        <w:t xml:space="preserve"> 코드는 왼쪽 및 오른쪽 인덱스를 초기화하면서 시작한다. 왼쪽 인덱스는 벡터의 </w:t>
-      </w:r>
-      <w:r>
-        <w:rPr>
-          <w:rFonts w:cs="Menlo" w:hint="eastAsia"/>
-        </w:rPr>
-        <w:t>첫 번째</w:t>
-      </w:r>
-      <w:r>
-        <w:rPr>
-          <w:rFonts w:cs="Menlo" w:hint="eastAsia"/>
-        </w:rPr>
-        <w:t xml:space="preserve"> 개체</w:t>
-      </w:r>
-      <w:r>
-        <w:rPr>
-          <w:rFonts w:cs="Menlo" w:hint="eastAsia"/>
-        </w:rPr>
         <w:t xml:space="preserve">보다 하나 앞쪽의 위치를 나타내며, 오른쪽 인덱스는 벡터의 마지막 개체의 위치를 나타낸다. 그리고 마지막 개체는 해당 입력 벡터의 피벗 개체로 설정된다. 다음과 같이 16개의 개체를 가진 숫자형 </w:t>
       </w:r>
       <w:r>
@@ -12481,10 +12560,9 @@
           <w:rFonts w:cs="Menlo"/>
           <w:noProof/>
         </w:rPr>
-        <w:lastRenderedPageBreak/>
         <w:drawing>
-          <wp:inline distT="0" distB="0" distL="0" distR="0" wp14:anchorId="2B1A5A3A" wp14:editId="25D3C2AB">
-            <wp:extent cx="4133850" cy="381743"/>
+          <wp:inline distT="0" distB="0" distL="0" distR="0" wp14:anchorId="2B1A5A3A" wp14:editId="1EB6FF62">
+            <wp:extent cx="5036819" cy="465128"/>
             <wp:effectExtent l="0" t="0" r="0" b="0"/>
             <wp:docPr id="15" name="그림 15"/>
             <wp:cNvGraphicFramePr>
@@ -12515,7 +12593,7 @@
                   <pic:spPr bwMode="auto">
                     <a:xfrm>
                       <a:off x="0" y="0"/>
-                      <a:ext cx="4488055" cy="414452"/>
+                      <a:ext cx="5507960" cy="508636"/>
                     </a:xfrm>
                     <a:prstGeom prst="rect">
                       <a:avLst/>
@@ -12687,9 +12765,9 @@
           <w:noProof/>
         </w:rPr>
         <w:drawing>
-          <wp:inline distT="0" distB="0" distL="0" distR="0" wp14:anchorId="18504715" wp14:editId="32BB4C6D">
-            <wp:extent cx="3416300" cy="862458"/>
-            <wp:effectExtent l="0" t="0" r="0" b="0"/>
+          <wp:inline distT="0" distB="0" distL="0" distR="0" wp14:anchorId="18504715" wp14:editId="704ABDCF">
+            <wp:extent cx="5003868" cy="1263246"/>
+            <wp:effectExtent l="0" t="0" r="6350" b="0"/>
             <wp:docPr id="16" name="그림 16"/>
             <wp:cNvGraphicFramePr>
               <a:graphicFrameLocks xmlns:a="http://schemas.openxmlformats.org/drawingml/2006/main" noChangeAspect="1"/>
@@ -12719,7 +12797,7 @@
                   <pic:spPr bwMode="auto">
                     <a:xfrm>
                       <a:off x="0" y="0"/>
-                      <a:ext cx="3461230" cy="873801"/>
+                      <a:ext cx="5093544" cy="1285885"/>
                     </a:xfrm>
                     <a:prstGeom prst="rect">
                       <a:avLst/>
@@ -12740,6 +12818,14 @@
       <w:pPr>
         <w:jc w:val="left"/>
         <w:rPr>
+          <w:rFonts w:cs="Menlo" w:hint="eastAsia"/>
+        </w:rPr>
+      </w:pPr>
+    </w:p>
+    <w:p>
+      <w:pPr>
+        <w:jc w:val="left"/>
+        <w:rPr>
           <w:rFonts w:cs="Menlo"/>
         </w:rPr>
       </w:pPr>
@@ -12810,10 +12896,11 @@
           <w:rFonts w:cs="Menlo"/>
           <w:noProof/>
         </w:rPr>
+        <w:lastRenderedPageBreak/>
         <w:drawing>
-          <wp:inline distT="0" distB="0" distL="0" distR="0" wp14:anchorId="65265D90" wp14:editId="366ACF74">
-            <wp:extent cx="3321050" cy="2275809"/>
-            <wp:effectExtent l="0" t="0" r="0" b="0"/>
+          <wp:inline distT="0" distB="0" distL="0" distR="0" wp14:anchorId="65265D90" wp14:editId="46D31604">
+            <wp:extent cx="3787139" cy="2595205"/>
+            <wp:effectExtent l="0" t="0" r="4445" b="0"/>
             <wp:docPr id="17" name="그림 17"/>
             <wp:cNvGraphicFramePr>
               <a:graphicFrameLocks xmlns:a="http://schemas.openxmlformats.org/drawingml/2006/main" noChangeAspect="1"/>
@@ -12843,7 +12930,7 @@
                   <pic:spPr bwMode="auto">
                     <a:xfrm>
                       <a:off x="0" y="0"/>
-                      <a:ext cx="3331081" cy="2282683"/>
+                      <a:ext cx="3810649" cy="2611316"/>
                     </a:xfrm>
                     <a:prstGeom prst="rect">
                       <a:avLst/>
@@ -12893,7 +12980,13 @@
         <w:rPr>
           <w:rFonts w:cs="Menlo" w:hint="eastAsia"/>
         </w:rPr>
-        <w:t>피벗 개체의 역할</w:t>
+        <w:t xml:space="preserve">피벗 </w:t>
+      </w:r>
+      <w:r>
+        <w:rPr>
+          <w:rFonts w:cs="Menlo" w:hint="eastAsia"/>
+        </w:rPr>
+        <w:t>개체 표시</w:t>
       </w:r>
     </w:p>
     <w:p>
@@ -13327,6 +13420,7 @@
           <w:rFonts w:cs="Menlo"/>
           <w:noProof/>
         </w:rPr>
+        <w:lastRenderedPageBreak/>
         <w:drawing>
           <wp:inline distT="0" distB="0" distL="0" distR="0" wp14:anchorId="50A851C9" wp14:editId="4756C7A0">
             <wp:extent cx="4601241" cy="406987"/>
@@ -13632,7 +13726,6 @@
         <w:rPr>
           <w:rFonts w:cs="Menlo" w:hint="eastAsia"/>
         </w:rPr>
-        <w:lastRenderedPageBreak/>
         <w:t>형태 기준 : 힙은 일차적으로 왼쪽과 오른쪽 자식 노드가 모두 값으로 채워진 완전한 이진 트리이다.</w:t>
       </w:r>
     </w:p>
@@ -14345,26 +14438,1180 @@
         <w:rPr>
           <w:rFonts w:cs="Menlo" w:hint="eastAsia"/>
         </w:rPr>
-        <w:t>의 위치</w:t>
-      </w:r>
-      <w:r>
-        <w:rPr>
-          <w:rFonts w:cs="Menlo" w:hint="eastAsia"/>
+        <w:t>의 위치에 있는 벡터를 생각해</w:t>
+      </w:r>
+      <w:r>
+        <w:rPr>
+          <w:rFonts w:cs="Menlo" w:hint="eastAsia"/>
+        </w:rPr>
+        <w:t xml:space="preserve"> </w:t>
+      </w:r>
+      <w:r>
+        <w:rPr>
+          <w:rFonts w:cs="Menlo" w:hint="eastAsia"/>
+        </w:rPr>
+        <w:t>보자.</w:t>
+      </w:r>
+      <w:r>
+        <w:rPr>
+          <w:rFonts w:cs="Menlo"/>
+        </w:rPr>
+        <w:t xml:space="preserve"> </w:t>
+      </w:r>
+      <w:r>
+        <w:rPr>
+          <w:rFonts w:cs="Menlo" w:hint="eastAsia"/>
+        </w:rPr>
+        <w:t>첫 번째</w:t>
+      </w:r>
+      <w:r>
+        <w:rPr>
+          <w:rFonts w:cs="Menlo" w:hint="eastAsia"/>
+        </w:rPr>
+        <w:t>로 추출된 최대값인 개</w:t>
+      </w:r>
+      <w:r>
+        <w:rPr>
+          <w:rFonts w:cs="Menlo" w:hint="eastAsia"/>
+        </w:rPr>
+        <w:t xml:space="preserve">체는 </w:t>
+      </w:r>
+      <w:r>
+        <w:rPr>
+          <w:rFonts w:cs="Menlo"/>
+        </w:rPr>
+        <w:t>n</w:t>
+      </w:r>
+      <w:r>
+        <w:rPr>
+          <w:rFonts w:cs="Menlo"/>
+        </w:rPr>
+        <w:t xml:space="preserve"> </w:t>
+      </w:r>
+      <w:r>
+        <w:rPr>
+          <w:rFonts w:cs="Menlo" w:hint="eastAsia"/>
+        </w:rPr>
+        <w:t xml:space="preserve">번째 위치에 배치되고, </w:t>
+      </w:r>
+      <w:r>
+        <w:rPr>
+          <w:rFonts w:cs="Menlo" w:hint="eastAsia"/>
+        </w:rPr>
+        <w:t>두 번째</w:t>
+      </w:r>
+      <w:r>
+        <w:rPr>
+          <w:rFonts w:cs="Menlo" w:hint="eastAsia"/>
+        </w:rPr>
+        <w:t xml:space="preserve">로 추출된 최대값 개체는 </w:t>
+      </w:r>
+      <w:r>
+        <w:rPr>
+          <w:rFonts w:cs="Menlo"/>
+        </w:rPr>
+        <w:t>n</w:t>
+      </w:r>
+      <w:r>
+        <w:rPr>
+          <w:rFonts w:cs="Menlo"/>
+        </w:rPr>
+        <w:t>-1</w:t>
+      </w:r>
+      <w:r>
+        <w:rPr>
+          <w:rFonts w:cs="Menlo"/>
+        </w:rPr>
+        <w:t xml:space="preserve"> </w:t>
+      </w:r>
+      <w:r>
+        <w:rPr>
+          <w:rFonts w:cs="Menlo" w:hint="eastAsia"/>
+        </w:rPr>
+        <w:t>번째 위치에 배치된다.</w:t>
+      </w:r>
+      <w:r>
+        <w:rPr>
+          <w:rFonts w:cs="Menlo"/>
+        </w:rPr>
+        <w:t xml:space="preserve"> </w:t>
+      </w:r>
+      <w:r>
+        <w:rPr>
+          <w:rFonts w:cs="Menlo" w:hint="eastAsia"/>
+        </w:rPr>
+        <w:t>이 추출은 힙이 비게 될 때까지 계속된다.</w:t>
+      </w:r>
+    </w:p>
+    <w:p>
+      <w:pPr>
+        <w:jc w:val="left"/>
+        <w:rPr>
+          <w:rFonts w:cs="Menlo"/>
+        </w:rPr>
+      </w:pPr>
+    </w:p>
+    <w:p>
+      <w:pPr>
+        <w:jc w:val="left"/>
+        <w:rPr>
+          <w:rFonts w:cs="Menlo"/>
+        </w:rPr>
+      </w:pPr>
+      <w:r>
+        <w:rPr>
+          <w:rFonts w:cs="Menlo" w:hint="eastAsia"/>
+        </w:rPr>
+        <w:t xml:space="preserve">다음은 힙 정렬 알고리즘을 재귀적으로 구현한 </w:t>
+      </w:r>
+      <w:r>
+        <w:rPr>
+          <w:rFonts w:cs="Menlo"/>
+        </w:rPr>
+        <w:t xml:space="preserve">R </w:t>
+      </w:r>
+      <w:r>
+        <w:rPr>
+          <w:rFonts w:cs="Menlo" w:hint="eastAsia"/>
+        </w:rPr>
+        <w:t>코드이다.</w:t>
+      </w:r>
+    </w:p>
+    <w:p>
+      <w:pPr>
+        <w:jc w:val="left"/>
+        <w:rPr>
+          <w:rFonts w:cs="Menlo"/>
+        </w:rPr>
+      </w:pPr>
+    </w:p>
+    <w:p>
+      <w:pPr>
+        <w:jc w:val="left"/>
+        <w:rPr>
+          <w:rFonts w:cs="Menlo"/>
+        </w:rPr>
+      </w:pPr>
+      <w:r>
+        <w:rPr>
+          <w:rFonts w:cs="Menlo"/>
+        </w:rPr>
+        <w:t xml:space="preserve">    </w:t>
+      </w:r>
+      <w:r>
+        <w:rPr>
+          <w:rFonts w:cs="Menlo"/>
+        </w:rPr>
+        <w:t>Heap_Sort &lt;- function(V) {</w:t>
+      </w:r>
+    </w:p>
+    <w:p>
+      <w:pPr>
+        <w:jc w:val="left"/>
+        <w:rPr>
+          <w:rFonts w:cs="Menlo"/>
+        </w:rPr>
+      </w:pPr>
+      <w:r>
+        <w:rPr>
+          <w:rFonts w:cs="Menlo"/>
+        </w:rPr>
+        <w:t xml:space="preserve">        </w:t>
+      </w:r>
+      <w:r>
+        <w:rPr>
+          <w:rFonts w:cs="Menlo"/>
+        </w:rPr>
+        <w:t xml:space="preserve">heapsize &lt;- length(V) </w:t>
+      </w:r>
+      <w:r>
+        <w:rPr>
+          <w:rFonts w:cs="Menlo"/>
+        </w:rPr>
+        <w:t xml:space="preserve">  </w:t>
+      </w:r>
+      <w:r>
+        <w:rPr>
+          <w:rFonts w:cs="Menlo"/>
+        </w:rPr>
+        <w:t xml:space="preserve">            </w:t>
+      </w:r>
+      <w:r>
+        <w:rPr>
+          <w:rFonts w:cs="Menlo"/>
+        </w:rPr>
+        <w:t xml:space="preserve">## </w:t>
+      </w:r>
+      <w:r>
+        <w:rPr>
+          <w:rFonts w:cs="Menlo" w:hint="eastAsia"/>
+        </w:rPr>
+        <w:t>전체 벡터의 크기</w:t>
+      </w:r>
+      <w:r>
+        <w:rPr>
+          <w:rFonts w:cs="Menlo"/>
+        </w:rPr>
+        <w:t xml:space="preserve"> </w:t>
+      </w:r>
+    </w:p>
+    <w:p>
+      <w:pPr>
+        <w:jc w:val="left"/>
+        <w:rPr>
+          <w:rFonts w:cs="Menlo"/>
+        </w:rPr>
+      </w:pPr>
+      <w:r>
+        <w:rPr>
+          <w:rFonts w:cs="Menlo"/>
+        </w:rPr>
+        <w:t xml:space="preserve">        </w:t>
+      </w:r>
+      <w:r>
+        <w:rPr>
+          <w:rFonts w:cs="Menlo"/>
+        </w:rPr>
+        <w:t>for (i in floor(length(V)/2):1)</w:t>
+      </w:r>
+    </w:p>
+    <w:p>
+      <w:pPr>
+        <w:jc w:val="left"/>
+        <w:rPr>
+          <w:rFonts w:cs="Menlo"/>
+        </w:rPr>
+      </w:pPr>
+      <w:r>
+        <w:rPr>
+          <w:rFonts w:cs="Menlo"/>
+        </w:rPr>
+        <w:t xml:space="preserve">            </w:t>
+      </w:r>
+      <w:r>
+        <w:rPr>
+          <w:rFonts w:cs="Menlo"/>
+        </w:rPr>
+        <w:t>V &lt;- max_heap(V, i,</w:t>
+      </w:r>
+      <w:r>
+        <w:rPr>
+          <w:rFonts w:cs="Menlo"/>
+        </w:rPr>
+        <w:t xml:space="preserve"> </w:t>
+      </w:r>
+      <w:r>
+        <w:rPr>
+          <w:rFonts w:cs="Menlo"/>
+        </w:rPr>
+        <w:t xml:space="preserve">heapsize) </w:t>
+      </w:r>
+      <w:r>
+        <w:rPr>
+          <w:rFonts w:cs="Menlo"/>
+        </w:rPr>
+        <w:t xml:space="preserve">  </w:t>
+      </w:r>
+      <w:r>
+        <w:rPr>
+          <w:rFonts w:cs="Menlo"/>
+        </w:rPr>
+        <w:t xml:space="preserve">## </w:t>
+      </w:r>
+      <w:r>
+        <w:rPr>
+          <w:rFonts w:cs="Menlo" w:hint="eastAsia"/>
+        </w:rPr>
+        <w:t>최초의</w:t>
+      </w:r>
+      <w:r>
+        <w:rPr>
+          <w:rFonts w:cs="Menlo"/>
+        </w:rPr>
+        <w:t xml:space="preserve"> max-heap </w:t>
+      </w:r>
+      <w:r>
+        <w:rPr>
+          <w:rFonts w:cs="Menlo" w:hint="eastAsia"/>
+        </w:rPr>
+        <w:t>생성</w:t>
+      </w:r>
+    </w:p>
+    <w:p>
+      <w:pPr>
+        <w:jc w:val="left"/>
+        <w:rPr>
+          <w:rFonts w:cs="Menlo"/>
+        </w:rPr>
+      </w:pPr>
+      <w:r>
+        <w:rPr>
+          <w:rFonts w:cs="Menlo"/>
+        </w:rPr>
+        <w:t xml:space="preserve">        </w:t>
+      </w:r>
+      <w:r>
+        <w:rPr>
+          <w:rFonts w:cs="Menlo"/>
+        </w:rPr>
+        <w:t>for (i in length(V):2) {</w:t>
+      </w:r>
+    </w:p>
+    <w:p>
+      <w:pPr>
+        <w:jc w:val="left"/>
+        <w:rPr>
+          <w:rFonts w:cs="Menlo"/>
+        </w:rPr>
+      </w:pPr>
+      <w:r>
+        <w:rPr>
+          <w:rFonts w:cs="Menlo"/>
+        </w:rPr>
+        <w:t xml:space="preserve">            </w:t>
+      </w:r>
+      <w:r>
+        <w:rPr>
+          <w:rFonts w:cs="Menlo"/>
+        </w:rPr>
+        <w:t xml:space="preserve">temp &lt;- V[i] </w:t>
+      </w:r>
+      <w:r>
+        <w:rPr>
+          <w:rFonts w:cs="Menlo"/>
+        </w:rPr>
+        <w:t xml:space="preserve">  </w:t>
+      </w:r>
+      <w:r>
+        <w:rPr>
+          <w:rFonts w:cs="Menlo"/>
+        </w:rPr>
+        <w:t xml:space="preserve"> </w:t>
+      </w:r>
+      <w:r>
+        <w:rPr>
+          <w:rFonts w:cs="Menlo"/>
+        </w:rPr>
+        <w:t xml:space="preserve">## </w:t>
+      </w:r>
+      <w:r>
+        <w:rPr>
+          <w:rFonts w:cs="Menlo" w:hint="eastAsia"/>
+        </w:rPr>
+        <w:t>i</w:t>
+      </w:r>
+      <w:r>
+        <w:rPr>
+          <w:rFonts w:cs="Menlo" w:hint="eastAsia"/>
+        </w:rPr>
+        <w:t>번</w:t>
+      </w:r>
+      <w:r>
+        <w:rPr>
+          <w:rFonts w:cs="Menlo" w:hint="eastAsia"/>
+        </w:rPr>
+        <w:t xml:space="preserve"> 개체(최대값)와 </w:t>
+      </w:r>
+      <w:r>
+        <w:rPr>
+          <w:rFonts w:cs="Menlo"/>
+        </w:rPr>
+        <w:t>1</w:t>
+      </w:r>
+      <w:r>
+        <w:rPr>
+          <w:rFonts w:cs="Menlo" w:hint="eastAsia"/>
+        </w:rPr>
+        <w:t>번</w:t>
+      </w:r>
+      <w:r>
+        <w:rPr>
+          <w:rFonts w:cs="Menlo" w:hint="eastAsia"/>
+        </w:rPr>
+        <w:t xml:space="preserve"> 개체 교체</w:t>
+      </w:r>
+    </w:p>
+    <w:p>
+      <w:pPr>
+        <w:jc w:val="left"/>
+        <w:rPr>
+          <w:rFonts w:cs="Menlo"/>
+        </w:rPr>
+      </w:pPr>
+      <w:r>
+        <w:rPr>
+          <w:rFonts w:cs="Menlo"/>
+        </w:rPr>
+        <w:t xml:space="preserve">            </w:t>
+      </w:r>
+      <w:r>
+        <w:rPr>
+          <w:rFonts w:cs="Menlo"/>
+        </w:rPr>
+        <w:t xml:space="preserve">V[i] &lt;- V[1] </w:t>
+      </w:r>
+    </w:p>
+    <w:p>
+      <w:pPr>
+        <w:jc w:val="left"/>
+        <w:rPr>
+          <w:rFonts w:cs="Menlo"/>
+        </w:rPr>
+      </w:pPr>
+      <w:r>
+        <w:rPr>
+          <w:rFonts w:cs="Menlo"/>
+        </w:rPr>
+        <w:t xml:space="preserve">            </w:t>
+      </w:r>
+      <w:r>
+        <w:rPr>
+          <w:rFonts w:cs="Menlo"/>
+        </w:rPr>
+        <w:t>V[1] &lt;- temp</w:t>
+      </w:r>
+    </w:p>
+    <w:p>
+      <w:pPr>
+        <w:jc w:val="left"/>
+        <w:rPr>
+          <w:rFonts w:cs="Menlo"/>
+        </w:rPr>
+      </w:pPr>
+      <w:r>
+        <w:rPr>
+          <w:rFonts w:cs="Menlo"/>
+        </w:rPr>
+        <w:t xml:space="preserve">            heapsize &lt;- heapsize</w:t>
+      </w:r>
+      <w:r>
+        <w:rPr>
+          <w:rFonts w:cs="Menlo"/>
+        </w:rPr>
+        <w:t xml:space="preserve">-1 </w:t>
+      </w:r>
+      <w:r>
+        <w:rPr>
+          <w:rFonts w:cs="Menlo"/>
+        </w:rPr>
+        <w:t xml:space="preserve">  </w:t>
+      </w:r>
+      <w:r>
+        <w:rPr>
+          <w:rFonts w:cs="Menlo"/>
+        </w:rPr>
+        <w:t xml:space="preserve">     </w:t>
+      </w:r>
+      <w:r>
+        <w:rPr>
+          <w:rFonts w:cs="Menlo"/>
+        </w:rPr>
+        <w:t>##</w:t>
+      </w:r>
+      <w:r>
+        <w:rPr>
+          <w:rFonts w:cs="Menlo"/>
+        </w:rPr>
+        <w:t xml:space="preserve"> </w:t>
+      </w:r>
+      <w:r>
+        <w:rPr>
+          <w:rFonts w:cs="Menlo" w:hint="eastAsia"/>
+        </w:rPr>
+        <w:t>입력 벡터의 사이즈 축소</w:t>
+      </w:r>
+    </w:p>
+    <w:p>
+      <w:pPr>
+        <w:jc w:val="left"/>
+        <w:rPr>
+          <w:rFonts w:cs="Menlo"/>
+        </w:rPr>
+      </w:pPr>
+      <w:r>
+        <w:rPr>
+          <w:rFonts w:cs="Menlo"/>
+        </w:rPr>
+        <w:t xml:space="preserve">            </w:t>
+      </w:r>
+      <w:r>
+        <w:rPr>
+          <w:rFonts w:cs="Menlo"/>
+        </w:rPr>
+        <w:t>V &lt;- max_heap(V, 1,</w:t>
+      </w:r>
+      <w:r>
+        <w:rPr>
+          <w:rFonts w:cs="Menlo"/>
+        </w:rPr>
+        <w:t xml:space="preserve"> </w:t>
+      </w:r>
+      <w:r>
+        <w:rPr>
+          <w:rFonts w:cs="Menlo"/>
+        </w:rPr>
+        <w:t xml:space="preserve">heapsize) </w:t>
+      </w:r>
+      <w:r>
+        <w:rPr>
+          <w:rFonts w:cs="Menlo"/>
+        </w:rPr>
+        <w:t>#</w:t>
+      </w:r>
+      <w:r>
+        <w:rPr>
+          <w:rFonts w:cs="Menlo"/>
+        </w:rPr>
+        <w:t xml:space="preserve"># </w:t>
+      </w:r>
+      <w:r>
+        <w:rPr>
+          <w:rFonts w:cs="Menlo" w:hint="eastAsia"/>
+        </w:rPr>
+        <w:t>줄어든 입력 벡터로</w:t>
+      </w:r>
+      <w:r>
+        <w:rPr>
+          <w:rFonts w:cs="Menlo"/>
+        </w:rPr>
+        <w:t xml:space="preserve"> max-heap </w:t>
+      </w:r>
+      <w:r>
+        <w:rPr>
+          <w:rFonts w:cs="Menlo" w:hint="eastAsia"/>
+        </w:rPr>
+        <w:t>다시 생성</w:t>
+      </w:r>
+    </w:p>
+    <w:p>
+      <w:pPr>
+        <w:jc w:val="left"/>
+        <w:rPr>
+          <w:rFonts w:cs="Menlo"/>
+        </w:rPr>
+      </w:pPr>
+      <w:r>
+        <w:rPr>
+          <w:rFonts w:cs="Menlo"/>
+        </w:rPr>
+        <w:t xml:space="preserve">        </w:t>
+      </w:r>
+      <w:r>
+        <w:rPr>
+          <w:rFonts w:cs="Menlo"/>
+        </w:rPr>
+        <w:t>}</w:t>
+      </w:r>
+    </w:p>
+    <w:p>
+      <w:pPr>
+        <w:jc w:val="left"/>
+        <w:rPr>
+          <w:rFonts w:cs="Menlo"/>
+        </w:rPr>
+      </w:pPr>
+      <w:r>
+        <w:rPr>
+          <w:rFonts w:cs="Menlo"/>
+        </w:rPr>
+        <w:t xml:space="preserve">        </w:t>
+      </w:r>
+      <w:r>
+        <w:rPr>
+          <w:rFonts w:cs="Menlo"/>
+        </w:rPr>
+        <w:t>return(V)</w:t>
+      </w:r>
+    </w:p>
+    <w:p>
+      <w:pPr>
+        <w:jc w:val="left"/>
+        <w:rPr>
+          <w:rFonts w:cs="Menlo"/>
+        </w:rPr>
+      </w:pPr>
+      <w:r>
+        <w:rPr>
+          <w:rFonts w:cs="Menlo"/>
+        </w:rPr>
+        <w:t xml:space="preserve">    </w:t>
+      </w:r>
+      <w:r>
+        <w:rPr>
+          <w:rFonts w:cs="Menlo"/>
+        </w:rPr>
+        <w:t>}</w:t>
+      </w:r>
+    </w:p>
+    <w:p>
+      <w:pPr>
+        <w:jc w:val="left"/>
+        <w:rPr>
+          <w:rFonts w:cs="Menlo"/>
+        </w:rPr>
+      </w:pPr>
+      <w:r>
+        <w:rPr>
+          <w:rFonts w:cs="Menlo"/>
         </w:rPr>
         <w:lastRenderedPageBreak/>
-        <w:t>에 있는 벡터를 생각해</w:t>
-      </w:r>
-      <w:r>
-        <w:rPr>
-          <w:rFonts w:cs="Menlo" w:hint="eastAsia"/>
-        </w:rPr>
-        <w:t xml:space="preserve"> </w:t>
-      </w:r>
-      <w:r>
-        <w:rPr>
-          <w:rFonts w:cs="Menlo" w:hint="eastAsia"/>
-        </w:rPr>
-        <w:t>보자.</w:t>
+        <w:t xml:space="preserve">    </w:t>
+      </w:r>
+      <w:r>
+        <w:rPr>
+          <w:rFonts w:cs="Menlo"/>
+        </w:rPr>
+        <w:t xml:space="preserve">## </w:t>
+      </w:r>
+      <w:r>
+        <w:rPr>
+          <w:rFonts w:cs="Menlo" w:hint="eastAsia"/>
+        </w:rPr>
+        <w:t>재귀적으로</w:t>
+      </w:r>
+      <w:r>
+        <w:rPr>
+          <w:rFonts w:cs="Menlo"/>
+        </w:rPr>
+        <w:t xml:space="preserve"> max-heap</w:t>
+      </w:r>
+      <w:r>
+        <w:rPr>
+          <w:rFonts w:cs="Menlo" w:hint="eastAsia"/>
+        </w:rPr>
+        <w:t>을 생성하는 함수</w:t>
+      </w:r>
+      <w:r>
+        <w:rPr>
+          <w:rFonts w:cs="Menlo"/>
+        </w:rPr>
+        <w:t xml:space="preserve"> </w:t>
+      </w:r>
+    </w:p>
+    <w:p>
+      <w:pPr>
+        <w:jc w:val="left"/>
+        <w:rPr>
+          <w:rFonts w:cs="Menlo"/>
+        </w:rPr>
+      </w:pPr>
+      <w:r>
+        <w:rPr>
+          <w:rFonts w:cs="Menlo"/>
+        </w:rPr>
+        <w:t xml:space="preserve">    </w:t>
+      </w:r>
+      <w:r>
+        <w:rPr>
+          <w:rFonts w:cs="Menlo"/>
+        </w:rPr>
+        <w:t>max_heap &lt;- function(V, i,</w:t>
+      </w:r>
+      <w:r>
+        <w:rPr>
+          <w:rFonts w:cs="Menlo"/>
+        </w:rPr>
+        <w:t xml:space="preserve"> </w:t>
+      </w:r>
+      <w:r>
+        <w:rPr>
+          <w:rFonts w:cs="Menlo"/>
+        </w:rPr>
+        <w:t>heapsize) {</w:t>
+      </w:r>
+    </w:p>
+    <w:p>
+      <w:pPr>
+        <w:jc w:val="left"/>
+        <w:rPr>
+          <w:rFonts w:cs="Menlo"/>
+        </w:rPr>
+      </w:pPr>
+      <w:r>
+        <w:rPr>
+          <w:rFonts w:cs="Menlo"/>
+        </w:rPr>
+        <w:t xml:space="preserve">        </w:t>
+      </w:r>
+      <w:r>
+        <w:rPr>
+          <w:rFonts w:cs="Menlo"/>
+        </w:rPr>
+        <w:t>left &lt;- 2*i</w:t>
+      </w:r>
+    </w:p>
+    <w:p>
+      <w:pPr>
+        <w:jc w:val="left"/>
+        <w:rPr>
+          <w:rFonts w:cs="Menlo"/>
+        </w:rPr>
+      </w:pPr>
+      <w:r>
+        <w:rPr>
+          <w:rFonts w:cs="Menlo"/>
+        </w:rPr>
+        <w:t xml:space="preserve">        </w:t>
+      </w:r>
+      <w:r>
+        <w:rPr>
+          <w:rFonts w:cs="Menlo"/>
+        </w:rPr>
+        <w:t>right &lt;- 2*i+1</w:t>
+      </w:r>
+    </w:p>
+    <w:p>
+      <w:pPr>
+        <w:jc w:val="left"/>
+        <w:rPr>
+          <w:rFonts w:cs="Menlo"/>
+        </w:rPr>
+      </w:pPr>
+      <w:r>
+        <w:rPr>
+          <w:rFonts w:cs="Menlo"/>
+        </w:rPr>
+        <w:t xml:space="preserve">        </w:t>
+      </w:r>
+      <w:r>
+        <w:rPr>
+          <w:rFonts w:cs="Menlo"/>
+        </w:rPr>
+        <w:t xml:space="preserve">if (left&lt;=heapsize &amp;&amp; V[left]&gt;V[i]){ </w:t>
+      </w:r>
+      <w:r>
+        <w:rPr>
+          <w:rFonts w:cs="Menlo"/>
+        </w:rPr>
+        <w:t xml:space="preserve">  </w:t>
+      </w:r>
+      <w:r>
+        <w:rPr>
+          <w:rFonts w:cs="Menlo"/>
+        </w:rPr>
+        <w:t xml:space="preserve">## </w:t>
+      </w:r>
+      <w:r>
+        <w:rPr>
+          <w:rFonts w:cs="Menlo" w:hint="eastAsia"/>
+        </w:rPr>
+        <w:t>왼쪽 서브 트리 생성</w:t>
+      </w:r>
+    </w:p>
+    <w:p>
+      <w:pPr>
+        <w:jc w:val="left"/>
+        <w:rPr>
+          <w:rFonts w:cs="Menlo"/>
+        </w:rPr>
+      </w:pPr>
+      <w:r>
+        <w:rPr>
+          <w:rFonts w:cs="Menlo"/>
+        </w:rPr>
+        <w:t xml:space="preserve">            </w:t>
+      </w:r>
+      <w:r>
+        <w:rPr>
+          <w:rFonts w:cs="Menlo"/>
+        </w:rPr>
+        <w:t>largest &lt;- left</w:t>
+      </w:r>
+    </w:p>
+    <w:p>
+      <w:pPr>
+        <w:jc w:val="left"/>
+        <w:rPr>
+          <w:rFonts w:cs="Menlo"/>
+        </w:rPr>
+      </w:pPr>
+      <w:r>
+        <w:rPr>
+          <w:rFonts w:cs="Menlo"/>
+        </w:rPr>
+        <w:t xml:space="preserve">        </w:t>
+      </w:r>
+      <w:r>
+        <w:rPr>
+          <w:rFonts w:cs="Menlo"/>
+        </w:rPr>
+        <w:t>} else</w:t>
+      </w:r>
+      <w:r>
+        <w:rPr>
+          <w:rFonts w:cs="Menlo"/>
+        </w:rPr>
+        <w:t xml:space="preserve"> </w:t>
+      </w:r>
+      <w:r>
+        <w:rPr>
+          <w:rFonts w:cs="Menlo"/>
+        </w:rPr>
+        <w:t xml:space="preserve">{ </w:t>
+      </w:r>
+    </w:p>
+    <w:p>
+      <w:pPr>
+        <w:jc w:val="left"/>
+        <w:rPr>
+          <w:rFonts w:cs="Menlo"/>
+        </w:rPr>
+      </w:pPr>
+      <w:r>
+        <w:rPr>
+          <w:rFonts w:cs="Menlo"/>
+        </w:rPr>
+        <w:t xml:space="preserve">            </w:t>
+      </w:r>
+      <w:r>
+        <w:rPr>
+          <w:rFonts w:cs="Menlo"/>
+        </w:rPr>
+        <w:t xml:space="preserve">largest &lt;- i </w:t>
+      </w:r>
+    </w:p>
+    <w:p>
+      <w:pPr>
+        <w:jc w:val="left"/>
+        <w:rPr>
+          <w:rFonts w:cs="Menlo"/>
+        </w:rPr>
+      </w:pPr>
+      <w:r>
+        <w:rPr>
+          <w:rFonts w:cs="Menlo"/>
+        </w:rPr>
+        <w:t xml:space="preserve">        </w:t>
+      </w:r>
+      <w:r>
+        <w:rPr>
+          <w:rFonts w:cs="Menlo"/>
+        </w:rPr>
+        <w:t>}</w:t>
+      </w:r>
+    </w:p>
+    <w:p>
+      <w:pPr>
+        <w:jc w:val="left"/>
+        <w:rPr>
+          <w:rFonts w:cs="Menlo"/>
+        </w:rPr>
+      </w:pPr>
+      <w:r>
+        <w:rPr>
+          <w:rFonts w:cs="Menlo"/>
+        </w:rPr>
+        <w:t xml:space="preserve">        </w:t>
+      </w:r>
+      <w:r>
+        <w:rPr>
+          <w:rFonts w:cs="Menlo"/>
+        </w:rPr>
+        <w:t xml:space="preserve">if (right&lt;=heapsize &amp;&amp; V[right]&gt;V[largest]) </w:t>
+      </w:r>
+    </w:p>
+    <w:p>
+      <w:pPr>
+        <w:jc w:val="left"/>
+        <w:rPr>
+          <w:rFonts w:cs="Menlo"/>
+        </w:rPr>
+      </w:pPr>
+      <w:r>
+        <w:rPr>
+          <w:rFonts w:cs="Menlo"/>
+        </w:rPr>
+        <w:t xml:space="preserve">            </w:t>
+      </w:r>
+      <w:r>
+        <w:rPr>
+          <w:rFonts w:cs="Menlo"/>
+        </w:rPr>
+        <w:t xml:space="preserve">largest &lt;- right </w:t>
+      </w:r>
+      <w:r>
+        <w:rPr>
+          <w:rFonts w:cs="Menlo"/>
+        </w:rPr>
+        <w:t xml:space="preserve">  </w:t>
+      </w:r>
+      <w:r>
+        <w:rPr>
+          <w:rFonts w:cs="Menlo"/>
+        </w:rPr>
+        <w:t xml:space="preserve">   </w:t>
+      </w:r>
+      <w:r>
+        <w:rPr>
+          <w:rFonts w:cs="Menlo"/>
+        </w:rPr>
+        <w:t xml:space="preserve">## </w:t>
+      </w:r>
+      <w:r>
+        <w:rPr>
+          <w:rFonts w:cs="Menlo" w:hint="eastAsia"/>
+        </w:rPr>
+        <w:t>오른쪽 서브 트리 생성</w:t>
+      </w:r>
+    </w:p>
+    <w:p>
+      <w:pPr>
+        <w:jc w:val="left"/>
+        <w:rPr>
+          <w:rFonts w:cs="Menlo"/>
+        </w:rPr>
+      </w:pPr>
+      <w:r>
+        <w:rPr>
+          <w:rFonts w:cs="Menlo"/>
+        </w:rPr>
+        <w:t xml:space="preserve">        </w:t>
+      </w:r>
+      <w:r>
+        <w:rPr>
+          <w:rFonts w:cs="Menlo"/>
+        </w:rPr>
+        <w:t>if (largest != i) {</w:t>
+      </w:r>
+    </w:p>
+    <w:p>
+      <w:pPr>
+        <w:jc w:val="left"/>
+        <w:rPr>
+          <w:rFonts w:cs="Menlo"/>
+        </w:rPr>
+      </w:pPr>
+      <w:r>
+        <w:rPr>
+          <w:rFonts w:cs="Menlo"/>
+        </w:rPr>
+        <w:t xml:space="preserve">            </w:t>
+      </w:r>
+      <w:r>
+        <w:rPr>
+          <w:rFonts w:cs="Menlo"/>
+        </w:rPr>
+        <w:t xml:space="preserve">temp2 &lt;- V[largest] </w:t>
+      </w:r>
+      <w:r>
+        <w:rPr>
+          <w:rFonts w:cs="Menlo"/>
+        </w:rPr>
+        <w:t xml:space="preserve">  </w:t>
+      </w:r>
+      <w:r>
+        <w:rPr>
+          <w:rFonts w:cs="Menlo"/>
+        </w:rPr>
+        <w:t>##</w:t>
+      </w:r>
+      <w:r>
+        <w:rPr>
+          <w:rFonts w:cs="Menlo"/>
+        </w:rPr>
+        <w:t xml:space="preserve"> i</w:t>
+      </w:r>
+      <w:r>
+        <w:rPr>
+          <w:rFonts w:cs="Menlo"/>
+        </w:rPr>
+        <w:t xml:space="preserve"> </w:t>
+      </w:r>
+      <w:r>
+        <w:rPr>
+          <w:rFonts w:cs="Menlo" w:hint="eastAsia"/>
+        </w:rPr>
+        <w:t>번째 개체를 최대값으로</w:t>
+      </w:r>
+      <w:r>
+        <w:rPr>
+          <w:rFonts w:cs="Menlo"/>
+        </w:rPr>
+        <w:t xml:space="preserve"> </w:t>
+      </w:r>
+    </w:p>
+    <w:p>
+      <w:pPr>
+        <w:jc w:val="left"/>
+        <w:rPr>
+          <w:rFonts w:cs="Menlo"/>
+        </w:rPr>
+      </w:pPr>
+      <w:r>
+        <w:rPr>
+          <w:rFonts w:cs="Menlo"/>
+        </w:rPr>
+        <w:t xml:space="preserve">            </w:t>
+      </w:r>
+      <w:r>
+        <w:rPr>
+          <w:rFonts w:cs="Menlo"/>
+        </w:rPr>
+        <w:t xml:space="preserve">V[largest] &lt;- V[i] </w:t>
+      </w:r>
+    </w:p>
+    <w:p>
+      <w:pPr>
+        <w:jc w:val="left"/>
+        <w:rPr>
+          <w:rFonts w:cs="Menlo"/>
+        </w:rPr>
+      </w:pPr>
+      <w:r>
+        <w:rPr>
+          <w:rFonts w:cs="Menlo"/>
+        </w:rPr>
+        <w:t xml:space="preserve">            </w:t>
+      </w:r>
+      <w:r>
+        <w:rPr>
+          <w:rFonts w:cs="Menlo"/>
+        </w:rPr>
+        <w:t>V[i] &lt;- temp2</w:t>
+      </w:r>
+    </w:p>
+    <w:p>
+      <w:pPr>
+        <w:jc w:val="left"/>
+        <w:rPr>
+          <w:rFonts w:cs="Menlo"/>
+        </w:rPr>
+      </w:pPr>
+      <w:r>
+        <w:rPr>
+          <w:rFonts w:cs="Menlo"/>
+        </w:rPr>
+        <w:t xml:space="preserve">            </w:t>
+      </w:r>
+      <w:r>
+        <w:rPr>
+          <w:rFonts w:cs="Menlo"/>
+        </w:rPr>
+        <w:t>V &lt;- max_heap(V, largest,</w:t>
+      </w:r>
+      <w:r>
+        <w:rPr>
+          <w:rFonts w:cs="Menlo"/>
+        </w:rPr>
+        <w:t xml:space="preserve"> </w:t>
+      </w:r>
+      <w:r>
+        <w:rPr>
+          <w:rFonts w:cs="Menlo"/>
+        </w:rPr>
+        <w:t xml:space="preserve">heapsize) </w:t>
+      </w:r>
+      <w:r>
+        <w:rPr>
+          <w:rFonts w:cs="Menlo"/>
+        </w:rPr>
+        <w:t xml:space="preserve">  </w:t>
+      </w:r>
+      <w:r>
+        <w:rPr>
+          <w:rFonts w:cs="Menlo"/>
+        </w:rPr>
+        <w:t xml:space="preserve">## </w:t>
+      </w:r>
+      <w:r>
+        <w:rPr>
+          <w:rFonts w:cs="Menlo" w:hint="eastAsia"/>
+        </w:rPr>
+        <w:t>재귀적인 실행</w:t>
+      </w:r>
+    </w:p>
+    <w:p>
+      <w:pPr>
+        <w:jc w:val="left"/>
+        <w:rPr>
+          <w:rFonts w:cs="Menlo"/>
+        </w:rPr>
+      </w:pPr>
+      <w:r>
+        <w:rPr>
+          <w:rFonts w:cs="Menlo"/>
+        </w:rPr>
+        <w:t xml:space="preserve">        </w:t>
+      </w:r>
+      <w:r>
+        <w:rPr>
+          <w:rFonts w:cs="Menlo"/>
+        </w:rPr>
+        <w:t>}</w:t>
+      </w:r>
+    </w:p>
+    <w:p>
+      <w:pPr>
+        <w:jc w:val="left"/>
+        <w:rPr>
+          <w:rFonts w:cs="Menlo"/>
+        </w:rPr>
+      </w:pPr>
+      <w:r>
+        <w:rPr>
+          <w:rFonts w:cs="Menlo"/>
+        </w:rPr>
+        <w:t xml:space="preserve">        </w:t>
+      </w:r>
+      <w:r>
+        <w:rPr>
+          <w:rFonts w:cs="Menlo"/>
+        </w:rPr>
+        <w:t>return(V)</w:t>
+      </w:r>
+    </w:p>
+    <w:p>
+      <w:pPr>
+        <w:jc w:val="left"/>
+        <w:rPr>
+          <w:rFonts w:cs="Menlo"/>
+        </w:rPr>
+      </w:pPr>
+      <w:r>
+        <w:rPr>
+          <w:rFonts w:cs="Menlo"/>
+        </w:rPr>
+        <w:t xml:space="preserve">    </w:t>
+      </w:r>
+      <w:r>
+        <w:rPr>
+          <w:rFonts w:cs="Menlo"/>
+        </w:rPr>
+        <w:t>}</w:t>
+      </w:r>
+    </w:p>
+    <w:p>
+      <w:pPr>
+        <w:jc w:val="left"/>
+        <w:rPr>
+          <w:rFonts w:cs="Menlo"/>
+        </w:rPr>
+      </w:pPr>
+    </w:p>
+    <w:p>
+      <w:pPr>
+        <w:jc w:val="left"/>
+        <w:rPr>
+          <w:rFonts w:cs="Menlo"/>
+        </w:rPr>
+      </w:pPr>
+      <w:r>
+        <w:rPr>
+          <w:rFonts w:cs="Menlo" w:hint="eastAsia"/>
+        </w:rPr>
+        <w:t xml:space="preserve">그림 </w:t>
+      </w:r>
+      <w:r>
+        <w:rPr>
+          <w:rFonts w:cs="Menlo"/>
+        </w:rPr>
+        <w:t>5.12</w:t>
+      </w:r>
+      <w:r>
+        <w:rPr>
+          <w:rFonts w:cs="Menlo" w:hint="eastAsia"/>
+        </w:rPr>
+        <w:t>는 힙 정렬 알고리즘의 단계별 구현을 도식화한 것이다.</w:t>
       </w:r>
       <w:r>
         <w:rPr>
@@ -14382,31 +15629,37 @@
         <w:rPr>
           <w:rFonts w:cs="Menlo" w:hint="eastAsia"/>
         </w:rPr>
-        <w:t>로 추출된 최대값인 개</w:t>
-      </w:r>
-      <w:r>
-        <w:rPr>
-          <w:rFonts w:cs="Menlo" w:hint="eastAsia"/>
-        </w:rPr>
-        <w:t xml:space="preserve">체는 </w:t>
-      </w:r>
-      <w:r>
-        <w:rPr>
-          <w:rFonts w:cs="Menlo"/>
-        </w:rPr>
-        <w:t>n</w:t>
-      </w:r>
-      <w:r>
-        <w:rPr>
-          <w:rFonts w:cs="Menlo"/>
-        </w:rPr>
-        <w:t xml:space="preserve"> </w:t>
-      </w:r>
-      <w:r>
-        <w:rPr>
-          <w:rFonts w:cs="Menlo" w:hint="eastAsia"/>
-        </w:rPr>
-        <w:t xml:space="preserve">번째 위치에 배치되고, </w:t>
+        <w:t xml:space="preserve"> 단계에 오름차순으로 정렬해야 하는 </w:t>
+      </w:r>
+      <w:r>
+        <w:rPr>
+          <w:rFonts w:cs="Menlo"/>
+        </w:rPr>
+        <w:t>11</w:t>
+      </w:r>
+      <w:r>
+        <w:rPr>
+          <w:rFonts w:cs="Menlo" w:hint="eastAsia"/>
+        </w:rPr>
+        <w:t xml:space="preserve">개 개체를 가진 원시 벡터 </w:t>
+      </w:r>
+      <w:r>
+        <w:rPr>
+          <w:rFonts w:cs="Menlo"/>
+        </w:rPr>
+        <w:t>V</w:t>
+      </w:r>
+      <w:r>
+        <w:rPr>
+          <w:rFonts w:cs="Menlo" w:hint="eastAsia"/>
+        </w:rPr>
+        <w:t>가 보인다.</w:t>
+      </w:r>
+      <w:r>
+        <w:rPr>
+          <w:rFonts w:cs="Menlo"/>
+        </w:rPr>
+        <w:t xml:space="preserve"> </w:t>
       </w:r>
       <w:r>
         <w:rPr>
@@ -14418,1119 +15671,7 @@
         <w:rPr>
           <w:rFonts w:cs="Menlo" w:hint="eastAsia"/>
         </w:rPr>
-        <w:t xml:space="preserve">로 추출된 최대값 개체는 </w:t>
-      </w:r>
-      <w:r>
-        <w:rPr>
-          <w:rFonts w:cs="Menlo"/>
-        </w:rPr>
-        <w:t>n</w:t>
-      </w:r>
-      <w:r>
-        <w:rPr>
-          <w:rFonts w:cs="Menlo"/>
-        </w:rPr>
-        <w:t>-1</w:t>
-      </w:r>
-      <w:r>
-        <w:rPr>
-          <w:rFonts w:cs="Menlo"/>
-        </w:rPr>
-        <w:t xml:space="preserve"> </w:t>
-      </w:r>
-      <w:r>
-        <w:rPr>
-          <w:rFonts w:cs="Menlo" w:hint="eastAsia"/>
-        </w:rPr>
-        <w:t>번째 위치에 배치된다.</w:t>
-      </w:r>
-      <w:r>
-        <w:rPr>
-          <w:rFonts w:cs="Menlo"/>
-        </w:rPr>
-        <w:t xml:space="preserve"> </w:t>
-      </w:r>
-      <w:r>
-        <w:rPr>
-          <w:rFonts w:cs="Menlo" w:hint="eastAsia"/>
-        </w:rPr>
-        <w:t>이 추출은 힙이 비게 될 때까지 계속된다.</w:t>
-      </w:r>
-    </w:p>
-    <w:p>
-      <w:pPr>
-        <w:jc w:val="left"/>
-        <w:rPr>
-          <w:rFonts w:cs="Menlo"/>
-        </w:rPr>
-      </w:pPr>
-    </w:p>
-    <w:p>
-      <w:pPr>
-        <w:jc w:val="left"/>
-        <w:rPr>
-          <w:rFonts w:cs="Menlo"/>
-        </w:rPr>
-      </w:pPr>
-      <w:r>
-        <w:rPr>
-          <w:rFonts w:cs="Menlo" w:hint="eastAsia"/>
-        </w:rPr>
-        <w:t xml:space="preserve">다음은 힙 정렬 알고리즘을 재귀적으로 구현한 </w:t>
-      </w:r>
-      <w:r>
-        <w:rPr>
-          <w:rFonts w:cs="Menlo"/>
-        </w:rPr>
-        <w:t xml:space="preserve">R </w:t>
-      </w:r>
-      <w:r>
-        <w:rPr>
-          <w:rFonts w:cs="Menlo" w:hint="eastAsia"/>
-        </w:rPr>
-        <w:t>코드이다.</w:t>
-      </w:r>
-    </w:p>
-    <w:p>
-      <w:pPr>
-        <w:jc w:val="left"/>
-        <w:rPr>
-          <w:rFonts w:cs="Menlo"/>
-        </w:rPr>
-      </w:pPr>
-    </w:p>
-    <w:p>
-      <w:pPr>
-        <w:jc w:val="left"/>
-        <w:rPr>
-          <w:rFonts w:cs="Menlo"/>
-        </w:rPr>
-      </w:pPr>
-      <w:r>
-        <w:rPr>
-          <w:rFonts w:cs="Menlo"/>
-        </w:rPr>
-        <w:t xml:space="preserve">    </w:t>
-      </w:r>
-      <w:r>
-        <w:rPr>
-          <w:rFonts w:cs="Menlo"/>
-        </w:rPr>
-        <w:t>Heap_Sort &lt;- function(V) {</w:t>
-      </w:r>
-    </w:p>
-    <w:p>
-      <w:pPr>
-        <w:jc w:val="left"/>
-        <w:rPr>
-          <w:rFonts w:cs="Menlo"/>
-        </w:rPr>
-      </w:pPr>
-      <w:r>
-        <w:rPr>
-          <w:rFonts w:cs="Menlo"/>
-        </w:rPr>
-        <w:t xml:space="preserve">        </w:t>
-      </w:r>
-      <w:r>
-        <w:rPr>
-          <w:rFonts w:cs="Menlo"/>
-        </w:rPr>
-        <w:t xml:space="preserve">heapsize &lt;- length(V) </w:t>
-      </w:r>
-      <w:r>
-        <w:rPr>
-          <w:rFonts w:cs="Menlo"/>
-        </w:rPr>
-        <w:t xml:space="preserve">  </w:t>
-      </w:r>
-      <w:r>
-        <w:rPr>
-          <w:rFonts w:cs="Menlo"/>
-        </w:rPr>
-        <w:t xml:space="preserve">            </w:t>
-      </w:r>
-      <w:r>
-        <w:rPr>
-          <w:rFonts w:cs="Menlo"/>
-        </w:rPr>
-        <w:t xml:space="preserve">## </w:t>
-      </w:r>
-      <w:r>
-        <w:rPr>
-          <w:rFonts w:cs="Menlo" w:hint="eastAsia"/>
-        </w:rPr>
-        <w:t>전체 벡터의 크기</w:t>
-      </w:r>
-      <w:r>
-        <w:rPr>
-          <w:rFonts w:cs="Menlo"/>
-        </w:rPr>
-        <w:t xml:space="preserve"> </w:t>
-      </w:r>
-    </w:p>
-    <w:p>
-      <w:pPr>
-        <w:jc w:val="left"/>
-        <w:rPr>
-          <w:rFonts w:cs="Menlo"/>
-        </w:rPr>
-      </w:pPr>
-      <w:r>
-        <w:rPr>
-          <w:rFonts w:cs="Menlo"/>
-        </w:rPr>
-        <w:t xml:space="preserve">        </w:t>
-      </w:r>
-      <w:r>
-        <w:rPr>
-          <w:rFonts w:cs="Menlo"/>
-        </w:rPr>
-        <w:t>for (i in floor(length(V)/2):1)</w:t>
-      </w:r>
-    </w:p>
-    <w:p>
-      <w:pPr>
-        <w:jc w:val="left"/>
-        <w:rPr>
-          <w:rFonts w:cs="Menlo"/>
-        </w:rPr>
-      </w:pPr>
-      <w:r>
-        <w:rPr>
-          <w:rFonts w:cs="Menlo"/>
-        </w:rPr>
-        <w:t xml:space="preserve">            </w:t>
-      </w:r>
-      <w:r>
-        <w:rPr>
-          <w:rFonts w:cs="Menlo"/>
-        </w:rPr>
-        <w:t>V &lt;- max_heap(V, i,</w:t>
-      </w:r>
-      <w:r>
-        <w:rPr>
-          <w:rFonts w:cs="Menlo"/>
-        </w:rPr>
-        <w:t xml:space="preserve"> </w:t>
-      </w:r>
-      <w:r>
-        <w:rPr>
-          <w:rFonts w:cs="Menlo"/>
-        </w:rPr>
-        <w:t xml:space="preserve">heapsize) </w:t>
-      </w:r>
-      <w:r>
-        <w:rPr>
-          <w:rFonts w:cs="Menlo"/>
-        </w:rPr>
-        <w:t xml:space="preserve">  </w:t>
-      </w:r>
-      <w:r>
-        <w:rPr>
-          <w:rFonts w:cs="Menlo"/>
-        </w:rPr>
-        <w:t xml:space="preserve">## </w:t>
-      </w:r>
-      <w:r>
-        <w:rPr>
-          <w:rFonts w:cs="Menlo" w:hint="eastAsia"/>
-        </w:rPr>
-        <w:t>최초의</w:t>
-      </w:r>
-      <w:r>
-        <w:rPr>
-          <w:rFonts w:cs="Menlo"/>
-        </w:rPr>
-        <w:t xml:space="preserve"> max-heap </w:t>
-      </w:r>
-      <w:r>
-        <w:rPr>
-          <w:rFonts w:cs="Menlo" w:hint="eastAsia"/>
-        </w:rPr>
-        <w:t>생성</w:t>
-      </w:r>
-    </w:p>
-    <w:p>
-      <w:pPr>
-        <w:jc w:val="left"/>
-        <w:rPr>
-          <w:rFonts w:cs="Menlo"/>
-        </w:rPr>
-      </w:pPr>
-      <w:r>
-        <w:rPr>
-          <w:rFonts w:cs="Menlo"/>
-        </w:rPr>
-        <w:t xml:space="preserve">        </w:t>
-      </w:r>
-      <w:r>
-        <w:rPr>
-          <w:rFonts w:cs="Menlo"/>
-        </w:rPr>
-        <w:t>for (i in length(V):2) {</w:t>
-      </w:r>
-    </w:p>
-    <w:p>
-      <w:pPr>
-        <w:jc w:val="left"/>
-        <w:rPr>
-          <w:rFonts w:cs="Menlo"/>
-        </w:rPr>
-      </w:pPr>
-      <w:r>
-        <w:rPr>
-          <w:rFonts w:cs="Menlo"/>
-        </w:rPr>
-        <w:t xml:space="preserve">            </w:t>
-      </w:r>
-      <w:r>
-        <w:rPr>
-          <w:rFonts w:cs="Menlo"/>
-        </w:rPr>
-        <w:t xml:space="preserve">temp &lt;- V[i] </w:t>
-      </w:r>
-      <w:r>
-        <w:rPr>
-          <w:rFonts w:cs="Menlo"/>
-        </w:rPr>
-        <w:t xml:space="preserve">  </w:t>
-      </w:r>
-      <w:r>
-        <w:rPr>
-          <w:rFonts w:cs="Menlo"/>
-        </w:rPr>
-        <w:t xml:space="preserve"> </w:t>
-      </w:r>
-      <w:r>
-        <w:rPr>
-          <w:rFonts w:cs="Menlo"/>
-        </w:rPr>
-        <w:t xml:space="preserve">## </w:t>
-      </w:r>
-      <w:r>
-        <w:rPr>
-          <w:rFonts w:cs="Menlo" w:hint="eastAsia"/>
-        </w:rPr>
-        <w:t>i</w:t>
-      </w:r>
-      <w:r>
-        <w:rPr>
-          <w:rFonts w:cs="Menlo" w:hint="eastAsia"/>
-        </w:rPr>
-        <w:t>번</w:t>
-      </w:r>
-      <w:r>
-        <w:rPr>
-          <w:rFonts w:cs="Menlo" w:hint="eastAsia"/>
-        </w:rPr>
-        <w:t xml:space="preserve"> 개체(최대값)와 </w:t>
-      </w:r>
-      <w:r>
-        <w:rPr>
-          <w:rFonts w:cs="Menlo"/>
-        </w:rPr>
-        <w:t>1</w:t>
-      </w:r>
-      <w:r>
-        <w:rPr>
-          <w:rFonts w:cs="Menlo" w:hint="eastAsia"/>
-        </w:rPr>
-        <w:t>번</w:t>
-      </w:r>
-      <w:r>
-        <w:rPr>
-          <w:rFonts w:cs="Menlo" w:hint="eastAsia"/>
-        </w:rPr>
-        <w:t xml:space="preserve"> 개체 교체</w:t>
-      </w:r>
-    </w:p>
-    <w:p>
-      <w:pPr>
-        <w:jc w:val="left"/>
-        <w:rPr>
-          <w:rFonts w:cs="Menlo"/>
-        </w:rPr>
-      </w:pPr>
-      <w:r>
-        <w:rPr>
-          <w:rFonts w:cs="Menlo"/>
-        </w:rPr>
-        <w:t xml:space="preserve">            </w:t>
-      </w:r>
-      <w:r>
-        <w:rPr>
-          <w:rFonts w:cs="Menlo"/>
-        </w:rPr>
-        <w:t xml:space="preserve">V[i] &lt;- V[1] </w:t>
-      </w:r>
-    </w:p>
-    <w:p>
-      <w:pPr>
-        <w:jc w:val="left"/>
-        <w:rPr>
-          <w:rFonts w:cs="Menlo"/>
-        </w:rPr>
-      </w:pPr>
-      <w:r>
-        <w:rPr>
-          <w:rFonts w:cs="Menlo"/>
-        </w:rPr>
-        <w:t xml:space="preserve">            </w:t>
-      </w:r>
-      <w:r>
-        <w:rPr>
-          <w:rFonts w:cs="Menlo"/>
-        </w:rPr>
-        <w:t>V[1] &lt;- temp</w:t>
-      </w:r>
-    </w:p>
-    <w:p>
-      <w:pPr>
-        <w:jc w:val="left"/>
-        <w:rPr>
-          <w:rFonts w:cs="Menlo"/>
-        </w:rPr>
-      </w:pPr>
-      <w:r>
-        <w:rPr>
-          <w:rFonts w:cs="Menlo"/>
-        </w:rPr>
-        <w:t xml:space="preserve">            heapsize &lt;- heapsize</w:t>
-      </w:r>
-      <w:r>
-        <w:rPr>
-          <w:rFonts w:cs="Menlo"/>
-        </w:rPr>
-        <w:t xml:space="preserve">-1 </w:t>
-      </w:r>
-      <w:r>
-        <w:rPr>
-          <w:rFonts w:cs="Menlo"/>
-        </w:rPr>
-        <w:t xml:space="preserve">  </w:t>
-      </w:r>
-      <w:r>
-        <w:rPr>
-          <w:rFonts w:cs="Menlo"/>
-        </w:rPr>
-        <w:t xml:space="preserve">     </w:t>
-      </w:r>
-      <w:r>
-        <w:rPr>
-          <w:rFonts w:cs="Menlo"/>
-        </w:rPr>
-        <w:t>##</w:t>
-      </w:r>
-      <w:r>
-        <w:rPr>
-          <w:rFonts w:cs="Menlo"/>
-        </w:rPr>
-        <w:t xml:space="preserve"> </w:t>
-      </w:r>
-      <w:r>
-        <w:rPr>
-          <w:rFonts w:cs="Menlo" w:hint="eastAsia"/>
-        </w:rPr>
-        <w:t>입력 벡터의 사이즈 축소</w:t>
-      </w:r>
-    </w:p>
-    <w:p>
-      <w:pPr>
-        <w:jc w:val="left"/>
-        <w:rPr>
-          <w:rFonts w:cs="Menlo"/>
-        </w:rPr>
-      </w:pPr>
-      <w:r>
-        <w:rPr>
-          <w:rFonts w:cs="Menlo"/>
-        </w:rPr>
-        <w:t xml:space="preserve">            </w:t>
-      </w:r>
-      <w:r>
-        <w:rPr>
-          <w:rFonts w:cs="Menlo"/>
-        </w:rPr>
-        <w:t>V &lt;- max_heap(V, 1,</w:t>
-      </w:r>
-      <w:r>
-        <w:rPr>
-          <w:rFonts w:cs="Menlo"/>
-        </w:rPr>
-        <w:t xml:space="preserve"> </w:t>
-      </w:r>
-      <w:r>
-        <w:rPr>
-          <w:rFonts w:cs="Menlo"/>
-        </w:rPr>
-        <w:t xml:space="preserve">heapsize) </w:t>
-      </w:r>
-      <w:r>
-        <w:rPr>
-          <w:rFonts w:cs="Menlo"/>
-        </w:rPr>
-        <w:t>#</w:t>
-      </w:r>
-      <w:r>
-        <w:rPr>
-          <w:rFonts w:cs="Menlo"/>
-        </w:rPr>
-        <w:t xml:space="preserve"># </w:t>
-      </w:r>
-      <w:r>
-        <w:rPr>
-          <w:rFonts w:cs="Menlo" w:hint="eastAsia"/>
-        </w:rPr>
-        <w:t>줄어든 입력 벡터로</w:t>
-      </w:r>
-      <w:r>
-        <w:rPr>
-          <w:rFonts w:cs="Menlo"/>
-        </w:rPr>
-        <w:t xml:space="preserve"> max-heap </w:t>
-      </w:r>
-      <w:r>
-        <w:rPr>
-          <w:rFonts w:cs="Menlo" w:hint="eastAsia"/>
-        </w:rPr>
-        <w:t>다시 생성</w:t>
-      </w:r>
-    </w:p>
-    <w:p>
-      <w:pPr>
-        <w:jc w:val="left"/>
-        <w:rPr>
-          <w:rFonts w:cs="Menlo"/>
-        </w:rPr>
-      </w:pPr>
-      <w:r>
-        <w:rPr>
-          <w:rFonts w:cs="Menlo"/>
-        </w:rPr>
-        <w:t xml:space="preserve">        </w:t>
-      </w:r>
-      <w:r>
-        <w:rPr>
-          <w:rFonts w:cs="Menlo"/>
-        </w:rPr>
-        <w:t>}</w:t>
-      </w:r>
-    </w:p>
-    <w:p>
-      <w:pPr>
-        <w:jc w:val="left"/>
-        <w:rPr>
-          <w:rFonts w:cs="Menlo"/>
-        </w:rPr>
-      </w:pPr>
-      <w:r>
-        <w:rPr>
-          <w:rFonts w:cs="Menlo"/>
-        </w:rPr>
-        <w:t xml:space="preserve">        </w:t>
-      </w:r>
-      <w:r>
-        <w:rPr>
-          <w:rFonts w:cs="Menlo"/>
-        </w:rPr>
-        <w:t>return(V)</w:t>
-      </w:r>
-    </w:p>
-    <w:p>
-      <w:pPr>
-        <w:jc w:val="left"/>
-        <w:rPr>
-          <w:rFonts w:cs="Menlo"/>
-        </w:rPr>
-      </w:pPr>
-      <w:r>
-        <w:rPr>
-          <w:rFonts w:cs="Menlo"/>
-        </w:rPr>
-        <w:t xml:space="preserve">    </w:t>
-      </w:r>
-      <w:r>
-        <w:rPr>
-          <w:rFonts w:cs="Menlo"/>
-        </w:rPr>
-        <w:t>}</w:t>
-      </w:r>
-    </w:p>
-    <w:p>
-      <w:pPr>
-        <w:jc w:val="left"/>
-        <w:rPr>
-          <w:rFonts w:cs="Menlo"/>
-        </w:rPr>
-      </w:pPr>
-      <w:r>
-        <w:rPr>
-          <w:rFonts w:cs="Menlo"/>
-        </w:rPr>
-        <w:t xml:space="preserve">    </w:t>
-      </w:r>
-      <w:r>
-        <w:rPr>
-          <w:rFonts w:cs="Menlo"/>
-        </w:rPr>
-        <w:t xml:space="preserve">## </w:t>
-      </w:r>
-      <w:r>
-        <w:rPr>
-          <w:rFonts w:cs="Menlo" w:hint="eastAsia"/>
-        </w:rPr>
-        <w:t>재귀적으로</w:t>
-      </w:r>
-      <w:r>
-        <w:rPr>
-          <w:rFonts w:cs="Menlo"/>
-        </w:rPr>
-        <w:t xml:space="preserve"> max-heap</w:t>
-      </w:r>
-      <w:r>
-        <w:rPr>
-          <w:rFonts w:cs="Menlo" w:hint="eastAsia"/>
-        </w:rPr>
-        <w:t>을 생성하는 함수</w:t>
-      </w:r>
-      <w:r>
-        <w:rPr>
-          <w:rFonts w:cs="Menlo"/>
-        </w:rPr>
-        <w:t xml:space="preserve"> </w:t>
-      </w:r>
-    </w:p>
-    <w:p>
-      <w:pPr>
-        <w:jc w:val="left"/>
-        <w:rPr>
-          <w:rFonts w:cs="Menlo"/>
-        </w:rPr>
-      </w:pPr>
-      <w:r>
-        <w:rPr>
-          <w:rFonts w:cs="Menlo"/>
-        </w:rPr>
-        <w:t xml:space="preserve">    </w:t>
-      </w:r>
-      <w:r>
-        <w:rPr>
-          <w:rFonts w:cs="Menlo"/>
-        </w:rPr>
-        <w:t>max_heap &lt;- function(V, i,</w:t>
-      </w:r>
-      <w:r>
-        <w:rPr>
-          <w:rFonts w:cs="Menlo"/>
-        </w:rPr>
-        <w:t xml:space="preserve"> </w:t>
-      </w:r>
-      <w:r>
-        <w:rPr>
-          <w:rFonts w:cs="Menlo"/>
-        </w:rPr>
-        <w:t>heapsize) {</w:t>
-      </w:r>
-    </w:p>
-    <w:p>
-      <w:pPr>
-        <w:jc w:val="left"/>
-        <w:rPr>
-          <w:rFonts w:cs="Menlo"/>
-        </w:rPr>
-      </w:pPr>
-      <w:r>
-        <w:rPr>
-          <w:rFonts w:cs="Menlo"/>
-        </w:rPr>
-        <w:t xml:space="preserve">        </w:t>
-      </w:r>
-      <w:r>
-        <w:rPr>
-          <w:rFonts w:cs="Menlo"/>
-        </w:rPr>
-        <w:t>left &lt;- 2*i</w:t>
-      </w:r>
-    </w:p>
-    <w:p>
-      <w:pPr>
-        <w:jc w:val="left"/>
-        <w:rPr>
-          <w:rFonts w:cs="Menlo"/>
-        </w:rPr>
-      </w:pPr>
-      <w:r>
-        <w:rPr>
-          <w:rFonts w:cs="Menlo"/>
-        </w:rPr>
-        <w:t xml:space="preserve">        </w:t>
-      </w:r>
-      <w:r>
-        <w:rPr>
-          <w:rFonts w:cs="Menlo"/>
-        </w:rPr>
-        <w:t>right &lt;- 2*i+1</w:t>
-      </w:r>
-    </w:p>
-    <w:p>
-      <w:pPr>
-        <w:jc w:val="left"/>
-        <w:rPr>
-          <w:rFonts w:cs="Menlo"/>
-        </w:rPr>
-      </w:pPr>
-      <w:r>
-        <w:rPr>
-          <w:rFonts w:cs="Menlo"/>
-        </w:rPr>
-        <w:t xml:space="preserve">        </w:t>
-      </w:r>
-      <w:r>
-        <w:rPr>
-          <w:rFonts w:cs="Menlo"/>
-        </w:rPr>
-        <w:t xml:space="preserve">if (left&lt;=heapsize &amp;&amp; V[left]&gt;V[i]){ </w:t>
-      </w:r>
-      <w:r>
-        <w:rPr>
-          <w:rFonts w:cs="Menlo"/>
-        </w:rPr>
-        <w:t xml:space="preserve">  </w:t>
-      </w:r>
-      <w:r>
-        <w:rPr>
-          <w:rFonts w:cs="Menlo"/>
-        </w:rPr>
-        <w:t xml:space="preserve">## </w:t>
-      </w:r>
-      <w:r>
-        <w:rPr>
-          <w:rFonts w:cs="Menlo" w:hint="eastAsia"/>
-        </w:rPr>
-        <w:t>왼쪽 서브 트리 생성</w:t>
-      </w:r>
-    </w:p>
-    <w:p>
-      <w:pPr>
-        <w:jc w:val="left"/>
-        <w:rPr>
-          <w:rFonts w:cs="Menlo"/>
-        </w:rPr>
-      </w:pPr>
-      <w:r>
-        <w:rPr>
-          <w:rFonts w:cs="Menlo"/>
-        </w:rPr>
-        <w:t xml:space="preserve">            </w:t>
-      </w:r>
-      <w:r>
-        <w:rPr>
-          <w:rFonts w:cs="Menlo"/>
-        </w:rPr>
-        <w:t>largest &lt;- left</w:t>
-      </w:r>
-    </w:p>
-    <w:p>
-      <w:pPr>
-        <w:jc w:val="left"/>
-        <w:rPr>
-          <w:rFonts w:cs="Menlo"/>
-        </w:rPr>
-      </w:pPr>
-      <w:r>
-        <w:rPr>
-          <w:rFonts w:cs="Menlo"/>
-        </w:rPr>
-        <w:t xml:space="preserve">        </w:t>
-      </w:r>
-      <w:r>
-        <w:rPr>
-          <w:rFonts w:cs="Menlo"/>
-        </w:rPr>
-        <w:t>} else</w:t>
-      </w:r>
-      <w:r>
-        <w:rPr>
-          <w:rFonts w:cs="Menlo"/>
-        </w:rPr>
-        <w:t xml:space="preserve"> </w:t>
-      </w:r>
-      <w:r>
-        <w:rPr>
-          <w:rFonts w:cs="Menlo"/>
-        </w:rPr>
-        <w:t xml:space="preserve">{ </w:t>
-      </w:r>
-    </w:p>
-    <w:p>
-      <w:pPr>
-        <w:jc w:val="left"/>
-        <w:rPr>
-          <w:rFonts w:cs="Menlo"/>
-        </w:rPr>
-      </w:pPr>
-      <w:r>
-        <w:rPr>
-          <w:rFonts w:cs="Menlo"/>
-        </w:rPr>
-        <w:t xml:space="preserve">            </w:t>
-      </w:r>
-      <w:r>
-        <w:rPr>
-          <w:rFonts w:cs="Menlo"/>
-        </w:rPr>
-        <w:t xml:space="preserve">largest &lt;- i </w:t>
-      </w:r>
-    </w:p>
-    <w:p>
-      <w:pPr>
-        <w:jc w:val="left"/>
-        <w:rPr>
-          <w:rFonts w:cs="Menlo"/>
-        </w:rPr>
-      </w:pPr>
-      <w:r>
-        <w:rPr>
-          <w:rFonts w:cs="Menlo"/>
-        </w:rPr>
-        <w:t xml:space="preserve">        </w:t>
-      </w:r>
-      <w:r>
-        <w:rPr>
-          <w:rFonts w:cs="Menlo"/>
-        </w:rPr>
-        <w:t>}</w:t>
-      </w:r>
-    </w:p>
-    <w:p>
-      <w:pPr>
-        <w:jc w:val="left"/>
-        <w:rPr>
-          <w:rFonts w:cs="Menlo"/>
-        </w:rPr>
-      </w:pPr>
-      <w:r>
-        <w:rPr>
-          <w:rFonts w:cs="Menlo"/>
-        </w:rPr>
-        <w:t xml:space="preserve">        </w:t>
-      </w:r>
-      <w:r>
-        <w:rPr>
-          <w:rFonts w:cs="Menlo"/>
-        </w:rPr>
-        <w:t xml:space="preserve">if (right&lt;=heapsize &amp;&amp; V[right]&gt;V[largest]) </w:t>
-      </w:r>
-    </w:p>
-    <w:p>
-      <w:pPr>
-        <w:jc w:val="left"/>
-        <w:rPr>
-          <w:rFonts w:cs="Menlo"/>
-        </w:rPr>
-      </w:pPr>
-      <w:r>
-        <w:rPr>
-          <w:rFonts w:cs="Menlo"/>
-        </w:rPr>
-        <w:t xml:space="preserve">            </w:t>
-      </w:r>
-      <w:r>
-        <w:rPr>
-          <w:rFonts w:cs="Menlo"/>
-        </w:rPr>
-        <w:t xml:space="preserve">largest &lt;- right </w:t>
-      </w:r>
-      <w:r>
-        <w:rPr>
-          <w:rFonts w:cs="Menlo"/>
-        </w:rPr>
-        <w:t xml:space="preserve">  </w:t>
-      </w:r>
-      <w:r>
-        <w:rPr>
-          <w:rFonts w:cs="Menlo"/>
-        </w:rPr>
-        <w:t xml:space="preserve">   </w:t>
-      </w:r>
-      <w:r>
-        <w:rPr>
-          <w:rFonts w:cs="Menlo"/>
-        </w:rPr>
-        <w:t xml:space="preserve">## </w:t>
-      </w:r>
-      <w:r>
-        <w:rPr>
-          <w:rFonts w:cs="Menlo" w:hint="eastAsia"/>
-        </w:rPr>
-        <w:t>오른쪽 서브 트리 생성</w:t>
-      </w:r>
-    </w:p>
-    <w:p>
-      <w:pPr>
-        <w:jc w:val="left"/>
-        <w:rPr>
-          <w:rFonts w:cs="Menlo"/>
-        </w:rPr>
-      </w:pPr>
-      <w:r>
-        <w:rPr>
-          <w:rFonts w:cs="Menlo"/>
-        </w:rPr>
-        <w:t xml:space="preserve">        </w:t>
-      </w:r>
-      <w:r>
-        <w:rPr>
-          <w:rFonts w:cs="Menlo"/>
-        </w:rPr>
-        <w:t>if (largest != i) {</w:t>
-      </w:r>
-    </w:p>
-    <w:p>
-      <w:pPr>
-        <w:jc w:val="left"/>
-        <w:rPr>
-          <w:rFonts w:cs="Menlo"/>
-        </w:rPr>
-      </w:pPr>
-      <w:r>
-        <w:rPr>
-          <w:rFonts w:cs="Menlo"/>
-        </w:rPr>
-        <w:t xml:space="preserve">            </w:t>
-      </w:r>
-      <w:r>
-        <w:rPr>
-          <w:rFonts w:cs="Menlo"/>
-        </w:rPr>
-        <w:t xml:space="preserve">temp2 &lt;- V[largest] </w:t>
-      </w:r>
-      <w:r>
-        <w:rPr>
-          <w:rFonts w:cs="Menlo"/>
-        </w:rPr>
-        <w:t xml:space="preserve">  </w:t>
-      </w:r>
-      <w:r>
-        <w:rPr>
-          <w:rFonts w:cs="Menlo"/>
-        </w:rPr>
-        <w:t>##</w:t>
-      </w:r>
-      <w:r>
-        <w:rPr>
-          <w:rFonts w:cs="Menlo"/>
-        </w:rPr>
-        <w:t xml:space="preserve"> i</w:t>
-      </w:r>
-      <w:r>
-        <w:rPr>
-          <w:rFonts w:cs="Menlo"/>
-        </w:rPr>
-        <w:t xml:space="preserve"> </w:t>
-      </w:r>
-      <w:r>
-        <w:rPr>
-          <w:rFonts w:cs="Menlo" w:hint="eastAsia"/>
-        </w:rPr>
-        <w:t>번째 개체를 최대값으로</w:t>
-      </w:r>
-      <w:r>
-        <w:rPr>
-          <w:rFonts w:cs="Menlo"/>
-        </w:rPr>
-        <w:t xml:space="preserve"> </w:t>
-      </w:r>
-    </w:p>
-    <w:p>
-      <w:pPr>
-        <w:jc w:val="left"/>
-        <w:rPr>
-          <w:rFonts w:cs="Menlo"/>
-        </w:rPr>
-      </w:pPr>
-      <w:r>
-        <w:rPr>
-          <w:rFonts w:cs="Menlo"/>
-        </w:rPr>
-        <w:t xml:space="preserve">            </w:t>
-      </w:r>
-      <w:r>
-        <w:rPr>
-          <w:rFonts w:cs="Menlo"/>
-        </w:rPr>
-        <w:t xml:space="preserve">V[largest] &lt;- V[i] </w:t>
-      </w:r>
-    </w:p>
-    <w:p>
-      <w:pPr>
-        <w:jc w:val="left"/>
-        <w:rPr>
-          <w:rFonts w:cs="Menlo"/>
-        </w:rPr>
-      </w:pPr>
-      <w:r>
-        <w:rPr>
-          <w:rFonts w:cs="Menlo"/>
-        </w:rPr>
-        <w:t xml:space="preserve">            </w:t>
-      </w:r>
-      <w:r>
-        <w:rPr>
-          <w:rFonts w:cs="Menlo"/>
-        </w:rPr>
-        <w:t>V[i] &lt;- temp2</w:t>
-      </w:r>
-    </w:p>
-    <w:p>
-      <w:pPr>
-        <w:jc w:val="left"/>
-        <w:rPr>
-          <w:rFonts w:cs="Menlo"/>
-        </w:rPr>
-      </w:pPr>
-      <w:r>
-        <w:rPr>
-          <w:rFonts w:cs="Menlo"/>
-        </w:rPr>
-        <w:t xml:space="preserve">            </w:t>
-      </w:r>
-      <w:r>
-        <w:rPr>
-          <w:rFonts w:cs="Menlo"/>
-        </w:rPr>
-        <w:t>V &lt;- max_heap(V, largest,</w:t>
-      </w:r>
-      <w:r>
-        <w:rPr>
-          <w:rFonts w:cs="Menlo"/>
-        </w:rPr>
-        <w:t xml:space="preserve"> </w:t>
-      </w:r>
-      <w:r>
-        <w:rPr>
-          <w:rFonts w:cs="Menlo"/>
-        </w:rPr>
-        <w:t xml:space="preserve">heapsize) </w:t>
-      </w:r>
-      <w:r>
-        <w:rPr>
-          <w:rFonts w:cs="Menlo"/>
-        </w:rPr>
-        <w:t xml:space="preserve">  </w:t>
-      </w:r>
-      <w:r>
-        <w:rPr>
-          <w:rFonts w:cs="Menlo"/>
-        </w:rPr>
-        <w:t xml:space="preserve">## </w:t>
-      </w:r>
-      <w:r>
-        <w:rPr>
-          <w:rFonts w:cs="Menlo" w:hint="eastAsia"/>
-        </w:rPr>
-        <w:t>재귀적인 실행</w:t>
-      </w:r>
-    </w:p>
-    <w:p>
-      <w:pPr>
-        <w:jc w:val="left"/>
-        <w:rPr>
-          <w:rFonts w:cs="Menlo"/>
-        </w:rPr>
-      </w:pPr>
-      <w:r>
-        <w:rPr>
-          <w:rFonts w:cs="Menlo"/>
-        </w:rPr>
-        <w:t xml:space="preserve">        </w:t>
-      </w:r>
-      <w:r>
-        <w:rPr>
-          <w:rFonts w:cs="Menlo"/>
-        </w:rPr>
-        <w:t>}</w:t>
-      </w:r>
-    </w:p>
-    <w:p>
-      <w:pPr>
-        <w:jc w:val="left"/>
-        <w:rPr>
-          <w:rFonts w:cs="Menlo"/>
-        </w:rPr>
-      </w:pPr>
-      <w:r>
-        <w:rPr>
-          <w:rFonts w:cs="Menlo"/>
-        </w:rPr>
-        <w:t xml:space="preserve">        </w:t>
-      </w:r>
-      <w:r>
-        <w:rPr>
-          <w:rFonts w:cs="Menlo"/>
-        </w:rPr>
-        <w:t>return(V)</w:t>
-      </w:r>
-    </w:p>
-    <w:p>
-      <w:pPr>
-        <w:jc w:val="left"/>
-        <w:rPr>
-          <w:rFonts w:cs="Menlo"/>
-        </w:rPr>
-      </w:pPr>
-      <w:r>
-        <w:rPr>
-          <w:rFonts w:cs="Menlo"/>
-        </w:rPr>
-        <w:t xml:space="preserve">    </w:t>
-      </w:r>
-      <w:r>
-        <w:rPr>
-          <w:rFonts w:cs="Menlo"/>
-        </w:rPr>
-        <w:t>}</w:t>
-      </w:r>
-    </w:p>
-    <w:p>
-      <w:pPr>
-        <w:jc w:val="left"/>
-        <w:rPr>
-          <w:rFonts w:cs="Menlo"/>
-        </w:rPr>
-      </w:pPr>
-    </w:p>
-    <w:p>
-      <w:pPr>
-        <w:jc w:val="left"/>
-        <w:rPr>
-          <w:rFonts w:cs="Menlo"/>
-        </w:rPr>
-      </w:pPr>
-      <w:r>
-        <w:rPr>
-          <w:rFonts w:cs="Menlo" w:hint="eastAsia"/>
-        </w:rPr>
-        <w:t xml:space="preserve">그림 </w:t>
-      </w:r>
-      <w:r>
-        <w:rPr>
-          <w:rFonts w:cs="Menlo"/>
-        </w:rPr>
-        <w:t>5.12</w:t>
-      </w:r>
-      <w:r>
-        <w:rPr>
-          <w:rFonts w:cs="Menlo" w:hint="eastAsia"/>
-        </w:rPr>
-        <w:t>는 힙 정렬 알고리즘의 단계별 구현을 도식화한 것이다.</w:t>
-      </w:r>
-      <w:r>
-        <w:rPr>
-          <w:rFonts w:cs="Menlo"/>
-        </w:rPr>
-        <w:t xml:space="preserve"> </w:t>
+        <w:t xml:space="preserve"> 단계는 가장 큰 값의 개체가 </w:t>
       </w:r>
       <w:r>
         <w:rPr>
@@ -15542,37 +15683,175 @@
         <w:rPr>
           <w:rFonts w:cs="Menlo" w:hint="eastAsia"/>
         </w:rPr>
-        <w:t xml:space="preserve"> 단계에 오름차순으로 정렬해야 하는 </w:t>
-      </w:r>
-      <w:r>
-        <w:rPr>
-          <w:rFonts w:cs="Menlo"/>
-        </w:rPr>
-        <w:t>11</w:t>
-      </w:r>
-      <w:r>
-        <w:rPr>
-          <w:rFonts w:cs="Menlo" w:hint="eastAsia"/>
-        </w:rPr>
-        <w:t xml:space="preserve">개 개체를 가진 원시 벡터 </w:t>
-      </w:r>
-      <w:r>
-        <w:rPr>
-          <w:rFonts w:cs="Menlo"/>
-        </w:rPr>
-        <w:t>V</w:t>
-      </w:r>
-      <w:r>
-        <w:rPr>
-          <w:rFonts w:cs="Menlo" w:hint="eastAsia"/>
-        </w:rPr>
-        <w:t>가 보인다.</w:t>
-      </w:r>
-      <w:r>
-        <w:rPr>
-          <w:rFonts w:cs="Menlo"/>
-        </w:rPr>
-        <w:t xml:space="preserve"> </w:t>
+        <w:t xml:space="preserve"> 노드에 있는 최초의 </w:t>
+      </w:r>
+      <w:r>
+        <w:rPr>
+          <w:rFonts w:cs="Menlo"/>
+        </w:rPr>
+        <w:t>max-heap</w:t>
+      </w:r>
+      <w:r>
+        <w:rPr>
+          <w:rFonts w:cs="Menlo" w:hint="eastAsia"/>
+        </w:rPr>
+        <w:t>을 보여준다.</w:t>
+      </w:r>
+      <w:r>
+        <w:rPr>
+          <w:rFonts w:cs="Menlo"/>
+        </w:rPr>
+        <w:t xml:space="preserve"> </w:t>
+      </w:r>
+      <w:r>
+        <w:rPr>
+          <w:rFonts w:cs="Menlo" w:hint="eastAsia"/>
+        </w:rPr>
+        <w:t>세</w:t>
+      </w:r>
+      <w:r>
+        <w:rPr>
+          <w:rFonts w:cs="Menlo" w:hint="eastAsia"/>
+        </w:rPr>
+        <w:t xml:space="preserve"> </w:t>
+      </w:r>
+      <w:r>
+        <w:rPr>
+          <w:rFonts w:cs="Menlo" w:hint="eastAsia"/>
+        </w:rPr>
+        <w:t xml:space="preserve">번째 단계에서는 최대값 개체(여기서는 </w:t>
+      </w:r>
+      <w:r>
+        <w:rPr>
+          <w:rFonts w:cs="Menlo"/>
+        </w:rPr>
+        <w:t>88)</w:t>
+      </w:r>
+      <w:r>
+        <w:rPr>
+          <w:rFonts w:cs="Menlo" w:hint="eastAsia"/>
+        </w:rPr>
+        <w:t>를 추출한다.</w:t>
+      </w:r>
+      <w:r>
+        <w:rPr>
+          <w:rFonts w:cs="Menlo"/>
+        </w:rPr>
+        <w:t xml:space="preserve"> </w:t>
+      </w:r>
+      <w:r>
+        <w:rPr>
+          <w:rFonts w:cs="Menlo" w:hint="eastAsia"/>
+        </w:rPr>
+        <w:t>추출된 개체는 배열의 마지막 위치로 옮겨진다.</w:t>
+      </w:r>
+      <w:r>
+        <w:rPr>
+          <w:rFonts w:cs="Menlo"/>
+        </w:rPr>
+        <w:t xml:space="preserve"> </w:t>
+      </w:r>
+      <w:r>
+        <w:rPr>
+          <w:rFonts w:cs="Menlo" w:hint="eastAsia"/>
+        </w:rPr>
+        <w:t xml:space="preserve">새로운 최대값 개체를 </w:t>
+      </w:r>
+      <w:r>
+        <w:rPr>
+          <w:rFonts w:cs="Menlo" w:hint="eastAsia"/>
+        </w:rPr>
+        <w:t>첫 번째</w:t>
+      </w:r>
+      <w:r>
+        <w:rPr>
+          <w:rFonts w:cs="Menlo" w:hint="eastAsia"/>
+        </w:rPr>
+        <w:t xml:space="preserve"> 노드로 가진 새로운 </w:t>
+      </w:r>
+      <w:r>
+        <w:rPr>
+          <w:rFonts w:cs="Menlo"/>
+        </w:rPr>
+        <w:t xml:space="preserve">max-heap </w:t>
+      </w:r>
+      <w:r>
+        <w:rPr>
+          <w:rFonts w:cs="Menlo" w:hint="eastAsia"/>
+        </w:rPr>
+        <w:t xml:space="preserve">트리가 </w:t>
+      </w:r>
+      <w:r>
+        <w:rPr>
+          <w:rFonts w:cs="Menlo" w:hint="eastAsia"/>
+        </w:rPr>
+        <w:t xml:space="preserve">다시 </w:t>
+      </w:r>
+      <w:r>
+        <w:rPr>
+          <w:rFonts w:cs="Menlo" w:hint="eastAsia"/>
+        </w:rPr>
+        <w:t>생성된다.</w:t>
+      </w:r>
+      <w:r>
+        <w:rPr>
+          <w:rFonts w:cs="Menlo"/>
+        </w:rPr>
+        <w:t xml:space="preserve"> </w:t>
+      </w:r>
+      <w:r>
+        <w:rPr>
+          <w:rFonts w:cs="Menlo" w:hint="eastAsia"/>
+        </w:rPr>
+        <w:t>네</w:t>
+      </w:r>
+      <w:r>
+        <w:rPr>
+          <w:rFonts w:cs="Menlo" w:hint="eastAsia"/>
+        </w:rPr>
+        <w:t xml:space="preserve"> </w:t>
+      </w:r>
+      <w:r>
+        <w:rPr>
+          <w:rFonts w:cs="Menlo" w:hint="eastAsia"/>
+        </w:rPr>
+        <w:t xml:space="preserve">번째 단계에서 최대값 개체(여기서는 </w:t>
+      </w:r>
+      <w:r>
+        <w:rPr>
+          <w:rFonts w:cs="Menlo"/>
+        </w:rPr>
+        <w:t>65)</w:t>
+      </w:r>
+      <w:r>
+        <w:rPr>
+          <w:rFonts w:cs="Menlo" w:hint="eastAsia"/>
+        </w:rPr>
+        <w:t xml:space="preserve">를 </w:t>
+      </w:r>
+      <w:r>
+        <w:rPr>
+          <w:rFonts w:cs="Menlo" w:hint="eastAsia"/>
+        </w:rPr>
+        <w:t>추출한</w:t>
+      </w:r>
+      <w:r>
+        <w:rPr>
+          <w:rFonts w:cs="Menlo" w:hint="eastAsia"/>
+        </w:rPr>
+        <w:t>다.</w:t>
+      </w:r>
+      <w:r>
+        <w:rPr>
+          <w:rFonts w:cs="Menlo"/>
+        </w:rPr>
+        <w:t xml:space="preserve"> </w:t>
+      </w:r>
+      <w:r>
+        <w:rPr>
+          <w:rFonts w:cs="Menlo" w:hint="eastAsia"/>
+        </w:rPr>
+        <w:t xml:space="preserve">추출된 개체는 배열의 끝에서 </w:t>
       </w:r>
       <w:r>
         <w:rPr>
@@ -15584,7 +15863,19 @@
         <w:rPr>
           <w:rFonts w:cs="Menlo" w:hint="eastAsia"/>
         </w:rPr>
-        <w:t xml:space="preserve"> 단계는 가장 큰 값의 개체가 </w:t>
+        <w:t xml:space="preserve"> 위치에 배치된다.</w:t>
+      </w:r>
+      <w:r>
+        <w:rPr>
+          <w:rFonts w:cs="Menlo"/>
+        </w:rPr>
+        <w:t xml:space="preserve"> </w:t>
+      </w:r>
+      <w:r>
+        <w:rPr>
+          <w:rFonts w:cs="Menlo" w:hint="eastAsia"/>
+        </w:rPr>
+        <w:t xml:space="preserve">그리고 새로운 최대값 개체를 </w:t>
       </w:r>
       <w:r>
         <w:rPr>
@@ -15596,91 +15887,7 @@
         <w:rPr>
           <w:rFonts w:cs="Menlo" w:hint="eastAsia"/>
         </w:rPr>
-        <w:t xml:space="preserve"> 노드에 있는 최초의 </w:t>
-      </w:r>
-      <w:r>
-        <w:rPr>
-          <w:rFonts w:cs="Menlo"/>
-        </w:rPr>
-        <w:t>max-heap</w:t>
-      </w:r>
-      <w:r>
-        <w:rPr>
-          <w:rFonts w:cs="Menlo" w:hint="eastAsia"/>
-        </w:rPr>
-        <w:t>을 보여준다.</w:t>
-      </w:r>
-      <w:r>
-        <w:rPr>
-          <w:rFonts w:cs="Menlo"/>
-        </w:rPr>
-        <w:t xml:space="preserve"> </w:t>
-      </w:r>
-      <w:r>
-        <w:rPr>
-          <w:rFonts w:cs="Menlo" w:hint="eastAsia"/>
-        </w:rPr>
-        <w:t>세</w:t>
-      </w:r>
-      <w:r>
-        <w:rPr>
-          <w:rFonts w:cs="Menlo" w:hint="eastAsia"/>
-        </w:rPr>
-        <w:t xml:space="preserve"> </w:t>
-      </w:r>
-      <w:r>
-        <w:rPr>
-          <w:rFonts w:cs="Menlo" w:hint="eastAsia"/>
-        </w:rPr>
-        <w:t xml:space="preserve">번째 단계에서는 최대값 개체(여기서는 </w:t>
-      </w:r>
-      <w:r>
-        <w:rPr>
-          <w:rFonts w:cs="Menlo"/>
-        </w:rPr>
-        <w:t>88)</w:t>
-      </w:r>
-      <w:r>
-        <w:rPr>
-          <w:rFonts w:cs="Menlo" w:hint="eastAsia"/>
-        </w:rPr>
-        <w:t>를 추출한다.</w:t>
-      </w:r>
-      <w:r>
-        <w:rPr>
-          <w:rFonts w:cs="Menlo"/>
-        </w:rPr>
-        <w:t xml:space="preserve"> </w:t>
-      </w:r>
-      <w:r>
-        <w:rPr>
-          <w:rFonts w:cs="Menlo" w:hint="eastAsia"/>
-        </w:rPr>
-        <w:t>추출된 개체는 배열의 마지막 위치로 옮겨진다.</w:t>
-      </w:r>
-      <w:r>
-        <w:rPr>
-          <w:rFonts w:cs="Menlo"/>
-        </w:rPr>
-        <w:t xml:space="preserve"> </w:t>
-      </w:r>
-      <w:r>
-        <w:rPr>
-          <w:rFonts w:cs="Menlo" w:hint="eastAsia"/>
-        </w:rPr>
-        <w:t xml:space="preserve">새로운 최대값 개체를 </w:t>
-      </w:r>
-      <w:r>
-        <w:rPr>
-          <w:rFonts w:cs="Menlo" w:hint="eastAsia"/>
-        </w:rPr>
-        <w:t>첫 번째</w:t>
-      </w:r>
-      <w:r>
-        <w:rPr>
-          <w:rFonts w:cs="Menlo" w:hint="eastAsia"/>
-        </w:rPr>
-        <w:t xml:space="preserve"> 노드로 가진 새로운 </w:t>
+        <w:t xml:space="preserve"> 노드로 가진 </w:t>
       </w:r>
       <w:r>
         <w:rPr>
@@ -15692,126 +15899,6 @@
         <w:rPr>
           <w:rFonts w:cs="Menlo" w:hint="eastAsia"/>
         </w:rPr>
-        <w:t xml:space="preserve">트리가 </w:t>
-      </w:r>
-      <w:r>
-        <w:rPr>
-          <w:rFonts w:cs="Menlo" w:hint="eastAsia"/>
-        </w:rPr>
-        <w:t xml:space="preserve">다시 </w:t>
-      </w:r>
-      <w:r>
-        <w:rPr>
-          <w:rFonts w:cs="Menlo" w:hint="eastAsia"/>
-        </w:rPr>
-        <w:t>생성된다.</w:t>
-      </w:r>
-      <w:r>
-        <w:rPr>
-          <w:rFonts w:cs="Menlo"/>
-        </w:rPr>
-        <w:t xml:space="preserve"> </w:t>
-      </w:r>
-      <w:r>
-        <w:rPr>
-          <w:rFonts w:cs="Menlo" w:hint="eastAsia"/>
-        </w:rPr>
-        <w:t>네</w:t>
-      </w:r>
-      <w:r>
-        <w:rPr>
-          <w:rFonts w:cs="Menlo" w:hint="eastAsia"/>
-        </w:rPr>
-        <w:t xml:space="preserve"> </w:t>
-      </w:r>
-      <w:r>
-        <w:rPr>
-          <w:rFonts w:cs="Menlo" w:hint="eastAsia"/>
-        </w:rPr>
-        <w:t xml:space="preserve">번째 단계에서 최대값 개체(여기서는 </w:t>
-      </w:r>
-      <w:r>
-        <w:rPr>
-          <w:rFonts w:cs="Menlo"/>
-        </w:rPr>
-        <w:t>65)</w:t>
-      </w:r>
-      <w:r>
-        <w:rPr>
-          <w:rFonts w:cs="Menlo" w:hint="eastAsia"/>
-        </w:rPr>
-        <w:t xml:space="preserve">를 </w:t>
-      </w:r>
-      <w:r>
-        <w:rPr>
-          <w:rFonts w:cs="Menlo" w:hint="eastAsia"/>
-        </w:rPr>
-        <w:t>추출한</w:t>
-      </w:r>
-      <w:r>
-        <w:rPr>
-          <w:rFonts w:cs="Menlo" w:hint="eastAsia"/>
-        </w:rPr>
-        <w:t>다.</w:t>
-      </w:r>
-      <w:r>
-        <w:rPr>
-          <w:rFonts w:cs="Menlo"/>
-        </w:rPr>
-        <w:t xml:space="preserve"> </w:t>
-      </w:r>
-      <w:r>
-        <w:rPr>
-          <w:rFonts w:cs="Menlo" w:hint="eastAsia"/>
-        </w:rPr>
-        <w:t xml:space="preserve">추출된 개체는 배열의 끝에서 </w:t>
-      </w:r>
-      <w:r>
-        <w:rPr>
-          <w:rFonts w:cs="Menlo" w:hint="eastAsia"/>
-        </w:rPr>
-        <w:t>두 번째</w:t>
-      </w:r>
-      <w:r>
-        <w:rPr>
-          <w:rFonts w:cs="Menlo" w:hint="eastAsia"/>
-        </w:rPr>
-        <w:t xml:space="preserve"> 위치에 배치된다.</w:t>
-      </w:r>
-      <w:r>
-        <w:rPr>
-          <w:rFonts w:cs="Menlo"/>
-        </w:rPr>
-        <w:t xml:space="preserve"> </w:t>
-      </w:r>
-      <w:r>
-        <w:rPr>
-          <w:rFonts w:cs="Menlo" w:hint="eastAsia"/>
-        </w:rPr>
-        <w:t xml:space="preserve">그리고 새로운 최대값 개체를 </w:t>
-      </w:r>
-      <w:r>
-        <w:rPr>
-          <w:rFonts w:cs="Menlo" w:hint="eastAsia"/>
-        </w:rPr>
-        <w:t>첫 번째</w:t>
-      </w:r>
-      <w:r>
-        <w:rPr>
-          <w:rFonts w:cs="Menlo" w:hint="eastAsia"/>
-        </w:rPr>
-        <w:t xml:space="preserve"> 노드로 가진 </w:t>
-      </w:r>
-      <w:r>
-        <w:rPr>
-          <w:rFonts w:cs="Menlo"/>
-        </w:rPr>
-        <w:t xml:space="preserve">max-heap </w:t>
-      </w:r>
-      <w:r>
-        <w:rPr>
-          <w:rFonts w:cs="Menlo" w:hint="eastAsia"/>
-        </w:rPr>
         <w:t>트리를 다시 생성한다.</w:t>
       </w:r>
     </w:p>
@@ -15835,6 +15922,7 @@
           <w:rFonts w:cs="Menlo" w:hint="eastAsia"/>
           <w:noProof/>
         </w:rPr>
+        <w:lastRenderedPageBreak/>
         <w:drawing>
           <wp:inline distT="0" distB="0" distL="0" distR="0" wp14:anchorId="46350A9A" wp14:editId="2F6C93EB">
             <wp:extent cx="4238076" cy="4233725"/>
@@ -16112,7 +16200,6 @@
         <w:rPr>
           <w:rFonts w:cs="Menlo" w:hint="eastAsia"/>
         </w:rPr>
-        <w:lastRenderedPageBreak/>
         <w:t xml:space="preserve">이런 단계들이 </w:t>
       </w:r>
       <w:r>
@@ -16365,7 +16452,14 @@
         <w:rPr>
           <w:rFonts w:cs="Menlo" w:hint="eastAsia"/>
         </w:rPr>
-        <w:t>의 런타임이 요구된다.</w:t>
+        <w:t>의 런타임이 요</w:t>
+      </w:r>
+      <w:r>
+        <w:rPr>
+          <w:rFonts w:cs="Menlo" w:hint="eastAsia"/>
+        </w:rPr>
+        <w:lastRenderedPageBreak/>
+        <w:t>구된다.</w:t>
       </w:r>
       <w:r>
         <w:rPr>
@@ -17139,26 +17233,668 @@
         <w:rPr>
           <w:rFonts w:cs="Menlo" w:hint="eastAsia"/>
         </w:rPr>
+        <w:t>우선 리스트</w:t>
+      </w:r>
+      <w:r>
+        <w:rPr>
+          <w:rFonts w:cs="Menlo"/>
+        </w:rPr>
+        <w:t>(binValues</w:t>
+      </w:r>
+      <w:r>
+        <w:rPr>
+          <w:rFonts w:cs="Menlo"/>
+        </w:rPr>
+        <w:t>)</w:t>
+      </w:r>
+      <w:r>
+        <w:rPr>
+          <w:rFonts w:cs="Menlo" w:hint="eastAsia"/>
+        </w:rPr>
+        <w:t>와 벡터(</w:t>
+      </w:r>
+      <w:r>
+        <w:rPr>
+          <w:rFonts w:cs="Menlo"/>
+        </w:rPr>
+        <w:t>nElement</w:t>
+      </w:r>
+      <w:r>
+        <w:rPr>
+          <w:rFonts w:cs="Menlo" w:hint="eastAsia"/>
+        </w:rPr>
+        <w:t xml:space="preserve">)를 가진 빈 버킷을 만든다. </w:t>
+      </w:r>
+      <w:r>
+        <w:rPr>
+          <w:rFonts w:cs="Menlo"/>
+        </w:rPr>
+        <w:t>binValues</w:t>
+      </w:r>
+      <w:r>
+        <w:rPr>
+          <w:rFonts w:cs="Menlo" w:hint="eastAsia"/>
+        </w:rPr>
+        <w:t xml:space="preserve"> 리스트는 입력 벡터 </w:t>
+      </w:r>
+      <w:r>
+        <w:rPr>
+          <w:rFonts w:cs="Menlo"/>
+        </w:rPr>
+        <w:t>V</w:t>
+      </w:r>
+      <w:r>
+        <w:rPr>
+          <w:rFonts w:cs="Menlo" w:hint="eastAsia"/>
+        </w:rPr>
+        <w:t xml:space="preserve">의 개체들을 담을 버킷 역할을 하며, </w:t>
+      </w:r>
+      <w:r>
+        <w:rPr>
+          <w:rFonts w:cs="Menlo"/>
+        </w:rPr>
+        <w:t>nElement</w:t>
+      </w:r>
+      <w:r>
+        <w:rPr>
+          <w:rFonts w:cs="Menlo" w:hint="eastAsia"/>
+        </w:rPr>
+        <w:t xml:space="preserve"> 벡터는 각 버킷 내의 </w:t>
+      </w:r>
+      <w:r>
+        <w:rPr>
+          <w:rFonts w:cs="Menlo" w:hint="eastAsia"/>
+        </w:rPr>
+        <w:t xml:space="preserve">개체 </w:t>
+      </w:r>
+      <w:r>
+        <w:rPr>
+          <w:rFonts w:cs="Menlo" w:hint="eastAsia"/>
+        </w:rPr>
+        <w:t>수를 추적하기 위한 것이다.</w:t>
+      </w:r>
+    </w:p>
+    <w:p>
+      <w:pPr>
+        <w:jc w:val="left"/>
+        <w:rPr>
+          <w:rFonts w:cs="Menlo"/>
+        </w:rPr>
+      </w:pPr>
+    </w:p>
+    <w:p>
+      <w:pPr>
+        <w:jc w:val="left"/>
+        <w:rPr>
+          <w:rFonts w:cs="Menlo"/>
+        </w:rPr>
+      </w:pPr>
+      <w:r>
+        <w:rPr>
+          <w:rFonts w:cs="Menlo"/>
+        </w:rPr>
+        <w:t>addItem</w:t>
+      </w:r>
+      <w:r>
+        <w:rPr>
+          <w:rFonts w:cs="Menlo" w:hint="eastAsia"/>
+        </w:rPr>
+        <w:t xml:space="preserve"> 함수와 </w:t>
+      </w:r>
+      <w:r>
+        <w:rPr>
+          <w:rFonts w:cs="Menlo"/>
+        </w:rPr>
+        <w:t>insertItem</w:t>
+      </w:r>
+      <w:r>
+        <w:rPr>
+          <w:rFonts w:cs="Menlo" w:hint="eastAsia"/>
+        </w:rPr>
+        <w:t xml:space="preserve"> 함수는 각 개체를 정렬된 순서로 버킷에 할당하는 역할을 한다. </w:t>
+      </w:r>
+      <w:r>
+        <w:rPr>
+          <w:rFonts w:cs="Menlo"/>
+        </w:rPr>
+        <w:t>insertItem</w:t>
+      </w:r>
+      <w:r>
+        <w:rPr>
+          <w:rFonts w:cs="Menlo" w:hint="eastAsia"/>
+        </w:rPr>
+        <w:t xml:space="preserve"> 함수는 이미 개체를 가지고 있는 버킷에 새로운 개체가 삽입될 때 활성화된다. 삽입을 할 때 새 개체의 값과 기존 개체들의 값을 비교한다. 그에 따라서 정렬 순서에 맞게 (여기서는 오름차순) 새 개체의 위치가 할당된다.</w:t>
+      </w:r>
+    </w:p>
+    <w:p>
+      <w:pPr>
+        <w:jc w:val="left"/>
+        <w:rPr>
+          <w:rFonts w:cs="Menlo"/>
+        </w:rPr>
+      </w:pPr>
+    </w:p>
+    <w:p>
+      <w:pPr>
+        <w:jc w:val="left"/>
+        <w:rPr>
+          <w:rFonts w:cs="Menlo"/>
+        </w:rPr>
+      </w:pPr>
+      <w:r>
+        <w:rPr>
+          <w:rFonts w:cs="Menlo"/>
+        </w:rPr>
         <w:lastRenderedPageBreak/>
-        <w:t>우선 리스트</w:t>
-      </w:r>
-      <w:r>
-        <w:rPr>
-          <w:rFonts w:cs="Menlo"/>
-        </w:rPr>
-        <w:t>(binValues</w:t>
-      </w:r>
-      <w:r>
-        <w:rPr>
-          <w:rFonts w:cs="Menlo"/>
-        </w:rPr>
-        <w:t>)</w:t>
-      </w:r>
-      <w:r>
-        <w:rPr>
-          <w:rFonts w:cs="Menlo" w:hint="eastAsia"/>
-        </w:rPr>
-        <w:t>와 벡터(</w:t>
+        <w:t xml:space="preserve">    </w:t>
+      </w:r>
+      <w:r>
+        <w:rPr>
+          <w:rFonts w:cs="Menlo"/>
+        </w:rPr>
+        <w:t xml:space="preserve"># </w:t>
+      </w:r>
+      <w:r>
+        <w:rPr>
+          <w:rFonts w:cs="Menlo" w:hint="eastAsia"/>
+        </w:rPr>
+        <w:t>버킷에 항목을 추가</w:t>
+      </w:r>
+    </w:p>
+    <w:p>
+      <w:pPr>
+        <w:jc w:val="left"/>
+        <w:rPr>
+          <w:rFonts w:cs="Menlo"/>
+        </w:rPr>
+      </w:pPr>
+      <w:r>
+        <w:rPr>
+          <w:rFonts w:cs="Menlo"/>
+        </w:rPr>
+        <w:t xml:space="preserve">    </w:t>
+      </w:r>
+      <w:r>
+        <w:rPr>
+          <w:rFonts w:cs="Menlo"/>
+        </w:rPr>
+        <w:t>addItem</w:t>
+      </w:r>
+      <w:r>
+        <w:rPr>
+          <w:rFonts w:cs="Menlo"/>
+        </w:rPr>
+        <w:t xml:space="preserve"> </w:t>
+      </w:r>
+      <w:r>
+        <w:rPr>
+          <w:rFonts w:cs="Menlo"/>
+        </w:rPr>
+        <w:t>=</w:t>
+      </w:r>
+      <w:r>
+        <w:rPr>
+          <w:rFonts w:cs="Menlo"/>
+        </w:rPr>
+        <w:t xml:space="preserve"> </w:t>
+      </w:r>
+      <w:r>
+        <w:rPr>
+          <w:rFonts w:cs="Menlo"/>
+        </w:rPr>
+        <w:t>function(V,bin,maxValue,n){</w:t>
+      </w:r>
+    </w:p>
+    <w:p>
+      <w:pPr>
+        <w:jc w:val="left"/>
+        <w:rPr>
+          <w:rFonts w:cs="Menlo"/>
+        </w:rPr>
+      </w:pPr>
+      <w:r>
+        <w:rPr>
+          <w:rFonts w:cs="Menlo"/>
+        </w:rPr>
+        <w:t xml:space="preserve">        </w:t>
+      </w:r>
+      <w:r>
+        <w:rPr>
+          <w:rFonts w:cs="Menlo"/>
+        </w:rPr>
+        <w:t>for(i in 1:n){</w:t>
+      </w:r>
+    </w:p>
+    <w:p>
+      <w:pPr>
+        <w:jc w:val="left"/>
+        <w:rPr>
+          <w:rFonts w:cs="Menlo"/>
+        </w:rPr>
+      </w:pPr>
+      <w:r>
+        <w:rPr>
+          <w:rFonts w:cs="Menlo"/>
+        </w:rPr>
+        <w:t xml:space="preserve">            </w:t>
+      </w:r>
+      <w:r>
+        <w:rPr>
+          <w:rFonts w:cs="Menlo"/>
+        </w:rPr>
+        <w:t>val</w:t>
+      </w:r>
+      <w:r>
+        <w:rPr>
+          <w:rFonts w:cs="Menlo" w:hint="eastAsia"/>
+        </w:rPr>
+        <w:t xml:space="preserve"> </w:t>
+      </w:r>
+      <w:r>
+        <w:rPr>
+          <w:rFonts w:cs="Menlo"/>
+        </w:rPr>
+        <w:t>&lt;-</w:t>
+      </w:r>
+      <w:r>
+        <w:rPr>
+          <w:rFonts w:cs="Menlo" w:hint="eastAsia"/>
+        </w:rPr>
+        <w:t xml:space="preserve"> </w:t>
+      </w:r>
+      <w:r>
+        <w:rPr>
+          <w:rFonts w:cs="Menlo"/>
+        </w:rPr>
+        <w:t>V[i]</w:t>
+      </w:r>
+    </w:p>
+    <w:p>
+      <w:pPr>
+        <w:jc w:val="left"/>
+        <w:rPr>
+          <w:rFonts w:cs="Menlo"/>
+        </w:rPr>
+      </w:pPr>
+      <w:r>
+        <w:rPr>
+          <w:rFonts w:cs="Menlo"/>
+        </w:rPr>
+        <w:t xml:space="preserve">            </w:t>
+      </w:r>
+      <w:r>
+        <w:rPr>
+          <w:rFonts w:cs="Menlo"/>
+        </w:rPr>
+        <w:t>ix</w:t>
+      </w:r>
+      <w:r>
+        <w:rPr>
+          <w:rFonts w:cs="Menlo" w:hint="eastAsia"/>
+        </w:rPr>
+        <w:t xml:space="preserve"> </w:t>
+      </w:r>
+      <w:r>
+        <w:rPr>
+          <w:rFonts w:cs="Menlo"/>
+        </w:rPr>
+        <w:t>&lt;-</w:t>
+      </w:r>
+      <w:r>
+        <w:rPr>
+          <w:rFonts w:cs="Menlo" w:hint="eastAsia"/>
+        </w:rPr>
+        <w:t xml:space="preserve"> </w:t>
+      </w:r>
+      <w:r>
+        <w:rPr>
+          <w:rFonts w:cs="Menlo"/>
+        </w:rPr>
+        <w:t>ceiling((val*n)/maxValue)</w:t>
+      </w:r>
+    </w:p>
+    <w:p>
+      <w:pPr>
+        <w:jc w:val="left"/>
+        <w:rPr>
+          <w:rFonts w:cs="Menlo"/>
+        </w:rPr>
+      </w:pPr>
+      <w:r>
+        <w:rPr>
+          <w:rFonts w:cs="Menlo"/>
+        </w:rPr>
+        <w:t xml:space="preserve">            </w:t>
+      </w:r>
+      <w:r>
+        <w:rPr>
+          <w:rFonts w:cs="Menlo"/>
+        </w:rPr>
+        <w:t>if(is.na(bin[["binValues"]][[ix]][1])){</w:t>
+      </w:r>
+    </w:p>
+    <w:p>
+      <w:pPr>
+        <w:jc w:val="left"/>
+        <w:rPr>
+          <w:rFonts w:cs="Menlo"/>
+        </w:rPr>
+      </w:pPr>
+      <w:r>
+        <w:rPr>
+          <w:rFonts w:cs="Menlo"/>
+        </w:rPr>
+        <w:t xml:space="preserve">                </w:t>
+      </w:r>
+      <w:r>
+        <w:rPr>
+          <w:rFonts w:cs="Menlo"/>
+        </w:rPr>
+        <w:t>bin[["binValues"]][[ix]][1]</w:t>
+      </w:r>
+      <w:r>
+        <w:rPr>
+          <w:rFonts w:cs="Menlo" w:hint="eastAsia"/>
+        </w:rPr>
+        <w:t xml:space="preserve"> </w:t>
+      </w:r>
+      <w:r>
+        <w:rPr>
+          <w:rFonts w:cs="Menlo"/>
+        </w:rPr>
+        <w:t>&lt;-</w:t>
+      </w:r>
+      <w:r>
+        <w:rPr>
+          <w:rFonts w:cs="Menlo" w:hint="eastAsia"/>
+        </w:rPr>
+        <w:t xml:space="preserve"> </w:t>
+      </w:r>
+      <w:r>
+        <w:rPr>
+          <w:rFonts w:cs="Menlo"/>
+        </w:rPr>
+        <w:t xml:space="preserve">val </w:t>
+      </w:r>
+    </w:p>
+    <w:p>
+      <w:pPr>
+        <w:jc w:val="left"/>
+        <w:rPr>
+          <w:rFonts w:cs="Menlo"/>
+        </w:rPr>
+      </w:pPr>
+      <w:r>
+        <w:rPr>
+          <w:rFonts w:cs="Menlo"/>
+        </w:rPr>
+        <w:t xml:space="preserve">                </w:t>
+      </w:r>
+      <w:r>
+        <w:rPr>
+          <w:rFonts w:cs="Menlo"/>
+        </w:rPr>
+        <w:t>bin[["nElement"]][ix]</w:t>
+      </w:r>
+      <w:r>
+        <w:rPr>
+          <w:rFonts w:cs="Menlo" w:hint="eastAsia"/>
+        </w:rPr>
+        <w:t xml:space="preserve"> </w:t>
+      </w:r>
+      <w:r>
+        <w:rPr>
+          <w:rFonts w:cs="Menlo"/>
+        </w:rPr>
+        <w:t>&lt;-</w:t>
+      </w:r>
+      <w:r>
+        <w:rPr>
+          <w:rFonts w:cs="Menlo" w:hint="eastAsia"/>
+        </w:rPr>
+        <w:t xml:space="preserve"> </w:t>
+      </w:r>
+      <w:r>
+        <w:rPr>
+          <w:rFonts w:cs="Menlo"/>
+        </w:rPr>
+        <w:t>1</w:t>
+      </w:r>
+    </w:p>
+    <w:p>
+      <w:pPr>
+        <w:jc w:val="left"/>
+        <w:rPr>
+          <w:rFonts w:cs="Menlo"/>
+        </w:rPr>
+      </w:pPr>
+      <w:r>
+        <w:rPr>
+          <w:rFonts w:cs="Menlo"/>
+        </w:rPr>
+        <w:t xml:space="preserve">            </w:t>
+      </w:r>
+      <w:r>
+        <w:rPr>
+          <w:rFonts w:cs="Menlo"/>
+        </w:rPr>
+        <w:t>} else {</w:t>
+      </w:r>
+    </w:p>
+    <w:p>
+      <w:pPr>
+        <w:jc w:val="left"/>
+        <w:rPr>
+          <w:rFonts w:cs="Menlo"/>
+        </w:rPr>
+      </w:pPr>
+      <w:r>
+        <w:rPr>
+          <w:rFonts w:cs="Menlo"/>
+        </w:rPr>
+        <w:t xml:space="preserve">                </w:t>
+      </w:r>
+      <w:r>
+        <w:rPr>
+          <w:rFonts w:cs="Menlo"/>
+        </w:rPr>
+        <w:t>bin &lt;- insertItem(val=val, ix=ix,</w:t>
+      </w:r>
+      <w:r>
+        <w:rPr>
+          <w:rFonts w:cs="Menlo" w:hint="eastAsia"/>
+        </w:rPr>
+        <w:t xml:space="preserve"> </w:t>
+      </w:r>
+      <w:r>
+        <w:rPr>
+          <w:rFonts w:cs="Menlo"/>
+        </w:rPr>
+        <w:t>bin=bin)</w:t>
+      </w:r>
+    </w:p>
+    <w:p>
+      <w:pPr>
+        <w:jc w:val="left"/>
+        <w:rPr>
+          <w:rFonts w:cs="Menlo"/>
+        </w:rPr>
+      </w:pPr>
+      <w:r>
+        <w:rPr>
+          <w:rFonts w:cs="Menlo"/>
+        </w:rPr>
+        <w:t xml:space="preserve">            </w:t>
+      </w:r>
+      <w:r>
+        <w:rPr>
+          <w:rFonts w:cs="Menlo"/>
+        </w:rPr>
+        <w:t xml:space="preserve">} </w:t>
+      </w:r>
+    </w:p>
+    <w:p>
+      <w:pPr>
+        <w:jc w:val="left"/>
+        <w:rPr>
+          <w:rFonts w:cs="Menlo"/>
+        </w:rPr>
+      </w:pPr>
+      <w:r>
+        <w:rPr>
+          <w:rFonts w:cs="Menlo"/>
+        </w:rPr>
+        <w:t xml:space="preserve">        </w:t>
+      </w:r>
+      <w:r>
+        <w:rPr>
+          <w:rFonts w:cs="Menlo"/>
+        </w:rPr>
+        <w:t>}</w:t>
+      </w:r>
+    </w:p>
+    <w:p>
+      <w:pPr>
+        <w:jc w:val="left"/>
+        <w:rPr>
+          <w:rFonts w:cs="Menlo"/>
+        </w:rPr>
+      </w:pPr>
+      <w:r>
+        <w:rPr>
+          <w:rFonts w:cs="Menlo"/>
+        </w:rPr>
+        <w:t xml:space="preserve">        </w:t>
+      </w:r>
+      <w:r>
+        <w:rPr>
+          <w:rFonts w:cs="Menlo"/>
+        </w:rPr>
+        <w:t>return(bin)</w:t>
+      </w:r>
+    </w:p>
+    <w:p>
+      <w:pPr>
+        <w:jc w:val="left"/>
+        <w:rPr>
+          <w:rFonts w:cs="Menlo"/>
+        </w:rPr>
+      </w:pPr>
+      <w:r>
+        <w:rPr>
+          <w:rFonts w:cs="Menlo"/>
+        </w:rPr>
+        <w:t xml:space="preserve">    </w:t>
+      </w:r>
+      <w:r>
+        <w:rPr>
+          <w:rFonts w:cs="Menlo"/>
+        </w:rPr>
+        <w:t>}</w:t>
+      </w:r>
+    </w:p>
+    <w:p>
+      <w:pPr>
+        <w:jc w:val="left"/>
+        <w:rPr>
+          <w:rFonts w:cs="Menlo"/>
+        </w:rPr>
+      </w:pPr>
+    </w:p>
+    <w:p>
+      <w:pPr>
+        <w:jc w:val="left"/>
+        <w:rPr>
+          <w:rFonts w:cs="Menlo"/>
+        </w:rPr>
+      </w:pPr>
+      <w:r>
+        <w:rPr>
+          <w:rFonts w:cs="Menlo"/>
+        </w:rPr>
+        <w:t xml:space="preserve">    </w:t>
+      </w:r>
+      <w:r>
+        <w:rPr>
+          <w:rFonts w:cs="Menlo"/>
+        </w:rPr>
+        <w:t xml:space="preserve"># </w:t>
+      </w:r>
+      <w:r>
+        <w:rPr>
+          <w:rFonts w:cs="Menlo" w:hint="eastAsia"/>
+        </w:rPr>
+        <w:t>정렬 기준에 맞게 버킷에 항목을 삽입</w:t>
+      </w:r>
+    </w:p>
+    <w:p>
+      <w:pPr>
+        <w:jc w:val="left"/>
+        <w:rPr>
+          <w:rFonts w:cs="Menlo"/>
+        </w:rPr>
+      </w:pPr>
+      <w:r>
+        <w:rPr>
+          <w:rFonts w:cs="Menlo"/>
+        </w:rPr>
+        <w:t xml:space="preserve">    </w:t>
+      </w:r>
+      <w:r>
+        <w:rPr>
+          <w:rFonts w:cs="Menlo"/>
+        </w:rPr>
+        <w:t>insertItem</w:t>
+      </w:r>
+      <w:r>
+        <w:rPr>
+          <w:rFonts w:cs="Menlo"/>
+        </w:rPr>
+        <w:t xml:space="preserve"> </w:t>
+      </w:r>
+      <w:r>
+        <w:rPr>
+          <w:rFonts w:cs="Menlo"/>
+        </w:rPr>
+        <w:t>=</w:t>
+      </w:r>
+      <w:r>
+        <w:rPr>
+          <w:rFonts w:cs="Menlo"/>
+        </w:rPr>
+        <w:t xml:space="preserve"> </w:t>
+      </w:r>
+      <w:r>
+        <w:rPr>
+          <w:rFonts w:cs="Menlo"/>
+        </w:rPr>
+        <w:t>function(val, ix,</w:t>
+      </w:r>
+      <w:r>
+        <w:rPr>
+          <w:rFonts w:cs="Menlo" w:hint="eastAsia"/>
+        </w:rPr>
+        <w:t xml:space="preserve"> </w:t>
+      </w:r>
+      <w:r>
+        <w:rPr>
+          <w:rFonts w:cs="Menlo"/>
+        </w:rPr>
+        <w:t xml:space="preserve">bin){ </w:t>
+      </w:r>
+    </w:p>
+    <w:p>
+      <w:pPr>
+        <w:jc w:val="left"/>
+        <w:rPr>
+          <w:rFonts w:cs="Menlo"/>
+        </w:rPr>
+      </w:pPr>
+      <w:r>
+        <w:rPr>
+          <w:rFonts w:cs="Menlo"/>
+        </w:rPr>
+        <w:t xml:space="preserve">        </w:t>
       </w:r>
       <w:r>
         <w:rPr>
@@ -17170,185 +17906,25 @@
         <w:rPr>
           <w:rFonts w:cs="Menlo" w:hint="eastAsia"/>
         </w:rPr>
-        <w:t xml:space="preserve">)를 가진 빈 버킷을 만든다. </w:t>
-      </w:r>
-      <w:r>
-        <w:rPr>
-          <w:rFonts w:cs="Menlo"/>
-        </w:rPr>
-        <w:t>binValues</w:t>
-      </w:r>
-      <w:r>
-        <w:rPr>
-          <w:rFonts w:cs="Menlo" w:hint="eastAsia"/>
-        </w:rPr>
-        <w:t xml:space="preserve"> 리스트는 입력 벡터 </w:t>
-      </w:r>
-      <w:r>
-        <w:rPr>
-          <w:rFonts w:cs="Menlo"/>
-        </w:rPr>
-        <w:t>V</w:t>
-      </w:r>
-      <w:r>
-        <w:rPr>
-          <w:rFonts w:cs="Menlo" w:hint="eastAsia"/>
-        </w:rPr>
-        <w:t xml:space="preserve">의 개체들을 담을 버킷 역할을 하며, </w:t>
-      </w:r>
-      <w:r>
-        <w:rPr>
-          <w:rFonts w:cs="Menlo"/>
-        </w:rPr>
-        <w:t>nElement</w:t>
-      </w:r>
-      <w:r>
-        <w:rPr>
-          <w:rFonts w:cs="Menlo" w:hint="eastAsia"/>
-        </w:rPr>
-        <w:t xml:space="preserve"> 벡터는 각 버킷 내의 </w:t>
-      </w:r>
-      <w:r>
-        <w:rPr>
-          <w:rFonts w:cs="Menlo" w:hint="eastAsia"/>
-        </w:rPr>
-        <w:t xml:space="preserve">개체 </w:t>
-      </w:r>
-      <w:r>
-        <w:rPr>
-          <w:rFonts w:cs="Menlo" w:hint="eastAsia"/>
-        </w:rPr>
-        <w:t>수를 추적하기 위한 것이다.</w:t>
-      </w:r>
-    </w:p>
-    <w:p>
-      <w:pPr>
-        <w:jc w:val="left"/>
-        <w:rPr>
-          <w:rFonts w:cs="Menlo"/>
-        </w:rPr>
-      </w:pPr>
-    </w:p>
-    <w:p>
-      <w:pPr>
-        <w:jc w:val="left"/>
-        <w:rPr>
-          <w:rFonts w:cs="Menlo"/>
-        </w:rPr>
-      </w:pPr>
-      <w:r>
-        <w:rPr>
-          <w:rFonts w:cs="Menlo"/>
-        </w:rPr>
-        <w:t>addItem</w:t>
-      </w:r>
-      <w:r>
-        <w:rPr>
-          <w:rFonts w:cs="Menlo" w:hint="eastAsia"/>
-        </w:rPr>
-        <w:t xml:space="preserve"> 함수와 </w:t>
-      </w:r>
-      <w:r>
-        <w:rPr>
-          <w:rFonts w:cs="Menlo"/>
-        </w:rPr>
-        <w:t>insertItem</w:t>
-      </w:r>
-      <w:r>
-        <w:rPr>
-          <w:rFonts w:cs="Menlo" w:hint="eastAsia"/>
-        </w:rPr>
-        <w:t xml:space="preserve"> 함수는 각 개체를 정렬된 순서로 버킷에 할당하는 역할을 한다. </w:t>
-      </w:r>
-      <w:r>
-        <w:rPr>
-          <w:rFonts w:cs="Menlo"/>
-        </w:rPr>
-        <w:t>insertItem</w:t>
-      </w:r>
-      <w:r>
-        <w:rPr>
-          <w:rFonts w:cs="Menlo" w:hint="eastAsia"/>
-        </w:rPr>
-        <w:t xml:space="preserve"> 함수는 이미 개체를 가지고 있는 버킷에 새로운 개체가 삽입될 때 활성화된다. 삽입을 할 때 새 개체의 값과 기존 개체들의 값을 비교한다. 그에 따라서 정렬 순서에 맞게 (여기서는 오름차순) 새 개체의 위치가 할당된다.</w:t>
-      </w:r>
-    </w:p>
-    <w:p>
-      <w:pPr>
-        <w:jc w:val="left"/>
-        <w:rPr>
-          <w:rFonts w:cs="Menlo"/>
-        </w:rPr>
-      </w:pPr>
-    </w:p>
-    <w:p>
-      <w:pPr>
-        <w:jc w:val="left"/>
-        <w:rPr>
-          <w:rFonts w:cs="Menlo"/>
-        </w:rPr>
-      </w:pPr>
-      <w:r>
-        <w:rPr>
-          <w:rFonts w:cs="Menlo"/>
-        </w:rPr>
-        <w:t xml:space="preserve">    </w:t>
-      </w:r>
-      <w:r>
-        <w:rPr>
-          <w:rFonts w:cs="Menlo"/>
-        </w:rPr>
-        <w:t xml:space="preserve"># </w:t>
-      </w:r>
-      <w:r>
-        <w:rPr>
-          <w:rFonts w:cs="Menlo" w:hint="eastAsia"/>
-        </w:rPr>
-        <w:t>버킷에 항목을 추가</w:t>
-      </w:r>
-    </w:p>
-    <w:p>
-      <w:pPr>
-        <w:jc w:val="left"/>
-        <w:rPr>
-          <w:rFonts w:cs="Menlo"/>
-        </w:rPr>
-      </w:pPr>
-      <w:r>
-        <w:rPr>
-          <w:rFonts w:cs="Menlo"/>
-        </w:rPr>
-        <w:t xml:space="preserve">    </w:t>
-      </w:r>
-      <w:r>
-        <w:rPr>
-          <w:rFonts w:cs="Menlo"/>
-        </w:rPr>
-        <w:t>addItem</w:t>
-      </w:r>
-      <w:r>
-        <w:rPr>
-          <w:rFonts w:cs="Menlo"/>
-        </w:rPr>
-        <w:t xml:space="preserve"> </w:t>
-      </w:r>
-      <w:r>
-        <w:rPr>
-          <w:rFonts w:cs="Menlo"/>
-        </w:rPr>
-        <w:t>=</w:t>
-      </w:r>
-      <w:r>
-        <w:rPr>
-          <w:rFonts w:cs="Menlo"/>
-        </w:rPr>
-        <w:t xml:space="preserve"> </w:t>
-      </w:r>
-      <w:r>
-        <w:rPr>
-          <w:rFonts w:cs="Menlo"/>
-        </w:rPr>
-        <w:t>function(V,bin,maxValue,n){</w:t>
+        <w:t xml:space="preserve"> </w:t>
+      </w:r>
+      <w:r>
+        <w:rPr>
+          <w:rFonts w:cs="Menlo"/>
+        </w:rPr>
+        <w:t>&lt;-</w:t>
+      </w:r>
+      <w:r>
+        <w:rPr>
+          <w:rFonts w:cs="Menlo" w:hint="eastAsia"/>
+        </w:rPr>
+        <w:t xml:space="preserve"> </w:t>
+      </w:r>
+      <w:r>
+        <w:rPr>
+          <w:rFonts w:cs="Menlo"/>
+        </w:rPr>
+        <w:t xml:space="preserve">bin[["nElement"]][ix] </w:t>
       </w:r>
     </w:p>
     <w:p>
@@ -17368,7 +17944,51 @@
         <w:rPr>
           <w:rFonts w:cs="Menlo"/>
         </w:rPr>
-        <w:t>for(i in 1:n){</w:t>
+        <w:t>pos</w:t>
+      </w:r>
+      <w:r>
+        <w:rPr>
+          <w:rFonts w:cs="Menlo" w:hint="eastAsia"/>
+        </w:rPr>
+        <w:t xml:space="preserve"> </w:t>
+      </w:r>
+      <w:r>
+        <w:rPr>
+          <w:rFonts w:cs="Menlo"/>
+        </w:rPr>
+        <w:t>&lt;-</w:t>
+      </w:r>
+      <w:r>
+        <w:rPr>
+          <w:rFonts w:cs="Menlo" w:hint="eastAsia"/>
+        </w:rPr>
+        <w:t xml:space="preserve"> </w:t>
+      </w:r>
+      <w:r>
+        <w:rPr>
+          <w:rFonts w:cs="Menlo"/>
+        </w:rPr>
+        <w:t>NULL</w:t>
+      </w:r>
+    </w:p>
+    <w:p>
+      <w:pPr>
+        <w:jc w:val="left"/>
+        <w:rPr>
+          <w:rFonts w:cs="Menlo"/>
+        </w:rPr>
+      </w:pPr>
+      <w:r>
+        <w:rPr>
+          <w:rFonts w:cs="Menlo"/>
+        </w:rPr>
+        <w:t xml:space="preserve">        </w:t>
+      </w:r>
+      <w:r>
+        <w:rPr>
+          <w:rFonts w:cs="Menlo"/>
+        </w:rPr>
+        <w:t>for(i in 1:nElement){</w:t>
       </w:r>
     </w:p>
     <w:p>
@@ -17388,8 +18008,172 @@
         <w:rPr>
           <w:rFonts w:cs="Menlo"/>
         </w:rPr>
+        <w:t>if(val&lt;bin[["binValues"]][[ix]][i]){</w:t>
+      </w:r>
+    </w:p>
+    <w:p>
+      <w:pPr>
+        <w:jc w:val="left"/>
+        <w:rPr>
+          <w:rFonts w:cs="Menlo"/>
+        </w:rPr>
+      </w:pPr>
+      <w:r>
+        <w:rPr>
+          <w:rFonts w:cs="Menlo"/>
+        </w:rPr>
+        <w:t xml:space="preserve">                </w:t>
+      </w:r>
+      <w:r>
+        <w:rPr>
+          <w:rFonts w:cs="Menlo"/>
+        </w:rPr>
+        <w:t>pos&lt;-i</w:t>
+      </w:r>
+    </w:p>
+    <w:p>
+      <w:pPr>
+        <w:jc w:val="left"/>
+        <w:rPr>
+          <w:rFonts w:cs="Menlo"/>
+        </w:rPr>
+      </w:pPr>
+      <w:r>
+        <w:rPr>
+          <w:rFonts w:cs="Menlo"/>
+        </w:rPr>
+        <w:t xml:space="preserve">            </w:t>
+      </w:r>
+      <w:r>
+        <w:rPr>
+          <w:rFonts w:cs="Menlo"/>
+        </w:rPr>
+        <w:t xml:space="preserve">} </w:t>
+      </w:r>
+    </w:p>
+    <w:p>
+      <w:pPr>
+        <w:jc w:val="left"/>
+        <w:rPr>
+          <w:rFonts w:cs="Menlo"/>
+        </w:rPr>
+      </w:pPr>
+      <w:r>
+        <w:rPr>
+          <w:rFonts w:cs="Menlo"/>
+        </w:rPr>
+        <w:t xml:space="preserve">        </w:t>
+      </w:r>
+      <w:r>
+        <w:rPr>
+          <w:rFonts w:cs="Menlo"/>
+        </w:rPr>
+        <w:t>}</w:t>
+      </w:r>
+    </w:p>
+    <w:p>
+      <w:pPr>
+        <w:jc w:val="left"/>
+        <w:rPr>
+          <w:rFonts w:cs="Menlo"/>
+        </w:rPr>
+      </w:pPr>
+      <w:r>
+        <w:rPr>
+          <w:rFonts w:cs="Menlo"/>
+        </w:rPr>
+        <w:t xml:space="preserve">        </w:t>
+      </w:r>
+      <w:r>
+        <w:rPr>
+          <w:rFonts w:cs="Menlo"/>
+        </w:rPr>
+        <w:t>if(is.null(pos)){</w:t>
+      </w:r>
+    </w:p>
+    <w:p>
+      <w:pPr>
+        <w:jc w:val="left"/>
+        <w:rPr>
+          <w:rFonts w:cs="Menlo"/>
+        </w:rPr>
+      </w:pPr>
+      <w:r>
+        <w:rPr>
+          <w:rFonts w:cs="Menlo"/>
+        </w:rPr>
+        <w:t xml:space="preserve">            </w:t>
+      </w:r>
+      <w:r>
+        <w:rPr>
+          <w:rFonts w:cs="Menlo"/>
+        </w:rPr>
+        <w:t>bin[["binValues"]][[ix]][nElement+1]</w:t>
+      </w:r>
+      <w:r>
+        <w:rPr>
+          <w:rFonts w:cs="Menlo" w:hint="eastAsia"/>
+        </w:rPr>
+        <w:t xml:space="preserve"> </w:t>
+      </w:r>
+      <w:r>
+        <w:rPr>
+          <w:rFonts w:cs="Menlo"/>
+        </w:rPr>
+        <w:t>&lt;-</w:t>
+      </w:r>
+      <w:r>
+        <w:rPr>
+          <w:rFonts w:cs="Menlo" w:hint="eastAsia"/>
+        </w:rPr>
+        <w:t xml:space="preserve"> </w:t>
+      </w:r>
+      <w:r>
+        <w:rPr>
+          <w:rFonts w:cs="Menlo"/>
+        </w:rPr>
         <w:t>val</w:t>
       </w:r>
+    </w:p>
+    <w:p>
+      <w:pPr>
+        <w:jc w:val="left"/>
+        <w:rPr>
+          <w:rFonts w:cs="Menlo"/>
+        </w:rPr>
+      </w:pPr>
+      <w:r>
+        <w:rPr>
+          <w:rFonts w:cs="Menlo"/>
+        </w:rPr>
+        <w:t xml:space="preserve">        </w:t>
+      </w:r>
+      <w:r>
+        <w:rPr>
+          <w:rFonts w:cs="Menlo"/>
+        </w:rPr>
+        <w:t>} else if(pos==1) {</w:t>
+      </w:r>
+    </w:p>
+    <w:p>
+      <w:pPr>
+        <w:jc w:val="left"/>
+        <w:rPr>
+          <w:rFonts w:cs="Menlo"/>
+        </w:rPr>
+      </w:pPr>
+      <w:r>
+        <w:rPr>
+          <w:rFonts w:cs="Menlo"/>
+        </w:rPr>
+        <w:t xml:space="preserve">            </w:t>
+      </w:r>
+      <w:r>
+        <w:rPr>
+          <w:rFonts w:cs="Menlo"/>
+        </w:rPr>
+        <w:t>bin[["binValues"]][[ix]]</w:t>
+      </w:r>
       <w:r>
         <w:rPr>
           <w:rFonts w:cs="Menlo" w:hint="eastAsia"/>
@@ -17412,173 +18196,21 @@
         <w:rPr>
           <w:rFonts w:cs="Menlo"/>
         </w:rPr>
-        <w:t>V[i]</w:t>
-      </w:r>
-    </w:p>
-    <w:p>
-      <w:pPr>
-        <w:jc w:val="left"/>
-        <w:rPr>
-          <w:rFonts w:cs="Menlo"/>
-        </w:rPr>
-      </w:pPr>
-      <w:r>
-        <w:rPr>
-          <w:rFonts w:cs="Menlo"/>
-        </w:rPr>
-        <w:t xml:space="preserve">            </w:t>
-      </w:r>
-      <w:r>
-        <w:rPr>
-          <w:rFonts w:cs="Menlo"/>
-        </w:rPr>
-        <w:t>ix</w:t>
-      </w:r>
-      <w:r>
-        <w:rPr>
-          <w:rFonts w:cs="Menlo" w:hint="eastAsia"/>
-        </w:rPr>
-        <w:t xml:space="preserve"> </w:t>
-      </w:r>
-      <w:r>
-        <w:rPr>
-          <w:rFonts w:cs="Menlo"/>
-        </w:rPr>
-        <w:t>&lt;-</w:t>
-      </w:r>
-      <w:r>
-        <w:rPr>
-          <w:rFonts w:cs="Menlo" w:hint="eastAsia"/>
-        </w:rPr>
-        <w:t xml:space="preserve"> </w:t>
-      </w:r>
-      <w:r>
-        <w:rPr>
-          <w:rFonts w:cs="Menlo"/>
-        </w:rPr>
-        <w:t>ceiling((val*n)/maxValue)</w:t>
-      </w:r>
-    </w:p>
-    <w:p>
-      <w:pPr>
-        <w:jc w:val="left"/>
-        <w:rPr>
-          <w:rFonts w:cs="Menlo"/>
-        </w:rPr>
-      </w:pPr>
-      <w:r>
-        <w:rPr>
-          <w:rFonts w:cs="Menlo"/>
-        </w:rPr>
-        <w:t xml:space="preserve">            </w:t>
-      </w:r>
-      <w:r>
-        <w:rPr>
-          <w:rFonts w:cs="Menlo"/>
-        </w:rPr>
-        <w:t>if(is.na(bin[["binValues"]][[ix]][1])){</w:t>
-      </w:r>
-    </w:p>
-    <w:p>
-      <w:pPr>
-        <w:jc w:val="left"/>
-        <w:rPr>
-          <w:rFonts w:cs="Menlo"/>
-        </w:rPr>
-      </w:pPr>
-      <w:r>
-        <w:rPr>
-          <w:rFonts w:cs="Menlo"/>
-        </w:rPr>
-        <w:t xml:space="preserve">                </w:t>
-      </w:r>
-      <w:r>
-        <w:rPr>
-          <w:rFonts w:cs="Menlo"/>
-        </w:rPr>
-        <w:t>bin[["binValues"]][[ix]][1]</w:t>
-      </w:r>
-      <w:r>
-        <w:rPr>
-          <w:rFonts w:cs="Menlo" w:hint="eastAsia"/>
-        </w:rPr>
-        <w:t xml:space="preserve"> </w:t>
-      </w:r>
-      <w:r>
-        <w:rPr>
-          <w:rFonts w:cs="Menlo"/>
-        </w:rPr>
-        <w:t>&lt;-</w:t>
-      </w:r>
-      <w:r>
-        <w:rPr>
-          <w:rFonts w:cs="Menlo" w:hint="eastAsia"/>
-        </w:rPr>
-        <w:t xml:space="preserve"> </w:t>
-      </w:r>
-      <w:r>
-        <w:rPr>
-          <w:rFonts w:cs="Menlo"/>
-        </w:rPr>
-        <w:t xml:space="preserve">val </w:t>
-      </w:r>
-    </w:p>
-    <w:p>
-      <w:pPr>
-        <w:jc w:val="left"/>
-        <w:rPr>
-          <w:rFonts w:cs="Menlo"/>
-        </w:rPr>
-      </w:pPr>
-      <w:r>
-        <w:rPr>
-          <w:rFonts w:cs="Menlo"/>
-        </w:rPr>
-        <w:t xml:space="preserve">                </w:t>
-      </w:r>
-      <w:r>
-        <w:rPr>
-          <w:rFonts w:cs="Menlo"/>
-        </w:rPr>
-        <w:t>bin[["nElement"]][ix]</w:t>
-      </w:r>
-      <w:r>
-        <w:rPr>
-          <w:rFonts w:cs="Menlo" w:hint="eastAsia"/>
-        </w:rPr>
-        <w:t xml:space="preserve"> </w:t>
-      </w:r>
-      <w:r>
-        <w:rPr>
-          <w:rFonts w:cs="Menlo"/>
-        </w:rPr>
-        <w:t>&lt;-</w:t>
-      </w:r>
-      <w:r>
-        <w:rPr>
-          <w:rFonts w:cs="Menlo" w:hint="eastAsia"/>
-        </w:rPr>
-        <w:t xml:space="preserve"> </w:t>
-      </w:r>
-      <w:r>
-        <w:rPr>
-          <w:rFonts w:cs="Menlo"/>
-        </w:rPr>
-        <w:t>1</w:t>
-      </w:r>
-    </w:p>
-    <w:p>
-      <w:pPr>
-        <w:jc w:val="left"/>
-        <w:rPr>
-          <w:rFonts w:cs="Menlo"/>
-        </w:rPr>
-      </w:pPr>
-      <w:r>
-        <w:rPr>
-          <w:rFonts w:cs="Menlo"/>
-        </w:rPr>
-        <w:t xml:space="preserve">            </w:t>
+        <w:t>c(val, bin[["binValues"]][[ix]][1])</w:t>
+      </w:r>
+    </w:p>
+    <w:p>
+      <w:pPr>
+        <w:jc w:val="left"/>
+        <w:rPr>
+          <w:rFonts w:cs="Menlo"/>
+        </w:rPr>
+      </w:pPr>
+      <w:r>
+        <w:rPr>
+          <w:rFonts w:cs="Menlo"/>
+        </w:rPr>
+        <w:t xml:space="preserve">        </w:t>
       </w:r>
       <w:r>
         <w:rPr>
@@ -17598,545 +18230,6 @@
         <w:rPr>
           <w:rFonts w:cs="Menlo"/>
         </w:rPr>
-        <w:t xml:space="preserve">                </w:t>
-      </w:r>
-      <w:r>
-        <w:rPr>
-          <w:rFonts w:cs="Menlo"/>
-        </w:rPr>
-        <w:t>bin &lt;- insertItem(val=val, ix=ix,</w:t>
-      </w:r>
-      <w:r>
-        <w:rPr>
-          <w:rFonts w:cs="Menlo" w:hint="eastAsia"/>
-        </w:rPr>
-        <w:t xml:space="preserve"> </w:t>
-      </w:r>
-      <w:r>
-        <w:rPr>
-          <w:rFonts w:cs="Menlo"/>
-        </w:rPr>
-        <w:t>bin=bin)</w:t>
-      </w:r>
-    </w:p>
-    <w:p>
-      <w:pPr>
-        <w:jc w:val="left"/>
-        <w:rPr>
-          <w:rFonts w:cs="Menlo"/>
-        </w:rPr>
-      </w:pPr>
-      <w:r>
-        <w:rPr>
-          <w:rFonts w:cs="Menlo"/>
-        </w:rPr>
-        <w:t xml:space="preserve">            </w:t>
-      </w:r>
-      <w:r>
-        <w:rPr>
-          <w:rFonts w:cs="Menlo"/>
-        </w:rPr>
-        <w:t xml:space="preserve">} </w:t>
-      </w:r>
-    </w:p>
-    <w:p>
-      <w:pPr>
-        <w:jc w:val="left"/>
-        <w:rPr>
-          <w:rFonts w:cs="Menlo"/>
-        </w:rPr>
-      </w:pPr>
-      <w:r>
-        <w:rPr>
-          <w:rFonts w:cs="Menlo"/>
-        </w:rPr>
-        <w:t xml:space="preserve">        </w:t>
-      </w:r>
-      <w:r>
-        <w:rPr>
-          <w:rFonts w:cs="Menlo"/>
-        </w:rPr>
-        <w:t>}</w:t>
-      </w:r>
-    </w:p>
-    <w:p>
-      <w:pPr>
-        <w:jc w:val="left"/>
-        <w:rPr>
-          <w:rFonts w:cs="Menlo"/>
-        </w:rPr>
-      </w:pPr>
-      <w:r>
-        <w:rPr>
-          <w:rFonts w:cs="Menlo"/>
-        </w:rPr>
-        <w:t xml:space="preserve">        </w:t>
-      </w:r>
-      <w:r>
-        <w:rPr>
-          <w:rFonts w:cs="Menlo"/>
-        </w:rPr>
-        <w:t>return(bin)</w:t>
-      </w:r>
-    </w:p>
-    <w:p>
-      <w:pPr>
-        <w:jc w:val="left"/>
-        <w:rPr>
-          <w:rFonts w:cs="Menlo"/>
-        </w:rPr>
-      </w:pPr>
-      <w:r>
-        <w:rPr>
-          <w:rFonts w:cs="Menlo"/>
-        </w:rPr>
-        <w:t xml:space="preserve">    </w:t>
-      </w:r>
-      <w:r>
-        <w:rPr>
-          <w:rFonts w:cs="Menlo"/>
-        </w:rPr>
-        <w:t>}</w:t>
-      </w:r>
-    </w:p>
-    <w:p>
-      <w:pPr>
-        <w:jc w:val="left"/>
-        <w:rPr>
-          <w:rFonts w:cs="Menlo"/>
-        </w:rPr>
-      </w:pPr>
-    </w:p>
-    <w:p>
-      <w:pPr>
-        <w:jc w:val="left"/>
-        <w:rPr>
-          <w:rFonts w:cs="Menlo"/>
-        </w:rPr>
-      </w:pPr>
-      <w:r>
-        <w:rPr>
-          <w:rFonts w:cs="Menlo"/>
-        </w:rPr>
-        <w:t xml:space="preserve">    </w:t>
-      </w:r>
-      <w:r>
-        <w:rPr>
-          <w:rFonts w:cs="Menlo"/>
-        </w:rPr>
-        <w:t xml:space="preserve"># </w:t>
-      </w:r>
-      <w:r>
-        <w:rPr>
-          <w:rFonts w:cs="Menlo" w:hint="eastAsia"/>
-        </w:rPr>
-        <w:t>정렬 기준에 맞게 버킷에 항목을 삽입</w:t>
-      </w:r>
-    </w:p>
-    <w:p>
-      <w:pPr>
-        <w:jc w:val="left"/>
-        <w:rPr>
-          <w:rFonts w:cs="Menlo"/>
-        </w:rPr>
-      </w:pPr>
-      <w:r>
-        <w:rPr>
-          <w:rFonts w:cs="Menlo"/>
-        </w:rPr>
-        <w:t xml:space="preserve">    </w:t>
-      </w:r>
-      <w:r>
-        <w:rPr>
-          <w:rFonts w:cs="Menlo"/>
-        </w:rPr>
-        <w:t>insertItem</w:t>
-      </w:r>
-      <w:r>
-        <w:rPr>
-          <w:rFonts w:cs="Menlo"/>
-        </w:rPr>
-        <w:t xml:space="preserve"> </w:t>
-      </w:r>
-      <w:r>
-        <w:rPr>
-          <w:rFonts w:cs="Menlo"/>
-        </w:rPr>
-        <w:t>=</w:t>
-      </w:r>
-      <w:r>
-        <w:rPr>
-          <w:rFonts w:cs="Menlo"/>
-        </w:rPr>
-        <w:t xml:space="preserve"> </w:t>
-      </w:r>
-      <w:r>
-        <w:rPr>
-          <w:rFonts w:cs="Menlo"/>
-        </w:rPr>
-        <w:t>function(val, ix,</w:t>
-      </w:r>
-      <w:r>
-        <w:rPr>
-          <w:rFonts w:cs="Menlo" w:hint="eastAsia"/>
-        </w:rPr>
-        <w:t xml:space="preserve"> </w:t>
-      </w:r>
-      <w:r>
-        <w:rPr>
-          <w:rFonts w:cs="Menlo"/>
-        </w:rPr>
-        <w:t xml:space="preserve">bin){ </w:t>
-      </w:r>
-    </w:p>
-    <w:p>
-      <w:pPr>
-        <w:jc w:val="left"/>
-        <w:rPr>
-          <w:rFonts w:cs="Menlo"/>
-        </w:rPr>
-      </w:pPr>
-      <w:r>
-        <w:rPr>
-          <w:rFonts w:cs="Menlo"/>
-        </w:rPr>
-        <w:t xml:space="preserve">        </w:t>
-      </w:r>
-      <w:r>
-        <w:rPr>
-          <w:rFonts w:cs="Menlo"/>
-        </w:rPr>
-        <w:t>nElement</w:t>
-      </w:r>
-      <w:r>
-        <w:rPr>
-          <w:rFonts w:cs="Menlo" w:hint="eastAsia"/>
-        </w:rPr>
-        <w:t xml:space="preserve"> </w:t>
-      </w:r>
-      <w:r>
-        <w:rPr>
-          <w:rFonts w:cs="Menlo"/>
-        </w:rPr>
-        <w:t>&lt;-</w:t>
-      </w:r>
-      <w:r>
-        <w:rPr>
-          <w:rFonts w:cs="Menlo" w:hint="eastAsia"/>
-        </w:rPr>
-        <w:t xml:space="preserve"> </w:t>
-      </w:r>
-      <w:r>
-        <w:rPr>
-          <w:rFonts w:cs="Menlo"/>
-        </w:rPr>
-        <w:t xml:space="preserve">bin[["nElement"]][ix] </w:t>
-      </w:r>
-    </w:p>
-    <w:p>
-      <w:pPr>
-        <w:jc w:val="left"/>
-        <w:rPr>
-          <w:rFonts w:cs="Menlo"/>
-        </w:rPr>
-      </w:pPr>
-      <w:r>
-        <w:rPr>
-          <w:rFonts w:cs="Menlo"/>
-        </w:rPr>
-        <w:t xml:space="preserve">        </w:t>
-      </w:r>
-      <w:r>
-        <w:rPr>
-          <w:rFonts w:cs="Menlo"/>
-        </w:rPr>
-        <w:t>pos</w:t>
-      </w:r>
-      <w:r>
-        <w:rPr>
-          <w:rFonts w:cs="Menlo" w:hint="eastAsia"/>
-        </w:rPr>
-        <w:t xml:space="preserve"> </w:t>
-      </w:r>
-      <w:r>
-        <w:rPr>
-          <w:rFonts w:cs="Menlo"/>
-        </w:rPr>
-        <w:t>&lt;-</w:t>
-      </w:r>
-      <w:r>
-        <w:rPr>
-          <w:rFonts w:cs="Menlo" w:hint="eastAsia"/>
-        </w:rPr>
-        <w:t xml:space="preserve"> </w:t>
-      </w:r>
-      <w:r>
-        <w:rPr>
-          <w:rFonts w:cs="Menlo"/>
-        </w:rPr>
-        <w:t>NULL</w:t>
-      </w:r>
-    </w:p>
-    <w:p>
-      <w:pPr>
-        <w:jc w:val="left"/>
-        <w:rPr>
-          <w:rFonts w:cs="Menlo"/>
-        </w:rPr>
-      </w:pPr>
-      <w:r>
-        <w:rPr>
-          <w:rFonts w:cs="Menlo"/>
-        </w:rPr>
-        <w:t xml:space="preserve">        </w:t>
-      </w:r>
-      <w:r>
-        <w:rPr>
-          <w:rFonts w:cs="Menlo"/>
-        </w:rPr>
-        <w:t>for(i in 1:nElement){</w:t>
-      </w:r>
-    </w:p>
-    <w:p>
-      <w:pPr>
-        <w:jc w:val="left"/>
-        <w:rPr>
-          <w:rFonts w:cs="Menlo"/>
-        </w:rPr>
-      </w:pPr>
-      <w:r>
-        <w:rPr>
-          <w:rFonts w:cs="Menlo"/>
-        </w:rPr>
-        <w:t xml:space="preserve">            </w:t>
-      </w:r>
-      <w:r>
-        <w:rPr>
-          <w:rFonts w:cs="Menlo"/>
-        </w:rPr>
-        <w:t>if(val&lt;bin[["binValues"]][[ix]][i]){</w:t>
-      </w:r>
-    </w:p>
-    <w:p>
-      <w:pPr>
-        <w:jc w:val="left"/>
-        <w:rPr>
-          <w:rFonts w:cs="Menlo"/>
-        </w:rPr>
-      </w:pPr>
-      <w:r>
-        <w:rPr>
-          <w:rFonts w:cs="Menlo"/>
-        </w:rPr>
-        <w:t xml:space="preserve">                </w:t>
-      </w:r>
-      <w:r>
-        <w:rPr>
-          <w:rFonts w:cs="Menlo"/>
-        </w:rPr>
-        <w:t>pos&lt;-i</w:t>
-      </w:r>
-    </w:p>
-    <w:p>
-      <w:pPr>
-        <w:jc w:val="left"/>
-        <w:rPr>
-          <w:rFonts w:cs="Menlo"/>
-        </w:rPr>
-      </w:pPr>
-      <w:r>
-        <w:rPr>
-          <w:rFonts w:cs="Menlo"/>
-        </w:rPr>
-        <w:t xml:space="preserve">            </w:t>
-      </w:r>
-      <w:r>
-        <w:rPr>
-          <w:rFonts w:cs="Menlo"/>
-        </w:rPr>
-        <w:t xml:space="preserve">} </w:t>
-      </w:r>
-    </w:p>
-    <w:p>
-      <w:pPr>
-        <w:jc w:val="left"/>
-        <w:rPr>
-          <w:rFonts w:cs="Menlo"/>
-        </w:rPr>
-      </w:pPr>
-      <w:r>
-        <w:rPr>
-          <w:rFonts w:cs="Menlo"/>
-        </w:rPr>
-        <w:t xml:space="preserve">        </w:t>
-      </w:r>
-      <w:r>
-        <w:rPr>
-          <w:rFonts w:cs="Menlo"/>
-        </w:rPr>
-        <w:t>}</w:t>
-      </w:r>
-    </w:p>
-    <w:p>
-      <w:pPr>
-        <w:jc w:val="left"/>
-        <w:rPr>
-          <w:rFonts w:cs="Menlo"/>
-        </w:rPr>
-      </w:pPr>
-      <w:r>
-        <w:rPr>
-          <w:rFonts w:cs="Menlo"/>
-        </w:rPr>
-        <w:t xml:space="preserve">        </w:t>
-      </w:r>
-      <w:r>
-        <w:rPr>
-          <w:rFonts w:cs="Menlo"/>
-        </w:rPr>
-        <w:t>if(is.null(pos)){</w:t>
-      </w:r>
-    </w:p>
-    <w:p>
-      <w:pPr>
-        <w:jc w:val="left"/>
-        <w:rPr>
-          <w:rFonts w:cs="Menlo"/>
-        </w:rPr>
-      </w:pPr>
-      <w:r>
-        <w:rPr>
-          <w:rFonts w:cs="Menlo"/>
-        </w:rPr>
-        <w:t xml:space="preserve">            </w:t>
-      </w:r>
-      <w:r>
-        <w:rPr>
-          <w:rFonts w:cs="Menlo"/>
-        </w:rPr>
-        <w:t>bin[["binValues"]][[ix]][nElement+1]</w:t>
-      </w:r>
-      <w:r>
-        <w:rPr>
-          <w:rFonts w:cs="Menlo" w:hint="eastAsia"/>
-        </w:rPr>
-        <w:t xml:space="preserve"> </w:t>
-      </w:r>
-      <w:r>
-        <w:rPr>
-          <w:rFonts w:cs="Menlo"/>
-        </w:rPr>
-        <w:t>&lt;-</w:t>
-      </w:r>
-      <w:r>
-        <w:rPr>
-          <w:rFonts w:cs="Menlo" w:hint="eastAsia"/>
-        </w:rPr>
-        <w:t xml:space="preserve"> </w:t>
-      </w:r>
-      <w:r>
-        <w:rPr>
-          <w:rFonts w:cs="Menlo"/>
-        </w:rPr>
-        <w:t>val</w:t>
-      </w:r>
-    </w:p>
-    <w:p>
-      <w:pPr>
-        <w:jc w:val="left"/>
-        <w:rPr>
-          <w:rFonts w:cs="Menlo"/>
-        </w:rPr>
-      </w:pPr>
-      <w:r>
-        <w:rPr>
-          <w:rFonts w:cs="Menlo"/>
-        </w:rPr>
-        <w:t xml:space="preserve">        </w:t>
-      </w:r>
-      <w:r>
-        <w:rPr>
-          <w:rFonts w:cs="Menlo"/>
-        </w:rPr>
-        <w:t>} else if(pos==1) {</w:t>
-      </w:r>
-    </w:p>
-    <w:p>
-      <w:pPr>
-        <w:jc w:val="left"/>
-        <w:rPr>
-          <w:rFonts w:cs="Menlo"/>
-        </w:rPr>
-      </w:pPr>
-      <w:r>
-        <w:rPr>
-          <w:rFonts w:cs="Menlo"/>
-        </w:rPr>
-        <w:t xml:space="preserve">            </w:t>
-      </w:r>
-      <w:r>
-        <w:rPr>
-          <w:rFonts w:cs="Menlo"/>
-        </w:rPr>
-        <w:t>bin[["binValues"]][[ix]]</w:t>
-      </w:r>
-      <w:r>
-        <w:rPr>
-          <w:rFonts w:cs="Menlo" w:hint="eastAsia"/>
-        </w:rPr>
-        <w:t xml:space="preserve"> </w:t>
-      </w:r>
-      <w:r>
-        <w:rPr>
-          <w:rFonts w:cs="Menlo"/>
-        </w:rPr>
-        <w:t>&lt;-</w:t>
-      </w:r>
-      <w:r>
-        <w:rPr>
-          <w:rFonts w:cs="Menlo" w:hint="eastAsia"/>
-        </w:rPr>
-        <w:t xml:space="preserve"> </w:t>
-      </w:r>
-      <w:r>
-        <w:rPr>
-          <w:rFonts w:cs="Menlo"/>
-        </w:rPr>
-        <w:t>c(val, bin[["binValues"]][[ix]][1])</w:t>
-      </w:r>
-    </w:p>
-    <w:p>
-      <w:pPr>
-        <w:jc w:val="left"/>
-        <w:rPr>
-          <w:rFonts w:cs="Menlo"/>
-        </w:rPr>
-      </w:pPr>
-      <w:r>
-        <w:rPr>
-          <w:rFonts w:cs="Menlo"/>
-        </w:rPr>
-        <w:t xml:space="preserve">        </w:t>
-      </w:r>
-      <w:r>
-        <w:rPr>
-          <w:rFonts w:cs="Menlo"/>
-        </w:rPr>
-        <w:t>} else {</w:t>
-      </w:r>
-    </w:p>
-    <w:p>
-      <w:pPr>
-        <w:jc w:val="left"/>
-        <w:rPr>
-          <w:rFonts w:cs="Menlo"/>
-        </w:rPr>
-      </w:pPr>
-      <w:r>
-        <w:rPr>
-          <w:rFonts w:cs="Menlo"/>
-        </w:rPr>
-        <w:lastRenderedPageBreak/>
         <w:t xml:space="preserve">            </w:t>
       </w:r>
       <w:r>
@@ -18383,6 +18476,7 @@
         <w:rPr>
           <w:rFonts w:cs="Menlo" w:hint="eastAsia"/>
         </w:rPr>
+        <w:lastRenderedPageBreak/>
         <w:t xml:space="preserve">버킷에 </w:t>
       </w:r>
       <w:r>
@@ -19339,7 +19433,14 @@
         <w:rPr>
           <w:rFonts w:cs="Menlo" w:hint="eastAsia"/>
         </w:rPr>
-        <w:t>이는 개체를 버킷에 넣었다가 다시 버킷에서 꺼내어 출력 벡터로 가져오기 위해 필요한 작업의 수를 기준으로 한 것이다. 하지만 입력 벡터가 매우 커지면 각 개체를 배치하는 데 필요한 이동 작업의 횟수가 상당히 증가하기 때문에 성능에 심각한 영향을 끼친다.</w:t>
+        <w:t xml:space="preserve">이는 개체를 버킷에 넣었다가 다시 버킷에서 꺼내어 출력 벡터로 가져오기 위해 필요한 작업의 수를 기준으로 </w:t>
+      </w:r>
+      <w:r>
+        <w:rPr>
+          <w:rFonts w:cs="Menlo" w:hint="eastAsia"/>
+        </w:rPr>
+        <w:lastRenderedPageBreak/>
+        <w:t>한 것이다. 하지만 입력 벡터가 매우 커지면 각 개체를 배치하는 데 필요한 이동 작업의 횟수가 상당히 증가하기 때문에 성능에 심각한 영향을 끼친다.</w:t>
       </w:r>
     </w:p>
     <w:p>
@@ -19849,20 +19950,548 @@
         <w:rPr>
           <w:rFonts w:cs="Menlo"/>
         </w:rPr>
+        <w:t xml:space="preserve">            </w:t>
+      </w:r>
+      <w:r>
+        <w:rPr>
+          <w:rFonts w:cs="Menlo"/>
+        </w:rPr>
+        <w:t xml:space="preserve">## </w:t>
+      </w:r>
+      <w:r>
+        <w:rPr>
+          <w:rFonts w:cs="Menlo" w:hint="eastAsia"/>
+        </w:rPr>
+        <w:t>각 버킷에 개체 할당</w:t>
+      </w:r>
+    </w:p>
+    <w:p>
+      <w:pPr>
+        <w:jc w:val="left"/>
+        <w:rPr>
+          <w:rFonts w:cs="Menlo"/>
+        </w:rPr>
+      </w:pPr>
+      <w:r>
+        <w:rPr>
+          <w:rFonts w:cs="Menlo"/>
+        </w:rPr>
+        <w:t xml:space="preserve">            </w:t>
+      </w:r>
+      <w:r>
+        <w:rPr>
+          <w:rFonts w:cs="Menlo"/>
+        </w:rPr>
+        <w:t>bin[["binValues"]][[ix]][bin[["nElement"]][ix]+1]</w:t>
+      </w:r>
+      <w:r>
+        <w:rPr>
+          <w:rFonts w:cs="Menlo" w:hint="eastAsia"/>
+        </w:rPr>
+        <w:t xml:space="preserve"> </w:t>
+      </w:r>
+      <w:r>
+        <w:rPr>
+          <w:rFonts w:cs="Menlo"/>
+        </w:rPr>
+        <w:t>&lt;-</w:t>
+      </w:r>
+      <w:r>
+        <w:rPr>
+          <w:rFonts w:cs="Menlo" w:hint="eastAsia"/>
+        </w:rPr>
+        <w:t xml:space="preserve"> </w:t>
+      </w:r>
+      <w:r>
+        <w:rPr>
+          <w:rFonts w:cs="Menlo"/>
+        </w:rPr>
+        <w:t xml:space="preserve">val </w:t>
+      </w:r>
+    </w:p>
+    <w:p>
+      <w:pPr>
+        <w:jc w:val="left"/>
+        <w:rPr>
+          <w:rFonts w:cs="Menlo"/>
+        </w:rPr>
+      </w:pPr>
+      <w:r>
+        <w:rPr>
+          <w:rFonts w:cs="Menlo"/>
+        </w:rPr>
+        <w:t xml:space="preserve">            </w:t>
+      </w:r>
+      <w:r>
+        <w:rPr>
+          <w:rFonts w:cs="Menlo"/>
+        </w:rPr>
+        <w:t xml:space="preserve">## </w:t>
+      </w:r>
+      <w:r>
+        <w:rPr>
+          <w:rFonts w:cs="Menlo" w:hint="eastAsia"/>
+        </w:rPr>
+        <w:t>각 버킷의 개체 수 추적</w:t>
+      </w:r>
+    </w:p>
+    <w:p>
+      <w:pPr>
+        <w:jc w:val="left"/>
+        <w:rPr>
+          <w:rFonts w:cs="Menlo"/>
+        </w:rPr>
+      </w:pPr>
+      <w:r>
+        <w:rPr>
+          <w:rFonts w:cs="Menlo"/>
+        </w:rPr>
+        <w:t xml:space="preserve">            </w:t>
+      </w:r>
+      <w:r>
+        <w:rPr>
+          <w:rFonts w:cs="Menlo"/>
+        </w:rPr>
+        <w:t>bin[["nElement"]][ix]</w:t>
+      </w:r>
+      <w:r>
+        <w:rPr>
+          <w:rFonts w:cs="Menlo" w:hint="eastAsia"/>
+        </w:rPr>
+        <w:t xml:space="preserve"> </w:t>
+      </w:r>
+      <w:r>
+        <w:rPr>
+          <w:rFonts w:cs="Menlo"/>
+        </w:rPr>
+        <w:t>&lt;-</w:t>
+      </w:r>
+      <w:r>
+        <w:rPr>
+          <w:rFonts w:cs="Menlo" w:hint="eastAsia"/>
+        </w:rPr>
+        <w:t xml:space="preserve"> </w:t>
+      </w:r>
+      <w:r>
+        <w:rPr>
+          <w:rFonts w:cs="Menlo"/>
+        </w:rPr>
+        <w:t>bin[["nElement"]][ix] + 1</w:t>
+      </w:r>
+    </w:p>
+    <w:p>
+      <w:pPr>
+        <w:jc w:val="left"/>
+        <w:rPr>
+          <w:rFonts w:cs="Menlo"/>
+        </w:rPr>
+      </w:pPr>
+      <w:r>
+        <w:rPr>
+          <w:rFonts w:cs="Menlo"/>
+        </w:rPr>
+        <w:t xml:space="preserve">        </w:t>
+      </w:r>
+      <w:r>
+        <w:rPr>
+          <w:rFonts w:cs="Menlo"/>
+        </w:rPr>
+        <w:t>}</w:t>
+      </w:r>
+    </w:p>
+    <w:p>
+      <w:pPr>
+        <w:jc w:val="left"/>
+        <w:rPr>
+          <w:rFonts w:cs="Menlo"/>
+        </w:rPr>
+      </w:pPr>
+      <w:r>
+        <w:rPr>
+          <w:rFonts w:cs="Menlo"/>
+        </w:rPr>
+        <w:t xml:space="preserve">        </w:t>
+      </w:r>
+      <w:r>
+        <w:rPr>
+          <w:rFonts w:cs="Menlo"/>
+        </w:rPr>
+        <w:t>return(bin)</w:t>
+      </w:r>
+    </w:p>
+    <w:p>
+      <w:pPr>
+        <w:jc w:val="left"/>
+        <w:rPr>
+          <w:rFonts w:cs="Menlo"/>
+        </w:rPr>
+      </w:pPr>
+      <w:r>
+        <w:rPr>
+          <w:rFonts w:cs="Menlo"/>
+        </w:rPr>
+        <w:t xml:space="preserve">    </w:t>
+      </w:r>
+      <w:r>
+        <w:rPr>
+          <w:rFonts w:cs="Menlo"/>
+        </w:rPr>
+        <w:t>}</w:t>
+      </w:r>
+    </w:p>
+    <w:p>
+      <w:pPr>
+        <w:jc w:val="left"/>
+        <w:rPr>
+          <w:rFonts w:cs="Menlo"/>
+        </w:rPr>
+      </w:pPr>
+    </w:p>
+    <w:p>
+      <w:pPr>
+        <w:jc w:val="left"/>
+        <w:rPr>
+          <w:rFonts w:cs="Menlo"/>
+        </w:rPr>
+      </w:pPr>
+      <w:r>
+        <w:rPr>
+          <w:rFonts w:cs="Menlo"/>
+        </w:rPr>
+        <w:t xml:space="preserve">    </w:t>
+      </w:r>
+      <w:r>
+        <w:rPr>
+          <w:rFonts w:cs="Menlo"/>
+        </w:rPr>
+        <w:t xml:space="preserve"># </w:t>
+      </w:r>
+      <w:r>
+        <w:rPr>
+          <w:rFonts w:cs="Menlo" w:hint="eastAsia"/>
+        </w:rPr>
+        <w:t>리스트를 정렬된 벡터로 결합</w:t>
+      </w:r>
+    </w:p>
+    <w:p>
+      <w:pPr>
+        <w:jc w:val="left"/>
+        <w:rPr>
+          <w:rFonts w:cs="Menlo"/>
+        </w:rPr>
+      </w:pPr>
+      <w:r>
+        <w:rPr>
+          <w:rFonts w:cs="Menlo"/>
+        </w:rPr>
         <w:lastRenderedPageBreak/>
+        <w:t xml:space="preserve">    </w:t>
+      </w:r>
+      <w:r>
+        <w:rPr>
+          <w:rFonts w:cs="Menlo"/>
+        </w:rPr>
+        <w:t>bindSorted_vec</w:t>
+      </w:r>
+      <w:r>
+        <w:rPr>
+          <w:rFonts w:cs="Menlo"/>
+        </w:rPr>
+        <w:t xml:space="preserve"> </w:t>
+      </w:r>
+      <w:r>
+        <w:rPr>
+          <w:rFonts w:cs="Menlo"/>
+        </w:rPr>
+        <w:t>=</w:t>
+      </w:r>
+      <w:r>
+        <w:rPr>
+          <w:rFonts w:cs="Menlo"/>
+        </w:rPr>
+        <w:t xml:space="preserve"> </w:t>
+      </w:r>
+      <w:r>
+        <w:rPr>
+          <w:rFonts w:cs="Menlo"/>
+        </w:rPr>
+        <w:t>function(bin){</w:t>
+      </w:r>
+    </w:p>
+    <w:p>
+      <w:pPr>
+        <w:jc w:val="left"/>
+        <w:rPr>
+          <w:rFonts w:cs="Menlo"/>
+        </w:rPr>
+      </w:pPr>
+      <w:r>
+        <w:rPr>
+          <w:rFonts w:cs="Menlo"/>
+        </w:rPr>
+        <w:t xml:space="preserve">        </w:t>
+      </w:r>
+      <w:r>
+        <w:rPr>
+          <w:rFonts w:cs="Menlo"/>
+        </w:rPr>
+        <w:t xml:space="preserve">output &lt;- c() </w:t>
+      </w:r>
+    </w:p>
+    <w:p>
+      <w:pPr>
+        <w:jc w:val="left"/>
+        <w:rPr>
+          <w:rFonts w:cs="Menlo"/>
+        </w:rPr>
+      </w:pPr>
+      <w:r>
+        <w:rPr>
+          <w:rFonts w:cs="Menlo"/>
+        </w:rPr>
+        <w:t xml:space="preserve">        </w:t>
+      </w:r>
+      <w:r>
+        <w:rPr>
+          <w:rFonts w:cs="Menlo"/>
+        </w:rPr>
+        <w:t>currentIx</w:t>
+      </w:r>
+      <w:r>
+        <w:rPr>
+          <w:rFonts w:cs="Menlo" w:hint="eastAsia"/>
+        </w:rPr>
+        <w:t xml:space="preserve"> </w:t>
+      </w:r>
+      <w:r>
+        <w:rPr>
+          <w:rFonts w:cs="Menlo"/>
+        </w:rPr>
+        <w:t>&lt;-</w:t>
+      </w:r>
+      <w:r>
+        <w:rPr>
+          <w:rFonts w:cs="Menlo" w:hint="eastAsia"/>
+        </w:rPr>
+        <w:t xml:space="preserve"> </w:t>
+      </w:r>
+      <w:r>
+        <w:rPr>
+          <w:rFonts w:cs="Menlo"/>
+        </w:rPr>
+        <w:t>1</w:t>
+      </w:r>
+    </w:p>
+    <w:p>
+      <w:pPr>
+        <w:jc w:val="left"/>
+        <w:rPr>
+          <w:rFonts w:cs="Menlo"/>
+        </w:rPr>
+      </w:pPr>
+      <w:r>
+        <w:rPr>
+          <w:rFonts w:cs="Menlo"/>
+        </w:rPr>
+        <w:t xml:space="preserve">        </w:t>
+      </w:r>
+      <w:r>
+        <w:rPr>
+          <w:rFonts w:cs="Menlo"/>
+        </w:rPr>
+        <w:t>for(i in 1:10){</w:t>
+      </w:r>
+    </w:p>
+    <w:p>
+      <w:pPr>
+        <w:jc w:val="left"/>
+        <w:rPr>
+          <w:rFonts w:cs="Menlo"/>
+        </w:rPr>
+      </w:pPr>
+      <w:r>
+        <w:rPr>
+          <w:rFonts w:cs="Menlo"/>
+        </w:rPr>
         <w:t xml:space="preserve">            </w:t>
       </w:r>
       <w:r>
         <w:rPr>
           <w:rFonts w:cs="Menlo"/>
         </w:rPr>
-        <w:t xml:space="preserve">## </w:t>
-      </w:r>
-      <w:r>
-        <w:rPr>
-          <w:rFonts w:cs="Menlo" w:hint="eastAsia"/>
-        </w:rPr>
-        <w:t>각 버킷에 개체 할당</w:t>
+        <w:t>if(!is.na(bin[["binValues"]][[i]][1])){</w:t>
+      </w:r>
+    </w:p>
+    <w:p>
+      <w:pPr>
+        <w:jc w:val="left"/>
+        <w:rPr>
+          <w:rFonts w:cs="Menlo"/>
+        </w:rPr>
+      </w:pPr>
+      <w:r>
+        <w:rPr>
+          <w:rFonts w:cs="Menlo"/>
+        </w:rPr>
+        <w:t xml:space="preserve">                </w:t>
+      </w:r>
+      <w:r>
+        <w:rPr>
+          <w:rFonts w:cs="Menlo"/>
+        </w:rPr>
+        <w:t>nElement</w:t>
+      </w:r>
+      <w:r>
+        <w:rPr>
+          <w:rFonts w:cs="Menlo" w:hint="eastAsia"/>
+        </w:rPr>
+        <w:t xml:space="preserve"> </w:t>
+      </w:r>
+      <w:r>
+        <w:rPr>
+          <w:rFonts w:cs="Menlo"/>
+        </w:rPr>
+        <w:t>&lt;-</w:t>
+      </w:r>
+      <w:r>
+        <w:rPr>
+          <w:rFonts w:cs="Menlo" w:hint="eastAsia"/>
+        </w:rPr>
+        <w:t xml:space="preserve"> </w:t>
+      </w:r>
+      <w:r>
+        <w:rPr>
+          <w:rFonts w:cs="Menlo"/>
+        </w:rPr>
+        <w:t xml:space="preserve">bin[["nElement"]][i] </w:t>
+      </w:r>
+    </w:p>
+    <w:p>
+      <w:pPr>
+        <w:jc w:val="left"/>
+        <w:rPr>
+          <w:rFonts w:cs="Menlo"/>
+        </w:rPr>
+      </w:pPr>
+      <w:r>
+        <w:rPr>
+          <w:rFonts w:cs="Menlo"/>
+        </w:rPr>
+        <w:t xml:space="preserve">                </w:t>
+      </w:r>
+      <w:r>
+        <w:rPr>
+          <w:rFonts w:cs="Menlo"/>
+        </w:rPr>
+        <w:t>for(m in 1:nElement){</w:t>
+      </w:r>
+    </w:p>
+    <w:p>
+      <w:pPr>
+        <w:jc w:val="left"/>
+        <w:rPr>
+          <w:rFonts w:cs="Menlo"/>
+        </w:rPr>
+      </w:pPr>
+      <w:r>
+        <w:rPr>
+          <w:rFonts w:cs="Menlo"/>
+        </w:rPr>
+        <w:t xml:space="preserve">                    </w:t>
+      </w:r>
+      <w:r>
+        <w:rPr>
+          <w:rFonts w:cs="Menlo"/>
+        </w:rPr>
+        <w:t>output[currentIx]</w:t>
+      </w:r>
+      <w:r>
+        <w:rPr>
+          <w:rFonts w:cs="Menlo" w:hint="eastAsia"/>
+        </w:rPr>
+        <w:t xml:space="preserve"> </w:t>
+      </w:r>
+      <w:r>
+        <w:rPr>
+          <w:rFonts w:cs="Menlo"/>
+        </w:rPr>
+        <w:t>&lt;-</w:t>
+      </w:r>
+      <w:r>
+        <w:rPr>
+          <w:rFonts w:cs="Menlo" w:hint="eastAsia"/>
+        </w:rPr>
+        <w:t xml:space="preserve"> </w:t>
+      </w:r>
+      <w:r>
+        <w:rPr>
+          <w:rFonts w:cs="Menlo"/>
+        </w:rPr>
+        <w:t xml:space="preserve">bin[["binValues"]][[i]][m] </w:t>
+      </w:r>
+    </w:p>
+    <w:p>
+      <w:pPr>
+        <w:jc w:val="left"/>
+        <w:rPr>
+          <w:rFonts w:cs="Menlo"/>
+        </w:rPr>
+      </w:pPr>
+      <w:r>
+        <w:rPr>
+          <w:rFonts w:cs="Menlo"/>
+        </w:rPr>
+        <w:t xml:space="preserve">                    </w:t>
+      </w:r>
+      <w:r>
+        <w:rPr>
+          <w:rFonts w:cs="Menlo"/>
+        </w:rPr>
+        <w:t>currentIx</w:t>
+      </w:r>
+      <w:r>
+        <w:rPr>
+          <w:rFonts w:cs="Menlo" w:hint="eastAsia"/>
+        </w:rPr>
+        <w:t xml:space="preserve"> </w:t>
+      </w:r>
+      <w:r>
+        <w:rPr>
+          <w:rFonts w:cs="Menlo"/>
+        </w:rPr>
+        <w:t>&lt;-</w:t>
+      </w:r>
+      <w:r>
+        <w:rPr>
+          <w:rFonts w:cs="Menlo" w:hint="eastAsia"/>
+        </w:rPr>
+        <w:t xml:space="preserve"> </w:t>
+      </w:r>
+      <w:r>
+        <w:rPr>
+          <w:rFonts w:cs="Menlo"/>
+        </w:rPr>
+        <w:t>currentIx+1</w:t>
+      </w:r>
+    </w:p>
+    <w:p>
+      <w:pPr>
+        <w:jc w:val="left"/>
+        <w:rPr>
+          <w:rFonts w:cs="Menlo"/>
+        </w:rPr>
+      </w:pPr>
+      <w:r>
+        <w:rPr>
+          <w:rFonts w:cs="Menlo"/>
+        </w:rPr>
+        <w:t xml:space="preserve">                </w:t>
+      </w:r>
+      <w:r>
+        <w:rPr>
+          <w:rFonts w:cs="Menlo"/>
+        </w:rPr>
+        <w:t xml:space="preserve">} </w:t>
       </w:r>
     </w:p>
     <w:p>
@@ -19882,7 +20511,263 @@
         <w:rPr>
           <w:rFonts w:cs="Menlo"/>
         </w:rPr>
-        <w:t>bin[["binValues"]][[ix]][bin[["nElement"]][ix]+1]</w:t>
+        <w:t xml:space="preserve">} </w:t>
+      </w:r>
+    </w:p>
+    <w:p>
+      <w:pPr>
+        <w:jc w:val="left"/>
+        <w:rPr>
+          <w:rFonts w:cs="Menlo"/>
+        </w:rPr>
+      </w:pPr>
+      <w:r>
+        <w:rPr>
+          <w:rFonts w:cs="Menlo"/>
+        </w:rPr>
+        <w:t xml:space="preserve">        </w:t>
+      </w:r>
+      <w:r>
+        <w:rPr>
+          <w:rFonts w:cs="Menlo"/>
+        </w:rPr>
+        <w:t>}</w:t>
+      </w:r>
+    </w:p>
+    <w:p>
+      <w:pPr>
+        <w:jc w:val="left"/>
+        <w:rPr>
+          <w:rFonts w:cs="Menlo"/>
+        </w:rPr>
+      </w:pPr>
+      <w:r>
+        <w:rPr>
+          <w:rFonts w:cs="Menlo"/>
+        </w:rPr>
+        <w:t xml:space="preserve">        </w:t>
+      </w:r>
+      <w:r>
+        <w:rPr>
+          <w:rFonts w:cs="Menlo"/>
+        </w:rPr>
+        <w:t>return(output)</w:t>
+      </w:r>
+    </w:p>
+    <w:p>
+      <w:pPr>
+        <w:jc w:val="left"/>
+        <w:rPr>
+          <w:rFonts w:cs="Menlo"/>
+        </w:rPr>
+      </w:pPr>
+      <w:r>
+        <w:rPr>
+          <w:rFonts w:cs="Menlo"/>
+        </w:rPr>
+        <w:t xml:space="preserve">    </w:t>
+      </w:r>
+      <w:r>
+        <w:rPr>
+          <w:rFonts w:cs="Menlo"/>
+        </w:rPr>
+        <w:t>}</w:t>
+      </w:r>
+    </w:p>
+    <w:p>
+      <w:pPr>
+        <w:jc w:val="left"/>
+        <w:rPr>
+          <w:rFonts w:cs="Menlo"/>
+        </w:rPr>
+      </w:pPr>
+    </w:p>
+    <w:p>
+      <w:pPr>
+        <w:jc w:val="left"/>
+        <w:rPr>
+          <w:rFonts w:cs="Menlo"/>
+        </w:rPr>
+      </w:pPr>
+      <w:r>
+        <w:rPr>
+          <w:rFonts w:cs="Menlo"/>
+        </w:rPr>
+        <w:t xml:space="preserve">    </w:t>
+      </w:r>
+      <w:r>
+        <w:rPr>
+          <w:rFonts w:cs="Menlo"/>
+        </w:rPr>
+        <w:t xml:space="preserve"># </w:t>
+      </w:r>
+      <w:r>
+        <w:rPr>
+          <w:rFonts w:cs="Menlo" w:hint="eastAsia"/>
+        </w:rPr>
+        <w:t>기수 정렬 알고리즘</w:t>
+      </w:r>
+    </w:p>
+    <w:p>
+      <w:pPr>
+        <w:jc w:val="left"/>
+        <w:rPr>
+          <w:rFonts w:cs="Menlo"/>
+        </w:rPr>
+      </w:pPr>
+      <w:r>
+        <w:rPr>
+          <w:rFonts w:cs="Menlo"/>
+        </w:rPr>
+        <w:t xml:space="preserve">    </w:t>
+      </w:r>
+      <w:r>
+        <w:rPr>
+          <w:rFonts w:cs="Menlo"/>
+        </w:rPr>
+        <w:t>radix_Sort</w:t>
+      </w:r>
+      <w:r>
+        <w:rPr>
+          <w:rFonts w:cs="Menlo"/>
+        </w:rPr>
+        <w:t xml:space="preserve"> </w:t>
+      </w:r>
+      <w:r>
+        <w:rPr>
+          <w:rFonts w:cs="Menlo"/>
+        </w:rPr>
+        <w:t>=</w:t>
+      </w:r>
+      <w:r>
+        <w:rPr>
+          <w:rFonts w:cs="Menlo"/>
+        </w:rPr>
+        <w:t xml:space="preserve"> </w:t>
+      </w:r>
+      <w:r>
+        <w:rPr>
+          <w:rFonts w:cs="Menlo"/>
+        </w:rPr>
+        <w:t>function(V,n,maxValue,digLength){</w:t>
+      </w:r>
+    </w:p>
+    <w:p>
+      <w:pPr>
+        <w:jc w:val="left"/>
+        <w:rPr>
+          <w:rFonts w:cs="Menlo"/>
+        </w:rPr>
+      </w:pPr>
+      <w:r>
+        <w:rPr>
+          <w:rFonts w:cs="Menlo"/>
+        </w:rPr>
+        <w:t xml:space="preserve">        </w:t>
+      </w:r>
+      <w:r>
+        <w:rPr>
+          <w:rFonts w:cs="Menlo"/>
+        </w:rPr>
+        <w:t>for(digLength in c(10^(0:digLength))) {</w:t>
+      </w:r>
+    </w:p>
+    <w:p>
+      <w:pPr>
+        <w:jc w:val="left"/>
+        <w:rPr>
+          <w:rFonts w:cs="Menlo"/>
+        </w:rPr>
+      </w:pPr>
+      <w:r>
+        <w:rPr>
+          <w:rFonts w:cs="Menlo"/>
+        </w:rPr>
+        <w:t xml:space="preserve">            </w:t>
+      </w:r>
+      <w:r>
+        <w:rPr>
+          <w:rFonts w:cs="Menlo"/>
+        </w:rPr>
+        <w:t>bin &lt;-</w:t>
+      </w:r>
+      <w:r>
+        <w:rPr>
+          <w:rFonts w:cs="Menlo" w:hint="eastAsia"/>
+        </w:rPr>
+        <w:t xml:space="preserve"> </w:t>
+      </w:r>
+      <w:r>
+        <w:rPr>
+          <w:rFonts w:cs="Menlo"/>
+        </w:rPr>
+        <w:t xml:space="preserve">list("binValues"=list(), "nElement"=NA) </w:t>
+      </w:r>
+    </w:p>
+    <w:p>
+      <w:pPr>
+        <w:jc w:val="left"/>
+        <w:rPr>
+          <w:rFonts w:cs="Menlo"/>
+        </w:rPr>
+      </w:pPr>
+      <w:r>
+        <w:rPr>
+          <w:rFonts w:cs="Menlo"/>
+        </w:rPr>
+        <w:t xml:space="preserve">            </w:t>
+      </w:r>
+      <w:r>
+        <w:rPr>
+          <w:rFonts w:cs="Menlo"/>
+        </w:rPr>
+        <w:t xml:space="preserve"># </w:t>
+      </w:r>
+      <w:r>
+        <w:rPr>
+          <w:rFonts w:cs="Menlo" w:hint="eastAsia"/>
+        </w:rPr>
+        <w:t>빈 버킷 생성</w:t>
+      </w:r>
+    </w:p>
+    <w:p>
+      <w:pPr>
+        <w:jc w:val="left"/>
+        <w:rPr>
+          <w:rFonts w:cs="Menlo"/>
+        </w:rPr>
+      </w:pPr>
+      <w:r>
+        <w:rPr>
+          <w:rFonts w:cs="Menlo"/>
+        </w:rPr>
+        <w:t xml:space="preserve">            </w:t>
+      </w:r>
+      <w:r>
+        <w:rPr>
+          <w:rFonts w:cs="Menlo"/>
+        </w:rPr>
+        <w:t>for(i in 1:10){</w:t>
+      </w:r>
+    </w:p>
+    <w:p>
+      <w:pPr>
+        <w:jc w:val="left"/>
+        <w:rPr>
+          <w:rFonts w:cs="Menlo"/>
+        </w:rPr>
+      </w:pPr>
+      <w:r>
+        <w:rPr>
+          <w:rFonts w:cs="Menlo"/>
+        </w:rPr>
+        <w:t xml:space="preserve">                </w:t>
+      </w:r>
+      <w:r>
+        <w:rPr>
+          <w:rFonts w:cs="Menlo"/>
+        </w:rPr>
+        <w:t>bin[["binValues"]][[i]]</w:t>
       </w:r>
       <w:r>
         <w:rPr>
@@ -19906,7 +20791,51 @@
         <w:rPr>
           <w:rFonts w:cs="Menlo"/>
         </w:rPr>
-        <w:t xml:space="preserve">val </w:t>
+        <w:t xml:space="preserve">NA </w:t>
+      </w:r>
+    </w:p>
+    <w:p>
+      <w:pPr>
+        <w:jc w:val="left"/>
+        <w:rPr>
+          <w:rFonts w:cs="Menlo"/>
+        </w:rPr>
+      </w:pPr>
+      <w:r>
+        <w:rPr>
+          <w:rFonts w:cs="Menlo"/>
+        </w:rPr>
+        <w:t xml:space="preserve">                </w:t>
+      </w:r>
+      <w:r>
+        <w:rPr>
+          <w:rFonts w:cs="Menlo"/>
+        </w:rPr>
+        <w:t>bin[["nElement"]][i]</w:t>
+      </w:r>
+      <w:r>
+        <w:rPr>
+          <w:rFonts w:cs="Menlo" w:hint="eastAsia"/>
+        </w:rPr>
+        <w:t xml:space="preserve"> </w:t>
+      </w:r>
+      <w:r>
+        <w:rPr>
+          <w:rFonts w:cs="Menlo"/>
+        </w:rPr>
+        <w:t>&lt;-</w:t>
+      </w:r>
+      <w:r>
+        <w:rPr>
+          <w:rFonts w:cs="Menlo" w:hint="eastAsia"/>
+        </w:rPr>
+        <w:t xml:space="preserve"> </w:t>
+      </w:r>
+      <w:r>
+        <w:rPr>
+          <w:rFonts w:cs="Menlo"/>
+        </w:rPr>
+        <w:t>0</w:t>
       </w:r>
     </w:p>
     <w:p>
@@ -19926,13 +20855,7 @@
         <w:rPr>
           <w:rFonts w:cs="Menlo"/>
         </w:rPr>
-        <w:t xml:space="preserve">## </w:t>
-      </w:r>
-      <w:r>
-        <w:rPr>
-          <w:rFonts w:cs="Menlo" w:hint="eastAsia"/>
-        </w:rPr>
-        <w:t>각 버킷의 개체 수 추적</w:t>
+        <w:t>}</w:t>
       </w:r>
     </w:p>
     <w:p>
@@ -19952,7 +20875,163 @@
         <w:rPr>
           <w:rFonts w:cs="Menlo"/>
         </w:rPr>
-        <w:t>bin[["nElement"]][ix]</w:t>
+        <w:t xml:space="preserve">bin &lt;- addItem(V=V,bin=bin,digLength=digLength,n=n) </w:t>
+      </w:r>
+    </w:p>
+    <w:p>
+      <w:pPr>
+        <w:jc w:val="left"/>
+        <w:rPr>
+          <w:rFonts w:cs="Menlo"/>
+        </w:rPr>
+      </w:pPr>
+      <w:r>
+        <w:rPr>
+          <w:rFonts w:cs="Menlo"/>
+        </w:rPr>
+        <w:t xml:space="preserve">            </w:t>
+      </w:r>
+      <w:r>
+        <w:rPr>
+          <w:rFonts w:cs="Menlo"/>
+        </w:rPr>
+        <w:t xml:space="preserve">V &lt;- bindSorted_vec(bin=bin) </w:t>
+      </w:r>
+    </w:p>
+    <w:p>
+      <w:pPr>
+        <w:jc w:val="left"/>
+        <w:rPr>
+          <w:rFonts w:cs="Menlo"/>
+        </w:rPr>
+      </w:pPr>
+      <w:r>
+        <w:rPr>
+          <w:rFonts w:cs="Menlo"/>
+        </w:rPr>
+        <w:t xml:space="preserve">        </w:t>
+      </w:r>
+      <w:r>
+        <w:rPr>
+          <w:rFonts w:cs="Menlo"/>
+        </w:rPr>
+        <w:t>}</w:t>
+      </w:r>
+    </w:p>
+    <w:p>
+      <w:pPr>
+        <w:jc w:val="left"/>
+        <w:rPr>
+          <w:rFonts w:cs="Menlo"/>
+        </w:rPr>
+      </w:pPr>
+      <w:r>
+        <w:rPr>
+          <w:rFonts w:cs="Menlo"/>
+        </w:rPr>
+        <w:t xml:space="preserve">        </w:t>
+      </w:r>
+      <w:r>
+        <w:rPr>
+          <w:rFonts w:cs="Menlo"/>
+        </w:rPr>
+        <w:t>return(V)</w:t>
+      </w:r>
+    </w:p>
+    <w:p>
+      <w:pPr>
+        <w:jc w:val="left"/>
+        <w:rPr>
+          <w:rFonts w:cs="Menlo"/>
+        </w:rPr>
+      </w:pPr>
+      <w:r>
+        <w:rPr>
+          <w:rFonts w:cs="Menlo"/>
+        </w:rPr>
+        <w:t xml:space="preserve">    </w:t>
+      </w:r>
+      <w:r>
+        <w:rPr>
+          <w:rFonts w:cs="Menlo"/>
+        </w:rPr>
+        <w:t>}</w:t>
+      </w:r>
+    </w:p>
+    <w:p>
+      <w:pPr>
+        <w:jc w:val="left"/>
+        <w:rPr>
+          <w:rFonts w:cs="Menlo"/>
+        </w:rPr>
+      </w:pPr>
+    </w:p>
+    <w:p>
+      <w:pPr>
+        <w:jc w:val="left"/>
+        <w:rPr>
+          <w:rFonts w:cs="Menlo"/>
+        </w:rPr>
+      </w:pPr>
+      <w:r>
+        <w:rPr>
+          <w:rFonts w:cs="Menlo" w:hint="eastAsia"/>
+        </w:rPr>
+        <w:t xml:space="preserve">다음 </w:t>
+      </w:r>
+      <w:r>
+        <w:rPr>
+          <w:rFonts w:cs="Menlo"/>
+        </w:rPr>
+        <w:t>R</w:t>
+      </w:r>
+      <w:r>
+        <w:rPr>
+          <w:rFonts w:cs="Menlo" w:hint="eastAsia"/>
+        </w:rPr>
+        <w:t>에서 기수 정렬을 수행한 예제이다.</w:t>
+      </w:r>
+    </w:p>
+    <w:p>
+      <w:pPr>
+        <w:jc w:val="left"/>
+        <w:rPr>
+          <w:rFonts w:cs="Menlo"/>
+        </w:rPr>
+      </w:pPr>
+      <w:r>
+        <w:rPr>
+          <w:rFonts w:cs="Menlo"/>
+        </w:rPr>
+        <w:t>The following example shows the working of the radix sort algorithm in R:</w:t>
+      </w:r>
+    </w:p>
+    <w:p>
+      <w:pPr>
+        <w:jc w:val="left"/>
+        <w:rPr>
+          <w:rFonts w:cs="Menlo"/>
+        </w:rPr>
+      </w:pPr>
+    </w:p>
+    <w:p>
+      <w:pPr>
+        <w:jc w:val="left"/>
+        <w:rPr>
+          <w:rFonts w:cs="Menlo"/>
+        </w:rPr>
+      </w:pPr>
+      <w:r>
+        <w:rPr>
+          <w:rFonts w:cs="Menlo"/>
+        </w:rPr>
+        <w:t xml:space="preserve">    </w:t>
+      </w:r>
+      <w:r>
+        <w:rPr>
+          <w:rFonts w:cs="Menlo"/>
+        </w:rPr>
+        <w:t>&gt; V</w:t>
       </w:r>
       <w:r>
         <w:rPr>
@@ -19976,47 +21055,7 @@
         <w:rPr>
           <w:rFonts w:cs="Menlo"/>
         </w:rPr>
-        <w:t>bin[["nElement"]][ix] + 1</w:t>
-      </w:r>
-    </w:p>
-    <w:p>
-      <w:pPr>
-        <w:jc w:val="left"/>
-        <w:rPr>
-          <w:rFonts w:cs="Menlo"/>
-        </w:rPr>
-      </w:pPr>
-      <w:r>
-        <w:rPr>
-          <w:rFonts w:cs="Menlo"/>
-        </w:rPr>
-        <w:t xml:space="preserve">        </w:t>
-      </w:r>
-      <w:r>
-        <w:rPr>
-          <w:rFonts w:cs="Menlo"/>
-        </w:rPr>
-        <w:t>}</w:t>
-      </w:r>
-    </w:p>
-    <w:p>
-      <w:pPr>
-        <w:jc w:val="left"/>
-        <w:rPr>
-          <w:rFonts w:cs="Menlo"/>
-        </w:rPr>
-      </w:pPr>
-      <w:r>
-        <w:rPr>
-          <w:rFonts w:cs="Menlo"/>
-        </w:rPr>
-        <w:t xml:space="preserve">        </w:t>
-      </w:r>
-      <w:r>
-        <w:rPr>
-          <w:rFonts w:cs="Menlo"/>
-        </w:rPr>
-        <w:t>return(bin)</w:t>
+        <w:t xml:space="preserve">c(67,54,10,988,15,5,16,43,35,23,88,2,103,83) </w:t>
       </w:r>
     </w:p>
     <w:p>
@@ -20036,16 +21075,32 @@
         <w:rPr>
           <w:rFonts w:cs="Menlo"/>
         </w:rPr>
-        <w:t>}</w:t>
-      </w:r>
-    </w:p>
-    <w:p>
-      <w:pPr>
-        <w:jc w:val="left"/>
-        <w:rPr>
-          <w:rFonts w:cs="Menlo"/>
-        </w:rPr>
-      </w:pPr>
+        <w:t>&gt; n</w:t>
+      </w:r>
+      <w:r>
+        <w:rPr>
+          <w:rFonts w:cs="Menlo" w:hint="eastAsia"/>
+        </w:rPr>
+        <w:t xml:space="preserve"> </w:t>
+      </w:r>
+      <w:r>
+        <w:rPr>
+          <w:rFonts w:cs="Menlo"/>
+        </w:rPr>
+        <w:t>&lt;-</w:t>
+      </w:r>
+      <w:r>
+        <w:rPr>
+          <w:rFonts w:cs="Menlo" w:hint="eastAsia"/>
+        </w:rPr>
+        <w:t xml:space="preserve"> </w:t>
+      </w:r>
+      <w:r>
+        <w:rPr>
+          <w:rFonts w:cs="Menlo"/>
+        </w:rPr>
+        <w:t>14</w:t>
+      </w:r>
     </w:p>
     <w:p>
       <w:pPr>
@@ -20064,13 +21119,31 @@
         <w:rPr>
           <w:rFonts w:cs="Menlo"/>
         </w:rPr>
-        <w:t xml:space="preserve"># </w:t>
-      </w:r>
-      <w:r>
-        <w:rPr>
-          <w:rFonts w:cs="Menlo" w:hint="eastAsia"/>
-        </w:rPr>
-        <w:t>리스트를 정렬된 벡터로 결합</w:t>
+        <w:t>&gt; maxValue</w:t>
+      </w:r>
+      <w:r>
+        <w:rPr>
+          <w:rFonts w:cs="Menlo" w:hint="eastAsia"/>
+        </w:rPr>
+        <w:t xml:space="preserve"> </w:t>
+      </w:r>
+      <w:r>
+        <w:rPr>
+          <w:rFonts w:cs="Menlo"/>
+        </w:rPr>
+        <w:t>&lt;-</w:t>
+      </w:r>
+      <w:r>
+        <w:rPr>
+          <w:rFonts w:cs="Menlo" w:hint="eastAsia"/>
+        </w:rPr>
+        <w:t xml:space="preserve"> </w:t>
+      </w:r>
+      <w:r>
+        <w:rPr>
+          <w:rFonts w:cs="Menlo"/>
+        </w:rPr>
+        <w:t xml:space="preserve">988 </w:t>
       </w:r>
     </w:p>
     <w:p>
@@ -20090,367 +21163,7 @@
         <w:rPr>
           <w:rFonts w:cs="Menlo"/>
         </w:rPr>
-        <w:t>bindSorted_vec</w:t>
-      </w:r>
-      <w:r>
-        <w:rPr>
-          <w:rFonts w:cs="Menlo"/>
-        </w:rPr>
-        <w:t xml:space="preserve"> </w:t>
-      </w:r>
-      <w:r>
-        <w:rPr>
-          <w:rFonts w:cs="Menlo"/>
-        </w:rPr>
-        <w:t>=</w:t>
-      </w:r>
-      <w:r>
-        <w:rPr>
-          <w:rFonts w:cs="Menlo"/>
-        </w:rPr>
-        <w:t xml:space="preserve"> </w:t>
-      </w:r>
-      <w:r>
-        <w:rPr>
-          <w:rFonts w:cs="Menlo"/>
-        </w:rPr>
-        <w:t>function(bin){</w:t>
-      </w:r>
-    </w:p>
-    <w:p>
-      <w:pPr>
-        <w:jc w:val="left"/>
-        <w:rPr>
-          <w:rFonts w:cs="Menlo"/>
-        </w:rPr>
-      </w:pPr>
-      <w:r>
-        <w:rPr>
-          <w:rFonts w:cs="Menlo"/>
-        </w:rPr>
-        <w:t xml:space="preserve">        </w:t>
-      </w:r>
-      <w:r>
-        <w:rPr>
-          <w:rFonts w:cs="Menlo"/>
-        </w:rPr>
-        <w:t xml:space="preserve">output &lt;- c() </w:t>
-      </w:r>
-    </w:p>
-    <w:p>
-      <w:pPr>
-        <w:jc w:val="left"/>
-        <w:rPr>
-          <w:rFonts w:cs="Menlo"/>
-        </w:rPr>
-      </w:pPr>
-      <w:r>
-        <w:rPr>
-          <w:rFonts w:cs="Menlo"/>
-        </w:rPr>
-        <w:t xml:space="preserve">        </w:t>
-      </w:r>
-      <w:r>
-        <w:rPr>
-          <w:rFonts w:cs="Menlo"/>
-        </w:rPr>
-        <w:t>currentIx</w:t>
-      </w:r>
-      <w:r>
-        <w:rPr>
-          <w:rFonts w:cs="Menlo" w:hint="eastAsia"/>
-        </w:rPr>
-        <w:t xml:space="preserve"> </w:t>
-      </w:r>
-      <w:r>
-        <w:rPr>
-          <w:rFonts w:cs="Menlo"/>
-        </w:rPr>
-        <w:t>&lt;-</w:t>
-      </w:r>
-      <w:r>
-        <w:rPr>
-          <w:rFonts w:cs="Menlo" w:hint="eastAsia"/>
-        </w:rPr>
-        <w:t xml:space="preserve"> </w:t>
-      </w:r>
-      <w:r>
-        <w:rPr>
-          <w:rFonts w:cs="Menlo"/>
-        </w:rPr>
-        <w:t>1</w:t>
-      </w:r>
-    </w:p>
-    <w:p>
-      <w:pPr>
-        <w:jc w:val="left"/>
-        <w:rPr>
-          <w:rFonts w:cs="Menlo"/>
-        </w:rPr>
-      </w:pPr>
-      <w:r>
-        <w:rPr>
-          <w:rFonts w:cs="Menlo"/>
-        </w:rPr>
-        <w:t xml:space="preserve">        </w:t>
-      </w:r>
-      <w:r>
-        <w:rPr>
-          <w:rFonts w:cs="Menlo"/>
-        </w:rPr>
-        <w:t>for(i in 1:10){</w:t>
-      </w:r>
-    </w:p>
-    <w:p>
-      <w:pPr>
-        <w:jc w:val="left"/>
-        <w:rPr>
-          <w:rFonts w:cs="Menlo"/>
-        </w:rPr>
-      </w:pPr>
-      <w:r>
-        <w:rPr>
-          <w:rFonts w:cs="Menlo"/>
-        </w:rPr>
-        <w:t xml:space="preserve">            </w:t>
-      </w:r>
-      <w:r>
-        <w:rPr>
-          <w:rFonts w:cs="Menlo"/>
-        </w:rPr>
-        <w:t>if(!is.na(bin[["binValues"]][[i]][1])){</w:t>
-      </w:r>
-    </w:p>
-    <w:p>
-      <w:pPr>
-        <w:jc w:val="left"/>
-        <w:rPr>
-          <w:rFonts w:cs="Menlo"/>
-        </w:rPr>
-      </w:pPr>
-      <w:r>
-        <w:rPr>
-          <w:rFonts w:cs="Menlo"/>
-        </w:rPr>
-        <w:t xml:space="preserve">                </w:t>
-      </w:r>
-      <w:r>
-        <w:rPr>
-          <w:rFonts w:cs="Menlo"/>
-        </w:rPr>
-        <w:t>nElement</w:t>
-      </w:r>
-      <w:r>
-        <w:rPr>
-          <w:rFonts w:cs="Menlo" w:hint="eastAsia"/>
-        </w:rPr>
-        <w:t xml:space="preserve"> </w:t>
-      </w:r>
-      <w:r>
-        <w:rPr>
-          <w:rFonts w:cs="Menlo"/>
-        </w:rPr>
-        <w:t>&lt;-</w:t>
-      </w:r>
-      <w:r>
-        <w:rPr>
-          <w:rFonts w:cs="Menlo" w:hint="eastAsia"/>
-        </w:rPr>
-        <w:t xml:space="preserve"> </w:t>
-      </w:r>
-      <w:r>
-        <w:rPr>
-          <w:rFonts w:cs="Menlo"/>
-        </w:rPr>
-        <w:t xml:space="preserve">bin[["nElement"]][i] </w:t>
-      </w:r>
-    </w:p>
-    <w:p>
-      <w:pPr>
-        <w:jc w:val="left"/>
-        <w:rPr>
-          <w:rFonts w:cs="Menlo"/>
-        </w:rPr>
-      </w:pPr>
-      <w:r>
-        <w:rPr>
-          <w:rFonts w:cs="Menlo"/>
-        </w:rPr>
-        <w:t xml:space="preserve">                </w:t>
-      </w:r>
-      <w:r>
-        <w:rPr>
-          <w:rFonts w:cs="Menlo"/>
-        </w:rPr>
-        <w:t>for(m in 1:nElement){</w:t>
-      </w:r>
-    </w:p>
-    <w:p>
-      <w:pPr>
-        <w:jc w:val="left"/>
-        <w:rPr>
-          <w:rFonts w:cs="Menlo"/>
-        </w:rPr>
-      </w:pPr>
-      <w:r>
-        <w:rPr>
-          <w:rFonts w:cs="Menlo"/>
-        </w:rPr>
-        <w:t xml:space="preserve">                    </w:t>
-      </w:r>
-      <w:r>
-        <w:rPr>
-          <w:rFonts w:cs="Menlo"/>
-        </w:rPr>
-        <w:t>output[currentIx]</w:t>
-      </w:r>
-      <w:r>
-        <w:rPr>
-          <w:rFonts w:cs="Menlo" w:hint="eastAsia"/>
-        </w:rPr>
-        <w:t xml:space="preserve"> </w:t>
-      </w:r>
-      <w:r>
-        <w:rPr>
-          <w:rFonts w:cs="Menlo"/>
-        </w:rPr>
-        <w:t>&lt;-</w:t>
-      </w:r>
-      <w:r>
-        <w:rPr>
-          <w:rFonts w:cs="Menlo" w:hint="eastAsia"/>
-        </w:rPr>
-        <w:t xml:space="preserve"> </w:t>
-      </w:r>
-      <w:r>
-        <w:rPr>
-          <w:rFonts w:cs="Menlo"/>
-        </w:rPr>
-        <w:t xml:space="preserve">bin[["binValues"]][[i]][m] </w:t>
-      </w:r>
-    </w:p>
-    <w:p>
-      <w:pPr>
-        <w:jc w:val="left"/>
-        <w:rPr>
-          <w:rFonts w:cs="Menlo"/>
-        </w:rPr>
-      </w:pPr>
-      <w:r>
-        <w:rPr>
-          <w:rFonts w:cs="Menlo"/>
-        </w:rPr>
-        <w:t xml:space="preserve">                    </w:t>
-      </w:r>
-      <w:r>
-        <w:rPr>
-          <w:rFonts w:cs="Menlo"/>
-        </w:rPr>
-        <w:t>currentIx</w:t>
-      </w:r>
-      <w:r>
-        <w:rPr>
-          <w:rFonts w:cs="Menlo" w:hint="eastAsia"/>
-        </w:rPr>
-        <w:t xml:space="preserve"> </w:t>
-      </w:r>
-      <w:r>
-        <w:rPr>
-          <w:rFonts w:cs="Menlo"/>
-        </w:rPr>
-        <w:t>&lt;-</w:t>
-      </w:r>
-      <w:r>
-        <w:rPr>
-          <w:rFonts w:cs="Menlo" w:hint="eastAsia"/>
-        </w:rPr>
-        <w:t xml:space="preserve"> </w:t>
-      </w:r>
-      <w:r>
-        <w:rPr>
-          <w:rFonts w:cs="Menlo"/>
-        </w:rPr>
-        <w:t>currentIx+1</w:t>
-      </w:r>
-    </w:p>
-    <w:p>
-      <w:pPr>
-        <w:jc w:val="left"/>
-        <w:rPr>
-          <w:rFonts w:cs="Menlo"/>
-        </w:rPr>
-      </w:pPr>
-      <w:r>
-        <w:rPr>
-          <w:rFonts w:cs="Menlo"/>
-        </w:rPr>
-        <w:t xml:space="preserve">                </w:t>
-      </w:r>
-      <w:r>
-        <w:rPr>
-          <w:rFonts w:cs="Menlo"/>
-        </w:rPr>
-        <w:t xml:space="preserve">} </w:t>
-      </w:r>
-    </w:p>
-    <w:p>
-      <w:pPr>
-        <w:jc w:val="left"/>
-        <w:rPr>
-          <w:rFonts w:cs="Menlo"/>
-        </w:rPr>
-      </w:pPr>
-      <w:r>
-        <w:rPr>
-          <w:rFonts w:cs="Menlo"/>
-        </w:rPr>
-        <w:t xml:space="preserve">            </w:t>
-      </w:r>
-      <w:r>
-        <w:rPr>
-          <w:rFonts w:cs="Menlo"/>
-        </w:rPr>
-        <w:t xml:space="preserve">} </w:t>
-      </w:r>
-    </w:p>
-    <w:p>
-      <w:pPr>
-        <w:jc w:val="left"/>
-        <w:rPr>
-          <w:rFonts w:cs="Menlo"/>
-        </w:rPr>
-      </w:pPr>
-      <w:r>
-        <w:rPr>
-          <w:rFonts w:cs="Menlo"/>
-        </w:rPr>
-        <w:t xml:space="preserve">        </w:t>
-      </w:r>
-      <w:r>
-        <w:rPr>
-          <w:rFonts w:cs="Menlo"/>
-        </w:rPr>
-        <w:t>}</w:t>
-      </w:r>
-    </w:p>
-    <w:p>
-      <w:pPr>
-        <w:jc w:val="left"/>
-        <w:rPr>
-          <w:rFonts w:cs="Menlo"/>
-        </w:rPr>
-      </w:pPr>
-      <w:r>
-        <w:rPr>
-          <w:rFonts w:cs="Menlo"/>
-        </w:rPr>
-        <w:t xml:space="preserve">        </w:t>
-      </w:r>
-      <w:r>
-        <w:rPr>
-          <w:rFonts w:cs="Menlo"/>
-        </w:rPr>
-        <w:t>return(output)</w:t>
+        <w:t>&gt; digLength &lt;- 2</w:t>
       </w:r>
     </w:p>
     <w:p>
@@ -20470,674 +21183,63 @@
         <w:rPr>
           <w:rFonts w:cs="Menlo"/>
         </w:rPr>
-        <w:t>}</w:t>
-      </w:r>
-    </w:p>
-    <w:p>
-      <w:pPr>
-        <w:jc w:val="left"/>
-        <w:rPr>
-          <w:rFonts w:cs="Menlo"/>
-        </w:rPr>
-      </w:pPr>
-    </w:p>
-    <w:p>
-      <w:pPr>
-        <w:jc w:val="left"/>
-        <w:rPr>
-          <w:rFonts w:cs="Menlo"/>
-        </w:rPr>
-      </w:pPr>
-      <w:r>
-        <w:rPr>
-          <w:rFonts w:cs="Menlo"/>
-        </w:rPr>
+        <w:t>&gt; radix_Sort(V=V,</w:t>
+      </w:r>
+      <w:r>
+        <w:rPr>
+          <w:rFonts w:cs="Menlo" w:hint="eastAsia"/>
+        </w:rPr>
+        <w:t xml:space="preserve"> </w:t>
+      </w:r>
+      <w:r>
+        <w:rPr>
+          <w:rFonts w:cs="Menlo"/>
+        </w:rPr>
+        <w:t>n=n,</w:t>
+      </w:r>
+      <w:r>
+        <w:rPr>
+          <w:rFonts w:cs="Menlo" w:hint="eastAsia"/>
+        </w:rPr>
+        <w:t xml:space="preserve"> </w:t>
+      </w:r>
+      <w:r>
+        <w:rPr>
+          <w:rFonts w:cs="Menlo"/>
+        </w:rPr>
+        <w:t>maxValue=maxValue,</w:t>
+      </w:r>
+      <w:r>
+        <w:rPr>
+          <w:rFonts w:cs="Menlo" w:hint="eastAsia"/>
+        </w:rPr>
+        <w:t xml:space="preserve"> </w:t>
+      </w:r>
+      <w:r>
+        <w:rPr>
+          <w:rFonts w:cs="Menlo"/>
+        </w:rPr>
+        <w:t xml:space="preserve">digLength=digLength) </w:t>
+      </w:r>
+    </w:p>
+    <w:p>
+      <w:pPr>
+        <w:jc w:val="left"/>
+        <w:rPr>
+          <w:rFonts w:cs="Menlo"/>
+        </w:rPr>
+      </w:pPr>
+      <w:r>
+        <w:rPr>
+          <w:rFonts w:cs="Menlo"/>
+        </w:rPr>
+        <w:lastRenderedPageBreak/>
         <w:t xml:space="preserve">    </w:t>
       </w:r>
       <w:r>
         <w:rPr>
           <w:rFonts w:cs="Menlo"/>
         </w:rPr>
-        <w:t xml:space="preserve"># </w:t>
-      </w:r>
-      <w:r>
-        <w:rPr>
-          <w:rFonts w:cs="Menlo" w:hint="eastAsia"/>
-        </w:rPr>
-        <w:t>기수 정렬 알고리즘</w:t>
-      </w:r>
-    </w:p>
-    <w:p>
-      <w:pPr>
-        <w:jc w:val="left"/>
-        <w:rPr>
-          <w:rFonts w:cs="Menlo"/>
-        </w:rPr>
-      </w:pPr>
-      <w:r>
-        <w:rPr>
-          <w:rFonts w:cs="Menlo"/>
-        </w:rPr>
-        <w:t xml:space="preserve">    </w:t>
-      </w:r>
-      <w:r>
-        <w:rPr>
-          <w:rFonts w:cs="Menlo"/>
-        </w:rPr>
-        <w:t>radix_Sort</w:t>
-      </w:r>
-      <w:r>
-        <w:rPr>
-          <w:rFonts w:cs="Menlo"/>
-        </w:rPr>
-        <w:t xml:space="preserve"> </w:t>
-      </w:r>
-      <w:r>
-        <w:rPr>
-          <w:rFonts w:cs="Menlo"/>
-        </w:rPr>
-        <w:t>=</w:t>
-      </w:r>
-      <w:r>
-        <w:rPr>
-          <w:rFonts w:cs="Menlo"/>
-        </w:rPr>
-        <w:t xml:space="preserve"> </w:t>
-      </w:r>
-      <w:r>
-        <w:rPr>
-          <w:rFonts w:cs="Menlo"/>
-        </w:rPr>
-        <w:t>function(V,n,maxValue,digLength){</w:t>
-      </w:r>
-    </w:p>
-    <w:p>
-      <w:pPr>
-        <w:jc w:val="left"/>
-        <w:rPr>
-          <w:rFonts w:cs="Menlo"/>
-        </w:rPr>
-      </w:pPr>
-      <w:r>
-        <w:rPr>
-          <w:rFonts w:cs="Menlo"/>
-        </w:rPr>
-        <w:t xml:space="preserve">        </w:t>
-      </w:r>
-      <w:r>
-        <w:rPr>
-          <w:rFonts w:cs="Menlo"/>
-        </w:rPr>
-        <w:t>for(digLength in c(10^(0:digLength))) {</w:t>
-      </w:r>
-    </w:p>
-    <w:p>
-      <w:pPr>
-        <w:jc w:val="left"/>
-        <w:rPr>
-          <w:rFonts w:cs="Menlo"/>
-        </w:rPr>
-      </w:pPr>
-      <w:r>
-        <w:rPr>
-          <w:rFonts w:cs="Menlo"/>
-        </w:rPr>
-        <w:t xml:space="preserve">            </w:t>
-      </w:r>
-      <w:r>
-        <w:rPr>
-          <w:rFonts w:cs="Menlo"/>
-        </w:rPr>
-        <w:t>bin &lt;-</w:t>
-      </w:r>
-      <w:r>
-        <w:rPr>
-          <w:rFonts w:cs="Menlo" w:hint="eastAsia"/>
-        </w:rPr>
-        <w:t xml:space="preserve"> </w:t>
-      </w:r>
-      <w:r>
-        <w:rPr>
-          <w:rFonts w:cs="Menlo"/>
-        </w:rPr>
-        <w:t xml:space="preserve">list("binValues"=list(), "nElement"=NA) </w:t>
-      </w:r>
-    </w:p>
-    <w:p>
-      <w:pPr>
-        <w:jc w:val="left"/>
-        <w:rPr>
-          <w:rFonts w:cs="Menlo"/>
-        </w:rPr>
-      </w:pPr>
-      <w:r>
-        <w:rPr>
-          <w:rFonts w:cs="Menlo"/>
-        </w:rPr>
-        <w:t xml:space="preserve">            </w:t>
-      </w:r>
-      <w:r>
-        <w:rPr>
-          <w:rFonts w:cs="Menlo"/>
-        </w:rPr>
-        <w:t xml:space="preserve"># </w:t>
-      </w:r>
-      <w:r>
-        <w:rPr>
-          <w:rFonts w:cs="Menlo" w:hint="eastAsia"/>
-        </w:rPr>
-        <w:t>빈 버킷 생성</w:t>
-      </w:r>
-    </w:p>
-    <w:p>
-      <w:pPr>
-        <w:jc w:val="left"/>
-        <w:rPr>
-          <w:rFonts w:cs="Menlo"/>
-        </w:rPr>
-      </w:pPr>
-      <w:r>
-        <w:rPr>
-          <w:rFonts w:cs="Menlo"/>
-        </w:rPr>
-        <w:t xml:space="preserve">            </w:t>
-      </w:r>
-      <w:r>
-        <w:rPr>
-          <w:rFonts w:cs="Menlo"/>
-        </w:rPr>
-        <w:t>for(i in 1:10){</w:t>
-      </w:r>
-    </w:p>
-    <w:p>
-      <w:pPr>
-        <w:jc w:val="left"/>
-        <w:rPr>
-          <w:rFonts w:cs="Menlo"/>
-        </w:rPr>
-      </w:pPr>
-      <w:r>
-        <w:rPr>
-          <w:rFonts w:cs="Menlo"/>
-        </w:rPr>
-        <w:t xml:space="preserve">                </w:t>
-      </w:r>
-      <w:r>
-        <w:rPr>
-          <w:rFonts w:cs="Menlo"/>
-        </w:rPr>
-        <w:t>bin[["binValues"]][[i]]</w:t>
-      </w:r>
-      <w:r>
-        <w:rPr>
-          <w:rFonts w:cs="Menlo" w:hint="eastAsia"/>
-        </w:rPr>
-        <w:t xml:space="preserve"> </w:t>
-      </w:r>
-      <w:r>
-        <w:rPr>
-          <w:rFonts w:cs="Menlo"/>
-        </w:rPr>
-        <w:t>&lt;-</w:t>
-      </w:r>
-      <w:r>
-        <w:rPr>
-          <w:rFonts w:cs="Menlo" w:hint="eastAsia"/>
-        </w:rPr>
-        <w:t xml:space="preserve"> </w:t>
-      </w:r>
-      <w:r>
-        <w:rPr>
-          <w:rFonts w:cs="Menlo"/>
-        </w:rPr>
-        <w:t xml:space="preserve">NA </w:t>
-      </w:r>
-    </w:p>
-    <w:p>
-      <w:pPr>
-        <w:jc w:val="left"/>
-        <w:rPr>
-          <w:rFonts w:cs="Menlo"/>
-        </w:rPr>
-      </w:pPr>
-      <w:r>
-        <w:rPr>
-          <w:rFonts w:cs="Menlo"/>
-        </w:rPr>
-        <w:t xml:space="preserve">                </w:t>
-      </w:r>
-      <w:r>
-        <w:rPr>
-          <w:rFonts w:cs="Menlo"/>
-        </w:rPr>
-        <w:t>bin[["nElement"]][i]</w:t>
-      </w:r>
-      <w:r>
-        <w:rPr>
-          <w:rFonts w:cs="Menlo" w:hint="eastAsia"/>
-        </w:rPr>
-        <w:t xml:space="preserve"> </w:t>
-      </w:r>
-      <w:r>
-        <w:rPr>
-          <w:rFonts w:cs="Menlo"/>
-        </w:rPr>
-        <w:t>&lt;-</w:t>
-      </w:r>
-      <w:r>
-        <w:rPr>
-          <w:rFonts w:cs="Menlo" w:hint="eastAsia"/>
-        </w:rPr>
-        <w:t xml:space="preserve"> </w:t>
-      </w:r>
-      <w:r>
-        <w:rPr>
-          <w:rFonts w:cs="Menlo"/>
-        </w:rPr>
-        <w:t>0</w:t>
-      </w:r>
-    </w:p>
-    <w:p>
-      <w:pPr>
-        <w:jc w:val="left"/>
-        <w:rPr>
-          <w:rFonts w:cs="Menlo"/>
-        </w:rPr>
-      </w:pPr>
-      <w:r>
-        <w:rPr>
-          <w:rFonts w:cs="Menlo"/>
-        </w:rPr>
-        <w:t xml:space="preserve">            </w:t>
-      </w:r>
-      <w:r>
-        <w:rPr>
-          <w:rFonts w:cs="Menlo"/>
-        </w:rPr>
-        <w:t>}</w:t>
-      </w:r>
-    </w:p>
-    <w:p>
-      <w:pPr>
-        <w:jc w:val="left"/>
-        <w:rPr>
-          <w:rFonts w:cs="Menlo"/>
-        </w:rPr>
-      </w:pPr>
-      <w:r>
-        <w:rPr>
-          <w:rFonts w:cs="Menlo"/>
-        </w:rPr>
-        <w:t xml:space="preserve">            </w:t>
-      </w:r>
-      <w:r>
-        <w:rPr>
-          <w:rFonts w:cs="Menlo"/>
-        </w:rPr>
-        <w:t xml:space="preserve">bin &lt;- addItem(V=V,bin=bin,digLength=digLength,n=n) </w:t>
-      </w:r>
-    </w:p>
-    <w:p>
-      <w:pPr>
-        <w:jc w:val="left"/>
-        <w:rPr>
-          <w:rFonts w:cs="Menlo"/>
-        </w:rPr>
-      </w:pPr>
-      <w:r>
-        <w:rPr>
-          <w:rFonts w:cs="Menlo"/>
-        </w:rPr>
-        <w:t xml:space="preserve">            </w:t>
-      </w:r>
-      <w:r>
-        <w:rPr>
-          <w:rFonts w:cs="Menlo"/>
-        </w:rPr>
-        <w:t xml:space="preserve">V &lt;- bindSorted_vec(bin=bin) </w:t>
-      </w:r>
-    </w:p>
-    <w:p>
-      <w:pPr>
-        <w:jc w:val="left"/>
-        <w:rPr>
-          <w:rFonts w:cs="Menlo"/>
-        </w:rPr>
-      </w:pPr>
-      <w:r>
-        <w:rPr>
-          <w:rFonts w:cs="Menlo"/>
-        </w:rPr>
-        <w:t xml:space="preserve">        </w:t>
-      </w:r>
-      <w:r>
-        <w:rPr>
-          <w:rFonts w:cs="Menlo"/>
-        </w:rPr>
-        <w:t>}</w:t>
-      </w:r>
-    </w:p>
-    <w:p>
-      <w:pPr>
-        <w:jc w:val="left"/>
-        <w:rPr>
-          <w:rFonts w:cs="Menlo"/>
-        </w:rPr>
-      </w:pPr>
-      <w:r>
-        <w:rPr>
-          <w:rFonts w:cs="Menlo"/>
-        </w:rPr>
-        <w:t xml:space="preserve">        </w:t>
-      </w:r>
-      <w:r>
-        <w:rPr>
-          <w:rFonts w:cs="Menlo"/>
-        </w:rPr>
-        <w:t>return(V)</w:t>
-      </w:r>
-    </w:p>
-    <w:p>
-      <w:pPr>
-        <w:jc w:val="left"/>
-        <w:rPr>
-          <w:rFonts w:cs="Menlo"/>
-        </w:rPr>
-      </w:pPr>
-      <w:r>
-        <w:rPr>
-          <w:rFonts w:cs="Menlo"/>
-        </w:rPr>
-        <w:t xml:space="preserve">    </w:t>
-      </w:r>
-      <w:r>
-        <w:rPr>
-          <w:rFonts w:cs="Menlo"/>
-        </w:rPr>
-        <w:t>}</w:t>
-      </w:r>
-    </w:p>
-    <w:p>
-      <w:pPr>
-        <w:jc w:val="left"/>
-        <w:rPr>
-          <w:rFonts w:cs="Menlo"/>
-        </w:rPr>
-      </w:pPr>
-    </w:p>
-    <w:p>
-      <w:pPr>
-        <w:jc w:val="left"/>
-        <w:rPr>
-          <w:rFonts w:cs="Menlo"/>
-        </w:rPr>
-      </w:pPr>
-      <w:r>
-        <w:rPr>
-          <w:rFonts w:cs="Menlo" w:hint="eastAsia"/>
-        </w:rPr>
-        <w:t xml:space="preserve">다음 </w:t>
-      </w:r>
-      <w:r>
-        <w:rPr>
-          <w:rFonts w:cs="Menlo"/>
-        </w:rPr>
-        <w:t>R</w:t>
-      </w:r>
-      <w:r>
-        <w:rPr>
-          <w:rFonts w:cs="Menlo" w:hint="eastAsia"/>
-        </w:rPr>
-        <w:t>에서 기수 정렬을 수행한 예제이다.</w:t>
-      </w:r>
-    </w:p>
-    <w:p>
-      <w:pPr>
-        <w:jc w:val="left"/>
-        <w:rPr>
-          <w:rFonts w:cs="Menlo"/>
-        </w:rPr>
-      </w:pPr>
-      <w:r>
-        <w:rPr>
-          <w:rFonts w:cs="Menlo"/>
-        </w:rPr>
-        <w:t>The following example shows the working of the radix sort algorithm in R:</w:t>
-      </w:r>
-    </w:p>
-    <w:p>
-      <w:pPr>
-        <w:jc w:val="left"/>
-        <w:rPr>
-          <w:rFonts w:cs="Menlo"/>
-        </w:rPr>
-      </w:pPr>
-    </w:p>
-    <w:p>
-      <w:pPr>
-        <w:jc w:val="left"/>
-        <w:rPr>
-          <w:rFonts w:cs="Menlo"/>
-        </w:rPr>
-      </w:pPr>
-      <w:r>
-        <w:rPr>
-          <w:rFonts w:cs="Menlo"/>
-        </w:rPr>
-        <w:t xml:space="preserve">    </w:t>
-      </w:r>
-      <w:r>
-        <w:rPr>
-          <w:rFonts w:cs="Menlo"/>
-        </w:rPr>
-        <w:t>&gt; V</w:t>
-      </w:r>
-      <w:r>
-        <w:rPr>
-          <w:rFonts w:cs="Menlo" w:hint="eastAsia"/>
-        </w:rPr>
-        <w:t xml:space="preserve"> </w:t>
-      </w:r>
-      <w:r>
-        <w:rPr>
-          <w:rFonts w:cs="Menlo"/>
-        </w:rPr>
-        <w:t>&lt;-</w:t>
-      </w:r>
-      <w:r>
-        <w:rPr>
-          <w:rFonts w:cs="Menlo" w:hint="eastAsia"/>
-        </w:rPr>
-        <w:t xml:space="preserve"> </w:t>
-      </w:r>
-      <w:r>
-        <w:rPr>
-          <w:rFonts w:cs="Menlo"/>
-        </w:rPr>
-        <w:t xml:space="preserve">c(67,54,10,988,15,5,16,43,35,23,88,2,103,83) </w:t>
-      </w:r>
-    </w:p>
-    <w:p>
-      <w:pPr>
-        <w:jc w:val="left"/>
-        <w:rPr>
-          <w:rFonts w:cs="Menlo"/>
-        </w:rPr>
-      </w:pPr>
-      <w:r>
-        <w:rPr>
-          <w:rFonts w:cs="Menlo"/>
-        </w:rPr>
-        <w:t xml:space="preserve">    </w:t>
-      </w:r>
-      <w:r>
-        <w:rPr>
-          <w:rFonts w:cs="Menlo"/>
-        </w:rPr>
-        <w:t>&gt; n</w:t>
-      </w:r>
-      <w:r>
-        <w:rPr>
-          <w:rFonts w:cs="Menlo" w:hint="eastAsia"/>
-        </w:rPr>
-        <w:t xml:space="preserve"> </w:t>
-      </w:r>
-      <w:r>
-        <w:rPr>
-          <w:rFonts w:cs="Menlo"/>
-        </w:rPr>
-        <w:t>&lt;-</w:t>
-      </w:r>
-      <w:r>
-        <w:rPr>
-          <w:rFonts w:cs="Menlo" w:hint="eastAsia"/>
-        </w:rPr>
-        <w:t xml:space="preserve"> </w:t>
-      </w:r>
-      <w:r>
-        <w:rPr>
-          <w:rFonts w:cs="Menlo"/>
-        </w:rPr>
-        <w:t>14</w:t>
-      </w:r>
-    </w:p>
-    <w:p>
-      <w:pPr>
-        <w:jc w:val="left"/>
-        <w:rPr>
-          <w:rFonts w:cs="Menlo"/>
-        </w:rPr>
-      </w:pPr>
-      <w:r>
-        <w:rPr>
-          <w:rFonts w:cs="Menlo"/>
-        </w:rPr>
-        <w:t xml:space="preserve">    </w:t>
-      </w:r>
-      <w:r>
-        <w:rPr>
-          <w:rFonts w:cs="Menlo"/>
-        </w:rPr>
-        <w:t>&gt; maxValue</w:t>
-      </w:r>
-      <w:r>
-        <w:rPr>
-          <w:rFonts w:cs="Menlo" w:hint="eastAsia"/>
-        </w:rPr>
-        <w:t xml:space="preserve"> </w:t>
-      </w:r>
-      <w:r>
-        <w:rPr>
-          <w:rFonts w:cs="Menlo"/>
-        </w:rPr>
-        <w:t>&lt;-</w:t>
-      </w:r>
-      <w:r>
-        <w:rPr>
-          <w:rFonts w:cs="Menlo" w:hint="eastAsia"/>
-        </w:rPr>
-        <w:t xml:space="preserve"> </w:t>
-      </w:r>
-      <w:r>
-        <w:rPr>
-          <w:rFonts w:cs="Menlo"/>
-        </w:rPr>
-        <w:t xml:space="preserve">988 </w:t>
-      </w:r>
-    </w:p>
-    <w:p>
-      <w:pPr>
-        <w:jc w:val="left"/>
-        <w:rPr>
-          <w:rFonts w:cs="Menlo"/>
-        </w:rPr>
-      </w:pPr>
-      <w:r>
-        <w:rPr>
-          <w:rFonts w:cs="Menlo"/>
-        </w:rPr>
-        <w:t xml:space="preserve">    </w:t>
-      </w:r>
-      <w:r>
-        <w:rPr>
-          <w:rFonts w:cs="Menlo"/>
-        </w:rPr>
-        <w:t>&gt; digLength &lt;- 2</w:t>
-      </w:r>
-    </w:p>
-    <w:p>
-      <w:pPr>
-        <w:jc w:val="left"/>
-        <w:rPr>
-          <w:rFonts w:cs="Menlo"/>
-        </w:rPr>
-      </w:pPr>
-      <w:r>
-        <w:rPr>
-          <w:rFonts w:cs="Menlo"/>
-        </w:rPr>
-        <w:t xml:space="preserve">    </w:t>
-      </w:r>
-      <w:r>
-        <w:rPr>
-          <w:rFonts w:cs="Menlo"/>
-        </w:rPr>
-        <w:t>&gt; radix_Sort(V=V,</w:t>
-      </w:r>
-      <w:r>
-        <w:rPr>
-          <w:rFonts w:cs="Menlo" w:hint="eastAsia"/>
-        </w:rPr>
-        <w:t xml:space="preserve"> </w:t>
-      </w:r>
-      <w:r>
-        <w:rPr>
-          <w:rFonts w:cs="Menlo"/>
-        </w:rPr>
-        <w:t>n=n,</w:t>
-      </w:r>
-      <w:r>
-        <w:rPr>
-          <w:rFonts w:cs="Menlo" w:hint="eastAsia"/>
-        </w:rPr>
-        <w:t xml:space="preserve"> </w:t>
-      </w:r>
-      <w:r>
-        <w:rPr>
-          <w:rFonts w:cs="Menlo"/>
-        </w:rPr>
-        <w:t>maxValue=maxValue,</w:t>
-      </w:r>
-      <w:r>
-        <w:rPr>
-          <w:rFonts w:cs="Menlo" w:hint="eastAsia"/>
-        </w:rPr>
-        <w:t xml:space="preserve"> </w:t>
-      </w:r>
-      <w:r>
-        <w:rPr>
-          <w:rFonts w:cs="Menlo"/>
-        </w:rPr>
-        <w:t xml:space="preserve">digLength=digLength) </w:t>
-      </w:r>
-    </w:p>
-    <w:p>
-      <w:pPr>
-        <w:jc w:val="left"/>
-        <w:rPr>
-          <w:rFonts w:cs="Menlo"/>
-        </w:rPr>
-      </w:pPr>
-      <w:r>
-        <w:rPr>
-          <w:rFonts w:cs="Menlo"/>
-        </w:rPr>
-        <w:t xml:space="preserve">    </w:t>
-      </w:r>
-      <w:r>
-        <w:rPr>
-          <w:rFonts w:cs="Menlo"/>
-        </w:rPr>
         <w:t>[1] 2 5 10 15 16 23 35 43 54 67 83 88 103 988</w:t>
       </w:r>
     </w:p>
@@ -21220,9 +21322,9 @@
           <w:noProof/>
         </w:rPr>
         <w:drawing>
-          <wp:inline distT="0" distB="0" distL="0" distR="0" wp14:anchorId="2FC0FA56" wp14:editId="3F5BBD6D">
-            <wp:extent cx="3606518" cy="2124791"/>
-            <wp:effectExtent l="0" t="0" r="0" b="8890"/>
+          <wp:inline distT="0" distB="0" distL="0" distR="0" wp14:anchorId="2FC0FA56" wp14:editId="4642D54D">
+            <wp:extent cx="4010233" cy="2362640"/>
+            <wp:effectExtent l="0" t="0" r="0" b="0"/>
             <wp:docPr id="23" name="그림 23"/>
             <wp:cNvGraphicFramePr>
               <a:graphicFrameLocks xmlns:a="http://schemas.openxmlformats.org/drawingml/2006/main" noChangeAspect="1"/>
@@ -21252,7 +21354,7 @@
                   <pic:spPr bwMode="auto">
                     <a:xfrm>
                       <a:off x="0" y="0"/>
-                      <a:ext cx="3654072" cy="2152807"/>
+                      <a:ext cx="4074048" cy="2400237"/>
                     </a:xfrm>
                     <a:prstGeom prst="rect">
                       <a:avLst/>
@@ -21492,138 +21594,138 @@
         <w:rPr>
           <w:rFonts w:cs="Menlo" w:hint="eastAsia"/>
         </w:rPr>
+        <w:t xml:space="preserve">기수 정렬의 0회차 반복시 </w:t>
+      </w:r>
+      <w:r>
+        <w:rPr>
+          <w:rFonts w:cs="Menlo" w:hint="eastAsia"/>
+        </w:rPr>
+        <w:t>가장 오른쪽 단위</w:t>
+      </w:r>
+      <w:r>
+        <w:rPr>
+          <w:rFonts w:cs="Menlo" w:hint="eastAsia"/>
+        </w:rPr>
+        <w:t>(</w:t>
+      </w:r>
+      <w:r>
+        <w:rPr>
+          <w:rFonts w:cs="Menlo"/>
+        </w:rPr>
+        <w:t>1</w:t>
+      </w:r>
+      <w:r>
+        <w:rPr>
+          <w:rFonts w:cs="Menlo" w:hint="eastAsia"/>
+        </w:rPr>
+        <w:t>의 자리)</w:t>
+      </w:r>
+      <w:r>
+        <w:rPr>
+          <w:rFonts w:cs="Menlo" w:hint="eastAsia"/>
+        </w:rPr>
+        <w:t xml:space="preserve">의 숫자를 사용하여 데이터를 버킷에 할당한다. 예를 들어, 1 단위 수가 0인 10은 </w:t>
+      </w:r>
+      <w:r>
+        <w:rPr>
+          <w:rFonts w:cs="Menlo" w:hint="eastAsia"/>
+        </w:rPr>
+        <w:t>첫 번째</w:t>
+      </w:r>
+      <w:r>
+        <w:rPr>
+          <w:rFonts w:cs="Menlo" w:hint="eastAsia"/>
+        </w:rPr>
+        <w:t xml:space="preserve"> 버킷에 들어가고 43은 네</w:t>
+      </w:r>
+      <w:r>
+        <w:rPr>
+          <w:rFonts w:cs="Menlo" w:hint="eastAsia"/>
+        </w:rPr>
+        <w:t xml:space="preserve"> </w:t>
+      </w:r>
+      <w:r>
+        <w:rPr>
+          <w:rFonts w:cs="Menlo" w:hint="eastAsia"/>
+        </w:rPr>
+        <w:t>번째 버킷으로 간다.</w:t>
+      </w:r>
+      <w:r>
+        <w:rPr>
+          <w:rFonts w:cs="Menlo"/>
+        </w:rPr>
+        <w:t xml:space="preserve"> </w:t>
+      </w:r>
+      <w:r>
+        <w:rPr>
+          <w:rFonts w:cs="Menlo" w:hint="eastAsia"/>
+        </w:rPr>
+        <w:t>다음 번 반복에서는 그림 5.15와 같이 10의 자리수를 사용하여 마찬가지로 개체를 버킷에 할당한다.</w:t>
+      </w:r>
+    </w:p>
+    <w:p>
+      <w:pPr>
+        <w:jc w:val="left"/>
+        <w:rPr>
+          <w:rFonts w:cs="Menlo"/>
+        </w:rPr>
+      </w:pPr>
+      <w:r>
+        <w:rPr>
+          <w:rFonts w:cs="Menlo" w:hint="eastAsia"/>
+        </w:rPr>
+        <w:t xml:space="preserve">(## 원서 오류 : </w:t>
+      </w:r>
+      <w:r>
+        <w:rPr>
+          <w:rFonts w:cs="Menlo"/>
+        </w:rPr>
+        <w:t>43 goes to the third bin</w:t>
+      </w:r>
+      <w:r>
+        <w:rPr>
+          <w:rFonts w:cs="Menlo" w:hint="eastAsia"/>
+        </w:rPr>
+        <w:t xml:space="preserve"> -&gt; </w:t>
+      </w:r>
+      <w:r>
+        <w:rPr>
+          <w:rFonts w:cs="Menlo"/>
+        </w:rPr>
+        <w:t>fourth</w:t>
+      </w:r>
+      <w:r>
+        <w:rPr>
+          <w:rFonts w:cs="Menlo" w:hint="eastAsia"/>
+        </w:rPr>
+        <w:t>)</w:t>
+      </w:r>
+    </w:p>
+    <w:p>
+      <w:pPr>
+        <w:jc w:val="left"/>
+        <w:rPr>
+          <w:rFonts w:cs="Menlo"/>
+        </w:rPr>
+      </w:pPr>
+    </w:p>
+    <w:p>
+      <w:pPr>
+        <w:jc w:val="left"/>
+        <w:rPr>
+          <w:rFonts w:cs="Menlo"/>
+        </w:rPr>
+      </w:pPr>
+      <w:r>
+        <w:rPr>
+          <w:rFonts w:cs="Menlo" w:hint="eastAsia"/>
+          <w:noProof/>
+        </w:rPr>
         <w:lastRenderedPageBreak/>
-        <w:t xml:space="preserve">기수 정렬의 0회차 반복시 </w:t>
-      </w:r>
-      <w:r>
-        <w:rPr>
-          <w:rFonts w:cs="Menlo" w:hint="eastAsia"/>
-        </w:rPr>
-        <w:t>가장 오른쪽 단위</w:t>
-      </w:r>
-      <w:r>
-        <w:rPr>
-          <w:rFonts w:cs="Menlo" w:hint="eastAsia"/>
-        </w:rPr>
-        <w:t>(</w:t>
-      </w:r>
-      <w:r>
-        <w:rPr>
-          <w:rFonts w:cs="Menlo"/>
-        </w:rPr>
-        <w:t>1</w:t>
-      </w:r>
-      <w:r>
-        <w:rPr>
-          <w:rFonts w:cs="Menlo" w:hint="eastAsia"/>
-        </w:rPr>
-        <w:t>의 자리)</w:t>
-      </w:r>
-      <w:r>
-        <w:rPr>
-          <w:rFonts w:cs="Menlo" w:hint="eastAsia"/>
-        </w:rPr>
-        <w:t xml:space="preserve">의 숫자를 사용하여 데이터를 버킷에 할당한다. 예를 들어, 1 단위 수가 0인 10은 </w:t>
-      </w:r>
-      <w:r>
-        <w:rPr>
-          <w:rFonts w:cs="Menlo" w:hint="eastAsia"/>
-        </w:rPr>
-        <w:t>첫 번째</w:t>
-      </w:r>
-      <w:r>
-        <w:rPr>
-          <w:rFonts w:cs="Menlo" w:hint="eastAsia"/>
-        </w:rPr>
-        <w:t xml:space="preserve"> 버킷에 들어가고 43은 네</w:t>
-      </w:r>
-      <w:r>
-        <w:rPr>
-          <w:rFonts w:cs="Menlo" w:hint="eastAsia"/>
-        </w:rPr>
-        <w:t xml:space="preserve"> </w:t>
-      </w:r>
-      <w:r>
-        <w:rPr>
-          <w:rFonts w:cs="Menlo" w:hint="eastAsia"/>
-        </w:rPr>
-        <w:t>번째 버킷으로 간다.</w:t>
-      </w:r>
-      <w:r>
-        <w:rPr>
-          <w:rFonts w:cs="Menlo"/>
-        </w:rPr>
-        <w:t xml:space="preserve"> </w:t>
-      </w:r>
-      <w:r>
-        <w:rPr>
-          <w:rFonts w:cs="Menlo" w:hint="eastAsia"/>
-        </w:rPr>
-        <w:t>다음 번 반복에서는 그림 5.15와 같이 10의 자리수를 사용하여 마찬가지로 개체를 버킷에 할당한다.</w:t>
-      </w:r>
-    </w:p>
-    <w:p>
-      <w:pPr>
-        <w:jc w:val="left"/>
-        <w:rPr>
-          <w:rFonts w:cs="Menlo"/>
-        </w:rPr>
-      </w:pPr>
-      <w:r>
-        <w:rPr>
-          <w:rFonts w:cs="Menlo" w:hint="eastAsia"/>
-        </w:rPr>
-        <w:t xml:space="preserve">(## 원서 오류 : </w:t>
-      </w:r>
-      <w:r>
-        <w:rPr>
-          <w:rFonts w:cs="Menlo"/>
-        </w:rPr>
-        <w:t>43 goes to the third bin</w:t>
-      </w:r>
-      <w:r>
-        <w:rPr>
-          <w:rFonts w:cs="Menlo" w:hint="eastAsia"/>
-        </w:rPr>
-        <w:t xml:space="preserve"> -&gt; </w:t>
-      </w:r>
-      <w:r>
-        <w:rPr>
-          <w:rFonts w:cs="Menlo"/>
-        </w:rPr>
-        <w:t>fourth</w:t>
-      </w:r>
-      <w:r>
-        <w:rPr>
-          <w:rFonts w:cs="Menlo" w:hint="eastAsia"/>
-        </w:rPr>
-        <w:t>)</w:t>
-      </w:r>
-    </w:p>
-    <w:p>
-      <w:pPr>
-        <w:jc w:val="left"/>
-        <w:rPr>
-          <w:rFonts w:cs="Menlo"/>
-        </w:rPr>
-      </w:pPr>
-    </w:p>
-    <w:p>
-      <w:pPr>
-        <w:jc w:val="left"/>
-        <w:rPr>
-          <w:rFonts w:cs="Menlo"/>
-        </w:rPr>
-      </w:pPr>
-      <w:r>
-        <w:rPr>
-          <w:rFonts w:cs="Menlo" w:hint="eastAsia"/>
-          <w:noProof/>
-        </w:rPr>
         <w:drawing>
-          <wp:inline distT="0" distB="0" distL="0" distR="0" wp14:anchorId="346BEC52" wp14:editId="6675EF70">
-            <wp:extent cx="3457439" cy="1617378"/>
-            <wp:effectExtent l="0" t="0" r="0" b="1905"/>
+          <wp:inline distT="0" distB="0" distL="0" distR="0" wp14:anchorId="346BEC52" wp14:editId="675BBBD8">
+            <wp:extent cx="4135367" cy="1934511"/>
+            <wp:effectExtent l="0" t="0" r="0" b="8890"/>
             <wp:docPr id="24" name="그림 24"/>
             <wp:cNvGraphicFramePr>
               <a:graphicFrameLocks xmlns:a="http://schemas.openxmlformats.org/drawingml/2006/main" noChangeAspect="1"/>
@@ -21653,7 +21755,7 @@
                   <pic:spPr bwMode="auto">
                     <a:xfrm>
                       <a:off x="0" y="0"/>
-                      <a:ext cx="3499752" cy="1637172"/>
+                      <a:ext cx="4192561" cy="1961266"/>
                     </a:xfrm>
                     <a:prstGeom prst="rect">
                       <a:avLst/>
@@ -21813,7 +21915,19 @@
         <w:rPr>
           <w:rFonts w:cs="Menlo" w:hint="eastAsia"/>
         </w:rPr>
-        <w:t xml:space="preserve">그림 5.14: 기수 정렬의 </w:t>
+        <w:t>그림</w:t>
+      </w:r>
+      <w:r>
+        <w:rPr>
+          <w:rFonts w:cs="Menlo" w:hint="eastAsia"/>
+        </w:rPr>
+        <w:t xml:space="preserve"> 5.15</w:t>
+      </w:r>
+      <w:r>
+        <w:rPr>
+          <w:rFonts w:cs="Menlo" w:hint="eastAsia"/>
+        </w:rPr>
+        <w:t xml:space="preserve">: 기수 정렬의 </w:t>
       </w:r>
       <w:r>
         <w:rPr>
@@ -21913,8 +22027,8 @@
           <w:noProof/>
         </w:rPr>
         <w:drawing>
-          <wp:inline distT="0" distB="0" distL="0" distR="0" wp14:anchorId="01368CC3" wp14:editId="474C7D46">
-            <wp:extent cx="3090606" cy="2330927"/>
+          <wp:inline distT="0" distB="0" distL="0" distR="0" wp14:anchorId="01368CC3" wp14:editId="25326FCF">
+            <wp:extent cx="3435607" cy="2591125"/>
             <wp:effectExtent l="0" t="0" r="0" b="0"/>
             <wp:docPr id="25" name="그림 25"/>
             <wp:cNvGraphicFramePr>
@@ -21945,7 +22059,7 @@
                   <pic:spPr bwMode="auto">
                     <a:xfrm>
                       <a:off x="0" y="0"/>
-                      <a:ext cx="3115862" cy="2349975"/>
+                      <a:ext cx="3467762" cy="2615376"/>
                     </a:xfrm>
                     <a:prstGeom prst="rect">
                       <a:avLst/>
@@ -22023,6 +22137,7 @@
         <w:rPr>
           <w:rFonts w:cs="Menlo" w:hint="eastAsia"/>
         </w:rPr>
+        <w:lastRenderedPageBreak/>
         <w:t>버킷</w:t>
       </w:r>
     </w:p>
@@ -22099,7 +22214,19 @@
         <w:rPr>
           <w:rFonts w:cs="Menlo" w:hint="eastAsia"/>
         </w:rPr>
-        <w:t xml:space="preserve">그림 5.14: 기수 정렬의 </w:t>
+        <w:t>그림</w:t>
+      </w:r>
+      <w:r>
+        <w:rPr>
+          <w:rFonts w:cs="Menlo" w:hint="eastAsia"/>
+        </w:rPr>
+        <w:t xml:space="preserve"> 5.16</w:t>
+      </w:r>
+      <w:r>
+        <w:rPr>
+          <w:rFonts w:cs="Menlo" w:hint="eastAsia"/>
+        </w:rPr>
+        <w:t xml:space="preserve">: 기수 정렬의 </w:t>
       </w:r>
       <w:r>
         <w:rPr>
@@ -22557,7 +22684,6 @@
         <w:rPr>
           <w:rFonts w:cs="Menlo" w:hint="eastAsia"/>
         </w:rPr>
-        <w:lastRenderedPageBreak/>
         <w:t>경험적인 비교 분석은 시스템 런타임을 기준으로 알고리즘의 성능을 평가하려는 것이다.</w:t>
       </w:r>
       <w:r>
@@ -23265,6 +23391,7 @@
         <w:rPr>
           <w:rFonts w:cs="Menlo" w:hint="eastAsia"/>
         </w:rPr>
+        <w:lastRenderedPageBreak/>
         <w:t xml:space="preserve">점근선이 </w:t>
       </w:r>
       <w:r>
@@ -23783,7 +23910,6 @@
         <w:rPr>
           <w:rFonts w:cs="Menlo" w:hint="eastAsia"/>
         </w:rPr>
-        <w:lastRenderedPageBreak/>
         <w:t xml:space="preserve">버킷 정렬 </w:t>
       </w:r>
       <w:r>
@@ -25027,7 +25153,6 @@
         <w:docPartUnique/>
       </w:docPartObj>
     </w:sdtPr>
-    <w:sdtEndPr/>
     <w:sdtContent>
       <w:p>
         <w:pPr>
@@ -25048,7 +25173,7 @@
             <w:noProof/>
             <w:lang w:val="ko-KR"/>
           </w:rPr>
-          <w:t>32</w:t>
+          <w:t>33</w:t>
         </w:r>
         <w:r>
           <w:fldChar w:fldCharType="end"/>
@@ -30904,7 +31029,7 @@
 </file>
 
 <file path=customXml/itemProps1.xml><?xml version="1.0" encoding="utf-8"?>
-<ds:datastoreItem xmlns:ds="http://schemas.openxmlformats.org/officeDocument/2006/customXml" ds:itemID="{7788F558-9269-46AC-9DED-3BA06E13F3E3}">
+<ds:datastoreItem xmlns:ds="http://schemas.openxmlformats.org/officeDocument/2006/customXml" ds:itemID="{DA2784AD-D2E4-484F-B7E7-0ACE8878D8C3}">
   <ds:schemaRefs>
     <ds:schemaRef ds:uri="http://schemas.openxmlformats.org/officeDocument/2006/bibliography"/>
   </ds:schemaRefs>

--- a/Acorn_R_Data/RDSA_5.docx
+++ b/Acorn_R_Data/RDSA_5.docx
@@ -3949,7 +3949,19 @@
         <w:rPr>
           <w:rFonts w:cs="Menlo" w:hint="eastAsia"/>
         </w:rPr>
-        <w:t xml:space="preserve"> 단계적인 접근방식이다.</w:t>
+        <w:t xml:space="preserve"> 단계적인 </w:t>
+      </w:r>
+      <w:r>
+        <w:rPr>
+          <w:rFonts w:cs="Menlo" w:hint="eastAsia"/>
+        </w:rPr>
+        <w:t>접근법</w:t>
+      </w:r>
+      <w:r>
+        <w:rPr>
+          <w:rFonts w:cs="Menlo" w:hint="eastAsia"/>
+        </w:rPr>
+        <w:t>이다.</w:t>
       </w:r>
     </w:p>
     <w:p>
@@ -5032,7 +5044,19 @@
         <w:rPr>
           <w:rFonts w:cs="Menlo" w:hint="eastAsia"/>
         </w:rPr>
-        <w:t xml:space="preserve">벡터를 정렬하기 위한 또다른 직관적인 접근방법은 </w:t>
+        <w:t xml:space="preserve">벡터를 정렬하기 위한 또다른 직관적인 </w:t>
+      </w:r>
+      <w:r>
+        <w:rPr>
+          <w:rFonts w:cs="Menlo" w:hint="eastAsia"/>
+        </w:rPr>
+        <w:t>접근</w:t>
+      </w:r>
+      <w:r>
+        <w:rPr>
+          <w:rFonts w:cs="Menlo" w:hint="eastAsia"/>
+        </w:rPr>
+        <w:t xml:space="preserve">법은 </w:t>
       </w:r>
       <w:r>
         <w:rPr>
@@ -5188,7 +5212,19 @@
         <w:rPr>
           <w:rFonts w:cs="Menlo" w:hint="eastAsia"/>
         </w:rPr>
-        <w:t>이 접근방법은 버블 정렬과는 다르게 각 반복에서 필요한 스왑 횟수가 한 번</w:t>
+        <w:t xml:space="preserve">이 </w:t>
+      </w:r>
+      <w:r>
+        <w:rPr>
+          <w:rFonts w:cs="Menlo" w:hint="eastAsia"/>
+        </w:rPr>
+        <w:t>접근</w:t>
+      </w:r>
+      <w:r>
+        <w:rPr>
+          <w:rFonts w:cs="Menlo" w:hint="eastAsia"/>
+        </w:rPr>
+        <w:t>법은 버블 정렬과는 다르게 각 반복에서 필요한 스왑 횟수가 한 번</w:t>
       </w:r>
       <w:r>
         <w:rPr>
@@ -7209,7 +7245,7 @@
       <w:pPr>
         <w:jc w:val="left"/>
         <w:rPr>
-          <w:rFonts w:cs="Menlo" w:hint="eastAsia"/>
+          <w:rFonts w:cs="Menlo"/>
         </w:rPr>
       </w:pPr>
       <w:r>
@@ -7223,7 +7259,7 @@
       <w:pPr>
         <w:jc w:val="left"/>
         <w:rPr>
-          <w:rFonts w:cs="Menlo" w:hint="eastAsia"/>
+          <w:rFonts w:cs="Menlo"/>
         </w:rPr>
       </w:pPr>
       <w:r>
@@ -9920,7 +9956,13 @@
         <w:rPr>
           <w:rFonts w:cs="Menlo"/>
         </w:rPr>
-        <w:t xml:space="preserve">## </w:t>
+        <w:t>#</w:t>
+      </w:r>
+      <w:r>
+        <w:rPr>
+          <w:rFonts w:cs="Menlo"/>
+        </w:rPr>
+        <w:t xml:space="preserve"> </w:t>
       </w:r>
       <w:r>
         <w:rPr>
@@ -10248,7 +10290,13 @@
         <w:rPr>
           <w:rFonts w:cs="Menlo"/>
         </w:rPr>
-        <w:t xml:space="preserve">## </w:t>
+        <w:t>#</w:t>
+      </w:r>
+      <w:r>
+        <w:rPr>
+          <w:rFonts w:cs="Menlo"/>
+        </w:rPr>
+        <w:t xml:space="preserve"> </w:t>
       </w:r>
       <w:r>
         <w:rPr>
@@ -11034,7 +11082,7 @@
         <w:ind w:leftChars="0"/>
         <w:jc w:val="left"/>
         <w:rPr>
-          <w:rFonts w:cs="Menlo" w:hint="eastAsia"/>
+          <w:rFonts w:cs="Menlo"/>
         </w:rPr>
       </w:pPr>
       <w:r>
@@ -11928,7 +11976,7 @@
         <w:rPr>
           <w:rFonts w:cs="Menlo"/>
         </w:rPr>
-        <w:t>##</w:t>
+        <w:t>#</w:t>
       </w:r>
       <w:r>
         <w:rPr>
@@ -12002,7 +12050,7 @@
         <w:rPr>
           <w:rFonts w:cs="Menlo"/>
         </w:rPr>
-        <w:t>##</w:t>
+        <w:t>#</w:t>
       </w:r>
       <w:r>
         <w:rPr>
@@ -12046,7 +12094,13 @@
         <w:rPr>
           <w:rFonts w:cs="Menlo"/>
         </w:rPr>
-        <w:t xml:space="preserve">## </w:t>
+        <w:t>#</w:t>
+      </w:r>
+      <w:r>
+        <w:rPr>
+          <w:rFonts w:cs="Menlo"/>
+        </w:rPr>
+        <w:t xml:space="preserve"> </w:t>
       </w:r>
       <w:r>
         <w:rPr>
@@ -12080,7 +12134,13 @@
         <w:rPr>
           <w:rFonts w:cs="Menlo"/>
         </w:rPr>
-        <w:t xml:space="preserve">## </w:t>
+        <w:t>#</w:t>
+      </w:r>
+      <w:r>
+        <w:rPr>
+          <w:rFonts w:cs="Menlo"/>
+        </w:rPr>
+        <w:t xml:space="preserve"> </w:t>
       </w:r>
       <w:r>
         <w:rPr>
@@ -12192,7 +12252,13 @@
         <w:rPr>
           <w:rFonts w:cs="Menlo"/>
         </w:rPr>
-        <w:t xml:space="preserve">## </w:t>
+        <w:t>#</w:t>
+      </w:r>
+      <w:r>
+        <w:rPr>
+          <w:rFonts w:cs="Menlo"/>
+        </w:rPr>
+        <w:t xml:space="preserve"> </w:t>
       </w:r>
       <w:r>
         <w:rPr>
@@ -12306,7 +12372,13 @@
         <w:rPr>
           <w:rFonts w:cs="Menlo"/>
         </w:rPr>
-        <w:t xml:space="preserve">## </w:t>
+        <w:t>#</w:t>
+      </w:r>
+      <w:r>
+        <w:rPr>
+          <w:rFonts w:cs="Menlo"/>
+        </w:rPr>
+        <w:t xml:space="preserve"> </w:t>
       </w:r>
       <w:r>
         <w:rPr>
@@ -12818,7 +12890,7 @@
       <w:pPr>
         <w:jc w:val="left"/>
         <w:rPr>
-          <w:rFonts w:cs="Menlo" w:hint="eastAsia"/>
+          <w:rFonts w:cs="Menlo"/>
         </w:rPr>
       </w:pPr>
     </w:p>
@@ -14640,7 +14712,13 @@
         <w:rPr>
           <w:rFonts w:cs="Menlo"/>
         </w:rPr>
-        <w:t xml:space="preserve">## </w:t>
+        <w:t>#</w:t>
+      </w:r>
+      <w:r>
+        <w:rPr>
+          <w:rFonts w:cs="Menlo"/>
+        </w:rPr>
+        <w:t xml:space="preserve"> </w:t>
       </w:r>
       <w:r>
         <w:rPr>
@@ -14716,7 +14794,7 @@
         <w:rPr>
           <w:rFonts w:cs="Menlo"/>
         </w:rPr>
-        <w:t xml:space="preserve">## </w:t>
+        <w:t xml:space="preserve"># </w:t>
       </w:r>
       <w:r>
         <w:rPr>
@@ -14792,7 +14870,13 @@
         <w:rPr>
           <w:rFonts w:cs="Menlo"/>
         </w:rPr>
-        <w:t xml:space="preserve">## </w:t>
+        <w:t xml:space="preserve">    </w:t>
+      </w:r>
+      <w:r>
+        <w:rPr>
+          <w:rFonts w:cs="Menlo"/>
+        </w:rPr>
+        <w:t xml:space="preserve"># </w:t>
       </w:r>
       <w:r>
         <w:rPr>
@@ -14906,7 +14990,7 @@
         <w:rPr>
           <w:rFonts w:cs="Menlo"/>
         </w:rPr>
-        <w:t>##</w:t>
+        <w:t>#</w:t>
       </w:r>
       <w:r>
         <w:rPr>
@@ -14962,7 +15046,7 @@
         <w:rPr>
           <w:rFonts w:cs="Menlo"/>
         </w:rPr>
-        <w:t xml:space="preserve"># </w:t>
+        <w:t xml:space="preserve"> </w:t>
       </w:r>
       <w:r>
         <w:rPr>
@@ -15061,7 +15145,13 @@
         <w:rPr>
           <w:rFonts w:cs="Menlo"/>
         </w:rPr>
-        <w:t xml:space="preserve">## </w:t>
+        <w:t>#</w:t>
+      </w:r>
+      <w:r>
+        <w:rPr>
+          <w:rFonts w:cs="Menlo"/>
+        </w:rPr>
+        <w:t xml:space="preserve"> </w:t>
       </w:r>
       <w:r>
         <w:rPr>
@@ -15189,7 +15279,7 @@
         <w:rPr>
           <w:rFonts w:cs="Menlo"/>
         </w:rPr>
-        <w:t xml:space="preserve">## </w:t>
+        <w:t xml:space="preserve"># </w:t>
       </w:r>
       <w:r>
         <w:rPr>
@@ -15345,7 +15435,7 @@
         <w:rPr>
           <w:rFonts w:cs="Menlo"/>
         </w:rPr>
-        <w:t xml:space="preserve">## </w:t>
+        <w:t xml:space="preserve"># </w:t>
       </w:r>
       <w:r>
         <w:rPr>
@@ -15403,7 +15493,7 @@
         <w:rPr>
           <w:rFonts w:cs="Menlo"/>
         </w:rPr>
-        <w:t>##</w:t>
+        <w:t>#</w:t>
       </w:r>
       <w:r>
         <w:rPr>
@@ -15511,7 +15601,13 @@
         <w:rPr>
           <w:rFonts w:cs="Menlo"/>
         </w:rPr>
-        <w:t xml:space="preserve">## </w:t>
+        <w:t>#</w:t>
+      </w:r>
+      <w:r>
+        <w:rPr>
+          <w:rFonts w:cs="Menlo"/>
+        </w:rPr>
+        <w:t xml:space="preserve"> </w:t>
       </w:r>
       <w:r>
         <w:rPr>
@@ -16891,7 +16987,13 @@
         <w:rPr>
           <w:rFonts w:cs="Menlo"/>
         </w:rPr>
-        <w:t xml:space="preserve">## </w:t>
+        <w:t>#</w:t>
+      </w:r>
+      <w:r>
+        <w:rPr>
+          <w:rFonts w:cs="Menlo"/>
+        </w:rPr>
+        <w:t xml:space="preserve"> </w:t>
       </w:r>
       <w:r>
         <w:rPr>
@@ -17045,7 +17147,7 @@
         <w:rPr>
           <w:rFonts w:cs="Menlo"/>
         </w:rPr>
-        <w:t xml:space="preserve">## </w:t>
+        <w:t xml:space="preserve"># </w:t>
       </w:r>
       <w:r>
         <w:rPr>
@@ -17127,7 +17229,7 @@
         <w:rPr>
           <w:rFonts w:cs="Menlo"/>
         </w:rPr>
-        <w:t xml:space="preserve">## </w:t>
+        <w:t xml:space="preserve"># </w:t>
       </w:r>
       <w:r>
         <w:rPr>
@@ -19880,7 +19982,13 @@
         <w:rPr>
           <w:rFonts w:cs="Menlo"/>
         </w:rPr>
-        <w:t xml:space="preserve">## </w:t>
+        <w:t>#</w:t>
+      </w:r>
+      <w:r>
+        <w:rPr>
+          <w:rFonts w:cs="Menlo"/>
+        </w:rPr>
+        <w:t xml:space="preserve"> </w:t>
       </w:r>
       <w:r>
         <w:rPr>
@@ -19956,7 +20064,7 @@
         <w:rPr>
           <w:rFonts w:cs="Menlo"/>
         </w:rPr>
-        <w:t xml:space="preserve">## </w:t>
+        <w:t xml:space="preserve"># </w:t>
       </w:r>
       <w:r>
         <w:rPr>
@@ -20022,11 +20130,13 @@
         </w:rPr>
         <w:t xml:space="preserve">            </w:t>
       </w:r>
-      <w:r>
-        <w:rPr>
-          <w:rFonts w:cs="Menlo"/>
-        </w:rPr>
-        <w:t xml:space="preserve">## </w:t>
+      <w:bookmarkStart w:id="0" w:name="_GoBack"/>
+      <w:bookmarkEnd w:id="0"/>
+      <w:r>
+        <w:rPr>
+          <w:rFonts w:cs="Menlo"/>
+        </w:rPr>
+        <w:t xml:space="preserve"># </w:t>
       </w:r>
       <w:r>
         <w:rPr>
@@ -25104,8 +25214,6 @@
           <w:rFonts w:cs="Menlo"/>
         </w:rPr>
       </w:pPr>
-      <w:bookmarkStart w:id="0" w:name="_GoBack"/>
-      <w:bookmarkEnd w:id="0"/>
     </w:p>
     <w:sectPr>
       <w:footerReference w:type="default" r:id="rId34"/>
@@ -25153,6 +25261,7 @@
         <w:docPartUnique/>
       </w:docPartObj>
     </w:sdtPr>
+    <w:sdtEndPr/>
     <w:sdtContent>
       <w:p>
         <w:pPr>
@@ -25173,7 +25282,7 @@
             <w:noProof/>
             <w:lang w:val="ko-KR"/>
           </w:rPr>
-          <w:t>33</w:t>
+          <w:t>32</w:t>
         </w:r>
         <w:r>
           <w:fldChar w:fldCharType="end"/>
@@ -31029,7 +31138,7 @@
 </file>
 
 <file path=customXml/itemProps1.xml><?xml version="1.0" encoding="utf-8"?>
-<ds:datastoreItem xmlns:ds="http://schemas.openxmlformats.org/officeDocument/2006/customXml" ds:itemID="{DA2784AD-D2E4-484F-B7E7-0ACE8878D8C3}">
+<ds:datastoreItem xmlns:ds="http://schemas.openxmlformats.org/officeDocument/2006/customXml" ds:itemID="{72A6F690-4597-4ECF-8B5E-A5EB15CE8237}">
   <ds:schemaRefs>
     <ds:schemaRef ds:uri="http://schemas.openxmlformats.org/officeDocument/2006/bibliography"/>
   </ds:schemaRefs>
